--- a/Chemical/Resources/Documentation/Chemical.docx
+++ b/Chemical/Resources/Documentation/Chemical.docx
@@ -62,7 +62,10 @@
         <w:t>”</w:t>
       </w:r>
       <w:r>
-        <w:t xml:space="preserve">, pressure </w:t>
+        <w:t xml:space="preserve"> and</w:t>
+      </w:r>
+      <w:r>
+        <w:t xml:space="preserve"> pressure </w:t>
       </w:r>
       <w:r>
         <w:t>“</w:t>
@@ -110,25 +113,7 @@
                   <w:rPr>
                     <w:rFonts w:ascii="Cambria Math" w:hAnsi="Cambria Math"/>
                   </w:rPr>
-                  <m:t>H</m:t>
-                </m:r>
-                <m:r>
-                  <w:rPr>
-                    <w:rFonts w:ascii="Cambria Math" w:hAnsi="Cambria Math"/>
-                  </w:rPr>
-                  <m:t>=</m:t>
-                </m:r>
-                <m:r>
-                  <w:rPr>
-                    <w:rFonts w:ascii="Cambria Math" w:hAnsi="Cambria Math"/>
-                  </w:rPr>
-                  <m:t>U+</m:t>
-                </m:r>
-                <m:r>
-                  <w:rPr>
-                    <w:rFonts w:ascii="Cambria Math" w:hAnsi="Cambria Math"/>
-                  </w:rPr>
-                  <m:t>p∙V</m:t>
+                  <m:t>H=U+p∙V</m:t>
                 </m:r>
               </m:oMath>
             </m:oMathPara>
@@ -174,13 +159,7 @@
                   <w:rPr>
                     <w:rFonts w:ascii="Cambria Math" w:hAnsi="Cambria Math"/>
                   </w:rPr>
-                  <m:t>G</m:t>
-                </m:r>
-                <m:r>
-                  <w:rPr>
-                    <w:rFonts w:ascii="Cambria Math" w:hAnsi="Cambria Math"/>
-                  </w:rPr>
-                  <m:t>=H-T∙S</m:t>
+                  <m:t>G=H-T∙S</m:t>
                 </m:r>
               </m:oMath>
             </m:oMathPara>
@@ -376,7 +355,7 @@
         <w:t xml:space="preserve"> </w:t>
       </w:r>
       <w:r>
-        <w:t>“H” is the enthalpy of the solution, which is also extensive property and can be calculated as free Gibbs energy from molar enthalpies of the substances “</w:t>
+        <w:t>“H” is the enthalpy of the solution, which is also extensive property and can be calculated from molar enthalpies of the substances “</w:t>
       </w:r>
       <w:proofErr w:type="spellStart"/>
       <w:r>
@@ -540,19 +519,7 @@
                           <w:rPr>
                             <w:rFonts w:ascii="Cambria Math" w:hAnsi="Cambria Math"/>
                           </w:rPr>
-                          <m:t>∂Q</m:t>
-                        </m:r>
-                        <m:r>
-                          <w:rPr>
-                            <w:rFonts w:ascii="Cambria Math" w:hAnsi="Cambria Math"/>
-                          </w:rPr>
-                          <m:t>-</m:t>
-                        </m:r>
-                        <m:r>
-                          <w:rPr>
-                            <w:rFonts w:ascii="Cambria Math" w:hAnsi="Cambria Math"/>
-                          </w:rPr>
-                          <m:t>∂W</m:t>
+                          <m:t>∂Q-∂W</m:t>
                         </m:r>
                       </m:e>
                     </m:d>
@@ -824,13 +791,7 @@
                               <w:rPr>
                                 <w:rFonts w:ascii="Cambria Math" w:hAnsi="Cambria Math"/>
                               </w:rPr>
-                              <m:t>m.</m:t>
-                            </m:r>
-                            <m:r>
-                              <w:rPr>
-                                <w:rFonts w:ascii="Cambria Math" w:hAnsi="Cambria Math"/>
-                              </w:rPr>
-                              <m:t>j</m:t>
+                              <m:t>m.j</m:t>
                             </m:r>
                           </m:sub>
                         </m:sSub>
@@ -973,13 +934,7 @@
                               <w:rPr>
                                 <w:rFonts w:ascii="Cambria Math" w:hAnsi="Cambria Math"/>
                               </w:rPr>
-                              <m:t>m.</m:t>
-                            </m:r>
-                            <m:r>
-                              <w:rPr>
-                                <w:rFonts w:ascii="Cambria Math" w:hAnsi="Cambria Math"/>
-                              </w:rPr>
-                              <m:t>j</m:t>
+                              <m:t>m.j</m:t>
                             </m:r>
                           </m:sub>
                         </m:sSub>
@@ -1207,7 +1162,13 @@
         <w:t>∂</w:t>
       </w:r>
       <w:r>
-        <w:t>W” is the change of free internal energy of the solution</w:t>
+        <w:t xml:space="preserve">W” is </w:t>
+      </w:r>
+      <w:r>
+        <w:t xml:space="preserve">part of </w:t>
+      </w:r>
+      <w:r>
+        <w:t>the change of free internal energy of the solution</w:t>
       </w:r>
       <w:r>
         <w:t xml:space="preserve"> as mentioned in equation </w:t>
@@ -1360,19 +1321,7 @@
                   <w:rPr>
                     <w:rFonts w:ascii="Cambria Math" w:hAnsi="Cambria Math"/>
                   </w:rPr>
-                  <m:t>s=</m:t>
-                </m:r>
-                <m:r>
-                  <w:rPr>
-                    <w:rFonts w:ascii="Cambria Math" w:hAnsi="Cambria Math"/>
-                  </w:rPr>
-                  <m:t>V</m:t>
-                </m:r>
-                <m:r>
-                  <w:rPr>
-                    <w:rFonts w:ascii="Cambria Math" w:hAnsi="Cambria Math"/>
-                  </w:rPr>
-                  <m:t>/A</m:t>
+                  <m:t>s=V/A</m:t>
                 </m:r>
               </m:oMath>
             </m:oMathPara>
@@ -1585,7 +1534,12 @@
       </w:r>
       <w:proofErr w:type="spellEnd"/>
       <w:r>
-        <w:t xml:space="preserve">” is the number of charge of the </w:t>
+        <w:t>” is the number of charge of</w:t>
+      </w:r>
+      <w:bookmarkStart w:id="8" w:name="_GoBack"/>
+      <w:bookmarkEnd w:id="8"/>
+      <w:r>
+        <w:t xml:space="preserve"> the </w:t>
       </w:r>
       <w:r>
         <w:t>j</w:t>
@@ -1773,11 +1727,11 @@
               </w:numPr>
               <w:spacing w:line="360" w:lineRule="auto"/>
             </w:pPr>
-            <w:bookmarkStart w:id="8" w:name="_Ref418551057"/>
+            <w:bookmarkStart w:id="9" w:name="_Ref418551057"/>
             <w:r>
               <w:t>Electric current of the solution</w:t>
             </w:r>
-            <w:bookmarkEnd w:id="8"/>
+            <w:bookmarkEnd w:id="9"/>
           </w:p>
         </w:tc>
       </w:tr>
@@ -4169,11 +4123,11 @@
               </w:numPr>
               <w:spacing w:line="360" w:lineRule="auto"/>
             </w:pPr>
-            <w:bookmarkStart w:id="9" w:name="_Ref418556084"/>
+            <w:bookmarkStart w:id="10" w:name="_Ref418556084"/>
             <w:r>
               <w:t>Amount of the substance</w:t>
             </w:r>
-            <w:bookmarkEnd w:id="9"/>
+            <w:bookmarkEnd w:id="10"/>
           </w:p>
         </w:tc>
       </w:tr>
@@ -4270,11 +4224,11 @@
               </w:numPr>
               <w:spacing w:line="360" w:lineRule="auto"/>
             </w:pPr>
-            <w:bookmarkStart w:id="10" w:name="_Ref418556113"/>
+            <w:bookmarkStart w:id="11" w:name="_Ref418556113"/>
             <w:r>
               <w:t>Mole fraction of the substance</w:t>
             </w:r>
-            <w:bookmarkEnd w:id="10"/>
+            <w:bookmarkEnd w:id="11"/>
           </w:p>
         </w:tc>
       </w:tr>
@@ -4400,11 +4354,11 @@
               </w:numPr>
               <w:spacing w:line="360" w:lineRule="auto"/>
             </w:pPr>
-            <w:bookmarkStart w:id="11" w:name="_Ref418556136"/>
+            <w:bookmarkStart w:id="12" w:name="_Ref418556136"/>
             <w:r>
               <w:t>Activity of the substance</w:t>
             </w:r>
-            <w:bookmarkEnd w:id="11"/>
+            <w:bookmarkEnd w:id="12"/>
           </w:p>
         </w:tc>
       </w:tr>
@@ -4769,7 +4723,7 @@
                 <w:numId w:val="2"/>
               </w:numPr>
             </w:pPr>
-            <w:bookmarkStart w:id="12" w:name="_Ref418556687"/>
+            <w:bookmarkStart w:id="13" w:name="_Ref418556687"/>
             <w:r>
               <w:rPr>
                 <w:b/>
@@ -4779,7 +4733,7 @@
             <w:r>
               <w:t xml:space="preserve"> of the substance</w:t>
             </w:r>
-            <w:bookmarkEnd w:id="12"/>
+            <w:bookmarkEnd w:id="13"/>
           </w:p>
         </w:tc>
       </w:tr>
@@ -5351,11 +5305,11 @@
               </w:numPr>
               <w:spacing w:line="360" w:lineRule="auto"/>
             </w:pPr>
-            <w:bookmarkStart w:id="13" w:name="_Ref418593979"/>
+            <w:bookmarkStart w:id="14" w:name="_Ref418593979"/>
             <w:r>
               <w:t>Chemical kinetics</w:t>
             </w:r>
-            <w:bookmarkEnd w:id="13"/>
+            <w:bookmarkEnd w:id="14"/>
           </w:p>
         </w:tc>
       </w:tr>
@@ -5599,15 +5553,7 @@
         <w:t xml:space="preserve"> the direct result of molar Gibbs energy of the reaction calculated using Hess’ law from chemical potentials of pure substances</w:t>
       </w:r>
       <w:r>
-        <w:t xml:space="preserve"> as usually calculated in </w:t>
-      </w:r>
-      <w:proofErr w:type="gramStart"/>
-      <w:r>
-        <w:t>physical</w:t>
-      </w:r>
-      <w:proofErr w:type="gramEnd"/>
-      <w:r>
-        <w:t xml:space="preserve"> chemistry</w:t>
+        <w:t xml:space="preserve"> as usually calculated in physical chemistry</w:t>
       </w:r>
       <w:r>
         <w:t xml:space="preserve">. </w:t>
@@ -6002,7 +5948,7 @@
                 <w:numId w:val="2"/>
               </w:numPr>
             </w:pPr>
-            <w:bookmarkStart w:id="14" w:name="_Ref418608009"/>
+            <w:bookmarkStart w:id="15" w:name="_Ref418608009"/>
             <w:r>
               <w:t xml:space="preserve">Equilibrium </w:t>
             </w:r>
@@ -6018,7 +5964,7 @@
             <w:r>
               <w:t>of the chemical reaction</w:t>
             </w:r>
-            <w:bookmarkEnd w:id="14"/>
+            <w:bookmarkEnd w:id="15"/>
           </w:p>
         </w:tc>
       </w:tr>
@@ -6200,13 +6146,7 @@
                   <w:rPr>
                     <w:rFonts w:ascii="Cambria Math" w:hAnsi="Cambria Math"/>
                   </w:rPr>
-                  <m:t>Π</m:t>
-                </m:r>
-                <m:r>
-                  <w:rPr>
-                    <w:rFonts w:ascii="Cambria Math" w:hAnsi="Cambria Math"/>
-                  </w:rPr>
-                  <m:t>=</m:t>
+                  <m:t>Π=</m:t>
                 </m:r>
                 <m:f>
                   <m:fPr>
@@ -6488,11 +6428,11 @@
               </w:numPr>
               <w:spacing w:line="360" w:lineRule="auto"/>
             </w:pPr>
-            <w:bookmarkStart w:id="15" w:name="_Ref418602681"/>
+            <w:bookmarkStart w:id="16" w:name="_Ref418602681"/>
             <w:r>
               <w:t>Osmotic pressure</w:t>
             </w:r>
-            <w:bookmarkEnd w:id="15"/>
+            <w:bookmarkEnd w:id="16"/>
           </w:p>
         </w:tc>
       </w:tr>
@@ -6941,11 +6881,11 @@
               </w:numPr>
               <w:spacing w:line="360" w:lineRule="auto"/>
             </w:pPr>
-            <w:bookmarkStart w:id="16" w:name="_Ref418603969"/>
+            <w:bookmarkStart w:id="17" w:name="_Ref418603969"/>
             <w:r>
               <w:t>Membrane potential</w:t>
             </w:r>
-            <w:bookmarkEnd w:id="16"/>
+            <w:bookmarkEnd w:id="17"/>
           </w:p>
         </w:tc>
       </w:tr>
@@ -7484,11 +7424,11 @@
               </w:numPr>
               <w:spacing w:line="360" w:lineRule="auto"/>
             </w:pPr>
-            <w:bookmarkStart w:id="17" w:name="_Ref418606706"/>
+            <w:bookmarkStart w:id="18" w:name="_Ref418606706"/>
             <w:r>
               <w:t>Henry’s coefficient</w:t>
             </w:r>
-            <w:bookmarkEnd w:id="17"/>
+            <w:bookmarkEnd w:id="18"/>
           </w:p>
         </w:tc>
       </w:tr>
@@ -7763,8 +7703,8 @@
               </w:numPr>
               <w:spacing w:line="360" w:lineRule="auto"/>
             </w:pPr>
-            <w:bookmarkStart w:id="18" w:name="_Ref418606743"/>
-            <w:bookmarkStart w:id="19" w:name="_Ref418619107"/>
+            <w:bookmarkStart w:id="19" w:name="_Ref418606743"/>
+            <w:bookmarkStart w:id="20" w:name="_Ref418619107"/>
             <w:proofErr w:type="spellStart"/>
             <w:r>
               <w:t>Raoult’s</w:t>
@@ -7773,11 +7713,11 @@
             <w:r>
               <w:t xml:space="preserve"> </w:t>
             </w:r>
-            <w:bookmarkEnd w:id="18"/>
+            <w:bookmarkEnd w:id="19"/>
             <w:r>
               <w:t>vapor pressure</w:t>
             </w:r>
-            <w:bookmarkEnd w:id="19"/>
+            <w:bookmarkEnd w:id="20"/>
           </w:p>
         </w:tc>
       </w:tr>
@@ -8042,11 +7982,11 @@
               </w:numPr>
               <w:spacing w:line="360" w:lineRule="auto"/>
             </w:pPr>
-            <w:bookmarkStart w:id="20" w:name="_Ref418606909"/>
+            <w:bookmarkStart w:id="21" w:name="_Ref418606909"/>
             <w:r>
               <w:t>Sieverts’ coefficient</w:t>
             </w:r>
-            <w:bookmarkEnd w:id="20"/>
+            <w:bookmarkEnd w:id="21"/>
           </w:p>
         </w:tc>
       </w:tr>
@@ -8603,10 +8543,7 @@
         <w:t xml:space="preserve"> the standard molar entropy of the substance</w:t>
       </w:r>
       <w:r>
-        <w:t>, which is an absolute quantity usually noted as “</w:t>
-      </w:r>
-      <w:r>
-        <w:t>S</w:t>
+        <w:t>, which is an absolute quantity usually noted as “S</w:t>
       </w:r>
       <w:r>
         <w:rPr>
@@ -8906,7 +8843,7 @@
                 <w:numId w:val="2"/>
               </w:numPr>
             </w:pPr>
-            <w:bookmarkStart w:id="21" w:name="_Ref418632027"/>
+            <w:bookmarkStart w:id="22" w:name="_Ref418632027"/>
             <w:r>
               <w:t>Free molar entropy of formation at T</w:t>
             </w:r>
@@ -8928,7 +8865,7 @@
             <w:r>
               <w:t>=100kPa</w:t>
             </w:r>
-            <w:bookmarkEnd w:id="21"/>
+            <w:bookmarkEnd w:id="22"/>
           </w:p>
         </w:tc>
       </w:tr>
@@ -9065,13 +9002,7 @@
                     <w:rPr>
                       <w:rFonts w:ascii="Cambria Math" w:hAnsi="Cambria Math"/>
                     </w:rPr>
-                    <m:t>m</m:t>
-                  </m:r>
-                  <m:r>
-                    <w:rPr>
-                      <w:rFonts w:ascii="Cambria Math" w:hAnsi="Cambria Math"/>
-                    </w:rPr>
-                    <m:t>,g</m:t>
+                    <m:t>m,g</m:t>
                   </m:r>
                 </m:sub>
               </m:sSub>
@@ -9251,7 +9182,7 @@
                 <w:numId w:val="2"/>
               </w:numPr>
             </w:pPr>
-            <w:bookmarkStart w:id="22" w:name="_Ref418631263"/>
+            <w:bookmarkStart w:id="23" w:name="_Ref418631263"/>
             <w:r>
               <w:t>Molar enthalpy of the ideal gas</w:t>
             </w:r>
@@ -9261,7 +9192,7 @@
             <w:r>
               <w:t xml:space="preserve"> substance</w:t>
             </w:r>
-            <w:bookmarkEnd w:id="22"/>
+            <w:bookmarkEnd w:id="23"/>
           </w:p>
         </w:tc>
       </w:tr>
@@ -9315,13 +9246,7 @@
                     <w:rPr>
                       <w:rFonts w:ascii="Cambria Math" w:hAnsi="Cambria Math"/>
                     </w:rPr>
-                    <m:t>m</m:t>
-                  </m:r>
-                  <m:r>
-                    <w:rPr>
-                      <w:rFonts w:ascii="Cambria Math" w:hAnsi="Cambria Math"/>
-                    </w:rPr>
-                    <m:t>,s</m:t>
+                    <m:t>m,s</m:t>
                   </m:r>
                 </m:sub>
               </m:sSub>
@@ -9460,8 +9385,6 @@
               </w:rPr>
               <w:t xml:space="preserve"> </w:t>
             </w:r>
-            <w:bookmarkStart w:id="23" w:name="_GoBack"/>
-            <w:bookmarkEnd w:id="23"/>
           </w:p>
         </w:tc>
         <w:tc>
@@ -9478,13 +9401,7 @@
             </w:pPr>
             <w:bookmarkStart w:id="24" w:name="_Ref418631265"/>
             <w:r>
-              <w:t>Molar enthalpy of the i</w:t>
-            </w:r>
-            <w:r>
-              <w:t>ncompressible</w:t>
-            </w:r>
-            <w:r>
-              <w:t xml:space="preserve"> substance</w:t>
+              <w:t>Molar enthalpy of the incompressible substance</w:t>
             </w:r>
             <w:bookmarkEnd w:id="24"/>
           </w:p>
@@ -9540,13 +9457,7 @@
                     <w:rPr>
                       <w:rFonts w:ascii="Cambria Math" w:hAnsi="Cambria Math"/>
                     </w:rPr>
-                    <m:t>m</m:t>
-                  </m:r>
-                  <m:r>
-                    <w:rPr>
-                      <w:rFonts w:ascii="Cambria Math" w:hAnsi="Cambria Math"/>
-                    </w:rPr>
-                    <m:t>,g</m:t>
+                    <m:t>m,g</m:t>
                   </m:r>
                 </m:sub>
               </m:sSub>
@@ -9930,13 +9841,7 @@
                     <w:rPr>
                       <w:rFonts w:ascii="Cambria Math" w:hAnsi="Cambria Math"/>
                     </w:rPr>
-                    <m:t>m</m:t>
-                  </m:r>
-                  <m:r>
-                    <w:rPr>
-                      <w:rFonts w:ascii="Cambria Math" w:hAnsi="Cambria Math"/>
-                    </w:rPr>
-                    <m:t>,s</m:t>
+                    <m:t>m,s</m:t>
                   </m:r>
                 </m:sub>
               </m:sSub>
@@ -10325,13 +10230,7 @@
                     <w:rPr>
                       <w:rFonts w:ascii="Cambria Math" w:hAnsi="Cambria Math"/>
                     </w:rPr>
-                    <m:t>m</m:t>
-                  </m:r>
-                  <m:r>
-                    <w:rPr>
-                      <w:rFonts w:ascii="Cambria Math" w:hAnsi="Cambria Math"/>
-                    </w:rPr>
-                    <m:t>,g</m:t>
+                    <m:t>m,g</m:t>
                   </m:r>
                 </m:sub>
               </m:sSub>
@@ -10363,13 +10262,7 @@
                     <w:rPr>
                       <w:rFonts w:ascii="Cambria Math" w:hAnsi="Cambria Math"/>
                     </w:rPr>
-                    <m:t>m</m:t>
-                  </m:r>
-                  <m:r>
-                    <w:rPr>
-                      <w:rFonts w:ascii="Cambria Math" w:hAnsi="Cambria Math"/>
-                    </w:rPr>
-                    <m:t>,g</m:t>
+                    <m:t>m,g</m:t>
                   </m:r>
                 </m:sub>
               </m:sSub>
@@ -10498,13 +10391,7 @@
                     <w:rPr>
                       <w:rFonts w:ascii="Cambria Math" w:hAnsi="Cambria Math"/>
                     </w:rPr>
-                    <m:t>m,</m:t>
-                  </m:r>
-                  <m:r>
-                    <w:rPr>
-                      <w:rFonts w:ascii="Cambria Math" w:hAnsi="Cambria Math"/>
-                    </w:rPr>
-                    <m:t>s</m:t>
+                    <m:t>m,s</m:t>
                   </m:r>
                 </m:sub>
               </m:sSub>
@@ -10536,13 +10423,7 @@
                     <w:rPr>
                       <w:rFonts w:ascii="Cambria Math" w:hAnsi="Cambria Math"/>
                     </w:rPr>
-                    <m:t>m,</m:t>
-                  </m:r>
-                  <m:r>
-                    <w:rPr>
-                      <w:rFonts w:ascii="Cambria Math" w:hAnsi="Cambria Math"/>
-                    </w:rPr>
-                    <m:t>s</m:t>
+                    <m:t>m,s</m:t>
                   </m:r>
                 </m:sub>
               </m:sSub>
@@ -10568,13 +10449,7 @@
               </w:numPr>
             </w:pPr>
             <w:r>
-              <w:t>Electro-chemical potential of the pure i</w:t>
-            </w:r>
-            <w:r>
-              <w:t>ncompressible</w:t>
-            </w:r>
-            <w:r>
-              <w:t xml:space="preserve"> substance</w:t>
+              <w:t>Electro-chemical potential of the pure incompressible substance</w:t>
             </w:r>
           </w:p>
         </w:tc>
@@ -10710,25 +10585,7 @@
                     <w:rFonts w:ascii="Cambria Math" w:hAnsi="Cambria Math"/>
                   </w:rPr>
                   <w:lastRenderedPageBreak/>
-                  <m:t>∂G</m:t>
-                </m:r>
-                <m:r>
-                  <w:rPr>
-                    <w:rFonts w:ascii="Cambria Math" w:hAnsi="Cambria Math"/>
-                  </w:rPr>
-                  <m:t>=</m:t>
-                </m:r>
-                <m:r>
-                  <w:rPr>
-                    <w:rFonts w:ascii="Cambria Math" w:hAnsi="Cambria Math"/>
-                  </w:rPr>
-                  <m:t>∂T∙</m:t>
-                </m:r>
-                <m:r>
-                  <w:rPr>
-                    <w:rFonts w:ascii="Cambria Math" w:hAnsi="Cambria Math"/>
-                  </w:rPr>
-                  <m:t>S</m:t>
+                  <m:t>∂G=∂T∙S</m:t>
                 </m:r>
               </m:oMath>
             </m:oMathPara>
@@ -10851,13 +10708,7 @@
                       <w:rPr>
                         <w:rFonts w:ascii="Cambria Math" w:hAnsi="Cambria Math"/>
                       </w:rPr>
-                      <m:t>∂</m:t>
-                    </m:r>
-                    <m:r>
-                      <w:rPr>
-                        <w:rFonts w:ascii="Cambria Math" w:hAnsi="Cambria Math"/>
-                      </w:rPr>
-                      <m:t>U</m:t>
+                      <m:t>∂U</m:t>
                     </m:r>
                   </m:num>
                   <m:den>
@@ -10873,13 +10724,7 @@
                   <w:rPr>
                     <w:rFonts w:ascii="Cambria Math" w:hAnsi="Cambria Math"/>
                   </w:rPr>
-                  <m:t>=</m:t>
-                </m:r>
-                <m:r>
-                  <w:rPr>
-                    <w:rFonts w:ascii="Cambria Math" w:hAnsi="Cambria Math"/>
-                  </w:rPr>
-                  <m:t xml:space="preserve"> </m:t>
+                  <m:t xml:space="preserve">= </m:t>
                 </m:r>
                 <m:f>
                   <m:fPr>
@@ -10919,13 +10764,7 @@
                           <w:rPr>
                             <w:rFonts w:ascii="Cambria Math" w:hAnsi="Cambria Math"/>
                           </w:rPr>
-                          <m:t>m</m:t>
-                        </m:r>
-                        <m:r>
-                          <w:rPr>
-                            <w:rFonts w:ascii="Cambria Math" w:hAnsi="Cambria Math"/>
-                          </w:rPr>
-                          <m:t>,g</m:t>
+                          <m:t>m,g</m:t>
                         </m:r>
                       </m:sub>
                     </m:sSub>
@@ -10943,13 +10782,7 @@
                   <w:rPr>
                     <w:rFonts w:ascii="Cambria Math" w:hAnsi="Cambria Math"/>
                   </w:rPr>
-                  <m:t xml:space="preserve">-R= </m:t>
-                </m:r>
-                <m:r>
-                  <w:rPr>
-                    <w:rFonts w:ascii="Cambria Math" w:hAnsi="Cambria Math"/>
-                  </w:rPr>
-                  <m:t>T∙</m:t>
+                  <m:t>-R= T∙</m:t>
                 </m:r>
                 <m:f>
                   <m:fPr>
@@ -10989,13 +10822,7 @@
                           <w:rPr>
                             <w:rFonts w:ascii="Cambria Math" w:hAnsi="Cambria Math"/>
                           </w:rPr>
-                          <m:t>m</m:t>
-                        </m:r>
-                        <m:r>
-                          <w:rPr>
-                            <w:rFonts w:ascii="Cambria Math" w:hAnsi="Cambria Math"/>
-                          </w:rPr>
-                          <m:t>,g</m:t>
+                          <m:t>m,g</m:t>
                         </m:r>
                       </m:sub>
                     </m:sSub>
@@ -11188,13 +11015,7 @@
                           <w:rPr>
                             <w:rFonts w:ascii="Cambria Math" w:hAnsi="Cambria Math"/>
                           </w:rPr>
-                          <m:t>m</m:t>
-                        </m:r>
-                        <m:r>
-                          <w:rPr>
-                            <w:rFonts w:ascii="Cambria Math" w:hAnsi="Cambria Math"/>
-                          </w:rPr>
-                          <m:t>,s</m:t>
+                          <m:t>m,s</m:t>
                         </m:r>
                       </m:sub>
                     </m:sSub>
@@ -11258,13 +11079,7 @@
                           <w:rPr>
                             <w:rFonts w:ascii="Cambria Math" w:hAnsi="Cambria Math"/>
                           </w:rPr>
-                          <m:t>m</m:t>
-                        </m:r>
-                        <m:r>
-                          <w:rPr>
-                            <w:rFonts w:ascii="Cambria Math" w:hAnsi="Cambria Math"/>
-                          </w:rPr>
-                          <m:t>,s</m:t>
+                          <m:t>m,s</m:t>
                         </m:r>
                       </m:sub>
                     </m:sSub>
@@ -11332,13 +11147,7 @@
       </w:r>
       <w:proofErr w:type="spellEnd"/>
       <w:r>
-        <w:t>=</w:t>
-      </w:r>
-      <w:r>
-        <w:t>∂</w:t>
-      </w:r>
-      <w:r>
-        <w:t>T*(</w:t>
+        <w:t>=∂T*(</w:t>
       </w:r>
       <w:proofErr w:type="spellStart"/>
       <w:r>
@@ -11355,13 +11164,7 @@
       </w:r>
       <w:proofErr w:type="spellEnd"/>
       <w:r>
-        <w:t>) for free molar enthalpy and the differential equation T*</w:t>
-      </w:r>
-      <w:r>
-        <w:t>∂</w:t>
-      </w:r>
-      <w:r>
-        <w:t>S</w:t>
+        <w:t>) for free molar enthalpy and the differential equation T*∂S</w:t>
       </w:r>
       <w:r>
         <w:rPr>
@@ -11393,10 +11196,7 @@
         <w:t xml:space="preserve"> </w:t>
       </w:r>
       <w:r>
-        <w:t xml:space="preserve">for free molar entropy. In the case of incompressible substances are the equations </w:t>
-      </w:r>
-      <w:r>
-        <w:t>∂</w:t>
+        <w:t>for free molar entropy. In the case of incompressible substances are the equations ∂</w:t>
       </w:r>
       <w:proofErr w:type="spellStart"/>
       <w:r>
@@ -11424,10 +11224,7 @@
       </w:r>
       <w:proofErr w:type="spellEnd"/>
       <w:r>
-        <w:t xml:space="preserve"> and </w:t>
-      </w:r>
-      <w:r>
-        <w:t>T*∂S</w:t>
+        <w:t xml:space="preserve"> and T*∂S</w:t>
       </w:r>
       <w:r>
         <w:rPr>
@@ -11595,13 +11392,7 @@
         <w:t xml:space="preserve"> that the </w:t>
       </w:r>
       <w:r>
-        <w:t xml:space="preserve">chemical processes of the </w:t>
-      </w:r>
-      <w:r>
-        <w:t xml:space="preserve">ideal gas </w:t>
-      </w:r>
-      <w:r>
-        <w:t xml:space="preserve">substance are driven </w:t>
+        <w:t xml:space="preserve">chemical processes of the ideal gas substance are driven </w:t>
       </w:r>
       <w:r>
         <w:t xml:space="preserve">only </w:t>
@@ -11655,13 +11446,7 @@
         <w:t xml:space="preserve"> </w:t>
       </w:r>
       <w:r>
-        <w:t xml:space="preserve">at </w:t>
-      </w:r>
-      <w:r>
-        <w:t>25</w:t>
-      </w:r>
-      <w:r>
-        <w:t xml:space="preserve">°C and 0V </w:t>
+        <w:t xml:space="preserve">at 25°C and 0V </w:t>
       </w:r>
       <w:r>
         <w:t>as following algebraic operation</w:t>
@@ -11810,25 +11595,7 @@
                   <w:rPr>
                     <w:rFonts w:ascii="Cambria Math" w:hAnsi="Cambria Math"/>
                   </w:rPr>
-                  <m:t>+T</m:t>
-                </m:r>
-                <m:r>
-                  <w:rPr>
-                    <w:rFonts w:ascii="Cambria Math" w:hAnsi="Cambria Math"/>
-                  </w:rPr>
-                  <m:t>∙</m:t>
-                </m:r>
-                <m:r>
-                  <w:rPr>
-                    <w:rFonts w:ascii="Cambria Math" w:hAnsi="Cambria Math"/>
-                  </w:rPr>
-                  <m:t>R</m:t>
-                </m:r>
-                <m:r>
-                  <w:rPr>
-                    <w:rFonts w:ascii="Cambria Math" w:hAnsi="Cambria Math"/>
-                  </w:rPr>
-                  <m:t>∙</m:t>
+                  <m:t>+T∙R∙</m:t>
                 </m:r>
                 <m:func>
                   <m:funcPr>
@@ -14424,7 +14191,7 @@
 </file>
 
 <file path=customXml/itemProps1.xml><?xml version="1.0" encoding="utf-8"?>
-<ds:datastoreItem xmlns:ds="http://schemas.openxmlformats.org/officeDocument/2006/customXml" ds:itemID="{3AC73752-E548-4A87-AC65-70B615CC92EA}">
+<ds:datastoreItem xmlns:ds="http://schemas.openxmlformats.org/officeDocument/2006/customXml" ds:itemID="{11A659B5-A7E8-4B51-A722-AE744483A3A4}">
   <ds:schemaRefs>
     <ds:schemaRef ds:uri="http://schemas.openxmlformats.org/officeDocument/2006/bibliography"/>
   </ds:schemaRefs>

--- a/Chemical/Resources/Documentation/Chemical.docx
+++ b/Chemical/Resources/Documentation/Chemical.docx
@@ -18,14 +18,17 @@
       <w:pPr>
         <w:jc w:val="center"/>
       </w:pPr>
-      <w:proofErr w:type="gramStart"/>
-      <w:r>
-        <w:t>first</w:t>
-      </w:r>
-      <w:proofErr w:type="gramEnd"/>
-      <w:r>
-        <w:t xml:space="preserve"> draft</w:t>
-      </w:r>
+      <w:r>
+        <w:t>(</w:t>
+      </w:r>
+      <w:r>
+        <w:t>first draft</w:t>
+      </w:r>
+      <w:r>
+        <w:t>)</w:t>
+      </w:r>
+      <w:bookmarkStart w:id="0" w:name="_GoBack"/>
+      <w:bookmarkEnd w:id="0"/>
     </w:p>
     <w:p>
       <w:pPr>
@@ -543,11 +546,11 @@
               </w:numPr>
               <w:spacing w:line="360" w:lineRule="auto"/>
             </w:pPr>
-            <w:bookmarkStart w:id="0" w:name="_Ref418546772"/>
+            <w:bookmarkStart w:id="1" w:name="_Ref418546772"/>
             <w:r>
               <w:t>Free Internal energy</w:t>
             </w:r>
-            <w:bookmarkEnd w:id="0"/>
+            <w:bookmarkEnd w:id="1"/>
           </w:p>
         </w:tc>
       </w:tr>
@@ -677,11 +680,11 @@
               </w:numPr>
               <w:spacing w:line="360" w:lineRule="auto"/>
             </w:pPr>
-            <w:bookmarkStart w:id="1" w:name="_Ref418547117"/>
+            <w:bookmarkStart w:id="2" w:name="_Ref418547117"/>
             <w:r>
               <w:t>Free Gibbs energy</w:t>
             </w:r>
-            <w:bookmarkEnd w:id="1"/>
+            <w:bookmarkEnd w:id="2"/>
           </w:p>
         </w:tc>
       </w:tr>
@@ -817,11 +820,11 @@
               </w:numPr>
               <w:spacing w:line="360" w:lineRule="auto"/>
             </w:pPr>
-            <w:bookmarkStart w:id="2" w:name="_Ref418552029"/>
+            <w:bookmarkStart w:id="3" w:name="_Ref418552029"/>
             <w:r>
               <w:t>Free enthalpy</w:t>
             </w:r>
-            <w:bookmarkEnd w:id="2"/>
+            <w:bookmarkEnd w:id="3"/>
             <w:r>
               <w:t xml:space="preserve"> </w:t>
             </w:r>
@@ -960,11 +963,11 @@
               </w:numPr>
               <w:spacing w:line="360" w:lineRule="auto"/>
             </w:pPr>
-            <w:bookmarkStart w:id="3" w:name="_Ref418552127"/>
+            <w:bookmarkStart w:id="4" w:name="_Ref418552127"/>
             <w:r>
               <w:t>Volume</w:t>
             </w:r>
-            <w:bookmarkEnd w:id="3"/>
+            <w:bookmarkEnd w:id="4"/>
           </w:p>
         </w:tc>
       </w:tr>
@@ -1047,11 +1050,11 @@
               </w:numPr>
               <w:spacing w:line="360" w:lineRule="auto"/>
             </w:pPr>
-            <w:bookmarkStart w:id="4" w:name="_Ref418552243"/>
+            <w:bookmarkStart w:id="5" w:name="_Ref418552243"/>
             <w:r>
               <w:t>Amount of solution</w:t>
             </w:r>
-            <w:bookmarkEnd w:id="4"/>
+            <w:bookmarkEnd w:id="5"/>
           </w:p>
         </w:tc>
       </w:tr>
@@ -1247,7 +1250,7 @@
               </w:numPr>
               <w:spacing w:line="360" w:lineRule="auto"/>
             </w:pPr>
-            <w:bookmarkStart w:id="5" w:name="_Ref418549805"/>
+            <w:bookmarkStart w:id="6" w:name="_Ref418549805"/>
             <w:r>
               <w:t xml:space="preserve">Work of the </w:t>
             </w:r>
@@ -1257,7 +1260,7 @@
             <w:r>
               <w:t>solution</w:t>
             </w:r>
-            <w:bookmarkEnd w:id="5"/>
+            <w:bookmarkEnd w:id="6"/>
           </w:p>
         </w:tc>
       </w:tr>
@@ -1295,11 +1298,11 @@
               </w:numPr>
               <w:spacing w:line="360" w:lineRule="auto"/>
             </w:pPr>
-            <w:bookmarkStart w:id="6" w:name="_Ref418549536"/>
+            <w:bookmarkStart w:id="7" w:name="_Ref418549536"/>
             <w:r>
               <w:t>Pressure-Force relation</w:t>
             </w:r>
-            <w:bookmarkEnd w:id="6"/>
+            <w:bookmarkEnd w:id="7"/>
           </w:p>
         </w:tc>
       </w:tr>
@@ -1340,11 +1343,11 @@
               </w:numPr>
               <w:spacing w:line="360" w:lineRule="auto"/>
             </w:pPr>
-            <w:bookmarkStart w:id="7" w:name="_Ref418549822"/>
+            <w:bookmarkStart w:id="8" w:name="_Ref418549822"/>
             <w:r>
               <w:t>Displacement-Volume relation</w:t>
             </w:r>
-            <w:bookmarkEnd w:id="7"/>
+            <w:bookmarkEnd w:id="8"/>
           </w:p>
         </w:tc>
       </w:tr>
@@ -1534,12 +1537,7 @@
       </w:r>
       <w:proofErr w:type="spellEnd"/>
       <w:r>
-        <w:t>” is the number of charge of</w:t>
-      </w:r>
-      <w:bookmarkStart w:id="8" w:name="_GoBack"/>
-      <w:bookmarkEnd w:id="8"/>
-      <w:r>
-        <w:t xml:space="preserve"> the </w:t>
+        <w:t xml:space="preserve">” is the number of charge of the </w:t>
       </w:r>
       <w:r>
         <w:t>j</w:t>
@@ -14191,7 +14189,7 @@
 </file>
 
 <file path=customXml/itemProps1.xml><?xml version="1.0" encoding="utf-8"?>
-<ds:datastoreItem xmlns:ds="http://schemas.openxmlformats.org/officeDocument/2006/customXml" ds:itemID="{11A659B5-A7E8-4B51-A722-AE744483A3A4}">
+<ds:datastoreItem xmlns:ds="http://schemas.openxmlformats.org/officeDocument/2006/customXml" ds:itemID="{18D6B798-1E54-4311-9121-60A1E4B66649}">
   <ds:schemaRefs>
     <ds:schemaRef ds:uri="http://schemas.openxmlformats.org/officeDocument/2006/bibliography"/>
   </ds:schemaRefs>

--- a/Chemical/Resources/Documentation/Chemical.docx
+++ b/Chemical/Resources/Documentation/Chemical.docx
@@ -27,8 +27,6 @@
       <w:r>
         <w:t>)</w:t>
       </w:r>
-      <w:bookmarkStart w:id="0" w:name="_GoBack"/>
-      <w:bookmarkEnd w:id="0"/>
     </w:p>
     <w:p>
       <w:pPr>
@@ -546,11 +544,11 @@
               </w:numPr>
               <w:spacing w:line="360" w:lineRule="auto"/>
             </w:pPr>
-            <w:bookmarkStart w:id="1" w:name="_Ref418546772"/>
+            <w:bookmarkStart w:id="0" w:name="_Ref418546772"/>
             <w:r>
               <w:t>Free Internal energy</w:t>
             </w:r>
-            <w:bookmarkEnd w:id="1"/>
+            <w:bookmarkEnd w:id="0"/>
           </w:p>
         </w:tc>
       </w:tr>
@@ -680,11 +678,11 @@
               </w:numPr>
               <w:spacing w:line="360" w:lineRule="auto"/>
             </w:pPr>
-            <w:bookmarkStart w:id="2" w:name="_Ref418547117"/>
+            <w:bookmarkStart w:id="1" w:name="_Ref418547117"/>
             <w:r>
               <w:t>Free Gibbs energy</w:t>
             </w:r>
-            <w:bookmarkEnd w:id="2"/>
+            <w:bookmarkEnd w:id="1"/>
           </w:p>
         </w:tc>
       </w:tr>
@@ -820,11 +818,11 @@
               </w:numPr>
               <w:spacing w:line="360" w:lineRule="auto"/>
             </w:pPr>
-            <w:bookmarkStart w:id="3" w:name="_Ref418552029"/>
+            <w:bookmarkStart w:id="2" w:name="_Ref418552029"/>
             <w:r>
               <w:t>Free enthalpy</w:t>
             </w:r>
-            <w:bookmarkEnd w:id="3"/>
+            <w:bookmarkEnd w:id="2"/>
             <w:r>
               <w:t xml:space="preserve"> </w:t>
             </w:r>
@@ -963,11 +961,11 @@
               </w:numPr>
               <w:spacing w:line="360" w:lineRule="auto"/>
             </w:pPr>
-            <w:bookmarkStart w:id="4" w:name="_Ref418552127"/>
+            <w:bookmarkStart w:id="3" w:name="_Ref418552127"/>
             <w:r>
               <w:t>Volume</w:t>
             </w:r>
-            <w:bookmarkEnd w:id="4"/>
+            <w:bookmarkEnd w:id="3"/>
           </w:p>
         </w:tc>
       </w:tr>
@@ -1050,11 +1048,11 @@
               </w:numPr>
               <w:spacing w:line="360" w:lineRule="auto"/>
             </w:pPr>
-            <w:bookmarkStart w:id="5" w:name="_Ref418552243"/>
+            <w:bookmarkStart w:id="4" w:name="_Ref418552243"/>
             <w:r>
               <w:t>Amount of solution</w:t>
             </w:r>
-            <w:bookmarkEnd w:id="5"/>
+            <w:bookmarkEnd w:id="4"/>
           </w:p>
         </w:tc>
       </w:tr>
@@ -1250,7 +1248,7 @@
               </w:numPr>
               <w:spacing w:line="360" w:lineRule="auto"/>
             </w:pPr>
-            <w:bookmarkStart w:id="6" w:name="_Ref418549805"/>
+            <w:bookmarkStart w:id="5" w:name="_Ref418549805"/>
             <w:r>
               <w:t xml:space="preserve">Work of the </w:t>
             </w:r>
@@ -1260,7 +1258,7 @@
             <w:r>
               <w:t>solution</w:t>
             </w:r>
-            <w:bookmarkEnd w:id="6"/>
+            <w:bookmarkEnd w:id="5"/>
           </w:p>
         </w:tc>
       </w:tr>
@@ -1298,11 +1296,11 @@
               </w:numPr>
               <w:spacing w:line="360" w:lineRule="auto"/>
             </w:pPr>
-            <w:bookmarkStart w:id="7" w:name="_Ref418549536"/>
+            <w:bookmarkStart w:id="6" w:name="_Ref418549536"/>
             <w:r>
               <w:t>Pressure-Force relation</w:t>
             </w:r>
-            <w:bookmarkEnd w:id="7"/>
+            <w:bookmarkEnd w:id="6"/>
           </w:p>
         </w:tc>
       </w:tr>
@@ -1343,11 +1341,11 @@
               </w:numPr>
               <w:spacing w:line="360" w:lineRule="auto"/>
             </w:pPr>
-            <w:bookmarkStart w:id="8" w:name="_Ref418549822"/>
+            <w:bookmarkStart w:id="7" w:name="_Ref418549822"/>
             <w:r>
               <w:t>Displacement-Volume relation</w:t>
             </w:r>
-            <w:bookmarkEnd w:id="8"/>
+            <w:bookmarkEnd w:id="7"/>
           </w:p>
         </w:tc>
       </w:tr>
@@ -1725,11 +1723,11 @@
               </w:numPr>
               <w:spacing w:line="360" w:lineRule="auto"/>
             </w:pPr>
-            <w:bookmarkStart w:id="9" w:name="_Ref418551057"/>
+            <w:bookmarkStart w:id="8" w:name="_Ref418551057"/>
             <w:r>
               <w:t>Electric current of the solution</w:t>
             </w:r>
-            <w:bookmarkEnd w:id="9"/>
+            <w:bookmarkEnd w:id="8"/>
           </w:p>
         </w:tc>
       </w:tr>
@@ -4121,11 +4119,11 @@
               </w:numPr>
               <w:spacing w:line="360" w:lineRule="auto"/>
             </w:pPr>
-            <w:bookmarkStart w:id="10" w:name="_Ref418556084"/>
+            <w:bookmarkStart w:id="9" w:name="_Ref418556084"/>
             <w:r>
               <w:t>Amount of the substance</w:t>
             </w:r>
-            <w:bookmarkEnd w:id="10"/>
+            <w:bookmarkEnd w:id="9"/>
           </w:p>
         </w:tc>
       </w:tr>
@@ -4222,11 +4220,11 @@
               </w:numPr>
               <w:spacing w:line="360" w:lineRule="auto"/>
             </w:pPr>
-            <w:bookmarkStart w:id="11" w:name="_Ref418556113"/>
+            <w:bookmarkStart w:id="10" w:name="_Ref418556113"/>
             <w:r>
               <w:t>Mole fraction of the substance</w:t>
             </w:r>
-            <w:bookmarkEnd w:id="11"/>
+            <w:bookmarkEnd w:id="10"/>
           </w:p>
         </w:tc>
       </w:tr>
@@ -4352,11 +4350,11 @@
               </w:numPr>
               <w:spacing w:line="360" w:lineRule="auto"/>
             </w:pPr>
-            <w:bookmarkStart w:id="12" w:name="_Ref418556136"/>
+            <w:bookmarkStart w:id="11" w:name="_Ref418556136"/>
             <w:r>
               <w:t>Activity of the substance</w:t>
             </w:r>
-            <w:bookmarkEnd w:id="12"/>
+            <w:bookmarkEnd w:id="11"/>
           </w:p>
         </w:tc>
       </w:tr>
@@ -4721,7 +4719,7 @@
                 <w:numId w:val="2"/>
               </w:numPr>
             </w:pPr>
-            <w:bookmarkStart w:id="13" w:name="_Ref418556687"/>
+            <w:bookmarkStart w:id="12" w:name="_Ref418556687"/>
             <w:r>
               <w:rPr>
                 <w:b/>
@@ -4731,7 +4729,7 @@
             <w:r>
               <w:t xml:space="preserve"> of the substance</w:t>
             </w:r>
-            <w:bookmarkEnd w:id="13"/>
+            <w:bookmarkEnd w:id="12"/>
           </w:p>
         </w:tc>
       </w:tr>
@@ -5303,11 +5301,11 @@
               </w:numPr>
               <w:spacing w:line="360" w:lineRule="auto"/>
             </w:pPr>
-            <w:bookmarkStart w:id="14" w:name="_Ref418593979"/>
+            <w:bookmarkStart w:id="13" w:name="_Ref418593979"/>
             <w:r>
               <w:t>Chemical kinetics</w:t>
             </w:r>
-            <w:bookmarkEnd w:id="14"/>
+            <w:bookmarkEnd w:id="13"/>
           </w:p>
         </w:tc>
       </w:tr>
@@ -5946,7 +5944,7 @@
                 <w:numId w:val="2"/>
               </w:numPr>
             </w:pPr>
-            <w:bookmarkStart w:id="15" w:name="_Ref418608009"/>
+            <w:bookmarkStart w:id="14" w:name="_Ref418608009"/>
             <w:r>
               <w:t xml:space="preserve">Equilibrium </w:t>
             </w:r>
@@ -5962,7 +5960,7 @@
             <w:r>
               <w:t>of the chemical reaction</w:t>
             </w:r>
-            <w:bookmarkEnd w:id="15"/>
+            <w:bookmarkEnd w:id="14"/>
           </w:p>
         </w:tc>
       </w:tr>
@@ -6426,11 +6424,11 @@
               </w:numPr>
               <w:spacing w:line="360" w:lineRule="auto"/>
             </w:pPr>
-            <w:bookmarkStart w:id="16" w:name="_Ref418602681"/>
+            <w:bookmarkStart w:id="15" w:name="_Ref418602681"/>
             <w:r>
               <w:t>Osmotic pressure</w:t>
             </w:r>
-            <w:bookmarkEnd w:id="16"/>
+            <w:bookmarkEnd w:id="15"/>
           </w:p>
         </w:tc>
       </w:tr>
@@ -6879,11 +6877,11 @@
               </w:numPr>
               <w:spacing w:line="360" w:lineRule="auto"/>
             </w:pPr>
-            <w:bookmarkStart w:id="17" w:name="_Ref418603969"/>
+            <w:bookmarkStart w:id="16" w:name="_Ref418603969"/>
             <w:r>
               <w:t>Membrane potential</w:t>
             </w:r>
-            <w:bookmarkEnd w:id="17"/>
+            <w:bookmarkEnd w:id="16"/>
           </w:p>
         </w:tc>
       </w:tr>
@@ -7422,11 +7420,11 @@
               </w:numPr>
               <w:spacing w:line="360" w:lineRule="auto"/>
             </w:pPr>
-            <w:bookmarkStart w:id="18" w:name="_Ref418606706"/>
+            <w:bookmarkStart w:id="17" w:name="_Ref418606706"/>
             <w:r>
               <w:t>Henry’s coefficient</w:t>
             </w:r>
-            <w:bookmarkEnd w:id="18"/>
+            <w:bookmarkEnd w:id="17"/>
           </w:p>
         </w:tc>
       </w:tr>
@@ -7701,8 +7699,8 @@
               </w:numPr>
               <w:spacing w:line="360" w:lineRule="auto"/>
             </w:pPr>
-            <w:bookmarkStart w:id="19" w:name="_Ref418606743"/>
-            <w:bookmarkStart w:id="20" w:name="_Ref418619107"/>
+            <w:bookmarkStart w:id="18" w:name="_Ref418606743"/>
+            <w:bookmarkStart w:id="19" w:name="_Ref418619107"/>
             <w:proofErr w:type="spellStart"/>
             <w:r>
               <w:t>Raoult’s</w:t>
@@ -7711,11 +7709,11 @@
             <w:r>
               <w:t xml:space="preserve"> </w:t>
             </w:r>
-            <w:bookmarkEnd w:id="19"/>
+            <w:bookmarkEnd w:id="18"/>
             <w:r>
               <w:t>vapor pressure</w:t>
             </w:r>
-            <w:bookmarkEnd w:id="20"/>
+            <w:bookmarkEnd w:id="19"/>
           </w:p>
         </w:tc>
       </w:tr>
@@ -7980,11 +7978,11 @@
               </w:numPr>
               <w:spacing w:line="360" w:lineRule="auto"/>
             </w:pPr>
-            <w:bookmarkStart w:id="21" w:name="_Ref418606909"/>
+            <w:bookmarkStart w:id="20" w:name="_Ref418606909"/>
             <w:r>
               <w:t>Sieverts’ coefficient</w:t>
             </w:r>
-            <w:bookmarkEnd w:id="21"/>
+            <w:bookmarkEnd w:id="20"/>
           </w:p>
         </w:tc>
       </w:tr>
@@ -8841,7 +8839,7 @@
                 <w:numId w:val="2"/>
               </w:numPr>
             </w:pPr>
-            <w:bookmarkStart w:id="22" w:name="_Ref418632027"/>
+            <w:bookmarkStart w:id="21" w:name="_Ref418632027"/>
             <w:r>
               <w:t>Free molar entropy of formation at T</w:t>
             </w:r>
@@ -8863,7 +8861,7 @@
             <w:r>
               <w:t>=100kPa</w:t>
             </w:r>
-            <w:bookmarkEnd w:id="22"/>
+            <w:bookmarkEnd w:id="21"/>
           </w:p>
         </w:tc>
       </w:tr>
@@ -9180,7 +9178,7 @@
                 <w:numId w:val="2"/>
               </w:numPr>
             </w:pPr>
-            <w:bookmarkStart w:id="23" w:name="_Ref418631263"/>
+            <w:bookmarkStart w:id="22" w:name="_Ref418631263"/>
             <w:r>
               <w:t>Molar enthalpy of the ideal gas</w:t>
             </w:r>
@@ -9190,7 +9188,7 @@
             <w:r>
               <w:t xml:space="preserve"> substance</w:t>
             </w:r>
-            <w:bookmarkEnd w:id="23"/>
+            <w:bookmarkEnd w:id="22"/>
           </w:p>
         </w:tc>
       </w:tr>
@@ -9397,11 +9395,11 @@
                 <w:numId w:val="2"/>
               </w:numPr>
             </w:pPr>
-            <w:bookmarkStart w:id="24" w:name="_Ref418631265"/>
+            <w:bookmarkStart w:id="23" w:name="_Ref418631265"/>
             <w:r>
               <w:t>Molar enthalpy of the incompressible substance</w:t>
             </w:r>
-            <w:bookmarkEnd w:id="24"/>
+            <w:bookmarkEnd w:id="23"/>
           </w:p>
         </w:tc>
       </w:tr>
@@ -9781,11 +9779,11 @@
                 <w:numId w:val="2"/>
               </w:numPr>
             </w:pPr>
-            <w:bookmarkStart w:id="25" w:name="_Ref418631267"/>
+            <w:bookmarkStart w:id="24" w:name="_Ref418631267"/>
             <w:r>
               <w:t>Molar entropy of the ideal gas substance</w:t>
             </w:r>
-            <w:bookmarkEnd w:id="25"/>
+            <w:bookmarkEnd w:id="24"/>
           </w:p>
         </w:tc>
       </w:tr>
@@ -10130,11 +10128,11 @@
                 <w:numId w:val="2"/>
               </w:numPr>
             </w:pPr>
-            <w:bookmarkStart w:id="26" w:name="_Ref418631268"/>
+            <w:bookmarkStart w:id="25" w:name="_Ref418631268"/>
             <w:r>
               <w:t>Molar entropy of the incompressible substance</w:t>
             </w:r>
-            <w:bookmarkEnd w:id="26"/>
+            <w:bookmarkEnd w:id="25"/>
           </w:p>
         </w:tc>
       </w:tr>
@@ -10285,7 +10283,7 @@
                 <w:numId w:val="2"/>
               </w:numPr>
             </w:pPr>
-            <w:bookmarkStart w:id="27" w:name="_Ref418637957"/>
+            <w:bookmarkStart w:id="26" w:name="_Ref418637957"/>
             <w:r>
               <w:t xml:space="preserve">Electro-chemical potential of the pure </w:t>
             </w:r>
@@ -10295,7 +10293,7 @@
             <w:r>
               <w:t>substance</w:t>
             </w:r>
-            <w:bookmarkEnd w:id="27"/>
+            <w:bookmarkEnd w:id="26"/>
           </w:p>
         </w:tc>
       </w:tr>
@@ -10502,7 +10500,13 @@
         <w:fldChar w:fldCharType="end"/>
       </w:r>
       <w:r>
-        <w:t xml:space="preserve">. The assumption is that the change of Gibbs energy </w:t>
+        <w:t xml:space="preserve">. </w:t>
+      </w:r>
+      <w:r>
+        <w:t>T</w:t>
+      </w:r>
+      <w:r>
+        <w:t xml:space="preserve">he change of Gibbs energy </w:t>
       </w:r>
       <w:r>
         <w:t>is equal to</w:t>
@@ -10541,7 +10545,7 @@
         <w:fldChar w:fldCharType="end"/>
       </w:r>
       <w:r>
-        <w:t>.</w:t>
+        <w:t>, which is the direct result of fundamental equation at isobaric heating as equation.</w:t>
       </w:r>
     </w:p>
     <w:tbl>
@@ -10583,6 +10587,134 @@
                     <w:rFonts w:ascii="Cambria Math" w:hAnsi="Cambria Math"/>
                   </w:rPr>
                   <w:lastRenderedPageBreak/>
+                  <m:t>∂</m:t>
+                </m:r>
+                <m:r>
+                  <w:rPr>
+                    <w:rFonts w:ascii="Cambria Math" w:hAnsi="Cambria Math"/>
+                  </w:rPr>
+                  <m:t>U</m:t>
+                </m:r>
+                <m:r>
+                  <w:rPr>
+                    <w:rFonts w:ascii="Cambria Math" w:hAnsi="Cambria Math"/>
+                  </w:rPr>
+                  <m:t>=∂</m:t>
+                </m:r>
+                <m:d>
+                  <m:dPr>
+                    <m:ctrlPr>
+                      <w:rPr>
+                        <w:rFonts w:ascii="Cambria Math" w:hAnsi="Cambria Math"/>
+                        <w:i/>
+                      </w:rPr>
+                    </m:ctrlPr>
+                  </m:dPr>
+                  <m:e>
+                    <m:r>
+                      <w:rPr>
+                        <w:rFonts w:ascii="Cambria Math" w:hAnsi="Cambria Math"/>
+                      </w:rPr>
+                      <m:t>G+T</m:t>
+                    </m:r>
+                    <m:r>
+                      <w:rPr>
+                        <w:rFonts w:ascii="Cambria Math" w:hAnsi="Cambria Math"/>
+                      </w:rPr>
+                      <m:t>∙S</m:t>
+                    </m:r>
+                    <m:r>
+                      <w:rPr>
+                        <w:rFonts w:ascii="Cambria Math" w:hAnsi="Cambria Math"/>
+                      </w:rPr>
+                      <m:t>-p</m:t>
+                    </m:r>
+                    <m:r>
+                      <w:rPr>
+                        <w:rFonts w:ascii="Cambria Math" w:hAnsi="Cambria Math"/>
+                      </w:rPr>
+                      <m:t>∙</m:t>
+                    </m:r>
+                    <m:r>
+                      <w:rPr>
+                        <w:rFonts w:ascii="Cambria Math" w:hAnsi="Cambria Math"/>
+                      </w:rPr>
+                      <m:t>V</m:t>
+                    </m:r>
+                  </m:e>
+                </m:d>
+                <m:r>
+                  <w:rPr>
+                    <w:rFonts w:ascii="Cambria Math" w:hAnsi="Cambria Math"/>
+                  </w:rPr>
+                  <m:t>=</m:t>
+                </m:r>
+                <m:r>
+                  <w:rPr>
+                    <w:rFonts w:ascii="Cambria Math" w:hAnsi="Cambria Math"/>
+                  </w:rPr>
+                  <m:t>T∙∂S</m:t>
+                </m:r>
+                <m:r>
+                  <w:rPr>
+                    <w:rFonts w:ascii="Cambria Math" w:hAnsi="Cambria Math"/>
+                  </w:rPr>
+                  <m:t>-p</m:t>
+                </m:r>
+                <m:r>
+                  <w:rPr>
+                    <w:rFonts w:ascii="Cambria Math" w:hAnsi="Cambria Math"/>
+                  </w:rPr>
+                  <m:t>∙∂</m:t>
+                </m:r>
+                <m:r>
+                  <w:rPr>
+                    <w:rFonts w:ascii="Cambria Math" w:hAnsi="Cambria Math"/>
+                  </w:rPr>
+                  <m:t>V</m:t>
+                </m:r>
+              </m:oMath>
+            </m:oMathPara>
+          </w:p>
+        </w:tc>
+        <w:tc>
+          <w:tcPr>
+            <w:tcW w:w="3822" w:type="dxa"/>
+          </w:tcPr>
+          <w:p>
+            <w:pPr>
+              <w:pStyle w:val="Odstavecseseznamem"/>
+              <w:numPr>
+                <w:ilvl w:val="0"/>
+                <w:numId w:val="2"/>
+              </w:numPr>
+            </w:pPr>
+            <w:r>
+              <w:t xml:space="preserve">Fundamental thermodynamic relation </w:t>
+            </w:r>
+          </w:p>
+        </w:tc>
+      </w:tr>
+      <w:tr>
+        <w:tc>
+          <w:tcPr>
+            <w:tcW w:w="5240" w:type="dxa"/>
+            <w:vAlign w:val="center"/>
+          </w:tcPr>
+          <w:p>
+            <w:pPr>
+              <w:spacing w:line="360" w:lineRule="auto"/>
+              <w:jc w:val="center"/>
+              <w:rPr>
+                <w:rFonts w:ascii="Calibri" w:eastAsia="Calibri" w:hAnsi="Calibri" w:cs="Times New Roman"/>
+              </w:rPr>
+            </w:pPr>
+            <m:oMathPara>
+              <m:oMath>
+                <m:r>
+                  <w:rPr>
+                    <w:rFonts w:ascii="Cambria Math" w:hAnsi="Cambria Math"/>
+                  </w:rPr>
                   <m:t>∂G=∂T∙S</m:t>
                 </m:r>
               </m:oMath>
@@ -10601,11 +10733,11 @@
                 <w:numId w:val="2"/>
               </w:numPr>
             </w:pPr>
-            <w:bookmarkStart w:id="28" w:name="_Ref418635495"/>
+            <w:bookmarkStart w:id="27" w:name="_Ref418635495"/>
             <w:r>
-              <w:t xml:space="preserve">The assumption for change of Gibbs energy </w:t>
+              <w:t xml:space="preserve">Change of Gibbs energy </w:t>
             </w:r>
-            <w:bookmarkEnd w:id="28"/>
+            <w:bookmarkEnd w:id="27"/>
             <w:r>
               <w:t>during isobaric heating</w:t>
             </w:r>
@@ -11968,6 +12100,8 @@
       <w:r>
         <w:t>And because this is not the only one possible way how to define the substance consistently with previous theory, there is an option to redefine the substance model with new calculation of the molar enthalpy, molar entropy, free molar Gibbs energy, molar volume and other base substance properties with any possible dependences on pressure, temperature, electric potential and ionic strength of the solution.</w:t>
       </w:r>
+      <w:bookmarkStart w:id="28" w:name="_GoBack"/>
+      <w:bookmarkEnd w:id="28"/>
     </w:p>
     <w:sectPr>
       <w:pgSz w:w="11906" w:h="16838"/>
@@ -14189,7 +14323,7 @@
 </file>
 
 <file path=customXml/itemProps1.xml><?xml version="1.0" encoding="utf-8"?>
-<ds:datastoreItem xmlns:ds="http://schemas.openxmlformats.org/officeDocument/2006/customXml" ds:itemID="{18D6B798-1E54-4311-9121-60A1E4B66649}">
+<ds:datastoreItem xmlns:ds="http://schemas.openxmlformats.org/officeDocument/2006/customXml" ds:itemID="{E7772CE4-C83C-446A-9F54-AC53A31783B3}">
   <ds:schemaRefs>
     <ds:schemaRef ds:uri="http://schemas.openxmlformats.org/officeDocument/2006/bibliography"/>
   </ds:schemaRefs>

--- a/Chemical/Resources/Documentation/Chemical.docx
+++ b/Chemical/Resources/Documentation/Chemical.docx
@@ -21,8 +21,13 @@
       <w:r>
         <w:t>(</w:t>
       </w:r>
-      <w:r>
-        <w:t>first draft</w:t>
+      <w:proofErr w:type="gramStart"/>
+      <w:r>
+        <w:t>first</w:t>
+      </w:r>
+      <w:proofErr w:type="gramEnd"/>
+      <w:r>
+        <w:t xml:space="preserve"> draft</w:t>
       </w:r>
       <w:r>
         <w:t>)</w:t>
@@ -1817,98 +1822,149 @@
         <w:t>.</w:t>
       </w:r>
       <w:r>
-        <w:t xml:space="preserve"> The solution port redefine the sums above into the integration equations, whose have the same meaning as the original sum equations. This mathematical trick is used only to simplify the usage to user, which can connect all substances into one </w:t>
-      </w:r>
-      <w:r>
-        <w:t>port of the chemical solution. The summation of each change is done by Kirch</w:t>
-      </w:r>
-      <w:r>
-        <w:t>h</w:t>
-      </w:r>
-      <w:r>
-        <w:t>off’s law of connect</w:t>
-      </w:r>
-      <w:r>
-        <w:t>ed</w:t>
-      </w:r>
-      <w:r>
-        <w:t xml:space="preserve"> flow variable</w:t>
-      </w:r>
-      <w:r>
-        <w:t>s</w:t>
+        <w:t xml:space="preserve"> The solution port redefine the sums above into the </w:t>
+      </w:r>
+      <w:r>
+        <w:t>Kirchhoff’s node relation for flow variables</w:t>
       </w:r>
       <w:r>
         <w:t>.</w:t>
       </w:r>
       <w:r>
+        <w:t xml:space="preserve"> In reality there are not physical flows. However the automatically generated sum to zero is an ideal candidate to calculate all these extensive properties of the solution.</w:t>
+      </w:r>
+      <w:r>
+        <w:t xml:space="preserve"> This mathematical trick is used only to simplify the usage to user, which can connect all substances into one </w:t>
+      </w:r>
+      <w:r>
+        <w:t>port of the chemical solution. And in the side of the chemical solu</w:t>
+      </w:r>
+      <w:r>
+        <w:t xml:space="preserve">tion is the total extensive </w:t>
+      </w:r>
+      <w:r>
+        <w:t xml:space="preserve">property presented in connector as non-flow variable </w:t>
+      </w:r>
+      <w:r>
+        <w:t>having</w:t>
+      </w:r>
+      <w:r>
+        <w:t xml:space="preserve"> the same value for each substance.</w:t>
+      </w:r>
+      <w:r>
         <w:t xml:space="preserve"> </w:t>
       </w:r>
       <w:r>
-        <w:t xml:space="preserve">And in the side of the chemical solution is all changes restored to total integrated property, which can be presented in connector as non-flow variable </w:t>
-      </w:r>
-      <w:r>
-        <w:t>having</w:t>
-      </w:r>
-      <w:r>
-        <w:t xml:space="preserve"> the same value for each substance.</w:t>
-      </w:r>
-      <w:r>
-        <w:t xml:space="preserve"> </w:t>
+        <w:t xml:space="preserve"> The exception from this extension variable pattern make quantities of three additional solution ports – thermal, mechanical and electrical noted as first three rows in the next table.</w:t>
       </w:r>
     </w:p>
     <w:tbl>
       <w:tblPr>
         <w:tblStyle w:val="Mkatabulky"/>
-        <w:tblW w:w="9209" w:type="dxa"/>
+        <w:tblW w:w="8926" w:type="dxa"/>
         <w:tblLook w:val="04A0" w:firstRow="1" w:lastRow="0" w:firstColumn="1" w:lastColumn="0" w:noHBand="0" w:noVBand="1"/>
       </w:tblPr>
       <w:tblGrid>
-        <w:gridCol w:w="2353"/>
-        <w:gridCol w:w="2412"/>
-        <w:gridCol w:w="2176"/>
+        <w:gridCol w:w="4640"/>
+        <w:gridCol w:w="2018"/>
         <w:gridCol w:w="2268"/>
       </w:tblGrid>
       <w:tr>
         <w:tc>
           <w:tcPr>
-            <w:tcW w:w="2353" w:type="dxa"/>
+            <w:tcW w:w="4640" w:type="dxa"/>
+            <w:tcBorders>
+              <w:bottom w:val="double" w:sz="4" w:space="0" w:color="auto"/>
+            </w:tcBorders>
           </w:tcPr>
           <w:p>
+            <w:pPr>
+              <w:jc w:val="center"/>
+              <w:rPr>
+                <w:rStyle w:val="Siln"/>
+              </w:rPr>
+            </w:pPr>
             <w:r>
-              <w:t>flow variable of the substance</w:t>
+              <w:rPr>
+                <w:rStyle w:val="Siln"/>
+              </w:rPr>
+              <w:t xml:space="preserve">flow variables on side of </w:t>
+            </w:r>
+            <w:r>
+              <w:rPr>
+                <w:rStyle w:val="Siln"/>
+              </w:rPr>
+              <w:t xml:space="preserve">the </w:t>
+            </w:r>
+            <w:r>
+              <w:rPr>
+                <w:rStyle w:val="Siln"/>
+              </w:rPr>
+              <w:t>j-</w:t>
+            </w:r>
+            <w:proofErr w:type="spellStart"/>
+            <w:r>
+              <w:rPr>
+                <w:rStyle w:val="Siln"/>
+              </w:rPr>
+              <w:t>th</w:t>
+            </w:r>
+            <w:proofErr w:type="spellEnd"/>
+            <w:r>
+              <w:rPr>
+                <w:rStyle w:val="Siln"/>
+              </w:rPr>
+              <w:t xml:space="preserve"> substance</w:t>
             </w:r>
           </w:p>
         </w:tc>
         <w:tc>
           <w:tcPr>
-            <w:tcW w:w="2412" w:type="dxa"/>
+            <w:tcW w:w="2018" w:type="dxa"/>
+            <w:tcBorders>
+              <w:bottom w:val="double" w:sz="4" w:space="0" w:color="auto"/>
+            </w:tcBorders>
           </w:tcPr>
           <w:p>
+            <w:pPr>
+              <w:jc w:val="center"/>
+              <w:rPr>
+                <w:rStyle w:val="Siln"/>
+              </w:rPr>
+            </w:pPr>
             <w:r>
-              <w:t>Kirchhoff's junction rule</w:t>
-            </w:r>
-          </w:p>
-        </w:tc>
-        <w:tc>
-          <w:tcPr>
-            <w:tcW w:w="2176" w:type="dxa"/>
-          </w:tcPr>
-          <w:p>
-            <w:r>
-              <w:t>Integrated</w:t>
-            </w:r>
-            <w:r>
-              <w:t xml:space="preserve"> properties of the solution</w:t>
+              <w:rPr>
+                <w:rStyle w:val="Siln"/>
+              </w:rPr>
+              <w:t>Kirchhoff's junction rule – on solution</w:t>
             </w:r>
           </w:p>
         </w:tc>
         <w:tc>
           <w:tcPr>
             <w:tcW w:w="2268" w:type="dxa"/>
+            <w:tcBorders>
+              <w:bottom w:val="double" w:sz="4" w:space="0" w:color="auto"/>
+            </w:tcBorders>
           </w:tcPr>
           <w:p>
+            <w:pPr>
+              <w:jc w:val="center"/>
+              <w:rPr>
+                <w:rStyle w:val="Siln"/>
+              </w:rPr>
+            </w:pPr>
             <w:r>
-              <w:t>non-flow variable of the solution</w:t>
+              <w:rPr>
+                <w:rStyle w:val="Siln"/>
+              </w:rPr>
+              <w:t>no</w:t>
+            </w:r>
+            <w:r>
+              <w:rPr>
+                <w:rStyle w:val="Siln"/>
+              </w:rPr>
+              <w:t>n-flow variable of the solution</w:t>
             </w:r>
           </w:p>
         </w:tc>
@@ -1916,1048 +1972,63 @@
       <w:tr>
         <w:tc>
           <w:tcPr>
-            <w:tcW w:w="2353" w:type="dxa"/>
-            <w:vAlign w:val="center"/>
+            <w:tcW w:w="4640" w:type="dxa"/>
+            <w:tcBorders>
+              <w:top w:val="double" w:sz="4" w:space="0" w:color="auto"/>
+            </w:tcBorders>
           </w:tcPr>
           <w:p>
-            <m:oMathPara>
-              <m:oMath>
-                <m:sSub>
-                  <m:sSubPr>
-                    <m:ctrlPr>
-                      <w:rPr>
-                        <w:rFonts w:ascii="Cambria Math" w:hAnsi="Cambria Math"/>
-                        <w:i/>
-                      </w:rPr>
-                    </m:ctrlPr>
-                  </m:sSubPr>
-                  <m:e>
-                    <m:r>
-                      <w:rPr>
-                        <w:rFonts w:ascii="Cambria Math" w:hAnsi="Cambria Math"/>
-                      </w:rPr>
-                      <m:t>dn</m:t>
-                    </m:r>
-                  </m:e>
-                  <m:sub>
-                    <m:r>
-                      <w:rPr>
-                        <w:rFonts w:ascii="Cambria Math" w:hAnsi="Cambria Math"/>
-                      </w:rPr>
-                      <m:t>j</m:t>
-                    </m:r>
-                  </m:sub>
-                </m:sSub>
-                <m:r>
-                  <w:rPr>
-                    <w:rFonts w:ascii="Cambria Math" w:hAnsi="Cambria Math"/>
-                  </w:rPr>
-                  <m:t>=∂</m:t>
-                </m:r>
-                <m:sSub>
-                  <m:sSubPr>
-                    <m:ctrlPr>
-                      <w:rPr>
-                        <w:rFonts w:ascii="Cambria Math" w:hAnsi="Cambria Math"/>
-                        <w:i/>
-                      </w:rPr>
-                    </m:ctrlPr>
-                  </m:sSubPr>
-                  <m:e>
-                    <m:r>
-                      <w:rPr>
-                        <w:rFonts w:ascii="Cambria Math" w:hAnsi="Cambria Math"/>
-                      </w:rPr>
-                      <m:t>n</m:t>
-                    </m:r>
-                  </m:e>
-                  <m:sub>
-                    <m:r>
-                      <w:rPr>
-                        <w:rFonts w:ascii="Cambria Math" w:hAnsi="Cambria Math"/>
-                      </w:rPr>
-                      <m:t>j</m:t>
-                    </m:r>
-                  </m:sub>
-                </m:sSub>
-              </m:oMath>
-            </m:oMathPara>
+            <m:oMath>
+              <m:sSub>
+                <m:sSubPr>
+                  <m:ctrlPr>
+                    <w:rPr>
+                      <w:rFonts w:ascii="Cambria Math" w:hAnsi="Cambria Math"/>
+                      <w:i/>
+                    </w:rPr>
+                  </m:ctrlPr>
+                </m:sSubPr>
+                <m:e>
+                  <m:r>
+                    <w:rPr>
+                      <w:rFonts w:ascii="Cambria Math" w:hAnsi="Cambria Math"/>
+                    </w:rPr>
+                    <m:t>dH</m:t>
+                  </m:r>
+                </m:e>
+                <m:sub>
+                  <m:r>
+                    <w:rPr>
+                      <w:rFonts w:ascii="Cambria Math" w:hAnsi="Cambria Math"/>
+                    </w:rPr>
+                    <m:t>j</m:t>
+                  </m:r>
+                </m:sub>
+              </m:sSub>
+            </m:oMath>
+            <w:r>
+              <w:rPr>
+                <w:rFonts w:ascii="Calibri" w:eastAsia="Calibri" w:hAnsi="Calibri" w:cs="Times New Roman"/>
+              </w:rPr>
+              <w:t xml:space="preserve"> – enthalpy ; heat energy flow ; heat change</w:t>
+            </w:r>
           </w:p>
         </w:tc>
         <w:tc>
           <w:tcPr>
-            <w:tcW w:w="2412" w:type="dxa"/>
-            <w:vAlign w:val="center"/>
-          </w:tcPr>
-          <w:p>
-            <w:pPr>
-              <w:rPr>
-                <w:rFonts w:ascii="Calibri" w:eastAsia="Calibri" w:hAnsi="Calibri" w:cs="Times New Roman"/>
-              </w:rPr>
-            </w:pPr>
-            <m:oMathPara>
-              <m:oMath>
-                <m:sSub>
-                  <m:sSubPr>
-                    <m:ctrlPr>
-                      <w:rPr>
-                        <w:rFonts w:ascii="Cambria Math" w:hAnsi="Cambria Math"/>
-                        <w:i/>
-                      </w:rPr>
-                    </m:ctrlPr>
-                  </m:sSubPr>
-                  <m:e>
-                    <m:r>
-                      <w:rPr>
-                        <w:rFonts w:ascii="Cambria Math" w:hAnsi="Cambria Math"/>
-                      </w:rPr>
-                      <m:t>dn</m:t>
-                    </m:r>
-                  </m:e>
-                  <m:sub>
-                    <m:r>
-                      <w:rPr>
-                        <w:rFonts w:ascii="Cambria Math" w:hAnsi="Cambria Math"/>
-                      </w:rPr>
-                      <m:t>s</m:t>
-                    </m:r>
-                  </m:sub>
-                </m:sSub>
-                <m:r>
-                  <w:rPr>
-                    <w:rFonts w:ascii="Cambria Math" w:hAnsi="Cambria Math"/>
-                  </w:rPr>
-                  <m:t>+</m:t>
-                </m:r>
-                <m:nary>
-                  <m:naryPr>
-                    <m:chr m:val="∑"/>
-                    <m:limLoc m:val="undOvr"/>
-                    <m:subHide m:val="1"/>
-                    <m:supHide m:val="1"/>
-                    <m:ctrlPr>
-                      <w:rPr>
-                        <w:rFonts w:ascii="Cambria Math" w:hAnsi="Cambria Math"/>
-                        <w:i/>
-                      </w:rPr>
-                    </m:ctrlPr>
-                  </m:naryPr>
-                  <m:sub/>
-                  <m:sup/>
-                  <m:e>
-                    <m:sSub>
-                      <m:sSubPr>
-                        <m:ctrlPr>
-                          <w:rPr>
-                            <w:rFonts w:ascii="Cambria Math" w:hAnsi="Cambria Math"/>
-                            <w:i/>
-                          </w:rPr>
-                        </m:ctrlPr>
-                      </m:sSubPr>
-                      <m:e>
-                        <m:r>
-                          <w:rPr>
-                            <w:rFonts w:ascii="Cambria Math" w:hAnsi="Cambria Math"/>
-                          </w:rPr>
-                          <m:t>dn</m:t>
-                        </m:r>
-                      </m:e>
-                      <m:sub>
-                        <m:r>
-                          <w:rPr>
-                            <w:rFonts w:ascii="Cambria Math" w:hAnsi="Cambria Math"/>
-                          </w:rPr>
-                          <m:t>j</m:t>
-                        </m:r>
-                      </m:sub>
-                    </m:sSub>
-                  </m:e>
-                </m:nary>
-                <m:r>
-                  <w:rPr>
-                    <w:rFonts w:ascii="Cambria Math" w:hAnsi="Cambria Math"/>
-                  </w:rPr>
-                  <m:t>=0</m:t>
-                </m:r>
-              </m:oMath>
-            </m:oMathPara>
-          </w:p>
-        </w:tc>
-        <w:tc>
-          <w:tcPr>
-            <w:tcW w:w="2176" w:type="dxa"/>
-            <w:vAlign w:val="center"/>
+            <w:tcW w:w="2018" w:type="dxa"/>
+            <w:tcBorders>
+              <w:top w:val="double" w:sz="4" w:space="0" w:color="auto"/>
+            </w:tcBorders>
           </w:tcPr>
           <w:p>
             <m:oMathPara>
               <m:oMath>
                 <m:r>
                   <w:rPr>
-                    <w:rFonts w:ascii="Cambria Math" w:eastAsiaTheme="minorEastAsia" w:hAnsi="Cambria Math"/>
-                  </w:rPr>
-                  <m:t>n</m:t>
-                </m:r>
-                <m:r>
-                  <w:rPr>
                     <w:rFonts w:ascii="Cambria Math" w:hAnsi="Cambria Math"/>
                   </w:rPr>
-                  <m:t>=</m:t>
-                </m:r>
-                <m:nary>
-                  <m:naryPr>
-                    <m:limLoc m:val="undOvr"/>
-                    <m:subHide m:val="1"/>
-                    <m:supHide m:val="1"/>
-                    <m:ctrlPr>
-                      <w:rPr>
-                        <w:rFonts w:ascii="Cambria Math" w:hAnsi="Cambria Math"/>
-                        <w:i/>
-                      </w:rPr>
-                    </m:ctrlPr>
-                  </m:naryPr>
-                  <m:sub/>
-                  <m:sup/>
-                  <m:e>
-                    <m:r>
-                      <w:rPr>
-                        <w:rFonts w:ascii="Cambria Math" w:hAnsi="Cambria Math"/>
-                      </w:rPr>
-                      <m:t>-</m:t>
-                    </m:r>
-                    <m:sSub>
-                      <m:sSubPr>
-                        <m:ctrlPr>
-                          <w:rPr>
-                            <w:rFonts w:ascii="Cambria Math" w:hAnsi="Cambria Math"/>
-                            <w:i/>
-                          </w:rPr>
-                        </m:ctrlPr>
-                      </m:sSubPr>
-                      <m:e>
-                        <m:r>
-                          <w:rPr>
-                            <w:rFonts w:ascii="Cambria Math" w:hAnsi="Cambria Math"/>
-                          </w:rPr>
-                          <m:t>dn</m:t>
-                        </m:r>
-                      </m:e>
-                      <m:sub>
-                        <m:r>
-                          <w:rPr>
-                            <w:rFonts w:ascii="Cambria Math" w:hAnsi="Cambria Math"/>
-                          </w:rPr>
-                          <m:t>s</m:t>
-                        </m:r>
-                      </m:sub>
-                    </m:sSub>
-                  </m:e>
-                </m:nary>
-              </m:oMath>
-            </m:oMathPara>
-          </w:p>
-        </w:tc>
-        <w:tc>
-          <w:tcPr>
-            <w:tcW w:w="2268" w:type="dxa"/>
-            <w:vAlign w:val="center"/>
-          </w:tcPr>
-          <w:p>
-            <m:oMath>
-              <m:r>
-                <w:rPr>
-                  <w:rFonts w:ascii="Cambria Math" w:eastAsiaTheme="minorEastAsia" w:hAnsi="Cambria Math"/>
-                </w:rPr>
-                <m:t>n</m:t>
-              </m:r>
-            </m:oMath>
-            <w:r>
-              <w:rPr>
-                <w:rFonts w:eastAsiaTheme="minorEastAsia"/>
-              </w:rPr>
-              <w:t xml:space="preserve"> – amount of solution</w:t>
-            </w:r>
-          </w:p>
-        </w:tc>
-      </w:tr>
-      <w:tr>
-        <w:tc>
-          <w:tcPr>
-            <w:tcW w:w="2353" w:type="dxa"/>
-            <w:vAlign w:val="center"/>
-          </w:tcPr>
-          <w:p>
-            <w:pPr>
-              <w:rPr>
-                <w:rFonts w:ascii="Calibri" w:eastAsia="Calibri" w:hAnsi="Calibri" w:cs="Times New Roman"/>
-              </w:rPr>
-            </w:pPr>
-            <m:oMathPara>
-              <m:oMath>
-                <m:sSub>
-                  <m:sSubPr>
-                    <m:ctrlPr>
-                      <w:rPr>
-                        <w:rFonts w:ascii="Cambria Math" w:hAnsi="Cambria Math"/>
-                        <w:i/>
-                      </w:rPr>
-                    </m:ctrlPr>
-                  </m:sSubPr>
-                  <m:e>
-                    <m:r>
-                      <w:rPr>
-                        <w:rFonts w:ascii="Cambria Math" w:hAnsi="Cambria Math"/>
-                      </w:rPr>
-                      <m:t>dm</m:t>
-                    </m:r>
-                  </m:e>
-                  <m:sub>
-                    <m:r>
-                      <w:rPr>
-                        <w:rFonts w:ascii="Cambria Math" w:hAnsi="Cambria Math"/>
-                      </w:rPr>
-                      <m:t>j</m:t>
-                    </m:r>
-                  </m:sub>
-                </m:sSub>
-                <m:r>
-                  <w:rPr>
-                    <w:rFonts w:ascii="Cambria Math" w:hAnsi="Cambria Math"/>
-                  </w:rPr>
-                  <m:t>=∂</m:t>
-                </m:r>
-                <m:d>
-                  <m:dPr>
-                    <m:ctrlPr>
-                      <w:rPr>
-                        <w:rFonts w:ascii="Cambria Math" w:hAnsi="Cambria Math"/>
-                        <w:i/>
-                      </w:rPr>
-                    </m:ctrlPr>
-                  </m:dPr>
-                  <m:e>
-                    <m:sSub>
-                      <m:sSubPr>
-                        <m:ctrlPr>
-                          <w:rPr>
-                            <w:rFonts w:ascii="Cambria Math" w:hAnsi="Cambria Math"/>
-                            <w:i/>
-                          </w:rPr>
-                        </m:ctrlPr>
-                      </m:sSubPr>
-                      <m:e>
-                        <m:r>
-                          <w:rPr>
-                            <w:rFonts w:ascii="Cambria Math" w:hAnsi="Cambria Math"/>
-                          </w:rPr>
-                          <m:t>n</m:t>
-                        </m:r>
-                      </m:e>
-                      <m:sub>
-                        <m:r>
-                          <w:rPr>
-                            <w:rFonts w:ascii="Cambria Math" w:hAnsi="Cambria Math"/>
-                          </w:rPr>
-                          <m:t>j</m:t>
-                        </m:r>
-                      </m:sub>
-                    </m:sSub>
-                    <m:r>
-                      <w:rPr>
-                        <w:rFonts w:ascii="Cambria Math" w:hAnsi="Cambria Math"/>
-                      </w:rPr>
-                      <m:t>∙</m:t>
-                    </m:r>
-                    <m:sSub>
-                      <m:sSubPr>
-                        <m:ctrlPr>
-                          <w:rPr>
-                            <w:rFonts w:ascii="Cambria Math" w:hAnsi="Cambria Math"/>
-                            <w:i/>
-                          </w:rPr>
-                        </m:ctrlPr>
-                      </m:sSubPr>
-                      <m:e>
-                        <m:r>
-                          <w:rPr>
-                            <w:rFonts w:ascii="Cambria Math" w:hAnsi="Cambria Math"/>
-                          </w:rPr>
-                          <m:t>MM</m:t>
-                        </m:r>
-                      </m:e>
-                      <m:sub>
-                        <m:r>
-                          <w:rPr>
-                            <w:rFonts w:ascii="Cambria Math" w:hAnsi="Cambria Math"/>
-                          </w:rPr>
-                          <m:t>j</m:t>
-                        </m:r>
-                      </m:sub>
-                    </m:sSub>
-                  </m:e>
-                </m:d>
-              </m:oMath>
-            </m:oMathPara>
-          </w:p>
-        </w:tc>
-        <w:tc>
-          <w:tcPr>
-            <w:tcW w:w="2412" w:type="dxa"/>
-            <w:vAlign w:val="center"/>
-          </w:tcPr>
-          <w:p>
-            <w:pPr>
-              <w:rPr>
-                <w:rFonts w:ascii="Calibri" w:eastAsia="Calibri" w:hAnsi="Calibri" w:cs="Times New Roman"/>
-              </w:rPr>
-            </w:pPr>
-            <m:oMathPara>
-              <m:oMath>
-                <m:sSub>
-                  <m:sSubPr>
-                    <m:ctrlPr>
-                      <w:rPr>
-                        <w:rFonts w:ascii="Cambria Math" w:hAnsi="Cambria Math"/>
-                        <w:i/>
-                      </w:rPr>
-                    </m:ctrlPr>
-                  </m:sSubPr>
-                  <m:e>
-                    <m:r>
-                      <w:rPr>
-                        <w:rFonts w:ascii="Cambria Math" w:hAnsi="Cambria Math"/>
-                      </w:rPr>
-                      <m:t>dm</m:t>
-                    </m:r>
-                  </m:e>
-                  <m:sub>
-                    <m:r>
-                      <w:rPr>
-                        <w:rFonts w:ascii="Cambria Math" w:hAnsi="Cambria Math"/>
-                      </w:rPr>
-                      <m:t>s</m:t>
-                    </m:r>
-                  </m:sub>
-                </m:sSub>
-                <m:r>
-                  <w:rPr>
-                    <w:rFonts w:ascii="Cambria Math" w:hAnsi="Cambria Math"/>
-                  </w:rPr>
-                  <m:t>+</m:t>
-                </m:r>
-                <m:nary>
-                  <m:naryPr>
-                    <m:chr m:val="∑"/>
-                    <m:limLoc m:val="undOvr"/>
-                    <m:subHide m:val="1"/>
-                    <m:supHide m:val="1"/>
-                    <m:ctrlPr>
-                      <w:rPr>
-                        <w:rFonts w:ascii="Cambria Math" w:hAnsi="Cambria Math"/>
-                        <w:i/>
-                      </w:rPr>
-                    </m:ctrlPr>
-                  </m:naryPr>
-                  <m:sub/>
-                  <m:sup/>
-                  <m:e>
-                    <m:sSub>
-                      <m:sSubPr>
-                        <m:ctrlPr>
-                          <w:rPr>
-                            <w:rFonts w:ascii="Cambria Math" w:hAnsi="Cambria Math"/>
-                            <w:i/>
-                          </w:rPr>
-                        </m:ctrlPr>
-                      </m:sSubPr>
-                      <m:e>
-                        <m:r>
-                          <w:rPr>
-                            <w:rFonts w:ascii="Cambria Math" w:hAnsi="Cambria Math"/>
-                          </w:rPr>
-                          <m:t>dm</m:t>
-                        </m:r>
-                      </m:e>
-                      <m:sub>
-                        <m:r>
-                          <w:rPr>
-                            <w:rFonts w:ascii="Cambria Math" w:hAnsi="Cambria Math"/>
-                          </w:rPr>
-                          <m:t>j</m:t>
-                        </m:r>
-                      </m:sub>
-                    </m:sSub>
-                  </m:e>
-                </m:nary>
-                <m:r>
-                  <w:rPr>
-                    <w:rFonts w:ascii="Cambria Math" w:hAnsi="Cambria Math"/>
-                  </w:rPr>
-                  <m:t>=0</m:t>
-                </m:r>
-              </m:oMath>
-            </m:oMathPara>
-          </w:p>
-        </w:tc>
-        <w:tc>
-          <w:tcPr>
-            <w:tcW w:w="2176" w:type="dxa"/>
-            <w:vAlign w:val="center"/>
-          </w:tcPr>
-          <w:p>
-            <m:oMathPara>
-              <m:oMath>
-                <m:r>
-                  <w:rPr>
-                    <w:rFonts w:ascii="Cambria Math" w:eastAsiaTheme="minorEastAsia" w:hAnsi="Cambria Math"/>
-                  </w:rPr>
-                  <m:t>m</m:t>
-                </m:r>
-                <m:r>
-                  <w:rPr>
-                    <w:rFonts w:ascii="Cambria Math" w:hAnsi="Cambria Math"/>
-                  </w:rPr>
-                  <m:t>=</m:t>
-                </m:r>
-                <m:nary>
-                  <m:naryPr>
-                    <m:limLoc m:val="undOvr"/>
-                    <m:subHide m:val="1"/>
-                    <m:supHide m:val="1"/>
-                    <m:ctrlPr>
-                      <w:rPr>
-                        <w:rFonts w:ascii="Cambria Math" w:hAnsi="Cambria Math"/>
-                        <w:i/>
-                      </w:rPr>
-                    </m:ctrlPr>
-                  </m:naryPr>
-                  <m:sub/>
-                  <m:sup/>
-                  <m:e>
-                    <m:r>
-                      <w:rPr>
-                        <w:rFonts w:ascii="Cambria Math" w:hAnsi="Cambria Math"/>
-                      </w:rPr>
-                      <m:t>-</m:t>
-                    </m:r>
-                    <m:sSub>
-                      <m:sSubPr>
-                        <m:ctrlPr>
-                          <w:rPr>
-                            <w:rFonts w:ascii="Cambria Math" w:hAnsi="Cambria Math"/>
-                            <w:i/>
-                          </w:rPr>
-                        </m:ctrlPr>
-                      </m:sSubPr>
-                      <m:e>
-                        <m:r>
-                          <w:rPr>
-                            <w:rFonts w:ascii="Cambria Math" w:hAnsi="Cambria Math"/>
-                          </w:rPr>
-                          <m:t>dm</m:t>
-                        </m:r>
-                      </m:e>
-                      <m:sub>
-                        <m:r>
-                          <w:rPr>
-                            <w:rFonts w:ascii="Cambria Math" w:hAnsi="Cambria Math"/>
-                          </w:rPr>
-                          <m:t>s</m:t>
-                        </m:r>
-                      </m:sub>
-                    </m:sSub>
-                  </m:e>
-                </m:nary>
-              </m:oMath>
-            </m:oMathPara>
-          </w:p>
-        </w:tc>
-        <w:tc>
-          <w:tcPr>
-            <w:tcW w:w="2268" w:type="dxa"/>
-            <w:vAlign w:val="center"/>
-          </w:tcPr>
-          <w:p>
-            <m:oMath>
-              <m:r>
-                <w:rPr>
-                  <w:rFonts w:ascii="Cambria Math" w:hAnsi="Cambria Math"/>
-                </w:rPr>
-                <m:t>m</m:t>
-              </m:r>
-            </m:oMath>
-            <w:r>
-              <w:rPr>
-                <w:rFonts w:eastAsiaTheme="minorEastAsia"/>
-              </w:rPr>
-              <w:t xml:space="preserve"> – mass</w:t>
-            </w:r>
-          </w:p>
-        </w:tc>
-      </w:tr>
-      <w:tr>
-        <w:tc>
-          <w:tcPr>
-            <w:tcW w:w="2353" w:type="dxa"/>
-            <w:vAlign w:val="center"/>
-          </w:tcPr>
-          <w:p>
-            <m:oMathPara>
-              <m:oMath>
-                <m:sSub>
-                  <m:sSubPr>
-                    <m:ctrlPr>
-                      <w:rPr>
-                        <w:rFonts w:ascii="Cambria Math" w:hAnsi="Cambria Math"/>
-                        <w:i/>
-                      </w:rPr>
-                    </m:ctrlPr>
-                  </m:sSubPr>
-                  <m:e>
-                    <m:r>
-                      <w:rPr>
-                        <w:rFonts w:ascii="Cambria Math" w:hAnsi="Cambria Math"/>
-                      </w:rPr>
-                      <m:t>dG</m:t>
-                    </m:r>
-                  </m:e>
-                  <m:sub>
-                    <m:r>
-                      <w:rPr>
-                        <w:rFonts w:ascii="Cambria Math" w:hAnsi="Cambria Math"/>
-                      </w:rPr>
-                      <m:t>j</m:t>
-                    </m:r>
-                  </m:sub>
-                </m:sSub>
-                <m:r>
-                  <w:rPr>
-                    <w:rFonts w:ascii="Cambria Math" w:hAnsi="Cambria Math"/>
-                  </w:rPr>
-                  <m:t>=∂</m:t>
-                </m:r>
-                <m:d>
-                  <m:dPr>
-                    <m:ctrlPr>
-                      <w:rPr>
-                        <w:rFonts w:ascii="Cambria Math" w:hAnsi="Cambria Math"/>
-                        <w:i/>
-                      </w:rPr>
-                    </m:ctrlPr>
-                  </m:dPr>
-                  <m:e>
-                    <m:sSub>
-                      <m:sSubPr>
-                        <m:ctrlPr>
-                          <w:rPr>
-                            <w:rFonts w:ascii="Cambria Math" w:hAnsi="Cambria Math"/>
-                            <w:i/>
-                          </w:rPr>
-                        </m:ctrlPr>
-                      </m:sSubPr>
-                      <m:e>
-                        <m:r>
-                          <w:rPr>
-                            <w:rFonts w:ascii="Cambria Math" w:hAnsi="Cambria Math"/>
-                          </w:rPr>
-                          <m:t>n</m:t>
-                        </m:r>
-                      </m:e>
-                      <m:sub>
-                        <m:r>
-                          <w:rPr>
-                            <w:rFonts w:ascii="Cambria Math" w:hAnsi="Cambria Math"/>
-                          </w:rPr>
-                          <m:t>j</m:t>
-                        </m:r>
-                      </m:sub>
-                    </m:sSub>
-                    <m:r>
-                      <w:rPr>
-                        <w:rFonts w:ascii="Cambria Math" w:hAnsi="Cambria Math"/>
-                      </w:rPr>
-                      <m:t>∙</m:t>
-                    </m:r>
-                    <m:sSub>
-                      <m:sSubPr>
-                        <m:ctrlPr>
-                          <w:rPr>
-                            <w:rFonts w:ascii="Cambria Math" w:hAnsi="Cambria Math"/>
-                            <w:i/>
-                          </w:rPr>
-                        </m:ctrlPr>
-                      </m:sSubPr>
-                      <m:e>
-                        <m:r>
-                          <w:rPr>
-                            <w:rFonts w:ascii="Cambria Math" w:hAnsi="Cambria Math"/>
-                          </w:rPr>
-                          <m:t>μ</m:t>
-                        </m:r>
-                      </m:e>
-                      <m:sub>
-                        <m:r>
-                          <w:rPr>
-                            <w:rFonts w:ascii="Cambria Math" w:hAnsi="Cambria Math"/>
-                          </w:rPr>
-                          <m:t>j</m:t>
-                        </m:r>
-                      </m:sub>
-                    </m:sSub>
-                  </m:e>
-                </m:d>
-              </m:oMath>
-            </m:oMathPara>
-          </w:p>
-        </w:tc>
-        <w:tc>
-          <w:tcPr>
-            <w:tcW w:w="2412" w:type="dxa"/>
-            <w:vAlign w:val="center"/>
-          </w:tcPr>
-          <w:p>
-            <m:oMathPara>
-              <m:oMath>
-                <m:sSub>
-                  <m:sSubPr>
-                    <m:ctrlPr>
-                      <w:rPr>
-                        <w:rFonts w:ascii="Cambria Math" w:hAnsi="Cambria Math"/>
-                        <w:i/>
-                      </w:rPr>
-                    </m:ctrlPr>
-                  </m:sSubPr>
-                  <m:e>
-                    <m:r>
-                      <w:rPr>
-                        <w:rFonts w:ascii="Cambria Math" w:hAnsi="Cambria Math"/>
-                      </w:rPr>
-                      <m:t>dG</m:t>
-                    </m:r>
-                  </m:e>
-                  <m:sub>
-                    <m:r>
-                      <w:rPr>
-                        <w:rFonts w:ascii="Cambria Math" w:hAnsi="Cambria Math"/>
-                      </w:rPr>
-                      <m:t>s</m:t>
-                    </m:r>
-                  </m:sub>
-                </m:sSub>
-                <m:r>
-                  <w:rPr>
-                    <w:rFonts w:ascii="Cambria Math" w:hAnsi="Cambria Math"/>
-                  </w:rPr>
-                  <m:t>+</m:t>
-                </m:r>
-                <m:nary>
-                  <m:naryPr>
-                    <m:chr m:val="∑"/>
-                    <m:limLoc m:val="undOvr"/>
-                    <m:subHide m:val="1"/>
-                    <m:supHide m:val="1"/>
-                    <m:ctrlPr>
-                      <w:rPr>
-                        <w:rFonts w:ascii="Cambria Math" w:hAnsi="Cambria Math"/>
-                        <w:i/>
-                      </w:rPr>
-                    </m:ctrlPr>
-                  </m:naryPr>
-                  <m:sub/>
-                  <m:sup/>
-                  <m:e>
-                    <m:sSub>
-                      <m:sSubPr>
-                        <m:ctrlPr>
-                          <w:rPr>
-                            <w:rFonts w:ascii="Cambria Math" w:hAnsi="Cambria Math"/>
-                            <w:i/>
-                          </w:rPr>
-                        </m:ctrlPr>
-                      </m:sSubPr>
-                      <m:e>
-                        <m:r>
-                          <w:rPr>
-                            <w:rFonts w:ascii="Cambria Math" w:hAnsi="Cambria Math"/>
-                          </w:rPr>
-                          <m:t>dG</m:t>
-                        </m:r>
-                      </m:e>
-                      <m:sub>
-                        <m:r>
-                          <w:rPr>
-                            <w:rFonts w:ascii="Cambria Math" w:hAnsi="Cambria Math"/>
-                          </w:rPr>
-                          <m:t>j</m:t>
-                        </m:r>
-                      </m:sub>
-                    </m:sSub>
-                  </m:e>
-                </m:nary>
-                <m:r>
-                  <w:rPr>
-                    <w:rFonts w:ascii="Cambria Math" w:hAnsi="Cambria Math"/>
-                  </w:rPr>
-                  <m:t>=0</m:t>
-                </m:r>
-              </m:oMath>
-            </m:oMathPara>
-          </w:p>
-        </w:tc>
-        <w:tc>
-          <w:tcPr>
-            <w:tcW w:w="2176" w:type="dxa"/>
-            <w:vAlign w:val="center"/>
-          </w:tcPr>
-          <w:p>
-            <m:oMathPara>
-              <m:oMath>
-                <m:r>
-                  <w:rPr>
-                    <w:rFonts w:ascii="Cambria Math" w:eastAsiaTheme="minorEastAsia" w:hAnsi="Cambria Math"/>
-                  </w:rPr>
-                  <m:t>G</m:t>
-                </m:r>
-                <m:r>
-                  <w:rPr>
-                    <w:rFonts w:ascii="Cambria Math" w:hAnsi="Cambria Math"/>
-                  </w:rPr>
-                  <m:t>=</m:t>
-                </m:r>
-                <m:nary>
-                  <m:naryPr>
-                    <m:limLoc m:val="undOvr"/>
-                    <m:subHide m:val="1"/>
-                    <m:supHide m:val="1"/>
-                    <m:ctrlPr>
-                      <w:rPr>
-                        <w:rFonts w:ascii="Cambria Math" w:hAnsi="Cambria Math"/>
-                        <w:i/>
-                      </w:rPr>
-                    </m:ctrlPr>
-                  </m:naryPr>
-                  <m:sub/>
-                  <m:sup/>
-                  <m:e>
-                    <m:r>
-                      <w:rPr>
-                        <w:rFonts w:ascii="Cambria Math" w:hAnsi="Cambria Math"/>
-                      </w:rPr>
-                      <m:t>-</m:t>
-                    </m:r>
-                    <m:sSub>
-                      <m:sSubPr>
-                        <m:ctrlPr>
-                          <w:rPr>
-                            <w:rFonts w:ascii="Cambria Math" w:hAnsi="Cambria Math"/>
-                            <w:i/>
-                          </w:rPr>
-                        </m:ctrlPr>
-                      </m:sSubPr>
-                      <m:e>
-                        <m:r>
-                          <w:rPr>
-                            <w:rFonts w:ascii="Cambria Math" w:hAnsi="Cambria Math"/>
-                          </w:rPr>
-                          <m:t>dG</m:t>
-                        </m:r>
-                      </m:e>
-                      <m:sub>
-                        <m:r>
-                          <w:rPr>
-                            <w:rFonts w:ascii="Cambria Math" w:hAnsi="Cambria Math"/>
-                          </w:rPr>
-                          <m:t>s</m:t>
-                        </m:r>
-                      </m:sub>
-                    </m:sSub>
-                  </m:e>
-                </m:nary>
-              </m:oMath>
-            </m:oMathPara>
-          </w:p>
-        </w:tc>
-        <w:tc>
-          <w:tcPr>
-            <w:tcW w:w="2268" w:type="dxa"/>
-            <w:vAlign w:val="center"/>
-          </w:tcPr>
-          <w:p>
-            <m:oMath>
-              <m:r>
-                <w:rPr>
-                  <w:rFonts w:ascii="Cambria Math" w:eastAsiaTheme="minorEastAsia" w:hAnsi="Cambria Math"/>
-                </w:rPr>
-                <m:t>G</m:t>
-              </m:r>
-            </m:oMath>
-            <w:r>
-              <w:rPr>
-                <w:rFonts w:eastAsiaTheme="minorEastAsia"/>
-              </w:rPr>
-              <w:t xml:space="preserve"> – free Gibbs energy</w:t>
-            </w:r>
-          </w:p>
-        </w:tc>
-      </w:tr>
-      <w:tr>
-        <w:tc>
-          <w:tcPr>
-            <w:tcW w:w="2353" w:type="dxa"/>
-            <w:vAlign w:val="center"/>
-          </w:tcPr>
-          <w:p>
-            <m:oMathPara>
-              <m:oMath>
-                <m:sSub>
-                  <m:sSubPr>
-                    <m:ctrlPr>
-                      <w:rPr>
-                        <w:rFonts w:ascii="Cambria Math" w:hAnsi="Cambria Math"/>
-                        <w:i/>
-                      </w:rPr>
-                    </m:ctrlPr>
-                  </m:sSubPr>
-                  <m:e>
-                    <m:r>
-                      <w:rPr>
-                        <w:rFonts w:ascii="Cambria Math" w:hAnsi="Cambria Math"/>
-                      </w:rPr>
-                      <m:t>dH</m:t>
-                    </m:r>
-                  </m:e>
-                  <m:sub>
-                    <m:r>
-                      <w:rPr>
-                        <w:rFonts w:ascii="Cambria Math" w:hAnsi="Cambria Math"/>
-                      </w:rPr>
-                      <m:t>j</m:t>
-                    </m:r>
-                  </m:sub>
-                </m:sSub>
-                <m:r>
-                  <w:rPr>
-                    <w:rFonts w:ascii="Cambria Math" w:hAnsi="Cambria Math"/>
-                  </w:rPr>
-                  <m:t>=∂</m:t>
-                </m:r>
-                <m:d>
-                  <m:dPr>
-                    <m:ctrlPr>
-                      <w:rPr>
-                        <w:rFonts w:ascii="Cambria Math" w:hAnsi="Cambria Math"/>
-                        <w:i/>
-                      </w:rPr>
-                    </m:ctrlPr>
-                  </m:dPr>
-                  <m:e>
-                    <m:sSub>
-                      <m:sSubPr>
-                        <m:ctrlPr>
-                          <w:rPr>
-                            <w:rFonts w:ascii="Cambria Math" w:hAnsi="Cambria Math"/>
-                            <w:i/>
-                          </w:rPr>
-                        </m:ctrlPr>
-                      </m:sSubPr>
-                      <m:e>
-                        <m:r>
-                          <w:rPr>
-                            <w:rFonts w:ascii="Cambria Math" w:hAnsi="Cambria Math"/>
-                          </w:rPr>
-                          <m:t>n</m:t>
-                        </m:r>
-                      </m:e>
-                      <m:sub>
-                        <m:r>
-                          <w:rPr>
-                            <w:rFonts w:ascii="Cambria Math" w:hAnsi="Cambria Math"/>
-                          </w:rPr>
-                          <m:t>j</m:t>
-                        </m:r>
-                      </m:sub>
-                    </m:sSub>
-                    <m:r>
-                      <w:rPr>
-                        <w:rFonts w:ascii="Cambria Math" w:hAnsi="Cambria Math"/>
-                      </w:rPr>
-                      <m:t>∙</m:t>
-                    </m:r>
-                    <m:sSub>
-                      <m:sSubPr>
-                        <m:ctrlPr>
-                          <w:rPr>
-                            <w:rFonts w:ascii="Cambria Math" w:hAnsi="Cambria Math"/>
-                            <w:i/>
-                          </w:rPr>
-                        </m:ctrlPr>
-                      </m:sSubPr>
-                      <m:e>
-                        <m:r>
-                          <w:rPr>
-                            <w:rFonts w:ascii="Cambria Math" w:hAnsi="Cambria Math"/>
-                          </w:rPr>
-                          <m:t>H</m:t>
-                        </m:r>
-                      </m:e>
-                      <m:sub>
-                        <m:r>
-                          <w:rPr>
-                            <w:rFonts w:ascii="Cambria Math" w:hAnsi="Cambria Math"/>
-                          </w:rPr>
-                          <m:t>m,j</m:t>
-                        </m:r>
-                      </m:sub>
-                    </m:sSub>
-                  </m:e>
-                </m:d>
-              </m:oMath>
-            </m:oMathPara>
-          </w:p>
-        </w:tc>
-        <w:tc>
-          <w:tcPr>
-            <w:tcW w:w="2412" w:type="dxa"/>
-            <w:vAlign w:val="center"/>
-          </w:tcPr>
-          <w:p>
-            <w:pPr>
-              <w:rPr>
-                <w:rFonts w:ascii="Calibri" w:eastAsia="Calibri" w:hAnsi="Calibri" w:cs="Times New Roman"/>
-              </w:rPr>
-            </w:pPr>
-            <m:oMathPara>
-              <m:oMath>
-                <m:sSub>
-                  <m:sSubPr>
-                    <m:ctrlPr>
-                      <w:rPr>
-                        <w:rFonts w:ascii="Cambria Math" w:hAnsi="Cambria Math"/>
-                        <w:i/>
-                      </w:rPr>
-                    </m:ctrlPr>
-                  </m:sSubPr>
-                  <m:e>
-                    <m:r>
-                      <w:rPr>
-                        <w:rFonts w:ascii="Cambria Math" w:hAnsi="Cambria Math"/>
-                      </w:rPr>
-                      <m:t>dH</m:t>
-                    </m:r>
-                  </m:e>
-                  <m:sub>
-                    <m:r>
-                      <w:rPr>
-                        <w:rFonts w:ascii="Cambria Math" w:hAnsi="Cambria Math"/>
-                      </w:rPr>
-                      <m:t>s</m:t>
-                    </m:r>
-                  </m:sub>
-                </m:sSub>
-                <m:r>
-                  <w:rPr>
-                    <w:rFonts w:ascii="Cambria Math" w:hAnsi="Cambria Math"/>
-                  </w:rPr>
-                  <m:t>+</m:t>
+                  <m:t>dH+</m:t>
                 </m:r>
                 <m:nary>
                   <m:naryPr>
@@ -3015,104 +2086,23 @@
         </w:tc>
         <w:tc>
           <w:tcPr>
-            <w:tcW w:w="2176" w:type="dxa"/>
-            <w:vAlign w:val="center"/>
+            <w:tcW w:w="2268" w:type="dxa"/>
+            <w:tcBorders>
+              <w:top w:val="double" w:sz="4" w:space="0" w:color="auto"/>
+            </w:tcBorders>
           </w:tcPr>
           <w:p>
-            <w:pPr>
-              <w:rPr>
-                <w:rFonts w:ascii="Calibri" w:eastAsia="Calibri" w:hAnsi="Calibri" w:cs="Times New Roman"/>
-              </w:rPr>
-            </w:pPr>
-            <m:oMathPara>
-              <m:oMath>
-                <m:r>
-                  <w:rPr>
-                    <w:rFonts w:ascii="Cambria Math" w:eastAsiaTheme="minorEastAsia" w:hAnsi="Cambria Math"/>
-                  </w:rPr>
-                  <m:t>H</m:t>
-                </m:r>
-                <m:r>
-                  <w:rPr>
-                    <w:rFonts w:ascii="Cambria Math" w:hAnsi="Cambria Math"/>
-                  </w:rPr>
-                  <m:t>=</m:t>
-                </m:r>
-                <m:nary>
-                  <m:naryPr>
-                    <m:limLoc m:val="undOvr"/>
-                    <m:subHide m:val="1"/>
-                    <m:supHide m:val="1"/>
-                    <m:ctrlPr>
-                      <w:rPr>
-                        <w:rFonts w:ascii="Cambria Math" w:hAnsi="Cambria Math"/>
-                        <w:i/>
-                      </w:rPr>
-                    </m:ctrlPr>
-                  </m:naryPr>
-                  <m:sub/>
-                  <m:sup/>
-                  <m:e>
-                    <m:r>
-                      <w:rPr>
-                        <w:rFonts w:ascii="Cambria Math" w:hAnsi="Cambria Math"/>
-                      </w:rPr>
-                      <m:t>-</m:t>
-                    </m:r>
-                    <m:sSub>
-                      <m:sSubPr>
-                        <m:ctrlPr>
-                          <w:rPr>
-                            <w:rFonts w:ascii="Cambria Math" w:hAnsi="Cambria Math"/>
-                            <w:i/>
-                          </w:rPr>
-                        </m:ctrlPr>
-                      </m:sSubPr>
-                      <m:e>
-                        <m:r>
-                          <w:rPr>
-                            <w:rFonts w:ascii="Cambria Math" w:hAnsi="Cambria Math"/>
-                          </w:rPr>
-                          <m:t>dH</m:t>
-                        </m:r>
-                      </m:e>
-                      <m:sub>
-                        <m:r>
-                          <w:rPr>
-                            <w:rFonts w:ascii="Cambria Math" w:hAnsi="Cambria Math"/>
-                          </w:rPr>
-                          <m:t>s</m:t>
-                        </m:r>
-                      </m:sub>
-                    </m:sSub>
-                  </m:e>
-                </m:nary>
-              </m:oMath>
-            </m:oMathPara>
-          </w:p>
-        </w:tc>
-        <w:tc>
-          <w:tcPr>
-            <w:tcW w:w="2268" w:type="dxa"/>
-            <w:vAlign w:val="center"/>
-          </w:tcPr>
-          <w:p>
-            <w:pPr>
-              <w:rPr>
-                <w:rFonts w:ascii="Calibri" w:eastAsia="Calibri" w:hAnsi="Calibri" w:cs="Times New Roman"/>
-              </w:rPr>
-            </w:pPr>
             <m:oMath>
               <m:r>
                 <w:rPr>
-                  <w:rFonts w:ascii="Cambria Math" w:eastAsia="Calibri" w:hAnsi="Cambria Math" w:cs="Times New Roman"/>
+                  <w:rFonts w:ascii="Cambria Math" w:eastAsiaTheme="minorEastAsia" w:hAnsi="Cambria Math"/>
                 </w:rPr>
                 <m:t>T</m:t>
               </m:r>
             </m:oMath>
             <w:r>
               <w:rPr>
-                <w:rFonts w:ascii="Calibri" w:eastAsia="Calibri" w:hAnsi="Calibri" w:cs="Times New Roman"/>
+                <w:rFonts w:eastAsiaTheme="minorEastAsia"/>
               </w:rPr>
               <w:t xml:space="preserve"> – temperature</w:t>
             </w:r>
@@ -3122,157 +2112,58 @@
       <w:tr>
         <w:tc>
           <w:tcPr>
-            <w:tcW w:w="2353" w:type="dxa"/>
-            <w:vAlign w:val="center"/>
+            <w:tcW w:w="4640" w:type="dxa"/>
+          </w:tcPr>
+          <w:p>
+            <m:oMath>
+              <m:sSub>
+                <m:sSubPr>
+                  <m:ctrlPr>
+                    <w:rPr>
+                      <w:rFonts w:ascii="Cambria Math" w:eastAsia="Calibri" w:hAnsi="Cambria Math" w:cs="Times New Roman"/>
+                      <w:i/>
+                    </w:rPr>
+                  </m:ctrlPr>
+                </m:sSubPr>
+                <m:e>
+                  <m:r>
+                    <w:rPr>
+                      <w:rFonts w:ascii="Cambria Math" w:eastAsia="Calibri" w:hAnsi="Cambria Math" w:cs="Times New Roman"/>
+                    </w:rPr>
+                    <m:t>dV</m:t>
+                  </m:r>
+                </m:e>
+                <m:sub>
+                  <m:r>
+                    <w:rPr>
+                      <w:rFonts w:ascii="Cambria Math" w:eastAsia="Calibri" w:hAnsi="Cambria Math" w:cs="Times New Roman"/>
+                    </w:rPr>
+                    <m:t>j</m:t>
+                  </m:r>
+                </m:sub>
+              </m:sSub>
+            </m:oMath>
+            <w:r>
+              <w:rPr>
+                <w:rFonts w:ascii="Calibri" w:eastAsia="Calibri" w:hAnsi="Calibri" w:cs="Times New Roman"/>
+              </w:rPr>
+              <w:t xml:space="preserve"> – volumetric flow ; change of volume</w:t>
+            </w:r>
+          </w:p>
+        </w:tc>
+        <w:tc>
+          <w:tcPr>
+            <w:tcW w:w="2018" w:type="dxa"/>
           </w:tcPr>
           <w:p>
             <m:oMathPara>
               <m:oMath>
-                <m:sSub>
-                  <m:sSubPr>
-                    <m:ctrlPr>
-                      <w:rPr>
-                        <w:rFonts w:ascii="Cambria Math" w:hAnsi="Cambria Math"/>
-                        <w:i/>
-                      </w:rPr>
-                    </m:ctrlPr>
-                  </m:sSubPr>
-                  <m:e>
-                    <m:r>
-                      <w:rPr>
-                        <w:rFonts w:ascii="Cambria Math" w:hAnsi="Cambria Math"/>
-                      </w:rPr>
-                      <m:t>dV</m:t>
-                    </m:r>
-                  </m:e>
-                  <m:sub>
-                    <m:r>
-                      <w:rPr>
-                        <w:rFonts w:ascii="Cambria Math" w:hAnsi="Cambria Math"/>
-                      </w:rPr>
-                      <m:t>j</m:t>
-                    </m:r>
-                  </m:sub>
-                </m:sSub>
                 <m:r>
                   <w:rPr>
-                    <w:rFonts w:ascii="Cambria Math" w:hAnsi="Cambria Math"/>
+                    <w:rFonts w:ascii="Cambria Math" w:eastAsiaTheme="minorEastAsia" w:hAnsi="Cambria Math"/>
                   </w:rPr>
-                  <m:t>=∂</m:t>
+                  <m:t>dV</m:t>
                 </m:r>
-                <m:d>
-                  <m:dPr>
-                    <m:ctrlPr>
-                      <w:rPr>
-                        <w:rFonts w:ascii="Cambria Math" w:hAnsi="Cambria Math"/>
-                        <w:i/>
-                      </w:rPr>
-                    </m:ctrlPr>
-                  </m:dPr>
-                  <m:e>
-                    <m:sSub>
-                      <m:sSubPr>
-                        <m:ctrlPr>
-                          <w:rPr>
-                            <w:rFonts w:ascii="Cambria Math" w:hAnsi="Cambria Math"/>
-                            <w:i/>
-                          </w:rPr>
-                        </m:ctrlPr>
-                      </m:sSubPr>
-                      <m:e>
-                        <m:r>
-                          <w:rPr>
-                            <w:rFonts w:ascii="Cambria Math" w:hAnsi="Cambria Math"/>
-                          </w:rPr>
-                          <m:t>n</m:t>
-                        </m:r>
-                      </m:e>
-                      <m:sub>
-                        <m:r>
-                          <w:rPr>
-                            <w:rFonts w:ascii="Cambria Math" w:hAnsi="Cambria Math"/>
-                          </w:rPr>
-                          <m:t>j</m:t>
-                        </m:r>
-                      </m:sub>
-                    </m:sSub>
-                    <m:r>
-                      <w:rPr>
-                        <w:rFonts w:ascii="Cambria Math" w:hAnsi="Cambria Math"/>
-                      </w:rPr>
-                      <m:t>∙</m:t>
-                    </m:r>
-                    <m:sSub>
-                      <m:sSubPr>
-                        <m:ctrlPr>
-                          <w:rPr>
-                            <w:rFonts w:ascii="Cambria Math" w:hAnsi="Cambria Math"/>
-                            <w:i/>
-                          </w:rPr>
-                        </m:ctrlPr>
-                      </m:sSubPr>
-                      <m:e>
-                        <m:r>
-                          <w:rPr>
-                            <w:rFonts w:ascii="Cambria Math" w:hAnsi="Cambria Math"/>
-                          </w:rPr>
-                          <m:t>V</m:t>
-                        </m:r>
-                      </m:e>
-                      <m:sub>
-                        <m:r>
-                          <w:rPr>
-                            <w:rFonts w:ascii="Cambria Math" w:hAnsi="Cambria Math"/>
-                          </w:rPr>
-                          <m:t>m,j</m:t>
-                        </m:r>
-                      </m:sub>
-                    </m:sSub>
-                  </m:e>
-                </m:d>
-              </m:oMath>
-            </m:oMathPara>
-          </w:p>
-        </w:tc>
-        <w:tc>
-          <w:tcPr>
-            <w:tcW w:w="2412" w:type="dxa"/>
-            <w:vAlign w:val="center"/>
-          </w:tcPr>
-          <w:p>
-            <w:pPr>
-              <w:rPr>
-                <w:rFonts w:ascii="Calibri" w:eastAsia="Calibri" w:hAnsi="Calibri" w:cs="Times New Roman"/>
-              </w:rPr>
-            </w:pPr>
-            <m:oMathPara>
-              <m:oMath>
-                <m:sSub>
-                  <m:sSubPr>
-                    <m:ctrlPr>
-                      <w:rPr>
-                        <w:rFonts w:ascii="Cambria Math" w:hAnsi="Cambria Math"/>
-                        <w:i/>
-                      </w:rPr>
-                    </m:ctrlPr>
-                  </m:sSubPr>
-                  <m:e>
-                    <m:r>
-                      <w:rPr>
-                        <w:rFonts w:ascii="Cambria Math" w:hAnsi="Cambria Math"/>
-                      </w:rPr>
-                      <m:t>dV</m:t>
-                    </m:r>
-                  </m:e>
-                  <m:sub>
-                    <m:r>
-                      <w:rPr>
-                        <w:rFonts w:ascii="Cambria Math" w:hAnsi="Cambria Math"/>
-                      </w:rPr>
-                      <m:t>s</m:t>
-                    </m:r>
-                  </m:sub>
-                </m:sSub>
                 <m:r>
                   <w:rPr>
                     <w:rFonts w:ascii="Cambria Math" w:hAnsi="Cambria Math"/>
@@ -3335,93 +2226,9 @@
         </w:tc>
         <w:tc>
           <w:tcPr>
-            <w:tcW w:w="2176" w:type="dxa"/>
-            <w:vAlign w:val="center"/>
+            <w:tcW w:w="2268" w:type="dxa"/>
           </w:tcPr>
           <w:p>
-            <w:pPr>
-              <w:rPr>
-                <w:rFonts w:ascii="Calibri" w:eastAsia="Calibri" w:hAnsi="Calibri" w:cs="Times New Roman"/>
-              </w:rPr>
-            </w:pPr>
-            <m:oMathPara>
-              <m:oMath>
-                <m:r>
-                  <w:rPr>
-                    <w:rFonts w:ascii="Cambria Math" w:eastAsiaTheme="minorEastAsia" w:hAnsi="Cambria Math"/>
-                  </w:rPr>
-                  <m:t>V</m:t>
-                </m:r>
-                <m:r>
-                  <w:rPr>
-                    <w:rFonts w:ascii="Cambria Math" w:hAnsi="Cambria Math"/>
-                  </w:rPr>
-                  <m:t>=</m:t>
-                </m:r>
-                <m:nary>
-                  <m:naryPr>
-                    <m:limLoc m:val="undOvr"/>
-                    <m:subHide m:val="1"/>
-                    <m:supHide m:val="1"/>
-                    <m:ctrlPr>
-                      <w:rPr>
-                        <w:rFonts w:ascii="Cambria Math" w:hAnsi="Cambria Math"/>
-                        <w:i/>
-                      </w:rPr>
-                    </m:ctrlPr>
-                  </m:naryPr>
-                  <m:sub/>
-                  <m:sup/>
-                  <m:e>
-                    <m:r>
-                      <w:rPr>
-                        <w:rFonts w:ascii="Cambria Math" w:hAnsi="Cambria Math"/>
-                      </w:rPr>
-                      <m:t>-</m:t>
-                    </m:r>
-                    <m:sSub>
-                      <m:sSubPr>
-                        <m:ctrlPr>
-                          <w:rPr>
-                            <w:rFonts w:ascii="Cambria Math" w:hAnsi="Cambria Math"/>
-                            <w:i/>
-                          </w:rPr>
-                        </m:ctrlPr>
-                      </m:sSubPr>
-                      <m:e>
-                        <m:r>
-                          <w:rPr>
-                            <w:rFonts w:ascii="Cambria Math" w:hAnsi="Cambria Math"/>
-                          </w:rPr>
-                          <m:t>dV</m:t>
-                        </m:r>
-                      </m:e>
-                      <m:sub>
-                        <m:r>
-                          <w:rPr>
-                            <w:rFonts w:ascii="Cambria Math" w:hAnsi="Cambria Math"/>
-                          </w:rPr>
-                          <m:t>s</m:t>
-                        </m:r>
-                      </m:sub>
-                    </m:sSub>
-                  </m:e>
-                </m:nary>
-              </m:oMath>
-            </m:oMathPara>
-          </w:p>
-        </w:tc>
-        <w:tc>
-          <w:tcPr>
-            <w:tcW w:w="2268" w:type="dxa"/>
-            <w:vAlign w:val="center"/>
-          </w:tcPr>
-          <w:p>
-            <w:pPr>
-              <w:rPr>
-                <w:rFonts w:ascii="Calibri" w:eastAsia="Calibri" w:hAnsi="Calibri" w:cs="Times New Roman"/>
-              </w:rPr>
-            </w:pPr>
             <m:oMath>
               <m:r>
                 <w:rPr>
@@ -3432,7 +2239,7 @@
             </m:oMath>
             <w:r>
               <w:rPr>
-                <w:rFonts w:ascii="Calibri" w:eastAsia="Calibri" w:hAnsi="Calibri" w:cs="Times New Roman"/>
+                <w:rFonts w:eastAsiaTheme="minorEastAsia"/>
               </w:rPr>
               <w:t xml:space="preserve"> – pressure</w:t>
             </w:r>
@@ -3442,163 +2249,63 @@
       <w:tr>
         <w:tc>
           <w:tcPr>
-            <w:tcW w:w="2353" w:type="dxa"/>
-            <w:vAlign w:val="center"/>
+            <w:tcW w:w="4640" w:type="dxa"/>
+            <w:tcBorders>
+              <w:bottom w:val="double" w:sz="4" w:space="0" w:color="auto"/>
+            </w:tcBorders>
+          </w:tcPr>
+          <w:p>
+            <m:oMath>
+              <m:sSub>
+                <m:sSubPr>
+                  <m:ctrlPr>
+                    <w:rPr>
+                      <w:rFonts w:ascii="Cambria Math" w:eastAsia="Calibri" w:hAnsi="Cambria Math" w:cs="Times New Roman"/>
+                      <w:i/>
+                    </w:rPr>
+                  </m:ctrlPr>
+                </m:sSubPr>
+                <m:e>
+                  <m:r>
+                    <w:rPr>
+                      <w:rFonts w:ascii="Cambria Math" w:eastAsia="Calibri" w:hAnsi="Cambria Math" w:cs="Times New Roman"/>
+                    </w:rPr>
+                    <m:t>i</m:t>
+                  </m:r>
+                </m:e>
+                <m:sub>
+                  <m:r>
+                    <w:rPr>
+                      <w:rFonts w:ascii="Cambria Math" w:eastAsia="Calibri" w:hAnsi="Cambria Math" w:cs="Times New Roman"/>
+                    </w:rPr>
+                    <m:t>j</m:t>
+                  </m:r>
+                </m:sub>
+              </m:sSub>
+            </m:oMath>
+            <w:r>
+              <w:rPr>
+                <w:rFonts w:ascii="Calibri" w:eastAsia="Calibri" w:hAnsi="Calibri" w:cs="Times New Roman"/>
+              </w:rPr>
+              <w:t xml:space="preserve"> – electric current ; change of charge</w:t>
+            </w:r>
+          </w:p>
+        </w:tc>
+        <w:tc>
+          <w:tcPr>
+            <w:tcW w:w="2018" w:type="dxa"/>
+            <w:tcBorders>
+              <w:bottom w:val="double" w:sz="4" w:space="0" w:color="auto"/>
+            </w:tcBorders>
           </w:tcPr>
           <w:p>
             <m:oMathPara>
               <m:oMath>
-                <m:sSub>
-                  <m:sSubPr>
-                    <m:ctrlPr>
-                      <w:rPr>
-                        <w:rFonts w:ascii="Cambria Math" w:hAnsi="Cambria Math"/>
-                        <w:i/>
-                      </w:rPr>
-                    </m:ctrlPr>
-                  </m:sSubPr>
-                  <m:e>
-                    <m:r>
-                      <w:rPr>
-                        <w:rFonts w:ascii="Cambria Math" w:hAnsi="Cambria Math"/>
-                      </w:rPr>
-                      <m:t>i</m:t>
-                    </m:r>
-                  </m:e>
-                  <m:sub>
-                    <m:r>
-                      <w:rPr>
-                        <w:rFonts w:ascii="Cambria Math" w:hAnsi="Cambria Math"/>
-                      </w:rPr>
-                      <m:t>j</m:t>
-                    </m:r>
-                  </m:sub>
-                </m:sSub>
                 <m:r>
                   <w:rPr>
                     <w:rFonts w:ascii="Cambria Math" w:hAnsi="Cambria Math"/>
                   </w:rPr>
-                  <m:t>=∂</m:t>
-                </m:r>
-                <m:d>
-                  <m:dPr>
-                    <m:ctrlPr>
-                      <w:rPr>
-                        <w:rFonts w:ascii="Cambria Math" w:hAnsi="Cambria Math"/>
-                        <w:i/>
-                      </w:rPr>
-                    </m:ctrlPr>
-                  </m:dPr>
-                  <m:e>
-                    <m:r>
-                      <w:rPr>
-                        <w:rFonts w:ascii="Cambria Math" w:hAnsi="Cambria Math"/>
-                      </w:rPr>
-                      <m:t>F∙</m:t>
-                    </m:r>
-                    <m:sSub>
-                      <m:sSubPr>
-                        <m:ctrlPr>
-                          <w:rPr>
-                            <w:rFonts w:ascii="Cambria Math" w:hAnsi="Cambria Math"/>
-                            <w:i/>
-                          </w:rPr>
-                        </m:ctrlPr>
-                      </m:sSubPr>
-                      <m:e>
-                        <m:r>
-                          <w:rPr>
-                            <w:rFonts w:ascii="Cambria Math" w:hAnsi="Cambria Math"/>
-                          </w:rPr>
-                          <m:t>n</m:t>
-                        </m:r>
-                      </m:e>
-                      <m:sub>
-                        <m:r>
-                          <w:rPr>
-                            <w:rFonts w:ascii="Cambria Math" w:hAnsi="Cambria Math"/>
-                          </w:rPr>
-                          <m:t>j</m:t>
-                        </m:r>
-                      </m:sub>
-                    </m:sSub>
-                    <m:r>
-                      <w:rPr>
-                        <w:rFonts w:ascii="Cambria Math" w:hAnsi="Cambria Math"/>
-                      </w:rPr>
-                      <m:t>∙</m:t>
-                    </m:r>
-                    <m:sSub>
-                      <m:sSubPr>
-                        <m:ctrlPr>
-                          <w:rPr>
-                            <w:rFonts w:ascii="Cambria Math" w:hAnsi="Cambria Math"/>
-                            <w:i/>
-                          </w:rPr>
-                        </m:ctrlPr>
-                      </m:sSubPr>
-                      <m:e>
-                        <m:r>
-                          <w:rPr>
-                            <w:rFonts w:ascii="Cambria Math" w:hAnsi="Cambria Math"/>
-                          </w:rPr>
-                          <m:t>z</m:t>
-                        </m:r>
-                      </m:e>
-                      <m:sub>
-                        <m:r>
-                          <w:rPr>
-                            <w:rFonts w:ascii="Cambria Math" w:hAnsi="Cambria Math"/>
-                          </w:rPr>
-                          <m:t>j</m:t>
-                        </m:r>
-                      </m:sub>
-                    </m:sSub>
-                  </m:e>
-                </m:d>
-              </m:oMath>
-            </m:oMathPara>
-          </w:p>
-        </w:tc>
-        <w:tc>
-          <w:tcPr>
-            <w:tcW w:w="2412" w:type="dxa"/>
-            <w:vAlign w:val="center"/>
-          </w:tcPr>
-          <w:p>
-            <m:oMathPara>
-              <m:oMath>
-                <m:sSub>
-                  <m:sSubPr>
-                    <m:ctrlPr>
-                      <w:rPr>
-                        <w:rFonts w:ascii="Cambria Math" w:hAnsi="Cambria Math"/>
-                        <w:i/>
-                      </w:rPr>
-                    </m:ctrlPr>
-                  </m:sSubPr>
-                  <m:e>
-                    <m:r>
-                      <w:rPr>
-                        <w:rFonts w:ascii="Cambria Math" w:hAnsi="Cambria Math"/>
-                      </w:rPr>
-                      <m:t>di</m:t>
-                    </m:r>
-                  </m:e>
-                  <m:sub>
-                    <m:r>
-                      <w:rPr>
-                        <w:rFonts w:ascii="Cambria Math" w:hAnsi="Cambria Math"/>
-                      </w:rPr>
-                      <m:t>s</m:t>
-                    </m:r>
-                  </m:sub>
-                </m:sSub>
-                <m:r>
-                  <w:rPr>
-                    <w:rFonts w:ascii="Cambria Math" w:hAnsi="Cambria Math"/>
-                  </w:rPr>
-                  <m:t>+</m:t>
+                  <m:t>i+</m:t>
                 </m:r>
                 <m:nary>
                   <m:naryPr>
@@ -3656,108 +2363,12 @@
         </w:tc>
         <w:tc>
           <w:tcPr>
-            <w:tcW w:w="2176" w:type="dxa"/>
-            <w:vAlign w:val="center"/>
+            <w:tcW w:w="2268" w:type="dxa"/>
+            <w:tcBorders>
+              <w:bottom w:val="double" w:sz="4" w:space="0" w:color="auto"/>
+            </w:tcBorders>
           </w:tcPr>
           <w:p>
-            <m:oMathPara>
-              <m:oMath>
-                <m:sSub>
-                  <m:sSubPr>
-                    <m:ctrlPr>
-                      <w:rPr>
-                        <w:rFonts w:ascii="Cambria Math" w:eastAsiaTheme="minorEastAsia" w:hAnsi="Cambria Math"/>
-                        <w:i/>
-                      </w:rPr>
-                    </m:ctrlPr>
-                  </m:sSubPr>
-                  <m:e>
-                    <m:r>
-                      <w:rPr>
-                        <w:rFonts w:ascii="Cambria Math" w:eastAsiaTheme="minorEastAsia" w:hAnsi="Cambria Math"/>
-                      </w:rPr>
-                      <m:t>Q</m:t>
-                    </m:r>
-                  </m:e>
-                  <m:sub>
-                    <m:r>
-                      <w:rPr>
-                        <w:rFonts w:ascii="Cambria Math" w:eastAsiaTheme="minorEastAsia" w:hAnsi="Cambria Math"/>
-                      </w:rPr>
-                      <m:t>e</m:t>
-                    </m:r>
-                  </m:sub>
-                </m:sSub>
-                <m:r>
-                  <w:rPr>
-                    <w:rFonts w:ascii="Cambria Math" w:hAnsi="Cambria Math"/>
-                  </w:rPr>
-                  <m:t>=</m:t>
-                </m:r>
-                <m:nary>
-                  <m:naryPr>
-                    <m:limLoc m:val="undOvr"/>
-                    <m:subHide m:val="1"/>
-                    <m:supHide m:val="1"/>
-                    <m:ctrlPr>
-                      <w:rPr>
-                        <w:rFonts w:ascii="Cambria Math" w:hAnsi="Cambria Math"/>
-                        <w:i/>
-                      </w:rPr>
-                    </m:ctrlPr>
-                  </m:naryPr>
-                  <m:sub/>
-                  <m:sup/>
-                  <m:e>
-                    <m:r>
-                      <w:rPr>
-                        <w:rFonts w:ascii="Cambria Math" w:hAnsi="Cambria Math"/>
-                      </w:rPr>
-                      <m:t>-</m:t>
-                    </m:r>
-                    <m:sSub>
-                      <m:sSubPr>
-                        <m:ctrlPr>
-                          <w:rPr>
-                            <w:rFonts w:ascii="Cambria Math" w:hAnsi="Cambria Math"/>
-                            <w:i/>
-                          </w:rPr>
-                        </m:ctrlPr>
-                      </m:sSubPr>
-                      <m:e>
-                        <m:r>
-                          <w:rPr>
-                            <w:rFonts w:ascii="Cambria Math" w:hAnsi="Cambria Math"/>
-                          </w:rPr>
-                          <m:t>i</m:t>
-                        </m:r>
-                      </m:e>
-                      <m:sub>
-                        <m:r>
-                          <w:rPr>
-                            <w:rFonts w:ascii="Cambria Math" w:hAnsi="Cambria Math"/>
-                          </w:rPr>
-                          <m:t>s</m:t>
-                        </m:r>
-                      </m:sub>
-                    </m:sSub>
-                  </m:e>
-                </m:nary>
-              </m:oMath>
-            </m:oMathPara>
-          </w:p>
-        </w:tc>
-        <w:tc>
-          <w:tcPr>
-            <w:tcW w:w="2268" w:type="dxa"/>
-            <w:vAlign w:val="center"/>
-          </w:tcPr>
-          <w:p>
-            <w:pPr>
-              <w:rPr>
-                <w:rFonts w:eastAsiaTheme="minorEastAsia"/>
-              </w:rPr>
-            </w:pPr>
             <m:oMath>
               <m:r>
                 <w:rPr>
@@ -3775,6 +2386,894 @@
           </w:p>
         </w:tc>
       </w:tr>
+      <w:tr>
+        <w:tc>
+          <w:tcPr>
+            <w:tcW w:w="4640" w:type="dxa"/>
+            <w:tcBorders>
+              <w:top w:val="double" w:sz="4" w:space="0" w:color="auto"/>
+            </w:tcBorders>
+            <w:vAlign w:val="center"/>
+          </w:tcPr>
+          <w:p>
+            <m:oMath>
+              <m:sSub>
+                <m:sSubPr>
+                  <m:ctrlPr>
+                    <w:rPr>
+                      <w:rFonts w:ascii="Cambria Math" w:hAnsi="Cambria Math"/>
+                      <w:i/>
+                    </w:rPr>
+                  </m:ctrlPr>
+                </m:sSubPr>
+                <m:e>
+                  <m:r>
+                    <w:rPr>
+                      <w:rFonts w:ascii="Cambria Math" w:hAnsi="Cambria Math"/>
+                    </w:rPr>
+                    <m:t>n</m:t>
+                  </m:r>
+                </m:e>
+                <m:sub>
+                  <m:r>
+                    <w:rPr>
+                      <w:rFonts w:ascii="Cambria Math" w:hAnsi="Cambria Math"/>
+                    </w:rPr>
+                    <m:t>j</m:t>
+                  </m:r>
+                </m:sub>
+              </m:sSub>
+            </m:oMath>
+            <w:r>
+              <w:rPr>
+                <w:rFonts w:eastAsiaTheme="minorEastAsia"/>
+              </w:rPr>
+              <w:t xml:space="preserve"> – amount of substance</w:t>
+            </w:r>
+          </w:p>
+        </w:tc>
+        <w:tc>
+          <w:tcPr>
+            <w:tcW w:w="2018" w:type="dxa"/>
+            <w:tcBorders>
+              <w:top w:val="double" w:sz="4" w:space="0" w:color="auto"/>
+            </w:tcBorders>
+            <w:vAlign w:val="center"/>
+          </w:tcPr>
+          <w:p>
+            <w:pPr>
+              <w:rPr>
+                <w:rFonts w:ascii="Calibri" w:eastAsia="Calibri" w:hAnsi="Calibri" w:cs="Times New Roman"/>
+              </w:rPr>
+            </w:pPr>
+            <m:oMathPara>
+              <m:oMath>
+                <m:r>
+                  <w:rPr>
+                    <w:rFonts w:ascii="Cambria Math" w:hAnsi="Cambria Math"/>
+                  </w:rPr>
+                  <m:t>n+</m:t>
+                </m:r>
+                <m:nary>
+                  <m:naryPr>
+                    <m:chr m:val="∑"/>
+                    <m:limLoc m:val="undOvr"/>
+                    <m:subHide m:val="1"/>
+                    <m:supHide m:val="1"/>
+                    <m:ctrlPr>
+                      <w:rPr>
+                        <w:rFonts w:ascii="Cambria Math" w:hAnsi="Cambria Math"/>
+                        <w:i/>
+                      </w:rPr>
+                    </m:ctrlPr>
+                  </m:naryPr>
+                  <m:sub/>
+                  <m:sup/>
+                  <m:e>
+                    <m:sSub>
+                      <m:sSubPr>
+                        <m:ctrlPr>
+                          <w:rPr>
+                            <w:rFonts w:ascii="Cambria Math" w:hAnsi="Cambria Math"/>
+                            <w:i/>
+                          </w:rPr>
+                        </m:ctrlPr>
+                      </m:sSubPr>
+                      <m:e>
+                        <m:r>
+                          <w:rPr>
+                            <w:rFonts w:ascii="Cambria Math" w:hAnsi="Cambria Math"/>
+                          </w:rPr>
+                          <m:t>n</m:t>
+                        </m:r>
+                      </m:e>
+                      <m:sub>
+                        <m:r>
+                          <w:rPr>
+                            <w:rFonts w:ascii="Cambria Math" w:hAnsi="Cambria Math"/>
+                          </w:rPr>
+                          <m:t>j</m:t>
+                        </m:r>
+                      </m:sub>
+                    </m:sSub>
+                  </m:e>
+                </m:nary>
+                <m:r>
+                  <w:rPr>
+                    <w:rFonts w:ascii="Cambria Math" w:hAnsi="Cambria Math"/>
+                  </w:rPr>
+                  <m:t>=0</m:t>
+                </m:r>
+              </m:oMath>
+            </m:oMathPara>
+          </w:p>
+        </w:tc>
+        <w:tc>
+          <w:tcPr>
+            <w:tcW w:w="2268" w:type="dxa"/>
+            <w:tcBorders>
+              <w:top w:val="double" w:sz="4" w:space="0" w:color="auto"/>
+            </w:tcBorders>
+            <w:vAlign w:val="center"/>
+          </w:tcPr>
+          <w:p>
+            <m:oMath>
+              <m:r>
+                <w:rPr>
+                  <w:rFonts w:ascii="Cambria Math" w:eastAsiaTheme="minorEastAsia" w:hAnsi="Cambria Math"/>
+                </w:rPr>
+                <m:t>n</m:t>
+              </m:r>
+            </m:oMath>
+            <w:r>
+              <w:rPr>
+                <w:rFonts w:eastAsiaTheme="minorEastAsia"/>
+              </w:rPr>
+              <w:t xml:space="preserve"> – amount of solution</w:t>
+            </w:r>
+          </w:p>
+        </w:tc>
+      </w:tr>
+      <w:tr>
+        <w:tc>
+          <w:tcPr>
+            <w:tcW w:w="4640" w:type="dxa"/>
+            <w:vAlign w:val="center"/>
+          </w:tcPr>
+          <w:p>
+            <m:oMath>
+              <m:sSub>
+                <m:sSubPr>
+                  <m:ctrlPr>
+                    <w:rPr>
+                      <w:rFonts w:ascii="Cambria Math" w:hAnsi="Cambria Math"/>
+                      <w:i/>
+                    </w:rPr>
+                  </m:ctrlPr>
+                </m:sSubPr>
+                <m:e>
+                  <m:r>
+                    <w:rPr>
+                      <w:rFonts w:ascii="Cambria Math" w:hAnsi="Cambria Math"/>
+                    </w:rPr>
+                    <m:t>m</m:t>
+                  </m:r>
+                </m:e>
+                <m:sub>
+                  <m:r>
+                    <w:rPr>
+                      <w:rFonts w:ascii="Cambria Math" w:hAnsi="Cambria Math"/>
+                    </w:rPr>
+                    <m:t>j</m:t>
+                  </m:r>
+                </m:sub>
+              </m:sSub>
+            </m:oMath>
+            <w:r>
+              <w:rPr>
+                <w:rFonts w:eastAsiaTheme="minorEastAsia"/>
+              </w:rPr>
+              <w:t xml:space="preserve"> – mass of substance</w:t>
+            </w:r>
+          </w:p>
+        </w:tc>
+        <w:tc>
+          <w:tcPr>
+            <w:tcW w:w="2018" w:type="dxa"/>
+            <w:vAlign w:val="center"/>
+          </w:tcPr>
+          <w:p>
+            <w:pPr>
+              <w:rPr>
+                <w:rFonts w:ascii="Calibri" w:eastAsia="Calibri" w:hAnsi="Calibri" w:cs="Times New Roman"/>
+              </w:rPr>
+            </w:pPr>
+            <m:oMathPara>
+              <m:oMath>
+                <m:r>
+                  <w:rPr>
+                    <w:rFonts w:ascii="Cambria Math" w:hAnsi="Cambria Math"/>
+                  </w:rPr>
+                  <m:t>m+</m:t>
+                </m:r>
+                <m:nary>
+                  <m:naryPr>
+                    <m:chr m:val="∑"/>
+                    <m:limLoc m:val="undOvr"/>
+                    <m:subHide m:val="1"/>
+                    <m:supHide m:val="1"/>
+                    <m:ctrlPr>
+                      <w:rPr>
+                        <w:rFonts w:ascii="Cambria Math" w:hAnsi="Cambria Math"/>
+                        <w:i/>
+                      </w:rPr>
+                    </m:ctrlPr>
+                  </m:naryPr>
+                  <m:sub/>
+                  <m:sup/>
+                  <m:e>
+                    <m:sSub>
+                      <m:sSubPr>
+                        <m:ctrlPr>
+                          <w:rPr>
+                            <w:rFonts w:ascii="Cambria Math" w:hAnsi="Cambria Math"/>
+                            <w:i/>
+                          </w:rPr>
+                        </m:ctrlPr>
+                      </m:sSubPr>
+                      <m:e>
+                        <m:r>
+                          <w:rPr>
+                            <w:rFonts w:ascii="Cambria Math" w:hAnsi="Cambria Math"/>
+                          </w:rPr>
+                          <m:t>m</m:t>
+                        </m:r>
+                      </m:e>
+                      <m:sub>
+                        <m:r>
+                          <w:rPr>
+                            <w:rFonts w:ascii="Cambria Math" w:hAnsi="Cambria Math"/>
+                          </w:rPr>
+                          <m:t>j</m:t>
+                        </m:r>
+                      </m:sub>
+                    </m:sSub>
+                  </m:e>
+                </m:nary>
+                <m:r>
+                  <w:rPr>
+                    <w:rFonts w:ascii="Cambria Math" w:hAnsi="Cambria Math"/>
+                  </w:rPr>
+                  <m:t>=0</m:t>
+                </m:r>
+              </m:oMath>
+            </m:oMathPara>
+          </w:p>
+        </w:tc>
+        <w:tc>
+          <w:tcPr>
+            <w:tcW w:w="2268" w:type="dxa"/>
+            <w:vAlign w:val="center"/>
+          </w:tcPr>
+          <w:p>
+            <m:oMath>
+              <m:r>
+                <w:rPr>
+                  <w:rFonts w:ascii="Cambria Math" w:hAnsi="Cambria Math"/>
+                </w:rPr>
+                <m:t>m</m:t>
+              </m:r>
+            </m:oMath>
+            <w:r>
+              <w:rPr>
+                <w:rFonts w:eastAsiaTheme="minorEastAsia"/>
+              </w:rPr>
+              <w:t xml:space="preserve"> – mass</w:t>
+            </w:r>
+          </w:p>
+        </w:tc>
+      </w:tr>
+      <w:tr>
+        <w:tc>
+          <w:tcPr>
+            <w:tcW w:w="4640" w:type="dxa"/>
+            <w:vAlign w:val="center"/>
+          </w:tcPr>
+          <w:p>
+            <w:pPr>
+              <w:rPr>
+                <w:rFonts w:ascii="Calibri" w:eastAsia="Calibri" w:hAnsi="Calibri" w:cs="Times New Roman"/>
+              </w:rPr>
+            </w:pPr>
+            <m:oMath>
+              <m:sSub>
+                <m:sSubPr>
+                  <m:ctrlPr>
+                    <w:rPr>
+                      <w:rFonts w:ascii="Cambria Math" w:hAnsi="Cambria Math"/>
+                      <w:i/>
+                    </w:rPr>
+                  </m:ctrlPr>
+                </m:sSubPr>
+                <m:e>
+                  <m:r>
+                    <w:rPr>
+                      <w:rFonts w:ascii="Cambria Math" w:hAnsi="Cambria Math"/>
+                    </w:rPr>
+                    <m:t>V</m:t>
+                  </m:r>
+                </m:e>
+                <m:sub>
+                  <m:r>
+                    <w:rPr>
+                      <w:rFonts w:ascii="Cambria Math" w:hAnsi="Cambria Math"/>
+                    </w:rPr>
+                    <m:t>j</m:t>
+                  </m:r>
+                </m:sub>
+              </m:sSub>
+            </m:oMath>
+            <w:r>
+              <w:rPr>
+                <w:rFonts w:eastAsiaTheme="minorEastAsia"/>
+              </w:rPr>
+              <w:t xml:space="preserve"> – volume of substance</w:t>
+            </w:r>
+          </w:p>
+        </w:tc>
+        <w:tc>
+          <w:tcPr>
+            <w:tcW w:w="2018" w:type="dxa"/>
+            <w:vAlign w:val="center"/>
+          </w:tcPr>
+          <w:p>
+            <w:pPr>
+              <w:rPr>
+                <w:rFonts w:ascii="Calibri" w:eastAsia="Calibri" w:hAnsi="Calibri" w:cs="Times New Roman"/>
+              </w:rPr>
+            </w:pPr>
+            <m:oMathPara>
+              <m:oMath>
+                <m:r>
+                  <w:rPr>
+                    <w:rFonts w:ascii="Cambria Math" w:hAnsi="Cambria Math"/>
+                  </w:rPr>
+                  <m:t>V+</m:t>
+                </m:r>
+                <m:nary>
+                  <m:naryPr>
+                    <m:chr m:val="∑"/>
+                    <m:limLoc m:val="undOvr"/>
+                    <m:subHide m:val="1"/>
+                    <m:supHide m:val="1"/>
+                    <m:ctrlPr>
+                      <w:rPr>
+                        <w:rFonts w:ascii="Cambria Math" w:hAnsi="Cambria Math"/>
+                        <w:i/>
+                      </w:rPr>
+                    </m:ctrlPr>
+                  </m:naryPr>
+                  <m:sub/>
+                  <m:sup/>
+                  <m:e>
+                    <m:sSub>
+                      <m:sSubPr>
+                        <m:ctrlPr>
+                          <w:rPr>
+                            <w:rFonts w:ascii="Cambria Math" w:hAnsi="Cambria Math"/>
+                            <w:i/>
+                          </w:rPr>
+                        </m:ctrlPr>
+                      </m:sSubPr>
+                      <m:e>
+                        <m:r>
+                          <w:rPr>
+                            <w:rFonts w:ascii="Cambria Math" w:hAnsi="Cambria Math"/>
+                          </w:rPr>
+                          <m:t>V</m:t>
+                        </m:r>
+                      </m:e>
+                      <m:sub>
+                        <m:r>
+                          <w:rPr>
+                            <w:rFonts w:ascii="Cambria Math" w:hAnsi="Cambria Math"/>
+                          </w:rPr>
+                          <m:t>j</m:t>
+                        </m:r>
+                      </m:sub>
+                    </m:sSub>
+                  </m:e>
+                </m:nary>
+                <m:r>
+                  <w:rPr>
+                    <w:rFonts w:ascii="Cambria Math" w:hAnsi="Cambria Math"/>
+                  </w:rPr>
+                  <m:t>=0</m:t>
+                </m:r>
+              </m:oMath>
+            </m:oMathPara>
+          </w:p>
+        </w:tc>
+        <w:tc>
+          <w:tcPr>
+            <w:tcW w:w="2268" w:type="dxa"/>
+            <w:vAlign w:val="center"/>
+          </w:tcPr>
+          <w:p>
+            <w:pPr>
+              <w:rPr>
+                <w:rFonts w:ascii="Calibri" w:eastAsia="Calibri" w:hAnsi="Calibri" w:cs="Times New Roman"/>
+              </w:rPr>
+            </w:pPr>
+            <m:oMath>
+              <m:r>
+                <w:rPr>
+                  <w:rFonts w:ascii="Cambria Math" w:eastAsiaTheme="minorEastAsia" w:hAnsi="Cambria Math"/>
+                </w:rPr>
+                <m:t>V</m:t>
+              </m:r>
+            </m:oMath>
+            <w:r>
+              <w:rPr>
+                <w:rFonts w:eastAsiaTheme="minorEastAsia"/>
+              </w:rPr>
+              <w:t xml:space="preserve"> – volume</w:t>
+            </w:r>
+          </w:p>
+        </w:tc>
+      </w:tr>
+      <w:tr>
+        <w:tc>
+          <w:tcPr>
+            <w:tcW w:w="4640" w:type="dxa"/>
+            <w:vAlign w:val="center"/>
+          </w:tcPr>
+          <w:p>
+            <m:oMath>
+              <m:sSub>
+                <m:sSubPr>
+                  <m:ctrlPr>
+                    <w:rPr>
+                      <w:rFonts w:ascii="Cambria Math" w:hAnsi="Cambria Math"/>
+                      <w:i/>
+                    </w:rPr>
+                  </m:ctrlPr>
+                </m:sSubPr>
+                <m:e>
+                  <m:r>
+                    <w:rPr>
+                      <w:rFonts w:ascii="Cambria Math" w:hAnsi="Cambria Math"/>
+                    </w:rPr>
+                    <m:t>G</m:t>
+                  </m:r>
+                </m:e>
+                <m:sub>
+                  <m:r>
+                    <w:rPr>
+                      <w:rFonts w:ascii="Cambria Math" w:hAnsi="Cambria Math"/>
+                    </w:rPr>
+                    <m:t>j</m:t>
+                  </m:r>
+                </m:sub>
+              </m:sSub>
+            </m:oMath>
+            <w:r>
+              <w:rPr>
+                <w:rFonts w:eastAsiaTheme="minorEastAsia"/>
+              </w:rPr>
+              <w:t xml:space="preserve"> – free Gibbs energy of substance</w:t>
+            </w:r>
+          </w:p>
+        </w:tc>
+        <w:tc>
+          <w:tcPr>
+            <w:tcW w:w="2018" w:type="dxa"/>
+            <w:vAlign w:val="center"/>
+          </w:tcPr>
+          <w:p>
+            <m:oMathPara>
+              <m:oMath>
+                <m:r>
+                  <w:rPr>
+                    <w:rFonts w:ascii="Cambria Math" w:hAnsi="Cambria Math"/>
+                  </w:rPr>
+                  <m:t>G+</m:t>
+                </m:r>
+                <m:nary>
+                  <m:naryPr>
+                    <m:chr m:val="∑"/>
+                    <m:limLoc m:val="undOvr"/>
+                    <m:subHide m:val="1"/>
+                    <m:supHide m:val="1"/>
+                    <m:ctrlPr>
+                      <w:rPr>
+                        <w:rFonts w:ascii="Cambria Math" w:hAnsi="Cambria Math"/>
+                        <w:i/>
+                      </w:rPr>
+                    </m:ctrlPr>
+                  </m:naryPr>
+                  <m:sub/>
+                  <m:sup/>
+                  <m:e>
+                    <m:sSub>
+                      <m:sSubPr>
+                        <m:ctrlPr>
+                          <w:rPr>
+                            <w:rFonts w:ascii="Cambria Math" w:hAnsi="Cambria Math"/>
+                            <w:i/>
+                          </w:rPr>
+                        </m:ctrlPr>
+                      </m:sSubPr>
+                      <m:e>
+                        <m:r>
+                          <w:rPr>
+                            <w:rFonts w:ascii="Cambria Math" w:hAnsi="Cambria Math"/>
+                          </w:rPr>
+                          <m:t>G</m:t>
+                        </m:r>
+                      </m:e>
+                      <m:sub>
+                        <m:r>
+                          <w:rPr>
+                            <w:rFonts w:ascii="Cambria Math" w:hAnsi="Cambria Math"/>
+                          </w:rPr>
+                          <m:t>j</m:t>
+                        </m:r>
+                      </m:sub>
+                    </m:sSub>
+                  </m:e>
+                </m:nary>
+                <m:r>
+                  <w:rPr>
+                    <w:rFonts w:ascii="Cambria Math" w:hAnsi="Cambria Math"/>
+                  </w:rPr>
+                  <m:t>=0</m:t>
+                </m:r>
+              </m:oMath>
+            </m:oMathPara>
+          </w:p>
+        </w:tc>
+        <w:tc>
+          <w:tcPr>
+            <w:tcW w:w="2268" w:type="dxa"/>
+            <w:vAlign w:val="center"/>
+          </w:tcPr>
+          <w:p>
+            <m:oMath>
+              <m:r>
+                <w:rPr>
+                  <w:rFonts w:ascii="Cambria Math" w:eastAsiaTheme="minorEastAsia" w:hAnsi="Cambria Math"/>
+                </w:rPr>
+                <m:t>G</m:t>
+              </m:r>
+            </m:oMath>
+            <w:r>
+              <w:rPr>
+                <w:rFonts w:eastAsiaTheme="minorEastAsia"/>
+              </w:rPr>
+              <w:t xml:space="preserve"> – free Gibbs energy</w:t>
+            </w:r>
+          </w:p>
+        </w:tc>
+      </w:tr>
+      <w:tr>
+        <w:tc>
+          <w:tcPr>
+            <w:tcW w:w="4640" w:type="dxa"/>
+            <w:tcBorders>
+              <w:bottom w:val="single" w:sz="4" w:space="0" w:color="auto"/>
+            </w:tcBorders>
+            <w:vAlign w:val="center"/>
+          </w:tcPr>
+          <w:p>
+            <w:pPr>
+              <w:rPr>
+                <w:rFonts w:ascii="Calibri" w:eastAsia="Calibri" w:hAnsi="Calibri" w:cs="Times New Roman"/>
+              </w:rPr>
+            </w:pPr>
+            <m:oMath>
+              <m:sSub>
+                <m:sSubPr>
+                  <m:ctrlPr>
+                    <w:rPr>
+                      <w:rFonts w:ascii="Cambria Math" w:hAnsi="Cambria Math"/>
+                      <w:i/>
+                    </w:rPr>
+                  </m:ctrlPr>
+                </m:sSubPr>
+                <m:e>
+                  <m:r>
+                    <w:rPr>
+                      <w:rFonts w:ascii="Cambria Math" w:hAnsi="Cambria Math"/>
+                    </w:rPr>
+                    <m:t>Q</m:t>
+                  </m:r>
+                </m:e>
+                <m:sub>
+                  <m:r>
+                    <w:rPr>
+                      <w:rFonts w:ascii="Cambria Math" w:hAnsi="Cambria Math"/>
+                    </w:rPr>
+                    <m:t>j</m:t>
+                  </m:r>
+                </m:sub>
+              </m:sSub>
+            </m:oMath>
+            <w:r>
+              <w:rPr>
+                <w:rFonts w:eastAsiaTheme="minorEastAsia"/>
+              </w:rPr>
+              <w:t xml:space="preserve"> – electric charge of substance</w:t>
+            </w:r>
+          </w:p>
+        </w:tc>
+        <w:tc>
+          <w:tcPr>
+            <w:tcW w:w="2018" w:type="dxa"/>
+            <w:tcBorders>
+              <w:bottom w:val="single" w:sz="4" w:space="0" w:color="auto"/>
+            </w:tcBorders>
+            <w:vAlign w:val="center"/>
+          </w:tcPr>
+          <w:p>
+            <w:pPr>
+              <w:rPr>
+                <w:rFonts w:ascii="Calibri" w:eastAsia="Calibri" w:hAnsi="Calibri" w:cs="Times New Roman"/>
+              </w:rPr>
+            </w:pPr>
+            <m:oMathPara>
+              <m:oMath>
+                <m:r>
+                  <w:rPr>
+                    <w:rFonts w:ascii="Cambria Math" w:hAnsi="Cambria Math"/>
+                  </w:rPr>
+                  <m:t>Q+</m:t>
+                </m:r>
+                <m:nary>
+                  <m:naryPr>
+                    <m:chr m:val="∑"/>
+                    <m:limLoc m:val="undOvr"/>
+                    <m:subHide m:val="1"/>
+                    <m:supHide m:val="1"/>
+                    <m:ctrlPr>
+                      <w:rPr>
+                        <w:rFonts w:ascii="Cambria Math" w:hAnsi="Cambria Math"/>
+                        <w:i/>
+                      </w:rPr>
+                    </m:ctrlPr>
+                  </m:naryPr>
+                  <m:sub/>
+                  <m:sup/>
+                  <m:e>
+                    <m:sSub>
+                      <m:sSubPr>
+                        <m:ctrlPr>
+                          <w:rPr>
+                            <w:rFonts w:ascii="Cambria Math" w:hAnsi="Cambria Math"/>
+                            <w:i/>
+                          </w:rPr>
+                        </m:ctrlPr>
+                      </m:sSubPr>
+                      <m:e>
+                        <m:r>
+                          <w:rPr>
+                            <w:rFonts w:ascii="Cambria Math" w:hAnsi="Cambria Math"/>
+                          </w:rPr>
+                          <m:t>Q</m:t>
+                        </m:r>
+                      </m:e>
+                      <m:sub>
+                        <m:r>
+                          <w:rPr>
+                            <w:rFonts w:ascii="Cambria Math" w:hAnsi="Cambria Math"/>
+                          </w:rPr>
+                          <m:t>j</m:t>
+                        </m:r>
+                      </m:sub>
+                    </m:sSub>
+                  </m:e>
+                </m:nary>
+                <m:r>
+                  <w:rPr>
+                    <w:rFonts w:ascii="Cambria Math" w:hAnsi="Cambria Math"/>
+                  </w:rPr>
+                  <m:t>=0</m:t>
+                </m:r>
+              </m:oMath>
+            </m:oMathPara>
+          </w:p>
+        </w:tc>
+        <w:tc>
+          <w:tcPr>
+            <w:tcW w:w="2268" w:type="dxa"/>
+            <w:tcBorders>
+              <w:bottom w:val="single" w:sz="4" w:space="0" w:color="auto"/>
+            </w:tcBorders>
+            <w:vAlign w:val="center"/>
+          </w:tcPr>
+          <w:p>
+            <w:pPr>
+              <w:rPr>
+                <w:rFonts w:ascii="Calibri" w:eastAsia="Calibri" w:hAnsi="Calibri" w:cs="Times New Roman"/>
+              </w:rPr>
+            </w:pPr>
+            <m:oMath>
+              <m:r>
+                <w:rPr>
+                  <w:rFonts w:ascii="Cambria Math" w:eastAsia="Calibri" w:hAnsi="Cambria Math" w:cs="Times New Roman"/>
+                </w:rPr>
+                <m:t>Q</m:t>
+              </m:r>
+            </m:oMath>
+            <w:r>
+              <w:rPr>
+                <w:rFonts w:ascii="Calibri" w:eastAsia="Calibri" w:hAnsi="Calibri" w:cs="Times New Roman"/>
+              </w:rPr>
+              <w:t xml:space="preserve"> – electric charge</w:t>
+            </w:r>
+          </w:p>
+        </w:tc>
+      </w:tr>
+      <w:tr>
+        <w:tc>
+          <w:tcPr>
+            <w:tcW w:w="4640" w:type="dxa"/>
+            <w:tcBorders>
+              <w:bottom w:val="double" w:sz="4" w:space="0" w:color="auto"/>
+            </w:tcBorders>
+            <w:vAlign w:val="center"/>
+          </w:tcPr>
+          <w:p>
+            <w:pPr>
+              <w:rPr>
+                <w:rFonts w:ascii="Calibri" w:eastAsia="Calibri" w:hAnsi="Calibri" w:cs="Times New Roman"/>
+              </w:rPr>
+            </w:pPr>
+            <m:oMath>
+              <m:sSub>
+                <m:sSubPr>
+                  <m:ctrlPr>
+                    <w:rPr>
+                      <w:rFonts w:ascii="Cambria Math" w:hAnsi="Cambria Math"/>
+                      <w:i/>
+                    </w:rPr>
+                  </m:ctrlPr>
+                </m:sSubPr>
+                <m:e>
+                  <m:r>
+                    <w:rPr>
+                      <w:rFonts w:ascii="Cambria Math" w:hAnsi="Cambria Math"/>
+                    </w:rPr>
+                    <m:t>I</m:t>
+                  </m:r>
+                </m:e>
+                <m:sub>
+                  <m:r>
+                    <w:rPr>
+                      <w:rFonts w:ascii="Cambria Math" w:hAnsi="Cambria Math"/>
+                    </w:rPr>
+                    <m:t>j</m:t>
+                  </m:r>
+                </m:sub>
+              </m:sSub>
+            </m:oMath>
+            <w:r>
+              <w:rPr>
+                <w:rFonts w:eastAsiaTheme="minorEastAsia"/>
+              </w:rPr>
+              <w:t xml:space="preserve"> – mole-fraction based ionic strength of substance</w:t>
+            </w:r>
+            <w:bookmarkStart w:id="9" w:name="_GoBack"/>
+            <w:bookmarkEnd w:id="9"/>
+          </w:p>
+        </w:tc>
+        <w:tc>
+          <w:tcPr>
+            <w:tcW w:w="2018" w:type="dxa"/>
+            <w:tcBorders>
+              <w:bottom w:val="double" w:sz="4" w:space="0" w:color="auto"/>
+            </w:tcBorders>
+            <w:vAlign w:val="center"/>
+          </w:tcPr>
+          <w:p>
+            <w:pPr>
+              <w:rPr>
+                <w:rFonts w:ascii="Calibri" w:eastAsia="Calibri" w:hAnsi="Calibri" w:cs="Times New Roman"/>
+              </w:rPr>
+            </w:pPr>
+            <m:oMathPara>
+              <m:oMath>
+                <m:r>
+                  <w:rPr>
+                    <w:rFonts w:ascii="Cambria Math" w:hAnsi="Cambria Math"/>
+                  </w:rPr>
+                  <m:t>I+</m:t>
+                </m:r>
+                <m:nary>
+                  <m:naryPr>
+                    <m:chr m:val="∑"/>
+                    <m:limLoc m:val="undOvr"/>
+                    <m:subHide m:val="1"/>
+                    <m:supHide m:val="1"/>
+                    <m:ctrlPr>
+                      <w:rPr>
+                        <w:rFonts w:ascii="Cambria Math" w:hAnsi="Cambria Math"/>
+                        <w:i/>
+                      </w:rPr>
+                    </m:ctrlPr>
+                  </m:naryPr>
+                  <m:sub/>
+                  <m:sup/>
+                  <m:e>
+                    <m:sSub>
+                      <m:sSubPr>
+                        <m:ctrlPr>
+                          <w:rPr>
+                            <w:rFonts w:ascii="Cambria Math" w:hAnsi="Cambria Math"/>
+                            <w:i/>
+                          </w:rPr>
+                        </m:ctrlPr>
+                      </m:sSubPr>
+                      <m:e>
+                        <m:r>
+                          <w:rPr>
+                            <w:rFonts w:ascii="Cambria Math" w:hAnsi="Cambria Math"/>
+                          </w:rPr>
+                          <m:t>I</m:t>
+                        </m:r>
+                      </m:e>
+                      <m:sub>
+                        <m:r>
+                          <w:rPr>
+                            <w:rFonts w:ascii="Cambria Math" w:hAnsi="Cambria Math"/>
+                          </w:rPr>
+                          <m:t>j</m:t>
+                        </m:r>
+                      </m:sub>
+                    </m:sSub>
+                  </m:e>
+                </m:nary>
+                <m:r>
+                  <w:rPr>
+                    <w:rFonts w:ascii="Cambria Math" w:hAnsi="Cambria Math"/>
+                  </w:rPr>
+                  <m:t>=0</m:t>
+                </m:r>
+              </m:oMath>
+            </m:oMathPara>
+          </w:p>
+        </w:tc>
+        <w:tc>
+          <w:tcPr>
+            <w:tcW w:w="2268" w:type="dxa"/>
+            <w:tcBorders>
+              <w:bottom w:val="double" w:sz="4" w:space="0" w:color="auto"/>
+            </w:tcBorders>
+            <w:vAlign w:val="center"/>
+          </w:tcPr>
+          <w:p>
+            <w:pPr>
+              <w:rPr>
+                <w:rFonts w:ascii="Calibri" w:eastAsia="Calibri" w:hAnsi="Calibri" w:cs="Times New Roman"/>
+              </w:rPr>
+            </w:pPr>
+            <m:oMath>
+              <m:r>
+                <w:rPr>
+                  <w:rFonts w:ascii="Cambria Math" w:eastAsia="Calibri" w:hAnsi="Cambria Math" w:cs="Times New Roman"/>
+                </w:rPr>
+                <m:t>I</m:t>
+              </m:r>
+            </m:oMath>
+            <w:r>
+              <w:rPr>
+                <w:rFonts w:ascii="Calibri" w:eastAsia="Calibri" w:hAnsi="Calibri" w:cs="Times New Roman"/>
+              </w:rPr>
+              <w:t xml:space="preserve"> – mole fraction based ionic strength</w:t>
+            </w:r>
+          </w:p>
+        </w:tc>
+      </w:tr>
     </w:tbl>
     <w:p>
       <w:r>
@@ -3820,6 +3319,7 @@
     </w:p>
     <w:p>
       <w:r>
+        <w:lastRenderedPageBreak/>
         <w:t>The model of substance is accumulating the molar flow of the substance “</w:t>
       </w:r>
       <w:r>
@@ -3956,7 +3456,7 @@
         <w:fldChar w:fldCharType="separate"/>
       </w:r>
       <w:r>
-        <w:t>(14)</w:t>
+        <w:t>(15)</w:t>
       </w:r>
       <w:r>
         <w:fldChar w:fldCharType="end"/>
@@ -4119,11 +3619,11 @@
               </w:numPr>
               <w:spacing w:line="360" w:lineRule="auto"/>
             </w:pPr>
-            <w:bookmarkStart w:id="9" w:name="_Ref418556084"/>
+            <w:bookmarkStart w:id="10" w:name="_Ref418556084"/>
             <w:r>
               <w:t>Amount of the substance</w:t>
             </w:r>
-            <w:bookmarkEnd w:id="9"/>
+            <w:bookmarkEnd w:id="10"/>
           </w:p>
         </w:tc>
       </w:tr>
@@ -4220,11 +3720,110 @@
               </w:numPr>
               <w:spacing w:line="360" w:lineRule="auto"/>
             </w:pPr>
-            <w:bookmarkStart w:id="10" w:name="_Ref418556113"/>
+            <w:bookmarkStart w:id="11" w:name="_Ref418556113"/>
             <w:r>
               <w:t>Mole fraction of the substance</w:t>
             </w:r>
-            <w:bookmarkEnd w:id="10"/>
+            <w:bookmarkEnd w:id="11"/>
+          </w:p>
+        </w:tc>
+      </w:tr>
+      <w:tr>
+        <w:tc>
+          <w:tcPr>
+            <w:tcW w:w="5240" w:type="dxa"/>
+          </w:tcPr>
+          <w:p>
+            <w:pPr>
+              <w:spacing w:line="360" w:lineRule="auto"/>
+            </w:pPr>
+            <m:oMathPara>
+              <m:oMath>
+                <m:sSub>
+                  <m:sSubPr>
+                    <m:ctrlPr>
+                      <w:rPr>
+                        <w:rFonts w:ascii="Cambria Math" w:hAnsi="Cambria Math"/>
+                        <w:i/>
+                      </w:rPr>
+                    </m:ctrlPr>
+                  </m:sSubPr>
+                  <m:e>
+                    <m:r>
+                      <w:rPr>
+                        <w:rFonts w:ascii="Cambria Math" w:hAnsi="Cambria Math"/>
+                      </w:rPr>
+                      <m:t>c</m:t>
+                    </m:r>
+                  </m:e>
+                  <m:sub>
+                    <m:r>
+                      <w:rPr>
+                        <w:rFonts w:ascii="Cambria Math" w:hAnsi="Cambria Math"/>
+                      </w:rPr>
+                      <m:t>j</m:t>
+                    </m:r>
+                  </m:sub>
+                </m:sSub>
+                <m:r>
+                  <w:rPr>
+                    <w:rFonts w:ascii="Cambria Math" w:hAnsi="Cambria Math"/>
+                  </w:rPr>
+                  <m:t>=</m:t>
+                </m:r>
+                <m:sSub>
+                  <m:sSubPr>
+                    <m:ctrlPr>
+                      <w:rPr>
+                        <w:rFonts w:ascii="Cambria Math" w:eastAsiaTheme="minorEastAsia" w:hAnsi="Cambria Math"/>
+                        <w:i/>
+                      </w:rPr>
+                    </m:ctrlPr>
+                  </m:sSubPr>
+                  <m:e>
+                    <m:r>
+                      <w:rPr>
+                        <w:rFonts w:ascii="Cambria Math" w:eastAsiaTheme="minorEastAsia" w:hAnsi="Cambria Math"/>
+                      </w:rPr>
+                      <m:t>n</m:t>
+                    </m:r>
+                  </m:e>
+                  <m:sub>
+                    <m:r>
+                      <w:rPr>
+                        <w:rFonts w:ascii="Cambria Math" w:eastAsiaTheme="minorEastAsia" w:hAnsi="Cambria Math"/>
+                      </w:rPr>
+                      <m:t>j</m:t>
+                    </m:r>
+                  </m:sub>
+                </m:sSub>
+                <m:r>
+                  <w:rPr>
+                    <w:rFonts w:ascii="Cambria Math" w:hAnsi="Cambria Math"/>
+                  </w:rPr>
+                  <m:t>/V</m:t>
+                </m:r>
+              </m:oMath>
+            </m:oMathPara>
+          </w:p>
+        </w:tc>
+        <w:tc>
+          <w:tcPr>
+            <w:tcW w:w="3822" w:type="dxa"/>
+            <w:vAlign w:val="center"/>
+          </w:tcPr>
+          <w:p>
+            <w:pPr>
+              <w:pStyle w:val="Odstavecseseznamem"/>
+              <w:numPr>
+                <w:ilvl w:val="0"/>
+                <w:numId w:val="2"/>
+              </w:numPr>
+              <w:spacing w:line="360" w:lineRule="auto"/>
+            </w:pPr>
+            <w:r>
+              <w:t>Concentration of the substance</w:t>
+            </w:r>
           </w:p>
         </w:tc>
       </w:tr>
@@ -4350,11 +3949,11 @@
               </w:numPr>
               <w:spacing w:line="360" w:lineRule="auto"/>
             </w:pPr>
-            <w:bookmarkStart w:id="11" w:name="_Ref418556136"/>
+            <w:bookmarkStart w:id="12" w:name="_Ref418556136"/>
             <w:r>
               <w:t>Activity of the substance</w:t>
             </w:r>
-            <w:bookmarkEnd w:id="11"/>
+            <w:bookmarkEnd w:id="12"/>
           </w:p>
         </w:tc>
       </w:tr>
@@ -4385,7 +3984,7 @@
         <w:fldChar w:fldCharType="separate"/>
       </w:r>
       <w:r>
-        <w:t>(15)</w:t>
+        <w:t>(16)</w:t>
       </w:r>
       <w:r>
         <w:fldChar w:fldCharType="end"/>
@@ -4719,7 +4318,7 @@
                 <w:numId w:val="2"/>
               </w:numPr>
             </w:pPr>
-            <w:bookmarkStart w:id="12" w:name="_Ref418556687"/>
+            <w:bookmarkStart w:id="13" w:name="_Ref418556687"/>
             <w:r>
               <w:rPr>
                 <w:b/>
@@ -4729,7 +4328,7 @@
             <w:r>
               <w:t xml:space="preserve"> of the substance</w:t>
             </w:r>
-            <w:bookmarkEnd w:id="12"/>
+            <w:bookmarkEnd w:id="13"/>
           </w:p>
         </w:tc>
       </w:tr>
@@ -4886,7 +4485,13 @@
         <w:t xml:space="preserve">chemical </w:t>
       </w:r>
       <w:r>
-        <w:t xml:space="preserve">process stops and it does not generate any molar changes of any substance. </w:t>
+        <w:t>process stops and it does not generate any molar</w:t>
+      </w:r>
+      <w:r>
+        <w:t xml:space="preserve"> </w:t>
+      </w:r>
+      <w:r>
+        <w:t xml:space="preserve">changes of any substance. </w:t>
       </w:r>
       <w:r>
         <w:t>And at this time the sum</w:t>
@@ -4913,7 +4518,7 @@
         <w:fldChar w:fldCharType="separate"/>
       </w:r>
       <w:r>
-        <w:t>(16)</w:t>
+        <w:t>(17)</w:t>
       </w:r>
       <w:r>
         <w:fldChar w:fldCharType="end"/>
@@ -5301,11 +4906,11 @@
               </w:numPr>
               <w:spacing w:line="360" w:lineRule="auto"/>
             </w:pPr>
-            <w:bookmarkStart w:id="13" w:name="_Ref418593979"/>
+            <w:bookmarkStart w:id="14" w:name="_Ref418593979"/>
             <w:r>
               <w:t>Chemical kinetics</w:t>
             </w:r>
-            <w:bookmarkEnd w:id="13"/>
+            <w:bookmarkEnd w:id="14"/>
           </w:p>
         </w:tc>
       </w:tr>
@@ -5531,7 +5136,7 @@
         <w:fldChar w:fldCharType="separate"/>
       </w:r>
       <w:r>
-        <w:t>(18)</w:t>
+        <w:t>(19)</w:t>
       </w:r>
       <w:r>
         <w:fldChar w:fldCharType="end"/>
@@ -5579,13 +5184,17 @@
         <w:fldChar w:fldCharType="separate"/>
       </w:r>
       <w:r>
-        <w:t>(16)</w:t>
+        <w:t>(17)</w:t>
       </w:r>
       <w:r>
         <w:fldChar w:fldCharType="end"/>
       </w:r>
       <w:r>
-        <w:t xml:space="preserve"> then for each value of </w:t>
+        <w:t xml:space="preserve"> then for each value </w:t>
+      </w:r>
+      <w:r>
+        <w:lastRenderedPageBreak/>
+        <w:t xml:space="preserve">of </w:t>
       </w:r>
       <w:proofErr w:type="spellStart"/>
       <w:r>
@@ -5611,7 +5220,7 @@
         <w:fldChar w:fldCharType="separate"/>
       </w:r>
       <w:r>
-        <w:t>(18)</w:t>
+        <w:t>(19)</w:t>
       </w:r>
       <w:r>
         <w:fldChar w:fldCharType="end"/>
@@ -5629,7 +5238,7 @@
         <w:fldChar w:fldCharType="separate"/>
       </w:r>
       <w:r>
-        <w:t>(15)</w:t>
+        <w:t>(16)</w:t>
       </w:r>
       <w:r>
         <w:fldChar w:fldCharType="end"/>
@@ -5944,7 +5553,7 @@
                 <w:numId w:val="2"/>
               </w:numPr>
             </w:pPr>
-            <w:bookmarkStart w:id="14" w:name="_Ref418608009"/>
+            <w:bookmarkStart w:id="15" w:name="_Ref418608009"/>
             <w:r>
               <w:t xml:space="preserve">Equilibrium </w:t>
             </w:r>
@@ -5960,7 +5569,7 @@
             <w:r>
               <w:t>of the chemical reaction</w:t>
             </w:r>
-            <w:bookmarkEnd w:id="14"/>
+            <w:bookmarkEnd w:id="15"/>
           </w:p>
         </w:tc>
       </w:tr>
@@ -5968,7 +5577,6 @@
     <w:p/>
     <w:p>
       <w:r>
-        <w:lastRenderedPageBreak/>
         <w:t>T</w:t>
       </w:r>
       <w:r>
@@ -6082,7 +5690,7 @@
         <w:fldChar w:fldCharType="separate"/>
       </w:r>
       <w:r>
-        <w:t>(18)</w:t>
+        <w:t>(20)</w:t>
       </w:r>
       <w:r>
         <w:fldChar w:fldCharType="end"/>
@@ -6100,7 +5708,7 @@
         <w:fldChar w:fldCharType="separate"/>
       </w:r>
       <w:r>
-        <w:t>(16)</w:t>
+        <w:t>(17)</w:t>
       </w:r>
       <w:r>
         <w:fldChar w:fldCharType="end"/>
@@ -6424,11 +6032,11 @@
               </w:numPr>
               <w:spacing w:line="360" w:lineRule="auto"/>
             </w:pPr>
-            <w:bookmarkStart w:id="15" w:name="_Ref418602681"/>
+            <w:bookmarkStart w:id="16" w:name="_Ref418602681"/>
             <w:r>
               <w:t>Osmotic pressure</w:t>
             </w:r>
-            <w:bookmarkEnd w:id="15"/>
+            <w:bookmarkEnd w:id="16"/>
           </w:p>
         </w:tc>
       </w:tr>
@@ -6482,7 +6090,7 @@
         <w:fldChar w:fldCharType="separate"/>
       </w:r>
       <w:r>
-        <w:t>(16)</w:t>
+        <w:t>(17)</w:t>
       </w:r>
       <w:r>
         <w:fldChar w:fldCharType="end"/>
@@ -6577,7 +6185,7 @@
         <w:fldChar w:fldCharType="separate"/>
       </w:r>
       <w:r>
-        <w:t>(19)</w:t>
+        <w:t>(21)</w:t>
       </w:r>
       <w:r>
         <w:fldChar w:fldCharType="end"/>
@@ -6595,7 +6203,7 @@
         <w:fldChar w:fldCharType="separate"/>
       </w:r>
       <w:r>
-        <w:t>(16)</w:t>
+        <w:t>(17)</w:t>
       </w:r>
       <w:r>
         <w:fldChar w:fldCharType="end"/>
@@ -6877,11 +6485,11 @@
               </w:numPr>
               <w:spacing w:line="360" w:lineRule="auto"/>
             </w:pPr>
-            <w:bookmarkStart w:id="16" w:name="_Ref418603969"/>
+            <w:bookmarkStart w:id="17" w:name="_Ref418603969"/>
             <w:r>
               <w:t>Membrane potential</w:t>
             </w:r>
-            <w:bookmarkEnd w:id="16"/>
+            <w:bookmarkEnd w:id="17"/>
           </w:p>
         </w:tc>
       </w:tr>
@@ -6918,7 +6526,7 @@
         <w:fldChar w:fldCharType="separate"/>
       </w:r>
       <w:r>
-        <w:t>(16)</w:t>
+        <w:t>(17)</w:t>
       </w:r>
       <w:r>
         <w:fldChar w:fldCharType="end"/>
@@ -6939,7 +6547,7 @@
         <w:fldChar w:fldCharType="separate"/>
       </w:r>
       <w:r>
-        <w:t>(1)</w:t>
+        <w:t>(22)</w:t>
       </w:r>
       <w:r>
         <w:fldChar w:fldCharType="end"/>
@@ -7017,7 +6625,7 @@
         <w:fldChar w:fldCharType="separate"/>
       </w:r>
       <w:r>
-        <w:t>(2)</w:t>
+        <w:t>(23)</w:t>
       </w:r>
       <w:r>
         <w:fldChar w:fldCharType="end"/>
@@ -7123,7 +6731,11 @@
       </w:r>
       <w:proofErr w:type="spellEnd"/>
       <w:r>
-        <w:t xml:space="preserve"> of pure vapor of the substance. The last relation from gas dissolution series is dissolution in solid substances called as Sievert’s law </w:t>
+        <w:t xml:space="preserve"> of pure vapor of the substance. The last relation from gas </w:t>
+      </w:r>
+      <w:r>
+        <w:lastRenderedPageBreak/>
+        <w:t xml:space="preserve">dissolution series is dissolution in solid substances called as Sievert’s law </w:t>
       </w:r>
       <w:r>
         <w:fldChar w:fldCharType="begin"/>
@@ -7135,7 +6747,7 @@
         <w:fldChar w:fldCharType="separate"/>
       </w:r>
       <w:r>
-        <w:t>(3)</w:t>
+        <w:t>(24)</w:t>
       </w:r>
       <w:r>
         <w:fldChar w:fldCharType="end"/>
@@ -7420,11 +7032,11 @@
               </w:numPr>
               <w:spacing w:line="360" w:lineRule="auto"/>
             </w:pPr>
-            <w:bookmarkStart w:id="17" w:name="_Ref418606706"/>
+            <w:bookmarkStart w:id="18" w:name="_Ref418606706"/>
             <w:r>
               <w:t>Henry’s coefficient</w:t>
             </w:r>
-            <w:bookmarkEnd w:id="17"/>
+            <w:bookmarkEnd w:id="18"/>
           </w:p>
         </w:tc>
       </w:tr>
@@ -7699,8 +7311,8 @@
               </w:numPr>
               <w:spacing w:line="360" w:lineRule="auto"/>
             </w:pPr>
-            <w:bookmarkStart w:id="18" w:name="_Ref418606743"/>
-            <w:bookmarkStart w:id="19" w:name="_Ref418619107"/>
+            <w:bookmarkStart w:id="19" w:name="_Ref418606743"/>
+            <w:bookmarkStart w:id="20" w:name="_Ref418619107"/>
             <w:proofErr w:type="spellStart"/>
             <w:r>
               <w:t>Raoult’s</w:t>
@@ -7709,11 +7321,11 @@
             <w:r>
               <w:t xml:space="preserve"> </w:t>
             </w:r>
-            <w:bookmarkEnd w:id="18"/>
+            <w:bookmarkEnd w:id="19"/>
             <w:r>
               <w:t>vapor pressure</w:t>
             </w:r>
-            <w:bookmarkEnd w:id="19"/>
+            <w:bookmarkEnd w:id="20"/>
           </w:p>
         </w:tc>
       </w:tr>
@@ -7978,11 +7590,11 @@
               </w:numPr>
               <w:spacing w:line="360" w:lineRule="auto"/>
             </w:pPr>
-            <w:bookmarkStart w:id="20" w:name="_Ref418606909"/>
+            <w:bookmarkStart w:id="21" w:name="_Ref418606909"/>
             <w:r>
               <w:t>Sieverts’ coefficient</w:t>
             </w:r>
-            <w:bookmarkEnd w:id="20"/>
+            <w:bookmarkEnd w:id="21"/>
           </w:p>
         </w:tc>
       </w:tr>
@@ -8054,7 +7666,7 @@
         <w:fldChar w:fldCharType="separate"/>
       </w:r>
       <w:r>
-        <w:t>(2)</w:t>
+        <w:t>(23)</w:t>
       </w:r>
       <w:r>
         <w:fldChar w:fldCharType="end"/>
@@ -8097,7 +7709,7 @@
         <w:fldChar w:fldCharType="separate"/>
       </w:r>
       <w:r>
-        <w:t>(18)</w:t>
+        <w:t>(19)</w:t>
       </w:r>
       <w:r>
         <w:fldChar w:fldCharType="end"/>
@@ -8115,7 +7727,7 @@
         <w:fldChar w:fldCharType="separate"/>
       </w:r>
       <w:r>
-        <w:t>(19)</w:t>
+        <w:t>(20)</w:t>
       </w:r>
       <w:r>
         <w:fldChar w:fldCharType="end"/>
@@ -8133,7 +7745,7 @@
         <w:fldChar w:fldCharType="separate"/>
       </w:r>
       <w:r>
-        <w:t>(20)</w:t>
+        <w:t>(21)</w:t>
       </w:r>
       <w:r>
         <w:fldChar w:fldCharType="end"/>
@@ -8151,7 +7763,7 @@
         <w:fldChar w:fldCharType="separate"/>
       </w:r>
       <w:r>
-        <w:t>(21)</w:t>
+        <w:t>(22)</w:t>
       </w:r>
       <w:r>
         <w:fldChar w:fldCharType="end"/>
@@ -8169,7 +7781,7 @@
         <w:fldChar w:fldCharType="separate"/>
       </w:r>
       <w:r>
-        <w:t>(22)</w:t>
+        <w:t>(23)</w:t>
       </w:r>
       <w:r>
         <w:fldChar w:fldCharType="end"/>
@@ -8187,7 +7799,7 @@
         <w:fldChar w:fldCharType="separate"/>
       </w:r>
       <w:r>
-        <w:t>(23)</w:t>
+        <w:t>(24)</w:t>
       </w:r>
       <w:r>
         <w:fldChar w:fldCharType="end"/>
@@ -8488,7 +8100,7 @@
         <w:fldChar w:fldCharType="separate"/>
       </w:r>
       <w:r>
-        <w:t>(24)</w:t>
+        <w:t>(25)</w:t>
       </w:r>
       <w:r>
         <w:fldChar w:fldCharType="end"/>
@@ -8515,7 +8127,7 @@
         <w:fldChar w:fldCharType="separate"/>
       </w:r>
       <w:r>
-        <w:t>(24)</w:t>
+        <w:t>(25)</w:t>
       </w:r>
       <w:r>
         <w:fldChar w:fldCharType="end"/>
@@ -8839,7 +8451,7 @@
                 <w:numId w:val="2"/>
               </w:numPr>
             </w:pPr>
-            <w:bookmarkStart w:id="21" w:name="_Ref418632027"/>
+            <w:bookmarkStart w:id="22" w:name="_Ref418632027"/>
             <w:r>
               <w:t>Free molar entropy of formation at T</w:t>
             </w:r>
@@ -8861,7 +8473,7 @@
             <w:r>
               <w:t>=100kPa</w:t>
             </w:r>
-            <w:bookmarkEnd w:id="21"/>
+            <w:bookmarkEnd w:id="22"/>
           </w:p>
         </w:tc>
       </w:tr>
@@ -9178,7 +8790,7 @@
                 <w:numId w:val="2"/>
               </w:numPr>
             </w:pPr>
-            <w:bookmarkStart w:id="22" w:name="_Ref418631263"/>
+            <w:bookmarkStart w:id="23" w:name="_Ref418631263"/>
             <w:r>
               <w:t>Molar enthalpy of the ideal gas</w:t>
             </w:r>
@@ -9188,7 +8800,7 @@
             <w:r>
               <w:t xml:space="preserve"> substance</w:t>
             </w:r>
-            <w:bookmarkEnd w:id="22"/>
+            <w:bookmarkEnd w:id="23"/>
           </w:p>
         </w:tc>
       </w:tr>
@@ -9395,11 +9007,11 @@
                 <w:numId w:val="2"/>
               </w:numPr>
             </w:pPr>
-            <w:bookmarkStart w:id="23" w:name="_Ref418631265"/>
+            <w:bookmarkStart w:id="24" w:name="_Ref418631265"/>
             <w:r>
               <w:t>Molar enthalpy of the incompressible substance</w:t>
             </w:r>
-            <w:bookmarkEnd w:id="23"/>
+            <w:bookmarkEnd w:id="24"/>
           </w:p>
         </w:tc>
       </w:tr>
@@ -9779,11 +9391,11 @@
                 <w:numId w:val="2"/>
               </w:numPr>
             </w:pPr>
-            <w:bookmarkStart w:id="24" w:name="_Ref418631267"/>
+            <w:bookmarkStart w:id="25" w:name="_Ref418631267"/>
             <w:r>
               <w:t>Molar entropy of the ideal gas substance</w:t>
             </w:r>
-            <w:bookmarkEnd w:id="24"/>
+            <w:bookmarkEnd w:id="25"/>
           </w:p>
         </w:tc>
       </w:tr>
@@ -10128,11 +9740,11 @@
                 <w:numId w:val="2"/>
               </w:numPr>
             </w:pPr>
-            <w:bookmarkStart w:id="25" w:name="_Ref418631268"/>
+            <w:bookmarkStart w:id="26" w:name="_Ref418631268"/>
             <w:r>
               <w:t>Molar entropy of the incompressible substance</w:t>
             </w:r>
-            <w:bookmarkEnd w:id="25"/>
+            <w:bookmarkEnd w:id="26"/>
           </w:p>
         </w:tc>
       </w:tr>
@@ -10283,7 +9895,7 @@
                 <w:numId w:val="2"/>
               </w:numPr>
             </w:pPr>
-            <w:bookmarkStart w:id="26" w:name="_Ref418637957"/>
+            <w:bookmarkStart w:id="27" w:name="_Ref418637957"/>
             <w:r>
               <w:t xml:space="preserve">Electro-chemical potential of the pure </w:t>
             </w:r>
@@ -10293,7 +9905,7 @@
             <w:r>
               <w:t>substance</w:t>
             </w:r>
-            <w:bookmarkEnd w:id="26"/>
+            <w:bookmarkEnd w:id="27"/>
           </w:p>
         </w:tc>
       </w:tr>
@@ -10453,6 +10065,7 @@
     </w:tbl>
     <w:p>
       <w:r>
+        <w:lastRenderedPageBreak/>
         <w:t xml:space="preserve">Where </w:t>
       </w:r>
       <w:proofErr w:type="spellStart"/>
@@ -10539,7 +10152,7 @@
         <w:fldChar w:fldCharType="separate"/>
       </w:r>
       <w:r>
-        <w:t>(31)</w:t>
+        <w:t>(33)</w:t>
       </w:r>
       <w:r>
         <w:fldChar w:fldCharType="end"/>
@@ -10586,20 +10199,7 @@
                   <w:rPr>
                     <w:rFonts w:ascii="Cambria Math" w:hAnsi="Cambria Math"/>
                   </w:rPr>
-                  <w:lastRenderedPageBreak/>
-                  <m:t>∂</m:t>
-                </m:r>
-                <m:r>
-                  <w:rPr>
-                    <w:rFonts w:ascii="Cambria Math" w:hAnsi="Cambria Math"/>
-                  </w:rPr>
-                  <m:t>U</m:t>
-                </m:r>
-                <m:r>
-                  <w:rPr>
-                    <w:rFonts w:ascii="Cambria Math" w:hAnsi="Cambria Math"/>
-                  </w:rPr>
-                  <m:t>=∂</m:t>
+                  <m:t>∂U=∂</m:t>
                 </m:r>
                 <m:d>
                   <m:dPr>
@@ -10615,31 +10215,7 @@
                       <w:rPr>
                         <w:rFonts w:ascii="Cambria Math" w:hAnsi="Cambria Math"/>
                       </w:rPr>
-                      <m:t>G+T</m:t>
-                    </m:r>
-                    <m:r>
-                      <w:rPr>
-                        <w:rFonts w:ascii="Cambria Math" w:hAnsi="Cambria Math"/>
-                      </w:rPr>
-                      <m:t>∙S</m:t>
-                    </m:r>
-                    <m:r>
-                      <w:rPr>
-                        <w:rFonts w:ascii="Cambria Math" w:hAnsi="Cambria Math"/>
-                      </w:rPr>
-                      <m:t>-p</m:t>
-                    </m:r>
-                    <m:r>
-                      <w:rPr>
-                        <w:rFonts w:ascii="Cambria Math" w:hAnsi="Cambria Math"/>
-                      </w:rPr>
-                      <m:t>∙</m:t>
-                    </m:r>
-                    <m:r>
-                      <w:rPr>
-                        <w:rFonts w:ascii="Cambria Math" w:hAnsi="Cambria Math"/>
-                      </w:rPr>
-                      <m:t>V</m:t>
+                      <m:t>G+T∙S-p∙V</m:t>
                     </m:r>
                   </m:e>
                 </m:d>
@@ -10647,31 +10223,7 @@
                   <w:rPr>
                     <w:rFonts w:ascii="Cambria Math" w:hAnsi="Cambria Math"/>
                   </w:rPr>
-                  <m:t>=</m:t>
-                </m:r>
-                <m:r>
-                  <w:rPr>
-                    <w:rFonts w:ascii="Cambria Math" w:hAnsi="Cambria Math"/>
-                  </w:rPr>
-                  <m:t>T∙∂S</m:t>
-                </m:r>
-                <m:r>
-                  <w:rPr>
-                    <w:rFonts w:ascii="Cambria Math" w:hAnsi="Cambria Math"/>
-                  </w:rPr>
-                  <m:t>-p</m:t>
-                </m:r>
-                <m:r>
-                  <w:rPr>
-                    <w:rFonts w:ascii="Cambria Math" w:hAnsi="Cambria Math"/>
-                  </w:rPr>
-                  <m:t>∙∂</m:t>
-                </m:r>
-                <m:r>
-                  <w:rPr>
-                    <w:rFonts w:ascii="Cambria Math" w:hAnsi="Cambria Math"/>
-                  </w:rPr>
-                  <m:t>V</m:t>
+                  <m:t>=T∙∂S-p∙∂V</m:t>
                 </m:r>
               </m:oMath>
             </m:oMathPara>
@@ -10733,11 +10285,11 @@
                 <w:numId w:val="2"/>
               </w:numPr>
             </w:pPr>
-            <w:bookmarkStart w:id="27" w:name="_Ref418635495"/>
+            <w:bookmarkStart w:id="28" w:name="_Ref418635495"/>
             <w:r>
               <w:t xml:space="preserve">Change of Gibbs energy </w:t>
             </w:r>
-            <w:bookmarkEnd w:id="27"/>
+            <w:bookmarkEnd w:id="28"/>
             <w:r>
               <w:t>during isobaric heating</w:t>
             </w:r>
@@ -11384,7 +10936,7 @@
         <w:fldChar w:fldCharType="separate"/>
       </w:r>
       <w:r>
-        <w:t>(25)</w:t>
+        <w:t>(26)</w:t>
       </w:r>
       <w:r>
         <w:fldChar w:fldCharType="end"/>
@@ -11402,7 +10954,7 @@
         <w:fldChar w:fldCharType="separate"/>
       </w:r>
       <w:r>
-        <w:t>(26)</w:t>
+        <w:t>(27)</w:t>
       </w:r>
       <w:r>
         <w:fldChar w:fldCharType="end"/>
@@ -11420,7 +10972,7 @@
         <w:fldChar w:fldCharType="separate"/>
       </w:r>
       <w:r>
-        <w:t>(27)</w:t>
+        <w:t>(28)</w:t>
       </w:r>
       <w:r>
         <w:fldChar w:fldCharType="end"/>
@@ -11438,7 +10990,7 @@
         <w:fldChar w:fldCharType="separate"/>
       </w:r>
       <w:r>
-        <w:t>(28)</w:t>
+        <w:t>(29)</w:t>
       </w:r>
       <w:r>
         <w:fldChar w:fldCharType="end"/>
@@ -11461,7 +11013,7 @@
         <w:fldChar w:fldCharType="separate"/>
       </w:r>
       <w:r>
-        <w:t>(19)</w:t>
+        <w:t>(20)</w:t>
       </w:r>
       <w:r>
         <w:fldChar w:fldCharType="end"/>
@@ -11502,7 +11054,7 @@
         <w:fldChar w:fldCharType="separate"/>
       </w:r>
       <w:r>
-        <w:t>(28)</w:t>
+        <w:t>(29)</w:t>
       </w:r>
       <w:r>
         <w:fldChar w:fldCharType="end"/>
@@ -11567,7 +11119,7 @@
         <w:fldChar w:fldCharType="separate"/>
       </w:r>
       <w:r>
-        <w:t>(29)</w:t>
+        <w:t>(30)</w:t>
       </w:r>
       <w:r>
         <w:fldChar w:fldCharType="end"/>
@@ -11582,22 +11134,13 @@
         <w:t>as following algebraic operation</w:t>
       </w:r>
       <w:r>
-        <w:t xml:space="preserve"> expressed by equation </w:t>
-      </w:r>
-      <w:r>
-        <w:fldChar w:fldCharType="begin"/>
-      </w:r>
-      <w:r>
-        <w:instrText xml:space="preserve"> REF _Ref418637878 \r \h </w:instrText>
-      </w:r>
-      <w:r>
-        <w:fldChar w:fldCharType="separate"/>
-      </w:r>
-      <w:r>
-        <w:t>(34)</w:t>
-      </w:r>
-      <w:r>
-        <w:fldChar w:fldCharType="end"/>
+        <w:t xml:space="preserve"> expressed by </w:t>
+      </w:r>
+      <w:r>
+        <w:t xml:space="preserve">following </w:t>
+      </w:r>
+      <w:r>
+        <w:t>equation</w:t>
       </w:r>
       <w:r>
         <w:t>.</w:t>
@@ -12092,16 +11635,22 @@
                 <w:numId w:val="2"/>
               </w:numPr>
             </w:pPr>
+            <w:bookmarkStart w:id="29" w:name="_Ref419592195"/>
+            <w:r>
+              <w:t xml:space="preserve">Ideal gas </w:t>
+            </w:r>
+            <w:r>
+              <w:t>at 25°C</w:t>
+            </w:r>
           </w:p>
         </w:tc>
+        <w:bookmarkEnd w:id="29"/>
       </w:tr>
     </w:tbl>
     <w:p>
       <w:r>
         <w:t>And because this is not the only one possible way how to define the substance consistently with previous theory, there is an option to redefine the substance model with new calculation of the molar enthalpy, molar entropy, free molar Gibbs energy, molar volume and other base substance properties with any possible dependences on pressure, temperature, electric potential and ionic strength of the solution.</w:t>
       </w:r>
-      <w:bookmarkStart w:id="28" w:name="_GoBack"/>
-      <w:bookmarkEnd w:id="28"/>
     </w:p>
     <w:sectPr>
       <w:pgSz w:w="11906" w:h="16838"/>
@@ -12115,7 +11664,7 @@
 
 <file path=word/numbering.xml><?xml version="1.0" encoding="utf-8"?>
 <w:numbering xmlns:wpc="http://schemas.microsoft.com/office/word/2010/wordprocessingCanvas" xmlns:mc="http://schemas.openxmlformats.org/markup-compatibility/2006" xmlns:o="urn:schemas-microsoft-com:office:office" xmlns:r="http://schemas.openxmlformats.org/officeDocument/2006/relationships" xmlns:m="http://schemas.openxmlformats.org/officeDocument/2006/math" xmlns:v="urn:schemas-microsoft-com:vml" xmlns:wp14="http://schemas.microsoft.com/office/word/2010/wordprocessingDrawing" xmlns:wp="http://schemas.openxmlformats.org/drawingml/2006/wordprocessingDrawing" xmlns:w10="urn:schemas-microsoft-com:office:word" xmlns:w="http://schemas.openxmlformats.org/wordprocessingml/2006/main" xmlns:w14="http://schemas.microsoft.com/office/word/2010/wordml" xmlns:w15="http://schemas.microsoft.com/office/word/2012/wordml" xmlns:wpg="http://schemas.microsoft.com/office/word/2010/wordprocessingGroup" xmlns:wpi="http://schemas.microsoft.com/office/word/2010/wordprocessingInk" xmlns:wne="http://schemas.microsoft.com/office/word/2006/wordml" xmlns:wps="http://schemas.microsoft.com/office/word/2010/wordprocessingShape" mc:Ignorable="w14 w15 wp14">
-  <w:abstractNum w:abstractNumId="0">
+  <w:abstractNum w:abstractNumId="0" w15:restartNumberingAfterBreak="0">
     <w:nsid w:val="06425285"/>
     <w:multiLevelType w:val="hybridMultilevel"/>
     <w:tmpl w:val="835A8060"/>
@@ -12205,7 +11754,7 @@
       </w:pPr>
     </w:lvl>
   </w:abstractNum>
-  <w:abstractNum w:abstractNumId="1">
+  <w:abstractNum w:abstractNumId="1" w15:restartNumberingAfterBreak="0">
     <w:nsid w:val="07980BC6"/>
     <w:multiLevelType w:val="hybridMultilevel"/>
     <w:tmpl w:val="D7C41D7A"/>
@@ -12295,7 +11844,7 @@
       </w:pPr>
     </w:lvl>
   </w:abstractNum>
-  <w:abstractNum w:abstractNumId="2">
+  <w:abstractNum w:abstractNumId="2" w15:restartNumberingAfterBreak="0">
     <w:nsid w:val="07C94A28"/>
     <w:multiLevelType w:val="hybridMultilevel"/>
     <w:tmpl w:val="C518DE4E"/>
@@ -12385,7 +11934,7 @@
       </w:pPr>
     </w:lvl>
   </w:abstractNum>
-  <w:abstractNum w:abstractNumId="3">
+  <w:abstractNum w:abstractNumId="3" w15:restartNumberingAfterBreak="0">
     <w:nsid w:val="099A06AC"/>
     <w:multiLevelType w:val="hybridMultilevel"/>
     <w:tmpl w:val="835A8060"/>
@@ -12475,7 +12024,7 @@
       </w:pPr>
     </w:lvl>
   </w:abstractNum>
-  <w:abstractNum w:abstractNumId="4">
+  <w:abstractNum w:abstractNumId="4" w15:restartNumberingAfterBreak="0">
     <w:nsid w:val="0C35758B"/>
     <w:multiLevelType w:val="hybridMultilevel"/>
     <w:tmpl w:val="19AAF3AC"/>
@@ -12565,7 +12114,7 @@
       </w:pPr>
     </w:lvl>
   </w:abstractNum>
-  <w:abstractNum w:abstractNumId="5">
+  <w:abstractNum w:abstractNumId="5" w15:restartNumberingAfterBreak="0">
     <w:nsid w:val="1DAF067D"/>
     <w:multiLevelType w:val="hybridMultilevel"/>
     <w:tmpl w:val="DD7682E4"/>
@@ -12654,7 +12203,7 @@
       </w:pPr>
     </w:lvl>
   </w:abstractNum>
-  <w:abstractNum w:abstractNumId="6">
+  <w:abstractNum w:abstractNumId="6" w15:restartNumberingAfterBreak="0">
     <w:nsid w:val="204406AE"/>
     <w:multiLevelType w:val="hybridMultilevel"/>
     <w:tmpl w:val="2780D370"/>
@@ -12744,7 +12293,7 @@
       </w:pPr>
     </w:lvl>
   </w:abstractNum>
-  <w:abstractNum w:abstractNumId="7">
+  <w:abstractNum w:abstractNumId="7" w15:restartNumberingAfterBreak="0">
     <w:nsid w:val="217E090B"/>
     <w:multiLevelType w:val="hybridMultilevel"/>
     <w:tmpl w:val="3F34151C"/>
@@ -12834,7 +12383,7 @@
       </w:pPr>
     </w:lvl>
   </w:abstractNum>
-  <w:abstractNum w:abstractNumId="8">
+  <w:abstractNum w:abstractNumId="8" w15:restartNumberingAfterBreak="0">
     <w:nsid w:val="2FD95E51"/>
     <w:multiLevelType w:val="hybridMultilevel"/>
     <w:tmpl w:val="FF40DB38"/>
@@ -12924,7 +12473,7 @@
       </w:pPr>
     </w:lvl>
   </w:abstractNum>
-  <w:abstractNum w:abstractNumId="9">
+  <w:abstractNum w:abstractNumId="9" w15:restartNumberingAfterBreak="0">
     <w:nsid w:val="46445B2E"/>
     <w:multiLevelType w:val="multilevel"/>
     <w:tmpl w:val="0405001D"/>
@@ -13010,7 +12559,7 @@
       </w:pPr>
     </w:lvl>
   </w:abstractNum>
-  <w:abstractNum w:abstractNumId="10">
+  <w:abstractNum w:abstractNumId="10" w15:restartNumberingAfterBreak="0">
     <w:nsid w:val="4AE50484"/>
     <w:multiLevelType w:val="hybridMultilevel"/>
     <w:tmpl w:val="89B2F618"/>
@@ -13100,7 +12649,7 @@
       </w:pPr>
     </w:lvl>
   </w:abstractNum>
-  <w:abstractNum w:abstractNumId="11">
+  <w:abstractNum w:abstractNumId="11" w15:restartNumberingAfterBreak="0">
     <w:nsid w:val="521B2E4C"/>
     <w:multiLevelType w:val="hybridMultilevel"/>
     <w:tmpl w:val="DC02B758"/>
@@ -13190,7 +12739,7 @@
       </w:pPr>
     </w:lvl>
   </w:abstractNum>
-  <w:abstractNum w:abstractNumId="12">
+  <w:abstractNum w:abstractNumId="12" w15:restartNumberingAfterBreak="0">
     <w:nsid w:val="63AB7223"/>
     <w:multiLevelType w:val="hybridMultilevel"/>
     <w:tmpl w:val="A88A44F6"/>
@@ -13280,7 +12829,7 @@
       </w:pPr>
     </w:lvl>
   </w:abstractNum>
-  <w:abstractNum w:abstractNumId="13">
+  <w:abstractNum w:abstractNumId="13" w15:restartNumberingAfterBreak="0">
     <w:nsid w:val="64A30FAA"/>
     <w:multiLevelType w:val="hybridMultilevel"/>
     <w:tmpl w:val="89B2F618"/>
@@ -13370,7 +12919,7 @@
       </w:pPr>
     </w:lvl>
   </w:abstractNum>
-  <w:abstractNum w:abstractNumId="14">
+  <w:abstractNum w:abstractNumId="14" w15:restartNumberingAfterBreak="0">
     <w:nsid w:val="7D0A4D74"/>
     <w:multiLevelType w:val="hybridMultilevel"/>
     <w:tmpl w:val="C518DE4E"/>
@@ -14054,6 +13603,17 @@
       <w:lang w:val="en-US"/>
     </w:rPr>
   </w:style>
+  <w:style w:type="character" w:styleId="Siln">
+    <w:name w:val="Strong"/>
+    <w:basedOn w:val="Standardnpsmoodstavce"/>
+    <w:uiPriority w:val="22"/>
+    <w:qFormat/>
+    <w:rsid w:val="003A29FF"/>
+    <w:rPr>
+      <w:b/>
+      <w:bCs/>
+    </w:rPr>
+  </w:style>
 </w:styles>
 </file>
 
@@ -14323,7 +13883,7 @@
 </file>
 
 <file path=customXml/itemProps1.xml><?xml version="1.0" encoding="utf-8"?>
-<ds:datastoreItem xmlns:ds="http://schemas.openxmlformats.org/officeDocument/2006/customXml" ds:itemID="{E7772CE4-C83C-446A-9F54-AC53A31783B3}">
+<ds:datastoreItem xmlns:ds="http://schemas.openxmlformats.org/officeDocument/2006/customXml" ds:itemID="{723A1AEE-0502-4A22-85AD-098D600A3B23}">
   <ds:schemaRefs>
     <ds:schemaRef ds:uri="http://schemas.openxmlformats.org/officeDocument/2006/bibliography"/>
   </ds:schemaRefs>

--- a/Chemical/Resources/Documentation/Chemical.docx
+++ b/Chemical/Resources/Documentation/Chemical.docx
@@ -274,7 +274,19 @@
         <w:t xml:space="preserve"> free</w:t>
       </w:r>
       <w:r>
-        <w:t xml:space="preserve"> Gibbs energy defined as the sum of all chemical potential “</w:t>
+        <w:t xml:space="preserve"> Gibbs energy defined as the sum of </w:t>
+      </w:r>
+      <w:r>
+        <w:t>each</w:t>
+      </w:r>
+      <w:r>
+        <w:t xml:space="preserve"> </w:t>
+      </w:r>
+      <w:r>
+        <w:t>electro</w:t>
+      </w:r>
+      <w:r>
+        <w:t>chemical potential “</w:t>
       </w:r>
       <w:proofErr w:type="spellStart"/>
       <w:r>
@@ -1360,7 +1372,13 @@
         <w:t>Having these equations</w:t>
       </w:r>
       <w:r>
-        <w:t xml:space="preserve"> for solution it is well defined the relation between added heat “</w:t>
+        <w:t xml:space="preserve"> for solution it is defined </w:t>
+      </w:r>
+      <w:r>
+        <w:t xml:space="preserve">through all solution’s substances </w:t>
+      </w:r>
+      <w:r>
+        <w:t>the relation between added heat “</w:t>
       </w:r>
       <w:r>
         <w:t>∂</w:t>
@@ -1413,11 +1431,14 @@
       </w:r>
       <w:proofErr w:type="spellEnd"/>
       <w:r>
-        <w:t xml:space="preserve"> and mechanical connector from MSL as </w:t>
+        <w:t xml:space="preserve"> and </w:t>
+      </w:r>
+      <w:r>
+        <w:lastRenderedPageBreak/>
+        <w:t xml:space="preserve">mechanical connector from MSL as </w:t>
       </w:r>
       <w:proofErr w:type="spellStart"/>
       <w:r>
-        <w:lastRenderedPageBreak/>
         <w:t>Modelica.Mechanics.Translational.Interfaces.Flange_a</w:t>
       </w:r>
       <w:proofErr w:type="spellEnd"/>
@@ -2529,7 +2550,15 @@
               <w:rPr>
                 <w:rFonts w:eastAsiaTheme="minorEastAsia"/>
               </w:rPr>
-              <w:t xml:space="preserve"> – amount of solution</w:t>
+              <w:t xml:space="preserve"> – amount o</w:t>
+            </w:r>
+            <w:bookmarkStart w:id="9" w:name="_GoBack"/>
+            <w:bookmarkEnd w:id="9"/>
+            <w:r>
+              <w:rPr>
+                <w:rFonts w:eastAsiaTheme="minorEastAsia"/>
+              </w:rPr>
+              <w:t>f solution</w:t>
             </w:r>
           </w:p>
         </w:tc>
@@ -3163,8 +3192,6 @@
               </w:rPr>
               <w:t xml:space="preserve"> – mole-fraction based ionic strength of substance</w:t>
             </w:r>
-            <w:bookmarkStart w:id="9" w:name="_GoBack"/>
-            <w:bookmarkEnd w:id="9"/>
           </w:p>
         </w:tc>
         <w:tc>
@@ -3963,7 +3990,7 @@
         <w:t>The main equation of the substance is the defini</w:t>
       </w:r>
       <w:r>
-        <w:t xml:space="preserve">tion of electro-chemical potential as </w:t>
+        <w:t xml:space="preserve">tion of electrochemical potential as </w:t>
       </w:r>
       <w:r>
         <w:t>the fundamental equation of</w:t>
@@ -4004,7 +4031,7 @@
       </w:r>
       <w:proofErr w:type="spellEnd"/>
       <w:r>
-        <w:t>” is the electro-chemical potential of the pure substance (</w:t>
+        <w:t>” is the chemical potential of the pure substance (</w:t>
       </w:r>
       <w:proofErr w:type="spellStart"/>
       <w:r>
@@ -4018,19 +4045,16 @@
       </w:r>
       <w:proofErr w:type="spellEnd"/>
       <w:r>
-        <w:t>=1) at zero electric potential (</w:t>
-      </w:r>
-      <w:r>
-        <w:t>ϕ</w:t>
-      </w:r>
-      <w:r>
-        <w:t>=0)</w:t>
+        <w:t>=1)</w:t>
       </w:r>
       <w:r>
         <w:t>, and R is gas constant</w:t>
       </w:r>
       <w:r>
-        <w:t xml:space="preserve">. </w:t>
+        <w:t>.</w:t>
+      </w:r>
+      <w:r>
+        <w:t xml:space="preserve"> The chemical potential is independent on electric potential and it is equal to the electrochemical potential at zero electric potential (ϕ=0).</w:t>
       </w:r>
     </w:p>
     <w:tbl>
@@ -4323,19 +4347,233 @@
               <w:rPr>
                 <w:b/>
               </w:rPr>
-              <w:t>Electro-chemical potential</w:t>
+              <w:t>Electrochemical potential</w:t>
             </w:r>
             <w:r>
               <w:t xml:space="preserve"> of the substance</w:t>
             </w:r>
             <w:bookmarkEnd w:id="13"/>
+            <w:r>
+              <w:t xml:space="preserve"> in the solution</w:t>
+            </w:r>
+          </w:p>
+        </w:tc>
+      </w:tr>
+      <w:tr>
+        <w:tc>
+          <w:tcPr>
+            <w:tcW w:w="5240" w:type="dxa"/>
+          </w:tcPr>
+          <w:p>
+            <w:pPr>
+              <w:rPr>
+                <w:rFonts w:ascii="Calibri" w:eastAsia="Calibri" w:hAnsi="Calibri" w:cs="Times New Roman"/>
+              </w:rPr>
+            </w:pPr>
+            <m:oMathPara>
+              <m:oMath>
+                <m:sSubSup>
+                  <m:sSubSupPr>
+                    <m:ctrlPr>
+                      <w:rPr>
+                        <w:rFonts w:ascii="Cambria Math" w:hAnsi="Cambria Math"/>
+                        <w:i/>
+                      </w:rPr>
+                    </m:ctrlPr>
+                  </m:sSubSupPr>
+                  <m:e>
+                    <m:r>
+                      <w:rPr>
+                        <w:rFonts w:ascii="Cambria Math" w:hAnsi="Cambria Math"/>
+                      </w:rPr>
+                      <m:t>μ</m:t>
+                    </m:r>
+                  </m:e>
+                  <m:sub>
+                    <m:r>
+                      <w:rPr>
+                        <w:rFonts w:ascii="Cambria Math" w:hAnsi="Cambria Math"/>
+                      </w:rPr>
+                      <m:t>j</m:t>
+                    </m:r>
+                  </m:sub>
+                  <m:sup>
+                    <m:r>
+                      <w:rPr>
+                        <w:rFonts w:ascii="Cambria Math" w:hAnsi="Cambria Math"/>
+                      </w:rPr>
+                      <m:t>o</m:t>
+                    </m:r>
+                  </m:sup>
+                </m:sSubSup>
+                <m:r>
+                  <w:rPr>
+                    <w:rFonts w:ascii="Cambria Math" w:hAnsi="Cambria Math"/>
+                  </w:rPr>
+                  <m:t>+</m:t>
+                </m:r>
+                <m:r>
+                  <m:rPr>
+                    <m:sty m:val="p"/>
+                  </m:rPr>
+                  <w:rPr>
+                    <w:rFonts w:ascii="Cambria Math" w:hAnsi="Cambria Math"/>
+                  </w:rPr>
+                  <m:t>R</m:t>
+                </m:r>
+                <m:r>
+                  <w:rPr>
+                    <w:rFonts w:ascii="Cambria Math" w:hAnsi="Cambria Math"/>
+                  </w:rPr>
+                  <m:t>∙T∙</m:t>
+                </m:r>
+                <m:r>
+                  <m:rPr>
+                    <m:sty m:val="p"/>
+                  </m:rPr>
+                  <w:rPr>
+                    <w:rFonts w:ascii="Cambria Math" w:hAnsi="Cambria Math"/>
+                  </w:rPr>
+                  <m:t>ln</m:t>
+                </m:r>
+                <m:d>
+                  <m:dPr>
+                    <m:ctrlPr>
+                      <w:rPr>
+                        <w:rFonts w:ascii="Cambria Math" w:hAnsi="Cambria Math"/>
+                        <w:i/>
+                      </w:rPr>
+                    </m:ctrlPr>
+                  </m:dPr>
+                  <m:e>
+                    <m:sSub>
+                      <m:sSubPr>
+                        <m:ctrlPr>
+                          <w:rPr>
+                            <w:rFonts w:ascii="Cambria Math" w:hAnsi="Cambria Math"/>
+                            <w:i/>
+                          </w:rPr>
+                        </m:ctrlPr>
+                      </m:sSubPr>
+                      <m:e>
+                        <m:r>
+                          <w:rPr>
+                            <w:rFonts w:ascii="Cambria Math" w:hAnsi="Cambria Math"/>
+                          </w:rPr>
+                          <m:t>a</m:t>
+                        </m:r>
+                      </m:e>
+                      <m:sub>
+                        <m:r>
+                          <w:rPr>
+                            <w:rFonts w:ascii="Cambria Math" w:hAnsi="Cambria Math"/>
+                          </w:rPr>
+                          <m:t>j</m:t>
+                        </m:r>
+                      </m:sub>
+                    </m:sSub>
+                  </m:e>
+                </m:d>
+              </m:oMath>
+            </m:oMathPara>
+          </w:p>
+        </w:tc>
+        <w:tc>
+          <w:tcPr>
+            <w:tcW w:w="3822" w:type="dxa"/>
+            <w:vAlign w:val="center"/>
+          </w:tcPr>
+          <w:p>
+            <w:pPr>
+              <w:pStyle w:val="Odstavecseseznamem"/>
+              <w:numPr>
+                <w:ilvl w:val="0"/>
+                <w:numId w:val="2"/>
+              </w:numPr>
+            </w:pPr>
+            <w:r>
+              <w:t>Chemical potential of the substance in the solution</w:t>
+            </w:r>
+          </w:p>
+        </w:tc>
+      </w:tr>
+      <w:tr>
+        <w:tc>
+          <w:tcPr>
+            <w:tcW w:w="5240" w:type="dxa"/>
+          </w:tcPr>
+          <w:p>
+            <w:pPr>
+              <w:rPr>
+                <w:rFonts w:ascii="Calibri" w:eastAsia="Calibri" w:hAnsi="Calibri" w:cs="Times New Roman"/>
+              </w:rPr>
+            </w:pPr>
+            <m:oMathPara>
+              <m:oMath>
+                <m:sSubSup>
+                  <m:sSubSupPr>
+                    <m:ctrlPr>
+                      <w:rPr>
+                        <w:rFonts w:ascii="Cambria Math" w:hAnsi="Cambria Math"/>
+                        <w:i/>
+                      </w:rPr>
+                    </m:ctrlPr>
+                  </m:sSubSupPr>
+                  <m:e>
+                    <m:r>
+                      <w:rPr>
+                        <w:rFonts w:ascii="Cambria Math" w:hAnsi="Cambria Math"/>
+                      </w:rPr>
+                      <m:t>μ</m:t>
+                    </m:r>
+                  </m:e>
+                  <m:sub>
+                    <m:r>
+                      <w:rPr>
+                        <w:rFonts w:ascii="Cambria Math" w:hAnsi="Cambria Math"/>
+                      </w:rPr>
+                      <m:t>j</m:t>
+                    </m:r>
+                  </m:sub>
+                  <m:sup>
+                    <m:r>
+                      <w:rPr>
+                        <w:rFonts w:ascii="Cambria Math" w:hAnsi="Cambria Math"/>
+                      </w:rPr>
+                      <m:t>o</m:t>
+                    </m:r>
+                  </m:sup>
+                </m:sSubSup>
+              </m:oMath>
+            </m:oMathPara>
+          </w:p>
+        </w:tc>
+        <w:tc>
+          <w:tcPr>
+            <w:tcW w:w="3822" w:type="dxa"/>
+            <w:vAlign w:val="center"/>
+          </w:tcPr>
+          <w:p>
+            <w:pPr>
+              <w:pStyle w:val="Odstavecseseznamem"/>
+              <w:numPr>
+                <w:ilvl w:val="0"/>
+                <w:numId w:val="2"/>
+              </w:numPr>
+            </w:pPr>
+            <w:r>
+              <w:t>Chemical potential of the pure substance</w:t>
+            </w:r>
           </w:p>
         </w:tc>
       </w:tr>
     </w:tbl>
     <w:p>
       <w:r>
-        <w:t xml:space="preserve">The definition of electrochemical potential of the pure substance </w:t>
+        <w:t xml:space="preserve">The chemical potential of the pure substance </w:t>
+      </w:r>
+      <w:r>
+        <w:t>“</w:t>
       </w:r>
       <w:proofErr w:type="spellStart"/>
       <w:r>
@@ -4348,13 +4586,21 @@
         <w:t>o</w:t>
       </w:r>
       <w:proofErr w:type="spellEnd"/>
-      <w:r>
-        <w:t xml:space="preserve"> is the main property of the substance. It is temperature and pressure dependent and its derivation for ideal gas substance and for incompressible substance is in the end of this article. </w:t>
+      <w:proofErr w:type="gramStart"/>
+      <w:r>
+        <w:t xml:space="preserve">“ </w:t>
+      </w:r>
+      <w:r>
+        <w:t>is</w:t>
+      </w:r>
+      <w:proofErr w:type="gramEnd"/>
+      <w:r>
+        <w:t xml:space="preserve"> the main property of the substance. It is temperature and pressure dependent and its derivation for ideal gas substance and for incompressible substance is in the end of this article. </w:t>
       </w:r>
     </w:p>
     <w:p>
       <w:r>
-        <w:t>Using this electro-chemical potential “μ” together with molar flow “q” of the substance it is defined the substance connector.</w:t>
+        <w:t>Using this electrochemical potential “μ” together with molar flow “q” of the substance it is defined the substance connector.</w:t>
       </w:r>
     </w:p>
     <w:tbl>
@@ -4428,7 +4674,7 @@
               <w:rPr>
                 <w:rFonts w:eastAsiaTheme="minorEastAsia"/>
               </w:rPr>
-              <w:t xml:space="preserve"> – electro-chemical potential of the substance</w:t>
+              <w:t xml:space="preserve"> – electrochemical potential of the substance</w:t>
             </w:r>
           </w:p>
         </w:tc>
@@ -4464,7 +4710,7 @@
         <w:t>equilibration of the</w:t>
       </w:r>
       <w:r>
-        <w:t xml:space="preserve"> electro-chemical potential</w:t>
+        <w:t xml:space="preserve"> electrochemical potential</w:t>
       </w:r>
       <w:r>
         <w:t>s</w:t>
@@ -4497,7 +4743,7 @@
         <w:t>And at this time the sum</w:t>
       </w:r>
       <w:r>
-        <w:t xml:space="preserve"> electro-chemical potentials </w:t>
+        <w:t xml:space="preserve"> electrochemical potentials </w:t>
       </w:r>
       <w:r>
         <w:t>of reactants is the same as the sum of electrochemical potentials of products</w:t>
@@ -4506,7 +4752,13 @@
         <w:t xml:space="preserve">. </w:t>
       </w:r>
       <w:r>
-        <w:t xml:space="preserve">Each equilibration of chemical potentials is described by the equation of chemical kinetics </w:t>
+        <w:t xml:space="preserve">Each equilibration of </w:t>
+      </w:r>
+      <w:r>
+        <w:t>electro</w:t>
+      </w:r>
+      <w:r>
+        <w:t xml:space="preserve">chemical potentials is described by the equation of chemical kinetics </w:t>
       </w:r>
       <w:r>
         <w:fldChar w:fldCharType="begin"/>
@@ -4518,7 +4770,7 @@
         <w:fldChar w:fldCharType="separate"/>
       </w:r>
       <w:r>
-        <w:t>(17)</w:t>
+        <w:t>(19)</w:t>
       </w:r>
       <w:r>
         <w:fldChar w:fldCharType="end"/>
@@ -5115,6 +5367,7 @@
     </w:p>
     <w:p>
       <w:r>
+        <w:lastRenderedPageBreak/>
         <w:t xml:space="preserve">Each chemical reaction </w:t>
       </w:r>
       <w:r>
@@ -5136,7 +5389,7 @@
         <w:fldChar w:fldCharType="separate"/>
       </w:r>
       <w:r>
-        <w:t>(19)</w:t>
+        <w:t>(21)</w:t>
       </w:r>
       <w:r>
         <w:fldChar w:fldCharType="end"/>
@@ -5184,17 +5437,13 @@
         <w:fldChar w:fldCharType="separate"/>
       </w:r>
       <w:r>
-        <w:t>(17)</w:t>
+        <w:t>(19)</w:t>
       </w:r>
       <w:r>
         <w:fldChar w:fldCharType="end"/>
       </w:r>
       <w:r>
-        <w:t xml:space="preserve"> then for each value </w:t>
-      </w:r>
-      <w:r>
-        <w:lastRenderedPageBreak/>
-        <w:t xml:space="preserve">of </w:t>
+        <w:t xml:space="preserve"> then for each value of </w:t>
       </w:r>
       <w:proofErr w:type="spellStart"/>
       <w:r>
@@ -5220,13 +5469,19 @@
         <w:fldChar w:fldCharType="separate"/>
       </w:r>
       <w:r>
-        <w:t>(19)</w:t>
+        <w:t>(21)</w:t>
       </w:r>
       <w:r>
         <w:fldChar w:fldCharType="end"/>
       </w:r>
       <w:r>
-        <w:t xml:space="preserve"> using the definition of electro-chemical potential </w:t>
+        <w:t xml:space="preserve"> </w:t>
+      </w:r>
+      <w:r>
+        <w:t>using the definition of electro</w:t>
+      </w:r>
+      <w:r>
+        <w:t xml:space="preserve">chemical potential </w:t>
       </w:r>
       <w:r>
         <w:fldChar w:fldCharType="begin"/>
@@ -5589,7 +5844,7 @@
         <w:t xml:space="preserve">diffusion process </w:t>
       </w:r>
       <w:r>
-        <w:t>of the substance ends with the same electro-chemical potentials</w:t>
+        <w:t>of the substance ends with the same electrochemical potentials</w:t>
       </w:r>
       <w:r>
         <w:t xml:space="preserve"> “μ</w:t>
@@ -5690,7 +5945,7 @@
         <w:fldChar w:fldCharType="separate"/>
       </w:r>
       <w:r>
-        <w:t>(20)</w:t>
+        <w:t>(22)</w:t>
       </w:r>
       <w:r>
         <w:fldChar w:fldCharType="end"/>
@@ -5708,7 +5963,7 @@
         <w:fldChar w:fldCharType="separate"/>
       </w:r>
       <w:r>
-        <w:t>(17)</w:t>
+        <w:t>(19)</w:t>
       </w:r>
       <w:r>
         <w:fldChar w:fldCharType="end"/>
@@ -6070,7 +6325,10 @@
         <w:t xml:space="preserve"> equilibrium is reached as expected, the concentrations of the free diffusible ion can be different on both side of the membrane during this equilibrium</w:t>
       </w:r>
       <w:r>
-        <w:t xml:space="preserve">. However the electro-chemical potentials of this ion is the same on both side of the membrane. This phenomena generate the direct relation between </w:t>
+        <w:t>. However the electroc</w:t>
+      </w:r>
+      <w:r>
+        <w:t xml:space="preserve">hemical potentials of this ion is the same on both side of the membrane. This phenomena generate the direct relation between </w:t>
       </w:r>
       <w:proofErr w:type="spellStart"/>
       <w:r>
@@ -6090,7 +6348,7 @@
         <w:fldChar w:fldCharType="separate"/>
       </w:r>
       <w:r>
-        <w:t>(17)</w:t>
+        <w:t>(19)</w:t>
       </w:r>
       <w:r>
         <w:fldChar w:fldCharType="end"/>
@@ -6185,7 +6443,7 @@
         <w:fldChar w:fldCharType="separate"/>
       </w:r>
       <w:r>
-        <w:t>(21)</w:t>
+        <w:t>(23)</w:t>
       </w:r>
       <w:r>
         <w:fldChar w:fldCharType="end"/>
@@ -6203,7 +6461,7 @@
         <w:fldChar w:fldCharType="separate"/>
       </w:r>
       <w:r>
-        <w:t>(17)</w:t>
+        <w:t>(19)</w:t>
       </w:r>
       <w:r>
         <w:fldChar w:fldCharType="end"/>
@@ -6497,7 +6755,13 @@
     <w:p/>
     <w:p>
       <w:r>
-        <w:t>Gas dissolution in liquids equilibrates the electro-chemical potentials between the gaseous and the dissolved substance. This process is called Henry’s law and the ratio between gaseous and dissolved concentration is called Henry’s coefficient “</w:t>
+        <w:t>Gas dissolution in l</w:t>
+      </w:r>
+      <w:r>
+        <w:t>iquids equilibrates the electro</w:t>
+      </w:r>
+      <w:r>
+        <w:t>chemical potentials between the gaseous and the dissolved substance. This process is called Henry’s law and the ratio between gaseous and dissolved concentration is called Henry’s coefficient “</w:t>
       </w:r>
       <w:proofErr w:type="spellStart"/>
       <w:r>
@@ -6526,7 +6790,7 @@
         <w:fldChar w:fldCharType="separate"/>
       </w:r>
       <w:r>
-        <w:t>(17)</w:t>
+        <w:t>(19)</w:t>
       </w:r>
       <w:r>
         <w:fldChar w:fldCharType="end"/>
@@ -6547,7 +6811,7 @@
         <w:fldChar w:fldCharType="separate"/>
       </w:r>
       <w:r>
-        <w:t>(22)</w:t>
+        <w:t>(24)</w:t>
       </w:r>
       <w:r>
         <w:fldChar w:fldCharType="end"/>
@@ -6573,7 +6837,11 @@
       </w:r>
       <w:proofErr w:type="spellEnd"/>
       <w:r>
-        <w:t xml:space="preserve"> as electro-chemical potential of the pure gaseous substance</w:t>
+        <w:t xml:space="preserve"> as chemical potential of the </w:t>
+      </w:r>
+      <w:r>
+        <w:lastRenderedPageBreak/>
+        <w:t>pure gaseous substance</w:t>
       </w:r>
       <w:r>
         <w:rPr>
@@ -6602,7 +6870,7 @@
       </w:r>
       <w:proofErr w:type="spellEnd"/>
       <w:r>
-        <w:t xml:space="preserve"> as extrapolated electro-chemical potential of the pure dissolved substance.</w:t>
+        <w:t xml:space="preserve"> as extrapolated chemical potential of the pure dissolved substance.</w:t>
       </w:r>
       <w:r>
         <w:t xml:space="preserve"> The same principle is the vaporization of the solvent called </w:t>
@@ -6625,7 +6893,7 @@
         <w:fldChar w:fldCharType="separate"/>
       </w:r>
       <w:r>
-        <w:t>(23)</w:t>
+        <w:t>(25)</w:t>
       </w:r>
       <w:r>
         <w:fldChar w:fldCharType="end"/>
@@ -6731,11 +6999,7 @@
       </w:r>
       <w:proofErr w:type="spellEnd"/>
       <w:r>
-        <w:t xml:space="preserve"> of pure vapor of the substance. The last relation from gas </w:t>
-      </w:r>
-      <w:r>
-        <w:lastRenderedPageBreak/>
-        <w:t xml:space="preserve">dissolution series is dissolution in solid substances called as Sievert’s law </w:t>
+        <w:t xml:space="preserve"> of pure vapor of the substance. The last relation from gas dissolution series is dissolution in solid substances called as Sievert’s law </w:t>
       </w:r>
       <w:r>
         <w:fldChar w:fldCharType="begin"/>
@@ -6747,7 +7011,7 @@
         <w:fldChar w:fldCharType="separate"/>
       </w:r>
       <w:r>
-        <w:t>(24)</w:t>
+        <w:t>(26)</w:t>
       </w:r>
       <w:r>
         <w:fldChar w:fldCharType="end"/>
@@ -7666,7 +7930,7 @@
         <w:fldChar w:fldCharType="separate"/>
       </w:r>
       <w:r>
-        <w:t>(23)</w:t>
+        <w:t>(25)</w:t>
       </w:r>
       <w:r>
         <w:fldChar w:fldCharType="end"/>
@@ -7709,7 +7973,7 @@
         <w:fldChar w:fldCharType="separate"/>
       </w:r>
       <w:r>
-        <w:t>(19)</w:t>
+        <w:t>(21)</w:t>
       </w:r>
       <w:r>
         <w:fldChar w:fldCharType="end"/>
@@ -7727,7 +7991,7 @@
         <w:fldChar w:fldCharType="separate"/>
       </w:r>
       <w:r>
-        <w:t>(20)</w:t>
+        <w:t>(22)</w:t>
       </w:r>
       <w:r>
         <w:fldChar w:fldCharType="end"/>
@@ -7745,7 +8009,7 @@
         <w:fldChar w:fldCharType="separate"/>
       </w:r>
       <w:r>
-        <w:t>(21)</w:t>
+        <w:t>(23)</w:t>
       </w:r>
       <w:r>
         <w:fldChar w:fldCharType="end"/>
@@ -7763,7 +8027,7 @@
         <w:fldChar w:fldCharType="separate"/>
       </w:r>
       <w:r>
-        <w:t>(22)</w:t>
+        <w:t>(24)</w:t>
       </w:r>
       <w:r>
         <w:fldChar w:fldCharType="end"/>
@@ -7781,7 +8045,7 @@
         <w:fldChar w:fldCharType="separate"/>
       </w:r>
       <w:r>
-        <w:t>(23)</w:t>
+        <w:t>(25)</w:t>
       </w:r>
       <w:r>
         <w:fldChar w:fldCharType="end"/>
@@ -7799,7 +8063,7 @@
         <w:fldChar w:fldCharType="separate"/>
       </w:r>
       <w:r>
-        <w:t>(24)</w:t>
+        <w:t>(26)</w:t>
       </w:r>
       <w:r>
         <w:fldChar w:fldCharType="end"/>
@@ -8100,7 +8364,7 @@
         <w:fldChar w:fldCharType="separate"/>
       </w:r>
       <w:r>
-        <w:t>(25)</w:t>
+        <w:t>(27)</w:t>
       </w:r>
       <w:r>
         <w:fldChar w:fldCharType="end"/>
@@ -8127,7 +8391,7 @@
         <w:fldChar w:fldCharType="separate"/>
       </w:r>
       <w:r>
-        <w:t>(25)</w:t>
+        <w:t>(27)</w:t>
       </w:r>
       <w:r>
         <w:fldChar w:fldCharType="end"/>
@@ -9897,7 +10161,10 @@
             </w:pPr>
             <w:bookmarkStart w:id="27" w:name="_Ref418637957"/>
             <w:r>
-              <w:t xml:space="preserve">Electro-chemical potential of the pure </w:t>
+              <w:t>C</w:t>
+            </w:r>
+            <w:r>
+              <w:t xml:space="preserve">hemical potential of the pure </w:t>
             </w:r>
             <w:r>
               <w:t xml:space="preserve">ideal gas </w:t>
@@ -10057,7 +10324,10 @@
               </w:numPr>
             </w:pPr>
             <w:r>
-              <w:t>Electro-chemical potential of the pure incompressible substance</w:t>
+              <w:t>C</w:t>
+            </w:r>
+            <w:r>
+              <w:t>hemical potential of the pure incompressible substance</w:t>
             </w:r>
           </w:p>
         </w:tc>
@@ -10065,7 +10335,6 @@
     </w:tbl>
     <w:p>
       <w:r>
-        <w:lastRenderedPageBreak/>
         <w:t xml:space="preserve">Where </w:t>
       </w:r>
       <w:proofErr w:type="spellStart"/>
@@ -10152,13 +10421,34 @@
         <w:fldChar w:fldCharType="separate"/>
       </w:r>
       <w:r>
-        <w:t>(33)</w:t>
+        <w:t>(35)</w:t>
       </w:r>
       <w:r>
         <w:fldChar w:fldCharType="end"/>
       </w:r>
       <w:r>
-        <w:t>, which is the direct result of fundamental equation at isobaric heating as equation.</w:t>
+        <w:t>, which is the direct result of fundamental equation</w:t>
+      </w:r>
+      <w:r>
+        <w:t xml:space="preserve"> </w:t>
+      </w:r>
+      <w:r>
+        <w:fldChar w:fldCharType="begin"/>
+      </w:r>
+      <w:r>
+        <w:instrText xml:space="preserve"> REF _Ref420015254 \n \h </w:instrText>
+      </w:r>
+      <w:r>
+        <w:fldChar w:fldCharType="separate"/>
+      </w:r>
+      <w:r>
+        <w:t>(34)</w:t>
+      </w:r>
+      <w:r>
+        <w:fldChar w:fldCharType="end"/>
+      </w:r>
+      <w:r>
+        <w:t xml:space="preserve"> at isobaric heating.</w:t>
       </w:r>
     </w:p>
     <w:tbl>
@@ -10241,8 +10531,13 @@
                 <w:numId w:val="2"/>
               </w:numPr>
             </w:pPr>
+            <w:bookmarkStart w:id="28" w:name="_Ref420015254"/>
             <w:r>
-              <w:t xml:space="preserve">Fundamental thermodynamic relation </w:t>
+              <w:t>Fundamental thermodynamic relation</w:t>
+            </w:r>
+            <w:bookmarkEnd w:id="28"/>
+            <w:r>
+              <w:t xml:space="preserve"> </w:t>
             </w:r>
           </w:p>
         </w:tc>
@@ -10285,11 +10580,11 @@
                 <w:numId w:val="2"/>
               </w:numPr>
             </w:pPr>
-            <w:bookmarkStart w:id="28" w:name="_Ref418635495"/>
+            <w:bookmarkStart w:id="29" w:name="_Ref418635495"/>
             <w:r>
               <w:t xml:space="preserve">Change of Gibbs energy </w:t>
             </w:r>
-            <w:bookmarkEnd w:id="28"/>
+            <w:bookmarkEnd w:id="29"/>
             <w:r>
               <w:t>during isobaric heating</w:t>
             </w:r>
@@ -10936,7 +11231,7 @@
         <w:fldChar w:fldCharType="separate"/>
       </w:r>
       <w:r>
-        <w:t>(26)</w:t>
+        <w:t>(28)</w:t>
       </w:r>
       <w:r>
         <w:fldChar w:fldCharType="end"/>
@@ -10954,7 +11249,7 @@
         <w:fldChar w:fldCharType="separate"/>
       </w:r>
       <w:r>
-        <w:t>(27)</w:t>
+        <w:t>(29)</w:t>
       </w:r>
       <w:r>
         <w:fldChar w:fldCharType="end"/>
@@ -10972,7 +11267,7 @@
         <w:fldChar w:fldCharType="separate"/>
       </w:r>
       <w:r>
-        <w:t>(28)</w:t>
+        <w:t>(30)</w:t>
       </w:r>
       <w:r>
         <w:fldChar w:fldCharType="end"/>
@@ -10990,7 +11285,7 @@
         <w:fldChar w:fldCharType="separate"/>
       </w:r>
       <w:r>
-        <w:t>(29)</w:t>
+        <w:t>(31)</w:t>
       </w:r>
       <w:r>
         <w:fldChar w:fldCharType="end"/>
@@ -11013,7 +11308,7 @@
         <w:fldChar w:fldCharType="separate"/>
       </w:r>
       <w:r>
-        <w:t>(20)</w:t>
+        <w:t>(22)</w:t>
       </w:r>
       <w:r>
         <w:fldChar w:fldCharType="end"/>
@@ -11054,7 +11349,7 @@
         <w:fldChar w:fldCharType="separate"/>
       </w:r>
       <w:r>
-        <w:t>(29)</w:t>
+        <w:t>(31)</w:t>
       </w:r>
       <w:r>
         <w:fldChar w:fldCharType="end"/>
@@ -11104,6 +11399,9 @@
         <w:t xml:space="preserve">from </w:t>
       </w:r>
       <w:r>
+        <w:t>electro</w:t>
+      </w:r>
+      <w:r>
         <w:t xml:space="preserve">chemical potential </w:t>
       </w:r>
       <w:r>
@@ -11119,7 +11417,7 @@
         <w:fldChar w:fldCharType="separate"/>
       </w:r>
       <w:r>
-        <w:t>(30)</w:t>
+        <w:t>(32)</w:t>
       </w:r>
       <w:r>
         <w:fldChar w:fldCharType="end"/>
@@ -11635,16 +11933,13 @@
                 <w:numId w:val="2"/>
               </w:numPr>
             </w:pPr>
-            <w:bookmarkStart w:id="29" w:name="_Ref419592195"/>
+            <w:bookmarkStart w:id="30" w:name="_Ref419592195"/>
             <w:r>
-              <w:t xml:space="preserve">Ideal gas </w:t>
-            </w:r>
-            <w:r>
-              <w:t>at 25°C</w:t>
+              <w:t>Ideal gas at 25°C</w:t>
             </w:r>
           </w:p>
         </w:tc>
-        <w:bookmarkEnd w:id="29"/>
+        <w:bookmarkEnd w:id="30"/>
       </w:tr>
     </w:tbl>
     <w:p>
@@ -13883,7 +14178,7 @@
 </file>
 
 <file path=customXml/itemProps1.xml><?xml version="1.0" encoding="utf-8"?>
-<ds:datastoreItem xmlns:ds="http://schemas.openxmlformats.org/officeDocument/2006/customXml" ds:itemID="{723A1AEE-0502-4A22-85AD-098D600A3B23}">
+<ds:datastoreItem xmlns:ds="http://schemas.openxmlformats.org/officeDocument/2006/customXml" ds:itemID="{564BFB4E-A9F6-411F-B26A-9D8EFFED8FF4}">
   <ds:schemaRefs>
     <ds:schemaRef ds:uri="http://schemas.openxmlformats.org/officeDocument/2006/bibliography"/>
   </ds:schemaRefs>

--- a/Chemical/Resources/Documentation/Chemical.docx
+++ b/Chemical/Resources/Documentation/Chemical.docx
@@ -2550,15 +2550,7 @@
               <w:rPr>
                 <w:rFonts w:eastAsiaTheme="minorEastAsia"/>
               </w:rPr>
-              <w:t xml:space="preserve"> – amount o</w:t>
-            </w:r>
-            <w:bookmarkStart w:id="9" w:name="_GoBack"/>
-            <w:bookmarkEnd w:id="9"/>
-            <w:r>
-              <w:rPr>
-                <w:rFonts w:eastAsiaTheme="minorEastAsia"/>
-              </w:rPr>
-              <w:t>f solution</w:t>
+              <w:t xml:space="preserve"> – amount of solution</w:t>
             </w:r>
           </w:p>
         </w:tc>
@@ -3646,11 +3638,11 @@
               </w:numPr>
               <w:spacing w:line="360" w:lineRule="auto"/>
             </w:pPr>
-            <w:bookmarkStart w:id="10" w:name="_Ref418556084"/>
+            <w:bookmarkStart w:id="9" w:name="_Ref418556084"/>
             <w:r>
               <w:t>Amount of the substance</w:t>
             </w:r>
-            <w:bookmarkEnd w:id="10"/>
+            <w:bookmarkEnd w:id="9"/>
           </w:p>
         </w:tc>
       </w:tr>
@@ -3747,11 +3739,11 @@
               </w:numPr>
               <w:spacing w:line="360" w:lineRule="auto"/>
             </w:pPr>
-            <w:bookmarkStart w:id="11" w:name="_Ref418556113"/>
+            <w:bookmarkStart w:id="10" w:name="_Ref418556113"/>
             <w:r>
               <w:t>Mole fraction of the substance</w:t>
             </w:r>
-            <w:bookmarkEnd w:id="11"/>
+            <w:bookmarkEnd w:id="10"/>
           </w:p>
         </w:tc>
       </w:tr>
@@ -3976,11 +3968,11 @@
               </w:numPr>
               <w:spacing w:line="360" w:lineRule="auto"/>
             </w:pPr>
-            <w:bookmarkStart w:id="12" w:name="_Ref418556136"/>
+            <w:bookmarkStart w:id="11" w:name="_Ref418556136"/>
             <w:r>
               <w:t>Activity of the substance</w:t>
             </w:r>
-            <w:bookmarkEnd w:id="12"/>
+            <w:bookmarkEnd w:id="11"/>
           </w:p>
         </w:tc>
       </w:tr>
@@ -4342,7 +4334,7 @@
                 <w:numId w:val="2"/>
               </w:numPr>
             </w:pPr>
-            <w:bookmarkStart w:id="13" w:name="_Ref418556687"/>
+            <w:bookmarkStart w:id="12" w:name="_Ref418556687"/>
             <w:r>
               <w:rPr>
                 <w:b/>
@@ -4352,7 +4344,7 @@
             <w:r>
               <w:t xml:space="preserve"> of the substance</w:t>
             </w:r>
-            <w:bookmarkEnd w:id="13"/>
+            <w:bookmarkEnd w:id="12"/>
             <w:r>
               <w:t xml:space="preserve"> in the solution</w:t>
             </w:r>
@@ -5158,11 +5150,11 @@
               </w:numPr>
               <w:spacing w:line="360" w:lineRule="auto"/>
             </w:pPr>
-            <w:bookmarkStart w:id="14" w:name="_Ref418593979"/>
+            <w:bookmarkStart w:id="13" w:name="_Ref418593979"/>
             <w:r>
               <w:t>Chemical kinetics</w:t>
             </w:r>
-            <w:bookmarkEnd w:id="14"/>
+            <w:bookmarkEnd w:id="13"/>
           </w:p>
         </w:tc>
       </w:tr>
@@ -5808,7 +5800,7 @@
                 <w:numId w:val="2"/>
               </w:numPr>
             </w:pPr>
-            <w:bookmarkStart w:id="15" w:name="_Ref418608009"/>
+            <w:bookmarkStart w:id="14" w:name="_Ref418608009"/>
             <w:r>
               <w:t xml:space="preserve">Equilibrium </w:t>
             </w:r>
@@ -5824,7 +5816,7 @@
             <w:r>
               <w:t>of the chemical reaction</w:t>
             </w:r>
-            <w:bookmarkEnd w:id="15"/>
+            <w:bookmarkEnd w:id="14"/>
           </w:p>
         </w:tc>
       </w:tr>
@@ -6007,6 +5999,7 @@
                   </w:rPr>
                   <m:t>Π=</m:t>
                 </m:r>
+                <w:bookmarkStart w:id="15" w:name="_GoBack"/>
                 <m:f>
                   <m:fPr>
                     <m:ctrlPr>
@@ -6121,6 +6114,7 @@
                     </m:sSub>
                   </m:den>
                 </m:f>
+                <w:bookmarkEnd w:id="15"/>
                 <m:r>
                   <w:rPr>
                     <w:rFonts w:ascii="Cambria Math" w:hAnsi="Cambria Math"/>
@@ -14178,7 +14172,7 @@
 </file>
 
 <file path=customXml/itemProps1.xml><?xml version="1.0" encoding="utf-8"?>
-<ds:datastoreItem xmlns:ds="http://schemas.openxmlformats.org/officeDocument/2006/customXml" ds:itemID="{564BFB4E-A9F6-411F-B26A-9D8EFFED8FF4}">
+<ds:datastoreItem xmlns:ds="http://schemas.openxmlformats.org/officeDocument/2006/customXml" ds:itemID="{D2A22449-23A3-437D-872C-E5D8B992B775}">
   <ds:schemaRefs>
     <ds:schemaRef ds:uri="http://schemas.openxmlformats.org/officeDocument/2006/bibliography"/>
   </ds:schemaRefs>

--- a/Chemical/Resources/Documentation/Chemical.docx
+++ b/Chemical/Resources/Documentation/Chemical.docx
@@ -4799,24 +4799,13 @@
         <w:t xml:space="preserve">” is stoichiometry coefficient negative for reactants and positive for products (e.g. </w:t>
       </w:r>
       <w:r>
-        <w:t xml:space="preserve">transport of the substance </w:t>
-      </w:r>
-      <w:proofErr w:type="spellStart"/>
-      <w:r>
-        <w:t>A</w:t>
+        <w:t>transport of the substance A</w:t>
       </w:r>
       <w:r>
         <w:rPr>
           <w:vertAlign w:val="subscript"/>
         </w:rPr>
-        <w:t>in</w:t>
-      </w:r>
-      <w:proofErr w:type="spellEnd"/>
-      <w:r>
-        <w:rPr>
-          <w:vertAlign w:val="subscript"/>
-        </w:rPr>
-        <w:t xml:space="preserve"> </w:t>
+        <w:t xml:space="preserve">in </w:t>
       </w:r>
       <w:r>
         <w:t xml:space="preserve">&lt;-&gt; </w:t>
@@ -5999,7 +5988,6 @@
                   </w:rPr>
                   <m:t>Π=</m:t>
                 </m:r>
-                <w:bookmarkStart w:id="15" w:name="_GoBack"/>
                 <m:f>
                   <m:fPr>
                     <m:ctrlPr>
@@ -6114,7 +6102,6 @@
                     </m:sSub>
                   </m:den>
                 </m:f>
-                <w:bookmarkEnd w:id="15"/>
                 <m:r>
                   <w:rPr>
                     <w:rFonts w:ascii="Cambria Math" w:hAnsi="Cambria Math"/>
@@ -6281,11 +6268,11 @@
               </w:numPr>
               <w:spacing w:line="360" w:lineRule="auto"/>
             </w:pPr>
-            <w:bookmarkStart w:id="16" w:name="_Ref418602681"/>
+            <w:bookmarkStart w:id="15" w:name="_Ref418602681"/>
             <w:r>
               <w:t>Osmotic pressure</w:t>
             </w:r>
-            <w:bookmarkEnd w:id="16"/>
+            <w:bookmarkEnd w:id="15"/>
           </w:p>
         </w:tc>
       </w:tr>
@@ -6737,11 +6724,11 @@
               </w:numPr>
               <w:spacing w:line="360" w:lineRule="auto"/>
             </w:pPr>
-            <w:bookmarkStart w:id="17" w:name="_Ref418603969"/>
+            <w:bookmarkStart w:id="16" w:name="_Ref418603969"/>
             <w:r>
               <w:t>Membrane potential</w:t>
             </w:r>
-            <w:bookmarkEnd w:id="17"/>
+            <w:bookmarkEnd w:id="16"/>
           </w:p>
         </w:tc>
       </w:tr>
@@ -6910,7 +6897,6 @@
       <w:r>
         <w:t xml:space="preserve"> and gaseous form </w:t>
       </w:r>
-      <w:proofErr w:type="spellStart"/>
       <w:proofErr w:type="gramStart"/>
       <w:r>
         <w:t>a</w:t>
@@ -6921,7 +6907,6 @@
         </w:rPr>
         <w:t>g</w:t>
       </w:r>
-      <w:proofErr w:type="spellEnd"/>
       <w:r>
         <w:t>=</w:t>
       </w:r>
@@ -7290,11 +7275,11 @@
               </w:numPr>
               <w:spacing w:line="360" w:lineRule="auto"/>
             </w:pPr>
-            <w:bookmarkStart w:id="18" w:name="_Ref418606706"/>
+            <w:bookmarkStart w:id="17" w:name="_Ref418606706"/>
             <w:r>
               <w:t>Henry’s coefficient</w:t>
             </w:r>
-            <w:bookmarkEnd w:id="18"/>
+            <w:bookmarkEnd w:id="17"/>
           </w:p>
         </w:tc>
       </w:tr>
@@ -7569,8 +7554,8 @@
               </w:numPr>
               <w:spacing w:line="360" w:lineRule="auto"/>
             </w:pPr>
-            <w:bookmarkStart w:id="19" w:name="_Ref418606743"/>
-            <w:bookmarkStart w:id="20" w:name="_Ref418619107"/>
+            <w:bookmarkStart w:id="18" w:name="_Ref418606743"/>
+            <w:bookmarkStart w:id="19" w:name="_Ref418619107"/>
             <w:proofErr w:type="spellStart"/>
             <w:r>
               <w:t>Raoult’s</w:t>
@@ -7579,11 +7564,11 @@
             <w:r>
               <w:t xml:space="preserve"> </w:t>
             </w:r>
-            <w:bookmarkEnd w:id="19"/>
+            <w:bookmarkEnd w:id="18"/>
             <w:r>
               <w:t>vapor pressure</w:t>
             </w:r>
-            <w:bookmarkEnd w:id="20"/>
+            <w:bookmarkEnd w:id="19"/>
           </w:p>
         </w:tc>
       </w:tr>
@@ -7848,11 +7833,11 @@
               </w:numPr>
               <w:spacing w:line="360" w:lineRule="auto"/>
             </w:pPr>
-            <w:bookmarkStart w:id="21" w:name="_Ref418606909"/>
+            <w:bookmarkStart w:id="20" w:name="_Ref418606909"/>
             <w:r>
               <w:t>Sieverts’ coefficient</w:t>
             </w:r>
-            <w:bookmarkEnd w:id="21"/>
+            <w:bookmarkEnd w:id="20"/>
           </w:p>
         </w:tc>
       </w:tr>
@@ -8709,7 +8694,7 @@
                 <w:numId w:val="2"/>
               </w:numPr>
             </w:pPr>
-            <w:bookmarkStart w:id="22" w:name="_Ref418632027"/>
+            <w:bookmarkStart w:id="21" w:name="_Ref418632027"/>
             <w:r>
               <w:t>Free molar entropy of formation at T</w:t>
             </w:r>
@@ -8731,7 +8716,7 @@
             <w:r>
               <w:t>=100kPa</w:t>
             </w:r>
-            <w:bookmarkEnd w:id="22"/>
+            <w:bookmarkEnd w:id="21"/>
           </w:p>
         </w:tc>
       </w:tr>
@@ -8936,59 +8921,32 @@
                 </w:rPr>
                 <m:t>+</m:t>
               </m:r>
-              <m:d>
-                <m:dPr>
+              <m:sSub>
+                <m:sSubPr>
                   <m:ctrlPr>
                     <w:rPr>
                       <w:rFonts w:ascii="Cambria Math" w:hAnsi="Cambria Math"/>
                       <w:i/>
                     </w:rPr>
                   </m:ctrlPr>
-                </m:dPr>
+                </m:sSubPr>
                 <m:e>
-                  <m:sSub>
-                    <m:sSubPr>
-                      <m:ctrlPr>
-                        <w:rPr>
-                          <w:rFonts w:ascii="Cambria Math" w:hAnsi="Cambria Math"/>
-                          <w:i/>
-                        </w:rPr>
-                      </m:ctrlPr>
-                    </m:sSubPr>
-                    <m:e>
-                      <m:r>
-                        <w:rPr>
-                          <w:rFonts w:ascii="Cambria Math" w:hAnsi="Cambria Math"/>
-                        </w:rPr>
-                        <m:t>c</m:t>
-                      </m:r>
-                    </m:e>
-                    <m:sub>
-                      <m:r>
-                        <w:rPr>
-                          <w:rFonts w:ascii="Cambria Math" w:hAnsi="Cambria Math"/>
-                        </w:rPr>
-                        <m:t>p</m:t>
-                      </m:r>
-                    </m:sub>
-                  </m:sSub>
                   <m:r>
                     <w:rPr>
                       <w:rFonts w:ascii="Cambria Math" w:hAnsi="Cambria Math"/>
                     </w:rPr>
-                    <m:t>+</m:t>
+                    <m:t>c</m:t>
                   </m:r>
+                </m:e>
+                <m:sub>
                   <m:r>
-                    <m:rPr>
-                      <m:sty m:val="p"/>
-                    </m:rPr>
                     <w:rPr>
                       <w:rFonts w:ascii="Cambria Math" w:hAnsi="Cambria Math"/>
                     </w:rPr>
-                    <m:t>R</m:t>
+                    <m:t>p</m:t>
                   </m:r>
-                </m:e>
-              </m:d>
+                </m:sub>
+              </m:sSub>
               <m:r>
                 <w:rPr>
                   <w:rFonts w:ascii="Cambria Math" w:hAnsi="Cambria Math"/>
@@ -9048,7 +9006,7 @@
                 <w:numId w:val="2"/>
               </w:numPr>
             </w:pPr>
-            <w:bookmarkStart w:id="23" w:name="_Ref418631263"/>
+            <w:bookmarkStart w:id="22" w:name="_Ref418631263"/>
             <w:r>
               <w:t>Molar enthalpy of the ideal gas</w:t>
             </w:r>
@@ -9058,7 +9016,7 @@
             <w:r>
               <w:t xml:space="preserve"> substance</w:t>
             </w:r>
-            <w:bookmarkEnd w:id="23"/>
+            <w:bookmarkEnd w:id="22"/>
           </w:p>
         </w:tc>
       </w:tr>
@@ -9265,11 +9223,11 @@
                 <w:numId w:val="2"/>
               </w:numPr>
             </w:pPr>
-            <w:bookmarkStart w:id="24" w:name="_Ref418631265"/>
+            <w:bookmarkStart w:id="23" w:name="_Ref418631265"/>
             <w:r>
               <w:t>Molar enthalpy of the incompressible substance</w:t>
             </w:r>
-            <w:bookmarkEnd w:id="24"/>
+            <w:bookmarkEnd w:id="23"/>
           </w:p>
         </w:tc>
       </w:tr>
@@ -9391,59 +9349,32 @@
                 </w:rPr>
                 <m:t>+</m:t>
               </m:r>
-              <m:d>
-                <m:dPr>
+              <m:sSub>
+                <m:sSubPr>
                   <m:ctrlPr>
                     <w:rPr>
                       <w:rFonts w:ascii="Cambria Math" w:hAnsi="Cambria Math"/>
                       <w:i/>
                     </w:rPr>
                   </m:ctrlPr>
-                </m:dPr>
+                </m:sSubPr>
                 <m:e>
-                  <m:sSub>
-                    <m:sSubPr>
-                      <m:ctrlPr>
-                        <w:rPr>
-                          <w:rFonts w:ascii="Cambria Math" w:hAnsi="Cambria Math"/>
-                          <w:i/>
-                        </w:rPr>
-                      </m:ctrlPr>
-                    </m:sSubPr>
-                    <m:e>
-                      <m:r>
-                        <w:rPr>
-                          <w:rFonts w:ascii="Cambria Math" w:hAnsi="Cambria Math"/>
-                        </w:rPr>
-                        <m:t>c</m:t>
-                      </m:r>
-                    </m:e>
-                    <m:sub>
-                      <m:r>
-                        <w:rPr>
-                          <w:rFonts w:ascii="Cambria Math" w:hAnsi="Cambria Math"/>
-                        </w:rPr>
-                        <m:t>p</m:t>
-                      </m:r>
-                    </m:sub>
-                  </m:sSub>
                   <m:r>
                     <w:rPr>
                       <w:rFonts w:ascii="Cambria Math" w:hAnsi="Cambria Math"/>
                     </w:rPr>
-                    <m:t>+</m:t>
+                    <m:t>c</m:t>
                   </m:r>
+                </m:e>
+                <m:sub>
                   <m:r>
-                    <m:rPr>
-                      <m:sty m:val="p"/>
-                    </m:rPr>
                     <w:rPr>
                       <w:rFonts w:ascii="Cambria Math" w:hAnsi="Cambria Math"/>
                     </w:rPr>
-                    <m:t>R</m:t>
+                    <m:t>p</m:t>
                   </m:r>
-                </m:e>
-              </m:d>
+                </m:sub>
+              </m:sSub>
               <m:r>
                 <w:rPr>
                   <w:rFonts w:ascii="Cambria Math" w:hAnsi="Cambria Math"/>
@@ -9649,11 +9580,11 @@
                 <w:numId w:val="2"/>
               </w:numPr>
             </w:pPr>
-            <w:bookmarkStart w:id="25" w:name="_Ref418631267"/>
+            <w:bookmarkStart w:id="24" w:name="_Ref418631267"/>
             <w:r>
               <w:t>Molar entropy of the ideal gas substance</w:t>
             </w:r>
-            <w:bookmarkEnd w:id="25"/>
+            <w:bookmarkEnd w:id="24"/>
           </w:p>
         </w:tc>
       </w:tr>
@@ -9998,11 +9929,11 @@
                 <w:numId w:val="2"/>
               </w:numPr>
             </w:pPr>
-            <w:bookmarkStart w:id="26" w:name="_Ref418631268"/>
+            <w:bookmarkStart w:id="25" w:name="_Ref418631268"/>
             <w:r>
               <w:t>Molar entropy of the incompressible substance</w:t>
             </w:r>
-            <w:bookmarkEnd w:id="26"/>
+            <w:bookmarkEnd w:id="25"/>
           </w:p>
         </w:tc>
       </w:tr>
@@ -10153,7 +10084,7 @@
                 <w:numId w:val="2"/>
               </w:numPr>
             </w:pPr>
-            <w:bookmarkStart w:id="27" w:name="_Ref418637957"/>
+            <w:bookmarkStart w:id="26" w:name="_Ref418637957"/>
             <w:r>
               <w:t>C</w:t>
             </w:r>
@@ -10166,7 +10097,7 @@
             <w:r>
               <w:t>substance</w:t>
             </w:r>
-            <w:bookmarkEnd w:id="27"/>
+            <w:bookmarkEnd w:id="26"/>
           </w:p>
         </w:tc>
       </w:tr>
@@ -10525,11 +10456,11 @@
                 <w:numId w:val="2"/>
               </w:numPr>
             </w:pPr>
-            <w:bookmarkStart w:id="28" w:name="_Ref420015254"/>
+            <w:bookmarkStart w:id="27" w:name="_Ref420015254"/>
             <w:r>
               <w:t>Fundamental thermodynamic relation</w:t>
             </w:r>
-            <w:bookmarkEnd w:id="28"/>
+            <w:bookmarkEnd w:id="27"/>
             <w:r>
               <w:t xml:space="preserve"> </w:t>
             </w:r>
@@ -10556,7 +10487,19 @@
                   <w:rPr>
                     <w:rFonts w:ascii="Cambria Math" w:hAnsi="Cambria Math"/>
                   </w:rPr>
-                  <m:t>∂G=∂T∙S</m:t>
+                  <m:t>∂G=</m:t>
+                </m:r>
+                <m:r>
+                  <w:rPr>
+                    <w:rFonts w:ascii="Cambria Math" w:hAnsi="Cambria Math"/>
+                  </w:rPr>
+                  <m:t>-</m:t>
+                </m:r>
+                <m:r>
+                  <w:rPr>
+                    <w:rFonts w:ascii="Cambria Math" w:hAnsi="Cambria Math"/>
+                  </w:rPr>
+                  <m:t>∂T∙S</m:t>
                 </m:r>
               </m:oMath>
             </m:oMathPara>
@@ -10574,11 +10517,11 @@
                 <w:numId w:val="2"/>
               </w:numPr>
             </w:pPr>
-            <w:bookmarkStart w:id="29" w:name="_Ref418635495"/>
+            <w:bookmarkStart w:id="28" w:name="_Ref418635495"/>
             <w:r>
               <w:t xml:space="preserve">Change of Gibbs energy </w:t>
             </w:r>
-            <w:bookmarkEnd w:id="29"/>
+            <w:bookmarkEnd w:id="28"/>
             <w:r>
               <w:t>during isobaric heating</w:t>
             </w:r>
@@ -10623,7 +10566,7 @@
                       <w:rPr>
                         <w:rFonts w:ascii="Cambria Math" w:eastAsiaTheme="minorEastAsia" w:hAnsi="Cambria Math"/>
                       </w:rPr>
-                      <m:t>p</m:t>
+                      <m:t>v</m:t>
                     </m:r>
                   </m:sub>
                 </m:sSub>
@@ -10831,7 +10774,34 @@
               </w:numPr>
             </w:pPr>
             <w:r>
-              <w:t>Ideal gas isobaric heating</w:t>
+              <w:t>Ideal gas is</w:t>
+            </w:r>
+            <w:r>
+              <w:t>o</w:t>
+            </w:r>
+            <w:r>
+              <w:t>choric</w:t>
+            </w:r>
+            <w:r>
+              <w:t xml:space="preserve"> heating</w:t>
+            </w:r>
+          </w:p>
+          <w:p>
+            <w:pPr>
+              <w:pStyle w:val="Odstavecseseznamem"/>
+              <w:ind w:left="227"/>
+            </w:pPr>
+            <w:r>
+              <w:t>(</w:t>
+            </w:r>
+            <w:r>
+              <w:t xml:space="preserve">Molar heat capacity of ideal gas at constant </w:t>
+            </w:r>
+            <w:r>
+              <w:t xml:space="preserve">volume and </w:t>
+            </w:r>
+            <w:r>
+              <w:t>amount of substance)</w:t>
             </w:r>
           </w:p>
         </w:tc>
@@ -10875,6 +10845,173 @@
                         <w:rFonts w:ascii="Cambria Math" w:eastAsiaTheme="minorEastAsia" w:hAnsi="Cambria Math"/>
                       </w:rPr>
                       <m:t>p</m:t>
+                    </m:r>
+                  </m:sub>
+                </m:sSub>
+                <m:r>
+                  <w:rPr>
+                    <w:rFonts w:ascii="Cambria Math" w:hAnsi="Cambria Math"/>
+                  </w:rPr>
+                  <m:t>=</m:t>
+                </m:r>
+                <m:f>
+                  <m:fPr>
+                    <m:ctrlPr>
+                      <w:rPr>
+                        <w:rFonts w:ascii="Cambria Math" w:hAnsi="Cambria Math"/>
+                        <w:i/>
+                      </w:rPr>
+                    </m:ctrlPr>
+                  </m:fPr>
+                  <m:num>
+                    <m:r>
+                      <w:rPr>
+                        <w:rFonts w:ascii="Cambria Math" w:hAnsi="Cambria Math"/>
+                      </w:rPr>
+                      <m:t>∂</m:t>
+                    </m:r>
+                    <m:sSub>
+                      <m:sSubPr>
+                        <m:ctrlPr>
+                          <w:rPr>
+                            <w:rFonts w:ascii="Cambria Math" w:hAnsi="Cambria Math"/>
+                            <w:i/>
+                          </w:rPr>
+                        </m:ctrlPr>
+                      </m:sSubPr>
+                      <m:e>
+                        <m:r>
+                          <w:rPr>
+                            <w:rFonts w:ascii="Cambria Math" w:hAnsi="Cambria Math"/>
+                          </w:rPr>
+                          <m:t>H</m:t>
+                        </m:r>
+                      </m:e>
+                      <m:sub>
+                        <m:r>
+                          <w:rPr>
+                            <w:rFonts w:ascii="Cambria Math" w:hAnsi="Cambria Math"/>
+                          </w:rPr>
+                          <m:t>m,g</m:t>
+                        </m:r>
+                      </m:sub>
+                    </m:sSub>
+                  </m:num>
+                  <m:den>
+                    <m:r>
+                      <w:rPr>
+                        <w:rFonts w:ascii="Cambria Math" w:hAnsi="Cambria Math"/>
+                      </w:rPr>
+                      <m:t>∂T</m:t>
+                    </m:r>
+                  </m:den>
+                </m:f>
+                <m:r>
+                  <w:rPr>
+                    <w:rFonts w:ascii="Cambria Math" w:hAnsi="Cambria Math"/>
+                  </w:rPr>
+                  <m:t>=</m:t>
+                </m:r>
+                <m:sSub>
+                  <m:sSubPr>
+                    <m:ctrlPr>
+                      <w:rPr>
+                        <w:rFonts w:ascii="Cambria Math" w:eastAsiaTheme="minorEastAsia" w:hAnsi="Cambria Math"/>
+                        <w:i/>
+                      </w:rPr>
+                    </m:ctrlPr>
+                  </m:sSubPr>
+                  <m:e>
+                    <m:r>
+                      <w:rPr>
+                        <w:rFonts w:ascii="Cambria Math" w:eastAsiaTheme="minorEastAsia" w:hAnsi="Cambria Math"/>
+                      </w:rPr>
+                      <m:t>c</m:t>
+                    </m:r>
+                  </m:e>
+                  <m:sub>
+                    <m:r>
+                      <w:rPr>
+                        <w:rFonts w:ascii="Cambria Math" w:eastAsiaTheme="minorEastAsia" w:hAnsi="Cambria Math"/>
+                      </w:rPr>
+                      <m:t>v</m:t>
+                    </m:r>
+                  </m:sub>
+                </m:sSub>
+                <m:r>
+                  <w:rPr>
+                    <w:rFonts w:ascii="Cambria Math" w:hAnsi="Cambria Math"/>
+                  </w:rPr>
+                  <m:t>+</m:t>
+                </m:r>
+                <m:r>
+                  <w:rPr>
+                    <w:rFonts w:ascii="Cambria Math" w:hAnsi="Cambria Math"/>
+                  </w:rPr>
+                  <m:t>R</m:t>
+                </m:r>
+              </m:oMath>
+            </m:oMathPara>
+          </w:p>
+        </w:tc>
+        <w:tc>
+          <w:tcPr>
+            <w:tcW w:w="3822" w:type="dxa"/>
+            <w:vAlign w:val="center"/>
+          </w:tcPr>
+          <w:p>
+            <w:pPr>
+              <w:pStyle w:val="Odstavecseseznamem"/>
+              <w:numPr>
+                <w:ilvl w:val="0"/>
+                <w:numId w:val="2"/>
+              </w:numPr>
+            </w:pPr>
+            <w:r>
+              <w:t>Molar heat capacity of ideal gas at constant pressure</w:t>
+            </w:r>
+          </w:p>
+        </w:tc>
+      </w:tr>
+      <w:tr>
+        <w:tc>
+          <w:tcPr>
+            <w:tcW w:w="5240" w:type="dxa"/>
+            <w:vAlign w:val="center"/>
+          </w:tcPr>
+          <w:p>
+            <w:pPr>
+              <w:spacing w:line="360" w:lineRule="auto"/>
+              <w:jc w:val="center"/>
+              <w:rPr>
+                <w:rFonts w:ascii="Calibri" w:eastAsia="Calibri" w:hAnsi="Calibri" w:cs="Times New Roman"/>
+              </w:rPr>
+            </w:pPr>
+            <m:oMathPara>
+              <m:oMath>
+                <m:sSub>
+                  <m:sSubPr>
+                    <m:ctrlPr>
+                      <w:rPr>
+                        <w:rFonts w:ascii="Cambria Math" w:eastAsiaTheme="minorEastAsia" w:hAnsi="Cambria Math"/>
+                        <w:i/>
+                      </w:rPr>
+                    </m:ctrlPr>
+                  </m:sSubPr>
+                  <m:e>
+                    <m:r>
+                      <w:rPr>
+                        <w:rFonts w:ascii="Cambria Math" w:eastAsiaTheme="minorEastAsia" w:hAnsi="Cambria Math"/>
+                      </w:rPr>
+                      <m:t>c</m:t>
+                    </m:r>
+                  </m:e>
+                  <m:sub>
+                    <m:r>
+                      <w:rPr>
+                        <w:rFonts w:ascii="Cambria Math" w:eastAsiaTheme="minorEastAsia" w:hAnsi="Cambria Math"/>
+                      </w:rPr>
+                      <m:t>v</m:t>
                     </m:r>
                   </m:sub>
                 </m:sSub>
@@ -11083,6 +11220,184 @@
             <w:r>
               <w:t>Incompressible substance isobaric heating</w:t>
             </w:r>
+            <w:r>
+              <w:t xml:space="preserve"> </w:t>
+            </w:r>
+            <w:r>
+              <w:t xml:space="preserve">(Molar heat capacity of </w:t>
+            </w:r>
+            <w:r>
+              <w:t xml:space="preserve">incompressible </w:t>
+            </w:r>
+            <w:r>
+              <w:t xml:space="preserve">at constant </w:t>
+            </w:r>
+            <w:r>
+              <w:t>volume</w:t>
+            </w:r>
+            <w:r>
+              <w:t>)</w:t>
+            </w:r>
+          </w:p>
+        </w:tc>
+      </w:tr>
+      <w:tr>
+        <w:tc>
+          <w:tcPr>
+            <w:tcW w:w="5240" w:type="dxa"/>
+            <w:vAlign w:val="center"/>
+          </w:tcPr>
+          <w:p>
+            <w:pPr>
+              <w:spacing w:line="360" w:lineRule="auto"/>
+              <w:jc w:val="center"/>
+              <w:rPr>
+                <w:rFonts w:ascii="Calibri" w:eastAsia="Calibri" w:hAnsi="Calibri" w:cs="Times New Roman"/>
+              </w:rPr>
+            </w:pPr>
+            <m:oMathPara>
+              <m:oMath>
+                <m:sSub>
+                  <m:sSubPr>
+                    <m:ctrlPr>
+                      <w:rPr>
+                        <w:rFonts w:ascii="Cambria Math" w:eastAsiaTheme="minorEastAsia" w:hAnsi="Cambria Math"/>
+                        <w:i/>
+                      </w:rPr>
+                    </m:ctrlPr>
+                  </m:sSubPr>
+                  <m:e>
+                    <m:r>
+                      <w:rPr>
+                        <w:rFonts w:ascii="Cambria Math" w:eastAsiaTheme="minorEastAsia" w:hAnsi="Cambria Math"/>
+                      </w:rPr>
+                      <m:t>c</m:t>
+                    </m:r>
+                  </m:e>
+                  <m:sub>
+                    <m:r>
+                      <w:rPr>
+                        <w:rFonts w:ascii="Cambria Math" w:eastAsiaTheme="minorEastAsia" w:hAnsi="Cambria Math"/>
+                      </w:rPr>
+                      <m:t>p</m:t>
+                    </m:r>
+                  </m:sub>
+                </m:sSub>
+                <m:r>
+                  <w:rPr>
+                    <w:rFonts w:ascii="Cambria Math" w:hAnsi="Cambria Math"/>
+                  </w:rPr>
+                  <m:t>=</m:t>
+                </m:r>
+                <m:f>
+                  <m:fPr>
+                    <m:ctrlPr>
+                      <w:rPr>
+                        <w:rFonts w:ascii="Cambria Math" w:hAnsi="Cambria Math"/>
+                        <w:i/>
+                      </w:rPr>
+                    </m:ctrlPr>
+                  </m:fPr>
+                  <m:num>
+                    <m:r>
+                      <w:rPr>
+                        <w:rFonts w:ascii="Cambria Math" w:hAnsi="Cambria Math"/>
+                      </w:rPr>
+                      <m:t>∂</m:t>
+                    </m:r>
+                    <m:sSub>
+                      <m:sSubPr>
+                        <m:ctrlPr>
+                          <w:rPr>
+                            <w:rFonts w:ascii="Cambria Math" w:hAnsi="Cambria Math"/>
+                            <w:i/>
+                          </w:rPr>
+                        </m:ctrlPr>
+                      </m:sSubPr>
+                      <m:e>
+                        <m:r>
+                          <w:rPr>
+                            <w:rFonts w:ascii="Cambria Math" w:hAnsi="Cambria Math"/>
+                          </w:rPr>
+                          <m:t>H</m:t>
+                        </m:r>
+                      </m:e>
+                      <m:sub>
+                        <m:r>
+                          <w:rPr>
+                            <w:rFonts w:ascii="Cambria Math" w:hAnsi="Cambria Math"/>
+                          </w:rPr>
+                          <m:t>m,g</m:t>
+                        </m:r>
+                      </m:sub>
+                    </m:sSub>
+                  </m:num>
+                  <m:den>
+                    <m:r>
+                      <w:rPr>
+                        <w:rFonts w:ascii="Cambria Math" w:hAnsi="Cambria Math"/>
+                      </w:rPr>
+                      <m:t>∂T</m:t>
+                    </m:r>
+                  </m:den>
+                </m:f>
+                <m:r>
+                  <w:rPr>
+                    <w:rFonts w:ascii="Cambria Math" w:hAnsi="Cambria Math"/>
+                  </w:rPr>
+                  <m:t>=</m:t>
+                </m:r>
+                <m:sSub>
+                  <m:sSubPr>
+                    <m:ctrlPr>
+                      <w:rPr>
+                        <w:rFonts w:ascii="Cambria Math" w:eastAsiaTheme="minorEastAsia" w:hAnsi="Cambria Math"/>
+                        <w:i/>
+                      </w:rPr>
+                    </m:ctrlPr>
+                  </m:sSubPr>
+                  <m:e>
+                    <m:r>
+                      <w:rPr>
+                        <w:rFonts w:ascii="Cambria Math" w:eastAsiaTheme="minorEastAsia" w:hAnsi="Cambria Math"/>
+                      </w:rPr>
+                      <m:t>c</m:t>
+                    </m:r>
+                  </m:e>
+                  <m:sub>
+                    <m:r>
+                      <w:rPr>
+                        <w:rFonts w:ascii="Cambria Math" w:eastAsiaTheme="minorEastAsia" w:hAnsi="Cambria Math"/>
+                      </w:rPr>
+                      <m:t>v</m:t>
+                    </m:r>
+                  </m:sub>
+                </m:sSub>
+              </m:oMath>
+            </m:oMathPara>
+          </w:p>
+        </w:tc>
+        <w:tc>
+          <w:tcPr>
+            <w:tcW w:w="3822" w:type="dxa"/>
+          </w:tcPr>
+          <w:p>
+            <w:pPr>
+              <w:pStyle w:val="Odstavecseseznamem"/>
+              <w:numPr>
+                <w:ilvl w:val="0"/>
+                <w:numId w:val="2"/>
+              </w:numPr>
+            </w:pPr>
+            <w:r>
+              <w:t xml:space="preserve">Molar heat capacity of </w:t>
+            </w:r>
+            <w:r>
+              <w:t xml:space="preserve">incompressible </w:t>
+            </w:r>
+            <w:r>
+              <w:t>at constant pressure</w:t>
+            </w:r>
           </w:p>
         </w:tc>
       </w:tr>
@@ -11130,9 +11445,6 @@
         </w:rPr>
         <w:t>p</w:t>
       </w:r>
-      <w:r>
-        <w:t>+R</w:t>
-      </w:r>
       <w:proofErr w:type="spellEnd"/>
       <w:r>
         <w:t>) for free molar enthalpy and the differential equation T*∂S</w:t>
@@ -11156,9 +11468,8 @@
         </w:rPr>
         <w:t>p</w:t>
       </w:r>
-      <w:r>
-        <w:t>+R</w:t>
-      </w:r>
+      <w:bookmarkStart w:id="29" w:name="_GoBack"/>
+      <w:bookmarkEnd w:id="29"/>
       <w:proofErr w:type="spellEnd"/>
       <w:r>
         <w:t>)</w:t>
@@ -14172,7 +14483,7 @@
 </file>
 
 <file path=customXml/itemProps1.xml><?xml version="1.0" encoding="utf-8"?>
-<ds:datastoreItem xmlns:ds="http://schemas.openxmlformats.org/officeDocument/2006/customXml" ds:itemID="{D2A22449-23A3-437D-872C-E5D8B992B775}">
+<ds:datastoreItem xmlns:ds="http://schemas.openxmlformats.org/officeDocument/2006/customXml" ds:itemID="{26A9BAD8-0CD6-41C8-9541-F25CDA52AB64}">
   <ds:schemaRefs>
     <ds:schemaRef ds:uri="http://schemas.openxmlformats.org/officeDocument/2006/bibliography"/>
   </ds:schemaRefs>

--- a/Chemical/Resources/Documentation/Chemical.docx
+++ b/Chemical/Resources/Documentation/Chemical.docx
@@ -1774,7 +1774,12 @@
       </w:r>
       <w:proofErr w:type="spellEnd"/>
       <w:r>
-        <w:t xml:space="preserve">” there is presenter also standard electrical port for the solution as </w:t>
+        <w:t>” there is presented</w:t>
+      </w:r>
+      <w:bookmarkStart w:id="9" w:name="_GoBack"/>
+      <w:bookmarkEnd w:id="9"/>
+      <w:r>
+        <w:t xml:space="preserve"> also standard electrical port for the solution as </w:t>
       </w:r>
       <w:proofErr w:type="spellStart"/>
       <w:r>
@@ -3638,11 +3643,11 @@
               </w:numPr>
               <w:spacing w:line="360" w:lineRule="auto"/>
             </w:pPr>
-            <w:bookmarkStart w:id="9" w:name="_Ref418556084"/>
+            <w:bookmarkStart w:id="10" w:name="_Ref418556084"/>
             <w:r>
               <w:t>Amount of the substance</w:t>
             </w:r>
-            <w:bookmarkEnd w:id="9"/>
+            <w:bookmarkEnd w:id="10"/>
           </w:p>
         </w:tc>
       </w:tr>
@@ -3739,11 +3744,11 @@
               </w:numPr>
               <w:spacing w:line="360" w:lineRule="auto"/>
             </w:pPr>
-            <w:bookmarkStart w:id="10" w:name="_Ref418556113"/>
+            <w:bookmarkStart w:id="11" w:name="_Ref418556113"/>
             <w:r>
               <w:t>Mole fraction of the substance</w:t>
             </w:r>
-            <w:bookmarkEnd w:id="10"/>
+            <w:bookmarkEnd w:id="11"/>
           </w:p>
         </w:tc>
       </w:tr>
@@ -3968,11 +3973,11 @@
               </w:numPr>
               <w:spacing w:line="360" w:lineRule="auto"/>
             </w:pPr>
-            <w:bookmarkStart w:id="11" w:name="_Ref418556136"/>
+            <w:bookmarkStart w:id="12" w:name="_Ref418556136"/>
             <w:r>
               <w:t>Activity of the substance</w:t>
             </w:r>
-            <w:bookmarkEnd w:id="11"/>
+            <w:bookmarkEnd w:id="12"/>
           </w:p>
         </w:tc>
       </w:tr>
@@ -4334,7 +4339,7 @@
                 <w:numId w:val="2"/>
               </w:numPr>
             </w:pPr>
-            <w:bookmarkStart w:id="12" w:name="_Ref418556687"/>
+            <w:bookmarkStart w:id="13" w:name="_Ref418556687"/>
             <w:r>
               <w:rPr>
                 <w:b/>
@@ -4344,7 +4349,7 @@
             <w:r>
               <w:t xml:space="preserve"> of the substance</w:t>
             </w:r>
-            <w:bookmarkEnd w:id="12"/>
+            <w:bookmarkEnd w:id="13"/>
             <w:r>
               <w:t xml:space="preserve"> in the solution</w:t>
             </w:r>
@@ -5139,11 +5144,11 @@
               </w:numPr>
               <w:spacing w:line="360" w:lineRule="auto"/>
             </w:pPr>
-            <w:bookmarkStart w:id="13" w:name="_Ref418593979"/>
+            <w:bookmarkStart w:id="14" w:name="_Ref418593979"/>
             <w:r>
               <w:t>Chemical kinetics</w:t>
             </w:r>
-            <w:bookmarkEnd w:id="13"/>
+            <w:bookmarkEnd w:id="14"/>
           </w:p>
         </w:tc>
       </w:tr>
@@ -5789,7 +5794,7 @@
                 <w:numId w:val="2"/>
               </w:numPr>
             </w:pPr>
-            <w:bookmarkStart w:id="14" w:name="_Ref418608009"/>
+            <w:bookmarkStart w:id="15" w:name="_Ref418608009"/>
             <w:r>
               <w:t xml:space="preserve">Equilibrium </w:t>
             </w:r>
@@ -5805,7 +5810,7 @@
             <w:r>
               <w:t>of the chemical reaction</w:t>
             </w:r>
-            <w:bookmarkEnd w:id="14"/>
+            <w:bookmarkEnd w:id="15"/>
           </w:p>
         </w:tc>
       </w:tr>
@@ -6268,11 +6273,11 @@
               </w:numPr>
               <w:spacing w:line="360" w:lineRule="auto"/>
             </w:pPr>
-            <w:bookmarkStart w:id="15" w:name="_Ref418602681"/>
+            <w:bookmarkStart w:id="16" w:name="_Ref418602681"/>
             <w:r>
               <w:t>Osmotic pressure</w:t>
             </w:r>
-            <w:bookmarkEnd w:id="15"/>
+            <w:bookmarkEnd w:id="16"/>
           </w:p>
         </w:tc>
       </w:tr>
@@ -6724,11 +6729,11 @@
               </w:numPr>
               <w:spacing w:line="360" w:lineRule="auto"/>
             </w:pPr>
-            <w:bookmarkStart w:id="16" w:name="_Ref418603969"/>
+            <w:bookmarkStart w:id="17" w:name="_Ref418603969"/>
             <w:r>
               <w:t>Membrane potential</w:t>
             </w:r>
-            <w:bookmarkEnd w:id="16"/>
+            <w:bookmarkEnd w:id="17"/>
           </w:p>
         </w:tc>
       </w:tr>
@@ -7275,11 +7280,11 @@
               </w:numPr>
               <w:spacing w:line="360" w:lineRule="auto"/>
             </w:pPr>
-            <w:bookmarkStart w:id="17" w:name="_Ref418606706"/>
+            <w:bookmarkStart w:id="18" w:name="_Ref418606706"/>
             <w:r>
               <w:t>Henry’s coefficient</w:t>
             </w:r>
-            <w:bookmarkEnd w:id="17"/>
+            <w:bookmarkEnd w:id="18"/>
           </w:p>
         </w:tc>
       </w:tr>
@@ -7554,8 +7559,8 @@
               </w:numPr>
               <w:spacing w:line="360" w:lineRule="auto"/>
             </w:pPr>
-            <w:bookmarkStart w:id="18" w:name="_Ref418606743"/>
-            <w:bookmarkStart w:id="19" w:name="_Ref418619107"/>
+            <w:bookmarkStart w:id="19" w:name="_Ref418606743"/>
+            <w:bookmarkStart w:id="20" w:name="_Ref418619107"/>
             <w:proofErr w:type="spellStart"/>
             <w:r>
               <w:t>Raoult’s</w:t>
@@ -7564,11 +7569,11 @@
             <w:r>
               <w:t xml:space="preserve"> </w:t>
             </w:r>
-            <w:bookmarkEnd w:id="18"/>
+            <w:bookmarkEnd w:id="19"/>
             <w:r>
               <w:t>vapor pressure</w:t>
             </w:r>
-            <w:bookmarkEnd w:id="19"/>
+            <w:bookmarkEnd w:id="20"/>
           </w:p>
         </w:tc>
       </w:tr>
@@ -7833,11 +7838,11 @@
               </w:numPr>
               <w:spacing w:line="360" w:lineRule="auto"/>
             </w:pPr>
-            <w:bookmarkStart w:id="20" w:name="_Ref418606909"/>
+            <w:bookmarkStart w:id="21" w:name="_Ref418606909"/>
             <w:r>
               <w:t>Sieverts’ coefficient</w:t>
             </w:r>
-            <w:bookmarkEnd w:id="20"/>
+            <w:bookmarkEnd w:id="21"/>
           </w:p>
         </w:tc>
       </w:tr>
@@ -8694,7 +8699,7 @@
                 <w:numId w:val="2"/>
               </w:numPr>
             </w:pPr>
-            <w:bookmarkStart w:id="21" w:name="_Ref418632027"/>
+            <w:bookmarkStart w:id="22" w:name="_Ref418632027"/>
             <w:r>
               <w:t>Free molar entropy of formation at T</w:t>
             </w:r>
@@ -8716,7 +8721,7 @@
             <w:r>
               <w:t>=100kPa</w:t>
             </w:r>
-            <w:bookmarkEnd w:id="21"/>
+            <w:bookmarkEnd w:id="22"/>
           </w:p>
         </w:tc>
       </w:tr>
@@ -9006,7 +9011,7 @@
                 <w:numId w:val="2"/>
               </w:numPr>
             </w:pPr>
-            <w:bookmarkStart w:id="22" w:name="_Ref418631263"/>
+            <w:bookmarkStart w:id="23" w:name="_Ref418631263"/>
             <w:r>
               <w:t>Molar enthalpy of the ideal gas</w:t>
             </w:r>
@@ -9016,7 +9021,7 @@
             <w:r>
               <w:t xml:space="preserve"> substance</w:t>
             </w:r>
-            <w:bookmarkEnd w:id="22"/>
+            <w:bookmarkEnd w:id="23"/>
           </w:p>
         </w:tc>
       </w:tr>
@@ -9223,11 +9228,11 @@
                 <w:numId w:val="2"/>
               </w:numPr>
             </w:pPr>
-            <w:bookmarkStart w:id="23" w:name="_Ref418631265"/>
+            <w:bookmarkStart w:id="24" w:name="_Ref418631265"/>
             <w:r>
               <w:t>Molar enthalpy of the incompressible substance</w:t>
             </w:r>
-            <w:bookmarkEnd w:id="23"/>
+            <w:bookmarkEnd w:id="24"/>
           </w:p>
         </w:tc>
       </w:tr>
@@ -9580,11 +9585,11 @@
                 <w:numId w:val="2"/>
               </w:numPr>
             </w:pPr>
-            <w:bookmarkStart w:id="24" w:name="_Ref418631267"/>
+            <w:bookmarkStart w:id="25" w:name="_Ref418631267"/>
             <w:r>
               <w:t>Molar entropy of the ideal gas substance</w:t>
             </w:r>
-            <w:bookmarkEnd w:id="24"/>
+            <w:bookmarkEnd w:id="25"/>
           </w:p>
         </w:tc>
       </w:tr>
@@ -9929,11 +9934,11 @@
                 <w:numId w:val="2"/>
               </w:numPr>
             </w:pPr>
-            <w:bookmarkStart w:id="25" w:name="_Ref418631268"/>
+            <w:bookmarkStart w:id="26" w:name="_Ref418631268"/>
             <w:r>
               <w:t>Molar entropy of the incompressible substance</w:t>
             </w:r>
-            <w:bookmarkEnd w:id="25"/>
+            <w:bookmarkEnd w:id="26"/>
           </w:p>
         </w:tc>
       </w:tr>
@@ -10084,7 +10089,7 @@
                 <w:numId w:val="2"/>
               </w:numPr>
             </w:pPr>
-            <w:bookmarkStart w:id="26" w:name="_Ref418637957"/>
+            <w:bookmarkStart w:id="27" w:name="_Ref418637957"/>
             <w:r>
               <w:t>C</w:t>
             </w:r>
@@ -10097,7 +10102,7 @@
             <w:r>
               <w:t>substance</w:t>
             </w:r>
-            <w:bookmarkEnd w:id="26"/>
+            <w:bookmarkEnd w:id="27"/>
           </w:p>
         </w:tc>
       </w:tr>
@@ -10456,11 +10461,11 @@
                 <w:numId w:val="2"/>
               </w:numPr>
             </w:pPr>
-            <w:bookmarkStart w:id="27" w:name="_Ref420015254"/>
+            <w:bookmarkStart w:id="28" w:name="_Ref420015254"/>
             <w:r>
               <w:t>Fundamental thermodynamic relation</w:t>
             </w:r>
-            <w:bookmarkEnd w:id="27"/>
+            <w:bookmarkEnd w:id="28"/>
             <w:r>
               <w:t xml:space="preserve"> </w:t>
             </w:r>
@@ -10487,19 +10492,7 @@
                   <w:rPr>
                     <w:rFonts w:ascii="Cambria Math" w:hAnsi="Cambria Math"/>
                   </w:rPr>
-                  <m:t>∂G=</m:t>
-                </m:r>
-                <m:r>
-                  <w:rPr>
-                    <w:rFonts w:ascii="Cambria Math" w:hAnsi="Cambria Math"/>
-                  </w:rPr>
-                  <m:t>-</m:t>
-                </m:r>
-                <m:r>
-                  <w:rPr>
-                    <w:rFonts w:ascii="Cambria Math" w:hAnsi="Cambria Math"/>
-                  </w:rPr>
-                  <m:t>∂T∙S</m:t>
+                  <m:t>∂G=-∂T∙S</m:t>
                 </m:r>
               </m:oMath>
             </m:oMathPara>
@@ -10517,11 +10510,11 @@
                 <w:numId w:val="2"/>
               </w:numPr>
             </w:pPr>
-            <w:bookmarkStart w:id="28" w:name="_Ref418635495"/>
+            <w:bookmarkStart w:id="29" w:name="_Ref418635495"/>
             <w:r>
               <w:t xml:space="preserve">Change of Gibbs energy </w:t>
             </w:r>
-            <w:bookmarkEnd w:id="28"/>
+            <w:bookmarkEnd w:id="29"/>
             <w:r>
               <w:t>during isobaric heating</w:t>
             </w:r>
@@ -10792,10 +10785,7 @@
               <w:ind w:left="227"/>
             </w:pPr>
             <w:r>
-              <w:t>(</w:t>
-            </w:r>
-            <w:r>
-              <w:t xml:space="preserve">Molar heat capacity of ideal gas at constant </w:t>
+              <w:t xml:space="preserve">(Molar heat capacity of ideal gas at constant </w:t>
             </w:r>
             <w:r>
               <w:t xml:space="preserve">volume and </w:t>
@@ -10942,13 +10932,7 @@
                   <w:rPr>
                     <w:rFonts w:ascii="Cambria Math" w:hAnsi="Cambria Math"/>
                   </w:rPr>
-                  <m:t>+</m:t>
-                </m:r>
-                <m:r>
-                  <w:rPr>
-                    <w:rFonts w:ascii="Cambria Math" w:hAnsi="Cambria Math"/>
-                  </w:rPr>
-                  <m:t>R</m:t>
+                  <m:t>+R</m:t>
                 </m:r>
               </m:oMath>
             </m:oMathPara>
@@ -11221,22 +11205,7 @@
               <w:t>Incompressible substance isobaric heating</w:t>
             </w:r>
             <w:r>
-              <w:t xml:space="preserve"> </w:t>
-            </w:r>
-            <w:r>
-              <w:t xml:space="preserve">(Molar heat capacity of </w:t>
-            </w:r>
-            <w:r>
-              <w:t xml:space="preserve">incompressible </w:t>
-            </w:r>
-            <w:r>
-              <w:t xml:space="preserve">at constant </w:t>
-            </w:r>
-            <w:r>
-              <w:t>volume</w:t>
-            </w:r>
-            <w:r>
-              <w:t>)</w:t>
+              <w:t xml:space="preserve"> (Molar heat capacity of incompressible at constant volume)</w:t>
             </w:r>
           </w:p>
         </w:tc>
@@ -11390,13 +11359,7 @@
               </w:numPr>
             </w:pPr>
             <w:r>
-              <w:t xml:space="preserve">Molar heat capacity of </w:t>
-            </w:r>
-            <w:r>
-              <w:t xml:space="preserve">incompressible </w:t>
-            </w:r>
-            <w:r>
-              <w:t>at constant pressure</w:t>
+              <w:t>Molar heat capacity of incompressible at constant pressure</w:t>
             </w:r>
           </w:p>
         </w:tc>
@@ -11468,8 +11431,6 @@
         </w:rPr>
         <w:t>p</w:t>
       </w:r>
-      <w:bookmarkStart w:id="29" w:name="_GoBack"/>
-      <w:bookmarkEnd w:id="29"/>
       <w:proofErr w:type="spellEnd"/>
       <w:r>
         <w:t>)</w:t>
@@ -12249,7 +12210,25 @@
     </w:tbl>
     <w:p>
       <w:r>
-        <w:t>And because this is not the only one possible way how to define the substance consistently with previous theory, there is an option to redefine the substance model with new calculation of the molar enthalpy, molar entropy, free molar Gibbs energy, molar volume and other base substance properties with any possible dependences on pressure, temperature, electric potential and ionic strength of the solution.</w:t>
+        <w:t xml:space="preserve">And because </w:t>
+      </w:r>
+      <w:r>
+        <w:t>the other states of matter should be also consistent</w:t>
+      </w:r>
+      <w:r>
+        <w:t xml:space="preserve"> with previous theory, there is an </w:t>
+      </w:r>
+      <w:r>
+        <w:t xml:space="preserve">option to define </w:t>
+      </w:r>
+      <w:r>
+        <w:t>any</w:t>
+      </w:r>
+      <w:r>
+        <w:t xml:space="preserve"> “state of matter”</w:t>
+      </w:r>
+      <w:r>
+        <w:t xml:space="preserve"> with new calculation of the molar enthalpy, molar entropy, free molar Gibbs energy, molar volume and other base substance properties with any possible dependences on pressure, temperature, electric potential and ionic strength of the solution.</w:t>
       </w:r>
     </w:p>
     <w:sectPr>
@@ -14483,7 +14462,7 @@
 </file>
 
 <file path=customXml/itemProps1.xml><?xml version="1.0" encoding="utf-8"?>
-<ds:datastoreItem xmlns:ds="http://schemas.openxmlformats.org/officeDocument/2006/customXml" ds:itemID="{26A9BAD8-0CD6-41C8-9541-F25CDA52AB64}">
+<ds:datastoreItem xmlns:ds="http://schemas.openxmlformats.org/officeDocument/2006/customXml" ds:itemID="{B0254E5E-36D8-43B0-8B61-C18D2AC6FA6B}">
   <ds:schemaRefs>
     <ds:schemaRef ds:uri="http://schemas.openxmlformats.org/officeDocument/2006/bibliography"/>
   </ds:schemaRefs>

--- a/Chemical/Resources/Documentation/Chemical.docx
+++ b/Chemical/Resources/Documentation/Chemical.docx
@@ -21,13 +21,8 @@
       <w:r>
         <w:t>(</w:t>
       </w:r>
-      <w:proofErr w:type="gramStart"/>
-      <w:r>
-        <w:t>first</w:t>
-      </w:r>
-      <w:proofErr w:type="gramEnd"/>
-      <w:r>
-        <w:t xml:space="preserve"> draft</w:t>
+      <w:r>
+        <w:t>Chemical 1.1.0</w:t>
       </w:r>
       <w:r>
         <w:t>)</w:t>
@@ -38,13 +33,8 @@
         <w:jc w:val="center"/>
       </w:pPr>
       <w:r>
-        <w:t xml:space="preserve">Marek </w:t>
-      </w:r>
-      <w:proofErr w:type="spellStart"/>
-      <w:r>
-        <w:t>Matejak</w:t>
-      </w:r>
-      <w:proofErr w:type="spellEnd"/>
+        <w:t>Marek Matejak</w:t>
+      </w:r>
     </w:p>
     <w:p>
       <w:pPr>
@@ -286,11 +276,7 @@
         <w:t>electro</w:t>
       </w:r>
       <w:r>
-        <w:t>chemical potential “</w:t>
-      </w:r>
-      <w:proofErr w:type="spellStart"/>
-      <w:r>
-        <w:t>μ</w:t>
+        <w:t>chemical potential “μ</w:t>
       </w:r>
       <w:r>
         <w:rPr>
@@ -298,7 +284,6 @@
         </w:rPr>
         <w:t>j</w:t>
       </w:r>
-      <w:proofErr w:type="spellEnd"/>
       <w:r>
         <w:t xml:space="preserve">” </w:t>
       </w:r>
@@ -318,25 +303,13 @@
         <w:t>j</w:t>
       </w:r>
       <w:r>
-        <w:t>-</w:t>
-      </w:r>
-      <w:proofErr w:type="spellStart"/>
-      <w:r>
-        <w:t>th</w:t>
-      </w:r>
-      <w:proofErr w:type="spellEnd"/>
-      <w:r>
-        <w:t xml:space="preserve"> </w:t>
+        <w:t xml:space="preserve">-th </w:t>
       </w:r>
       <w:r>
         <w:t>substance</w:t>
       </w:r>
       <w:r>
-        <w:t xml:space="preserve"> “</w:t>
-      </w:r>
-      <w:proofErr w:type="spellStart"/>
-      <w:r>
-        <w:t>n</w:t>
+        <w:t xml:space="preserve"> “n</w:t>
       </w:r>
       <w:r>
         <w:rPr>
@@ -344,7 +317,6 @@
         </w:rPr>
         <w:t>j</w:t>
       </w:r>
-      <w:proofErr w:type="spellEnd"/>
       <w:r>
         <w:t>”</w:t>
       </w:r>
@@ -373,11 +345,7 @@
         <w:t xml:space="preserve"> </w:t>
       </w:r>
       <w:r>
-        <w:t>“H” is the enthalpy of the solution, which is also extensive property and can be calculated from molar enthalpies of the substances “</w:t>
-      </w:r>
-      <w:proofErr w:type="spellStart"/>
-      <w:r>
-        <w:t>H</w:t>
+        <w:t>“H” is the enthalpy of the solution, which is also extensive property and can be calculated from molar enthalpies of the substances “H</w:t>
       </w:r>
       <w:r>
         <w:rPr>
@@ -385,7 +353,6 @@
         </w:rPr>
         <w:t>m</w:t>
       </w:r>
-      <w:proofErr w:type="spellEnd"/>
       <w:r>
         <w:t>”</w:t>
       </w:r>
@@ -420,11 +387,7 @@
         <w:t xml:space="preserve"> of the solution</w:t>
       </w:r>
       <w:r>
-        <w:t>, which is also extensive property as the sum of all molar volumes “</w:t>
-      </w:r>
-      <w:proofErr w:type="spellStart"/>
-      <w:r>
-        <w:t>V</w:t>
+        <w:t>, which is also extensive property as the sum of all molar volumes “V</w:t>
       </w:r>
       <w:r>
         <w:rPr>
@@ -432,7 +395,6 @@
         </w:rPr>
         <w:t>m</w:t>
       </w:r>
-      <w:proofErr w:type="spellEnd"/>
       <w:r>
         <w:t xml:space="preserve">” of the substances in the solution as equation </w:t>
       </w:r>
@@ -1088,15 +1050,7 @@
         <w:t xml:space="preserve">fixed </w:t>
       </w:r>
       <w:r>
-        <w:t>area “</w:t>
-      </w:r>
-      <w:proofErr w:type="gramStart"/>
-      <w:r>
-        <w:t>A</w:t>
-      </w:r>
-      <w:proofErr w:type="gramEnd"/>
-      <w:r>
-        <w:t>” equal</w:t>
+        <w:t>area “A” equal</w:t>
       </w:r>
       <w:r>
         <w:t>ed</w:t>
@@ -1425,11 +1379,9 @@
       <w:r>
         <w:t xml:space="preserve"> – the thermal connector of Modelica Standard Library 3.2 (MSL) as </w:t>
       </w:r>
-      <w:proofErr w:type="spellStart"/>
       <w:r>
         <w:t>Modelica.Thermal.HeatTransfer.Interfaces.HeatPort</w:t>
       </w:r>
-      <w:proofErr w:type="spellEnd"/>
       <w:r>
         <w:t xml:space="preserve"> and </w:t>
       </w:r>
@@ -1437,11 +1389,9 @@
         <w:lastRenderedPageBreak/>
         <w:t xml:space="preserve">mechanical connector from MSL as </w:t>
       </w:r>
-      <w:proofErr w:type="spellStart"/>
       <w:r>
         <w:t>Modelica.Mechanics.Translational.Interfaces.Flange_a</w:t>
       </w:r>
-      <w:proofErr w:type="spellEnd"/>
       <w:r>
         <w:t>.</w:t>
       </w:r>
@@ -1463,15 +1413,7 @@
         <w:t>ϕ</w:t>
       </w:r>
       <w:r>
-        <w:t>” and electrical current “</w:t>
-      </w:r>
-      <w:proofErr w:type="spellStart"/>
-      <w:r>
-        <w:t>i</w:t>
-      </w:r>
-      <w:proofErr w:type="spellEnd"/>
-      <w:r>
-        <w:t>”. The non-zero electric potential “</w:t>
+        <w:t>” and electrical current “i”. The non-zero electric potential “</w:t>
       </w:r>
       <w:r>
         <w:t>ϕ</w:t>
@@ -1504,11 +1446,7 @@
         <w:fldChar w:fldCharType="end"/>
       </w:r>
       <w:r>
-        <w:t xml:space="preserve"> , where “</w:t>
-      </w:r>
-      <w:proofErr w:type="spellStart"/>
-      <w:r>
-        <w:t>n</w:t>
+        <w:t xml:space="preserve"> , where “n</w:t>
       </w:r>
       <w:r>
         <w:rPr>
@@ -1516,7 +1454,6 @@
         </w:rPr>
         <w:t>j</w:t>
       </w:r>
-      <w:proofErr w:type="spellEnd"/>
       <w:r>
         <w:t xml:space="preserve">” </w:t>
       </w:r>
@@ -1536,22 +1473,10 @@
         <w:t>j</w:t>
       </w:r>
       <w:r>
-        <w:t>-</w:t>
-      </w:r>
-      <w:proofErr w:type="spellStart"/>
-      <w:r>
-        <w:t>th</w:t>
-      </w:r>
-      <w:proofErr w:type="spellEnd"/>
-      <w:r>
-        <w:t xml:space="preserve"> </w:t>
-      </w:r>
-      <w:r>
-        <w:t>substance, “</w:t>
-      </w:r>
-      <w:proofErr w:type="spellStart"/>
-      <w:r>
-        <w:t>z</w:t>
+        <w:t xml:space="preserve">-th </w:t>
+      </w:r>
+      <w:r>
+        <w:t>substance, “z</w:t>
       </w:r>
       <w:r>
         <w:rPr>
@@ -1559,7 +1484,6 @@
         </w:rPr>
         <w:t>j</w:t>
       </w:r>
-      <w:proofErr w:type="spellEnd"/>
       <w:r>
         <w:t xml:space="preserve">” is the number of charge of the </w:t>
       </w:r>
@@ -1567,15 +1491,7 @@
         <w:t>j</w:t>
       </w:r>
       <w:r>
-        <w:t>-</w:t>
-      </w:r>
-      <w:proofErr w:type="spellStart"/>
-      <w:r>
-        <w:t>th</w:t>
-      </w:r>
-      <w:proofErr w:type="spellEnd"/>
-      <w:r>
-        <w:t xml:space="preserve"> </w:t>
+        <w:t xml:space="preserve">-th </w:t>
       </w:r>
       <w:r>
         <w:t>substance (e.g. -1 for electron</w:t>
@@ -1766,26 +1682,17 @@
         <w:t>ϕ</w:t>
       </w:r>
       <w:r>
-        <w:t>” and electric current “</w:t>
-      </w:r>
-      <w:proofErr w:type="spellStart"/>
-      <w:r>
-        <w:t>i</w:t>
-      </w:r>
-      <w:proofErr w:type="spellEnd"/>
+        <w:t>” and electric current “i</w:t>
+      </w:r>
       <w:r>
         <w:t>” there is presented</w:t>
       </w:r>
-      <w:bookmarkStart w:id="9" w:name="_GoBack"/>
-      <w:bookmarkEnd w:id="9"/>
       <w:r>
         <w:t xml:space="preserve"> also standard electrical port for the solution as </w:t>
       </w:r>
-      <w:proofErr w:type="spellStart"/>
       <w:r>
         <w:t>Modelica.Electrical.Analog.Interfaces.Pin</w:t>
       </w:r>
-      <w:proofErr w:type="spellEnd"/>
       <w:r>
         <w:t xml:space="preserve">. However typical electroneutral solution should have zero electric potential, so the typical usage of this port is to connect </w:t>
       </w:r>
@@ -1837,15 +1744,7 @@
         <w:t>s</w:t>
       </w:r>
       <w:r>
-        <w:t xml:space="preserve"> of the solution via </w:t>
-      </w:r>
-      <w:proofErr w:type="spellStart"/>
-      <w:r>
-        <w:t>solutionPort</w:t>
-      </w:r>
-      <w:proofErr w:type="spellEnd"/>
-      <w:r>
-        <w:t>.</w:t>
+        <w:t xml:space="preserve"> of the solution via solutionPort.</w:t>
       </w:r>
       <w:r>
         <w:t xml:space="preserve"> The solution port redefine the sums above into the </w:t>
@@ -1926,21 +1825,7 @@
               <w:rPr>
                 <w:rStyle w:val="Siln"/>
               </w:rPr>
-              <w:t>j-</w:t>
-            </w:r>
-            <w:proofErr w:type="spellStart"/>
-            <w:r>
-              <w:rPr>
-                <w:rStyle w:val="Siln"/>
-              </w:rPr>
-              <w:t>th</w:t>
-            </w:r>
-            <w:proofErr w:type="spellEnd"/>
-            <w:r>
-              <w:rPr>
-                <w:rStyle w:val="Siln"/>
-              </w:rPr>
-              <w:t xml:space="preserve"> substance</w:t>
+              <w:t>j-th substance</w:t>
             </w:r>
           </w:p>
         </w:tc>
@@ -3301,11 +3186,7 @@
     </w:tbl>
     <w:p>
       <w:r>
-        <w:t>The properties of the substance as molar mass “MM”, charge number of ion “z”, molar volume “</w:t>
-      </w:r>
-      <w:proofErr w:type="spellStart"/>
-      <w:r>
-        <w:t>V</w:t>
+        <w:t>The properties of the substance as molar mass “MM”, charge number of ion “z”, molar volume “V</w:t>
       </w:r>
       <w:r>
         <w:rPr>
@@ -3313,16 +3194,11 @@
         </w:rPr>
         <w:t>m</w:t>
       </w:r>
-      <w:proofErr w:type="spellEnd"/>
       <w:r>
         <w:t>”</w:t>
       </w:r>
       <w:r>
-        <w:t xml:space="preserve"> or molar enthalpy “</w:t>
-      </w:r>
-      <w:proofErr w:type="spellStart"/>
-      <w:r>
-        <w:t>H</w:t>
+        <w:t xml:space="preserve"> or molar enthalpy “H</w:t>
       </w:r>
       <w:r>
         <w:rPr>
@@ -3330,7 +3206,6 @@
         </w:rPr>
         <w:t>m</w:t>
       </w:r>
-      <w:proofErr w:type="spellEnd"/>
       <w:r>
         <w:t>”</w:t>
       </w:r>
@@ -3347,11 +3222,7 @@
         <w:t>The model of substance is accumulating the molar flow of the substance “</w:t>
       </w:r>
       <w:r>
-        <w:t>∂</w:t>
-      </w:r>
-      <w:proofErr w:type="spellStart"/>
-      <w:r>
-        <w:t>n</w:t>
+        <w:t>∂n</w:t>
       </w:r>
       <w:r>
         <w:softHyphen/>
@@ -3362,13 +3233,8 @@
         </w:rPr>
         <w:t>j</w:t>
       </w:r>
-      <w:proofErr w:type="spellEnd"/>
-      <w:r>
-        <w:t>” into the amount of substance “</w:t>
-      </w:r>
-      <w:proofErr w:type="spellStart"/>
-      <w:r>
-        <w:t>n</w:t>
+      <w:r>
+        <w:t>” into the amount of substance “n</w:t>
       </w:r>
       <w:r>
         <w:rPr>
@@ -3376,7 +3242,6 @@
         </w:rPr>
         <w:t>j</w:t>
       </w:r>
-      <w:proofErr w:type="spellEnd"/>
       <w:r>
         <w:t>”</w:t>
       </w:r>
@@ -3399,11 +3264,7 @@
         <w:fldChar w:fldCharType="end"/>
       </w:r>
       <w:r>
-        <w:t>. Having the amount of substance “</w:t>
-      </w:r>
-      <w:proofErr w:type="spellStart"/>
-      <w:r>
-        <w:t>n</w:t>
+        <w:t>. Having the amount of substance “n</w:t>
       </w:r>
       <w:r>
         <w:rPr>
@@ -3411,13 +3272,8 @@
         </w:rPr>
         <w:t>j</w:t>
       </w:r>
-      <w:proofErr w:type="spellEnd"/>
-      <w:r>
-        <w:t>” and the amount of solution “n” there is possible to present the mole fraction of the substance in solution “</w:t>
-      </w:r>
-      <w:proofErr w:type="spellStart"/>
-      <w:r>
-        <w:t>x</w:t>
+      <w:r>
+        <w:t>” and the amount of solution “n” there is possible to present the mole fraction of the substance in solution “x</w:t>
       </w:r>
       <w:r>
         <w:rPr>
@@ -3425,7 +3281,6 @@
         </w:rPr>
         <w:t>j</w:t>
       </w:r>
-      <w:proofErr w:type="spellEnd"/>
       <w:r>
         <w:t>”</w:t>
       </w:r>
@@ -3448,11 +3303,7 @@
         <w:fldChar w:fldCharType="end"/>
       </w:r>
       <w:r>
-        <w:t>, which is typically the same as activity of the substance “</w:t>
-      </w:r>
-      <w:proofErr w:type="spellStart"/>
-      <w:r>
-        <w:t>a</w:t>
+        <w:t>, which is typically the same as activity of the substance “a</w:t>
       </w:r>
       <w:r>
         <w:softHyphen/>
@@ -3463,7 +3314,6 @@
         </w:rPr>
         <w:t>j</w:t>
       </w:r>
-      <w:proofErr w:type="spellEnd"/>
       <w:r>
         <w:t>”</w:t>
       </w:r>
@@ -3498,11 +3348,7 @@
         <w:t>. T</w:t>
       </w:r>
       <w:r>
-        <w:t>his can be corrected by activity coefficient “</w:t>
-      </w:r>
-      <w:proofErr w:type="spellStart"/>
-      <w:r>
-        <w:t>γ</w:t>
+        <w:t>his can be corrected by activity coefficient “γ</w:t>
       </w:r>
       <w:r>
         <w:rPr>
@@ -3510,7 +3356,6 @@
         </w:rPr>
         <w:t>j</w:t>
       </w:r>
-      <w:proofErr w:type="spellEnd"/>
       <w:r>
         <w:t>”</w:t>
       </w:r>
@@ -3643,11 +3488,11 @@
               </w:numPr>
               <w:spacing w:line="360" w:lineRule="auto"/>
             </w:pPr>
-            <w:bookmarkStart w:id="10" w:name="_Ref418556084"/>
+            <w:bookmarkStart w:id="9" w:name="_Ref418556084"/>
             <w:r>
               <w:t>Amount of the substance</w:t>
             </w:r>
-            <w:bookmarkEnd w:id="10"/>
+            <w:bookmarkEnd w:id="9"/>
           </w:p>
         </w:tc>
       </w:tr>
@@ -3744,11 +3589,11 @@
               </w:numPr>
               <w:spacing w:line="360" w:lineRule="auto"/>
             </w:pPr>
-            <w:bookmarkStart w:id="11" w:name="_Ref418556113"/>
+            <w:bookmarkStart w:id="10" w:name="_Ref418556113"/>
             <w:r>
               <w:t>Mole fraction of the substance</w:t>
             </w:r>
-            <w:bookmarkEnd w:id="11"/>
+            <w:bookmarkEnd w:id="10"/>
           </w:p>
         </w:tc>
       </w:tr>
@@ -3973,11 +3818,11 @@
               </w:numPr>
               <w:spacing w:line="360" w:lineRule="auto"/>
             </w:pPr>
-            <w:bookmarkStart w:id="12" w:name="_Ref418556136"/>
+            <w:bookmarkStart w:id="11" w:name="_Ref418556136"/>
             <w:r>
               <w:t>Activity of the substance</w:t>
             </w:r>
-            <w:bookmarkEnd w:id="12"/>
+            <w:bookmarkEnd w:id="11"/>
           </w:p>
         </w:tc>
       </w:tr>
@@ -4014,11 +3859,7 @@
         <w:fldChar w:fldCharType="end"/>
       </w:r>
       <w:r>
-        <w:t>, where “</w:t>
-      </w:r>
-      <w:proofErr w:type="spellStart"/>
-      <w:r>
-        <w:t>μ</w:t>
+        <w:t>, where “μ</w:t>
       </w:r>
       <w:r>
         <w:rPr>
@@ -4026,13 +3867,8 @@
         </w:rPr>
         <w:t>o</w:t>
       </w:r>
-      <w:proofErr w:type="spellEnd"/>
-      <w:r>
-        <w:t>” is the chemical potential of the pure substance (</w:t>
-      </w:r>
-      <w:proofErr w:type="spellStart"/>
-      <w:r>
-        <w:t>a</w:t>
+      <w:r>
+        <w:t>” is the chemical potential of the pure substance (a</w:t>
       </w:r>
       <w:r>
         <w:rPr>
@@ -4040,7 +3876,6 @@
         </w:rPr>
         <w:t>j</w:t>
       </w:r>
-      <w:proofErr w:type="spellEnd"/>
       <w:r>
         <w:t>=1)</w:t>
       </w:r>
@@ -4339,7 +4174,7 @@
                 <w:numId w:val="2"/>
               </w:numPr>
             </w:pPr>
-            <w:bookmarkStart w:id="13" w:name="_Ref418556687"/>
+            <w:bookmarkStart w:id="12" w:name="_Ref418556687"/>
             <w:r>
               <w:rPr>
                 <w:b/>
@@ -4349,7 +4184,7 @@
             <w:r>
               <w:t xml:space="preserve"> of the substance</w:t>
             </w:r>
-            <w:bookmarkEnd w:id="13"/>
+            <w:bookmarkEnd w:id="12"/>
             <w:r>
               <w:t xml:space="preserve"> in the solution</w:t>
             </w:r>
@@ -4572,7 +4407,6 @@
       <w:r>
         <w:t>“</w:t>
       </w:r>
-      <w:proofErr w:type="spellStart"/>
       <w:r>
         <w:t>μ</w:t>
       </w:r>
@@ -4582,17 +4416,11 @@
         </w:rPr>
         <w:t>o</w:t>
       </w:r>
-      <w:proofErr w:type="spellEnd"/>
-      <w:proofErr w:type="gramStart"/>
       <w:r>
         <w:t xml:space="preserve">“ </w:t>
       </w:r>
       <w:r>
-        <w:t>is</w:t>
-      </w:r>
-      <w:proofErr w:type="gramEnd"/>
-      <w:r>
-        <w:t xml:space="preserve"> the main property of the substance. It is temperature and pressure dependent and its derivation for ideal gas substance and for incompressible substance is in the end of this article. </w:t>
+        <w:t xml:space="preserve">is the main property of the substance. It is temperature and pressure dependent and its derivation for ideal gas substance and for incompressible substance is in the end of this article. </w:t>
       </w:r>
     </w:p>
     <w:p>
@@ -4749,19 +4577,28 @@
         <w:t xml:space="preserve">. </w:t>
       </w:r>
       <w:r>
-        <w:t xml:space="preserve">Each equilibration of </w:t>
+        <w:t>Each equilibr</w:t>
+      </w:r>
+      <w:r>
+        <w:t>ium</w:t>
+      </w:r>
+      <w:r>
+        <w:t xml:space="preserve"> of </w:t>
       </w:r>
       <w:r>
         <w:t>electro</w:t>
       </w:r>
       <w:r>
-        <w:t xml:space="preserve">chemical potentials is described by the equation of chemical kinetics </w:t>
+        <w:t>chemical potentials is described by the equation</w:t>
+      </w:r>
+      <w:r>
+        <w:t xml:space="preserve"> </w:t>
       </w:r>
       <w:r>
         <w:fldChar w:fldCharType="begin"/>
       </w:r>
       <w:r>
-        <w:instrText xml:space="preserve"> REF _Ref418593979 \r \h </w:instrText>
+        <w:instrText xml:space="preserve"> REF _Ref429947629 \r \h </w:instrText>
       </w:r>
       <w:r>
         <w:fldChar w:fldCharType="separate"/>
@@ -4773,25 +4610,7 @@
         <w:fldChar w:fldCharType="end"/>
       </w:r>
       <w:r>
-        <w:t>, where “</w:t>
-      </w:r>
-      <w:proofErr w:type="spellStart"/>
-      <w:r>
-        <w:t>k</w:t>
-      </w:r>
-      <w:r>
-        <w:rPr>
-          <w:vertAlign w:val="subscript"/>
-        </w:rPr>
-        <w:t>C</w:t>
-      </w:r>
-      <w:proofErr w:type="spellEnd"/>
-      <w:r>
-        <w:t>” is a kinetics coefficient making the rate of the chemical process, and “</w:t>
-      </w:r>
-      <w:proofErr w:type="spellStart"/>
-      <w:r>
-        <w:t>v</w:t>
+        <w:t>, where “v</w:t>
       </w:r>
       <w:r>
         <w:rPr>
@@ -4799,7 +4618,6 @@
         </w:rPr>
         <w:t>j</w:t>
       </w:r>
-      <w:proofErr w:type="spellEnd"/>
       <w:r>
         <w:t xml:space="preserve">” is stoichiometry coefficient negative for reactants and positive for products (e.g. </w:t>
       </w:r>
@@ -4813,11 +4631,7 @@
         <w:t xml:space="preserve">in </w:t>
       </w:r>
       <w:r>
-        <w:t xml:space="preserve">&lt;-&gt; </w:t>
-      </w:r>
-      <w:proofErr w:type="spellStart"/>
-      <w:r>
-        <w:t>A</w:t>
+        <w:t>&lt;-&gt; A</w:t>
       </w:r>
       <w:r>
         <w:rPr>
@@ -4825,7 +4639,6 @@
         </w:rPr>
         <w:t>out</w:t>
       </w:r>
-      <w:proofErr w:type="spellEnd"/>
       <w:r>
         <w:t xml:space="preserve"> has stoichiometry v</w:t>
       </w:r>
@@ -4841,7 +4654,6 @@
       <w:r>
         <w:t xml:space="preserve"> </w:t>
       </w:r>
-      <w:proofErr w:type="spellStart"/>
       <w:r>
         <w:t>v</w:t>
       </w:r>
@@ -4851,7 +4663,6 @@
         </w:rPr>
         <w:t>out</w:t>
       </w:r>
-      <w:proofErr w:type="spellEnd"/>
       <w:r>
         <w:t xml:space="preserve">=1; </w:t>
       </w:r>
@@ -4960,72 +4771,17 @@
             <w:pPr>
               <w:spacing w:line="360" w:lineRule="auto"/>
               <w:jc w:val="center"/>
+              <w:rPr>
+                <w:rFonts w:ascii="Calibri" w:eastAsia="Calibri" w:hAnsi="Calibri" w:cs="Times New Roman"/>
+              </w:rPr>
             </w:pPr>
             <m:oMathPara>
               <m:oMath>
-                <m:sSub>
-                  <m:sSubPr>
-                    <m:ctrlPr>
-                      <w:rPr>
-                        <w:rFonts w:ascii="Cambria Math" w:hAnsi="Cambria Math"/>
-                        <w:i/>
-                      </w:rPr>
-                    </m:ctrlPr>
-                  </m:sSubPr>
-                  <m:e>
-                    <m:r>
-                      <w:rPr>
-                        <w:rFonts w:ascii="Cambria Math" w:hAnsi="Cambria Math"/>
-                      </w:rPr>
-                      <m:t>∂n</m:t>
-                    </m:r>
-                  </m:e>
-                  <m:sub>
-                    <m:r>
-                      <w:rPr>
-                        <w:rFonts w:ascii="Cambria Math" w:hAnsi="Cambria Math"/>
-                      </w:rPr>
-                      <m:t>p</m:t>
-                    </m:r>
-                  </m:sub>
-                </m:sSub>
                 <m:r>
                   <w:rPr>
                     <w:rFonts w:ascii="Cambria Math" w:hAnsi="Cambria Math"/>
                   </w:rPr>
-                  <m:t>=</m:t>
-                </m:r>
-                <m:sSub>
-                  <m:sSubPr>
-                    <m:ctrlPr>
-                      <w:rPr>
-                        <w:rFonts w:ascii="Cambria Math" w:hAnsi="Cambria Math"/>
-                        <w:i/>
-                      </w:rPr>
-                    </m:ctrlPr>
-                  </m:sSubPr>
-                  <m:e>
-                    <m:r>
-                      <w:rPr>
-                        <w:rFonts w:ascii="Cambria Math" w:hAnsi="Cambria Math"/>
-                      </w:rPr>
-                      <m:t>k</m:t>
-                    </m:r>
-                  </m:e>
-                  <m:sub>
-                    <m:r>
-                      <w:rPr>
-                        <w:rFonts w:ascii="Cambria Math" w:hAnsi="Cambria Math"/>
-                      </w:rPr>
-                      <m:t>C</m:t>
-                    </m:r>
-                  </m:sub>
-                </m:sSub>
-                <m:r>
-                  <w:rPr>
-                    <w:rFonts w:ascii="Cambria Math" w:hAnsi="Cambria Math"/>
-                  </w:rPr>
-                  <m:t>∙</m:t>
+                  <m:t>0=</m:t>
                 </m:r>
                 <m:nary>
                   <m:naryPr>
@@ -5144,10 +4900,12 @@
               </w:numPr>
               <w:spacing w:line="360" w:lineRule="auto"/>
             </w:pPr>
-            <w:bookmarkStart w:id="14" w:name="_Ref418593979"/>
+            <w:bookmarkStart w:id="13" w:name="_Ref429947629"/>
+            <w:bookmarkStart w:id="14" w:name="_Ref429950447"/>
             <w:r>
-              <w:t>Chemical kinetics</w:t>
+              <w:t>Chemical equilibrium</w:t>
             </w:r>
+            <w:bookmarkEnd w:id="13"/>
             <w:bookmarkEnd w:id="14"/>
           </w:p>
         </w:tc>
@@ -5305,11 +5063,15 @@
         <w:t xml:space="preserve">Where at equilibrium </w:t>
       </w:r>
       <w:r>
-        <w:t>all molar flows “∂</w:t>
-      </w:r>
-      <w:proofErr w:type="spellStart"/>
-      <w:r>
-        <w:t>n</w:t>
+        <w:t>each</w:t>
+      </w:r>
+      <w:r>
+        <w:t xml:space="preserve"> molar flow</w:t>
+      </w:r>
+      <w:bookmarkStart w:id="15" w:name="_GoBack"/>
+      <w:bookmarkEnd w:id="15"/>
+      <w:r>
+        <w:t xml:space="preserve"> “∂n</w:t>
       </w:r>
       <w:r>
         <w:softHyphen/>
@@ -5320,7 +5082,6 @@
         </w:rPr>
         <w:t>j</w:t>
       </w:r>
-      <w:proofErr w:type="spellEnd"/>
       <w:r>
         <w:t>” and “∂n</w:t>
       </w:r>
@@ -5334,36 +5095,61 @@
         <w:t>p</w:t>
       </w:r>
       <w:r>
-        <w:t>” is zero, so the equilibrium is independent of the size of the kinetics coefficient “</w:t>
-      </w:r>
-      <w:proofErr w:type="spellStart"/>
-      <w:r>
-        <w:t>k</w:t>
-      </w:r>
-      <w:r>
-        <w:rPr>
-          <w:vertAlign w:val="subscript"/>
-        </w:rPr>
-        <w:t>C</w:t>
-      </w:r>
-      <w:proofErr w:type="spellEnd"/>
-      <w:r>
-        <w:t xml:space="preserve">”. </w:t>
+        <w:t xml:space="preserve">” is zero. </w:t>
       </w:r>
     </w:p>
     <w:p>
       <w:r>
+        <w:t xml:space="preserve">Each chemical reaction </w:t>
+      </w:r>
+      <w:r>
+        <w:t xml:space="preserve">in solution without electric potential (ϕ=0) </w:t>
+      </w:r>
+      <w:r>
+        <w:t>reaches the standard equilibrium coefficient “K”</w:t>
+      </w:r>
+      <w:r>
+        <w:t xml:space="preserve"> as equation </w:t>
+      </w:r>
+      <w:r>
+        <w:fldChar w:fldCharType="begin"/>
+      </w:r>
+      <w:r>
+        <w:instrText xml:space="preserve"> REF _Ref418608009 \r \h </w:instrText>
+      </w:r>
+      <w:r>
+        <w:fldChar w:fldCharType="separate"/>
+      </w:r>
+      <w:r>
+        <w:t>(21)</w:t>
+      </w:r>
+      <w:r>
+        <w:fldChar w:fldCharType="end"/>
+      </w:r>
+      <w:r>
+        <w:t>, which</w:t>
+      </w:r>
+      <w:r>
+        <w:t xml:space="preserve"> is</w:t>
+      </w:r>
+      <w:r>
+        <w:t xml:space="preserve"> also</w:t>
+      </w:r>
+      <w:r>
+        <w:t xml:space="preserve"> the direct result of molar Gibbs energy of the reaction </w:t>
+      </w:r>
+      <w:r>
         <w:lastRenderedPageBreak/>
-        <w:t xml:space="preserve">Each chemical reaction </w:t>
-      </w:r>
-      <w:r>
-        <w:t xml:space="preserve">in solution without electric potential (ϕ=0) </w:t>
-      </w:r>
-      <w:r>
-        <w:t>reaches the standard equilibrium coefficient “K”</w:t>
-      </w:r>
-      <w:r>
-        <w:t xml:space="preserve"> as equation </w:t>
+        <w:t>calculated using Hess’ law from chemical potentials of pure substances</w:t>
+      </w:r>
+      <w:r>
+        <w:t xml:space="preserve"> as usually calculated in physical chemistry</w:t>
+      </w:r>
+      <w:r>
+        <w:t xml:space="preserve">. </w:t>
+      </w:r>
+      <w:r>
+        <w:t xml:space="preserve">The equation </w:t>
       </w:r>
       <w:r>
         <w:fldChar w:fldCharType="begin"/>
@@ -5381,111 +5167,58 @@
         <w:fldChar w:fldCharType="end"/>
       </w:r>
       <w:r>
-        <w:t>, which</w:t>
-      </w:r>
-      <w:r>
-        <w:t xml:space="preserve"> is</w:t>
-      </w:r>
-      <w:r>
-        <w:t xml:space="preserve"> also</w:t>
-      </w:r>
-      <w:r>
-        <w:t xml:space="preserve"> the direct result of molar Gibbs energy of the reaction calculated using Hess’ law from chemical potentials of pure substances</w:t>
-      </w:r>
-      <w:r>
-        <w:t xml:space="preserve"> as usually calculated in physical chemistry</w:t>
-      </w:r>
-      <w:r>
-        <w:t xml:space="preserve">. </w:t>
-      </w:r>
-      <w:r>
-        <w:t>If it is zero flow (∂n</w:t>
-      </w:r>
-      <w:r>
-        <w:softHyphen/>
-      </w:r>
-      <w:r>
-        <w:rPr>
-          <w:vertAlign w:val="subscript"/>
-        </w:rPr>
-        <w:t>p</w:t>
-      </w:r>
-      <w:r>
-        <w:t xml:space="preserve">=0) in the chemical kinetics equation </w:t>
+        <w:t xml:space="preserve"> is </w:t>
+      </w:r>
+      <w:r>
+        <w:t xml:space="preserve">mathematically expressed from </w:t>
       </w:r>
       <w:r>
         <w:fldChar w:fldCharType="begin"/>
       </w:r>
       <w:r>
-        <w:instrText xml:space="preserve"> REF _Ref418593979 \r \h </w:instrText>
+        <w:instrText xml:space="preserve"> REF _Ref418556687 \r \h </w:instrText>
       </w:r>
       <w:r>
         <w:fldChar w:fldCharType="separate"/>
       </w:r>
       <w:r>
+        <w:t>(16)</w:t>
+      </w:r>
+      <w:r>
+        <w:fldChar w:fldCharType="end"/>
+      </w:r>
+      <w:r>
+        <w:t xml:space="preserve"> and</w:t>
+      </w:r>
+      <w:r>
+        <w:t xml:space="preserve"> </w:t>
+      </w:r>
+      <w:r>
+        <w:fldChar w:fldCharType="begin"/>
+      </w:r>
+      <w:r>
+        <w:instrText xml:space="preserve"> REF _Ref429947629 \r \h </w:instrText>
+      </w:r>
+      <w:r>
+        <w:fldChar w:fldCharType="separate"/>
+      </w:r>
+      <w:r>
         <w:t>(19)</w:t>
       </w:r>
       <w:r>
         <w:fldChar w:fldCharType="end"/>
       </w:r>
       <w:r>
-        <w:t xml:space="preserve"> then for each value of </w:t>
-      </w:r>
-      <w:proofErr w:type="spellStart"/>
-      <w:r>
-        <w:t>k</w:t>
-      </w:r>
-      <w:r>
-        <w:rPr>
-          <w:vertAlign w:val="subscript"/>
-        </w:rPr>
-        <w:t>C</w:t>
-      </w:r>
-      <w:proofErr w:type="spellEnd"/>
-      <w:r>
-        <w:t xml:space="preserve"> is algebraically derivable the equilibrium of equation </w:t>
-      </w:r>
-      <w:r>
-        <w:fldChar w:fldCharType="begin"/>
-      </w:r>
-      <w:r>
-        <w:instrText xml:space="preserve"> REF _Ref418608009 \r \h </w:instrText>
-      </w:r>
-      <w:r>
-        <w:fldChar w:fldCharType="separate"/>
-      </w:r>
-      <w:r>
-        <w:t>(21)</w:t>
-      </w:r>
-      <w:r>
-        <w:fldChar w:fldCharType="end"/>
-      </w:r>
-      <w:r>
         <w:t xml:space="preserve"> </w:t>
       </w:r>
       <w:r>
-        <w:t>using the definition of electro</w:t>
-      </w:r>
-      <w:r>
-        <w:t xml:space="preserve">chemical potential </w:t>
-      </w:r>
-      <w:r>
-        <w:fldChar w:fldCharType="begin"/>
-      </w:r>
-      <w:r>
-        <w:instrText xml:space="preserve"> REF _Ref418556687 \r \h </w:instrText>
-      </w:r>
-      <w:r>
-        <w:fldChar w:fldCharType="separate"/>
-      </w:r>
-      <w:r>
-        <w:t>(16)</w:t>
-      </w:r>
-      <w:r>
-        <w:fldChar w:fldCharType="end"/>
-      </w:r>
-      <w:r>
-        <w:t xml:space="preserve">. </w:t>
+        <w:t>at zero electric potential (ϕ=0)</w:t>
+      </w:r>
+      <w:r>
+        <w:t>.</w:t>
+      </w:r>
+      <w:r>
+        <w:t xml:space="preserve"> </w:t>
       </w:r>
     </w:p>
     <w:tbl>
@@ -5794,23 +5527,11 @@
                 <w:numId w:val="2"/>
               </w:numPr>
             </w:pPr>
-            <w:bookmarkStart w:id="15" w:name="_Ref418608009"/>
+            <w:bookmarkStart w:id="16" w:name="_Ref418608009"/>
             <w:r>
-              <w:t xml:space="preserve">Equilibrium </w:t>
+              <w:t>Equilibrium (dissociation) coefficient  of the chemical reaction</w:t>
             </w:r>
-            <w:r>
-              <w:t xml:space="preserve">(dissociation) </w:t>
-            </w:r>
-            <w:r>
-              <w:t xml:space="preserve">coefficient </w:t>
-            </w:r>
-            <w:r>
-              <w:t xml:space="preserve"> </w:t>
-            </w:r>
-            <w:r>
-              <w:t>of the chemical reaction</w:t>
-            </w:r>
-            <w:bookmarkEnd w:id="15"/>
+            <w:bookmarkEnd w:id="16"/>
           </w:p>
         </w:tc>
       </w:tr>
@@ -5833,15 +5554,7 @@
         <w:t>of the substance ends with the same electrochemical potentials</w:t>
       </w:r>
       <w:r>
-        <w:t xml:space="preserve"> “μ</w:t>
-      </w:r>
-      <w:proofErr w:type="gramStart"/>
-      <w:r>
-        <w:t>“ of</w:t>
-      </w:r>
-      <w:proofErr w:type="gramEnd"/>
-      <w:r>
-        <w:t xml:space="preserve"> the substance in each place of the solution. The same “μ” means the same activity “a” of the substance and the</w:t>
+        <w:t xml:space="preserve"> “μ“ of the substance in each place of the solution. The same “μ” means the same activity “a” of the substance and the</w:t>
       </w:r>
       <w:r>
         <w:t xml:space="preserve"> </w:t>
@@ -5861,11 +5574,7 @@
         <w:t>the diffusion of electroneutral</w:t>
       </w:r>
       <w:r>
-        <w:t xml:space="preserve"> (</w:t>
-      </w:r>
-      <w:proofErr w:type="spellStart"/>
-      <w:r>
-        <w:t>z</w:t>
+        <w:t xml:space="preserve"> (z</w:t>
       </w:r>
       <w:r>
         <w:rPr>
@@ -5873,7 +5582,6 @@
         </w:rPr>
         <w:t>j</w:t>
       </w:r>
-      <w:proofErr w:type="spellEnd"/>
       <w:r>
         <w:t>=0)</w:t>
       </w:r>
@@ -5905,11 +5613,7 @@
         <w:t>the</w:t>
       </w:r>
       <w:r>
-        <w:t xml:space="preserve"> substance with molar volume “</w:t>
-      </w:r>
-      <w:proofErr w:type="spellStart"/>
-      <w:r>
-        <w:t>V</w:t>
+        <w:t xml:space="preserve"> substance with molar volume “V</w:t>
       </w:r>
       <w:r>
         <w:rPr>
@@ -5917,7 +5621,6 @@
         </w:rPr>
         <w:t>m</w:t>
       </w:r>
-      <w:proofErr w:type="spellEnd"/>
       <w:r>
         <w:t xml:space="preserve">” as in equation </w:t>
       </w:r>
@@ -5937,13 +5640,16 @@
         <w:fldChar w:fldCharType="end"/>
       </w:r>
       <w:r>
-        <w:t xml:space="preserve"> derived from the equilibrium of </w:t>
+        <w:t xml:space="preserve"> derived from the equilibrium</w:t>
+      </w:r>
+      <w:r>
+        <w:t xml:space="preserve"> </w:t>
       </w:r>
       <w:r>
         <w:fldChar w:fldCharType="begin"/>
       </w:r>
       <w:r>
-        <w:instrText xml:space="preserve"> REF _Ref418593979 \r \h </w:instrText>
+        <w:instrText xml:space="preserve"> REF _Ref429950447 \r \h </w:instrText>
       </w:r>
       <w:r>
         <w:fldChar w:fldCharType="separate"/>
@@ -6273,11 +5979,11 @@
               </w:numPr>
               <w:spacing w:line="360" w:lineRule="auto"/>
             </w:pPr>
-            <w:bookmarkStart w:id="16" w:name="_Ref418602681"/>
+            <w:bookmarkStart w:id="17" w:name="_Ref418602681"/>
             <w:r>
               <w:t>Osmotic pressure</w:t>
             </w:r>
-            <w:bookmarkEnd w:id="16"/>
+            <w:bookmarkEnd w:id="17"/>
           </w:p>
         </w:tc>
       </w:tr>
@@ -6300,35 +6006,22 @@
         <w:t xml:space="preserve">≠0), the substances which has an electric charge. </w:t>
       </w:r>
       <w:r>
-        <w:t xml:space="preserve">Because at steady state the </w:t>
-      </w:r>
-      <w:proofErr w:type="spellStart"/>
-      <w:r>
-        <w:t>Donnan’s</w:t>
-      </w:r>
-      <w:proofErr w:type="spellEnd"/>
-      <w:r>
-        <w:t xml:space="preserve"> equilibrium is reached as expected, the concentrations of the free diffusible ion can be different on both side of the membrane during this equilibrium</w:t>
+        <w:t>Because at steady state the Donnan’s equilibrium is reached as expected, the concentrations of the free diffusible ion can be different on both side of the membrane during this equilibrium</w:t>
       </w:r>
       <w:r>
         <w:t>. However the electroc</w:t>
       </w:r>
       <w:r>
-        <w:t xml:space="preserve">hemical potentials of this ion is the same on both side of the membrane. This phenomena generate the direct relation between </w:t>
-      </w:r>
-      <w:proofErr w:type="spellStart"/>
-      <w:r>
-        <w:t>Donnan’s</w:t>
-      </w:r>
-      <w:proofErr w:type="spellEnd"/>
-      <w:r>
-        <w:t xml:space="preserve"> coefficient as ration of ion concentration and membrane potential as difference of electric potentials of the solutions. This equation is known as Nernst potential of the permeable ion and it is the direct result of the equilibration equation </w:t>
+        <w:t>hemical potentials of this ion is the same on both side of the membrane. This phenomena generate the direct relation between Donnan’s coefficient as ration of ion concentration and membrane potential as difference of electric potentials of the solutions. This equation is known as Nernst potential of the permeable ion and it is the direct result of the equilibration equation</w:t>
+      </w:r>
+      <w:r>
+        <w:t xml:space="preserve"> </w:t>
       </w:r>
       <w:r>
         <w:fldChar w:fldCharType="begin"/>
       </w:r>
       <w:r>
-        <w:instrText xml:space="preserve"> REF _Ref418593979 \r \h </w:instrText>
+        <w:instrText xml:space="preserve"> REF _Ref429950447 \r \h </w:instrText>
       </w:r>
       <w:r>
         <w:fldChar w:fldCharType="separate"/>
@@ -6354,7 +6047,6 @@
       <w:r>
         <w:t xml:space="preserve"> </w:t>
       </w:r>
-      <w:proofErr w:type="spellStart"/>
       <w:r>
         <w:t>v</w:t>
       </w:r>
@@ -6364,13 +6056,8 @@
         </w:rPr>
         <w:t>out</w:t>
       </w:r>
-      <w:proofErr w:type="spellEnd"/>
-      <w:r>
-        <w:t xml:space="preserve">=1 and electrochemical potentials of the same ion are </w:t>
-      </w:r>
-      <w:proofErr w:type="spellStart"/>
-      <w:r>
-        <w:t>μ</w:t>
+      <w:r>
+        <w:t>=1 and electrochemical potentials of the same ion are μ</w:t>
       </w:r>
       <w:r>
         <w:rPr>
@@ -6378,13 +6065,8 @@
         </w:rPr>
         <w:t>in</w:t>
       </w:r>
-      <w:proofErr w:type="spellEnd"/>
-      <w:r>
-        <w:t xml:space="preserve"> and </w:t>
-      </w:r>
-      <w:proofErr w:type="spellStart"/>
-      <w:r>
-        <w:t>μ</w:t>
+      <w:r>
+        <w:t xml:space="preserve"> and μ</w:t>
       </w:r>
       <w:r>
         <w:rPr>
@@ -6392,13 +6074,8 @@
         </w:rPr>
         <w:t>out</w:t>
       </w:r>
-      <w:proofErr w:type="spellEnd"/>
-      <w:r>
-        <w:t xml:space="preserve"> with the same </w:t>
-      </w:r>
-      <w:proofErr w:type="spellStart"/>
-      <w:r>
-        <w:t>μ</w:t>
+      <w:r>
+        <w:t xml:space="preserve"> with the same μ</w:t>
       </w:r>
       <w:r>
         <w:rPr>
@@ -6406,7 +6083,6 @@
         </w:rPr>
         <w:t>o</w:t>
       </w:r>
-      <w:proofErr w:type="spellEnd"/>
       <w:r>
         <w:t xml:space="preserve">, temperature T and activity coefficient γ on both side of the membrane. </w:t>
       </w:r>
@@ -6435,13 +6111,16 @@
         <w:fldChar w:fldCharType="end"/>
       </w:r>
       <w:r>
-        <w:t xml:space="preserve"> derived from the equilibrium of </w:t>
+        <w:t xml:space="preserve"> derived from the equilibrium</w:t>
+      </w:r>
+      <w:r>
+        <w:t xml:space="preserve"> </w:t>
       </w:r>
       <w:r>
         <w:fldChar w:fldCharType="begin"/>
       </w:r>
       <w:r>
-        <w:instrText xml:space="preserve"> REF _Ref418593979 \r \h </w:instrText>
+        <w:instrText xml:space="preserve"> REF _Ref429950447 \r \h </w:instrText>
       </w:r>
       <w:r>
         <w:fldChar w:fldCharType="separate"/>
@@ -6729,11 +6408,11 @@
               </w:numPr>
               <w:spacing w:line="360" w:lineRule="auto"/>
             </w:pPr>
-            <w:bookmarkStart w:id="17" w:name="_Ref418603969"/>
+            <w:bookmarkStart w:id="18" w:name="_Ref418603969"/>
             <w:r>
               <w:t>Membrane potential</w:t>
             </w:r>
-            <w:bookmarkEnd w:id="17"/>
+            <w:bookmarkEnd w:id="18"/>
           </w:p>
         </w:tc>
       </w:tr>
@@ -6747,11 +6426,7 @@
         <w:t>iquids equilibrates the electro</w:t>
       </w:r>
       <w:r>
-        <w:t>chemical potentials between the gaseous and the dissolved substance. This process is called Henry’s law and the ratio between gaseous and dissolved concentration is called Henry’s coefficient “</w:t>
-      </w:r>
-      <w:proofErr w:type="spellStart"/>
-      <w:r>
-        <w:t>k</w:t>
+        <w:t>chemical potentials between the gaseous and the dissolved substance. This process is called Henry’s law and the ratio between gaseous and dissolved concentration is called Henry’s coefficient “k</w:t>
       </w:r>
       <w:r>
         <w:rPr>
@@ -6759,18 +6434,20 @@
         </w:rPr>
         <w:t>H</w:t>
       </w:r>
-      <w:proofErr w:type="spellEnd"/>
       <w:r>
         <w:t>”.</w:t>
       </w:r>
       <w:r>
-        <w:t xml:space="preserve"> From the steady state of equation </w:t>
+        <w:t xml:space="preserve"> From the steady state equation</w:t>
+      </w:r>
+      <w:r>
+        <w:t xml:space="preserve"> </w:t>
       </w:r>
       <w:r>
         <w:fldChar w:fldCharType="begin"/>
       </w:r>
       <w:r>
-        <w:instrText xml:space="preserve"> REF _Ref418593979 \r \h </w:instrText>
+        <w:instrText xml:space="preserve"> REF _Ref429950447 \r \h </w:instrText>
       </w:r>
       <w:r>
         <w:fldChar w:fldCharType="separate"/>
@@ -6782,7 +6459,10 @@
         <w:fldChar w:fldCharType="end"/>
       </w:r>
       <w:r>
-        <w:t xml:space="preserve"> is derived the relation between the tabulated Henry’s coefficients</w:t>
+        <w:t xml:space="preserve"> </w:t>
+      </w:r>
+      <w:r>
+        <w:t>is derived the relation between the tabulated Henry’s coefficients</w:t>
       </w:r>
       <w:r>
         <w:t xml:space="preserve"> as equation </w:t>
@@ -6803,11 +6483,7 @@
         <w:fldChar w:fldCharType="end"/>
       </w:r>
       <w:r>
-        <w:t xml:space="preserve">, </w:t>
-      </w:r>
-      <w:proofErr w:type="spellStart"/>
-      <w:r>
-        <w:t>μ</w:t>
+        <w:t>, μ</w:t>
       </w:r>
       <w:r>
         <w:rPr>
@@ -6821,13 +6497,8 @@
         </w:rPr>
         <w:t>g</w:t>
       </w:r>
-      <w:proofErr w:type="spellEnd"/>
-      <w:r>
-        <w:t xml:space="preserve"> as chemical potential of the </w:t>
-      </w:r>
-      <w:r>
-        <w:lastRenderedPageBreak/>
-        <w:t>pure gaseous substance</w:t>
+      <w:r>
+        <w:t xml:space="preserve"> as chemical potential of the pure gaseous substance</w:t>
       </w:r>
       <w:r>
         <w:rPr>
@@ -6836,11 +6507,7 @@
         <w:t xml:space="preserve"> </w:t>
       </w:r>
       <w:r>
-        <w:t xml:space="preserve">and </w:t>
-      </w:r>
-      <w:proofErr w:type="spellStart"/>
-      <w:r>
-        <w:t>μ</w:t>
+        <w:t>and μ</w:t>
       </w:r>
       <w:r>
         <w:rPr>
@@ -6854,20 +6521,11 @@
         </w:rPr>
         <w:t>d</w:t>
       </w:r>
-      <w:proofErr w:type="spellEnd"/>
       <w:r>
         <w:t xml:space="preserve"> as extrapolated chemical potential of the pure dissolved substance.</w:t>
       </w:r>
       <w:r>
-        <w:t xml:space="preserve"> The same principle is the vaporization of the solvent called </w:t>
-      </w:r>
-      <w:proofErr w:type="spellStart"/>
-      <w:r>
-        <w:t>Raoult’s</w:t>
-      </w:r>
-      <w:proofErr w:type="spellEnd"/>
-      <w:r>
-        <w:t xml:space="preserve"> law </w:t>
+        <w:t xml:space="preserve"> The same principle is the vaporization of the solvent called Raoult’s law </w:t>
       </w:r>
       <w:r>
         <w:fldChar w:fldCharType="begin"/>
@@ -6900,11 +6558,7 @@
         <w:t>d</w:t>
       </w:r>
       <w:r>
-        <w:t xml:space="preserve"> and gaseous form </w:t>
-      </w:r>
-      <w:proofErr w:type="gramStart"/>
-      <w:r>
-        <w:t>a</w:t>
+        <w:t xml:space="preserve"> and gaseous form a</w:t>
       </w:r>
       <w:r>
         <w:rPr>
@@ -6913,12 +6567,7 @@
         <w:t>g</w:t>
       </w:r>
       <w:r>
-        <w:t>=</w:t>
-      </w:r>
-      <w:proofErr w:type="spellStart"/>
-      <w:proofErr w:type="gramEnd"/>
-      <w:r>
-        <w:t>p</w:t>
+        <w:t>=p</w:t>
       </w:r>
       <w:r>
         <w:rPr>
@@ -6926,7 +6575,6 @@
         </w:rPr>
         <w:t>vap</w:t>
       </w:r>
-      <w:proofErr w:type="spellEnd"/>
       <w:r>
         <w:t>/p</w:t>
       </w:r>
@@ -6937,11 +6585,7 @@
         <w:t>air</w:t>
       </w:r>
       <w:r>
-        <w:t xml:space="preserve"> is also determined by </w:t>
-      </w:r>
-      <w:proofErr w:type="spellStart"/>
-      <w:r>
-        <w:t>μ</w:t>
+        <w:t xml:space="preserve"> is also determined by μ</w:t>
       </w:r>
       <w:r>
         <w:rPr>
@@ -6955,7 +6599,6 @@
         </w:rPr>
         <w:t>d</w:t>
       </w:r>
-      <w:proofErr w:type="spellEnd"/>
       <w:r>
         <w:t xml:space="preserve"> of </w:t>
       </w:r>
@@ -6963,11 +6606,8 @@
         <w:t xml:space="preserve">pure </w:t>
       </w:r>
       <w:r>
-        <w:t xml:space="preserve">liquid and </w:t>
-      </w:r>
-      <w:proofErr w:type="spellStart"/>
-      <w:r>
-        <w:t>μ</w:t>
+        <w:lastRenderedPageBreak/>
+        <w:t>liquid and μ</w:t>
       </w:r>
       <w:r>
         <w:rPr>
@@ -6981,7 +6621,6 @@
         </w:rPr>
         <w:t>g</w:t>
       </w:r>
-      <w:proofErr w:type="spellEnd"/>
       <w:r>
         <w:t xml:space="preserve"> of pure vapor of the substance. The last relation from gas dissolution series is dissolution in solid substances called as Sievert’s law </w:t>
       </w:r>
@@ -7280,11 +6919,11 @@
               </w:numPr>
               <w:spacing w:line="360" w:lineRule="auto"/>
             </w:pPr>
-            <w:bookmarkStart w:id="18" w:name="_Ref418606706"/>
+            <w:bookmarkStart w:id="19" w:name="_Ref418606706"/>
             <w:r>
               <w:t>Henry’s coefficient</w:t>
             </w:r>
-            <w:bookmarkEnd w:id="18"/>
+            <w:bookmarkEnd w:id="19"/>
           </w:p>
         </w:tc>
       </w:tr>
@@ -7559,21 +7198,19 @@
               </w:numPr>
               <w:spacing w:line="360" w:lineRule="auto"/>
             </w:pPr>
-            <w:bookmarkStart w:id="19" w:name="_Ref418606743"/>
-            <w:bookmarkStart w:id="20" w:name="_Ref418619107"/>
-            <w:proofErr w:type="spellStart"/>
+            <w:bookmarkStart w:id="20" w:name="_Ref418606743"/>
+            <w:bookmarkStart w:id="21" w:name="_Ref418619107"/>
             <w:r>
               <w:t>Raoult’s</w:t>
             </w:r>
-            <w:proofErr w:type="spellEnd"/>
             <w:r>
               <w:t xml:space="preserve"> </w:t>
             </w:r>
-            <w:bookmarkEnd w:id="19"/>
+            <w:bookmarkEnd w:id="20"/>
             <w:r>
               <w:t>vapor pressure</w:t>
             </w:r>
-            <w:bookmarkEnd w:id="20"/>
+            <w:bookmarkEnd w:id="21"/>
           </w:p>
         </w:tc>
       </w:tr>
@@ -7838,11 +7475,11 @@
               </w:numPr>
               <w:spacing w:line="360" w:lineRule="auto"/>
             </w:pPr>
-            <w:bookmarkStart w:id="21" w:name="_Ref418606909"/>
+            <w:bookmarkStart w:id="22" w:name="_Ref418606909"/>
             <w:r>
               <w:t>Sieverts’ coefficient</w:t>
             </w:r>
-            <w:bookmarkEnd w:id="21"/>
+            <w:bookmarkEnd w:id="22"/>
           </w:p>
         </w:tc>
       </w:tr>
@@ -7876,13 +7513,8 @@
         <w:t xml:space="preserve">air </w:t>
       </w:r>
       <w:r>
-        <w:t xml:space="preserve">= 100 </w:t>
-      </w:r>
-      <w:proofErr w:type="spellStart"/>
-      <w:r>
-        <w:t>kPa</w:t>
-      </w:r>
-      <w:proofErr w:type="spellEnd"/>
+        <w:t>= 100 kPa</w:t>
+      </w:r>
       <w:r>
         <w:t xml:space="preserve"> </w:t>
       </w:r>
@@ -8059,11 +7691,7 @@
         <w:t>between</w:t>
       </w:r>
       <w:r>
-        <w:t xml:space="preserve"> </w:t>
-      </w:r>
-      <w:proofErr w:type="spellStart"/>
-      <w:r>
-        <w:t>μ</w:t>
+        <w:t xml:space="preserve"> μ</w:t>
       </w:r>
       <w:r>
         <w:rPr>
@@ -8071,14 +7699,8 @@
         </w:rPr>
         <w:t>o</w:t>
       </w:r>
-      <w:proofErr w:type="spellEnd"/>
-      <w:r>
-        <w:t xml:space="preserve">. This means, that only a relative values for </w:t>
-      </w:r>
-      <w:proofErr w:type="spellStart"/>
-      <w:proofErr w:type="gramStart"/>
-      <w:r>
-        <w:t>μ</w:t>
+      <w:r>
+        <w:t>. This means, that only a relative values for μ</w:t>
       </w:r>
       <w:r>
         <w:rPr>
@@ -8086,13 +7708,8 @@
         </w:rPr>
         <w:t>o</w:t>
       </w:r>
-      <w:proofErr w:type="spellEnd"/>
-      <w:r>
-        <w:t xml:space="preserve">  is</w:t>
-      </w:r>
-      <w:proofErr w:type="gramEnd"/>
-      <w:r>
-        <w:t xml:space="preserve"> needed to know </w:t>
+      <w:r>
+        <w:t xml:space="preserve">  is needed to know </w:t>
       </w:r>
       <w:r>
         <w:t>of</w:t>
@@ -8104,11 +7721,7 @@
         <w:t>their typical</w:t>
       </w:r>
       <w:r>
-        <w:t xml:space="preserve"> phase as reference with </w:t>
-      </w:r>
-      <w:proofErr w:type="spellStart"/>
-      <w:r>
-        <w:t>μ</w:t>
+        <w:t xml:space="preserve"> phase as reference with μ</w:t>
       </w:r>
       <w:r>
         <w:rPr>
@@ -8116,16 +7729,11 @@
         </w:rPr>
         <w:t>o</w:t>
       </w:r>
-      <w:proofErr w:type="spellEnd"/>
       <w:r>
         <w:t xml:space="preserve">=0 and </w:t>
       </w:r>
       <w:r>
-        <w:t xml:space="preserve">the other phases and composite substances are relatively defined to these reference substances. These relative </w:t>
-      </w:r>
-      <w:proofErr w:type="spellStart"/>
-      <w:r>
-        <w:t>μ</w:t>
+        <w:t>the other phases and composite substances are relatively defined to these reference substances. These relative μ</w:t>
       </w:r>
       <w:r>
         <w:rPr>
@@ -8133,7 +7741,6 @@
         </w:rPr>
         <w:t>o</w:t>
       </w:r>
-      <w:proofErr w:type="spellEnd"/>
       <w:r>
         <w:t xml:space="preserve"> </w:t>
       </w:r>
@@ -8143,7 +7750,6 @@
       <w:r>
         <w:t>“</w:t>
       </w:r>
-      <w:proofErr w:type="spellStart"/>
       <w:r>
         <w:t>Δ</w:t>
       </w:r>
@@ -8162,17 +7768,11 @@
         </w:rPr>
         <w:t>o</w:t>
       </w:r>
-      <w:proofErr w:type="spellEnd"/>
-      <w:proofErr w:type="gramStart"/>
       <w:r>
         <w:t xml:space="preserve">“ </w:t>
       </w:r>
       <w:r>
-        <w:t>and</w:t>
-      </w:r>
-      <w:proofErr w:type="gramEnd"/>
-      <w:r>
-        <w:t xml:space="preserve"> they are typically tabulated at temperature </w:t>
+        <w:t xml:space="preserve">and they are typically tabulated at temperature </w:t>
       </w:r>
       <w:r>
         <w:t>T</w:t>
@@ -8223,11 +7823,7 @@
         <w:t>25C,1bar</w:t>
       </w:r>
       <w:r>
-        <w:t xml:space="preserve"> = </w:t>
-      </w:r>
-      <w:proofErr w:type="spellStart"/>
-      <w:r>
-        <w:t>Δ</w:t>
+        <w:t xml:space="preserve"> = Δ</w:t>
       </w:r>
       <w:r>
         <w:rPr>
@@ -8244,7 +7840,6 @@
         </w:rPr>
         <w:t>o</w:t>
       </w:r>
-      <w:proofErr w:type="spellEnd"/>
       <w:r>
         <w:t xml:space="preserve"> and H</w:t>
       </w:r>
@@ -8260,7 +7855,6 @@
       <w:r>
         <w:t xml:space="preserve"> </w:t>
       </w:r>
-      <w:proofErr w:type="spellStart"/>
       <w:r>
         <w:t>Δ</w:t>
       </w:r>
@@ -8279,14 +7873,12 @@
         </w:rPr>
         <w:t>o</w:t>
       </w:r>
-      <w:proofErr w:type="spellEnd"/>
       <w:r>
         <w:t xml:space="preserve">, where </w:t>
       </w:r>
       <w:r>
         <w:t>“</w:t>
       </w:r>
-      <w:proofErr w:type="spellStart"/>
       <w:r>
         <w:t>Δ</w:t>
       </w:r>
@@ -8305,7 +7897,6 @@
         </w:rPr>
         <w:t>o</w:t>
       </w:r>
-      <w:proofErr w:type="spellEnd"/>
       <w:r>
         <w:t xml:space="preserve">“ </w:t>
       </w:r>
@@ -8313,11 +7904,7 @@
         <w:t>is the free formation molar enthalpy of the substance as the amount of heat consumed by one mole of the substance during whole formation process from the reference substances.</w:t>
       </w:r>
       <w:r>
-        <w:t xml:space="preserve"> Also the molar entropy </w:t>
-      </w:r>
-      <w:proofErr w:type="spellStart"/>
-      <w:r>
-        <w:t>Δ</w:t>
+        <w:t xml:space="preserve"> Also the molar entropy Δ</w:t>
       </w:r>
       <w:r>
         <w:rPr>
@@ -8334,7 +7921,6 @@
         </w:rPr>
         <w:t>o</w:t>
       </w:r>
-      <w:proofErr w:type="spellEnd"/>
       <w:r>
         <w:t xml:space="preserve"> at standard temperatures can be expressed from equation </w:t>
       </w:r>
@@ -8699,7 +8285,7 @@
                 <w:numId w:val="2"/>
               </w:numPr>
             </w:pPr>
-            <w:bookmarkStart w:id="22" w:name="_Ref418632027"/>
+            <w:bookmarkStart w:id="23" w:name="_Ref418632027"/>
             <w:r>
               <w:t>Free molar entropy of formation at T</w:t>
             </w:r>
@@ -8721,7 +8307,7 @@
             <w:r>
               <w:t>=100kPa</w:t>
             </w:r>
-            <w:bookmarkEnd w:id="22"/>
+            <w:bookmarkEnd w:id="23"/>
           </w:p>
         </w:tc>
       </w:tr>
@@ -8752,11 +8338,7 @@
         <w:t xml:space="preserve"> (</w:t>
       </w:r>
       <w:r>
-        <w:t xml:space="preserve">molar volume </w:t>
-      </w:r>
-      <w:proofErr w:type="spellStart"/>
-      <w:r>
-        <w:t>V</w:t>
+        <w:t>molar volume V</w:t>
       </w:r>
       <w:r>
         <w:rPr>
@@ -8764,7 +8346,6 @@
         </w:rPr>
         <w:t>m</w:t>
       </w:r>
-      <w:proofErr w:type="spellEnd"/>
       <w:r>
         <w:t>=R*T/p)</w:t>
       </w:r>
@@ -8775,11 +8356,7 @@
         <w:t xml:space="preserve">, for which the </w:t>
       </w:r>
       <w:r>
-        <w:t xml:space="preserve">molar volume </w:t>
-      </w:r>
-      <w:proofErr w:type="spellStart"/>
-      <w:r>
-        <w:t>V</w:t>
+        <w:t>molar volume V</w:t>
       </w:r>
       <w:r>
         <w:rPr>
@@ -8787,7 +8364,6 @@
         </w:rPr>
         <w:t>m</w:t>
       </w:r>
-      <w:proofErr w:type="spellEnd"/>
       <w:r>
         <w:t xml:space="preserve"> is constant at each temperature and pressure</w:t>
       </w:r>
@@ -9011,7 +8587,7 @@
                 <w:numId w:val="2"/>
               </w:numPr>
             </w:pPr>
-            <w:bookmarkStart w:id="23" w:name="_Ref418631263"/>
+            <w:bookmarkStart w:id="24" w:name="_Ref418631263"/>
             <w:r>
               <w:t>Molar enthalpy of the ideal gas</w:t>
             </w:r>
@@ -9021,7 +8597,7 @@
             <w:r>
               <w:t xml:space="preserve"> substance</w:t>
             </w:r>
-            <w:bookmarkEnd w:id="23"/>
+            <w:bookmarkEnd w:id="24"/>
           </w:p>
         </w:tc>
       </w:tr>
@@ -9228,11 +8804,11 @@
                 <w:numId w:val="2"/>
               </w:numPr>
             </w:pPr>
-            <w:bookmarkStart w:id="24" w:name="_Ref418631265"/>
+            <w:bookmarkStart w:id="25" w:name="_Ref418631265"/>
             <w:r>
               <w:t>Molar enthalpy of the incompressible substance</w:t>
             </w:r>
-            <w:bookmarkEnd w:id="24"/>
+            <w:bookmarkEnd w:id="25"/>
           </w:p>
         </w:tc>
       </w:tr>
@@ -9585,11 +9161,11 @@
                 <w:numId w:val="2"/>
               </w:numPr>
             </w:pPr>
-            <w:bookmarkStart w:id="25" w:name="_Ref418631267"/>
+            <w:bookmarkStart w:id="26" w:name="_Ref418631267"/>
             <w:r>
               <w:t>Molar entropy of the ideal gas substance</w:t>
             </w:r>
-            <w:bookmarkEnd w:id="25"/>
+            <w:bookmarkEnd w:id="26"/>
           </w:p>
         </w:tc>
       </w:tr>
@@ -9934,11 +9510,11 @@
                 <w:numId w:val="2"/>
               </w:numPr>
             </w:pPr>
-            <w:bookmarkStart w:id="26" w:name="_Ref418631268"/>
+            <w:bookmarkStart w:id="27" w:name="_Ref418631268"/>
             <w:r>
               <w:t>Molar entropy of the incompressible substance</w:t>
             </w:r>
-            <w:bookmarkEnd w:id="26"/>
+            <w:bookmarkEnd w:id="27"/>
           </w:p>
         </w:tc>
       </w:tr>
@@ -10089,7 +9665,7 @@
                 <w:numId w:val="2"/>
               </w:numPr>
             </w:pPr>
-            <w:bookmarkStart w:id="27" w:name="_Ref418637957"/>
+            <w:bookmarkStart w:id="28" w:name="_Ref418637957"/>
             <w:r>
               <w:t>C</w:t>
             </w:r>
@@ -10102,7 +9678,7 @@
             <w:r>
               <w:t>substance</w:t>
             </w:r>
-            <w:bookmarkEnd w:id="27"/>
+            <w:bookmarkEnd w:id="28"/>
           </w:p>
         </w:tc>
       </w:tr>
@@ -10265,11 +9841,7 @@
     </w:tbl>
     <w:p>
       <w:r>
-        <w:t xml:space="preserve">Where </w:t>
-      </w:r>
-      <w:proofErr w:type="spellStart"/>
-      <w:r>
-        <w:t>c</w:t>
+        <w:t>Where c</w:t>
       </w:r>
       <w:r>
         <w:rPr>
@@ -10277,7 +9849,6 @@
         </w:rPr>
         <w:t>p</w:t>
       </w:r>
-      <w:proofErr w:type="spellEnd"/>
       <w:r>
         <w:t xml:space="preserve"> is molar heat capacity of the substance at constant pressure. The meaning of this substance property is the ratio of heat change per change of temperature</w:t>
       </w:r>
@@ -10461,11 +10032,11 @@
                 <w:numId w:val="2"/>
               </w:numPr>
             </w:pPr>
-            <w:bookmarkStart w:id="28" w:name="_Ref420015254"/>
+            <w:bookmarkStart w:id="29" w:name="_Ref420015254"/>
             <w:r>
               <w:t>Fundamental thermodynamic relation</w:t>
             </w:r>
-            <w:bookmarkEnd w:id="28"/>
+            <w:bookmarkEnd w:id="29"/>
             <w:r>
               <w:t xml:space="preserve"> </w:t>
             </w:r>
@@ -10510,11 +10081,11 @@
                 <w:numId w:val="2"/>
               </w:numPr>
             </w:pPr>
-            <w:bookmarkStart w:id="29" w:name="_Ref418635495"/>
+            <w:bookmarkStart w:id="30" w:name="_Ref418635495"/>
             <w:r>
               <w:t xml:space="preserve">Change of Gibbs energy </w:t>
             </w:r>
-            <w:bookmarkEnd w:id="29"/>
+            <w:bookmarkEnd w:id="30"/>
             <w:r>
               <w:t>during isobaric heating</w:t>
             </w:r>
@@ -11382,11 +10953,7 @@
         <w:t xml:space="preserve"> equation </w:t>
       </w:r>
       <w:r>
-        <w:t>∂</w:t>
-      </w:r>
-      <w:proofErr w:type="spellStart"/>
-      <w:r>
-        <w:t>H</w:t>
+        <w:t>∂H</w:t>
       </w:r>
       <w:r>
         <w:rPr>
@@ -11394,13 +10961,8 @@
         </w:rPr>
         <w:t>m</w:t>
       </w:r>
-      <w:proofErr w:type="spellEnd"/>
-      <w:r>
-        <w:t>=∂T*(</w:t>
-      </w:r>
-      <w:proofErr w:type="spellStart"/>
-      <w:r>
-        <w:t>c</w:t>
+      <w:r>
+        <w:t>=∂T*(c</w:t>
       </w:r>
       <w:r>
         <w:rPr>
@@ -11408,7 +10970,6 @@
         </w:rPr>
         <w:t>p</w:t>
       </w:r>
-      <w:proofErr w:type="spellEnd"/>
       <w:r>
         <w:t>) for free molar enthalpy and the differential equation T*∂S</w:t>
       </w:r>
@@ -11419,11 +10980,7 @@
         <w:t>m</w:t>
       </w:r>
       <w:r>
-        <w:t>=∂T*(</w:t>
-      </w:r>
-      <w:proofErr w:type="spellStart"/>
-      <w:r>
-        <w:t>c</w:t>
+        <w:t>=∂T*(c</w:t>
       </w:r>
       <w:r>
         <w:rPr>
@@ -11431,7 +10988,6 @@
         </w:rPr>
         <w:t>p</w:t>
       </w:r>
-      <w:proofErr w:type="spellEnd"/>
       <w:r>
         <w:t>)</w:t>
       </w:r>
@@ -11439,11 +10995,7 @@
         <w:t xml:space="preserve"> </w:t>
       </w:r>
       <w:r>
-        <w:t>for free molar entropy. In the case of incompressible substances are the equations ∂</w:t>
-      </w:r>
-      <w:proofErr w:type="spellStart"/>
-      <w:r>
-        <w:t>H</w:t>
+        <w:t>for free molar entropy. In the case of incompressible substances are the equations ∂H</w:t>
       </w:r>
       <w:r>
         <w:rPr>
@@ -11451,13 +11003,8 @@
         </w:rPr>
         <w:t>m</w:t>
       </w:r>
-      <w:proofErr w:type="spellEnd"/>
-      <w:r>
-        <w:t>=∂T*</w:t>
-      </w:r>
-      <w:proofErr w:type="spellStart"/>
-      <w:r>
-        <w:t>c</w:t>
+      <w:r>
+        <w:t>=∂T*c</w:t>
       </w:r>
       <w:r>
         <w:rPr>
@@ -11465,7 +11012,6 @@
         </w:rPr>
         <w:t>p</w:t>
       </w:r>
-      <w:proofErr w:type="spellEnd"/>
       <w:r>
         <w:t xml:space="preserve"> and T*∂S</w:t>
       </w:r>
@@ -11591,7 +11137,6 @@
       <w:r>
         <w:t>)*</w:t>
       </w:r>
-      <w:proofErr w:type="spellStart"/>
       <w:r>
         <w:t>V</w:t>
       </w:r>
@@ -11601,7 +11146,6 @@
         </w:rPr>
         <w:t>m</w:t>
       </w:r>
-      <w:proofErr w:type="spellEnd"/>
       <w:r>
         <w:t xml:space="preserve">. By definition this pressure-volume energy is part of the internal energy, but not a part of enthalpy, so it must be included in entropy of the substance as in equation </w:t>
       </w:r>
@@ -12199,13 +11743,13 @@
                 <w:numId w:val="2"/>
               </w:numPr>
             </w:pPr>
-            <w:bookmarkStart w:id="30" w:name="_Ref419592195"/>
+            <w:bookmarkStart w:id="31" w:name="_Ref419592195"/>
             <w:r>
               <w:t>Ideal gas at 25°C</w:t>
             </w:r>
           </w:p>
         </w:tc>
-        <w:bookmarkEnd w:id="30"/>
+        <w:bookmarkEnd w:id="31"/>
       </w:tr>
     </w:tbl>
     <w:p>
@@ -12229,6 +11773,1510 @@
       </w:r>
       <w:r>
         <w:t xml:space="preserve"> with new calculation of the molar enthalpy, molar entropy, free molar Gibbs energy, molar volume and other base substance properties with any possible dependences on pressure, temperature, electric potential and ionic strength of the solution.</w:t>
+      </w:r>
+    </w:p>
+    <w:p>
+      <w:pPr>
+        <w:pStyle w:val="Nadpis2"/>
+      </w:pPr>
+      <w:r>
+        <w:t>Chemical kinetics</w:t>
+      </w:r>
+    </w:p>
+    <w:p>
+      <w:r>
+        <w:t>The rate of chemical process</w:t>
+      </w:r>
+      <w:r>
+        <w:t xml:space="preserve"> </w:t>
+      </w:r>
+      <w:r>
+        <w:fldChar w:fldCharType="begin"/>
+      </w:r>
+      <w:r>
+        <w:instrText xml:space="preserve"> REF _Ref429947646 \r \h </w:instrText>
+      </w:r>
+      <w:r>
+        <w:fldChar w:fldCharType="separate"/>
+      </w:r>
+      <w:r>
+        <w:t>(41)</w:t>
+      </w:r>
+      <w:r>
+        <w:fldChar w:fldCharType="end"/>
+      </w:r>
+      <w:r>
+        <w:t xml:space="preserve"> is designed to reach chemical equilibrium </w:t>
+      </w:r>
+      <w:r>
+        <w:fldChar w:fldCharType="begin"/>
+      </w:r>
+      <w:r>
+        <w:instrText xml:space="preserve"> REF _Ref429947629 \r \h </w:instrText>
+      </w:r>
+      <w:r>
+        <w:fldChar w:fldCharType="separate"/>
+      </w:r>
+      <w:r>
+        <w:t>(19)</w:t>
+      </w:r>
+      <w:r>
+        <w:fldChar w:fldCharType="end"/>
+      </w:r>
+      <w:r>
+        <w:t xml:space="preserve"> </w:t>
+      </w:r>
+      <w:r>
+        <w:t>(</w:t>
+      </w:r>
+      <m:oMath>
+        <m:sSub>
+          <m:sSubPr>
+            <m:ctrlPr>
+              <w:rPr>
+                <w:rFonts w:ascii="Cambria Math" w:hAnsi="Cambria Math"/>
+                <w:i/>
+              </w:rPr>
+            </m:ctrlPr>
+          </m:sSubPr>
+          <m:e>
+            <m:r>
+              <w:rPr>
+                <w:rFonts w:ascii="Cambria Math" w:hAnsi="Cambria Math"/>
+              </w:rPr>
+              <m:t>∂n</m:t>
+            </m:r>
+          </m:e>
+          <m:sub>
+            <m:r>
+              <w:rPr>
+                <w:rFonts w:ascii="Cambria Math" w:hAnsi="Cambria Math"/>
+              </w:rPr>
+              <m:t>p</m:t>
+            </m:r>
+          </m:sub>
+        </m:sSub>
+        <m:r>
+          <w:rPr>
+            <w:rFonts w:ascii="Cambria Math" w:hAnsi="Cambria Math"/>
+          </w:rPr>
+          <m:t>=</m:t>
+        </m:r>
+        <m:r>
+          <w:rPr>
+            <w:rFonts w:ascii="Cambria Math" w:hAnsi="Cambria Math"/>
+          </w:rPr>
+          <m:t>0</m:t>
+        </m:r>
+      </m:oMath>
+      <w:r>
+        <w:rPr>
+          <w:rFonts w:eastAsiaTheme="minorEastAsia"/>
+        </w:rPr>
+        <w:t xml:space="preserve"> </w:t>
+      </w:r>
+      <w:r>
+        <w:t xml:space="preserve">if and only if </w:t>
+      </w:r>
+      <m:oMath>
+        <m:nary>
+          <m:naryPr>
+            <m:chr m:val="∑"/>
+            <m:limLoc m:val="undOvr"/>
+            <m:subHide m:val="1"/>
+            <m:supHide m:val="1"/>
+            <m:ctrlPr>
+              <w:rPr>
+                <w:rFonts w:ascii="Cambria Math" w:hAnsi="Cambria Math"/>
+                <w:i/>
+              </w:rPr>
+            </m:ctrlPr>
+          </m:naryPr>
+          <m:sub/>
+          <m:sup/>
+          <m:e>
+            <m:r>
+              <w:rPr>
+                <w:rFonts w:ascii="Cambria Math" w:hAnsi="Cambria Math"/>
+              </w:rPr>
+              <m:t>(</m:t>
+            </m:r>
+            <m:sSub>
+              <m:sSubPr>
+                <m:ctrlPr>
+                  <w:rPr>
+                    <w:rFonts w:ascii="Cambria Math" w:hAnsi="Cambria Math"/>
+                  </w:rPr>
+                </m:ctrlPr>
+              </m:sSubPr>
+              <m:e>
+                <m:r>
+                  <m:rPr>
+                    <m:sty m:val="p"/>
+                  </m:rPr>
+                  <w:rPr>
+                    <w:rFonts w:ascii="Cambria Math" w:hAnsi="Cambria Math"/>
+                  </w:rPr>
+                  <m:t>v</m:t>
+                </m:r>
+              </m:e>
+              <m:sub>
+                <m:r>
+                  <m:rPr>
+                    <m:sty m:val="p"/>
+                  </m:rPr>
+                  <w:rPr>
+                    <w:rFonts w:ascii="Cambria Math" w:hAnsi="Cambria Math"/>
+                  </w:rPr>
+                  <m:t>j</m:t>
+                </m:r>
+              </m:sub>
+            </m:sSub>
+            <m:r>
+              <w:rPr>
+                <w:rFonts w:ascii="Cambria Math" w:hAnsi="Cambria Math"/>
+              </w:rPr>
+              <m:t>∙</m:t>
+            </m:r>
+            <m:sSub>
+              <m:sSubPr>
+                <m:ctrlPr>
+                  <w:rPr>
+                    <w:rFonts w:ascii="Cambria Math" w:hAnsi="Cambria Math"/>
+                    <w:i/>
+                  </w:rPr>
+                </m:ctrlPr>
+              </m:sSubPr>
+              <m:e>
+                <m:r>
+                  <w:rPr>
+                    <w:rFonts w:ascii="Cambria Math" w:hAnsi="Cambria Math"/>
+                  </w:rPr>
+                  <m:t>μ</m:t>
+                </m:r>
+              </m:e>
+              <m:sub>
+                <m:r>
+                  <w:rPr>
+                    <w:rFonts w:ascii="Cambria Math" w:hAnsi="Cambria Math"/>
+                  </w:rPr>
+                  <m:t>j</m:t>
+                </m:r>
+              </m:sub>
+            </m:sSub>
+            <m:r>
+              <w:rPr>
+                <w:rFonts w:ascii="Cambria Math" w:hAnsi="Cambria Math"/>
+              </w:rPr>
+              <m:t>)</m:t>
+            </m:r>
+          </m:e>
+        </m:nary>
+        <m:r>
+          <w:rPr>
+            <w:rFonts w:ascii="Cambria Math" w:hAnsi="Cambria Math"/>
+          </w:rPr>
+          <m:t>=0</m:t>
+        </m:r>
+      </m:oMath>
+      <w:r>
+        <w:rPr>
+          <w:rFonts w:eastAsiaTheme="minorEastAsia"/>
+        </w:rPr>
+        <w:t>)</w:t>
+      </w:r>
+      <w:r>
+        <w:t xml:space="preserve"> </w:t>
+      </w:r>
+      <w:r>
+        <w:t>with possibility of speed turnover. For this purposes are prop</w:t>
+      </w:r>
+      <w:r>
+        <w:t xml:space="preserve">osed two parameters </w:t>
+      </w:r>
+      <w:r>
+        <w:lastRenderedPageBreak/>
+        <w:t>of kinetics: kC and kE. The parameter kC is describing the speed of the process near equilibrium. The parameter kE is describing the shape of dependence on energetic difference from equilibrium.</w:t>
+      </w:r>
+    </w:p>
+    <w:tbl>
+      <w:tblPr>
+        <w:tblStyle w:val="Mkatabulky"/>
+        <w:tblW w:w="0" w:type="auto"/>
+        <w:tblLook w:val="04A0" w:firstRow="1" w:lastRow="0" w:firstColumn="1" w:lastColumn="0" w:noHBand="0" w:noVBand="1"/>
+      </w:tblPr>
+      <w:tblGrid>
+        <w:gridCol w:w="5240"/>
+        <w:gridCol w:w="3822"/>
+      </w:tblGrid>
+      <w:tr>
+        <w:tc>
+          <w:tcPr>
+            <w:tcW w:w="5240" w:type="dxa"/>
+            <w:tcBorders>
+              <w:top w:val="nil"/>
+              <w:left w:val="nil"/>
+              <w:bottom w:val="nil"/>
+              <w:right w:val="nil"/>
+            </w:tcBorders>
+            <w:vAlign w:val="center"/>
+          </w:tcPr>
+          <w:p>
+            <w:pPr>
+              <w:spacing w:line="360" w:lineRule="auto"/>
+              <w:jc w:val="center"/>
+            </w:pPr>
+            <m:oMathPara>
+              <m:oMath>
+                <m:sSub>
+                  <m:sSubPr>
+                    <m:ctrlPr>
+                      <w:rPr>
+                        <w:rFonts w:ascii="Cambria Math" w:hAnsi="Cambria Math"/>
+                        <w:i/>
+                      </w:rPr>
+                    </m:ctrlPr>
+                  </m:sSubPr>
+                  <m:e>
+                    <m:r>
+                      <w:rPr>
+                        <w:rFonts w:ascii="Cambria Math" w:hAnsi="Cambria Math"/>
+                      </w:rPr>
+                      <m:t>∂n</m:t>
+                    </m:r>
+                  </m:e>
+                  <m:sub>
+                    <m:r>
+                      <w:rPr>
+                        <w:rFonts w:ascii="Cambria Math" w:hAnsi="Cambria Math"/>
+                      </w:rPr>
+                      <m:t>p</m:t>
+                    </m:r>
+                  </m:sub>
+                </m:sSub>
+                <m:r>
+                  <w:rPr>
+                    <w:rFonts w:ascii="Cambria Math" w:hAnsi="Cambria Math"/>
+                  </w:rPr>
+                  <m:t>=</m:t>
+                </m:r>
+                <m:sSub>
+                  <m:sSubPr>
+                    <m:ctrlPr>
+                      <w:rPr>
+                        <w:rFonts w:ascii="Cambria Math" w:hAnsi="Cambria Math"/>
+                        <w:i/>
+                      </w:rPr>
+                    </m:ctrlPr>
+                  </m:sSubPr>
+                  <m:e>
+                    <m:r>
+                      <w:rPr>
+                        <w:rFonts w:ascii="Cambria Math" w:hAnsi="Cambria Math"/>
+                      </w:rPr>
+                      <m:t>k</m:t>
+                    </m:r>
+                  </m:e>
+                  <m:sub>
+                    <m:r>
+                      <w:rPr>
+                        <w:rFonts w:ascii="Cambria Math" w:hAnsi="Cambria Math"/>
+                      </w:rPr>
+                      <m:t>C</m:t>
+                    </m:r>
+                  </m:sub>
+                </m:sSub>
+                <m:d>
+                  <m:dPr>
+                    <m:ctrlPr>
+                      <w:rPr>
+                        <w:rFonts w:ascii="Cambria Math" w:hAnsi="Cambria Math"/>
+                        <w:i/>
+                      </w:rPr>
+                    </m:ctrlPr>
+                  </m:dPr>
+                  <m:e>
+                    <m:nary>
+                      <m:naryPr>
+                        <m:chr m:val="∑"/>
+                        <m:limLoc m:val="undOvr"/>
+                        <m:subHide m:val="1"/>
+                        <m:supHide m:val="1"/>
+                        <m:ctrlPr>
+                          <w:rPr>
+                            <w:rFonts w:ascii="Cambria Math" w:hAnsi="Cambria Math"/>
+                            <w:i/>
+                          </w:rPr>
+                        </m:ctrlPr>
+                      </m:naryPr>
+                      <m:sub/>
+                      <m:sup/>
+                      <m:e>
+                        <m:r>
+                          <w:rPr>
+                            <w:rFonts w:ascii="Cambria Math" w:hAnsi="Cambria Math"/>
+                          </w:rPr>
+                          <m:t>(</m:t>
+                        </m:r>
+                        <m:sSub>
+                          <m:sSubPr>
+                            <m:ctrlPr>
+                              <w:rPr>
+                                <w:rFonts w:ascii="Cambria Math" w:hAnsi="Cambria Math"/>
+                              </w:rPr>
+                            </m:ctrlPr>
+                          </m:sSubPr>
+                          <m:e>
+                            <m:r>
+                              <m:rPr>
+                                <m:sty m:val="p"/>
+                              </m:rPr>
+                              <w:rPr>
+                                <w:rFonts w:ascii="Cambria Math" w:hAnsi="Cambria Math"/>
+                              </w:rPr>
+                              <m:t>v</m:t>
+                            </m:r>
+                          </m:e>
+                          <m:sub>
+                            <m:r>
+                              <m:rPr>
+                                <m:sty m:val="p"/>
+                              </m:rPr>
+                              <w:rPr>
+                                <w:rFonts w:ascii="Cambria Math" w:hAnsi="Cambria Math"/>
+                              </w:rPr>
+                              <m:t>j</m:t>
+                            </m:r>
+                          </m:sub>
+                        </m:sSub>
+                        <m:r>
+                          <w:rPr>
+                            <w:rFonts w:ascii="Cambria Math" w:hAnsi="Cambria Math"/>
+                          </w:rPr>
+                          <m:t>∙</m:t>
+                        </m:r>
+                        <m:sSub>
+                          <m:sSubPr>
+                            <m:ctrlPr>
+                              <w:rPr>
+                                <w:rFonts w:ascii="Cambria Math" w:hAnsi="Cambria Math"/>
+                                <w:i/>
+                              </w:rPr>
+                            </m:ctrlPr>
+                          </m:sSubPr>
+                          <m:e>
+                            <m:r>
+                              <w:rPr>
+                                <w:rFonts w:ascii="Cambria Math" w:hAnsi="Cambria Math"/>
+                              </w:rPr>
+                              <m:t>μ</m:t>
+                            </m:r>
+                          </m:e>
+                          <m:sub>
+                            <m:r>
+                              <w:rPr>
+                                <w:rFonts w:ascii="Cambria Math" w:hAnsi="Cambria Math"/>
+                              </w:rPr>
+                              <m:t>j</m:t>
+                            </m:r>
+                          </m:sub>
+                        </m:sSub>
+                        <m:r>
+                          <w:rPr>
+                            <w:rFonts w:ascii="Cambria Math" w:hAnsi="Cambria Math"/>
+                          </w:rPr>
+                          <m:t>)</m:t>
+                        </m:r>
+                      </m:e>
+                    </m:nary>
+                  </m:e>
+                </m:d>
+                <m:r>
+                  <w:rPr>
+                    <w:rFonts w:ascii="Cambria Math" w:hAnsi="Cambria Math"/>
+                  </w:rPr>
+                  <m:t>∙</m:t>
+                </m:r>
+                <m:sSup>
+                  <m:sSupPr>
+                    <m:ctrlPr>
+                      <w:rPr>
+                        <w:rFonts w:ascii="Cambria Math" w:hAnsi="Cambria Math"/>
+                        <w:i/>
+                      </w:rPr>
+                    </m:ctrlPr>
+                  </m:sSupPr>
+                  <m:e>
+                    <m:r>
+                      <w:rPr>
+                        <w:rFonts w:ascii="Cambria Math" w:hAnsi="Cambria Math"/>
+                      </w:rPr>
+                      <m:t>e</m:t>
+                    </m:r>
+                  </m:e>
+                  <m:sup>
+                    <m:r>
+                      <w:rPr>
+                        <w:rFonts w:ascii="Cambria Math" w:hAnsi="Cambria Math"/>
+                      </w:rPr>
+                      <m:t>-</m:t>
+                    </m:r>
+                    <m:sSub>
+                      <m:sSubPr>
+                        <m:ctrlPr>
+                          <w:rPr>
+                            <w:rFonts w:ascii="Cambria Math" w:hAnsi="Cambria Math"/>
+                            <w:i/>
+                          </w:rPr>
+                        </m:ctrlPr>
+                      </m:sSubPr>
+                      <m:e>
+                        <m:r>
+                          <w:rPr>
+                            <w:rFonts w:ascii="Cambria Math" w:hAnsi="Cambria Math"/>
+                          </w:rPr>
+                          <m:t>k</m:t>
+                        </m:r>
+                      </m:e>
+                      <m:sub>
+                        <m:r>
+                          <w:rPr>
+                            <w:rFonts w:ascii="Cambria Math" w:hAnsi="Cambria Math"/>
+                          </w:rPr>
+                          <m:t>E</m:t>
+                        </m:r>
+                      </m:sub>
+                    </m:sSub>
+                    <m:d>
+                      <m:dPr>
+                        <m:begChr m:val="|"/>
+                        <m:endChr m:val="|"/>
+                        <m:ctrlPr>
+                          <w:rPr>
+                            <w:rFonts w:ascii="Cambria Math" w:hAnsi="Cambria Math"/>
+                            <w:i/>
+                          </w:rPr>
+                        </m:ctrlPr>
+                      </m:dPr>
+                      <m:e>
+                        <m:nary>
+                          <m:naryPr>
+                            <m:chr m:val="∑"/>
+                            <m:limLoc m:val="undOvr"/>
+                            <m:subHide m:val="1"/>
+                            <m:supHide m:val="1"/>
+                            <m:ctrlPr>
+                              <w:rPr>
+                                <w:rFonts w:ascii="Cambria Math" w:hAnsi="Cambria Math"/>
+                                <w:i/>
+                              </w:rPr>
+                            </m:ctrlPr>
+                          </m:naryPr>
+                          <m:sub/>
+                          <m:sup/>
+                          <m:e>
+                            <m:r>
+                              <w:rPr>
+                                <w:rFonts w:ascii="Cambria Math" w:hAnsi="Cambria Math"/>
+                              </w:rPr>
+                              <m:t>(</m:t>
+                            </m:r>
+                            <m:sSub>
+                              <m:sSubPr>
+                                <m:ctrlPr>
+                                  <w:rPr>
+                                    <w:rFonts w:ascii="Cambria Math" w:hAnsi="Cambria Math"/>
+                                  </w:rPr>
+                                </m:ctrlPr>
+                              </m:sSubPr>
+                              <m:e>
+                                <m:r>
+                                  <m:rPr>
+                                    <m:sty m:val="p"/>
+                                  </m:rPr>
+                                  <w:rPr>
+                                    <w:rFonts w:ascii="Cambria Math" w:hAnsi="Cambria Math"/>
+                                  </w:rPr>
+                                  <m:t>v</m:t>
+                                </m:r>
+                              </m:e>
+                              <m:sub>
+                                <m:r>
+                                  <m:rPr>
+                                    <m:sty m:val="p"/>
+                                  </m:rPr>
+                                  <w:rPr>
+                                    <w:rFonts w:ascii="Cambria Math" w:hAnsi="Cambria Math"/>
+                                  </w:rPr>
+                                  <m:t>j</m:t>
+                                </m:r>
+                              </m:sub>
+                            </m:sSub>
+                            <m:r>
+                              <w:rPr>
+                                <w:rFonts w:ascii="Cambria Math" w:hAnsi="Cambria Math"/>
+                              </w:rPr>
+                              <m:t>∙</m:t>
+                            </m:r>
+                            <m:sSub>
+                              <m:sSubPr>
+                                <m:ctrlPr>
+                                  <w:rPr>
+                                    <w:rFonts w:ascii="Cambria Math" w:hAnsi="Cambria Math"/>
+                                    <w:i/>
+                                  </w:rPr>
+                                </m:ctrlPr>
+                              </m:sSubPr>
+                              <m:e>
+                                <m:r>
+                                  <w:rPr>
+                                    <w:rFonts w:ascii="Cambria Math" w:hAnsi="Cambria Math"/>
+                                  </w:rPr>
+                                  <m:t>μ</m:t>
+                                </m:r>
+                              </m:e>
+                              <m:sub>
+                                <m:r>
+                                  <w:rPr>
+                                    <w:rFonts w:ascii="Cambria Math" w:hAnsi="Cambria Math"/>
+                                  </w:rPr>
+                                  <m:t>j</m:t>
+                                </m:r>
+                              </m:sub>
+                            </m:sSub>
+                            <m:r>
+                              <w:rPr>
+                                <w:rFonts w:ascii="Cambria Math" w:hAnsi="Cambria Math"/>
+                              </w:rPr>
+                              <m:t>)</m:t>
+                            </m:r>
+                          </m:e>
+                        </m:nary>
+                      </m:e>
+                    </m:d>
+                  </m:sup>
+                </m:sSup>
+              </m:oMath>
+            </m:oMathPara>
+          </w:p>
+        </w:tc>
+        <w:tc>
+          <w:tcPr>
+            <w:tcW w:w="3822" w:type="dxa"/>
+            <w:tcBorders>
+              <w:top w:val="nil"/>
+              <w:left w:val="nil"/>
+              <w:bottom w:val="nil"/>
+              <w:right w:val="nil"/>
+            </w:tcBorders>
+            <w:vAlign w:val="center"/>
+          </w:tcPr>
+          <w:p>
+            <w:pPr>
+              <w:pStyle w:val="Odstavecseseznamem"/>
+              <w:numPr>
+                <w:ilvl w:val="0"/>
+                <w:numId w:val="2"/>
+              </w:numPr>
+              <w:spacing w:line="360" w:lineRule="auto"/>
+            </w:pPr>
+            <w:bookmarkStart w:id="32" w:name="_Ref429947646"/>
+            <w:r>
+              <w:t>Chemical kinetics</w:t>
+            </w:r>
+            <w:bookmarkEnd w:id="32"/>
+          </w:p>
+        </w:tc>
+      </w:tr>
+    </w:tbl>
+    <w:p/>
+    <w:p>
+      <w:r>
+        <w:rPr>
+          <w:noProof/>
+        </w:rPr>
+        <mc:AlternateContent>
+          <mc:Choice Requires="wps">
+            <w:drawing>
+              <wp:anchor distT="0" distB="0" distL="114300" distR="114300" simplePos="0" relativeHeight="251663360" behindDoc="0" locked="0" layoutInCell="1" allowOverlap="1" wp14:anchorId="00D9351B" wp14:editId="27D6F246">
+                <wp:simplePos x="0" y="0"/>
+                <wp:positionH relativeFrom="column">
+                  <wp:posOffset>2865755</wp:posOffset>
+                </wp:positionH>
+                <wp:positionV relativeFrom="paragraph">
+                  <wp:posOffset>2216785</wp:posOffset>
+                </wp:positionV>
+                <wp:extent cx="2749550" cy="635"/>
+                <wp:effectExtent l="0" t="0" r="0" b="0"/>
+                <wp:wrapSquare wrapText="bothSides"/>
+                <wp:docPr id="14" name="Textové pole 14"/>
+                <wp:cNvGraphicFramePr/>
+                <a:graphic xmlns:a="http://schemas.openxmlformats.org/drawingml/2006/main">
+                  <a:graphicData uri="http://schemas.microsoft.com/office/word/2010/wordprocessingShape">
+                    <wps:wsp>
+                      <wps:cNvSpPr txBox="1"/>
+                      <wps:spPr>
+                        <a:xfrm>
+                          <a:off x="0" y="0"/>
+                          <a:ext cx="2749550" cy="635"/>
+                        </a:xfrm>
+                        <a:prstGeom prst="rect">
+                          <a:avLst/>
+                        </a:prstGeom>
+                        <a:solidFill>
+                          <a:prstClr val="white"/>
+                        </a:solidFill>
+                        <a:ln>
+                          <a:noFill/>
+                        </a:ln>
+                        <a:effectLst/>
+                      </wps:spPr>
+                      <wps:txbx>
+                        <w:txbxContent>
+                          <w:p>
+                            <w:pPr>
+                              <w:pStyle w:val="Titulek"/>
+                              <w:rPr>
+                                <w:rFonts w:ascii="Courier" w:hAnsi="Courier" w:cs="Courier"/>
+                                <w:noProof/>
+                              </w:rPr>
+                            </w:pPr>
+                            <w:r>
+                              <w:t xml:space="preserve">Figure </w:t>
+                            </w:r>
+                            <w:r>
+                              <w:fldChar w:fldCharType="begin"/>
+                            </w:r>
+                            <w:r>
+                              <w:instrText xml:space="preserve"> SEQ Figure \* ARABIC </w:instrText>
+                            </w:r>
+                            <w:r>
+                              <w:fldChar w:fldCharType="separate"/>
+                            </w:r>
+                            <w:r>
+                              <w:rPr>
+                                <w:noProof/>
+                              </w:rPr>
+                              <w:t>1</w:t>
+                            </w:r>
+                            <w:r>
+                              <w:fldChar w:fldCharType="end"/>
+                            </w:r>
+                            <w:r>
+                              <w:t xml:space="preserve">) </w:t>
+                            </w:r>
+                            <w:r>
+                              <w:t>Chemical</w:t>
+                            </w:r>
+                            <w:r>
+                              <w:t xml:space="preserve"> process has maximal rate at </w:t>
+                            </w:r>
+                            <w:r>
+                              <w:t>energy difference = 1/kE</w:t>
+                            </w:r>
+                            <w:r>
+                              <w:t>.</w:t>
+                            </w:r>
+                          </w:p>
+                        </w:txbxContent>
+                      </wps:txbx>
+                      <wps:bodyPr rot="0" spcFirstLastPara="0" vertOverflow="overflow" horzOverflow="overflow" vert="horz" wrap="square" lIns="0" tIns="0" rIns="0" bIns="0" numCol="1" spcCol="0" rtlCol="0" fromWordArt="0" anchor="t" anchorCtr="0" forceAA="0" compatLnSpc="1">
+                        <a:prstTxWarp prst="textNoShape">
+                          <a:avLst/>
+                        </a:prstTxWarp>
+                        <a:spAutoFit/>
+                      </wps:bodyPr>
+                    </wps:wsp>
+                  </a:graphicData>
+                </a:graphic>
+              </wp:anchor>
+            </w:drawing>
+          </mc:Choice>
+          <mc:Fallback>
+            <w:pict>
+              <v:shapetype w14:anchorId="00D9351B" id="_x0000_t202" coordsize="21600,21600" o:spt="202" path="m,l,21600r21600,l21600,xe">
+                <v:stroke joinstyle="miter"/>
+                <v:path gradientshapeok="t" o:connecttype="rect"/>
+              </v:shapetype>
+              <v:shape id="Textové pole 14" o:spid="_x0000_s1026" type="#_x0000_t202" style="position:absolute;margin-left:225.65pt;margin-top:174.55pt;width:216.5pt;height:.05pt;z-index:251663360;visibility:visible;mso-wrap-style:square;mso-wrap-distance-left:9pt;mso-wrap-distance-top:0;mso-wrap-distance-right:9pt;mso-wrap-distance-bottom:0;mso-position-horizontal:absolute;mso-position-horizontal-relative:text;mso-position-vertical:absolute;mso-position-vertical-relative:text;v-text-anchor:top" o:gfxdata="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" stroked="f">
+                <v:textbox style="mso-fit-shape-to-text:t" inset="0,0,0,0">
+                  <w:txbxContent>
+                    <w:p>
+                      <w:pPr>
+                        <w:pStyle w:val="Titulek"/>
+                        <w:rPr>
+                          <w:rFonts w:ascii="Courier" w:hAnsi="Courier" w:cs="Courier"/>
+                          <w:noProof/>
+                        </w:rPr>
+                      </w:pPr>
+                      <w:r>
+                        <w:t xml:space="preserve">Figure </w:t>
+                      </w:r>
+                      <w:r>
+                        <w:fldChar w:fldCharType="begin"/>
+                      </w:r>
+                      <w:r>
+                        <w:instrText xml:space="preserve"> SEQ Figure \* ARABIC </w:instrText>
+                      </w:r>
+                      <w:r>
+                        <w:fldChar w:fldCharType="separate"/>
+                      </w:r>
+                      <w:r>
+                        <w:rPr>
+                          <w:noProof/>
+                        </w:rPr>
+                        <w:t>1</w:t>
+                      </w:r>
+                      <w:r>
+                        <w:fldChar w:fldCharType="end"/>
+                      </w:r>
+                      <w:r>
+                        <w:t xml:space="preserve">) </w:t>
+                      </w:r>
+                      <w:r>
+                        <w:t>Chemical</w:t>
+                      </w:r>
+                      <w:r>
+                        <w:t xml:space="preserve"> process has maximal rate at </w:t>
+                      </w:r>
+                      <w:r>
+                        <w:t>energy difference = 1/kE</w:t>
+                      </w:r>
+                      <w:r>
+                        <w:t>.</w:t>
+                      </w:r>
+                    </w:p>
+                  </w:txbxContent>
+                </v:textbox>
+                <w10:wrap type="square"/>
+              </v:shape>
+            </w:pict>
+          </mc:Fallback>
+        </mc:AlternateContent>
+      </w:r>
+      <w:r>
+        <w:rPr>
+          <w:rStyle w:val="MathematicaFormatStandardForm"/>
+          <w:noProof/>
+          <w:lang w:eastAsia="sk-SK"/>
+        </w:rPr>
+        <w:drawing>
+          <wp:anchor distT="0" distB="0" distL="114300" distR="114300" simplePos="0" relativeHeight="251659264" behindDoc="0" locked="0" layoutInCell="1" allowOverlap="1" wp14:anchorId="6B18BCE7" wp14:editId="2F13DF8F">
+            <wp:simplePos x="0" y="0"/>
+            <wp:positionH relativeFrom="column">
+              <wp:posOffset>2865755</wp:posOffset>
+            </wp:positionH>
+            <wp:positionV relativeFrom="paragraph">
+              <wp:posOffset>368935</wp:posOffset>
+            </wp:positionV>
+            <wp:extent cx="2749550" cy="1771650"/>
+            <wp:effectExtent l="0" t="0" r="0" b="0"/>
+            <wp:wrapSquare wrapText="bothSides"/>
+            <wp:docPr id="6" name="Obrázek 6"/>
+            <wp:cNvGraphicFramePr>
+              <a:graphicFrameLocks xmlns:a="http://schemas.openxmlformats.org/drawingml/2006/main" noChangeAspect="1"/>
+            </wp:cNvGraphicFramePr>
+            <a:graphic xmlns:a="http://schemas.openxmlformats.org/drawingml/2006/main">
+              <a:graphicData uri="http://schemas.openxmlformats.org/drawingml/2006/picture">
+                <pic:pic xmlns:pic="http://schemas.openxmlformats.org/drawingml/2006/picture">
+                  <pic:nvPicPr>
+                    <pic:cNvPr id="0" name="Picture 17"/>
+                    <pic:cNvPicPr>
+                      <a:picLocks noChangeAspect="1" noChangeArrowheads="1"/>
+                    </pic:cNvPicPr>
+                  </pic:nvPicPr>
+                  <pic:blipFill rotWithShape="1">
+                    <a:blip r:embed="rId6">
+                      <a:extLst>
+                        <a:ext uri="{28A0092B-C50C-407E-A947-70E740481C1C}">
+                          <a14:useLocalDpi xmlns:a14="http://schemas.microsoft.com/office/drawing/2010/main" val="0"/>
+                        </a:ext>
+                      </a:extLst>
+                    </a:blip>
+                    <a:srcRect r="19815" b="20286"/>
+                    <a:stretch/>
+                  </pic:blipFill>
+                  <pic:spPr bwMode="auto">
+                    <a:xfrm>
+                      <a:off x="0" y="0"/>
+                      <a:ext cx="2749550" cy="1771650"/>
+                    </a:xfrm>
+                    <a:prstGeom prst="rect">
+                      <a:avLst/>
+                    </a:prstGeom>
+                    <a:noFill/>
+                    <a:ln>
+                      <a:noFill/>
+                    </a:ln>
+                    <a:extLst>
+                      <a:ext uri="{53640926-AAD7-44D8-BBD7-CCE9431645EC}">
+                        <a14:shadowObscured xmlns:a14="http://schemas.microsoft.com/office/drawing/2010/main"/>
+                      </a:ext>
+                    </a:extLst>
+                  </pic:spPr>
+                </pic:pic>
+              </a:graphicData>
+            </a:graphic>
+          </wp:anchor>
+        </w:drawing>
+      </w:r>
+      <w:r>
+        <w:t>The example of parametrization is possible to see in scale of mathematical expression u*exp(-|u|)</w:t>
+      </w:r>
+      <w:r>
+        <w:t xml:space="preserve"> as Figure 1-3</w:t>
+      </w:r>
+      <w:r>
+        <w:t xml:space="preserve">, where </w:t>
+      </w:r>
+      <m:oMath>
+        <m:r>
+          <w:rPr>
+            <w:rFonts w:ascii="Cambria Math" w:eastAsiaTheme="minorEastAsia" w:hAnsi="Cambria Math"/>
+          </w:rPr>
+          <m:t>u</m:t>
+        </m:r>
+        <m:r>
+          <w:rPr>
+            <w:rFonts w:ascii="Cambria Math" w:hAnsi="Cambria Math"/>
+          </w:rPr>
+          <m:t>=</m:t>
+        </m:r>
+        <m:nary>
+          <m:naryPr>
+            <m:chr m:val="∑"/>
+            <m:limLoc m:val="undOvr"/>
+            <m:subHide m:val="1"/>
+            <m:supHide m:val="1"/>
+            <m:ctrlPr>
+              <w:rPr>
+                <w:rFonts w:ascii="Cambria Math" w:hAnsi="Cambria Math"/>
+                <w:i/>
+              </w:rPr>
+            </m:ctrlPr>
+          </m:naryPr>
+          <m:sub/>
+          <m:sup/>
+          <m:e>
+            <m:r>
+              <w:rPr>
+                <w:rFonts w:ascii="Cambria Math" w:hAnsi="Cambria Math"/>
+              </w:rPr>
+              <m:t>(</m:t>
+            </m:r>
+            <m:sSub>
+              <m:sSubPr>
+                <m:ctrlPr>
+                  <w:rPr>
+                    <w:rFonts w:ascii="Cambria Math" w:hAnsi="Cambria Math"/>
+                  </w:rPr>
+                </m:ctrlPr>
+              </m:sSubPr>
+              <m:e>
+                <m:r>
+                  <m:rPr>
+                    <m:sty m:val="p"/>
+                  </m:rPr>
+                  <w:rPr>
+                    <w:rFonts w:ascii="Cambria Math" w:hAnsi="Cambria Math"/>
+                  </w:rPr>
+                  <m:t>v</m:t>
+                </m:r>
+              </m:e>
+              <m:sub>
+                <m:r>
+                  <m:rPr>
+                    <m:sty m:val="p"/>
+                  </m:rPr>
+                  <w:rPr>
+                    <w:rFonts w:ascii="Cambria Math" w:hAnsi="Cambria Math"/>
+                  </w:rPr>
+                  <m:t>j</m:t>
+                </m:r>
+              </m:sub>
+            </m:sSub>
+            <m:r>
+              <w:rPr>
+                <w:rFonts w:ascii="Cambria Math" w:hAnsi="Cambria Math"/>
+              </w:rPr>
+              <m:t>∙</m:t>
+            </m:r>
+            <m:sSub>
+              <m:sSubPr>
+                <m:ctrlPr>
+                  <w:rPr>
+                    <w:rFonts w:ascii="Cambria Math" w:hAnsi="Cambria Math"/>
+                    <w:i/>
+                  </w:rPr>
+                </m:ctrlPr>
+              </m:sSubPr>
+              <m:e>
+                <m:r>
+                  <w:rPr>
+                    <w:rFonts w:ascii="Cambria Math" w:hAnsi="Cambria Math"/>
+                  </w:rPr>
+                  <m:t>μ</m:t>
+                </m:r>
+              </m:e>
+              <m:sub>
+                <m:r>
+                  <w:rPr>
+                    <w:rFonts w:ascii="Cambria Math" w:hAnsi="Cambria Math"/>
+                  </w:rPr>
+                  <m:t>j</m:t>
+                </m:r>
+              </m:sub>
+            </m:sSub>
+            <m:r>
+              <w:rPr>
+                <w:rFonts w:ascii="Cambria Math" w:hAnsi="Cambria Math"/>
+              </w:rPr>
+              <m:t>)</m:t>
+            </m:r>
+          </m:e>
+        </m:nary>
+      </m:oMath>
+      <w:r>
+        <w:rPr>
+          <w:rFonts w:eastAsiaTheme="minorEastAsia"/>
+        </w:rPr>
+        <w:t xml:space="preserve"> is the process energy difference</w:t>
+      </w:r>
+      <w:r>
+        <w:rPr>
+          <w:rFonts w:eastAsiaTheme="minorEastAsia"/>
+        </w:rPr>
+        <w:t>, red line is “rate=u” and blue line is “rate=</w:t>
+      </w:r>
+      <w:r>
+        <w:t xml:space="preserve"> </w:t>
+      </w:r>
+      <w:r>
+        <w:t xml:space="preserve">u*exp(-|u|) </w:t>
+      </w:r>
+      <w:r>
+        <w:t>“</w:t>
+      </w:r>
+      <w:r>
+        <w:t xml:space="preserve">.  </w:t>
+      </w:r>
+    </w:p>
+    <w:p>
+      <w:pPr>
+        <w:pStyle w:val="MathematicaCellOutput"/>
+        <w:keepNext/>
+      </w:pPr>
+      <w:r>
+        <w:rPr>
+          <w:noProof/>
+        </w:rPr>
+        <mc:AlternateContent>
+          <mc:Choice Requires="wps">
+            <w:drawing>
+              <wp:anchor distT="0" distB="0" distL="114300" distR="114300" simplePos="0" relativeHeight="251661312" behindDoc="0" locked="0" layoutInCell="1" allowOverlap="1" wp14:anchorId="0C44A3C7" wp14:editId="404BB6C6">
+                <wp:simplePos x="0" y="0"/>
+                <wp:positionH relativeFrom="column">
+                  <wp:posOffset>1905</wp:posOffset>
+                </wp:positionH>
+                <wp:positionV relativeFrom="paragraph">
+                  <wp:posOffset>1829435</wp:posOffset>
+                </wp:positionV>
+                <wp:extent cx="2749550" cy="635"/>
+                <wp:effectExtent l="0" t="0" r="0" b="0"/>
+                <wp:wrapSquare wrapText="bothSides"/>
+                <wp:docPr id="1" name="Textové pole 1"/>
+                <wp:cNvGraphicFramePr/>
+                <a:graphic xmlns:a="http://schemas.openxmlformats.org/drawingml/2006/main">
+                  <a:graphicData uri="http://schemas.microsoft.com/office/word/2010/wordprocessingShape">
+                    <wps:wsp>
+                      <wps:cNvSpPr txBox="1"/>
+                      <wps:spPr>
+                        <a:xfrm>
+                          <a:off x="0" y="0"/>
+                          <a:ext cx="2749550" cy="635"/>
+                        </a:xfrm>
+                        <a:prstGeom prst="rect">
+                          <a:avLst/>
+                        </a:prstGeom>
+                        <a:solidFill>
+                          <a:prstClr val="white"/>
+                        </a:solidFill>
+                        <a:ln>
+                          <a:noFill/>
+                        </a:ln>
+                        <a:effectLst/>
+                      </wps:spPr>
+                      <wps:txbx>
+                        <w:txbxContent>
+                          <w:p>
+                            <w:pPr>
+                              <w:pStyle w:val="Titulek"/>
+                              <w:rPr>
+                                <w:rFonts w:ascii="Courier" w:hAnsi="Courier" w:cs="Courier"/>
+                                <w:noProof/>
+                                <w:sz w:val="26"/>
+                                <w:szCs w:val="26"/>
+                              </w:rPr>
+                            </w:pPr>
+                            <w:r>
+                              <w:t xml:space="preserve">Figure </w:t>
+                            </w:r>
+                            <w:r>
+                              <w:fldChar w:fldCharType="begin"/>
+                            </w:r>
+                            <w:r>
+                              <w:instrText xml:space="preserve"> SEQ Figure \* ARABIC </w:instrText>
+                            </w:r>
+                            <w:r>
+                              <w:fldChar w:fldCharType="separate"/>
+                            </w:r>
+                            <w:r>
+                              <w:rPr>
+                                <w:noProof/>
+                              </w:rPr>
+                              <w:t>2</w:t>
+                            </w:r>
+                            <w:r>
+                              <w:fldChar w:fldCharType="end"/>
+                            </w:r>
+                            <w:r>
+                              <w:t xml:space="preserve">) </w:t>
+                            </w:r>
+                            <w:r>
+                              <w:t xml:space="preserve">Linear behavior is caused with </w:t>
+                            </w:r>
+                            <w:r>
+                              <w:t>zero kE or process energy difference &lt;&lt; 1/</w:t>
+                            </w:r>
+                            <w:r>
+                              <w:t>kE.</w:t>
+                            </w:r>
+                          </w:p>
+                        </w:txbxContent>
+                      </wps:txbx>
+                      <wps:bodyPr rot="0" spcFirstLastPara="0" vertOverflow="overflow" horzOverflow="overflow" vert="horz" wrap="square" lIns="0" tIns="0" rIns="0" bIns="0" numCol="1" spcCol="0" rtlCol="0" fromWordArt="0" anchor="t" anchorCtr="0" forceAA="0" compatLnSpc="1">
+                        <a:prstTxWarp prst="textNoShape">
+                          <a:avLst/>
+                        </a:prstTxWarp>
+                        <a:spAutoFit/>
+                      </wps:bodyPr>
+                    </wps:wsp>
+                  </a:graphicData>
+                </a:graphic>
+              </wp:anchor>
+            </w:drawing>
+          </mc:Choice>
+          <mc:Fallback>
+            <w:pict>
+              <v:shape w14:anchorId="0C44A3C7" id="Textové pole 1" o:spid="_x0000_s1027" type="#_x0000_t202" style="position:absolute;margin-left:.15pt;margin-top:144.05pt;width:216.5pt;height:.05pt;z-index:251661312;visibility:visible;mso-wrap-style:square;mso-wrap-distance-left:9pt;mso-wrap-distance-top:0;mso-wrap-distance-right:9pt;mso-wrap-distance-bottom:0;mso-position-horizontal:absolute;mso-position-horizontal-relative:text;mso-position-vertical:absolute;mso-position-vertical-relative:text;v-text-anchor:top" o:gfxdata="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" stroked="f">
+                <v:textbox style="mso-fit-shape-to-text:t" inset="0,0,0,0">
+                  <w:txbxContent>
+                    <w:p>
+                      <w:pPr>
+                        <w:pStyle w:val="Titulek"/>
+                        <w:rPr>
+                          <w:rFonts w:ascii="Courier" w:hAnsi="Courier" w:cs="Courier"/>
+                          <w:noProof/>
+                          <w:sz w:val="26"/>
+                          <w:szCs w:val="26"/>
+                        </w:rPr>
+                      </w:pPr>
+                      <w:r>
+                        <w:t xml:space="preserve">Figure </w:t>
+                      </w:r>
+                      <w:r>
+                        <w:fldChar w:fldCharType="begin"/>
+                      </w:r>
+                      <w:r>
+                        <w:instrText xml:space="preserve"> SEQ Figure \* ARABIC </w:instrText>
+                      </w:r>
+                      <w:r>
+                        <w:fldChar w:fldCharType="separate"/>
+                      </w:r>
+                      <w:r>
+                        <w:rPr>
+                          <w:noProof/>
+                        </w:rPr>
+                        <w:t>2</w:t>
+                      </w:r>
+                      <w:r>
+                        <w:fldChar w:fldCharType="end"/>
+                      </w:r>
+                      <w:r>
+                        <w:t xml:space="preserve">) </w:t>
+                      </w:r>
+                      <w:r>
+                        <w:t xml:space="preserve">Linear behavior is caused with </w:t>
+                      </w:r>
+                      <w:r>
+                        <w:t>zero kE or process energy difference &lt;&lt; 1/</w:t>
+                      </w:r>
+                      <w:r>
+                        <w:t>kE.</w:t>
+                      </w:r>
+                    </w:p>
+                  </w:txbxContent>
+                </v:textbox>
+                <w10:wrap type="square"/>
+              </v:shape>
+            </w:pict>
+          </mc:Fallback>
+        </mc:AlternateContent>
+      </w:r>
+      <w:r>
+        <w:rPr>
+          <w:rStyle w:val="MathematicaFormatStandardForm"/>
+          <w:noProof/>
+          <w:lang w:eastAsia="sk-SK"/>
+        </w:rPr>
+        <w:drawing>
+          <wp:anchor distT="0" distB="0" distL="114300" distR="114300" simplePos="0" relativeHeight="251658240" behindDoc="0" locked="0" layoutInCell="1" allowOverlap="1" wp14:anchorId="33AFAD96" wp14:editId="75A31D4B">
+            <wp:simplePos x="0" y="0"/>
+            <wp:positionH relativeFrom="column">
+              <wp:posOffset>1905</wp:posOffset>
+            </wp:positionH>
+            <wp:positionV relativeFrom="paragraph">
+              <wp:posOffset>13335</wp:posOffset>
+            </wp:positionV>
+            <wp:extent cx="2749550" cy="1758950"/>
+            <wp:effectExtent l="0" t="0" r="0" b="0"/>
+            <wp:wrapSquare wrapText="bothSides"/>
+            <wp:docPr id="13" name="Obrázek 13"/>
+            <wp:cNvGraphicFramePr>
+              <a:graphicFrameLocks xmlns:a="http://schemas.openxmlformats.org/drawingml/2006/main" noChangeAspect="1"/>
+            </wp:cNvGraphicFramePr>
+            <a:graphic xmlns:a="http://schemas.openxmlformats.org/drawingml/2006/main">
+              <a:graphicData uri="http://schemas.openxmlformats.org/drawingml/2006/picture">
+                <pic:pic xmlns:pic="http://schemas.openxmlformats.org/drawingml/2006/picture">
+                  <pic:nvPicPr>
+                    <pic:cNvPr id="0" name="Picture 37"/>
+                    <pic:cNvPicPr>
+                      <a:picLocks noChangeAspect="1" noChangeArrowheads="1"/>
+                    </pic:cNvPicPr>
+                  </pic:nvPicPr>
+                  <pic:blipFill rotWithShape="1">
+                    <a:blip r:embed="rId7">
+                      <a:extLst>
+                        <a:ext uri="{28A0092B-C50C-407E-A947-70E740481C1C}">
+                          <a14:useLocalDpi xmlns:a14="http://schemas.microsoft.com/office/drawing/2010/main" val="0"/>
+                        </a:ext>
+                      </a:extLst>
+                    </a:blip>
+                    <a:srcRect r="19815" b="19710"/>
+                    <a:stretch/>
+                  </pic:blipFill>
+                  <pic:spPr bwMode="auto">
+                    <a:xfrm>
+                      <a:off x="0" y="0"/>
+                      <a:ext cx="2749550" cy="1758950"/>
+                    </a:xfrm>
+                    <a:prstGeom prst="rect">
+                      <a:avLst/>
+                    </a:prstGeom>
+                    <a:noFill/>
+                    <a:ln>
+                      <a:noFill/>
+                    </a:ln>
+                    <a:extLst>
+                      <a:ext uri="{53640926-AAD7-44D8-BBD7-CCE9431645EC}">
+                        <a14:shadowObscured xmlns:a14="http://schemas.microsoft.com/office/drawing/2010/main"/>
+                      </a:ext>
+                    </a:extLst>
+                  </pic:spPr>
+                </pic:pic>
+              </a:graphicData>
+            </a:graphic>
+          </wp:anchor>
+        </w:drawing>
+      </w:r>
+      <w:r>
+        <w:rPr>
+          <w:rStyle w:val="MathematicaFormatStandardForm"/>
+          <w:noProof/>
+          <w:lang w:eastAsia="sk-SK"/>
+        </w:rPr>
+        <w:t xml:space="preserve">  </w:t>
+      </w:r>
+    </w:p>
+    <w:p>
+      <w:pPr>
+        <w:pStyle w:val="MathematicaCellOutput"/>
+        <w:keepNext/>
+      </w:pPr>
+      <w:r>
+        <w:rPr>
+          <w:rStyle w:val="MathematicaFormatStandardForm"/>
+        </w:rPr>
+        <w:t xml:space="preserve">   </w:t>
+      </w:r>
+      <w:r>
+        <w:rPr>
+          <w:noProof/>
+        </w:rPr>
+        <mc:AlternateContent>
+          <mc:Choice Requires="wps">
+            <w:drawing>
+              <wp:anchor distT="0" distB="0" distL="114300" distR="114300" simplePos="0" relativeHeight="251666432" behindDoc="0" locked="0" layoutInCell="1" allowOverlap="1" wp14:anchorId="29937515" wp14:editId="18FF777B">
+                <wp:simplePos x="0" y="0"/>
+                <wp:positionH relativeFrom="column">
+                  <wp:posOffset>300355</wp:posOffset>
+                </wp:positionH>
+                <wp:positionV relativeFrom="paragraph">
+                  <wp:posOffset>1873885</wp:posOffset>
+                </wp:positionV>
+                <wp:extent cx="2749550" cy="635"/>
+                <wp:effectExtent l="0" t="0" r="0" b="0"/>
+                <wp:wrapSquare wrapText="bothSides"/>
+                <wp:docPr id="15" name="Textové pole 15"/>
+                <wp:cNvGraphicFramePr/>
+                <a:graphic xmlns:a="http://schemas.openxmlformats.org/drawingml/2006/main">
+                  <a:graphicData uri="http://schemas.microsoft.com/office/word/2010/wordprocessingShape">
+                    <wps:wsp>
+                      <wps:cNvSpPr txBox="1"/>
+                      <wps:spPr>
+                        <a:xfrm>
+                          <a:off x="0" y="0"/>
+                          <a:ext cx="2749550" cy="635"/>
+                        </a:xfrm>
+                        <a:prstGeom prst="rect">
+                          <a:avLst/>
+                        </a:prstGeom>
+                        <a:solidFill>
+                          <a:prstClr val="white"/>
+                        </a:solidFill>
+                        <a:ln>
+                          <a:noFill/>
+                        </a:ln>
+                        <a:effectLst/>
+                      </wps:spPr>
+                      <wps:txbx>
+                        <w:txbxContent>
+                          <w:p>
+                            <w:pPr>
+                              <w:pStyle w:val="Titulek"/>
+                              <w:rPr>
+                                <w:rFonts w:ascii="Courier" w:hAnsi="Courier" w:cs="Courier"/>
+                                <w:sz w:val="26"/>
+                                <w:szCs w:val="26"/>
+                              </w:rPr>
+                            </w:pPr>
+                            <w:r>
+                              <w:t xml:space="preserve">Figure </w:t>
+                            </w:r>
+                            <w:r>
+                              <w:fldChar w:fldCharType="begin"/>
+                            </w:r>
+                            <w:r>
+                              <w:instrText xml:space="preserve"> SEQ Figure \* ARABIC </w:instrText>
+                            </w:r>
+                            <w:r>
+                              <w:fldChar w:fldCharType="separate"/>
+                            </w:r>
+                            <w:r>
+                              <w:rPr>
+                                <w:noProof/>
+                              </w:rPr>
+                              <w:t>3</w:t>
+                            </w:r>
+                            <w:r>
+                              <w:fldChar w:fldCharType="end"/>
+                            </w:r>
+                            <w:r>
+                              <w:t>) If actual energy difference</w:t>
+                            </w:r>
+                            <w:r>
+                              <w:t xml:space="preserve"> of the process increases above </w:t>
+                            </w:r>
+                            <w:r>
+                              <w:t>1/kE</w:t>
+                            </w:r>
+                            <w:r>
+                              <w:t xml:space="preserve"> then the rate rapidly slow down.</w:t>
+                            </w:r>
+                          </w:p>
+                        </w:txbxContent>
+                      </wps:txbx>
+                      <wps:bodyPr rot="0" spcFirstLastPara="0" vertOverflow="overflow" horzOverflow="overflow" vert="horz" wrap="square" lIns="0" tIns="0" rIns="0" bIns="0" numCol="1" spcCol="0" rtlCol="0" fromWordArt="0" anchor="t" anchorCtr="0" forceAA="0" compatLnSpc="1">
+                        <a:prstTxWarp prst="textNoShape">
+                          <a:avLst/>
+                        </a:prstTxWarp>
+                        <a:spAutoFit/>
+                      </wps:bodyPr>
+                    </wps:wsp>
+                  </a:graphicData>
+                </a:graphic>
+              </wp:anchor>
+            </w:drawing>
+          </mc:Choice>
+          <mc:Fallback>
+            <w:pict>
+              <v:shape w14:anchorId="29937515" id="Textové pole 15" o:spid="_x0000_s1028" type="#_x0000_t202" style="position:absolute;margin-left:23.65pt;margin-top:147.55pt;width:216.5pt;height:.05pt;z-index:251666432;visibility:visible;mso-wrap-style:square;mso-wrap-distance-left:9pt;mso-wrap-distance-top:0;mso-wrap-distance-right:9pt;mso-wrap-distance-bottom:0;mso-position-horizontal:absolute;mso-position-horizontal-relative:text;mso-position-vertical:absolute;mso-position-vertical-relative:text;v-text-anchor:top" o:gfxdata="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" stroked="f">
+                <v:textbox style="mso-fit-shape-to-text:t" inset="0,0,0,0">
+                  <w:txbxContent>
+                    <w:p>
+                      <w:pPr>
+                        <w:pStyle w:val="Titulek"/>
+                        <w:rPr>
+                          <w:rFonts w:ascii="Courier" w:hAnsi="Courier" w:cs="Courier"/>
+                          <w:sz w:val="26"/>
+                          <w:szCs w:val="26"/>
+                        </w:rPr>
+                      </w:pPr>
+                      <w:r>
+                        <w:t xml:space="preserve">Figure </w:t>
+                      </w:r>
+                      <w:r>
+                        <w:fldChar w:fldCharType="begin"/>
+                      </w:r>
+                      <w:r>
+                        <w:instrText xml:space="preserve"> SEQ Figure \* ARABIC </w:instrText>
+                      </w:r>
+                      <w:r>
+                        <w:fldChar w:fldCharType="separate"/>
+                      </w:r>
+                      <w:r>
+                        <w:rPr>
+                          <w:noProof/>
+                        </w:rPr>
+                        <w:t>3</w:t>
+                      </w:r>
+                      <w:r>
+                        <w:fldChar w:fldCharType="end"/>
+                      </w:r>
+                      <w:r>
+                        <w:t>) If actual energy difference</w:t>
+                      </w:r>
+                      <w:r>
+                        <w:t xml:space="preserve"> of the process increases above </w:t>
+                      </w:r>
+                      <w:r>
+                        <w:t>1/kE</w:t>
+                      </w:r>
+                      <w:r>
+                        <w:t xml:space="preserve"> then the rate rapidly slow down.</w:t>
+                      </w:r>
+                    </w:p>
+                  </w:txbxContent>
+                </v:textbox>
+                <w10:wrap type="square"/>
+              </v:shape>
+            </w:pict>
+          </mc:Fallback>
+        </mc:AlternateContent>
+      </w:r>
+      <w:r>
+        <w:rPr>
+          <w:rStyle w:val="MathematicaFormatStandardForm"/>
+          <w:noProof/>
+          <w:lang w:eastAsia="sk-SK"/>
+        </w:rPr>
+        <w:drawing>
+          <wp:anchor distT="0" distB="0" distL="114300" distR="114300" simplePos="0" relativeHeight="251664384" behindDoc="0" locked="0" layoutInCell="1" allowOverlap="1">
+            <wp:simplePos x="0" y="0"/>
+            <wp:positionH relativeFrom="column">
+              <wp:posOffset>300355</wp:posOffset>
+            </wp:positionH>
+            <wp:positionV relativeFrom="paragraph">
+              <wp:posOffset>635</wp:posOffset>
+            </wp:positionV>
+            <wp:extent cx="2749550" cy="1816100"/>
+            <wp:effectExtent l="0" t="0" r="0" b="0"/>
+            <wp:wrapSquare wrapText="bothSides"/>
+            <wp:docPr id="12" name="Obrázek 12"/>
+            <wp:cNvGraphicFramePr>
+              <a:graphicFrameLocks xmlns:a="http://schemas.openxmlformats.org/drawingml/2006/main" noChangeAspect="1"/>
+            </wp:cNvGraphicFramePr>
+            <a:graphic xmlns:a="http://schemas.openxmlformats.org/drawingml/2006/main">
+              <a:graphicData uri="http://schemas.openxmlformats.org/drawingml/2006/picture">
+                <pic:pic xmlns:pic="http://schemas.openxmlformats.org/drawingml/2006/picture">
+                  <pic:nvPicPr>
+                    <pic:cNvPr id="0" name="Picture 35"/>
+                    <pic:cNvPicPr>
+                      <a:picLocks noChangeAspect="1" noChangeArrowheads="1"/>
+                    </pic:cNvPicPr>
+                  </pic:nvPicPr>
+                  <pic:blipFill rotWithShape="1">
+                    <a:blip r:embed="rId8">
+                      <a:extLst>
+                        <a:ext uri="{28A0092B-C50C-407E-A947-70E740481C1C}">
+                          <a14:useLocalDpi xmlns:a14="http://schemas.microsoft.com/office/drawing/2010/main" val="0"/>
+                        </a:ext>
+                      </a:extLst>
+                    </a:blip>
+                    <a:srcRect r="19815" b="18519"/>
+                    <a:stretch/>
+                  </pic:blipFill>
+                  <pic:spPr bwMode="auto">
+                    <a:xfrm>
+                      <a:off x="0" y="0"/>
+                      <a:ext cx="2749550" cy="1816100"/>
+                    </a:xfrm>
+                    <a:prstGeom prst="rect">
+                      <a:avLst/>
+                    </a:prstGeom>
+                    <a:noFill/>
+                    <a:ln>
+                      <a:noFill/>
+                    </a:ln>
+                    <a:extLst>
+                      <a:ext uri="{53640926-AAD7-44D8-BBD7-CCE9431645EC}">
+                        <a14:shadowObscured xmlns:a14="http://schemas.microsoft.com/office/drawing/2010/main"/>
+                      </a:ext>
+                    </a:extLst>
+                  </pic:spPr>
+                </pic:pic>
+              </a:graphicData>
+            </a:graphic>
+          </wp:anchor>
+        </w:drawing>
+      </w:r>
+    </w:p>
+    <w:p>
+      <w:pPr>
+        <w:pStyle w:val="MathematicaCellOutput"/>
+        <w:rPr>
+          <w:rStyle w:val="MathematicaFormatStandardForm"/>
+        </w:rPr>
+      </w:pPr>
+      <w:r>
+        <w:rPr>
+          <w:rStyle w:val="MathematicaFormatStandardForm"/>
+        </w:rPr>
+        <w:t xml:space="preserve">         </w:t>
+      </w:r>
+    </w:p>
+    <w:p/>
+    <w:p/>
+    <w:p/>
+    <w:p/>
+    <w:p/>
+    <w:p/>
+    <w:p/>
+    <w:p/>
+    <w:p>
+      <w:r>
+        <w:t xml:space="preserve">This </w:t>
+      </w:r>
+      <w:r>
+        <w:t xml:space="preserve">allows to define chemical </w:t>
+      </w:r>
+      <w:r>
+        <w:t>processes</w:t>
+      </w:r>
+      <w:r>
+        <w:t xml:space="preserve">, which need the energy </w:t>
+      </w:r>
+      <w:r>
+        <w:t>for</w:t>
+      </w:r>
+      <w:r>
+        <w:t xml:space="preserve"> </w:t>
+      </w:r>
+      <w:r>
+        <w:t>begin of the process</w:t>
+      </w:r>
+      <w:r>
+        <w:t>. Typical example is the combustion.</w:t>
       </w:r>
     </w:p>
     <w:sectPr>
@@ -12336,7 +13384,7 @@
   <w:abstractNum w:abstractNumId="1" w15:restartNumberingAfterBreak="0">
     <w:nsid w:val="07980BC6"/>
     <w:multiLevelType w:val="hybridMultilevel"/>
-    <w:tmpl w:val="D7C41D7A"/>
+    <w:tmpl w:val="A9387DBA"/>
     <w:lvl w:ilvl="0" w:tplc="ABCA1948">
       <w:start w:val="1"/>
       <w:numFmt w:val="decimal"/>
@@ -13053,6 +14101,96 @@
     </w:lvl>
   </w:abstractNum>
   <w:abstractNum w:abstractNumId="9" w15:restartNumberingAfterBreak="0">
+    <w:nsid w:val="3BE62140"/>
+    <w:multiLevelType w:val="hybridMultilevel"/>
+    <w:tmpl w:val="600E5B60"/>
+    <w:lvl w:ilvl="0" w:tplc="ABCA1948">
+      <w:start w:val="1"/>
+      <w:numFmt w:val="decimal"/>
+      <w:suff w:val="space"/>
+      <w:lvlText w:val="(%1)"/>
+      <w:lvlJc w:val="left"/>
+      <w:pPr>
+        <w:ind w:left="227" w:hanging="170"/>
+      </w:pPr>
+      <w:rPr>
+        <w:rFonts w:hint="default"/>
+      </w:rPr>
+    </w:lvl>
+    <w:lvl w:ilvl="1" w:tplc="04050019" w:tentative="1">
+      <w:start w:val="1"/>
+      <w:numFmt w:val="lowerLetter"/>
+      <w:lvlText w:val="%2."/>
+      <w:lvlJc w:val="left"/>
+      <w:pPr>
+        <w:ind w:left="1440" w:hanging="360"/>
+      </w:pPr>
+    </w:lvl>
+    <w:lvl w:ilvl="2" w:tplc="0405001B" w:tentative="1">
+      <w:start w:val="1"/>
+      <w:numFmt w:val="lowerRoman"/>
+      <w:lvlText w:val="%3."/>
+      <w:lvlJc w:val="right"/>
+      <w:pPr>
+        <w:ind w:left="2160" w:hanging="180"/>
+      </w:pPr>
+    </w:lvl>
+    <w:lvl w:ilvl="3" w:tplc="0405000F" w:tentative="1">
+      <w:start w:val="1"/>
+      <w:numFmt w:val="decimal"/>
+      <w:lvlText w:val="%4."/>
+      <w:lvlJc w:val="left"/>
+      <w:pPr>
+        <w:ind w:left="2880" w:hanging="360"/>
+      </w:pPr>
+    </w:lvl>
+    <w:lvl w:ilvl="4" w:tplc="04050019" w:tentative="1">
+      <w:start w:val="1"/>
+      <w:numFmt w:val="lowerLetter"/>
+      <w:lvlText w:val="%5."/>
+      <w:lvlJc w:val="left"/>
+      <w:pPr>
+        <w:ind w:left="3600" w:hanging="360"/>
+      </w:pPr>
+    </w:lvl>
+    <w:lvl w:ilvl="5" w:tplc="0405001B" w:tentative="1">
+      <w:start w:val="1"/>
+      <w:numFmt w:val="lowerRoman"/>
+      <w:lvlText w:val="%6."/>
+      <w:lvlJc w:val="right"/>
+      <w:pPr>
+        <w:ind w:left="4320" w:hanging="180"/>
+      </w:pPr>
+    </w:lvl>
+    <w:lvl w:ilvl="6" w:tplc="0405000F" w:tentative="1">
+      <w:start w:val="1"/>
+      <w:numFmt w:val="decimal"/>
+      <w:lvlText w:val="%7."/>
+      <w:lvlJc w:val="left"/>
+      <w:pPr>
+        <w:ind w:left="5040" w:hanging="360"/>
+      </w:pPr>
+    </w:lvl>
+    <w:lvl w:ilvl="7" w:tplc="04050019" w:tentative="1">
+      <w:start w:val="1"/>
+      <w:numFmt w:val="lowerLetter"/>
+      <w:lvlText w:val="%8."/>
+      <w:lvlJc w:val="left"/>
+      <w:pPr>
+        <w:ind w:left="5760" w:hanging="360"/>
+      </w:pPr>
+    </w:lvl>
+    <w:lvl w:ilvl="8" w:tplc="0405001B" w:tentative="1">
+      <w:start w:val="1"/>
+      <w:numFmt w:val="lowerRoman"/>
+      <w:lvlText w:val="%9."/>
+      <w:lvlJc w:val="right"/>
+      <w:pPr>
+        <w:ind w:left="6480" w:hanging="180"/>
+      </w:pPr>
+    </w:lvl>
+  </w:abstractNum>
+  <w:abstractNum w:abstractNumId="10" w15:restartNumberingAfterBreak="0">
     <w:nsid w:val="46445B2E"/>
     <w:multiLevelType w:val="multilevel"/>
     <w:tmpl w:val="0405001D"/>
@@ -13138,7 +14276,7 @@
       </w:pPr>
     </w:lvl>
   </w:abstractNum>
-  <w:abstractNum w:abstractNumId="10" w15:restartNumberingAfterBreak="0">
+  <w:abstractNum w:abstractNumId="11" w15:restartNumberingAfterBreak="0">
     <w:nsid w:val="4AE50484"/>
     <w:multiLevelType w:val="hybridMultilevel"/>
     <w:tmpl w:val="89B2F618"/>
@@ -13228,7 +14366,7 @@
       </w:pPr>
     </w:lvl>
   </w:abstractNum>
-  <w:abstractNum w:abstractNumId="11" w15:restartNumberingAfterBreak="0">
+  <w:abstractNum w:abstractNumId="12" w15:restartNumberingAfterBreak="0">
     <w:nsid w:val="521B2E4C"/>
     <w:multiLevelType w:val="hybridMultilevel"/>
     <w:tmpl w:val="DC02B758"/>
@@ -13318,7 +14456,7 @@
       </w:pPr>
     </w:lvl>
   </w:abstractNum>
-  <w:abstractNum w:abstractNumId="12" w15:restartNumberingAfterBreak="0">
+  <w:abstractNum w:abstractNumId="13" w15:restartNumberingAfterBreak="0">
     <w:nsid w:val="63AB7223"/>
     <w:multiLevelType w:val="hybridMultilevel"/>
     <w:tmpl w:val="A88A44F6"/>
@@ -13408,7 +14546,7 @@
       </w:pPr>
     </w:lvl>
   </w:abstractNum>
-  <w:abstractNum w:abstractNumId="13" w15:restartNumberingAfterBreak="0">
+  <w:abstractNum w:abstractNumId="14" w15:restartNumberingAfterBreak="0">
     <w:nsid w:val="64A30FAA"/>
     <w:multiLevelType w:val="hybridMultilevel"/>
     <w:tmpl w:val="89B2F618"/>
@@ -13498,7 +14636,97 @@
       </w:pPr>
     </w:lvl>
   </w:abstractNum>
-  <w:abstractNum w:abstractNumId="14" w15:restartNumberingAfterBreak="0">
+  <w:abstractNum w:abstractNumId="15" w15:restartNumberingAfterBreak="0">
+    <w:nsid w:val="79626D08"/>
+    <w:multiLevelType w:val="hybridMultilevel"/>
+    <w:tmpl w:val="D7C41D7A"/>
+    <w:lvl w:ilvl="0" w:tplc="ABCA1948">
+      <w:start w:val="1"/>
+      <w:numFmt w:val="decimal"/>
+      <w:suff w:val="space"/>
+      <w:lvlText w:val="(%1)"/>
+      <w:lvlJc w:val="left"/>
+      <w:pPr>
+        <w:ind w:left="227" w:hanging="170"/>
+      </w:pPr>
+      <w:rPr>
+        <w:rFonts w:hint="default"/>
+      </w:rPr>
+    </w:lvl>
+    <w:lvl w:ilvl="1" w:tplc="04050019" w:tentative="1">
+      <w:start w:val="1"/>
+      <w:numFmt w:val="lowerLetter"/>
+      <w:lvlText w:val="%2."/>
+      <w:lvlJc w:val="left"/>
+      <w:pPr>
+        <w:ind w:left="1440" w:hanging="360"/>
+      </w:pPr>
+    </w:lvl>
+    <w:lvl w:ilvl="2" w:tplc="0405001B" w:tentative="1">
+      <w:start w:val="1"/>
+      <w:numFmt w:val="lowerRoman"/>
+      <w:lvlText w:val="%3."/>
+      <w:lvlJc w:val="right"/>
+      <w:pPr>
+        <w:ind w:left="2160" w:hanging="180"/>
+      </w:pPr>
+    </w:lvl>
+    <w:lvl w:ilvl="3" w:tplc="0405000F" w:tentative="1">
+      <w:start w:val="1"/>
+      <w:numFmt w:val="decimal"/>
+      <w:lvlText w:val="%4."/>
+      <w:lvlJc w:val="left"/>
+      <w:pPr>
+        <w:ind w:left="2880" w:hanging="360"/>
+      </w:pPr>
+    </w:lvl>
+    <w:lvl w:ilvl="4" w:tplc="04050019" w:tentative="1">
+      <w:start w:val="1"/>
+      <w:numFmt w:val="lowerLetter"/>
+      <w:lvlText w:val="%5."/>
+      <w:lvlJc w:val="left"/>
+      <w:pPr>
+        <w:ind w:left="3600" w:hanging="360"/>
+      </w:pPr>
+    </w:lvl>
+    <w:lvl w:ilvl="5" w:tplc="0405001B" w:tentative="1">
+      <w:start w:val="1"/>
+      <w:numFmt w:val="lowerRoman"/>
+      <w:lvlText w:val="%6."/>
+      <w:lvlJc w:val="right"/>
+      <w:pPr>
+        <w:ind w:left="4320" w:hanging="180"/>
+      </w:pPr>
+    </w:lvl>
+    <w:lvl w:ilvl="6" w:tplc="0405000F" w:tentative="1">
+      <w:start w:val="1"/>
+      <w:numFmt w:val="decimal"/>
+      <w:lvlText w:val="%7."/>
+      <w:lvlJc w:val="left"/>
+      <w:pPr>
+        <w:ind w:left="5040" w:hanging="360"/>
+      </w:pPr>
+    </w:lvl>
+    <w:lvl w:ilvl="7" w:tplc="04050019" w:tentative="1">
+      <w:start w:val="1"/>
+      <w:numFmt w:val="lowerLetter"/>
+      <w:lvlText w:val="%8."/>
+      <w:lvlJc w:val="left"/>
+      <w:pPr>
+        <w:ind w:left="5760" w:hanging="360"/>
+      </w:pPr>
+    </w:lvl>
+    <w:lvl w:ilvl="8" w:tplc="0405001B" w:tentative="1">
+      <w:start w:val="1"/>
+      <w:numFmt w:val="lowerRoman"/>
+      <w:lvlText w:val="%9."/>
+      <w:lvlJc w:val="right"/>
+      <w:pPr>
+        <w:ind w:left="6480" w:hanging="180"/>
+      </w:pPr>
+    </w:lvl>
+  </w:abstractNum>
+  <w:abstractNum w:abstractNumId="16" w15:restartNumberingAfterBreak="0">
     <w:nsid w:val="7D0A4D74"/>
     <w:multiLevelType w:val="hybridMultilevel"/>
     <w:tmpl w:val="C518DE4E"/>
@@ -13589,7 +14817,7 @@
     </w:lvl>
   </w:abstractNum>
   <w:num w:numId="1">
-    <w:abstractNumId w:val="9"/>
+    <w:abstractNumId w:val="10"/>
   </w:num>
   <w:num w:numId="2">
     <w:abstractNumId w:val="1"/>
@@ -13607,10 +14835,10 @@
     <w:abstractNumId w:val="2"/>
   </w:num>
   <w:num w:numId="7">
-    <w:abstractNumId w:val="14"/>
+    <w:abstractNumId w:val="16"/>
   </w:num>
   <w:num w:numId="8">
-    <w:abstractNumId w:val="11"/>
+    <w:abstractNumId w:val="12"/>
   </w:num>
   <w:num w:numId="9">
     <w:abstractNumId w:val="6"/>
@@ -13625,13 +14853,19 @@
     <w:abstractNumId w:val="3"/>
   </w:num>
   <w:num w:numId="13">
+    <w:abstractNumId w:val="14"/>
+  </w:num>
+  <w:num w:numId="14">
+    <w:abstractNumId w:val="11"/>
+  </w:num>
+  <w:num w:numId="15">
     <w:abstractNumId w:val="13"/>
   </w:num>
-  <w:num w:numId="14">
-    <w:abstractNumId w:val="10"/>
+  <w:num w:numId="16">
+    <w:abstractNumId w:val="15"/>
   </w:num>
-  <w:num w:numId="15">
-    <w:abstractNumId w:val="12"/>
+  <w:num w:numId="17">
+    <w:abstractNumId w:val="9"/>
   </w:num>
 </w:numbering>
 </file>
@@ -14193,6 +15427,49 @@
       <w:bCs/>
     </w:rPr>
   </w:style>
+  <w:style w:type="paragraph" w:customStyle="1" w:styleId="MathematicaCellOutput">
+    <w:name w:val="MathematicaCellOutput"/>
+    <w:rsid w:val="00BE5E86"/>
+    <w:pPr>
+      <w:autoSpaceDE w:val="0"/>
+      <w:autoSpaceDN w:val="0"/>
+      <w:adjustRightInd w:val="0"/>
+      <w:spacing w:after="0" w:line="240" w:lineRule="auto"/>
+    </w:pPr>
+    <w:rPr>
+      <w:rFonts w:ascii="Times" w:hAnsi="Times" w:cs="Times"/>
+      <w:sz w:val="26"/>
+      <w:szCs w:val="26"/>
+      <w:lang w:val="sk-SK"/>
+    </w:rPr>
+  </w:style>
+  <w:style w:type="character" w:customStyle="1" w:styleId="MathematicaFormatStandardForm">
+    <w:name w:val="MathematicaFormatStandardForm"/>
+    <w:uiPriority w:val="99"/>
+    <w:rsid w:val="00BE5E86"/>
+    <w:rPr>
+      <w:rFonts w:ascii="Courier" w:hAnsi="Courier" w:cs="Courier"/>
+    </w:rPr>
+  </w:style>
+  <w:style w:type="paragraph" w:styleId="Titulek">
+    <w:name w:val="caption"/>
+    <w:basedOn w:val="Normln"/>
+    <w:next w:val="Normln"/>
+    <w:uiPriority w:val="35"/>
+    <w:unhideWhenUsed/>
+    <w:qFormat/>
+    <w:rsid w:val="00A26D2F"/>
+    <w:pPr>
+      <w:spacing w:after="200" w:line="240" w:lineRule="auto"/>
+    </w:pPr>
+    <w:rPr>
+      <w:i/>
+      <w:iCs/>
+      <w:color w:val="44546A" w:themeColor="text2"/>
+      <w:sz w:val="18"/>
+      <w:szCs w:val="18"/>
+    </w:rPr>
+  </w:style>
 </w:styles>
 </file>
 
@@ -14462,7 +15739,7 @@
 </file>
 
 <file path=customXml/itemProps1.xml><?xml version="1.0" encoding="utf-8"?>
-<ds:datastoreItem xmlns:ds="http://schemas.openxmlformats.org/officeDocument/2006/customXml" ds:itemID="{B0254E5E-36D8-43B0-8B61-C18D2AC6FA6B}">
+<ds:datastoreItem xmlns:ds="http://schemas.openxmlformats.org/officeDocument/2006/customXml" ds:itemID="{3E60D501-4585-4542-AC19-B596C2124C29}">
   <ds:schemaRefs>
     <ds:schemaRef ds:uri="http://schemas.openxmlformats.org/officeDocument/2006/bibliography"/>
   </ds:schemaRefs>

--- a/Chemical/Resources/Documentation/Chemical.docx
+++ b/Chemical/Resources/Documentation/Chemical.docx
@@ -5068,8 +5068,9 @@
       <w:r>
         <w:t xml:space="preserve"> molar flow</w:t>
       </w:r>
-      <w:bookmarkStart w:id="15" w:name="_GoBack"/>
-      <w:bookmarkEnd w:id="15"/>
+      <w:r>
+        <w:t xml:space="preserve"> of the substance</w:t>
+      </w:r>
       <w:r>
         <w:t xml:space="preserve"> “∂n</w:t>
       </w:r>
@@ -5083,10 +5084,13 @@
         <w:t>j</w:t>
       </w:r>
       <w:r>
-        <w:t>” and “∂n</w:t>
-      </w:r>
-      <w:r>
-        <w:softHyphen/>
+        <w:t xml:space="preserve">” and </w:t>
+      </w:r>
+      <w:r>
+        <w:t xml:space="preserve">each molar flow of the process </w:t>
+      </w:r>
+      <w:r>
+        <w:t>“∂n</w:t>
       </w:r>
       <w:r>
         <w:rPr>
@@ -5097,9 +5101,12 @@
       <w:r>
         <w:t xml:space="preserve">” is zero. </w:t>
       </w:r>
+      <w:bookmarkStart w:id="15" w:name="_GoBack"/>
+      <w:bookmarkEnd w:id="15"/>
     </w:p>
     <w:p>
       <w:r>
+        <w:lastRenderedPageBreak/>
         <w:t xml:space="preserve">Each chemical reaction </w:t>
       </w:r>
       <w:r>
@@ -5136,11 +5143,7 @@
         <w:t xml:space="preserve"> also</w:t>
       </w:r>
       <w:r>
-        <w:t xml:space="preserve"> the direct result of molar Gibbs energy of the reaction </w:t>
-      </w:r>
-      <w:r>
-        <w:lastRenderedPageBreak/>
-        <w:t>calculated using Hess’ law from chemical potentials of pure substances</w:t>
+        <w:t xml:space="preserve"> the direct result of molar Gibbs energy of the reaction calculated using Hess’ law from chemical potentials of pure substances</w:t>
       </w:r>
       <w:r>
         <w:t xml:space="preserve"> as usually calculated in physical chemistry</w:t>
@@ -5209,13 +5212,7 @@
         <w:fldChar w:fldCharType="end"/>
       </w:r>
       <w:r>
-        <w:t xml:space="preserve"> </w:t>
-      </w:r>
-      <w:r>
-        <w:t>at zero electric potential (ϕ=0)</w:t>
-      </w:r>
-      <w:r>
-        <w:t>.</w:t>
+        <w:t xml:space="preserve"> at zero electric potential (ϕ=0).</w:t>
       </w:r>
       <w:r>
         <w:t xml:space="preserve"> </w:t>
@@ -6525,7 +6522,11 @@
         <w:t xml:space="preserve"> as extrapolated chemical potential of the pure dissolved substance.</w:t>
       </w:r>
       <w:r>
-        <w:t xml:space="preserve"> The same principle is the vaporization of the solvent called Raoult’s law </w:t>
+        <w:t xml:space="preserve"> </w:t>
+      </w:r>
+      <w:r>
+        <w:lastRenderedPageBreak/>
+        <w:t xml:space="preserve">The same principle is the vaporization of the solvent called Raoult’s law </w:t>
       </w:r>
       <w:r>
         <w:fldChar w:fldCharType="begin"/>
@@ -6606,7 +6607,6 @@
         <w:t xml:space="preserve">pure </w:t>
       </w:r>
       <w:r>
-        <w:lastRenderedPageBreak/>
         <w:t>liquid and μ</w:t>
       </w:r>
       <w:r>
@@ -11780,6 +11780,7 @@
         <w:pStyle w:val="Nadpis2"/>
       </w:pPr>
       <w:r>
+        <w:lastRenderedPageBreak/>
         <w:t>Chemical kinetics</w:t>
       </w:r>
     </w:p>
@@ -11860,13 +11861,7 @@
           <w:rPr>
             <w:rFonts w:ascii="Cambria Math" w:hAnsi="Cambria Math"/>
           </w:rPr>
-          <m:t>=</m:t>
-        </m:r>
-        <m:r>
-          <w:rPr>
-            <w:rFonts w:ascii="Cambria Math" w:hAnsi="Cambria Math"/>
-          </w:rPr>
-          <m:t>0</m:t>
+          <m:t>=0</m:t>
         </m:r>
       </m:oMath>
       <w:r>
@@ -11992,11 +11987,7 @@
         <w:t>with possibility of speed turnover. For this purposes are prop</w:t>
       </w:r>
       <w:r>
-        <w:t xml:space="preserve">osed two parameters </w:t>
-      </w:r>
-      <w:r>
-        <w:lastRenderedPageBreak/>
-        <w:t>of kinetics: kC and kE. The parameter kC is describing the speed of the process near equilibrium. The parameter kE is describing the shape of dependence on energetic difference from equilibrium.</w:t>
+        <w:t>osed two parameters of kinetics: kC and kE. The parameter kC is describing the speed of the process near equilibrium. The parameter kE is describing the shape of dependence on energetic difference from equilibrium.</w:t>
       </w:r>
     </w:p>
     <w:tbl>
@@ -12394,6 +12385,7 @@
       <w:r>
         <w:rPr>
           <w:noProof/>
+          <w:lang w:val="sk-SK" w:eastAsia="sk-SK"/>
         </w:rPr>
         <mc:AlternateContent>
           <mc:Choice Requires="wps">
@@ -12558,7 +12550,7 @@
         <w:rPr>
           <w:rStyle w:val="MathematicaFormatStandardForm"/>
           <w:noProof/>
-          <w:lang w:eastAsia="sk-SK"/>
+          <w:lang w:val="sk-SK" w:eastAsia="sk-SK"/>
         </w:rPr>
         <w:drawing>
           <wp:anchor distT="0" distB="0" distL="114300" distR="114300" simplePos="0" relativeHeight="251659264" behindDoc="0" locked="0" layoutInCell="1" allowOverlap="1" wp14:anchorId="6B18BCE7" wp14:editId="2F13DF8F">
@@ -12752,10 +12744,7 @@
         <w:t xml:space="preserve"> </w:t>
       </w:r>
       <w:r>
-        <w:t xml:space="preserve">u*exp(-|u|) </w:t>
-      </w:r>
-      <w:r>
-        <w:t>“</w:t>
+        <w:t>u*exp(-|u|) “</w:t>
       </w:r>
       <w:r>
         <w:t xml:space="preserve">.  </w:t>
@@ -12769,6 +12758,7 @@
       <w:r>
         <w:rPr>
           <w:noProof/>
+          <w:lang w:eastAsia="sk-SK"/>
         </w:rPr>
         <mc:AlternateContent>
           <mc:Choice Requires="wps">
@@ -12840,10 +12830,7 @@
                               <w:fldChar w:fldCharType="end"/>
                             </w:r>
                             <w:r>
-                              <w:t xml:space="preserve">) </w:t>
-                            </w:r>
-                            <w:r>
-                              <w:t xml:space="preserve">Linear behavior is caused with </w:t>
+                              <w:t xml:space="preserve">) Linear behavior is caused with </w:t>
                             </w:r>
                             <w:r>
                               <w:t>zero kE or process energy difference &lt;&lt; 1/</w:t>
@@ -13012,6 +12999,7 @@
       <w:r>
         <w:rPr>
           <w:noProof/>
+          <w:lang w:eastAsia="sk-SK"/>
         </w:rPr>
         <mc:AlternateContent>
           <mc:Choice Requires="wps">
@@ -13085,10 +13073,7 @@
                               <w:t>) If actual energy difference</w:t>
                             </w:r>
                             <w:r>
-                              <w:t xml:space="preserve"> of the process increases above </w:t>
-                            </w:r>
-                            <w:r>
-                              <w:t>1/kE</w:t>
+                              <w:t xml:space="preserve"> of the process increases above 1/kE</w:t>
                             </w:r>
                             <w:r>
                               <w:t xml:space="preserve"> then the rate rapidly slow down.</w:t>
@@ -15739,7 +15724,7 @@
 </file>
 
 <file path=customXml/itemProps1.xml><?xml version="1.0" encoding="utf-8"?>
-<ds:datastoreItem xmlns:ds="http://schemas.openxmlformats.org/officeDocument/2006/customXml" ds:itemID="{3E60D501-4585-4542-AC19-B596C2124C29}">
+<ds:datastoreItem xmlns:ds="http://schemas.openxmlformats.org/officeDocument/2006/customXml" ds:itemID="{55CDC99F-A23C-4C70-82C8-6078958D174F}">
   <ds:schemaRefs>
     <ds:schemaRef ds:uri="http://schemas.openxmlformats.org/officeDocument/2006/bibliography"/>
   </ds:schemaRefs>

--- a/Chemical/Resources/Documentation/Chemical.docx
+++ b/Chemical/Resources/Documentation/Chemical.docx
@@ -33,8 +33,13 @@
         <w:jc w:val="center"/>
       </w:pPr>
       <w:r>
-        <w:t>Marek Matejak</w:t>
-      </w:r>
+        <w:t xml:space="preserve">Marek </w:t>
+      </w:r>
+      <w:proofErr w:type="spellStart"/>
+      <w:r>
+        <w:t>Matejak</w:t>
+      </w:r>
+      <w:proofErr w:type="spellEnd"/>
     </w:p>
     <w:p>
       <w:pPr>
@@ -276,7 +281,11 @@
         <w:t>electro</w:t>
       </w:r>
       <w:r>
-        <w:t>chemical potential “μ</w:t>
+        <w:t>chemical potential “</w:t>
+      </w:r>
+      <w:proofErr w:type="spellStart"/>
+      <w:r>
+        <w:t>μ</w:t>
       </w:r>
       <w:r>
         <w:rPr>
@@ -284,6 +293,7 @@
         </w:rPr>
         <w:t>j</w:t>
       </w:r>
+      <w:proofErr w:type="spellEnd"/>
       <w:r>
         <w:t xml:space="preserve">” </w:t>
       </w:r>
@@ -303,13 +313,25 @@
         <w:t>j</w:t>
       </w:r>
       <w:r>
-        <w:t xml:space="preserve">-th </w:t>
+        <w:t>-</w:t>
+      </w:r>
+      <w:proofErr w:type="spellStart"/>
+      <w:r>
+        <w:t>th</w:t>
+      </w:r>
+      <w:proofErr w:type="spellEnd"/>
+      <w:r>
+        <w:t xml:space="preserve"> </w:t>
       </w:r>
       <w:r>
         <w:t>substance</w:t>
       </w:r>
       <w:r>
-        <w:t xml:space="preserve"> “n</w:t>
+        <w:t xml:space="preserve"> “</w:t>
+      </w:r>
+      <w:proofErr w:type="spellStart"/>
+      <w:r>
+        <w:t>n</w:t>
       </w:r>
       <w:r>
         <w:rPr>
@@ -317,6 +339,7 @@
         </w:rPr>
         <w:t>j</w:t>
       </w:r>
+      <w:proofErr w:type="spellEnd"/>
       <w:r>
         <w:t>”</w:t>
       </w:r>
@@ -345,7 +368,11 @@
         <w:t xml:space="preserve"> </w:t>
       </w:r>
       <w:r>
-        <w:t>“H” is the enthalpy of the solution, which is also extensive property and can be calculated from molar enthalpies of the substances “H</w:t>
+        <w:t>“H” is the enthalpy of the solution, which is also extensive property and can be calculated from molar enthalpies of the substances “</w:t>
+      </w:r>
+      <w:proofErr w:type="spellStart"/>
+      <w:r>
+        <w:t>H</w:t>
       </w:r>
       <w:r>
         <w:rPr>
@@ -353,6 +380,7 @@
         </w:rPr>
         <w:t>m</w:t>
       </w:r>
+      <w:proofErr w:type="spellEnd"/>
       <w:r>
         <w:t>”</w:t>
       </w:r>
@@ -387,7 +415,11 @@
         <w:t xml:space="preserve"> of the solution</w:t>
       </w:r>
       <w:r>
-        <w:t>, which is also extensive property as the sum of all molar volumes “V</w:t>
+        <w:t>, which is also extensive property as the sum of all molar volumes “</w:t>
+      </w:r>
+      <w:proofErr w:type="spellStart"/>
+      <w:r>
+        <w:t>V</w:t>
       </w:r>
       <w:r>
         <w:rPr>
@@ -395,6 +427,7 @@
         </w:rPr>
         <w:t>m</w:t>
       </w:r>
+      <w:proofErr w:type="spellEnd"/>
       <w:r>
         <w:t xml:space="preserve">” of the substances in the solution as equation </w:t>
       </w:r>
@@ -1050,7 +1083,15 @@
         <w:t xml:space="preserve">fixed </w:t>
       </w:r>
       <w:r>
-        <w:t>area “A” equal</w:t>
+        <w:t>area “</w:t>
+      </w:r>
+      <w:proofErr w:type="gramStart"/>
+      <w:r>
+        <w:t>A</w:t>
+      </w:r>
+      <w:proofErr w:type="gramEnd"/>
+      <w:r>
+        <w:t>” equal</w:t>
       </w:r>
       <w:r>
         <w:t>ed</w:t>
@@ -1379,9 +1420,11 @@
       <w:r>
         <w:t xml:space="preserve"> – the thermal connector of Modelica Standard Library 3.2 (MSL) as </w:t>
       </w:r>
+      <w:proofErr w:type="spellStart"/>
       <w:r>
         <w:t>Modelica.Thermal.HeatTransfer.Interfaces.HeatPort</w:t>
       </w:r>
+      <w:proofErr w:type="spellEnd"/>
       <w:r>
         <w:t xml:space="preserve"> and </w:t>
       </w:r>
@@ -1389,9 +1432,11 @@
         <w:lastRenderedPageBreak/>
         <w:t xml:space="preserve">mechanical connector from MSL as </w:t>
       </w:r>
+      <w:proofErr w:type="spellStart"/>
       <w:r>
         <w:t>Modelica.Mechanics.Translational.Interfaces.Flange_a</w:t>
       </w:r>
+      <w:proofErr w:type="spellEnd"/>
       <w:r>
         <w:t>.</w:t>
       </w:r>
@@ -1401,19 +1446,36 @@
     </w:p>
     <w:p>
       <w:r>
-        <w:t xml:space="preserve">Expect of this thermodynamics can have the </w:t>
+        <w:t>T</w:t>
+      </w:r>
+      <w:r>
+        <w:t xml:space="preserve">he </w:t>
       </w:r>
       <w:r>
         <w:t xml:space="preserve">chemical </w:t>
       </w:r>
       <w:r>
-        <w:t>solution also the electrical properties as electrical potential “</w:t>
+        <w:t xml:space="preserve">solution </w:t>
+      </w:r>
+      <w:r>
+        <w:t xml:space="preserve">can have </w:t>
+      </w:r>
+      <w:r>
+        <w:t>also the electrical properties as electrical potential “</w:t>
       </w:r>
       <w:r>
         <w:t>ϕ</w:t>
       </w:r>
       <w:r>
-        <w:t>” and electrical current “i”. The non-zero electric potential “</w:t>
+        <w:t>” and electrical current “</w:t>
+      </w:r>
+      <w:proofErr w:type="spellStart"/>
+      <w:r>
+        <w:t>i</w:t>
+      </w:r>
+      <w:proofErr w:type="spellEnd"/>
+      <w:r>
+        <w:t>”. The non-zero electric potential “</w:t>
       </w:r>
       <w:r>
         <w:t>ϕ</w:t>
@@ -1446,7 +1508,11 @@
         <w:fldChar w:fldCharType="end"/>
       </w:r>
       <w:r>
-        <w:t xml:space="preserve"> , where “n</w:t>
+        <w:t xml:space="preserve"> , where “</w:t>
+      </w:r>
+      <w:proofErr w:type="spellStart"/>
+      <w:r>
+        <w:t>n</w:t>
       </w:r>
       <w:r>
         <w:rPr>
@@ -1454,6 +1520,7 @@
         </w:rPr>
         <w:t>j</w:t>
       </w:r>
+      <w:proofErr w:type="spellEnd"/>
       <w:r>
         <w:t xml:space="preserve">” </w:t>
       </w:r>
@@ -1473,10 +1540,22 @@
         <w:t>j</w:t>
       </w:r>
       <w:r>
-        <w:t xml:space="preserve">-th </w:t>
-      </w:r>
-      <w:r>
-        <w:t>substance, “z</w:t>
+        <w:t>-</w:t>
+      </w:r>
+      <w:proofErr w:type="spellStart"/>
+      <w:r>
+        <w:t>th</w:t>
+      </w:r>
+      <w:proofErr w:type="spellEnd"/>
+      <w:r>
+        <w:t xml:space="preserve"> </w:t>
+      </w:r>
+      <w:r>
+        <w:t>substance, “</w:t>
+      </w:r>
+      <w:proofErr w:type="spellStart"/>
+      <w:r>
+        <w:t>z</w:t>
       </w:r>
       <w:r>
         <w:rPr>
@@ -1484,6 +1563,7 @@
         </w:rPr>
         <w:t>j</w:t>
       </w:r>
+      <w:proofErr w:type="spellEnd"/>
       <w:r>
         <w:t xml:space="preserve">” is the number of charge of the </w:t>
       </w:r>
@@ -1491,7 +1571,15 @@
         <w:t>j</w:t>
       </w:r>
       <w:r>
-        <w:t xml:space="preserve">-th </w:t>
+        <w:t>-</w:t>
+      </w:r>
+      <w:proofErr w:type="spellStart"/>
+      <w:r>
+        <w:t>th</w:t>
+      </w:r>
+      <w:proofErr w:type="spellEnd"/>
+      <w:r>
+        <w:t xml:space="preserve"> </w:t>
       </w:r>
       <w:r>
         <w:t>substance (e.g. -1 for electron</w:t>
@@ -1682,17 +1770,24 @@
         <w:t>ϕ</w:t>
       </w:r>
       <w:r>
-        <w:t>” and electric current “i</w:t>
-      </w:r>
+        <w:t>” and electric current “</w:t>
+      </w:r>
+      <w:proofErr w:type="spellStart"/>
+      <w:r>
+        <w:t>i</w:t>
+      </w:r>
+      <w:proofErr w:type="spellEnd"/>
       <w:r>
         <w:t>” there is presented</w:t>
       </w:r>
       <w:r>
         <w:t xml:space="preserve"> also standard electrical port for the solution as </w:t>
       </w:r>
+      <w:proofErr w:type="spellStart"/>
       <w:r>
         <w:t>Modelica.Electrical.Analog.Interfaces.Pin</w:t>
       </w:r>
+      <w:proofErr w:type="spellEnd"/>
       <w:r>
         <w:t xml:space="preserve">. However typical electroneutral solution should have zero electric potential, so the typical usage of this port is to connect </w:t>
       </w:r>
@@ -1744,7 +1839,15 @@
         <w:t>s</w:t>
       </w:r>
       <w:r>
-        <w:t xml:space="preserve"> of the solution via solutionPort.</w:t>
+        <w:t xml:space="preserve"> of the solution via </w:t>
+      </w:r>
+      <w:proofErr w:type="spellStart"/>
+      <w:r>
+        <w:t>solutionPort</w:t>
+      </w:r>
+      <w:proofErr w:type="spellEnd"/>
+      <w:r>
+        <w:t>.</w:t>
       </w:r>
       <w:r>
         <w:t xml:space="preserve"> The solution port redefine the sums above into the </w:t>
@@ -1825,7 +1928,21 @@
               <w:rPr>
                 <w:rStyle w:val="Siln"/>
               </w:rPr>
-              <w:t>j-th substance</w:t>
+              <w:t>j-</w:t>
+            </w:r>
+            <w:proofErr w:type="spellStart"/>
+            <w:r>
+              <w:rPr>
+                <w:rStyle w:val="Siln"/>
+              </w:rPr>
+              <w:t>th</w:t>
+            </w:r>
+            <w:proofErr w:type="spellEnd"/>
+            <w:r>
+              <w:rPr>
+                <w:rStyle w:val="Siln"/>
+              </w:rPr>
+              <w:t xml:space="preserve"> substance</w:t>
             </w:r>
           </w:p>
         </w:tc>
@@ -3186,7 +3303,11 @@
     </w:tbl>
     <w:p>
       <w:r>
-        <w:t>The properties of the substance as molar mass “MM”, charge number of ion “z”, molar volume “V</w:t>
+        <w:t>The properties of the substance as molar mass “MM”, charge number of ion “z”, molar volume “</w:t>
+      </w:r>
+      <w:proofErr w:type="spellStart"/>
+      <w:r>
+        <w:t>V</w:t>
       </w:r>
       <w:r>
         <w:rPr>
@@ -3194,11 +3315,16 @@
         </w:rPr>
         <w:t>m</w:t>
       </w:r>
+      <w:proofErr w:type="spellEnd"/>
       <w:r>
         <w:t>”</w:t>
       </w:r>
       <w:r>
-        <w:t xml:space="preserve"> or molar enthalpy “H</w:t>
+        <w:t xml:space="preserve"> or molar enthalpy “</w:t>
+      </w:r>
+      <w:proofErr w:type="spellStart"/>
+      <w:r>
+        <w:t>H</w:t>
       </w:r>
       <w:r>
         <w:rPr>
@@ -3206,6 +3332,7 @@
         </w:rPr>
         <w:t>m</w:t>
       </w:r>
+      <w:proofErr w:type="spellEnd"/>
       <w:r>
         <w:t>”</w:t>
       </w:r>
@@ -3222,7 +3349,11 @@
         <w:t>The model of substance is accumulating the molar flow of the substance “</w:t>
       </w:r>
       <w:r>
-        <w:t>∂n</w:t>
+        <w:t>∂</w:t>
+      </w:r>
+      <w:proofErr w:type="spellStart"/>
+      <w:r>
+        <w:t>n</w:t>
       </w:r>
       <w:r>
         <w:softHyphen/>
@@ -3233,8 +3364,13 @@
         </w:rPr>
         <w:t>j</w:t>
       </w:r>
-      <w:r>
-        <w:t>” into the amount of substance “n</w:t>
+      <w:proofErr w:type="spellEnd"/>
+      <w:r>
+        <w:t>” into the amount of substance “</w:t>
+      </w:r>
+      <w:proofErr w:type="spellStart"/>
+      <w:r>
+        <w:t>n</w:t>
       </w:r>
       <w:r>
         <w:rPr>
@@ -3242,6 +3378,7 @@
         </w:rPr>
         <w:t>j</w:t>
       </w:r>
+      <w:proofErr w:type="spellEnd"/>
       <w:r>
         <w:t>”</w:t>
       </w:r>
@@ -3264,7 +3401,11 @@
         <w:fldChar w:fldCharType="end"/>
       </w:r>
       <w:r>
-        <w:t>. Having the amount of substance “n</w:t>
+        <w:t>. Having the amount of substance “</w:t>
+      </w:r>
+      <w:proofErr w:type="spellStart"/>
+      <w:r>
+        <w:t>n</w:t>
       </w:r>
       <w:r>
         <w:rPr>
@@ -3272,8 +3413,13 @@
         </w:rPr>
         <w:t>j</w:t>
       </w:r>
-      <w:r>
-        <w:t>” and the amount of solution “n” there is possible to present the mole fraction of the substance in solution “x</w:t>
+      <w:proofErr w:type="spellEnd"/>
+      <w:r>
+        <w:t>” and the amount of solution “n” there is possible to present the mole fraction of the substance in solution “</w:t>
+      </w:r>
+      <w:proofErr w:type="spellStart"/>
+      <w:r>
+        <w:t>x</w:t>
       </w:r>
       <w:r>
         <w:rPr>
@@ -3281,6 +3427,7 @@
         </w:rPr>
         <w:t>j</w:t>
       </w:r>
+      <w:proofErr w:type="spellEnd"/>
       <w:r>
         <w:t>”</w:t>
       </w:r>
@@ -3303,7 +3450,11 @@
         <w:fldChar w:fldCharType="end"/>
       </w:r>
       <w:r>
-        <w:t>, which is typically the same as activity of the substance “a</w:t>
+        <w:t>, which is typically the same as activity of the substance “</w:t>
+      </w:r>
+      <w:proofErr w:type="spellStart"/>
+      <w:r>
+        <w:t>a</w:t>
       </w:r>
       <w:r>
         <w:softHyphen/>
@@ -3314,6 +3465,7 @@
         </w:rPr>
         <w:t>j</w:t>
       </w:r>
+      <w:proofErr w:type="spellEnd"/>
       <w:r>
         <w:t>”</w:t>
       </w:r>
@@ -3348,7 +3500,11 @@
         <w:t>. T</w:t>
       </w:r>
       <w:r>
-        <w:t>his can be corrected by activity coefficient “γ</w:t>
+        <w:t>his can be corrected by activity coefficient “</w:t>
+      </w:r>
+      <w:proofErr w:type="spellStart"/>
+      <w:r>
+        <w:t>γ</w:t>
       </w:r>
       <w:r>
         <w:rPr>
@@ -3356,6 +3512,7 @@
         </w:rPr>
         <w:t>j</w:t>
       </w:r>
+      <w:proofErr w:type="spellEnd"/>
       <w:r>
         <w:t>”</w:t>
       </w:r>
@@ -3859,7 +4016,11 @@
         <w:fldChar w:fldCharType="end"/>
       </w:r>
       <w:r>
-        <w:t>, where “μ</w:t>
+        <w:t>, where “</w:t>
+      </w:r>
+      <w:proofErr w:type="spellStart"/>
+      <w:r>
+        <w:t>μ</w:t>
       </w:r>
       <w:r>
         <w:rPr>
@@ -3867,8 +4028,13 @@
         </w:rPr>
         <w:t>o</w:t>
       </w:r>
-      <w:r>
-        <w:t>” is the chemical potential of the pure substance (a</w:t>
+      <w:proofErr w:type="spellEnd"/>
+      <w:r>
+        <w:t>” is the chemical potential of the pure substance (</w:t>
+      </w:r>
+      <w:proofErr w:type="spellStart"/>
+      <w:r>
+        <w:t>a</w:t>
       </w:r>
       <w:r>
         <w:rPr>
@@ -3876,6 +4042,7 @@
         </w:rPr>
         <w:t>j</w:t>
       </w:r>
+      <w:proofErr w:type="spellEnd"/>
       <w:r>
         <w:t>=1)</w:t>
       </w:r>
@@ -4407,6 +4574,7 @@
       <w:r>
         <w:t>“</w:t>
       </w:r>
+      <w:proofErr w:type="spellStart"/>
       <w:r>
         <w:t>μ</w:t>
       </w:r>
@@ -4416,11 +4584,17 @@
         </w:rPr>
         <w:t>o</w:t>
       </w:r>
+      <w:proofErr w:type="spellEnd"/>
+      <w:proofErr w:type="gramStart"/>
       <w:r>
         <w:t xml:space="preserve">“ </w:t>
       </w:r>
       <w:r>
-        <w:t xml:space="preserve">is the main property of the substance. It is temperature and pressure dependent and its derivation for ideal gas substance and for incompressible substance is in the end of this article. </w:t>
+        <w:t>is</w:t>
+      </w:r>
+      <w:proofErr w:type="gramEnd"/>
+      <w:r>
+        <w:t xml:space="preserve"> the main property of the substance. It is temperature and pressure dependent and its derivation for ideal gas substance and for incompressible substance is in the end of this article. </w:t>
       </w:r>
     </w:p>
     <w:p>
@@ -4610,7 +4784,11 @@
         <w:fldChar w:fldCharType="end"/>
       </w:r>
       <w:r>
-        <w:t>, where “v</w:t>
+        <w:t>, where “</w:t>
+      </w:r>
+      <w:proofErr w:type="spellStart"/>
+      <w:r>
+        <w:t>v</w:t>
       </w:r>
       <w:r>
         <w:rPr>
@@ -4618,6 +4796,7 @@
         </w:rPr>
         <w:t>j</w:t>
       </w:r>
+      <w:proofErr w:type="spellEnd"/>
       <w:r>
         <w:t xml:space="preserve">” is stoichiometry coefficient negative for reactants and positive for products (e.g. </w:t>
       </w:r>
@@ -4631,7 +4810,11 @@
         <w:t xml:space="preserve">in </w:t>
       </w:r>
       <w:r>
-        <w:t>&lt;-&gt; A</w:t>
+        <w:t xml:space="preserve">&lt;-&gt; </w:t>
+      </w:r>
+      <w:proofErr w:type="spellStart"/>
+      <w:r>
+        <w:t>A</w:t>
       </w:r>
       <w:r>
         <w:rPr>
@@ -4639,8 +4822,13 @@
         </w:rPr>
         <w:t>out</w:t>
       </w:r>
-      <w:r>
-        <w:t xml:space="preserve"> has stoichiometry v</w:t>
+      <w:proofErr w:type="spellEnd"/>
+      <w:r>
+        <w:t xml:space="preserve"> has stoichiometry </w:t>
+      </w:r>
+      <w:proofErr w:type="gramStart"/>
+      <w:r>
+        <w:t>v</w:t>
       </w:r>
       <w:r>
         <w:rPr>
@@ -4648,12 +4836,14 @@
         </w:rPr>
         <w:t>in</w:t>
       </w:r>
+      <w:proofErr w:type="gramEnd"/>
       <w:r>
         <w:t>=-1,</w:t>
       </w:r>
       <w:r>
         <w:t xml:space="preserve"> </w:t>
       </w:r>
+      <w:proofErr w:type="spellStart"/>
       <w:r>
         <w:t>v</w:t>
       </w:r>
@@ -4663,6 +4853,7 @@
         </w:rPr>
         <w:t>out</w:t>
       </w:r>
+      <w:proofErr w:type="spellEnd"/>
       <w:r>
         <w:t xml:space="preserve">=1; </w:t>
       </w:r>
@@ -5072,7 +5263,11 @@
         <w:t xml:space="preserve"> of the substance</w:t>
       </w:r>
       <w:r>
-        <w:t xml:space="preserve"> “∂n</w:t>
+        <w:t xml:space="preserve"> “∂</w:t>
+      </w:r>
+      <w:proofErr w:type="spellStart"/>
+      <w:r>
+        <w:t>n</w:t>
       </w:r>
       <w:r>
         <w:softHyphen/>
@@ -5083,6 +5278,7 @@
         </w:rPr>
         <w:t>j</w:t>
       </w:r>
+      <w:proofErr w:type="spellEnd"/>
       <w:r>
         <w:t xml:space="preserve">” and </w:t>
       </w:r>
@@ -5101,8 +5297,6 @@
       <w:r>
         <w:t xml:space="preserve">” is zero. </w:t>
       </w:r>
-      <w:bookmarkStart w:id="15" w:name="_GoBack"/>
-      <w:bookmarkEnd w:id="15"/>
     </w:p>
     <w:p>
       <w:r>
@@ -5524,11 +5718,11 @@
                 <w:numId w:val="2"/>
               </w:numPr>
             </w:pPr>
-            <w:bookmarkStart w:id="16" w:name="_Ref418608009"/>
+            <w:bookmarkStart w:id="15" w:name="_Ref418608009"/>
             <w:r>
               <w:t>Equilibrium (dissociation) coefficient  of the chemical reaction</w:t>
             </w:r>
-            <w:bookmarkEnd w:id="16"/>
+            <w:bookmarkEnd w:id="15"/>
           </w:p>
         </w:tc>
       </w:tr>
@@ -5551,7 +5745,15 @@
         <w:t>of the substance ends with the same electrochemical potentials</w:t>
       </w:r>
       <w:r>
-        <w:t xml:space="preserve"> “μ“ of the substance in each place of the solution. The same “μ” means the same activity “a” of the substance and the</w:t>
+        <w:t xml:space="preserve"> “μ</w:t>
+      </w:r>
+      <w:proofErr w:type="gramStart"/>
+      <w:r>
+        <w:t>“ of</w:t>
+      </w:r>
+      <w:proofErr w:type="gramEnd"/>
+      <w:r>
+        <w:t xml:space="preserve"> the substance in each place of the solution. The same “μ” means the same activity “a” of the substance and the</w:t>
       </w:r>
       <w:r>
         <w:t xml:space="preserve"> </w:t>
@@ -5571,7 +5773,11 @@
         <w:t>the diffusion of electroneutral</w:t>
       </w:r>
       <w:r>
-        <w:t xml:space="preserve"> (z</w:t>
+        <w:t xml:space="preserve"> (</w:t>
+      </w:r>
+      <w:proofErr w:type="spellStart"/>
+      <w:r>
+        <w:t>z</w:t>
       </w:r>
       <w:r>
         <w:rPr>
@@ -5579,6 +5785,7 @@
         </w:rPr>
         <w:t>j</w:t>
       </w:r>
+      <w:proofErr w:type="spellEnd"/>
       <w:r>
         <w:t>=0)</w:t>
       </w:r>
@@ -5610,7 +5817,11 @@
         <w:t>the</w:t>
       </w:r>
       <w:r>
-        <w:t xml:space="preserve"> substance with molar volume “V</w:t>
+        <w:t xml:space="preserve"> substance with molar volume “</w:t>
+      </w:r>
+      <w:proofErr w:type="spellStart"/>
+      <w:r>
+        <w:t>V</w:t>
       </w:r>
       <w:r>
         <w:rPr>
@@ -5618,6 +5829,7 @@
         </w:rPr>
         <w:t>m</w:t>
       </w:r>
+      <w:proofErr w:type="spellEnd"/>
       <w:r>
         <w:t xml:space="preserve">” as in equation </w:t>
       </w:r>
@@ -5976,11 +6188,11 @@
               </w:numPr>
               <w:spacing w:line="360" w:lineRule="auto"/>
             </w:pPr>
-            <w:bookmarkStart w:id="17" w:name="_Ref418602681"/>
+            <w:bookmarkStart w:id="16" w:name="_Ref418602681"/>
             <w:r>
               <w:t>Osmotic pressure</w:t>
             </w:r>
-            <w:bookmarkEnd w:id="17"/>
+            <w:bookmarkEnd w:id="16"/>
           </w:p>
         </w:tc>
       </w:tr>
@@ -6003,13 +6215,29 @@
         <w:t xml:space="preserve">≠0), the substances which has an electric charge. </w:t>
       </w:r>
       <w:r>
-        <w:t>Because at steady state the Donnan’s equilibrium is reached as expected, the concentrations of the free diffusible ion can be different on both side of the membrane during this equilibrium</w:t>
+        <w:t xml:space="preserve">Because at steady state the </w:t>
+      </w:r>
+      <w:proofErr w:type="spellStart"/>
+      <w:r>
+        <w:t>Donnan’s</w:t>
+      </w:r>
+      <w:proofErr w:type="spellEnd"/>
+      <w:r>
+        <w:t xml:space="preserve"> equilibrium is reached as expected, the concentrations of the free diffusible ion can be different on both side of the membrane during this equilibrium</w:t>
       </w:r>
       <w:r>
         <w:t>. However the electroc</w:t>
       </w:r>
       <w:r>
-        <w:t>hemical potentials of this ion is the same on both side of the membrane. This phenomena generate the direct relation between Donnan’s coefficient as ration of ion concentration and membrane potential as difference of electric potentials of the solutions. This equation is known as Nernst potential of the permeable ion and it is the direct result of the equilibration equation</w:t>
+        <w:t xml:space="preserve">hemical potentials of this ion is the same on both side of the membrane. This phenomena generate the direct relation between </w:t>
+      </w:r>
+      <w:proofErr w:type="spellStart"/>
+      <w:r>
+        <w:t>Donnan’s</w:t>
+      </w:r>
+      <w:proofErr w:type="spellEnd"/>
+      <w:r>
+        <w:t xml:space="preserve"> coefficient as ration of ion concentration and membrane potential as difference of electric potentials of the solutions. This equation is known as Nernst potential of the permeable ion and it is the direct result of the equilibration equation</w:t>
       </w:r>
       <w:r>
         <w:t xml:space="preserve"> </w:t>
@@ -6044,6 +6272,7 @@
       <w:r>
         <w:t xml:space="preserve"> </w:t>
       </w:r>
+      <w:proofErr w:type="spellStart"/>
       <w:r>
         <w:t>v</w:t>
       </w:r>
@@ -6053,8 +6282,13 @@
         </w:rPr>
         <w:t>out</w:t>
       </w:r>
-      <w:r>
-        <w:t>=1 and electrochemical potentials of the same ion are μ</w:t>
+      <w:proofErr w:type="spellEnd"/>
+      <w:r>
+        <w:t xml:space="preserve">=1 and electrochemical potentials of the same ion are </w:t>
+      </w:r>
+      <w:proofErr w:type="spellStart"/>
+      <w:r>
+        <w:t>μ</w:t>
       </w:r>
       <w:r>
         <w:rPr>
@@ -6062,8 +6296,13 @@
         </w:rPr>
         <w:t>in</w:t>
       </w:r>
-      <w:r>
-        <w:t xml:space="preserve"> and μ</w:t>
+      <w:proofErr w:type="spellEnd"/>
+      <w:r>
+        <w:t xml:space="preserve"> and </w:t>
+      </w:r>
+      <w:proofErr w:type="spellStart"/>
+      <w:r>
+        <w:t>μ</w:t>
       </w:r>
       <w:r>
         <w:rPr>
@@ -6071,8 +6310,13 @@
         </w:rPr>
         <w:t>out</w:t>
       </w:r>
-      <w:r>
-        <w:t xml:space="preserve"> with the same μ</w:t>
+      <w:proofErr w:type="spellEnd"/>
+      <w:r>
+        <w:t xml:space="preserve"> with the same </w:t>
+      </w:r>
+      <w:proofErr w:type="spellStart"/>
+      <w:r>
+        <w:t>μ</w:t>
       </w:r>
       <w:r>
         <w:rPr>
@@ -6080,6 +6324,7 @@
         </w:rPr>
         <w:t>o</w:t>
       </w:r>
+      <w:proofErr w:type="spellEnd"/>
       <w:r>
         <w:t xml:space="preserve">, temperature T and activity coefficient γ on both side of the membrane. </w:t>
       </w:r>
@@ -6405,11 +6650,11 @@
               </w:numPr>
               <w:spacing w:line="360" w:lineRule="auto"/>
             </w:pPr>
-            <w:bookmarkStart w:id="18" w:name="_Ref418603969"/>
+            <w:bookmarkStart w:id="17" w:name="_Ref418603969"/>
             <w:r>
               <w:t>Membrane potential</w:t>
             </w:r>
-            <w:bookmarkEnd w:id="18"/>
+            <w:bookmarkEnd w:id="17"/>
           </w:p>
         </w:tc>
       </w:tr>
@@ -6423,7 +6668,11 @@
         <w:t>iquids equilibrates the electro</w:t>
       </w:r>
       <w:r>
-        <w:t>chemical potentials between the gaseous and the dissolved substance. This process is called Henry’s law and the ratio between gaseous and dissolved concentration is called Henry’s coefficient “k</w:t>
+        <w:t>chemical potentials between the gaseous and the dissolved substance. This process is called Henry’s law and the ratio between gaseous and dissolved concentration is called Henry’s coefficient “</w:t>
+      </w:r>
+      <w:proofErr w:type="spellStart"/>
+      <w:r>
+        <w:t>k</w:t>
       </w:r>
       <w:r>
         <w:rPr>
@@ -6431,6 +6680,7 @@
         </w:rPr>
         <w:t>H</w:t>
       </w:r>
+      <w:proofErr w:type="spellEnd"/>
       <w:r>
         <w:t>”.</w:t>
       </w:r>
@@ -6480,7 +6730,11 @@
         <w:fldChar w:fldCharType="end"/>
       </w:r>
       <w:r>
-        <w:t>, μ</w:t>
+        <w:t xml:space="preserve">, </w:t>
+      </w:r>
+      <w:proofErr w:type="spellStart"/>
+      <w:r>
+        <w:t>μ</w:t>
       </w:r>
       <w:r>
         <w:rPr>
@@ -6494,6 +6748,7 @@
         </w:rPr>
         <w:t>g</w:t>
       </w:r>
+      <w:proofErr w:type="spellEnd"/>
       <w:r>
         <w:t xml:space="preserve"> as chemical potential of the pure gaseous substance</w:t>
       </w:r>
@@ -6504,7 +6759,11 @@
         <w:t xml:space="preserve"> </w:t>
       </w:r>
       <w:r>
-        <w:t>and μ</w:t>
+        <w:t xml:space="preserve">and </w:t>
+      </w:r>
+      <w:proofErr w:type="spellStart"/>
+      <w:r>
+        <w:t>μ</w:t>
       </w:r>
       <w:r>
         <w:rPr>
@@ -6518,6 +6777,7 @@
         </w:rPr>
         <w:t>d</w:t>
       </w:r>
+      <w:proofErr w:type="spellEnd"/>
       <w:r>
         <w:t xml:space="preserve"> as extrapolated chemical potential of the pure dissolved substance.</w:t>
       </w:r>
@@ -6526,7 +6786,15 @@
       </w:r>
       <w:r>
         <w:lastRenderedPageBreak/>
-        <w:t xml:space="preserve">The same principle is the vaporization of the solvent called Raoult’s law </w:t>
+        <w:t xml:space="preserve">The same principle is the vaporization of the solvent called </w:t>
+      </w:r>
+      <w:proofErr w:type="spellStart"/>
+      <w:r>
+        <w:t>Raoult’s</w:t>
+      </w:r>
+      <w:proofErr w:type="spellEnd"/>
+      <w:r>
+        <w:t xml:space="preserve"> law </w:t>
       </w:r>
       <w:r>
         <w:fldChar w:fldCharType="begin"/>
@@ -6559,7 +6827,11 @@
         <w:t>d</w:t>
       </w:r>
       <w:r>
-        <w:t xml:space="preserve"> and gaseous form a</w:t>
+        <w:t xml:space="preserve"> and gaseous form </w:t>
+      </w:r>
+      <w:proofErr w:type="gramStart"/>
+      <w:r>
+        <w:t>a</w:t>
       </w:r>
       <w:r>
         <w:rPr>
@@ -6568,7 +6840,12 @@
         <w:t>g</w:t>
       </w:r>
       <w:r>
-        <w:t>=p</w:t>
+        <w:t>=</w:t>
+      </w:r>
+      <w:proofErr w:type="spellStart"/>
+      <w:proofErr w:type="gramEnd"/>
+      <w:r>
+        <w:t>p</w:t>
       </w:r>
       <w:r>
         <w:rPr>
@@ -6576,6 +6853,7 @@
         </w:rPr>
         <w:t>vap</w:t>
       </w:r>
+      <w:proofErr w:type="spellEnd"/>
       <w:r>
         <w:t>/p</w:t>
       </w:r>
@@ -6586,7 +6864,11 @@
         <w:t>air</w:t>
       </w:r>
       <w:r>
-        <w:t xml:space="preserve"> is also determined by μ</w:t>
+        <w:t xml:space="preserve"> is also determined by </w:t>
+      </w:r>
+      <w:proofErr w:type="spellStart"/>
+      <w:r>
+        <w:t>μ</w:t>
       </w:r>
       <w:r>
         <w:rPr>
@@ -6600,6 +6882,7 @@
         </w:rPr>
         <w:t>d</w:t>
       </w:r>
+      <w:proofErr w:type="spellEnd"/>
       <w:r>
         <w:t xml:space="preserve"> of </w:t>
       </w:r>
@@ -6607,7 +6890,11 @@
         <w:t xml:space="preserve">pure </w:t>
       </w:r>
       <w:r>
-        <w:t>liquid and μ</w:t>
+        <w:t xml:space="preserve">liquid and </w:t>
+      </w:r>
+      <w:proofErr w:type="spellStart"/>
+      <w:r>
+        <w:t>μ</w:t>
       </w:r>
       <w:r>
         <w:rPr>
@@ -6621,6 +6908,7 @@
         </w:rPr>
         <w:t>g</w:t>
       </w:r>
+      <w:proofErr w:type="spellEnd"/>
       <w:r>
         <w:t xml:space="preserve"> of pure vapor of the substance. The last relation from gas dissolution series is dissolution in solid substances called as Sievert’s law </w:t>
       </w:r>
@@ -6919,11 +7207,11 @@
               </w:numPr>
               <w:spacing w:line="360" w:lineRule="auto"/>
             </w:pPr>
-            <w:bookmarkStart w:id="19" w:name="_Ref418606706"/>
+            <w:bookmarkStart w:id="18" w:name="_Ref418606706"/>
             <w:r>
               <w:t>Henry’s coefficient</w:t>
             </w:r>
-            <w:bookmarkEnd w:id="19"/>
+            <w:bookmarkEnd w:id="18"/>
           </w:p>
         </w:tc>
       </w:tr>
@@ -7198,19 +7486,21 @@
               </w:numPr>
               <w:spacing w:line="360" w:lineRule="auto"/>
             </w:pPr>
-            <w:bookmarkStart w:id="20" w:name="_Ref418606743"/>
-            <w:bookmarkStart w:id="21" w:name="_Ref418619107"/>
+            <w:bookmarkStart w:id="19" w:name="_Ref418606743"/>
+            <w:bookmarkStart w:id="20" w:name="_Ref418619107"/>
+            <w:proofErr w:type="spellStart"/>
             <w:r>
               <w:t>Raoult’s</w:t>
             </w:r>
+            <w:proofErr w:type="spellEnd"/>
             <w:r>
               <w:t xml:space="preserve"> </w:t>
             </w:r>
-            <w:bookmarkEnd w:id="20"/>
+            <w:bookmarkEnd w:id="19"/>
             <w:r>
               <w:t>vapor pressure</w:t>
             </w:r>
-            <w:bookmarkEnd w:id="21"/>
+            <w:bookmarkEnd w:id="20"/>
           </w:p>
         </w:tc>
       </w:tr>
@@ -7475,11 +7765,11 @@
               </w:numPr>
               <w:spacing w:line="360" w:lineRule="auto"/>
             </w:pPr>
-            <w:bookmarkStart w:id="22" w:name="_Ref418606909"/>
+            <w:bookmarkStart w:id="21" w:name="_Ref418606909"/>
             <w:r>
               <w:t>Sieverts’ coefficient</w:t>
             </w:r>
-            <w:bookmarkEnd w:id="22"/>
+            <w:bookmarkEnd w:id="21"/>
           </w:p>
         </w:tc>
       </w:tr>
@@ -7513,8 +7803,13 @@
         <w:t xml:space="preserve">air </w:t>
       </w:r>
       <w:r>
-        <w:t>= 100 kPa</w:t>
-      </w:r>
+        <w:t xml:space="preserve">= 100 </w:t>
+      </w:r>
+      <w:proofErr w:type="spellStart"/>
+      <w:r>
+        <w:t>kPa</w:t>
+      </w:r>
+      <w:proofErr w:type="spellEnd"/>
       <w:r>
         <w:t xml:space="preserve"> </w:t>
       </w:r>
@@ -7691,7 +7986,11 @@
         <w:t>between</w:t>
       </w:r>
       <w:r>
-        <w:t xml:space="preserve"> μ</w:t>
+        <w:t xml:space="preserve"> </w:t>
+      </w:r>
+      <w:proofErr w:type="spellStart"/>
+      <w:r>
+        <w:t>μ</w:t>
       </w:r>
       <w:r>
         <w:rPr>
@@ -7699,8 +7998,14 @@
         </w:rPr>
         <w:t>o</w:t>
       </w:r>
-      <w:r>
-        <w:t>. This means, that only a relative values for μ</w:t>
+      <w:proofErr w:type="spellEnd"/>
+      <w:r>
+        <w:t xml:space="preserve">. This means, that only a relative values for </w:t>
+      </w:r>
+      <w:proofErr w:type="spellStart"/>
+      <w:proofErr w:type="gramStart"/>
+      <w:r>
+        <w:t>μ</w:t>
       </w:r>
       <w:r>
         <w:rPr>
@@ -7708,8 +8013,13 @@
         </w:rPr>
         <w:t>o</w:t>
       </w:r>
-      <w:r>
-        <w:t xml:space="preserve">  is needed to know </w:t>
+      <w:proofErr w:type="spellEnd"/>
+      <w:r>
+        <w:t xml:space="preserve">  is</w:t>
+      </w:r>
+      <w:proofErr w:type="gramEnd"/>
+      <w:r>
+        <w:t xml:space="preserve"> needed to know </w:t>
       </w:r>
       <w:r>
         <w:t>of</w:t>
@@ -7721,7 +8031,11 @@
         <w:t>their typical</w:t>
       </w:r>
       <w:r>
-        <w:t xml:space="preserve"> phase as reference with μ</w:t>
+        <w:t xml:space="preserve"> phase as reference with </w:t>
+      </w:r>
+      <w:proofErr w:type="spellStart"/>
+      <w:r>
+        <w:t>μ</w:t>
       </w:r>
       <w:r>
         <w:rPr>
@@ -7729,11 +8043,16 @@
         </w:rPr>
         <w:t>o</w:t>
       </w:r>
+      <w:proofErr w:type="spellEnd"/>
       <w:r>
         <w:t xml:space="preserve">=0 and </w:t>
       </w:r>
       <w:r>
-        <w:t>the other phases and composite substances are relatively defined to these reference substances. These relative μ</w:t>
+        <w:t xml:space="preserve">the other phases and composite substances are relatively defined to these reference substances. These relative </w:t>
+      </w:r>
+      <w:proofErr w:type="spellStart"/>
+      <w:r>
+        <w:t>μ</w:t>
       </w:r>
       <w:r>
         <w:rPr>
@@ -7741,6 +8060,7 @@
         </w:rPr>
         <w:t>o</w:t>
       </w:r>
+      <w:proofErr w:type="spellEnd"/>
       <w:r>
         <w:t xml:space="preserve"> </w:t>
       </w:r>
@@ -7750,6 +8070,7 @@
       <w:r>
         <w:t>“</w:t>
       </w:r>
+      <w:proofErr w:type="spellStart"/>
       <w:r>
         <w:t>Δ</w:t>
       </w:r>
@@ -7768,11 +8089,17 @@
         </w:rPr>
         <w:t>o</w:t>
       </w:r>
+      <w:proofErr w:type="spellEnd"/>
+      <w:proofErr w:type="gramStart"/>
       <w:r>
         <w:t xml:space="preserve">“ </w:t>
       </w:r>
       <w:r>
-        <w:t xml:space="preserve">and they are typically tabulated at temperature </w:t>
+        <w:t>and</w:t>
+      </w:r>
+      <w:proofErr w:type="gramEnd"/>
+      <w:r>
+        <w:t xml:space="preserve"> they are typically tabulated at temperature </w:t>
       </w:r>
       <w:r>
         <w:t>T</w:t>
@@ -7823,7 +8150,11 @@
         <w:t>25C,1bar</w:t>
       </w:r>
       <w:r>
-        <w:t xml:space="preserve"> = Δ</w:t>
+        <w:t xml:space="preserve"> = </w:t>
+      </w:r>
+      <w:proofErr w:type="spellStart"/>
+      <w:r>
+        <w:t>Δ</w:t>
       </w:r>
       <w:r>
         <w:rPr>
@@ -7840,6 +8171,7 @@
         </w:rPr>
         <w:t>o</w:t>
       </w:r>
+      <w:proofErr w:type="spellEnd"/>
       <w:r>
         <w:t xml:space="preserve"> and H</w:t>
       </w:r>
@@ -7855,6 +8187,7 @@
       <w:r>
         <w:t xml:space="preserve"> </w:t>
       </w:r>
+      <w:proofErr w:type="spellStart"/>
       <w:r>
         <w:t>Δ</w:t>
       </w:r>
@@ -7873,12 +8206,14 @@
         </w:rPr>
         <w:t>o</w:t>
       </w:r>
+      <w:proofErr w:type="spellEnd"/>
       <w:r>
         <w:t xml:space="preserve">, where </w:t>
       </w:r>
       <w:r>
         <w:t>“</w:t>
       </w:r>
+      <w:proofErr w:type="spellStart"/>
       <w:r>
         <w:t>Δ</w:t>
       </w:r>
@@ -7897,6 +8232,7 @@
         </w:rPr>
         <w:t>o</w:t>
       </w:r>
+      <w:proofErr w:type="spellEnd"/>
       <w:r>
         <w:t xml:space="preserve">“ </w:t>
       </w:r>
@@ -7904,7 +8240,11 @@
         <w:t>is the free formation molar enthalpy of the substance as the amount of heat consumed by one mole of the substance during whole formation process from the reference substances.</w:t>
       </w:r>
       <w:r>
-        <w:t xml:space="preserve"> Also the molar entropy Δ</w:t>
+        <w:t xml:space="preserve"> Also the molar entropy </w:t>
+      </w:r>
+      <w:proofErr w:type="spellStart"/>
+      <w:r>
+        <w:t>Δ</w:t>
       </w:r>
       <w:r>
         <w:rPr>
@@ -7921,6 +8261,7 @@
         </w:rPr>
         <w:t>o</w:t>
       </w:r>
+      <w:proofErr w:type="spellEnd"/>
       <w:r>
         <w:t xml:space="preserve"> at standard temperatures can be expressed from equation </w:t>
       </w:r>
@@ -8285,7 +8626,7 @@
                 <w:numId w:val="2"/>
               </w:numPr>
             </w:pPr>
-            <w:bookmarkStart w:id="23" w:name="_Ref418632027"/>
+            <w:bookmarkStart w:id="22" w:name="_Ref418632027"/>
             <w:r>
               <w:t>Free molar entropy of formation at T</w:t>
             </w:r>
@@ -8307,7 +8648,7 @@
             <w:r>
               <w:t>=100kPa</w:t>
             </w:r>
-            <w:bookmarkEnd w:id="23"/>
+            <w:bookmarkEnd w:id="22"/>
           </w:p>
         </w:tc>
       </w:tr>
@@ -8338,7 +8679,11 @@
         <w:t xml:space="preserve"> (</w:t>
       </w:r>
       <w:r>
-        <w:t>molar volume V</w:t>
+        <w:t xml:space="preserve">molar volume </w:t>
+      </w:r>
+      <w:proofErr w:type="spellStart"/>
+      <w:r>
+        <w:t>V</w:t>
       </w:r>
       <w:r>
         <w:rPr>
@@ -8346,6 +8691,7 @@
         </w:rPr>
         <w:t>m</w:t>
       </w:r>
+      <w:proofErr w:type="spellEnd"/>
       <w:r>
         <w:t>=R*T/p)</w:t>
       </w:r>
@@ -8356,7 +8702,11 @@
         <w:t xml:space="preserve">, for which the </w:t>
       </w:r>
       <w:r>
-        <w:t>molar volume V</w:t>
+        <w:t xml:space="preserve">molar volume </w:t>
+      </w:r>
+      <w:proofErr w:type="spellStart"/>
+      <w:r>
+        <w:t>V</w:t>
       </w:r>
       <w:r>
         <w:rPr>
@@ -8364,6 +8714,7 @@
         </w:rPr>
         <w:t>m</w:t>
       </w:r>
+      <w:proofErr w:type="spellEnd"/>
       <w:r>
         <w:t xml:space="preserve"> is constant at each temperature and pressure</w:t>
       </w:r>
@@ -8587,7 +8938,7 @@
                 <w:numId w:val="2"/>
               </w:numPr>
             </w:pPr>
-            <w:bookmarkStart w:id="24" w:name="_Ref418631263"/>
+            <w:bookmarkStart w:id="23" w:name="_Ref418631263"/>
             <w:r>
               <w:t>Molar enthalpy of the ideal gas</w:t>
             </w:r>
@@ -8597,7 +8948,7 @@
             <w:r>
               <w:t xml:space="preserve"> substance</w:t>
             </w:r>
-            <w:bookmarkEnd w:id="24"/>
+            <w:bookmarkEnd w:id="23"/>
           </w:p>
         </w:tc>
       </w:tr>
@@ -8804,11 +9155,11 @@
                 <w:numId w:val="2"/>
               </w:numPr>
             </w:pPr>
-            <w:bookmarkStart w:id="25" w:name="_Ref418631265"/>
+            <w:bookmarkStart w:id="24" w:name="_Ref418631265"/>
             <w:r>
               <w:t>Molar enthalpy of the incompressible substance</w:t>
             </w:r>
-            <w:bookmarkEnd w:id="25"/>
+            <w:bookmarkEnd w:id="24"/>
           </w:p>
         </w:tc>
       </w:tr>
@@ -9161,11 +9512,11 @@
                 <w:numId w:val="2"/>
               </w:numPr>
             </w:pPr>
-            <w:bookmarkStart w:id="26" w:name="_Ref418631267"/>
+            <w:bookmarkStart w:id="25" w:name="_Ref418631267"/>
             <w:r>
               <w:t>Molar entropy of the ideal gas substance</w:t>
             </w:r>
-            <w:bookmarkEnd w:id="26"/>
+            <w:bookmarkEnd w:id="25"/>
           </w:p>
         </w:tc>
       </w:tr>
@@ -9510,11 +9861,11 @@
                 <w:numId w:val="2"/>
               </w:numPr>
             </w:pPr>
-            <w:bookmarkStart w:id="27" w:name="_Ref418631268"/>
+            <w:bookmarkStart w:id="26" w:name="_Ref418631268"/>
             <w:r>
               <w:t>Molar entropy of the incompressible substance</w:t>
             </w:r>
-            <w:bookmarkEnd w:id="27"/>
+            <w:bookmarkEnd w:id="26"/>
           </w:p>
         </w:tc>
       </w:tr>
@@ -9665,7 +10016,7 @@
                 <w:numId w:val="2"/>
               </w:numPr>
             </w:pPr>
-            <w:bookmarkStart w:id="28" w:name="_Ref418637957"/>
+            <w:bookmarkStart w:id="27" w:name="_Ref418637957"/>
             <w:r>
               <w:t>C</w:t>
             </w:r>
@@ -9678,7 +10029,7 @@
             <w:r>
               <w:t>substance</w:t>
             </w:r>
-            <w:bookmarkEnd w:id="28"/>
+            <w:bookmarkEnd w:id="27"/>
           </w:p>
         </w:tc>
       </w:tr>
@@ -9841,7 +10192,11 @@
     </w:tbl>
     <w:p>
       <w:r>
-        <w:t>Where c</w:t>
+        <w:t xml:space="preserve">Where </w:t>
+      </w:r>
+      <w:proofErr w:type="spellStart"/>
+      <w:r>
+        <w:t>c</w:t>
       </w:r>
       <w:r>
         <w:rPr>
@@ -9849,6 +10204,7 @@
         </w:rPr>
         <w:t>p</w:t>
       </w:r>
+      <w:proofErr w:type="spellEnd"/>
       <w:r>
         <w:t xml:space="preserve"> is molar heat capacity of the substance at constant pressure. The meaning of this substance property is the ratio of heat change per change of temperature</w:t>
       </w:r>
@@ -10032,11 +10388,11 @@
                 <w:numId w:val="2"/>
               </w:numPr>
             </w:pPr>
-            <w:bookmarkStart w:id="29" w:name="_Ref420015254"/>
+            <w:bookmarkStart w:id="28" w:name="_Ref420015254"/>
             <w:r>
               <w:t>Fundamental thermodynamic relation</w:t>
             </w:r>
-            <w:bookmarkEnd w:id="29"/>
+            <w:bookmarkEnd w:id="28"/>
             <w:r>
               <w:t xml:space="preserve"> </w:t>
             </w:r>
@@ -10063,10 +10419,91 @@
                   <w:rPr>
                     <w:rFonts w:ascii="Cambria Math" w:hAnsi="Cambria Math"/>
                   </w:rPr>
-                  <m:t>∂G=-∂T∙S</m:t>
+                  <m:t>∂G=</m:t>
+                </m:r>
+                <m:r>
+                  <w:rPr>
+                    <w:rFonts w:ascii="Cambria Math" w:hAnsi="Cambria Math"/>
+                  </w:rPr>
+                  <m:t>∂p∙V</m:t>
+                </m:r>
+                <m:r>
+                  <w:rPr>
+                    <w:rFonts w:ascii="Cambria Math" w:hAnsi="Cambria Math"/>
+                  </w:rPr>
+                  <m:t>-∂T∙S</m:t>
+                </m:r>
+                <m:r>
+                  <w:rPr>
+                    <w:rFonts w:ascii="Cambria Math" w:hAnsi="Cambria Math"/>
+                  </w:rPr>
+                  <m:t>=∂</m:t>
+                </m:r>
+                <m:d>
+                  <m:dPr>
+                    <m:ctrlPr>
+                      <w:rPr>
+                        <w:rFonts w:ascii="Cambria Math" w:hAnsi="Cambria Math"/>
+                        <w:i/>
+                      </w:rPr>
+                    </m:ctrlPr>
+                  </m:dPr>
+                  <m:e>
+                    <m:r>
+                      <w:rPr>
+                        <w:rFonts w:ascii="Cambria Math" w:hAnsi="Cambria Math"/>
+                      </w:rPr>
+                      <m:t>H-T∙S</m:t>
+                    </m:r>
+                  </m:e>
+                </m:d>
+              </m:oMath>
+            </m:oMathPara>
+          </w:p>
+          <w:p>
+            <w:pPr>
+              <w:spacing w:line="360" w:lineRule="auto"/>
+              <w:jc w:val="center"/>
+              <w:rPr>
+                <w:rFonts w:ascii="Calibri" w:eastAsia="Calibri" w:hAnsi="Calibri" w:cs="Times New Roman"/>
+              </w:rPr>
+            </w:pPr>
+            <m:oMathPara>
+              <m:oMath>
+                <m:r>
+                  <w:rPr>
+                    <w:rFonts w:ascii="Cambria Math" w:hAnsi="Cambria Math"/>
+                  </w:rPr>
+                  <m:t>∂</m:t>
+                </m:r>
+                <m:r>
+                  <w:rPr>
+                    <w:rFonts w:ascii="Cambria Math" w:hAnsi="Cambria Math"/>
+                  </w:rPr>
+                  <m:t>H</m:t>
+                </m:r>
+                <m:r>
+                  <w:rPr>
+                    <w:rFonts w:ascii="Cambria Math" w:hAnsi="Cambria Math"/>
+                  </w:rPr>
+                  <m:t>=T∙∂S</m:t>
+                </m:r>
+                <m:r>
+                  <w:rPr>
+                    <w:rFonts w:ascii="Cambria Math" w:hAnsi="Cambria Math"/>
+                  </w:rPr>
+                  <m:t>+</m:t>
+                </m:r>
+                <m:r>
+                  <w:rPr>
+                    <w:rFonts w:ascii="Cambria Math" w:hAnsi="Cambria Math"/>
+                  </w:rPr>
+                  <m:t>∂p∙V</m:t>
                 </m:r>
               </m:oMath>
             </m:oMathPara>
+            <w:bookmarkStart w:id="29" w:name="_GoBack"/>
+            <w:bookmarkEnd w:id="29"/>
           </w:p>
         </w:tc>
         <w:tc>
@@ -10087,7 +10524,7 @@
             </w:r>
             <w:bookmarkEnd w:id="30"/>
             <w:r>
-              <w:t>during isobaric heating</w:t>
+              <w:t>and change of enthalpy as a result of fundamental equation (34)</w:t>
             </w:r>
           </w:p>
         </w:tc>
@@ -10154,7 +10591,7 @@
                       <w:rPr>
                         <w:rFonts w:ascii="Cambria Math" w:hAnsi="Cambria Math"/>
                       </w:rPr>
-                      <m:t>∂Q</m:t>
+                      <m:t>1</m:t>
                     </m:r>
                   </m:num>
                   <m:den>
@@ -10162,164 +10599,164 @@
                       <w:rPr>
                         <w:rFonts w:ascii="Cambria Math" w:hAnsi="Cambria Math"/>
                       </w:rPr>
-                      <m:t>n∙∂T</m:t>
+                      <m:t>n</m:t>
                     </m:r>
                   </m:den>
                 </m:f>
-                <m:r>
-                  <w:rPr>
-                    <w:rFonts w:ascii="Cambria Math" w:hAnsi="Cambria Math"/>
-                  </w:rPr>
-                  <m:t>=</m:t>
-                </m:r>
-                <m:f>
-                  <m:fPr>
+                <m:sSub>
+                  <m:sSubPr>
                     <m:ctrlPr>
                       <w:rPr>
                         <w:rFonts w:ascii="Cambria Math" w:hAnsi="Cambria Math"/>
                         <w:i/>
                       </w:rPr>
                     </m:ctrlPr>
-                  </m:fPr>
-                  <m:num>
+                  </m:sSubPr>
+                  <m:e>
+                    <m:d>
+                      <m:dPr>
+                        <m:ctrlPr>
+                          <w:rPr>
+                            <w:rFonts w:ascii="Cambria Math" w:hAnsi="Cambria Math"/>
+                            <w:i/>
+                          </w:rPr>
+                        </m:ctrlPr>
+                      </m:dPr>
+                      <m:e>
+                        <m:f>
+                          <m:fPr>
+                            <m:ctrlPr>
+                              <w:rPr>
+                                <w:rFonts w:ascii="Cambria Math" w:hAnsi="Cambria Math"/>
+                                <w:i/>
+                              </w:rPr>
+                            </m:ctrlPr>
+                          </m:fPr>
+                          <m:num>
+                            <m:r>
+                              <w:rPr>
+                                <w:rFonts w:ascii="Cambria Math" w:hAnsi="Cambria Math"/>
+                              </w:rPr>
+                              <m:t>∂U</m:t>
+                            </m:r>
+                          </m:num>
+                          <m:den>
+                            <m:r>
+                              <w:rPr>
+                                <w:rFonts w:ascii="Cambria Math" w:hAnsi="Cambria Math"/>
+                              </w:rPr>
+                              <m:t xml:space="preserve"> ∂T</m:t>
+                            </m:r>
+                          </m:den>
+                        </m:f>
+                      </m:e>
+                    </m:d>
+                  </m:e>
+                  <m:sub>
                     <m:r>
                       <w:rPr>
                         <w:rFonts w:ascii="Cambria Math" w:hAnsi="Cambria Math"/>
                       </w:rPr>
-                      <m:t>∂U</m:t>
+                      <m:t>V,n</m:t>
                     </m:r>
-                  </m:num>
-                  <m:den>
-                    <m:r>
-                      <w:rPr>
-                        <w:rFonts w:ascii="Cambria Math" w:hAnsi="Cambria Math"/>
-                      </w:rPr>
-                      <m:t>n∙∂T</m:t>
-                    </m:r>
-                  </m:den>
-                </m:f>
+                  </m:sub>
+                </m:sSub>
                 <m:r>
                   <w:rPr>
                     <w:rFonts w:ascii="Cambria Math" w:hAnsi="Cambria Math"/>
                   </w:rPr>
                   <m:t xml:space="preserve">= </m:t>
                 </m:r>
-                <m:f>
-                  <m:fPr>
+                <m:r>
+                  <w:rPr>
+                    <w:rFonts w:ascii="Cambria Math" w:hAnsi="Cambria Math"/>
+                  </w:rPr>
+                  <m:t>T</m:t>
+                </m:r>
+                <m:sSub>
+                  <m:sSubPr>
                     <m:ctrlPr>
                       <w:rPr>
                         <w:rFonts w:ascii="Cambria Math" w:hAnsi="Cambria Math"/>
                         <w:i/>
                       </w:rPr>
                     </m:ctrlPr>
-                  </m:fPr>
-                  <m:num>
-                    <m:r>
-                      <w:rPr>
-                        <w:rFonts w:ascii="Cambria Math" w:hAnsi="Cambria Math"/>
-                      </w:rPr>
-                      <m:t>∂</m:t>
-                    </m:r>
-                    <m:sSub>
-                      <m:sSubPr>
+                  </m:sSubPr>
+                  <m:e>
+                    <m:d>
+                      <m:dPr>
                         <m:ctrlPr>
                           <w:rPr>
                             <w:rFonts w:ascii="Cambria Math" w:hAnsi="Cambria Math"/>
                             <w:i/>
                           </w:rPr>
                         </m:ctrlPr>
-                      </m:sSubPr>
+                      </m:dPr>
                       <m:e>
-                        <m:r>
-                          <w:rPr>
-                            <w:rFonts w:ascii="Cambria Math" w:hAnsi="Cambria Math"/>
-                          </w:rPr>
-                          <m:t>H</m:t>
-                        </m:r>
+                        <m:f>
+                          <m:fPr>
+                            <m:ctrlPr>
+                              <w:rPr>
+                                <w:rFonts w:ascii="Cambria Math" w:hAnsi="Cambria Math"/>
+                                <w:i/>
+                              </w:rPr>
+                            </m:ctrlPr>
+                          </m:fPr>
+                          <m:num>
+                            <m:r>
+                              <w:rPr>
+                                <w:rFonts w:ascii="Cambria Math" w:hAnsi="Cambria Math"/>
+                              </w:rPr>
+                              <m:t>∂</m:t>
+                            </m:r>
+                            <m:sSub>
+                              <m:sSubPr>
+                                <m:ctrlPr>
+                                  <w:rPr>
+                                    <w:rFonts w:ascii="Cambria Math" w:hAnsi="Cambria Math"/>
+                                    <w:i/>
+                                  </w:rPr>
+                                </m:ctrlPr>
+                              </m:sSubPr>
+                              <m:e>
+                                <m:r>
+                                  <w:rPr>
+                                    <w:rFonts w:ascii="Cambria Math" w:hAnsi="Cambria Math"/>
+                                  </w:rPr>
+                                  <m:t>S</m:t>
+                                </m:r>
+                              </m:e>
+                              <m:sub>
+                                <m:r>
+                                  <w:rPr>
+                                    <w:rFonts w:ascii="Cambria Math" w:hAnsi="Cambria Math"/>
+                                  </w:rPr>
+                                  <m:t>m,g</m:t>
+                                </m:r>
+                              </m:sub>
+                            </m:sSub>
+                          </m:num>
+                          <m:den>
+                            <m:r>
+                              <w:rPr>
+                                <w:rFonts w:ascii="Cambria Math" w:hAnsi="Cambria Math"/>
+                              </w:rPr>
+                              <m:t>∂T</m:t>
+                            </m:r>
+                          </m:den>
+                        </m:f>
                       </m:e>
-                      <m:sub>
-                        <m:r>
-                          <w:rPr>
-                            <w:rFonts w:ascii="Cambria Math" w:hAnsi="Cambria Math"/>
-                          </w:rPr>
-                          <m:t>m,g</m:t>
-                        </m:r>
-                      </m:sub>
-                    </m:sSub>
-                  </m:num>
-                  <m:den>
+                    </m:d>
+                  </m:e>
+                  <m:sub>
                     <m:r>
                       <w:rPr>
                         <w:rFonts w:ascii="Cambria Math" w:hAnsi="Cambria Math"/>
                       </w:rPr>
-                      <m:t>∂T</m:t>
+                      <m:t>V,n</m:t>
                     </m:r>
-                  </m:den>
-                </m:f>
-                <m:r>
-                  <w:rPr>
-                    <w:rFonts w:ascii="Cambria Math" w:hAnsi="Cambria Math"/>
-                  </w:rPr>
-                  <m:t>-R= T∙</m:t>
-                </m:r>
-                <m:f>
-                  <m:fPr>
-                    <m:ctrlPr>
-                      <w:rPr>
-                        <w:rFonts w:ascii="Cambria Math" w:hAnsi="Cambria Math"/>
-                        <w:i/>
-                      </w:rPr>
-                    </m:ctrlPr>
-                  </m:fPr>
-                  <m:num>
-                    <m:r>
-                      <w:rPr>
-                        <w:rFonts w:ascii="Cambria Math" w:hAnsi="Cambria Math"/>
-                      </w:rPr>
-                      <m:t>∂</m:t>
-                    </m:r>
-                    <m:sSub>
-                      <m:sSubPr>
-                        <m:ctrlPr>
-                          <w:rPr>
-                            <w:rFonts w:ascii="Cambria Math" w:hAnsi="Cambria Math"/>
-                            <w:i/>
-                          </w:rPr>
-                        </m:ctrlPr>
-                      </m:sSubPr>
-                      <m:e>
-                        <m:r>
-                          <w:rPr>
-                            <w:rFonts w:ascii="Cambria Math" w:hAnsi="Cambria Math"/>
-                          </w:rPr>
-                          <m:t>S</m:t>
-                        </m:r>
-                      </m:e>
-                      <m:sub>
-                        <m:r>
-                          <w:rPr>
-                            <w:rFonts w:ascii="Cambria Math" w:hAnsi="Cambria Math"/>
-                          </w:rPr>
-                          <m:t>m,g</m:t>
-                        </m:r>
-                      </m:sub>
-                    </m:sSub>
-                  </m:num>
-                  <m:den>
-                    <m:r>
-                      <w:rPr>
-                        <w:rFonts w:ascii="Cambria Math" w:hAnsi="Cambria Math"/>
-                      </w:rPr>
-                      <m:t>∂T</m:t>
-                    </m:r>
-                  </m:den>
-                </m:f>
-                <m:r>
-                  <w:rPr>
-                    <w:rFonts w:ascii="Cambria Math" w:hAnsi="Cambria Math"/>
-                  </w:rPr>
-                  <m:t>-R</m:t>
-                </m:r>
+                  </m:sub>
+                </m:sSub>
               </m:oMath>
             </m:oMathPara>
           </w:p>
@@ -10415,87 +10852,93 @@
                   </w:rPr>
                   <m:t>=</m:t>
                 </m:r>
-                <m:f>
-                  <m:fPr>
+                <m:sSub>
+                  <m:sSubPr>
                     <m:ctrlPr>
                       <w:rPr>
                         <w:rFonts w:ascii="Cambria Math" w:hAnsi="Cambria Math"/>
                         <w:i/>
                       </w:rPr>
                     </m:ctrlPr>
-                  </m:fPr>
-                  <m:num>
-                    <m:r>
-                      <w:rPr>
-                        <w:rFonts w:ascii="Cambria Math" w:hAnsi="Cambria Math"/>
-                      </w:rPr>
-                      <m:t>∂</m:t>
-                    </m:r>
-                    <m:sSub>
-                      <m:sSubPr>
+                  </m:sSubPr>
+                  <m:e>
+                    <m:d>
+                      <m:dPr>
                         <m:ctrlPr>
                           <w:rPr>
                             <w:rFonts w:ascii="Cambria Math" w:hAnsi="Cambria Math"/>
                             <w:i/>
                           </w:rPr>
                         </m:ctrlPr>
-                      </m:sSubPr>
+                      </m:dPr>
                       <m:e>
-                        <m:r>
-                          <w:rPr>
-                            <w:rFonts w:ascii="Cambria Math" w:hAnsi="Cambria Math"/>
-                          </w:rPr>
-                          <m:t>H</m:t>
-                        </m:r>
+                        <m:f>
+                          <m:fPr>
+                            <m:ctrlPr>
+                              <w:rPr>
+                                <w:rFonts w:ascii="Cambria Math" w:hAnsi="Cambria Math"/>
+                                <w:i/>
+                              </w:rPr>
+                            </m:ctrlPr>
+                          </m:fPr>
+                          <m:num>
+                            <m:r>
+                              <w:rPr>
+                                <w:rFonts w:ascii="Cambria Math" w:hAnsi="Cambria Math"/>
+                              </w:rPr>
+                              <m:t>∂</m:t>
+                            </m:r>
+                            <m:sSub>
+                              <m:sSubPr>
+                                <m:ctrlPr>
+                                  <w:rPr>
+                                    <w:rFonts w:ascii="Cambria Math" w:hAnsi="Cambria Math"/>
+                                    <w:i/>
+                                  </w:rPr>
+                                </m:ctrlPr>
+                              </m:sSubPr>
+                              <m:e>
+                                <m:r>
+                                  <w:rPr>
+                                    <w:rFonts w:ascii="Cambria Math" w:hAnsi="Cambria Math"/>
+                                  </w:rPr>
+                                  <m:t>H</m:t>
+                                </m:r>
+                              </m:e>
+                              <m:sub>
+                                <m:r>
+                                  <w:rPr>
+                                    <w:rFonts w:ascii="Cambria Math" w:hAnsi="Cambria Math"/>
+                                  </w:rPr>
+                                  <m:t>m,g</m:t>
+                                </m:r>
+                              </m:sub>
+                            </m:sSub>
+                          </m:num>
+                          <m:den>
+                            <m:r>
+                              <w:rPr>
+                                <w:rFonts w:ascii="Cambria Math" w:hAnsi="Cambria Math"/>
+                              </w:rPr>
+                              <m:t>∂T</m:t>
+                            </m:r>
+                          </m:den>
+                        </m:f>
                       </m:e>
-                      <m:sub>
-                        <m:r>
-                          <w:rPr>
-                            <w:rFonts w:ascii="Cambria Math" w:hAnsi="Cambria Math"/>
-                          </w:rPr>
-                          <m:t>m,g</m:t>
-                        </m:r>
-                      </m:sub>
-                    </m:sSub>
-                  </m:num>
-                  <m:den>
-                    <m:r>
-                      <w:rPr>
-                        <w:rFonts w:ascii="Cambria Math" w:hAnsi="Cambria Math"/>
-                      </w:rPr>
-                      <m:t>∂T</m:t>
-                    </m:r>
-                  </m:den>
-                </m:f>
-                <m:r>
-                  <w:rPr>
-                    <w:rFonts w:ascii="Cambria Math" w:hAnsi="Cambria Math"/>
-                  </w:rPr>
-                  <m:t>=</m:t>
-                </m:r>
-                <m:sSub>
-                  <m:sSubPr>
-                    <m:ctrlPr>
-                      <w:rPr>
-                        <w:rFonts w:ascii="Cambria Math" w:eastAsiaTheme="minorEastAsia" w:hAnsi="Cambria Math"/>
-                        <w:i/>
-                      </w:rPr>
-                    </m:ctrlPr>
-                  </m:sSubPr>
-                  <m:e>
-                    <m:r>
-                      <w:rPr>
-                        <w:rFonts w:ascii="Cambria Math" w:eastAsiaTheme="minorEastAsia" w:hAnsi="Cambria Math"/>
-                      </w:rPr>
-                      <m:t>c</m:t>
-                    </m:r>
+                    </m:d>
                   </m:e>
                   <m:sub>
                     <m:r>
                       <w:rPr>
-                        <w:rFonts w:ascii="Cambria Math" w:eastAsiaTheme="minorEastAsia" w:hAnsi="Cambria Math"/>
-                      </w:rPr>
-                      <m:t>v</m:t>
+                        <w:rFonts w:ascii="Cambria Math" w:hAnsi="Cambria Math"/>
+                      </w:rPr>
+                      <m:t>p</m:t>
+                    </m:r>
+                    <m:r>
+                      <w:rPr>
+                        <w:rFonts w:ascii="Cambria Math" w:hAnsi="Cambria Math"/>
+                      </w:rPr>
+                      <m:t>,n</m:t>
                     </m:r>
                   </m:sub>
                 </m:sSub>
@@ -10503,8 +10946,104 @@
                   <w:rPr>
                     <w:rFonts w:ascii="Cambria Math" w:hAnsi="Cambria Math"/>
                   </w:rPr>
-                  <m:t>+R</m:t>
+                  <m:t>=</m:t>
                 </m:r>
+                <m:r>
+                  <w:rPr>
+                    <w:rFonts w:ascii="Cambria Math" w:hAnsi="Cambria Math"/>
+                  </w:rPr>
+                  <m:t>T</m:t>
+                </m:r>
+                <m:sSub>
+                  <m:sSubPr>
+                    <m:ctrlPr>
+                      <w:rPr>
+                        <w:rFonts w:ascii="Cambria Math" w:hAnsi="Cambria Math"/>
+                        <w:i/>
+                      </w:rPr>
+                    </m:ctrlPr>
+                  </m:sSubPr>
+                  <m:e>
+                    <m:d>
+                      <m:dPr>
+                        <m:ctrlPr>
+                          <w:rPr>
+                            <w:rFonts w:ascii="Cambria Math" w:hAnsi="Cambria Math"/>
+                            <w:i/>
+                          </w:rPr>
+                        </m:ctrlPr>
+                      </m:dPr>
+                      <m:e>
+                        <m:f>
+                          <m:fPr>
+                            <m:ctrlPr>
+                              <w:rPr>
+                                <w:rFonts w:ascii="Cambria Math" w:hAnsi="Cambria Math"/>
+                                <w:i/>
+                              </w:rPr>
+                            </m:ctrlPr>
+                          </m:fPr>
+                          <m:num>
+                            <m:r>
+                              <w:rPr>
+                                <w:rFonts w:ascii="Cambria Math" w:hAnsi="Cambria Math"/>
+                              </w:rPr>
+                              <m:t>∂</m:t>
+                            </m:r>
+                            <m:sSub>
+                              <m:sSubPr>
+                                <m:ctrlPr>
+                                  <w:rPr>
+                                    <w:rFonts w:ascii="Cambria Math" w:hAnsi="Cambria Math"/>
+                                    <w:i/>
+                                  </w:rPr>
+                                </m:ctrlPr>
+                              </m:sSubPr>
+                              <m:e>
+                                <m:r>
+                                  <w:rPr>
+                                    <w:rFonts w:ascii="Cambria Math" w:hAnsi="Cambria Math"/>
+                                  </w:rPr>
+                                  <m:t>S</m:t>
+                                </m:r>
+                              </m:e>
+                              <m:sub>
+                                <m:r>
+                                  <w:rPr>
+                                    <w:rFonts w:ascii="Cambria Math" w:hAnsi="Cambria Math"/>
+                                  </w:rPr>
+                                  <m:t>m,g</m:t>
+                                </m:r>
+                              </m:sub>
+                            </m:sSub>
+                          </m:num>
+                          <m:den>
+                            <m:r>
+                              <w:rPr>
+                                <w:rFonts w:ascii="Cambria Math" w:hAnsi="Cambria Math"/>
+                              </w:rPr>
+                              <m:t>∂T</m:t>
+                            </m:r>
+                          </m:den>
+                        </m:f>
+                      </m:e>
+                    </m:d>
+                  </m:e>
+                  <m:sub>
+                    <m:r>
+                      <w:rPr>
+                        <w:rFonts w:ascii="Cambria Math" w:hAnsi="Cambria Math"/>
+                      </w:rPr>
+                      <m:t>p</m:t>
+                    </m:r>
+                    <m:r>
+                      <w:rPr>
+                        <w:rFonts w:ascii="Cambria Math" w:hAnsi="Cambria Math"/>
+                      </w:rPr>
+                      <m:t>,n</m:t>
+                    </m:r>
+                  </m:sub>
+                </m:sSub>
               </m:oMath>
             </m:oMathPara>
           </w:p>
@@ -10590,7 +11129,7 @@
                       <w:rPr>
                         <w:rFonts w:ascii="Cambria Math" w:hAnsi="Cambria Math"/>
                       </w:rPr>
-                      <m:t>∂Q</m:t>
+                      <m:t>1</m:t>
                     </m:r>
                   </m:num>
                   <m:den>
@@ -10598,164 +11137,158 @@
                       <w:rPr>
                         <w:rFonts w:ascii="Cambria Math" w:hAnsi="Cambria Math"/>
                       </w:rPr>
-                      <m:t>n∙∂T</m:t>
+                      <m:t>n</m:t>
                     </m:r>
                   </m:den>
                 </m:f>
-                <m:r>
-                  <w:rPr>
-                    <w:rFonts w:ascii="Cambria Math" w:hAnsi="Cambria Math"/>
-                  </w:rPr>
-                  <m:t>=</m:t>
-                </m:r>
-                <m:f>
-                  <m:fPr>
+                <m:sSub>
+                  <m:sSubPr>
                     <m:ctrlPr>
                       <w:rPr>
                         <w:rFonts w:ascii="Cambria Math" w:hAnsi="Cambria Math"/>
                         <w:i/>
                       </w:rPr>
                     </m:ctrlPr>
-                  </m:fPr>
-                  <m:num>
-                    <m:r>
-                      <w:rPr>
-                        <w:rFonts w:ascii="Cambria Math" w:hAnsi="Cambria Math"/>
-                      </w:rPr>
-                      <m:t>∂U</m:t>
-                    </m:r>
-                  </m:num>
-                  <m:den>
-                    <m:r>
-                      <w:rPr>
-                        <w:rFonts w:ascii="Cambria Math" w:hAnsi="Cambria Math"/>
-                      </w:rPr>
-                      <m:t>n∙∂T</m:t>
-                    </m:r>
-                  </m:den>
-                </m:f>
-                <m:r>
-                  <w:rPr>
-                    <w:rFonts w:ascii="Cambria Math" w:hAnsi="Cambria Math"/>
-                  </w:rPr>
-                  <m:t xml:space="preserve">= </m:t>
-                </m:r>
-                <m:f>
-                  <m:fPr>
-                    <m:ctrlPr>
-                      <w:rPr>
-                        <w:rFonts w:ascii="Cambria Math" w:hAnsi="Cambria Math"/>
-                        <w:i/>
-                      </w:rPr>
-                    </m:ctrlPr>
-                  </m:fPr>
-                  <m:num>
-                    <m:r>
-                      <w:rPr>
-                        <w:rFonts w:ascii="Cambria Math" w:hAnsi="Cambria Math"/>
-                      </w:rPr>
-                      <m:t>∂</m:t>
-                    </m:r>
-                    <m:sSub>
-                      <m:sSubPr>
+                  </m:sSubPr>
+                  <m:e>
+                    <m:d>
+                      <m:dPr>
                         <m:ctrlPr>
                           <w:rPr>
                             <w:rFonts w:ascii="Cambria Math" w:hAnsi="Cambria Math"/>
                             <w:i/>
                           </w:rPr>
                         </m:ctrlPr>
-                      </m:sSubPr>
+                      </m:dPr>
                       <m:e>
-                        <m:r>
-                          <w:rPr>
-                            <w:rFonts w:ascii="Cambria Math" w:hAnsi="Cambria Math"/>
-                          </w:rPr>
-                          <m:t>H</m:t>
-                        </m:r>
+                        <m:f>
+                          <m:fPr>
+                            <m:ctrlPr>
+                              <w:rPr>
+                                <w:rFonts w:ascii="Cambria Math" w:hAnsi="Cambria Math"/>
+                                <w:i/>
+                              </w:rPr>
+                            </m:ctrlPr>
+                          </m:fPr>
+                          <m:num>
+                            <m:r>
+                              <w:rPr>
+                                <w:rFonts w:ascii="Cambria Math" w:hAnsi="Cambria Math"/>
+                              </w:rPr>
+                              <m:t>∂U</m:t>
+                            </m:r>
+                          </m:num>
+                          <m:den>
+                            <m:r>
+                              <w:rPr>
+                                <w:rFonts w:ascii="Cambria Math" w:hAnsi="Cambria Math"/>
+                              </w:rPr>
+                              <m:t xml:space="preserve"> ∂T</m:t>
+                            </m:r>
+                          </m:den>
+                        </m:f>
                       </m:e>
-                      <m:sub>
-                        <m:r>
-                          <w:rPr>
-                            <w:rFonts w:ascii="Cambria Math" w:hAnsi="Cambria Math"/>
-                          </w:rPr>
-                          <m:t>m,s</m:t>
-                        </m:r>
-                      </m:sub>
-                    </m:sSub>
-                  </m:num>
-                  <m:den>
+                    </m:d>
+                  </m:e>
+                  <m:sub>
                     <m:r>
                       <w:rPr>
                         <w:rFonts w:ascii="Cambria Math" w:hAnsi="Cambria Math"/>
                       </w:rPr>
-                      <m:t>∂T</m:t>
+                      <m:t>V,n</m:t>
                     </m:r>
-                  </m:den>
-                </m:f>
-                <m:r>
-                  <w:rPr>
-                    <w:rFonts w:ascii="Cambria Math" w:eastAsia="Calibri" w:hAnsi="Cambria Math" w:cs="Times New Roman"/>
-                  </w:rPr>
-                  <m:t>=</m:t>
-                </m:r>
+                  </m:sub>
+                </m:sSub>
                 <m:r>
                   <w:rPr>
                     <w:rFonts w:ascii="Cambria Math" w:hAnsi="Cambria Math"/>
                   </w:rPr>
-                  <m:t>T∙</m:t>
+                  <m:t>= T</m:t>
                 </m:r>
-                <m:f>
-                  <m:fPr>
+                <m:sSub>
+                  <m:sSubPr>
                     <m:ctrlPr>
                       <w:rPr>
                         <w:rFonts w:ascii="Cambria Math" w:hAnsi="Cambria Math"/>
                         <w:i/>
                       </w:rPr>
                     </m:ctrlPr>
-                  </m:fPr>
-                  <m:num>
-                    <m:r>
-                      <w:rPr>
-                        <w:rFonts w:ascii="Cambria Math" w:hAnsi="Cambria Math"/>
-                      </w:rPr>
-                      <m:t>∂</m:t>
-                    </m:r>
-                    <m:sSub>
-                      <m:sSubPr>
+                  </m:sSubPr>
+                  <m:e>
+                    <m:d>
+                      <m:dPr>
                         <m:ctrlPr>
                           <w:rPr>
                             <w:rFonts w:ascii="Cambria Math" w:hAnsi="Cambria Math"/>
                             <w:i/>
                           </w:rPr>
                         </m:ctrlPr>
-                      </m:sSubPr>
+                      </m:dPr>
                       <m:e>
-                        <m:r>
-                          <w:rPr>
-                            <w:rFonts w:ascii="Cambria Math" w:hAnsi="Cambria Math"/>
-                          </w:rPr>
-                          <m:t>S</m:t>
-                        </m:r>
+                        <m:f>
+                          <m:fPr>
+                            <m:ctrlPr>
+                              <w:rPr>
+                                <w:rFonts w:ascii="Cambria Math" w:hAnsi="Cambria Math"/>
+                                <w:i/>
+                              </w:rPr>
+                            </m:ctrlPr>
+                          </m:fPr>
+                          <m:num>
+                            <m:r>
+                              <w:rPr>
+                                <w:rFonts w:ascii="Cambria Math" w:hAnsi="Cambria Math"/>
+                              </w:rPr>
+                              <m:t>∂</m:t>
+                            </m:r>
+                            <m:sSub>
+                              <m:sSubPr>
+                                <m:ctrlPr>
+                                  <w:rPr>
+                                    <w:rFonts w:ascii="Cambria Math" w:hAnsi="Cambria Math"/>
+                                    <w:i/>
+                                  </w:rPr>
+                                </m:ctrlPr>
+                              </m:sSubPr>
+                              <m:e>
+                                <m:r>
+                                  <w:rPr>
+                                    <w:rFonts w:ascii="Cambria Math" w:hAnsi="Cambria Math"/>
+                                  </w:rPr>
+                                  <m:t>S</m:t>
+                                </m:r>
+                              </m:e>
+                              <m:sub>
+                                <m:r>
+                                  <w:rPr>
+                                    <w:rFonts w:ascii="Cambria Math" w:hAnsi="Cambria Math"/>
+                                  </w:rPr>
+                                  <m:t>m,s</m:t>
+                                </m:r>
+                              </m:sub>
+                            </m:sSub>
+                          </m:num>
+                          <m:den>
+                            <m:r>
+                              <w:rPr>
+                                <w:rFonts w:ascii="Cambria Math" w:hAnsi="Cambria Math"/>
+                              </w:rPr>
+                              <m:t>∂T</m:t>
+                            </m:r>
+                          </m:den>
+                        </m:f>
                       </m:e>
-                      <m:sub>
-                        <m:r>
-                          <w:rPr>
-                            <w:rFonts w:ascii="Cambria Math" w:hAnsi="Cambria Math"/>
-                          </w:rPr>
-                          <m:t>m,s</m:t>
-                        </m:r>
-                      </m:sub>
-                    </m:sSub>
-                  </m:num>
-                  <m:den>
+                    </m:d>
+                  </m:e>
+                  <m:sub>
                     <m:r>
                       <w:rPr>
                         <w:rFonts w:ascii="Cambria Math" w:hAnsi="Cambria Math"/>
                       </w:rPr>
-                      <m:t>∂T</m:t>
+                      <m:t>V,n</m:t>
                     </m:r>
-                  </m:den>
-                </m:f>
+                  </m:sub>
+                </m:sSub>
               </m:oMath>
             </m:oMathPara>
           </w:p>
@@ -10773,7 +11306,13 @@
               </w:numPr>
             </w:pPr>
             <w:r>
-              <w:t>Incompressible substance isobaric heating</w:t>
+              <w:t>I</w:t>
+            </w:r>
+            <w:r>
+              <w:t>ncompressible substance isochoric</w:t>
+            </w:r>
+            <w:r>
+              <w:t xml:space="preserve"> heating</w:t>
             </w:r>
             <w:r>
               <w:t xml:space="preserve"> (Molar heat capacity of incompressible at constant volume)</w:t>
@@ -10829,87 +11368,201 @@
                   </w:rPr>
                   <m:t>=</m:t>
                 </m:r>
-                <m:f>
-                  <m:fPr>
+                <m:sSub>
+                  <m:sSubPr>
                     <m:ctrlPr>
                       <w:rPr>
                         <w:rFonts w:ascii="Cambria Math" w:hAnsi="Cambria Math"/>
                         <w:i/>
                       </w:rPr>
                     </m:ctrlPr>
-                  </m:fPr>
-                  <m:num>
-                    <m:r>
-                      <w:rPr>
-                        <w:rFonts w:ascii="Cambria Math" w:hAnsi="Cambria Math"/>
-                      </w:rPr>
-                      <m:t>∂</m:t>
-                    </m:r>
-                    <m:sSub>
-                      <m:sSubPr>
+                  </m:sSubPr>
+                  <m:e>
+                    <m:d>
+                      <m:dPr>
                         <m:ctrlPr>
                           <w:rPr>
                             <w:rFonts w:ascii="Cambria Math" w:hAnsi="Cambria Math"/>
                             <w:i/>
                           </w:rPr>
                         </m:ctrlPr>
-                      </m:sSubPr>
+                      </m:dPr>
                       <m:e>
-                        <m:r>
-                          <w:rPr>
-                            <w:rFonts w:ascii="Cambria Math" w:hAnsi="Cambria Math"/>
-                          </w:rPr>
-                          <m:t>H</m:t>
-                        </m:r>
+                        <m:f>
+                          <m:fPr>
+                            <m:ctrlPr>
+                              <w:rPr>
+                                <w:rFonts w:ascii="Cambria Math" w:hAnsi="Cambria Math"/>
+                                <w:i/>
+                              </w:rPr>
+                            </m:ctrlPr>
+                          </m:fPr>
+                          <m:num>
+                            <m:r>
+                              <w:rPr>
+                                <w:rFonts w:ascii="Cambria Math" w:hAnsi="Cambria Math"/>
+                              </w:rPr>
+                              <m:t>∂</m:t>
+                            </m:r>
+                            <m:sSub>
+                              <m:sSubPr>
+                                <m:ctrlPr>
+                                  <w:rPr>
+                                    <w:rFonts w:ascii="Cambria Math" w:hAnsi="Cambria Math"/>
+                                    <w:i/>
+                                  </w:rPr>
+                                </m:ctrlPr>
+                              </m:sSubPr>
+                              <m:e>
+                                <m:r>
+                                  <w:rPr>
+                                    <w:rFonts w:ascii="Cambria Math" w:hAnsi="Cambria Math"/>
+                                  </w:rPr>
+                                  <m:t>H</m:t>
+                                </m:r>
+                              </m:e>
+                              <m:sub>
+                                <m:r>
+                                  <w:rPr>
+                                    <w:rFonts w:ascii="Cambria Math" w:hAnsi="Cambria Math"/>
+                                  </w:rPr>
+                                  <m:t>m,</m:t>
+                                </m:r>
+                                <m:r>
+                                  <w:rPr>
+                                    <w:rFonts w:ascii="Cambria Math" w:hAnsi="Cambria Math"/>
+                                  </w:rPr>
+                                  <m:t>s</m:t>
+                                </m:r>
+                              </m:sub>
+                            </m:sSub>
+                          </m:num>
+                          <m:den>
+                            <m:r>
+                              <w:rPr>
+                                <w:rFonts w:ascii="Cambria Math" w:hAnsi="Cambria Math"/>
+                              </w:rPr>
+                              <m:t>∂T</m:t>
+                            </m:r>
+                          </m:den>
+                        </m:f>
                       </m:e>
-                      <m:sub>
-                        <m:r>
-                          <w:rPr>
-                            <w:rFonts w:ascii="Cambria Math" w:hAnsi="Cambria Math"/>
-                          </w:rPr>
-                          <m:t>m,g</m:t>
-                        </m:r>
-                      </m:sub>
-                    </m:sSub>
-                  </m:num>
-                  <m:den>
+                    </m:d>
+                  </m:e>
+                  <m:sub>
                     <m:r>
                       <w:rPr>
                         <w:rFonts w:ascii="Cambria Math" w:hAnsi="Cambria Math"/>
                       </w:rPr>
-                      <m:t>∂T</m:t>
+                      <m:t>p</m:t>
                     </m:r>
-                  </m:den>
-                </m:f>
+                    <m:r>
+                      <w:rPr>
+                        <w:rFonts w:ascii="Cambria Math" w:hAnsi="Cambria Math"/>
+                      </w:rPr>
+                      <m:t>,n</m:t>
+                    </m:r>
+                  </m:sub>
+                </m:sSub>
                 <m:r>
                   <w:rPr>
                     <w:rFonts w:ascii="Cambria Math" w:hAnsi="Cambria Math"/>
                   </w:rPr>
                   <m:t>=</m:t>
                 </m:r>
+                <m:r>
+                  <w:rPr>
+                    <w:rFonts w:ascii="Cambria Math" w:hAnsi="Cambria Math"/>
+                  </w:rPr>
+                  <m:t>T</m:t>
+                </m:r>
                 <m:sSub>
                   <m:sSubPr>
                     <m:ctrlPr>
                       <w:rPr>
-                        <w:rFonts w:ascii="Cambria Math" w:eastAsiaTheme="minorEastAsia" w:hAnsi="Cambria Math"/>
+                        <w:rFonts w:ascii="Cambria Math" w:hAnsi="Cambria Math"/>
                         <w:i/>
                       </w:rPr>
                     </m:ctrlPr>
                   </m:sSubPr>
                   <m:e>
-                    <m:r>
-                      <w:rPr>
-                        <w:rFonts w:ascii="Cambria Math" w:eastAsiaTheme="minorEastAsia" w:hAnsi="Cambria Math"/>
-                      </w:rPr>
-                      <m:t>c</m:t>
-                    </m:r>
+                    <m:d>
+                      <m:dPr>
+                        <m:ctrlPr>
+                          <w:rPr>
+                            <w:rFonts w:ascii="Cambria Math" w:hAnsi="Cambria Math"/>
+                            <w:i/>
+                          </w:rPr>
+                        </m:ctrlPr>
+                      </m:dPr>
+                      <m:e>
+                        <m:f>
+                          <m:fPr>
+                            <m:ctrlPr>
+                              <w:rPr>
+                                <w:rFonts w:ascii="Cambria Math" w:hAnsi="Cambria Math"/>
+                                <w:i/>
+                              </w:rPr>
+                            </m:ctrlPr>
+                          </m:fPr>
+                          <m:num>
+                            <m:r>
+                              <w:rPr>
+                                <w:rFonts w:ascii="Cambria Math" w:hAnsi="Cambria Math"/>
+                              </w:rPr>
+                              <m:t>∂</m:t>
+                            </m:r>
+                            <m:sSub>
+                              <m:sSubPr>
+                                <m:ctrlPr>
+                                  <w:rPr>
+                                    <w:rFonts w:ascii="Cambria Math" w:hAnsi="Cambria Math"/>
+                                    <w:i/>
+                                  </w:rPr>
+                                </m:ctrlPr>
+                              </m:sSubPr>
+                              <m:e>
+                                <m:r>
+                                  <w:rPr>
+                                    <w:rFonts w:ascii="Cambria Math" w:hAnsi="Cambria Math"/>
+                                  </w:rPr>
+                                  <m:t>S</m:t>
+                                </m:r>
+                              </m:e>
+                              <m:sub>
+                                <m:r>
+                                  <w:rPr>
+                                    <w:rFonts w:ascii="Cambria Math" w:hAnsi="Cambria Math"/>
+                                  </w:rPr>
+                                  <m:t>m,s</m:t>
+                                </m:r>
+                              </m:sub>
+                            </m:sSub>
+                          </m:num>
+                          <m:den>
+                            <m:r>
+                              <w:rPr>
+                                <w:rFonts w:ascii="Cambria Math" w:hAnsi="Cambria Math"/>
+                              </w:rPr>
+                              <m:t>∂T</m:t>
+                            </m:r>
+                          </m:den>
+                        </m:f>
+                      </m:e>
+                    </m:d>
                   </m:e>
                   <m:sub>
                     <m:r>
                       <w:rPr>
-                        <w:rFonts w:ascii="Cambria Math" w:eastAsiaTheme="minorEastAsia" w:hAnsi="Cambria Math"/>
-                      </w:rPr>
-                      <m:t>v</m:t>
+                        <w:rFonts w:ascii="Cambria Math" w:hAnsi="Cambria Math"/>
+                      </w:rPr>
+                      <m:t>p</m:t>
+                    </m:r>
+                    <m:r>
+                      <w:rPr>
+                        <w:rFonts w:ascii="Cambria Math" w:hAnsi="Cambria Math"/>
+                      </w:rPr>
+                      <m:t>,n</m:t>
                     </m:r>
                   </m:sub>
                 </m:sSub>
@@ -10953,7 +11606,11 @@
         <w:t xml:space="preserve"> equation </w:t>
       </w:r>
       <w:r>
-        <w:t>∂H</w:t>
+        <w:t>∂</w:t>
+      </w:r>
+      <w:proofErr w:type="spellStart"/>
+      <w:r>
+        <w:t>H</w:t>
       </w:r>
       <w:r>
         <w:rPr>
@@ -10961,8 +11618,13 @@
         </w:rPr>
         <w:t>m</w:t>
       </w:r>
-      <w:r>
-        <w:t>=∂T*(c</w:t>
+      <w:proofErr w:type="spellEnd"/>
+      <w:r>
+        <w:t>=∂T*(</w:t>
+      </w:r>
+      <w:proofErr w:type="spellStart"/>
+      <w:r>
+        <w:t>c</w:t>
       </w:r>
       <w:r>
         <w:rPr>
@@ -10970,6 +11632,7 @@
         </w:rPr>
         <w:t>p</w:t>
       </w:r>
+      <w:proofErr w:type="spellEnd"/>
       <w:r>
         <w:t>) for free molar enthalpy and the differential equation T*∂S</w:t>
       </w:r>
@@ -10980,7 +11643,11 @@
         <w:t>m</w:t>
       </w:r>
       <w:r>
-        <w:t>=∂T*(c</w:t>
+        <w:t>=∂T*(</w:t>
+      </w:r>
+      <w:proofErr w:type="spellStart"/>
+      <w:r>
+        <w:t>c</w:t>
       </w:r>
       <w:r>
         <w:rPr>
@@ -10988,6 +11655,7 @@
         </w:rPr>
         <w:t>p</w:t>
       </w:r>
+      <w:proofErr w:type="spellEnd"/>
       <w:r>
         <w:t>)</w:t>
       </w:r>
@@ -10995,7 +11663,11 @@
         <w:t xml:space="preserve"> </w:t>
       </w:r>
       <w:r>
-        <w:t>for free molar entropy. In the case of incompressible substances are the equations ∂H</w:t>
+        <w:t>for free molar entropy. In the case of incompressible substances are the equations ∂</w:t>
+      </w:r>
+      <w:proofErr w:type="spellStart"/>
+      <w:r>
+        <w:t>H</w:t>
       </w:r>
       <w:r>
         <w:rPr>
@@ -11003,8 +11675,13 @@
         </w:rPr>
         <w:t>m</w:t>
       </w:r>
-      <w:r>
-        <w:t>=∂T*c</w:t>
+      <w:proofErr w:type="spellEnd"/>
+      <w:r>
+        <w:t>=∂T*</w:t>
+      </w:r>
+      <w:proofErr w:type="spellStart"/>
+      <w:r>
+        <w:t>c</w:t>
       </w:r>
       <w:r>
         <w:rPr>
@@ -11012,6 +11689,7 @@
         </w:rPr>
         <w:t>p</w:t>
       </w:r>
+      <w:proofErr w:type="spellEnd"/>
       <w:r>
         <w:t xml:space="preserve"> and T*∂S</w:t>
       </w:r>
@@ -11103,6 +11781,9 @@
         <w:fldChar w:fldCharType="end"/>
       </w:r>
       <w:r>
+        <w:t xml:space="preserve"> for fixed pressure condition</w:t>
+      </w:r>
+      <w:r>
         <w:t xml:space="preserve">. </w:t>
       </w:r>
     </w:p>
@@ -11137,6 +11818,7 @@
       <w:r>
         <w:t>)*</w:t>
       </w:r>
+      <w:proofErr w:type="spellStart"/>
       <w:r>
         <w:t>V</w:t>
       </w:r>
@@ -11146,8 +11828,17 @@
         </w:rPr>
         <w:t>m</w:t>
       </w:r>
-      <w:r>
-        <w:t xml:space="preserve">. By definition this pressure-volume energy is part of the internal energy, but not a part of enthalpy, so it must be included in entropy of the substance as in equation </w:t>
+      <w:proofErr w:type="spellEnd"/>
+      <w:r>
+        <w:t xml:space="preserve">. By definition this pressure-volume energy is part of the internal energy, </w:t>
+      </w:r>
+      <w:proofErr w:type="gramStart"/>
+      <w:r>
+        <w:t>but</w:t>
+      </w:r>
+      <w:proofErr w:type="gramEnd"/>
+      <w:r>
+        <w:t xml:space="preserve"> not a part of enthalpy, so it must be included in entropy of the substance as in equation </w:t>
       </w:r>
       <w:r>
         <w:fldChar w:fldCharType="begin"/>
@@ -11871,8 +12562,13 @@
         <w:t xml:space="preserve"> </w:t>
       </w:r>
       <w:r>
-        <w:t xml:space="preserve">if and only if </w:t>
-      </w:r>
+        <w:t xml:space="preserve">if and only </w:t>
+      </w:r>
+      <w:proofErr w:type="gramStart"/>
+      <w:r>
+        <w:t xml:space="preserve">if </w:t>
+      </w:r>
+      <w:proofErr w:type="gramEnd"/>
       <m:oMath>
         <m:nary>
           <m:naryPr>
@@ -11987,7 +12683,39 @@
         <w:t>with possibility of speed turnover. For this purposes are prop</w:t>
       </w:r>
       <w:r>
-        <w:t>osed two parameters of kinetics: kC and kE. The parameter kC is describing the speed of the process near equilibrium. The parameter kE is describing the shape of dependence on energetic difference from equilibrium.</w:t>
+        <w:t xml:space="preserve">osed two parameters of kinetics: </w:t>
+      </w:r>
+      <w:proofErr w:type="spellStart"/>
+      <w:r>
+        <w:t>kC</w:t>
+      </w:r>
+      <w:proofErr w:type="spellEnd"/>
+      <w:r>
+        <w:t xml:space="preserve"> and </w:t>
+      </w:r>
+      <w:proofErr w:type="spellStart"/>
+      <w:r>
+        <w:t>kE</w:t>
+      </w:r>
+      <w:proofErr w:type="spellEnd"/>
+      <w:r>
+        <w:t xml:space="preserve">. The parameter </w:t>
+      </w:r>
+      <w:proofErr w:type="spellStart"/>
+      <w:r>
+        <w:t>kC</w:t>
+      </w:r>
+      <w:proofErr w:type="spellEnd"/>
+      <w:r>
+        <w:t xml:space="preserve"> is describing the speed of the process near equilibrium. The parameter </w:t>
+      </w:r>
+      <w:proofErr w:type="spellStart"/>
+      <w:r>
+        <w:t>kE</w:t>
+      </w:r>
+      <w:proofErr w:type="spellEnd"/>
+      <w:r>
+        <w:t xml:space="preserve"> is describing the shape of dependence on energetic difference from equilibrium.</w:t>
       </w:r>
     </w:p>
     <w:tbl>
@@ -12455,17 +13183,19 @@
                               <w:fldChar w:fldCharType="end"/>
                             </w:r>
                             <w:r>
-                              <w:t xml:space="preserve">) </w:t>
-                            </w:r>
-                            <w:r>
-                              <w:t>Chemical</w:t>
+                              <w:t>) Chemical</w:t>
                             </w:r>
                             <w:r>
                               <w:t xml:space="preserve"> process has maximal rate at </w:t>
                             </w:r>
                             <w:r>
-                              <w:t>energy difference = 1/kE</w:t>
+                              <w:t>energy difference = 1/</w:t>
                             </w:r>
+                            <w:proofErr w:type="spellStart"/>
+                            <w:r>
+                              <w:t>kE</w:t>
+                            </w:r>
+                            <w:proofErr w:type="spellEnd"/>
                             <w:r>
                               <w:t>.</w:t>
                             </w:r>
@@ -12523,17 +13253,19 @@
                         <w:fldChar w:fldCharType="end"/>
                       </w:r>
                       <w:r>
-                        <w:t xml:space="preserve">) </w:t>
-                      </w:r>
-                      <w:r>
-                        <w:t>Chemical</w:t>
+                        <w:t>) Chemical</w:t>
                       </w:r>
                       <w:r>
                         <w:t xml:space="preserve"> process has maximal rate at </w:t>
                       </w:r>
                       <w:r>
-                        <w:t>energy difference = 1/kE</w:t>
+                        <w:t>energy difference = 1/</w:t>
                       </w:r>
+                      <w:proofErr w:type="spellStart"/>
+                      <w:r>
+                        <w:t>kE</w:t>
+                      </w:r>
+                      <w:proofErr w:type="spellEnd"/>
                       <w:r>
                         <w:t>.</w:t>
                       </w:r>
@@ -12613,7 +13345,20 @@
         </w:drawing>
       </w:r>
       <w:r>
-        <w:t>The example of parametrization is possible to see in scale of mathematical expression u*exp(-|u|)</w:t>
+        <w:t>The example of parametrization is possible to see in scale of mathematical expression u*</w:t>
+      </w:r>
+      <w:proofErr w:type="spellStart"/>
+      <w:proofErr w:type="gramStart"/>
+      <w:r>
+        <w:t>exp</w:t>
+      </w:r>
+      <w:proofErr w:type="spellEnd"/>
+      <w:r>
+        <w:t>(</w:t>
+      </w:r>
+      <w:proofErr w:type="gramEnd"/>
+      <w:r>
+        <w:t>-|u|)</w:t>
       </w:r>
       <w:r>
         <w:t xml:space="preserve"> as Figure 1-3</w:t>
@@ -12744,7 +13489,15 @@
         <w:t xml:space="preserve"> </w:t>
       </w:r>
       <w:r>
-        <w:t>u*exp(-|u|) “</w:t>
+        <w:t>u*</w:t>
+      </w:r>
+      <w:proofErr w:type="spellStart"/>
+      <w:r>
+        <w:t>exp</w:t>
+      </w:r>
+      <w:proofErr w:type="spellEnd"/>
+      <w:r>
+        <w:t>(-|u|) “</w:t>
       </w:r>
       <w:r>
         <w:t xml:space="preserve">.  </w:t>
@@ -12830,13 +13583,23 @@
                               <w:fldChar w:fldCharType="end"/>
                             </w:r>
                             <w:r>
-                              <w:t xml:space="preserve">) Linear behavior is caused with </w:t>
+                              <w:t xml:space="preserve">) Linear behavior is caused with zero </w:t>
                             </w:r>
+                            <w:proofErr w:type="spellStart"/>
                             <w:r>
-                              <w:t>zero kE or process energy difference &lt;&lt; 1/</w:t>
+                              <w:t>kE</w:t>
                             </w:r>
+                            <w:proofErr w:type="spellEnd"/>
                             <w:r>
-                              <w:t>kE.</w:t>
+                              <w:t xml:space="preserve"> or process energy difference &lt;&lt; 1/</w:t>
+                            </w:r>
+                            <w:proofErr w:type="spellStart"/>
+                            <w:r>
+                              <w:t>kE</w:t>
+                            </w:r>
+                            <w:proofErr w:type="spellEnd"/>
+                            <w:r>
+                              <w:t>.</w:t>
                             </w:r>
                           </w:p>
                         </w:txbxContent>
@@ -12890,16 +13653,23 @@
                         <w:fldChar w:fldCharType="end"/>
                       </w:r>
                       <w:r>
-                        <w:t xml:space="preserve">) </w:t>
+                        <w:t xml:space="preserve">) Linear behavior is caused with zero </w:t>
                       </w:r>
+                      <w:proofErr w:type="spellStart"/>
                       <w:r>
-                        <w:t xml:space="preserve">Linear behavior is caused with </w:t>
+                        <w:t>kE</w:t>
                       </w:r>
+                      <w:proofErr w:type="spellEnd"/>
                       <w:r>
-                        <w:t>zero kE or process energy difference &lt;&lt; 1/</w:t>
+                        <w:t xml:space="preserve"> or process energy difference &lt;&lt; 1/</w:t>
                       </w:r>
+                      <w:proofErr w:type="spellStart"/>
                       <w:r>
-                        <w:t>kE.</w:t>
+                        <w:t>kE</w:t>
+                      </w:r>
+                      <w:proofErr w:type="spellEnd"/>
+                      <w:r>
+                        <w:t>.</w:t>
                       </w:r>
                     </w:p>
                   </w:txbxContent>
@@ -13070,11 +13840,24 @@
                               <w:fldChar w:fldCharType="end"/>
                             </w:r>
                             <w:r>
-                              <w:t>) If actual energy difference</w:t>
+                              <w:t xml:space="preserve">) </w:t>
+                            </w:r>
+                            <w:proofErr w:type="gramStart"/>
+                            <w:r>
+                              <w:t>If</w:t>
+                            </w:r>
+                            <w:proofErr w:type="gramEnd"/>
+                            <w:r>
+                              <w:t xml:space="preserve"> actual energy difference</w:t>
                             </w:r>
                             <w:r>
-                              <w:t xml:space="preserve"> of the process increases above 1/kE</w:t>
+                              <w:t xml:space="preserve"> of the process increases above 1/</w:t>
                             </w:r>
+                            <w:proofErr w:type="spellStart"/>
+                            <w:r>
+                              <w:t>kE</w:t>
+                            </w:r>
+                            <w:proofErr w:type="spellEnd"/>
                             <w:r>
                               <w:t xml:space="preserve"> then the rate rapidly slow down.</w:t>
                             </w:r>
@@ -13129,14 +13912,24 @@
                         <w:fldChar w:fldCharType="end"/>
                       </w:r>
                       <w:r>
-                        <w:t>) If actual energy difference</w:t>
+                        <w:t xml:space="preserve">) </w:t>
+                      </w:r>
+                      <w:proofErr w:type="gramStart"/>
+                      <w:r>
+                        <w:t>If</w:t>
+                      </w:r>
+                      <w:proofErr w:type="gramEnd"/>
+                      <w:r>
+                        <w:t xml:space="preserve"> actual energy difference</w:t>
                       </w:r>
                       <w:r>
-                        <w:t xml:space="preserve"> of the process increases above </w:t>
+                        <w:t xml:space="preserve"> of the process increases above 1/</w:t>
                       </w:r>
+                      <w:proofErr w:type="spellStart"/>
                       <w:r>
-                        <w:t>1/kE</w:t>
+                        <w:t>kE</w:t>
                       </w:r>
+                      <w:proofErr w:type="spellEnd"/>
                       <w:r>
                         <w:t xml:space="preserve"> then the rate rapidly slow down.</w:t>
                       </w:r>
@@ -15455,6 +16248,37 @@
       <w:szCs w:val="18"/>
     </w:rPr>
   </w:style>
+  <w:style w:type="paragraph" w:styleId="Textbubliny">
+    <w:name w:val="Balloon Text"/>
+    <w:basedOn w:val="Normln"/>
+    <w:link w:val="TextbublinyChar"/>
+    <w:uiPriority w:val="99"/>
+    <w:semiHidden/>
+    <w:unhideWhenUsed/>
+    <w:rsid w:val="00877E16"/>
+    <w:pPr>
+      <w:spacing w:after="0" w:line="240" w:lineRule="auto"/>
+    </w:pPr>
+    <w:rPr>
+      <w:rFonts w:ascii="Segoe UI" w:hAnsi="Segoe UI" w:cs="Segoe UI"/>
+      <w:sz w:val="18"/>
+      <w:szCs w:val="18"/>
+    </w:rPr>
+  </w:style>
+  <w:style w:type="character" w:customStyle="1" w:styleId="TextbublinyChar">
+    <w:name w:val="Text bubliny Char"/>
+    <w:basedOn w:val="Standardnpsmoodstavce"/>
+    <w:link w:val="Textbubliny"/>
+    <w:uiPriority w:val="99"/>
+    <w:semiHidden/>
+    <w:rsid w:val="00877E16"/>
+    <w:rPr>
+      <w:rFonts w:ascii="Segoe UI" w:hAnsi="Segoe UI" w:cs="Segoe UI"/>
+      <w:sz w:val="18"/>
+      <w:szCs w:val="18"/>
+      <w:lang w:val="en-US"/>
+    </w:rPr>
+  </w:style>
 </w:styles>
 </file>
 
@@ -15724,7 +16548,7 @@
 </file>
 
 <file path=customXml/itemProps1.xml><?xml version="1.0" encoding="utf-8"?>
-<ds:datastoreItem xmlns:ds="http://schemas.openxmlformats.org/officeDocument/2006/customXml" ds:itemID="{55CDC99F-A23C-4C70-82C8-6078958D174F}">
+<ds:datastoreItem xmlns:ds="http://schemas.openxmlformats.org/officeDocument/2006/customXml" ds:itemID="{0E0C0EE4-8820-45E6-8D27-1B81B29D9CCC}">
   <ds:schemaRefs>
     <ds:schemaRef ds:uri="http://schemas.openxmlformats.org/officeDocument/2006/bibliography"/>
   </ds:schemaRefs>

--- a/Chemical/Resources/Documentation/Chemical.docx
+++ b/Chemical/Resources/Documentation/Chemical.docx
@@ -33,13 +33,8 @@
         <w:jc w:val="center"/>
       </w:pPr>
       <w:r>
-        <w:t xml:space="preserve">Marek </w:t>
-      </w:r>
-      <w:proofErr w:type="spellStart"/>
-      <w:r>
-        <w:t>Matejak</w:t>
-      </w:r>
-      <w:proofErr w:type="spellEnd"/>
+        <w:t>Marek Matejak</w:t>
+      </w:r>
     </w:p>
     <w:p>
       <w:pPr>
@@ -281,11 +276,7 @@
         <w:t>electro</w:t>
       </w:r>
       <w:r>
-        <w:t>chemical potential “</w:t>
-      </w:r>
-      <w:proofErr w:type="spellStart"/>
-      <w:r>
-        <w:t>μ</w:t>
+        <w:t>chemical potential “μ</w:t>
       </w:r>
       <w:r>
         <w:rPr>
@@ -293,7 +284,6 @@
         </w:rPr>
         <w:t>j</w:t>
       </w:r>
-      <w:proofErr w:type="spellEnd"/>
       <w:r>
         <w:t xml:space="preserve">” </w:t>
       </w:r>
@@ -313,25 +303,13 @@
         <w:t>j</w:t>
       </w:r>
       <w:r>
-        <w:t>-</w:t>
-      </w:r>
-      <w:proofErr w:type="spellStart"/>
-      <w:r>
-        <w:t>th</w:t>
-      </w:r>
-      <w:proofErr w:type="spellEnd"/>
-      <w:r>
-        <w:t xml:space="preserve"> </w:t>
+        <w:t xml:space="preserve">-th </w:t>
       </w:r>
       <w:r>
         <w:t>substance</w:t>
       </w:r>
       <w:r>
-        <w:t xml:space="preserve"> “</w:t>
-      </w:r>
-      <w:proofErr w:type="spellStart"/>
-      <w:r>
-        <w:t>n</w:t>
+        <w:t xml:space="preserve"> “n</w:t>
       </w:r>
       <w:r>
         <w:rPr>
@@ -339,7 +317,6 @@
         </w:rPr>
         <w:t>j</w:t>
       </w:r>
-      <w:proofErr w:type="spellEnd"/>
       <w:r>
         <w:t>”</w:t>
       </w:r>
@@ -368,11 +345,7 @@
         <w:t xml:space="preserve"> </w:t>
       </w:r>
       <w:r>
-        <w:t>“H” is the enthalpy of the solution, which is also extensive property and can be calculated from molar enthalpies of the substances “</w:t>
-      </w:r>
-      <w:proofErr w:type="spellStart"/>
-      <w:r>
-        <w:t>H</w:t>
+        <w:t>“H” is the enthalpy of the solution, which is also extensive property and can be calculated from molar enthalpies of the substances “H</w:t>
       </w:r>
       <w:r>
         <w:rPr>
@@ -380,7 +353,6 @@
         </w:rPr>
         <w:t>m</w:t>
       </w:r>
-      <w:proofErr w:type="spellEnd"/>
       <w:r>
         <w:t>”</w:t>
       </w:r>
@@ -415,11 +387,7 @@
         <w:t xml:space="preserve"> of the solution</w:t>
       </w:r>
       <w:r>
-        <w:t>, which is also extensive property as the sum of all molar volumes “</w:t>
-      </w:r>
-      <w:proofErr w:type="spellStart"/>
-      <w:r>
-        <w:t>V</w:t>
+        <w:t>, which is also extensive property as the sum of all molar volumes “V</w:t>
       </w:r>
       <w:r>
         <w:rPr>
@@ -427,7 +395,6 @@
         </w:rPr>
         <w:t>m</w:t>
       </w:r>
-      <w:proofErr w:type="spellEnd"/>
       <w:r>
         <w:t xml:space="preserve">” of the substances in the solution as equation </w:t>
       </w:r>
@@ -1083,15 +1050,7 @@
         <w:t xml:space="preserve">fixed </w:t>
       </w:r>
       <w:r>
-        <w:t>area “</w:t>
-      </w:r>
-      <w:proofErr w:type="gramStart"/>
-      <w:r>
-        <w:t>A</w:t>
-      </w:r>
-      <w:proofErr w:type="gramEnd"/>
-      <w:r>
-        <w:t>” equal</w:t>
+        <w:t>area “A” equal</w:t>
       </w:r>
       <w:r>
         <w:t>ed</w:t>
@@ -1420,11 +1379,9 @@
       <w:r>
         <w:t xml:space="preserve"> – the thermal connector of Modelica Standard Library 3.2 (MSL) as </w:t>
       </w:r>
-      <w:proofErr w:type="spellStart"/>
       <w:r>
         <w:t>Modelica.Thermal.HeatTransfer.Interfaces.HeatPort</w:t>
       </w:r>
-      <w:proofErr w:type="spellEnd"/>
       <w:r>
         <w:t xml:space="preserve"> and </w:t>
       </w:r>
@@ -1432,11 +1389,9 @@
         <w:lastRenderedPageBreak/>
         <w:t xml:space="preserve">mechanical connector from MSL as </w:t>
       </w:r>
-      <w:proofErr w:type="spellStart"/>
       <w:r>
         <w:t>Modelica.Mechanics.Translational.Interfaces.Flange_a</w:t>
       </w:r>
-      <w:proofErr w:type="spellEnd"/>
       <w:r>
         <w:t>.</w:t>
       </w:r>
@@ -1467,15 +1422,7 @@
         <w:t>ϕ</w:t>
       </w:r>
       <w:r>
-        <w:t>” and electrical current “</w:t>
-      </w:r>
-      <w:proofErr w:type="spellStart"/>
-      <w:r>
-        <w:t>i</w:t>
-      </w:r>
-      <w:proofErr w:type="spellEnd"/>
-      <w:r>
-        <w:t>”. The non-zero electric potential “</w:t>
+        <w:t>” and electrical current “i”. The non-zero electric potential “</w:t>
       </w:r>
       <w:r>
         <w:t>ϕ</w:t>
@@ -1508,11 +1455,7 @@
         <w:fldChar w:fldCharType="end"/>
       </w:r>
       <w:r>
-        <w:t xml:space="preserve"> , where “</w:t>
-      </w:r>
-      <w:proofErr w:type="spellStart"/>
-      <w:r>
-        <w:t>n</w:t>
+        <w:t xml:space="preserve"> , where “n</w:t>
       </w:r>
       <w:r>
         <w:rPr>
@@ -1520,7 +1463,6 @@
         </w:rPr>
         <w:t>j</w:t>
       </w:r>
-      <w:proofErr w:type="spellEnd"/>
       <w:r>
         <w:t xml:space="preserve">” </w:t>
       </w:r>
@@ -1540,22 +1482,10 @@
         <w:t>j</w:t>
       </w:r>
       <w:r>
-        <w:t>-</w:t>
-      </w:r>
-      <w:proofErr w:type="spellStart"/>
-      <w:r>
-        <w:t>th</w:t>
-      </w:r>
-      <w:proofErr w:type="spellEnd"/>
-      <w:r>
-        <w:t xml:space="preserve"> </w:t>
-      </w:r>
-      <w:r>
-        <w:t>substance, “</w:t>
-      </w:r>
-      <w:proofErr w:type="spellStart"/>
-      <w:r>
-        <w:t>z</w:t>
+        <w:t xml:space="preserve">-th </w:t>
+      </w:r>
+      <w:r>
+        <w:t>substance, “z</w:t>
       </w:r>
       <w:r>
         <w:rPr>
@@ -1563,7 +1493,6 @@
         </w:rPr>
         <w:t>j</w:t>
       </w:r>
-      <w:proofErr w:type="spellEnd"/>
       <w:r>
         <w:t xml:space="preserve">” is the number of charge of the </w:t>
       </w:r>
@@ -1571,15 +1500,7 @@
         <w:t>j</w:t>
       </w:r>
       <w:r>
-        <w:t>-</w:t>
-      </w:r>
-      <w:proofErr w:type="spellStart"/>
-      <w:r>
-        <w:t>th</w:t>
-      </w:r>
-      <w:proofErr w:type="spellEnd"/>
-      <w:r>
-        <w:t xml:space="preserve"> </w:t>
+        <w:t xml:space="preserve">-th </w:t>
       </w:r>
       <w:r>
         <w:t>substance (e.g. -1 for electron</w:t>
@@ -1770,24 +1691,17 @@
         <w:t>ϕ</w:t>
       </w:r>
       <w:r>
-        <w:t>” and electric current “</w:t>
-      </w:r>
-      <w:proofErr w:type="spellStart"/>
-      <w:r>
-        <w:t>i</w:t>
-      </w:r>
-      <w:proofErr w:type="spellEnd"/>
+        <w:t>” and electric current “i</w:t>
+      </w:r>
       <w:r>
         <w:t>” there is presented</w:t>
       </w:r>
       <w:r>
         <w:t xml:space="preserve"> also standard electrical port for the solution as </w:t>
       </w:r>
-      <w:proofErr w:type="spellStart"/>
       <w:r>
         <w:t>Modelica.Electrical.Analog.Interfaces.Pin</w:t>
       </w:r>
-      <w:proofErr w:type="spellEnd"/>
       <w:r>
         <w:t xml:space="preserve">. However typical electroneutral solution should have zero electric potential, so the typical usage of this port is to connect </w:t>
       </w:r>
@@ -1839,15 +1753,7 @@
         <w:t>s</w:t>
       </w:r>
       <w:r>
-        <w:t xml:space="preserve"> of the solution via </w:t>
-      </w:r>
-      <w:proofErr w:type="spellStart"/>
-      <w:r>
-        <w:t>solutionPort</w:t>
-      </w:r>
-      <w:proofErr w:type="spellEnd"/>
-      <w:r>
-        <w:t>.</w:t>
+        <w:t xml:space="preserve"> of the solution via solutionPort.</w:t>
       </w:r>
       <w:r>
         <w:t xml:space="preserve"> The solution port redefine the sums above into the </w:t>
@@ -1893,14 +1799,14 @@
         <w:tblLook w:val="04A0" w:firstRow="1" w:lastRow="0" w:firstColumn="1" w:lastColumn="0" w:noHBand="0" w:noVBand="1"/>
       </w:tblPr>
       <w:tblGrid>
-        <w:gridCol w:w="4640"/>
-        <w:gridCol w:w="2018"/>
+        <w:gridCol w:w="4531"/>
+        <w:gridCol w:w="2127"/>
         <w:gridCol w:w="2268"/>
       </w:tblGrid>
       <w:tr>
         <w:tc>
           <w:tcPr>
-            <w:tcW w:w="4640" w:type="dxa"/>
+            <w:tcW w:w="4531" w:type="dxa"/>
             <w:tcBorders>
               <w:bottom w:val="double" w:sz="4" w:space="0" w:color="auto"/>
             </w:tcBorders>
@@ -1928,27 +1834,13 @@
               <w:rPr>
                 <w:rStyle w:val="Siln"/>
               </w:rPr>
-              <w:t>j-</w:t>
-            </w:r>
-            <w:proofErr w:type="spellStart"/>
-            <w:r>
-              <w:rPr>
-                <w:rStyle w:val="Siln"/>
-              </w:rPr>
-              <w:t>th</w:t>
-            </w:r>
-            <w:proofErr w:type="spellEnd"/>
-            <w:r>
-              <w:rPr>
-                <w:rStyle w:val="Siln"/>
-              </w:rPr>
-              <w:t xml:space="preserve"> substance</w:t>
+              <w:t>j-th substance</w:t>
             </w:r>
           </w:p>
         </w:tc>
         <w:tc>
           <w:tcPr>
-            <w:tcW w:w="2018" w:type="dxa"/>
+            <w:tcW w:w="2127" w:type="dxa"/>
             <w:tcBorders>
               <w:bottom w:val="double" w:sz="4" w:space="0" w:color="auto"/>
             </w:tcBorders>
@@ -2000,7 +1892,7 @@
       <w:tr>
         <w:tc>
           <w:tcPr>
-            <w:tcW w:w="4640" w:type="dxa"/>
+            <w:tcW w:w="4531" w:type="dxa"/>
             <w:tcBorders>
               <w:top w:val="double" w:sz="4" w:space="0" w:color="auto"/>
             </w:tcBorders>
@@ -2044,12 +1936,14 @@
         </w:tc>
         <w:tc>
           <w:tcPr>
-            <w:tcW w:w="2018" w:type="dxa"/>
+            <w:tcW w:w="2127" w:type="dxa"/>
             <w:tcBorders>
               <w:top w:val="double" w:sz="4" w:space="0" w:color="auto"/>
             </w:tcBorders>
           </w:tcPr>
           <w:p>
+            <w:bookmarkStart w:id="9" w:name="_GoBack"/>
+            <w:bookmarkEnd w:id="9"/>
             <m:oMathPara>
               <m:oMath>
                 <m:r>
@@ -2140,7 +2034,7 @@
       <w:tr>
         <w:tc>
           <w:tcPr>
-            <w:tcW w:w="4640" w:type="dxa"/>
+            <w:tcW w:w="4531" w:type="dxa"/>
           </w:tcPr>
           <w:p>
             <m:oMath>
@@ -2181,7 +2075,7 @@
         </w:tc>
         <w:tc>
           <w:tcPr>
-            <w:tcW w:w="2018" w:type="dxa"/>
+            <w:tcW w:w="2127" w:type="dxa"/>
           </w:tcPr>
           <w:p>
             <m:oMathPara>
@@ -2277,7 +2171,7 @@
       <w:tr>
         <w:tc>
           <w:tcPr>
-            <w:tcW w:w="4640" w:type="dxa"/>
+            <w:tcW w:w="4531" w:type="dxa"/>
             <w:tcBorders>
               <w:bottom w:val="double" w:sz="4" w:space="0" w:color="auto"/>
             </w:tcBorders>
@@ -2321,7 +2215,7 @@
         </w:tc>
         <w:tc>
           <w:tcPr>
-            <w:tcW w:w="2018" w:type="dxa"/>
+            <w:tcW w:w="2127" w:type="dxa"/>
             <w:tcBorders>
               <w:bottom w:val="double" w:sz="4" w:space="0" w:color="auto"/>
             </w:tcBorders>
@@ -2417,7 +2311,7 @@
       <w:tr>
         <w:tc>
           <w:tcPr>
-            <w:tcW w:w="4640" w:type="dxa"/>
+            <w:tcW w:w="4531" w:type="dxa"/>
             <w:tcBorders>
               <w:top w:val="double" w:sz="4" w:space="0" w:color="auto"/>
             </w:tcBorders>
@@ -2462,7 +2356,7 @@
         </w:tc>
         <w:tc>
           <w:tcPr>
-            <w:tcW w:w="2018" w:type="dxa"/>
+            <w:tcW w:w="2127" w:type="dxa"/>
             <w:tcBorders>
               <w:top w:val="double" w:sz="4" w:space="0" w:color="auto"/>
             </w:tcBorders>
@@ -2476,6 +2370,12 @@
             </w:pPr>
             <m:oMathPara>
               <m:oMath>
+                <m:r>
+                  <w:rPr>
+                    <w:rFonts w:ascii="Cambria Math" w:hAnsi="Cambria Math"/>
+                  </w:rPr>
+                  <m:t>-</m:t>
+                </m:r>
                 <m:r>
                   <w:rPr>
                     <w:rFonts w:ascii="Cambria Math" w:hAnsi="Cambria Math"/>
@@ -2565,7 +2465,7 @@
       <w:tr>
         <w:tc>
           <w:tcPr>
-            <w:tcW w:w="4640" w:type="dxa"/>
+            <w:tcW w:w="4531" w:type="dxa"/>
             <w:vAlign w:val="center"/>
           </w:tcPr>
           <w:p>
@@ -2607,7 +2507,7 @@
         </w:tc>
         <w:tc>
           <w:tcPr>
-            <w:tcW w:w="2018" w:type="dxa"/>
+            <w:tcW w:w="2127" w:type="dxa"/>
             <w:vAlign w:val="center"/>
           </w:tcPr>
           <w:p>
@@ -2618,6 +2518,12 @@
             </w:pPr>
             <m:oMathPara>
               <m:oMath>
+                <m:r>
+                  <w:rPr>
+                    <w:rFonts w:ascii="Cambria Math" w:hAnsi="Cambria Math"/>
+                  </w:rPr>
+                  <m:t>-</m:t>
+                </m:r>
                 <m:r>
                   <w:rPr>
                     <w:rFonts w:ascii="Cambria Math" w:hAnsi="Cambria Math"/>
@@ -2704,7 +2610,7 @@
       <w:tr>
         <w:tc>
           <w:tcPr>
-            <w:tcW w:w="4640" w:type="dxa"/>
+            <w:tcW w:w="4531" w:type="dxa"/>
             <w:vAlign w:val="center"/>
           </w:tcPr>
           <w:p>
@@ -2751,7 +2657,7 @@
         </w:tc>
         <w:tc>
           <w:tcPr>
-            <w:tcW w:w="2018" w:type="dxa"/>
+            <w:tcW w:w="2127" w:type="dxa"/>
             <w:vAlign w:val="center"/>
           </w:tcPr>
           <w:p>
@@ -2762,6 +2668,12 @@
             </w:pPr>
             <m:oMathPara>
               <m:oMath>
+                <m:r>
+                  <w:rPr>
+                    <w:rFonts w:ascii="Cambria Math" w:hAnsi="Cambria Math"/>
+                  </w:rPr>
+                  <m:t>-</m:t>
+                </m:r>
                 <m:r>
                   <w:rPr>
                     <w:rFonts w:ascii="Cambria Math" w:hAnsi="Cambria Math"/>
@@ -2853,7 +2765,7 @@
       <w:tr>
         <w:tc>
           <w:tcPr>
-            <w:tcW w:w="4640" w:type="dxa"/>
+            <w:tcW w:w="4531" w:type="dxa"/>
             <w:vAlign w:val="center"/>
           </w:tcPr>
           <w:p>
@@ -2895,12 +2807,18 @@
         </w:tc>
         <w:tc>
           <w:tcPr>
-            <w:tcW w:w="2018" w:type="dxa"/>
+            <w:tcW w:w="2127" w:type="dxa"/>
             <w:vAlign w:val="center"/>
           </w:tcPr>
           <w:p>
             <m:oMathPara>
               <m:oMath>
+                <m:r>
+                  <w:rPr>
+                    <w:rFonts w:ascii="Cambria Math" w:hAnsi="Cambria Math"/>
+                  </w:rPr>
+                  <m:t>-</m:t>
+                </m:r>
                 <m:r>
                   <w:rPr>
                     <w:rFonts w:ascii="Cambria Math" w:hAnsi="Cambria Math"/>
@@ -2987,7 +2905,7 @@
       <w:tr>
         <w:tc>
           <w:tcPr>
-            <w:tcW w:w="4640" w:type="dxa"/>
+            <w:tcW w:w="4531" w:type="dxa"/>
             <w:tcBorders>
               <w:bottom w:val="single" w:sz="4" w:space="0" w:color="auto"/>
             </w:tcBorders>
@@ -3037,7 +2955,7 @@
         </w:tc>
         <w:tc>
           <w:tcPr>
-            <w:tcW w:w="2018" w:type="dxa"/>
+            <w:tcW w:w="2127" w:type="dxa"/>
             <w:tcBorders>
               <w:bottom w:val="single" w:sz="4" w:space="0" w:color="auto"/>
             </w:tcBorders>
@@ -3051,6 +2969,12 @@
             </w:pPr>
             <m:oMathPara>
               <m:oMath>
+                <m:r>
+                  <w:rPr>
+                    <w:rFonts w:ascii="Cambria Math" w:hAnsi="Cambria Math"/>
+                  </w:rPr>
+                  <m:t>-</m:t>
+                </m:r>
                 <m:r>
                   <w:rPr>
                     <w:rFonts w:ascii="Cambria Math" w:hAnsi="Cambria Math"/>
@@ -3145,7 +3069,7 @@
       <w:tr>
         <w:tc>
           <w:tcPr>
-            <w:tcW w:w="4640" w:type="dxa"/>
+            <w:tcW w:w="4531" w:type="dxa"/>
             <w:tcBorders>
               <w:bottom w:val="double" w:sz="4" w:space="0" w:color="auto"/>
             </w:tcBorders>
@@ -3195,7 +3119,7 @@
         </w:tc>
         <w:tc>
           <w:tcPr>
-            <w:tcW w:w="2018" w:type="dxa"/>
+            <w:tcW w:w="2127" w:type="dxa"/>
             <w:tcBorders>
               <w:bottom w:val="double" w:sz="4" w:space="0" w:color="auto"/>
             </w:tcBorders>
@@ -3209,6 +3133,12 @@
             </w:pPr>
             <m:oMathPara>
               <m:oMath>
+                <m:r>
+                  <w:rPr>
+                    <w:rFonts w:ascii="Cambria Math" w:hAnsi="Cambria Math"/>
+                  </w:rPr>
+                  <m:t>-</m:t>
+                </m:r>
                 <m:r>
                   <w:rPr>
                     <w:rFonts w:ascii="Cambria Math" w:hAnsi="Cambria Math"/>
@@ -3303,11 +3233,7 @@
     </w:tbl>
     <w:p>
       <w:r>
-        <w:t>The properties of the substance as molar mass “MM”, charge number of ion “z”, molar volume “</w:t>
-      </w:r>
-      <w:proofErr w:type="spellStart"/>
-      <w:r>
-        <w:t>V</w:t>
+        <w:t>The properties of the substance as molar mass “MM”, charge number of ion “z”, molar volume “V</w:t>
       </w:r>
       <w:r>
         <w:rPr>
@@ -3315,16 +3241,11 @@
         </w:rPr>
         <w:t>m</w:t>
       </w:r>
-      <w:proofErr w:type="spellEnd"/>
       <w:r>
         <w:t>”</w:t>
       </w:r>
       <w:r>
-        <w:t xml:space="preserve"> or molar enthalpy “</w:t>
-      </w:r>
-      <w:proofErr w:type="spellStart"/>
-      <w:r>
-        <w:t>H</w:t>
+        <w:t xml:space="preserve"> or molar enthalpy “H</w:t>
       </w:r>
       <w:r>
         <w:rPr>
@@ -3332,7 +3253,6 @@
         </w:rPr>
         <w:t>m</w:t>
       </w:r>
-      <w:proofErr w:type="spellEnd"/>
       <w:r>
         <w:t>”</w:t>
       </w:r>
@@ -3349,11 +3269,7 @@
         <w:t>The model of substance is accumulating the molar flow of the substance “</w:t>
       </w:r>
       <w:r>
-        <w:t>∂</w:t>
-      </w:r>
-      <w:proofErr w:type="spellStart"/>
-      <w:r>
-        <w:t>n</w:t>
+        <w:t>∂n</w:t>
       </w:r>
       <w:r>
         <w:softHyphen/>
@@ -3364,13 +3280,8 @@
         </w:rPr>
         <w:t>j</w:t>
       </w:r>
-      <w:proofErr w:type="spellEnd"/>
-      <w:r>
-        <w:t>” into the amount of substance “</w:t>
-      </w:r>
-      <w:proofErr w:type="spellStart"/>
-      <w:r>
-        <w:t>n</w:t>
+      <w:r>
+        <w:t>” into the amount of substance “n</w:t>
       </w:r>
       <w:r>
         <w:rPr>
@@ -3378,7 +3289,6 @@
         </w:rPr>
         <w:t>j</w:t>
       </w:r>
-      <w:proofErr w:type="spellEnd"/>
       <w:r>
         <w:t>”</w:t>
       </w:r>
@@ -3401,11 +3311,7 @@
         <w:fldChar w:fldCharType="end"/>
       </w:r>
       <w:r>
-        <w:t>. Having the amount of substance “</w:t>
-      </w:r>
-      <w:proofErr w:type="spellStart"/>
-      <w:r>
-        <w:t>n</w:t>
+        <w:t>. Having the amount of substance “n</w:t>
       </w:r>
       <w:r>
         <w:rPr>
@@ -3413,13 +3319,8 @@
         </w:rPr>
         <w:t>j</w:t>
       </w:r>
-      <w:proofErr w:type="spellEnd"/>
-      <w:r>
-        <w:t>” and the amount of solution “n” there is possible to present the mole fraction of the substance in solution “</w:t>
-      </w:r>
-      <w:proofErr w:type="spellStart"/>
-      <w:r>
-        <w:t>x</w:t>
+      <w:r>
+        <w:t>” and the amount of solution “n” there is possible to present the mole fraction of the substance in solution “x</w:t>
       </w:r>
       <w:r>
         <w:rPr>
@@ -3427,7 +3328,6 @@
         </w:rPr>
         <w:t>j</w:t>
       </w:r>
-      <w:proofErr w:type="spellEnd"/>
       <w:r>
         <w:t>”</w:t>
       </w:r>
@@ -3450,11 +3350,7 @@
         <w:fldChar w:fldCharType="end"/>
       </w:r>
       <w:r>
-        <w:t>, which is typically the same as activity of the substance “</w:t>
-      </w:r>
-      <w:proofErr w:type="spellStart"/>
-      <w:r>
-        <w:t>a</w:t>
+        <w:t>, which is typically the same as activity of the substance “a</w:t>
       </w:r>
       <w:r>
         <w:softHyphen/>
@@ -3465,7 +3361,6 @@
         </w:rPr>
         <w:t>j</w:t>
       </w:r>
-      <w:proofErr w:type="spellEnd"/>
       <w:r>
         <w:t>”</w:t>
       </w:r>
@@ -3500,11 +3395,7 @@
         <w:t>. T</w:t>
       </w:r>
       <w:r>
-        <w:t>his can be corrected by activity coefficient “</w:t>
-      </w:r>
-      <w:proofErr w:type="spellStart"/>
-      <w:r>
-        <w:t>γ</w:t>
+        <w:t>his can be corrected by activity coefficient “γ</w:t>
       </w:r>
       <w:r>
         <w:rPr>
@@ -3512,7 +3403,6 @@
         </w:rPr>
         <w:t>j</w:t>
       </w:r>
-      <w:proofErr w:type="spellEnd"/>
       <w:r>
         <w:t>”</w:t>
       </w:r>
@@ -3645,11 +3535,11 @@
               </w:numPr>
               <w:spacing w:line="360" w:lineRule="auto"/>
             </w:pPr>
-            <w:bookmarkStart w:id="9" w:name="_Ref418556084"/>
+            <w:bookmarkStart w:id="10" w:name="_Ref418556084"/>
             <w:r>
               <w:t>Amount of the substance</w:t>
             </w:r>
-            <w:bookmarkEnd w:id="9"/>
+            <w:bookmarkEnd w:id="10"/>
           </w:p>
         </w:tc>
       </w:tr>
@@ -3746,11 +3636,11 @@
               </w:numPr>
               <w:spacing w:line="360" w:lineRule="auto"/>
             </w:pPr>
-            <w:bookmarkStart w:id="10" w:name="_Ref418556113"/>
+            <w:bookmarkStart w:id="11" w:name="_Ref418556113"/>
             <w:r>
               <w:t>Mole fraction of the substance</w:t>
             </w:r>
-            <w:bookmarkEnd w:id="10"/>
+            <w:bookmarkEnd w:id="11"/>
           </w:p>
         </w:tc>
       </w:tr>
@@ -3975,11 +3865,11 @@
               </w:numPr>
               <w:spacing w:line="360" w:lineRule="auto"/>
             </w:pPr>
-            <w:bookmarkStart w:id="11" w:name="_Ref418556136"/>
+            <w:bookmarkStart w:id="12" w:name="_Ref418556136"/>
             <w:r>
               <w:t>Activity of the substance</w:t>
             </w:r>
-            <w:bookmarkEnd w:id="11"/>
+            <w:bookmarkEnd w:id="12"/>
           </w:p>
         </w:tc>
       </w:tr>
@@ -4016,11 +3906,7 @@
         <w:fldChar w:fldCharType="end"/>
       </w:r>
       <w:r>
-        <w:t>, where “</w:t>
-      </w:r>
-      <w:proofErr w:type="spellStart"/>
-      <w:r>
-        <w:t>μ</w:t>
+        <w:t>, where “μ</w:t>
       </w:r>
       <w:r>
         <w:rPr>
@@ -4028,13 +3914,8 @@
         </w:rPr>
         <w:t>o</w:t>
       </w:r>
-      <w:proofErr w:type="spellEnd"/>
-      <w:r>
-        <w:t>” is the chemical potential of the pure substance (</w:t>
-      </w:r>
-      <w:proofErr w:type="spellStart"/>
-      <w:r>
-        <w:t>a</w:t>
+      <w:r>
+        <w:t>” is the chemical potential of the pure substance (a</w:t>
       </w:r>
       <w:r>
         <w:rPr>
@@ -4042,7 +3923,6 @@
         </w:rPr>
         <w:t>j</w:t>
       </w:r>
-      <w:proofErr w:type="spellEnd"/>
       <w:r>
         <w:t>=1)</w:t>
       </w:r>
@@ -4341,7 +4221,7 @@
                 <w:numId w:val="2"/>
               </w:numPr>
             </w:pPr>
-            <w:bookmarkStart w:id="12" w:name="_Ref418556687"/>
+            <w:bookmarkStart w:id="13" w:name="_Ref418556687"/>
             <w:r>
               <w:rPr>
                 <w:b/>
@@ -4351,7 +4231,7 @@
             <w:r>
               <w:t xml:space="preserve"> of the substance</w:t>
             </w:r>
-            <w:bookmarkEnd w:id="12"/>
+            <w:bookmarkEnd w:id="13"/>
             <w:r>
               <w:t xml:space="preserve"> in the solution</w:t>
             </w:r>
@@ -4574,7 +4454,6 @@
       <w:r>
         <w:t>“</w:t>
       </w:r>
-      <w:proofErr w:type="spellStart"/>
       <w:r>
         <w:t>μ</w:t>
       </w:r>
@@ -4584,17 +4463,11 @@
         </w:rPr>
         <w:t>o</w:t>
       </w:r>
-      <w:proofErr w:type="spellEnd"/>
-      <w:proofErr w:type="gramStart"/>
       <w:r>
         <w:t xml:space="preserve">“ </w:t>
       </w:r>
       <w:r>
-        <w:t>is</w:t>
-      </w:r>
-      <w:proofErr w:type="gramEnd"/>
-      <w:r>
-        <w:t xml:space="preserve"> the main property of the substance. It is temperature and pressure dependent and its derivation for ideal gas substance and for incompressible substance is in the end of this article. </w:t>
+        <w:t xml:space="preserve">is the main property of the substance. It is temperature and pressure dependent and its derivation for ideal gas substance and for incompressible substance is in the end of this article. </w:t>
       </w:r>
     </w:p>
     <w:p>
@@ -4784,11 +4657,7 @@
         <w:fldChar w:fldCharType="end"/>
       </w:r>
       <w:r>
-        <w:t>, where “</w:t>
-      </w:r>
-      <w:proofErr w:type="spellStart"/>
-      <w:r>
-        <w:t>v</w:t>
+        <w:t>, where “v</w:t>
       </w:r>
       <w:r>
         <w:rPr>
@@ -4796,7 +4665,6 @@
         </w:rPr>
         <w:t>j</w:t>
       </w:r>
-      <w:proofErr w:type="spellEnd"/>
       <w:r>
         <w:t xml:space="preserve">” is stoichiometry coefficient negative for reactants and positive for products (e.g. </w:t>
       </w:r>
@@ -4810,11 +4678,7 @@
         <w:t xml:space="preserve">in </w:t>
       </w:r>
       <w:r>
-        <w:t xml:space="preserve">&lt;-&gt; </w:t>
-      </w:r>
-      <w:proofErr w:type="spellStart"/>
-      <w:r>
-        <w:t>A</w:t>
+        <w:t>&lt;-&gt; A</w:t>
       </w:r>
       <w:r>
         <w:rPr>
@@ -4822,13 +4686,8 @@
         </w:rPr>
         <w:t>out</w:t>
       </w:r>
-      <w:proofErr w:type="spellEnd"/>
-      <w:r>
-        <w:t xml:space="preserve"> has stoichiometry </w:t>
-      </w:r>
-      <w:proofErr w:type="gramStart"/>
-      <w:r>
-        <w:t>v</w:t>
+      <w:r>
+        <w:t xml:space="preserve"> has stoichiometry v</w:t>
       </w:r>
       <w:r>
         <w:rPr>
@@ -4836,14 +4695,12 @@
         </w:rPr>
         <w:t>in</w:t>
       </w:r>
-      <w:proofErr w:type="gramEnd"/>
       <w:r>
         <w:t>=-1,</w:t>
       </w:r>
       <w:r>
         <w:t xml:space="preserve"> </w:t>
       </w:r>
-      <w:proofErr w:type="spellStart"/>
       <w:r>
         <w:t>v</w:t>
       </w:r>
@@ -4853,7 +4710,6 @@
         </w:rPr>
         <w:t>out</w:t>
       </w:r>
-      <w:proofErr w:type="spellEnd"/>
       <w:r>
         <w:t xml:space="preserve">=1; </w:t>
       </w:r>
@@ -5091,13 +4947,13 @@
               </w:numPr>
               <w:spacing w:line="360" w:lineRule="auto"/>
             </w:pPr>
-            <w:bookmarkStart w:id="13" w:name="_Ref429947629"/>
-            <w:bookmarkStart w:id="14" w:name="_Ref429950447"/>
+            <w:bookmarkStart w:id="14" w:name="_Ref429947629"/>
+            <w:bookmarkStart w:id="15" w:name="_Ref429950447"/>
             <w:r>
               <w:t>Chemical equilibrium</w:t>
             </w:r>
-            <w:bookmarkEnd w:id="13"/>
             <w:bookmarkEnd w:id="14"/>
+            <w:bookmarkEnd w:id="15"/>
           </w:p>
         </w:tc>
       </w:tr>
@@ -5263,11 +5119,7 @@
         <w:t xml:space="preserve"> of the substance</w:t>
       </w:r>
       <w:r>
-        <w:t xml:space="preserve"> “∂</w:t>
-      </w:r>
-      <w:proofErr w:type="spellStart"/>
-      <w:r>
-        <w:t>n</w:t>
+        <w:t xml:space="preserve"> “∂n</w:t>
       </w:r>
       <w:r>
         <w:softHyphen/>
@@ -5278,7 +5130,6 @@
         </w:rPr>
         <w:t>j</w:t>
       </w:r>
-      <w:proofErr w:type="spellEnd"/>
       <w:r>
         <w:t xml:space="preserve">” and </w:t>
       </w:r>
@@ -5718,11 +5569,11 @@
                 <w:numId w:val="2"/>
               </w:numPr>
             </w:pPr>
-            <w:bookmarkStart w:id="15" w:name="_Ref418608009"/>
+            <w:bookmarkStart w:id="16" w:name="_Ref418608009"/>
             <w:r>
               <w:t>Equilibrium (dissociation) coefficient  of the chemical reaction</w:t>
             </w:r>
-            <w:bookmarkEnd w:id="15"/>
+            <w:bookmarkEnd w:id="16"/>
           </w:p>
         </w:tc>
       </w:tr>
@@ -5745,15 +5596,7 @@
         <w:t>of the substance ends with the same electrochemical potentials</w:t>
       </w:r>
       <w:r>
-        <w:t xml:space="preserve"> “μ</w:t>
-      </w:r>
-      <w:proofErr w:type="gramStart"/>
-      <w:r>
-        <w:t>“ of</w:t>
-      </w:r>
-      <w:proofErr w:type="gramEnd"/>
-      <w:r>
-        <w:t xml:space="preserve"> the substance in each place of the solution. The same “μ” means the same activity “a” of the substance and the</w:t>
+        <w:t xml:space="preserve"> “μ“ of the substance in each place of the solution. The same “μ” means the same activity “a” of the substance and the</w:t>
       </w:r>
       <w:r>
         <w:t xml:space="preserve"> </w:t>
@@ -5773,11 +5616,7 @@
         <w:t>the diffusion of electroneutral</w:t>
       </w:r>
       <w:r>
-        <w:t xml:space="preserve"> (</w:t>
-      </w:r>
-      <w:proofErr w:type="spellStart"/>
-      <w:r>
-        <w:t>z</w:t>
+        <w:t xml:space="preserve"> (z</w:t>
       </w:r>
       <w:r>
         <w:rPr>
@@ -5785,7 +5624,6 @@
         </w:rPr>
         <w:t>j</w:t>
       </w:r>
-      <w:proofErr w:type="spellEnd"/>
       <w:r>
         <w:t>=0)</w:t>
       </w:r>
@@ -5817,11 +5655,7 @@
         <w:t>the</w:t>
       </w:r>
       <w:r>
-        <w:t xml:space="preserve"> substance with molar volume “</w:t>
-      </w:r>
-      <w:proofErr w:type="spellStart"/>
-      <w:r>
-        <w:t>V</w:t>
+        <w:t xml:space="preserve"> substance with molar volume “V</w:t>
       </w:r>
       <w:r>
         <w:rPr>
@@ -5829,7 +5663,6 @@
         </w:rPr>
         <w:t>m</w:t>
       </w:r>
-      <w:proofErr w:type="spellEnd"/>
       <w:r>
         <w:t xml:space="preserve">” as in equation </w:t>
       </w:r>
@@ -6188,11 +6021,11 @@
               </w:numPr>
               <w:spacing w:line="360" w:lineRule="auto"/>
             </w:pPr>
-            <w:bookmarkStart w:id="16" w:name="_Ref418602681"/>
+            <w:bookmarkStart w:id="17" w:name="_Ref418602681"/>
             <w:r>
               <w:t>Osmotic pressure</w:t>
             </w:r>
-            <w:bookmarkEnd w:id="16"/>
+            <w:bookmarkEnd w:id="17"/>
           </w:p>
         </w:tc>
       </w:tr>
@@ -6215,29 +6048,13 @@
         <w:t xml:space="preserve">≠0), the substances which has an electric charge. </w:t>
       </w:r>
       <w:r>
-        <w:t xml:space="preserve">Because at steady state the </w:t>
-      </w:r>
-      <w:proofErr w:type="spellStart"/>
-      <w:r>
-        <w:t>Donnan’s</w:t>
-      </w:r>
-      <w:proofErr w:type="spellEnd"/>
-      <w:r>
-        <w:t xml:space="preserve"> equilibrium is reached as expected, the concentrations of the free diffusible ion can be different on both side of the membrane during this equilibrium</w:t>
+        <w:t>Because at steady state the Donnan’s equilibrium is reached as expected, the concentrations of the free diffusible ion can be different on both side of the membrane during this equilibrium</w:t>
       </w:r>
       <w:r>
         <w:t>. However the electroc</w:t>
       </w:r>
       <w:r>
-        <w:t xml:space="preserve">hemical potentials of this ion is the same on both side of the membrane. This phenomena generate the direct relation between </w:t>
-      </w:r>
-      <w:proofErr w:type="spellStart"/>
-      <w:r>
-        <w:t>Donnan’s</w:t>
-      </w:r>
-      <w:proofErr w:type="spellEnd"/>
-      <w:r>
-        <w:t xml:space="preserve"> coefficient as ration of ion concentration and membrane potential as difference of electric potentials of the solutions. This equation is known as Nernst potential of the permeable ion and it is the direct result of the equilibration equation</w:t>
+        <w:t>hemical potentials of this ion is the same on both side of the membrane. This phenomena generate the direct relation between Donnan’s coefficient as ration of ion concentration and membrane potential as difference of electric potentials of the solutions. This equation is known as Nernst potential of the permeable ion and it is the direct result of the equilibration equation</w:t>
       </w:r>
       <w:r>
         <w:t xml:space="preserve"> </w:t>
@@ -6272,7 +6089,6 @@
       <w:r>
         <w:t xml:space="preserve"> </w:t>
       </w:r>
-      <w:proofErr w:type="spellStart"/>
       <w:r>
         <w:t>v</w:t>
       </w:r>
@@ -6282,13 +6098,8 @@
         </w:rPr>
         <w:t>out</w:t>
       </w:r>
-      <w:proofErr w:type="spellEnd"/>
-      <w:r>
-        <w:t xml:space="preserve">=1 and electrochemical potentials of the same ion are </w:t>
-      </w:r>
-      <w:proofErr w:type="spellStart"/>
-      <w:r>
-        <w:t>μ</w:t>
+      <w:r>
+        <w:t>=1 and electrochemical potentials of the same ion are μ</w:t>
       </w:r>
       <w:r>
         <w:rPr>
@@ -6296,13 +6107,8 @@
         </w:rPr>
         <w:t>in</w:t>
       </w:r>
-      <w:proofErr w:type="spellEnd"/>
-      <w:r>
-        <w:t xml:space="preserve"> and </w:t>
-      </w:r>
-      <w:proofErr w:type="spellStart"/>
-      <w:r>
-        <w:t>μ</w:t>
+      <w:r>
+        <w:t xml:space="preserve"> and μ</w:t>
       </w:r>
       <w:r>
         <w:rPr>
@@ -6310,13 +6116,8 @@
         </w:rPr>
         <w:t>out</w:t>
       </w:r>
-      <w:proofErr w:type="spellEnd"/>
-      <w:r>
-        <w:t xml:space="preserve"> with the same </w:t>
-      </w:r>
-      <w:proofErr w:type="spellStart"/>
-      <w:r>
-        <w:t>μ</w:t>
+      <w:r>
+        <w:t xml:space="preserve"> with the same μ</w:t>
       </w:r>
       <w:r>
         <w:rPr>
@@ -6324,7 +6125,6 @@
         </w:rPr>
         <w:t>o</w:t>
       </w:r>
-      <w:proofErr w:type="spellEnd"/>
       <w:r>
         <w:t xml:space="preserve">, temperature T and activity coefficient γ on both side of the membrane. </w:t>
       </w:r>
@@ -6650,11 +6450,11 @@
               </w:numPr>
               <w:spacing w:line="360" w:lineRule="auto"/>
             </w:pPr>
-            <w:bookmarkStart w:id="17" w:name="_Ref418603969"/>
+            <w:bookmarkStart w:id="18" w:name="_Ref418603969"/>
             <w:r>
               <w:t>Membrane potential</w:t>
             </w:r>
-            <w:bookmarkEnd w:id="17"/>
+            <w:bookmarkEnd w:id="18"/>
           </w:p>
         </w:tc>
       </w:tr>
@@ -6668,11 +6468,7 @@
         <w:t>iquids equilibrates the electro</w:t>
       </w:r>
       <w:r>
-        <w:t>chemical potentials between the gaseous and the dissolved substance. This process is called Henry’s law and the ratio between gaseous and dissolved concentration is called Henry’s coefficient “</w:t>
-      </w:r>
-      <w:proofErr w:type="spellStart"/>
-      <w:r>
-        <w:t>k</w:t>
+        <w:t>chemical potentials between the gaseous and the dissolved substance. This process is called Henry’s law and the ratio between gaseous and dissolved concentration is called Henry’s coefficient “k</w:t>
       </w:r>
       <w:r>
         <w:rPr>
@@ -6680,7 +6476,6 @@
         </w:rPr>
         <w:t>H</w:t>
       </w:r>
-      <w:proofErr w:type="spellEnd"/>
       <w:r>
         <w:t>”.</w:t>
       </w:r>
@@ -6730,11 +6525,7 @@
         <w:fldChar w:fldCharType="end"/>
       </w:r>
       <w:r>
-        <w:t xml:space="preserve">, </w:t>
-      </w:r>
-      <w:proofErr w:type="spellStart"/>
-      <w:r>
-        <w:t>μ</w:t>
+        <w:t>, μ</w:t>
       </w:r>
       <w:r>
         <w:rPr>
@@ -6748,7 +6539,6 @@
         </w:rPr>
         <w:t>g</w:t>
       </w:r>
-      <w:proofErr w:type="spellEnd"/>
       <w:r>
         <w:t xml:space="preserve"> as chemical potential of the pure gaseous substance</w:t>
       </w:r>
@@ -6759,11 +6549,7 @@
         <w:t xml:space="preserve"> </w:t>
       </w:r>
       <w:r>
-        <w:t xml:space="preserve">and </w:t>
-      </w:r>
-      <w:proofErr w:type="spellStart"/>
-      <w:r>
-        <w:t>μ</w:t>
+        <w:t>and μ</w:t>
       </w:r>
       <w:r>
         <w:rPr>
@@ -6777,7 +6563,6 @@
         </w:rPr>
         <w:t>d</w:t>
       </w:r>
-      <w:proofErr w:type="spellEnd"/>
       <w:r>
         <w:t xml:space="preserve"> as extrapolated chemical potential of the pure dissolved substance.</w:t>
       </w:r>
@@ -6786,15 +6571,7 @@
       </w:r>
       <w:r>
         <w:lastRenderedPageBreak/>
-        <w:t xml:space="preserve">The same principle is the vaporization of the solvent called </w:t>
-      </w:r>
-      <w:proofErr w:type="spellStart"/>
-      <w:r>
-        <w:t>Raoult’s</w:t>
-      </w:r>
-      <w:proofErr w:type="spellEnd"/>
-      <w:r>
-        <w:t xml:space="preserve"> law </w:t>
+        <w:t xml:space="preserve">The same principle is the vaporization of the solvent called Raoult’s law </w:t>
       </w:r>
       <w:r>
         <w:fldChar w:fldCharType="begin"/>
@@ -6827,11 +6604,7 @@
         <w:t>d</w:t>
       </w:r>
       <w:r>
-        <w:t xml:space="preserve"> and gaseous form </w:t>
-      </w:r>
-      <w:proofErr w:type="gramStart"/>
-      <w:r>
-        <w:t>a</w:t>
+        <w:t xml:space="preserve"> and gaseous form a</w:t>
       </w:r>
       <w:r>
         <w:rPr>
@@ -6840,12 +6613,7 @@
         <w:t>g</w:t>
       </w:r>
       <w:r>
-        <w:t>=</w:t>
-      </w:r>
-      <w:proofErr w:type="spellStart"/>
-      <w:proofErr w:type="gramEnd"/>
-      <w:r>
-        <w:t>p</w:t>
+        <w:t>=p</w:t>
       </w:r>
       <w:r>
         <w:rPr>
@@ -6853,7 +6621,6 @@
         </w:rPr>
         <w:t>vap</w:t>
       </w:r>
-      <w:proofErr w:type="spellEnd"/>
       <w:r>
         <w:t>/p</w:t>
       </w:r>
@@ -6864,11 +6631,7 @@
         <w:t>air</w:t>
       </w:r>
       <w:r>
-        <w:t xml:space="preserve"> is also determined by </w:t>
-      </w:r>
-      <w:proofErr w:type="spellStart"/>
-      <w:r>
-        <w:t>μ</w:t>
+        <w:t xml:space="preserve"> is also determined by μ</w:t>
       </w:r>
       <w:r>
         <w:rPr>
@@ -6882,7 +6645,6 @@
         </w:rPr>
         <w:t>d</w:t>
       </w:r>
-      <w:proofErr w:type="spellEnd"/>
       <w:r>
         <w:t xml:space="preserve"> of </w:t>
       </w:r>
@@ -6890,11 +6652,7 @@
         <w:t xml:space="preserve">pure </w:t>
       </w:r>
       <w:r>
-        <w:t xml:space="preserve">liquid and </w:t>
-      </w:r>
-      <w:proofErr w:type="spellStart"/>
-      <w:r>
-        <w:t>μ</w:t>
+        <w:t>liquid and μ</w:t>
       </w:r>
       <w:r>
         <w:rPr>
@@ -6908,7 +6666,6 @@
         </w:rPr>
         <w:t>g</w:t>
       </w:r>
-      <w:proofErr w:type="spellEnd"/>
       <w:r>
         <w:t xml:space="preserve"> of pure vapor of the substance. The last relation from gas dissolution series is dissolution in solid substances called as Sievert’s law </w:t>
       </w:r>
@@ -7207,11 +6964,11 @@
               </w:numPr>
               <w:spacing w:line="360" w:lineRule="auto"/>
             </w:pPr>
-            <w:bookmarkStart w:id="18" w:name="_Ref418606706"/>
+            <w:bookmarkStart w:id="19" w:name="_Ref418606706"/>
             <w:r>
               <w:t>Henry’s coefficient</w:t>
             </w:r>
-            <w:bookmarkEnd w:id="18"/>
+            <w:bookmarkEnd w:id="19"/>
           </w:p>
         </w:tc>
       </w:tr>
@@ -7486,21 +7243,19 @@
               </w:numPr>
               <w:spacing w:line="360" w:lineRule="auto"/>
             </w:pPr>
-            <w:bookmarkStart w:id="19" w:name="_Ref418606743"/>
-            <w:bookmarkStart w:id="20" w:name="_Ref418619107"/>
-            <w:proofErr w:type="spellStart"/>
+            <w:bookmarkStart w:id="20" w:name="_Ref418606743"/>
+            <w:bookmarkStart w:id="21" w:name="_Ref418619107"/>
             <w:r>
               <w:t>Raoult’s</w:t>
             </w:r>
-            <w:proofErr w:type="spellEnd"/>
             <w:r>
               <w:t xml:space="preserve"> </w:t>
             </w:r>
-            <w:bookmarkEnd w:id="19"/>
+            <w:bookmarkEnd w:id="20"/>
             <w:r>
               <w:t>vapor pressure</w:t>
             </w:r>
-            <w:bookmarkEnd w:id="20"/>
+            <w:bookmarkEnd w:id="21"/>
           </w:p>
         </w:tc>
       </w:tr>
@@ -7765,11 +7520,11 @@
               </w:numPr>
               <w:spacing w:line="360" w:lineRule="auto"/>
             </w:pPr>
-            <w:bookmarkStart w:id="21" w:name="_Ref418606909"/>
+            <w:bookmarkStart w:id="22" w:name="_Ref418606909"/>
             <w:r>
               <w:t>Sieverts’ coefficient</w:t>
             </w:r>
-            <w:bookmarkEnd w:id="21"/>
+            <w:bookmarkEnd w:id="22"/>
           </w:p>
         </w:tc>
       </w:tr>
@@ -7803,13 +7558,8 @@
         <w:t xml:space="preserve">air </w:t>
       </w:r>
       <w:r>
-        <w:t xml:space="preserve">= 100 </w:t>
-      </w:r>
-      <w:proofErr w:type="spellStart"/>
-      <w:r>
-        <w:t>kPa</w:t>
-      </w:r>
-      <w:proofErr w:type="spellEnd"/>
+        <w:t>= 100 kPa</w:t>
+      </w:r>
       <w:r>
         <w:t xml:space="preserve"> </w:t>
       </w:r>
@@ -7986,11 +7736,7 @@
         <w:t>between</w:t>
       </w:r>
       <w:r>
-        <w:t xml:space="preserve"> </w:t>
-      </w:r>
-      <w:proofErr w:type="spellStart"/>
-      <w:r>
-        <w:t>μ</w:t>
+        <w:t xml:space="preserve"> μ</w:t>
       </w:r>
       <w:r>
         <w:rPr>
@@ -7998,14 +7744,8 @@
         </w:rPr>
         <w:t>o</w:t>
       </w:r>
-      <w:proofErr w:type="spellEnd"/>
-      <w:r>
-        <w:t xml:space="preserve">. This means, that only a relative values for </w:t>
-      </w:r>
-      <w:proofErr w:type="spellStart"/>
-      <w:proofErr w:type="gramStart"/>
-      <w:r>
-        <w:t>μ</w:t>
+      <w:r>
+        <w:t>. This means, that only a relative values for μ</w:t>
       </w:r>
       <w:r>
         <w:rPr>
@@ -8013,13 +7753,8 @@
         </w:rPr>
         <w:t>o</w:t>
       </w:r>
-      <w:proofErr w:type="spellEnd"/>
-      <w:r>
-        <w:t xml:space="preserve">  is</w:t>
-      </w:r>
-      <w:proofErr w:type="gramEnd"/>
-      <w:r>
-        <w:t xml:space="preserve"> needed to know </w:t>
+      <w:r>
+        <w:t xml:space="preserve">  is needed to know </w:t>
       </w:r>
       <w:r>
         <w:t>of</w:t>
@@ -8031,11 +7766,7 @@
         <w:t>their typical</w:t>
       </w:r>
       <w:r>
-        <w:t xml:space="preserve"> phase as reference with </w:t>
-      </w:r>
-      <w:proofErr w:type="spellStart"/>
-      <w:r>
-        <w:t>μ</w:t>
+        <w:t xml:space="preserve"> phase as reference with μ</w:t>
       </w:r>
       <w:r>
         <w:rPr>
@@ -8043,16 +7774,11 @@
         </w:rPr>
         <w:t>o</w:t>
       </w:r>
-      <w:proofErr w:type="spellEnd"/>
       <w:r>
         <w:t xml:space="preserve">=0 and </w:t>
       </w:r>
       <w:r>
-        <w:t xml:space="preserve">the other phases and composite substances are relatively defined to these reference substances. These relative </w:t>
-      </w:r>
-      <w:proofErr w:type="spellStart"/>
-      <w:r>
-        <w:t>μ</w:t>
+        <w:t>the other phases and composite substances are relatively defined to these reference substances. These relative μ</w:t>
       </w:r>
       <w:r>
         <w:rPr>
@@ -8060,7 +7786,6 @@
         </w:rPr>
         <w:t>o</w:t>
       </w:r>
-      <w:proofErr w:type="spellEnd"/>
       <w:r>
         <w:t xml:space="preserve"> </w:t>
       </w:r>
@@ -8070,7 +7795,6 @@
       <w:r>
         <w:t>“</w:t>
       </w:r>
-      <w:proofErr w:type="spellStart"/>
       <w:r>
         <w:t>Δ</w:t>
       </w:r>
@@ -8089,17 +7813,11 @@
         </w:rPr>
         <w:t>o</w:t>
       </w:r>
-      <w:proofErr w:type="spellEnd"/>
-      <w:proofErr w:type="gramStart"/>
       <w:r>
         <w:t xml:space="preserve">“ </w:t>
       </w:r>
       <w:r>
-        <w:t>and</w:t>
-      </w:r>
-      <w:proofErr w:type="gramEnd"/>
-      <w:r>
-        <w:t xml:space="preserve"> they are typically tabulated at temperature </w:t>
+        <w:t xml:space="preserve">and they are typically tabulated at temperature </w:t>
       </w:r>
       <w:r>
         <w:t>T</w:t>
@@ -8150,11 +7868,7 @@
         <w:t>25C,1bar</w:t>
       </w:r>
       <w:r>
-        <w:t xml:space="preserve"> = </w:t>
-      </w:r>
-      <w:proofErr w:type="spellStart"/>
-      <w:r>
-        <w:t>Δ</w:t>
+        <w:t xml:space="preserve"> = Δ</w:t>
       </w:r>
       <w:r>
         <w:rPr>
@@ -8171,7 +7885,6 @@
         </w:rPr>
         <w:t>o</w:t>
       </w:r>
-      <w:proofErr w:type="spellEnd"/>
       <w:r>
         <w:t xml:space="preserve"> and H</w:t>
       </w:r>
@@ -8187,7 +7900,6 @@
       <w:r>
         <w:t xml:space="preserve"> </w:t>
       </w:r>
-      <w:proofErr w:type="spellStart"/>
       <w:r>
         <w:t>Δ</w:t>
       </w:r>
@@ -8206,14 +7918,12 @@
         </w:rPr>
         <w:t>o</w:t>
       </w:r>
-      <w:proofErr w:type="spellEnd"/>
       <w:r>
         <w:t xml:space="preserve">, where </w:t>
       </w:r>
       <w:r>
         <w:t>“</w:t>
       </w:r>
-      <w:proofErr w:type="spellStart"/>
       <w:r>
         <w:t>Δ</w:t>
       </w:r>
@@ -8232,7 +7942,6 @@
         </w:rPr>
         <w:t>o</w:t>
       </w:r>
-      <w:proofErr w:type="spellEnd"/>
       <w:r>
         <w:t xml:space="preserve">“ </w:t>
       </w:r>
@@ -8240,11 +7949,7 @@
         <w:t>is the free formation molar enthalpy of the substance as the amount of heat consumed by one mole of the substance during whole formation process from the reference substances.</w:t>
       </w:r>
       <w:r>
-        <w:t xml:space="preserve"> Also the molar entropy </w:t>
-      </w:r>
-      <w:proofErr w:type="spellStart"/>
-      <w:r>
-        <w:t>Δ</w:t>
+        <w:t xml:space="preserve"> Also the molar entropy Δ</w:t>
       </w:r>
       <w:r>
         <w:rPr>
@@ -8261,7 +7966,6 @@
         </w:rPr>
         <w:t>o</w:t>
       </w:r>
-      <w:proofErr w:type="spellEnd"/>
       <w:r>
         <w:t xml:space="preserve"> at standard temperatures can be expressed from equation </w:t>
       </w:r>
@@ -8626,7 +8330,7 @@
                 <w:numId w:val="2"/>
               </w:numPr>
             </w:pPr>
-            <w:bookmarkStart w:id="22" w:name="_Ref418632027"/>
+            <w:bookmarkStart w:id="23" w:name="_Ref418632027"/>
             <w:r>
               <w:t>Free molar entropy of formation at T</w:t>
             </w:r>
@@ -8648,7 +8352,7 @@
             <w:r>
               <w:t>=100kPa</w:t>
             </w:r>
-            <w:bookmarkEnd w:id="22"/>
+            <w:bookmarkEnd w:id="23"/>
           </w:p>
         </w:tc>
       </w:tr>
@@ -8679,11 +8383,7 @@
         <w:t xml:space="preserve"> (</w:t>
       </w:r>
       <w:r>
-        <w:t xml:space="preserve">molar volume </w:t>
-      </w:r>
-      <w:proofErr w:type="spellStart"/>
-      <w:r>
-        <w:t>V</w:t>
+        <w:t>molar volume V</w:t>
       </w:r>
       <w:r>
         <w:rPr>
@@ -8691,7 +8391,6 @@
         </w:rPr>
         <w:t>m</w:t>
       </w:r>
-      <w:proofErr w:type="spellEnd"/>
       <w:r>
         <w:t>=R*T/p)</w:t>
       </w:r>
@@ -8702,11 +8401,7 @@
         <w:t xml:space="preserve">, for which the </w:t>
       </w:r>
       <w:r>
-        <w:t xml:space="preserve">molar volume </w:t>
-      </w:r>
-      <w:proofErr w:type="spellStart"/>
-      <w:r>
-        <w:t>V</w:t>
+        <w:t>molar volume V</w:t>
       </w:r>
       <w:r>
         <w:rPr>
@@ -8714,7 +8409,6 @@
         </w:rPr>
         <w:t>m</w:t>
       </w:r>
-      <w:proofErr w:type="spellEnd"/>
       <w:r>
         <w:t xml:space="preserve"> is constant at each temperature and pressure</w:t>
       </w:r>
@@ -8938,7 +8632,7 @@
                 <w:numId w:val="2"/>
               </w:numPr>
             </w:pPr>
-            <w:bookmarkStart w:id="23" w:name="_Ref418631263"/>
+            <w:bookmarkStart w:id="24" w:name="_Ref418631263"/>
             <w:r>
               <w:t>Molar enthalpy of the ideal gas</w:t>
             </w:r>
@@ -8948,7 +8642,7 @@
             <w:r>
               <w:t xml:space="preserve"> substance</w:t>
             </w:r>
-            <w:bookmarkEnd w:id="23"/>
+            <w:bookmarkEnd w:id="24"/>
           </w:p>
         </w:tc>
       </w:tr>
@@ -9155,11 +8849,11 @@
                 <w:numId w:val="2"/>
               </w:numPr>
             </w:pPr>
-            <w:bookmarkStart w:id="24" w:name="_Ref418631265"/>
+            <w:bookmarkStart w:id="25" w:name="_Ref418631265"/>
             <w:r>
               <w:t>Molar enthalpy of the incompressible substance</w:t>
             </w:r>
-            <w:bookmarkEnd w:id="24"/>
+            <w:bookmarkEnd w:id="25"/>
           </w:p>
         </w:tc>
       </w:tr>
@@ -9512,11 +9206,11 @@
                 <w:numId w:val="2"/>
               </w:numPr>
             </w:pPr>
-            <w:bookmarkStart w:id="25" w:name="_Ref418631267"/>
+            <w:bookmarkStart w:id="26" w:name="_Ref418631267"/>
             <w:r>
               <w:t>Molar entropy of the ideal gas substance</w:t>
             </w:r>
-            <w:bookmarkEnd w:id="25"/>
+            <w:bookmarkEnd w:id="26"/>
           </w:p>
         </w:tc>
       </w:tr>
@@ -9861,11 +9555,11 @@
                 <w:numId w:val="2"/>
               </w:numPr>
             </w:pPr>
-            <w:bookmarkStart w:id="26" w:name="_Ref418631268"/>
+            <w:bookmarkStart w:id="27" w:name="_Ref418631268"/>
             <w:r>
               <w:t>Molar entropy of the incompressible substance</w:t>
             </w:r>
-            <w:bookmarkEnd w:id="26"/>
+            <w:bookmarkEnd w:id="27"/>
           </w:p>
         </w:tc>
       </w:tr>
@@ -10016,7 +9710,7 @@
                 <w:numId w:val="2"/>
               </w:numPr>
             </w:pPr>
-            <w:bookmarkStart w:id="27" w:name="_Ref418637957"/>
+            <w:bookmarkStart w:id="28" w:name="_Ref418637957"/>
             <w:r>
               <w:t>C</w:t>
             </w:r>
@@ -10029,7 +9723,7 @@
             <w:r>
               <w:t>substance</w:t>
             </w:r>
-            <w:bookmarkEnd w:id="27"/>
+            <w:bookmarkEnd w:id="28"/>
           </w:p>
         </w:tc>
       </w:tr>
@@ -10192,11 +9886,7 @@
     </w:tbl>
     <w:p>
       <w:r>
-        <w:t xml:space="preserve">Where </w:t>
-      </w:r>
-      <w:proofErr w:type="spellStart"/>
-      <w:r>
-        <w:t>c</w:t>
+        <w:t>Where c</w:t>
       </w:r>
       <w:r>
         <w:rPr>
@@ -10204,7 +9894,6 @@
         </w:rPr>
         <w:t>p</w:t>
       </w:r>
-      <w:proofErr w:type="spellEnd"/>
       <w:r>
         <w:t xml:space="preserve"> is molar heat capacity of the substance at constant pressure. The meaning of this substance property is the ratio of heat change per change of temperature</w:t>
       </w:r>
@@ -10388,11 +10077,11 @@
                 <w:numId w:val="2"/>
               </w:numPr>
             </w:pPr>
-            <w:bookmarkStart w:id="28" w:name="_Ref420015254"/>
+            <w:bookmarkStart w:id="29" w:name="_Ref420015254"/>
             <w:r>
               <w:t>Fundamental thermodynamic relation</w:t>
             </w:r>
-            <w:bookmarkEnd w:id="28"/>
+            <w:bookmarkEnd w:id="29"/>
             <w:r>
               <w:t xml:space="preserve"> </w:t>
             </w:r>
@@ -10419,25 +10108,7 @@
                   <w:rPr>
                     <w:rFonts w:ascii="Cambria Math" w:hAnsi="Cambria Math"/>
                   </w:rPr>
-                  <m:t>∂G=</m:t>
-                </m:r>
-                <m:r>
-                  <w:rPr>
-                    <w:rFonts w:ascii="Cambria Math" w:hAnsi="Cambria Math"/>
-                  </w:rPr>
-                  <m:t>∂p∙V</m:t>
-                </m:r>
-                <m:r>
-                  <w:rPr>
-                    <w:rFonts w:ascii="Cambria Math" w:hAnsi="Cambria Math"/>
-                  </w:rPr>
-                  <m:t>-∂T∙S</m:t>
-                </m:r>
-                <m:r>
-                  <w:rPr>
-                    <w:rFonts w:ascii="Cambria Math" w:hAnsi="Cambria Math"/>
-                  </w:rPr>
-                  <m:t>=∂</m:t>
+                  <m:t>∂G=∂p∙V-∂T∙S=∂</m:t>
                 </m:r>
                 <m:d>
                   <m:dPr>
@@ -10474,36 +10145,10 @@
                   <w:rPr>
                     <w:rFonts w:ascii="Cambria Math" w:hAnsi="Cambria Math"/>
                   </w:rPr>
-                  <m:t>∂</m:t>
-                </m:r>
-                <m:r>
-                  <w:rPr>
-                    <w:rFonts w:ascii="Cambria Math" w:hAnsi="Cambria Math"/>
-                  </w:rPr>
-                  <m:t>H</m:t>
-                </m:r>
-                <m:r>
-                  <w:rPr>
-                    <w:rFonts w:ascii="Cambria Math" w:hAnsi="Cambria Math"/>
-                  </w:rPr>
-                  <m:t>=T∙∂S</m:t>
-                </m:r>
-                <m:r>
-                  <w:rPr>
-                    <w:rFonts w:ascii="Cambria Math" w:hAnsi="Cambria Math"/>
-                  </w:rPr>
-                  <m:t>+</m:t>
-                </m:r>
-                <m:r>
-                  <w:rPr>
-                    <w:rFonts w:ascii="Cambria Math" w:hAnsi="Cambria Math"/>
-                  </w:rPr>
-                  <m:t>∂p∙V</m:t>
+                  <m:t>∂H=T∙∂S+∂p∙V</m:t>
                 </m:r>
               </m:oMath>
             </m:oMathPara>
-            <w:bookmarkStart w:id="29" w:name="_GoBack"/>
-            <w:bookmarkEnd w:id="29"/>
           </w:p>
         </w:tc>
         <w:tc>
@@ -10665,13 +10310,7 @@
                   <w:rPr>
                     <w:rFonts w:ascii="Cambria Math" w:hAnsi="Cambria Math"/>
                   </w:rPr>
-                  <m:t xml:space="preserve">= </m:t>
-                </m:r>
-                <m:r>
-                  <w:rPr>
-                    <w:rFonts w:ascii="Cambria Math" w:hAnsi="Cambria Math"/>
-                  </w:rPr>
-                  <m:t>T</m:t>
+                  <m:t>= T</m:t>
                 </m:r>
                 <m:sSub>
                   <m:sSubPr>
@@ -10932,13 +10571,7 @@
                       <w:rPr>
                         <w:rFonts w:ascii="Cambria Math" w:hAnsi="Cambria Math"/>
                       </w:rPr>
-                      <m:t>p</m:t>
-                    </m:r>
-                    <m:r>
-                      <w:rPr>
-                        <w:rFonts w:ascii="Cambria Math" w:hAnsi="Cambria Math"/>
-                      </w:rPr>
-                      <m:t>,n</m:t>
+                      <m:t>p,n</m:t>
                     </m:r>
                   </m:sub>
                 </m:sSub>
@@ -10946,13 +10579,7 @@
                   <w:rPr>
                     <w:rFonts w:ascii="Cambria Math" w:hAnsi="Cambria Math"/>
                   </w:rPr>
-                  <m:t>=</m:t>
-                </m:r>
-                <m:r>
-                  <w:rPr>
-                    <w:rFonts w:ascii="Cambria Math" w:hAnsi="Cambria Math"/>
-                  </w:rPr>
-                  <m:t>T</m:t>
+                  <m:t>=T</m:t>
                 </m:r>
                 <m:sSub>
                   <m:sSubPr>
@@ -11034,13 +10661,7 @@
                       <w:rPr>
                         <w:rFonts w:ascii="Cambria Math" w:hAnsi="Cambria Math"/>
                       </w:rPr>
-                      <m:t>p</m:t>
-                    </m:r>
-                    <m:r>
-                      <w:rPr>
-                        <w:rFonts w:ascii="Cambria Math" w:hAnsi="Cambria Math"/>
-                      </w:rPr>
-                      <m:t>,n</m:t>
+                      <m:t>p,n</m:t>
                     </m:r>
                   </m:sub>
                 </m:sSub>
@@ -11426,13 +11047,7 @@
                                   <w:rPr>
                                     <w:rFonts w:ascii="Cambria Math" w:hAnsi="Cambria Math"/>
                                   </w:rPr>
-                                  <m:t>m,</m:t>
-                                </m:r>
-                                <m:r>
-                                  <w:rPr>
-                                    <w:rFonts w:ascii="Cambria Math" w:hAnsi="Cambria Math"/>
-                                  </w:rPr>
-                                  <m:t>s</m:t>
+                                  <m:t>m,s</m:t>
                                 </m:r>
                               </m:sub>
                             </m:sSub>
@@ -11454,13 +11069,7 @@
                       <w:rPr>
                         <w:rFonts w:ascii="Cambria Math" w:hAnsi="Cambria Math"/>
                       </w:rPr>
-                      <m:t>p</m:t>
-                    </m:r>
-                    <m:r>
-                      <w:rPr>
-                        <w:rFonts w:ascii="Cambria Math" w:hAnsi="Cambria Math"/>
-                      </w:rPr>
-                      <m:t>,n</m:t>
+                      <m:t>p,n</m:t>
                     </m:r>
                   </m:sub>
                 </m:sSub>
@@ -11468,13 +11077,7 @@
                   <w:rPr>
                     <w:rFonts w:ascii="Cambria Math" w:hAnsi="Cambria Math"/>
                   </w:rPr>
-                  <m:t>=</m:t>
-                </m:r>
-                <m:r>
-                  <w:rPr>
-                    <w:rFonts w:ascii="Cambria Math" w:hAnsi="Cambria Math"/>
-                  </w:rPr>
-                  <m:t>T</m:t>
+                  <m:t>=T</m:t>
                 </m:r>
                 <m:sSub>
                   <m:sSubPr>
@@ -11556,13 +11159,7 @@
                       <w:rPr>
                         <w:rFonts w:ascii="Cambria Math" w:hAnsi="Cambria Math"/>
                       </w:rPr>
-                      <m:t>p</m:t>
-                    </m:r>
-                    <m:r>
-                      <w:rPr>
-                        <w:rFonts w:ascii="Cambria Math" w:hAnsi="Cambria Math"/>
-                      </w:rPr>
-                      <m:t>,n</m:t>
+                      <m:t>p,n</m:t>
                     </m:r>
                   </m:sub>
                 </m:sSub>
@@ -11606,11 +11203,7 @@
         <w:t xml:space="preserve"> equation </w:t>
       </w:r>
       <w:r>
-        <w:t>∂</w:t>
-      </w:r>
-      <w:proofErr w:type="spellStart"/>
-      <w:r>
-        <w:t>H</w:t>
+        <w:t>∂H</w:t>
       </w:r>
       <w:r>
         <w:rPr>
@@ -11618,13 +11211,8 @@
         </w:rPr>
         <w:t>m</w:t>
       </w:r>
-      <w:proofErr w:type="spellEnd"/>
-      <w:r>
-        <w:t>=∂T*(</w:t>
-      </w:r>
-      <w:proofErr w:type="spellStart"/>
-      <w:r>
-        <w:t>c</w:t>
+      <w:r>
+        <w:t>=∂T*(c</w:t>
       </w:r>
       <w:r>
         <w:rPr>
@@ -11632,7 +11220,6 @@
         </w:rPr>
         <w:t>p</w:t>
       </w:r>
-      <w:proofErr w:type="spellEnd"/>
       <w:r>
         <w:t>) for free molar enthalpy and the differential equation T*∂S</w:t>
       </w:r>
@@ -11643,11 +11230,7 @@
         <w:t>m</w:t>
       </w:r>
       <w:r>
-        <w:t>=∂T*(</w:t>
-      </w:r>
-      <w:proofErr w:type="spellStart"/>
-      <w:r>
-        <w:t>c</w:t>
+        <w:t>=∂T*(c</w:t>
       </w:r>
       <w:r>
         <w:rPr>
@@ -11655,7 +11238,6 @@
         </w:rPr>
         <w:t>p</w:t>
       </w:r>
-      <w:proofErr w:type="spellEnd"/>
       <w:r>
         <w:t>)</w:t>
       </w:r>
@@ -11663,11 +11245,7 @@
         <w:t xml:space="preserve"> </w:t>
       </w:r>
       <w:r>
-        <w:t>for free molar entropy. In the case of incompressible substances are the equations ∂</w:t>
-      </w:r>
-      <w:proofErr w:type="spellStart"/>
-      <w:r>
-        <w:t>H</w:t>
+        <w:t>for free molar entropy. In the case of incompressible substances are the equations ∂H</w:t>
       </w:r>
       <w:r>
         <w:rPr>
@@ -11675,13 +11253,8 @@
         </w:rPr>
         <w:t>m</w:t>
       </w:r>
-      <w:proofErr w:type="spellEnd"/>
-      <w:r>
-        <w:t>=∂T*</w:t>
-      </w:r>
-      <w:proofErr w:type="spellStart"/>
-      <w:r>
-        <w:t>c</w:t>
+      <w:r>
+        <w:t>=∂T*c</w:t>
       </w:r>
       <w:r>
         <w:rPr>
@@ -11689,7 +11262,6 @@
         </w:rPr>
         <w:t>p</w:t>
       </w:r>
-      <w:proofErr w:type="spellEnd"/>
       <w:r>
         <w:t xml:space="preserve"> and T*∂S</w:t>
       </w:r>
@@ -11818,7 +11390,6 @@
       <w:r>
         <w:t>)*</w:t>
       </w:r>
-      <w:proofErr w:type="spellStart"/>
       <w:r>
         <w:t>V</w:t>
       </w:r>
@@ -11828,17 +11399,8 @@
         </w:rPr>
         <w:t>m</w:t>
       </w:r>
-      <w:proofErr w:type="spellEnd"/>
-      <w:r>
-        <w:t xml:space="preserve">. By definition this pressure-volume energy is part of the internal energy, </w:t>
-      </w:r>
-      <w:proofErr w:type="gramStart"/>
-      <w:r>
-        <w:t>but</w:t>
-      </w:r>
-      <w:proofErr w:type="gramEnd"/>
-      <w:r>
-        <w:t xml:space="preserve"> not a part of enthalpy, so it must be included in entropy of the substance as in equation </w:t>
+      <w:r>
+        <w:t xml:space="preserve">. By definition this pressure-volume energy is part of the internal energy, but not a part of enthalpy, so it must be included in entropy of the substance as in equation </w:t>
       </w:r>
       <w:r>
         <w:fldChar w:fldCharType="begin"/>
@@ -12562,13 +12124,8 @@
         <w:t xml:space="preserve"> </w:t>
       </w:r>
       <w:r>
-        <w:t xml:space="preserve">if and only </w:t>
-      </w:r>
-      <w:proofErr w:type="gramStart"/>
-      <w:r>
-        <w:t xml:space="preserve">if </w:t>
-      </w:r>
-      <w:proofErr w:type="gramEnd"/>
+        <w:t xml:space="preserve">if and only if </w:t>
+      </w:r>
       <m:oMath>
         <m:nary>
           <m:naryPr>
@@ -12683,39 +12240,7 @@
         <w:t>with possibility of speed turnover. For this purposes are prop</w:t>
       </w:r>
       <w:r>
-        <w:t xml:space="preserve">osed two parameters of kinetics: </w:t>
-      </w:r>
-      <w:proofErr w:type="spellStart"/>
-      <w:r>
-        <w:t>kC</w:t>
-      </w:r>
-      <w:proofErr w:type="spellEnd"/>
-      <w:r>
-        <w:t xml:space="preserve"> and </w:t>
-      </w:r>
-      <w:proofErr w:type="spellStart"/>
-      <w:r>
-        <w:t>kE</w:t>
-      </w:r>
-      <w:proofErr w:type="spellEnd"/>
-      <w:r>
-        <w:t xml:space="preserve">. The parameter </w:t>
-      </w:r>
-      <w:proofErr w:type="spellStart"/>
-      <w:r>
-        <w:t>kC</w:t>
-      </w:r>
-      <w:proofErr w:type="spellEnd"/>
-      <w:r>
-        <w:t xml:space="preserve"> is describing the speed of the process near equilibrium. The parameter </w:t>
-      </w:r>
-      <w:proofErr w:type="spellStart"/>
-      <w:r>
-        <w:t>kE</w:t>
-      </w:r>
-      <w:proofErr w:type="spellEnd"/>
-      <w:r>
-        <w:t xml:space="preserve"> is describing the shape of dependence on energetic difference from equilibrium.</w:t>
+        <w:t>osed two parameters of kinetics: kC and kE. The parameter kC is describing the speed of the process near equilibrium. The parameter kE is describing the shape of dependence on energetic difference from equilibrium.</w:t>
       </w:r>
     </w:p>
     <w:tbl>
@@ -13189,13 +12714,8 @@
                               <w:t xml:space="preserve"> process has maximal rate at </w:t>
                             </w:r>
                             <w:r>
-                              <w:t>energy difference = 1/</w:t>
+                              <w:t>energy difference = 1/kE</w:t>
                             </w:r>
-                            <w:proofErr w:type="spellStart"/>
-                            <w:r>
-                              <w:t>kE</w:t>
-                            </w:r>
-                            <w:proofErr w:type="spellEnd"/>
                             <w:r>
                               <w:t>.</w:t>
                             </w:r>
@@ -13259,13 +12779,8 @@
                         <w:t xml:space="preserve"> process has maximal rate at </w:t>
                       </w:r>
                       <w:r>
-                        <w:t>energy difference = 1/</w:t>
+                        <w:t>energy difference = 1/kE</w:t>
                       </w:r>
-                      <w:proofErr w:type="spellStart"/>
-                      <w:r>
-                        <w:t>kE</w:t>
-                      </w:r>
-                      <w:proofErr w:type="spellEnd"/>
                       <w:r>
                         <w:t>.</w:t>
                       </w:r>
@@ -13345,20 +12860,7 @@
         </w:drawing>
       </w:r>
       <w:r>
-        <w:t>The example of parametrization is possible to see in scale of mathematical expression u*</w:t>
-      </w:r>
-      <w:proofErr w:type="spellStart"/>
-      <w:proofErr w:type="gramStart"/>
-      <w:r>
-        <w:t>exp</w:t>
-      </w:r>
-      <w:proofErr w:type="spellEnd"/>
-      <w:r>
-        <w:t>(</w:t>
-      </w:r>
-      <w:proofErr w:type="gramEnd"/>
-      <w:r>
-        <w:t>-|u|)</w:t>
+        <w:t>The example of parametrization is possible to see in scale of mathematical expression u*exp(-|u|)</w:t>
       </w:r>
       <w:r>
         <w:t xml:space="preserve"> as Figure 1-3</w:t>
@@ -13489,15 +12991,7 @@
         <w:t xml:space="preserve"> </w:t>
       </w:r>
       <w:r>
-        <w:t>u*</w:t>
-      </w:r>
-      <w:proofErr w:type="spellStart"/>
-      <w:r>
-        <w:t>exp</w:t>
-      </w:r>
-      <w:proofErr w:type="spellEnd"/>
-      <w:r>
-        <w:t>(-|u|) “</w:t>
+        <w:t>u*exp(-|u|) “</w:t>
       </w:r>
       <w:r>
         <w:t xml:space="preserve">.  </w:t>
@@ -13583,23 +13077,7 @@
                               <w:fldChar w:fldCharType="end"/>
                             </w:r>
                             <w:r>
-                              <w:t xml:space="preserve">) Linear behavior is caused with zero </w:t>
-                            </w:r>
-                            <w:proofErr w:type="spellStart"/>
-                            <w:r>
-                              <w:t>kE</w:t>
-                            </w:r>
-                            <w:proofErr w:type="spellEnd"/>
-                            <w:r>
-                              <w:t xml:space="preserve"> or process energy difference &lt;&lt; 1/</w:t>
-                            </w:r>
-                            <w:proofErr w:type="spellStart"/>
-                            <w:r>
-                              <w:t>kE</w:t>
-                            </w:r>
-                            <w:proofErr w:type="spellEnd"/>
-                            <w:r>
-                              <w:t>.</w:t>
+                              <w:t>) Linear behavior is caused with zero kE or process energy difference &lt;&lt; 1/kE.</w:t>
                             </w:r>
                           </w:p>
                         </w:txbxContent>
@@ -13653,23 +13131,7 @@
                         <w:fldChar w:fldCharType="end"/>
                       </w:r>
                       <w:r>
-                        <w:t xml:space="preserve">) Linear behavior is caused with zero </w:t>
-                      </w:r>
-                      <w:proofErr w:type="spellStart"/>
-                      <w:r>
-                        <w:t>kE</w:t>
-                      </w:r>
-                      <w:proofErr w:type="spellEnd"/>
-                      <w:r>
-                        <w:t xml:space="preserve"> or process energy difference &lt;&lt; 1/</w:t>
-                      </w:r>
-                      <w:proofErr w:type="spellStart"/>
-                      <w:r>
-                        <w:t>kE</w:t>
-                      </w:r>
-                      <w:proofErr w:type="spellEnd"/>
-                      <w:r>
-                        <w:t>.</w:t>
+                        <w:t>) Linear behavior is caused with zero kE or process energy difference &lt;&lt; 1/kE.</w:t>
                       </w:r>
                     </w:p>
                   </w:txbxContent>
@@ -13840,24 +13302,11 @@
                               <w:fldChar w:fldCharType="end"/>
                             </w:r>
                             <w:r>
-                              <w:t xml:space="preserve">) </w:t>
-                            </w:r>
-                            <w:proofErr w:type="gramStart"/>
-                            <w:r>
-                              <w:t>If</w:t>
-                            </w:r>
-                            <w:proofErr w:type="gramEnd"/>
-                            <w:r>
-                              <w:t xml:space="preserve"> actual energy difference</w:t>
+                              <w:t>) If actual energy difference</w:t>
                             </w:r>
                             <w:r>
-                              <w:t xml:space="preserve"> of the process increases above 1/</w:t>
+                              <w:t xml:space="preserve"> of the process increases above 1/kE</w:t>
                             </w:r>
-                            <w:proofErr w:type="spellStart"/>
-                            <w:r>
-                              <w:t>kE</w:t>
-                            </w:r>
-                            <w:proofErr w:type="spellEnd"/>
                             <w:r>
                               <w:t xml:space="preserve"> then the rate rapidly slow down.</w:t>
                             </w:r>
@@ -13912,24 +13361,11 @@
                         <w:fldChar w:fldCharType="end"/>
                       </w:r>
                       <w:r>
-                        <w:t xml:space="preserve">) </w:t>
-                      </w:r>
-                      <w:proofErr w:type="gramStart"/>
-                      <w:r>
-                        <w:t>If</w:t>
-                      </w:r>
-                      <w:proofErr w:type="gramEnd"/>
-                      <w:r>
-                        <w:t xml:space="preserve"> actual energy difference</w:t>
+                        <w:t>) If actual energy difference</w:t>
                       </w:r>
                       <w:r>
-                        <w:t xml:space="preserve"> of the process increases above 1/</w:t>
+                        <w:t xml:space="preserve"> of the process increases above 1/kE</w:t>
                       </w:r>
-                      <w:proofErr w:type="spellStart"/>
-                      <w:r>
-                        <w:t>kE</w:t>
-                      </w:r>
-                      <w:proofErr w:type="spellEnd"/>
                       <w:r>
                         <w:t xml:space="preserve"> then the rate rapidly slow down.</w:t>
                       </w:r>
@@ -16548,7 +15984,7 @@
 </file>
 
 <file path=customXml/itemProps1.xml><?xml version="1.0" encoding="utf-8"?>
-<ds:datastoreItem xmlns:ds="http://schemas.openxmlformats.org/officeDocument/2006/customXml" ds:itemID="{0E0C0EE4-8820-45E6-8D27-1B81B29D9CCC}">
+<ds:datastoreItem xmlns:ds="http://schemas.openxmlformats.org/officeDocument/2006/customXml" ds:itemID="{0D15FF38-A9FC-49A8-9C70-2BA71D6E6CC0}">
   <ds:schemaRefs>
     <ds:schemaRef ds:uri="http://schemas.openxmlformats.org/officeDocument/2006/bibliography"/>
   </ds:schemaRefs>

--- a/Chemical/Resources/Documentation/Chemical.docx
+++ b/Chemical/Resources/Documentation/Chemical.docx
@@ -1942,15 +1942,19 @@
             </w:tcBorders>
           </w:tcPr>
           <w:p>
-            <w:bookmarkStart w:id="9" w:name="_GoBack"/>
-            <w:bookmarkEnd w:id="9"/>
             <m:oMathPara>
               <m:oMath>
                 <m:r>
                   <w:rPr>
                     <w:rFonts w:ascii="Cambria Math" w:hAnsi="Cambria Math"/>
                   </w:rPr>
-                  <m:t>dH+</m:t>
+                  <m:t>dH</m:t>
+                </m:r>
+                <m:r>
+                  <w:rPr>
+                    <w:rFonts w:ascii="Cambria Math" w:hAnsi="Cambria Math"/>
+                  </w:rPr>
+                  <m:t>=</m:t>
                 </m:r>
                 <m:nary>
                   <m:naryPr>
@@ -1996,12 +2000,6 @@
                     </m:sSub>
                   </m:e>
                 </m:nary>
-                <m:r>
-                  <w:rPr>
-                    <w:rFonts w:ascii="Cambria Math" w:hAnsi="Cambria Math"/>
-                  </w:rPr>
-                  <m:t>=0</m:t>
-                </m:r>
               </m:oMath>
             </m:oMathPara>
           </w:p>
@@ -2090,7 +2088,7 @@
                   <w:rPr>
                     <w:rFonts w:ascii="Cambria Math" w:hAnsi="Cambria Math"/>
                   </w:rPr>
-                  <m:t>+</m:t>
+                  <m:t>=</m:t>
                 </m:r>
                 <m:nary>
                   <m:naryPr>
@@ -2136,12 +2134,6 @@
                     </m:sSub>
                   </m:e>
                 </m:nary>
-                <m:r>
-                  <w:rPr>
-                    <w:rFonts w:ascii="Cambria Math" w:hAnsi="Cambria Math"/>
-                  </w:rPr>
-                  <m:t>=0</m:t>
-                </m:r>
               </m:oMath>
             </m:oMathPara>
           </w:p>
@@ -2167,6 +2159,8 @@
             </w:r>
           </w:p>
         </w:tc>
+        <w:bookmarkStart w:id="9" w:name="_GoBack"/>
+        <w:bookmarkEnd w:id="9"/>
       </w:tr>
       <w:tr>
         <w:tc>
@@ -2227,7 +2221,13 @@
                   <w:rPr>
                     <w:rFonts w:ascii="Cambria Math" w:hAnsi="Cambria Math"/>
                   </w:rPr>
-                  <m:t>i+</m:t>
+                  <m:t>i</m:t>
+                </m:r>
+                <m:r>
+                  <w:rPr>
+                    <w:rFonts w:ascii="Cambria Math" w:hAnsi="Cambria Math"/>
+                  </w:rPr>
+                  <m:t>=</m:t>
                 </m:r>
                 <m:nary>
                   <m:naryPr>
@@ -2273,12 +2273,6 @@
                     </m:sSub>
                   </m:e>
                 </m:nary>
-                <m:r>
-                  <w:rPr>
-                    <w:rFonts w:ascii="Cambria Math" w:hAnsi="Cambria Math"/>
-                  </w:rPr>
-                  <m:t>=0</m:t>
-                </m:r>
               </m:oMath>
             </m:oMathPara>
           </w:p>
@@ -2374,13 +2368,13 @@
                   <w:rPr>
                     <w:rFonts w:ascii="Cambria Math" w:hAnsi="Cambria Math"/>
                   </w:rPr>
-                  <m:t>-</m:t>
+                  <m:t>n</m:t>
                 </m:r>
                 <m:r>
                   <w:rPr>
                     <w:rFonts w:ascii="Cambria Math" w:hAnsi="Cambria Math"/>
                   </w:rPr>
-                  <m:t>n+</m:t>
+                  <m:t>=</m:t>
                 </m:r>
                 <m:nary>
                   <m:naryPr>
@@ -2426,12 +2420,6 @@
                     </m:sSub>
                   </m:e>
                 </m:nary>
-                <m:r>
-                  <w:rPr>
-                    <w:rFonts w:ascii="Cambria Math" w:hAnsi="Cambria Math"/>
-                  </w:rPr>
-                  <m:t>=0</m:t>
-                </m:r>
               </m:oMath>
             </m:oMathPara>
           </w:p>
@@ -2522,13 +2510,13 @@
                   <w:rPr>
                     <w:rFonts w:ascii="Cambria Math" w:hAnsi="Cambria Math"/>
                   </w:rPr>
-                  <m:t>-</m:t>
+                  <m:t>m</m:t>
                 </m:r>
                 <m:r>
                   <w:rPr>
                     <w:rFonts w:ascii="Cambria Math" w:hAnsi="Cambria Math"/>
                   </w:rPr>
-                  <m:t>m+</m:t>
+                  <m:t>=</m:t>
                 </m:r>
                 <m:nary>
                   <m:naryPr>
@@ -2574,12 +2562,6 @@
                     </m:sSub>
                   </m:e>
                 </m:nary>
-                <m:r>
-                  <w:rPr>
-                    <w:rFonts w:ascii="Cambria Math" w:hAnsi="Cambria Math"/>
-                  </w:rPr>
-                  <m:t>=0</m:t>
-                </m:r>
               </m:oMath>
             </m:oMathPara>
           </w:p>
@@ -2672,13 +2654,13 @@
                   <w:rPr>
                     <w:rFonts w:ascii="Cambria Math" w:hAnsi="Cambria Math"/>
                   </w:rPr>
-                  <m:t>-</m:t>
+                  <m:t>V</m:t>
                 </m:r>
                 <m:r>
                   <w:rPr>
                     <w:rFonts w:ascii="Cambria Math" w:hAnsi="Cambria Math"/>
                   </w:rPr>
-                  <m:t>V+</m:t>
+                  <m:t>=</m:t>
                 </m:r>
                 <m:nary>
                   <m:naryPr>
@@ -2724,12 +2706,6 @@
                     </m:sSub>
                   </m:e>
                 </m:nary>
-                <m:r>
-                  <w:rPr>
-                    <w:rFonts w:ascii="Cambria Math" w:hAnsi="Cambria Math"/>
-                  </w:rPr>
-                  <m:t>=0</m:t>
-                </m:r>
               </m:oMath>
             </m:oMathPara>
           </w:p>
@@ -2817,13 +2793,13 @@
                   <w:rPr>
                     <w:rFonts w:ascii="Cambria Math" w:hAnsi="Cambria Math"/>
                   </w:rPr>
-                  <m:t>-</m:t>
+                  <m:t>G</m:t>
                 </m:r>
                 <m:r>
                   <w:rPr>
                     <w:rFonts w:ascii="Cambria Math" w:hAnsi="Cambria Math"/>
                   </w:rPr>
-                  <m:t>G+</m:t>
+                  <m:t>=</m:t>
                 </m:r>
                 <m:nary>
                   <m:naryPr>
@@ -2869,12 +2845,6 @@
                     </m:sSub>
                   </m:e>
                 </m:nary>
-                <m:r>
-                  <w:rPr>
-                    <w:rFonts w:ascii="Cambria Math" w:hAnsi="Cambria Math"/>
-                  </w:rPr>
-                  <m:t>=0</m:t>
-                </m:r>
               </m:oMath>
             </m:oMathPara>
           </w:p>
@@ -2973,13 +2943,13 @@
                   <w:rPr>
                     <w:rFonts w:ascii="Cambria Math" w:hAnsi="Cambria Math"/>
                   </w:rPr>
-                  <m:t>-</m:t>
+                  <m:t>Q</m:t>
                 </m:r>
                 <m:r>
                   <w:rPr>
                     <w:rFonts w:ascii="Cambria Math" w:hAnsi="Cambria Math"/>
                   </w:rPr>
-                  <m:t>Q+</m:t>
+                  <m:t>=</m:t>
                 </m:r>
                 <m:nary>
                   <m:naryPr>
@@ -3025,12 +2995,6 @@
                     </m:sSub>
                   </m:e>
                 </m:nary>
-                <m:r>
-                  <w:rPr>
-                    <w:rFonts w:ascii="Cambria Math" w:hAnsi="Cambria Math"/>
-                  </w:rPr>
-                  <m:t>=0</m:t>
-                </m:r>
               </m:oMath>
             </m:oMathPara>
           </w:p>
@@ -3137,13 +3101,13 @@
                   <w:rPr>
                     <w:rFonts w:ascii="Cambria Math" w:hAnsi="Cambria Math"/>
                   </w:rPr>
-                  <m:t>-</m:t>
+                  <m:t>I</m:t>
                 </m:r>
                 <m:r>
                   <w:rPr>
                     <w:rFonts w:ascii="Cambria Math" w:hAnsi="Cambria Math"/>
                   </w:rPr>
-                  <m:t>I+</m:t>
+                  <m:t>=</m:t>
                 </m:r>
                 <m:nary>
                   <m:naryPr>
@@ -3189,12 +3153,6 @@
                     </m:sSub>
                   </m:e>
                 </m:nary>
-                <m:r>
-                  <w:rPr>
-                    <w:rFonts w:ascii="Cambria Math" w:hAnsi="Cambria Math"/>
-                  </w:rPr>
-                  <m:t>=0</m:t>
-                </m:r>
               </m:oMath>
             </m:oMathPara>
           </w:p>
@@ -15984,7 +15942,7 @@
 </file>
 
 <file path=customXml/itemProps1.xml><?xml version="1.0" encoding="utf-8"?>
-<ds:datastoreItem xmlns:ds="http://schemas.openxmlformats.org/officeDocument/2006/customXml" ds:itemID="{0D15FF38-A9FC-49A8-9C70-2BA71D6E6CC0}">
+<ds:datastoreItem xmlns:ds="http://schemas.openxmlformats.org/officeDocument/2006/customXml" ds:itemID="{66E74A41-2E46-4F4A-89F0-5570C060FDE4}">
   <ds:schemaRefs>
     <ds:schemaRef ds:uri="http://schemas.openxmlformats.org/officeDocument/2006/bibliography"/>
   </ds:schemaRefs>

--- a/Chemical/Resources/Documentation/Chemical.docx
+++ b/Chemical/Resources/Documentation/Chemical.docx
@@ -33,8 +33,13 @@
         <w:jc w:val="center"/>
       </w:pPr>
       <w:r>
-        <w:t>Marek Matejak</w:t>
-      </w:r>
+        <w:t xml:space="preserve">Marek </w:t>
+      </w:r>
+      <w:proofErr w:type="spellStart"/>
+      <w:r>
+        <w:t>Matejak</w:t>
+      </w:r>
+      <w:proofErr w:type="spellEnd"/>
     </w:p>
     <w:p>
       <w:pPr>
@@ -276,7 +281,11 @@
         <w:t>electro</w:t>
       </w:r>
       <w:r>
-        <w:t>chemical potential “μ</w:t>
+        <w:t>chemical potential “</w:t>
+      </w:r>
+      <w:proofErr w:type="spellStart"/>
+      <w:r>
+        <w:t>μ</w:t>
       </w:r>
       <w:r>
         <w:rPr>
@@ -284,6 +293,7 @@
         </w:rPr>
         <w:t>j</w:t>
       </w:r>
+      <w:proofErr w:type="spellEnd"/>
       <w:r>
         <w:t xml:space="preserve">” </w:t>
       </w:r>
@@ -303,13 +313,25 @@
         <w:t>j</w:t>
       </w:r>
       <w:r>
-        <w:t xml:space="preserve">-th </w:t>
+        <w:t>-</w:t>
+      </w:r>
+      <w:proofErr w:type="spellStart"/>
+      <w:r>
+        <w:t>th</w:t>
+      </w:r>
+      <w:proofErr w:type="spellEnd"/>
+      <w:r>
+        <w:t xml:space="preserve"> </w:t>
       </w:r>
       <w:r>
         <w:t>substance</w:t>
       </w:r>
       <w:r>
-        <w:t xml:space="preserve"> “n</w:t>
+        <w:t xml:space="preserve"> “</w:t>
+      </w:r>
+      <w:proofErr w:type="spellStart"/>
+      <w:r>
+        <w:t>n</w:t>
       </w:r>
       <w:r>
         <w:rPr>
@@ -317,6 +339,7 @@
         </w:rPr>
         <w:t>j</w:t>
       </w:r>
+      <w:proofErr w:type="spellEnd"/>
       <w:r>
         <w:t>”</w:t>
       </w:r>
@@ -345,7 +368,11 @@
         <w:t xml:space="preserve"> </w:t>
       </w:r>
       <w:r>
-        <w:t>“H” is the enthalpy of the solution, which is also extensive property and can be calculated from molar enthalpies of the substances “H</w:t>
+        <w:t>“H” is the enthalpy of the solution, which is also extensive property and can be calculated from molar enthalpies of the substances “</w:t>
+      </w:r>
+      <w:proofErr w:type="spellStart"/>
+      <w:r>
+        <w:t>H</w:t>
       </w:r>
       <w:r>
         <w:rPr>
@@ -353,6 +380,7 @@
         </w:rPr>
         <w:t>m</w:t>
       </w:r>
+      <w:proofErr w:type="spellEnd"/>
       <w:r>
         <w:t>”</w:t>
       </w:r>
@@ -387,7 +415,11 @@
         <w:t xml:space="preserve"> of the solution</w:t>
       </w:r>
       <w:r>
-        <w:t>, which is also extensive property as the sum of all molar volumes “V</w:t>
+        <w:t>, which is also extensive property as the sum of all molar volumes “</w:t>
+      </w:r>
+      <w:proofErr w:type="spellStart"/>
+      <w:r>
+        <w:t>V</w:t>
       </w:r>
       <w:r>
         <w:rPr>
@@ -395,6 +427,7 @@
         </w:rPr>
         <w:t>m</w:t>
       </w:r>
+      <w:proofErr w:type="spellEnd"/>
       <w:r>
         <w:t xml:space="preserve">” of the substances in the solution as equation </w:t>
       </w:r>
@@ -1050,7 +1083,15 @@
         <w:t xml:space="preserve">fixed </w:t>
       </w:r>
       <w:r>
-        <w:t>area “A” equal</w:t>
+        <w:t>area “</w:t>
+      </w:r>
+      <w:proofErr w:type="gramStart"/>
+      <w:r>
+        <w:t>A</w:t>
+      </w:r>
+      <w:proofErr w:type="gramEnd"/>
+      <w:r>
+        <w:t>” equal</w:t>
       </w:r>
       <w:r>
         <w:t>ed</w:t>
@@ -1379,9 +1420,11 @@
       <w:r>
         <w:t xml:space="preserve"> – the thermal connector of Modelica Standard Library 3.2 (MSL) as </w:t>
       </w:r>
+      <w:proofErr w:type="spellStart"/>
       <w:r>
         <w:t>Modelica.Thermal.HeatTransfer.Interfaces.HeatPort</w:t>
       </w:r>
+      <w:proofErr w:type="spellEnd"/>
       <w:r>
         <w:t xml:space="preserve"> and </w:t>
       </w:r>
@@ -1389,9 +1432,11 @@
         <w:lastRenderedPageBreak/>
         <w:t xml:space="preserve">mechanical connector from MSL as </w:t>
       </w:r>
+      <w:proofErr w:type="spellStart"/>
       <w:r>
         <w:t>Modelica.Mechanics.Translational.Interfaces.Flange_a</w:t>
       </w:r>
+      <w:proofErr w:type="spellEnd"/>
       <w:r>
         <w:t>.</w:t>
       </w:r>
@@ -1422,7 +1467,15 @@
         <w:t>ϕ</w:t>
       </w:r>
       <w:r>
-        <w:t>” and electrical current “i”. The non-zero electric potential “</w:t>
+        <w:t>” and electrical current “</w:t>
+      </w:r>
+      <w:proofErr w:type="spellStart"/>
+      <w:r>
+        <w:t>i</w:t>
+      </w:r>
+      <w:proofErr w:type="spellEnd"/>
+      <w:r>
+        <w:t>”. The non-zero electric potential “</w:t>
       </w:r>
       <w:r>
         <w:t>ϕ</w:t>
@@ -1455,7 +1508,11 @@
         <w:fldChar w:fldCharType="end"/>
       </w:r>
       <w:r>
-        <w:t xml:space="preserve"> , where “n</w:t>
+        <w:t xml:space="preserve"> , where “</w:t>
+      </w:r>
+      <w:proofErr w:type="spellStart"/>
+      <w:r>
+        <w:t>n</w:t>
       </w:r>
       <w:r>
         <w:rPr>
@@ -1463,6 +1520,7 @@
         </w:rPr>
         <w:t>j</w:t>
       </w:r>
+      <w:proofErr w:type="spellEnd"/>
       <w:r>
         <w:t xml:space="preserve">” </w:t>
       </w:r>
@@ -1482,10 +1540,22 @@
         <w:t>j</w:t>
       </w:r>
       <w:r>
-        <w:t xml:space="preserve">-th </w:t>
-      </w:r>
-      <w:r>
-        <w:t>substance, “z</w:t>
+        <w:t>-</w:t>
+      </w:r>
+      <w:proofErr w:type="spellStart"/>
+      <w:r>
+        <w:t>th</w:t>
+      </w:r>
+      <w:proofErr w:type="spellEnd"/>
+      <w:r>
+        <w:t xml:space="preserve"> </w:t>
+      </w:r>
+      <w:r>
+        <w:t>substance, “</w:t>
+      </w:r>
+      <w:proofErr w:type="spellStart"/>
+      <w:r>
+        <w:t>z</w:t>
       </w:r>
       <w:r>
         <w:rPr>
@@ -1493,6 +1563,7 @@
         </w:rPr>
         <w:t>j</w:t>
       </w:r>
+      <w:proofErr w:type="spellEnd"/>
       <w:r>
         <w:t xml:space="preserve">” is the number of charge of the </w:t>
       </w:r>
@@ -1500,7 +1571,15 @@
         <w:t>j</w:t>
       </w:r>
       <w:r>
-        <w:t xml:space="preserve">-th </w:t>
+        <w:t>-</w:t>
+      </w:r>
+      <w:proofErr w:type="spellStart"/>
+      <w:r>
+        <w:t>th</w:t>
+      </w:r>
+      <w:proofErr w:type="spellEnd"/>
+      <w:r>
+        <w:t xml:space="preserve"> </w:t>
       </w:r>
       <w:r>
         <w:t>substance (e.g. -1 for electron</w:t>
@@ -1691,17 +1770,24 @@
         <w:t>ϕ</w:t>
       </w:r>
       <w:r>
-        <w:t>” and electric current “i</w:t>
-      </w:r>
+        <w:t>” and electric current “</w:t>
+      </w:r>
+      <w:proofErr w:type="spellStart"/>
+      <w:r>
+        <w:t>i</w:t>
+      </w:r>
+      <w:proofErr w:type="spellEnd"/>
       <w:r>
         <w:t>” there is presented</w:t>
       </w:r>
       <w:r>
         <w:t xml:space="preserve"> also standard electrical port for the solution as </w:t>
       </w:r>
+      <w:proofErr w:type="spellStart"/>
       <w:r>
         <w:t>Modelica.Electrical.Analog.Interfaces.Pin</w:t>
       </w:r>
+      <w:proofErr w:type="spellEnd"/>
       <w:r>
         <w:t xml:space="preserve">. However typical electroneutral solution should have zero electric potential, so the typical usage of this port is to connect </w:t>
       </w:r>
@@ -1753,7 +1839,15 @@
         <w:t>s</w:t>
       </w:r>
       <w:r>
-        <w:t xml:space="preserve"> of the solution via solutionPort.</w:t>
+        <w:t xml:space="preserve"> of the solution via </w:t>
+      </w:r>
+      <w:proofErr w:type="spellStart"/>
+      <w:r>
+        <w:t>solutionPort</w:t>
+      </w:r>
+      <w:proofErr w:type="spellEnd"/>
+      <w:r>
+        <w:t>.</w:t>
       </w:r>
       <w:r>
         <w:t xml:space="preserve"> The solution port redefine the sums above into the </w:t>
@@ -1834,7 +1928,21 @@
               <w:rPr>
                 <w:rStyle w:val="Siln"/>
               </w:rPr>
-              <w:t>j-th substance</w:t>
+              <w:t>j-</w:t>
+            </w:r>
+            <w:proofErr w:type="spellStart"/>
+            <w:r>
+              <w:rPr>
+                <w:rStyle w:val="Siln"/>
+              </w:rPr>
+              <w:t>th</w:t>
+            </w:r>
+            <w:proofErr w:type="spellEnd"/>
+            <w:r>
+              <w:rPr>
+                <w:rStyle w:val="Siln"/>
+              </w:rPr>
+              <w:t xml:space="preserve"> substance</w:t>
             </w:r>
           </w:p>
         </w:tc>
@@ -1948,13 +2056,7 @@
                   <w:rPr>
                     <w:rFonts w:ascii="Cambria Math" w:hAnsi="Cambria Math"/>
                   </w:rPr>
-                  <m:t>dH</m:t>
-                </m:r>
-                <m:r>
-                  <w:rPr>
-                    <w:rFonts w:ascii="Cambria Math" w:hAnsi="Cambria Math"/>
-                  </w:rPr>
-                  <m:t>=</m:t>
+                  <m:t>dH=</m:t>
                 </m:r>
                 <m:nary>
                   <m:naryPr>
@@ -2159,8 +2261,6 @@
             </w:r>
           </w:p>
         </w:tc>
-        <w:bookmarkStart w:id="9" w:name="_GoBack"/>
-        <w:bookmarkEnd w:id="9"/>
       </w:tr>
       <w:tr>
         <w:tc>
@@ -2221,13 +2321,7 @@
                   <w:rPr>
                     <w:rFonts w:ascii="Cambria Math" w:hAnsi="Cambria Math"/>
                   </w:rPr>
-                  <m:t>i</m:t>
-                </m:r>
-                <m:r>
-                  <w:rPr>
-                    <w:rFonts w:ascii="Cambria Math" w:hAnsi="Cambria Math"/>
-                  </w:rPr>
-                  <m:t>=</m:t>
+                  <m:t>i=</m:t>
                 </m:r>
                 <m:nary>
                   <m:naryPr>
@@ -2368,13 +2462,7 @@
                   <w:rPr>
                     <w:rFonts w:ascii="Cambria Math" w:hAnsi="Cambria Math"/>
                   </w:rPr>
-                  <m:t>n</m:t>
-                </m:r>
-                <m:r>
-                  <w:rPr>
-                    <w:rFonts w:ascii="Cambria Math" w:hAnsi="Cambria Math"/>
-                  </w:rPr>
-                  <m:t>=</m:t>
+                  <m:t>n=</m:t>
                 </m:r>
                 <m:nary>
                   <m:naryPr>
@@ -2510,13 +2598,7 @@
                   <w:rPr>
                     <w:rFonts w:ascii="Cambria Math" w:hAnsi="Cambria Math"/>
                   </w:rPr>
-                  <m:t>m</m:t>
-                </m:r>
-                <m:r>
-                  <w:rPr>
-                    <w:rFonts w:ascii="Cambria Math" w:hAnsi="Cambria Math"/>
-                  </w:rPr>
-                  <m:t>=</m:t>
+                  <m:t>m=</m:t>
                 </m:r>
                 <m:nary>
                   <m:naryPr>
@@ -2654,13 +2736,7 @@
                   <w:rPr>
                     <w:rFonts w:ascii="Cambria Math" w:hAnsi="Cambria Math"/>
                   </w:rPr>
-                  <m:t>V</m:t>
-                </m:r>
-                <m:r>
-                  <w:rPr>
-                    <w:rFonts w:ascii="Cambria Math" w:hAnsi="Cambria Math"/>
-                  </w:rPr>
-                  <m:t>=</m:t>
+                  <m:t>V=</m:t>
                 </m:r>
                 <m:nary>
                   <m:naryPr>
@@ -2793,13 +2869,7 @@
                   <w:rPr>
                     <w:rFonts w:ascii="Cambria Math" w:hAnsi="Cambria Math"/>
                   </w:rPr>
-                  <m:t>G</m:t>
-                </m:r>
-                <m:r>
-                  <w:rPr>
-                    <w:rFonts w:ascii="Cambria Math" w:hAnsi="Cambria Math"/>
-                  </w:rPr>
-                  <m:t>=</m:t>
+                  <m:t>G=</m:t>
                 </m:r>
                 <m:nary>
                   <m:naryPr>
@@ -2943,13 +3013,7 @@
                   <w:rPr>
                     <w:rFonts w:ascii="Cambria Math" w:hAnsi="Cambria Math"/>
                   </w:rPr>
-                  <m:t>Q</m:t>
-                </m:r>
-                <m:r>
-                  <w:rPr>
-                    <w:rFonts w:ascii="Cambria Math" w:hAnsi="Cambria Math"/>
-                  </w:rPr>
-                  <m:t>=</m:t>
+                  <m:t>Q=</m:t>
                 </m:r>
                 <m:nary>
                   <m:naryPr>
@@ -3101,13 +3165,7 @@
                   <w:rPr>
                     <w:rFonts w:ascii="Cambria Math" w:hAnsi="Cambria Math"/>
                   </w:rPr>
-                  <m:t>I</m:t>
-                </m:r>
-                <m:r>
-                  <w:rPr>
-                    <w:rFonts w:ascii="Cambria Math" w:hAnsi="Cambria Math"/>
-                  </w:rPr>
-                  <m:t>=</m:t>
+                  <m:t>I=</m:t>
                 </m:r>
                 <m:nary>
                   <m:naryPr>
@@ -3191,7 +3249,11 @@
     </w:tbl>
     <w:p>
       <w:r>
-        <w:t>The properties of the substance as molar mass “MM”, charge number of ion “z”, molar volume “V</w:t>
+        <w:t>The properties of the substance as molar mass “MM”, charge number of ion “z”, molar volume “</w:t>
+      </w:r>
+      <w:proofErr w:type="spellStart"/>
+      <w:r>
+        <w:t>V</w:t>
       </w:r>
       <w:r>
         <w:rPr>
@@ -3199,11 +3261,16 @@
         </w:rPr>
         <w:t>m</w:t>
       </w:r>
+      <w:proofErr w:type="spellEnd"/>
       <w:r>
         <w:t>”</w:t>
       </w:r>
       <w:r>
-        <w:t xml:space="preserve"> or molar enthalpy “H</w:t>
+        <w:t xml:space="preserve"> or molar enthalpy “</w:t>
+      </w:r>
+      <w:proofErr w:type="spellStart"/>
+      <w:r>
+        <w:t>H</w:t>
       </w:r>
       <w:r>
         <w:rPr>
@@ -3211,6 +3278,7 @@
         </w:rPr>
         <w:t>m</w:t>
       </w:r>
+      <w:proofErr w:type="spellEnd"/>
       <w:r>
         <w:t>”</w:t>
       </w:r>
@@ -3227,7 +3295,11 @@
         <w:t>The model of substance is accumulating the molar flow of the substance “</w:t>
       </w:r>
       <w:r>
-        <w:t>∂n</w:t>
+        <w:t>∂</w:t>
+      </w:r>
+      <w:proofErr w:type="spellStart"/>
+      <w:r>
+        <w:t>n</w:t>
       </w:r>
       <w:r>
         <w:softHyphen/>
@@ -3238,8 +3310,13 @@
         </w:rPr>
         <w:t>j</w:t>
       </w:r>
-      <w:r>
-        <w:t>” into the amount of substance “n</w:t>
+      <w:proofErr w:type="spellEnd"/>
+      <w:r>
+        <w:t>” into the amount of substance “</w:t>
+      </w:r>
+      <w:proofErr w:type="spellStart"/>
+      <w:r>
+        <w:t>n</w:t>
       </w:r>
       <w:r>
         <w:rPr>
@@ -3247,6 +3324,7 @@
         </w:rPr>
         <w:t>j</w:t>
       </w:r>
+      <w:proofErr w:type="spellEnd"/>
       <w:r>
         <w:t>”</w:t>
       </w:r>
@@ -3269,7 +3347,11 @@
         <w:fldChar w:fldCharType="end"/>
       </w:r>
       <w:r>
-        <w:t>. Having the amount of substance “n</w:t>
+        <w:t>. Having the amount of substance “</w:t>
+      </w:r>
+      <w:proofErr w:type="spellStart"/>
+      <w:r>
+        <w:t>n</w:t>
       </w:r>
       <w:r>
         <w:rPr>
@@ -3277,8 +3359,13 @@
         </w:rPr>
         <w:t>j</w:t>
       </w:r>
-      <w:r>
-        <w:t>” and the amount of solution “n” there is possible to present the mole fraction of the substance in solution “x</w:t>
+      <w:proofErr w:type="spellEnd"/>
+      <w:r>
+        <w:t>” and the amount of solution “n” there is possible to present the mole fraction of the substance in solution “</w:t>
+      </w:r>
+      <w:proofErr w:type="spellStart"/>
+      <w:r>
+        <w:t>x</w:t>
       </w:r>
       <w:r>
         <w:rPr>
@@ -3286,6 +3373,7 @@
         </w:rPr>
         <w:t>j</w:t>
       </w:r>
+      <w:proofErr w:type="spellEnd"/>
       <w:r>
         <w:t>”</w:t>
       </w:r>
@@ -3308,7 +3396,11 @@
         <w:fldChar w:fldCharType="end"/>
       </w:r>
       <w:r>
-        <w:t>, which is typically the same as activity of the substance “a</w:t>
+        <w:t>, which is typically the same as activity of the substance “</w:t>
+      </w:r>
+      <w:proofErr w:type="spellStart"/>
+      <w:r>
+        <w:t>a</w:t>
       </w:r>
       <w:r>
         <w:softHyphen/>
@@ -3319,6 +3411,7 @@
         </w:rPr>
         <w:t>j</w:t>
       </w:r>
+      <w:proofErr w:type="spellEnd"/>
       <w:r>
         <w:t>”</w:t>
       </w:r>
@@ -3353,7 +3446,11 @@
         <w:t>. T</w:t>
       </w:r>
       <w:r>
-        <w:t>his can be corrected by activity coefficient “γ</w:t>
+        <w:t>his can be corrected by activity coefficient “</w:t>
+      </w:r>
+      <w:proofErr w:type="spellStart"/>
+      <w:r>
+        <w:t>γ</w:t>
       </w:r>
       <w:r>
         <w:rPr>
@@ -3361,6 +3458,7 @@
         </w:rPr>
         <w:t>j</w:t>
       </w:r>
+      <w:proofErr w:type="spellEnd"/>
       <w:r>
         <w:t>”</w:t>
       </w:r>
@@ -3493,11 +3591,11 @@
               </w:numPr>
               <w:spacing w:line="360" w:lineRule="auto"/>
             </w:pPr>
-            <w:bookmarkStart w:id="10" w:name="_Ref418556084"/>
+            <w:bookmarkStart w:id="9" w:name="_Ref418556084"/>
             <w:r>
               <w:t>Amount of the substance</w:t>
             </w:r>
-            <w:bookmarkEnd w:id="10"/>
+            <w:bookmarkEnd w:id="9"/>
           </w:p>
         </w:tc>
       </w:tr>
@@ -3594,11 +3692,11 @@
               </w:numPr>
               <w:spacing w:line="360" w:lineRule="auto"/>
             </w:pPr>
-            <w:bookmarkStart w:id="11" w:name="_Ref418556113"/>
+            <w:bookmarkStart w:id="10" w:name="_Ref418556113"/>
             <w:r>
               <w:t>Mole fraction of the substance</w:t>
             </w:r>
-            <w:bookmarkEnd w:id="11"/>
+            <w:bookmarkEnd w:id="10"/>
           </w:p>
         </w:tc>
       </w:tr>
@@ -3823,11 +3921,11 @@
               </w:numPr>
               <w:spacing w:line="360" w:lineRule="auto"/>
             </w:pPr>
-            <w:bookmarkStart w:id="12" w:name="_Ref418556136"/>
+            <w:bookmarkStart w:id="11" w:name="_Ref418556136"/>
             <w:r>
               <w:t>Activity of the substance</w:t>
             </w:r>
-            <w:bookmarkEnd w:id="12"/>
+            <w:bookmarkEnd w:id="11"/>
           </w:p>
         </w:tc>
       </w:tr>
@@ -3864,7 +3962,11 @@
         <w:fldChar w:fldCharType="end"/>
       </w:r>
       <w:r>
-        <w:t>, where “μ</w:t>
+        <w:t>, where “</w:t>
+      </w:r>
+      <w:proofErr w:type="spellStart"/>
+      <w:r>
+        <w:t>μ</w:t>
       </w:r>
       <w:r>
         <w:rPr>
@@ -3872,8 +3974,13 @@
         </w:rPr>
         <w:t>o</w:t>
       </w:r>
-      <w:r>
-        <w:t>” is the chemical potential of the pure substance (a</w:t>
+      <w:proofErr w:type="spellEnd"/>
+      <w:r>
+        <w:t>” is the chemical potential of the pure substance (</w:t>
+      </w:r>
+      <w:proofErr w:type="spellStart"/>
+      <w:r>
+        <w:t>a</w:t>
       </w:r>
       <w:r>
         <w:rPr>
@@ -3881,6 +3988,7 @@
         </w:rPr>
         <w:t>j</w:t>
       </w:r>
+      <w:proofErr w:type="spellEnd"/>
       <w:r>
         <w:t>=1)</w:t>
       </w:r>
@@ -4179,7 +4287,7 @@
                 <w:numId w:val="2"/>
               </w:numPr>
             </w:pPr>
-            <w:bookmarkStart w:id="13" w:name="_Ref418556687"/>
+            <w:bookmarkStart w:id="12" w:name="_Ref418556687"/>
             <w:r>
               <w:rPr>
                 <w:b/>
@@ -4189,7 +4297,7 @@
             <w:r>
               <w:t xml:space="preserve"> of the substance</w:t>
             </w:r>
-            <w:bookmarkEnd w:id="13"/>
+            <w:bookmarkEnd w:id="12"/>
             <w:r>
               <w:t xml:space="preserve"> in the solution</w:t>
             </w:r>
@@ -4412,6 +4520,7 @@
       <w:r>
         <w:t>“</w:t>
       </w:r>
+      <w:proofErr w:type="spellStart"/>
       <w:r>
         <w:t>μ</w:t>
       </w:r>
@@ -4421,11 +4530,17 @@
         </w:rPr>
         <w:t>o</w:t>
       </w:r>
+      <w:proofErr w:type="spellEnd"/>
+      <w:proofErr w:type="gramStart"/>
       <w:r>
         <w:t xml:space="preserve">“ </w:t>
       </w:r>
       <w:r>
-        <w:t xml:space="preserve">is the main property of the substance. It is temperature and pressure dependent and its derivation for ideal gas substance and for incompressible substance is in the end of this article. </w:t>
+        <w:t>is</w:t>
+      </w:r>
+      <w:proofErr w:type="gramEnd"/>
+      <w:r>
+        <w:t xml:space="preserve"> the main property of the substance. It is temperature and pressure dependent and its derivation for ideal gas substance and for incompressible substance is in the end of this article. </w:t>
       </w:r>
     </w:p>
     <w:p>
@@ -4615,7 +4730,11 @@
         <w:fldChar w:fldCharType="end"/>
       </w:r>
       <w:r>
-        <w:t>, where “v</w:t>
+        <w:t>, where “</w:t>
+      </w:r>
+      <w:proofErr w:type="spellStart"/>
+      <w:r>
+        <w:t>v</w:t>
       </w:r>
       <w:r>
         <w:rPr>
@@ -4623,6 +4742,7 @@
         </w:rPr>
         <w:t>j</w:t>
       </w:r>
+      <w:proofErr w:type="spellEnd"/>
       <w:r>
         <w:t xml:space="preserve">” is stoichiometry coefficient negative for reactants and positive for products (e.g. </w:t>
       </w:r>
@@ -4636,7 +4756,11 @@
         <w:t xml:space="preserve">in </w:t>
       </w:r>
       <w:r>
-        <w:t>&lt;-&gt; A</w:t>
+        <w:t xml:space="preserve">&lt;-&gt; </w:t>
+      </w:r>
+      <w:proofErr w:type="spellStart"/>
+      <w:r>
+        <w:t>A</w:t>
       </w:r>
       <w:r>
         <w:rPr>
@@ -4644,8 +4768,13 @@
         </w:rPr>
         <w:t>out</w:t>
       </w:r>
-      <w:r>
-        <w:t xml:space="preserve"> has stoichiometry v</w:t>
+      <w:proofErr w:type="spellEnd"/>
+      <w:r>
+        <w:t xml:space="preserve"> has stoichiometry </w:t>
+      </w:r>
+      <w:proofErr w:type="gramStart"/>
+      <w:r>
+        <w:t>v</w:t>
       </w:r>
       <w:r>
         <w:rPr>
@@ -4653,12 +4782,14 @@
         </w:rPr>
         <w:t>in</w:t>
       </w:r>
+      <w:proofErr w:type="gramEnd"/>
       <w:r>
         <w:t>=-1,</w:t>
       </w:r>
       <w:r>
         <w:t xml:space="preserve"> </w:t>
       </w:r>
+      <w:proofErr w:type="spellStart"/>
       <w:r>
         <w:t>v</w:t>
       </w:r>
@@ -4668,6 +4799,7 @@
         </w:rPr>
         <w:t>out</w:t>
       </w:r>
+      <w:proofErr w:type="spellEnd"/>
       <w:r>
         <w:t xml:space="preserve">=1; </w:t>
       </w:r>
@@ -4905,13 +5037,13 @@
               </w:numPr>
               <w:spacing w:line="360" w:lineRule="auto"/>
             </w:pPr>
-            <w:bookmarkStart w:id="14" w:name="_Ref429947629"/>
-            <w:bookmarkStart w:id="15" w:name="_Ref429950447"/>
+            <w:bookmarkStart w:id="13" w:name="_Ref429947629"/>
+            <w:bookmarkStart w:id="14" w:name="_Ref429950447"/>
             <w:r>
               <w:t>Chemical equilibrium</w:t>
             </w:r>
+            <w:bookmarkEnd w:id="13"/>
             <w:bookmarkEnd w:id="14"/>
-            <w:bookmarkEnd w:id="15"/>
           </w:p>
         </w:tc>
       </w:tr>
@@ -5077,7 +5209,11 @@
         <w:t xml:space="preserve"> of the substance</w:t>
       </w:r>
       <w:r>
-        <w:t xml:space="preserve"> “∂n</w:t>
+        <w:t xml:space="preserve"> “∂</w:t>
+      </w:r>
+      <w:proofErr w:type="spellStart"/>
+      <w:r>
+        <w:t>n</w:t>
       </w:r>
       <w:r>
         <w:softHyphen/>
@@ -5088,6 +5224,7 @@
         </w:rPr>
         <w:t>j</w:t>
       </w:r>
+      <w:proofErr w:type="spellEnd"/>
       <w:r>
         <w:t xml:space="preserve">” and </w:t>
       </w:r>
@@ -5527,11 +5664,11 @@
                 <w:numId w:val="2"/>
               </w:numPr>
             </w:pPr>
-            <w:bookmarkStart w:id="16" w:name="_Ref418608009"/>
+            <w:bookmarkStart w:id="15" w:name="_Ref418608009"/>
             <w:r>
               <w:t>Equilibrium (dissociation) coefficient  of the chemical reaction</w:t>
             </w:r>
-            <w:bookmarkEnd w:id="16"/>
+            <w:bookmarkEnd w:id="15"/>
           </w:p>
         </w:tc>
       </w:tr>
@@ -5554,7 +5691,15 @@
         <w:t>of the substance ends with the same electrochemical potentials</w:t>
       </w:r>
       <w:r>
-        <w:t xml:space="preserve"> “μ“ of the substance in each place of the solution. The same “μ” means the same activity “a” of the substance and the</w:t>
+        <w:t xml:space="preserve"> “μ</w:t>
+      </w:r>
+      <w:proofErr w:type="gramStart"/>
+      <w:r>
+        <w:t>“ of</w:t>
+      </w:r>
+      <w:proofErr w:type="gramEnd"/>
+      <w:r>
+        <w:t xml:space="preserve"> the substance in each place of the solution. The same “μ” means the same activity “a” of the substance and the</w:t>
       </w:r>
       <w:r>
         <w:t xml:space="preserve"> </w:t>
@@ -5574,7 +5719,11 @@
         <w:t>the diffusion of electroneutral</w:t>
       </w:r>
       <w:r>
-        <w:t xml:space="preserve"> (z</w:t>
+        <w:t xml:space="preserve"> (</w:t>
+      </w:r>
+      <w:proofErr w:type="spellStart"/>
+      <w:r>
+        <w:t>z</w:t>
       </w:r>
       <w:r>
         <w:rPr>
@@ -5582,6 +5731,7 @@
         </w:rPr>
         <w:t>j</w:t>
       </w:r>
+      <w:proofErr w:type="spellEnd"/>
       <w:r>
         <w:t>=0)</w:t>
       </w:r>
@@ -5613,7 +5763,11 @@
         <w:t>the</w:t>
       </w:r>
       <w:r>
-        <w:t xml:space="preserve"> substance with molar volume “V</w:t>
+        <w:t xml:space="preserve"> substance with molar volume “</w:t>
+      </w:r>
+      <w:proofErr w:type="spellStart"/>
+      <w:r>
+        <w:t>V</w:t>
       </w:r>
       <w:r>
         <w:rPr>
@@ -5621,6 +5775,7 @@
         </w:rPr>
         <w:t>m</w:t>
       </w:r>
+      <w:proofErr w:type="spellEnd"/>
       <w:r>
         <w:t xml:space="preserve">” as in equation </w:t>
       </w:r>
@@ -5979,11 +6134,11 @@
               </w:numPr>
               <w:spacing w:line="360" w:lineRule="auto"/>
             </w:pPr>
-            <w:bookmarkStart w:id="17" w:name="_Ref418602681"/>
+            <w:bookmarkStart w:id="16" w:name="_Ref418602681"/>
             <w:r>
               <w:t>Osmotic pressure</w:t>
             </w:r>
-            <w:bookmarkEnd w:id="17"/>
+            <w:bookmarkEnd w:id="16"/>
           </w:p>
         </w:tc>
       </w:tr>
@@ -6006,13 +6161,29 @@
         <w:t xml:space="preserve">≠0), the substances which has an electric charge. </w:t>
       </w:r>
       <w:r>
-        <w:t>Because at steady state the Donnan’s equilibrium is reached as expected, the concentrations of the free diffusible ion can be different on both side of the membrane during this equilibrium</w:t>
+        <w:t xml:space="preserve">Because at steady state the </w:t>
+      </w:r>
+      <w:proofErr w:type="spellStart"/>
+      <w:r>
+        <w:t>Donnan’s</w:t>
+      </w:r>
+      <w:proofErr w:type="spellEnd"/>
+      <w:r>
+        <w:t xml:space="preserve"> equilibrium is reached as expected, the concentrations of the free diffusible ion can be different on both side of the membrane during this equilibrium</w:t>
       </w:r>
       <w:r>
         <w:t>. However the electroc</w:t>
       </w:r>
       <w:r>
-        <w:t>hemical potentials of this ion is the same on both side of the membrane. This phenomena generate the direct relation between Donnan’s coefficient as ration of ion concentration and membrane potential as difference of electric potentials of the solutions. This equation is known as Nernst potential of the permeable ion and it is the direct result of the equilibration equation</w:t>
+        <w:t xml:space="preserve">hemical potentials of this ion is the same on both side of the membrane. This phenomena generate the direct relation between </w:t>
+      </w:r>
+      <w:proofErr w:type="spellStart"/>
+      <w:r>
+        <w:t>Donnan’s</w:t>
+      </w:r>
+      <w:proofErr w:type="spellEnd"/>
+      <w:r>
+        <w:t xml:space="preserve"> coefficient as ration of ion concentration and membrane potential as difference of electric potentials of the solutions. This equation is known as Nernst potential of the permeable ion and it is the direct result of the equilibration equation</w:t>
       </w:r>
       <w:r>
         <w:t xml:space="preserve"> </w:t>
@@ -6047,6 +6218,7 @@
       <w:r>
         <w:t xml:space="preserve"> </w:t>
       </w:r>
+      <w:proofErr w:type="spellStart"/>
       <w:r>
         <w:t>v</w:t>
       </w:r>
@@ -6056,8 +6228,13 @@
         </w:rPr>
         <w:t>out</w:t>
       </w:r>
-      <w:r>
-        <w:t>=1 and electrochemical potentials of the same ion are μ</w:t>
+      <w:proofErr w:type="spellEnd"/>
+      <w:r>
+        <w:t xml:space="preserve">=1 and electrochemical potentials of the same ion are </w:t>
+      </w:r>
+      <w:proofErr w:type="spellStart"/>
+      <w:r>
+        <w:t>μ</w:t>
       </w:r>
       <w:r>
         <w:rPr>
@@ -6065,8 +6242,13 @@
         </w:rPr>
         <w:t>in</w:t>
       </w:r>
-      <w:r>
-        <w:t xml:space="preserve"> and μ</w:t>
+      <w:proofErr w:type="spellEnd"/>
+      <w:r>
+        <w:t xml:space="preserve"> and </w:t>
+      </w:r>
+      <w:proofErr w:type="spellStart"/>
+      <w:r>
+        <w:t>μ</w:t>
       </w:r>
       <w:r>
         <w:rPr>
@@ -6074,8 +6256,13 @@
         </w:rPr>
         <w:t>out</w:t>
       </w:r>
-      <w:r>
-        <w:t xml:space="preserve"> with the same μ</w:t>
+      <w:proofErr w:type="spellEnd"/>
+      <w:r>
+        <w:t xml:space="preserve"> with the same </w:t>
+      </w:r>
+      <w:proofErr w:type="spellStart"/>
+      <w:r>
+        <w:t>μ</w:t>
       </w:r>
       <w:r>
         <w:rPr>
@@ -6083,6 +6270,7 @@
         </w:rPr>
         <w:t>o</w:t>
       </w:r>
+      <w:proofErr w:type="spellEnd"/>
       <w:r>
         <w:t xml:space="preserve">, temperature T and activity coefficient γ on both side of the membrane. </w:t>
       </w:r>
@@ -6408,11 +6596,11 @@
               </w:numPr>
               <w:spacing w:line="360" w:lineRule="auto"/>
             </w:pPr>
-            <w:bookmarkStart w:id="18" w:name="_Ref418603969"/>
+            <w:bookmarkStart w:id="17" w:name="_Ref418603969"/>
             <w:r>
               <w:t>Membrane potential</w:t>
             </w:r>
-            <w:bookmarkEnd w:id="18"/>
+            <w:bookmarkEnd w:id="17"/>
           </w:p>
         </w:tc>
       </w:tr>
@@ -6426,7 +6614,11 @@
         <w:t>iquids equilibrates the electro</w:t>
       </w:r>
       <w:r>
-        <w:t>chemical potentials between the gaseous and the dissolved substance. This process is called Henry’s law and the ratio between gaseous and dissolved concentration is called Henry’s coefficient “k</w:t>
+        <w:t>chemical potentials between the gaseous and the dissolved substance. This process is called Henry’s law and the ratio between gaseous and dissolved concentration is called Henry’s coefficient “</w:t>
+      </w:r>
+      <w:proofErr w:type="spellStart"/>
+      <w:r>
+        <w:t>k</w:t>
       </w:r>
       <w:r>
         <w:rPr>
@@ -6434,6 +6626,7 @@
         </w:rPr>
         <w:t>H</w:t>
       </w:r>
+      <w:proofErr w:type="spellEnd"/>
       <w:r>
         <w:t>”.</w:t>
       </w:r>
@@ -6483,7 +6676,11 @@
         <w:fldChar w:fldCharType="end"/>
       </w:r>
       <w:r>
-        <w:t>, μ</w:t>
+        <w:t xml:space="preserve">, </w:t>
+      </w:r>
+      <w:proofErr w:type="spellStart"/>
+      <w:r>
+        <w:t>μ</w:t>
       </w:r>
       <w:r>
         <w:rPr>
@@ -6497,6 +6694,7 @@
         </w:rPr>
         <w:t>g</w:t>
       </w:r>
+      <w:proofErr w:type="spellEnd"/>
       <w:r>
         <w:t xml:space="preserve"> as chemical potential of the pure gaseous substance</w:t>
       </w:r>
@@ -6507,7 +6705,11 @@
         <w:t xml:space="preserve"> </w:t>
       </w:r>
       <w:r>
-        <w:t>and μ</w:t>
+        <w:t xml:space="preserve">and </w:t>
+      </w:r>
+      <w:proofErr w:type="spellStart"/>
+      <w:r>
+        <w:t>μ</w:t>
       </w:r>
       <w:r>
         <w:rPr>
@@ -6521,6 +6723,7 @@
         </w:rPr>
         <w:t>d</w:t>
       </w:r>
+      <w:proofErr w:type="spellEnd"/>
       <w:r>
         <w:t xml:space="preserve"> as extrapolated chemical potential of the pure dissolved substance.</w:t>
       </w:r>
@@ -6529,7 +6732,15 @@
       </w:r>
       <w:r>
         <w:lastRenderedPageBreak/>
-        <w:t xml:space="preserve">The same principle is the vaporization of the solvent called Raoult’s law </w:t>
+        <w:t xml:space="preserve">The same principle is the vaporization of the solvent called </w:t>
+      </w:r>
+      <w:proofErr w:type="spellStart"/>
+      <w:r>
+        <w:t>Raoult’s</w:t>
+      </w:r>
+      <w:proofErr w:type="spellEnd"/>
+      <w:r>
+        <w:t xml:space="preserve"> law </w:t>
       </w:r>
       <w:r>
         <w:fldChar w:fldCharType="begin"/>
@@ -6562,7 +6773,11 @@
         <w:t>d</w:t>
       </w:r>
       <w:r>
-        <w:t xml:space="preserve"> and gaseous form a</w:t>
+        <w:t xml:space="preserve"> and gaseous form </w:t>
+      </w:r>
+      <w:proofErr w:type="gramStart"/>
+      <w:r>
+        <w:t>a</w:t>
       </w:r>
       <w:r>
         <w:rPr>
@@ -6571,7 +6786,12 @@
         <w:t>g</w:t>
       </w:r>
       <w:r>
-        <w:t>=p</w:t>
+        <w:t>=</w:t>
+      </w:r>
+      <w:proofErr w:type="spellStart"/>
+      <w:proofErr w:type="gramEnd"/>
+      <w:r>
+        <w:t>p</w:t>
       </w:r>
       <w:r>
         <w:rPr>
@@ -6579,6 +6799,7 @@
         </w:rPr>
         <w:t>vap</w:t>
       </w:r>
+      <w:proofErr w:type="spellEnd"/>
       <w:r>
         <w:t>/p</w:t>
       </w:r>
@@ -6589,7 +6810,11 @@
         <w:t>air</w:t>
       </w:r>
       <w:r>
-        <w:t xml:space="preserve"> is also determined by μ</w:t>
+        <w:t xml:space="preserve"> is also determined by </w:t>
+      </w:r>
+      <w:proofErr w:type="spellStart"/>
+      <w:r>
+        <w:t>μ</w:t>
       </w:r>
       <w:r>
         <w:rPr>
@@ -6603,6 +6828,7 @@
         </w:rPr>
         <w:t>d</w:t>
       </w:r>
+      <w:proofErr w:type="spellEnd"/>
       <w:r>
         <w:t xml:space="preserve"> of </w:t>
       </w:r>
@@ -6610,7 +6836,11 @@
         <w:t xml:space="preserve">pure </w:t>
       </w:r>
       <w:r>
-        <w:t>liquid and μ</w:t>
+        <w:t xml:space="preserve">liquid and </w:t>
+      </w:r>
+      <w:proofErr w:type="spellStart"/>
+      <w:r>
+        <w:t>μ</w:t>
       </w:r>
       <w:r>
         <w:rPr>
@@ -6624,6 +6854,7 @@
         </w:rPr>
         <w:t>g</w:t>
       </w:r>
+      <w:proofErr w:type="spellEnd"/>
       <w:r>
         <w:t xml:space="preserve"> of pure vapor of the substance. The last relation from gas dissolution series is dissolution in solid substances called as Sievert’s law </w:t>
       </w:r>
@@ -6922,11 +7153,11 @@
               </w:numPr>
               <w:spacing w:line="360" w:lineRule="auto"/>
             </w:pPr>
-            <w:bookmarkStart w:id="19" w:name="_Ref418606706"/>
+            <w:bookmarkStart w:id="18" w:name="_Ref418606706"/>
             <w:r>
               <w:t>Henry’s coefficient</w:t>
             </w:r>
-            <w:bookmarkEnd w:id="19"/>
+            <w:bookmarkEnd w:id="18"/>
           </w:p>
         </w:tc>
       </w:tr>
@@ -7201,19 +7432,21 @@
               </w:numPr>
               <w:spacing w:line="360" w:lineRule="auto"/>
             </w:pPr>
-            <w:bookmarkStart w:id="20" w:name="_Ref418606743"/>
-            <w:bookmarkStart w:id="21" w:name="_Ref418619107"/>
+            <w:bookmarkStart w:id="19" w:name="_Ref418606743"/>
+            <w:bookmarkStart w:id="20" w:name="_Ref418619107"/>
+            <w:proofErr w:type="spellStart"/>
             <w:r>
               <w:t>Raoult’s</w:t>
             </w:r>
+            <w:proofErr w:type="spellEnd"/>
             <w:r>
               <w:t xml:space="preserve"> </w:t>
             </w:r>
-            <w:bookmarkEnd w:id="20"/>
+            <w:bookmarkEnd w:id="19"/>
             <w:r>
               <w:t>vapor pressure</w:t>
             </w:r>
-            <w:bookmarkEnd w:id="21"/>
+            <w:bookmarkEnd w:id="20"/>
           </w:p>
         </w:tc>
       </w:tr>
@@ -7478,11 +7711,11 @@
               </w:numPr>
               <w:spacing w:line="360" w:lineRule="auto"/>
             </w:pPr>
-            <w:bookmarkStart w:id="22" w:name="_Ref418606909"/>
+            <w:bookmarkStart w:id="21" w:name="_Ref418606909"/>
             <w:r>
               <w:t>Sieverts’ coefficient</w:t>
             </w:r>
-            <w:bookmarkEnd w:id="22"/>
+            <w:bookmarkEnd w:id="21"/>
           </w:p>
         </w:tc>
       </w:tr>
@@ -7516,8 +7749,13 @@
         <w:t xml:space="preserve">air </w:t>
       </w:r>
       <w:r>
-        <w:t>= 100 kPa</w:t>
-      </w:r>
+        <w:t xml:space="preserve">= 100 </w:t>
+      </w:r>
+      <w:proofErr w:type="spellStart"/>
+      <w:r>
+        <w:t>kPa</w:t>
+      </w:r>
+      <w:proofErr w:type="spellEnd"/>
       <w:r>
         <w:t xml:space="preserve"> </w:t>
       </w:r>
@@ -7694,7 +7932,11 @@
         <w:t>between</w:t>
       </w:r>
       <w:r>
-        <w:t xml:space="preserve"> μ</w:t>
+        <w:t xml:space="preserve"> </w:t>
+      </w:r>
+      <w:proofErr w:type="spellStart"/>
+      <w:r>
+        <w:t>μ</w:t>
       </w:r>
       <w:r>
         <w:rPr>
@@ -7702,8 +7944,14 @@
         </w:rPr>
         <w:t>o</w:t>
       </w:r>
-      <w:r>
-        <w:t>. This means, that only a relative values for μ</w:t>
+      <w:proofErr w:type="spellEnd"/>
+      <w:r>
+        <w:t xml:space="preserve">. This means, that only a relative values for </w:t>
+      </w:r>
+      <w:proofErr w:type="spellStart"/>
+      <w:proofErr w:type="gramStart"/>
+      <w:r>
+        <w:t>μ</w:t>
       </w:r>
       <w:r>
         <w:rPr>
@@ -7711,8 +7959,13 @@
         </w:rPr>
         <w:t>o</w:t>
       </w:r>
-      <w:r>
-        <w:t xml:space="preserve">  is needed to know </w:t>
+      <w:proofErr w:type="spellEnd"/>
+      <w:r>
+        <w:t xml:space="preserve">  is</w:t>
+      </w:r>
+      <w:proofErr w:type="gramEnd"/>
+      <w:r>
+        <w:t xml:space="preserve"> needed to know </w:t>
       </w:r>
       <w:r>
         <w:t>of</w:t>
@@ -7724,7 +7977,11 @@
         <w:t>their typical</w:t>
       </w:r>
       <w:r>
-        <w:t xml:space="preserve"> phase as reference with μ</w:t>
+        <w:t xml:space="preserve"> phase as reference with </w:t>
+      </w:r>
+      <w:proofErr w:type="spellStart"/>
+      <w:r>
+        <w:t>μ</w:t>
       </w:r>
       <w:r>
         <w:rPr>
@@ -7732,11 +7989,16 @@
         </w:rPr>
         <w:t>o</w:t>
       </w:r>
+      <w:proofErr w:type="spellEnd"/>
       <w:r>
         <w:t xml:space="preserve">=0 and </w:t>
       </w:r>
       <w:r>
-        <w:t>the other phases and composite substances are relatively defined to these reference substances. These relative μ</w:t>
+        <w:t xml:space="preserve">the other phases and composite substances are relatively defined to these reference substances. These relative </w:t>
+      </w:r>
+      <w:proofErr w:type="spellStart"/>
+      <w:r>
+        <w:t>μ</w:t>
       </w:r>
       <w:r>
         <w:rPr>
@@ -7744,6 +8006,7 @@
         </w:rPr>
         <w:t>o</w:t>
       </w:r>
+      <w:proofErr w:type="spellEnd"/>
       <w:r>
         <w:t xml:space="preserve"> </w:t>
       </w:r>
@@ -7753,6 +8016,7 @@
       <w:r>
         <w:t>“</w:t>
       </w:r>
+      <w:proofErr w:type="spellStart"/>
       <w:r>
         <w:t>Δ</w:t>
       </w:r>
@@ -7771,11 +8035,17 @@
         </w:rPr>
         <w:t>o</w:t>
       </w:r>
+      <w:proofErr w:type="spellEnd"/>
+      <w:proofErr w:type="gramStart"/>
       <w:r>
         <w:t xml:space="preserve">“ </w:t>
       </w:r>
       <w:r>
-        <w:t xml:space="preserve">and they are typically tabulated at temperature </w:t>
+        <w:t>and</w:t>
+      </w:r>
+      <w:proofErr w:type="gramEnd"/>
+      <w:r>
+        <w:t xml:space="preserve"> they are typically tabulated at temperature </w:t>
       </w:r>
       <w:r>
         <w:t>T</w:t>
@@ -7826,7 +8096,11 @@
         <w:t>25C,1bar</w:t>
       </w:r>
       <w:r>
-        <w:t xml:space="preserve"> = Δ</w:t>
+        <w:t xml:space="preserve"> = </w:t>
+      </w:r>
+      <w:proofErr w:type="spellStart"/>
+      <w:r>
+        <w:t>Δ</w:t>
       </w:r>
       <w:r>
         <w:rPr>
@@ -7843,6 +8117,7 @@
         </w:rPr>
         <w:t>o</w:t>
       </w:r>
+      <w:proofErr w:type="spellEnd"/>
       <w:r>
         <w:t xml:space="preserve"> and H</w:t>
       </w:r>
@@ -7858,6 +8133,7 @@
       <w:r>
         <w:t xml:space="preserve"> </w:t>
       </w:r>
+      <w:proofErr w:type="spellStart"/>
       <w:r>
         <w:t>Δ</w:t>
       </w:r>
@@ -7876,12 +8152,14 @@
         </w:rPr>
         <w:t>o</w:t>
       </w:r>
+      <w:proofErr w:type="spellEnd"/>
       <w:r>
         <w:t xml:space="preserve">, where </w:t>
       </w:r>
       <w:r>
         <w:t>“</w:t>
       </w:r>
+      <w:proofErr w:type="spellStart"/>
       <w:r>
         <w:t>Δ</w:t>
       </w:r>
@@ -7900,6 +8178,7 @@
         </w:rPr>
         <w:t>o</w:t>
       </w:r>
+      <w:proofErr w:type="spellEnd"/>
       <w:r>
         <w:t xml:space="preserve">“ </w:t>
       </w:r>
@@ -7907,7 +8186,11 @@
         <w:t>is the free formation molar enthalpy of the substance as the amount of heat consumed by one mole of the substance during whole formation process from the reference substances.</w:t>
       </w:r>
       <w:r>
-        <w:t xml:space="preserve"> Also the molar entropy Δ</w:t>
+        <w:t xml:space="preserve"> Also the molar entropy </w:t>
+      </w:r>
+      <w:proofErr w:type="spellStart"/>
+      <w:r>
+        <w:t>Δ</w:t>
       </w:r>
       <w:r>
         <w:rPr>
@@ -7924,6 +8207,7 @@
         </w:rPr>
         <w:t>o</w:t>
       </w:r>
+      <w:proofErr w:type="spellEnd"/>
       <w:r>
         <w:t xml:space="preserve"> at standard temperatures can be expressed from equation </w:t>
       </w:r>
@@ -8288,7 +8572,7 @@
                 <w:numId w:val="2"/>
               </w:numPr>
             </w:pPr>
-            <w:bookmarkStart w:id="23" w:name="_Ref418632027"/>
+            <w:bookmarkStart w:id="22" w:name="_Ref418632027"/>
             <w:r>
               <w:t>Free molar entropy of formation at T</w:t>
             </w:r>
@@ -8310,7 +8594,7 @@
             <w:r>
               <w:t>=100kPa</w:t>
             </w:r>
-            <w:bookmarkEnd w:id="23"/>
+            <w:bookmarkEnd w:id="22"/>
           </w:p>
         </w:tc>
       </w:tr>
@@ -8341,7 +8625,11 @@
         <w:t xml:space="preserve"> (</w:t>
       </w:r>
       <w:r>
-        <w:t>molar volume V</w:t>
+        <w:t xml:space="preserve">molar volume </w:t>
+      </w:r>
+      <w:proofErr w:type="spellStart"/>
+      <w:r>
+        <w:t>V</w:t>
       </w:r>
       <w:r>
         <w:rPr>
@@ -8349,6 +8637,7 @@
         </w:rPr>
         <w:t>m</w:t>
       </w:r>
+      <w:proofErr w:type="spellEnd"/>
       <w:r>
         <w:t>=R*T/p)</w:t>
       </w:r>
@@ -8359,7 +8648,11 @@
         <w:t xml:space="preserve">, for which the </w:t>
       </w:r>
       <w:r>
-        <w:t>molar volume V</w:t>
+        <w:t xml:space="preserve">molar volume </w:t>
+      </w:r>
+      <w:proofErr w:type="spellStart"/>
+      <w:r>
+        <w:t>V</w:t>
       </w:r>
       <w:r>
         <w:rPr>
@@ -8367,6 +8660,7 @@
         </w:rPr>
         <w:t>m</w:t>
       </w:r>
+      <w:proofErr w:type="spellEnd"/>
       <w:r>
         <w:t xml:space="preserve"> is constant at each temperature and pressure</w:t>
       </w:r>
@@ -8590,7 +8884,7 @@
                 <w:numId w:val="2"/>
               </w:numPr>
             </w:pPr>
-            <w:bookmarkStart w:id="24" w:name="_Ref418631263"/>
+            <w:bookmarkStart w:id="23" w:name="_Ref418631263"/>
             <w:r>
               <w:t>Molar enthalpy of the ideal gas</w:t>
             </w:r>
@@ -8600,7 +8894,7 @@
             <w:r>
               <w:t xml:space="preserve"> substance</w:t>
             </w:r>
-            <w:bookmarkEnd w:id="24"/>
+            <w:bookmarkEnd w:id="23"/>
           </w:p>
         </w:tc>
       </w:tr>
@@ -8807,11 +9101,11 @@
                 <w:numId w:val="2"/>
               </w:numPr>
             </w:pPr>
-            <w:bookmarkStart w:id="25" w:name="_Ref418631265"/>
+            <w:bookmarkStart w:id="24" w:name="_Ref418631265"/>
             <w:r>
               <w:t>Molar enthalpy of the incompressible substance</w:t>
             </w:r>
-            <w:bookmarkEnd w:id="25"/>
+            <w:bookmarkEnd w:id="24"/>
           </w:p>
         </w:tc>
       </w:tr>
@@ -9164,11 +9458,11 @@
                 <w:numId w:val="2"/>
               </w:numPr>
             </w:pPr>
-            <w:bookmarkStart w:id="26" w:name="_Ref418631267"/>
+            <w:bookmarkStart w:id="25" w:name="_Ref418631267"/>
             <w:r>
               <w:t>Molar entropy of the ideal gas substance</w:t>
             </w:r>
-            <w:bookmarkEnd w:id="26"/>
+            <w:bookmarkEnd w:id="25"/>
           </w:p>
         </w:tc>
       </w:tr>
@@ -9513,11 +9807,11 @@
                 <w:numId w:val="2"/>
               </w:numPr>
             </w:pPr>
-            <w:bookmarkStart w:id="27" w:name="_Ref418631268"/>
+            <w:bookmarkStart w:id="26" w:name="_Ref418631268"/>
             <w:r>
               <w:t>Molar entropy of the incompressible substance</w:t>
             </w:r>
-            <w:bookmarkEnd w:id="27"/>
+            <w:bookmarkEnd w:id="26"/>
           </w:p>
         </w:tc>
       </w:tr>
@@ -9668,7 +9962,7 @@
                 <w:numId w:val="2"/>
               </w:numPr>
             </w:pPr>
-            <w:bookmarkStart w:id="28" w:name="_Ref418637957"/>
+            <w:bookmarkStart w:id="27" w:name="_Ref418637957"/>
             <w:r>
               <w:t>C</w:t>
             </w:r>
@@ -9681,7 +9975,7 @@
             <w:r>
               <w:t>substance</w:t>
             </w:r>
-            <w:bookmarkEnd w:id="28"/>
+            <w:bookmarkEnd w:id="27"/>
           </w:p>
         </w:tc>
       </w:tr>
@@ -9844,7 +10138,11 @@
     </w:tbl>
     <w:p>
       <w:r>
-        <w:t>Where c</w:t>
+        <w:t xml:space="preserve">Where </w:t>
+      </w:r>
+      <w:proofErr w:type="spellStart"/>
+      <w:r>
+        <w:t>c</w:t>
       </w:r>
       <w:r>
         <w:rPr>
@@ -9852,6 +10150,7 @@
         </w:rPr>
         <w:t>p</w:t>
       </w:r>
+      <w:proofErr w:type="spellEnd"/>
       <w:r>
         <w:t xml:space="preserve"> is molar heat capacity of the substance at constant pressure. The meaning of this substance property is the ratio of heat change per change of temperature</w:t>
       </w:r>
@@ -10035,11 +10334,11 @@
                 <w:numId w:val="2"/>
               </w:numPr>
             </w:pPr>
-            <w:bookmarkStart w:id="29" w:name="_Ref420015254"/>
+            <w:bookmarkStart w:id="28" w:name="_Ref420015254"/>
             <w:r>
               <w:t>Fundamental thermodynamic relation</w:t>
             </w:r>
-            <w:bookmarkEnd w:id="29"/>
+            <w:bookmarkEnd w:id="28"/>
             <w:r>
               <w:t xml:space="preserve"> </w:t>
             </w:r>
@@ -10121,11 +10420,11 @@
                 <w:numId w:val="2"/>
               </w:numPr>
             </w:pPr>
-            <w:bookmarkStart w:id="30" w:name="_Ref418635495"/>
+            <w:bookmarkStart w:id="29" w:name="_Ref418635495"/>
             <w:r>
               <w:t xml:space="preserve">Change of Gibbs energy </w:t>
             </w:r>
-            <w:bookmarkEnd w:id="30"/>
+            <w:bookmarkEnd w:id="29"/>
             <w:r>
               <w:t>and change of enthalpy as a result of fundamental equation (34)</w:t>
             </w:r>
@@ -11161,7 +11460,11 @@
         <w:t xml:space="preserve"> equation </w:t>
       </w:r>
       <w:r>
-        <w:t>∂H</w:t>
+        <w:t>∂</w:t>
+      </w:r>
+      <w:proofErr w:type="spellStart"/>
+      <w:r>
+        <w:t>H</w:t>
       </w:r>
       <w:r>
         <w:rPr>
@@ -11169,8 +11472,13 @@
         </w:rPr>
         <w:t>m</w:t>
       </w:r>
-      <w:r>
-        <w:t>=∂T*(c</w:t>
+      <w:proofErr w:type="spellEnd"/>
+      <w:r>
+        <w:t>=∂T*(</w:t>
+      </w:r>
+      <w:proofErr w:type="spellStart"/>
+      <w:r>
+        <w:t>c</w:t>
       </w:r>
       <w:r>
         <w:rPr>
@@ -11178,6 +11486,7 @@
         </w:rPr>
         <w:t>p</w:t>
       </w:r>
+      <w:proofErr w:type="spellEnd"/>
       <w:r>
         <w:t>) for free molar enthalpy and the differential equation T*∂S</w:t>
       </w:r>
@@ -11188,7 +11497,11 @@
         <w:t>m</w:t>
       </w:r>
       <w:r>
-        <w:t>=∂T*(c</w:t>
+        <w:t>=∂T*(</w:t>
+      </w:r>
+      <w:proofErr w:type="spellStart"/>
+      <w:r>
+        <w:t>c</w:t>
       </w:r>
       <w:r>
         <w:rPr>
@@ -11196,6 +11509,7 @@
         </w:rPr>
         <w:t>p</w:t>
       </w:r>
+      <w:proofErr w:type="spellEnd"/>
       <w:r>
         <w:t>)</w:t>
       </w:r>
@@ -11203,7 +11517,11 @@
         <w:t xml:space="preserve"> </w:t>
       </w:r>
       <w:r>
-        <w:t>for free molar entropy. In the case of incompressible substances are the equations ∂H</w:t>
+        <w:t>for free molar entropy. In the case of incompressible substances are the equations ∂</w:t>
+      </w:r>
+      <w:proofErr w:type="spellStart"/>
+      <w:r>
+        <w:t>H</w:t>
       </w:r>
       <w:r>
         <w:rPr>
@@ -11211,8 +11529,13 @@
         </w:rPr>
         <w:t>m</w:t>
       </w:r>
-      <w:r>
-        <w:t>=∂T*c</w:t>
+      <w:proofErr w:type="spellEnd"/>
+      <w:r>
+        <w:t>=∂T*</w:t>
+      </w:r>
+      <w:proofErr w:type="spellStart"/>
+      <w:r>
+        <w:t>c</w:t>
       </w:r>
       <w:r>
         <w:rPr>
@@ -11220,6 +11543,7 @@
         </w:rPr>
         <w:t>p</w:t>
       </w:r>
+      <w:proofErr w:type="spellEnd"/>
       <w:r>
         <w:t xml:space="preserve"> and T*∂S</w:t>
       </w:r>
@@ -11348,6 +11672,7 @@
       <w:r>
         <w:t>)*</w:t>
       </w:r>
+      <w:proofErr w:type="spellStart"/>
       <w:r>
         <w:t>V</w:t>
       </w:r>
@@ -11357,6 +11682,7 @@
         </w:rPr>
         <w:t>m</w:t>
       </w:r>
+      <w:proofErr w:type="spellEnd"/>
       <w:r>
         <w:t xml:space="preserve">. By definition this pressure-volume energy is part of the internal energy, but not a part of enthalpy, so it must be included in entropy of the substance as in equation </w:t>
       </w:r>
@@ -11954,13 +12280,13 @@
                 <w:numId w:val="2"/>
               </w:numPr>
             </w:pPr>
-            <w:bookmarkStart w:id="31" w:name="_Ref419592195"/>
+            <w:bookmarkStart w:id="30" w:name="_Ref419592195"/>
             <w:r>
               <w:t>Ideal gas at 25°C</w:t>
             </w:r>
           </w:p>
         </w:tc>
-        <w:bookmarkEnd w:id="31"/>
+        <w:bookmarkEnd w:id="30"/>
       </w:tr>
     </w:tbl>
     <w:p>
@@ -11987,11 +12313,131 @@
       </w:r>
     </w:p>
     <w:p>
+      <w:r>
+        <w:lastRenderedPageBreak/>
+        <w:t>The other possible solution of equations (37) for non-constant heat capacity are Shomate equations</w:t>
+      </w:r>
+      <w:r>
+        <w:t xml:space="preserve"> (</w:t>
+      </w:r>
+      <w:r>
+        <w:t>http://old.vscht.cz/fch/cz/pomucky/fchab/Shomate.html</w:t>
+      </w:r>
+      <w:r>
+        <w:t>)</w:t>
+      </w:r>
+      <w:r>
+        <w:t>:</w:t>
+      </w:r>
+    </w:p>
+    <w:p>
+      <w:r>
+        <w:rPr>
+          <w:noProof/>
+        </w:rPr>
+        <w:drawing>
+          <wp:inline distT="0" distB="0" distL="0" distR="0" wp14:anchorId="221CA0D1" wp14:editId="73C85195">
+            <wp:extent cx="5760720" cy="4083685"/>
+            <wp:effectExtent l="0" t="0" r="0" b="0"/>
+            <wp:docPr id="4" name="Obrázek 4"/>
+            <wp:cNvGraphicFramePr>
+              <a:graphicFrameLocks xmlns:a="http://schemas.openxmlformats.org/drawingml/2006/main" noChangeAspect="1"/>
+            </wp:cNvGraphicFramePr>
+            <a:graphic xmlns:a="http://schemas.openxmlformats.org/drawingml/2006/main">
+              <a:graphicData uri="http://schemas.openxmlformats.org/drawingml/2006/picture">
+                <pic:pic xmlns:pic="http://schemas.openxmlformats.org/drawingml/2006/picture">
+                  <pic:nvPicPr>
+                    <pic:cNvPr id="1" name=""/>
+                    <pic:cNvPicPr/>
+                  </pic:nvPicPr>
+                  <pic:blipFill>
+                    <a:blip r:embed="rId6"/>
+                    <a:stretch>
+                      <a:fillRect/>
+                    </a:stretch>
+                  </pic:blipFill>
+                  <pic:spPr>
+                    <a:xfrm>
+                      <a:off x="0" y="0"/>
+                      <a:ext cx="5760720" cy="4083685"/>
+                    </a:xfrm>
+                    <a:prstGeom prst="rect">
+                      <a:avLst/>
+                    </a:prstGeom>
+                  </pic:spPr>
+                </pic:pic>
+              </a:graphicData>
+            </a:graphic>
+          </wp:inline>
+        </w:drawing>
+      </w:r>
+    </w:p>
+    <w:p>
+      <w:proofErr w:type="gramStart"/>
+      <w:r>
+        <w:t>where</w:t>
+      </w:r>
+      <w:proofErr w:type="gramEnd"/>
+      <w:r>
+        <w:t xml:space="preserve"> AA,BB,CC,DD, EE, AAA, EEE</w:t>
+      </w:r>
+      <w:bookmarkStart w:id="31" w:name="_GoBack"/>
+      <w:bookmarkEnd w:id="31"/>
+      <w:r>
+        <w:t>, G and F are Shomate’s parameters of the substance and the solution for standard condition point as AA, G and F from cp_25degC, Hm_25degC and Sm_25degC can be calculated as follows:</w:t>
+      </w:r>
+    </w:p>
+    <w:p>
+      <w:r>
+        <w:rPr>
+          <w:noProof/>
+        </w:rPr>
+        <w:lastRenderedPageBreak/>
+        <w:drawing>
+          <wp:inline distT="0" distB="0" distL="0" distR="0" wp14:anchorId="11155E41" wp14:editId="32DDB007">
+            <wp:extent cx="5760720" cy="4708525"/>
+            <wp:effectExtent l="0" t="0" r="0" b="0"/>
+            <wp:docPr id="5" name="Obrázek 5"/>
+            <wp:cNvGraphicFramePr>
+              <a:graphicFrameLocks xmlns:a="http://schemas.openxmlformats.org/drawingml/2006/main" noChangeAspect="1"/>
+            </wp:cNvGraphicFramePr>
+            <a:graphic xmlns:a="http://schemas.openxmlformats.org/drawingml/2006/main">
+              <a:graphicData uri="http://schemas.openxmlformats.org/drawingml/2006/picture">
+                <pic:pic xmlns:pic="http://schemas.openxmlformats.org/drawingml/2006/picture">
+                  <pic:nvPicPr>
+                    <pic:cNvPr id="1" name=""/>
+                    <pic:cNvPicPr/>
+                  </pic:nvPicPr>
+                  <pic:blipFill>
+                    <a:blip r:embed="rId7"/>
+                    <a:stretch>
+                      <a:fillRect/>
+                    </a:stretch>
+                  </pic:blipFill>
+                  <pic:spPr>
+                    <a:xfrm>
+                      <a:off x="0" y="0"/>
+                      <a:ext cx="5760720" cy="4708525"/>
+                    </a:xfrm>
+                    <a:prstGeom prst="rect">
+                      <a:avLst/>
+                    </a:prstGeom>
+                  </pic:spPr>
+                </pic:pic>
+              </a:graphicData>
+            </a:graphic>
+          </wp:inline>
+        </w:drawing>
+      </w:r>
+      <w:r>
+        <w:t xml:space="preserve"> </w:t>
+      </w:r>
+    </w:p>
+    <w:p>
       <w:pPr>
         <w:pStyle w:val="Nadpis2"/>
       </w:pPr>
       <w:r>
-        <w:lastRenderedPageBreak/>
         <w:t>Chemical kinetics</w:t>
       </w:r>
     </w:p>
@@ -12082,8 +12528,13 @@
         <w:t xml:space="preserve"> </w:t>
       </w:r>
       <w:r>
-        <w:t xml:space="preserve">if and only if </w:t>
-      </w:r>
+        <w:t xml:space="preserve">if and only </w:t>
+      </w:r>
+      <w:proofErr w:type="gramStart"/>
+      <w:r>
+        <w:t xml:space="preserve">if </w:t>
+      </w:r>
+      <w:proofErr w:type="gramEnd"/>
       <m:oMath>
         <m:nary>
           <m:naryPr>
@@ -12198,7 +12649,39 @@
         <w:t>with possibility of speed turnover. For this purposes are prop</w:t>
       </w:r>
       <w:r>
-        <w:t>osed two parameters of kinetics: kC and kE. The parameter kC is describing the speed of the process near equilibrium. The parameter kE is describing the shape of dependence on energetic difference from equilibrium.</w:t>
+        <w:t xml:space="preserve">osed two parameters of kinetics: </w:t>
+      </w:r>
+      <w:proofErr w:type="spellStart"/>
+      <w:r>
+        <w:t>kC</w:t>
+      </w:r>
+      <w:proofErr w:type="spellEnd"/>
+      <w:r>
+        <w:t xml:space="preserve"> and </w:t>
+      </w:r>
+      <w:proofErr w:type="spellStart"/>
+      <w:r>
+        <w:t>kE</w:t>
+      </w:r>
+      <w:proofErr w:type="spellEnd"/>
+      <w:r>
+        <w:t xml:space="preserve">. The parameter </w:t>
+      </w:r>
+      <w:proofErr w:type="spellStart"/>
+      <w:r>
+        <w:t>kC</w:t>
+      </w:r>
+      <w:proofErr w:type="spellEnd"/>
+      <w:r>
+        <w:t xml:space="preserve"> is describing the speed of the process near equilibrium. The parameter </w:t>
+      </w:r>
+      <w:proofErr w:type="spellStart"/>
+      <w:r>
+        <w:t>kE</w:t>
+      </w:r>
+      <w:proofErr w:type="spellEnd"/>
+      <w:r>
+        <w:t xml:space="preserve"> is describing the shape of dependence on energetic difference from equilibrium.</w:t>
       </w:r>
     </w:p>
     <w:tbl>
@@ -12578,7 +13061,7 @@
               <w:pStyle w:val="Odstavecseseznamem"/>
               <w:numPr>
                 <w:ilvl w:val="0"/>
-                <w:numId w:val="2"/>
+                <w:numId w:val="18"/>
               </w:numPr>
               <w:spacing w:line="360" w:lineRule="auto"/>
             </w:pPr>
@@ -12596,7 +13079,6 @@
       <w:r>
         <w:rPr>
           <w:noProof/>
-          <w:lang w:val="sk-SK" w:eastAsia="sk-SK"/>
         </w:rPr>
         <mc:AlternateContent>
           <mc:Choice Requires="wps">
@@ -12672,8 +13154,13 @@
                               <w:t xml:space="preserve"> process has maximal rate at </w:t>
                             </w:r>
                             <w:r>
-                              <w:t>energy difference = 1/kE</w:t>
+                              <w:t>energy difference = 1/</w:t>
                             </w:r>
+                            <w:proofErr w:type="spellStart"/>
+                            <w:r>
+                              <w:t>kE</w:t>
+                            </w:r>
+                            <w:proofErr w:type="spellEnd"/>
                             <w:r>
                               <w:t>.</w:t>
                             </w:r>
@@ -12737,8 +13224,13 @@
                         <w:t xml:space="preserve"> process has maximal rate at </w:t>
                       </w:r>
                       <w:r>
-                        <w:t>energy difference = 1/kE</w:t>
+                        <w:t>energy difference = 1/</w:t>
                       </w:r>
+                      <w:proofErr w:type="spellStart"/>
+                      <w:r>
+                        <w:t>kE</w:t>
+                      </w:r>
+                      <w:proofErr w:type="spellEnd"/>
                       <w:r>
                         <w:t>.</w:t>
                       </w:r>
@@ -12755,7 +13247,6 @@
         <w:rPr>
           <w:rStyle w:val="MathematicaFormatStandardForm"/>
           <w:noProof/>
-          <w:lang w:val="sk-SK" w:eastAsia="sk-SK"/>
         </w:rPr>
         <w:drawing>
           <wp:anchor distT="0" distB="0" distL="114300" distR="114300" simplePos="0" relativeHeight="251659264" behindDoc="0" locked="0" layoutInCell="1" allowOverlap="1" wp14:anchorId="6B18BCE7" wp14:editId="2F13DF8F">
@@ -12783,7 +13274,7 @@
                     </pic:cNvPicPr>
                   </pic:nvPicPr>
                   <pic:blipFill rotWithShape="1">
-                    <a:blip r:embed="rId6">
+                    <a:blip r:embed="rId8">
                       <a:extLst>
                         <a:ext uri="{28A0092B-C50C-407E-A947-70E740481C1C}">
                           <a14:useLocalDpi xmlns:a14="http://schemas.microsoft.com/office/drawing/2010/main" val="0"/>
@@ -12818,7 +13309,20 @@
         </w:drawing>
       </w:r>
       <w:r>
-        <w:t>The example of parametrization is possible to see in scale of mathematical expression u*exp(-|u|)</w:t>
+        <w:t>The example of parametrization is possible to see in scale of mathematical expression u*</w:t>
+      </w:r>
+      <w:proofErr w:type="spellStart"/>
+      <w:proofErr w:type="gramStart"/>
+      <w:r>
+        <w:t>exp</w:t>
+      </w:r>
+      <w:proofErr w:type="spellEnd"/>
+      <w:r>
+        <w:t>(</w:t>
+      </w:r>
+      <w:proofErr w:type="gramEnd"/>
+      <w:r>
+        <w:t>-|u|)</w:t>
       </w:r>
       <w:r>
         <w:t xml:space="preserve"> as Figure 1-3</w:t>
@@ -12949,7 +13453,15 @@
         <w:t xml:space="preserve"> </w:t>
       </w:r>
       <w:r>
-        <w:t>u*exp(-|u|) “</w:t>
+        <w:t>u*</w:t>
+      </w:r>
+      <w:proofErr w:type="spellStart"/>
+      <w:r>
+        <w:t>exp</w:t>
+      </w:r>
+      <w:proofErr w:type="spellEnd"/>
+      <w:r>
+        <w:t>(-|u|) “</w:t>
       </w:r>
       <w:r>
         <w:t xml:space="preserve">.  </w:t>
@@ -12963,8 +13475,9 @@
       <w:r>
         <w:rPr>
           <w:noProof/>
-          <w:lang w:eastAsia="sk-SK"/>
+          <w:lang w:val="en-US"/>
         </w:rPr>
+        <w:lastRenderedPageBreak/>
         <mc:AlternateContent>
           <mc:Choice Requires="wps">
             <w:drawing>
@@ -13035,7 +13548,23 @@
                               <w:fldChar w:fldCharType="end"/>
                             </w:r>
                             <w:r>
-                              <w:t>) Linear behavior is caused with zero kE or process energy difference &lt;&lt; 1/kE.</w:t>
+                              <w:t xml:space="preserve">) Linear behavior is caused with zero </w:t>
+                            </w:r>
+                            <w:proofErr w:type="spellStart"/>
+                            <w:r>
+                              <w:t>kE</w:t>
+                            </w:r>
+                            <w:proofErr w:type="spellEnd"/>
+                            <w:r>
+                              <w:t xml:space="preserve"> or process energy difference &lt;&lt; 1/</w:t>
+                            </w:r>
+                            <w:proofErr w:type="spellStart"/>
+                            <w:r>
+                              <w:t>kE</w:t>
+                            </w:r>
+                            <w:proofErr w:type="spellEnd"/>
+                            <w:r>
+                              <w:t>.</w:t>
                             </w:r>
                           </w:p>
                         </w:txbxContent>
@@ -13089,7 +13618,23 @@
                         <w:fldChar w:fldCharType="end"/>
                       </w:r>
                       <w:r>
-                        <w:t>) Linear behavior is caused with zero kE or process energy difference &lt;&lt; 1/kE.</w:t>
+                        <w:t xml:space="preserve">) Linear behavior is caused with zero </w:t>
+                      </w:r>
+                      <w:proofErr w:type="spellStart"/>
+                      <w:r>
+                        <w:t>kE</w:t>
+                      </w:r>
+                      <w:proofErr w:type="spellEnd"/>
+                      <w:r>
+                        <w:t xml:space="preserve"> or process energy difference &lt;&lt; 1/</w:t>
+                      </w:r>
+                      <w:proofErr w:type="spellStart"/>
+                      <w:r>
+                        <w:t>kE</w:t>
+                      </w:r>
+                      <w:proofErr w:type="spellEnd"/>
+                      <w:r>
+                        <w:t>.</w:t>
                       </w:r>
                     </w:p>
                   </w:txbxContent>
@@ -13104,7 +13649,7 @@
         <w:rPr>
           <w:rStyle w:val="MathematicaFormatStandardForm"/>
           <w:noProof/>
-          <w:lang w:eastAsia="sk-SK"/>
+          <w:lang w:val="en-US"/>
         </w:rPr>
         <w:drawing>
           <wp:anchor distT="0" distB="0" distL="114300" distR="114300" simplePos="0" relativeHeight="251658240" behindDoc="0" locked="0" layoutInCell="1" allowOverlap="1" wp14:anchorId="33AFAD96" wp14:editId="75A31D4B">
@@ -13132,7 +13677,7 @@
                     </pic:cNvPicPr>
                   </pic:nvPicPr>
                   <pic:blipFill rotWithShape="1">
-                    <a:blip r:embed="rId7">
+                    <a:blip r:embed="rId9">
                       <a:extLst>
                         <a:ext uri="{28A0092B-C50C-407E-A947-70E740481C1C}">
                           <a14:useLocalDpi xmlns:a14="http://schemas.microsoft.com/office/drawing/2010/main" val="0"/>
@@ -13189,7 +13734,7 @@
       <w:r>
         <w:rPr>
           <w:noProof/>
-          <w:lang w:eastAsia="sk-SK"/>
+          <w:lang w:val="en-US"/>
         </w:rPr>
         <mc:AlternateContent>
           <mc:Choice Requires="wps">
@@ -13260,11 +13805,24 @@
                               <w:fldChar w:fldCharType="end"/>
                             </w:r>
                             <w:r>
-                              <w:t>) If actual energy difference</w:t>
+                              <w:t xml:space="preserve">) </w:t>
+                            </w:r>
+                            <w:proofErr w:type="gramStart"/>
+                            <w:r>
+                              <w:t>If</w:t>
+                            </w:r>
+                            <w:proofErr w:type="gramEnd"/>
+                            <w:r>
+                              <w:t xml:space="preserve"> actual energy difference</w:t>
                             </w:r>
                             <w:r>
-                              <w:t xml:space="preserve"> of the process increases above 1/kE</w:t>
+                              <w:t xml:space="preserve"> of the process increases above 1/</w:t>
                             </w:r>
+                            <w:proofErr w:type="spellStart"/>
+                            <w:r>
+                              <w:t>kE</w:t>
+                            </w:r>
+                            <w:proofErr w:type="spellEnd"/>
                             <w:r>
                               <w:t xml:space="preserve"> then the rate rapidly slow down.</w:t>
                             </w:r>
@@ -13319,11 +13877,24 @@
                         <w:fldChar w:fldCharType="end"/>
                       </w:r>
                       <w:r>
-                        <w:t>) If actual energy difference</w:t>
+                        <w:t xml:space="preserve">) </w:t>
+                      </w:r>
+                      <w:proofErr w:type="gramStart"/>
+                      <w:r>
+                        <w:t>If</w:t>
+                      </w:r>
+                      <w:proofErr w:type="gramEnd"/>
+                      <w:r>
+                        <w:t xml:space="preserve"> actual energy difference</w:t>
                       </w:r>
                       <w:r>
-                        <w:t xml:space="preserve"> of the process increases above 1/kE</w:t>
+                        <w:t xml:space="preserve"> of the process increases above 1/</w:t>
                       </w:r>
+                      <w:proofErr w:type="spellStart"/>
+                      <w:r>
+                        <w:t>kE</w:t>
+                      </w:r>
+                      <w:proofErr w:type="spellEnd"/>
                       <w:r>
                         <w:t xml:space="preserve"> then the rate rapidly slow down.</w:t>
                       </w:r>
@@ -13340,7 +13911,7 @@
         <w:rPr>
           <w:rStyle w:val="MathematicaFormatStandardForm"/>
           <w:noProof/>
-          <w:lang w:eastAsia="sk-SK"/>
+          <w:lang w:val="en-US"/>
         </w:rPr>
         <w:drawing>
           <wp:anchor distT="0" distB="0" distL="114300" distR="114300" simplePos="0" relativeHeight="251664384" behindDoc="0" locked="0" layoutInCell="1" allowOverlap="1">
@@ -13368,7 +13939,7 @@
                     </pic:cNvPicPr>
                   </pic:nvPicPr>
                   <pic:blipFill rotWithShape="1">
-                    <a:blip r:embed="rId8">
+                    <a:blip r:embed="rId10">
                       <a:extLst>
                         <a:ext uri="{28A0092B-C50C-407E-A947-70E740481C1C}">
                           <a14:useLocalDpi xmlns:a14="http://schemas.microsoft.com/office/drawing/2010/main" val="0"/>
@@ -14273,6 +14844,96 @@
     </w:lvl>
   </w:abstractNum>
   <w:abstractNum w:abstractNumId="9" w15:restartNumberingAfterBreak="0">
+    <w:nsid w:val="368D7E33"/>
+    <w:multiLevelType w:val="hybridMultilevel"/>
+    <w:tmpl w:val="A9387DBA"/>
+    <w:lvl w:ilvl="0" w:tplc="ABCA1948">
+      <w:start w:val="1"/>
+      <w:numFmt w:val="decimal"/>
+      <w:suff w:val="space"/>
+      <w:lvlText w:val="(%1)"/>
+      <w:lvlJc w:val="left"/>
+      <w:pPr>
+        <w:ind w:left="227" w:hanging="170"/>
+      </w:pPr>
+      <w:rPr>
+        <w:rFonts w:hint="default"/>
+      </w:rPr>
+    </w:lvl>
+    <w:lvl w:ilvl="1" w:tplc="04050019" w:tentative="1">
+      <w:start w:val="1"/>
+      <w:numFmt w:val="lowerLetter"/>
+      <w:lvlText w:val="%2."/>
+      <w:lvlJc w:val="left"/>
+      <w:pPr>
+        <w:ind w:left="1440" w:hanging="360"/>
+      </w:pPr>
+    </w:lvl>
+    <w:lvl w:ilvl="2" w:tplc="0405001B" w:tentative="1">
+      <w:start w:val="1"/>
+      <w:numFmt w:val="lowerRoman"/>
+      <w:lvlText w:val="%3."/>
+      <w:lvlJc w:val="right"/>
+      <w:pPr>
+        <w:ind w:left="2160" w:hanging="180"/>
+      </w:pPr>
+    </w:lvl>
+    <w:lvl w:ilvl="3" w:tplc="0405000F" w:tentative="1">
+      <w:start w:val="1"/>
+      <w:numFmt w:val="decimal"/>
+      <w:lvlText w:val="%4."/>
+      <w:lvlJc w:val="left"/>
+      <w:pPr>
+        <w:ind w:left="2880" w:hanging="360"/>
+      </w:pPr>
+    </w:lvl>
+    <w:lvl w:ilvl="4" w:tplc="04050019" w:tentative="1">
+      <w:start w:val="1"/>
+      <w:numFmt w:val="lowerLetter"/>
+      <w:lvlText w:val="%5."/>
+      <w:lvlJc w:val="left"/>
+      <w:pPr>
+        <w:ind w:left="3600" w:hanging="360"/>
+      </w:pPr>
+    </w:lvl>
+    <w:lvl w:ilvl="5" w:tplc="0405001B" w:tentative="1">
+      <w:start w:val="1"/>
+      <w:numFmt w:val="lowerRoman"/>
+      <w:lvlText w:val="%6."/>
+      <w:lvlJc w:val="right"/>
+      <w:pPr>
+        <w:ind w:left="4320" w:hanging="180"/>
+      </w:pPr>
+    </w:lvl>
+    <w:lvl w:ilvl="6" w:tplc="0405000F" w:tentative="1">
+      <w:start w:val="1"/>
+      <w:numFmt w:val="decimal"/>
+      <w:lvlText w:val="%7."/>
+      <w:lvlJc w:val="left"/>
+      <w:pPr>
+        <w:ind w:left="5040" w:hanging="360"/>
+      </w:pPr>
+    </w:lvl>
+    <w:lvl w:ilvl="7" w:tplc="04050019" w:tentative="1">
+      <w:start w:val="1"/>
+      <w:numFmt w:val="lowerLetter"/>
+      <w:lvlText w:val="%8."/>
+      <w:lvlJc w:val="left"/>
+      <w:pPr>
+        <w:ind w:left="5760" w:hanging="360"/>
+      </w:pPr>
+    </w:lvl>
+    <w:lvl w:ilvl="8" w:tplc="0405001B" w:tentative="1">
+      <w:start w:val="1"/>
+      <w:numFmt w:val="lowerRoman"/>
+      <w:lvlText w:val="%9."/>
+      <w:lvlJc w:val="right"/>
+      <w:pPr>
+        <w:ind w:left="6480" w:hanging="180"/>
+      </w:pPr>
+    </w:lvl>
+  </w:abstractNum>
+  <w:abstractNum w:abstractNumId="10" w15:restartNumberingAfterBreak="0">
     <w:nsid w:val="3BE62140"/>
     <w:multiLevelType w:val="hybridMultilevel"/>
     <w:tmpl w:val="600E5B60"/>
@@ -14362,7 +15023,7 @@
       </w:pPr>
     </w:lvl>
   </w:abstractNum>
-  <w:abstractNum w:abstractNumId="10" w15:restartNumberingAfterBreak="0">
+  <w:abstractNum w:abstractNumId="11" w15:restartNumberingAfterBreak="0">
     <w:nsid w:val="46445B2E"/>
     <w:multiLevelType w:val="multilevel"/>
     <w:tmpl w:val="0405001D"/>
@@ -14448,7 +15109,7 @@
       </w:pPr>
     </w:lvl>
   </w:abstractNum>
-  <w:abstractNum w:abstractNumId="11" w15:restartNumberingAfterBreak="0">
+  <w:abstractNum w:abstractNumId="12" w15:restartNumberingAfterBreak="0">
     <w:nsid w:val="4AE50484"/>
     <w:multiLevelType w:val="hybridMultilevel"/>
     <w:tmpl w:val="89B2F618"/>
@@ -14538,7 +15199,7 @@
       </w:pPr>
     </w:lvl>
   </w:abstractNum>
-  <w:abstractNum w:abstractNumId="12" w15:restartNumberingAfterBreak="0">
+  <w:abstractNum w:abstractNumId="13" w15:restartNumberingAfterBreak="0">
     <w:nsid w:val="521B2E4C"/>
     <w:multiLevelType w:val="hybridMultilevel"/>
     <w:tmpl w:val="DC02B758"/>
@@ -14628,7 +15289,7 @@
       </w:pPr>
     </w:lvl>
   </w:abstractNum>
-  <w:abstractNum w:abstractNumId="13" w15:restartNumberingAfterBreak="0">
+  <w:abstractNum w:abstractNumId="14" w15:restartNumberingAfterBreak="0">
     <w:nsid w:val="63AB7223"/>
     <w:multiLevelType w:val="hybridMultilevel"/>
     <w:tmpl w:val="A88A44F6"/>
@@ -14718,7 +15379,7 @@
       </w:pPr>
     </w:lvl>
   </w:abstractNum>
-  <w:abstractNum w:abstractNumId="14" w15:restartNumberingAfterBreak="0">
+  <w:abstractNum w:abstractNumId="15" w15:restartNumberingAfterBreak="0">
     <w:nsid w:val="64A30FAA"/>
     <w:multiLevelType w:val="hybridMultilevel"/>
     <w:tmpl w:val="89B2F618"/>
@@ -14808,7 +15469,7 @@
       </w:pPr>
     </w:lvl>
   </w:abstractNum>
-  <w:abstractNum w:abstractNumId="15" w15:restartNumberingAfterBreak="0">
+  <w:abstractNum w:abstractNumId="16" w15:restartNumberingAfterBreak="0">
     <w:nsid w:val="79626D08"/>
     <w:multiLevelType w:val="hybridMultilevel"/>
     <w:tmpl w:val="D7C41D7A"/>
@@ -14898,7 +15559,7 @@
       </w:pPr>
     </w:lvl>
   </w:abstractNum>
-  <w:abstractNum w:abstractNumId="16" w15:restartNumberingAfterBreak="0">
+  <w:abstractNum w:abstractNumId="17" w15:restartNumberingAfterBreak="0">
     <w:nsid w:val="7D0A4D74"/>
     <w:multiLevelType w:val="hybridMultilevel"/>
     <w:tmpl w:val="C518DE4E"/>
@@ -14989,7 +15650,7 @@
     </w:lvl>
   </w:abstractNum>
   <w:num w:numId="1">
-    <w:abstractNumId w:val="10"/>
+    <w:abstractNumId w:val="11"/>
   </w:num>
   <w:num w:numId="2">
     <w:abstractNumId w:val="1"/>
@@ -15007,10 +15668,10 @@
     <w:abstractNumId w:val="2"/>
   </w:num>
   <w:num w:numId="7">
-    <w:abstractNumId w:val="16"/>
+    <w:abstractNumId w:val="17"/>
   </w:num>
   <w:num w:numId="8">
-    <w:abstractNumId w:val="12"/>
+    <w:abstractNumId w:val="13"/>
   </w:num>
   <w:num w:numId="9">
     <w:abstractNumId w:val="6"/>
@@ -15025,18 +15686,21 @@
     <w:abstractNumId w:val="3"/>
   </w:num>
   <w:num w:numId="13">
+    <w:abstractNumId w:val="15"/>
+  </w:num>
+  <w:num w:numId="14">
+    <w:abstractNumId w:val="12"/>
+  </w:num>
+  <w:num w:numId="15">
     <w:abstractNumId w:val="14"/>
   </w:num>
-  <w:num w:numId="14">
-    <w:abstractNumId w:val="11"/>
-  </w:num>
-  <w:num w:numId="15">
-    <w:abstractNumId w:val="13"/>
-  </w:num>
   <w:num w:numId="16">
-    <w:abstractNumId w:val="15"/>
+    <w:abstractNumId w:val="16"/>
   </w:num>
   <w:num w:numId="17">
+    <w:abstractNumId w:val="10"/>
+  </w:num>
+  <w:num w:numId="18">
     <w:abstractNumId w:val="9"/>
   </w:num>
 </w:numbering>
@@ -15942,7 +16606,7 @@
 </file>
 
 <file path=customXml/itemProps1.xml><?xml version="1.0" encoding="utf-8"?>
-<ds:datastoreItem xmlns:ds="http://schemas.openxmlformats.org/officeDocument/2006/customXml" ds:itemID="{66E74A41-2E46-4F4A-89F0-5570C060FDE4}">
+<ds:datastoreItem xmlns:ds="http://schemas.openxmlformats.org/officeDocument/2006/customXml" ds:itemID="{4360C82C-67BB-443B-AC58-EEEC36F163BB}">
   <ds:schemaRefs>
     <ds:schemaRef ds:uri="http://schemas.openxmlformats.org/officeDocument/2006/bibliography"/>
   </ds:schemaRefs>

--- a/Chemical/Resources/Documentation/Chemical.docx
+++ b/Chemical/Resources/Documentation/Chemical.docx
@@ -1,10 +1,10 @@
 
 <file path=word/document.xml><?xml version="1.0" encoding="utf-8"?>
-<w:document xmlns:wpc="http://schemas.microsoft.com/office/word/2010/wordprocessingCanvas" xmlns:mc="http://schemas.openxmlformats.org/markup-compatibility/2006" xmlns:o="urn:schemas-microsoft-com:office:office" xmlns:r="http://schemas.openxmlformats.org/officeDocument/2006/relationships" xmlns:m="http://schemas.openxmlformats.org/officeDocument/2006/math" xmlns:v="urn:schemas-microsoft-com:vml" xmlns:wp14="http://schemas.microsoft.com/office/word/2010/wordprocessingDrawing" xmlns:wp="http://schemas.openxmlformats.org/drawingml/2006/wordprocessingDrawing" xmlns:w10="urn:schemas-microsoft-com:office:word" xmlns:w="http://schemas.openxmlformats.org/wordprocessingml/2006/main" xmlns:w14="http://schemas.microsoft.com/office/word/2010/wordml" xmlns:w15="http://schemas.microsoft.com/office/word/2012/wordml" xmlns:wpg="http://schemas.microsoft.com/office/word/2010/wordprocessingGroup" xmlns:wpi="http://schemas.microsoft.com/office/word/2010/wordprocessingInk" xmlns:wne="http://schemas.microsoft.com/office/word/2006/wordml" xmlns:wps="http://schemas.microsoft.com/office/word/2010/wordprocessingShape" mc:Ignorable="w14 w15 wp14">
+<w:document xmlns:wpc="http://schemas.microsoft.com/office/word/2010/wordprocessingCanvas" xmlns:cx="http://schemas.microsoft.com/office/drawing/2014/chartex" xmlns:cx1="http://schemas.microsoft.com/office/drawing/2015/9/8/chartex" xmlns:cx2="http://schemas.microsoft.com/office/drawing/2015/10/21/chartex" xmlns:cx3="http://schemas.microsoft.com/office/drawing/2016/5/9/chartex" xmlns:cx4="http://schemas.microsoft.com/office/drawing/2016/5/10/chartex" xmlns:cx5="http://schemas.microsoft.com/office/drawing/2016/5/11/chartex" xmlns:cx6="http://schemas.microsoft.com/office/drawing/2016/5/12/chartex" xmlns:cx7="http://schemas.microsoft.com/office/drawing/2016/5/13/chartex" xmlns:cx8="http://schemas.microsoft.com/office/drawing/2016/5/14/chartex" xmlns:mc="http://schemas.openxmlformats.org/markup-compatibility/2006" xmlns:aink="http://schemas.microsoft.com/office/drawing/2016/ink" xmlns:am3d="http://schemas.microsoft.com/office/drawing/2017/model3d" xmlns:o="urn:schemas-microsoft-com:office:office" xmlns:r="http://schemas.openxmlformats.org/officeDocument/2006/relationships" xmlns:m="http://schemas.openxmlformats.org/officeDocument/2006/math" xmlns:v="urn:schemas-microsoft-com:vml" xmlns:wp14="http://schemas.microsoft.com/office/word/2010/wordprocessingDrawing" xmlns:wp="http://schemas.openxmlformats.org/drawingml/2006/wordprocessingDrawing" xmlns:w10="urn:schemas-microsoft-com:office:word" xmlns:w="http://schemas.openxmlformats.org/wordprocessingml/2006/main" xmlns:w14="http://schemas.microsoft.com/office/word/2010/wordml" xmlns:w15="http://schemas.microsoft.com/office/word/2012/wordml" xmlns:w16cid="http://schemas.microsoft.com/office/word/2016/wordml/cid" xmlns:w16se="http://schemas.microsoft.com/office/word/2015/wordml/symex" xmlns:wpg="http://schemas.microsoft.com/office/word/2010/wordprocessingGroup" xmlns:wpi="http://schemas.microsoft.com/office/word/2010/wordprocessingInk" xmlns:wne="http://schemas.microsoft.com/office/word/2006/wordml" xmlns:wps="http://schemas.microsoft.com/office/word/2010/wordprocessingShape" mc:Ignorable="w14 w15 w16se w16cid wp14">
   <w:body>
     <w:p>
       <w:pPr>
-        <w:pStyle w:val="Nadpis1"/>
+        <w:pStyle w:val="Heading1"/>
         <w:jc w:val="center"/>
       </w:pPr>
       <w:r>
@@ -33,17 +33,24 @@
         <w:jc w:val="center"/>
       </w:pPr>
       <w:r>
-        <w:t xml:space="preserve">Marek </w:t>
-      </w:r>
-      <w:proofErr w:type="spellStart"/>
-      <w:r>
-        <w:t>Matejak</w:t>
-      </w:r>
-      <w:proofErr w:type="spellEnd"/>
+        <w:t>Marek Matej</w:t>
+      </w:r>
+      <w:r>
+        <w:rPr>
+          <w:lang w:val="sk-SK"/>
+        </w:rPr>
+        <w:t>á</w:t>
+      </w:r>
+      <w:r>
+        <w:t>k</w:t>
+      </w:r>
+      <w:r>
+        <w:t>, marek@matfyz.cz</w:t>
+      </w:r>
     </w:p>
     <w:p>
       <w:pPr>
-        <w:pStyle w:val="Nadpis2"/>
+        <w:pStyle w:val="Heading2"/>
       </w:pPr>
       <w:r>
         <w:t>Basic definitions</w:t>
@@ -51,7 +58,15 @@
     </w:p>
     <w:p>
       <w:r>
-        <w:t xml:space="preserve">There are two base components, which should be included in almost all chemical models. The chemical solution and the chemical substance. Chemical solution join together all substances inside and provide to each chemical substance the current state of temperature </w:t>
+        <w:t xml:space="preserve">There are two base components, which should be included in almost all chemical models. The chemical solution and the chemical substance. Chemical solution </w:t>
+      </w:r>
+      <w:proofErr w:type="gramStart"/>
+      <w:r>
+        <w:t>join</w:t>
+      </w:r>
+      <w:proofErr w:type="gramEnd"/>
+      <w:r>
+        <w:t xml:space="preserve"> together all substances inside and provide to each chemical substance the current state of temperature </w:t>
       </w:r>
       <w:r>
         <w:t>“</w:t>
@@ -83,7 +98,7 @@
     </w:p>
     <w:tbl>
       <w:tblPr>
-        <w:tblStyle w:val="Mkatabulky"/>
+        <w:tblStyle w:val="TableGrid"/>
         <w:tblW w:w="0" w:type="auto"/>
         <w:tblBorders>
           <w:top w:val="none" w:sz="0" w:space="0" w:color="auto"/>
@@ -126,7 +141,7 @@
           </w:tcPr>
           <w:p>
             <w:pPr>
-              <w:pStyle w:val="Odstavecseseznamem"/>
+              <w:pStyle w:val="ListParagraph"/>
               <w:numPr>
                 <w:ilvl w:val="0"/>
                 <w:numId w:val="2"/>
@@ -172,7 +187,7 @@
           </w:tcPr>
           <w:p>
             <w:pPr>
-              <w:pStyle w:val="Odstavecseseznamem"/>
+              <w:pStyle w:val="ListParagraph"/>
               <w:numPr>
                 <w:ilvl w:val="0"/>
                 <w:numId w:val="2"/>
@@ -281,11 +296,7 @@
         <w:t>electro</w:t>
       </w:r>
       <w:r>
-        <w:t>chemical potential “</w:t>
-      </w:r>
-      <w:proofErr w:type="spellStart"/>
-      <w:r>
-        <w:t>μ</w:t>
+        <w:t>chemical potential “μ</w:t>
       </w:r>
       <w:r>
         <w:rPr>
@@ -293,7 +304,6 @@
         </w:rPr>
         <w:t>j</w:t>
       </w:r>
-      <w:proofErr w:type="spellEnd"/>
       <w:r>
         <w:t xml:space="preserve">” </w:t>
       </w:r>
@@ -313,25 +323,13 @@
         <w:t>j</w:t>
       </w:r>
       <w:r>
-        <w:t>-</w:t>
-      </w:r>
-      <w:proofErr w:type="spellStart"/>
-      <w:r>
-        <w:t>th</w:t>
-      </w:r>
-      <w:proofErr w:type="spellEnd"/>
-      <w:r>
-        <w:t xml:space="preserve"> </w:t>
+        <w:t xml:space="preserve">-th </w:t>
       </w:r>
       <w:r>
         <w:t>substance</w:t>
       </w:r>
       <w:r>
-        <w:t xml:space="preserve"> “</w:t>
-      </w:r>
-      <w:proofErr w:type="spellStart"/>
-      <w:r>
-        <w:t>n</w:t>
+        <w:t xml:space="preserve"> “n</w:t>
       </w:r>
       <w:r>
         <w:rPr>
@@ -339,7 +337,6 @@
         </w:rPr>
         <w:t>j</w:t>
       </w:r>
-      <w:proofErr w:type="spellEnd"/>
       <w:r>
         <w:t>”</w:t>
       </w:r>
@@ -368,11 +365,7 @@
         <w:t xml:space="preserve"> </w:t>
       </w:r>
       <w:r>
-        <w:t>“H” is the enthalpy of the solution, which is also extensive property and can be calculated from molar enthalpies of the substances “</w:t>
-      </w:r>
-      <w:proofErr w:type="spellStart"/>
-      <w:r>
-        <w:t>H</w:t>
+        <w:t>“H” is the enthalpy of the solution, which is also extensive property and can be calculated from molar enthalpies of the substances “H</w:t>
       </w:r>
       <w:r>
         <w:rPr>
@@ -380,7 +373,6 @@
         </w:rPr>
         <w:t>m</w:t>
       </w:r>
-      <w:proofErr w:type="spellEnd"/>
       <w:r>
         <w:t>”</w:t>
       </w:r>
@@ -415,11 +407,7 @@
         <w:t xml:space="preserve"> of the solution</w:t>
       </w:r>
       <w:r>
-        <w:t>, which is also extensive property as the sum of all molar volumes “</w:t>
-      </w:r>
-      <w:proofErr w:type="spellStart"/>
-      <w:r>
-        <w:t>V</w:t>
+        <w:t>, which is also extensive property as the sum of all molar volumes “V</w:t>
       </w:r>
       <w:r>
         <w:rPr>
@@ -427,7 +415,6 @@
         </w:rPr>
         <w:t>m</w:t>
       </w:r>
-      <w:proofErr w:type="spellEnd"/>
       <w:r>
         <w:t xml:space="preserve">” of the substances in the solution as equation </w:t>
       </w:r>
@@ -470,7 +457,7 @@
     </w:p>
     <w:tbl>
       <w:tblPr>
-        <w:tblStyle w:val="Mkatabulky"/>
+        <w:tblStyle w:val="TableGrid"/>
         <w:tblW w:w="0" w:type="auto"/>
         <w:tblBorders>
           <w:top w:val="none" w:sz="0" w:space="0" w:color="auto"/>
@@ -549,7 +536,7 @@
           </w:tcPr>
           <w:p>
             <w:pPr>
-              <w:pStyle w:val="Odstavecseseznamem"/>
+              <w:pStyle w:val="ListParagraph"/>
               <w:numPr>
                 <w:ilvl w:val="0"/>
                 <w:numId w:val="2"/>
@@ -683,7 +670,7 @@
           </w:tcPr>
           <w:p>
             <w:pPr>
-              <w:pStyle w:val="Odstavecseseznamem"/>
+              <w:pStyle w:val="ListParagraph"/>
               <w:numPr>
                 <w:ilvl w:val="0"/>
                 <w:numId w:val="2"/>
@@ -823,7 +810,7 @@
           </w:tcPr>
           <w:p>
             <w:pPr>
-              <w:pStyle w:val="Odstavecseseznamem"/>
+              <w:pStyle w:val="ListParagraph"/>
               <w:numPr>
                 <w:ilvl w:val="0"/>
                 <w:numId w:val="2"/>
@@ -966,7 +953,7 @@
           </w:tcPr>
           <w:p>
             <w:pPr>
-              <w:pStyle w:val="Odstavecseseznamem"/>
+              <w:pStyle w:val="ListParagraph"/>
               <w:numPr>
                 <w:ilvl w:val="0"/>
                 <w:numId w:val="2"/>
@@ -1053,7 +1040,7 @@
           </w:tcPr>
           <w:p>
             <w:pPr>
-              <w:pStyle w:val="Odstavecseseznamem"/>
+              <w:pStyle w:val="ListParagraph"/>
               <w:numPr>
                 <w:ilvl w:val="0"/>
                 <w:numId w:val="2"/>
@@ -1083,15 +1070,7 @@
         <w:t xml:space="preserve">fixed </w:t>
       </w:r>
       <w:r>
-        <w:t>area “</w:t>
-      </w:r>
-      <w:proofErr w:type="gramStart"/>
-      <w:r>
-        <w:t>A</w:t>
-      </w:r>
-      <w:proofErr w:type="gramEnd"/>
-      <w:r>
-        <w:t>” equal</w:t>
+        <w:t>area “A” equal</w:t>
       </w:r>
       <w:r>
         <w:t>ed</w:t>
@@ -1210,7 +1189,7 @@
     </w:p>
     <w:tbl>
       <w:tblPr>
-        <w:tblStyle w:val="Mkatabulky"/>
+        <w:tblStyle w:val="TableGrid"/>
         <w:tblW w:w="0" w:type="auto"/>
         <w:tblBorders>
           <w:top w:val="none" w:sz="0" w:space="0" w:color="auto"/>
@@ -1253,7 +1232,7 @@
           </w:tcPr>
           <w:p>
             <w:pPr>
-              <w:pStyle w:val="Odstavecseseznamem"/>
+              <w:pStyle w:val="ListParagraph"/>
               <w:numPr>
                 <w:ilvl w:val="0"/>
                 <w:numId w:val="2"/>
@@ -1301,7 +1280,7 @@
           </w:tcPr>
           <w:p>
             <w:pPr>
-              <w:pStyle w:val="Odstavecseseznamem"/>
+              <w:pStyle w:val="ListParagraph"/>
               <w:numPr>
                 <w:ilvl w:val="0"/>
                 <w:numId w:val="2"/>
@@ -1346,7 +1325,7 @@
           </w:tcPr>
           <w:p>
             <w:pPr>
-              <w:pStyle w:val="Odstavecseseznamem"/>
+              <w:pStyle w:val="ListParagraph"/>
               <w:numPr>
                 <w:ilvl w:val="0"/>
                 <w:numId w:val="2"/>
@@ -1420,11 +1399,14 @@
       <w:r>
         <w:t xml:space="preserve"> – the thermal connector of Modelica Standard Library 3.2 (MSL) as </w:t>
       </w:r>
-      <w:proofErr w:type="spellStart"/>
-      <w:r>
-        <w:t>Modelica.Thermal.HeatTransfer.Interfaces.HeatPort</w:t>
-      </w:r>
-      <w:proofErr w:type="spellEnd"/>
+      <w:proofErr w:type="gramStart"/>
+      <w:r>
+        <w:t>Modelica.Thermal.HeatTransfer.Interfaces</w:t>
+      </w:r>
+      <w:proofErr w:type="gramEnd"/>
+      <w:r>
+        <w:t>.HeatPort</w:t>
+      </w:r>
       <w:r>
         <w:t xml:space="preserve"> and </w:t>
       </w:r>
@@ -1432,11 +1414,9 @@
         <w:lastRenderedPageBreak/>
         <w:t xml:space="preserve">mechanical connector from MSL as </w:t>
       </w:r>
-      <w:proofErr w:type="spellStart"/>
       <w:r>
         <w:t>Modelica.Mechanics.Translational.Interfaces.Flange_a</w:t>
       </w:r>
-      <w:proofErr w:type="spellEnd"/>
       <w:r>
         <w:t>.</w:t>
       </w:r>
@@ -1467,15 +1447,7 @@
         <w:t>ϕ</w:t>
       </w:r>
       <w:r>
-        <w:t>” and electrical current “</w:t>
-      </w:r>
-      <w:proofErr w:type="spellStart"/>
-      <w:r>
-        <w:t>i</w:t>
-      </w:r>
-      <w:proofErr w:type="spellEnd"/>
-      <w:r>
-        <w:t>”. The non-zero electric potential “</w:t>
+        <w:t>” and electrical current “i”. The non-zero electric potential “</w:t>
       </w:r>
       <w:r>
         <w:t>ϕ</w:t>
@@ -1508,11 +1480,7 @@
         <w:fldChar w:fldCharType="end"/>
       </w:r>
       <w:r>
-        <w:t xml:space="preserve"> , where “</w:t>
-      </w:r>
-      <w:proofErr w:type="spellStart"/>
-      <w:r>
-        <w:t>n</w:t>
+        <w:t xml:space="preserve"> , where “n</w:t>
       </w:r>
       <w:r>
         <w:rPr>
@@ -1520,7 +1488,6 @@
         </w:rPr>
         <w:t>j</w:t>
       </w:r>
-      <w:proofErr w:type="spellEnd"/>
       <w:r>
         <w:t xml:space="preserve">” </w:t>
       </w:r>
@@ -1540,22 +1507,10 @@
         <w:t>j</w:t>
       </w:r>
       <w:r>
-        <w:t>-</w:t>
-      </w:r>
-      <w:proofErr w:type="spellStart"/>
-      <w:r>
-        <w:t>th</w:t>
-      </w:r>
-      <w:proofErr w:type="spellEnd"/>
-      <w:r>
-        <w:t xml:space="preserve"> </w:t>
-      </w:r>
-      <w:r>
-        <w:t>substance, “</w:t>
-      </w:r>
-      <w:proofErr w:type="spellStart"/>
-      <w:r>
-        <w:t>z</w:t>
+        <w:t xml:space="preserve">-th </w:t>
+      </w:r>
+      <w:r>
+        <w:t>substance, “z</w:t>
       </w:r>
       <w:r>
         <w:rPr>
@@ -1563,7 +1518,6 @@
         </w:rPr>
         <w:t>j</w:t>
       </w:r>
-      <w:proofErr w:type="spellEnd"/>
       <w:r>
         <w:t xml:space="preserve">” is the number of charge of the </w:t>
       </w:r>
@@ -1571,15 +1525,7 @@
         <w:t>j</w:t>
       </w:r>
       <w:r>
-        <w:t>-</w:t>
-      </w:r>
-      <w:proofErr w:type="spellStart"/>
-      <w:r>
-        <w:t>th</w:t>
-      </w:r>
-      <w:proofErr w:type="spellEnd"/>
-      <w:r>
-        <w:t xml:space="preserve"> </w:t>
+        <w:t xml:space="preserve">-th </w:t>
       </w:r>
       <w:r>
         <w:t>substance (e.g. -1 for electron</w:t>
@@ -1599,7 +1545,7 @@
     </w:p>
     <w:tbl>
       <w:tblPr>
-        <w:tblStyle w:val="Mkatabulky"/>
+        <w:tblStyle w:val="TableGrid"/>
         <w:tblW w:w="0" w:type="auto"/>
         <w:tblBorders>
           <w:top w:val="none" w:sz="0" w:space="0" w:color="auto"/>
@@ -1746,7 +1692,7 @@
           </w:tcPr>
           <w:p>
             <w:pPr>
-              <w:pStyle w:val="Odstavecseseznamem"/>
+              <w:pStyle w:val="ListParagraph"/>
               <w:numPr>
                 <w:ilvl w:val="0"/>
                 <w:numId w:val="2"/>
@@ -1770,24 +1716,22 @@
         <w:t>ϕ</w:t>
       </w:r>
       <w:r>
-        <w:t>” and electric current “</w:t>
-      </w:r>
-      <w:proofErr w:type="spellStart"/>
-      <w:r>
-        <w:t>i</w:t>
-      </w:r>
-      <w:proofErr w:type="spellEnd"/>
+        <w:t>” and electric current “i</w:t>
+      </w:r>
       <w:r>
         <w:t>” there is presented</w:t>
       </w:r>
       <w:r>
         <w:t xml:space="preserve"> also standard electrical port for the solution as </w:t>
       </w:r>
-      <w:proofErr w:type="spellStart"/>
-      <w:r>
-        <w:t>Modelica.Electrical.Analog.Interfaces.Pin</w:t>
-      </w:r>
-      <w:proofErr w:type="spellEnd"/>
+      <w:proofErr w:type="gramStart"/>
+      <w:r>
+        <w:t>Modelica.Electrical.Analog.Interfaces</w:t>
+      </w:r>
+      <w:proofErr w:type="gramEnd"/>
+      <w:r>
+        <w:t>.Pin</w:t>
+      </w:r>
       <w:r>
         <w:t xml:space="preserve">. However typical electroneutral solution should have zero electric potential, so the typical usage of this port is to connect </w:t>
       </w:r>
@@ -1839,27 +1783,43 @@
         <w:t>s</w:t>
       </w:r>
       <w:r>
-        <w:t xml:space="preserve"> of the solution via </w:t>
-      </w:r>
-      <w:proofErr w:type="spellStart"/>
-      <w:r>
-        <w:t>solutionPort</w:t>
-      </w:r>
-      <w:proofErr w:type="spellEnd"/>
+        <w:t xml:space="preserve"> of the solution via solutionPort.</w:t>
+      </w:r>
+      <w:r>
+        <w:t xml:space="preserve"> The solution port </w:t>
+      </w:r>
+      <w:proofErr w:type="gramStart"/>
+      <w:r>
+        <w:t>redefine</w:t>
+      </w:r>
+      <w:proofErr w:type="gramEnd"/>
+      <w:r>
+        <w:t xml:space="preserve"> the sums above into the </w:t>
+      </w:r>
+      <w:r>
+        <w:t>Kirchhoff’s node relation for flow variables</w:t>
+      </w:r>
       <w:r>
         <w:t>.</w:t>
       </w:r>
       <w:r>
-        <w:t xml:space="preserve"> The solution port redefine the sums above into the </w:t>
-      </w:r>
-      <w:r>
-        <w:t>Kirchhoff’s node relation for flow variables</w:t>
-      </w:r>
-      <w:r>
-        <w:t>.</w:t>
-      </w:r>
-      <w:r>
-        <w:t xml:space="preserve"> In reality there are not physical flows. However the automatically generated sum to zero is an ideal candidate to calculate all these extensive properties of the solution.</w:t>
+        <w:t xml:space="preserve"> </w:t>
+      </w:r>
+      <w:proofErr w:type="gramStart"/>
+      <w:r>
+        <w:t>In reality there</w:t>
+      </w:r>
+      <w:proofErr w:type="gramEnd"/>
+      <w:r>
+        <w:t xml:space="preserve"> are not physical flows. </w:t>
+      </w:r>
+      <w:proofErr w:type="gramStart"/>
+      <w:r>
+        <w:t>However</w:t>
+      </w:r>
+      <w:proofErr w:type="gramEnd"/>
+      <w:r>
+        <w:t xml:space="preserve"> the automatically generated sum to zero is an ideal candidate to calculate all these extensive properties of the solution.</w:t>
       </w:r>
       <w:r>
         <w:t xml:space="preserve"> This mathematical trick is used only to simplify the usage to user, which can connect all substances into one </w:t>
@@ -1888,7 +1848,7 @@
     </w:p>
     <w:tbl>
       <w:tblPr>
-        <w:tblStyle w:val="Mkatabulky"/>
+        <w:tblStyle w:val="TableGrid"/>
         <w:tblW w:w="8926" w:type="dxa"/>
         <w:tblLook w:val="04A0" w:firstRow="1" w:lastRow="0" w:firstColumn="1" w:lastColumn="0" w:noHBand="0" w:noVBand="1"/>
       </w:tblPr>
@@ -1909,40 +1869,26 @@
             <w:pPr>
               <w:jc w:val="center"/>
               <w:rPr>
-                <w:rStyle w:val="Siln"/>
+                <w:rStyle w:val="Strong"/>
               </w:rPr>
             </w:pPr>
             <w:r>
               <w:rPr>
-                <w:rStyle w:val="Siln"/>
+                <w:rStyle w:val="Strong"/>
               </w:rPr>
               <w:t xml:space="preserve">flow variables on side of </w:t>
             </w:r>
             <w:r>
               <w:rPr>
-                <w:rStyle w:val="Siln"/>
+                <w:rStyle w:val="Strong"/>
               </w:rPr>
               <w:t xml:space="preserve">the </w:t>
             </w:r>
             <w:r>
               <w:rPr>
-                <w:rStyle w:val="Siln"/>
+                <w:rStyle w:val="Strong"/>
               </w:rPr>
-              <w:t>j-</w:t>
-            </w:r>
-            <w:proofErr w:type="spellStart"/>
-            <w:r>
-              <w:rPr>
-                <w:rStyle w:val="Siln"/>
-              </w:rPr>
-              <w:t>th</w:t>
-            </w:r>
-            <w:proofErr w:type="spellEnd"/>
-            <w:r>
-              <w:rPr>
-                <w:rStyle w:val="Siln"/>
-              </w:rPr>
-              <w:t xml:space="preserve"> substance</w:t>
+              <w:t>j-th substance</w:t>
             </w:r>
           </w:p>
         </w:tc>
@@ -1957,12 +1903,12 @@
             <w:pPr>
               <w:jc w:val="center"/>
               <w:rPr>
-                <w:rStyle w:val="Siln"/>
+                <w:rStyle w:val="Strong"/>
               </w:rPr>
             </w:pPr>
             <w:r>
               <w:rPr>
-                <w:rStyle w:val="Siln"/>
+                <w:rStyle w:val="Strong"/>
               </w:rPr>
               <w:t>Kirchhoff's junction rule – on solution</w:t>
             </w:r>
@@ -1979,18 +1925,18 @@
             <w:pPr>
               <w:jc w:val="center"/>
               <w:rPr>
-                <w:rStyle w:val="Siln"/>
+                <w:rStyle w:val="Strong"/>
               </w:rPr>
             </w:pPr>
             <w:r>
               <w:rPr>
-                <w:rStyle w:val="Siln"/>
+                <w:rStyle w:val="Strong"/>
               </w:rPr>
               <w:t>no</w:t>
             </w:r>
             <w:r>
               <w:rPr>
-                <w:rStyle w:val="Siln"/>
+                <w:rStyle w:val="Strong"/>
               </w:rPr>
               <w:t>n-flow variable of the solution</w:t>
             </w:r>
@@ -2038,7 +1984,21 @@
               <w:rPr>
                 <w:rFonts w:ascii="Calibri" w:eastAsia="Calibri" w:hAnsi="Calibri" w:cs="Times New Roman"/>
               </w:rPr>
-              <w:t xml:space="preserve"> – enthalpy ; heat energy flow ; heat change</w:t>
+              <w:t xml:space="preserve"> – </w:t>
+            </w:r>
+            <w:proofErr w:type="gramStart"/>
+            <w:r>
+              <w:rPr>
+                <w:rFonts w:ascii="Calibri" w:eastAsia="Calibri" w:hAnsi="Calibri" w:cs="Times New Roman"/>
+              </w:rPr>
+              <w:t>enthalpy ;</w:t>
+            </w:r>
+            <w:proofErr w:type="gramEnd"/>
+            <w:r>
+              <w:rPr>
+                <w:rFonts w:ascii="Calibri" w:eastAsia="Calibri" w:hAnsi="Calibri" w:cs="Times New Roman"/>
+              </w:rPr>
+              <w:t xml:space="preserve"> heat energy flow ; heat change</w:t>
             </w:r>
           </w:p>
         </w:tc>
@@ -2169,7 +2129,21 @@
               <w:rPr>
                 <w:rFonts w:ascii="Calibri" w:eastAsia="Calibri" w:hAnsi="Calibri" w:cs="Times New Roman"/>
               </w:rPr>
-              <w:t xml:space="preserve"> – volumetric flow ; change of volume</w:t>
+              <w:t xml:space="preserve"> – volumetric </w:t>
+            </w:r>
+            <w:proofErr w:type="gramStart"/>
+            <w:r>
+              <w:rPr>
+                <w:rFonts w:ascii="Calibri" w:eastAsia="Calibri" w:hAnsi="Calibri" w:cs="Times New Roman"/>
+              </w:rPr>
+              <w:t>flow ;</w:t>
+            </w:r>
+            <w:proofErr w:type="gramEnd"/>
+            <w:r>
+              <w:rPr>
+                <w:rFonts w:ascii="Calibri" w:eastAsia="Calibri" w:hAnsi="Calibri" w:cs="Times New Roman"/>
+              </w:rPr>
+              <w:t xml:space="preserve"> change of volume</w:t>
             </w:r>
           </w:p>
         </w:tc>
@@ -2303,7 +2277,21 @@
               <w:rPr>
                 <w:rFonts w:ascii="Calibri" w:eastAsia="Calibri" w:hAnsi="Calibri" w:cs="Times New Roman"/>
               </w:rPr>
-              <w:t xml:space="preserve"> – electric current ; change of charge</w:t>
+              <w:t xml:space="preserve"> – electric </w:t>
+            </w:r>
+            <w:proofErr w:type="gramStart"/>
+            <w:r>
+              <w:rPr>
+                <w:rFonts w:ascii="Calibri" w:eastAsia="Calibri" w:hAnsi="Calibri" w:cs="Times New Roman"/>
+              </w:rPr>
+              <w:t>current ;</w:t>
+            </w:r>
+            <w:proofErr w:type="gramEnd"/>
+            <w:r>
+              <w:rPr>
+                <w:rFonts w:ascii="Calibri" w:eastAsia="Calibri" w:hAnsi="Calibri" w:cs="Times New Roman"/>
+              </w:rPr>
+              <w:t xml:space="preserve"> change of charge</w:t>
             </w:r>
           </w:p>
         </w:tc>
@@ -3249,11 +3237,7 @@
     </w:tbl>
     <w:p>
       <w:r>
-        <w:t>The properties of the substance as molar mass “MM”, charge number of ion “z”, molar volume “</w:t>
-      </w:r>
-      <w:proofErr w:type="spellStart"/>
-      <w:r>
-        <w:t>V</w:t>
+        <w:t>The properties of the substance as molar mass “MM”, charge number of ion “z”, molar volume “V</w:t>
       </w:r>
       <w:r>
         <w:rPr>
@@ -3261,16 +3245,11 @@
         </w:rPr>
         <w:t>m</w:t>
       </w:r>
-      <w:proofErr w:type="spellEnd"/>
       <w:r>
         <w:t>”</w:t>
       </w:r>
       <w:r>
-        <w:t xml:space="preserve"> or molar enthalpy “</w:t>
-      </w:r>
-      <w:proofErr w:type="spellStart"/>
-      <w:r>
-        <w:t>H</w:t>
+        <w:t xml:space="preserve"> or molar enthalpy “H</w:t>
       </w:r>
       <w:r>
         <w:rPr>
@@ -3278,7 +3257,6 @@
         </w:rPr>
         <w:t>m</w:t>
       </w:r>
-      <w:proofErr w:type="spellEnd"/>
       <w:r>
         <w:t>”</w:t>
       </w:r>
@@ -3295,11 +3273,7 @@
         <w:t>The model of substance is accumulating the molar flow of the substance “</w:t>
       </w:r>
       <w:r>
-        <w:t>∂</w:t>
-      </w:r>
-      <w:proofErr w:type="spellStart"/>
-      <w:r>
-        <w:t>n</w:t>
+        <w:t>∂n</w:t>
       </w:r>
       <w:r>
         <w:softHyphen/>
@@ -3310,13 +3284,8 @@
         </w:rPr>
         <w:t>j</w:t>
       </w:r>
-      <w:proofErr w:type="spellEnd"/>
-      <w:r>
-        <w:t>” into the amount of substance “</w:t>
-      </w:r>
-      <w:proofErr w:type="spellStart"/>
-      <w:r>
-        <w:t>n</w:t>
+      <w:r>
+        <w:t>” into the amount of substance “n</w:t>
       </w:r>
       <w:r>
         <w:rPr>
@@ -3324,7 +3293,6 @@
         </w:rPr>
         <w:t>j</w:t>
       </w:r>
-      <w:proofErr w:type="spellEnd"/>
       <w:r>
         <w:t>”</w:t>
       </w:r>
@@ -3347,11 +3315,7 @@
         <w:fldChar w:fldCharType="end"/>
       </w:r>
       <w:r>
-        <w:t>. Having the amount of substance “</w:t>
-      </w:r>
-      <w:proofErr w:type="spellStart"/>
-      <w:r>
-        <w:t>n</w:t>
+        <w:t>. Having the amount of substance “n</w:t>
       </w:r>
       <w:r>
         <w:rPr>
@@ -3359,13 +3323,8 @@
         </w:rPr>
         <w:t>j</w:t>
       </w:r>
-      <w:proofErr w:type="spellEnd"/>
-      <w:r>
-        <w:t>” and the amount of solution “n” there is possible to present the mole fraction of the substance in solution “</w:t>
-      </w:r>
-      <w:proofErr w:type="spellStart"/>
-      <w:r>
-        <w:t>x</w:t>
+      <w:r>
+        <w:t>” and the amount of solution “n” there is possible to present the mole fraction of the substance in solution “x</w:t>
       </w:r>
       <w:r>
         <w:rPr>
@@ -3373,7 +3332,6 @@
         </w:rPr>
         <w:t>j</w:t>
       </w:r>
-      <w:proofErr w:type="spellEnd"/>
       <w:r>
         <w:t>”</w:t>
       </w:r>
@@ -3396,11 +3354,7 @@
         <w:fldChar w:fldCharType="end"/>
       </w:r>
       <w:r>
-        <w:t>, which is typically the same as activity of the substance “</w:t>
-      </w:r>
-      <w:proofErr w:type="spellStart"/>
-      <w:r>
-        <w:t>a</w:t>
+        <w:t>, which is typically the same as activity of the substance “a</w:t>
       </w:r>
       <w:r>
         <w:softHyphen/>
@@ -3411,7 +3365,6 @@
         </w:rPr>
         <w:t>j</w:t>
       </w:r>
-      <w:proofErr w:type="spellEnd"/>
       <w:r>
         <w:t>”</w:t>
       </w:r>
@@ -3446,11 +3399,7 @@
         <w:t>. T</w:t>
       </w:r>
       <w:r>
-        <w:t>his can be corrected by activity coefficient “</w:t>
-      </w:r>
-      <w:proofErr w:type="spellStart"/>
-      <w:r>
-        <w:t>γ</w:t>
+        <w:t>his can be corrected by activity coefficient “γ</w:t>
       </w:r>
       <w:r>
         <w:rPr>
@@ -3458,7 +3407,6 @@
         </w:rPr>
         <w:t>j</w:t>
       </w:r>
-      <w:proofErr w:type="spellEnd"/>
       <w:r>
         <w:t>”</w:t>
       </w:r>
@@ -3471,7 +3419,7 @@
     </w:p>
     <w:tbl>
       <w:tblPr>
-        <w:tblStyle w:val="Mkatabulky"/>
+        <w:tblStyle w:val="TableGrid"/>
         <w:tblW w:w="0" w:type="auto"/>
         <w:tblBorders>
           <w:top w:val="none" w:sz="0" w:space="0" w:color="auto"/>
@@ -3584,7 +3532,7 @@
           </w:tcPr>
           <w:p>
             <w:pPr>
-              <w:pStyle w:val="Odstavecseseznamem"/>
+              <w:pStyle w:val="ListParagraph"/>
               <w:numPr>
                 <w:ilvl w:val="0"/>
                 <w:numId w:val="2"/>
@@ -3685,7 +3633,7 @@
           </w:tcPr>
           <w:p>
             <w:pPr>
-              <w:pStyle w:val="Odstavecseseznamem"/>
+              <w:pStyle w:val="ListParagraph"/>
               <w:numPr>
                 <w:ilvl w:val="0"/>
                 <w:numId w:val="2"/>
@@ -3786,7 +3734,7 @@
           </w:tcPr>
           <w:p>
             <w:pPr>
-              <w:pStyle w:val="Odstavecseseznamem"/>
+              <w:pStyle w:val="ListParagraph"/>
               <w:numPr>
                 <w:ilvl w:val="0"/>
                 <w:numId w:val="2"/>
@@ -3914,7 +3862,7 @@
           </w:tcPr>
           <w:p>
             <w:pPr>
-              <w:pStyle w:val="Odstavecseseznamem"/>
+              <w:pStyle w:val="ListParagraph"/>
               <w:numPr>
                 <w:ilvl w:val="0"/>
                 <w:numId w:val="2"/>
@@ -3962,11 +3910,7 @@
         <w:fldChar w:fldCharType="end"/>
       </w:r>
       <w:r>
-        <w:t>, where “</w:t>
-      </w:r>
-      <w:proofErr w:type="spellStart"/>
-      <w:r>
-        <w:t>μ</w:t>
+        <w:t>, where “μ</w:t>
       </w:r>
       <w:r>
         <w:rPr>
@@ -3974,13 +3918,8 @@
         </w:rPr>
         <w:t>o</w:t>
       </w:r>
-      <w:proofErr w:type="spellEnd"/>
-      <w:r>
-        <w:t>” is the chemical potential of the pure substance (</w:t>
-      </w:r>
-      <w:proofErr w:type="spellStart"/>
-      <w:r>
-        <w:t>a</w:t>
+      <w:r>
+        <w:t>” is the chemical potential of the pure substance (a</w:t>
       </w:r>
       <w:r>
         <w:rPr>
@@ -3988,7 +3927,6 @@
         </w:rPr>
         <w:t>j</w:t>
       </w:r>
-      <w:proofErr w:type="spellEnd"/>
       <w:r>
         <w:t>=1)</w:t>
       </w:r>
@@ -4004,7 +3942,7 @@
     </w:p>
     <w:tbl>
       <w:tblPr>
-        <w:tblStyle w:val="Mkatabulky"/>
+        <w:tblStyle w:val="TableGrid"/>
         <w:tblW w:w="0" w:type="auto"/>
         <w:tblBorders>
           <w:top w:val="none" w:sz="0" w:space="0" w:color="auto"/>
@@ -4281,7 +4219,7 @@
           </w:tcPr>
           <w:p>
             <w:pPr>
-              <w:pStyle w:val="Odstavecseseznamem"/>
+              <w:pStyle w:val="ListParagraph"/>
               <w:numPr>
                 <w:ilvl w:val="0"/>
                 <w:numId w:val="2"/>
@@ -4430,7 +4368,7 @@
           </w:tcPr>
           <w:p>
             <w:pPr>
-              <w:pStyle w:val="Odstavecseseznamem"/>
+              <w:pStyle w:val="ListParagraph"/>
               <w:numPr>
                 <w:ilvl w:val="0"/>
                 <w:numId w:val="2"/>
@@ -4500,7 +4438,7 @@
           </w:tcPr>
           <w:p>
             <w:pPr>
-              <w:pStyle w:val="Odstavecseseznamem"/>
+              <w:pStyle w:val="ListParagraph"/>
               <w:numPr>
                 <w:ilvl w:val="0"/>
                 <w:numId w:val="2"/>
@@ -4520,18 +4458,16 @@
       <w:r>
         <w:t>“</w:t>
       </w:r>
-      <w:proofErr w:type="spellStart"/>
       <w:r>
         <w:t>μ</w:t>
       </w:r>
+      <w:proofErr w:type="gramStart"/>
       <w:r>
         <w:rPr>
           <w:vertAlign w:val="superscript"/>
         </w:rPr>
         <w:t>o</w:t>
       </w:r>
-      <w:proofErr w:type="spellEnd"/>
-      <w:proofErr w:type="gramStart"/>
       <w:r>
         <w:t xml:space="preserve">“ </w:t>
       </w:r>
@@ -4550,7 +4486,7 @@
     </w:p>
     <w:tbl>
       <w:tblPr>
-        <w:tblStyle w:val="Mkatabulky"/>
+        <w:tblStyle w:val="TableGrid"/>
         <w:tblW w:w="8784" w:type="dxa"/>
         <w:tblLook w:val="04A0" w:firstRow="1" w:lastRow="0" w:firstColumn="1" w:lastColumn="0" w:noHBand="0" w:noVBand="1"/>
       </w:tblPr>
@@ -4627,12 +4563,12 @@
     </w:tbl>
     <w:p>
       <w:pPr>
-        <w:pStyle w:val="Nadpis2"/>
+        <w:pStyle w:val="Heading2"/>
       </w:pPr>
     </w:p>
     <w:p>
       <w:pPr>
-        <w:pStyle w:val="Nadpis2"/>
+        <w:pStyle w:val="Heading2"/>
       </w:pPr>
       <w:r>
         <w:t>Chemical processes</w:t>
@@ -4676,7 +4612,15 @@
         <w:t xml:space="preserve">chemical </w:t>
       </w:r>
       <w:r>
-        <w:t>process stops and it does not generate any molar</w:t>
+        <w:t xml:space="preserve">process </w:t>
+      </w:r>
+      <w:proofErr w:type="gramStart"/>
+      <w:r>
+        <w:t>stops</w:t>
+      </w:r>
+      <w:proofErr w:type="gramEnd"/>
+      <w:r>
+        <w:t xml:space="preserve"> and it does not generate any molar</w:t>
       </w:r>
       <w:r>
         <w:t xml:space="preserve"> </w:t>
@@ -4691,7 +4635,15 @@
         <w:t xml:space="preserve"> electrochemical potentials </w:t>
       </w:r>
       <w:r>
-        <w:t>of reactants is the same as the sum of electrochemical potentials of products</w:t>
+        <w:t xml:space="preserve">of reactants </w:t>
+      </w:r>
+      <w:proofErr w:type="gramStart"/>
+      <w:r>
+        <w:t>is</w:t>
+      </w:r>
+      <w:proofErr w:type="gramEnd"/>
+      <w:r>
+        <w:t xml:space="preserve"> the same as the sum of electrochemical potentials of products</w:t>
       </w:r>
       <w:r>
         <w:t xml:space="preserve">. </w:t>
@@ -4730,11 +4682,7 @@
         <w:fldChar w:fldCharType="end"/>
       </w:r>
       <w:r>
-        <w:t>, where “</w:t>
-      </w:r>
-      <w:proofErr w:type="spellStart"/>
-      <w:r>
-        <w:t>v</w:t>
+        <w:t>, where “v</w:t>
       </w:r>
       <w:r>
         <w:rPr>
@@ -4742,7 +4690,6 @@
         </w:rPr>
         <w:t>j</w:t>
       </w:r>
-      <w:proofErr w:type="spellEnd"/>
       <w:r>
         <w:t xml:space="preserve">” is stoichiometry coefficient negative for reactants and positive for products (e.g. </w:t>
       </w:r>
@@ -4756,11 +4703,7 @@
         <w:t xml:space="preserve">in </w:t>
       </w:r>
       <w:r>
-        <w:t xml:space="preserve">&lt;-&gt; </w:t>
-      </w:r>
-      <w:proofErr w:type="spellStart"/>
-      <w:r>
-        <w:t>A</w:t>
+        <w:t>&lt;-&gt; A</w:t>
       </w:r>
       <w:r>
         <w:rPr>
@@ -4768,13 +4711,8 @@
         </w:rPr>
         <w:t>out</w:t>
       </w:r>
-      <w:proofErr w:type="spellEnd"/>
-      <w:r>
-        <w:t xml:space="preserve"> has stoichiometry </w:t>
-      </w:r>
-      <w:proofErr w:type="gramStart"/>
-      <w:r>
-        <w:t>v</w:t>
+      <w:r>
+        <w:t xml:space="preserve"> has stoichiometry v</w:t>
       </w:r>
       <w:r>
         <w:rPr>
@@ -4782,14 +4720,12 @@
         </w:rPr>
         <w:t>in</w:t>
       </w:r>
-      <w:proofErr w:type="gramEnd"/>
       <w:r>
         <w:t>=-1,</w:t>
       </w:r>
       <w:r>
         <w:t xml:space="preserve"> </w:t>
       </w:r>
-      <w:proofErr w:type="spellStart"/>
       <w:r>
         <w:t>v</w:t>
       </w:r>
@@ -4799,7 +4735,6 @@
         </w:rPr>
         <w:t>out</w:t>
       </w:r>
-      <w:proofErr w:type="spellEnd"/>
       <w:r>
         <w:t xml:space="preserve">=1; </w:t>
       </w:r>
@@ -4884,7 +4819,7 @@
     </w:p>
     <w:tbl>
       <w:tblPr>
-        <w:tblStyle w:val="Mkatabulky"/>
+        <w:tblStyle w:val="TableGrid"/>
         <w:tblW w:w="0" w:type="auto"/>
         <w:tblLook w:val="04A0" w:firstRow="1" w:lastRow="0" w:firstColumn="1" w:lastColumn="0" w:noHBand="0" w:noVBand="1"/>
       </w:tblPr>
@@ -5030,7 +4965,7 @@
           </w:tcPr>
           <w:p>
             <w:pPr>
-              <w:pStyle w:val="Odstavecseseznamem"/>
+              <w:pStyle w:val="ListParagraph"/>
               <w:numPr>
                 <w:ilvl w:val="0"/>
                 <w:numId w:val="2"/>
@@ -5181,7 +5116,7 @@
           </w:tcPr>
           <w:p>
             <w:pPr>
-              <w:pStyle w:val="Odstavecseseznamem"/>
+              <w:pStyle w:val="ListParagraph"/>
               <w:numPr>
                 <w:ilvl w:val="0"/>
                 <w:numId w:val="2"/>
@@ -5209,11 +5144,7 @@
         <w:t xml:space="preserve"> of the substance</w:t>
       </w:r>
       <w:r>
-        <w:t xml:space="preserve"> “∂</w:t>
-      </w:r>
-      <w:proofErr w:type="spellStart"/>
-      <w:r>
-        <w:t>n</w:t>
+        <w:t xml:space="preserve"> “∂n</w:t>
       </w:r>
       <w:r>
         <w:softHyphen/>
@@ -5224,7 +5155,6 @@
         </w:rPr>
         <w:t>j</w:t>
       </w:r>
-      <w:proofErr w:type="spellEnd"/>
       <w:r>
         <w:t xml:space="preserve">” and </w:t>
       </w:r>
@@ -5360,7 +5290,7 @@
     </w:p>
     <w:tbl>
       <w:tblPr>
-        <w:tblStyle w:val="Mkatabulky"/>
+        <w:tblStyle w:val="TableGrid"/>
         <w:tblW w:w="0" w:type="auto"/>
         <w:tblBorders>
           <w:top w:val="none" w:sz="0" w:space="0" w:color="auto"/>
@@ -5658,7 +5588,7 @@
           </w:tcPr>
           <w:p>
             <w:pPr>
-              <w:pStyle w:val="Odstavecseseznamem"/>
+              <w:pStyle w:val="ListParagraph"/>
               <w:numPr>
                 <w:ilvl w:val="0"/>
                 <w:numId w:val="2"/>
@@ -5666,7 +5596,15 @@
             </w:pPr>
             <w:bookmarkStart w:id="15" w:name="_Ref418608009"/>
             <w:r>
-              <w:t>Equilibrium (dissociation) coefficient  of the chemical reaction</w:t>
+              <w:t xml:space="preserve">Equilibrium (dissociation) </w:t>
+            </w:r>
+            <w:proofErr w:type="gramStart"/>
+            <w:r>
+              <w:t>coefficient  of</w:t>
+            </w:r>
+            <w:proofErr w:type="gramEnd"/>
+            <w:r>
+              <w:t xml:space="preserve"> the chemical reaction</w:t>
             </w:r>
             <w:bookmarkEnd w:id="15"/>
           </w:p>
@@ -5691,11 +5629,11 @@
         <w:t>of the substance ends with the same electrochemical potentials</w:t>
       </w:r>
       <w:r>
-        <w:t xml:space="preserve"> “μ</w:t>
+        <w:t xml:space="preserve"> “</w:t>
       </w:r>
       <w:proofErr w:type="gramStart"/>
       <w:r>
-        <w:t>“ of</w:t>
+        <w:t>μ“ of</w:t>
       </w:r>
       <w:proofErr w:type="gramEnd"/>
       <w:r>
@@ -5705,7 +5643,15 @@
         <w:t xml:space="preserve"> </w:t>
       </w:r>
       <w:r>
-        <w:t xml:space="preserve">same “a” means the same mole fraction “x” of the substance. So the ideal diffusion ends with homogenous mixture, where the concentration of the substance is the same at each place. </w:t>
+        <w:t xml:space="preserve">same “a” means the same mole fraction “x” of the substance. </w:t>
+      </w:r>
+      <w:proofErr w:type="gramStart"/>
+      <w:r>
+        <w:t>So</w:t>
+      </w:r>
+      <w:proofErr w:type="gramEnd"/>
+      <w:r>
+        <w:t xml:space="preserve"> the ideal diffusion ends with homogenous mixture, where the concentration of the substance is the same at each place. </w:t>
       </w:r>
     </w:p>
     <w:p>
@@ -5719,11 +5665,7 @@
         <w:t>the diffusion of electroneutral</w:t>
       </w:r>
       <w:r>
-        <w:t xml:space="preserve"> (</w:t>
-      </w:r>
-      <w:proofErr w:type="spellStart"/>
-      <w:r>
-        <w:t>z</w:t>
+        <w:t xml:space="preserve"> (z</w:t>
       </w:r>
       <w:r>
         <w:rPr>
@@ -5731,7 +5673,6 @@
         </w:rPr>
         <w:t>j</w:t>
       </w:r>
-      <w:proofErr w:type="spellEnd"/>
       <w:r>
         <w:t>=0)</w:t>
       </w:r>
@@ -5745,7 +5686,15 @@
         <w:t xml:space="preserve"> membrane.</w:t>
       </w:r>
       <w:r>
-        <w:t xml:space="preserve"> It is a membrane, through which some substances can freely diffuse and other cannot. For example the cellular membrane in biology is very selective and even a water must have a membrane channel to be enabled the transport through it.</w:t>
+        <w:t xml:space="preserve"> It is a membrane, through which some substances can freely diffuse and other cannot. For </w:t>
+      </w:r>
+      <w:proofErr w:type="gramStart"/>
+      <w:r>
+        <w:t>example</w:t>
+      </w:r>
+      <w:proofErr w:type="gramEnd"/>
+      <w:r>
+        <w:t xml:space="preserve"> the cellular membrane in biology is very selective and even a water must have a membrane channel to be enabled the transport through it.</w:t>
       </w:r>
       <w:r>
         <w:t xml:space="preserve"> </w:t>
@@ -5754,7 +5703,15 @@
         <w:t xml:space="preserve">The </w:t>
       </w:r>
       <w:r>
-        <w:t xml:space="preserve">water cross the membrane to reach </w:t>
+        <w:t xml:space="preserve">water </w:t>
+      </w:r>
+      <w:proofErr w:type="gramStart"/>
+      <w:r>
+        <w:t>cross</w:t>
+      </w:r>
+      <w:proofErr w:type="gramEnd"/>
+      <w:r>
+        <w:t xml:space="preserve"> the membrane to reach </w:t>
       </w:r>
       <w:r>
         <w:t xml:space="preserve">the same mole fraction on both sides if there are the same pressure on both side of the membrane. If not, and the pressures are different, then the pressure dependence at equilibrium is reaching osmotic pressure “Π” of </w:t>
@@ -5763,11 +5720,7 @@
         <w:t>the</w:t>
       </w:r>
       <w:r>
-        <w:t xml:space="preserve"> substance with molar volume “</w:t>
-      </w:r>
-      <w:proofErr w:type="spellStart"/>
-      <w:r>
-        <w:t>V</w:t>
+        <w:t xml:space="preserve"> substance with molar volume “V</w:t>
       </w:r>
       <w:r>
         <w:rPr>
@@ -5775,7 +5728,6 @@
         </w:rPr>
         <w:t>m</w:t>
       </w:r>
-      <w:proofErr w:type="spellEnd"/>
       <w:r>
         <w:t xml:space="preserve">” as in equation </w:t>
       </w:r>
@@ -5821,7 +5773,7 @@
     </w:p>
     <w:tbl>
       <w:tblPr>
-        <w:tblStyle w:val="Mkatabulky"/>
+        <w:tblStyle w:val="TableGrid"/>
         <w:tblW w:w="0" w:type="auto"/>
         <w:tblBorders>
           <w:top w:val="none" w:sz="0" w:space="0" w:color="auto"/>
@@ -6127,7 +6079,7 @@
           </w:tcPr>
           <w:p>
             <w:pPr>
-              <w:pStyle w:val="Odstavecseseznamem"/>
+              <w:pStyle w:val="ListParagraph"/>
               <w:numPr>
                 <w:ilvl w:val="0"/>
                 <w:numId w:val="2"/>
@@ -6161,29 +6113,29 @@
         <w:t xml:space="preserve">≠0), the substances which has an electric charge. </w:t>
       </w:r>
       <w:r>
-        <w:t xml:space="preserve">Because at steady state the </w:t>
-      </w:r>
-      <w:proofErr w:type="spellStart"/>
-      <w:r>
-        <w:t>Donnan’s</w:t>
-      </w:r>
-      <w:proofErr w:type="spellEnd"/>
-      <w:r>
-        <w:t xml:space="preserve"> equilibrium is reached as expected, the concentrations of the free diffusible ion can be different on both side of the membrane during this equilibrium</w:t>
-      </w:r>
-      <w:r>
-        <w:t>. However the electroc</w:t>
-      </w:r>
-      <w:r>
-        <w:t xml:space="preserve">hemical potentials of this ion is the same on both side of the membrane. This phenomena generate the direct relation between </w:t>
-      </w:r>
-      <w:proofErr w:type="spellStart"/>
-      <w:r>
-        <w:t>Donnan’s</w:t>
-      </w:r>
-      <w:proofErr w:type="spellEnd"/>
-      <w:r>
-        <w:t xml:space="preserve"> coefficient as ration of ion concentration and membrane potential as difference of electric potentials of the solutions. This equation is known as Nernst potential of the permeable ion and it is the direct result of the equilibration equation</w:t>
+        <w:t>Because at steady state the Donnan’s equilibrium is reached as expected, the concentrations of the free diffusible ion can be different on both side of the membrane during this equilibrium</w:t>
+      </w:r>
+      <w:r>
+        <w:t xml:space="preserve">. </w:t>
+      </w:r>
+      <w:proofErr w:type="gramStart"/>
+      <w:r>
+        <w:t>However</w:t>
+      </w:r>
+      <w:proofErr w:type="gramEnd"/>
+      <w:r>
+        <w:t xml:space="preserve"> the electroc</w:t>
+      </w:r>
+      <w:r>
+        <w:t xml:space="preserve">hemical potentials of this ion is the same on both side of the membrane. </w:t>
+      </w:r>
+      <w:proofErr w:type="gramStart"/>
+      <w:r>
+        <w:t>This phenomena</w:t>
+      </w:r>
+      <w:proofErr w:type="gramEnd"/>
+      <w:r>
+        <w:t xml:space="preserve"> generate the direct relation between Donnan’s coefficient as ration of ion concentration and membrane potential as difference of electric potentials of the solutions. This equation is known as Nernst potential of the permeable ion and it is the direct result of the equilibration equation</w:t>
       </w:r>
       <w:r>
         <w:t xml:space="preserve"> </w:t>
@@ -6218,7 +6170,6 @@
       <w:r>
         <w:t xml:space="preserve"> </w:t>
       </w:r>
-      <w:proofErr w:type="spellStart"/>
       <w:r>
         <w:t>v</w:t>
       </w:r>
@@ -6228,13 +6179,8 @@
         </w:rPr>
         <w:t>out</w:t>
       </w:r>
-      <w:proofErr w:type="spellEnd"/>
-      <w:r>
-        <w:t xml:space="preserve">=1 and electrochemical potentials of the same ion are </w:t>
-      </w:r>
-      <w:proofErr w:type="spellStart"/>
-      <w:r>
-        <w:t>μ</w:t>
+      <w:r>
+        <w:t>=1 and electrochemical potentials of the same ion are μ</w:t>
       </w:r>
       <w:r>
         <w:rPr>
@@ -6242,13 +6188,8 @@
         </w:rPr>
         <w:t>in</w:t>
       </w:r>
-      <w:proofErr w:type="spellEnd"/>
-      <w:r>
-        <w:t xml:space="preserve"> and </w:t>
-      </w:r>
-      <w:proofErr w:type="spellStart"/>
-      <w:r>
-        <w:t>μ</w:t>
+      <w:r>
+        <w:t xml:space="preserve"> and μ</w:t>
       </w:r>
       <w:r>
         <w:rPr>
@@ -6256,13 +6197,8 @@
         </w:rPr>
         <w:t>out</w:t>
       </w:r>
-      <w:proofErr w:type="spellEnd"/>
-      <w:r>
-        <w:t xml:space="preserve"> with the same </w:t>
-      </w:r>
-      <w:proofErr w:type="spellStart"/>
-      <w:r>
-        <w:t>μ</w:t>
+      <w:r>
+        <w:t xml:space="preserve"> with the same μ</w:t>
       </w:r>
       <w:r>
         <w:rPr>
@@ -6270,7 +6206,6 @@
         </w:rPr>
         <w:t>o</w:t>
       </w:r>
-      <w:proofErr w:type="spellEnd"/>
       <w:r>
         <w:t xml:space="preserve">, temperature T and activity coefficient γ on both side of the membrane. </w:t>
       </w:r>
@@ -6325,7 +6260,7 @@
     </w:p>
     <w:tbl>
       <w:tblPr>
-        <w:tblStyle w:val="Mkatabulky"/>
+        <w:tblStyle w:val="TableGrid"/>
         <w:tblW w:w="0" w:type="auto"/>
         <w:tblBorders>
           <w:top w:val="none" w:sz="0" w:space="0" w:color="auto"/>
@@ -6589,7 +6524,7 @@
           </w:tcPr>
           <w:p>
             <w:pPr>
-              <w:pStyle w:val="Odstavecseseznamem"/>
+              <w:pStyle w:val="ListParagraph"/>
               <w:numPr>
                 <w:ilvl w:val="0"/>
                 <w:numId w:val="2"/>
@@ -6614,11 +6549,7 @@
         <w:t>iquids equilibrates the electro</w:t>
       </w:r>
       <w:r>
-        <w:t>chemical potentials between the gaseous and the dissolved substance. This process is called Henry’s law and the ratio between gaseous and dissolved concentration is called Henry’s coefficient “</w:t>
-      </w:r>
-      <w:proofErr w:type="spellStart"/>
-      <w:r>
-        <w:t>k</w:t>
+        <w:t>chemical potentials between the gaseous and the dissolved substance. This process is called Henry’s law and the ratio between gaseous and dissolved concentration is called Henry’s coefficient “k</w:t>
       </w:r>
       <w:r>
         <w:rPr>
@@ -6626,7 +6557,6 @@
         </w:rPr>
         <w:t>H</w:t>
       </w:r>
-      <w:proofErr w:type="spellEnd"/>
       <w:r>
         <w:t>”.</w:t>
       </w:r>
@@ -6676,11 +6606,7 @@
         <w:fldChar w:fldCharType="end"/>
       </w:r>
       <w:r>
-        <w:t xml:space="preserve">, </w:t>
-      </w:r>
-      <w:proofErr w:type="spellStart"/>
-      <w:r>
-        <w:t>μ</w:t>
+        <w:t>, μ</w:t>
       </w:r>
       <w:r>
         <w:rPr>
@@ -6694,7 +6620,6 @@
         </w:rPr>
         <w:t>g</w:t>
       </w:r>
-      <w:proofErr w:type="spellEnd"/>
       <w:r>
         <w:t xml:space="preserve"> as chemical potential of the pure gaseous substance</w:t>
       </w:r>
@@ -6705,11 +6630,7 @@
         <w:t xml:space="preserve"> </w:t>
       </w:r>
       <w:r>
-        <w:t xml:space="preserve">and </w:t>
-      </w:r>
-      <w:proofErr w:type="spellStart"/>
-      <w:r>
-        <w:t>μ</w:t>
+        <w:t>and μ</w:t>
       </w:r>
       <w:r>
         <w:rPr>
@@ -6723,7 +6644,6 @@
         </w:rPr>
         <w:t>d</w:t>
       </w:r>
-      <w:proofErr w:type="spellEnd"/>
       <w:r>
         <w:t xml:space="preserve"> as extrapolated chemical potential of the pure dissolved substance.</w:t>
       </w:r>
@@ -6732,15 +6652,7 @@
       </w:r>
       <w:r>
         <w:lastRenderedPageBreak/>
-        <w:t xml:space="preserve">The same principle is the vaporization of the solvent called </w:t>
-      </w:r>
-      <w:proofErr w:type="spellStart"/>
-      <w:r>
-        <w:t>Raoult’s</w:t>
-      </w:r>
-      <w:proofErr w:type="spellEnd"/>
-      <w:r>
-        <w:t xml:space="preserve"> law </w:t>
+        <w:t xml:space="preserve">The same principle is the vaporization of the solvent called Raoult’s law </w:t>
       </w:r>
       <w:r>
         <w:fldChar w:fldCharType="begin"/>
@@ -6773,11 +6685,7 @@
         <w:t>d</w:t>
       </w:r>
       <w:r>
-        <w:t xml:space="preserve"> and gaseous form </w:t>
-      </w:r>
-      <w:proofErr w:type="gramStart"/>
-      <w:r>
-        <w:t>a</w:t>
+        <w:t xml:space="preserve"> and gaseous form a</w:t>
       </w:r>
       <w:r>
         <w:rPr>
@@ -6786,12 +6694,7 @@
         <w:t>g</w:t>
       </w:r>
       <w:r>
-        <w:t>=</w:t>
-      </w:r>
-      <w:proofErr w:type="spellStart"/>
-      <w:proofErr w:type="gramEnd"/>
-      <w:r>
-        <w:t>p</w:t>
+        <w:t>=p</w:t>
       </w:r>
       <w:r>
         <w:rPr>
@@ -6799,7 +6702,6 @@
         </w:rPr>
         <w:t>vap</w:t>
       </w:r>
-      <w:proofErr w:type="spellEnd"/>
       <w:r>
         <w:t>/p</w:t>
       </w:r>
@@ -6810,11 +6712,7 @@
         <w:t>air</w:t>
       </w:r>
       <w:r>
-        <w:t xml:space="preserve"> is also determined by </w:t>
-      </w:r>
-      <w:proofErr w:type="spellStart"/>
-      <w:r>
-        <w:t>μ</w:t>
+        <w:t xml:space="preserve"> is also determined by μ</w:t>
       </w:r>
       <w:r>
         <w:rPr>
@@ -6828,7 +6726,6 @@
         </w:rPr>
         <w:t>d</w:t>
       </w:r>
-      <w:proofErr w:type="spellEnd"/>
       <w:r>
         <w:t xml:space="preserve"> of </w:t>
       </w:r>
@@ -6836,11 +6733,7 @@
         <w:t xml:space="preserve">pure </w:t>
       </w:r>
       <w:r>
-        <w:t xml:space="preserve">liquid and </w:t>
-      </w:r>
-      <w:proofErr w:type="spellStart"/>
-      <w:r>
-        <w:t>μ</w:t>
+        <w:t>liquid and μ</w:t>
       </w:r>
       <w:r>
         <w:rPr>
@@ -6854,7 +6747,6 @@
         </w:rPr>
         <w:t>g</w:t>
       </w:r>
-      <w:proofErr w:type="spellEnd"/>
       <w:r>
         <w:t xml:space="preserve"> of pure vapor of the substance. The last relation from gas dissolution series is dissolution in solid substances called as Sievert’s law </w:t>
       </w:r>
@@ -6879,7 +6771,7 @@
     </w:p>
     <w:tbl>
       <w:tblPr>
-        <w:tblStyle w:val="Mkatabulky"/>
+        <w:tblStyle w:val="TableGrid"/>
         <w:tblW w:w="0" w:type="auto"/>
         <w:tblBorders>
           <w:top w:val="none" w:sz="0" w:space="0" w:color="auto"/>
@@ -7146,7 +7038,7 @@
           </w:tcPr>
           <w:p>
             <w:pPr>
-              <w:pStyle w:val="Odstavecseseznamem"/>
+              <w:pStyle w:val="ListParagraph"/>
               <w:numPr>
                 <w:ilvl w:val="0"/>
                 <w:numId w:val="2"/>
@@ -7425,7 +7317,7 @@
           </w:tcPr>
           <w:p>
             <w:pPr>
-              <w:pStyle w:val="Odstavecseseznamem"/>
+              <w:pStyle w:val="ListParagraph"/>
               <w:numPr>
                 <w:ilvl w:val="0"/>
                 <w:numId w:val="2"/>
@@ -7434,11 +7326,9 @@
             </w:pPr>
             <w:bookmarkStart w:id="19" w:name="_Ref418606743"/>
             <w:bookmarkStart w:id="20" w:name="_Ref418619107"/>
-            <w:proofErr w:type="spellStart"/>
             <w:r>
               <w:t>Raoult’s</w:t>
             </w:r>
-            <w:proofErr w:type="spellEnd"/>
             <w:r>
               <w:t xml:space="preserve"> </w:t>
             </w:r>
@@ -7704,7 +7594,7 @@
           </w:tcPr>
           <w:p>
             <w:pPr>
-              <w:pStyle w:val="Odstavecseseznamem"/>
+              <w:pStyle w:val="ListParagraph"/>
               <w:numPr>
                 <w:ilvl w:val="0"/>
                 <w:numId w:val="2"/>
@@ -7749,13 +7639,8 @@
         <w:t xml:space="preserve">air </w:t>
       </w:r>
       <w:r>
-        <w:t xml:space="preserve">= 100 </w:t>
-      </w:r>
-      <w:proofErr w:type="spellStart"/>
-      <w:r>
-        <w:t>kPa</w:t>
-      </w:r>
-      <w:proofErr w:type="spellEnd"/>
+        <w:t>= 100 kPa</w:t>
+      </w:r>
       <w:r>
         <w:t xml:space="preserve"> </w:t>
       </w:r>
@@ -7801,7 +7686,7 @@
     </w:p>
     <w:p>
       <w:pPr>
-        <w:pStyle w:val="Nadpis2"/>
+        <w:pStyle w:val="Heading2"/>
       </w:pPr>
       <w:r>
         <w:t>Chemical substance</w:t>
@@ -7932,11 +7817,7 @@
         <w:t>between</w:t>
       </w:r>
       <w:r>
-        <w:t xml:space="preserve"> </w:t>
-      </w:r>
-      <w:proofErr w:type="spellStart"/>
-      <w:r>
-        <w:t>μ</w:t>
+        <w:t xml:space="preserve"> μ</w:t>
       </w:r>
       <w:r>
         <w:rPr>
@@ -7944,22 +7825,16 @@
         </w:rPr>
         <w:t>o</w:t>
       </w:r>
-      <w:proofErr w:type="spellEnd"/>
-      <w:r>
-        <w:t xml:space="preserve">. This means, that only a relative values for </w:t>
-      </w:r>
-      <w:proofErr w:type="spellStart"/>
+      <w:r>
+        <w:t>. This means, that only a relative values for μ</w:t>
+      </w:r>
       <w:proofErr w:type="gramStart"/>
-      <w:r>
-        <w:t>μ</w:t>
-      </w:r>
       <w:r>
         <w:rPr>
           <w:vertAlign w:val="superscript"/>
         </w:rPr>
         <w:t>o</w:t>
       </w:r>
-      <w:proofErr w:type="spellEnd"/>
       <w:r>
         <w:t xml:space="preserve">  is</w:t>
       </w:r>
@@ -7971,17 +7846,21 @@
         <w:t>of</w:t>
       </w:r>
       <w:r>
-        <w:t xml:space="preserve"> equilibriums coefficients. Typically there are selected the substances in </w:t>
+        <w:t xml:space="preserve"> equilibriums coefficients. </w:t>
+      </w:r>
+      <w:proofErr w:type="gramStart"/>
+      <w:r>
+        <w:t>Typically</w:t>
+      </w:r>
+      <w:proofErr w:type="gramEnd"/>
+      <w:r>
+        <w:t xml:space="preserve"> there are selected the substances in </w:t>
       </w:r>
       <w:r>
         <w:t>their typical</w:t>
       </w:r>
       <w:r>
-        <w:t xml:space="preserve"> phase as reference with </w:t>
-      </w:r>
-      <w:proofErr w:type="spellStart"/>
-      <w:r>
-        <w:t>μ</w:t>
+        <w:t xml:space="preserve"> phase as reference with μ</w:t>
       </w:r>
       <w:r>
         <w:rPr>
@@ -7989,16 +7868,11 @@
         </w:rPr>
         <w:t>o</w:t>
       </w:r>
-      <w:proofErr w:type="spellEnd"/>
       <w:r>
         <w:t xml:space="preserve">=0 and </w:t>
       </w:r>
       <w:r>
-        <w:t xml:space="preserve">the other phases and composite substances are relatively defined to these reference substances. These relative </w:t>
-      </w:r>
-      <w:proofErr w:type="spellStart"/>
-      <w:r>
-        <w:t>μ</w:t>
+        <w:t>the other phases and composite substances are relatively defined to these reference substances. These relative μ</w:t>
       </w:r>
       <w:r>
         <w:rPr>
@@ -8006,7 +7880,6 @@
         </w:rPr>
         <w:t>o</w:t>
       </w:r>
-      <w:proofErr w:type="spellEnd"/>
       <w:r>
         <w:t xml:space="preserve"> </w:t>
       </w:r>
@@ -8016,10 +7889,10 @@
       <w:r>
         <w:t>“</w:t>
       </w:r>
-      <w:proofErr w:type="spellStart"/>
       <w:r>
         <w:t>Δ</w:t>
       </w:r>
+      <w:proofErr w:type="gramStart"/>
       <w:r>
         <w:rPr>
           <w:vertAlign w:val="subscript"/>
@@ -8035,8 +7908,6 @@
         </w:rPr>
         <w:t>o</w:t>
       </w:r>
-      <w:proofErr w:type="spellEnd"/>
-      <w:proofErr w:type="gramStart"/>
       <w:r>
         <w:t xml:space="preserve">“ </w:t>
       </w:r>
@@ -8096,11 +7967,7 @@
         <w:t>25C,1bar</w:t>
       </w:r>
       <w:r>
-        <w:t xml:space="preserve"> = </w:t>
-      </w:r>
-      <w:proofErr w:type="spellStart"/>
-      <w:r>
-        <w:t>Δ</w:t>
+        <w:t xml:space="preserve"> = Δ</w:t>
       </w:r>
       <w:r>
         <w:rPr>
@@ -8117,7 +7984,6 @@
         </w:rPr>
         <w:t>o</w:t>
       </w:r>
-      <w:proofErr w:type="spellEnd"/>
       <w:r>
         <w:t xml:space="preserve"> and H</w:t>
       </w:r>
@@ -8133,7 +7999,6 @@
       <w:r>
         <w:t xml:space="preserve"> </w:t>
       </w:r>
-      <w:proofErr w:type="spellStart"/>
       <w:r>
         <w:t>Δ</w:t>
       </w:r>
@@ -8152,14 +8017,12 @@
         </w:rPr>
         <w:t>o</w:t>
       </w:r>
-      <w:proofErr w:type="spellEnd"/>
       <w:r>
         <w:t xml:space="preserve">, where </w:t>
       </w:r>
       <w:r>
         <w:t>“</w:t>
       </w:r>
-      <w:proofErr w:type="spellStart"/>
       <w:r>
         <w:t>Δ</w:t>
       </w:r>
@@ -8178,7 +8041,6 @@
         </w:rPr>
         <w:t>o</w:t>
       </w:r>
-      <w:proofErr w:type="spellEnd"/>
       <w:r>
         <w:t xml:space="preserve">“ </w:t>
       </w:r>
@@ -8186,11 +8048,15 @@
         <w:t>is the free formation molar enthalpy of the substance as the amount of heat consumed by one mole of the substance during whole formation process from the reference substances.</w:t>
       </w:r>
       <w:r>
-        <w:t xml:space="preserve"> Also the molar entropy </w:t>
-      </w:r>
-      <w:proofErr w:type="spellStart"/>
-      <w:r>
-        <w:t>Δ</w:t>
+        <w:t xml:space="preserve"> </w:t>
+      </w:r>
+      <w:proofErr w:type="gramStart"/>
+      <w:r>
+        <w:t>Also</w:t>
+      </w:r>
+      <w:proofErr w:type="gramEnd"/>
+      <w:r>
+        <w:t xml:space="preserve"> the molar entropy Δ</w:t>
       </w:r>
       <w:r>
         <w:rPr>
@@ -8207,7 +8073,6 @@
         </w:rPr>
         <w:t>o</w:t>
       </w:r>
-      <w:proofErr w:type="spellEnd"/>
       <w:r>
         <w:t xml:space="preserve"> at standard temperatures can be expressed from equation </w:t>
       </w:r>
@@ -8284,7 +8149,15 @@
         <w:t>”.</w:t>
       </w:r>
       <w:r>
-        <w:t xml:space="preserve"> However the </w:t>
+        <w:t xml:space="preserve"> </w:t>
+      </w:r>
+      <w:proofErr w:type="gramStart"/>
+      <w:r>
+        <w:t>However</w:t>
+      </w:r>
+      <w:proofErr w:type="gramEnd"/>
+      <w:r>
+        <w:t xml:space="preserve"> the </w:t>
       </w:r>
       <w:r>
         <w:t xml:space="preserve">Hess’ law </w:t>
@@ -8301,7 +8174,7 @@
     </w:p>
     <w:tbl>
       <w:tblPr>
-        <w:tblStyle w:val="Mkatabulky"/>
+        <w:tblStyle w:val="TableGrid"/>
         <w:tblW w:w="9072" w:type="dxa"/>
         <w:tblBorders>
           <w:top w:val="none" w:sz="0" w:space="0" w:color="auto"/>
@@ -8566,7 +8439,7 @@
           </w:tcPr>
           <w:p>
             <w:pPr>
-              <w:pStyle w:val="Odstavecseseznamem"/>
+              <w:pStyle w:val="ListParagraph"/>
               <w:numPr>
                 <w:ilvl w:val="0"/>
                 <w:numId w:val="2"/>
@@ -8625,11 +8498,7 @@
         <w:t xml:space="preserve"> (</w:t>
       </w:r>
       <w:r>
-        <w:t xml:space="preserve">molar volume </w:t>
-      </w:r>
-      <w:proofErr w:type="spellStart"/>
-      <w:r>
-        <w:t>V</w:t>
+        <w:t>molar volume V</w:t>
       </w:r>
       <w:r>
         <w:rPr>
@@ -8637,7 +8506,6 @@
         </w:rPr>
         <w:t>m</w:t>
       </w:r>
-      <w:proofErr w:type="spellEnd"/>
       <w:r>
         <w:t>=R*T/p)</w:t>
       </w:r>
@@ -8648,11 +8516,7 @@
         <w:t xml:space="preserve">, for which the </w:t>
       </w:r>
       <w:r>
-        <w:t xml:space="preserve">molar volume </w:t>
-      </w:r>
-      <w:proofErr w:type="spellStart"/>
-      <w:r>
-        <w:t>V</w:t>
+        <w:t>molar volume V</w:t>
       </w:r>
       <w:r>
         <w:rPr>
@@ -8660,7 +8524,6 @@
         </w:rPr>
         <w:t>m</w:t>
       </w:r>
-      <w:proofErr w:type="spellEnd"/>
       <w:r>
         <w:t xml:space="preserve"> is constant at each temperature and pressure</w:t>
       </w:r>
@@ -8670,7 +8533,7 @@
     </w:p>
     <w:tbl>
       <w:tblPr>
-        <w:tblStyle w:val="Mkatabulky"/>
+        <w:tblStyle w:val="TableGrid"/>
         <w:tblW w:w="9072" w:type="dxa"/>
         <w:tblBorders>
           <w:top w:val="none" w:sz="0" w:space="0" w:color="auto"/>
@@ -8878,7 +8741,7 @@
           </w:tcPr>
           <w:p>
             <w:pPr>
-              <w:pStyle w:val="Odstavecseseznamem"/>
+              <w:pStyle w:val="ListParagraph"/>
               <w:numPr>
                 <w:ilvl w:val="0"/>
                 <w:numId w:val="2"/>
@@ -9095,7 +8958,7 @@
           </w:tcPr>
           <w:p>
             <w:pPr>
-              <w:pStyle w:val="Odstavecseseznamem"/>
+              <w:pStyle w:val="ListParagraph"/>
               <w:numPr>
                 <w:ilvl w:val="0"/>
                 <w:numId w:val="2"/>
@@ -9452,7 +9315,7 @@
           </w:tcPr>
           <w:p>
             <w:pPr>
-              <w:pStyle w:val="Odstavecseseznamem"/>
+              <w:pStyle w:val="ListParagraph"/>
               <w:numPr>
                 <w:ilvl w:val="0"/>
                 <w:numId w:val="2"/>
@@ -9801,7 +9664,7 @@
           </w:tcPr>
           <w:p>
             <w:pPr>
-              <w:pStyle w:val="Odstavecseseznamem"/>
+              <w:pStyle w:val="ListParagraph"/>
               <w:numPr>
                 <w:ilvl w:val="0"/>
                 <w:numId w:val="2"/>
@@ -9956,7 +9819,7 @@
           </w:tcPr>
           <w:p>
             <w:pPr>
-              <w:pStyle w:val="Odstavecseseznamem"/>
+              <w:pStyle w:val="ListParagraph"/>
               <w:numPr>
                 <w:ilvl w:val="0"/>
                 <w:numId w:val="2"/>
@@ -10120,7 +9983,7 @@
           </w:tcPr>
           <w:p>
             <w:pPr>
-              <w:pStyle w:val="Odstavecseseznamem"/>
+              <w:pStyle w:val="ListParagraph"/>
               <w:numPr>
                 <w:ilvl w:val="0"/>
                 <w:numId w:val="2"/>
@@ -10138,11 +10001,7 @@
     </w:tbl>
     <w:p>
       <w:r>
-        <w:t xml:space="preserve">Where </w:t>
-      </w:r>
-      <w:proofErr w:type="spellStart"/>
-      <w:r>
-        <w:t>c</w:t>
+        <w:t>Where c</w:t>
       </w:r>
       <w:r>
         <w:rPr>
@@ -10150,7 +10009,6 @@
         </w:rPr>
         <w:t>p</w:t>
       </w:r>
-      <w:proofErr w:type="spellEnd"/>
       <w:r>
         <w:t xml:space="preserve"> is molar heat capacity of the substance at constant pressure. The meaning of this substance property is the ratio of heat change per change of temperature</w:t>
       </w:r>
@@ -10256,7 +10114,7 @@
     </w:p>
     <w:tbl>
       <w:tblPr>
-        <w:tblStyle w:val="Mkatabulky"/>
+        <w:tblStyle w:val="TableGrid"/>
         <w:tblW w:w="0" w:type="auto"/>
         <w:tblBorders>
           <w:top w:val="none" w:sz="0" w:space="0" w:color="auto"/>
@@ -10328,7 +10186,7 @@
           </w:tcPr>
           <w:p>
             <w:pPr>
-              <w:pStyle w:val="Odstavecseseznamem"/>
+              <w:pStyle w:val="ListParagraph"/>
               <w:numPr>
                 <w:ilvl w:val="0"/>
                 <w:numId w:val="2"/>
@@ -10414,7 +10272,7 @@
           </w:tcPr>
           <w:p>
             <w:pPr>
-              <w:pStyle w:val="Odstavecseseznamem"/>
+              <w:pStyle w:val="ListParagraph"/>
               <w:numPr>
                 <w:ilvl w:val="0"/>
                 <w:numId w:val="2"/>
@@ -10664,7 +10522,7 @@
           </w:tcPr>
           <w:p>
             <w:pPr>
-              <w:pStyle w:val="Odstavecseseznamem"/>
+              <w:pStyle w:val="ListParagraph"/>
               <w:numPr>
                 <w:ilvl w:val="0"/>
                 <w:numId w:val="2"/>
@@ -10685,7 +10543,7 @@
           </w:p>
           <w:p>
             <w:pPr>
-              <w:pStyle w:val="Odstavecseseznamem"/>
+              <w:pStyle w:val="ListParagraph"/>
               <w:ind w:left="227"/>
             </w:pPr>
             <w:r>
@@ -10933,7 +10791,7 @@
           </w:tcPr>
           <w:p>
             <w:pPr>
-              <w:pStyle w:val="Odstavecseseznamem"/>
+              <w:pStyle w:val="ListParagraph"/>
               <w:numPr>
                 <w:ilvl w:val="0"/>
                 <w:numId w:val="2"/>
@@ -11177,7 +11035,7 @@
           </w:tcPr>
           <w:p>
             <w:pPr>
-              <w:pStyle w:val="Odstavecseseznamem"/>
+              <w:pStyle w:val="ListParagraph"/>
               <w:numPr>
                 <w:ilvl w:val="0"/>
                 <w:numId w:val="2"/>
@@ -11430,7 +11288,7 @@
           </w:tcPr>
           <w:p>
             <w:pPr>
-              <w:pStyle w:val="Odstavecseseznamem"/>
+              <w:pStyle w:val="ListParagraph"/>
               <w:numPr>
                 <w:ilvl w:val="0"/>
                 <w:numId w:val="2"/>
@@ -11444,8 +11302,13 @@
       </w:tr>
     </w:tbl>
     <w:p>
-      <w:r>
-        <w:t xml:space="preserve">So the temperature shift </w:t>
+      <w:proofErr w:type="gramStart"/>
+      <w:r>
+        <w:t>So</w:t>
+      </w:r>
+      <w:proofErr w:type="gramEnd"/>
+      <w:r>
+        <w:t xml:space="preserve"> the temperature shift </w:t>
       </w:r>
       <w:r>
         <w:t xml:space="preserve">of ideal gas </w:t>
@@ -11460,11 +11323,7 @@
         <w:t xml:space="preserve"> equation </w:t>
       </w:r>
       <w:r>
-        <w:t>∂</w:t>
-      </w:r>
-      <w:proofErr w:type="spellStart"/>
-      <w:r>
-        <w:t>H</w:t>
+        <w:t>∂H</w:t>
       </w:r>
       <w:r>
         <w:rPr>
@@ -11472,13 +11331,8 @@
         </w:rPr>
         <w:t>m</w:t>
       </w:r>
-      <w:proofErr w:type="spellEnd"/>
-      <w:r>
-        <w:t>=∂T*(</w:t>
-      </w:r>
-      <w:proofErr w:type="spellStart"/>
-      <w:r>
-        <w:t>c</w:t>
+      <w:r>
+        <w:t>=∂T*(c</w:t>
       </w:r>
       <w:r>
         <w:rPr>
@@ -11486,7 +11340,6 @@
         </w:rPr>
         <w:t>p</w:t>
       </w:r>
-      <w:proofErr w:type="spellEnd"/>
       <w:r>
         <w:t>) for free molar enthalpy and the differential equation T*∂S</w:t>
       </w:r>
@@ -11497,11 +11350,7 @@
         <w:t>m</w:t>
       </w:r>
       <w:r>
-        <w:t>=∂T*(</w:t>
-      </w:r>
-      <w:proofErr w:type="spellStart"/>
-      <w:r>
-        <w:t>c</w:t>
+        <w:t>=∂T*(c</w:t>
       </w:r>
       <w:r>
         <w:rPr>
@@ -11509,7 +11358,6 @@
         </w:rPr>
         <w:t>p</w:t>
       </w:r>
-      <w:proofErr w:type="spellEnd"/>
       <w:r>
         <w:t>)</w:t>
       </w:r>
@@ -11517,11 +11365,7 @@
         <w:t xml:space="preserve"> </w:t>
       </w:r>
       <w:r>
-        <w:t>for free molar entropy. In the case of incompressible substances are the equations ∂</w:t>
-      </w:r>
-      <w:proofErr w:type="spellStart"/>
-      <w:r>
-        <w:t>H</w:t>
+        <w:t>for free molar entropy. In the case of incompressible substances are the equations ∂H</w:t>
       </w:r>
       <w:r>
         <w:rPr>
@@ -11529,13 +11373,8 @@
         </w:rPr>
         <w:t>m</w:t>
       </w:r>
-      <w:proofErr w:type="spellEnd"/>
-      <w:r>
-        <w:t>=∂T*</w:t>
-      </w:r>
-      <w:proofErr w:type="spellStart"/>
-      <w:r>
-        <w:t>c</w:t>
+      <w:r>
+        <w:t>=∂T*c</w:t>
       </w:r>
       <w:r>
         <w:rPr>
@@ -11543,7 +11382,6 @@
         </w:rPr>
         <w:t>p</w:t>
       </w:r>
-      <w:proofErr w:type="spellEnd"/>
       <w:r>
         <w:t xml:space="preserve"> and T*∂S</w:t>
       </w:r>
@@ -11663,6 +11501,7 @@
       <w:r>
         <w:t xml:space="preserve"> of osmotic pressure of incompressible substance then we see the pressure shift of (p-p</w:t>
       </w:r>
+      <w:proofErr w:type="gramStart"/>
       <w:r>
         <w:rPr>
           <w:vertAlign w:val="subscript"/>
@@ -11672,7 +11511,7 @@
       <w:r>
         <w:t>)*</w:t>
       </w:r>
-      <w:proofErr w:type="spellStart"/>
+      <w:proofErr w:type="gramEnd"/>
       <w:r>
         <w:t>V</w:t>
       </w:r>
@@ -11682,7 +11521,6 @@
         </w:rPr>
         <w:t>m</w:t>
       </w:r>
-      <w:proofErr w:type="spellEnd"/>
       <w:r>
         <w:t xml:space="preserve">. By definition this pressure-volume energy is part of the internal energy, but not a part of enthalpy, so it must be included in entropy of the substance as in equation </w:t>
       </w:r>
@@ -11793,7 +11631,7 @@
     </w:p>
     <w:tbl>
       <w:tblPr>
-        <w:tblStyle w:val="Mkatabulky"/>
+        <w:tblStyle w:val="TableGrid"/>
         <w:tblW w:w="0" w:type="auto"/>
         <w:tblBorders>
           <w:top w:val="none" w:sz="0" w:space="0" w:color="auto"/>
@@ -12274,7 +12112,7 @@
           </w:tcPr>
           <w:p>
             <w:pPr>
-              <w:pStyle w:val="Odstavecseseznamem"/>
+              <w:pStyle w:val="ListParagraph"/>
               <w:numPr>
                 <w:ilvl w:val="0"/>
                 <w:numId w:val="2"/>
@@ -12336,7 +12174,7 @@
           <w:noProof/>
         </w:rPr>
         <w:drawing>
-          <wp:inline distT="0" distB="0" distL="0" distR="0" wp14:anchorId="221CA0D1" wp14:editId="73C85195">
+          <wp:inline distT="0" distB="0" distL="0" distR="0" wp14:anchorId="7DAB0FF1" wp14:editId="268F9254">
             <wp:extent cx="5760720" cy="4083685"/>
             <wp:effectExtent l="0" t="0" r="0" b="0"/>
             <wp:docPr id="4" name="Obrázek 4"/>
@@ -12373,18 +12211,8 @@
       </w:r>
     </w:p>
     <w:p>
-      <w:proofErr w:type="gramStart"/>
-      <w:r>
-        <w:t>where</w:t>
-      </w:r>
-      <w:proofErr w:type="gramEnd"/>
-      <w:r>
-        <w:t xml:space="preserve"> AA,BB,CC,DD, EE, AAA, EEE</w:t>
-      </w:r>
-      <w:bookmarkStart w:id="31" w:name="_GoBack"/>
-      <w:bookmarkEnd w:id="31"/>
-      <w:r>
-        <w:t>, G and F are Shomate’s parameters of the substance and the solution for standard condition point as AA, G and F from cp_25degC, Hm_25degC and Sm_25degC can be calculated as follows:</w:t>
+      <w:r>
+        <w:t>where AA,BB,CC,DD, EE, AAA, EEE, G and F are Shomate’s parameters of the substance and the solution for standard condition point as AA, G and F from cp_25degC, Hm_25degC and Sm_25degC can be calculated as follows:</w:t>
       </w:r>
     </w:p>
     <w:p>
@@ -12394,7 +12222,7 @@
         </w:rPr>
         <w:lastRenderedPageBreak/>
         <w:drawing>
-          <wp:inline distT="0" distB="0" distL="0" distR="0" wp14:anchorId="11155E41" wp14:editId="32DDB007">
+          <wp:inline distT="0" distB="0" distL="0" distR="0" wp14:anchorId="6CED6B11" wp14:editId="6B31611C">
             <wp:extent cx="5760720" cy="4708525"/>
             <wp:effectExtent l="0" t="0" r="0" b="0"/>
             <wp:docPr id="5" name="Obrázek 5"/>
@@ -12435,7 +12263,7 @@
     </w:p>
     <w:p>
       <w:pPr>
-        <w:pStyle w:val="Nadpis2"/>
+        <w:pStyle w:val="Heading2"/>
       </w:pPr>
       <w:r>
         <w:t>Chemical kinetics</w:t>
@@ -12528,13 +12356,8 @@
         <w:t xml:space="preserve"> </w:t>
       </w:r>
       <w:r>
-        <w:t xml:space="preserve">if and only </w:t>
-      </w:r>
-      <w:proofErr w:type="gramStart"/>
-      <w:r>
-        <w:t xml:space="preserve">if </w:t>
-      </w:r>
-      <w:proofErr w:type="gramEnd"/>
+        <w:t xml:space="preserve">if and only if </w:t>
+      </w:r>
       <m:oMath>
         <m:nary>
           <m:naryPr>
@@ -12646,47 +12469,23 @@
         <w:t xml:space="preserve"> </w:t>
       </w:r>
       <w:r>
-        <w:t>with possibility of speed turnover. For this purposes are prop</w:t>
-      </w:r>
-      <w:r>
-        <w:t xml:space="preserve">osed two parameters of kinetics: </w:t>
-      </w:r>
-      <w:proofErr w:type="spellStart"/>
-      <w:r>
-        <w:t>kC</w:t>
-      </w:r>
-      <w:proofErr w:type="spellEnd"/>
-      <w:r>
-        <w:t xml:space="preserve"> and </w:t>
-      </w:r>
-      <w:proofErr w:type="spellStart"/>
-      <w:r>
-        <w:t>kE</w:t>
-      </w:r>
-      <w:proofErr w:type="spellEnd"/>
-      <w:r>
-        <w:t xml:space="preserve">. The parameter </w:t>
-      </w:r>
-      <w:proofErr w:type="spellStart"/>
-      <w:r>
-        <w:t>kC</w:t>
-      </w:r>
-      <w:proofErr w:type="spellEnd"/>
-      <w:r>
-        <w:t xml:space="preserve"> is describing the speed of the process near equilibrium. The parameter </w:t>
-      </w:r>
-      <w:proofErr w:type="spellStart"/>
-      <w:r>
-        <w:t>kE</w:t>
-      </w:r>
-      <w:proofErr w:type="spellEnd"/>
-      <w:r>
-        <w:t xml:space="preserve"> is describing the shape of dependence on energetic difference from equilibrium.</w:t>
+        <w:t xml:space="preserve">with possibility of speed turnover. For </w:t>
+      </w:r>
+      <w:proofErr w:type="gramStart"/>
+      <w:r>
+        <w:t>this purposes</w:t>
+      </w:r>
+      <w:proofErr w:type="gramEnd"/>
+      <w:r>
+        <w:t xml:space="preserve"> are prop</w:t>
+      </w:r>
+      <w:r>
+        <w:t>osed two parameters of kinetics: kC and kE. The parameter kC is describing the speed of the process near equilibrium. The parameter kE is describing the shape of dependence on energetic difference from equilibrium.</w:t>
       </w:r>
     </w:p>
     <w:tbl>
       <w:tblPr>
-        <w:tblStyle w:val="Mkatabulky"/>
+        <w:tblStyle w:val="TableGrid"/>
         <w:tblW w:w="0" w:type="auto"/>
         <w:tblLook w:val="04A0" w:firstRow="1" w:lastRow="0" w:firstColumn="1" w:lastColumn="0" w:noHBand="0" w:noVBand="1"/>
       </w:tblPr>
@@ -12706,6 +12505,7 @@
             </w:tcBorders>
             <w:vAlign w:val="center"/>
           </w:tcPr>
+          <w:bookmarkStart w:id="31" w:name="_Hlk28337757"/>
           <w:p>
             <w:pPr>
               <w:spacing w:line="360" w:lineRule="auto"/>
@@ -13043,6 +12843,7 @@
                 </m:sSup>
               </m:oMath>
             </m:oMathPara>
+            <w:bookmarkEnd w:id="31"/>
           </w:p>
         </w:tc>
         <w:tc>
@@ -13058,7 +12859,7 @@
           </w:tcPr>
           <w:p>
             <w:pPr>
-              <w:pStyle w:val="Odstavecseseznamem"/>
+              <w:pStyle w:val="ListParagraph"/>
               <w:numPr>
                 <w:ilvl w:val="0"/>
                 <w:numId w:val="18"/>
@@ -13077,13 +12878,19 @@
     <w:p/>
     <w:p>
       <w:r>
+        <w:br w:type="page"/>
+      </w:r>
+    </w:p>
+    <w:p>
+      <w:r>
         <w:rPr>
           <w:noProof/>
         </w:rPr>
+        <w:lastRenderedPageBreak/>
         <mc:AlternateContent>
           <mc:Choice Requires="wps">
             <w:drawing>
-              <wp:anchor distT="0" distB="0" distL="114300" distR="114300" simplePos="0" relativeHeight="251663360" behindDoc="0" locked="0" layoutInCell="1" allowOverlap="1" wp14:anchorId="00D9351B" wp14:editId="27D6F246">
+              <wp:anchor distT="0" distB="0" distL="114300" distR="114300" simplePos="0" relativeHeight="251663360" behindDoc="0" locked="0" layoutInCell="1" allowOverlap="1" wp14:anchorId="60676BC7" wp14:editId="0BE1D105">
                 <wp:simplePos x="0" y="0"/>
                 <wp:positionH relativeFrom="column">
                   <wp:posOffset>2865755</wp:posOffset>
@@ -13120,7 +12927,7 @@
                         <w:txbxContent>
                           <w:p>
                             <w:pPr>
-                              <w:pStyle w:val="Titulek"/>
+                              <w:pStyle w:val="Caption"/>
                               <w:rPr>
                                 <w:rFonts w:ascii="Courier" w:hAnsi="Courier" w:cs="Courier"/>
                                 <w:noProof/>
@@ -13154,13 +12961,8 @@
                               <w:t xml:space="preserve"> process has maximal rate at </w:t>
                             </w:r>
                             <w:r>
-                              <w:t>energy difference = 1/</w:t>
+                              <w:t>energy difference = 1/kE</w:t>
                             </w:r>
-                            <w:proofErr w:type="spellStart"/>
-                            <w:r>
-                              <w:t>kE</w:t>
-                            </w:r>
-                            <w:proofErr w:type="spellEnd"/>
                             <w:r>
                               <w:t>.</w:t>
                             </w:r>
@@ -13181,7 +12983,7 @@
           </mc:Choice>
           <mc:Fallback>
             <w:pict>
-              <v:shapetype w14:anchorId="00D9351B" id="_x0000_t202" coordsize="21600,21600" o:spt="202" path="m,l,21600r21600,l21600,xe">
+              <v:shapetype w14:anchorId="60676BC7" id="_x0000_t202" coordsize="21600,21600" o:spt="202" path="m,l,21600r21600,l21600,xe">
                 <v:stroke joinstyle="miter"/>
                 <v:path gradientshapeok="t" o:connecttype="rect"/>
               </v:shapetype>
@@ -13190,7 +12992,7 @@
                   <w:txbxContent>
                     <w:p>
                       <w:pPr>
-                        <w:pStyle w:val="Titulek"/>
+                        <w:pStyle w:val="Caption"/>
                         <w:rPr>
                           <w:rFonts w:ascii="Courier" w:hAnsi="Courier" w:cs="Courier"/>
                           <w:noProof/>
@@ -13224,13 +13026,8 @@
                         <w:t xml:space="preserve"> process has maximal rate at </w:t>
                       </w:r>
                       <w:r>
-                        <w:t>energy difference = 1/</w:t>
+                        <w:t>energy difference = 1/kE</w:t>
                       </w:r>
-                      <w:proofErr w:type="spellStart"/>
-                      <w:r>
-                        <w:t>kE</w:t>
-                      </w:r>
-                      <w:proofErr w:type="spellEnd"/>
                       <w:r>
                         <w:t>.</w:t>
                       </w:r>
@@ -13249,7 +13046,7 @@
           <w:noProof/>
         </w:rPr>
         <w:drawing>
-          <wp:anchor distT="0" distB="0" distL="114300" distR="114300" simplePos="0" relativeHeight="251659264" behindDoc="0" locked="0" layoutInCell="1" allowOverlap="1" wp14:anchorId="6B18BCE7" wp14:editId="2F13DF8F">
+          <wp:anchor distT="0" distB="0" distL="114300" distR="114300" simplePos="0" relativeHeight="251659264" behindDoc="0" locked="0" layoutInCell="1" allowOverlap="1" wp14:anchorId="2FB3E45E" wp14:editId="46632B6F">
             <wp:simplePos x="0" y="0"/>
             <wp:positionH relativeFrom="column">
               <wp:posOffset>2865755</wp:posOffset>
@@ -13309,20 +13106,7 @@
         </w:drawing>
       </w:r>
       <w:r>
-        <w:t>The example of parametrization is possible to see in scale of mathematical expression u*</w:t>
-      </w:r>
-      <w:proofErr w:type="spellStart"/>
-      <w:proofErr w:type="gramStart"/>
-      <w:r>
-        <w:t>exp</w:t>
-      </w:r>
-      <w:proofErr w:type="spellEnd"/>
-      <w:r>
-        <w:t>(</w:t>
-      </w:r>
-      <w:proofErr w:type="gramEnd"/>
-      <w:r>
-        <w:t>-|u|)</w:t>
+        <w:t>The example of parametrization is possible to see in scale of mathematical expression u*exp(-|u|)</w:t>
       </w:r>
       <w:r>
         <w:t xml:space="preserve"> as Figure 1-3</w:t>
@@ -13453,20 +13237,13 @@
         <w:t xml:space="preserve"> </w:t>
       </w:r>
       <w:r>
-        <w:t>u*</w:t>
-      </w:r>
-      <w:proofErr w:type="spellStart"/>
-      <w:r>
-        <w:t>exp</w:t>
-      </w:r>
-      <w:proofErr w:type="spellEnd"/>
-      <w:r>
-        <w:t>(-|u|) “</w:t>
-      </w:r>
-      <w:r>
-        <w:t xml:space="preserve">.  </w:t>
+        <w:t>u*exp(-|u|) “</w:t>
+      </w:r>
+      <w:r>
+        <w:t xml:space="preserve">. </w:t>
       </w:r>
     </w:p>
+    <w:p/>
     <w:p>
       <w:pPr>
         <w:pStyle w:val="MathematicaCellOutput"/>
@@ -13477,11 +13254,10 @@
           <w:noProof/>
           <w:lang w:val="en-US"/>
         </w:rPr>
-        <w:lastRenderedPageBreak/>
         <mc:AlternateContent>
           <mc:Choice Requires="wps">
             <w:drawing>
-              <wp:anchor distT="0" distB="0" distL="114300" distR="114300" simplePos="0" relativeHeight="251661312" behindDoc="0" locked="0" layoutInCell="1" allowOverlap="1" wp14:anchorId="0C44A3C7" wp14:editId="404BB6C6">
+              <wp:anchor distT="0" distB="0" distL="114300" distR="114300" simplePos="0" relativeHeight="251661312" behindDoc="0" locked="0" layoutInCell="1" allowOverlap="1" wp14:anchorId="53BF8A4E" wp14:editId="38E54C7E">
                 <wp:simplePos x="0" y="0"/>
                 <wp:positionH relativeFrom="column">
                   <wp:posOffset>1905</wp:posOffset>
@@ -13518,7 +13294,7 @@
                         <w:txbxContent>
                           <w:p>
                             <w:pPr>
-                              <w:pStyle w:val="Titulek"/>
+                              <w:pStyle w:val="Caption"/>
                               <w:rPr>
                                 <w:rFonts w:ascii="Courier" w:hAnsi="Courier" w:cs="Courier"/>
                                 <w:noProof/>
@@ -13548,23 +13324,7 @@
                               <w:fldChar w:fldCharType="end"/>
                             </w:r>
                             <w:r>
-                              <w:t xml:space="preserve">) Linear behavior is caused with zero </w:t>
-                            </w:r>
-                            <w:proofErr w:type="spellStart"/>
-                            <w:r>
-                              <w:t>kE</w:t>
-                            </w:r>
-                            <w:proofErr w:type="spellEnd"/>
-                            <w:r>
-                              <w:t xml:space="preserve"> or process energy difference &lt;&lt; 1/</w:t>
-                            </w:r>
-                            <w:proofErr w:type="spellStart"/>
-                            <w:r>
-                              <w:t>kE</w:t>
-                            </w:r>
-                            <w:proofErr w:type="spellEnd"/>
-                            <w:r>
-                              <w:t>.</w:t>
+                              <w:t>) Linear behavior is caused with zero kE or process energy difference &lt;&lt; 1/kE.</w:t>
                             </w:r>
                           </w:p>
                         </w:txbxContent>
@@ -13583,12 +13343,12 @@
           </mc:Choice>
           <mc:Fallback>
             <w:pict>
-              <v:shape w14:anchorId="0C44A3C7" id="Textové pole 1" o:spid="_x0000_s1027" type="#_x0000_t202" style="position:absolute;margin-left:.15pt;margin-top:144.05pt;width:216.5pt;height:.05pt;z-index:251661312;visibility:visible;mso-wrap-style:square;mso-wrap-distance-left:9pt;mso-wrap-distance-top:0;mso-wrap-distance-right:9pt;mso-wrap-distance-bottom:0;mso-position-horizontal:absolute;mso-position-horizontal-relative:text;mso-position-vertical:absolute;mso-position-vertical-relative:text;v-text-anchor:top" o:gfxdata="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" stroked="f">
+              <v:shape w14:anchorId="53BF8A4E" id="Textové pole 1" o:spid="_x0000_s1027" type="#_x0000_t202" style="position:absolute;margin-left:.15pt;margin-top:144.05pt;width:216.5pt;height:.05pt;z-index:251661312;visibility:visible;mso-wrap-style:square;mso-wrap-distance-left:9pt;mso-wrap-distance-top:0;mso-wrap-distance-right:9pt;mso-wrap-distance-bottom:0;mso-position-horizontal:absolute;mso-position-horizontal-relative:text;mso-position-vertical:absolute;mso-position-vertical-relative:text;v-text-anchor:top" o:gfxdata="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" stroked="f">
                 <v:textbox style="mso-fit-shape-to-text:t" inset="0,0,0,0">
                   <w:txbxContent>
                     <w:p>
                       <w:pPr>
-                        <w:pStyle w:val="Titulek"/>
+                        <w:pStyle w:val="Caption"/>
                         <w:rPr>
                           <w:rFonts w:ascii="Courier" w:hAnsi="Courier" w:cs="Courier"/>
                           <w:noProof/>
@@ -13618,23 +13378,7 @@
                         <w:fldChar w:fldCharType="end"/>
                       </w:r>
                       <w:r>
-                        <w:t xml:space="preserve">) Linear behavior is caused with zero </w:t>
-                      </w:r>
-                      <w:proofErr w:type="spellStart"/>
-                      <w:r>
-                        <w:t>kE</w:t>
-                      </w:r>
-                      <w:proofErr w:type="spellEnd"/>
-                      <w:r>
-                        <w:t xml:space="preserve"> or process energy difference &lt;&lt; 1/</w:t>
-                      </w:r>
-                      <w:proofErr w:type="spellStart"/>
-                      <w:r>
-                        <w:t>kE</w:t>
-                      </w:r>
-                      <w:proofErr w:type="spellEnd"/>
-                      <w:r>
-                        <w:t>.</w:t>
+                        <w:t>) Linear behavior is caused with zero kE or process energy difference &lt;&lt; 1/kE.</w:t>
                       </w:r>
                     </w:p>
                   </w:txbxContent>
@@ -13652,7 +13396,7 @@
           <w:lang w:val="en-US"/>
         </w:rPr>
         <w:drawing>
-          <wp:anchor distT="0" distB="0" distL="114300" distR="114300" simplePos="0" relativeHeight="251658240" behindDoc="0" locked="0" layoutInCell="1" allowOverlap="1" wp14:anchorId="33AFAD96" wp14:editId="75A31D4B">
+          <wp:anchor distT="0" distB="0" distL="114300" distR="114300" simplePos="0" relativeHeight="251658240" behindDoc="0" locked="0" layoutInCell="1" allowOverlap="1" wp14:anchorId="3865C485" wp14:editId="01A075EF">
             <wp:simplePos x="0" y="0"/>
             <wp:positionH relativeFrom="column">
               <wp:posOffset>1905</wp:posOffset>
@@ -13728,199 +13472,17 @@
       <w:r>
         <w:rPr>
           <w:rStyle w:val="MathematicaFormatStandardForm"/>
-        </w:rPr>
-        <w:t xml:space="preserve">   </w:t>
-      </w:r>
-      <w:r>
-        <w:rPr>
-          <w:noProof/>
-          <w:lang w:val="en-US"/>
-        </w:rPr>
-        <mc:AlternateContent>
-          <mc:Choice Requires="wps">
-            <w:drawing>
-              <wp:anchor distT="0" distB="0" distL="114300" distR="114300" simplePos="0" relativeHeight="251666432" behindDoc="0" locked="0" layoutInCell="1" allowOverlap="1" wp14:anchorId="29937515" wp14:editId="18FF777B">
-                <wp:simplePos x="0" y="0"/>
-                <wp:positionH relativeFrom="column">
-                  <wp:posOffset>300355</wp:posOffset>
-                </wp:positionH>
-                <wp:positionV relativeFrom="paragraph">
-                  <wp:posOffset>1873885</wp:posOffset>
-                </wp:positionV>
-                <wp:extent cx="2749550" cy="635"/>
-                <wp:effectExtent l="0" t="0" r="0" b="0"/>
-                <wp:wrapSquare wrapText="bothSides"/>
-                <wp:docPr id="15" name="Textové pole 15"/>
-                <wp:cNvGraphicFramePr/>
-                <a:graphic xmlns:a="http://schemas.openxmlformats.org/drawingml/2006/main">
-                  <a:graphicData uri="http://schemas.microsoft.com/office/word/2010/wordprocessingShape">
-                    <wps:wsp>
-                      <wps:cNvSpPr txBox="1"/>
-                      <wps:spPr>
-                        <a:xfrm>
-                          <a:off x="0" y="0"/>
-                          <a:ext cx="2749550" cy="635"/>
-                        </a:xfrm>
-                        <a:prstGeom prst="rect">
-                          <a:avLst/>
-                        </a:prstGeom>
-                        <a:solidFill>
-                          <a:prstClr val="white"/>
-                        </a:solidFill>
-                        <a:ln>
-                          <a:noFill/>
-                        </a:ln>
-                        <a:effectLst/>
-                      </wps:spPr>
-                      <wps:txbx>
-                        <w:txbxContent>
-                          <w:p>
-                            <w:pPr>
-                              <w:pStyle w:val="Titulek"/>
-                              <w:rPr>
-                                <w:rFonts w:ascii="Courier" w:hAnsi="Courier" w:cs="Courier"/>
-                                <w:sz w:val="26"/>
-                                <w:szCs w:val="26"/>
-                              </w:rPr>
-                            </w:pPr>
-                            <w:r>
-                              <w:t xml:space="preserve">Figure </w:t>
-                            </w:r>
-                            <w:r>
-                              <w:fldChar w:fldCharType="begin"/>
-                            </w:r>
-                            <w:r>
-                              <w:instrText xml:space="preserve"> SEQ Figure \* ARABIC </w:instrText>
-                            </w:r>
-                            <w:r>
-                              <w:fldChar w:fldCharType="separate"/>
-                            </w:r>
-                            <w:r>
-                              <w:rPr>
-                                <w:noProof/>
-                              </w:rPr>
-                              <w:t>3</w:t>
-                            </w:r>
-                            <w:r>
-                              <w:fldChar w:fldCharType="end"/>
-                            </w:r>
-                            <w:r>
-                              <w:t xml:space="preserve">) </w:t>
-                            </w:r>
-                            <w:proofErr w:type="gramStart"/>
-                            <w:r>
-                              <w:t>If</w:t>
-                            </w:r>
-                            <w:proofErr w:type="gramEnd"/>
-                            <w:r>
-                              <w:t xml:space="preserve"> actual energy difference</w:t>
-                            </w:r>
-                            <w:r>
-                              <w:t xml:space="preserve"> of the process increases above 1/</w:t>
-                            </w:r>
-                            <w:proofErr w:type="spellStart"/>
-                            <w:r>
-                              <w:t>kE</w:t>
-                            </w:r>
-                            <w:proofErr w:type="spellEnd"/>
-                            <w:r>
-                              <w:t xml:space="preserve"> then the rate rapidly slow down.</w:t>
-                            </w:r>
-                          </w:p>
-                        </w:txbxContent>
-                      </wps:txbx>
-                      <wps:bodyPr rot="0" spcFirstLastPara="0" vertOverflow="overflow" horzOverflow="overflow" vert="horz" wrap="square" lIns="0" tIns="0" rIns="0" bIns="0" numCol="1" spcCol="0" rtlCol="0" fromWordArt="0" anchor="t" anchorCtr="0" forceAA="0" compatLnSpc="1">
-                        <a:prstTxWarp prst="textNoShape">
-                          <a:avLst/>
-                        </a:prstTxWarp>
-                        <a:spAutoFit/>
-                      </wps:bodyPr>
-                    </wps:wsp>
-                  </a:graphicData>
-                </a:graphic>
-              </wp:anchor>
-            </w:drawing>
-          </mc:Choice>
-          <mc:Fallback>
-            <w:pict>
-              <v:shape w14:anchorId="29937515" id="Textové pole 15" o:spid="_x0000_s1028" type="#_x0000_t202" style="position:absolute;margin-left:23.65pt;margin-top:147.55pt;width:216.5pt;height:.05pt;z-index:251666432;visibility:visible;mso-wrap-style:square;mso-wrap-distance-left:9pt;mso-wrap-distance-top:0;mso-wrap-distance-right:9pt;mso-wrap-distance-bottom:0;mso-position-horizontal:absolute;mso-position-horizontal-relative:text;mso-position-vertical:absolute;mso-position-vertical-relative:text;v-text-anchor:top" o:gfxdata="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" stroked="f">
-                <v:textbox style="mso-fit-shape-to-text:t" inset="0,0,0,0">
-                  <w:txbxContent>
-                    <w:p>
-                      <w:pPr>
-                        <w:pStyle w:val="Titulek"/>
-                        <w:rPr>
-                          <w:rFonts w:ascii="Courier" w:hAnsi="Courier" w:cs="Courier"/>
-                          <w:sz w:val="26"/>
-                          <w:szCs w:val="26"/>
-                        </w:rPr>
-                      </w:pPr>
-                      <w:r>
-                        <w:t xml:space="preserve">Figure </w:t>
-                      </w:r>
-                      <w:r>
-                        <w:fldChar w:fldCharType="begin"/>
-                      </w:r>
-                      <w:r>
-                        <w:instrText xml:space="preserve"> SEQ Figure \* ARABIC </w:instrText>
-                      </w:r>
-                      <w:r>
-                        <w:fldChar w:fldCharType="separate"/>
-                      </w:r>
-                      <w:r>
-                        <w:rPr>
-                          <w:noProof/>
-                        </w:rPr>
-                        <w:t>3</w:t>
-                      </w:r>
-                      <w:r>
-                        <w:fldChar w:fldCharType="end"/>
-                      </w:r>
-                      <w:r>
-                        <w:t xml:space="preserve">) </w:t>
-                      </w:r>
-                      <w:proofErr w:type="gramStart"/>
-                      <w:r>
-                        <w:t>If</w:t>
-                      </w:r>
-                      <w:proofErr w:type="gramEnd"/>
-                      <w:r>
-                        <w:t xml:space="preserve"> actual energy difference</w:t>
-                      </w:r>
-                      <w:r>
-                        <w:t xml:space="preserve"> of the process increases above 1/</w:t>
-                      </w:r>
-                      <w:proofErr w:type="spellStart"/>
-                      <w:r>
-                        <w:t>kE</w:t>
-                      </w:r>
-                      <w:proofErr w:type="spellEnd"/>
-                      <w:r>
-                        <w:t xml:space="preserve"> then the rate rapidly slow down.</w:t>
-                      </w:r>
-                    </w:p>
-                  </w:txbxContent>
-                </v:textbox>
-                <w10:wrap type="square"/>
-              </v:shape>
-            </w:pict>
-          </mc:Fallback>
-        </mc:AlternateContent>
-      </w:r>
-      <w:r>
-        <w:rPr>
-          <w:rStyle w:val="MathematicaFormatStandardForm"/>
           <w:noProof/>
           <w:lang w:val="en-US"/>
         </w:rPr>
         <w:drawing>
-          <wp:anchor distT="0" distB="0" distL="114300" distR="114300" simplePos="0" relativeHeight="251664384" behindDoc="0" locked="0" layoutInCell="1" allowOverlap="1">
+          <wp:anchor distT="0" distB="0" distL="114300" distR="114300" simplePos="0" relativeHeight="251664384" behindDoc="0" locked="0" layoutInCell="1" allowOverlap="1" wp14:anchorId="37228F50" wp14:editId="5ACE6EFD">
             <wp:simplePos x="0" y="0"/>
             <wp:positionH relativeFrom="column">
-              <wp:posOffset>300355</wp:posOffset>
+              <wp:posOffset>2929255</wp:posOffset>
             </wp:positionH>
             <wp:positionV relativeFrom="paragraph">
-              <wp:posOffset>635</wp:posOffset>
+              <wp:posOffset>356235</wp:posOffset>
             </wp:positionV>
             <wp:extent cx="2749550" cy="1816100"/>
             <wp:effectExtent l="0" t="0" r="0" b="0"/>
@@ -13973,6 +13535,12 @@
           </wp:anchor>
         </w:drawing>
       </w:r>
+      <w:r>
+        <w:rPr>
+          <w:rStyle w:val="MathematicaFormatStandardForm"/>
+        </w:rPr>
+        <w:t xml:space="preserve">   </w:t>
+      </w:r>
     </w:p>
     <w:p>
       <w:pPr>
@@ -13994,6 +13562,157 @@
     <w:p/>
     <w:p/>
     <w:p/>
+    <w:p>
+      <w:r>
+        <w:rPr>
+          <w:noProof/>
+        </w:rPr>
+        <mc:AlternateContent>
+          <mc:Choice Requires="wps">
+            <w:drawing>
+              <wp:anchor distT="0" distB="0" distL="114300" distR="114300" simplePos="0" relativeHeight="251666432" behindDoc="0" locked="0" layoutInCell="1" allowOverlap="1" wp14:anchorId="77E1EC3D" wp14:editId="64767526">
+                <wp:simplePos x="0" y="0"/>
+                <wp:positionH relativeFrom="margin">
+                  <wp:align>right</wp:align>
+                </wp:positionH>
+                <wp:positionV relativeFrom="paragraph">
+                  <wp:posOffset>3810</wp:posOffset>
+                </wp:positionV>
+                <wp:extent cx="2749550" cy="635"/>
+                <wp:effectExtent l="0" t="0" r="0" b="0"/>
+                <wp:wrapSquare wrapText="bothSides"/>
+                <wp:docPr id="15" name="Textové pole 15"/>
+                <wp:cNvGraphicFramePr/>
+                <a:graphic xmlns:a="http://schemas.openxmlformats.org/drawingml/2006/main">
+                  <a:graphicData uri="http://schemas.microsoft.com/office/word/2010/wordprocessingShape">
+                    <wps:wsp>
+                      <wps:cNvSpPr txBox="1"/>
+                      <wps:spPr>
+                        <a:xfrm>
+                          <a:off x="0" y="0"/>
+                          <a:ext cx="2749550" cy="635"/>
+                        </a:xfrm>
+                        <a:prstGeom prst="rect">
+                          <a:avLst/>
+                        </a:prstGeom>
+                        <a:solidFill>
+                          <a:prstClr val="white"/>
+                        </a:solidFill>
+                        <a:ln>
+                          <a:noFill/>
+                        </a:ln>
+                        <a:effectLst/>
+                      </wps:spPr>
+                      <wps:txbx>
+                        <w:txbxContent>
+                          <w:p>
+                            <w:pPr>
+                              <w:pStyle w:val="Caption"/>
+                              <w:rPr>
+                                <w:rFonts w:ascii="Courier" w:hAnsi="Courier" w:cs="Courier"/>
+                                <w:sz w:val="26"/>
+                                <w:szCs w:val="26"/>
+                              </w:rPr>
+                            </w:pPr>
+                            <w:r>
+                              <w:t xml:space="preserve">Figure </w:t>
+                            </w:r>
+                            <w:r>
+                              <w:fldChar w:fldCharType="begin"/>
+                            </w:r>
+                            <w:r>
+                              <w:instrText xml:space="preserve"> SEQ Figure \* ARABIC </w:instrText>
+                            </w:r>
+                            <w:r>
+                              <w:fldChar w:fldCharType="separate"/>
+                            </w:r>
+                            <w:r>
+                              <w:rPr>
+                                <w:noProof/>
+                              </w:rPr>
+                              <w:t>3</w:t>
+                            </w:r>
+                            <w:r>
+                              <w:fldChar w:fldCharType="end"/>
+                            </w:r>
+                            <w:r>
+                              <w:t>) If actual energy difference</w:t>
+                            </w:r>
+                            <w:r>
+                              <w:t xml:space="preserve"> of the process increases above 1/kE</w:t>
+                            </w:r>
+                            <w:r>
+                              <w:t xml:space="preserve"> then the rate rapidly slow down.</w:t>
+                            </w:r>
+                          </w:p>
+                        </w:txbxContent>
+                      </wps:txbx>
+                      <wps:bodyPr rot="0" spcFirstLastPara="0" vertOverflow="overflow" horzOverflow="overflow" vert="horz" wrap="square" lIns="0" tIns="0" rIns="0" bIns="0" numCol="1" spcCol="0" rtlCol="0" fromWordArt="0" anchor="t" anchorCtr="0" forceAA="0" compatLnSpc="1">
+                        <a:prstTxWarp prst="textNoShape">
+                          <a:avLst/>
+                        </a:prstTxWarp>
+                        <a:spAutoFit/>
+                      </wps:bodyPr>
+                    </wps:wsp>
+                  </a:graphicData>
+                </a:graphic>
+              </wp:anchor>
+            </w:drawing>
+          </mc:Choice>
+          <mc:Fallback>
+            <w:pict>
+              <v:shape w14:anchorId="77E1EC3D" id="Textové pole 15" o:spid="_x0000_s1028" type="#_x0000_t202" style="position:absolute;margin-left:165.3pt;margin-top:.3pt;width:216.5pt;height:.05pt;z-index:251666432;visibility:visible;mso-wrap-style:square;mso-wrap-distance-left:9pt;mso-wrap-distance-top:0;mso-wrap-distance-right:9pt;mso-wrap-distance-bottom:0;mso-position-horizontal:right;mso-position-horizontal-relative:margin;mso-position-vertical:absolute;mso-position-vertical-relative:text;v-text-anchor:top" o:gfxdata="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" stroked="f">
+                <v:textbox style="mso-fit-shape-to-text:t" inset="0,0,0,0">
+                  <w:txbxContent>
+                    <w:p>
+                      <w:pPr>
+                        <w:pStyle w:val="Caption"/>
+                        <w:rPr>
+                          <w:rFonts w:ascii="Courier" w:hAnsi="Courier" w:cs="Courier"/>
+                          <w:sz w:val="26"/>
+                          <w:szCs w:val="26"/>
+                        </w:rPr>
+                      </w:pPr>
+                      <w:r>
+                        <w:t xml:space="preserve">Figure </w:t>
+                      </w:r>
+                      <w:r>
+                        <w:fldChar w:fldCharType="begin"/>
+                      </w:r>
+                      <w:r>
+                        <w:instrText xml:space="preserve"> SEQ Figure \* ARABIC </w:instrText>
+                      </w:r>
+                      <w:r>
+                        <w:fldChar w:fldCharType="separate"/>
+                      </w:r>
+                      <w:r>
+                        <w:rPr>
+                          <w:noProof/>
+                        </w:rPr>
+                        <w:t>3</w:t>
+                      </w:r>
+                      <w:r>
+                        <w:fldChar w:fldCharType="end"/>
+                      </w:r>
+                      <w:r>
+                        <w:t>) If actual energy difference</w:t>
+                      </w:r>
+                      <w:r>
+                        <w:t xml:space="preserve"> of the process increases above 1/kE</w:t>
+                      </w:r>
+                      <w:r>
+                        <w:t xml:space="preserve"> then the rate rapidly slow down.</w:t>
+                      </w:r>
+                    </w:p>
+                  </w:txbxContent>
+                </v:textbox>
+                <w10:wrap type="square" anchorx="margin"/>
+              </v:shape>
+            </w:pict>
+          </mc:Fallback>
+        </mc:AlternateContent>
+      </w:r>
+    </w:p>
     <w:p/>
     <w:p/>
     <w:p>
@@ -14021,6 +13740,3359 @@
       <w:r>
         <w:t>. Typical example is the combustion.</w:t>
       </w:r>
+    </w:p>
+    <w:p/>
+    <w:p>
+      <w:pPr>
+        <w:rPr>
+          <w:color w:val="AEAAAA" w:themeColor="background2" w:themeShade="BF"/>
+        </w:rPr>
+      </w:pPr>
+    </w:p>
+    <w:p>
+      <w:pPr>
+        <w:pStyle w:val="ListParagraph"/>
+        <w:ind w:left="1080"/>
+        <w:rPr>
+          <w:rFonts w:eastAsiaTheme="minorEastAsia"/>
+          <w:color w:val="AEAAAA" w:themeColor="background2" w:themeShade="BF"/>
+        </w:rPr>
+      </w:pPr>
+      <w:r>
+        <w:rPr>
+          <w:rFonts w:eastAsiaTheme="minorEastAsia"/>
+          <w:color w:val="AEAAAA" w:themeColor="background2" w:themeShade="BF"/>
+        </w:rPr>
+        <w:t xml:space="preserve">Classical chemical kinetics using forward rate coefficient </w:t>
+      </w:r>
+      <m:oMath>
+        <m:sSub>
+          <m:sSubPr>
+            <m:ctrlPr>
+              <w:rPr>
+                <w:rFonts w:ascii="Cambria Math" w:hAnsi="Cambria Math"/>
+                <w:i/>
+                <w:color w:val="AEAAAA" w:themeColor="background2" w:themeShade="BF"/>
+              </w:rPr>
+            </m:ctrlPr>
+          </m:sSubPr>
+          <m:e>
+            <m:r>
+              <w:rPr>
+                <w:rFonts w:ascii="Cambria Math" w:hAnsi="Cambria Math"/>
+                <w:color w:val="AEAAAA" w:themeColor="background2" w:themeShade="BF"/>
+              </w:rPr>
+              <m:t>k</m:t>
+            </m:r>
+          </m:e>
+          <m:sub>
+            <m:r>
+              <w:rPr>
+                <w:rFonts w:ascii="Cambria Math" w:hAnsi="Cambria Math"/>
+                <w:color w:val="AEAAAA" w:themeColor="background2" w:themeShade="BF"/>
+              </w:rPr>
+              <m:t>f</m:t>
+            </m:r>
+          </m:sub>
+        </m:sSub>
+      </m:oMath>
+      <w:r>
+        <w:rPr>
+          <w:rFonts w:eastAsiaTheme="minorEastAsia"/>
+          <w:color w:val="AEAAAA" w:themeColor="background2" w:themeShade="BF"/>
+        </w:rPr>
+        <w:t xml:space="preserve"> [mol/s] and backward rate coefficient </w:t>
+      </w:r>
+      <m:oMath>
+        <m:sSub>
+          <m:sSubPr>
+            <m:ctrlPr>
+              <w:rPr>
+                <w:rFonts w:ascii="Cambria Math" w:hAnsi="Cambria Math"/>
+                <w:i/>
+                <w:color w:val="AEAAAA" w:themeColor="background2" w:themeShade="BF"/>
+              </w:rPr>
+            </m:ctrlPr>
+          </m:sSubPr>
+          <m:e>
+            <m:r>
+              <w:rPr>
+                <w:rFonts w:ascii="Cambria Math" w:hAnsi="Cambria Math"/>
+                <w:color w:val="AEAAAA" w:themeColor="background2" w:themeShade="BF"/>
+              </w:rPr>
+              <m:t>k</m:t>
+            </m:r>
+          </m:e>
+          <m:sub>
+            <m:r>
+              <w:rPr>
+                <w:rFonts w:ascii="Cambria Math" w:hAnsi="Cambria Math"/>
+                <w:color w:val="AEAAAA" w:themeColor="background2" w:themeShade="BF"/>
+              </w:rPr>
+              <m:t>b</m:t>
+            </m:r>
+          </m:sub>
+        </m:sSub>
+      </m:oMath>
+      <w:r>
+        <w:rPr>
+          <w:rFonts w:eastAsiaTheme="minorEastAsia"/>
+          <w:color w:val="AEAAAA" w:themeColor="background2" w:themeShade="BF"/>
+        </w:rPr>
+        <w:t xml:space="preserve"> [mol/s].  Rate of reaction [mol/s] is difference between forward rate [mol/s] and backward rate [mol/s]:</w:t>
+      </w:r>
+    </w:p>
+    <w:p>
+      <w:pPr>
+        <w:pStyle w:val="ListParagraph"/>
+        <w:ind w:left="1080"/>
+        <w:rPr>
+          <w:rFonts w:eastAsiaTheme="minorEastAsia"/>
+          <w:color w:val="AEAAAA" w:themeColor="background2" w:themeShade="BF"/>
+        </w:rPr>
+      </w:pPr>
+    </w:p>
+    <w:p>
+      <w:pPr>
+        <w:pStyle w:val="ListParagraph"/>
+        <w:ind w:left="1080"/>
+        <w:rPr>
+          <w:rFonts w:eastAsiaTheme="minorEastAsia"/>
+          <w:color w:val="AEAAAA" w:themeColor="background2" w:themeShade="BF"/>
+        </w:rPr>
+      </w:pPr>
+      <m:oMathPara>
+        <m:oMath>
+          <m:r>
+            <w:rPr>
+              <w:rFonts w:ascii="Cambria Math" w:hAnsi="Cambria Math"/>
+              <w:color w:val="AEAAAA" w:themeColor="background2" w:themeShade="BF"/>
+            </w:rPr>
+            <m:t>v=</m:t>
+          </m:r>
+          <m:sSub>
+            <m:sSubPr>
+              <m:ctrlPr>
+                <w:rPr>
+                  <w:rFonts w:ascii="Cambria Math" w:hAnsi="Cambria Math"/>
+                  <w:i/>
+                  <w:color w:val="AEAAAA" w:themeColor="background2" w:themeShade="BF"/>
+                </w:rPr>
+              </m:ctrlPr>
+            </m:sSubPr>
+            <m:e>
+              <m:r>
+                <w:rPr>
+                  <w:rFonts w:ascii="Cambria Math" w:hAnsi="Cambria Math"/>
+                  <w:color w:val="AEAAAA" w:themeColor="background2" w:themeShade="BF"/>
+                </w:rPr>
+                <m:t>v</m:t>
+              </m:r>
+            </m:e>
+            <m:sub>
+              <m:r>
+                <w:rPr>
+                  <w:rFonts w:ascii="Cambria Math" w:hAnsi="Cambria Math"/>
+                  <w:color w:val="AEAAAA" w:themeColor="background2" w:themeShade="BF"/>
+                </w:rPr>
+                <m:t>f</m:t>
+              </m:r>
+            </m:sub>
+          </m:sSub>
+          <m:r>
+            <w:rPr>
+              <w:rFonts w:ascii="Cambria Math" w:hAnsi="Cambria Math"/>
+              <w:color w:val="AEAAAA" w:themeColor="background2" w:themeShade="BF"/>
+            </w:rPr>
+            <m:t>-</m:t>
+          </m:r>
+          <m:sSub>
+            <m:sSubPr>
+              <m:ctrlPr>
+                <w:rPr>
+                  <w:rFonts w:ascii="Cambria Math" w:hAnsi="Cambria Math"/>
+                  <w:i/>
+                  <w:color w:val="AEAAAA" w:themeColor="background2" w:themeShade="BF"/>
+                </w:rPr>
+              </m:ctrlPr>
+            </m:sSubPr>
+            <m:e>
+              <m:r>
+                <w:rPr>
+                  <w:rFonts w:ascii="Cambria Math" w:hAnsi="Cambria Math"/>
+                  <w:color w:val="AEAAAA" w:themeColor="background2" w:themeShade="BF"/>
+                </w:rPr>
+                <m:t>v</m:t>
+              </m:r>
+            </m:e>
+            <m:sub>
+              <m:r>
+                <w:rPr>
+                  <w:rFonts w:ascii="Cambria Math" w:hAnsi="Cambria Math"/>
+                  <w:color w:val="AEAAAA" w:themeColor="background2" w:themeShade="BF"/>
+                </w:rPr>
+                <m:t>b</m:t>
+              </m:r>
+            </m:sub>
+          </m:sSub>
+        </m:oMath>
+      </m:oMathPara>
+    </w:p>
+    <w:p>
+      <w:pPr>
+        <w:pStyle w:val="ListParagraph"/>
+        <w:ind w:left="1080"/>
+        <w:rPr>
+          <w:rFonts w:eastAsiaTheme="minorEastAsia"/>
+          <w:color w:val="AEAAAA" w:themeColor="background2" w:themeShade="BF"/>
+        </w:rPr>
+      </w:pPr>
+    </w:p>
+    <w:p>
+      <w:pPr>
+        <w:pStyle w:val="ListParagraph"/>
+        <w:ind w:left="1080"/>
+        <w:rPr>
+          <w:rFonts w:eastAsiaTheme="minorEastAsia"/>
+          <w:color w:val="AEAAAA" w:themeColor="background2" w:themeShade="BF"/>
+        </w:rPr>
+      </w:pPr>
+      <w:r>
+        <w:rPr>
+          <w:rFonts w:eastAsiaTheme="minorEastAsia"/>
+          <w:color w:val="AEAAAA" w:themeColor="background2" w:themeShade="BF"/>
+        </w:rPr>
+        <w:t>Forward and backward rate definition:</w:t>
+      </w:r>
+    </w:p>
+    <w:p>
+      <w:pPr>
+        <w:pStyle w:val="ListParagraph"/>
+        <w:ind w:left="1080"/>
+        <w:rPr>
+          <w:rFonts w:eastAsiaTheme="minorEastAsia"/>
+          <w:color w:val="AEAAAA" w:themeColor="background2" w:themeShade="BF"/>
+        </w:rPr>
+      </w:pPr>
+    </w:p>
+    <w:p>
+      <w:pPr>
+        <w:pStyle w:val="ListParagraph"/>
+        <w:ind w:left="1080"/>
+        <w:rPr>
+          <w:rFonts w:eastAsiaTheme="minorEastAsia"/>
+          <w:color w:val="AEAAAA" w:themeColor="background2" w:themeShade="BF"/>
+        </w:rPr>
+      </w:pPr>
+      <m:oMathPara>
+        <m:oMath>
+          <m:sSub>
+            <m:sSubPr>
+              <m:ctrlPr>
+                <w:rPr>
+                  <w:rFonts w:ascii="Cambria Math" w:hAnsi="Cambria Math"/>
+                  <w:i/>
+                  <w:color w:val="AEAAAA" w:themeColor="background2" w:themeShade="BF"/>
+                </w:rPr>
+              </m:ctrlPr>
+            </m:sSubPr>
+            <m:e>
+              <m:r>
+                <w:rPr>
+                  <w:rFonts w:ascii="Cambria Math" w:hAnsi="Cambria Math"/>
+                  <w:color w:val="AEAAAA" w:themeColor="background2" w:themeShade="BF"/>
+                </w:rPr>
+                <m:t>v</m:t>
+              </m:r>
+            </m:e>
+            <m:sub>
+              <m:r>
+                <w:rPr>
+                  <w:rFonts w:ascii="Cambria Math" w:hAnsi="Cambria Math"/>
+                  <w:color w:val="AEAAAA" w:themeColor="background2" w:themeShade="BF"/>
+                </w:rPr>
+                <m:t>f</m:t>
+              </m:r>
+            </m:sub>
+          </m:sSub>
+          <m:r>
+            <w:rPr>
+              <w:rFonts w:ascii="Cambria Math" w:hAnsi="Cambria Math"/>
+              <w:color w:val="AEAAAA" w:themeColor="background2" w:themeShade="BF"/>
+            </w:rPr>
+            <m:t>=</m:t>
+          </m:r>
+          <m:sSub>
+            <m:sSubPr>
+              <m:ctrlPr>
+                <w:rPr>
+                  <w:rFonts w:ascii="Cambria Math" w:hAnsi="Cambria Math"/>
+                  <w:i/>
+                  <w:color w:val="AEAAAA" w:themeColor="background2" w:themeShade="BF"/>
+                </w:rPr>
+              </m:ctrlPr>
+            </m:sSubPr>
+            <m:e>
+              <m:r>
+                <w:rPr>
+                  <w:rFonts w:ascii="Cambria Math" w:hAnsi="Cambria Math"/>
+                  <w:color w:val="AEAAAA" w:themeColor="background2" w:themeShade="BF"/>
+                </w:rPr>
+                <m:t>k</m:t>
+              </m:r>
+            </m:e>
+            <m:sub>
+              <m:r>
+                <w:rPr>
+                  <w:rFonts w:ascii="Cambria Math" w:hAnsi="Cambria Math"/>
+                  <w:color w:val="AEAAAA" w:themeColor="background2" w:themeShade="BF"/>
+                </w:rPr>
+                <m:t>f</m:t>
+              </m:r>
+            </m:sub>
+          </m:sSub>
+          <m:d>
+            <m:dPr>
+              <m:ctrlPr>
+                <w:rPr>
+                  <w:rFonts w:ascii="Cambria Math" w:hAnsi="Cambria Math"/>
+                  <w:i/>
+                  <w:color w:val="AEAAAA" w:themeColor="background2" w:themeShade="BF"/>
+                </w:rPr>
+              </m:ctrlPr>
+            </m:dPr>
+            <m:e>
+              <m:nary>
+                <m:naryPr>
+                  <m:chr m:val="∏"/>
+                  <m:limLoc m:val="undOvr"/>
+                  <m:subHide m:val="1"/>
+                  <m:supHide m:val="1"/>
+                  <m:ctrlPr>
+                    <w:rPr>
+                      <w:rFonts w:ascii="Cambria Math" w:hAnsi="Cambria Math"/>
+                      <w:i/>
+                      <w:color w:val="AEAAAA" w:themeColor="background2" w:themeShade="BF"/>
+                    </w:rPr>
+                  </m:ctrlPr>
+                </m:naryPr>
+                <m:sub/>
+                <m:sup/>
+                <m:e>
+                  <m:sSup>
+                    <m:sSupPr>
+                      <m:ctrlPr>
+                        <w:rPr>
+                          <w:rFonts w:ascii="Cambria Math" w:hAnsi="Cambria Math"/>
+                          <w:i/>
+                          <w:color w:val="AEAAAA" w:themeColor="background2" w:themeShade="BF"/>
+                        </w:rPr>
+                      </m:ctrlPr>
+                    </m:sSupPr>
+                    <m:e>
+                      <m:sSub>
+                        <m:sSubPr>
+                          <m:ctrlPr>
+                            <w:rPr>
+                              <w:rFonts w:ascii="Cambria Math" w:hAnsi="Cambria Math"/>
+                              <w:i/>
+                              <w:color w:val="AEAAAA" w:themeColor="background2" w:themeShade="BF"/>
+                            </w:rPr>
+                          </m:ctrlPr>
+                        </m:sSubPr>
+                        <m:e>
+                          <m:r>
+                            <w:rPr>
+                              <w:rFonts w:ascii="Cambria Math" w:hAnsi="Cambria Math"/>
+                              <w:color w:val="AEAAAA" w:themeColor="background2" w:themeShade="BF"/>
+                            </w:rPr>
+                            <m:t>a</m:t>
+                          </m:r>
+                        </m:e>
+                        <m:sub>
+                          <m:r>
+                            <w:rPr>
+                              <w:rFonts w:ascii="Cambria Math" w:hAnsi="Cambria Math"/>
+                              <w:color w:val="AEAAAA" w:themeColor="background2" w:themeShade="BF"/>
+                            </w:rPr>
+                            <m:t>s</m:t>
+                          </m:r>
+                        </m:sub>
+                      </m:sSub>
+                    </m:e>
+                    <m:sup>
+                      <m:sSub>
+                        <m:sSubPr>
+                          <m:ctrlPr>
+                            <w:rPr>
+                              <w:rFonts w:ascii="Cambria Math" w:hAnsi="Cambria Math"/>
+                              <w:color w:val="AEAAAA" w:themeColor="background2" w:themeShade="BF"/>
+                            </w:rPr>
+                          </m:ctrlPr>
+                        </m:sSubPr>
+                        <m:e>
+                          <m:r>
+                            <m:rPr>
+                              <m:sty m:val="p"/>
+                            </m:rPr>
+                            <w:rPr>
+                              <w:rFonts w:ascii="Cambria Math" w:hAnsi="Cambria Math"/>
+                              <w:color w:val="AEAAAA" w:themeColor="background2" w:themeShade="BF"/>
+                            </w:rPr>
+                            <m:t>-v</m:t>
+                          </m:r>
+                        </m:e>
+                        <m:sub>
+                          <m:r>
+                            <m:rPr>
+                              <m:sty m:val="p"/>
+                            </m:rPr>
+                            <w:rPr>
+                              <w:rFonts w:ascii="Cambria Math" w:hAnsi="Cambria Math"/>
+                              <w:color w:val="AEAAAA" w:themeColor="background2" w:themeShade="BF"/>
+                            </w:rPr>
+                            <m:t>s</m:t>
+                          </m:r>
+                        </m:sub>
+                      </m:sSub>
+                    </m:sup>
+                  </m:sSup>
+                </m:e>
+              </m:nary>
+            </m:e>
+          </m:d>
+        </m:oMath>
+      </m:oMathPara>
+    </w:p>
+    <w:p>
+      <w:pPr>
+        <w:pStyle w:val="ListParagraph"/>
+        <w:ind w:left="1080"/>
+        <w:rPr>
+          <w:rFonts w:eastAsiaTheme="minorEastAsia"/>
+          <w:color w:val="AEAAAA" w:themeColor="background2" w:themeShade="BF"/>
+        </w:rPr>
+      </w:pPr>
+      <m:oMathPara>
+        <m:oMath>
+          <m:sSub>
+            <m:sSubPr>
+              <m:ctrlPr>
+                <w:rPr>
+                  <w:rFonts w:ascii="Cambria Math" w:hAnsi="Cambria Math"/>
+                  <w:i/>
+                  <w:color w:val="AEAAAA" w:themeColor="background2" w:themeShade="BF"/>
+                </w:rPr>
+              </m:ctrlPr>
+            </m:sSubPr>
+            <m:e>
+              <m:r>
+                <w:rPr>
+                  <w:rFonts w:ascii="Cambria Math" w:hAnsi="Cambria Math"/>
+                  <w:color w:val="AEAAAA" w:themeColor="background2" w:themeShade="BF"/>
+                </w:rPr>
+                <m:t>v</m:t>
+              </m:r>
+            </m:e>
+            <m:sub>
+              <m:r>
+                <w:rPr>
+                  <w:rFonts w:ascii="Cambria Math" w:hAnsi="Cambria Math"/>
+                  <w:color w:val="AEAAAA" w:themeColor="background2" w:themeShade="BF"/>
+                </w:rPr>
+                <m:t>b</m:t>
+              </m:r>
+            </m:sub>
+          </m:sSub>
+          <m:r>
+            <w:rPr>
+              <w:rFonts w:ascii="Cambria Math" w:hAnsi="Cambria Math"/>
+              <w:color w:val="AEAAAA" w:themeColor="background2" w:themeShade="BF"/>
+            </w:rPr>
+            <m:t>=</m:t>
+          </m:r>
+          <m:sSub>
+            <m:sSubPr>
+              <m:ctrlPr>
+                <w:rPr>
+                  <w:rFonts w:ascii="Cambria Math" w:hAnsi="Cambria Math"/>
+                  <w:i/>
+                  <w:color w:val="AEAAAA" w:themeColor="background2" w:themeShade="BF"/>
+                </w:rPr>
+              </m:ctrlPr>
+            </m:sSubPr>
+            <m:e>
+              <m:r>
+                <w:rPr>
+                  <w:rFonts w:ascii="Cambria Math" w:hAnsi="Cambria Math"/>
+                  <w:color w:val="AEAAAA" w:themeColor="background2" w:themeShade="BF"/>
+                </w:rPr>
+                <m:t>k</m:t>
+              </m:r>
+            </m:e>
+            <m:sub>
+              <m:r>
+                <w:rPr>
+                  <w:rFonts w:ascii="Cambria Math" w:hAnsi="Cambria Math"/>
+                  <w:color w:val="AEAAAA" w:themeColor="background2" w:themeShade="BF"/>
+                </w:rPr>
+                <m:t>b</m:t>
+              </m:r>
+            </m:sub>
+          </m:sSub>
+          <m:d>
+            <m:dPr>
+              <m:ctrlPr>
+                <w:rPr>
+                  <w:rFonts w:ascii="Cambria Math" w:hAnsi="Cambria Math"/>
+                  <w:i/>
+                  <w:color w:val="AEAAAA" w:themeColor="background2" w:themeShade="BF"/>
+                </w:rPr>
+              </m:ctrlPr>
+            </m:dPr>
+            <m:e>
+              <m:nary>
+                <m:naryPr>
+                  <m:chr m:val="∏"/>
+                  <m:limLoc m:val="undOvr"/>
+                  <m:subHide m:val="1"/>
+                  <m:supHide m:val="1"/>
+                  <m:ctrlPr>
+                    <w:rPr>
+                      <w:rFonts w:ascii="Cambria Math" w:hAnsi="Cambria Math"/>
+                      <w:i/>
+                      <w:color w:val="AEAAAA" w:themeColor="background2" w:themeShade="BF"/>
+                    </w:rPr>
+                  </m:ctrlPr>
+                </m:naryPr>
+                <m:sub/>
+                <m:sup/>
+                <m:e>
+                  <m:sSup>
+                    <m:sSupPr>
+                      <m:ctrlPr>
+                        <w:rPr>
+                          <w:rFonts w:ascii="Cambria Math" w:hAnsi="Cambria Math"/>
+                          <w:i/>
+                          <w:color w:val="AEAAAA" w:themeColor="background2" w:themeShade="BF"/>
+                        </w:rPr>
+                      </m:ctrlPr>
+                    </m:sSupPr>
+                    <m:e>
+                      <m:sSub>
+                        <m:sSubPr>
+                          <m:ctrlPr>
+                            <w:rPr>
+                              <w:rFonts w:ascii="Cambria Math" w:hAnsi="Cambria Math"/>
+                              <w:i/>
+                              <w:color w:val="AEAAAA" w:themeColor="background2" w:themeShade="BF"/>
+                            </w:rPr>
+                          </m:ctrlPr>
+                        </m:sSubPr>
+                        <m:e>
+                          <m:r>
+                            <w:rPr>
+                              <w:rFonts w:ascii="Cambria Math" w:hAnsi="Cambria Math"/>
+                              <w:color w:val="AEAAAA" w:themeColor="background2" w:themeShade="BF"/>
+                            </w:rPr>
+                            <m:t>a</m:t>
+                          </m:r>
+                        </m:e>
+                        <m:sub>
+                          <m:r>
+                            <w:rPr>
+                              <w:rFonts w:ascii="Cambria Math" w:hAnsi="Cambria Math"/>
+                              <w:color w:val="AEAAAA" w:themeColor="background2" w:themeShade="BF"/>
+                            </w:rPr>
+                            <m:t>p</m:t>
+                          </m:r>
+                        </m:sub>
+                      </m:sSub>
+                    </m:e>
+                    <m:sup>
+                      <m:sSub>
+                        <m:sSubPr>
+                          <m:ctrlPr>
+                            <w:rPr>
+                              <w:rFonts w:ascii="Cambria Math" w:hAnsi="Cambria Math"/>
+                              <w:color w:val="AEAAAA" w:themeColor="background2" w:themeShade="BF"/>
+                            </w:rPr>
+                          </m:ctrlPr>
+                        </m:sSubPr>
+                        <m:e>
+                          <m:r>
+                            <m:rPr>
+                              <m:sty m:val="p"/>
+                            </m:rPr>
+                            <w:rPr>
+                              <w:rFonts w:ascii="Cambria Math" w:hAnsi="Cambria Math"/>
+                              <w:color w:val="AEAAAA" w:themeColor="background2" w:themeShade="BF"/>
+                            </w:rPr>
+                            <m:t>v</m:t>
+                          </m:r>
+                        </m:e>
+                        <m:sub>
+                          <m:r>
+                            <m:rPr>
+                              <m:sty m:val="p"/>
+                            </m:rPr>
+                            <w:rPr>
+                              <w:rFonts w:ascii="Cambria Math" w:hAnsi="Cambria Math"/>
+                              <w:color w:val="AEAAAA" w:themeColor="background2" w:themeShade="BF"/>
+                            </w:rPr>
+                            <m:t>p</m:t>
+                          </m:r>
+                        </m:sub>
+                      </m:sSub>
+                    </m:sup>
+                  </m:sSup>
+                </m:e>
+              </m:nary>
+            </m:e>
+          </m:d>
+        </m:oMath>
+      </m:oMathPara>
+    </w:p>
+    <w:p>
+      <w:pPr>
+        <w:pStyle w:val="ListParagraph"/>
+        <w:ind w:left="1080"/>
+        <w:rPr>
+          <w:rFonts w:eastAsiaTheme="minorEastAsia"/>
+          <w:color w:val="AEAAAA" w:themeColor="background2" w:themeShade="BF"/>
+        </w:rPr>
+      </w:pPr>
+      <w:r>
+        <w:rPr>
+          <w:rFonts w:eastAsiaTheme="minorEastAsia"/>
+          <w:color w:val="AEAAAA" w:themeColor="background2" w:themeShade="BF"/>
+        </w:rPr>
+        <w:t>The same forward and backward rate definition written using electrochemical potentials:</w:t>
+      </w:r>
+    </w:p>
+    <w:p>
+      <w:pPr>
+        <w:pStyle w:val="ListParagraph"/>
+        <w:ind w:left="1080"/>
+        <w:rPr>
+          <w:rFonts w:eastAsiaTheme="minorEastAsia"/>
+          <w:color w:val="AEAAAA" w:themeColor="background2" w:themeShade="BF"/>
+        </w:rPr>
+      </w:pPr>
+    </w:p>
+    <w:p>
+      <w:pPr>
+        <w:pStyle w:val="ListParagraph"/>
+        <w:ind w:left="1080"/>
+        <w:rPr>
+          <w:rFonts w:eastAsiaTheme="minorEastAsia"/>
+          <w:color w:val="AEAAAA" w:themeColor="background2" w:themeShade="BF"/>
+        </w:rPr>
+      </w:pPr>
+      <m:oMathPara>
+        <m:oMath>
+          <m:func>
+            <m:funcPr>
+              <m:ctrlPr>
+                <w:rPr>
+                  <w:rFonts w:ascii="Cambria Math" w:hAnsi="Cambria Math"/>
+                  <w:color w:val="AEAAAA" w:themeColor="background2" w:themeShade="BF"/>
+                </w:rPr>
+              </m:ctrlPr>
+            </m:funcPr>
+            <m:fName>
+              <m:r>
+                <m:rPr>
+                  <m:sty m:val="p"/>
+                </m:rPr>
+                <w:rPr>
+                  <w:rFonts w:ascii="Cambria Math" w:hAnsi="Cambria Math"/>
+                  <w:color w:val="AEAAAA" w:themeColor="background2" w:themeShade="BF"/>
+                </w:rPr>
+                <m:t>R T ln</m:t>
+              </m:r>
+            </m:fName>
+            <m:e>
+              <m:d>
+                <m:dPr>
+                  <m:ctrlPr>
+                    <w:rPr>
+                      <w:rFonts w:ascii="Cambria Math" w:hAnsi="Cambria Math"/>
+                      <w:i/>
+                      <w:color w:val="AEAAAA" w:themeColor="background2" w:themeShade="BF"/>
+                    </w:rPr>
+                  </m:ctrlPr>
+                </m:dPr>
+                <m:e>
+                  <m:sSub>
+                    <m:sSubPr>
+                      <m:ctrlPr>
+                        <w:rPr>
+                          <w:rFonts w:ascii="Cambria Math" w:hAnsi="Cambria Math"/>
+                          <w:i/>
+                          <w:color w:val="AEAAAA" w:themeColor="background2" w:themeShade="BF"/>
+                        </w:rPr>
+                      </m:ctrlPr>
+                    </m:sSubPr>
+                    <m:e>
+                      <m:r>
+                        <w:rPr>
+                          <w:rFonts w:ascii="Cambria Math" w:hAnsi="Cambria Math"/>
+                          <w:color w:val="AEAAAA" w:themeColor="background2" w:themeShade="BF"/>
+                        </w:rPr>
+                        <m:t>v</m:t>
+                      </m:r>
+                    </m:e>
+                    <m:sub>
+                      <m:r>
+                        <w:rPr>
+                          <w:rFonts w:ascii="Cambria Math" w:hAnsi="Cambria Math"/>
+                          <w:color w:val="AEAAAA" w:themeColor="background2" w:themeShade="BF"/>
+                        </w:rPr>
+                        <m:t>f</m:t>
+                      </m:r>
+                    </m:sub>
+                  </m:sSub>
+                </m:e>
+              </m:d>
+            </m:e>
+          </m:func>
+          <m:r>
+            <w:rPr>
+              <w:rFonts w:ascii="Cambria Math" w:hAnsi="Cambria Math"/>
+              <w:color w:val="AEAAAA" w:themeColor="background2" w:themeShade="BF"/>
+            </w:rPr>
+            <m:t>=</m:t>
+          </m:r>
+          <m:func>
+            <m:funcPr>
+              <m:ctrlPr>
+                <w:rPr>
+                  <w:rFonts w:ascii="Cambria Math" w:hAnsi="Cambria Math"/>
+                  <w:i/>
+                  <w:color w:val="AEAAAA" w:themeColor="background2" w:themeShade="BF"/>
+                </w:rPr>
+              </m:ctrlPr>
+            </m:funcPr>
+            <m:fName>
+              <m:r>
+                <m:rPr>
+                  <m:sty m:val="p"/>
+                </m:rPr>
+                <w:rPr>
+                  <w:rFonts w:ascii="Cambria Math" w:hAnsi="Cambria Math"/>
+                  <w:color w:val="AEAAAA" w:themeColor="background2" w:themeShade="BF"/>
+                </w:rPr>
+                <m:t>R T ln</m:t>
+              </m:r>
+            </m:fName>
+            <m:e>
+              <m:d>
+                <m:dPr>
+                  <m:ctrlPr>
+                    <w:rPr>
+                      <w:rFonts w:ascii="Cambria Math" w:hAnsi="Cambria Math"/>
+                      <w:i/>
+                      <w:color w:val="AEAAAA" w:themeColor="background2" w:themeShade="BF"/>
+                    </w:rPr>
+                  </m:ctrlPr>
+                </m:dPr>
+                <m:e>
+                  <m:sSub>
+                    <m:sSubPr>
+                      <m:ctrlPr>
+                        <w:rPr>
+                          <w:rFonts w:ascii="Cambria Math" w:hAnsi="Cambria Math"/>
+                          <w:i/>
+                          <w:color w:val="AEAAAA" w:themeColor="background2" w:themeShade="BF"/>
+                        </w:rPr>
+                      </m:ctrlPr>
+                    </m:sSubPr>
+                    <m:e>
+                      <m:r>
+                        <w:rPr>
+                          <w:rFonts w:ascii="Cambria Math" w:hAnsi="Cambria Math"/>
+                          <w:color w:val="AEAAAA" w:themeColor="background2" w:themeShade="BF"/>
+                        </w:rPr>
+                        <m:t>k</m:t>
+                      </m:r>
+                    </m:e>
+                    <m:sub>
+                      <m:r>
+                        <w:rPr>
+                          <w:rFonts w:ascii="Cambria Math" w:hAnsi="Cambria Math"/>
+                          <w:color w:val="AEAAAA" w:themeColor="background2" w:themeShade="BF"/>
+                        </w:rPr>
+                        <m:t>f</m:t>
+                      </m:r>
+                    </m:sub>
+                  </m:sSub>
+                </m:e>
+              </m:d>
+            </m:e>
+          </m:func>
+          <m:r>
+            <w:rPr>
+              <w:rFonts w:ascii="Cambria Math" w:hAnsi="Cambria Math"/>
+              <w:color w:val="AEAAAA" w:themeColor="background2" w:themeShade="BF"/>
+            </w:rPr>
+            <m:t>+</m:t>
+          </m:r>
+          <m:nary>
+            <m:naryPr>
+              <m:chr m:val="∑"/>
+              <m:limLoc m:val="undOvr"/>
+              <m:subHide m:val="1"/>
+              <m:supHide m:val="1"/>
+              <m:ctrlPr>
+                <w:rPr>
+                  <w:rFonts w:ascii="Cambria Math" w:hAnsi="Cambria Math"/>
+                  <w:i/>
+                  <w:color w:val="AEAAAA" w:themeColor="background2" w:themeShade="BF"/>
+                </w:rPr>
+              </m:ctrlPr>
+            </m:naryPr>
+            <m:sub/>
+            <m:sup/>
+            <m:e>
+              <m:r>
+                <w:rPr>
+                  <w:rFonts w:ascii="Cambria Math" w:hAnsi="Cambria Math"/>
+                  <w:color w:val="AEAAAA" w:themeColor="background2" w:themeShade="BF"/>
+                </w:rPr>
+                <m:t>(</m:t>
+              </m:r>
+              <m:sSub>
+                <m:sSubPr>
+                  <m:ctrlPr>
+                    <w:rPr>
+                      <w:rFonts w:ascii="Cambria Math" w:hAnsi="Cambria Math"/>
+                      <w:color w:val="AEAAAA" w:themeColor="background2" w:themeShade="BF"/>
+                    </w:rPr>
+                  </m:ctrlPr>
+                </m:sSubPr>
+                <m:e>
+                  <m:r>
+                    <m:rPr>
+                      <m:sty m:val="p"/>
+                    </m:rPr>
+                    <w:rPr>
+                      <w:rFonts w:ascii="Cambria Math" w:hAnsi="Cambria Math"/>
+                      <w:color w:val="AEAAAA" w:themeColor="background2" w:themeShade="BF"/>
+                    </w:rPr>
+                    <m:t>-v</m:t>
+                  </m:r>
+                </m:e>
+                <m:sub>
+                  <m:r>
+                    <m:rPr>
+                      <m:sty m:val="p"/>
+                    </m:rPr>
+                    <w:rPr>
+                      <w:rFonts w:ascii="Cambria Math" w:hAnsi="Cambria Math"/>
+                      <w:color w:val="AEAAAA" w:themeColor="background2" w:themeShade="BF"/>
+                    </w:rPr>
+                    <m:t>s</m:t>
+                  </m:r>
+                </m:sub>
+              </m:sSub>
+              <m:r>
+                <w:rPr>
+                  <w:rFonts w:ascii="Cambria Math" w:hAnsi="Cambria Math"/>
+                  <w:color w:val="AEAAAA" w:themeColor="background2" w:themeShade="BF"/>
+                </w:rPr>
+                <m:t>∙</m:t>
+              </m:r>
+              <m:sSub>
+                <m:sSubPr>
+                  <m:ctrlPr>
+                    <w:rPr>
+                      <w:rFonts w:ascii="Cambria Math" w:hAnsi="Cambria Math"/>
+                      <w:i/>
+                      <w:color w:val="AEAAAA" w:themeColor="background2" w:themeShade="BF"/>
+                    </w:rPr>
+                  </m:ctrlPr>
+                </m:sSubPr>
+                <m:e>
+                  <m:r>
+                    <w:rPr>
+                      <w:rFonts w:ascii="Cambria Math" w:hAnsi="Cambria Math"/>
+                      <w:color w:val="AEAAAA" w:themeColor="background2" w:themeShade="BF"/>
+                    </w:rPr>
+                    <m:t>μ</m:t>
+                  </m:r>
+                </m:e>
+                <m:sub>
+                  <m:r>
+                    <w:rPr>
+                      <w:rFonts w:ascii="Cambria Math" w:hAnsi="Cambria Math"/>
+                      <w:color w:val="AEAAAA" w:themeColor="background2" w:themeShade="BF"/>
+                    </w:rPr>
+                    <m:t>s</m:t>
+                  </m:r>
+                </m:sub>
+              </m:sSub>
+              <m:r>
+                <w:rPr>
+                  <w:rFonts w:ascii="Cambria Math" w:hAnsi="Cambria Math"/>
+                  <w:color w:val="AEAAAA" w:themeColor="background2" w:themeShade="BF"/>
+                </w:rPr>
+                <m:t>)</m:t>
+              </m:r>
+            </m:e>
+          </m:nary>
+          <m:r>
+            <w:rPr>
+              <w:rFonts w:ascii="Cambria Math" w:hAnsi="Cambria Math"/>
+              <w:color w:val="AEAAAA" w:themeColor="background2" w:themeShade="BF"/>
+            </w:rPr>
+            <m:t>+</m:t>
+          </m:r>
+          <m:nary>
+            <m:naryPr>
+              <m:chr m:val="∑"/>
+              <m:limLoc m:val="undOvr"/>
+              <m:subHide m:val="1"/>
+              <m:supHide m:val="1"/>
+              <m:ctrlPr>
+                <w:rPr>
+                  <w:rFonts w:ascii="Cambria Math" w:hAnsi="Cambria Math"/>
+                  <w:i/>
+                  <w:color w:val="AEAAAA" w:themeColor="background2" w:themeShade="BF"/>
+                </w:rPr>
+              </m:ctrlPr>
+            </m:naryPr>
+            <m:sub/>
+            <m:sup/>
+            <m:e>
+              <m:r>
+                <w:rPr>
+                  <w:rFonts w:ascii="Cambria Math" w:hAnsi="Cambria Math"/>
+                  <w:color w:val="AEAAAA" w:themeColor="background2" w:themeShade="BF"/>
+                </w:rPr>
+                <m:t>(</m:t>
+              </m:r>
+              <m:sSub>
+                <m:sSubPr>
+                  <m:ctrlPr>
+                    <w:rPr>
+                      <w:rFonts w:ascii="Cambria Math" w:hAnsi="Cambria Math"/>
+                      <w:color w:val="AEAAAA" w:themeColor="background2" w:themeShade="BF"/>
+                    </w:rPr>
+                  </m:ctrlPr>
+                </m:sSubPr>
+                <m:e>
+                  <m:r>
+                    <m:rPr>
+                      <m:sty m:val="p"/>
+                    </m:rPr>
+                    <w:rPr>
+                      <w:rFonts w:ascii="Cambria Math" w:hAnsi="Cambria Math"/>
+                      <w:color w:val="AEAAAA" w:themeColor="background2" w:themeShade="BF"/>
+                    </w:rPr>
+                    <m:t>v</m:t>
+                  </m:r>
+                </m:e>
+                <m:sub>
+                  <m:r>
+                    <m:rPr>
+                      <m:sty m:val="p"/>
+                    </m:rPr>
+                    <w:rPr>
+                      <w:rFonts w:ascii="Cambria Math" w:hAnsi="Cambria Math"/>
+                      <w:color w:val="AEAAAA" w:themeColor="background2" w:themeShade="BF"/>
+                    </w:rPr>
+                    <m:t>s</m:t>
+                  </m:r>
+                </m:sub>
+              </m:sSub>
+              <m:r>
+                <w:rPr>
+                  <w:rFonts w:ascii="Cambria Math" w:hAnsi="Cambria Math"/>
+                  <w:color w:val="AEAAAA" w:themeColor="background2" w:themeShade="BF"/>
+                </w:rPr>
+                <m:t>∙</m:t>
+              </m:r>
+              <m:sSubSup>
+                <m:sSubSupPr>
+                  <m:ctrlPr>
+                    <w:rPr>
+                      <w:rFonts w:ascii="Cambria Math" w:hAnsi="Cambria Math"/>
+                      <w:i/>
+                      <w:color w:val="AEAAAA" w:themeColor="background2" w:themeShade="BF"/>
+                    </w:rPr>
+                  </m:ctrlPr>
+                </m:sSubSupPr>
+                <m:e>
+                  <m:r>
+                    <w:rPr>
+                      <w:rFonts w:ascii="Cambria Math" w:hAnsi="Cambria Math"/>
+                      <w:color w:val="AEAAAA" w:themeColor="background2" w:themeShade="BF"/>
+                    </w:rPr>
+                    <m:t>μ</m:t>
+                  </m:r>
+                </m:e>
+                <m:sub>
+                  <m:r>
+                    <w:rPr>
+                      <w:rFonts w:ascii="Cambria Math" w:hAnsi="Cambria Math"/>
+                      <w:color w:val="AEAAAA" w:themeColor="background2" w:themeShade="BF"/>
+                    </w:rPr>
+                    <m:t>s</m:t>
+                  </m:r>
+                </m:sub>
+                <m:sup>
+                  <m:r>
+                    <w:rPr>
+                      <w:rFonts w:ascii="Cambria Math" w:hAnsi="Cambria Math"/>
+                      <w:color w:val="AEAAAA" w:themeColor="background2" w:themeShade="BF"/>
+                    </w:rPr>
+                    <m:t>0</m:t>
+                  </m:r>
+                </m:sup>
+              </m:sSubSup>
+              <m:r>
+                <w:rPr>
+                  <w:rFonts w:ascii="Cambria Math" w:hAnsi="Cambria Math"/>
+                  <w:color w:val="AEAAAA" w:themeColor="background2" w:themeShade="BF"/>
+                </w:rPr>
+                <m:t>)</m:t>
+              </m:r>
+            </m:e>
+          </m:nary>
+        </m:oMath>
+      </m:oMathPara>
+    </w:p>
+    <w:p>
+      <w:pPr>
+        <w:pStyle w:val="ListParagraph"/>
+        <w:ind w:left="1080"/>
+        <w:rPr>
+          <w:rFonts w:eastAsiaTheme="minorEastAsia"/>
+          <w:color w:val="AEAAAA" w:themeColor="background2" w:themeShade="BF"/>
+        </w:rPr>
+      </w:pPr>
+      <m:oMathPara>
+        <m:oMath>
+          <m:func>
+            <m:funcPr>
+              <m:ctrlPr>
+                <w:rPr>
+                  <w:rFonts w:ascii="Cambria Math" w:hAnsi="Cambria Math"/>
+                  <w:color w:val="AEAAAA" w:themeColor="background2" w:themeShade="BF"/>
+                </w:rPr>
+              </m:ctrlPr>
+            </m:funcPr>
+            <m:fName>
+              <m:r>
+                <m:rPr>
+                  <m:sty m:val="p"/>
+                </m:rPr>
+                <w:rPr>
+                  <w:rFonts w:ascii="Cambria Math" w:hAnsi="Cambria Math"/>
+                  <w:color w:val="AEAAAA" w:themeColor="background2" w:themeShade="BF"/>
+                </w:rPr>
+                <m:t>R T ln</m:t>
+              </m:r>
+            </m:fName>
+            <m:e>
+              <m:d>
+                <m:dPr>
+                  <m:ctrlPr>
+                    <w:rPr>
+                      <w:rFonts w:ascii="Cambria Math" w:hAnsi="Cambria Math"/>
+                      <w:i/>
+                      <w:color w:val="AEAAAA" w:themeColor="background2" w:themeShade="BF"/>
+                    </w:rPr>
+                  </m:ctrlPr>
+                </m:dPr>
+                <m:e>
+                  <m:sSub>
+                    <m:sSubPr>
+                      <m:ctrlPr>
+                        <w:rPr>
+                          <w:rFonts w:ascii="Cambria Math" w:hAnsi="Cambria Math"/>
+                          <w:i/>
+                          <w:color w:val="AEAAAA" w:themeColor="background2" w:themeShade="BF"/>
+                        </w:rPr>
+                      </m:ctrlPr>
+                    </m:sSubPr>
+                    <m:e>
+                      <m:r>
+                        <w:rPr>
+                          <w:rFonts w:ascii="Cambria Math" w:hAnsi="Cambria Math"/>
+                          <w:color w:val="AEAAAA" w:themeColor="background2" w:themeShade="BF"/>
+                        </w:rPr>
+                        <m:t>v</m:t>
+                      </m:r>
+                    </m:e>
+                    <m:sub>
+                      <m:r>
+                        <w:rPr>
+                          <w:rFonts w:ascii="Cambria Math" w:hAnsi="Cambria Math"/>
+                          <w:color w:val="AEAAAA" w:themeColor="background2" w:themeShade="BF"/>
+                        </w:rPr>
+                        <m:t>b</m:t>
+                      </m:r>
+                    </m:sub>
+                  </m:sSub>
+                </m:e>
+              </m:d>
+            </m:e>
+          </m:func>
+          <m:r>
+            <w:rPr>
+              <w:rFonts w:ascii="Cambria Math" w:hAnsi="Cambria Math"/>
+              <w:color w:val="AEAAAA" w:themeColor="background2" w:themeShade="BF"/>
+            </w:rPr>
+            <m:t>=</m:t>
+          </m:r>
+          <m:func>
+            <m:funcPr>
+              <m:ctrlPr>
+                <w:rPr>
+                  <w:rFonts w:ascii="Cambria Math" w:hAnsi="Cambria Math"/>
+                  <w:i/>
+                  <w:color w:val="AEAAAA" w:themeColor="background2" w:themeShade="BF"/>
+                </w:rPr>
+              </m:ctrlPr>
+            </m:funcPr>
+            <m:fName>
+              <m:r>
+                <m:rPr>
+                  <m:sty m:val="p"/>
+                </m:rPr>
+                <w:rPr>
+                  <w:rFonts w:ascii="Cambria Math" w:hAnsi="Cambria Math"/>
+                  <w:color w:val="AEAAAA" w:themeColor="background2" w:themeShade="BF"/>
+                </w:rPr>
+                <m:t>R T ln</m:t>
+              </m:r>
+            </m:fName>
+            <m:e>
+              <m:d>
+                <m:dPr>
+                  <m:ctrlPr>
+                    <w:rPr>
+                      <w:rFonts w:ascii="Cambria Math" w:hAnsi="Cambria Math"/>
+                      <w:i/>
+                      <w:color w:val="AEAAAA" w:themeColor="background2" w:themeShade="BF"/>
+                    </w:rPr>
+                  </m:ctrlPr>
+                </m:dPr>
+                <m:e>
+                  <m:sSub>
+                    <m:sSubPr>
+                      <m:ctrlPr>
+                        <w:rPr>
+                          <w:rFonts w:ascii="Cambria Math" w:hAnsi="Cambria Math"/>
+                          <w:i/>
+                          <w:color w:val="AEAAAA" w:themeColor="background2" w:themeShade="BF"/>
+                        </w:rPr>
+                      </m:ctrlPr>
+                    </m:sSubPr>
+                    <m:e>
+                      <m:r>
+                        <w:rPr>
+                          <w:rFonts w:ascii="Cambria Math" w:hAnsi="Cambria Math"/>
+                          <w:color w:val="AEAAAA" w:themeColor="background2" w:themeShade="BF"/>
+                        </w:rPr>
+                        <m:t>k</m:t>
+                      </m:r>
+                    </m:e>
+                    <m:sub>
+                      <m:r>
+                        <w:rPr>
+                          <w:rFonts w:ascii="Cambria Math" w:hAnsi="Cambria Math"/>
+                          <w:color w:val="AEAAAA" w:themeColor="background2" w:themeShade="BF"/>
+                        </w:rPr>
+                        <m:t>b</m:t>
+                      </m:r>
+                    </m:sub>
+                  </m:sSub>
+                </m:e>
+              </m:d>
+            </m:e>
+          </m:func>
+          <m:r>
+            <w:rPr>
+              <w:rFonts w:ascii="Cambria Math" w:hAnsi="Cambria Math"/>
+              <w:color w:val="AEAAAA" w:themeColor="background2" w:themeShade="BF"/>
+            </w:rPr>
+            <m:t>+</m:t>
+          </m:r>
+          <m:nary>
+            <m:naryPr>
+              <m:chr m:val="∑"/>
+              <m:limLoc m:val="undOvr"/>
+              <m:subHide m:val="1"/>
+              <m:supHide m:val="1"/>
+              <m:ctrlPr>
+                <w:rPr>
+                  <w:rFonts w:ascii="Cambria Math" w:hAnsi="Cambria Math"/>
+                  <w:i/>
+                  <w:color w:val="AEAAAA" w:themeColor="background2" w:themeShade="BF"/>
+                </w:rPr>
+              </m:ctrlPr>
+            </m:naryPr>
+            <m:sub/>
+            <m:sup/>
+            <m:e>
+              <m:r>
+                <w:rPr>
+                  <w:rFonts w:ascii="Cambria Math" w:hAnsi="Cambria Math"/>
+                  <w:color w:val="AEAAAA" w:themeColor="background2" w:themeShade="BF"/>
+                </w:rPr>
+                <m:t>(</m:t>
+              </m:r>
+              <m:sSub>
+                <m:sSubPr>
+                  <m:ctrlPr>
+                    <w:rPr>
+                      <w:rFonts w:ascii="Cambria Math" w:hAnsi="Cambria Math"/>
+                      <w:color w:val="AEAAAA" w:themeColor="background2" w:themeShade="BF"/>
+                    </w:rPr>
+                  </m:ctrlPr>
+                </m:sSubPr>
+                <m:e>
+                  <m:r>
+                    <m:rPr>
+                      <m:sty m:val="p"/>
+                    </m:rPr>
+                    <w:rPr>
+                      <w:rFonts w:ascii="Cambria Math" w:hAnsi="Cambria Math"/>
+                      <w:color w:val="AEAAAA" w:themeColor="background2" w:themeShade="BF"/>
+                    </w:rPr>
+                    <m:t>v</m:t>
+                  </m:r>
+                </m:e>
+                <m:sub>
+                  <m:r>
+                    <m:rPr>
+                      <m:sty m:val="p"/>
+                    </m:rPr>
+                    <w:rPr>
+                      <w:rFonts w:ascii="Cambria Math" w:hAnsi="Cambria Math"/>
+                      <w:color w:val="AEAAAA" w:themeColor="background2" w:themeShade="BF"/>
+                    </w:rPr>
+                    <m:t>p</m:t>
+                  </m:r>
+                </m:sub>
+              </m:sSub>
+              <m:r>
+                <w:rPr>
+                  <w:rFonts w:ascii="Cambria Math" w:hAnsi="Cambria Math"/>
+                  <w:color w:val="AEAAAA" w:themeColor="background2" w:themeShade="BF"/>
+                </w:rPr>
+                <m:t>∙</m:t>
+              </m:r>
+              <m:sSub>
+                <m:sSubPr>
+                  <m:ctrlPr>
+                    <w:rPr>
+                      <w:rFonts w:ascii="Cambria Math" w:hAnsi="Cambria Math"/>
+                      <w:i/>
+                      <w:color w:val="AEAAAA" w:themeColor="background2" w:themeShade="BF"/>
+                    </w:rPr>
+                  </m:ctrlPr>
+                </m:sSubPr>
+                <m:e>
+                  <m:r>
+                    <w:rPr>
+                      <w:rFonts w:ascii="Cambria Math" w:hAnsi="Cambria Math"/>
+                      <w:color w:val="AEAAAA" w:themeColor="background2" w:themeShade="BF"/>
+                    </w:rPr>
+                    <m:t>μ</m:t>
+                  </m:r>
+                </m:e>
+                <m:sub>
+                  <m:r>
+                    <w:rPr>
+                      <w:rFonts w:ascii="Cambria Math" w:hAnsi="Cambria Math"/>
+                      <w:color w:val="AEAAAA" w:themeColor="background2" w:themeShade="BF"/>
+                    </w:rPr>
+                    <m:t>p</m:t>
+                  </m:r>
+                </m:sub>
+              </m:sSub>
+              <m:r>
+                <w:rPr>
+                  <w:rFonts w:ascii="Cambria Math" w:hAnsi="Cambria Math"/>
+                  <w:color w:val="AEAAAA" w:themeColor="background2" w:themeShade="BF"/>
+                </w:rPr>
+                <m:t>)</m:t>
+              </m:r>
+            </m:e>
+          </m:nary>
+          <m:r>
+            <w:rPr>
+              <w:rFonts w:ascii="Cambria Math" w:hAnsi="Cambria Math"/>
+              <w:color w:val="AEAAAA" w:themeColor="background2" w:themeShade="BF"/>
+            </w:rPr>
+            <m:t>-</m:t>
+          </m:r>
+          <m:nary>
+            <m:naryPr>
+              <m:chr m:val="∑"/>
+              <m:limLoc m:val="undOvr"/>
+              <m:subHide m:val="1"/>
+              <m:supHide m:val="1"/>
+              <m:ctrlPr>
+                <w:rPr>
+                  <w:rFonts w:ascii="Cambria Math" w:hAnsi="Cambria Math"/>
+                  <w:i/>
+                  <w:color w:val="AEAAAA" w:themeColor="background2" w:themeShade="BF"/>
+                </w:rPr>
+              </m:ctrlPr>
+            </m:naryPr>
+            <m:sub/>
+            <m:sup/>
+            <m:e>
+              <m:r>
+                <w:rPr>
+                  <w:rFonts w:ascii="Cambria Math" w:hAnsi="Cambria Math"/>
+                  <w:color w:val="AEAAAA" w:themeColor="background2" w:themeShade="BF"/>
+                </w:rPr>
+                <m:t>(</m:t>
+              </m:r>
+              <m:sSub>
+                <m:sSubPr>
+                  <m:ctrlPr>
+                    <w:rPr>
+                      <w:rFonts w:ascii="Cambria Math" w:hAnsi="Cambria Math"/>
+                      <w:color w:val="AEAAAA" w:themeColor="background2" w:themeShade="BF"/>
+                    </w:rPr>
+                  </m:ctrlPr>
+                </m:sSubPr>
+                <m:e>
+                  <m:r>
+                    <m:rPr>
+                      <m:sty m:val="p"/>
+                    </m:rPr>
+                    <w:rPr>
+                      <w:rFonts w:ascii="Cambria Math" w:hAnsi="Cambria Math"/>
+                      <w:color w:val="AEAAAA" w:themeColor="background2" w:themeShade="BF"/>
+                    </w:rPr>
+                    <m:t>v</m:t>
+                  </m:r>
+                </m:e>
+                <m:sub>
+                  <m:r>
+                    <w:rPr>
+                      <w:rFonts w:ascii="Cambria Math" w:hAnsi="Cambria Math"/>
+                      <w:color w:val="AEAAAA" w:themeColor="background2" w:themeShade="BF"/>
+                    </w:rPr>
+                    <m:t>p</m:t>
+                  </m:r>
+                </m:sub>
+              </m:sSub>
+              <m:r>
+                <w:rPr>
+                  <w:rFonts w:ascii="Cambria Math" w:hAnsi="Cambria Math"/>
+                  <w:color w:val="AEAAAA" w:themeColor="background2" w:themeShade="BF"/>
+                </w:rPr>
+                <m:t>∙</m:t>
+              </m:r>
+              <m:sSubSup>
+                <m:sSubSupPr>
+                  <m:ctrlPr>
+                    <w:rPr>
+                      <w:rFonts w:ascii="Cambria Math" w:hAnsi="Cambria Math"/>
+                      <w:i/>
+                      <w:color w:val="AEAAAA" w:themeColor="background2" w:themeShade="BF"/>
+                    </w:rPr>
+                  </m:ctrlPr>
+                </m:sSubSupPr>
+                <m:e>
+                  <m:r>
+                    <w:rPr>
+                      <w:rFonts w:ascii="Cambria Math" w:hAnsi="Cambria Math"/>
+                      <w:color w:val="AEAAAA" w:themeColor="background2" w:themeShade="BF"/>
+                    </w:rPr>
+                    <m:t>μ</m:t>
+                  </m:r>
+                </m:e>
+                <m:sub>
+                  <m:r>
+                    <w:rPr>
+                      <w:rFonts w:ascii="Cambria Math" w:hAnsi="Cambria Math"/>
+                      <w:color w:val="AEAAAA" w:themeColor="background2" w:themeShade="BF"/>
+                    </w:rPr>
+                    <m:t>p</m:t>
+                  </m:r>
+                </m:sub>
+                <m:sup>
+                  <m:r>
+                    <w:rPr>
+                      <w:rFonts w:ascii="Cambria Math" w:hAnsi="Cambria Math"/>
+                      <w:color w:val="AEAAAA" w:themeColor="background2" w:themeShade="BF"/>
+                    </w:rPr>
+                    <m:t>0</m:t>
+                  </m:r>
+                </m:sup>
+              </m:sSubSup>
+              <m:r>
+                <w:rPr>
+                  <w:rFonts w:ascii="Cambria Math" w:hAnsi="Cambria Math"/>
+                  <w:color w:val="AEAAAA" w:themeColor="background2" w:themeShade="BF"/>
+                </w:rPr>
+                <m:t>)</m:t>
+              </m:r>
+            </m:e>
+          </m:nary>
+        </m:oMath>
+      </m:oMathPara>
+    </w:p>
+    <w:p>
+      <w:pPr>
+        <w:pStyle w:val="ListParagraph"/>
+        <w:ind w:left="1080"/>
+        <w:rPr>
+          <w:rFonts w:eastAsiaTheme="minorEastAsia"/>
+          <w:color w:val="AEAAAA" w:themeColor="background2" w:themeShade="BF"/>
+        </w:rPr>
+      </w:pPr>
+    </w:p>
+    <w:p>
+      <w:pPr>
+        <w:pStyle w:val="ListParagraph"/>
+        <w:ind w:left="1080"/>
+        <w:rPr>
+          <w:rFonts w:eastAsiaTheme="minorEastAsia"/>
+          <w:color w:val="AEAAAA" w:themeColor="background2" w:themeShade="BF"/>
+        </w:rPr>
+      </w:pPr>
+      <w:r>
+        <w:rPr>
+          <w:rFonts w:eastAsiaTheme="minorEastAsia"/>
+          <w:color w:val="AEAAAA" w:themeColor="background2" w:themeShade="BF"/>
+        </w:rPr>
+        <w:t>Relation between forward and backward rate coefficient and dissociation constant:</w:t>
+      </w:r>
+    </w:p>
+    <w:p>
+      <w:pPr>
+        <w:rPr>
+          <w:rFonts w:eastAsiaTheme="minorEastAsia"/>
+          <w:color w:val="AEAAAA" w:themeColor="background2" w:themeShade="BF"/>
+        </w:rPr>
+      </w:pPr>
+      <m:oMathPara>
+        <m:oMath>
+          <m:r>
+            <w:rPr>
+              <w:rFonts w:ascii="Cambria Math" w:hAnsi="Cambria Math"/>
+              <w:color w:val="AEAAAA" w:themeColor="background2" w:themeShade="BF"/>
+            </w:rPr>
+            <m:t>K</m:t>
+          </m:r>
+          <m:r>
+            <w:rPr>
+              <w:rFonts w:ascii="Cambria Math" w:hAnsi="Cambria Math"/>
+              <w:color w:val="AEAAAA" w:themeColor="background2" w:themeShade="BF"/>
+            </w:rPr>
+            <m:t>=</m:t>
+          </m:r>
+          <m:f>
+            <m:fPr>
+              <m:ctrlPr>
+                <w:rPr>
+                  <w:rFonts w:ascii="Cambria Math" w:hAnsi="Cambria Math"/>
+                  <w:i/>
+                  <w:color w:val="AEAAAA" w:themeColor="background2" w:themeShade="BF"/>
+                </w:rPr>
+              </m:ctrlPr>
+            </m:fPr>
+            <m:num>
+              <m:sSub>
+                <m:sSubPr>
+                  <m:ctrlPr>
+                    <w:rPr>
+                      <w:rFonts w:ascii="Cambria Math" w:hAnsi="Cambria Math"/>
+                      <w:i/>
+                      <w:color w:val="AEAAAA" w:themeColor="background2" w:themeShade="BF"/>
+                    </w:rPr>
+                  </m:ctrlPr>
+                </m:sSubPr>
+                <m:e>
+                  <m:r>
+                    <w:rPr>
+                      <w:rFonts w:ascii="Cambria Math" w:hAnsi="Cambria Math"/>
+                      <w:color w:val="AEAAAA" w:themeColor="background2" w:themeShade="BF"/>
+                    </w:rPr>
+                    <m:t>k</m:t>
+                  </m:r>
+                </m:e>
+                <m:sub>
+                  <m:r>
+                    <w:rPr>
+                      <w:rFonts w:ascii="Cambria Math" w:hAnsi="Cambria Math"/>
+                      <w:color w:val="AEAAAA" w:themeColor="background2" w:themeShade="BF"/>
+                    </w:rPr>
+                    <m:t>f</m:t>
+                  </m:r>
+                </m:sub>
+              </m:sSub>
+            </m:num>
+            <m:den>
+              <m:sSub>
+                <m:sSubPr>
+                  <m:ctrlPr>
+                    <w:rPr>
+                      <w:rFonts w:ascii="Cambria Math" w:hAnsi="Cambria Math"/>
+                      <w:i/>
+                      <w:color w:val="AEAAAA" w:themeColor="background2" w:themeShade="BF"/>
+                    </w:rPr>
+                  </m:ctrlPr>
+                </m:sSubPr>
+                <m:e>
+                  <m:r>
+                    <w:rPr>
+                      <w:rFonts w:ascii="Cambria Math" w:hAnsi="Cambria Math"/>
+                      <w:color w:val="AEAAAA" w:themeColor="background2" w:themeShade="BF"/>
+                    </w:rPr>
+                    <m:t>k</m:t>
+                  </m:r>
+                </m:e>
+                <m:sub>
+                  <m:r>
+                    <w:rPr>
+                      <w:rFonts w:ascii="Cambria Math" w:hAnsi="Cambria Math"/>
+                      <w:color w:val="AEAAAA" w:themeColor="background2" w:themeShade="BF"/>
+                    </w:rPr>
+                    <m:t>b</m:t>
+                  </m:r>
+                </m:sub>
+              </m:sSub>
+            </m:den>
+          </m:f>
+          <m:r>
+            <w:rPr>
+              <w:rFonts w:ascii="Cambria Math" w:hAnsi="Cambria Math"/>
+              <w:color w:val="AEAAAA" w:themeColor="background2" w:themeShade="BF"/>
+            </w:rPr>
+            <m:t>=</m:t>
+          </m:r>
+          <m:sSup>
+            <m:sSupPr>
+              <m:ctrlPr>
+                <w:rPr>
+                  <w:rFonts w:ascii="Cambria Math" w:eastAsiaTheme="minorEastAsia" w:hAnsi="Cambria Math"/>
+                  <w:i/>
+                  <w:color w:val="AEAAAA" w:themeColor="background2" w:themeShade="BF"/>
+                </w:rPr>
+              </m:ctrlPr>
+            </m:sSupPr>
+            <m:e>
+              <m:r>
+                <w:rPr>
+                  <w:rFonts w:ascii="Cambria Math" w:eastAsiaTheme="minorEastAsia" w:hAnsi="Cambria Math"/>
+                  <w:color w:val="AEAAAA" w:themeColor="background2" w:themeShade="BF"/>
+                </w:rPr>
+                <m:t>e</m:t>
+              </m:r>
+            </m:e>
+            <m:sup>
+              <m:r>
+                <w:rPr>
+                  <w:rFonts w:ascii="Cambria Math" w:eastAsiaTheme="minorEastAsia" w:hAnsi="Cambria Math"/>
+                  <w:color w:val="AEAAAA" w:themeColor="background2" w:themeShade="BF"/>
+                </w:rPr>
+                <m:t>-</m:t>
+              </m:r>
+              <m:f>
+                <m:fPr>
+                  <m:ctrlPr>
+                    <w:rPr>
+                      <w:rFonts w:ascii="Cambria Math" w:eastAsiaTheme="minorEastAsia" w:hAnsi="Cambria Math"/>
+                      <w:i/>
+                      <w:color w:val="AEAAAA" w:themeColor="background2" w:themeShade="BF"/>
+                    </w:rPr>
+                  </m:ctrlPr>
+                </m:fPr>
+                <m:num>
+                  <m:nary>
+                    <m:naryPr>
+                      <m:chr m:val="∑"/>
+                      <m:limLoc m:val="undOvr"/>
+                      <m:subHide m:val="1"/>
+                      <m:supHide m:val="1"/>
+                      <m:ctrlPr>
+                        <w:rPr>
+                          <w:rFonts w:ascii="Cambria Math" w:hAnsi="Cambria Math"/>
+                          <w:i/>
+                          <w:color w:val="AEAAAA" w:themeColor="background2" w:themeShade="BF"/>
+                        </w:rPr>
+                      </m:ctrlPr>
+                    </m:naryPr>
+                    <m:sub/>
+                    <m:sup/>
+                    <m:e>
+                      <m:r>
+                        <w:rPr>
+                          <w:rFonts w:ascii="Cambria Math" w:hAnsi="Cambria Math"/>
+                          <w:color w:val="AEAAAA" w:themeColor="background2" w:themeShade="BF"/>
+                        </w:rPr>
+                        <m:t>(</m:t>
+                      </m:r>
+                      <m:sSub>
+                        <m:sSubPr>
+                          <m:ctrlPr>
+                            <w:rPr>
+                              <w:rFonts w:ascii="Cambria Math" w:hAnsi="Cambria Math"/>
+                              <w:color w:val="AEAAAA" w:themeColor="background2" w:themeShade="BF"/>
+                            </w:rPr>
+                          </m:ctrlPr>
+                        </m:sSubPr>
+                        <m:e>
+                          <m:r>
+                            <m:rPr>
+                              <m:sty m:val="p"/>
+                            </m:rPr>
+                            <w:rPr>
+                              <w:rFonts w:ascii="Cambria Math" w:hAnsi="Cambria Math"/>
+                              <w:color w:val="AEAAAA" w:themeColor="background2" w:themeShade="BF"/>
+                            </w:rPr>
+                            <m:t>v</m:t>
+                          </m:r>
+                        </m:e>
+                        <m:sub>
+                          <m:r>
+                            <m:rPr>
+                              <m:sty m:val="p"/>
+                            </m:rPr>
+                            <w:rPr>
+                              <w:rFonts w:ascii="Cambria Math" w:hAnsi="Cambria Math"/>
+                              <w:color w:val="AEAAAA" w:themeColor="background2" w:themeShade="BF"/>
+                            </w:rPr>
+                            <m:t>j</m:t>
+                          </m:r>
+                        </m:sub>
+                      </m:sSub>
+                      <m:r>
+                        <w:rPr>
+                          <w:rFonts w:ascii="Cambria Math" w:hAnsi="Cambria Math"/>
+                          <w:color w:val="AEAAAA" w:themeColor="background2" w:themeShade="BF"/>
+                        </w:rPr>
+                        <m:t>∙</m:t>
+                      </m:r>
+                      <m:sSubSup>
+                        <m:sSubSupPr>
+                          <m:ctrlPr>
+                            <w:rPr>
+                              <w:rFonts w:ascii="Cambria Math" w:hAnsi="Cambria Math"/>
+                              <w:i/>
+                              <w:color w:val="AEAAAA" w:themeColor="background2" w:themeShade="BF"/>
+                            </w:rPr>
+                          </m:ctrlPr>
+                        </m:sSubSupPr>
+                        <m:e>
+                          <m:r>
+                            <w:rPr>
+                              <w:rFonts w:ascii="Cambria Math" w:hAnsi="Cambria Math"/>
+                              <w:color w:val="AEAAAA" w:themeColor="background2" w:themeShade="BF"/>
+                            </w:rPr>
+                            <m:t>μ</m:t>
+                          </m:r>
+                        </m:e>
+                        <m:sub>
+                          <m:r>
+                            <w:rPr>
+                              <w:rFonts w:ascii="Cambria Math" w:hAnsi="Cambria Math"/>
+                              <w:color w:val="AEAAAA" w:themeColor="background2" w:themeShade="BF"/>
+                            </w:rPr>
+                            <m:t>j</m:t>
+                          </m:r>
+                        </m:sub>
+                        <m:sup>
+                          <m:r>
+                            <w:rPr>
+                              <w:rFonts w:ascii="Cambria Math" w:hAnsi="Cambria Math"/>
+                              <w:color w:val="AEAAAA" w:themeColor="background2" w:themeShade="BF"/>
+                            </w:rPr>
+                            <m:t>0</m:t>
+                          </m:r>
+                        </m:sup>
+                      </m:sSubSup>
+                      <m:r>
+                        <w:rPr>
+                          <w:rFonts w:ascii="Cambria Math" w:hAnsi="Cambria Math"/>
+                          <w:color w:val="AEAAAA" w:themeColor="background2" w:themeShade="BF"/>
+                        </w:rPr>
+                        <m:t>)</m:t>
+                      </m:r>
+                    </m:e>
+                  </m:nary>
+                </m:num>
+                <m:den>
+                  <m:r>
+                    <w:rPr>
+                      <w:rFonts w:ascii="Cambria Math" w:eastAsiaTheme="minorEastAsia" w:hAnsi="Cambria Math"/>
+                      <w:color w:val="AEAAAA" w:themeColor="background2" w:themeShade="BF"/>
+                    </w:rPr>
+                    <m:t>R T</m:t>
+                  </m:r>
+                </m:den>
+              </m:f>
+            </m:sup>
+          </m:sSup>
+        </m:oMath>
+      </m:oMathPara>
+    </w:p>
+    <w:p>
+      <w:pPr>
+        <w:pStyle w:val="ListParagraph"/>
+        <w:ind w:left="1080"/>
+        <w:rPr>
+          <w:rFonts w:eastAsiaTheme="minorEastAsia"/>
+          <w:color w:val="AEAAAA" w:themeColor="background2" w:themeShade="BF"/>
+        </w:rPr>
+      </w:pPr>
+      <w:r>
+        <w:rPr>
+          <w:rFonts w:eastAsiaTheme="minorEastAsia"/>
+          <w:color w:val="AEAAAA" w:themeColor="background2" w:themeShade="BF"/>
+        </w:rPr>
+        <w:t>Algebraically expressed from equations above:</w:t>
+      </w:r>
+    </w:p>
+    <w:p>
+      <w:pPr>
+        <w:rPr>
+          <w:rFonts w:eastAsiaTheme="minorEastAsia"/>
+          <w:color w:val="AEAAAA" w:themeColor="background2" w:themeShade="BF"/>
+        </w:rPr>
+      </w:pPr>
+      <m:oMathPara>
+        <m:oMath>
+          <m:sSub>
+            <m:sSubPr>
+              <m:ctrlPr>
+                <w:rPr>
+                  <w:rFonts w:ascii="Cambria Math" w:hAnsi="Cambria Math"/>
+                  <w:i/>
+                  <w:color w:val="AEAAAA" w:themeColor="background2" w:themeShade="BF"/>
+                </w:rPr>
+              </m:ctrlPr>
+            </m:sSubPr>
+            <m:e>
+              <m:r>
+                <w:rPr>
+                  <w:rFonts w:ascii="Cambria Math" w:hAnsi="Cambria Math"/>
+                  <w:color w:val="AEAAAA" w:themeColor="background2" w:themeShade="BF"/>
+                </w:rPr>
+                <m:t>k</m:t>
+              </m:r>
+            </m:e>
+            <m:sub>
+              <m:r>
+                <w:rPr>
+                  <w:rFonts w:ascii="Cambria Math" w:hAnsi="Cambria Math"/>
+                  <w:color w:val="AEAAAA" w:themeColor="background2" w:themeShade="BF"/>
+                </w:rPr>
+                <m:t>C</m:t>
+              </m:r>
+            </m:sub>
+          </m:sSub>
+          <m:r>
+            <w:rPr>
+              <w:rFonts w:ascii="Cambria Math" w:hAnsi="Cambria Math"/>
+              <w:color w:val="AEAAAA" w:themeColor="background2" w:themeShade="BF"/>
+            </w:rPr>
+            <m:t>=</m:t>
+          </m:r>
+          <m:sSub>
+            <m:sSubPr>
+              <m:ctrlPr>
+                <w:rPr>
+                  <w:rFonts w:ascii="Cambria Math" w:hAnsi="Cambria Math"/>
+                  <w:i/>
+                  <w:color w:val="AEAAAA" w:themeColor="background2" w:themeShade="BF"/>
+                </w:rPr>
+              </m:ctrlPr>
+            </m:sSubPr>
+            <m:e>
+              <m:r>
+                <w:rPr>
+                  <w:rFonts w:ascii="Cambria Math" w:hAnsi="Cambria Math"/>
+                  <w:color w:val="AEAAAA" w:themeColor="background2" w:themeShade="BF"/>
+                </w:rPr>
+                <m:t>k</m:t>
+              </m:r>
+            </m:e>
+            <m:sub>
+              <m:r>
+                <w:rPr>
+                  <w:rFonts w:ascii="Cambria Math" w:hAnsi="Cambria Math"/>
+                  <w:color w:val="AEAAAA" w:themeColor="background2" w:themeShade="BF"/>
+                </w:rPr>
+                <m:t>f</m:t>
+              </m:r>
+            </m:sub>
+          </m:sSub>
+          <m:f>
+            <m:fPr>
+              <m:ctrlPr>
+                <w:rPr>
+                  <w:rFonts w:ascii="Cambria Math" w:hAnsi="Cambria Math"/>
+                  <w:i/>
+                  <w:color w:val="AEAAAA" w:themeColor="background2" w:themeShade="BF"/>
+                </w:rPr>
+              </m:ctrlPr>
+            </m:fPr>
+            <m:num>
+              <m:d>
+                <m:dPr>
+                  <m:ctrlPr>
+                    <w:rPr>
+                      <w:rFonts w:ascii="Cambria Math" w:hAnsi="Cambria Math"/>
+                      <w:i/>
+                      <w:color w:val="AEAAAA" w:themeColor="background2" w:themeShade="BF"/>
+                    </w:rPr>
+                  </m:ctrlPr>
+                </m:dPr>
+                <m:e>
+                  <m:sSup>
+                    <m:sSupPr>
+                      <m:ctrlPr>
+                        <w:rPr>
+                          <w:rFonts w:ascii="Cambria Math" w:hAnsi="Cambria Math"/>
+                          <w:i/>
+                          <w:color w:val="AEAAAA" w:themeColor="background2" w:themeShade="BF"/>
+                        </w:rPr>
+                      </m:ctrlPr>
+                    </m:sSupPr>
+                    <m:e>
+                      <m:r>
+                        <w:rPr>
+                          <w:rFonts w:ascii="Cambria Math" w:hAnsi="Cambria Math"/>
+                          <w:color w:val="AEAAAA" w:themeColor="background2" w:themeShade="BF"/>
+                        </w:rPr>
+                        <m:t>e</m:t>
+                      </m:r>
+                    </m:e>
+                    <m:sup>
+                      <m:f>
+                        <m:fPr>
+                          <m:ctrlPr>
+                            <w:rPr>
+                              <w:rFonts w:ascii="Cambria Math" w:hAnsi="Cambria Math"/>
+                              <w:i/>
+                              <w:color w:val="AEAAAA" w:themeColor="background2" w:themeShade="BF"/>
+                            </w:rPr>
+                          </m:ctrlPr>
+                        </m:fPr>
+                        <m:num>
+                          <m:nary>
+                            <m:naryPr>
+                              <m:chr m:val="∑"/>
+                              <m:limLoc m:val="undOvr"/>
+                              <m:subHide m:val="1"/>
+                              <m:supHide m:val="1"/>
+                              <m:ctrlPr>
+                                <w:rPr>
+                                  <w:rFonts w:ascii="Cambria Math" w:hAnsi="Cambria Math"/>
+                                  <w:i/>
+                                  <w:color w:val="AEAAAA" w:themeColor="background2" w:themeShade="BF"/>
+                                </w:rPr>
+                              </m:ctrlPr>
+                            </m:naryPr>
+                            <m:sub/>
+                            <m:sup/>
+                            <m:e>
+                              <m:d>
+                                <m:dPr>
+                                  <m:ctrlPr>
+                                    <w:rPr>
+                                      <w:rFonts w:ascii="Cambria Math" w:hAnsi="Cambria Math"/>
+                                      <w:i/>
+                                      <w:color w:val="AEAAAA" w:themeColor="background2" w:themeShade="BF"/>
+                                    </w:rPr>
+                                  </m:ctrlPr>
+                                </m:dPr>
+                                <m:e>
+                                  <m:sSub>
+                                    <m:sSubPr>
+                                      <m:ctrlPr>
+                                        <w:rPr>
+                                          <w:rFonts w:ascii="Cambria Math" w:hAnsi="Cambria Math"/>
+                                          <w:color w:val="AEAAAA" w:themeColor="background2" w:themeShade="BF"/>
+                                        </w:rPr>
+                                      </m:ctrlPr>
+                                    </m:sSubPr>
+                                    <m:e>
+                                      <m:r>
+                                        <m:rPr>
+                                          <m:sty m:val="p"/>
+                                        </m:rPr>
+                                        <w:rPr>
+                                          <w:rFonts w:ascii="Cambria Math" w:hAnsi="Cambria Math"/>
+                                          <w:color w:val="AEAAAA" w:themeColor="background2" w:themeShade="BF"/>
+                                        </w:rPr>
+                                        <m:t>v</m:t>
+                                      </m:r>
+                                    </m:e>
+                                    <m:sub>
+                                      <m:r>
+                                        <m:rPr>
+                                          <m:sty m:val="p"/>
+                                        </m:rPr>
+                                        <w:rPr>
+                                          <w:rFonts w:ascii="Cambria Math" w:hAnsi="Cambria Math"/>
+                                          <w:color w:val="AEAAAA" w:themeColor="background2" w:themeShade="BF"/>
+                                        </w:rPr>
+                                        <m:t>s</m:t>
+                                      </m:r>
+                                    </m:sub>
+                                  </m:sSub>
+                                  <m:r>
+                                    <w:rPr>
+                                      <w:rFonts w:ascii="Cambria Math" w:hAnsi="Cambria Math"/>
+                                      <w:color w:val="AEAAAA" w:themeColor="background2" w:themeShade="BF"/>
+                                    </w:rPr>
+                                    <m:t>∙</m:t>
+                                  </m:r>
+                                  <m:sSubSup>
+                                    <m:sSubSupPr>
+                                      <m:ctrlPr>
+                                        <w:rPr>
+                                          <w:rFonts w:ascii="Cambria Math" w:hAnsi="Cambria Math"/>
+                                          <w:i/>
+                                          <w:color w:val="AEAAAA" w:themeColor="background2" w:themeShade="BF"/>
+                                        </w:rPr>
+                                      </m:ctrlPr>
+                                    </m:sSubSupPr>
+                                    <m:e>
+                                      <m:r>
+                                        <w:rPr>
+                                          <w:rFonts w:ascii="Cambria Math" w:hAnsi="Cambria Math"/>
+                                          <w:color w:val="AEAAAA" w:themeColor="background2" w:themeShade="BF"/>
+                                        </w:rPr>
+                                        <m:t>μ</m:t>
+                                      </m:r>
+                                    </m:e>
+                                    <m:sub>
+                                      <m:r>
+                                        <w:rPr>
+                                          <w:rFonts w:ascii="Cambria Math" w:hAnsi="Cambria Math"/>
+                                          <w:color w:val="AEAAAA" w:themeColor="background2" w:themeShade="BF"/>
+                                        </w:rPr>
+                                        <m:t>s</m:t>
+                                      </m:r>
+                                    </m:sub>
+                                    <m:sup>
+                                      <m:r>
+                                        <w:rPr>
+                                          <w:rFonts w:ascii="Cambria Math" w:hAnsi="Cambria Math"/>
+                                          <w:color w:val="AEAAAA" w:themeColor="background2" w:themeShade="BF"/>
+                                        </w:rPr>
+                                        <m:t>0</m:t>
+                                      </m:r>
+                                    </m:sup>
+                                  </m:sSubSup>
+                                </m:e>
+                              </m:d>
+                            </m:e>
+                          </m:nary>
+                        </m:num>
+                        <m:den>
+                          <m:r>
+                            <w:rPr>
+                              <w:rFonts w:ascii="Cambria Math" w:hAnsi="Cambria Math"/>
+                              <w:color w:val="AEAAAA" w:themeColor="background2" w:themeShade="BF"/>
+                            </w:rPr>
+                            <m:t>R T</m:t>
+                          </m:r>
+                        </m:den>
+                      </m:f>
+                    </m:sup>
+                  </m:sSup>
+                </m:e>
+              </m:d>
+              <m:d>
+                <m:dPr>
+                  <m:ctrlPr>
+                    <w:rPr>
+                      <w:rFonts w:ascii="Cambria Math" w:hAnsi="Cambria Math"/>
+                      <w:i/>
+                      <w:color w:val="AEAAAA" w:themeColor="background2" w:themeShade="BF"/>
+                    </w:rPr>
+                  </m:ctrlPr>
+                </m:dPr>
+                <m:e>
+                  <m:sSup>
+                    <m:sSupPr>
+                      <m:ctrlPr>
+                        <w:rPr>
+                          <w:rFonts w:ascii="Cambria Math" w:hAnsi="Cambria Math"/>
+                          <w:i/>
+                          <w:color w:val="AEAAAA" w:themeColor="background2" w:themeShade="BF"/>
+                        </w:rPr>
+                      </m:ctrlPr>
+                    </m:sSupPr>
+                    <m:e>
+                      <m:r>
+                        <w:rPr>
+                          <w:rFonts w:ascii="Cambria Math" w:hAnsi="Cambria Math"/>
+                          <w:color w:val="AEAAAA" w:themeColor="background2" w:themeShade="BF"/>
+                        </w:rPr>
+                        <m:t>e</m:t>
+                      </m:r>
+                    </m:e>
+                    <m:sup>
+                      <m:f>
+                        <m:fPr>
+                          <m:ctrlPr>
+                            <w:rPr>
+                              <w:rFonts w:ascii="Cambria Math" w:hAnsi="Cambria Math"/>
+                              <w:i/>
+                              <w:color w:val="AEAAAA" w:themeColor="background2" w:themeShade="BF"/>
+                            </w:rPr>
+                          </m:ctrlPr>
+                        </m:fPr>
+                        <m:num>
+                          <m:r>
+                            <w:rPr>
+                              <w:rFonts w:ascii="Cambria Math" w:hAnsi="Cambria Math"/>
+                              <w:color w:val="AEAAAA" w:themeColor="background2" w:themeShade="BF"/>
+                            </w:rPr>
+                            <m:t>-</m:t>
+                          </m:r>
+                          <m:nary>
+                            <m:naryPr>
+                              <m:chr m:val="∑"/>
+                              <m:limLoc m:val="undOvr"/>
+                              <m:subHide m:val="1"/>
+                              <m:supHide m:val="1"/>
+                              <m:ctrlPr>
+                                <w:rPr>
+                                  <w:rFonts w:ascii="Cambria Math" w:hAnsi="Cambria Math"/>
+                                  <w:i/>
+                                  <w:color w:val="AEAAAA" w:themeColor="background2" w:themeShade="BF"/>
+                                </w:rPr>
+                              </m:ctrlPr>
+                            </m:naryPr>
+                            <m:sub/>
+                            <m:sup/>
+                            <m:e>
+                              <m:d>
+                                <m:dPr>
+                                  <m:ctrlPr>
+                                    <w:rPr>
+                                      <w:rFonts w:ascii="Cambria Math" w:hAnsi="Cambria Math"/>
+                                      <w:i/>
+                                      <w:color w:val="AEAAAA" w:themeColor="background2" w:themeShade="BF"/>
+                                    </w:rPr>
+                                  </m:ctrlPr>
+                                </m:dPr>
+                                <m:e>
+                                  <m:sSub>
+                                    <m:sSubPr>
+                                      <m:ctrlPr>
+                                        <w:rPr>
+                                          <w:rFonts w:ascii="Cambria Math" w:hAnsi="Cambria Math"/>
+                                          <w:color w:val="AEAAAA" w:themeColor="background2" w:themeShade="BF"/>
+                                        </w:rPr>
+                                      </m:ctrlPr>
+                                    </m:sSubPr>
+                                    <m:e>
+                                      <m:r>
+                                        <m:rPr>
+                                          <m:sty m:val="p"/>
+                                        </m:rPr>
+                                        <w:rPr>
+                                          <w:rFonts w:ascii="Cambria Math" w:hAnsi="Cambria Math"/>
+                                          <w:color w:val="AEAAAA" w:themeColor="background2" w:themeShade="BF"/>
+                                        </w:rPr>
+                                        <m:t>v</m:t>
+                                      </m:r>
+                                    </m:e>
+                                    <m:sub>
+                                      <m:r>
+                                        <w:rPr>
+                                          <w:rFonts w:ascii="Cambria Math" w:hAnsi="Cambria Math"/>
+                                          <w:color w:val="AEAAAA" w:themeColor="background2" w:themeShade="BF"/>
+                                        </w:rPr>
+                                        <m:t>s</m:t>
+                                      </m:r>
+                                    </m:sub>
+                                  </m:sSub>
+                                  <m:r>
+                                    <w:rPr>
+                                      <w:rFonts w:ascii="Cambria Math" w:hAnsi="Cambria Math"/>
+                                      <w:color w:val="AEAAAA" w:themeColor="background2" w:themeShade="BF"/>
+                                    </w:rPr>
+                                    <m:t>∙</m:t>
+                                  </m:r>
+                                  <m:sSub>
+                                    <m:sSubPr>
+                                      <m:ctrlPr>
+                                        <w:rPr>
+                                          <w:rFonts w:ascii="Cambria Math" w:hAnsi="Cambria Math"/>
+                                          <w:i/>
+                                          <w:color w:val="AEAAAA" w:themeColor="background2" w:themeShade="BF"/>
+                                        </w:rPr>
+                                      </m:ctrlPr>
+                                    </m:sSubPr>
+                                    <m:e>
+                                      <m:r>
+                                        <w:rPr>
+                                          <w:rFonts w:ascii="Cambria Math" w:hAnsi="Cambria Math"/>
+                                          <w:color w:val="AEAAAA" w:themeColor="background2" w:themeShade="BF"/>
+                                        </w:rPr>
+                                        <m:t>μ</m:t>
+                                      </m:r>
+                                    </m:e>
+                                    <m:sub>
+                                      <m:r>
+                                        <w:rPr>
+                                          <w:rFonts w:ascii="Cambria Math" w:hAnsi="Cambria Math"/>
+                                          <w:color w:val="AEAAAA" w:themeColor="background2" w:themeShade="BF"/>
+                                        </w:rPr>
+                                        <m:t>s</m:t>
+                                      </m:r>
+                                    </m:sub>
+                                  </m:sSub>
+                                </m:e>
+                              </m:d>
+                            </m:e>
+                          </m:nary>
+                        </m:num>
+                        <m:den>
+                          <m:r>
+                            <w:rPr>
+                              <w:rFonts w:ascii="Cambria Math" w:hAnsi="Cambria Math"/>
+                              <w:color w:val="AEAAAA" w:themeColor="background2" w:themeShade="BF"/>
+                            </w:rPr>
+                            <m:t>R T</m:t>
+                          </m:r>
+                        </m:den>
+                      </m:f>
+                    </m:sup>
+                  </m:sSup>
+                  <m:r>
+                    <w:rPr>
+                      <w:rFonts w:ascii="Cambria Math" w:hAnsi="Cambria Math"/>
+                      <w:color w:val="AEAAAA" w:themeColor="background2" w:themeShade="BF"/>
+                    </w:rPr>
+                    <m:t>-</m:t>
+                  </m:r>
+                  <m:sSup>
+                    <m:sSupPr>
+                      <m:ctrlPr>
+                        <w:rPr>
+                          <w:rFonts w:ascii="Cambria Math" w:hAnsi="Cambria Math"/>
+                          <w:i/>
+                          <w:color w:val="AEAAAA" w:themeColor="background2" w:themeShade="BF"/>
+                        </w:rPr>
+                      </m:ctrlPr>
+                    </m:sSupPr>
+                    <m:e>
+                      <m:r>
+                        <w:rPr>
+                          <w:rFonts w:ascii="Cambria Math" w:hAnsi="Cambria Math"/>
+                          <w:color w:val="AEAAAA" w:themeColor="background2" w:themeShade="BF"/>
+                        </w:rPr>
+                        <m:t>e</m:t>
+                      </m:r>
+                    </m:e>
+                    <m:sup>
+                      <m:f>
+                        <m:fPr>
+                          <m:ctrlPr>
+                            <w:rPr>
+                              <w:rFonts w:ascii="Cambria Math" w:hAnsi="Cambria Math"/>
+                              <w:i/>
+                              <w:color w:val="AEAAAA" w:themeColor="background2" w:themeShade="BF"/>
+                            </w:rPr>
+                          </m:ctrlPr>
+                        </m:fPr>
+                        <m:num>
+                          <m:nary>
+                            <m:naryPr>
+                              <m:chr m:val="∑"/>
+                              <m:limLoc m:val="undOvr"/>
+                              <m:subHide m:val="1"/>
+                              <m:supHide m:val="1"/>
+                              <m:ctrlPr>
+                                <w:rPr>
+                                  <w:rFonts w:ascii="Cambria Math" w:hAnsi="Cambria Math"/>
+                                  <w:i/>
+                                  <w:color w:val="AEAAAA" w:themeColor="background2" w:themeShade="BF"/>
+                                </w:rPr>
+                              </m:ctrlPr>
+                            </m:naryPr>
+                            <m:sub/>
+                            <m:sup/>
+                            <m:e>
+                              <m:d>
+                                <m:dPr>
+                                  <m:ctrlPr>
+                                    <w:rPr>
+                                      <w:rFonts w:ascii="Cambria Math" w:hAnsi="Cambria Math"/>
+                                      <w:i/>
+                                      <w:color w:val="AEAAAA" w:themeColor="background2" w:themeShade="BF"/>
+                                    </w:rPr>
+                                  </m:ctrlPr>
+                                </m:dPr>
+                                <m:e>
+                                  <m:sSub>
+                                    <m:sSubPr>
+                                      <m:ctrlPr>
+                                        <w:rPr>
+                                          <w:rFonts w:ascii="Cambria Math" w:hAnsi="Cambria Math"/>
+                                          <w:color w:val="AEAAAA" w:themeColor="background2" w:themeShade="BF"/>
+                                        </w:rPr>
+                                      </m:ctrlPr>
+                                    </m:sSubPr>
+                                    <m:e>
+                                      <m:r>
+                                        <m:rPr>
+                                          <m:sty m:val="p"/>
+                                        </m:rPr>
+                                        <w:rPr>
+                                          <w:rFonts w:ascii="Cambria Math" w:hAnsi="Cambria Math"/>
+                                          <w:color w:val="AEAAAA" w:themeColor="background2" w:themeShade="BF"/>
+                                        </w:rPr>
+                                        <m:t>v</m:t>
+                                      </m:r>
+                                    </m:e>
+                                    <m:sub>
+                                      <m:r>
+                                        <m:rPr>
+                                          <m:sty m:val="p"/>
+                                        </m:rPr>
+                                        <w:rPr>
+                                          <w:rFonts w:ascii="Cambria Math" w:hAnsi="Cambria Math"/>
+                                          <w:color w:val="AEAAAA" w:themeColor="background2" w:themeShade="BF"/>
+                                        </w:rPr>
+                                        <m:t>p</m:t>
+                                      </m:r>
+                                    </m:sub>
+                                  </m:sSub>
+                                  <m:r>
+                                    <w:rPr>
+                                      <w:rFonts w:ascii="Cambria Math" w:hAnsi="Cambria Math"/>
+                                      <w:color w:val="AEAAAA" w:themeColor="background2" w:themeShade="BF"/>
+                                    </w:rPr>
+                                    <m:t>∙</m:t>
+                                  </m:r>
+                                  <m:sSub>
+                                    <m:sSubPr>
+                                      <m:ctrlPr>
+                                        <w:rPr>
+                                          <w:rFonts w:ascii="Cambria Math" w:hAnsi="Cambria Math"/>
+                                          <w:i/>
+                                          <w:color w:val="AEAAAA" w:themeColor="background2" w:themeShade="BF"/>
+                                        </w:rPr>
+                                      </m:ctrlPr>
+                                    </m:sSubPr>
+                                    <m:e>
+                                      <m:r>
+                                        <w:rPr>
+                                          <w:rFonts w:ascii="Cambria Math" w:hAnsi="Cambria Math"/>
+                                          <w:color w:val="AEAAAA" w:themeColor="background2" w:themeShade="BF"/>
+                                        </w:rPr>
+                                        <m:t>μ</m:t>
+                                      </m:r>
+                                    </m:e>
+                                    <m:sub>
+                                      <m:r>
+                                        <w:rPr>
+                                          <w:rFonts w:ascii="Cambria Math" w:hAnsi="Cambria Math"/>
+                                          <w:color w:val="AEAAAA" w:themeColor="background2" w:themeShade="BF"/>
+                                        </w:rPr>
+                                        <m:t>p</m:t>
+                                      </m:r>
+                                    </m:sub>
+                                  </m:sSub>
+                                </m:e>
+                              </m:d>
+                            </m:e>
+                          </m:nary>
+                        </m:num>
+                        <m:den>
+                          <m:r>
+                            <w:rPr>
+                              <w:rFonts w:ascii="Cambria Math" w:hAnsi="Cambria Math"/>
+                              <w:color w:val="AEAAAA" w:themeColor="background2" w:themeShade="BF"/>
+                            </w:rPr>
+                            <m:t>R T</m:t>
+                          </m:r>
+                        </m:den>
+                      </m:f>
+                    </m:sup>
+                  </m:sSup>
+                </m:e>
+              </m:d>
+            </m:num>
+            <m:den>
+              <m:r>
+                <w:rPr>
+                  <w:rFonts w:ascii="Cambria Math" w:hAnsi="Cambria Math"/>
+                  <w:color w:val="AEAAAA" w:themeColor="background2" w:themeShade="BF"/>
+                </w:rPr>
+                <m:t>-</m:t>
+              </m:r>
+              <m:d>
+                <m:dPr>
+                  <m:ctrlPr>
+                    <w:rPr>
+                      <w:rFonts w:ascii="Cambria Math" w:hAnsi="Cambria Math"/>
+                      <w:i/>
+                      <w:color w:val="AEAAAA" w:themeColor="background2" w:themeShade="BF"/>
+                    </w:rPr>
+                  </m:ctrlPr>
+                </m:dPr>
+                <m:e>
+                  <m:nary>
+                    <m:naryPr>
+                      <m:chr m:val="∑"/>
+                      <m:limLoc m:val="undOvr"/>
+                      <m:subHide m:val="1"/>
+                      <m:supHide m:val="1"/>
+                      <m:ctrlPr>
+                        <w:rPr>
+                          <w:rFonts w:ascii="Cambria Math" w:hAnsi="Cambria Math"/>
+                          <w:i/>
+                          <w:color w:val="AEAAAA" w:themeColor="background2" w:themeShade="BF"/>
+                        </w:rPr>
+                      </m:ctrlPr>
+                    </m:naryPr>
+                    <m:sub/>
+                    <m:sup/>
+                    <m:e>
+                      <m:d>
+                        <m:dPr>
+                          <m:ctrlPr>
+                            <w:rPr>
+                              <w:rFonts w:ascii="Cambria Math" w:hAnsi="Cambria Math"/>
+                              <w:i/>
+                              <w:color w:val="AEAAAA" w:themeColor="background2" w:themeShade="BF"/>
+                            </w:rPr>
+                          </m:ctrlPr>
+                        </m:dPr>
+                        <m:e>
+                          <m:sSub>
+                            <m:sSubPr>
+                              <m:ctrlPr>
+                                <w:rPr>
+                                  <w:rFonts w:ascii="Cambria Math" w:hAnsi="Cambria Math"/>
+                                  <w:color w:val="AEAAAA" w:themeColor="background2" w:themeShade="BF"/>
+                                </w:rPr>
+                              </m:ctrlPr>
+                            </m:sSubPr>
+                            <m:e>
+                              <m:r>
+                                <m:rPr>
+                                  <m:sty m:val="p"/>
+                                </m:rPr>
+                                <w:rPr>
+                                  <w:rFonts w:ascii="Cambria Math" w:hAnsi="Cambria Math"/>
+                                  <w:color w:val="AEAAAA" w:themeColor="background2" w:themeShade="BF"/>
+                                </w:rPr>
+                                <m:t>v</m:t>
+                              </m:r>
+                            </m:e>
+                            <m:sub>
+                              <m:r>
+                                <m:rPr>
+                                  <m:sty m:val="p"/>
+                                </m:rPr>
+                                <w:rPr>
+                                  <w:rFonts w:ascii="Cambria Math" w:hAnsi="Cambria Math"/>
+                                  <w:color w:val="AEAAAA" w:themeColor="background2" w:themeShade="BF"/>
+                                </w:rPr>
+                                <m:t>j</m:t>
+                              </m:r>
+                            </m:sub>
+                          </m:sSub>
+                          <m:r>
+                            <w:rPr>
+                              <w:rFonts w:ascii="Cambria Math" w:hAnsi="Cambria Math"/>
+                              <w:color w:val="AEAAAA" w:themeColor="background2" w:themeShade="BF"/>
+                            </w:rPr>
+                            <m:t>∙</m:t>
+                          </m:r>
+                          <m:sSub>
+                            <m:sSubPr>
+                              <m:ctrlPr>
+                                <w:rPr>
+                                  <w:rFonts w:ascii="Cambria Math" w:hAnsi="Cambria Math"/>
+                                  <w:i/>
+                                  <w:color w:val="AEAAAA" w:themeColor="background2" w:themeShade="BF"/>
+                                </w:rPr>
+                              </m:ctrlPr>
+                            </m:sSubPr>
+                            <m:e>
+                              <m:r>
+                                <w:rPr>
+                                  <w:rFonts w:ascii="Cambria Math" w:hAnsi="Cambria Math"/>
+                                  <w:color w:val="AEAAAA" w:themeColor="background2" w:themeShade="BF"/>
+                                </w:rPr>
+                                <m:t>μ</m:t>
+                              </m:r>
+                            </m:e>
+                            <m:sub>
+                              <m:r>
+                                <w:rPr>
+                                  <w:rFonts w:ascii="Cambria Math" w:hAnsi="Cambria Math"/>
+                                  <w:color w:val="AEAAAA" w:themeColor="background2" w:themeShade="BF"/>
+                                </w:rPr>
+                                <m:t>j</m:t>
+                              </m:r>
+                            </m:sub>
+                          </m:sSub>
+                        </m:e>
+                      </m:d>
+                    </m:e>
+                  </m:nary>
+                </m:e>
+              </m:d>
+              <m:r>
+                <w:rPr>
+                  <w:rFonts w:ascii="Cambria Math" w:hAnsi="Cambria Math"/>
+                  <w:color w:val="AEAAAA" w:themeColor="background2" w:themeShade="BF"/>
+                </w:rPr>
+                <m:t>∙</m:t>
+              </m:r>
+              <m:sSup>
+                <m:sSupPr>
+                  <m:ctrlPr>
+                    <w:rPr>
+                      <w:rFonts w:ascii="Cambria Math" w:hAnsi="Cambria Math"/>
+                      <w:i/>
+                      <w:color w:val="AEAAAA" w:themeColor="background2" w:themeShade="BF"/>
+                    </w:rPr>
+                  </m:ctrlPr>
+                </m:sSupPr>
+                <m:e>
+                  <m:r>
+                    <w:rPr>
+                      <w:rFonts w:ascii="Cambria Math" w:hAnsi="Cambria Math"/>
+                      <w:color w:val="AEAAAA" w:themeColor="background2" w:themeShade="BF"/>
+                    </w:rPr>
+                    <m:t>e</m:t>
+                  </m:r>
+                </m:e>
+                <m:sup>
+                  <m:r>
+                    <w:rPr>
+                      <w:rFonts w:ascii="Cambria Math" w:hAnsi="Cambria Math"/>
+                      <w:color w:val="AEAAAA" w:themeColor="background2" w:themeShade="BF"/>
+                    </w:rPr>
+                    <m:t>-</m:t>
+                  </m:r>
+                  <m:sSub>
+                    <m:sSubPr>
+                      <m:ctrlPr>
+                        <w:rPr>
+                          <w:rFonts w:ascii="Cambria Math" w:hAnsi="Cambria Math"/>
+                          <w:i/>
+                          <w:color w:val="AEAAAA" w:themeColor="background2" w:themeShade="BF"/>
+                        </w:rPr>
+                      </m:ctrlPr>
+                    </m:sSubPr>
+                    <m:e>
+                      <m:r>
+                        <w:rPr>
+                          <w:rFonts w:ascii="Cambria Math" w:hAnsi="Cambria Math"/>
+                          <w:color w:val="AEAAAA" w:themeColor="background2" w:themeShade="BF"/>
+                        </w:rPr>
+                        <m:t>k</m:t>
+                      </m:r>
+                    </m:e>
+                    <m:sub>
+                      <m:r>
+                        <w:rPr>
+                          <w:rFonts w:ascii="Cambria Math" w:hAnsi="Cambria Math"/>
+                          <w:color w:val="AEAAAA" w:themeColor="background2" w:themeShade="BF"/>
+                        </w:rPr>
+                        <m:t>E</m:t>
+                      </m:r>
+                    </m:sub>
+                  </m:sSub>
+                  <m:d>
+                    <m:dPr>
+                      <m:begChr m:val="|"/>
+                      <m:endChr m:val="|"/>
+                      <m:ctrlPr>
+                        <w:rPr>
+                          <w:rFonts w:ascii="Cambria Math" w:hAnsi="Cambria Math"/>
+                          <w:i/>
+                          <w:color w:val="AEAAAA" w:themeColor="background2" w:themeShade="BF"/>
+                        </w:rPr>
+                      </m:ctrlPr>
+                    </m:dPr>
+                    <m:e>
+                      <m:nary>
+                        <m:naryPr>
+                          <m:chr m:val="∑"/>
+                          <m:limLoc m:val="undOvr"/>
+                          <m:subHide m:val="1"/>
+                          <m:supHide m:val="1"/>
+                          <m:ctrlPr>
+                            <w:rPr>
+                              <w:rFonts w:ascii="Cambria Math" w:hAnsi="Cambria Math"/>
+                              <w:i/>
+                              <w:color w:val="AEAAAA" w:themeColor="background2" w:themeShade="BF"/>
+                            </w:rPr>
+                          </m:ctrlPr>
+                        </m:naryPr>
+                        <m:sub/>
+                        <m:sup/>
+                        <m:e>
+                          <m:d>
+                            <m:dPr>
+                              <m:ctrlPr>
+                                <w:rPr>
+                                  <w:rFonts w:ascii="Cambria Math" w:hAnsi="Cambria Math"/>
+                                  <w:i/>
+                                  <w:color w:val="AEAAAA" w:themeColor="background2" w:themeShade="BF"/>
+                                </w:rPr>
+                              </m:ctrlPr>
+                            </m:dPr>
+                            <m:e>
+                              <m:sSub>
+                                <m:sSubPr>
+                                  <m:ctrlPr>
+                                    <w:rPr>
+                                      <w:rFonts w:ascii="Cambria Math" w:hAnsi="Cambria Math"/>
+                                      <w:color w:val="AEAAAA" w:themeColor="background2" w:themeShade="BF"/>
+                                    </w:rPr>
+                                  </m:ctrlPr>
+                                </m:sSubPr>
+                                <m:e>
+                                  <m:r>
+                                    <m:rPr>
+                                      <m:sty m:val="p"/>
+                                    </m:rPr>
+                                    <w:rPr>
+                                      <w:rFonts w:ascii="Cambria Math" w:hAnsi="Cambria Math"/>
+                                      <w:color w:val="AEAAAA" w:themeColor="background2" w:themeShade="BF"/>
+                                    </w:rPr>
+                                    <m:t>v</m:t>
+                                  </m:r>
+                                </m:e>
+                                <m:sub>
+                                  <m:r>
+                                    <m:rPr>
+                                      <m:sty m:val="p"/>
+                                    </m:rPr>
+                                    <w:rPr>
+                                      <w:rFonts w:ascii="Cambria Math" w:hAnsi="Cambria Math"/>
+                                      <w:color w:val="AEAAAA" w:themeColor="background2" w:themeShade="BF"/>
+                                    </w:rPr>
+                                    <m:t>j</m:t>
+                                  </m:r>
+                                </m:sub>
+                              </m:sSub>
+                              <m:r>
+                                <w:rPr>
+                                  <w:rFonts w:ascii="Cambria Math" w:hAnsi="Cambria Math"/>
+                                  <w:color w:val="AEAAAA" w:themeColor="background2" w:themeShade="BF"/>
+                                </w:rPr>
+                                <m:t>∙</m:t>
+                              </m:r>
+                              <m:sSub>
+                                <m:sSubPr>
+                                  <m:ctrlPr>
+                                    <w:rPr>
+                                      <w:rFonts w:ascii="Cambria Math" w:hAnsi="Cambria Math"/>
+                                      <w:i/>
+                                      <w:color w:val="AEAAAA" w:themeColor="background2" w:themeShade="BF"/>
+                                    </w:rPr>
+                                  </m:ctrlPr>
+                                </m:sSubPr>
+                                <m:e>
+                                  <m:r>
+                                    <w:rPr>
+                                      <w:rFonts w:ascii="Cambria Math" w:hAnsi="Cambria Math"/>
+                                      <w:color w:val="AEAAAA" w:themeColor="background2" w:themeShade="BF"/>
+                                    </w:rPr>
+                                    <m:t>μ</m:t>
+                                  </m:r>
+                                </m:e>
+                                <m:sub>
+                                  <m:r>
+                                    <w:rPr>
+                                      <w:rFonts w:ascii="Cambria Math" w:hAnsi="Cambria Math"/>
+                                      <w:color w:val="AEAAAA" w:themeColor="background2" w:themeShade="BF"/>
+                                    </w:rPr>
+                                    <m:t>j</m:t>
+                                  </m:r>
+                                </m:sub>
+                              </m:sSub>
+                            </m:e>
+                          </m:d>
+                        </m:e>
+                      </m:nary>
+                    </m:e>
+                  </m:d>
+                </m:sup>
+              </m:sSup>
+            </m:den>
+          </m:f>
+        </m:oMath>
+      </m:oMathPara>
+    </w:p>
+    <w:p>
+      <w:pPr>
+        <w:rPr>
+          <w:rFonts w:eastAsiaTheme="minorEastAsia"/>
+          <w:color w:val="AEAAAA" w:themeColor="background2" w:themeShade="BF"/>
+        </w:rPr>
+      </w:pPr>
+      <w:r>
+        <w:rPr>
+          <w:rFonts w:eastAsiaTheme="minorEastAsia"/>
+          <w:color w:val="AEAAAA" w:themeColor="background2" w:themeShade="BF"/>
+        </w:rPr>
+        <w:t xml:space="preserve">Both </w:t>
+      </w:r>
+      <w:r>
+        <w:rPr>
+          <w:rFonts w:eastAsiaTheme="minorEastAsia"/>
+          <w:color w:val="AEAAAA" w:themeColor="background2" w:themeShade="BF"/>
+        </w:rPr>
+        <w:t xml:space="preserve">parameters </w:t>
+      </w:r>
+      <w:r>
+        <w:rPr>
+          <w:rFonts w:eastAsiaTheme="minorEastAsia"/>
+          <w:color w:val="AEAAAA" w:themeColor="background2" w:themeShade="BF"/>
+        </w:rPr>
+        <w:t>remain</w:t>
+      </w:r>
+      <w:r>
+        <w:rPr>
+          <w:rFonts w:eastAsiaTheme="minorEastAsia"/>
+          <w:color w:val="AEAAAA" w:themeColor="background2" w:themeShade="BF"/>
+        </w:rPr>
+        <w:t xml:space="preserve"> almost constant </w:t>
+      </w:r>
+      <w:r>
+        <w:rPr>
+          <w:rFonts w:eastAsiaTheme="minorEastAsia"/>
+          <w:color w:val="AEAAAA" w:themeColor="background2" w:themeShade="BF"/>
+        </w:rPr>
+        <w:t>if</w:t>
+      </w:r>
+      <w:r>
+        <w:rPr>
+          <w:rFonts w:eastAsiaTheme="minorEastAsia"/>
+          <w:color w:val="AEAAAA" w:themeColor="background2" w:themeShade="BF"/>
+        </w:rPr>
+        <w:t xml:space="preserve"> </w:t>
+      </w:r>
+      <w:r>
+        <w:rPr>
+          <w:rFonts w:eastAsiaTheme="minorEastAsia"/>
+          <w:color w:val="AEAAAA" w:themeColor="background2" w:themeShade="BF"/>
+        </w:rPr>
+        <w:t xml:space="preserve">e.g. </w:t>
+      </w:r>
+      <w:r>
+        <w:rPr>
+          <w:rFonts w:eastAsiaTheme="minorEastAsia"/>
+          <w:color w:val="AEAAAA" w:themeColor="background2" w:themeShade="BF"/>
+        </w:rPr>
+        <w:t>k</w:t>
+      </w:r>
+      <w:r>
+        <w:rPr>
+          <w:rFonts w:eastAsiaTheme="minorEastAsia"/>
+          <w:color w:val="AEAAAA" w:themeColor="background2" w:themeShade="BF"/>
+          <w:vertAlign w:val="subscript"/>
+        </w:rPr>
+        <w:t>E</w:t>
+      </w:r>
+      <w:r>
+        <w:rPr>
+          <w:rFonts w:eastAsiaTheme="minorEastAsia"/>
+          <w:color w:val="AEAAAA" w:themeColor="background2" w:themeShade="BF"/>
+        </w:rPr>
+        <w:t xml:space="preserve"> = 0 and </w:t>
+      </w:r>
+      <m:oMath>
+        <m:nary>
+          <m:naryPr>
+            <m:chr m:val="∑"/>
+            <m:limLoc m:val="undOvr"/>
+            <m:subHide m:val="1"/>
+            <m:supHide m:val="1"/>
+            <m:ctrlPr>
+              <w:rPr>
+                <w:rFonts w:ascii="Cambria Math" w:hAnsi="Cambria Math"/>
+                <w:i/>
+                <w:color w:val="AEAAAA" w:themeColor="background2" w:themeShade="BF"/>
+              </w:rPr>
+            </m:ctrlPr>
+          </m:naryPr>
+          <m:sub/>
+          <m:sup/>
+          <m:e>
+            <m:d>
+              <m:dPr>
+                <m:ctrlPr>
+                  <w:rPr>
+                    <w:rFonts w:ascii="Cambria Math" w:hAnsi="Cambria Math"/>
+                    <w:i/>
+                    <w:color w:val="AEAAAA" w:themeColor="background2" w:themeShade="BF"/>
+                  </w:rPr>
+                </m:ctrlPr>
+              </m:dPr>
+              <m:e>
+                <m:sSub>
+                  <m:sSubPr>
+                    <m:ctrlPr>
+                      <w:rPr>
+                        <w:rFonts w:ascii="Cambria Math" w:hAnsi="Cambria Math"/>
+                        <w:color w:val="AEAAAA" w:themeColor="background2" w:themeShade="BF"/>
+                      </w:rPr>
+                    </m:ctrlPr>
+                  </m:sSubPr>
+                  <m:e>
+                    <m:r>
+                      <m:rPr>
+                        <m:sty m:val="p"/>
+                      </m:rPr>
+                      <w:rPr>
+                        <w:rFonts w:ascii="Cambria Math" w:hAnsi="Cambria Math"/>
+                        <w:color w:val="AEAAAA" w:themeColor="background2" w:themeShade="BF"/>
+                      </w:rPr>
+                      <m:t>v</m:t>
+                    </m:r>
+                  </m:e>
+                  <m:sub>
+                    <m:r>
+                      <w:rPr>
+                        <w:rFonts w:ascii="Cambria Math" w:hAnsi="Cambria Math"/>
+                        <w:color w:val="AEAAAA" w:themeColor="background2" w:themeShade="BF"/>
+                      </w:rPr>
+                      <m:t>s</m:t>
+                    </m:r>
+                  </m:sub>
+                </m:sSub>
+                <m:r>
+                  <w:rPr>
+                    <w:rFonts w:ascii="Cambria Math" w:hAnsi="Cambria Math"/>
+                    <w:color w:val="AEAAAA" w:themeColor="background2" w:themeShade="BF"/>
+                  </w:rPr>
+                  <m:t>∙</m:t>
+                </m:r>
+                <m:sSub>
+                  <m:sSubPr>
+                    <m:ctrlPr>
+                      <w:rPr>
+                        <w:rFonts w:ascii="Cambria Math" w:hAnsi="Cambria Math"/>
+                        <w:i/>
+                        <w:color w:val="AEAAAA" w:themeColor="background2" w:themeShade="BF"/>
+                      </w:rPr>
+                    </m:ctrlPr>
+                  </m:sSubPr>
+                  <m:e>
+                    <m:r>
+                      <w:rPr>
+                        <w:rFonts w:ascii="Cambria Math" w:hAnsi="Cambria Math"/>
+                        <w:color w:val="AEAAAA" w:themeColor="background2" w:themeShade="BF"/>
+                      </w:rPr>
+                      <m:t>μ</m:t>
+                    </m:r>
+                  </m:e>
+                  <m:sub>
+                    <m:r>
+                      <w:rPr>
+                        <w:rFonts w:ascii="Cambria Math" w:hAnsi="Cambria Math"/>
+                        <w:color w:val="AEAAAA" w:themeColor="background2" w:themeShade="BF"/>
+                      </w:rPr>
+                      <m:t>s</m:t>
+                    </m:r>
+                  </m:sub>
+                </m:sSub>
+              </m:e>
+            </m:d>
+          </m:e>
+        </m:nary>
+        <m:r>
+          <w:rPr>
+            <w:rFonts w:ascii="Cambria Math" w:hAnsi="Cambria Math"/>
+            <w:color w:val="AEAAAA" w:themeColor="background2" w:themeShade="BF"/>
+          </w:rPr>
+          <m:t>/(R T)≈0</m:t>
+        </m:r>
+      </m:oMath>
+      <w:r>
+        <w:rPr>
+          <w:rFonts w:eastAsiaTheme="minorEastAsia"/>
+          <w:color w:val="AEAAAA" w:themeColor="background2" w:themeShade="BF"/>
+        </w:rPr>
+        <w:t xml:space="preserve"> and </w:t>
+      </w:r>
+      <m:oMath>
+        <m:nary>
+          <m:naryPr>
+            <m:chr m:val="∑"/>
+            <m:limLoc m:val="undOvr"/>
+            <m:subHide m:val="1"/>
+            <m:supHide m:val="1"/>
+            <m:ctrlPr>
+              <w:rPr>
+                <w:rFonts w:ascii="Cambria Math" w:hAnsi="Cambria Math"/>
+                <w:i/>
+                <w:color w:val="AEAAAA" w:themeColor="background2" w:themeShade="BF"/>
+              </w:rPr>
+            </m:ctrlPr>
+          </m:naryPr>
+          <m:sub/>
+          <m:sup/>
+          <m:e>
+            <m:d>
+              <m:dPr>
+                <m:ctrlPr>
+                  <w:rPr>
+                    <w:rFonts w:ascii="Cambria Math" w:hAnsi="Cambria Math"/>
+                    <w:i/>
+                    <w:color w:val="AEAAAA" w:themeColor="background2" w:themeShade="BF"/>
+                  </w:rPr>
+                </m:ctrlPr>
+              </m:dPr>
+              <m:e>
+                <m:sSub>
+                  <m:sSubPr>
+                    <m:ctrlPr>
+                      <w:rPr>
+                        <w:rFonts w:ascii="Cambria Math" w:hAnsi="Cambria Math"/>
+                        <w:color w:val="AEAAAA" w:themeColor="background2" w:themeShade="BF"/>
+                      </w:rPr>
+                    </m:ctrlPr>
+                  </m:sSubPr>
+                  <m:e>
+                    <m:r>
+                      <m:rPr>
+                        <m:sty m:val="p"/>
+                      </m:rPr>
+                      <w:rPr>
+                        <w:rFonts w:ascii="Cambria Math" w:hAnsi="Cambria Math"/>
+                        <w:color w:val="AEAAAA" w:themeColor="background2" w:themeShade="BF"/>
+                      </w:rPr>
+                      <m:t>v</m:t>
+                    </m:r>
+                  </m:e>
+                  <m:sub>
+                    <m:r>
+                      <w:rPr>
+                        <w:rFonts w:ascii="Cambria Math" w:hAnsi="Cambria Math"/>
+                        <w:color w:val="AEAAAA" w:themeColor="background2" w:themeShade="BF"/>
+                      </w:rPr>
+                      <m:t>p</m:t>
+                    </m:r>
+                  </m:sub>
+                </m:sSub>
+                <m:r>
+                  <w:rPr>
+                    <w:rFonts w:ascii="Cambria Math" w:hAnsi="Cambria Math"/>
+                    <w:color w:val="AEAAAA" w:themeColor="background2" w:themeShade="BF"/>
+                  </w:rPr>
+                  <m:t>∙</m:t>
+                </m:r>
+                <m:sSub>
+                  <m:sSubPr>
+                    <m:ctrlPr>
+                      <w:rPr>
+                        <w:rFonts w:ascii="Cambria Math" w:hAnsi="Cambria Math"/>
+                        <w:i/>
+                        <w:color w:val="AEAAAA" w:themeColor="background2" w:themeShade="BF"/>
+                      </w:rPr>
+                    </m:ctrlPr>
+                  </m:sSubPr>
+                  <m:e>
+                    <m:r>
+                      <w:rPr>
+                        <w:rFonts w:ascii="Cambria Math" w:hAnsi="Cambria Math"/>
+                        <w:color w:val="AEAAAA" w:themeColor="background2" w:themeShade="BF"/>
+                      </w:rPr>
+                      <m:t>μ</m:t>
+                    </m:r>
+                  </m:e>
+                  <m:sub>
+                    <m:r>
+                      <w:rPr>
+                        <w:rFonts w:ascii="Cambria Math" w:hAnsi="Cambria Math"/>
+                        <w:color w:val="AEAAAA" w:themeColor="background2" w:themeShade="BF"/>
+                      </w:rPr>
+                      <m:t>p</m:t>
+                    </m:r>
+                  </m:sub>
+                </m:sSub>
+              </m:e>
+            </m:d>
+          </m:e>
+        </m:nary>
+        <m:r>
+          <w:rPr>
+            <w:rFonts w:ascii="Cambria Math" w:hAnsi="Cambria Math"/>
+            <w:color w:val="AEAAAA" w:themeColor="background2" w:themeShade="BF"/>
+          </w:rPr>
+          <m:t>/(R T)≈0</m:t>
+        </m:r>
+      </m:oMath>
+      <w:r>
+        <w:rPr>
+          <w:rFonts w:eastAsiaTheme="minorEastAsia"/>
+          <w:color w:val="AEAAAA" w:themeColor="background2" w:themeShade="BF"/>
+        </w:rPr>
+        <w:t>. In this case estimation of the parameters can be simplified as:</w:t>
+      </w:r>
+    </w:p>
+    <w:p>
+      <w:pPr>
+        <w:rPr>
+          <w:rFonts w:eastAsiaTheme="minorEastAsia"/>
+          <w:color w:val="000000" w:themeColor="text1"/>
+        </w:rPr>
+      </w:pPr>
+      <m:oMathPara>
+        <m:oMath>
+          <m:sSub>
+            <m:sSubPr>
+              <m:ctrlPr>
+                <w:rPr>
+                  <w:rFonts w:ascii="Cambria Math" w:hAnsi="Cambria Math"/>
+                  <w:i/>
+                  <w:color w:val="000000" w:themeColor="text1"/>
+                </w:rPr>
+              </m:ctrlPr>
+            </m:sSubPr>
+            <m:e>
+              <m:r>
+                <w:rPr>
+                  <w:rFonts w:ascii="Cambria Math" w:hAnsi="Cambria Math"/>
+                  <w:color w:val="000000" w:themeColor="text1"/>
+                </w:rPr>
+                <m:t>k</m:t>
+              </m:r>
+            </m:e>
+            <m:sub>
+              <m:r>
+                <w:rPr>
+                  <w:rFonts w:ascii="Cambria Math" w:hAnsi="Cambria Math"/>
+                  <w:color w:val="000000" w:themeColor="text1"/>
+                </w:rPr>
+                <m:t>E</m:t>
+              </m:r>
+            </m:sub>
+          </m:sSub>
+          <m:r>
+            <w:rPr>
+              <w:rFonts w:ascii="Cambria Math" w:hAnsi="Cambria Math"/>
+              <w:color w:val="000000" w:themeColor="text1"/>
+            </w:rPr>
+            <m:t>≈0</m:t>
+          </m:r>
+          <w:bookmarkStart w:id="33" w:name="_GoBack"/>
+          <w:bookmarkEnd w:id="33"/>
+          <m:r>
+            <w:rPr>
+              <w:rFonts w:ascii="Cambria Math" w:hAnsi="Cambria Math"/>
+              <w:color w:val="000000" w:themeColor="text1"/>
+            </w:rPr>
+            <w:br/>
+          </m:r>
+        </m:oMath>
+        <m:oMath>
+          <m:sSub>
+            <m:sSubPr>
+              <m:ctrlPr>
+                <w:rPr>
+                  <w:rFonts w:ascii="Cambria Math" w:hAnsi="Cambria Math"/>
+                  <w:i/>
+                  <w:color w:val="000000" w:themeColor="text1"/>
+                </w:rPr>
+              </m:ctrlPr>
+            </m:sSubPr>
+            <m:e>
+              <m:r>
+                <w:rPr>
+                  <w:rFonts w:ascii="Cambria Math" w:hAnsi="Cambria Math"/>
+                  <w:color w:val="000000" w:themeColor="text1"/>
+                </w:rPr>
+                <m:t>k</m:t>
+              </m:r>
+            </m:e>
+            <m:sub>
+              <m:r>
+                <w:rPr>
+                  <w:rFonts w:ascii="Cambria Math" w:hAnsi="Cambria Math"/>
+                  <w:color w:val="000000" w:themeColor="text1"/>
+                </w:rPr>
+                <m:t>C</m:t>
+              </m:r>
+            </m:sub>
+          </m:sSub>
+          <m:r>
+            <w:rPr>
+              <w:rFonts w:ascii="Cambria Math" w:hAnsi="Cambria Math"/>
+              <w:color w:val="000000" w:themeColor="text1"/>
+            </w:rPr>
+            <m:t>≈</m:t>
+          </m:r>
+          <m:sSub>
+            <m:sSubPr>
+              <m:ctrlPr>
+                <w:rPr>
+                  <w:rFonts w:ascii="Cambria Math" w:hAnsi="Cambria Math"/>
+                  <w:i/>
+                  <w:color w:val="000000" w:themeColor="text1"/>
+                </w:rPr>
+              </m:ctrlPr>
+            </m:sSubPr>
+            <m:e>
+              <m:r>
+                <w:rPr>
+                  <w:rFonts w:ascii="Cambria Math" w:hAnsi="Cambria Math"/>
+                  <w:color w:val="000000" w:themeColor="text1"/>
+                </w:rPr>
+                <m:t>k</m:t>
+              </m:r>
+            </m:e>
+            <m:sub>
+              <m:r>
+                <w:rPr>
+                  <w:rFonts w:ascii="Cambria Math" w:hAnsi="Cambria Math"/>
+                  <w:color w:val="000000" w:themeColor="text1"/>
+                </w:rPr>
+                <m:t>f</m:t>
+              </m:r>
+            </m:sub>
+          </m:sSub>
+          <m:r>
+            <w:rPr>
+              <w:rFonts w:ascii="Cambria Math" w:hAnsi="Cambria Math"/>
+              <w:color w:val="000000" w:themeColor="text1"/>
+            </w:rPr>
+            <m:t xml:space="preserve"> R T</m:t>
+          </m:r>
+          <m:d>
+            <m:dPr>
+              <m:ctrlPr>
+                <w:rPr>
+                  <w:rFonts w:ascii="Cambria Math" w:hAnsi="Cambria Math"/>
+                  <w:i/>
+                  <w:color w:val="000000" w:themeColor="text1"/>
+                </w:rPr>
+              </m:ctrlPr>
+            </m:dPr>
+            <m:e>
+              <m:sSup>
+                <m:sSupPr>
+                  <m:ctrlPr>
+                    <w:rPr>
+                      <w:rFonts w:ascii="Cambria Math" w:hAnsi="Cambria Math"/>
+                      <w:i/>
+                      <w:color w:val="000000" w:themeColor="text1"/>
+                    </w:rPr>
+                  </m:ctrlPr>
+                </m:sSupPr>
+                <m:e>
+                  <m:r>
+                    <w:rPr>
+                      <w:rFonts w:ascii="Cambria Math" w:hAnsi="Cambria Math"/>
+                      <w:color w:val="000000" w:themeColor="text1"/>
+                    </w:rPr>
+                    <m:t>e</m:t>
+                  </m:r>
+                </m:e>
+                <m:sup>
+                  <m:f>
+                    <m:fPr>
+                      <m:ctrlPr>
+                        <w:rPr>
+                          <w:rFonts w:ascii="Cambria Math" w:hAnsi="Cambria Math"/>
+                          <w:i/>
+                          <w:color w:val="000000" w:themeColor="text1"/>
+                        </w:rPr>
+                      </m:ctrlPr>
+                    </m:fPr>
+                    <m:num>
+                      <m:nary>
+                        <m:naryPr>
+                          <m:chr m:val="∑"/>
+                          <m:limLoc m:val="undOvr"/>
+                          <m:subHide m:val="1"/>
+                          <m:supHide m:val="1"/>
+                          <m:ctrlPr>
+                            <w:rPr>
+                              <w:rFonts w:ascii="Cambria Math" w:hAnsi="Cambria Math"/>
+                              <w:i/>
+                              <w:color w:val="000000" w:themeColor="text1"/>
+                            </w:rPr>
+                          </m:ctrlPr>
+                        </m:naryPr>
+                        <m:sub/>
+                        <m:sup/>
+                        <m:e>
+                          <m:d>
+                            <m:dPr>
+                              <m:ctrlPr>
+                                <w:rPr>
+                                  <w:rFonts w:ascii="Cambria Math" w:hAnsi="Cambria Math"/>
+                                  <w:i/>
+                                  <w:color w:val="000000" w:themeColor="text1"/>
+                                </w:rPr>
+                              </m:ctrlPr>
+                            </m:dPr>
+                            <m:e>
+                              <m:sSub>
+                                <m:sSubPr>
+                                  <m:ctrlPr>
+                                    <w:rPr>
+                                      <w:rFonts w:ascii="Cambria Math" w:hAnsi="Cambria Math"/>
+                                      <w:color w:val="000000" w:themeColor="text1"/>
+                                    </w:rPr>
+                                  </m:ctrlPr>
+                                </m:sSubPr>
+                                <m:e>
+                                  <m:r>
+                                    <m:rPr>
+                                      <m:sty m:val="p"/>
+                                    </m:rPr>
+                                    <w:rPr>
+                                      <w:rFonts w:ascii="Cambria Math" w:hAnsi="Cambria Math"/>
+                                      <w:color w:val="000000" w:themeColor="text1"/>
+                                    </w:rPr>
+                                    <m:t>v</m:t>
+                                  </m:r>
+                                </m:e>
+                                <m:sub>
+                                  <m:r>
+                                    <m:rPr>
+                                      <m:sty m:val="p"/>
+                                    </m:rPr>
+                                    <w:rPr>
+                                      <w:rFonts w:ascii="Cambria Math" w:hAnsi="Cambria Math"/>
+                                      <w:color w:val="000000" w:themeColor="text1"/>
+                                    </w:rPr>
+                                    <m:t>s</m:t>
+                                  </m:r>
+                                </m:sub>
+                              </m:sSub>
+                              <m:r>
+                                <w:rPr>
+                                  <w:rFonts w:ascii="Cambria Math" w:hAnsi="Cambria Math"/>
+                                  <w:color w:val="000000" w:themeColor="text1"/>
+                                </w:rPr>
+                                <m:t>∙</m:t>
+                              </m:r>
+                              <m:sSubSup>
+                                <m:sSubSupPr>
+                                  <m:ctrlPr>
+                                    <w:rPr>
+                                      <w:rFonts w:ascii="Cambria Math" w:hAnsi="Cambria Math"/>
+                                      <w:i/>
+                                      <w:color w:val="000000" w:themeColor="text1"/>
+                                    </w:rPr>
+                                  </m:ctrlPr>
+                                </m:sSubSupPr>
+                                <m:e>
+                                  <m:r>
+                                    <w:rPr>
+                                      <w:rFonts w:ascii="Cambria Math" w:hAnsi="Cambria Math"/>
+                                      <w:color w:val="000000" w:themeColor="text1"/>
+                                    </w:rPr>
+                                    <m:t>μ</m:t>
+                                  </m:r>
+                                </m:e>
+                                <m:sub>
+                                  <m:r>
+                                    <w:rPr>
+                                      <w:rFonts w:ascii="Cambria Math" w:hAnsi="Cambria Math"/>
+                                      <w:color w:val="000000" w:themeColor="text1"/>
+                                    </w:rPr>
+                                    <m:t>s</m:t>
+                                  </m:r>
+                                </m:sub>
+                                <m:sup>
+                                  <m:r>
+                                    <w:rPr>
+                                      <w:rFonts w:ascii="Cambria Math" w:hAnsi="Cambria Math"/>
+                                      <w:color w:val="000000" w:themeColor="text1"/>
+                                    </w:rPr>
+                                    <m:t>0</m:t>
+                                  </m:r>
+                                </m:sup>
+                              </m:sSubSup>
+                            </m:e>
+                          </m:d>
+                        </m:e>
+                      </m:nary>
+                    </m:num>
+                    <m:den>
+                      <m:r>
+                        <w:rPr>
+                          <w:rFonts w:ascii="Cambria Math" w:hAnsi="Cambria Math"/>
+                          <w:color w:val="000000" w:themeColor="text1"/>
+                        </w:rPr>
+                        <m:t>R T</m:t>
+                      </m:r>
+                    </m:den>
+                  </m:f>
+                </m:sup>
+              </m:sSup>
+            </m:e>
+          </m:d>
+        </m:oMath>
+      </m:oMathPara>
+    </w:p>
+    <w:p>
+      <w:pPr>
+        <w:rPr>
+          <w:rFonts w:eastAsiaTheme="minorEastAsia"/>
+          <w:color w:val="AEAAAA" w:themeColor="background2" w:themeShade="BF"/>
+        </w:rPr>
+      </w:pPr>
+      <w:r>
+        <w:rPr>
+          <w:rFonts w:eastAsiaTheme="minorEastAsia"/>
+          <w:color w:val="AEAAAA" w:themeColor="background2" w:themeShade="BF"/>
+        </w:rPr>
+        <w:t xml:space="preserve">Where R is gas constant, </w:t>
+      </w:r>
+      <m:oMath>
+        <m:sSub>
+          <m:sSubPr>
+            <m:ctrlPr>
+              <w:rPr>
+                <w:rFonts w:ascii="Cambria Math" w:hAnsi="Cambria Math"/>
+                <w:i/>
+                <w:color w:val="AEAAAA" w:themeColor="background2" w:themeShade="BF"/>
+              </w:rPr>
+            </m:ctrlPr>
+          </m:sSubPr>
+          <m:e>
+            <m:r>
+              <w:rPr>
+                <w:rFonts w:ascii="Cambria Math" w:hAnsi="Cambria Math"/>
+                <w:color w:val="AEAAAA" w:themeColor="background2" w:themeShade="BF"/>
+              </w:rPr>
+              <m:t>k</m:t>
+            </m:r>
+          </m:e>
+          <m:sub>
+            <m:r>
+              <w:rPr>
+                <w:rFonts w:ascii="Cambria Math" w:hAnsi="Cambria Math"/>
+                <w:color w:val="AEAAAA" w:themeColor="background2" w:themeShade="BF"/>
+              </w:rPr>
+              <m:t>f</m:t>
+            </m:r>
+          </m:sub>
+        </m:sSub>
+      </m:oMath>
+      <w:r>
+        <w:rPr>
+          <w:rFonts w:eastAsiaTheme="minorEastAsia"/>
+          <w:color w:val="AEAAAA" w:themeColor="background2" w:themeShade="BF"/>
+        </w:rPr>
+        <w:t xml:space="preserve"> is molar-fraction based forward rate coefficient, T is temperature, </w:t>
+      </w:r>
+      <m:oMath>
+        <m:sSub>
+          <m:sSubPr>
+            <m:ctrlPr>
+              <w:rPr>
+                <w:rFonts w:ascii="Cambria Math" w:hAnsi="Cambria Math"/>
+                <w:color w:val="AEAAAA" w:themeColor="background2" w:themeShade="BF"/>
+              </w:rPr>
+            </m:ctrlPr>
+          </m:sSubPr>
+          <m:e>
+            <m:r>
+              <m:rPr>
+                <m:sty m:val="p"/>
+              </m:rPr>
+              <w:rPr>
+                <w:rFonts w:ascii="Cambria Math" w:hAnsi="Cambria Math"/>
+                <w:color w:val="AEAAAA" w:themeColor="background2" w:themeShade="BF"/>
+              </w:rPr>
+              <m:t>v</m:t>
+            </m:r>
+          </m:e>
+          <m:sub>
+            <m:r>
+              <m:rPr>
+                <m:sty m:val="p"/>
+              </m:rPr>
+              <w:rPr>
+                <w:rFonts w:ascii="Cambria Math" w:hAnsi="Cambria Math"/>
+                <w:color w:val="AEAAAA" w:themeColor="background2" w:themeShade="BF"/>
+              </w:rPr>
+              <m:t>s</m:t>
+            </m:r>
+          </m:sub>
+        </m:sSub>
+      </m:oMath>
+      <w:r>
+        <w:rPr>
+          <w:rFonts w:eastAsiaTheme="minorEastAsia"/>
+          <w:color w:val="AEAAAA" w:themeColor="background2" w:themeShade="BF"/>
+        </w:rPr>
+        <w:t xml:space="preserve"> is negative stoichiometric coefficient of s-th substrate, </w:t>
+      </w:r>
+      <m:oMath>
+        <m:sSubSup>
+          <m:sSubSupPr>
+            <m:ctrlPr>
+              <w:rPr>
+                <w:rFonts w:ascii="Cambria Math" w:hAnsi="Cambria Math"/>
+                <w:i/>
+                <w:color w:val="AEAAAA" w:themeColor="background2" w:themeShade="BF"/>
+              </w:rPr>
+            </m:ctrlPr>
+          </m:sSubSupPr>
+          <m:e>
+            <m:r>
+              <w:rPr>
+                <w:rFonts w:ascii="Cambria Math" w:hAnsi="Cambria Math"/>
+                <w:color w:val="AEAAAA" w:themeColor="background2" w:themeShade="BF"/>
+              </w:rPr>
+              <m:t>μ</m:t>
+            </m:r>
+          </m:e>
+          <m:sub>
+            <m:r>
+              <w:rPr>
+                <w:rFonts w:ascii="Cambria Math" w:hAnsi="Cambria Math"/>
+                <w:color w:val="AEAAAA" w:themeColor="background2" w:themeShade="BF"/>
+              </w:rPr>
+              <m:t>s</m:t>
+            </m:r>
+          </m:sub>
+          <m:sup>
+            <m:r>
+              <w:rPr>
+                <w:rFonts w:ascii="Cambria Math" w:hAnsi="Cambria Math"/>
+                <w:color w:val="AEAAAA" w:themeColor="background2" w:themeShade="BF"/>
+              </w:rPr>
+              <m:t>0</m:t>
+            </m:r>
+          </m:sup>
+        </m:sSubSup>
+      </m:oMath>
+      <w:r>
+        <w:rPr>
+          <w:rFonts w:eastAsiaTheme="minorEastAsia"/>
+          <w:color w:val="AEAAAA" w:themeColor="background2" w:themeShade="BF"/>
+        </w:rPr>
+        <w:t>is formation Gibbs energy of s-th substrate.</w:t>
+      </w:r>
+    </w:p>
+    <w:p>
+      <w:pPr>
+        <w:rPr>
+          <w:rFonts w:eastAsiaTheme="minorEastAsia"/>
+        </w:rPr>
+      </w:pPr>
     </w:p>
     <w:sectPr>
       <w:pgSz w:w="11906" w:h="16838"/>
@@ -14033,7 +17105,7 @@
 </file>
 
 <file path=word/numbering.xml><?xml version="1.0" encoding="utf-8"?>
-<w:numbering xmlns:wpc="http://schemas.microsoft.com/office/word/2010/wordprocessingCanvas" xmlns:mc="http://schemas.openxmlformats.org/markup-compatibility/2006" xmlns:o="urn:schemas-microsoft-com:office:office" xmlns:r="http://schemas.openxmlformats.org/officeDocument/2006/relationships" xmlns:m="http://schemas.openxmlformats.org/officeDocument/2006/math" xmlns:v="urn:schemas-microsoft-com:vml" xmlns:wp14="http://schemas.microsoft.com/office/word/2010/wordprocessingDrawing" xmlns:wp="http://schemas.openxmlformats.org/drawingml/2006/wordprocessingDrawing" xmlns:w10="urn:schemas-microsoft-com:office:word" xmlns:w="http://schemas.openxmlformats.org/wordprocessingml/2006/main" xmlns:w14="http://schemas.microsoft.com/office/word/2010/wordml" xmlns:w15="http://schemas.microsoft.com/office/word/2012/wordml" xmlns:wpg="http://schemas.microsoft.com/office/word/2010/wordprocessingGroup" xmlns:wpi="http://schemas.microsoft.com/office/word/2010/wordprocessingInk" xmlns:wne="http://schemas.microsoft.com/office/word/2006/wordml" xmlns:wps="http://schemas.microsoft.com/office/word/2010/wordprocessingShape" mc:Ignorable="w14 w15 wp14">
+<w:numbering xmlns:wpc="http://schemas.microsoft.com/office/word/2010/wordprocessingCanvas" xmlns:cx="http://schemas.microsoft.com/office/drawing/2014/chartex" xmlns:cx1="http://schemas.microsoft.com/office/drawing/2015/9/8/chartex" xmlns:cx2="http://schemas.microsoft.com/office/drawing/2015/10/21/chartex" xmlns:cx3="http://schemas.microsoft.com/office/drawing/2016/5/9/chartex" xmlns:cx4="http://schemas.microsoft.com/office/drawing/2016/5/10/chartex" xmlns:cx5="http://schemas.microsoft.com/office/drawing/2016/5/11/chartex" xmlns:cx6="http://schemas.microsoft.com/office/drawing/2016/5/12/chartex" xmlns:cx7="http://schemas.microsoft.com/office/drawing/2016/5/13/chartex" xmlns:cx8="http://schemas.microsoft.com/office/drawing/2016/5/14/chartex" xmlns:mc="http://schemas.openxmlformats.org/markup-compatibility/2006" xmlns:aink="http://schemas.microsoft.com/office/drawing/2016/ink" xmlns:am3d="http://schemas.microsoft.com/office/drawing/2017/model3d" xmlns:o="urn:schemas-microsoft-com:office:office" xmlns:r="http://schemas.openxmlformats.org/officeDocument/2006/relationships" xmlns:m="http://schemas.openxmlformats.org/officeDocument/2006/math" xmlns:v="urn:schemas-microsoft-com:vml" xmlns:wp14="http://schemas.microsoft.com/office/word/2010/wordprocessingDrawing" xmlns:wp="http://schemas.openxmlformats.org/drawingml/2006/wordprocessingDrawing" xmlns:w10="urn:schemas-microsoft-com:office:word" xmlns:w="http://schemas.openxmlformats.org/wordprocessingml/2006/main" xmlns:w14="http://schemas.microsoft.com/office/word/2010/wordml" xmlns:w15="http://schemas.microsoft.com/office/word/2012/wordml" xmlns:w16cid="http://schemas.microsoft.com/office/word/2016/wordml/cid" xmlns:w16se="http://schemas.microsoft.com/office/word/2015/wordml/symex" xmlns:wpg="http://schemas.microsoft.com/office/word/2010/wordprocessingGroup" xmlns:wpi="http://schemas.microsoft.com/office/word/2010/wordprocessingInk" xmlns:wne="http://schemas.microsoft.com/office/word/2006/wordml" xmlns:wps="http://schemas.microsoft.com/office/word/2010/wordprocessingShape" mc:Ignorable="w14 w15 w16se w16cid wp14">
   <w:abstractNum w:abstractNumId="0" w15:restartNumberingAfterBreak="0">
     <w:nsid w:val="06425285"/>
     <w:multiLevelType w:val="hybridMultilevel"/>
@@ -15707,7 +18779,7 @@
 </file>
 
 <file path=word/styles.xml><?xml version="1.0" encoding="utf-8"?>
-<w:styles xmlns:mc="http://schemas.openxmlformats.org/markup-compatibility/2006" xmlns:r="http://schemas.openxmlformats.org/officeDocument/2006/relationships" xmlns:w="http://schemas.openxmlformats.org/wordprocessingml/2006/main" xmlns:w14="http://schemas.microsoft.com/office/word/2010/wordml" xmlns:w15="http://schemas.microsoft.com/office/word/2012/wordml" mc:Ignorable="w14 w15">
+<w:styles xmlns:mc="http://schemas.openxmlformats.org/markup-compatibility/2006" xmlns:r="http://schemas.openxmlformats.org/officeDocument/2006/relationships" xmlns:w="http://schemas.openxmlformats.org/wordprocessingml/2006/main" xmlns:w14="http://schemas.microsoft.com/office/word/2010/wordml" xmlns:w15="http://schemas.microsoft.com/office/word/2012/wordml" xmlns:w16cid="http://schemas.microsoft.com/office/word/2016/wordml/cid" xmlns:w16se="http://schemas.microsoft.com/office/word/2015/wordml/symex" mc:Ignorable="w14 w15 w16se w16cid">
   <w:docDefaults>
     <w:rPrDefault>
       <w:rPr>
@@ -15723,7 +18795,7 @@
       </w:pPr>
     </w:pPrDefault>
   </w:docDefaults>
-  <w:latentStyles w:defLockedState="0" w:defUIPriority="99" w:defSemiHidden="0" w:defUnhideWhenUsed="0" w:defQFormat="0" w:count="371">
+  <w:latentStyles w:defLockedState="0" w:defUIPriority="99" w:defSemiHidden="0" w:defUnhideWhenUsed="0" w:defQFormat="0" w:count="376">
     <w:lsdException w:name="Normal" w:uiPriority="0" w:qFormat="1"/>
     <w:lsdException w:name="heading 1" w:uiPriority="9" w:qFormat="1"/>
     <w:lsdException w:name="heading 2" w:semiHidden="1" w:uiPriority="9" w:unhideWhenUsed="1" w:qFormat="1"/>
@@ -16095,19 +19167,24 @@
     <w:lsdException w:name="List Table 5 Dark Accent 6" w:uiPriority="50"/>
     <w:lsdException w:name="List Table 6 Colorful Accent 6" w:uiPriority="51"/>
     <w:lsdException w:name="List Table 7 Colorful Accent 6" w:uiPriority="52"/>
+    <w:lsdException w:name="Mention" w:semiHidden="1" w:unhideWhenUsed="1"/>
+    <w:lsdException w:name="Smart Hyperlink" w:semiHidden="1" w:unhideWhenUsed="1"/>
+    <w:lsdException w:name="Hashtag" w:semiHidden="1" w:unhideWhenUsed="1"/>
+    <w:lsdException w:name="Unresolved Mention" w:semiHidden="1" w:unhideWhenUsed="1"/>
+    <w:lsdException w:name="Smart Link" w:semiHidden="1" w:unhideWhenUsed="1"/>
   </w:latentStyles>
-  <w:style w:type="paragraph" w:default="1" w:styleId="Normln">
+  <w:style w:type="paragraph" w:default="1" w:styleId="Normal">
     <w:name w:val="Normal"/>
     <w:qFormat/>
     <w:rPr>
       <w:lang w:val="en-US"/>
     </w:rPr>
   </w:style>
-  <w:style w:type="paragraph" w:styleId="Nadpis1">
+  <w:style w:type="paragraph" w:styleId="Heading1">
     <w:name w:val="heading 1"/>
-    <w:basedOn w:val="Normln"/>
-    <w:next w:val="Normln"/>
-    <w:link w:val="Nadpis1Char"/>
+    <w:basedOn w:val="Normal"/>
+    <w:next w:val="Normal"/>
+    <w:link w:val="Heading1Char"/>
     <w:uiPriority w:val="9"/>
     <w:qFormat/>
     <w:rsid w:val="00A56D50"/>
@@ -16124,11 +19201,11 @@
       <w:szCs w:val="32"/>
     </w:rPr>
   </w:style>
-  <w:style w:type="paragraph" w:styleId="Nadpis2">
+  <w:style w:type="paragraph" w:styleId="Heading2">
     <w:name w:val="heading 2"/>
-    <w:basedOn w:val="Normln"/>
-    <w:next w:val="Normln"/>
-    <w:link w:val="Nadpis2Char"/>
+    <w:basedOn w:val="Normal"/>
+    <w:next w:val="Normal"/>
+    <w:link w:val="Heading2Char"/>
     <w:uiPriority w:val="9"/>
     <w:unhideWhenUsed/>
     <w:qFormat/>
@@ -16146,13 +19223,13 @@
       <w:szCs w:val="26"/>
     </w:rPr>
   </w:style>
-  <w:style w:type="character" w:default="1" w:styleId="Standardnpsmoodstavce">
+  <w:style w:type="character" w:default="1" w:styleId="DefaultParagraphFont">
     <w:name w:val="Default Paragraph Font"/>
     <w:uiPriority w:val="1"/>
     <w:semiHidden/>
     <w:unhideWhenUsed/>
   </w:style>
-  <w:style w:type="table" w:default="1" w:styleId="Normlntabulka">
+  <w:style w:type="table" w:default="1" w:styleId="TableNormal">
     <w:name w:val="Normal Table"/>
     <w:uiPriority w:val="99"/>
     <w:semiHidden/>
@@ -16167,15 +19244,15 @@
       </w:tblCellMar>
     </w:tblPr>
   </w:style>
-  <w:style w:type="numbering" w:default="1" w:styleId="Bezseznamu">
+  <w:style w:type="numbering" w:default="1" w:styleId="NoList">
     <w:name w:val="No List"/>
     <w:uiPriority w:val="99"/>
     <w:semiHidden/>
     <w:unhideWhenUsed/>
   </w:style>
-  <w:style w:type="character" w:styleId="Zstupntext">
+  <w:style w:type="character" w:styleId="PlaceholderText">
     <w:name w:val="Placeholder Text"/>
-    <w:basedOn w:val="Standardnpsmoodstavce"/>
+    <w:basedOn w:val="DefaultParagraphFont"/>
     <w:uiPriority w:val="99"/>
     <w:semiHidden/>
     <w:rsid w:val="00C27FF8"/>
@@ -16183,9 +19260,9 @@
       <w:color w:val="808080"/>
     </w:rPr>
   </w:style>
-  <w:style w:type="table" w:styleId="Mkatabulky">
+  <w:style w:type="table" w:styleId="TableGrid">
     <w:name w:val="Table Grid"/>
-    <w:basedOn w:val="Normlntabulka"/>
+    <w:basedOn w:val="TableNormal"/>
     <w:uiPriority w:val="39"/>
     <w:rsid w:val="00C27FF8"/>
     <w:pPr>
@@ -16202,9 +19279,9 @@
       </w:tblBorders>
     </w:tblPr>
   </w:style>
-  <w:style w:type="paragraph" w:styleId="Odstavecseseznamem">
+  <w:style w:type="paragraph" w:styleId="ListParagraph">
     <w:name w:val="List Paragraph"/>
-    <w:basedOn w:val="Normln"/>
+    <w:basedOn w:val="Normal"/>
     <w:uiPriority w:val="34"/>
     <w:qFormat/>
     <w:rsid w:val="00C27FF8"/>
@@ -16213,9 +19290,9 @@
       <w:contextualSpacing/>
     </w:pPr>
   </w:style>
-  <w:style w:type="character" w:styleId="Hypertextovodkaz">
+  <w:style w:type="character" w:styleId="Hyperlink">
     <w:name w:val="Hyperlink"/>
-    <w:basedOn w:val="Standardnpsmoodstavce"/>
+    <w:basedOn w:val="DefaultParagraphFont"/>
     <w:uiPriority w:val="99"/>
     <w:unhideWhenUsed/>
     <w:rsid w:val="005D2900"/>
@@ -16224,10 +19301,10 @@
       <w:u w:val="single"/>
     </w:rPr>
   </w:style>
-  <w:style w:type="character" w:customStyle="1" w:styleId="Nadpis2Char">
-    <w:name w:val="Nadpis 2 Char"/>
-    <w:basedOn w:val="Standardnpsmoodstavce"/>
-    <w:link w:val="Nadpis2"/>
+  <w:style w:type="character" w:customStyle="1" w:styleId="Heading2Char">
+    <w:name w:val="Heading 2 Char"/>
+    <w:basedOn w:val="DefaultParagraphFont"/>
+    <w:link w:val="Heading2"/>
     <w:uiPriority w:val="9"/>
     <w:rsid w:val="00981C94"/>
     <w:rPr>
@@ -16238,10 +19315,10 @@
       <w:lang w:val="en-US"/>
     </w:rPr>
   </w:style>
-  <w:style w:type="character" w:customStyle="1" w:styleId="Nadpis1Char">
-    <w:name w:val="Nadpis 1 Char"/>
-    <w:basedOn w:val="Standardnpsmoodstavce"/>
-    <w:link w:val="Nadpis1"/>
+  <w:style w:type="character" w:customStyle="1" w:styleId="Heading1Char">
+    <w:name w:val="Heading 1 Char"/>
+    <w:basedOn w:val="DefaultParagraphFont"/>
+    <w:link w:val="Heading1"/>
     <w:uiPriority w:val="9"/>
     <w:rsid w:val="00A56D50"/>
     <w:rPr>
@@ -16252,9 +19329,9 @@
       <w:lang w:val="en-US"/>
     </w:rPr>
   </w:style>
-  <w:style w:type="character" w:styleId="Siln">
+  <w:style w:type="character" w:styleId="Strong">
     <w:name w:val="Strong"/>
-    <w:basedOn w:val="Standardnpsmoodstavce"/>
+    <w:basedOn w:val="DefaultParagraphFont"/>
     <w:uiPriority w:val="22"/>
     <w:qFormat/>
     <w:rsid w:val="003A29FF"/>
@@ -16287,10 +19364,10 @@
       <w:rFonts w:ascii="Courier" w:hAnsi="Courier" w:cs="Courier"/>
     </w:rPr>
   </w:style>
-  <w:style w:type="paragraph" w:styleId="Titulek">
+  <w:style w:type="paragraph" w:styleId="Caption">
     <w:name w:val="caption"/>
-    <w:basedOn w:val="Normln"/>
-    <w:next w:val="Normln"/>
+    <w:basedOn w:val="Normal"/>
+    <w:next w:val="Normal"/>
     <w:uiPriority w:val="35"/>
     <w:unhideWhenUsed/>
     <w:qFormat/>
@@ -16306,10 +19383,10 @@
       <w:szCs w:val="18"/>
     </w:rPr>
   </w:style>
-  <w:style w:type="paragraph" w:styleId="Textbubliny">
+  <w:style w:type="paragraph" w:styleId="BalloonText">
     <w:name w:val="Balloon Text"/>
-    <w:basedOn w:val="Normln"/>
-    <w:link w:val="TextbublinyChar"/>
+    <w:basedOn w:val="Normal"/>
+    <w:link w:val="BalloonTextChar"/>
     <w:uiPriority w:val="99"/>
     <w:semiHidden/>
     <w:unhideWhenUsed/>
@@ -16323,10 +19400,10 @@
       <w:szCs w:val="18"/>
     </w:rPr>
   </w:style>
-  <w:style w:type="character" w:customStyle="1" w:styleId="TextbublinyChar">
-    <w:name w:val="Text bubliny Char"/>
-    <w:basedOn w:val="Standardnpsmoodstavce"/>
-    <w:link w:val="Textbubliny"/>
+  <w:style w:type="character" w:customStyle="1" w:styleId="BalloonTextChar">
+    <w:name w:val="Balloon Text Char"/>
+    <w:basedOn w:val="DefaultParagraphFont"/>
+    <w:link w:val="BalloonText"/>
     <w:uiPriority w:val="99"/>
     <w:semiHidden/>
     <w:rsid w:val="00877E16"/>
@@ -16606,7 +19683,7 @@
 </file>
 
 <file path=customXml/itemProps1.xml><?xml version="1.0" encoding="utf-8"?>
-<ds:datastoreItem xmlns:ds="http://schemas.openxmlformats.org/officeDocument/2006/customXml" ds:itemID="{4360C82C-67BB-443B-AC58-EEEC36F163BB}">
+<ds:datastoreItem xmlns:ds="http://schemas.openxmlformats.org/officeDocument/2006/customXml" ds:itemID="{5671E144-5B19-465D-8CC4-5AC35A80965D}">
   <ds:schemaRefs>
     <ds:schemaRef ds:uri="http://schemas.openxmlformats.org/officeDocument/2006/bibliography"/>
   </ds:schemaRefs>

--- a/Chemical/Resources/Documentation/Chemical.docx
+++ b/Chemical/Resources/Documentation/Chemical.docx
@@ -7,8 +7,13 @@
         <w:pStyle w:val="Heading1"/>
         <w:jc w:val="center"/>
       </w:pPr>
-      <w:r>
-        <w:t>Modelica Library of Chemical P</w:t>
+      <w:proofErr w:type="spellStart"/>
+      <w:r>
+        <w:t>Modelica</w:t>
+      </w:r>
+      <w:proofErr w:type="spellEnd"/>
+      <w:r>
+        <w:t xml:space="preserve"> Library of Chemical P</w:t>
       </w:r>
       <w:r>
         <w:t>rocesses</w:t>
@@ -296,7 +301,11 @@
         <w:t>electro</w:t>
       </w:r>
       <w:r>
-        <w:t>chemical potential “μ</w:t>
+        <w:t>chemical potential “</w:t>
+      </w:r>
+      <w:proofErr w:type="spellStart"/>
+      <w:r>
+        <w:t>μ</w:t>
       </w:r>
       <w:r>
         <w:rPr>
@@ -304,6 +313,7 @@
         </w:rPr>
         <w:t>j</w:t>
       </w:r>
+      <w:proofErr w:type="spellEnd"/>
       <w:r>
         <w:t xml:space="preserve">” </w:t>
       </w:r>
@@ -323,13 +333,25 @@
         <w:t>j</w:t>
       </w:r>
       <w:r>
-        <w:t xml:space="preserve">-th </w:t>
+        <w:t>-</w:t>
+      </w:r>
+      <w:proofErr w:type="spellStart"/>
+      <w:r>
+        <w:t>th</w:t>
+      </w:r>
+      <w:proofErr w:type="spellEnd"/>
+      <w:r>
+        <w:t xml:space="preserve"> </w:t>
       </w:r>
       <w:r>
         <w:t>substance</w:t>
       </w:r>
       <w:r>
-        <w:t xml:space="preserve"> “n</w:t>
+        <w:t xml:space="preserve"> “</w:t>
+      </w:r>
+      <w:proofErr w:type="spellStart"/>
+      <w:r>
+        <w:t>n</w:t>
       </w:r>
       <w:r>
         <w:rPr>
@@ -337,6 +359,7 @@
         </w:rPr>
         <w:t>j</w:t>
       </w:r>
+      <w:proofErr w:type="spellEnd"/>
       <w:r>
         <w:t>”</w:t>
       </w:r>
@@ -407,7 +430,11 @@
         <w:t xml:space="preserve"> of the solution</w:t>
       </w:r>
       <w:r>
-        <w:t>, which is also extensive property as the sum of all molar volumes “V</w:t>
+        <w:t>, which is also extensive property as the sum of all molar volumes “</w:t>
+      </w:r>
+      <w:proofErr w:type="spellStart"/>
+      <w:r>
+        <w:t>V</w:t>
       </w:r>
       <w:r>
         <w:rPr>
@@ -415,6 +442,7 @@
         </w:rPr>
         <w:t>m</w:t>
       </w:r>
+      <w:proofErr w:type="spellEnd"/>
       <w:r>
         <w:t xml:space="preserve">” of the substances in the solution as equation </w:t>
       </w:r>
@@ -1397,8 +1425,17 @@
         <w:t>s</w:t>
       </w:r>
       <w:r>
-        <w:t xml:space="preserve"> – the thermal connector of Modelica Standard Library 3.2 (MSL) as </w:t>
-      </w:r>
+        <w:t xml:space="preserve"> – the thermal connector of </w:t>
+      </w:r>
+      <w:proofErr w:type="spellStart"/>
+      <w:r>
+        <w:t>Modelica</w:t>
+      </w:r>
+      <w:proofErr w:type="spellEnd"/>
+      <w:r>
+        <w:t xml:space="preserve"> Standard Library 3.2 (MSL) as </w:t>
+      </w:r>
+      <w:proofErr w:type="spellStart"/>
       <w:proofErr w:type="gramStart"/>
       <w:r>
         <w:t>Modelica.Thermal.HeatTransfer.Interfaces</w:t>
@@ -1407,6 +1444,7 @@
       <w:r>
         <w:t>.HeatPort</w:t>
       </w:r>
+      <w:proofErr w:type="spellEnd"/>
       <w:r>
         <w:t xml:space="preserve"> and </w:t>
       </w:r>
@@ -1414,14 +1452,24 @@
         <w:lastRenderedPageBreak/>
         <w:t xml:space="preserve">mechanical connector from MSL as </w:t>
       </w:r>
+      <w:proofErr w:type="spellStart"/>
       <w:r>
         <w:t>Modelica.Mechanics.Translational.Interfaces.Flange_a</w:t>
       </w:r>
+      <w:proofErr w:type="spellEnd"/>
       <w:r>
         <w:t>.</w:t>
       </w:r>
       <w:r>
-        <w:t xml:space="preserve"> And Modelica compilers will handle the causality for each couple of these physical quantities.</w:t>
+        <w:t xml:space="preserve"> And </w:t>
+      </w:r>
+      <w:proofErr w:type="spellStart"/>
+      <w:r>
+        <w:t>Modelica</w:t>
+      </w:r>
+      <w:proofErr w:type="spellEnd"/>
+      <w:r>
+        <w:t xml:space="preserve"> compilers will handle the causality for each couple of these physical quantities.</w:t>
       </w:r>
     </w:p>
     <w:p>
@@ -1447,7 +1495,15 @@
         <w:t>ϕ</w:t>
       </w:r>
       <w:r>
-        <w:t>” and electrical current “i”. The non-zero electric potential “</w:t>
+        <w:t>” and electrical current “</w:t>
+      </w:r>
+      <w:proofErr w:type="spellStart"/>
+      <w:r>
+        <w:t>i</w:t>
+      </w:r>
+      <w:proofErr w:type="spellEnd"/>
+      <w:r>
+        <w:t>”. The non-zero electric potential “</w:t>
       </w:r>
       <w:r>
         <w:t>ϕ</w:t>
@@ -1480,7 +1536,11 @@
         <w:fldChar w:fldCharType="end"/>
       </w:r>
       <w:r>
-        <w:t xml:space="preserve"> , where “n</w:t>
+        <w:t xml:space="preserve"> , where “</w:t>
+      </w:r>
+      <w:proofErr w:type="spellStart"/>
+      <w:r>
+        <w:t>n</w:t>
       </w:r>
       <w:r>
         <w:rPr>
@@ -1488,6 +1548,7 @@
         </w:rPr>
         <w:t>j</w:t>
       </w:r>
+      <w:proofErr w:type="spellEnd"/>
       <w:r>
         <w:t xml:space="preserve">” </w:t>
       </w:r>
@@ -1507,10 +1568,22 @@
         <w:t>j</w:t>
       </w:r>
       <w:r>
-        <w:t xml:space="preserve">-th </w:t>
-      </w:r>
-      <w:r>
-        <w:t>substance, “z</w:t>
+        <w:t>-</w:t>
+      </w:r>
+      <w:proofErr w:type="spellStart"/>
+      <w:r>
+        <w:t>th</w:t>
+      </w:r>
+      <w:proofErr w:type="spellEnd"/>
+      <w:r>
+        <w:t xml:space="preserve"> </w:t>
+      </w:r>
+      <w:r>
+        <w:t>substance, “</w:t>
+      </w:r>
+      <w:proofErr w:type="spellStart"/>
+      <w:r>
+        <w:t>z</w:t>
       </w:r>
       <w:r>
         <w:rPr>
@@ -1518,6 +1591,7 @@
         </w:rPr>
         <w:t>j</w:t>
       </w:r>
+      <w:proofErr w:type="spellEnd"/>
       <w:r>
         <w:t xml:space="preserve">” is the number of charge of the </w:t>
       </w:r>
@@ -1525,7 +1599,15 @@
         <w:t>j</w:t>
       </w:r>
       <w:r>
-        <w:t xml:space="preserve">-th </w:t>
+        <w:t>-</w:t>
+      </w:r>
+      <w:proofErr w:type="spellStart"/>
+      <w:r>
+        <w:t>th</w:t>
+      </w:r>
+      <w:proofErr w:type="spellEnd"/>
+      <w:r>
+        <w:t xml:space="preserve"> </w:t>
       </w:r>
       <w:r>
         <w:t>substance (e.g. -1 for electron</w:t>
@@ -1716,14 +1798,20 @@
         <w:t>ϕ</w:t>
       </w:r>
       <w:r>
-        <w:t>” and electric current “i</w:t>
-      </w:r>
+        <w:t>” and electric current “</w:t>
+      </w:r>
+      <w:proofErr w:type="spellStart"/>
+      <w:r>
+        <w:t>i</w:t>
+      </w:r>
+      <w:proofErr w:type="spellEnd"/>
       <w:r>
         <w:t>” there is presented</w:t>
       </w:r>
       <w:r>
         <w:t xml:space="preserve"> also standard electrical port for the solution as </w:t>
       </w:r>
+      <w:proofErr w:type="spellStart"/>
       <w:proofErr w:type="gramStart"/>
       <w:r>
         <w:t>Modelica.Electrical.Analog.Interfaces</w:t>
@@ -1732,6 +1820,7 @@
       <w:r>
         <w:t>.Pin</w:t>
       </w:r>
+      <w:proofErr w:type="spellEnd"/>
       <w:r>
         <w:t xml:space="preserve">. However typical electroneutral solution should have zero electric potential, so the typical usage of this port is to connect </w:t>
       </w:r>
@@ -1783,7 +1872,15 @@
         <w:t>s</w:t>
       </w:r>
       <w:r>
-        <w:t xml:space="preserve"> of the solution via solutionPort.</w:t>
+        <w:t xml:space="preserve"> of the solution via </w:t>
+      </w:r>
+      <w:proofErr w:type="spellStart"/>
+      <w:r>
+        <w:t>solutionPort</w:t>
+      </w:r>
+      <w:proofErr w:type="spellEnd"/>
+      <w:r>
+        <w:t>.</w:t>
       </w:r>
       <w:r>
         <w:t xml:space="preserve"> The solution port </w:t>
@@ -1888,7 +1985,21 @@
               <w:rPr>
                 <w:rStyle w:val="Strong"/>
               </w:rPr>
-              <w:t>j-th substance</w:t>
+              <w:t>j-</w:t>
+            </w:r>
+            <w:proofErr w:type="spellStart"/>
+            <w:r>
+              <w:rPr>
+                <w:rStyle w:val="Strong"/>
+              </w:rPr>
+              <w:t>th</w:t>
+            </w:r>
+            <w:proofErr w:type="spellEnd"/>
+            <w:r>
+              <w:rPr>
+                <w:rStyle w:val="Strong"/>
+              </w:rPr>
+              <w:t xml:space="preserve"> substance</w:t>
             </w:r>
           </w:p>
         </w:tc>
@@ -3237,7 +3348,11 @@
     </w:tbl>
     <w:p>
       <w:r>
-        <w:t>The properties of the substance as molar mass “MM”, charge number of ion “z”, molar volume “V</w:t>
+        <w:t>The properties of the substance as molar mass “MM”, charge number of ion “z”, molar volume “</w:t>
+      </w:r>
+      <w:proofErr w:type="spellStart"/>
+      <w:r>
+        <w:t>V</w:t>
       </w:r>
       <w:r>
         <w:rPr>
@@ -3245,6 +3360,7 @@
         </w:rPr>
         <w:t>m</w:t>
       </w:r>
+      <w:proofErr w:type="spellEnd"/>
       <w:r>
         <w:t>”</w:t>
       </w:r>
@@ -3273,7 +3389,11 @@
         <w:t>The model of substance is accumulating the molar flow of the substance “</w:t>
       </w:r>
       <w:r>
-        <w:t>∂n</w:t>
+        <w:t>∂</w:t>
+      </w:r>
+      <w:proofErr w:type="spellStart"/>
+      <w:r>
+        <w:t>n</w:t>
       </w:r>
       <w:r>
         <w:softHyphen/>
@@ -3284,8 +3404,13 @@
         </w:rPr>
         <w:t>j</w:t>
       </w:r>
-      <w:r>
-        <w:t>” into the amount of substance “n</w:t>
+      <w:proofErr w:type="spellEnd"/>
+      <w:r>
+        <w:t>” into the amount of substance “</w:t>
+      </w:r>
+      <w:proofErr w:type="spellStart"/>
+      <w:r>
+        <w:t>n</w:t>
       </w:r>
       <w:r>
         <w:rPr>
@@ -3293,6 +3418,7 @@
         </w:rPr>
         <w:t>j</w:t>
       </w:r>
+      <w:proofErr w:type="spellEnd"/>
       <w:r>
         <w:t>”</w:t>
       </w:r>
@@ -3315,7 +3441,11 @@
         <w:fldChar w:fldCharType="end"/>
       </w:r>
       <w:r>
-        <w:t>. Having the amount of substance “n</w:t>
+        <w:t>. Having the amount of substance “</w:t>
+      </w:r>
+      <w:proofErr w:type="spellStart"/>
+      <w:r>
+        <w:t>n</w:t>
       </w:r>
       <w:r>
         <w:rPr>
@@ -3323,8 +3453,13 @@
         </w:rPr>
         <w:t>j</w:t>
       </w:r>
-      <w:r>
-        <w:t>” and the amount of solution “n” there is possible to present the mole fraction of the substance in solution “x</w:t>
+      <w:proofErr w:type="spellEnd"/>
+      <w:r>
+        <w:t>” and the amount of solution “n” there is possible to present the mole fraction of the substance in solution “</w:t>
+      </w:r>
+      <w:proofErr w:type="spellStart"/>
+      <w:r>
+        <w:t>x</w:t>
       </w:r>
       <w:r>
         <w:rPr>
@@ -3332,6 +3467,7 @@
         </w:rPr>
         <w:t>j</w:t>
       </w:r>
+      <w:proofErr w:type="spellEnd"/>
       <w:r>
         <w:t>”</w:t>
       </w:r>
@@ -3354,7 +3490,11 @@
         <w:fldChar w:fldCharType="end"/>
       </w:r>
       <w:r>
-        <w:t>, which is typically the same as activity of the substance “a</w:t>
+        <w:t>, which is typically the same as activity of the substance “</w:t>
+      </w:r>
+      <w:proofErr w:type="spellStart"/>
+      <w:r>
+        <w:t>a</w:t>
       </w:r>
       <w:r>
         <w:softHyphen/>
@@ -3365,6 +3505,7 @@
         </w:rPr>
         <w:t>j</w:t>
       </w:r>
+      <w:proofErr w:type="spellEnd"/>
       <w:r>
         <w:t>”</w:t>
       </w:r>
@@ -3399,7 +3540,11 @@
         <w:t>. T</w:t>
       </w:r>
       <w:r>
-        <w:t>his can be corrected by activity coefficient “γ</w:t>
+        <w:t>his can be corrected by activity coefficient “</w:t>
+      </w:r>
+      <w:proofErr w:type="spellStart"/>
+      <w:r>
+        <w:t>γ</w:t>
       </w:r>
       <w:r>
         <w:rPr>
@@ -3407,6 +3552,7 @@
         </w:rPr>
         <w:t>j</w:t>
       </w:r>
+      <w:proofErr w:type="spellEnd"/>
       <w:r>
         <w:t>”</w:t>
       </w:r>
@@ -3910,7 +4056,11 @@
         <w:fldChar w:fldCharType="end"/>
       </w:r>
       <w:r>
-        <w:t>, where “μ</w:t>
+        <w:t>, where “</w:t>
+      </w:r>
+      <w:proofErr w:type="spellStart"/>
+      <w:r>
+        <w:t>μ</w:t>
       </w:r>
       <w:r>
         <w:rPr>
@@ -3918,8 +4068,13 @@
         </w:rPr>
         <w:t>o</w:t>
       </w:r>
-      <w:r>
-        <w:t>” is the chemical potential of the pure substance (a</w:t>
+      <w:proofErr w:type="spellEnd"/>
+      <w:r>
+        <w:t>” is the chemical potential of the pure substance (</w:t>
+      </w:r>
+      <w:proofErr w:type="spellStart"/>
+      <w:r>
+        <w:t>a</w:t>
       </w:r>
       <w:r>
         <w:rPr>
@@ -3927,6 +4082,7 @@
         </w:rPr>
         <w:t>j</w:t>
       </w:r>
+      <w:proofErr w:type="spellEnd"/>
       <w:r>
         <w:t>=1)</w:t>
       </w:r>
@@ -4458,6 +4614,7 @@
       <w:r>
         <w:t>“</w:t>
       </w:r>
+      <w:proofErr w:type="spellStart"/>
       <w:r>
         <w:t>μ</w:t>
       </w:r>
@@ -4468,6 +4625,7 @@
         </w:rPr>
         <w:t>o</w:t>
       </w:r>
+      <w:proofErr w:type="spellEnd"/>
       <w:r>
         <w:t xml:space="preserve">“ </w:t>
       </w:r>
@@ -4682,7 +4840,11 @@
         <w:fldChar w:fldCharType="end"/>
       </w:r>
       <w:r>
-        <w:t>, where “v</w:t>
+        <w:t>, where “</w:t>
+      </w:r>
+      <w:proofErr w:type="spellStart"/>
+      <w:r>
+        <w:t>v</w:t>
       </w:r>
       <w:r>
         <w:rPr>
@@ -4690,6 +4852,7 @@
         </w:rPr>
         <w:t>j</w:t>
       </w:r>
+      <w:proofErr w:type="spellEnd"/>
       <w:r>
         <w:t xml:space="preserve">” is stoichiometry coefficient negative for reactants and positive for products (e.g. </w:t>
       </w:r>
@@ -4703,7 +4866,11 @@
         <w:t xml:space="preserve">in </w:t>
       </w:r>
       <w:r>
-        <w:t>&lt;-&gt; A</w:t>
+        <w:t xml:space="preserve">&lt;-&gt; </w:t>
+      </w:r>
+      <w:proofErr w:type="spellStart"/>
+      <w:r>
+        <w:t>A</w:t>
       </w:r>
       <w:r>
         <w:rPr>
@@ -4711,6 +4878,7 @@
         </w:rPr>
         <w:t>out</w:t>
       </w:r>
+      <w:proofErr w:type="spellEnd"/>
       <w:r>
         <w:t xml:space="preserve"> has stoichiometry v</w:t>
       </w:r>
@@ -4726,6 +4894,7 @@
       <w:r>
         <w:t xml:space="preserve"> </w:t>
       </w:r>
+      <w:proofErr w:type="spellStart"/>
       <w:r>
         <w:t>v</w:t>
       </w:r>
@@ -4735,6 +4904,7 @@
         </w:rPr>
         <w:t>out</w:t>
       </w:r>
+      <w:proofErr w:type="spellEnd"/>
       <w:r>
         <w:t xml:space="preserve">=1; </w:t>
       </w:r>
@@ -5144,7 +5314,11 @@
         <w:t xml:space="preserve"> of the substance</w:t>
       </w:r>
       <w:r>
-        <w:t xml:space="preserve"> “∂n</w:t>
+        <w:t xml:space="preserve"> “∂</w:t>
+      </w:r>
+      <w:proofErr w:type="spellStart"/>
+      <w:r>
+        <w:t>n</w:t>
       </w:r>
       <w:r>
         <w:softHyphen/>
@@ -5155,6 +5329,7 @@
         </w:rPr>
         <w:t>j</w:t>
       </w:r>
+      <w:proofErr w:type="spellEnd"/>
       <w:r>
         <w:t xml:space="preserve">” and </w:t>
       </w:r>
@@ -5665,7 +5840,11 @@
         <w:t>the diffusion of electroneutral</w:t>
       </w:r>
       <w:r>
-        <w:t xml:space="preserve"> (z</w:t>
+        <w:t xml:space="preserve"> (</w:t>
+      </w:r>
+      <w:proofErr w:type="spellStart"/>
+      <w:r>
+        <w:t>z</w:t>
       </w:r>
       <w:r>
         <w:rPr>
@@ -5673,6 +5852,7 @@
         </w:rPr>
         <w:t>j</w:t>
       </w:r>
+      <w:proofErr w:type="spellEnd"/>
       <w:r>
         <w:t>=0)</w:t>
       </w:r>
@@ -5720,7 +5900,11 @@
         <w:t>the</w:t>
       </w:r>
       <w:r>
-        <w:t xml:space="preserve"> substance with molar volume “V</w:t>
+        <w:t xml:space="preserve"> substance with molar volume “</w:t>
+      </w:r>
+      <w:proofErr w:type="spellStart"/>
+      <w:r>
+        <w:t>V</w:t>
       </w:r>
       <w:r>
         <w:rPr>
@@ -5728,6 +5912,7 @@
         </w:rPr>
         <w:t>m</w:t>
       </w:r>
+      <w:proofErr w:type="spellEnd"/>
       <w:r>
         <w:t xml:space="preserve">” as in equation </w:t>
       </w:r>
@@ -6113,7 +6298,15 @@
         <w:t xml:space="preserve">≠0), the substances which has an electric charge. </w:t>
       </w:r>
       <w:r>
-        <w:t>Because at steady state the Donnan’s equilibrium is reached as expected, the concentrations of the free diffusible ion can be different on both side of the membrane during this equilibrium</w:t>
+        <w:t xml:space="preserve">Because at steady state the </w:t>
+      </w:r>
+      <w:proofErr w:type="spellStart"/>
+      <w:r>
+        <w:t>Donnan’s</w:t>
+      </w:r>
+      <w:proofErr w:type="spellEnd"/>
+      <w:r>
+        <w:t xml:space="preserve"> equilibrium is reached as expected, the concentrations of the free diffusible ion can be different on both side of the membrane during this equilibrium</w:t>
       </w:r>
       <w:r>
         <w:t xml:space="preserve">. </w:t>
@@ -6135,7 +6328,15 @@
       </w:r>
       <w:proofErr w:type="gramEnd"/>
       <w:r>
-        <w:t xml:space="preserve"> generate the direct relation between Donnan’s coefficient as ration of ion concentration and membrane potential as difference of electric potentials of the solutions. This equation is known as Nernst potential of the permeable ion and it is the direct result of the equilibration equation</w:t>
+        <w:t xml:space="preserve"> generate the direct relation between </w:t>
+      </w:r>
+      <w:proofErr w:type="spellStart"/>
+      <w:r>
+        <w:t>Donnan’s</w:t>
+      </w:r>
+      <w:proofErr w:type="spellEnd"/>
+      <w:r>
+        <w:t xml:space="preserve"> coefficient as ration of ion concentration and membrane potential as difference of electric potentials of the solutions. This equation is known as Nernst potential of the permeable ion and it is the direct result of the equilibration equation</w:t>
       </w:r>
       <w:r>
         <w:t xml:space="preserve"> </w:t>
@@ -6170,6 +6371,7 @@
       <w:r>
         <w:t xml:space="preserve"> </w:t>
       </w:r>
+      <w:proofErr w:type="spellStart"/>
       <w:r>
         <w:t>v</w:t>
       </w:r>
@@ -6179,8 +6381,13 @@
         </w:rPr>
         <w:t>out</w:t>
       </w:r>
-      <w:r>
-        <w:t>=1 and electrochemical potentials of the same ion are μ</w:t>
+      <w:proofErr w:type="spellEnd"/>
+      <w:r>
+        <w:t xml:space="preserve">=1 and electrochemical potentials of the same ion are </w:t>
+      </w:r>
+      <w:proofErr w:type="spellStart"/>
+      <w:r>
+        <w:t>μ</w:t>
       </w:r>
       <w:r>
         <w:rPr>
@@ -6188,8 +6395,13 @@
         </w:rPr>
         <w:t>in</w:t>
       </w:r>
-      <w:r>
-        <w:t xml:space="preserve"> and μ</w:t>
+      <w:proofErr w:type="spellEnd"/>
+      <w:r>
+        <w:t xml:space="preserve"> and </w:t>
+      </w:r>
+      <w:proofErr w:type="spellStart"/>
+      <w:r>
+        <w:t>μ</w:t>
       </w:r>
       <w:r>
         <w:rPr>
@@ -6197,8 +6409,13 @@
         </w:rPr>
         <w:t>out</w:t>
       </w:r>
-      <w:r>
-        <w:t xml:space="preserve"> with the same μ</w:t>
+      <w:proofErr w:type="spellEnd"/>
+      <w:r>
+        <w:t xml:space="preserve"> with the same </w:t>
+      </w:r>
+      <w:proofErr w:type="spellStart"/>
+      <w:r>
+        <w:t>μ</w:t>
       </w:r>
       <w:r>
         <w:rPr>
@@ -6206,6 +6423,7 @@
         </w:rPr>
         <w:t>o</w:t>
       </w:r>
+      <w:proofErr w:type="spellEnd"/>
       <w:r>
         <w:t xml:space="preserve">, temperature T and activity coefficient γ on both side of the membrane. </w:t>
       </w:r>
@@ -6549,7 +6767,11 @@
         <w:t>iquids equilibrates the electro</w:t>
       </w:r>
       <w:r>
-        <w:t>chemical potentials between the gaseous and the dissolved substance. This process is called Henry’s law and the ratio between gaseous and dissolved concentration is called Henry’s coefficient “k</w:t>
+        <w:t>chemical potentials between the gaseous and the dissolved substance. This process is called Henry’s law and the ratio between gaseous and dissolved concentration is called Henry’s coefficient “</w:t>
+      </w:r>
+      <w:proofErr w:type="spellStart"/>
+      <w:r>
+        <w:t>k</w:t>
       </w:r>
       <w:r>
         <w:rPr>
@@ -6557,6 +6779,7 @@
         </w:rPr>
         <w:t>H</w:t>
       </w:r>
+      <w:proofErr w:type="spellEnd"/>
       <w:r>
         <w:t>”.</w:t>
       </w:r>
@@ -6606,7 +6829,11 @@
         <w:fldChar w:fldCharType="end"/>
       </w:r>
       <w:r>
-        <w:t>, μ</w:t>
+        <w:t xml:space="preserve">, </w:t>
+      </w:r>
+      <w:proofErr w:type="spellStart"/>
+      <w:r>
+        <w:t>μ</w:t>
       </w:r>
       <w:r>
         <w:rPr>
@@ -6620,6 +6847,7 @@
         </w:rPr>
         <w:t>g</w:t>
       </w:r>
+      <w:proofErr w:type="spellEnd"/>
       <w:r>
         <w:t xml:space="preserve"> as chemical potential of the pure gaseous substance</w:t>
       </w:r>
@@ -6630,7 +6858,11 @@
         <w:t xml:space="preserve"> </w:t>
       </w:r>
       <w:r>
-        <w:t>and μ</w:t>
+        <w:t xml:space="preserve">and </w:t>
+      </w:r>
+      <w:proofErr w:type="spellStart"/>
+      <w:r>
+        <w:t>μ</w:t>
       </w:r>
       <w:r>
         <w:rPr>
@@ -6644,6 +6876,7 @@
         </w:rPr>
         <w:t>d</w:t>
       </w:r>
+      <w:proofErr w:type="spellEnd"/>
       <w:r>
         <w:t xml:space="preserve"> as extrapolated chemical potential of the pure dissolved substance.</w:t>
       </w:r>
@@ -6652,7 +6885,15 @@
       </w:r>
       <w:r>
         <w:lastRenderedPageBreak/>
-        <w:t xml:space="preserve">The same principle is the vaporization of the solvent called Raoult’s law </w:t>
+        <w:t xml:space="preserve">The same principle is the vaporization of the solvent called </w:t>
+      </w:r>
+      <w:proofErr w:type="spellStart"/>
+      <w:r>
+        <w:t>Raoult’s</w:t>
+      </w:r>
+      <w:proofErr w:type="spellEnd"/>
+      <w:r>
+        <w:t xml:space="preserve"> law </w:t>
       </w:r>
       <w:r>
         <w:fldChar w:fldCharType="begin"/>
@@ -6694,7 +6935,11 @@
         <w:t>g</w:t>
       </w:r>
       <w:r>
-        <w:t>=p</w:t>
+        <w:t>=</w:t>
+      </w:r>
+      <w:proofErr w:type="spellStart"/>
+      <w:r>
+        <w:t>p</w:t>
       </w:r>
       <w:r>
         <w:rPr>
@@ -6702,6 +6947,7 @@
         </w:rPr>
         <w:t>vap</w:t>
       </w:r>
+      <w:proofErr w:type="spellEnd"/>
       <w:r>
         <w:t>/p</w:t>
       </w:r>
@@ -6712,7 +6958,11 @@
         <w:t>air</w:t>
       </w:r>
       <w:r>
-        <w:t xml:space="preserve"> is also determined by μ</w:t>
+        <w:t xml:space="preserve"> is also determined by </w:t>
+      </w:r>
+      <w:proofErr w:type="spellStart"/>
+      <w:r>
+        <w:t>μ</w:t>
       </w:r>
       <w:r>
         <w:rPr>
@@ -6726,6 +6976,7 @@
         </w:rPr>
         <w:t>d</w:t>
       </w:r>
+      <w:proofErr w:type="spellEnd"/>
       <w:r>
         <w:t xml:space="preserve"> of </w:t>
       </w:r>
@@ -6733,7 +6984,11 @@
         <w:t xml:space="preserve">pure </w:t>
       </w:r>
       <w:r>
-        <w:t>liquid and μ</w:t>
+        <w:t xml:space="preserve">liquid and </w:t>
+      </w:r>
+      <w:proofErr w:type="spellStart"/>
+      <w:r>
+        <w:t>μ</w:t>
       </w:r>
       <w:r>
         <w:rPr>
@@ -6747,6 +7002,7 @@
         </w:rPr>
         <w:t>g</w:t>
       </w:r>
+      <w:proofErr w:type="spellEnd"/>
       <w:r>
         <w:t xml:space="preserve"> of pure vapor of the substance. The last relation from gas dissolution series is dissolution in solid substances called as Sievert’s law </w:t>
       </w:r>
@@ -7326,9 +7582,11 @@
             </w:pPr>
             <w:bookmarkStart w:id="19" w:name="_Ref418606743"/>
             <w:bookmarkStart w:id="20" w:name="_Ref418619107"/>
+            <w:proofErr w:type="spellStart"/>
             <w:r>
               <w:t>Raoult’s</w:t>
             </w:r>
+            <w:proofErr w:type="spellEnd"/>
             <w:r>
               <w:t xml:space="preserve"> </w:t>
             </w:r>
@@ -7817,7 +8075,11 @@
         <w:t>between</w:t>
       </w:r>
       <w:r>
-        <w:t xml:space="preserve"> μ</w:t>
+        <w:t xml:space="preserve"> </w:t>
+      </w:r>
+      <w:proofErr w:type="spellStart"/>
+      <w:r>
+        <w:t>μ</w:t>
       </w:r>
       <w:r>
         <w:rPr>
@@ -7825,8 +8087,13 @@
         </w:rPr>
         <w:t>o</w:t>
       </w:r>
-      <w:r>
-        <w:t>. This means, that only a relative values for μ</w:t>
+      <w:proofErr w:type="spellEnd"/>
+      <w:r>
+        <w:t xml:space="preserve">. This means, that only a relative values for </w:t>
+      </w:r>
+      <w:proofErr w:type="spellStart"/>
+      <w:r>
+        <w:t>μ</w:t>
       </w:r>
       <w:proofErr w:type="gramStart"/>
       <w:r>
@@ -7835,6 +8102,7 @@
         </w:rPr>
         <w:t>o</w:t>
       </w:r>
+      <w:proofErr w:type="spellEnd"/>
       <w:r>
         <w:t xml:space="preserve">  is</w:t>
       </w:r>
@@ -7860,7 +8128,11 @@
         <w:t>their typical</w:t>
       </w:r>
       <w:r>
-        <w:t xml:space="preserve"> phase as reference with μ</w:t>
+        <w:t xml:space="preserve"> phase as reference with </w:t>
+      </w:r>
+      <w:proofErr w:type="spellStart"/>
+      <w:r>
+        <w:t>μ</w:t>
       </w:r>
       <w:r>
         <w:rPr>
@@ -7868,11 +8140,16 @@
         </w:rPr>
         <w:t>o</w:t>
       </w:r>
+      <w:proofErr w:type="spellEnd"/>
       <w:r>
         <w:t xml:space="preserve">=0 and </w:t>
       </w:r>
       <w:r>
-        <w:t>the other phases and composite substances are relatively defined to these reference substances. These relative μ</w:t>
+        <w:t xml:space="preserve">the other phases and composite substances are relatively defined to these reference substances. These relative </w:t>
+      </w:r>
+      <w:proofErr w:type="spellStart"/>
+      <w:r>
+        <w:t>μ</w:t>
       </w:r>
       <w:r>
         <w:rPr>
@@ -7880,6 +8157,7 @@
         </w:rPr>
         <w:t>o</w:t>
       </w:r>
+      <w:proofErr w:type="spellEnd"/>
       <w:r>
         <w:t xml:space="preserve"> </w:t>
       </w:r>
@@ -7889,6 +8167,7 @@
       <w:r>
         <w:t>“</w:t>
       </w:r>
+      <w:proofErr w:type="spellStart"/>
       <w:r>
         <w:t>Δ</w:t>
       </w:r>
@@ -7908,6 +8187,7 @@
         </w:rPr>
         <w:t>o</w:t>
       </w:r>
+      <w:proofErr w:type="spellEnd"/>
       <w:r>
         <w:t xml:space="preserve">“ </w:t>
       </w:r>
@@ -7967,7 +8247,11 @@
         <w:t>25C,1bar</w:t>
       </w:r>
       <w:r>
-        <w:t xml:space="preserve"> = Δ</w:t>
+        <w:t xml:space="preserve"> = </w:t>
+      </w:r>
+      <w:proofErr w:type="spellStart"/>
+      <w:r>
+        <w:t>Δ</w:t>
       </w:r>
       <w:r>
         <w:rPr>
@@ -7984,6 +8268,7 @@
         </w:rPr>
         <w:t>o</w:t>
       </w:r>
+      <w:proofErr w:type="spellEnd"/>
       <w:r>
         <w:t xml:space="preserve"> and H</w:t>
       </w:r>
@@ -7999,6 +8284,7 @@
       <w:r>
         <w:t xml:space="preserve"> </w:t>
       </w:r>
+      <w:proofErr w:type="spellStart"/>
       <w:r>
         <w:t>Δ</w:t>
       </w:r>
@@ -8017,12 +8303,14 @@
         </w:rPr>
         <w:t>o</w:t>
       </w:r>
+      <w:proofErr w:type="spellEnd"/>
       <w:r>
         <w:t xml:space="preserve">, where </w:t>
       </w:r>
       <w:r>
         <w:t>“</w:t>
       </w:r>
+      <w:proofErr w:type="spellStart"/>
       <w:r>
         <w:t>Δ</w:t>
       </w:r>
@@ -8041,6 +8329,7 @@
         </w:rPr>
         <w:t>o</w:t>
       </w:r>
+      <w:proofErr w:type="spellEnd"/>
       <w:r>
         <w:t xml:space="preserve">“ </w:t>
       </w:r>
@@ -8056,7 +8345,11 @@
       </w:r>
       <w:proofErr w:type="gramEnd"/>
       <w:r>
-        <w:t xml:space="preserve"> the molar entropy Δ</w:t>
+        <w:t xml:space="preserve"> the molar entropy </w:t>
+      </w:r>
+      <w:proofErr w:type="spellStart"/>
+      <w:r>
+        <w:t>Δ</w:t>
       </w:r>
       <w:r>
         <w:rPr>
@@ -8073,6 +8366,7 @@
         </w:rPr>
         <w:t>o</w:t>
       </w:r>
+      <w:proofErr w:type="spellEnd"/>
       <w:r>
         <w:t xml:space="preserve"> at standard temperatures can be expressed from equation </w:t>
       </w:r>
@@ -8498,7 +8792,11 @@
         <w:t xml:space="preserve"> (</w:t>
       </w:r>
       <w:r>
-        <w:t>molar volume V</w:t>
+        <w:t xml:space="preserve">molar volume </w:t>
+      </w:r>
+      <w:proofErr w:type="spellStart"/>
+      <w:r>
+        <w:t>V</w:t>
       </w:r>
       <w:r>
         <w:rPr>
@@ -8506,6 +8804,7 @@
         </w:rPr>
         <w:t>m</w:t>
       </w:r>
+      <w:proofErr w:type="spellEnd"/>
       <w:r>
         <w:t>=R*T/p)</w:t>
       </w:r>
@@ -8516,7 +8815,11 @@
         <w:t xml:space="preserve">, for which the </w:t>
       </w:r>
       <w:r>
-        <w:t>molar volume V</w:t>
+        <w:t xml:space="preserve">molar volume </w:t>
+      </w:r>
+      <w:proofErr w:type="spellStart"/>
+      <w:r>
+        <w:t>V</w:t>
       </w:r>
       <w:r>
         <w:rPr>
@@ -8524,6 +8827,7 @@
         </w:rPr>
         <w:t>m</w:t>
       </w:r>
+      <w:proofErr w:type="spellEnd"/>
       <w:r>
         <w:t xml:space="preserve"> is constant at each temperature and pressure</w:t>
       </w:r>
@@ -11341,7 +11645,11 @@
         <w:t>p</w:t>
       </w:r>
       <w:r>
-        <w:t>) for free molar enthalpy and the differential equation T*∂S</w:t>
+        <w:t>) for free molar enthalpy and the differential equation T*∂</w:t>
+      </w:r>
+      <w:proofErr w:type="spellStart"/>
+      <w:r>
+        <w:t>S</w:t>
       </w:r>
       <w:r>
         <w:rPr>
@@ -11349,6 +11657,7 @@
         </w:rPr>
         <w:t>m</w:t>
       </w:r>
+      <w:proofErr w:type="spellEnd"/>
       <w:r>
         <w:t>=∂T*(c</w:t>
       </w:r>
@@ -11383,7 +11692,11 @@
         <w:t>p</w:t>
       </w:r>
       <w:r>
-        <w:t xml:space="preserve"> and T*∂S</w:t>
+        <w:t xml:space="preserve"> and T*∂</w:t>
+      </w:r>
+      <w:proofErr w:type="spellStart"/>
+      <w:r>
+        <w:t>S</w:t>
       </w:r>
       <w:r>
         <w:rPr>
@@ -11391,6 +11704,7 @@
         </w:rPr>
         <w:t>m</w:t>
       </w:r>
+      <w:proofErr w:type="spellEnd"/>
       <w:r>
         <w:t>=∂T*c</w:t>
       </w:r>
@@ -11511,6 +11825,7 @@
       <w:r>
         <w:t>)*</w:t>
       </w:r>
+      <w:proofErr w:type="spellStart"/>
       <w:proofErr w:type="gramEnd"/>
       <w:r>
         <w:t>V</w:t>
@@ -11521,6 +11836,7 @@
         </w:rPr>
         <w:t>m</w:t>
       </w:r>
+      <w:proofErr w:type="spellEnd"/>
       <w:r>
         <w:t xml:space="preserve">. By definition this pressure-volume energy is part of the internal energy, but not a part of enthalpy, so it must be included in entropy of the substance as in equation </w:t>
       </w:r>
@@ -12480,7 +12796,39 @@
         <w:t xml:space="preserve"> are prop</w:t>
       </w:r>
       <w:r>
-        <w:t>osed two parameters of kinetics: kC and kE. The parameter kC is describing the speed of the process near equilibrium. The parameter kE is describing the shape of dependence on energetic difference from equilibrium.</w:t>
+        <w:t xml:space="preserve">osed two parameters of kinetics: </w:t>
+      </w:r>
+      <w:proofErr w:type="spellStart"/>
+      <w:r>
+        <w:t>kC</w:t>
+      </w:r>
+      <w:proofErr w:type="spellEnd"/>
+      <w:r>
+        <w:t xml:space="preserve"> and </w:t>
+      </w:r>
+      <w:proofErr w:type="spellStart"/>
+      <w:r>
+        <w:t>kE</w:t>
+      </w:r>
+      <w:proofErr w:type="spellEnd"/>
+      <w:r>
+        <w:t xml:space="preserve">. The parameter </w:t>
+      </w:r>
+      <w:proofErr w:type="spellStart"/>
+      <w:r>
+        <w:t>kC</w:t>
+      </w:r>
+      <w:proofErr w:type="spellEnd"/>
+      <w:r>
+        <w:t xml:space="preserve"> is describing the speed of the process near equilibrium. The parameter </w:t>
+      </w:r>
+      <w:proofErr w:type="spellStart"/>
+      <w:r>
+        <w:t>kE</w:t>
+      </w:r>
+      <w:proofErr w:type="spellEnd"/>
+      <w:r>
+        <w:t xml:space="preserve"> is describing the shape of dependence on energetic difference from equilibrium.</w:t>
       </w:r>
     </w:p>
     <w:tbl>
@@ -12881,12 +13229,12 @@
         <w:br w:type="page"/>
       </w:r>
     </w:p>
+    <w:p/>
     <w:p>
       <w:r>
         <w:rPr>
           <w:noProof/>
         </w:rPr>
-        <w:lastRenderedPageBreak/>
         <mc:AlternateContent>
           <mc:Choice Requires="wps">
             <w:drawing>
@@ -12961,8 +13309,13 @@
                               <w:t xml:space="preserve"> process has maximal rate at </w:t>
                             </w:r>
                             <w:r>
-                              <w:t>energy difference = 1/kE</w:t>
+                              <w:t>energy difference = 1/</w:t>
                             </w:r>
+                            <w:proofErr w:type="spellStart"/>
+                            <w:r>
+                              <w:t>kE</w:t>
+                            </w:r>
+                            <w:proofErr w:type="spellEnd"/>
                             <w:r>
                               <w:t>.</w:t>
                             </w:r>
@@ -13324,7 +13677,23 @@
                               <w:fldChar w:fldCharType="end"/>
                             </w:r>
                             <w:r>
-                              <w:t>) Linear behavior is caused with zero kE or process energy difference &lt;&lt; 1/kE.</w:t>
+                              <w:t xml:space="preserve">) Linear behavior is caused with zero </w:t>
+                            </w:r>
+                            <w:proofErr w:type="spellStart"/>
+                            <w:r>
+                              <w:t>kE</w:t>
+                            </w:r>
+                            <w:proofErr w:type="spellEnd"/>
+                            <w:r>
+                              <w:t xml:space="preserve"> or process energy difference &lt;&lt; 1/</w:t>
+                            </w:r>
+                            <w:proofErr w:type="spellStart"/>
+                            <w:r>
+                              <w:t>kE</w:t>
+                            </w:r>
+                            <w:proofErr w:type="spellEnd"/>
+                            <w:r>
+                              <w:t>.</w:t>
                             </w:r>
                           </w:p>
                         </w:txbxContent>
@@ -13639,8 +14008,13 @@
                               <w:t>) If actual energy difference</w:t>
                             </w:r>
                             <w:r>
-                              <w:t xml:space="preserve"> of the process increases above 1/kE</w:t>
+                              <w:t xml:space="preserve"> of the process increases above 1/</w:t>
                             </w:r>
+                            <w:proofErr w:type="spellStart"/>
+                            <w:r>
+                              <w:t>kE</w:t>
+                            </w:r>
+                            <w:proofErr w:type="spellEnd"/>
                             <w:r>
                               <w:t xml:space="preserve"> then the rate rapidly slow down.</w:t>
                             </w:r>
@@ -13742,12 +14116,429 @@
       </w:r>
     </w:p>
     <w:p/>
+    <w:p/>
+    <w:tbl>
+      <w:tblPr>
+        <w:tblStyle w:val="TableGrid"/>
+        <w:tblW w:w="0" w:type="auto"/>
+        <w:tblLook w:val="04A0" w:firstRow="1" w:lastRow="0" w:firstColumn="1" w:lastColumn="0" w:noHBand="0" w:noVBand="1"/>
+      </w:tblPr>
+      <w:tblGrid>
+        <w:gridCol w:w="5240"/>
+        <w:gridCol w:w="3822"/>
+      </w:tblGrid>
+      <w:tr>
+        <w:tc>
+          <w:tcPr>
+            <w:tcW w:w="5240" w:type="dxa"/>
+            <w:tcBorders>
+              <w:top w:val="nil"/>
+              <w:left w:val="nil"/>
+              <w:bottom w:val="nil"/>
+              <w:right w:val="nil"/>
+            </w:tcBorders>
+            <w:vAlign w:val="center"/>
+          </w:tcPr>
+          <w:p>
+            <w:pPr>
+              <w:spacing w:line="360" w:lineRule="auto"/>
+              <w:jc w:val="center"/>
+            </w:pPr>
+            <m:oMathPara>
+              <m:oMath>
+                <m:sSub>
+                  <m:sSubPr>
+                    <m:ctrlPr>
+                      <w:rPr>
+                        <w:rFonts w:ascii="Cambria Math" w:hAnsi="Cambria Math"/>
+                        <w:i/>
+                      </w:rPr>
+                    </m:ctrlPr>
+                  </m:sSubPr>
+                  <m:e>
+                    <m:r>
+                      <w:rPr>
+                        <w:rFonts w:ascii="Cambria Math" w:hAnsi="Cambria Math"/>
+                      </w:rPr>
+                      <m:t>∂n</m:t>
+                    </m:r>
+                  </m:e>
+                  <m:sub>
+                    <m:r>
+                      <w:rPr>
+                        <w:rFonts w:ascii="Cambria Math" w:hAnsi="Cambria Math"/>
+                      </w:rPr>
+                      <m:t>p</m:t>
+                    </m:r>
+                  </m:sub>
+                </m:sSub>
+                <m:r>
+                  <w:rPr>
+                    <w:rFonts w:ascii="Cambria Math" w:hAnsi="Cambria Math"/>
+                  </w:rPr>
+                  <m:t>=</m:t>
+                </m:r>
+                <m:sSub>
+                  <m:sSubPr>
+                    <m:ctrlPr>
+                      <w:rPr>
+                        <w:rFonts w:ascii="Cambria Math" w:hAnsi="Cambria Math"/>
+                        <w:i/>
+                      </w:rPr>
+                    </m:ctrlPr>
+                  </m:sSubPr>
+                  <m:e>
+                    <m:r>
+                      <w:rPr>
+                        <w:rFonts w:ascii="Cambria Math" w:hAnsi="Cambria Math"/>
+                      </w:rPr>
+                      <m:t>k</m:t>
+                    </m:r>
+                  </m:e>
+                  <m:sub>
+                    <m:r>
+                      <w:rPr>
+                        <w:rFonts w:ascii="Cambria Math" w:hAnsi="Cambria Math"/>
+                      </w:rPr>
+                      <m:t>C</m:t>
+                    </m:r>
+                  </m:sub>
+                </m:sSub>
+                <m:d>
+                  <m:dPr>
+                    <m:ctrlPr>
+                      <w:rPr>
+                        <w:rFonts w:ascii="Cambria Math" w:hAnsi="Cambria Math"/>
+                        <w:i/>
+                      </w:rPr>
+                    </m:ctrlPr>
+                  </m:dPr>
+                  <m:e>
+                    <m:sSup>
+                      <m:sSupPr>
+                        <m:ctrlPr>
+                          <w:rPr>
+                            <w:rFonts w:ascii="Cambria Math" w:hAnsi="Cambria Math"/>
+                            <w:i/>
+                          </w:rPr>
+                        </m:ctrlPr>
+                      </m:sSupPr>
+                      <m:e>
+                        <m:r>
+                          <w:rPr>
+                            <w:rFonts w:ascii="Cambria Math" w:hAnsi="Cambria Math"/>
+                          </w:rPr>
+                          <m:t>e</m:t>
+                        </m:r>
+                      </m:e>
+                      <m:sup>
+                        <m:r>
+                          <w:rPr>
+                            <w:rFonts w:ascii="Cambria Math" w:hAnsi="Cambria Math"/>
+                          </w:rPr>
+                          <m:t>1/2</m:t>
+                        </m:r>
+                        <m:nary>
+                          <m:naryPr>
+                            <m:chr m:val="∑"/>
+                            <m:limLoc m:val="undOvr"/>
+                            <m:subHide m:val="1"/>
+                            <m:supHide m:val="1"/>
+                            <m:ctrlPr>
+                              <w:rPr>
+                                <w:rFonts w:ascii="Cambria Math" w:hAnsi="Cambria Math"/>
+                                <w:i/>
+                              </w:rPr>
+                            </m:ctrlPr>
+                          </m:naryPr>
+                          <m:sub/>
+                          <m:sup/>
+                          <m:e>
+                            <m:r>
+                              <w:rPr>
+                                <w:rFonts w:ascii="Cambria Math" w:hAnsi="Cambria Math"/>
+                              </w:rPr>
+                              <m:t>(</m:t>
+                            </m:r>
+                            <m:sSub>
+                              <m:sSubPr>
+                                <m:ctrlPr>
+                                  <w:rPr>
+                                    <w:rFonts w:ascii="Cambria Math" w:hAnsi="Cambria Math"/>
+                                  </w:rPr>
+                                </m:ctrlPr>
+                              </m:sSubPr>
+                              <m:e>
+                                <m:r>
+                                  <m:rPr>
+                                    <m:sty m:val="p"/>
+                                  </m:rPr>
+                                  <w:rPr>
+                                    <w:rFonts w:ascii="Cambria Math" w:hAnsi="Cambria Math"/>
+                                  </w:rPr>
+                                  <m:t>v</m:t>
+                                </m:r>
+                              </m:e>
+                              <m:sub>
+                                <m:r>
+                                  <m:rPr>
+                                    <m:sty m:val="p"/>
+                                  </m:rPr>
+                                  <w:rPr>
+                                    <w:rFonts w:ascii="Cambria Math" w:hAnsi="Cambria Math"/>
+                                  </w:rPr>
+                                  <m:t>j</m:t>
+                                </m:r>
+                              </m:sub>
+                            </m:sSub>
+                            <m:r>
+                              <w:rPr>
+                                <w:rFonts w:ascii="Cambria Math" w:hAnsi="Cambria Math"/>
+                              </w:rPr>
+                              <m:t>∙</m:t>
+                            </m:r>
+                            <m:sSub>
+                              <m:sSubPr>
+                                <m:ctrlPr>
+                                  <w:rPr>
+                                    <w:rFonts w:ascii="Cambria Math" w:hAnsi="Cambria Math"/>
+                                    <w:i/>
+                                  </w:rPr>
+                                </m:ctrlPr>
+                              </m:sSubPr>
+                              <m:e>
+                                <m:r>
+                                  <w:rPr>
+                                    <w:rFonts w:ascii="Cambria Math" w:hAnsi="Cambria Math"/>
+                                  </w:rPr>
+                                  <m:t>μ</m:t>
+                                </m:r>
+                              </m:e>
+                              <m:sub>
+                                <m:r>
+                                  <w:rPr>
+                                    <w:rFonts w:ascii="Cambria Math" w:hAnsi="Cambria Math"/>
+                                  </w:rPr>
+                                  <m:t>j</m:t>
+                                </m:r>
+                              </m:sub>
+                            </m:sSub>
+                            <m:r>
+                              <w:rPr>
+                                <w:rFonts w:ascii="Cambria Math" w:hAnsi="Cambria Math"/>
+                              </w:rPr>
+                              <m:t>)</m:t>
+                            </m:r>
+                          </m:e>
+                        </m:nary>
+                      </m:sup>
+                    </m:sSup>
+                    <m:r>
+                      <w:rPr>
+                        <w:rFonts w:ascii="Cambria Math" w:hAnsi="Cambria Math"/>
+                      </w:rPr>
+                      <m:t>-</m:t>
+                    </m:r>
+                    <m:sSup>
+                      <m:sSupPr>
+                        <m:ctrlPr>
+                          <w:rPr>
+                            <w:rFonts w:ascii="Cambria Math" w:hAnsi="Cambria Math"/>
+                            <w:i/>
+                          </w:rPr>
+                        </m:ctrlPr>
+                      </m:sSupPr>
+                      <m:e>
+                        <m:r>
+                          <w:rPr>
+                            <w:rFonts w:ascii="Cambria Math" w:hAnsi="Cambria Math"/>
+                          </w:rPr>
+                          <m:t>e</m:t>
+                        </m:r>
+                      </m:e>
+                      <m:sup>
+                        <m:r>
+                          <w:rPr>
+                            <w:rFonts w:ascii="Cambria Math" w:hAnsi="Cambria Math"/>
+                          </w:rPr>
+                          <m:t>-1/2</m:t>
+                        </m:r>
+                        <m:nary>
+                          <m:naryPr>
+                            <m:chr m:val="∑"/>
+                            <m:limLoc m:val="undOvr"/>
+                            <m:subHide m:val="1"/>
+                            <m:supHide m:val="1"/>
+                            <m:ctrlPr>
+                              <w:rPr>
+                                <w:rFonts w:ascii="Cambria Math" w:hAnsi="Cambria Math"/>
+                                <w:i/>
+                              </w:rPr>
+                            </m:ctrlPr>
+                          </m:naryPr>
+                          <m:sub/>
+                          <m:sup/>
+                          <m:e>
+                            <m:r>
+                              <w:rPr>
+                                <w:rFonts w:ascii="Cambria Math" w:hAnsi="Cambria Math"/>
+                              </w:rPr>
+                              <m:t>(</m:t>
+                            </m:r>
+                            <m:sSub>
+                              <m:sSubPr>
+                                <m:ctrlPr>
+                                  <w:rPr>
+                                    <w:rFonts w:ascii="Cambria Math" w:hAnsi="Cambria Math"/>
+                                  </w:rPr>
+                                </m:ctrlPr>
+                              </m:sSubPr>
+                              <m:e>
+                                <m:r>
+                                  <m:rPr>
+                                    <m:sty m:val="p"/>
+                                  </m:rPr>
+                                  <w:rPr>
+                                    <w:rFonts w:ascii="Cambria Math" w:hAnsi="Cambria Math"/>
+                                  </w:rPr>
+                                  <m:t>v</m:t>
+                                </m:r>
+                              </m:e>
+                              <m:sub>
+                                <m:r>
+                                  <m:rPr>
+                                    <m:sty m:val="p"/>
+                                  </m:rPr>
+                                  <w:rPr>
+                                    <w:rFonts w:ascii="Cambria Math" w:hAnsi="Cambria Math"/>
+                                  </w:rPr>
+                                  <m:t>j</m:t>
+                                </m:r>
+                              </m:sub>
+                            </m:sSub>
+                            <m:r>
+                              <w:rPr>
+                                <w:rFonts w:ascii="Cambria Math" w:hAnsi="Cambria Math"/>
+                              </w:rPr>
+                              <m:t>∙</m:t>
+                            </m:r>
+                            <m:sSub>
+                              <m:sSubPr>
+                                <m:ctrlPr>
+                                  <w:rPr>
+                                    <w:rFonts w:ascii="Cambria Math" w:hAnsi="Cambria Math"/>
+                                    <w:i/>
+                                  </w:rPr>
+                                </m:ctrlPr>
+                              </m:sSubPr>
+                              <m:e>
+                                <m:r>
+                                  <w:rPr>
+                                    <w:rFonts w:ascii="Cambria Math" w:hAnsi="Cambria Math"/>
+                                  </w:rPr>
+                                  <m:t>μ</m:t>
+                                </m:r>
+                              </m:e>
+                              <m:sub>
+                                <m:r>
+                                  <w:rPr>
+                                    <w:rFonts w:ascii="Cambria Math" w:hAnsi="Cambria Math"/>
+                                  </w:rPr>
+                                  <m:t>j</m:t>
+                                </m:r>
+                              </m:sub>
+                            </m:sSub>
+                            <m:r>
+                              <w:rPr>
+                                <w:rFonts w:ascii="Cambria Math" w:hAnsi="Cambria Math"/>
+                              </w:rPr>
+                              <m:t>)</m:t>
+                            </m:r>
+                          </m:e>
+                        </m:nary>
+                      </m:sup>
+                    </m:sSup>
+                  </m:e>
+                </m:d>
+                <m:r>
+                  <w:rPr>
+                    <w:rFonts w:ascii="Cambria Math" w:hAnsi="Cambria Math"/>
+                  </w:rPr>
+                  <m:t>∙</m:t>
+                </m:r>
+              </m:oMath>
+            </m:oMathPara>
+          </w:p>
+        </w:tc>
+        <w:tc>
+          <w:tcPr>
+            <w:tcW w:w="3822" w:type="dxa"/>
+            <w:tcBorders>
+              <w:top w:val="nil"/>
+              <w:left w:val="nil"/>
+              <w:bottom w:val="nil"/>
+              <w:right w:val="nil"/>
+            </w:tcBorders>
+            <w:vAlign w:val="center"/>
+          </w:tcPr>
+          <w:p>
+            <w:pPr>
+              <w:pStyle w:val="ListParagraph"/>
+              <w:numPr>
+                <w:ilvl w:val="0"/>
+                <w:numId w:val="19"/>
+              </w:numPr>
+              <w:spacing w:line="360" w:lineRule="auto"/>
+            </w:pPr>
+            <w:r>
+              <w:t>Alternative Chemical kinetics</w:t>
+            </w:r>
+          </w:p>
+        </w:tc>
+      </w:tr>
+    </w:tbl>
     <w:p>
       <w:pPr>
         <w:rPr>
           <w:color w:val="AEAAAA" w:themeColor="background2" w:themeShade="BF"/>
         </w:rPr>
       </w:pPr>
+    </w:p>
+    <w:p>
+      <w:pPr>
+        <w:rPr>
+          <w:color w:val="AEAAAA" w:themeColor="background2" w:themeShade="BF"/>
+        </w:rPr>
+      </w:pPr>
+      <w:r>
+        <w:rPr>
+          <w:color w:val="AEAAAA" w:themeColor="background2" w:themeShade="BF"/>
+        </w:rPr>
+        <w:t xml:space="preserve">.. </w:t>
+      </w:r>
+      <w:proofErr w:type="gramStart"/>
+      <w:r>
+        <w:rPr>
+          <w:color w:val="AEAAAA" w:themeColor="background2" w:themeShade="BF"/>
+        </w:rPr>
+        <w:t>TODO..</w:t>
+      </w:r>
+      <w:proofErr w:type="gramEnd"/>
+      <w:r>
+        <w:rPr>
+          <w:color w:val="AEAAAA" w:themeColor="background2" w:themeShade="BF"/>
+        </w:rPr>
+        <w:t xml:space="preserve"> some text and derivation of Butler-Volmer equation</w:t>
+      </w:r>
+    </w:p>
+    <w:p>
+      <w:pPr>
+        <w:rPr>
+          <w:color w:val="AEAAAA" w:themeColor="background2" w:themeShade="BF"/>
+        </w:rPr>
+      </w:pPr>
+      <w:bookmarkStart w:id="33" w:name="_GoBack"/>
+      <w:bookmarkEnd w:id="33"/>
     </w:p>
     <w:p>
       <w:pPr>
@@ -13763,6 +14554,7 @@
           <w:rFonts w:eastAsiaTheme="minorEastAsia"/>
           <w:color w:val="AEAAAA" w:themeColor="background2" w:themeShade="BF"/>
         </w:rPr>
+        <w:lastRenderedPageBreak/>
         <w:t xml:space="preserve">Classical chemical kinetics using forward rate coefficient </w:t>
       </w:r>
       <m:oMath>
@@ -15184,14 +15976,7 @@
               <w:rFonts w:ascii="Cambria Math" w:hAnsi="Cambria Math"/>
               <w:color w:val="AEAAAA" w:themeColor="background2" w:themeShade="BF"/>
             </w:rPr>
-            <m:t>K</m:t>
-          </m:r>
-          <m:r>
-            <w:rPr>
-              <w:rFonts w:ascii="Cambria Math" w:hAnsi="Cambria Math"/>
-              <w:color w:val="AEAAAA" w:themeColor="background2" w:themeShade="BF"/>
-            </w:rPr>
-            <m:t>=</m:t>
+            <m:t>K=</m:t>
           </m:r>
           <m:f>
             <m:fPr>
@@ -16392,6 +17177,7 @@
         </w:rPr>
         <w:t xml:space="preserve">e.g. </w:t>
       </w:r>
+      <w:proofErr w:type="spellStart"/>
       <w:r>
         <w:rPr>
           <w:rFonts w:eastAsiaTheme="minorEastAsia"/>
@@ -16407,6 +17193,7 @@
         </w:rPr>
         <w:t>E</w:t>
       </w:r>
+      <w:proofErr w:type="spellEnd"/>
       <w:r>
         <w:rPr>
           <w:rFonts w:eastAsiaTheme="minorEastAsia"/>
@@ -16690,9 +17477,10 @@
             </w:rPr>
             <m:t>≈0</m:t>
           </m:r>
-          <w:bookmarkStart w:id="33" w:name="_GoBack"/>
-          <w:bookmarkEnd w:id="33"/>
           <m:r>
+            <m:rPr>
+              <m:sty m:val="p"/>
+            </m:rPr>
             <w:rPr>
               <w:rFonts w:ascii="Cambria Math" w:hAnsi="Cambria Math"/>
               <w:color w:val="000000" w:themeColor="text1"/>
@@ -17094,6 +17882,13 @@
         </w:rPr>
       </w:pPr>
     </w:p>
+    <w:p>
+      <w:pPr>
+        <w:rPr>
+          <w:rFonts w:eastAsiaTheme="minorEastAsia"/>
+        </w:rPr>
+      </w:pPr>
+    </w:p>
     <w:sectPr>
       <w:pgSz w:w="11906" w:h="16838"/>
       <w:pgMar w:top="1417" w:right="1417" w:bottom="1417" w:left="1417" w:header="708" w:footer="708" w:gutter="0"/>
@@ -17557,16 +18352,17 @@
     </w:lvl>
   </w:abstractNum>
   <w:abstractNum w:abstractNumId="5" w15:restartNumberingAfterBreak="0">
-    <w:nsid w:val="1DAF067D"/>
+    <w:nsid w:val="0DEA77DA"/>
     <w:multiLevelType w:val="hybridMultilevel"/>
-    <w:tmpl w:val="DD7682E4"/>
-    <w:lvl w:ilvl="0" w:tplc="F6B4DF06">
+    <w:tmpl w:val="A9387DBA"/>
+    <w:lvl w:ilvl="0" w:tplc="ABCA1948">
       <w:start w:val="1"/>
       <w:numFmt w:val="decimal"/>
+      <w:suff w:val="space"/>
       <w:lvlText w:val="(%1)"/>
       <w:lvlJc w:val="left"/>
       <w:pPr>
-        <w:ind w:left="720" w:hanging="360"/>
+        <w:ind w:left="227" w:hanging="170"/>
       </w:pPr>
       <w:rPr>
         <w:rFonts w:hint="default"/>
@@ -17646,6 +18442,95 @@
     </w:lvl>
   </w:abstractNum>
   <w:abstractNum w:abstractNumId="6" w15:restartNumberingAfterBreak="0">
+    <w:nsid w:val="1DAF067D"/>
+    <w:multiLevelType w:val="hybridMultilevel"/>
+    <w:tmpl w:val="DD7682E4"/>
+    <w:lvl w:ilvl="0" w:tplc="F6B4DF06">
+      <w:start w:val="1"/>
+      <w:numFmt w:val="decimal"/>
+      <w:lvlText w:val="(%1)"/>
+      <w:lvlJc w:val="left"/>
+      <w:pPr>
+        <w:ind w:left="720" w:hanging="360"/>
+      </w:pPr>
+      <w:rPr>
+        <w:rFonts w:hint="default"/>
+      </w:rPr>
+    </w:lvl>
+    <w:lvl w:ilvl="1" w:tplc="04050019" w:tentative="1">
+      <w:start w:val="1"/>
+      <w:numFmt w:val="lowerLetter"/>
+      <w:lvlText w:val="%2."/>
+      <w:lvlJc w:val="left"/>
+      <w:pPr>
+        <w:ind w:left="1440" w:hanging="360"/>
+      </w:pPr>
+    </w:lvl>
+    <w:lvl w:ilvl="2" w:tplc="0405001B" w:tentative="1">
+      <w:start w:val="1"/>
+      <w:numFmt w:val="lowerRoman"/>
+      <w:lvlText w:val="%3."/>
+      <w:lvlJc w:val="right"/>
+      <w:pPr>
+        <w:ind w:left="2160" w:hanging="180"/>
+      </w:pPr>
+    </w:lvl>
+    <w:lvl w:ilvl="3" w:tplc="0405000F" w:tentative="1">
+      <w:start w:val="1"/>
+      <w:numFmt w:val="decimal"/>
+      <w:lvlText w:val="%4."/>
+      <w:lvlJc w:val="left"/>
+      <w:pPr>
+        <w:ind w:left="2880" w:hanging="360"/>
+      </w:pPr>
+    </w:lvl>
+    <w:lvl w:ilvl="4" w:tplc="04050019" w:tentative="1">
+      <w:start w:val="1"/>
+      <w:numFmt w:val="lowerLetter"/>
+      <w:lvlText w:val="%5."/>
+      <w:lvlJc w:val="left"/>
+      <w:pPr>
+        <w:ind w:left="3600" w:hanging="360"/>
+      </w:pPr>
+    </w:lvl>
+    <w:lvl w:ilvl="5" w:tplc="0405001B" w:tentative="1">
+      <w:start w:val="1"/>
+      <w:numFmt w:val="lowerRoman"/>
+      <w:lvlText w:val="%6."/>
+      <w:lvlJc w:val="right"/>
+      <w:pPr>
+        <w:ind w:left="4320" w:hanging="180"/>
+      </w:pPr>
+    </w:lvl>
+    <w:lvl w:ilvl="6" w:tplc="0405000F" w:tentative="1">
+      <w:start w:val="1"/>
+      <w:numFmt w:val="decimal"/>
+      <w:lvlText w:val="%7."/>
+      <w:lvlJc w:val="left"/>
+      <w:pPr>
+        <w:ind w:left="5040" w:hanging="360"/>
+      </w:pPr>
+    </w:lvl>
+    <w:lvl w:ilvl="7" w:tplc="04050019" w:tentative="1">
+      <w:start w:val="1"/>
+      <w:numFmt w:val="lowerLetter"/>
+      <w:lvlText w:val="%8."/>
+      <w:lvlJc w:val="left"/>
+      <w:pPr>
+        <w:ind w:left="5760" w:hanging="360"/>
+      </w:pPr>
+    </w:lvl>
+    <w:lvl w:ilvl="8" w:tplc="0405001B" w:tentative="1">
+      <w:start w:val="1"/>
+      <w:numFmt w:val="lowerRoman"/>
+      <w:lvlText w:val="%9."/>
+      <w:lvlJc w:val="right"/>
+      <w:pPr>
+        <w:ind w:left="6480" w:hanging="180"/>
+      </w:pPr>
+    </w:lvl>
+  </w:abstractNum>
+  <w:abstractNum w:abstractNumId="7" w15:restartNumberingAfterBreak="0">
     <w:nsid w:val="204406AE"/>
     <w:multiLevelType w:val="hybridMultilevel"/>
     <w:tmpl w:val="2780D370"/>
@@ -17735,7 +18620,7 @@
       </w:pPr>
     </w:lvl>
   </w:abstractNum>
-  <w:abstractNum w:abstractNumId="7" w15:restartNumberingAfterBreak="0">
+  <w:abstractNum w:abstractNumId="8" w15:restartNumberingAfterBreak="0">
     <w:nsid w:val="217E090B"/>
     <w:multiLevelType w:val="hybridMultilevel"/>
     <w:tmpl w:val="3F34151C"/>
@@ -17825,7 +18710,7 @@
       </w:pPr>
     </w:lvl>
   </w:abstractNum>
-  <w:abstractNum w:abstractNumId="8" w15:restartNumberingAfterBreak="0">
+  <w:abstractNum w:abstractNumId="9" w15:restartNumberingAfterBreak="0">
     <w:nsid w:val="2FD95E51"/>
     <w:multiLevelType w:val="hybridMultilevel"/>
     <w:tmpl w:val="FF40DB38"/>
@@ -17915,7 +18800,7 @@
       </w:pPr>
     </w:lvl>
   </w:abstractNum>
-  <w:abstractNum w:abstractNumId="9" w15:restartNumberingAfterBreak="0">
+  <w:abstractNum w:abstractNumId="10" w15:restartNumberingAfterBreak="0">
     <w:nsid w:val="368D7E33"/>
     <w:multiLevelType w:val="hybridMultilevel"/>
     <w:tmpl w:val="A9387DBA"/>
@@ -18005,7 +18890,7 @@
       </w:pPr>
     </w:lvl>
   </w:abstractNum>
-  <w:abstractNum w:abstractNumId="10" w15:restartNumberingAfterBreak="0">
+  <w:abstractNum w:abstractNumId="11" w15:restartNumberingAfterBreak="0">
     <w:nsid w:val="3BE62140"/>
     <w:multiLevelType w:val="hybridMultilevel"/>
     <w:tmpl w:val="600E5B60"/>
@@ -18095,7 +18980,7 @@
       </w:pPr>
     </w:lvl>
   </w:abstractNum>
-  <w:abstractNum w:abstractNumId="11" w15:restartNumberingAfterBreak="0">
+  <w:abstractNum w:abstractNumId="12" w15:restartNumberingAfterBreak="0">
     <w:nsid w:val="46445B2E"/>
     <w:multiLevelType w:val="multilevel"/>
     <w:tmpl w:val="0405001D"/>
@@ -18181,7 +19066,7 @@
       </w:pPr>
     </w:lvl>
   </w:abstractNum>
-  <w:abstractNum w:abstractNumId="12" w15:restartNumberingAfterBreak="0">
+  <w:abstractNum w:abstractNumId="13" w15:restartNumberingAfterBreak="0">
     <w:nsid w:val="4AE50484"/>
     <w:multiLevelType w:val="hybridMultilevel"/>
     <w:tmpl w:val="89B2F618"/>
@@ -18271,7 +19156,7 @@
       </w:pPr>
     </w:lvl>
   </w:abstractNum>
-  <w:abstractNum w:abstractNumId="13" w15:restartNumberingAfterBreak="0">
+  <w:abstractNum w:abstractNumId="14" w15:restartNumberingAfterBreak="0">
     <w:nsid w:val="521B2E4C"/>
     <w:multiLevelType w:val="hybridMultilevel"/>
     <w:tmpl w:val="DC02B758"/>
@@ -18361,7 +19246,7 @@
       </w:pPr>
     </w:lvl>
   </w:abstractNum>
-  <w:abstractNum w:abstractNumId="14" w15:restartNumberingAfterBreak="0">
+  <w:abstractNum w:abstractNumId="15" w15:restartNumberingAfterBreak="0">
     <w:nsid w:val="63AB7223"/>
     <w:multiLevelType w:val="hybridMultilevel"/>
     <w:tmpl w:val="A88A44F6"/>
@@ -18451,7 +19336,7 @@
       </w:pPr>
     </w:lvl>
   </w:abstractNum>
-  <w:abstractNum w:abstractNumId="15" w15:restartNumberingAfterBreak="0">
+  <w:abstractNum w:abstractNumId="16" w15:restartNumberingAfterBreak="0">
     <w:nsid w:val="64A30FAA"/>
     <w:multiLevelType w:val="hybridMultilevel"/>
     <w:tmpl w:val="89B2F618"/>
@@ -18541,7 +19426,7 @@
       </w:pPr>
     </w:lvl>
   </w:abstractNum>
-  <w:abstractNum w:abstractNumId="16" w15:restartNumberingAfterBreak="0">
+  <w:abstractNum w:abstractNumId="17" w15:restartNumberingAfterBreak="0">
     <w:nsid w:val="79626D08"/>
     <w:multiLevelType w:val="hybridMultilevel"/>
     <w:tmpl w:val="D7C41D7A"/>
@@ -18631,7 +19516,7 @@
       </w:pPr>
     </w:lvl>
   </w:abstractNum>
-  <w:abstractNum w:abstractNumId="17" w15:restartNumberingAfterBreak="0">
+  <w:abstractNum w:abstractNumId="18" w15:restartNumberingAfterBreak="0">
     <w:nsid w:val="7D0A4D74"/>
     <w:multiLevelType w:val="hybridMultilevel"/>
     <w:tmpl w:val="C518DE4E"/>
@@ -18722,16 +19607,16 @@
     </w:lvl>
   </w:abstractNum>
   <w:num w:numId="1">
-    <w:abstractNumId w:val="11"/>
+    <w:abstractNumId w:val="12"/>
   </w:num>
   <w:num w:numId="2">
     <w:abstractNumId w:val="1"/>
   </w:num>
   <w:num w:numId="3">
-    <w:abstractNumId w:val="5"/>
+    <w:abstractNumId w:val="6"/>
   </w:num>
   <w:num w:numId="4">
-    <w:abstractNumId w:val="7"/>
+    <w:abstractNumId w:val="8"/>
   </w:num>
   <w:num w:numId="5">
     <w:abstractNumId w:val="4"/>
@@ -18740,16 +19625,16 @@
     <w:abstractNumId w:val="2"/>
   </w:num>
   <w:num w:numId="7">
-    <w:abstractNumId w:val="17"/>
+    <w:abstractNumId w:val="18"/>
   </w:num>
   <w:num w:numId="8">
-    <w:abstractNumId w:val="13"/>
+    <w:abstractNumId w:val="14"/>
   </w:num>
   <w:num w:numId="9">
-    <w:abstractNumId w:val="6"/>
+    <w:abstractNumId w:val="7"/>
   </w:num>
   <w:num w:numId="10">
-    <w:abstractNumId w:val="8"/>
+    <w:abstractNumId w:val="9"/>
   </w:num>
   <w:num w:numId="11">
     <w:abstractNumId w:val="0"/>
@@ -18758,22 +19643,25 @@
     <w:abstractNumId w:val="3"/>
   </w:num>
   <w:num w:numId="13">
+    <w:abstractNumId w:val="16"/>
+  </w:num>
+  <w:num w:numId="14">
+    <w:abstractNumId w:val="13"/>
+  </w:num>
+  <w:num w:numId="15">
     <w:abstractNumId w:val="15"/>
   </w:num>
-  <w:num w:numId="14">
-    <w:abstractNumId w:val="12"/>
-  </w:num>
-  <w:num w:numId="15">
-    <w:abstractNumId w:val="14"/>
-  </w:num>
   <w:num w:numId="16">
-    <w:abstractNumId w:val="16"/>
+    <w:abstractNumId w:val="17"/>
   </w:num>
   <w:num w:numId="17">
+    <w:abstractNumId w:val="11"/>
+  </w:num>
+  <w:num w:numId="18">
     <w:abstractNumId w:val="10"/>
   </w:num>
-  <w:num w:numId="18">
-    <w:abstractNumId w:val="9"/>
+  <w:num w:numId="19">
+    <w:abstractNumId w:val="5"/>
   </w:num>
 </w:numbering>
 </file>
@@ -19683,7 +20571,7 @@
 </file>
 
 <file path=customXml/itemProps1.xml><?xml version="1.0" encoding="utf-8"?>
-<ds:datastoreItem xmlns:ds="http://schemas.openxmlformats.org/officeDocument/2006/customXml" ds:itemID="{5671E144-5B19-465D-8CC4-5AC35A80965D}">
+<ds:datastoreItem xmlns:ds="http://schemas.openxmlformats.org/officeDocument/2006/customXml" ds:itemID="{D40D988C-5A48-4868-AC95-9BC38B1718BC}">
   <ds:schemaRefs>
     <ds:schemaRef ds:uri="http://schemas.openxmlformats.org/officeDocument/2006/bibliography"/>
   </ds:schemaRefs>

--- a/Chemical/Resources/Documentation/Chemical.docx
+++ b/Chemical/Resources/Documentation/Chemical.docx
@@ -12774,14 +12774,1410 @@
       </w:r>
     </w:p>
     <w:p>
+      <w:r>
+        <w:t xml:space="preserve">The rate of chemical process </w:t>
+      </w:r>
+      <w:r>
+        <w:fldChar w:fldCharType="begin"/>
+      </w:r>
+      <w:r>
+        <w:instrText>REF _Ref429947646 \r \h</w:instrText>
+      </w:r>
+      <w:r>
+        <w:fldChar w:fldCharType="separate"/>
+      </w:r>
+      <w:r>
+        <w:t>(1)</w:t>
+      </w:r>
+      <w:r>
+        <w:fldChar w:fldCharType="end"/>
+      </w:r>
+      <w:r>
+        <w:t xml:space="preserve"> is designed to reach chemical equilibrium </w:t>
+      </w:r>
+      <w:r>
+        <w:fldChar w:fldCharType="begin"/>
+      </w:r>
+      <w:r>
+        <w:instrText>REF _Ref429947629 \r \h</w:instrText>
+      </w:r>
+      <w:r>
+        <w:fldChar w:fldCharType="separate"/>
+      </w:r>
+      <w:r>
+        <w:t>(19)</w:t>
+      </w:r>
+      <w:r>
+        <w:fldChar w:fldCharType="end"/>
+      </w:r>
+      <w:r>
+        <w:t xml:space="preserve"> (</w:t>
+      </w:r>
+      <m:oMath>
+        <m:sSub>
+          <m:sSubPr>
+            <m:ctrlPr>
+              <w:rPr>
+                <w:rFonts w:ascii="Cambria Math" w:hAnsi="Cambria Math"/>
+              </w:rPr>
+            </m:ctrlPr>
+          </m:sSubPr>
+          <m:e>
+            <m:r>
+              <w:rPr>
+                <w:rFonts w:ascii="Cambria Math" w:hAnsi="Cambria Math"/>
+              </w:rPr>
+              <m:t>∂n</m:t>
+            </m:r>
+          </m:e>
+          <m:sub>
+            <m:r>
+              <w:rPr>
+                <w:rFonts w:ascii="Cambria Math" w:hAnsi="Cambria Math"/>
+              </w:rPr>
+              <m:t>p</m:t>
+            </m:r>
+          </m:sub>
+        </m:sSub>
+        <m:r>
+          <w:rPr>
+            <w:rFonts w:ascii="Cambria Math" w:hAnsi="Cambria Math"/>
+          </w:rPr>
+          <m:t>=0</m:t>
+        </m:r>
+      </m:oMath>
+      <w:r>
+        <w:rPr>
+          <w:rFonts w:eastAsiaTheme="minorEastAsia"/>
+        </w:rPr>
+        <w:t xml:space="preserve"> </w:t>
+      </w:r>
+      <w:r>
+        <w:t xml:space="preserve">if and only if </w:t>
+      </w:r>
+      <m:oMath>
+        <m:nary>
+          <m:naryPr>
+            <m:chr m:val="∑"/>
+            <m:subHide m:val="1"/>
+            <m:supHide m:val="1"/>
+            <m:ctrlPr>
+              <w:rPr>
+                <w:rFonts w:ascii="Cambria Math" w:hAnsi="Cambria Math"/>
+              </w:rPr>
+            </m:ctrlPr>
+          </m:naryPr>
+          <m:sub/>
+          <m:sup/>
+          <m:e>
+            <m:d>
+              <m:dPr>
+                <m:ctrlPr>
+                  <w:rPr>
+                    <w:rFonts w:ascii="Cambria Math" w:hAnsi="Cambria Math"/>
+                  </w:rPr>
+                </m:ctrlPr>
+              </m:dPr>
+              <m:e>
+                <m:sSub>
+                  <m:sSubPr>
+                    <m:ctrlPr>
+                      <w:rPr>
+                        <w:rFonts w:ascii="Cambria Math" w:hAnsi="Cambria Math"/>
+                      </w:rPr>
+                    </m:ctrlPr>
+                  </m:sSubPr>
+                  <m:e>
+                    <m:r>
+                      <w:rPr>
+                        <w:rFonts w:ascii="Cambria Math" w:hAnsi="Cambria Math"/>
+                      </w:rPr>
+                      <m:t>v</m:t>
+                    </m:r>
+                  </m:e>
+                  <m:sub>
+                    <m:r>
+                      <w:rPr>
+                        <w:rFonts w:ascii="Cambria Math" w:hAnsi="Cambria Math"/>
+                      </w:rPr>
+                      <m:t>j</m:t>
+                    </m:r>
+                  </m:sub>
+                </m:sSub>
+                <m:r>
+                  <w:rPr>
+                    <w:rFonts w:ascii="Cambria Math" w:hAnsi="Cambria Math"/>
+                  </w:rPr>
+                  <m:t>∙</m:t>
+                </m:r>
+                <m:sSub>
+                  <m:sSubPr>
+                    <m:ctrlPr>
+                      <w:rPr>
+                        <w:rFonts w:ascii="Cambria Math" w:hAnsi="Cambria Math"/>
+                      </w:rPr>
+                    </m:ctrlPr>
+                  </m:sSubPr>
+                  <m:e>
+                    <m:r>
+                      <w:rPr>
+                        <w:rFonts w:ascii="Cambria Math" w:hAnsi="Cambria Math"/>
+                      </w:rPr>
+                      <m:t>μ</m:t>
+                    </m:r>
+                  </m:e>
+                  <m:sub>
+                    <m:r>
+                      <w:rPr>
+                        <w:rFonts w:ascii="Cambria Math" w:hAnsi="Cambria Math"/>
+                      </w:rPr>
+                      <m:t>j</m:t>
+                    </m:r>
+                  </m:sub>
+                </m:sSub>
+              </m:e>
+            </m:d>
+          </m:e>
+        </m:nary>
+        <m:r>
+          <w:rPr>
+            <w:rFonts w:ascii="Cambria Math" w:hAnsi="Cambria Math"/>
+          </w:rPr>
+          <m:t>=0</m:t>
+        </m:r>
+      </m:oMath>
+      <w:r>
+        <w:rPr>
+          <w:rFonts w:eastAsiaTheme="minorEastAsia"/>
+        </w:rPr>
+        <w:t>)</w:t>
+      </w:r>
+      <w:r>
+        <w:t xml:space="preserve"> with possibility of speed turnover. For </w:t>
+      </w:r>
+      <w:proofErr w:type="gramStart"/>
+      <w:r>
+        <w:t>this purposes</w:t>
+      </w:r>
+      <w:proofErr w:type="gramEnd"/>
+      <w:r>
+        <w:t xml:space="preserve"> are proposed two parameters of kinetics: </w:t>
+      </w:r>
+      <w:proofErr w:type="spellStart"/>
+      <w:r>
+        <w:t>kC</w:t>
+      </w:r>
+      <w:proofErr w:type="spellEnd"/>
+      <w:r>
+        <w:t xml:space="preserve"> and </w:t>
+      </w:r>
+      <w:proofErr w:type="spellStart"/>
+      <w:r>
+        <w:t>kE</w:t>
+      </w:r>
+      <w:proofErr w:type="spellEnd"/>
+      <w:r>
+        <w:t xml:space="preserve">. The parameter </w:t>
+      </w:r>
+      <w:proofErr w:type="spellStart"/>
+      <w:r>
+        <w:t>kC</w:t>
+      </w:r>
+      <w:proofErr w:type="spellEnd"/>
+      <w:r>
+        <w:t xml:space="preserve"> is describing the speed of the process near equilibrium. The parameter </w:t>
+      </w:r>
+      <w:proofErr w:type="spellStart"/>
+      <w:r>
+        <w:t>kE</w:t>
+      </w:r>
+      <w:proofErr w:type="spellEnd"/>
+      <w:r>
+        <w:t xml:space="preserve"> is describing the shape of dependence on energetic difference from equilibrium.</w:t>
+      </w:r>
+    </w:p>
+    <w:tbl>
+      <w:tblPr>
+        <w:tblStyle w:val="TableGrid"/>
+        <w:tblW w:w="9062" w:type="dxa"/>
+        <w:tblLook w:val="04A0" w:firstRow="1" w:lastRow="0" w:firstColumn="1" w:lastColumn="0" w:noHBand="0" w:noVBand="1"/>
+      </w:tblPr>
+      <w:tblGrid>
+        <w:gridCol w:w="5240"/>
+        <w:gridCol w:w="3822"/>
+      </w:tblGrid>
+      <w:tr>
+        <w:tc>
+          <w:tcPr>
+            <w:tcW w:w="5239" w:type="dxa"/>
+            <w:tcBorders>
+              <w:top w:val="nil"/>
+              <w:left w:val="nil"/>
+              <w:bottom w:val="nil"/>
+              <w:right w:val="nil"/>
+            </w:tcBorders>
+            <w:vAlign w:val="center"/>
+          </w:tcPr>
+          <w:bookmarkStart w:id="31" w:name="_Hlk28337757"/>
+          <w:p>
+            <w:pPr>
+              <w:spacing w:after="0" w:line="360" w:lineRule="auto"/>
+              <w:jc w:val="center"/>
+            </w:pPr>
+            <m:oMathPara>
+              <m:oMath>
+                <m:sSub>
+                  <m:sSubPr>
+                    <m:ctrlPr>
+                      <w:rPr>
+                        <w:rFonts w:ascii="Cambria Math" w:hAnsi="Cambria Math"/>
+                      </w:rPr>
+                    </m:ctrlPr>
+                  </m:sSubPr>
+                  <m:e>
+                    <m:r>
+                      <w:rPr>
+                        <w:rFonts w:ascii="Cambria Math" w:hAnsi="Cambria Math"/>
+                      </w:rPr>
+                      <m:t>∂n</m:t>
+                    </m:r>
+                  </m:e>
+                  <m:sub>
+                    <m:r>
+                      <w:rPr>
+                        <w:rFonts w:ascii="Cambria Math" w:hAnsi="Cambria Math"/>
+                      </w:rPr>
+                      <m:t>p</m:t>
+                    </m:r>
+                  </m:sub>
+                </m:sSub>
+                <m:r>
+                  <w:rPr>
+                    <w:rFonts w:ascii="Cambria Math" w:hAnsi="Cambria Math"/>
+                  </w:rPr>
+                  <m:t>=</m:t>
+                </m:r>
+                <m:sSub>
+                  <m:sSubPr>
+                    <m:ctrlPr>
+                      <w:rPr>
+                        <w:rFonts w:ascii="Cambria Math" w:hAnsi="Cambria Math"/>
+                      </w:rPr>
+                    </m:ctrlPr>
+                  </m:sSubPr>
+                  <m:e>
+                    <m:r>
+                      <w:rPr>
+                        <w:rFonts w:ascii="Cambria Math" w:hAnsi="Cambria Math"/>
+                      </w:rPr>
+                      <m:t>k</m:t>
+                    </m:r>
+                  </m:e>
+                  <m:sub>
+                    <m:r>
+                      <w:rPr>
+                        <w:rFonts w:ascii="Cambria Math" w:hAnsi="Cambria Math"/>
+                      </w:rPr>
+                      <m:t>C</m:t>
+                    </m:r>
+                  </m:sub>
+                </m:sSub>
+                <m:d>
+                  <m:dPr>
+                    <m:ctrlPr>
+                      <w:rPr>
+                        <w:rFonts w:ascii="Cambria Math" w:hAnsi="Cambria Math"/>
+                      </w:rPr>
+                    </m:ctrlPr>
+                  </m:dPr>
+                  <m:e>
+                    <m:nary>
+                      <m:naryPr>
+                        <m:chr m:val="∑"/>
+                        <m:subHide m:val="1"/>
+                        <m:supHide m:val="1"/>
+                        <m:ctrlPr>
+                          <w:rPr>
+                            <w:rFonts w:ascii="Cambria Math" w:hAnsi="Cambria Math"/>
+                          </w:rPr>
+                        </m:ctrlPr>
+                      </m:naryPr>
+                      <m:sub/>
+                      <m:sup/>
+                      <m:e>
+                        <m:d>
+                          <m:dPr>
+                            <m:ctrlPr>
+                              <w:rPr>
+                                <w:rFonts w:ascii="Cambria Math" w:hAnsi="Cambria Math"/>
+                              </w:rPr>
+                            </m:ctrlPr>
+                          </m:dPr>
+                          <m:e>
+                            <m:sSub>
+                              <m:sSubPr>
+                                <m:ctrlPr>
+                                  <w:rPr>
+                                    <w:rFonts w:ascii="Cambria Math" w:hAnsi="Cambria Math"/>
+                                  </w:rPr>
+                                </m:ctrlPr>
+                              </m:sSubPr>
+                              <m:e>
+                                <m:r>
+                                  <w:rPr>
+                                    <w:rFonts w:ascii="Cambria Math" w:hAnsi="Cambria Math"/>
+                                  </w:rPr>
+                                  <m:t>v</m:t>
+                                </m:r>
+                              </m:e>
+                              <m:sub>
+                                <m:r>
+                                  <w:rPr>
+                                    <w:rFonts w:ascii="Cambria Math" w:hAnsi="Cambria Math"/>
+                                  </w:rPr>
+                                  <m:t>j</m:t>
+                                </m:r>
+                              </m:sub>
+                            </m:sSub>
+                            <m:r>
+                              <w:rPr>
+                                <w:rFonts w:ascii="Cambria Math" w:hAnsi="Cambria Math"/>
+                              </w:rPr>
+                              <m:t>∙</m:t>
+                            </m:r>
+                            <m:sSub>
+                              <m:sSubPr>
+                                <m:ctrlPr>
+                                  <w:rPr>
+                                    <w:rFonts w:ascii="Cambria Math" w:hAnsi="Cambria Math"/>
+                                  </w:rPr>
+                                </m:ctrlPr>
+                              </m:sSubPr>
+                              <m:e>
+                                <m:r>
+                                  <w:rPr>
+                                    <w:rFonts w:ascii="Cambria Math" w:hAnsi="Cambria Math"/>
+                                  </w:rPr>
+                                  <m:t>μ</m:t>
+                                </m:r>
+                              </m:e>
+                              <m:sub>
+                                <m:r>
+                                  <w:rPr>
+                                    <w:rFonts w:ascii="Cambria Math" w:hAnsi="Cambria Math"/>
+                                  </w:rPr>
+                                  <m:t>j</m:t>
+                                </m:r>
+                              </m:sub>
+                            </m:sSub>
+                          </m:e>
+                        </m:d>
+                      </m:e>
+                    </m:nary>
+                  </m:e>
+                </m:d>
+                <m:r>
+                  <w:rPr>
+                    <w:rFonts w:ascii="Cambria Math" w:hAnsi="Cambria Math"/>
+                  </w:rPr>
+                  <m:t>∙</m:t>
+                </m:r>
+                <m:sSup>
+                  <m:sSupPr>
+                    <m:ctrlPr>
+                      <w:rPr>
+                        <w:rFonts w:ascii="Cambria Math" w:hAnsi="Cambria Math"/>
+                      </w:rPr>
+                    </m:ctrlPr>
+                  </m:sSupPr>
+                  <m:e>
+                    <m:r>
+                      <w:rPr>
+                        <w:rFonts w:ascii="Cambria Math" w:hAnsi="Cambria Math"/>
+                      </w:rPr>
+                      <m:t>e</m:t>
+                    </m:r>
+                  </m:e>
+                  <m:sup>
+                    <m:r>
+                      <w:rPr>
+                        <w:rFonts w:ascii="Cambria Math" w:hAnsi="Cambria Math"/>
+                      </w:rPr>
+                      <m:t>-</m:t>
+                    </m:r>
+                    <m:sSub>
+                      <m:sSubPr>
+                        <m:ctrlPr>
+                          <w:rPr>
+                            <w:rFonts w:ascii="Cambria Math" w:hAnsi="Cambria Math"/>
+                          </w:rPr>
+                        </m:ctrlPr>
+                      </m:sSubPr>
+                      <m:e>
+                        <m:r>
+                          <w:rPr>
+                            <w:rFonts w:ascii="Cambria Math" w:hAnsi="Cambria Math"/>
+                          </w:rPr>
+                          <m:t>k</m:t>
+                        </m:r>
+                      </m:e>
+                      <m:sub>
+                        <m:r>
+                          <w:rPr>
+                            <w:rFonts w:ascii="Cambria Math" w:hAnsi="Cambria Math"/>
+                          </w:rPr>
+                          <m:t>E</m:t>
+                        </m:r>
+                      </m:sub>
+                    </m:sSub>
+                    <m:d>
+                      <m:dPr>
+                        <m:begChr m:val="|"/>
+                        <m:endChr m:val="|"/>
+                        <m:ctrlPr>
+                          <w:rPr>
+                            <w:rFonts w:ascii="Cambria Math" w:hAnsi="Cambria Math"/>
+                          </w:rPr>
+                        </m:ctrlPr>
+                      </m:dPr>
+                      <m:e>
+                        <m:nary>
+                          <m:naryPr>
+                            <m:chr m:val="∑"/>
+                            <m:subHide m:val="1"/>
+                            <m:supHide m:val="1"/>
+                            <m:ctrlPr>
+                              <w:rPr>
+                                <w:rFonts w:ascii="Cambria Math" w:hAnsi="Cambria Math"/>
+                              </w:rPr>
+                            </m:ctrlPr>
+                          </m:naryPr>
+                          <m:sub/>
+                          <m:sup/>
+                          <m:e>
+                            <m:d>
+                              <m:dPr>
+                                <m:ctrlPr>
+                                  <w:rPr>
+                                    <w:rFonts w:ascii="Cambria Math" w:hAnsi="Cambria Math"/>
+                                  </w:rPr>
+                                </m:ctrlPr>
+                              </m:dPr>
+                              <m:e>
+                                <m:sSub>
+                                  <m:sSubPr>
+                                    <m:ctrlPr>
+                                      <w:rPr>
+                                        <w:rFonts w:ascii="Cambria Math" w:hAnsi="Cambria Math"/>
+                                      </w:rPr>
+                                    </m:ctrlPr>
+                                  </m:sSubPr>
+                                  <m:e>
+                                    <m:r>
+                                      <w:rPr>
+                                        <w:rFonts w:ascii="Cambria Math" w:hAnsi="Cambria Math"/>
+                                      </w:rPr>
+                                      <m:t>v</m:t>
+                                    </m:r>
+                                  </m:e>
+                                  <m:sub>
+                                    <m:r>
+                                      <w:rPr>
+                                        <w:rFonts w:ascii="Cambria Math" w:hAnsi="Cambria Math"/>
+                                      </w:rPr>
+                                      <m:t>j</m:t>
+                                    </m:r>
+                                  </m:sub>
+                                </m:sSub>
+                                <m:r>
+                                  <w:rPr>
+                                    <w:rFonts w:ascii="Cambria Math" w:hAnsi="Cambria Math"/>
+                                  </w:rPr>
+                                  <m:t>∙</m:t>
+                                </m:r>
+                                <m:sSub>
+                                  <m:sSubPr>
+                                    <m:ctrlPr>
+                                      <w:rPr>
+                                        <w:rFonts w:ascii="Cambria Math" w:hAnsi="Cambria Math"/>
+                                      </w:rPr>
+                                    </m:ctrlPr>
+                                  </m:sSubPr>
+                                  <m:e>
+                                    <m:r>
+                                      <w:rPr>
+                                        <w:rFonts w:ascii="Cambria Math" w:hAnsi="Cambria Math"/>
+                                      </w:rPr>
+                                      <m:t>μ</m:t>
+                                    </m:r>
+                                  </m:e>
+                                  <m:sub>
+                                    <m:r>
+                                      <w:rPr>
+                                        <w:rFonts w:ascii="Cambria Math" w:hAnsi="Cambria Math"/>
+                                      </w:rPr>
+                                      <m:t>j</m:t>
+                                    </m:r>
+                                  </m:sub>
+                                </m:sSub>
+                              </m:e>
+                            </m:d>
+                          </m:e>
+                        </m:nary>
+                      </m:e>
+                    </m:d>
+                  </m:sup>
+                </m:sSup>
+              </m:oMath>
+            </m:oMathPara>
+            <w:bookmarkEnd w:id="31"/>
+          </w:p>
+        </w:tc>
+        <w:tc>
+          <w:tcPr>
+            <w:tcW w:w="3822" w:type="dxa"/>
+            <w:tcBorders>
+              <w:top w:val="nil"/>
+              <w:left w:val="nil"/>
+              <w:bottom w:val="nil"/>
+              <w:right w:val="nil"/>
+            </w:tcBorders>
+            <w:vAlign w:val="center"/>
+          </w:tcPr>
+          <w:p>
+            <w:pPr>
+              <w:pStyle w:val="ListParagraph"/>
+              <w:numPr>
+                <w:ilvl w:val="0"/>
+                <w:numId w:val="5"/>
+              </w:numPr>
+              <w:spacing w:after="0" w:line="360" w:lineRule="auto"/>
+            </w:pPr>
+            <w:bookmarkStart w:id="32" w:name="_Ref429947646"/>
+            <w:r>
+              <w:t>Chemical kinetics</w:t>
+            </w:r>
+            <w:bookmarkEnd w:id="32"/>
+          </w:p>
+        </w:tc>
+      </w:tr>
+    </w:tbl>
+    <w:p/>
+    <w:p>
+      <w:r>
+        <w:rPr>
+          <w:noProof/>
+        </w:rPr>
+        <mc:AlternateContent>
+          <mc:Choice Requires="wps">
+            <w:drawing>
+              <wp:anchor distT="0" distB="0" distL="114300" distR="114300" simplePos="0" relativeHeight="251662336" behindDoc="0" locked="0" layoutInCell="1" allowOverlap="1" wp14:anchorId="3BE0B2A1" wp14:editId="36318EAD">
+                <wp:simplePos x="0" y="0"/>
+                <wp:positionH relativeFrom="column">
+                  <wp:posOffset>2865755</wp:posOffset>
+                </wp:positionH>
+                <wp:positionV relativeFrom="paragraph">
+                  <wp:posOffset>2216785</wp:posOffset>
+                </wp:positionV>
+                <wp:extent cx="2750185" cy="278765"/>
+                <wp:effectExtent l="0" t="0" r="0" b="0"/>
+                <wp:wrapSquare wrapText="bothSides"/>
+                <wp:docPr id="3" name="Textové pole 14"/>
+                <wp:cNvGraphicFramePr/>
+                <a:graphic xmlns:a="http://schemas.openxmlformats.org/drawingml/2006/main">
+                  <a:graphicData uri="http://schemas.microsoft.com/office/word/2010/wordprocessingShape">
+                    <wps:wsp>
+                      <wps:cNvSpPr/>
+                      <wps:spPr>
+                        <a:xfrm>
+                          <a:off x="0" y="0"/>
+                          <a:ext cx="2749680" cy="278280"/>
+                        </a:xfrm>
+                        <a:prstGeom prst="rect">
+                          <a:avLst/>
+                        </a:prstGeom>
+                        <a:solidFill>
+                          <a:srgbClr val="FFFFFF"/>
+                        </a:solidFill>
+                        <a:ln>
+                          <a:noFill/>
+                        </a:ln>
+                      </wps:spPr>
+                      <wps:style>
+                        <a:lnRef idx="0">
+                          <a:scrgbClr r="0" g="0" b="0"/>
+                        </a:lnRef>
+                        <a:fillRef idx="0">
+                          <a:scrgbClr r="0" g="0" b="0"/>
+                        </a:fillRef>
+                        <a:effectRef idx="0">
+                          <a:scrgbClr r="0" g="0" b="0"/>
+                        </a:effectRef>
+                        <a:fontRef idx="minor"/>
+                      </wps:style>
+                      <wps:txbx>
+                        <w:txbxContent>
+                          <w:p>
+                            <w:pPr>
+                              <w:pStyle w:val="Caption"/>
+                              <w:rPr>
+                                <w:rFonts w:ascii="Courier" w:hAnsi="Courier" w:cs="Courier"/>
+                              </w:rPr>
+                            </w:pPr>
+                            <w:r>
+                              <w:t xml:space="preserve">Figure </w:t>
+                            </w:r>
+                            <w:r>
+                              <w:fldChar w:fldCharType="begin"/>
+                            </w:r>
+                            <w:r>
+                              <w:instrText>SEQ Obrázek \* ARABIC</w:instrText>
+                            </w:r>
+                            <w:r>
+                              <w:fldChar w:fldCharType="separate"/>
+                            </w:r>
+                            <w:r>
+                              <w:rPr>
+                                <w:noProof/>
+                              </w:rPr>
+                              <w:t>1</w:t>
+                            </w:r>
+                            <w:r>
+                              <w:fldChar w:fldCharType="end"/>
+                            </w:r>
+                            <w:r>
+                              <w:t>) Chemical process has maximal rate at energy difference = 1/</w:t>
+                            </w:r>
+                            <w:proofErr w:type="spellStart"/>
+                            <w:r>
+                              <w:t>kE</w:t>
+                            </w:r>
+                            <w:proofErr w:type="spellEnd"/>
+                            <w:r>
+                              <w:t>.</w:t>
+                            </w:r>
+                          </w:p>
+                        </w:txbxContent>
+                      </wps:txbx>
+                      <wps:bodyPr lIns="0" tIns="0" rIns="0" bIns="0">
+                        <a:spAutoFit/>
+                      </wps:bodyPr>
+                    </wps:wsp>
+                  </a:graphicData>
+                </a:graphic>
+              </wp:anchor>
+            </w:drawing>
+          </mc:Choice>
+          <mc:Fallback>
+            <w:pict>
+              <v:rect w14:anchorId="3BE0B2A1" id="Textové pole 14" o:spid="_x0000_s1026" style="position:absolute;margin-left:225.65pt;margin-top:174.55pt;width:216.55pt;height:21.95pt;z-index:251662336;visibility:visible;mso-wrap-style:square;mso-wrap-distance-left:9pt;mso-wrap-distance-top:0;mso-wrap-distance-right:9pt;mso-wrap-distance-bottom:0;mso-position-horizontal:absolute;mso-position-horizontal-relative:text;mso-position-vertical:absolute;mso-position-vertical-relative:text;v-text-anchor:top" o:gfxdata="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" stroked="f">
+                <v:textbox style="mso-fit-shape-to-text:t" inset="0,0,0,0">
+                  <w:txbxContent>
+                    <w:p>
+                      <w:pPr>
+                        <w:pStyle w:val="Caption"/>
+                        <w:rPr>
+                          <w:rFonts w:ascii="Courier" w:hAnsi="Courier" w:cs="Courier"/>
+                        </w:rPr>
+                      </w:pPr>
+                      <w:r>
+                        <w:t xml:space="preserve">Figure </w:t>
+                      </w:r>
+                      <w:r>
+                        <w:fldChar w:fldCharType="begin"/>
+                      </w:r>
+                      <w:r>
+                        <w:instrText>SEQ Obrázek \* ARABIC</w:instrText>
+                      </w:r>
+                      <w:r>
+                        <w:fldChar w:fldCharType="separate"/>
+                      </w:r>
+                      <w:r>
+                        <w:rPr>
+                          <w:noProof/>
+                        </w:rPr>
+                        <w:t>1</w:t>
+                      </w:r>
+                      <w:r>
+                        <w:fldChar w:fldCharType="end"/>
+                      </w:r>
+                      <w:r>
+                        <w:t>) Chemical process has maximal rate at energy difference = 1/</w:t>
+                      </w:r>
+                      <w:proofErr w:type="spellStart"/>
+                      <w:r>
+                        <w:t>kE</w:t>
+                      </w:r>
+                      <w:proofErr w:type="spellEnd"/>
+                      <w:r>
+                        <w:t>.</w:t>
+                      </w:r>
+                    </w:p>
+                  </w:txbxContent>
+                </v:textbox>
+                <w10:wrap type="square"/>
+              </v:rect>
+            </w:pict>
+          </mc:Fallback>
+        </mc:AlternateContent>
+      </w:r>
+      <w:r>
+        <w:rPr>
+          <w:noProof/>
+        </w:rPr>
+        <w:drawing>
+          <wp:anchor distT="0" distB="0" distL="114300" distR="114300" simplePos="0" relativeHeight="251660288" behindDoc="0" locked="0" layoutInCell="1" allowOverlap="1" wp14:anchorId="263B4191" wp14:editId="4A4F0C6D">
+            <wp:simplePos x="0" y="0"/>
+            <wp:positionH relativeFrom="column">
+              <wp:posOffset>2865755</wp:posOffset>
+            </wp:positionH>
+            <wp:positionV relativeFrom="paragraph">
+              <wp:posOffset>368935</wp:posOffset>
+            </wp:positionV>
+            <wp:extent cx="2749550" cy="1771650"/>
+            <wp:effectExtent l="0" t="0" r="0" b="0"/>
+            <wp:wrapSquare wrapText="bothSides"/>
+            <wp:docPr id="5" name="Obrázek 6"/>
+            <wp:cNvGraphicFramePr>
+              <a:graphicFrameLocks xmlns:a="http://schemas.openxmlformats.org/drawingml/2006/main" noChangeAspect="1"/>
+            </wp:cNvGraphicFramePr>
+            <a:graphic xmlns:a="http://schemas.openxmlformats.org/drawingml/2006/main">
+              <a:graphicData uri="http://schemas.openxmlformats.org/drawingml/2006/picture">
+                <pic:pic xmlns:pic="http://schemas.openxmlformats.org/drawingml/2006/picture">
+                  <pic:nvPicPr>
+                    <pic:cNvPr id="5" name="Obrázek 6"/>
+                    <pic:cNvPicPr>
+                      <a:picLocks noChangeAspect="1" noChangeArrowheads="1"/>
+                    </pic:cNvPicPr>
+                  </pic:nvPicPr>
+                  <pic:blipFill>
+                    <a:blip r:embed="rId8"/>
+                    <a:srcRect r="19816" b="20303"/>
+                    <a:stretch>
+                      <a:fillRect/>
+                    </a:stretch>
+                  </pic:blipFill>
+                  <pic:spPr bwMode="auto">
+                    <a:xfrm>
+                      <a:off x="0" y="0"/>
+                      <a:ext cx="2749550" cy="1771650"/>
+                    </a:xfrm>
+                    <a:prstGeom prst="rect">
+                      <a:avLst/>
+                    </a:prstGeom>
+                  </pic:spPr>
+                </pic:pic>
+              </a:graphicData>
+            </a:graphic>
+          </wp:anchor>
+        </w:drawing>
+      </w:r>
+      <w:r>
+        <w:t xml:space="preserve">The example of parametrization is possible to see in scale of mathematical expression u*exp(-|u|) as Figure 1-3, where </w:t>
+      </w:r>
+      <m:oMath>
+        <m:r>
+          <w:rPr>
+            <w:rFonts w:ascii="Cambria Math" w:hAnsi="Cambria Math"/>
+          </w:rPr>
+          <m:t>u=</m:t>
+        </m:r>
+        <m:nary>
+          <m:naryPr>
+            <m:chr m:val="∑"/>
+            <m:subHide m:val="1"/>
+            <m:supHide m:val="1"/>
+            <m:ctrlPr>
+              <w:rPr>
+                <w:rFonts w:ascii="Cambria Math" w:hAnsi="Cambria Math"/>
+              </w:rPr>
+            </m:ctrlPr>
+          </m:naryPr>
+          <m:sub/>
+          <m:sup/>
+          <m:e>
+            <m:d>
+              <m:dPr>
+                <m:ctrlPr>
+                  <w:rPr>
+                    <w:rFonts w:ascii="Cambria Math" w:hAnsi="Cambria Math"/>
+                  </w:rPr>
+                </m:ctrlPr>
+              </m:dPr>
+              <m:e>
+                <m:sSub>
+                  <m:sSubPr>
+                    <m:ctrlPr>
+                      <w:rPr>
+                        <w:rFonts w:ascii="Cambria Math" w:hAnsi="Cambria Math"/>
+                      </w:rPr>
+                    </m:ctrlPr>
+                  </m:sSubPr>
+                  <m:e>
+                    <m:r>
+                      <w:rPr>
+                        <w:rFonts w:ascii="Cambria Math" w:hAnsi="Cambria Math"/>
+                      </w:rPr>
+                      <m:t>v</m:t>
+                    </m:r>
+                  </m:e>
+                  <m:sub>
+                    <m:r>
+                      <w:rPr>
+                        <w:rFonts w:ascii="Cambria Math" w:hAnsi="Cambria Math"/>
+                      </w:rPr>
+                      <m:t>j</m:t>
+                    </m:r>
+                  </m:sub>
+                </m:sSub>
+                <m:r>
+                  <w:rPr>
+                    <w:rFonts w:ascii="Cambria Math" w:hAnsi="Cambria Math"/>
+                  </w:rPr>
+                  <m:t>∙</m:t>
+                </m:r>
+                <m:sSub>
+                  <m:sSubPr>
+                    <m:ctrlPr>
+                      <w:rPr>
+                        <w:rFonts w:ascii="Cambria Math" w:hAnsi="Cambria Math"/>
+                      </w:rPr>
+                    </m:ctrlPr>
+                  </m:sSubPr>
+                  <m:e>
+                    <m:r>
+                      <w:rPr>
+                        <w:rFonts w:ascii="Cambria Math" w:hAnsi="Cambria Math"/>
+                      </w:rPr>
+                      <m:t>μ</m:t>
+                    </m:r>
+                  </m:e>
+                  <m:sub>
+                    <m:r>
+                      <w:rPr>
+                        <w:rFonts w:ascii="Cambria Math" w:hAnsi="Cambria Math"/>
+                      </w:rPr>
+                      <m:t>j</m:t>
+                    </m:r>
+                  </m:sub>
+                </m:sSub>
+              </m:e>
+            </m:d>
+          </m:e>
+        </m:nary>
+      </m:oMath>
+      <w:r>
+        <w:rPr>
+          <w:rFonts w:eastAsiaTheme="minorEastAsia"/>
+        </w:rPr>
+        <w:t xml:space="preserve"> is the process energy difference, red line is “rate=u” and blue line is “rate=</w:t>
+      </w:r>
+      <w:r>
+        <w:t xml:space="preserve"> u*exp(-|u|) “. </w:t>
+      </w:r>
+    </w:p>
+    <w:p/>
+    <w:p>
       <w:pPr>
-        <w:rPr>
-          <w:color w:val="AEAAAA" w:themeColor="background2" w:themeShade="BF"/>
-        </w:rPr>
+        <w:pStyle w:val="MathematicaCellOutput"/>
+        <w:keepNext/>
       </w:pPr>
+      <w:r>
+        <w:rPr>
+          <w:noProof/>
+        </w:rPr>
+        <mc:AlternateContent>
+          <mc:Choice Requires="wps">
+            <w:drawing>
+              <wp:anchor distT="0" distB="0" distL="114300" distR="114300" simplePos="0" relativeHeight="251661312" behindDoc="0" locked="0" layoutInCell="1" allowOverlap="1" wp14:anchorId="559C86A4" wp14:editId="70E621A2">
+                <wp:simplePos x="0" y="0"/>
+                <wp:positionH relativeFrom="column">
+                  <wp:posOffset>1905</wp:posOffset>
+                </wp:positionH>
+                <wp:positionV relativeFrom="paragraph">
+                  <wp:posOffset>1829435</wp:posOffset>
+                </wp:positionV>
+                <wp:extent cx="2750185" cy="278765"/>
+                <wp:effectExtent l="0" t="0" r="0" b="0"/>
+                <wp:wrapSquare wrapText="bothSides"/>
+                <wp:docPr id="6" name="Textové pole 1"/>
+                <wp:cNvGraphicFramePr/>
+                <a:graphic xmlns:a="http://schemas.openxmlformats.org/drawingml/2006/main">
+                  <a:graphicData uri="http://schemas.microsoft.com/office/word/2010/wordprocessingShape">
+                    <wps:wsp>
+                      <wps:cNvSpPr/>
+                      <wps:spPr>
+                        <a:xfrm>
+                          <a:off x="0" y="0"/>
+                          <a:ext cx="2749680" cy="278280"/>
+                        </a:xfrm>
+                        <a:prstGeom prst="rect">
+                          <a:avLst/>
+                        </a:prstGeom>
+                        <a:solidFill>
+                          <a:srgbClr val="FFFFFF"/>
+                        </a:solidFill>
+                        <a:ln>
+                          <a:noFill/>
+                        </a:ln>
+                      </wps:spPr>
+                      <wps:style>
+                        <a:lnRef idx="0">
+                          <a:scrgbClr r="0" g="0" b="0"/>
+                        </a:lnRef>
+                        <a:fillRef idx="0">
+                          <a:scrgbClr r="0" g="0" b="0"/>
+                        </a:fillRef>
+                        <a:effectRef idx="0">
+                          <a:scrgbClr r="0" g="0" b="0"/>
+                        </a:effectRef>
+                        <a:fontRef idx="minor"/>
+                      </wps:style>
+                      <wps:txbx>
+                        <w:txbxContent>
+                          <w:p>
+                            <w:pPr>
+                              <w:pStyle w:val="Caption"/>
+                              <w:rPr>
+                                <w:rFonts w:ascii="Courier" w:hAnsi="Courier" w:cs="Courier"/>
+                                <w:sz w:val="26"/>
+                                <w:szCs w:val="26"/>
+                              </w:rPr>
+                            </w:pPr>
+                            <w:r>
+                              <w:t xml:space="preserve">Figure </w:t>
+                            </w:r>
+                            <w:r>
+                              <w:fldChar w:fldCharType="begin"/>
+                            </w:r>
+                            <w:r>
+                              <w:instrText>SEQ Obrázek \* ARABIC</w:instrText>
+                            </w:r>
+                            <w:r>
+                              <w:fldChar w:fldCharType="separate"/>
+                            </w:r>
+                            <w:r>
+                              <w:rPr>
+                                <w:noProof/>
+                              </w:rPr>
+                              <w:t>2</w:t>
+                            </w:r>
+                            <w:r>
+                              <w:fldChar w:fldCharType="end"/>
+                            </w:r>
+                            <w:r>
+                              <w:t xml:space="preserve">) Linear behavior is caused with zero </w:t>
+                            </w:r>
+                            <w:proofErr w:type="spellStart"/>
+                            <w:r>
+                              <w:t>kE</w:t>
+                            </w:r>
+                            <w:proofErr w:type="spellEnd"/>
+                            <w:r>
+                              <w:t xml:space="preserve"> or process energy difference &lt;&lt; 1/</w:t>
+                            </w:r>
+                            <w:proofErr w:type="spellStart"/>
+                            <w:r>
+                              <w:t>kE</w:t>
+                            </w:r>
+                            <w:proofErr w:type="spellEnd"/>
+                            <w:r>
+                              <w:t>.</w:t>
+                            </w:r>
+                          </w:p>
+                        </w:txbxContent>
+                      </wps:txbx>
+                      <wps:bodyPr lIns="0" tIns="0" rIns="0" bIns="0">
+                        <a:spAutoFit/>
+                      </wps:bodyPr>
+                    </wps:wsp>
+                  </a:graphicData>
+                </a:graphic>
+              </wp:anchor>
+            </w:drawing>
+          </mc:Choice>
+          <mc:Fallback>
+            <w:pict>
+              <v:rect w14:anchorId="559C86A4" id="Textové pole 1" o:spid="_x0000_s1027" style="position:absolute;margin-left:.15pt;margin-top:144.05pt;width:216.55pt;height:21.95pt;z-index:251661312;visibility:visible;mso-wrap-style:square;mso-wrap-distance-left:9pt;mso-wrap-distance-top:0;mso-wrap-distance-right:9pt;mso-wrap-distance-bottom:0;mso-position-horizontal:absolute;mso-position-horizontal-relative:text;mso-position-vertical:absolute;mso-position-vertical-relative:text;v-text-anchor:top" o:gfxdata="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" stroked="f">
+                <v:textbox style="mso-fit-shape-to-text:t" inset="0,0,0,0">
+                  <w:txbxContent>
+                    <w:p>
+                      <w:pPr>
+                        <w:pStyle w:val="Caption"/>
+                        <w:rPr>
+                          <w:rFonts w:ascii="Courier" w:hAnsi="Courier" w:cs="Courier"/>
+                          <w:sz w:val="26"/>
+                          <w:szCs w:val="26"/>
+                        </w:rPr>
+                      </w:pPr>
+                      <w:r>
+                        <w:t xml:space="preserve">Figure </w:t>
+                      </w:r>
+                      <w:r>
+                        <w:fldChar w:fldCharType="begin"/>
+                      </w:r>
+                      <w:r>
+                        <w:instrText>SEQ Obrázek \* ARABIC</w:instrText>
+                      </w:r>
+                      <w:r>
+                        <w:fldChar w:fldCharType="separate"/>
+                      </w:r>
+                      <w:r>
+                        <w:rPr>
+                          <w:noProof/>
+                        </w:rPr>
+                        <w:t>2</w:t>
+                      </w:r>
+                      <w:r>
+                        <w:fldChar w:fldCharType="end"/>
+                      </w:r>
+                      <w:r>
+                        <w:t xml:space="preserve">) Linear behavior is caused with zero </w:t>
+                      </w:r>
+                      <w:proofErr w:type="spellStart"/>
+                      <w:r>
+                        <w:t>kE</w:t>
+                      </w:r>
+                      <w:proofErr w:type="spellEnd"/>
+                      <w:r>
+                        <w:t xml:space="preserve"> or process energy difference &lt;&lt; 1/</w:t>
+                      </w:r>
+                      <w:proofErr w:type="spellStart"/>
+                      <w:r>
+                        <w:t>kE</w:t>
+                      </w:r>
+                      <w:proofErr w:type="spellEnd"/>
+                      <w:r>
+                        <w:t>.</w:t>
+                      </w:r>
+                    </w:p>
+                  </w:txbxContent>
+                </v:textbox>
+                <w10:wrap type="square"/>
+              </v:rect>
+            </w:pict>
+          </mc:Fallback>
+        </mc:AlternateContent>
+      </w:r>
+      <w:r>
+        <w:rPr>
+          <w:noProof/>
+        </w:rPr>
+        <w:drawing>
+          <wp:anchor distT="0" distB="0" distL="114300" distR="114300" simplePos="0" relativeHeight="251659264" behindDoc="0" locked="0" layoutInCell="1" allowOverlap="1" wp14:anchorId="47A53ECF" wp14:editId="296767E3">
+            <wp:simplePos x="0" y="0"/>
+            <wp:positionH relativeFrom="column">
+              <wp:posOffset>1905</wp:posOffset>
+            </wp:positionH>
+            <wp:positionV relativeFrom="paragraph">
+              <wp:posOffset>13335</wp:posOffset>
+            </wp:positionV>
+            <wp:extent cx="2749550" cy="1758950"/>
+            <wp:effectExtent l="0" t="0" r="0" b="0"/>
+            <wp:wrapSquare wrapText="bothSides"/>
+            <wp:docPr id="8" name="Obrázek 13"/>
+            <wp:cNvGraphicFramePr>
+              <a:graphicFrameLocks xmlns:a="http://schemas.openxmlformats.org/drawingml/2006/main" noChangeAspect="1"/>
+            </wp:cNvGraphicFramePr>
+            <a:graphic xmlns:a="http://schemas.openxmlformats.org/drawingml/2006/main">
+              <a:graphicData uri="http://schemas.openxmlformats.org/drawingml/2006/picture">
+                <pic:pic xmlns:pic="http://schemas.openxmlformats.org/drawingml/2006/picture">
+                  <pic:nvPicPr>
+                    <pic:cNvPr id="8" name="Obrázek 13"/>
+                    <pic:cNvPicPr>
+                      <a:picLocks noChangeAspect="1" noChangeArrowheads="1"/>
+                    </pic:cNvPicPr>
+                  </pic:nvPicPr>
+                  <pic:blipFill>
+                    <a:blip r:embed="rId9"/>
+                    <a:srcRect r="19816" b="19693"/>
+                    <a:stretch>
+                      <a:fillRect/>
+                    </a:stretch>
+                  </pic:blipFill>
+                  <pic:spPr bwMode="auto">
+                    <a:xfrm>
+                      <a:off x="0" y="0"/>
+                      <a:ext cx="2749550" cy="1758950"/>
+                    </a:xfrm>
+                    <a:prstGeom prst="rect">
+                      <a:avLst/>
+                    </a:prstGeom>
+                  </pic:spPr>
+                </pic:pic>
+              </a:graphicData>
+            </a:graphic>
+          </wp:anchor>
+        </w:drawing>
+      </w:r>
+      <w:r>
+        <w:rPr>
+          <w:rStyle w:val="MathematicaFormatStandardForm"/>
+          <w:lang w:eastAsia="sk-SK"/>
+        </w:rPr>
+        <w:t xml:space="preserve">  </w:t>
+      </w:r>
     </w:p>
     <w:p>
       <w:pPr>
+        <w:pStyle w:val="MathematicaCellOutput"/>
+        <w:keepNext/>
+      </w:pPr>
+      <w:r>
+        <w:rPr>
+          <w:noProof/>
+        </w:rPr>
+        <w:drawing>
+          <wp:anchor distT="0" distB="0" distL="114300" distR="114300" simplePos="0" relativeHeight="251663360" behindDoc="0" locked="0" layoutInCell="1" allowOverlap="1" wp14:anchorId="7F093D63" wp14:editId="2084FB93">
+            <wp:simplePos x="0" y="0"/>
+            <wp:positionH relativeFrom="column">
+              <wp:posOffset>2929255</wp:posOffset>
+            </wp:positionH>
+            <wp:positionV relativeFrom="paragraph">
+              <wp:posOffset>356235</wp:posOffset>
+            </wp:positionV>
+            <wp:extent cx="2749550" cy="1816100"/>
+            <wp:effectExtent l="0" t="0" r="0" b="0"/>
+            <wp:wrapSquare wrapText="bothSides"/>
+            <wp:docPr id="9" name="Obrázek 12"/>
+            <wp:cNvGraphicFramePr>
+              <a:graphicFrameLocks xmlns:a="http://schemas.openxmlformats.org/drawingml/2006/main" noChangeAspect="1"/>
+            </wp:cNvGraphicFramePr>
+            <a:graphic xmlns:a="http://schemas.openxmlformats.org/drawingml/2006/main">
+              <a:graphicData uri="http://schemas.openxmlformats.org/drawingml/2006/picture">
+                <pic:pic xmlns:pic="http://schemas.openxmlformats.org/drawingml/2006/picture">
+                  <pic:nvPicPr>
+                    <pic:cNvPr id="9" name="Obrázek 12"/>
+                    <pic:cNvPicPr>
+                      <a:picLocks noChangeAspect="1" noChangeArrowheads="1"/>
+                    </pic:cNvPicPr>
+                  </pic:nvPicPr>
+                  <pic:blipFill>
+                    <a:blip r:embed="rId10"/>
+                    <a:srcRect r="19816" b="18516"/>
+                    <a:stretch>
+                      <a:fillRect/>
+                    </a:stretch>
+                  </pic:blipFill>
+                  <pic:spPr bwMode="auto">
+                    <a:xfrm>
+                      <a:off x="0" y="0"/>
+                      <a:ext cx="2749550" cy="1816100"/>
+                    </a:xfrm>
+                    <a:prstGeom prst="rect">
+                      <a:avLst/>
+                    </a:prstGeom>
+                  </pic:spPr>
+                </pic:pic>
+              </a:graphicData>
+            </a:graphic>
+          </wp:anchor>
+        </w:drawing>
+      </w:r>
+      <w:r>
+        <w:rPr>
+          <w:rStyle w:val="MathematicaFormatStandardForm"/>
+        </w:rPr>
+        <w:t xml:space="preserve">   </w:t>
+      </w:r>
+    </w:p>
+    <w:p>
+      <w:pPr>
+        <w:pStyle w:val="MathematicaCellOutput"/>
+        <w:rPr>
+          <w:rStyle w:val="MathematicaFormatStandardForm"/>
+        </w:rPr>
+      </w:pPr>
+      <w:r>
+        <w:rPr>
+          <w:rStyle w:val="MathematicaFormatStandardForm"/>
+        </w:rPr>
+        <w:t xml:space="preserve">         </w:t>
+      </w:r>
+    </w:p>
+    <w:p/>
+    <w:p/>
+    <w:p/>
+    <w:p/>
+    <w:p/>
+    <w:p/>
+    <w:p>
+      <w:r>
+        <w:rPr>
+          <w:noProof/>
+        </w:rPr>
+        <mc:AlternateContent>
+          <mc:Choice Requires="wps">
+            <w:drawing>
+              <wp:anchor distT="0" distB="0" distL="114300" distR="114300" simplePos="0" relativeHeight="251664384" behindDoc="0" locked="0" layoutInCell="1" allowOverlap="1" wp14:anchorId="28B3EC94" wp14:editId="1987A9C2">
+                <wp:simplePos x="0" y="0"/>
+                <wp:positionH relativeFrom="margin">
+                  <wp:align>right</wp:align>
+                </wp:positionH>
+                <wp:positionV relativeFrom="paragraph">
+                  <wp:posOffset>3810</wp:posOffset>
+                </wp:positionV>
+                <wp:extent cx="2750185" cy="278765"/>
+                <wp:effectExtent l="0" t="0" r="0" b="0"/>
+                <wp:wrapSquare wrapText="bothSides"/>
+                <wp:docPr id="10" name="Textové pole 15"/>
+                <wp:cNvGraphicFramePr/>
+                <a:graphic xmlns:a="http://schemas.openxmlformats.org/drawingml/2006/main">
+                  <a:graphicData uri="http://schemas.microsoft.com/office/word/2010/wordprocessingShape">
+                    <wps:wsp>
+                      <wps:cNvSpPr/>
+                      <wps:spPr>
+                        <a:xfrm>
+                          <a:off x="0" y="0"/>
+                          <a:ext cx="2749680" cy="278280"/>
+                        </a:xfrm>
+                        <a:prstGeom prst="rect">
+                          <a:avLst/>
+                        </a:prstGeom>
+                        <a:solidFill>
+                          <a:srgbClr val="FFFFFF"/>
+                        </a:solidFill>
+                        <a:ln>
+                          <a:noFill/>
+                        </a:ln>
+                      </wps:spPr>
+                      <wps:style>
+                        <a:lnRef idx="0">
+                          <a:scrgbClr r="0" g="0" b="0"/>
+                        </a:lnRef>
+                        <a:fillRef idx="0">
+                          <a:scrgbClr r="0" g="0" b="0"/>
+                        </a:fillRef>
+                        <a:effectRef idx="0">
+                          <a:scrgbClr r="0" g="0" b="0"/>
+                        </a:effectRef>
+                        <a:fontRef idx="minor"/>
+                      </wps:style>
+                      <wps:txbx>
+                        <w:txbxContent>
+                          <w:p>
+                            <w:pPr>
+                              <w:pStyle w:val="Caption"/>
+                              <w:rPr>
+                                <w:rFonts w:ascii="Courier" w:hAnsi="Courier" w:cs="Courier"/>
+                                <w:sz w:val="26"/>
+                                <w:szCs w:val="26"/>
+                              </w:rPr>
+                            </w:pPr>
+                            <w:r>
+                              <w:t xml:space="preserve">Figure </w:t>
+                            </w:r>
+                            <w:r>
+                              <w:fldChar w:fldCharType="begin"/>
+                            </w:r>
+                            <w:r>
+                              <w:instrText>SEQ Obrázek \* ARABIC</w:instrText>
+                            </w:r>
+                            <w:r>
+                              <w:fldChar w:fldCharType="separate"/>
+                            </w:r>
+                            <w:r>
+                              <w:rPr>
+                                <w:noProof/>
+                              </w:rPr>
+                              <w:t>3</w:t>
+                            </w:r>
+                            <w:r>
+                              <w:fldChar w:fldCharType="end"/>
+                            </w:r>
+                            <w:r>
+                              <w:t>) If actual energy difference of the process increases above 1/</w:t>
+                            </w:r>
+                            <w:proofErr w:type="spellStart"/>
+                            <w:r>
+                              <w:t>kE</w:t>
+                            </w:r>
+                            <w:proofErr w:type="spellEnd"/>
+                            <w:r>
+                              <w:t xml:space="preserve"> then the rate rapidly slow down.</w:t>
+                            </w:r>
+                          </w:p>
+                        </w:txbxContent>
+                      </wps:txbx>
+                      <wps:bodyPr lIns="0" tIns="0" rIns="0" bIns="0">
+                        <a:spAutoFit/>
+                      </wps:bodyPr>
+                    </wps:wsp>
+                  </a:graphicData>
+                </a:graphic>
+              </wp:anchor>
+            </w:drawing>
+          </mc:Choice>
+          <mc:Fallback>
+            <w:pict>
+              <v:rect w14:anchorId="28B3EC94" id="Textové pole 15" o:spid="_x0000_s1028" style="position:absolute;margin-left:165.35pt;margin-top:.3pt;width:216.55pt;height:21.95pt;z-index:251664384;visibility:visible;mso-wrap-style:square;mso-wrap-distance-left:9pt;mso-wrap-distance-top:0;mso-wrap-distance-right:9pt;mso-wrap-distance-bottom:0;mso-position-horizontal:right;mso-position-horizontal-relative:margin;mso-position-vertical:absolute;mso-position-vertical-relative:text;v-text-anchor:top" o:gfxdata="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" stroked="f">
+                <v:textbox style="mso-fit-shape-to-text:t" inset="0,0,0,0">
+                  <w:txbxContent>
+                    <w:p>
+                      <w:pPr>
+                        <w:pStyle w:val="Caption"/>
+                        <w:rPr>
+                          <w:rFonts w:ascii="Courier" w:hAnsi="Courier" w:cs="Courier"/>
+                          <w:sz w:val="26"/>
+                          <w:szCs w:val="26"/>
+                        </w:rPr>
+                      </w:pPr>
+                      <w:r>
+                        <w:t xml:space="preserve">Figure </w:t>
+                      </w:r>
+                      <w:r>
+                        <w:fldChar w:fldCharType="begin"/>
+                      </w:r>
+                      <w:r>
+                        <w:instrText>SEQ Obrázek \* ARABIC</w:instrText>
+                      </w:r>
+                      <w:r>
+                        <w:fldChar w:fldCharType="separate"/>
+                      </w:r>
+                      <w:r>
+                        <w:rPr>
+                          <w:noProof/>
+                        </w:rPr>
+                        <w:t>3</w:t>
+                      </w:r>
+                      <w:r>
+                        <w:fldChar w:fldCharType="end"/>
+                      </w:r>
+                      <w:r>
+                        <w:t>) If actual energy difference of the process increases above 1/</w:t>
+                      </w:r>
+                      <w:proofErr w:type="spellStart"/>
+                      <w:r>
+                        <w:t>kE</w:t>
+                      </w:r>
+                      <w:proofErr w:type="spellEnd"/>
+                      <w:r>
+                        <w:t xml:space="preserve"> then the rate rapidly slow down.</w:t>
+                      </w:r>
+                    </w:p>
+                  </w:txbxContent>
+                </v:textbox>
+                <w10:wrap type="square" anchorx="margin"/>
+              </v:rect>
+            </w:pict>
+          </mc:Fallback>
+        </mc:AlternateContent>
+      </w:r>
+    </w:p>
+    <w:p/>
+    <w:p/>
+    <w:p>
+      <w:r>
+        <w:t>This allows to define chemical processes, which need the energy for begin of the process. Typical example is the combustion.</w:t>
+      </w:r>
+    </w:p>
+    <w:p/>
+    <w:p/>
+    <w:p/>
+    <w:p>
+      <w:pPr>
+        <w:pStyle w:val="ListParagraph"/>
+        <w:ind w:left="1080"/>
         <w:rPr>
           <w:rFonts w:eastAsiaTheme="minorEastAsia"/>
         </w:rPr>
@@ -12790,25 +14186,7 @@
         <w:rPr>
           <w:rFonts w:eastAsiaTheme="minorEastAsia"/>
         </w:rPr>
-        <w:t>C</w:t>
-      </w:r>
-      <w:r>
-        <w:rPr>
-          <w:rFonts w:eastAsiaTheme="minorEastAsia"/>
-        </w:rPr>
-        <w:t xml:space="preserve">hemical kinetics </w:t>
-      </w:r>
-      <w:r>
-        <w:rPr>
-          <w:rFonts w:eastAsiaTheme="minorEastAsia"/>
-        </w:rPr>
-        <w:t xml:space="preserve">is </w:t>
-      </w:r>
-      <w:r>
-        <w:rPr>
-          <w:rFonts w:eastAsiaTheme="minorEastAsia"/>
-        </w:rPr>
-        <w:t xml:space="preserve">using forward rate coefficient </w:t>
+        <w:t xml:space="preserve">Classical chemical kinetics using forward rate coefficient </w:t>
       </w:r>
       <m:oMath>
         <m:sSub>
@@ -12841,7 +14219,7 @@
         <w:rPr>
           <w:rFonts w:eastAsiaTheme="minorEastAsia"/>
         </w:rPr>
-        <w:t xml:space="preserve"> and backward rate coefficient </w:t>
+        <w:t xml:space="preserve"> [mol/s] and backward rate coefficient </w:t>
       </w:r>
       <m:oMath>
         <m:sSub>
@@ -12874,25 +14252,7 @@
         <w:rPr>
           <w:rFonts w:eastAsiaTheme="minorEastAsia"/>
         </w:rPr>
-        <w:t>.  Rate of reaction</w:t>
-      </w:r>
-      <w:r>
-        <w:rPr>
-          <w:rFonts w:eastAsiaTheme="minorEastAsia"/>
-        </w:rPr>
-        <w:t xml:space="preserve"> is difference between forward rate</w:t>
-      </w:r>
-      <w:r>
-        <w:rPr>
-          <w:rFonts w:eastAsiaTheme="minorEastAsia"/>
-        </w:rPr>
-        <w:t xml:space="preserve"> and backward rate</w:t>
-      </w:r>
-      <w:r>
-        <w:rPr>
-          <w:rFonts w:eastAsiaTheme="minorEastAsia"/>
-        </w:rPr>
-        <w:t>:</w:t>
+        <w:t xml:space="preserve"> [mol/s].  Rate of reaction [mol/s] is difference between forward rate [mol/s] and backward rate [mol/s]:</w:t>
       </w:r>
     </w:p>
     <w:p>
@@ -12918,13 +14278,7 @@
             <w:rPr>
               <w:rFonts w:ascii="Cambria Math" w:hAnsi="Cambria Math"/>
             </w:rPr>
-            <m:t>q</m:t>
-          </m:r>
-          <m:r>
-            <w:rPr>
-              <w:rFonts w:ascii="Cambria Math" w:hAnsi="Cambria Math"/>
-            </w:rPr>
-            <m:t>=</m:t>
+            <m:t>v=</m:t>
           </m:r>
           <m:sSub>
             <m:sSubPr>
@@ -12939,7 +14293,7 @@
                 <w:rPr>
                   <w:rFonts w:ascii="Cambria Math" w:hAnsi="Cambria Math"/>
                 </w:rPr>
-                <m:t>q</m:t>
+                <m:t>v</m:t>
               </m:r>
             </m:e>
             <m:sub>
@@ -12970,7 +14324,7 @@
                 <w:rPr>
                   <w:rFonts w:ascii="Cambria Math" w:hAnsi="Cambria Math"/>
                 </w:rPr>
-                <m:t>q</m:t>
+                <m:t>v</m:t>
               </m:r>
             </m:e>
             <m:sub>
@@ -12987,22 +14341,36 @@
     </w:p>
     <w:p>
       <w:pPr>
+        <w:pStyle w:val="ListParagraph"/>
+        <w:ind w:left="1080"/>
         <w:rPr>
           <w:rFonts w:eastAsiaTheme="minorEastAsia"/>
         </w:rPr>
       </w:pPr>
-      <w:r>
+    </w:p>
+    <w:p>
+      <w:pPr>
+        <w:pStyle w:val="ListParagraph"/>
+        <w:ind w:left="1080"/>
         <w:rPr>
           <w:rFonts w:eastAsiaTheme="minorEastAsia"/>
         </w:rPr>
-        <w:t>Forward and backwar</w:t>
-      </w:r>
+      </w:pPr>
       <w:r>
         <w:rPr>
           <w:rFonts w:eastAsiaTheme="minorEastAsia"/>
         </w:rPr>
-        <w:t>d rate definition:</w:t>
-      </w:r>
+        <w:t>Forward and backward rate definition:</w:t>
+      </w:r>
+    </w:p>
+    <w:p>
+      <w:pPr>
+        <w:pStyle w:val="ListParagraph"/>
+        <w:ind w:left="1080"/>
+        <w:rPr>
+          <w:rFonts w:eastAsiaTheme="minorEastAsia"/>
+        </w:rPr>
+      </w:pPr>
     </w:p>
     <w:p>
       <w:pPr>
@@ -13027,7 +14395,7 @@
                 <w:rPr>
                   <w:rFonts w:ascii="Cambria Math" w:hAnsi="Cambria Math"/>
                 </w:rPr>
-                <m:t>q</m:t>
+                <m:t>v</m:t>
               </m:r>
             </m:e>
             <m:sub>
@@ -13142,13 +14510,7 @@
                             <w:rPr>
                               <w:rFonts w:ascii="Cambria Math" w:hAnsi="Cambria Math"/>
                             </w:rPr>
-                            <m:t>-</m:t>
-                          </m:r>
-                          <m:r>
-                            <w:rPr>
-                              <w:rFonts w:ascii="Cambria Math" w:hAnsi="Cambria Math"/>
-                            </w:rPr>
-                            <m:t>v</m:t>
+                            <m:t>-v</m:t>
                           </m:r>
                         </m:e>
                         <m:sub>
@@ -13192,7 +14554,7 @@
                 <w:rPr>
                   <w:rFonts w:ascii="Cambria Math" w:hAnsi="Cambria Math"/>
                 </w:rPr>
-                <m:t>q</m:t>
+                <m:t>v</m:t>
               </m:r>
             </m:e>
             <m:sub>
@@ -13330,6 +14692,23 @@
     </w:p>
     <w:p>
       <w:pPr>
+        <w:pStyle w:val="ListParagraph"/>
+        <w:ind w:left="1080"/>
+        <w:rPr>
+          <w:rFonts w:eastAsiaTheme="minorEastAsia"/>
+        </w:rPr>
+      </w:pPr>
+      <w:r>
+        <w:rPr>
+          <w:rFonts w:eastAsiaTheme="minorEastAsia"/>
+        </w:rPr>
+        <w:t>The same forward and backward rate definition written using electrochemical potentials:</w:t>
+      </w:r>
+    </w:p>
+    <w:p>
+      <w:pPr>
+        <w:pStyle w:val="ListParagraph"/>
+        <w:ind w:left="1080"/>
         <w:rPr>
           <w:rFonts w:eastAsiaTheme="minorEastAsia"/>
         </w:rPr>
@@ -13337,31 +14716,8 @@
     </w:p>
     <w:p>
       <w:pPr>
-        <w:rPr>
-          <w:rFonts w:eastAsiaTheme="minorEastAsia"/>
-        </w:rPr>
-      </w:pPr>
-      <w:r>
-        <w:rPr>
-          <w:rFonts w:eastAsiaTheme="minorEastAsia"/>
-        </w:rPr>
-        <w:t>Relation between forward and backward rate coefficient and dissociation constant</w:t>
-      </w:r>
-      <w:r>
-        <w:rPr>
-          <w:rFonts w:eastAsiaTheme="minorEastAsia"/>
-        </w:rPr>
-        <w:t xml:space="preserve"> K</w:t>
-      </w:r>
-      <w:r>
-        <w:rPr>
-          <w:rFonts w:eastAsiaTheme="minorEastAsia"/>
-        </w:rPr>
-        <w:t>:</w:t>
-      </w:r>
-    </w:p>
-    <w:p>
-      <w:pPr>
+        <w:pStyle w:val="ListParagraph"/>
+        <w:ind w:left="1080"/>
         <w:rPr>
           <w:rFonts w:eastAsiaTheme="minorEastAsia"/>
         </w:rPr>
@@ -13372,13 +14728,595 @@
             <w:rPr>
               <w:rFonts w:ascii="Cambria Math" w:hAnsi="Cambria Math"/>
             </w:rPr>
-            <m:t>K</m:t>
+            <m:t>RTln</m:t>
           </m:r>
+          <m:d>
+            <m:dPr>
+              <m:ctrlPr>
+                <w:rPr>
+                  <w:rFonts w:ascii="Cambria Math" w:hAnsi="Cambria Math"/>
+                </w:rPr>
+              </m:ctrlPr>
+            </m:dPr>
+            <m:e>
+              <m:sSub>
+                <m:sSubPr>
+                  <m:ctrlPr>
+                    <w:rPr>
+                      <w:rFonts w:ascii="Cambria Math" w:hAnsi="Cambria Math"/>
+                    </w:rPr>
+                  </m:ctrlPr>
+                </m:sSubPr>
+                <m:e>
+                  <m:r>
+                    <w:rPr>
+                      <w:rFonts w:ascii="Cambria Math" w:hAnsi="Cambria Math"/>
+                    </w:rPr>
+                    <m:t>v</m:t>
+                  </m:r>
+                </m:e>
+                <m:sub>
+                  <m:r>
+                    <w:rPr>
+                      <w:rFonts w:ascii="Cambria Math" w:hAnsi="Cambria Math"/>
+                    </w:rPr>
+                    <m:t>f</m:t>
+                  </m:r>
+                </m:sub>
+              </m:sSub>
+            </m:e>
+          </m:d>
           <m:r>
             <w:rPr>
               <w:rFonts w:ascii="Cambria Math" w:hAnsi="Cambria Math"/>
             </w:rPr>
-            <m:t>=</m:t>
+            <m:t>=RTln</m:t>
+          </m:r>
+          <m:d>
+            <m:dPr>
+              <m:ctrlPr>
+                <w:rPr>
+                  <w:rFonts w:ascii="Cambria Math" w:hAnsi="Cambria Math"/>
+                </w:rPr>
+              </m:ctrlPr>
+            </m:dPr>
+            <m:e>
+              <m:sSub>
+                <m:sSubPr>
+                  <m:ctrlPr>
+                    <w:rPr>
+                      <w:rFonts w:ascii="Cambria Math" w:hAnsi="Cambria Math"/>
+                    </w:rPr>
+                  </m:ctrlPr>
+                </m:sSubPr>
+                <m:e>
+                  <m:r>
+                    <w:rPr>
+                      <w:rFonts w:ascii="Cambria Math" w:hAnsi="Cambria Math"/>
+                    </w:rPr>
+                    <m:t>k</m:t>
+                  </m:r>
+                </m:e>
+                <m:sub>
+                  <m:r>
+                    <w:rPr>
+                      <w:rFonts w:ascii="Cambria Math" w:hAnsi="Cambria Math"/>
+                    </w:rPr>
+                    <m:t>f</m:t>
+                  </m:r>
+                </m:sub>
+              </m:sSub>
+            </m:e>
+          </m:d>
+          <m:r>
+            <w:rPr>
+              <w:rFonts w:ascii="Cambria Math" w:hAnsi="Cambria Math"/>
+            </w:rPr>
+            <m:t>+</m:t>
+          </m:r>
+          <m:nary>
+            <m:naryPr>
+              <m:chr m:val="∑"/>
+              <m:subHide m:val="1"/>
+              <m:supHide m:val="1"/>
+              <m:ctrlPr>
+                <w:rPr>
+                  <w:rFonts w:ascii="Cambria Math" w:hAnsi="Cambria Math"/>
+                </w:rPr>
+              </m:ctrlPr>
+            </m:naryPr>
+            <m:sub/>
+            <m:sup/>
+            <m:e>
+              <m:d>
+                <m:dPr>
+                  <m:ctrlPr>
+                    <w:rPr>
+                      <w:rFonts w:ascii="Cambria Math" w:hAnsi="Cambria Math"/>
+                    </w:rPr>
+                  </m:ctrlPr>
+                </m:dPr>
+                <m:e>
+                  <m:sSub>
+                    <m:sSubPr>
+                      <m:ctrlPr>
+                        <w:rPr>
+                          <w:rFonts w:ascii="Cambria Math" w:hAnsi="Cambria Math"/>
+                        </w:rPr>
+                      </m:ctrlPr>
+                    </m:sSubPr>
+                    <m:e>
+                      <m:r>
+                        <w:rPr>
+                          <w:rFonts w:ascii="Cambria Math" w:hAnsi="Cambria Math"/>
+                        </w:rPr>
+                        <m:t>-v</m:t>
+                      </m:r>
+                    </m:e>
+                    <m:sub>
+                      <m:r>
+                        <w:rPr>
+                          <w:rFonts w:ascii="Cambria Math" w:hAnsi="Cambria Math"/>
+                        </w:rPr>
+                        <m:t>s</m:t>
+                      </m:r>
+                    </m:sub>
+                  </m:sSub>
+                  <m:r>
+                    <w:rPr>
+                      <w:rFonts w:ascii="Cambria Math" w:hAnsi="Cambria Math"/>
+                    </w:rPr>
+                    <m:t>∙</m:t>
+                  </m:r>
+                  <m:sSub>
+                    <m:sSubPr>
+                      <m:ctrlPr>
+                        <w:rPr>
+                          <w:rFonts w:ascii="Cambria Math" w:hAnsi="Cambria Math"/>
+                        </w:rPr>
+                      </m:ctrlPr>
+                    </m:sSubPr>
+                    <m:e>
+                      <m:r>
+                        <w:rPr>
+                          <w:rFonts w:ascii="Cambria Math" w:hAnsi="Cambria Math"/>
+                        </w:rPr>
+                        <m:t>μ</m:t>
+                      </m:r>
+                    </m:e>
+                    <m:sub>
+                      <m:r>
+                        <w:rPr>
+                          <w:rFonts w:ascii="Cambria Math" w:hAnsi="Cambria Math"/>
+                        </w:rPr>
+                        <m:t>s</m:t>
+                      </m:r>
+                    </m:sub>
+                  </m:sSub>
+                </m:e>
+              </m:d>
+            </m:e>
+          </m:nary>
+          <m:r>
+            <w:rPr>
+              <w:rFonts w:ascii="Cambria Math" w:hAnsi="Cambria Math"/>
+            </w:rPr>
+            <m:t>+</m:t>
+          </m:r>
+          <m:nary>
+            <m:naryPr>
+              <m:chr m:val="∑"/>
+              <m:subHide m:val="1"/>
+              <m:supHide m:val="1"/>
+              <m:ctrlPr>
+                <w:rPr>
+                  <w:rFonts w:ascii="Cambria Math" w:hAnsi="Cambria Math"/>
+                </w:rPr>
+              </m:ctrlPr>
+            </m:naryPr>
+            <m:sub/>
+            <m:sup/>
+            <m:e>
+              <m:d>
+                <m:dPr>
+                  <m:ctrlPr>
+                    <w:rPr>
+                      <w:rFonts w:ascii="Cambria Math" w:hAnsi="Cambria Math"/>
+                    </w:rPr>
+                  </m:ctrlPr>
+                </m:dPr>
+                <m:e>
+                  <m:sSub>
+                    <m:sSubPr>
+                      <m:ctrlPr>
+                        <w:rPr>
+                          <w:rFonts w:ascii="Cambria Math" w:hAnsi="Cambria Math"/>
+                        </w:rPr>
+                      </m:ctrlPr>
+                    </m:sSubPr>
+                    <m:e>
+                      <m:r>
+                        <w:rPr>
+                          <w:rFonts w:ascii="Cambria Math" w:hAnsi="Cambria Math"/>
+                        </w:rPr>
+                        <m:t>v</m:t>
+                      </m:r>
+                    </m:e>
+                    <m:sub>
+                      <m:r>
+                        <w:rPr>
+                          <w:rFonts w:ascii="Cambria Math" w:hAnsi="Cambria Math"/>
+                        </w:rPr>
+                        <m:t>s</m:t>
+                      </m:r>
+                    </m:sub>
+                  </m:sSub>
+                  <m:r>
+                    <w:rPr>
+                      <w:rFonts w:ascii="Cambria Math" w:hAnsi="Cambria Math"/>
+                    </w:rPr>
+                    <m:t>∙</m:t>
+                  </m:r>
+                  <m:sSubSup>
+                    <m:sSubSupPr>
+                      <m:ctrlPr>
+                        <w:rPr>
+                          <w:rFonts w:ascii="Cambria Math" w:hAnsi="Cambria Math"/>
+                        </w:rPr>
+                      </m:ctrlPr>
+                    </m:sSubSupPr>
+                    <m:e>
+                      <m:r>
+                        <w:rPr>
+                          <w:rFonts w:ascii="Cambria Math" w:hAnsi="Cambria Math"/>
+                        </w:rPr>
+                        <m:t>μ</m:t>
+                      </m:r>
+                    </m:e>
+                    <m:sub>
+                      <m:r>
+                        <w:rPr>
+                          <w:rFonts w:ascii="Cambria Math" w:hAnsi="Cambria Math"/>
+                        </w:rPr>
+                        <m:t>s</m:t>
+                      </m:r>
+                    </m:sub>
+                    <m:sup>
+                      <m:r>
+                        <w:rPr>
+                          <w:rFonts w:ascii="Cambria Math" w:hAnsi="Cambria Math"/>
+                        </w:rPr>
+                        <m:t>0</m:t>
+                      </m:r>
+                    </m:sup>
+                  </m:sSubSup>
+                </m:e>
+              </m:d>
+            </m:e>
+          </m:nary>
+        </m:oMath>
+      </m:oMathPara>
+    </w:p>
+    <w:p>
+      <w:pPr>
+        <w:pStyle w:val="ListParagraph"/>
+        <w:ind w:left="1080"/>
+        <w:rPr>
+          <w:rFonts w:eastAsiaTheme="minorEastAsia"/>
+        </w:rPr>
+      </w:pPr>
+      <m:oMathPara>
+        <m:oMath>
+          <m:r>
+            <w:rPr>
+              <w:rFonts w:ascii="Cambria Math" w:hAnsi="Cambria Math"/>
+            </w:rPr>
+            <m:t>RTln</m:t>
+          </m:r>
+          <m:d>
+            <m:dPr>
+              <m:ctrlPr>
+                <w:rPr>
+                  <w:rFonts w:ascii="Cambria Math" w:hAnsi="Cambria Math"/>
+                </w:rPr>
+              </m:ctrlPr>
+            </m:dPr>
+            <m:e>
+              <m:sSub>
+                <m:sSubPr>
+                  <m:ctrlPr>
+                    <w:rPr>
+                      <w:rFonts w:ascii="Cambria Math" w:hAnsi="Cambria Math"/>
+                    </w:rPr>
+                  </m:ctrlPr>
+                </m:sSubPr>
+                <m:e>
+                  <m:r>
+                    <w:rPr>
+                      <w:rFonts w:ascii="Cambria Math" w:hAnsi="Cambria Math"/>
+                    </w:rPr>
+                    <m:t>v</m:t>
+                  </m:r>
+                </m:e>
+                <m:sub>
+                  <m:r>
+                    <w:rPr>
+                      <w:rFonts w:ascii="Cambria Math" w:hAnsi="Cambria Math"/>
+                    </w:rPr>
+                    <m:t>b</m:t>
+                  </m:r>
+                </m:sub>
+              </m:sSub>
+            </m:e>
+          </m:d>
+          <m:r>
+            <w:rPr>
+              <w:rFonts w:ascii="Cambria Math" w:hAnsi="Cambria Math"/>
+            </w:rPr>
+            <m:t>=RTln</m:t>
+          </m:r>
+          <m:d>
+            <m:dPr>
+              <m:ctrlPr>
+                <w:rPr>
+                  <w:rFonts w:ascii="Cambria Math" w:hAnsi="Cambria Math"/>
+                </w:rPr>
+              </m:ctrlPr>
+            </m:dPr>
+            <m:e>
+              <m:sSub>
+                <m:sSubPr>
+                  <m:ctrlPr>
+                    <w:rPr>
+                      <w:rFonts w:ascii="Cambria Math" w:hAnsi="Cambria Math"/>
+                    </w:rPr>
+                  </m:ctrlPr>
+                </m:sSubPr>
+                <m:e>
+                  <m:r>
+                    <w:rPr>
+                      <w:rFonts w:ascii="Cambria Math" w:hAnsi="Cambria Math"/>
+                    </w:rPr>
+                    <m:t>k</m:t>
+                  </m:r>
+                </m:e>
+                <m:sub>
+                  <m:r>
+                    <w:rPr>
+                      <w:rFonts w:ascii="Cambria Math" w:hAnsi="Cambria Math"/>
+                    </w:rPr>
+                    <m:t>b</m:t>
+                  </m:r>
+                </m:sub>
+              </m:sSub>
+            </m:e>
+          </m:d>
+          <m:r>
+            <w:rPr>
+              <w:rFonts w:ascii="Cambria Math" w:hAnsi="Cambria Math"/>
+            </w:rPr>
+            <m:t>+</m:t>
+          </m:r>
+          <m:nary>
+            <m:naryPr>
+              <m:chr m:val="∑"/>
+              <m:subHide m:val="1"/>
+              <m:supHide m:val="1"/>
+              <m:ctrlPr>
+                <w:rPr>
+                  <w:rFonts w:ascii="Cambria Math" w:hAnsi="Cambria Math"/>
+                </w:rPr>
+              </m:ctrlPr>
+            </m:naryPr>
+            <m:sub/>
+            <m:sup/>
+            <m:e>
+              <m:d>
+                <m:dPr>
+                  <m:ctrlPr>
+                    <w:rPr>
+                      <w:rFonts w:ascii="Cambria Math" w:hAnsi="Cambria Math"/>
+                    </w:rPr>
+                  </m:ctrlPr>
+                </m:dPr>
+                <m:e>
+                  <m:sSub>
+                    <m:sSubPr>
+                      <m:ctrlPr>
+                        <w:rPr>
+                          <w:rFonts w:ascii="Cambria Math" w:hAnsi="Cambria Math"/>
+                        </w:rPr>
+                      </m:ctrlPr>
+                    </m:sSubPr>
+                    <m:e>
+                      <m:r>
+                        <w:rPr>
+                          <w:rFonts w:ascii="Cambria Math" w:hAnsi="Cambria Math"/>
+                        </w:rPr>
+                        <m:t>v</m:t>
+                      </m:r>
+                    </m:e>
+                    <m:sub>
+                      <m:r>
+                        <w:rPr>
+                          <w:rFonts w:ascii="Cambria Math" w:hAnsi="Cambria Math"/>
+                        </w:rPr>
+                        <m:t>p</m:t>
+                      </m:r>
+                    </m:sub>
+                  </m:sSub>
+                  <m:r>
+                    <w:rPr>
+                      <w:rFonts w:ascii="Cambria Math" w:hAnsi="Cambria Math"/>
+                    </w:rPr>
+                    <m:t>∙</m:t>
+                  </m:r>
+                  <m:sSub>
+                    <m:sSubPr>
+                      <m:ctrlPr>
+                        <w:rPr>
+                          <w:rFonts w:ascii="Cambria Math" w:hAnsi="Cambria Math"/>
+                        </w:rPr>
+                      </m:ctrlPr>
+                    </m:sSubPr>
+                    <m:e>
+                      <m:r>
+                        <w:rPr>
+                          <w:rFonts w:ascii="Cambria Math" w:hAnsi="Cambria Math"/>
+                        </w:rPr>
+                        <m:t>μ</m:t>
+                      </m:r>
+                    </m:e>
+                    <m:sub>
+                      <m:r>
+                        <w:rPr>
+                          <w:rFonts w:ascii="Cambria Math" w:hAnsi="Cambria Math"/>
+                        </w:rPr>
+                        <m:t>p</m:t>
+                      </m:r>
+                    </m:sub>
+                  </m:sSub>
+                </m:e>
+              </m:d>
+            </m:e>
+          </m:nary>
+          <m:r>
+            <w:rPr>
+              <w:rFonts w:ascii="Cambria Math" w:hAnsi="Cambria Math"/>
+            </w:rPr>
+            <m:t>-</m:t>
+          </m:r>
+          <m:nary>
+            <m:naryPr>
+              <m:chr m:val="∑"/>
+              <m:subHide m:val="1"/>
+              <m:supHide m:val="1"/>
+              <m:ctrlPr>
+                <w:rPr>
+                  <w:rFonts w:ascii="Cambria Math" w:hAnsi="Cambria Math"/>
+                </w:rPr>
+              </m:ctrlPr>
+            </m:naryPr>
+            <m:sub/>
+            <m:sup/>
+            <m:e>
+              <m:d>
+                <m:dPr>
+                  <m:ctrlPr>
+                    <w:rPr>
+                      <w:rFonts w:ascii="Cambria Math" w:hAnsi="Cambria Math"/>
+                    </w:rPr>
+                  </m:ctrlPr>
+                </m:dPr>
+                <m:e>
+                  <m:sSub>
+                    <m:sSubPr>
+                      <m:ctrlPr>
+                        <w:rPr>
+                          <w:rFonts w:ascii="Cambria Math" w:hAnsi="Cambria Math"/>
+                        </w:rPr>
+                      </m:ctrlPr>
+                    </m:sSubPr>
+                    <m:e>
+                      <m:r>
+                        <w:rPr>
+                          <w:rFonts w:ascii="Cambria Math" w:hAnsi="Cambria Math"/>
+                        </w:rPr>
+                        <m:t>v</m:t>
+                      </m:r>
+                    </m:e>
+                    <m:sub>
+                      <m:r>
+                        <w:rPr>
+                          <w:rFonts w:ascii="Cambria Math" w:hAnsi="Cambria Math"/>
+                        </w:rPr>
+                        <m:t>p</m:t>
+                      </m:r>
+                    </m:sub>
+                  </m:sSub>
+                  <m:r>
+                    <w:rPr>
+                      <w:rFonts w:ascii="Cambria Math" w:hAnsi="Cambria Math"/>
+                    </w:rPr>
+                    <m:t>∙</m:t>
+                  </m:r>
+                  <m:sSubSup>
+                    <m:sSubSupPr>
+                      <m:ctrlPr>
+                        <w:rPr>
+                          <w:rFonts w:ascii="Cambria Math" w:hAnsi="Cambria Math"/>
+                        </w:rPr>
+                      </m:ctrlPr>
+                    </m:sSubSupPr>
+                    <m:e>
+                      <m:r>
+                        <w:rPr>
+                          <w:rFonts w:ascii="Cambria Math" w:hAnsi="Cambria Math"/>
+                        </w:rPr>
+                        <m:t>μ</m:t>
+                      </m:r>
+                    </m:e>
+                    <m:sub>
+                      <m:r>
+                        <w:rPr>
+                          <w:rFonts w:ascii="Cambria Math" w:hAnsi="Cambria Math"/>
+                        </w:rPr>
+                        <m:t>p</m:t>
+                      </m:r>
+                    </m:sub>
+                    <m:sup>
+                      <m:r>
+                        <w:rPr>
+                          <w:rFonts w:ascii="Cambria Math" w:hAnsi="Cambria Math"/>
+                        </w:rPr>
+                        <m:t>0</m:t>
+                      </m:r>
+                    </m:sup>
+                  </m:sSubSup>
+                </m:e>
+              </m:d>
+            </m:e>
+          </m:nary>
+        </m:oMath>
+      </m:oMathPara>
+    </w:p>
+    <w:p>
+      <w:pPr>
+        <w:pStyle w:val="ListParagraph"/>
+        <w:ind w:left="1080"/>
+        <w:rPr>
+          <w:rFonts w:eastAsiaTheme="minorEastAsia"/>
+        </w:rPr>
+      </w:pPr>
+    </w:p>
+    <w:p>
+      <w:pPr>
+        <w:pStyle w:val="ListParagraph"/>
+        <w:ind w:left="1080"/>
+        <w:rPr>
+          <w:rFonts w:eastAsiaTheme="minorEastAsia"/>
+        </w:rPr>
+      </w:pPr>
+      <w:r>
+        <w:rPr>
+          <w:rFonts w:eastAsiaTheme="minorEastAsia"/>
+        </w:rPr>
+        <w:t>Relation between forward and backward rate coefficient and dissociation constant:</w:t>
+      </w:r>
+    </w:p>
+    <w:p>
+      <w:pPr>
+        <w:rPr>
+          <w:rFonts w:eastAsiaTheme="minorEastAsia"/>
+        </w:rPr>
+      </w:pPr>
+      <m:oMathPara>
+        <m:oMath>
+          <m:r>
+            <w:rPr>
+              <w:rFonts w:ascii="Cambria Math" w:hAnsi="Cambria Math"/>
+            </w:rPr>
+            <m:t>K=</m:t>
           </m:r>
           <m:f>
             <m:fPr>
@@ -13466,77 +15404,75 @@
               </m:r>
             </m:e>
             <m:sup>
-              <m:r>
-                <w:rPr>
-                  <w:rFonts w:ascii="Cambria Math" w:hAnsi="Cambria Math"/>
-                </w:rPr>
-                <m:t>-</m:t>
-              </m:r>
-              <m:nary>
-                <m:naryPr>
-                  <m:chr m:val="∑"/>
-                  <m:limLoc m:val="undOvr"/>
-                  <m:subHide m:val="1"/>
-                  <m:supHide m:val="1"/>
+              <m:f>
+                <m:fPr>
                   <m:ctrlPr>
                     <w:rPr>
                       <w:rFonts w:ascii="Cambria Math" w:hAnsi="Cambria Math"/>
                     </w:rPr>
                   </m:ctrlPr>
-                </m:naryPr>
-                <m:sub/>
-                <m:sup/>
-                <m:e>
-                  <m:d>
-                    <m:dPr>
+                </m:fPr>
+                <m:num>
+                  <m:r>
+                    <w:rPr>
+                      <w:rFonts w:ascii="Cambria Math" w:hAnsi="Cambria Math"/>
+                    </w:rPr>
+                    <m:t>-</m:t>
+                  </m:r>
+                  <m:nary>
+                    <m:naryPr>
+                      <m:chr m:val="∑"/>
+                      <m:subHide m:val="1"/>
+                      <m:supHide m:val="1"/>
                       <m:ctrlPr>
                         <w:rPr>
                           <w:rFonts w:ascii="Cambria Math" w:hAnsi="Cambria Math"/>
-                          <w:i/>
                         </w:rPr>
                       </m:ctrlPr>
-                    </m:dPr>
+                    </m:naryPr>
+                    <m:sub/>
+                    <m:sup/>
                     <m:e>
-                      <m:sSub>
-                        <m:sSubPr>
+                      <m:d>
+                        <m:dPr>
                           <m:ctrlPr>
                             <w:rPr>
                               <w:rFonts w:ascii="Cambria Math" w:hAnsi="Cambria Math"/>
                             </w:rPr>
                           </m:ctrlPr>
-                        </m:sSubPr>
+                        </m:dPr>
                         <m:e>
+                          <m:sSub>
+                            <m:sSubPr>
+                              <m:ctrlPr>
+                                <w:rPr>
+                                  <w:rFonts w:ascii="Cambria Math" w:hAnsi="Cambria Math"/>
+                                </w:rPr>
+                              </m:ctrlPr>
+                            </m:sSubPr>
+                            <m:e>
+                              <m:r>
+                                <w:rPr>
+                                  <w:rFonts w:ascii="Cambria Math" w:hAnsi="Cambria Math"/>
+                                </w:rPr>
+                                <m:t>v</m:t>
+                              </m:r>
+                            </m:e>
+                            <m:sub>
+                              <m:r>
+                                <w:rPr>
+                                  <w:rFonts w:ascii="Cambria Math" w:hAnsi="Cambria Math"/>
+                                </w:rPr>
+                                <m:t>j</m:t>
+                              </m:r>
+                            </m:sub>
+                          </m:sSub>
                           <m:r>
                             <w:rPr>
                               <w:rFonts w:ascii="Cambria Math" w:hAnsi="Cambria Math"/>
                             </w:rPr>
-                            <m:t>v</m:t>
+                            <m:t>∙</m:t>
                           </m:r>
-                        </m:e>
-                        <m:sub>
-                          <m:r>
-                            <w:rPr>
-                              <w:rFonts w:ascii="Cambria Math" w:hAnsi="Cambria Math"/>
-                            </w:rPr>
-                            <m:t>j</m:t>
-                          </m:r>
-                        </m:sub>
-                      </m:sSub>
-                      <m:r>
-                        <w:rPr>
-                          <w:rFonts w:ascii="Cambria Math" w:hAnsi="Cambria Math"/>
-                        </w:rPr>
-                        <m:t>∙</m:t>
-                      </m:r>
-                      <m:f>
-                        <m:fPr>
-                          <m:ctrlPr>
-                            <w:rPr>
-                              <w:rFonts w:ascii="Cambria Math" w:hAnsi="Cambria Math"/>
-                            </w:rPr>
-                          </m:ctrlPr>
-                        </m:fPr>
-                        <m:num>
                           <m:sSubSup>
                             <m:sSubSupPr>
                               <m:ctrlPr>
@@ -13570,6 +15506,239 @@
                               </m:r>
                             </m:sup>
                           </m:sSubSup>
+                        </m:e>
+                      </m:d>
+                    </m:e>
+                  </m:nary>
+                </m:num>
+                <m:den>
+                  <m:r>
+                    <w:rPr>
+                      <w:rFonts w:ascii="Cambria Math" w:hAnsi="Cambria Math"/>
+                    </w:rPr>
+                    <m:t>RT</m:t>
+                  </m:r>
+                </m:den>
+              </m:f>
+            </m:sup>
+          </m:sSup>
+        </m:oMath>
+      </m:oMathPara>
+    </w:p>
+    <w:p>
+      <w:pPr>
+        <w:pStyle w:val="ListParagraph"/>
+        <w:ind w:left="1080"/>
+        <w:rPr>
+          <w:rFonts w:eastAsiaTheme="minorEastAsia"/>
+        </w:rPr>
+      </w:pPr>
+      <w:r>
+        <w:rPr>
+          <w:rFonts w:eastAsiaTheme="minorEastAsia"/>
+        </w:rPr>
+        <w:t>Algebraically expressed from equations above:</w:t>
+      </w:r>
+    </w:p>
+    <w:p>
+      <w:pPr>
+        <w:rPr>
+          <w:rFonts w:eastAsiaTheme="minorEastAsia"/>
+        </w:rPr>
+      </w:pPr>
+      <m:oMathPara>
+        <m:oMath>
+          <m:sSub>
+            <m:sSubPr>
+              <m:ctrlPr>
+                <w:rPr>
+                  <w:rFonts w:ascii="Cambria Math" w:hAnsi="Cambria Math"/>
+                </w:rPr>
+              </m:ctrlPr>
+            </m:sSubPr>
+            <m:e>
+              <m:r>
+                <w:rPr>
+                  <w:rFonts w:ascii="Cambria Math" w:hAnsi="Cambria Math"/>
+                </w:rPr>
+                <m:t>k</m:t>
+              </m:r>
+            </m:e>
+            <m:sub>
+              <m:r>
+                <w:rPr>
+                  <w:rFonts w:ascii="Cambria Math" w:hAnsi="Cambria Math"/>
+                </w:rPr>
+                <m:t>C</m:t>
+              </m:r>
+            </m:sub>
+          </m:sSub>
+          <m:r>
+            <w:rPr>
+              <w:rFonts w:ascii="Cambria Math" w:hAnsi="Cambria Math"/>
+            </w:rPr>
+            <m:t>=</m:t>
+          </m:r>
+          <m:sSub>
+            <m:sSubPr>
+              <m:ctrlPr>
+                <w:rPr>
+                  <w:rFonts w:ascii="Cambria Math" w:hAnsi="Cambria Math"/>
+                </w:rPr>
+              </m:ctrlPr>
+            </m:sSubPr>
+            <m:e>
+              <m:r>
+                <w:rPr>
+                  <w:rFonts w:ascii="Cambria Math" w:hAnsi="Cambria Math"/>
+                </w:rPr>
+                <m:t>k</m:t>
+              </m:r>
+            </m:e>
+            <m:sub>
+              <m:r>
+                <w:rPr>
+                  <w:rFonts w:ascii="Cambria Math" w:hAnsi="Cambria Math"/>
+                </w:rPr>
+                <m:t>f</m:t>
+              </m:r>
+            </m:sub>
+          </m:sSub>
+          <m:f>
+            <m:fPr>
+              <m:ctrlPr>
+                <w:rPr>
+                  <w:rFonts w:ascii="Cambria Math" w:hAnsi="Cambria Math"/>
+                </w:rPr>
+              </m:ctrlPr>
+            </m:fPr>
+            <m:num>
+              <m:d>
+                <m:dPr>
+                  <m:ctrlPr>
+                    <w:rPr>
+                      <w:rFonts w:ascii="Cambria Math" w:hAnsi="Cambria Math"/>
+                    </w:rPr>
+                  </m:ctrlPr>
+                </m:dPr>
+                <m:e>
+                  <m:sSup>
+                    <m:sSupPr>
+                      <m:ctrlPr>
+                        <w:rPr>
+                          <w:rFonts w:ascii="Cambria Math" w:hAnsi="Cambria Math"/>
+                        </w:rPr>
+                      </m:ctrlPr>
+                    </m:sSupPr>
+                    <m:e>
+                      <m:r>
+                        <w:rPr>
+                          <w:rFonts w:ascii="Cambria Math" w:hAnsi="Cambria Math"/>
+                        </w:rPr>
+                        <m:t>e</m:t>
+                      </m:r>
+                    </m:e>
+                    <m:sup>
+                      <m:f>
+                        <m:fPr>
+                          <m:ctrlPr>
+                            <w:rPr>
+                              <w:rFonts w:ascii="Cambria Math" w:hAnsi="Cambria Math"/>
+                            </w:rPr>
+                          </m:ctrlPr>
+                        </m:fPr>
+                        <m:num>
+                          <m:nary>
+                            <m:naryPr>
+                              <m:chr m:val="∑"/>
+                              <m:subHide m:val="1"/>
+                              <m:supHide m:val="1"/>
+                              <m:ctrlPr>
+                                <w:rPr>
+                                  <w:rFonts w:ascii="Cambria Math" w:hAnsi="Cambria Math"/>
+                                </w:rPr>
+                              </m:ctrlPr>
+                            </m:naryPr>
+                            <m:sub/>
+                            <m:sup/>
+                            <m:e>
+                              <m:d>
+                                <m:dPr>
+                                  <m:ctrlPr>
+                                    <w:rPr>
+                                      <w:rFonts w:ascii="Cambria Math" w:hAnsi="Cambria Math"/>
+                                    </w:rPr>
+                                  </m:ctrlPr>
+                                </m:dPr>
+                                <m:e>
+                                  <m:sSub>
+                                    <m:sSubPr>
+                                      <m:ctrlPr>
+                                        <w:rPr>
+                                          <w:rFonts w:ascii="Cambria Math" w:hAnsi="Cambria Math"/>
+                                        </w:rPr>
+                                      </m:ctrlPr>
+                                    </m:sSubPr>
+                                    <m:e>
+                                      <m:r>
+                                        <w:rPr>
+                                          <w:rFonts w:ascii="Cambria Math" w:hAnsi="Cambria Math"/>
+                                        </w:rPr>
+                                        <m:t>v</m:t>
+                                      </m:r>
+                                    </m:e>
+                                    <m:sub>
+                                      <m:r>
+                                        <w:rPr>
+                                          <w:rFonts w:ascii="Cambria Math" w:hAnsi="Cambria Math"/>
+                                        </w:rPr>
+                                        <m:t>s</m:t>
+                                      </m:r>
+                                    </m:sub>
+                                  </m:sSub>
+                                  <m:r>
+                                    <w:rPr>
+                                      <w:rFonts w:ascii="Cambria Math" w:hAnsi="Cambria Math"/>
+                                    </w:rPr>
+                                    <m:t>∙</m:t>
+                                  </m:r>
+                                  <m:sSubSup>
+                                    <m:sSubSupPr>
+                                      <m:ctrlPr>
+                                        <w:rPr>
+                                          <w:rFonts w:ascii="Cambria Math" w:hAnsi="Cambria Math"/>
+                                        </w:rPr>
+                                      </m:ctrlPr>
+                                    </m:sSubSupPr>
+                                    <m:e>
+                                      <m:r>
+                                        <w:rPr>
+                                          <w:rFonts w:ascii="Cambria Math" w:hAnsi="Cambria Math"/>
+                                        </w:rPr>
+                                        <m:t>μ</m:t>
+                                      </m:r>
+                                    </m:e>
+                                    <m:sub>
+                                      <m:r>
+                                        <w:rPr>
+                                          <w:rFonts w:ascii="Cambria Math" w:hAnsi="Cambria Math"/>
+                                        </w:rPr>
+                                        <m:t>s</m:t>
+                                      </m:r>
+                                    </m:sub>
+                                    <m:sup>
+                                      <m:r>
+                                        <w:rPr>
+                                          <w:rFonts w:ascii="Cambria Math" w:hAnsi="Cambria Math"/>
+                                        </w:rPr>
+                                        <m:t>0</m:t>
+                                      </m:r>
+                                    </m:sup>
+                                  </m:sSubSup>
+                                </m:e>
+                              </m:d>
+                            </m:e>
+                          </m:nary>
                         </m:num>
                         <m:den>
                           <m:r>
@@ -13580,12 +15749,531 @@
                           </m:r>
                         </m:den>
                       </m:f>
+                    </m:sup>
+                  </m:sSup>
+                </m:e>
+              </m:d>
+              <m:d>
+                <m:dPr>
+                  <m:ctrlPr>
+                    <w:rPr>
+                      <w:rFonts w:ascii="Cambria Math" w:hAnsi="Cambria Math"/>
+                    </w:rPr>
+                  </m:ctrlPr>
+                </m:dPr>
+                <m:e>
+                  <m:sSup>
+                    <m:sSupPr>
+                      <m:ctrlPr>
+                        <w:rPr>
+                          <w:rFonts w:ascii="Cambria Math" w:hAnsi="Cambria Math"/>
+                        </w:rPr>
+                      </m:ctrlPr>
+                    </m:sSupPr>
+                    <m:e>
+                      <m:r>
+                        <w:rPr>
+                          <w:rFonts w:ascii="Cambria Math" w:hAnsi="Cambria Math"/>
+                        </w:rPr>
+                        <m:t>e</m:t>
+                      </m:r>
+                    </m:e>
+                    <m:sup>
+                      <m:f>
+                        <m:fPr>
+                          <m:ctrlPr>
+                            <w:rPr>
+                              <w:rFonts w:ascii="Cambria Math" w:hAnsi="Cambria Math"/>
+                            </w:rPr>
+                          </m:ctrlPr>
+                        </m:fPr>
+                        <m:num>
+                          <m:r>
+                            <w:rPr>
+                              <w:rFonts w:ascii="Cambria Math" w:hAnsi="Cambria Math"/>
+                            </w:rPr>
+                            <m:t>-</m:t>
+                          </m:r>
+                          <m:nary>
+                            <m:naryPr>
+                              <m:chr m:val="∑"/>
+                              <m:subHide m:val="1"/>
+                              <m:supHide m:val="1"/>
+                              <m:ctrlPr>
+                                <w:rPr>
+                                  <w:rFonts w:ascii="Cambria Math" w:hAnsi="Cambria Math"/>
+                                </w:rPr>
+                              </m:ctrlPr>
+                            </m:naryPr>
+                            <m:sub/>
+                            <m:sup/>
+                            <m:e>
+                              <m:d>
+                                <m:dPr>
+                                  <m:ctrlPr>
+                                    <w:rPr>
+                                      <w:rFonts w:ascii="Cambria Math" w:hAnsi="Cambria Math"/>
+                                    </w:rPr>
+                                  </m:ctrlPr>
+                                </m:dPr>
+                                <m:e>
+                                  <m:sSub>
+                                    <m:sSubPr>
+                                      <m:ctrlPr>
+                                        <w:rPr>
+                                          <w:rFonts w:ascii="Cambria Math" w:hAnsi="Cambria Math"/>
+                                        </w:rPr>
+                                      </m:ctrlPr>
+                                    </m:sSubPr>
+                                    <m:e>
+                                      <m:r>
+                                        <w:rPr>
+                                          <w:rFonts w:ascii="Cambria Math" w:hAnsi="Cambria Math"/>
+                                        </w:rPr>
+                                        <m:t>v</m:t>
+                                      </m:r>
+                                    </m:e>
+                                    <m:sub>
+                                      <m:r>
+                                        <w:rPr>
+                                          <w:rFonts w:ascii="Cambria Math" w:hAnsi="Cambria Math"/>
+                                        </w:rPr>
+                                        <m:t>s</m:t>
+                                      </m:r>
+                                    </m:sub>
+                                  </m:sSub>
+                                  <m:r>
+                                    <w:rPr>
+                                      <w:rFonts w:ascii="Cambria Math" w:hAnsi="Cambria Math"/>
+                                    </w:rPr>
+                                    <m:t>∙</m:t>
+                                  </m:r>
+                                  <m:sSub>
+                                    <m:sSubPr>
+                                      <m:ctrlPr>
+                                        <w:rPr>
+                                          <w:rFonts w:ascii="Cambria Math" w:hAnsi="Cambria Math"/>
+                                        </w:rPr>
+                                      </m:ctrlPr>
+                                    </m:sSubPr>
+                                    <m:e>
+                                      <m:r>
+                                        <w:rPr>
+                                          <w:rFonts w:ascii="Cambria Math" w:hAnsi="Cambria Math"/>
+                                        </w:rPr>
+                                        <m:t>μ</m:t>
+                                      </m:r>
+                                    </m:e>
+                                    <m:sub>
+                                      <m:r>
+                                        <w:rPr>
+                                          <w:rFonts w:ascii="Cambria Math" w:hAnsi="Cambria Math"/>
+                                        </w:rPr>
+                                        <m:t>s</m:t>
+                                      </m:r>
+                                    </m:sub>
+                                  </m:sSub>
+                                </m:e>
+                              </m:d>
+                            </m:e>
+                          </m:nary>
+                        </m:num>
+                        <m:den>
+                          <m:r>
+                            <w:rPr>
+                              <w:rFonts w:ascii="Cambria Math" w:hAnsi="Cambria Math"/>
+                            </w:rPr>
+                            <m:t>RT</m:t>
+                          </m:r>
+                        </m:den>
+                      </m:f>
+                    </m:sup>
+                  </m:sSup>
+                  <m:r>
+                    <w:rPr>
+                      <w:rFonts w:ascii="Cambria Math" w:hAnsi="Cambria Math"/>
+                    </w:rPr>
+                    <m:t>-</m:t>
+                  </m:r>
+                  <m:sSup>
+                    <m:sSupPr>
+                      <m:ctrlPr>
+                        <w:rPr>
+                          <w:rFonts w:ascii="Cambria Math" w:hAnsi="Cambria Math"/>
+                        </w:rPr>
+                      </m:ctrlPr>
+                    </m:sSupPr>
+                    <m:e>
+                      <m:r>
+                        <w:rPr>
+                          <w:rFonts w:ascii="Cambria Math" w:hAnsi="Cambria Math"/>
+                        </w:rPr>
+                        <m:t>e</m:t>
+                      </m:r>
+                    </m:e>
+                    <m:sup>
+                      <m:f>
+                        <m:fPr>
+                          <m:ctrlPr>
+                            <w:rPr>
+                              <w:rFonts w:ascii="Cambria Math" w:hAnsi="Cambria Math"/>
+                            </w:rPr>
+                          </m:ctrlPr>
+                        </m:fPr>
+                        <m:num>
+                          <m:nary>
+                            <m:naryPr>
+                              <m:chr m:val="∑"/>
+                              <m:subHide m:val="1"/>
+                              <m:supHide m:val="1"/>
+                              <m:ctrlPr>
+                                <w:rPr>
+                                  <w:rFonts w:ascii="Cambria Math" w:hAnsi="Cambria Math"/>
+                                </w:rPr>
+                              </m:ctrlPr>
+                            </m:naryPr>
+                            <m:sub/>
+                            <m:sup/>
+                            <m:e>
+                              <m:d>
+                                <m:dPr>
+                                  <m:ctrlPr>
+                                    <w:rPr>
+                                      <w:rFonts w:ascii="Cambria Math" w:hAnsi="Cambria Math"/>
+                                    </w:rPr>
+                                  </m:ctrlPr>
+                                </m:dPr>
+                                <m:e>
+                                  <m:sSub>
+                                    <m:sSubPr>
+                                      <m:ctrlPr>
+                                        <w:rPr>
+                                          <w:rFonts w:ascii="Cambria Math" w:hAnsi="Cambria Math"/>
+                                        </w:rPr>
+                                      </m:ctrlPr>
+                                    </m:sSubPr>
+                                    <m:e>
+                                      <m:r>
+                                        <w:rPr>
+                                          <w:rFonts w:ascii="Cambria Math" w:hAnsi="Cambria Math"/>
+                                        </w:rPr>
+                                        <m:t>v</m:t>
+                                      </m:r>
+                                    </m:e>
+                                    <m:sub>
+                                      <m:r>
+                                        <w:rPr>
+                                          <w:rFonts w:ascii="Cambria Math" w:hAnsi="Cambria Math"/>
+                                        </w:rPr>
+                                        <m:t>p</m:t>
+                                      </m:r>
+                                    </m:sub>
+                                  </m:sSub>
+                                  <m:r>
+                                    <w:rPr>
+                                      <w:rFonts w:ascii="Cambria Math" w:hAnsi="Cambria Math"/>
+                                    </w:rPr>
+                                    <m:t>∙</m:t>
+                                  </m:r>
+                                  <m:sSub>
+                                    <m:sSubPr>
+                                      <m:ctrlPr>
+                                        <w:rPr>
+                                          <w:rFonts w:ascii="Cambria Math" w:hAnsi="Cambria Math"/>
+                                        </w:rPr>
+                                      </m:ctrlPr>
+                                    </m:sSubPr>
+                                    <m:e>
+                                      <m:r>
+                                        <w:rPr>
+                                          <w:rFonts w:ascii="Cambria Math" w:hAnsi="Cambria Math"/>
+                                        </w:rPr>
+                                        <m:t>μ</m:t>
+                                      </m:r>
+                                    </m:e>
+                                    <m:sub>
+                                      <m:r>
+                                        <w:rPr>
+                                          <w:rFonts w:ascii="Cambria Math" w:hAnsi="Cambria Math"/>
+                                        </w:rPr>
+                                        <m:t>p</m:t>
+                                      </m:r>
+                                    </m:sub>
+                                  </m:sSub>
+                                </m:e>
+                              </m:d>
+                            </m:e>
+                          </m:nary>
+                        </m:num>
+                        <m:den>
+                          <m:r>
+                            <w:rPr>
+                              <w:rFonts w:ascii="Cambria Math" w:hAnsi="Cambria Math"/>
+                            </w:rPr>
+                            <m:t>RT</m:t>
+                          </m:r>
+                        </m:den>
+                      </m:f>
+                    </m:sup>
+                  </m:sSup>
+                </m:e>
+              </m:d>
+            </m:num>
+            <m:den>
+              <m:r>
+                <w:rPr>
+                  <w:rFonts w:ascii="Cambria Math" w:hAnsi="Cambria Math"/>
+                </w:rPr>
+                <m:t>-</m:t>
+              </m:r>
+              <m:d>
+                <m:dPr>
+                  <m:ctrlPr>
+                    <w:rPr>
+                      <w:rFonts w:ascii="Cambria Math" w:hAnsi="Cambria Math"/>
+                    </w:rPr>
+                  </m:ctrlPr>
+                </m:dPr>
+                <m:e>
+                  <m:nary>
+                    <m:naryPr>
+                      <m:chr m:val="∑"/>
+                      <m:subHide m:val="1"/>
+                      <m:supHide m:val="1"/>
+                      <m:ctrlPr>
+                        <w:rPr>
+                          <w:rFonts w:ascii="Cambria Math" w:hAnsi="Cambria Math"/>
+                        </w:rPr>
+                      </m:ctrlPr>
+                    </m:naryPr>
+                    <m:sub/>
+                    <m:sup/>
+                    <m:e>
+                      <m:d>
+                        <m:dPr>
+                          <m:ctrlPr>
+                            <w:rPr>
+                              <w:rFonts w:ascii="Cambria Math" w:hAnsi="Cambria Math"/>
+                            </w:rPr>
+                          </m:ctrlPr>
+                        </m:dPr>
+                        <m:e>
+                          <m:sSub>
+                            <m:sSubPr>
+                              <m:ctrlPr>
+                                <w:rPr>
+                                  <w:rFonts w:ascii="Cambria Math" w:hAnsi="Cambria Math"/>
+                                </w:rPr>
+                              </m:ctrlPr>
+                            </m:sSubPr>
+                            <m:e>
+                              <m:r>
+                                <w:rPr>
+                                  <w:rFonts w:ascii="Cambria Math" w:hAnsi="Cambria Math"/>
+                                </w:rPr>
+                                <m:t>v</m:t>
+                              </m:r>
+                            </m:e>
+                            <m:sub>
+                              <m:r>
+                                <w:rPr>
+                                  <w:rFonts w:ascii="Cambria Math" w:hAnsi="Cambria Math"/>
+                                </w:rPr>
+                                <m:t>j</m:t>
+                              </m:r>
+                            </m:sub>
+                          </m:sSub>
+                          <m:r>
+                            <w:rPr>
+                              <w:rFonts w:ascii="Cambria Math" w:hAnsi="Cambria Math"/>
+                            </w:rPr>
+                            <m:t>∙</m:t>
+                          </m:r>
+                          <m:sSub>
+                            <m:sSubPr>
+                              <m:ctrlPr>
+                                <w:rPr>
+                                  <w:rFonts w:ascii="Cambria Math" w:hAnsi="Cambria Math"/>
+                                </w:rPr>
+                              </m:ctrlPr>
+                            </m:sSubPr>
+                            <m:e>
+                              <m:r>
+                                <w:rPr>
+                                  <w:rFonts w:ascii="Cambria Math" w:hAnsi="Cambria Math"/>
+                                </w:rPr>
+                                <m:t>μ</m:t>
+                              </m:r>
+                            </m:e>
+                            <m:sub>
+                              <m:r>
+                                <w:rPr>
+                                  <w:rFonts w:ascii="Cambria Math" w:hAnsi="Cambria Math"/>
+                                </w:rPr>
+                                <m:t>j</m:t>
+                              </m:r>
+                            </m:sub>
+                          </m:sSub>
+                        </m:e>
+                      </m:d>
+                    </m:e>
+                  </m:nary>
+                </m:e>
+              </m:d>
+              <m:r>
+                <w:rPr>
+                  <w:rFonts w:ascii="Cambria Math" w:hAnsi="Cambria Math"/>
+                </w:rPr>
+                <m:t>∙</m:t>
+              </m:r>
+              <m:sSup>
+                <m:sSupPr>
+                  <m:ctrlPr>
+                    <w:rPr>
+                      <w:rFonts w:ascii="Cambria Math" w:hAnsi="Cambria Math"/>
+                    </w:rPr>
+                  </m:ctrlPr>
+                </m:sSupPr>
+                <m:e>
+                  <m:r>
+                    <w:rPr>
+                      <w:rFonts w:ascii="Cambria Math" w:hAnsi="Cambria Math"/>
+                    </w:rPr>
+                    <m:t>e</m:t>
+                  </m:r>
+                </m:e>
+                <m:sup>
+                  <m:r>
+                    <w:rPr>
+                      <w:rFonts w:ascii="Cambria Math" w:hAnsi="Cambria Math"/>
+                    </w:rPr>
+                    <m:t>-</m:t>
+                  </m:r>
+                  <m:sSub>
+                    <m:sSubPr>
+                      <m:ctrlPr>
+                        <w:rPr>
+                          <w:rFonts w:ascii="Cambria Math" w:hAnsi="Cambria Math"/>
+                        </w:rPr>
+                      </m:ctrlPr>
+                    </m:sSubPr>
+                    <m:e>
+                      <m:r>
+                        <w:rPr>
+                          <w:rFonts w:ascii="Cambria Math" w:hAnsi="Cambria Math"/>
+                        </w:rPr>
+                        <m:t>k</m:t>
+                      </m:r>
+                    </m:e>
+                    <m:sub>
+                      <m:r>
+                        <w:rPr>
+                          <w:rFonts w:ascii="Cambria Math" w:hAnsi="Cambria Math"/>
+                        </w:rPr>
+                        <m:t>E</m:t>
+                      </m:r>
+                    </m:sub>
+                  </m:sSub>
+                  <m:d>
+                    <m:dPr>
+                      <m:begChr m:val="|"/>
+                      <m:endChr m:val="|"/>
+                      <m:ctrlPr>
+                        <w:rPr>
+                          <w:rFonts w:ascii="Cambria Math" w:hAnsi="Cambria Math"/>
+                        </w:rPr>
+                      </m:ctrlPr>
+                    </m:dPr>
+                    <m:e>
+                      <m:nary>
+                        <m:naryPr>
+                          <m:chr m:val="∑"/>
+                          <m:subHide m:val="1"/>
+                          <m:supHide m:val="1"/>
+                          <m:ctrlPr>
+                            <w:rPr>
+                              <w:rFonts w:ascii="Cambria Math" w:hAnsi="Cambria Math"/>
+                            </w:rPr>
+                          </m:ctrlPr>
+                        </m:naryPr>
+                        <m:sub/>
+                        <m:sup/>
+                        <m:e>
+                          <m:d>
+                            <m:dPr>
+                              <m:ctrlPr>
+                                <w:rPr>
+                                  <w:rFonts w:ascii="Cambria Math" w:hAnsi="Cambria Math"/>
+                                </w:rPr>
+                              </m:ctrlPr>
+                            </m:dPr>
+                            <m:e>
+                              <m:sSub>
+                                <m:sSubPr>
+                                  <m:ctrlPr>
+                                    <w:rPr>
+                                      <w:rFonts w:ascii="Cambria Math" w:hAnsi="Cambria Math"/>
+                                    </w:rPr>
+                                  </m:ctrlPr>
+                                </m:sSubPr>
+                                <m:e>
+                                  <m:r>
+                                    <w:rPr>
+                                      <w:rFonts w:ascii="Cambria Math" w:hAnsi="Cambria Math"/>
+                                    </w:rPr>
+                                    <m:t>v</m:t>
+                                  </m:r>
+                                </m:e>
+                                <m:sub>
+                                  <m:r>
+                                    <w:rPr>
+                                      <w:rFonts w:ascii="Cambria Math" w:hAnsi="Cambria Math"/>
+                                    </w:rPr>
+                                    <m:t>j</m:t>
+                                  </m:r>
+                                </m:sub>
+                              </m:sSub>
+                              <m:r>
+                                <w:rPr>
+                                  <w:rFonts w:ascii="Cambria Math" w:hAnsi="Cambria Math"/>
+                                </w:rPr>
+                                <m:t>∙</m:t>
+                              </m:r>
+                              <m:sSub>
+                                <m:sSubPr>
+                                  <m:ctrlPr>
+                                    <w:rPr>
+                                      <w:rFonts w:ascii="Cambria Math" w:hAnsi="Cambria Math"/>
+                                    </w:rPr>
+                                  </m:ctrlPr>
+                                </m:sSubPr>
+                                <m:e>
+                                  <m:r>
+                                    <w:rPr>
+                                      <w:rFonts w:ascii="Cambria Math" w:hAnsi="Cambria Math"/>
+                                    </w:rPr>
+                                    <m:t>μ</m:t>
+                                  </m:r>
+                                </m:e>
+                                <m:sub>
+                                  <m:r>
+                                    <w:rPr>
+                                      <w:rFonts w:ascii="Cambria Math" w:hAnsi="Cambria Math"/>
+                                    </w:rPr>
+                                    <m:t>j</m:t>
+                                  </m:r>
+                                </m:sub>
+                              </m:sSub>
+                            </m:e>
+                          </m:d>
+                        </m:e>
+                      </m:nary>
                     </m:e>
                   </m:d>
-                </m:e>
-              </m:nary>
-            </m:sup>
-          </m:sSup>
+                </m:sup>
+              </m:sSup>
+            </m:den>
+          </m:f>
         </m:oMath>
       </m:oMathPara>
     </w:p>
@@ -13599,19 +16287,298 @@
         <w:rPr>
           <w:rFonts w:eastAsiaTheme="minorEastAsia"/>
         </w:rPr>
-        <w:t>The rate of chemical process is a</w:t>
-      </w:r>
+        <w:t xml:space="preserve">Both parameters remain almost constant if </w:t>
+      </w:r>
+      <w:proofErr w:type="gramStart"/>
       <w:r>
         <w:rPr>
           <w:rFonts w:eastAsiaTheme="minorEastAsia"/>
         </w:rPr>
-        <w:t>lgebraically expressed from equations above</w:t>
-      </w:r>
+        <w:t>e.g.</w:t>
+      </w:r>
+      <w:proofErr w:type="gramEnd"/>
       <w:r>
         <w:rPr>
           <w:rFonts w:eastAsiaTheme="minorEastAsia"/>
         </w:rPr>
-        <w:t>:</w:t>
+        <w:t xml:space="preserve"> </w:t>
+      </w:r>
+      <w:proofErr w:type="spellStart"/>
+      <w:r>
+        <w:rPr>
+          <w:rFonts w:eastAsiaTheme="minorEastAsia"/>
+        </w:rPr>
+        <w:t>k</w:t>
+      </w:r>
+      <w:r>
+        <w:rPr>
+          <w:rFonts w:eastAsiaTheme="minorEastAsia"/>
+          <w:vertAlign w:val="subscript"/>
+        </w:rPr>
+        <w:t>E</w:t>
+      </w:r>
+      <w:proofErr w:type="spellEnd"/>
+      <w:r>
+        <w:rPr>
+          <w:rFonts w:eastAsiaTheme="minorEastAsia"/>
+        </w:rPr>
+        <w:t xml:space="preserve"> = 0 and </w:t>
+      </w:r>
+      <m:oMath>
+        <m:f>
+          <m:fPr>
+            <m:type m:val="lin"/>
+            <m:ctrlPr>
+              <w:rPr>
+                <w:rFonts w:ascii="Cambria Math" w:hAnsi="Cambria Math"/>
+              </w:rPr>
+            </m:ctrlPr>
+          </m:fPr>
+          <m:num>
+            <m:nary>
+              <m:naryPr>
+                <m:chr m:val="∑"/>
+                <m:subHide m:val="1"/>
+                <m:supHide m:val="1"/>
+                <m:ctrlPr>
+                  <w:rPr>
+                    <w:rFonts w:ascii="Cambria Math" w:hAnsi="Cambria Math"/>
+                  </w:rPr>
+                </m:ctrlPr>
+              </m:naryPr>
+              <m:sub/>
+              <m:sup/>
+              <m:e>
+                <m:d>
+                  <m:dPr>
+                    <m:ctrlPr>
+                      <w:rPr>
+                        <w:rFonts w:ascii="Cambria Math" w:hAnsi="Cambria Math"/>
+                      </w:rPr>
+                    </m:ctrlPr>
+                  </m:dPr>
+                  <m:e>
+                    <m:sSub>
+                      <m:sSubPr>
+                        <m:ctrlPr>
+                          <w:rPr>
+                            <w:rFonts w:ascii="Cambria Math" w:hAnsi="Cambria Math"/>
+                          </w:rPr>
+                        </m:ctrlPr>
+                      </m:sSubPr>
+                      <m:e>
+                        <m:r>
+                          <w:rPr>
+                            <w:rFonts w:ascii="Cambria Math" w:hAnsi="Cambria Math"/>
+                          </w:rPr>
+                          <m:t>v</m:t>
+                        </m:r>
+                      </m:e>
+                      <m:sub>
+                        <m:r>
+                          <w:rPr>
+                            <w:rFonts w:ascii="Cambria Math" w:hAnsi="Cambria Math"/>
+                          </w:rPr>
+                          <m:t>s</m:t>
+                        </m:r>
+                      </m:sub>
+                    </m:sSub>
+                    <m:r>
+                      <w:rPr>
+                        <w:rFonts w:ascii="Cambria Math" w:hAnsi="Cambria Math"/>
+                      </w:rPr>
+                      <m:t>∙</m:t>
+                    </m:r>
+                    <m:sSub>
+                      <m:sSubPr>
+                        <m:ctrlPr>
+                          <w:rPr>
+                            <w:rFonts w:ascii="Cambria Math" w:hAnsi="Cambria Math"/>
+                          </w:rPr>
+                        </m:ctrlPr>
+                      </m:sSubPr>
+                      <m:e>
+                        <m:r>
+                          <w:rPr>
+                            <w:rFonts w:ascii="Cambria Math" w:hAnsi="Cambria Math"/>
+                          </w:rPr>
+                          <m:t>μ</m:t>
+                        </m:r>
+                      </m:e>
+                      <m:sub>
+                        <m:r>
+                          <w:rPr>
+                            <w:rFonts w:ascii="Cambria Math" w:hAnsi="Cambria Math"/>
+                          </w:rPr>
+                          <m:t>s</m:t>
+                        </m:r>
+                      </m:sub>
+                    </m:sSub>
+                  </m:e>
+                </m:d>
+              </m:e>
+            </m:nary>
+          </m:num>
+          <m:den>
+            <m:d>
+              <m:dPr>
+                <m:ctrlPr>
+                  <w:rPr>
+                    <w:rFonts w:ascii="Cambria Math" w:hAnsi="Cambria Math"/>
+                  </w:rPr>
+                </m:ctrlPr>
+              </m:dPr>
+              <m:e>
+                <m:r>
+                  <w:rPr>
+                    <w:rFonts w:ascii="Cambria Math" w:hAnsi="Cambria Math"/>
+                  </w:rPr>
+                  <m:t>RT</m:t>
+                </m:r>
+              </m:e>
+            </m:d>
+          </m:den>
+        </m:f>
+        <m:r>
+          <w:rPr>
+            <w:rFonts w:ascii="Cambria Math" w:hAnsi="Cambria Math"/>
+          </w:rPr>
+          <m:t>≈0</m:t>
+        </m:r>
+      </m:oMath>
+      <w:r>
+        <w:rPr>
+          <w:rFonts w:eastAsiaTheme="minorEastAsia"/>
+        </w:rPr>
+        <w:t xml:space="preserve"> and </w:t>
+      </w:r>
+      <m:oMath>
+        <m:f>
+          <m:fPr>
+            <m:type m:val="lin"/>
+            <m:ctrlPr>
+              <w:rPr>
+                <w:rFonts w:ascii="Cambria Math" w:hAnsi="Cambria Math"/>
+              </w:rPr>
+            </m:ctrlPr>
+          </m:fPr>
+          <m:num>
+            <m:nary>
+              <m:naryPr>
+                <m:chr m:val="∑"/>
+                <m:subHide m:val="1"/>
+                <m:supHide m:val="1"/>
+                <m:ctrlPr>
+                  <w:rPr>
+                    <w:rFonts w:ascii="Cambria Math" w:hAnsi="Cambria Math"/>
+                  </w:rPr>
+                </m:ctrlPr>
+              </m:naryPr>
+              <m:sub/>
+              <m:sup/>
+              <m:e>
+                <m:d>
+                  <m:dPr>
+                    <m:ctrlPr>
+                      <w:rPr>
+                        <w:rFonts w:ascii="Cambria Math" w:hAnsi="Cambria Math"/>
+                      </w:rPr>
+                    </m:ctrlPr>
+                  </m:dPr>
+                  <m:e>
+                    <m:sSub>
+                      <m:sSubPr>
+                        <m:ctrlPr>
+                          <w:rPr>
+                            <w:rFonts w:ascii="Cambria Math" w:hAnsi="Cambria Math"/>
+                          </w:rPr>
+                        </m:ctrlPr>
+                      </m:sSubPr>
+                      <m:e>
+                        <m:r>
+                          <w:rPr>
+                            <w:rFonts w:ascii="Cambria Math" w:hAnsi="Cambria Math"/>
+                          </w:rPr>
+                          <m:t>v</m:t>
+                        </m:r>
+                      </m:e>
+                      <m:sub>
+                        <m:r>
+                          <w:rPr>
+                            <w:rFonts w:ascii="Cambria Math" w:hAnsi="Cambria Math"/>
+                          </w:rPr>
+                          <m:t>p</m:t>
+                        </m:r>
+                      </m:sub>
+                    </m:sSub>
+                    <m:r>
+                      <w:rPr>
+                        <w:rFonts w:ascii="Cambria Math" w:hAnsi="Cambria Math"/>
+                      </w:rPr>
+                      <m:t>∙</m:t>
+                    </m:r>
+                    <m:sSub>
+                      <m:sSubPr>
+                        <m:ctrlPr>
+                          <w:rPr>
+                            <w:rFonts w:ascii="Cambria Math" w:hAnsi="Cambria Math"/>
+                          </w:rPr>
+                        </m:ctrlPr>
+                      </m:sSubPr>
+                      <m:e>
+                        <m:r>
+                          <w:rPr>
+                            <w:rFonts w:ascii="Cambria Math" w:hAnsi="Cambria Math"/>
+                          </w:rPr>
+                          <m:t>μ</m:t>
+                        </m:r>
+                      </m:e>
+                      <m:sub>
+                        <m:r>
+                          <w:rPr>
+                            <w:rFonts w:ascii="Cambria Math" w:hAnsi="Cambria Math"/>
+                          </w:rPr>
+                          <m:t>p</m:t>
+                        </m:r>
+                      </m:sub>
+                    </m:sSub>
+                  </m:e>
+                </m:d>
+              </m:e>
+            </m:nary>
+          </m:num>
+          <m:den>
+            <m:d>
+              <m:dPr>
+                <m:ctrlPr>
+                  <w:rPr>
+                    <w:rFonts w:ascii="Cambria Math" w:hAnsi="Cambria Math"/>
+                  </w:rPr>
+                </m:ctrlPr>
+              </m:dPr>
+              <m:e>
+                <m:r>
+                  <w:rPr>
+                    <w:rFonts w:ascii="Cambria Math" w:hAnsi="Cambria Math"/>
+                  </w:rPr>
+                  <m:t>RT</m:t>
+                </m:r>
+              </m:e>
+            </m:d>
+          </m:den>
+        </m:f>
+        <m:r>
+          <w:rPr>
+            <w:rFonts w:ascii="Cambria Math" w:hAnsi="Cambria Math"/>
+          </w:rPr>
+          <m:t>≈0</m:t>
+        </m:r>
+      </m:oMath>
+      <w:r>
+        <w:rPr>
+          <w:rFonts w:eastAsiaTheme="minorEastAsia"/>
+        </w:rPr>
+        <w:t>. In this case estimation of the parameters can be simplified as:</w:t>
       </w:r>
     </w:p>
     <w:p>
@@ -13622,17 +16589,78 @@
       </w:pPr>
       <m:oMathPara>
         <m:oMath>
+          <m:sSub>
+            <m:sSubPr>
+              <m:ctrlPr>
+                <w:rPr>
+                  <w:rFonts w:ascii="Cambria Math" w:hAnsi="Cambria Math"/>
+                </w:rPr>
+              </m:ctrlPr>
+            </m:sSubPr>
+            <m:e>
+              <m:r>
+                <w:rPr>
+                  <w:rFonts w:ascii="Cambria Math" w:hAnsi="Cambria Math"/>
+                </w:rPr>
+                <m:t>k</m:t>
+              </m:r>
+            </m:e>
+            <m:sub>
+              <m:r>
+                <w:rPr>
+                  <w:rFonts w:ascii="Cambria Math" w:hAnsi="Cambria Math"/>
+                </w:rPr>
+                <m:t>E</m:t>
+              </m:r>
+            </m:sub>
+          </m:sSub>
           <m:r>
             <w:rPr>
               <w:rFonts w:ascii="Cambria Math" w:hAnsi="Cambria Math"/>
             </w:rPr>
-            <m:t>q</m:t>
+            <m:t>≈0</m:t>
           </m:r>
+        </m:oMath>
+      </m:oMathPara>
+    </w:p>
+    <w:p>
+      <w:pPr>
+        <w:rPr>
+          <w:rFonts w:eastAsiaTheme="minorEastAsia"/>
+        </w:rPr>
+      </w:pPr>
+      <m:oMathPara>
+        <m:oMath>
+          <m:sSub>
+            <m:sSubPr>
+              <m:ctrlPr>
+                <w:rPr>
+                  <w:rFonts w:ascii="Cambria Math" w:hAnsi="Cambria Math"/>
+                </w:rPr>
+              </m:ctrlPr>
+            </m:sSubPr>
+            <m:e>
+              <m:r>
+                <w:rPr>
+                  <w:rFonts w:ascii="Cambria Math" w:hAnsi="Cambria Math"/>
+                </w:rPr>
+                <m:t>k</m:t>
+              </m:r>
+            </m:e>
+            <m:sub>
+              <m:r>
+                <w:rPr>
+                  <w:rFonts w:ascii="Cambria Math" w:hAnsi="Cambria Math"/>
+                </w:rPr>
+                <m:t>C</m:t>
+              </m:r>
+            </m:sub>
+          </m:sSub>
           <m:r>
             <w:rPr>
               <w:rFonts w:ascii="Cambria Math" w:hAnsi="Cambria Math"/>
             </w:rPr>
-            <m:t>=</m:t>
+            <m:t>≈</m:t>
           </m:r>
           <m:sSub>
             <m:sSubPr>
@@ -13685,71 +16713,69 @@
                   </m:r>
                 </m:e>
                 <m:sup>
-                  <m:nary>
-                    <m:naryPr>
-                      <m:chr m:val="∑"/>
-                      <m:limLoc m:val="undOvr"/>
-                      <m:subHide m:val="1"/>
-                      <m:supHide m:val="1"/>
+                  <m:f>
+                    <m:fPr>
                       <m:ctrlPr>
                         <w:rPr>
                           <w:rFonts w:ascii="Cambria Math" w:hAnsi="Cambria Math"/>
                         </w:rPr>
                       </m:ctrlPr>
-                    </m:naryPr>
-                    <m:sub/>
-                    <m:sup/>
-                    <m:e>
-                      <m:d>
-                        <m:dPr>
+                    </m:fPr>
+                    <m:num>
+                      <m:nary>
+                        <m:naryPr>
+                          <m:chr m:val="∑"/>
+                          <m:subHide m:val="1"/>
+                          <m:supHide m:val="1"/>
                           <m:ctrlPr>
                             <w:rPr>
                               <w:rFonts w:ascii="Cambria Math" w:hAnsi="Cambria Math"/>
-                              <w:i/>
                             </w:rPr>
                           </m:ctrlPr>
-                        </m:dPr>
+                        </m:naryPr>
+                        <m:sub/>
+                        <m:sup/>
                         <m:e>
-                          <m:sSub>
-                            <m:sSubPr>
+                          <m:d>
+                            <m:dPr>
                               <m:ctrlPr>
                                 <w:rPr>
                                   <w:rFonts w:ascii="Cambria Math" w:hAnsi="Cambria Math"/>
                                 </w:rPr>
                               </m:ctrlPr>
-                            </m:sSubPr>
+                            </m:dPr>
                             <m:e>
+                              <m:sSub>
+                                <m:sSubPr>
+                                  <m:ctrlPr>
+                                    <w:rPr>
+                                      <w:rFonts w:ascii="Cambria Math" w:hAnsi="Cambria Math"/>
+                                    </w:rPr>
+                                  </m:ctrlPr>
+                                </m:sSubPr>
+                                <m:e>
+                                  <m:r>
+                                    <w:rPr>
+                                      <w:rFonts w:ascii="Cambria Math" w:hAnsi="Cambria Math"/>
+                                    </w:rPr>
+                                    <m:t>v</m:t>
+                                  </m:r>
+                                </m:e>
+                                <m:sub>
+                                  <m:r>
+                                    <w:rPr>
+                                      <w:rFonts w:ascii="Cambria Math" w:hAnsi="Cambria Math"/>
+                                    </w:rPr>
+                                    <m:t>s</m:t>
+                                  </m:r>
+                                </m:sub>
+                              </m:sSub>
                               <m:r>
                                 <w:rPr>
                                   <w:rFonts w:ascii="Cambria Math" w:hAnsi="Cambria Math"/>
                                 </w:rPr>
-                                <m:t>v</m:t>
+                                <m:t>∙</m:t>
                               </m:r>
-                            </m:e>
-                            <m:sub>
-                              <m:r>
-                                <w:rPr>
-                                  <w:rFonts w:ascii="Cambria Math" w:hAnsi="Cambria Math"/>
-                                </w:rPr>
-                                <m:t>s</m:t>
-                              </m:r>
-                            </m:sub>
-                          </m:sSub>
-                          <m:r>
-                            <w:rPr>
-                              <w:rFonts w:ascii="Cambria Math" w:hAnsi="Cambria Math"/>
-                            </w:rPr>
-                            <m:t>∙</m:t>
-                          </m:r>
-                          <m:f>
-                            <m:fPr>
-                              <m:ctrlPr>
-                                <w:rPr>
-                                  <w:rFonts w:ascii="Cambria Math" w:hAnsi="Cambria Math"/>
-                                </w:rPr>
-                              </m:ctrlPr>
-                            </m:fPr>
-                            <m:num>
                               <m:sSubSup>
                                 <m:sSubSupPr>
                                   <m:ctrlPr>
@@ -13783,295 +16809,20 @@
                                   </m:r>
                                 </m:sup>
                               </m:sSubSup>
-                            </m:num>
-                            <m:den>
-                              <m:r>
-                                <w:rPr>
-                                  <w:rFonts w:ascii="Cambria Math" w:hAnsi="Cambria Math"/>
-                                </w:rPr>
-                                <m:t>RT</m:t>
-                              </m:r>
-                            </m:den>
-                          </m:f>
+                            </m:e>
+                          </m:d>
                         </m:e>
-                      </m:d>
-                    </m:e>
-                  </m:nary>
-                </m:sup>
-              </m:sSup>
-            </m:e>
-          </m:d>
-          <m:d>
-            <m:dPr>
-              <m:ctrlPr>
-                <w:rPr>
-                  <w:rFonts w:ascii="Cambria Math" w:hAnsi="Cambria Math"/>
-                </w:rPr>
-              </m:ctrlPr>
-            </m:dPr>
-            <m:e>
-              <m:sSup>
-                <m:sSupPr>
-                  <m:ctrlPr>
-                    <w:rPr>
-                      <w:rFonts w:ascii="Cambria Math" w:hAnsi="Cambria Math"/>
-                    </w:rPr>
-                  </m:ctrlPr>
-                </m:sSupPr>
-                <m:e>
-                  <m:r>
-                    <w:rPr>
-                      <w:rFonts w:ascii="Cambria Math" w:hAnsi="Cambria Math"/>
-                    </w:rPr>
-                    <m:t>e</m:t>
-                  </m:r>
-                </m:e>
-                <m:sup>
-                  <m:r>
-                    <w:rPr>
-                      <w:rFonts w:ascii="Cambria Math" w:hAnsi="Cambria Math"/>
-                    </w:rPr>
-                    <m:t>-</m:t>
-                  </m:r>
-                  <m:nary>
-                    <m:naryPr>
-                      <m:chr m:val="∑"/>
-                      <m:limLoc m:val="undOvr"/>
-                      <m:subHide m:val="1"/>
-                      <m:supHide m:val="1"/>
-                      <m:ctrlPr>
+                      </m:nary>
+                    </m:num>
+                    <m:den>
+                      <m:r>
                         <w:rPr>
                           <w:rFonts w:ascii="Cambria Math" w:hAnsi="Cambria Math"/>
                         </w:rPr>
-                      </m:ctrlPr>
-                    </m:naryPr>
-                    <m:sub/>
-                    <m:sup/>
-                    <m:e>
-                      <m:d>
-                        <m:dPr>
-                          <m:ctrlPr>
-                            <w:rPr>
-                              <w:rFonts w:ascii="Cambria Math" w:hAnsi="Cambria Math"/>
-                              <w:i/>
-                            </w:rPr>
-                          </m:ctrlPr>
-                        </m:dPr>
-                        <m:e>
-                          <m:sSub>
-                            <m:sSubPr>
-                              <m:ctrlPr>
-                                <w:rPr>
-                                  <w:rFonts w:ascii="Cambria Math" w:hAnsi="Cambria Math"/>
-                                </w:rPr>
-                              </m:ctrlPr>
-                            </m:sSubPr>
-                            <m:e>
-                              <m:r>
-                                <w:rPr>
-                                  <w:rFonts w:ascii="Cambria Math" w:hAnsi="Cambria Math"/>
-                                </w:rPr>
-                                <m:t>v</m:t>
-                              </m:r>
-                            </m:e>
-                            <m:sub>
-                              <m:r>
-                                <w:rPr>
-                                  <w:rFonts w:ascii="Cambria Math" w:hAnsi="Cambria Math"/>
-                                </w:rPr>
-                                <m:t>s</m:t>
-                              </m:r>
-                            </m:sub>
-                          </m:sSub>
-                          <m:r>
-                            <w:rPr>
-                              <w:rFonts w:ascii="Cambria Math" w:hAnsi="Cambria Math"/>
-                            </w:rPr>
-                            <m:t>∙</m:t>
-                          </m:r>
-                          <m:f>
-                            <m:fPr>
-                              <m:ctrlPr>
-                                <w:rPr>
-                                  <w:rFonts w:ascii="Cambria Math" w:hAnsi="Cambria Math"/>
-                                </w:rPr>
-                              </m:ctrlPr>
-                            </m:fPr>
-                            <m:num>
-                              <m:sSub>
-                                <m:sSubPr>
-                                  <m:ctrlPr>
-                                    <w:rPr>
-                                      <w:rFonts w:ascii="Cambria Math" w:hAnsi="Cambria Math"/>
-                                    </w:rPr>
-                                  </m:ctrlPr>
-                                </m:sSubPr>
-                                <m:e>
-                                  <m:r>
-                                    <w:rPr>
-                                      <w:rFonts w:ascii="Cambria Math" w:hAnsi="Cambria Math"/>
-                                    </w:rPr>
-                                    <m:t>μ</m:t>
-                                  </m:r>
-                                </m:e>
-                                <m:sub>
-                                  <m:r>
-                                    <w:rPr>
-                                      <w:rFonts w:ascii="Cambria Math" w:hAnsi="Cambria Math"/>
-                                    </w:rPr>
-                                    <m:t>s</m:t>
-                                  </m:r>
-                                </m:sub>
-                              </m:sSub>
-                            </m:num>
-                            <m:den>
-                              <m:r>
-                                <w:rPr>
-                                  <w:rFonts w:ascii="Cambria Math" w:hAnsi="Cambria Math"/>
-                                </w:rPr>
-                                <m:t>RT</m:t>
-                              </m:r>
-                            </m:den>
-                          </m:f>
-                        </m:e>
-                      </m:d>
-                    </m:e>
-                  </m:nary>
-                </m:sup>
-              </m:sSup>
-              <m:r>
-                <w:rPr>
-                  <w:rFonts w:ascii="Cambria Math" w:hAnsi="Cambria Math"/>
-                </w:rPr>
-                <m:t>-</m:t>
-              </m:r>
-              <m:sSup>
-                <m:sSupPr>
-                  <m:ctrlPr>
-                    <w:rPr>
-                      <w:rFonts w:ascii="Cambria Math" w:hAnsi="Cambria Math"/>
-                    </w:rPr>
-                  </m:ctrlPr>
-                </m:sSupPr>
-                <m:e>
-                  <m:r>
-                    <w:rPr>
-                      <w:rFonts w:ascii="Cambria Math" w:hAnsi="Cambria Math"/>
-                    </w:rPr>
-                    <m:t>e</m:t>
-                  </m:r>
-                </m:e>
-                <m:sup>
-                  <m:r>
-                    <w:rPr>
-                      <w:rFonts w:ascii="Cambria Math" w:hAnsi="Cambria Math"/>
-                    </w:rPr>
-                    <m:t>-</m:t>
-                  </m:r>
-                  <m:nary>
-                    <m:naryPr>
-                      <m:chr m:val="∑"/>
-                      <m:limLoc m:val="undOvr"/>
-                      <m:subHide m:val="1"/>
-                      <m:supHide m:val="1"/>
-                      <m:ctrlPr>
-                        <w:rPr>
-                          <w:rFonts w:ascii="Cambria Math" w:hAnsi="Cambria Math"/>
-                        </w:rPr>
-                      </m:ctrlPr>
-                    </m:naryPr>
-                    <m:sub/>
-                    <m:sup/>
-                    <m:e>
-                      <m:d>
-                        <m:dPr>
-                          <m:ctrlPr>
-                            <w:rPr>
-                              <w:rFonts w:ascii="Cambria Math" w:hAnsi="Cambria Math"/>
-                              <w:i/>
-                            </w:rPr>
-                          </m:ctrlPr>
-                        </m:dPr>
-                        <m:e>
-                          <m:sSub>
-                            <m:sSubPr>
-                              <m:ctrlPr>
-                                <w:rPr>
-                                  <w:rFonts w:ascii="Cambria Math" w:hAnsi="Cambria Math"/>
-                                </w:rPr>
-                              </m:ctrlPr>
-                            </m:sSubPr>
-                            <m:e>
-                              <m:r>
-                                <w:rPr>
-                                  <w:rFonts w:ascii="Cambria Math" w:hAnsi="Cambria Math"/>
-                                </w:rPr>
-                                <m:t>v</m:t>
-                              </m:r>
-                            </m:e>
-                            <m:sub>
-                              <m:r>
-                                <w:rPr>
-                                  <w:rFonts w:ascii="Cambria Math" w:hAnsi="Cambria Math"/>
-                                </w:rPr>
-                                <m:t>p</m:t>
-                              </m:r>
-                            </m:sub>
-                          </m:sSub>
-                          <m:r>
-                            <w:rPr>
-                              <w:rFonts w:ascii="Cambria Math" w:hAnsi="Cambria Math"/>
-                            </w:rPr>
-                            <m:t>∙</m:t>
-                          </m:r>
-                          <m:f>
-                            <m:fPr>
-                              <m:ctrlPr>
-                                <w:rPr>
-                                  <w:rFonts w:ascii="Cambria Math" w:hAnsi="Cambria Math"/>
-                                </w:rPr>
-                              </m:ctrlPr>
-                            </m:fPr>
-                            <m:num>
-                              <m:sSub>
-                                <m:sSubPr>
-                                  <m:ctrlPr>
-                                    <w:rPr>
-                                      <w:rFonts w:ascii="Cambria Math" w:hAnsi="Cambria Math"/>
-                                    </w:rPr>
-                                  </m:ctrlPr>
-                                </m:sSubPr>
-                                <m:e>
-                                  <m:r>
-                                    <w:rPr>
-                                      <w:rFonts w:ascii="Cambria Math" w:hAnsi="Cambria Math"/>
-                                    </w:rPr>
-                                    <m:t>μ</m:t>
-                                  </m:r>
-                                </m:e>
-                                <m:sub>
-                                  <m:r>
-                                    <w:rPr>
-                                      <w:rFonts w:ascii="Cambria Math" w:hAnsi="Cambria Math"/>
-                                    </w:rPr>
-                                    <m:t>p</m:t>
-                                  </m:r>
-                                </m:sub>
-                              </m:sSub>
-                            </m:num>
-                            <m:den>
-                              <m:r>
-                                <w:rPr>
-                                  <w:rFonts w:ascii="Cambria Math" w:hAnsi="Cambria Math"/>
-                                </w:rPr>
-                                <m:t>RT</m:t>
-                              </m:r>
-                            </m:den>
-                          </m:f>
-                        </m:e>
-                      </m:d>
-                    </m:e>
-                  </m:nary>
+                        <m:t>RT</m:t>
+                      </m:r>
+                    </m:den>
+                  </m:f>
                 </m:sup>
               </m:sSup>
             </m:e>
@@ -14089,13 +16840,7 @@
         <w:rPr>
           <w:rFonts w:eastAsiaTheme="minorEastAsia"/>
         </w:rPr>
-        <w:t>W</w:t>
-      </w:r>
-      <w:r>
-        <w:rPr>
-          <w:rFonts w:eastAsiaTheme="minorEastAsia"/>
-        </w:rPr>
-        <w:t xml:space="preserve">here R is gas constant, </w:t>
+        <w:t xml:space="preserve">Where R is gas constant, </w:t>
       </w:r>
       <m:oMath>
         <m:sSub>
@@ -14230,33 +16975,78 @@
         <w:rPr>
           <w:rFonts w:eastAsiaTheme="minorEastAsia"/>
         </w:rPr>
-        <w:t xml:space="preserve"> energy of s-</w:t>
-      </w:r>
-      <w:proofErr w:type="spellStart"/>
-      <w:r>
+        <w:t xml:space="preserve"> energy of s-th substrate.</w:t>
+      </w:r>
+    </w:p>
+    <w:p>
+      <w:pPr>
+        <w:pStyle w:val="Heading2"/>
+        <w:rPr>
+          <w:color w:val="D9D9D9" w:themeColor="background1" w:themeShade="D9"/>
+        </w:rPr>
+      </w:pPr>
+    </w:p>
+    <w:p>
+      <w:pPr>
+        <w:pStyle w:val="Heading2"/>
+        <w:rPr>
+          <w:color w:val="D9D9D9" w:themeColor="background1" w:themeShade="D9"/>
+        </w:rPr>
+      </w:pPr>
+      <w:r>
+        <w:rPr>
+          <w:color w:val="D9D9D9" w:themeColor="background1" w:themeShade="D9"/>
+        </w:rPr>
+        <w:t>Chemical kinetics</w:t>
+      </w:r>
+      <w:r>
+        <w:rPr>
+          <w:color w:val="D9D9D9" w:themeColor="background1" w:themeShade="D9"/>
+        </w:rPr>
+        <w:t xml:space="preserve"> – not working – numerically unstable</w:t>
+      </w:r>
+    </w:p>
+    <w:p>
+      <w:pPr>
+        <w:rPr>
+          <w:color w:val="D9D9D9" w:themeColor="background1" w:themeShade="D9"/>
+        </w:rPr>
+      </w:pPr>
+    </w:p>
+    <w:p>
+      <w:pPr>
         <w:rPr>
           <w:rFonts w:eastAsiaTheme="minorEastAsia"/>
-        </w:rPr>
-        <w:t>th</w:t>
-      </w:r>
-      <w:proofErr w:type="spellEnd"/>
+          <w:color w:val="D9D9D9" w:themeColor="background1" w:themeShade="D9"/>
+        </w:rPr>
+      </w:pPr>
       <w:r>
         <w:rPr>
           <w:rFonts w:eastAsiaTheme="minorEastAsia"/>
-        </w:rPr>
-        <w:t xml:space="preserve"> substrate</w:t>
+          <w:color w:val="D9D9D9" w:themeColor="background1" w:themeShade="D9"/>
+        </w:rPr>
+        <w:t>C</w:t>
       </w:r>
       <w:r>
         <w:rPr>
           <w:rFonts w:eastAsiaTheme="minorEastAsia"/>
-        </w:rPr>
-        <w:t xml:space="preserve"> plus electric part of electrochemical potential</w:t>
+          <w:color w:val="D9D9D9" w:themeColor="background1" w:themeShade="D9"/>
+        </w:rPr>
+        <w:t xml:space="preserve">hemical kinetics </w:t>
       </w:r>
       <w:r>
         <w:rPr>
           <w:rFonts w:eastAsiaTheme="minorEastAsia"/>
-        </w:rPr>
-        <w:t xml:space="preserve">, </w:t>
+          <w:color w:val="D9D9D9" w:themeColor="background1" w:themeShade="D9"/>
+        </w:rPr>
+        <w:t xml:space="preserve">is </w:t>
+      </w:r>
+      <w:r>
+        <w:rPr>
+          <w:rFonts w:eastAsiaTheme="minorEastAsia"/>
+          <w:color w:val="D9D9D9" w:themeColor="background1" w:themeShade="D9"/>
+        </w:rPr>
+        <w:t xml:space="preserve">using forward rate coefficient </w:t>
       </w:r>
       <m:oMath>
         <m:sSub>
@@ -14264,6 +17054,7 @@
             <m:ctrlPr>
               <w:rPr>
                 <w:rFonts w:ascii="Cambria Math" w:hAnsi="Cambria Math"/>
+                <w:color w:val="D9D9D9" w:themeColor="background1" w:themeShade="D9"/>
               </w:rPr>
             </m:ctrlPr>
           </m:sSubPr>
@@ -14271,6 +17062,1527 @@
             <m:r>
               <w:rPr>
                 <w:rFonts w:ascii="Cambria Math" w:hAnsi="Cambria Math"/>
+                <w:color w:val="D9D9D9" w:themeColor="background1" w:themeShade="D9"/>
+              </w:rPr>
+              <m:t>k</m:t>
+            </m:r>
+          </m:e>
+          <m:sub>
+            <m:r>
+              <w:rPr>
+                <w:rFonts w:ascii="Cambria Math" w:hAnsi="Cambria Math"/>
+                <w:color w:val="D9D9D9" w:themeColor="background1" w:themeShade="D9"/>
+              </w:rPr>
+              <m:t>f</m:t>
+            </m:r>
+          </m:sub>
+        </m:sSub>
+      </m:oMath>
+      <w:r>
+        <w:rPr>
+          <w:rFonts w:eastAsiaTheme="minorEastAsia"/>
+          <w:color w:val="D9D9D9" w:themeColor="background1" w:themeShade="D9"/>
+        </w:rPr>
+        <w:t xml:space="preserve"> and backward rate coefficient </w:t>
+      </w:r>
+      <m:oMath>
+        <m:sSub>
+          <m:sSubPr>
+            <m:ctrlPr>
+              <w:rPr>
+                <w:rFonts w:ascii="Cambria Math" w:hAnsi="Cambria Math"/>
+                <w:color w:val="D9D9D9" w:themeColor="background1" w:themeShade="D9"/>
+              </w:rPr>
+            </m:ctrlPr>
+          </m:sSubPr>
+          <m:e>
+            <m:r>
+              <w:rPr>
+                <w:rFonts w:ascii="Cambria Math" w:hAnsi="Cambria Math"/>
+                <w:color w:val="D9D9D9" w:themeColor="background1" w:themeShade="D9"/>
+              </w:rPr>
+              <m:t>k</m:t>
+            </m:r>
+          </m:e>
+          <m:sub>
+            <m:r>
+              <w:rPr>
+                <w:rFonts w:ascii="Cambria Math" w:hAnsi="Cambria Math"/>
+                <w:color w:val="D9D9D9" w:themeColor="background1" w:themeShade="D9"/>
+              </w:rPr>
+              <m:t>b</m:t>
+            </m:r>
+          </m:sub>
+        </m:sSub>
+      </m:oMath>
+      <w:r>
+        <w:rPr>
+          <w:rFonts w:eastAsiaTheme="minorEastAsia"/>
+          <w:color w:val="D9D9D9" w:themeColor="background1" w:themeShade="D9"/>
+        </w:rPr>
+        <w:t>.  Rate of reaction</w:t>
+      </w:r>
+      <w:r>
+        <w:rPr>
+          <w:rFonts w:eastAsiaTheme="minorEastAsia"/>
+          <w:color w:val="D9D9D9" w:themeColor="background1" w:themeShade="D9"/>
+        </w:rPr>
+        <w:t xml:space="preserve"> is difference between forward rate</w:t>
+      </w:r>
+      <w:r>
+        <w:rPr>
+          <w:rFonts w:eastAsiaTheme="minorEastAsia"/>
+          <w:color w:val="D9D9D9" w:themeColor="background1" w:themeShade="D9"/>
+        </w:rPr>
+        <w:t xml:space="preserve"> and backward rate</w:t>
+      </w:r>
+      <w:r>
+        <w:rPr>
+          <w:rFonts w:eastAsiaTheme="minorEastAsia"/>
+          <w:color w:val="D9D9D9" w:themeColor="background1" w:themeShade="D9"/>
+        </w:rPr>
+        <w:t>:</w:t>
+      </w:r>
+    </w:p>
+    <w:p>
+      <w:pPr>
+        <w:pStyle w:val="ListParagraph"/>
+        <w:ind w:left="1080"/>
+        <w:rPr>
+          <w:rFonts w:eastAsiaTheme="minorEastAsia"/>
+          <w:color w:val="D9D9D9" w:themeColor="background1" w:themeShade="D9"/>
+        </w:rPr>
+      </w:pPr>
+    </w:p>
+    <w:p>
+      <w:pPr>
+        <w:pStyle w:val="ListParagraph"/>
+        <w:ind w:left="1080"/>
+        <w:rPr>
+          <w:rFonts w:eastAsiaTheme="minorEastAsia"/>
+          <w:color w:val="D9D9D9" w:themeColor="background1" w:themeShade="D9"/>
+        </w:rPr>
+      </w:pPr>
+      <m:oMathPara>
+        <m:oMath>
+          <m:r>
+            <w:rPr>
+              <w:rFonts w:ascii="Cambria Math" w:hAnsi="Cambria Math"/>
+              <w:color w:val="D9D9D9" w:themeColor="background1" w:themeShade="D9"/>
+            </w:rPr>
+            <m:t>q</m:t>
+          </m:r>
+          <m:r>
+            <w:rPr>
+              <w:rFonts w:ascii="Cambria Math" w:hAnsi="Cambria Math"/>
+              <w:color w:val="D9D9D9" w:themeColor="background1" w:themeShade="D9"/>
+            </w:rPr>
+            <m:t>=</m:t>
+          </m:r>
+          <m:sSub>
+            <m:sSubPr>
+              <m:ctrlPr>
+                <w:rPr>
+                  <w:rFonts w:ascii="Cambria Math" w:hAnsi="Cambria Math"/>
+                  <w:color w:val="D9D9D9" w:themeColor="background1" w:themeShade="D9"/>
+                </w:rPr>
+              </m:ctrlPr>
+            </m:sSubPr>
+            <m:e>
+              <m:r>
+                <w:rPr>
+                  <w:rFonts w:ascii="Cambria Math" w:hAnsi="Cambria Math"/>
+                  <w:color w:val="D9D9D9" w:themeColor="background1" w:themeShade="D9"/>
+                </w:rPr>
+                <m:t>q</m:t>
+              </m:r>
+            </m:e>
+            <m:sub>
+              <m:r>
+                <w:rPr>
+                  <w:rFonts w:ascii="Cambria Math" w:hAnsi="Cambria Math"/>
+                  <w:color w:val="D9D9D9" w:themeColor="background1" w:themeShade="D9"/>
+                </w:rPr>
+                <m:t>f</m:t>
+              </m:r>
+            </m:sub>
+          </m:sSub>
+          <m:r>
+            <w:rPr>
+              <w:rFonts w:ascii="Cambria Math" w:hAnsi="Cambria Math"/>
+              <w:color w:val="D9D9D9" w:themeColor="background1" w:themeShade="D9"/>
+            </w:rPr>
+            <m:t>-</m:t>
+          </m:r>
+          <m:sSub>
+            <m:sSubPr>
+              <m:ctrlPr>
+                <w:rPr>
+                  <w:rFonts w:ascii="Cambria Math" w:hAnsi="Cambria Math"/>
+                  <w:color w:val="D9D9D9" w:themeColor="background1" w:themeShade="D9"/>
+                </w:rPr>
+              </m:ctrlPr>
+            </m:sSubPr>
+            <m:e>
+              <m:r>
+                <w:rPr>
+                  <w:rFonts w:ascii="Cambria Math" w:hAnsi="Cambria Math"/>
+                  <w:color w:val="D9D9D9" w:themeColor="background1" w:themeShade="D9"/>
+                </w:rPr>
+                <m:t>q</m:t>
+              </m:r>
+            </m:e>
+            <m:sub>
+              <m:r>
+                <w:rPr>
+                  <w:rFonts w:ascii="Cambria Math" w:hAnsi="Cambria Math"/>
+                  <w:color w:val="D9D9D9" w:themeColor="background1" w:themeShade="D9"/>
+                </w:rPr>
+                <m:t>b</m:t>
+              </m:r>
+            </m:sub>
+          </m:sSub>
+        </m:oMath>
+      </m:oMathPara>
+    </w:p>
+    <w:p>
+      <w:pPr>
+        <w:rPr>
+          <w:rFonts w:eastAsiaTheme="minorEastAsia"/>
+          <w:color w:val="D9D9D9" w:themeColor="background1" w:themeShade="D9"/>
+        </w:rPr>
+      </w:pPr>
+      <w:r>
+        <w:rPr>
+          <w:rFonts w:eastAsiaTheme="minorEastAsia"/>
+          <w:color w:val="D9D9D9" w:themeColor="background1" w:themeShade="D9"/>
+        </w:rPr>
+        <w:lastRenderedPageBreak/>
+        <w:t>Forward and backwar</w:t>
+      </w:r>
+      <w:r>
+        <w:rPr>
+          <w:rFonts w:eastAsiaTheme="minorEastAsia"/>
+          <w:color w:val="D9D9D9" w:themeColor="background1" w:themeShade="D9"/>
+        </w:rPr>
+        <w:t>d rate definition:</w:t>
+      </w:r>
+    </w:p>
+    <w:p>
+      <w:pPr>
+        <w:pStyle w:val="ListParagraph"/>
+        <w:ind w:left="1080"/>
+        <w:rPr>
+          <w:rFonts w:eastAsiaTheme="minorEastAsia"/>
+          <w:color w:val="D9D9D9" w:themeColor="background1" w:themeShade="D9"/>
+        </w:rPr>
+      </w:pPr>
+      <m:oMathPara>
+        <m:oMath>
+          <m:sSub>
+            <m:sSubPr>
+              <m:ctrlPr>
+                <w:rPr>
+                  <w:rFonts w:ascii="Cambria Math" w:hAnsi="Cambria Math"/>
+                  <w:color w:val="D9D9D9" w:themeColor="background1" w:themeShade="D9"/>
+                </w:rPr>
+              </m:ctrlPr>
+            </m:sSubPr>
+            <m:e>
+              <m:r>
+                <w:rPr>
+                  <w:rFonts w:ascii="Cambria Math" w:hAnsi="Cambria Math"/>
+                  <w:color w:val="D9D9D9" w:themeColor="background1" w:themeShade="D9"/>
+                </w:rPr>
+                <m:t>q</m:t>
+              </m:r>
+            </m:e>
+            <m:sub>
+              <m:r>
+                <w:rPr>
+                  <w:rFonts w:ascii="Cambria Math" w:hAnsi="Cambria Math"/>
+                  <w:color w:val="D9D9D9" w:themeColor="background1" w:themeShade="D9"/>
+                </w:rPr>
+                <m:t>f</m:t>
+              </m:r>
+            </m:sub>
+          </m:sSub>
+          <m:r>
+            <w:rPr>
+              <w:rFonts w:ascii="Cambria Math" w:hAnsi="Cambria Math"/>
+              <w:color w:val="D9D9D9" w:themeColor="background1" w:themeShade="D9"/>
+            </w:rPr>
+            <m:t>=</m:t>
+          </m:r>
+          <m:sSub>
+            <m:sSubPr>
+              <m:ctrlPr>
+                <w:rPr>
+                  <w:rFonts w:ascii="Cambria Math" w:hAnsi="Cambria Math"/>
+                  <w:color w:val="D9D9D9" w:themeColor="background1" w:themeShade="D9"/>
+                </w:rPr>
+              </m:ctrlPr>
+            </m:sSubPr>
+            <m:e>
+              <m:r>
+                <w:rPr>
+                  <w:rFonts w:ascii="Cambria Math" w:hAnsi="Cambria Math"/>
+                  <w:color w:val="D9D9D9" w:themeColor="background1" w:themeShade="D9"/>
+                </w:rPr>
+                <m:t>k</m:t>
+              </m:r>
+            </m:e>
+            <m:sub>
+              <m:r>
+                <w:rPr>
+                  <w:rFonts w:ascii="Cambria Math" w:hAnsi="Cambria Math"/>
+                  <w:color w:val="D9D9D9" w:themeColor="background1" w:themeShade="D9"/>
+                </w:rPr>
+                <m:t>f</m:t>
+              </m:r>
+            </m:sub>
+          </m:sSub>
+          <m:d>
+            <m:dPr>
+              <m:ctrlPr>
+                <w:rPr>
+                  <w:rFonts w:ascii="Cambria Math" w:hAnsi="Cambria Math"/>
+                  <w:color w:val="D9D9D9" w:themeColor="background1" w:themeShade="D9"/>
+                </w:rPr>
+              </m:ctrlPr>
+            </m:dPr>
+            <m:e>
+              <m:nary>
+                <m:naryPr>
+                  <m:chr m:val="∏"/>
+                  <m:subHide m:val="1"/>
+                  <m:supHide m:val="1"/>
+                  <m:ctrlPr>
+                    <w:rPr>
+                      <w:rFonts w:ascii="Cambria Math" w:hAnsi="Cambria Math"/>
+                      <w:color w:val="D9D9D9" w:themeColor="background1" w:themeShade="D9"/>
+                    </w:rPr>
+                  </m:ctrlPr>
+                </m:naryPr>
+                <m:sub/>
+                <m:sup/>
+                <m:e>
+                  <m:sSup>
+                    <m:sSupPr>
+                      <m:ctrlPr>
+                        <w:rPr>
+                          <w:rFonts w:ascii="Cambria Math" w:hAnsi="Cambria Math"/>
+                          <w:color w:val="D9D9D9" w:themeColor="background1" w:themeShade="D9"/>
+                        </w:rPr>
+                      </m:ctrlPr>
+                    </m:sSupPr>
+                    <m:e>
+                      <m:sSub>
+                        <m:sSubPr>
+                          <m:ctrlPr>
+                            <w:rPr>
+                              <w:rFonts w:ascii="Cambria Math" w:hAnsi="Cambria Math"/>
+                              <w:color w:val="D9D9D9" w:themeColor="background1" w:themeShade="D9"/>
+                            </w:rPr>
+                          </m:ctrlPr>
+                        </m:sSubPr>
+                        <m:e>
+                          <m:r>
+                            <w:rPr>
+                              <w:rFonts w:ascii="Cambria Math" w:hAnsi="Cambria Math"/>
+                              <w:color w:val="D9D9D9" w:themeColor="background1" w:themeShade="D9"/>
+                            </w:rPr>
+                            <m:t>a</m:t>
+                          </m:r>
+                        </m:e>
+                        <m:sub>
+                          <m:r>
+                            <w:rPr>
+                              <w:rFonts w:ascii="Cambria Math" w:hAnsi="Cambria Math"/>
+                              <w:color w:val="D9D9D9" w:themeColor="background1" w:themeShade="D9"/>
+                            </w:rPr>
+                            <m:t>s</m:t>
+                          </m:r>
+                        </m:sub>
+                      </m:sSub>
+                    </m:e>
+                    <m:sup>
+                      <m:sSub>
+                        <m:sSubPr>
+                          <m:ctrlPr>
+                            <w:rPr>
+                              <w:rFonts w:ascii="Cambria Math" w:hAnsi="Cambria Math"/>
+                              <w:color w:val="D9D9D9" w:themeColor="background1" w:themeShade="D9"/>
+                            </w:rPr>
+                          </m:ctrlPr>
+                        </m:sSubPr>
+                        <m:e>
+                          <m:r>
+                            <w:rPr>
+                              <w:rFonts w:ascii="Cambria Math" w:hAnsi="Cambria Math"/>
+                              <w:color w:val="D9D9D9" w:themeColor="background1" w:themeShade="D9"/>
+                            </w:rPr>
+                            <m:t>-</m:t>
+                          </m:r>
+                          <m:r>
+                            <w:rPr>
+                              <w:rFonts w:ascii="Cambria Math" w:hAnsi="Cambria Math"/>
+                              <w:color w:val="D9D9D9" w:themeColor="background1" w:themeShade="D9"/>
+                            </w:rPr>
+                            <m:t>v</m:t>
+                          </m:r>
+                        </m:e>
+                        <m:sub>
+                          <m:r>
+                            <w:rPr>
+                              <w:rFonts w:ascii="Cambria Math" w:hAnsi="Cambria Math"/>
+                              <w:color w:val="D9D9D9" w:themeColor="background1" w:themeShade="D9"/>
+                            </w:rPr>
+                            <m:t>s</m:t>
+                          </m:r>
+                        </m:sub>
+                      </m:sSub>
+                    </m:sup>
+                  </m:sSup>
+                </m:e>
+              </m:nary>
+            </m:e>
+          </m:d>
+        </m:oMath>
+      </m:oMathPara>
+    </w:p>
+    <w:p>
+      <w:pPr>
+        <w:pStyle w:val="ListParagraph"/>
+        <w:ind w:left="1080"/>
+        <w:rPr>
+          <w:rFonts w:eastAsiaTheme="minorEastAsia"/>
+          <w:color w:val="D9D9D9" w:themeColor="background1" w:themeShade="D9"/>
+        </w:rPr>
+      </w:pPr>
+      <m:oMathPara>
+        <m:oMath>
+          <m:sSub>
+            <m:sSubPr>
+              <m:ctrlPr>
+                <w:rPr>
+                  <w:rFonts w:ascii="Cambria Math" w:hAnsi="Cambria Math"/>
+                  <w:color w:val="D9D9D9" w:themeColor="background1" w:themeShade="D9"/>
+                </w:rPr>
+              </m:ctrlPr>
+            </m:sSubPr>
+            <m:e>
+              <m:r>
+                <w:rPr>
+                  <w:rFonts w:ascii="Cambria Math" w:hAnsi="Cambria Math"/>
+                  <w:color w:val="D9D9D9" w:themeColor="background1" w:themeShade="D9"/>
+                </w:rPr>
+                <m:t>q</m:t>
+              </m:r>
+            </m:e>
+            <m:sub>
+              <m:r>
+                <w:rPr>
+                  <w:rFonts w:ascii="Cambria Math" w:hAnsi="Cambria Math"/>
+                  <w:color w:val="D9D9D9" w:themeColor="background1" w:themeShade="D9"/>
+                </w:rPr>
+                <m:t>b</m:t>
+              </m:r>
+            </m:sub>
+          </m:sSub>
+          <m:r>
+            <w:rPr>
+              <w:rFonts w:ascii="Cambria Math" w:hAnsi="Cambria Math"/>
+              <w:color w:val="D9D9D9" w:themeColor="background1" w:themeShade="D9"/>
+            </w:rPr>
+            <m:t>=</m:t>
+          </m:r>
+          <m:sSub>
+            <m:sSubPr>
+              <m:ctrlPr>
+                <w:rPr>
+                  <w:rFonts w:ascii="Cambria Math" w:hAnsi="Cambria Math"/>
+                  <w:color w:val="D9D9D9" w:themeColor="background1" w:themeShade="D9"/>
+                </w:rPr>
+              </m:ctrlPr>
+            </m:sSubPr>
+            <m:e>
+              <m:r>
+                <w:rPr>
+                  <w:rFonts w:ascii="Cambria Math" w:hAnsi="Cambria Math"/>
+                  <w:color w:val="D9D9D9" w:themeColor="background1" w:themeShade="D9"/>
+                </w:rPr>
+                <m:t>k</m:t>
+              </m:r>
+            </m:e>
+            <m:sub>
+              <m:r>
+                <w:rPr>
+                  <w:rFonts w:ascii="Cambria Math" w:hAnsi="Cambria Math"/>
+                  <w:color w:val="D9D9D9" w:themeColor="background1" w:themeShade="D9"/>
+                </w:rPr>
+                <m:t>b</m:t>
+              </m:r>
+            </m:sub>
+          </m:sSub>
+          <m:d>
+            <m:dPr>
+              <m:ctrlPr>
+                <w:rPr>
+                  <w:rFonts w:ascii="Cambria Math" w:hAnsi="Cambria Math"/>
+                  <w:color w:val="D9D9D9" w:themeColor="background1" w:themeShade="D9"/>
+                </w:rPr>
+              </m:ctrlPr>
+            </m:dPr>
+            <m:e>
+              <m:nary>
+                <m:naryPr>
+                  <m:chr m:val="∏"/>
+                  <m:subHide m:val="1"/>
+                  <m:supHide m:val="1"/>
+                  <m:ctrlPr>
+                    <w:rPr>
+                      <w:rFonts w:ascii="Cambria Math" w:hAnsi="Cambria Math"/>
+                      <w:color w:val="D9D9D9" w:themeColor="background1" w:themeShade="D9"/>
+                    </w:rPr>
+                  </m:ctrlPr>
+                </m:naryPr>
+                <m:sub/>
+                <m:sup/>
+                <m:e>
+                  <m:sSup>
+                    <m:sSupPr>
+                      <m:ctrlPr>
+                        <w:rPr>
+                          <w:rFonts w:ascii="Cambria Math" w:hAnsi="Cambria Math"/>
+                          <w:color w:val="D9D9D9" w:themeColor="background1" w:themeShade="D9"/>
+                        </w:rPr>
+                      </m:ctrlPr>
+                    </m:sSupPr>
+                    <m:e>
+                      <m:sSub>
+                        <m:sSubPr>
+                          <m:ctrlPr>
+                            <w:rPr>
+                              <w:rFonts w:ascii="Cambria Math" w:hAnsi="Cambria Math"/>
+                              <w:color w:val="D9D9D9" w:themeColor="background1" w:themeShade="D9"/>
+                            </w:rPr>
+                          </m:ctrlPr>
+                        </m:sSubPr>
+                        <m:e>
+                          <m:r>
+                            <w:rPr>
+                              <w:rFonts w:ascii="Cambria Math" w:hAnsi="Cambria Math"/>
+                              <w:color w:val="D9D9D9" w:themeColor="background1" w:themeShade="D9"/>
+                            </w:rPr>
+                            <m:t>a</m:t>
+                          </m:r>
+                        </m:e>
+                        <m:sub>
+                          <m:r>
+                            <w:rPr>
+                              <w:rFonts w:ascii="Cambria Math" w:hAnsi="Cambria Math"/>
+                              <w:color w:val="D9D9D9" w:themeColor="background1" w:themeShade="D9"/>
+                            </w:rPr>
+                            <m:t>p</m:t>
+                          </m:r>
+                        </m:sub>
+                      </m:sSub>
+                    </m:e>
+                    <m:sup>
+                      <m:sSub>
+                        <m:sSubPr>
+                          <m:ctrlPr>
+                            <w:rPr>
+                              <w:rFonts w:ascii="Cambria Math" w:hAnsi="Cambria Math"/>
+                              <w:color w:val="D9D9D9" w:themeColor="background1" w:themeShade="D9"/>
+                            </w:rPr>
+                          </m:ctrlPr>
+                        </m:sSubPr>
+                        <m:e>
+                          <m:r>
+                            <w:rPr>
+                              <w:rFonts w:ascii="Cambria Math" w:hAnsi="Cambria Math"/>
+                              <w:color w:val="D9D9D9" w:themeColor="background1" w:themeShade="D9"/>
+                            </w:rPr>
+                            <m:t>v</m:t>
+                          </m:r>
+                        </m:e>
+                        <m:sub>
+                          <m:r>
+                            <w:rPr>
+                              <w:rFonts w:ascii="Cambria Math" w:hAnsi="Cambria Math"/>
+                              <w:color w:val="D9D9D9" w:themeColor="background1" w:themeShade="D9"/>
+                            </w:rPr>
+                            <m:t>p</m:t>
+                          </m:r>
+                        </m:sub>
+                      </m:sSub>
+                    </m:sup>
+                  </m:sSup>
+                </m:e>
+              </m:nary>
+            </m:e>
+          </m:d>
+        </m:oMath>
+      </m:oMathPara>
+    </w:p>
+    <w:p>
+      <w:pPr>
+        <w:rPr>
+          <w:rFonts w:eastAsiaTheme="minorEastAsia"/>
+          <w:color w:val="D9D9D9" w:themeColor="background1" w:themeShade="D9"/>
+        </w:rPr>
+      </w:pPr>
+    </w:p>
+    <w:p>
+      <w:pPr>
+        <w:rPr>
+          <w:rFonts w:eastAsiaTheme="minorEastAsia"/>
+          <w:color w:val="D9D9D9" w:themeColor="background1" w:themeShade="D9"/>
+        </w:rPr>
+      </w:pPr>
+      <w:r>
+        <w:rPr>
+          <w:rFonts w:eastAsiaTheme="minorEastAsia"/>
+          <w:color w:val="D9D9D9" w:themeColor="background1" w:themeShade="D9"/>
+        </w:rPr>
+        <w:t>Relation between forward and backward rate coefficient and dissociation constant</w:t>
+      </w:r>
+      <w:r>
+        <w:rPr>
+          <w:rFonts w:eastAsiaTheme="minorEastAsia"/>
+          <w:color w:val="D9D9D9" w:themeColor="background1" w:themeShade="D9"/>
+        </w:rPr>
+        <w:t xml:space="preserve"> K</w:t>
+      </w:r>
+      <w:r>
+        <w:rPr>
+          <w:rFonts w:eastAsiaTheme="minorEastAsia"/>
+          <w:color w:val="D9D9D9" w:themeColor="background1" w:themeShade="D9"/>
+        </w:rPr>
+        <w:t>:</w:t>
+      </w:r>
+    </w:p>
+    <w:p>
+      <w:pPr>
+        <w:rPr>
+          <w:rFonts w:eastAsiaTheme="minorEastAsia"/>
+          <w:color w:val="D9D9D9" w:themeColor="background1" w:themeShade="D9"/>
+        </w:rPr>
+      </w:pPr>
+      <m:oMathPara>
+        <m:oMath>
+          <m:r>
+            <w:rPr>
+              <w:rFonts w:ascii="Cambria Math" w:hAnsi="Cambria Math"/>
+              <w:color w:val="D9D9D9" w:themeColor="background1" w:themeShade="D9"/>
+            </w:rPr>
+            <m:t>K</m:t>
+          </m:r>
+          <m:r>
+            <w:rPr>
+              <w:rFonts w:ascii="Cambria Math" w:hAnsi="Cambria Math"/>
+              <w:color w:val="D9D9D9" w:themeColor="background1" w:themeShade="D9"/>
+            </w:rPr>
+            <m:t>=</m:t>
+          </m:r>
+          <m:f>
+            <m:fPr>
+              <m:ctrlPr>
+                <w:rPr>
+                  <w:rFonts w:ascii="Cambria Math" w:hAnsi="Cambria Math"/>
+                  <w:color w:val="D9D9D9" w:themeColor="background1" w:themeShade="D9"/>
+                </w:rPr>
+              </m:ctrlPr>
+            </m:fPr>
+            <m:num>
+              <m:sSub>
+                <m:sSubPr>
+                  <m:ctrlPr>
+                    <w:rPr>
+                      <w:rFonts w:ascii="Cambria Math" w:hAnsi="Cambria Math"/>
+                      <w:color w:val="D9D9D9" w:themeColor="background1" w:themeShade="D9"/>
+                    </w:rPr>
+                  </m:ctrlPr>
+                </m:sSubPr>
+                <m:e>
+                  <m:r>
+                    <w:rPr>
+                      <w:rFonts w:ascii="Cambria Math" w:hAnsi="Cambria Math"/>
+                      <w:color w:val="D9D9D9" w:themeColor="background1" w:themeShade="D9"/>
+                    </w:rPr>
+                    <m:t>k</m:t>
+                  </m:r>
+                </m:e>
+                <m:sub>
+                  <m:r>
+                    <w:rPr>
+                      <w:rFonts w:ascii="Cambria Math" w:hAnsi="Cambria Math"/>
+                      <w:color w:val="D9D9D9" w:themeColor="background1" w:themeShade="D9"/>
+                    </w:rPr>
+                    <m:t>f</m:t>
+                  </m:r>
+                </m:sub>
+              </m:sSub>
+            </m:num>
+            <m:den>
+              <m:sSub>
+                <m:sSubPr>
+                  <m:ctrlPr>
+                    <w:rPr>
+                      <w:rFonts w:ascii="Cambria Math" w:hAnsi="Cambria Math"/>
+                      <w:color w:val="D9D9D9" w:themeColor="background1" w:themeShade="D9"/>
+                    </w:rPr>
+                  </m:ctrlPr>
+                </m:sSubPr>
+                <m:e>
+                  <m:r>
+                    <w:rPr>
+                      <w:rFonts w:ascii="Cambria Math" w:hAnsi="Cambria Math"/>
+                      <w:color w:val="D9D9D9" w:themeColor="background1" w:themeShade="D9"/>
+                    </w:rPr>
+                    <m:t>k</m:t>
+                  </m:r>
+                </m:e>
+                <m:sub>
+                  <m:r>
+                    <w:rPr>
+                      <w:rFonts w:ascii="Cambria Math" w:hAnsi="Cambria Math"/>
+                      <w:color w:val="D9D9D9" w:themeColor="background1" w:themeShade="D9"/>
+                    </w:rPr>
+                    <m:t>b</m:t>
+                  </m:r>
+                </m:sub>
+              </m:sSub>
+            </m:den>
+          </m:f>
+          <m:r>
+            <w:rPr>
+              <w:rFonts w:ascii="Cambria Math" w:hAnsi="Cambria Math"/>
+              <w:color w:val="D9D9D9" w:themeColor="background1" w:themeShade="D9"/>
+            </w:rPr>
+            <m:t>=</m:t>
+          </m:r>
+          <m:sSup>
+            <m:sSupPr>
+              <m:ctrlPr>
+                <w:rPr>
+                  <w:rFonts w:ascii="Cambria Math" w:hAnsi="Cambria Math"/>
+                  <w:color w:val="D9D9D9" w:themeColor="background1" w:themeShade="D9"/>
+                </w:rPr>
+              </m:ctrlPr>
+            </m:sSupPr>
+            <m:e>
+              <m:r>
+                <w:rPr>
+                  <w:rFonts w:ascii="Cambria Math" w:hAnsi="Cambria Math"/>
+                  <w:color w:val="D9D9D9" w:themeColor="background1" w:themeShade="D9"/>
+                </w:rPr>
+                <m:t>e</m:t>
+              </m:r>
+            </m:e>
+            <m:sup>
+              <m:r>
+                <w:rPr>
+                  <w:rFonts w:ascii="Cambria Math" w:hAnsi="Cambria Math"/>
+                  <w:color w:val="D9D9D9" w:themeColor="background1" w:themeShade="D9"/>
+                </w:rPr>
+                <m:t>-</m:t>
+              </m:r>
+              <m:nary>
+                <m:naryPr>
+                  <m:chr m:val="∑"/>
+                  <m:limLoc m:val="undOvr"/>
+                  <m:subHide m:val="1"/>
+                  <m:supHide m:val="1"/>
+                  <m:ctrlPr>
+                    <w:rPr>
+                      <w:rFonts w:ascii="Cambria Math" w:hAnsi="Cambria Math"/>
+                      <w:color w:val="D9D9D9" w:themeColor="background1" w:themeShade="D9"/>
+                    </w:rPr>
+                  </m:ctrlPr>
+                </m:naryPr>
+                <m:sub/>
+                <m:sup/>
+                <m:e>
+                  <m:d>
+                    <m:dPr>
+                      <m:ctrlPr>
+                        <w:rPr>
+                          <w:rFonts w:ascii="Cambria Math" w:hAnsi="Cambria Math"/>
+                          <w:i/>
+                          <w:color w:val="D9D9D9" w:themeColor="background1" w:themeShade="D9"/>
+                        </w:rPr>
+                      </m:ctrlPr>
+                    </m:dPr>
+                    <m:e>
+                      <m:sSub>
+                        <m:sSubPr>
+                          <m:ctrlPr>
+                            <w:rPr>
+                              <w:rFonts w:ascii="Cambria Math" w:hAnsi="Cambria Math"/>
+                              <w:color w:val="D9D9D9" w:themeColor="background1" w:themeShade="D9"/>
+                            </w:rPr>
+                          </m:ctrlPr>
+                        </m:sSubPr>
+                        <m:e>
+                          <m:r>
+                            <w:rPr>
+                              <w:rFonts w:ascii="Cambria Math" w:hAnsi="Cambria Math"/>
+                              <w:color w:val="D9D9D9" w:themeColor="background1" w:themeShade="D9"/>
+                            </w:rPr>
+                            <m:t>v</m:t>
+                          </m:r>
+                        </m:e>
+                        <m:sub>
+                          <m:r>
+                            <w:rPr>
+                              <w:rFonts w:ascii="Cambria Math" w:hAnsi="Cambria Math"/>
+                              <w:color w:val="D9D9D9" w:themeColor="background1" w:themeShade="D9"/>
+                            </w:rPr>
+                            <m:t>j</m:t>
+                          </m:r>
+                        </m:sub>
+                      </m:sSub>
+                      <m:r>
+                        <w:rPr>
+                          <w:rFonts w:ascii="Cambria Math" w:hAnsi="Cambria Math"/>
+                          <w:color w:val="D9D9D9" w:themeColor="background1" w:themeShade="D9"/>
+                        </w:rPr>
+                        <m:t>∙</m:t>
+                      </m:r>
+                      <m:f>
+                        <m:fPr>
+                          <m:ctrlPr>
+                            <w:rPr>
+                              <w:rFonts w:ascii="Cambria Math" w:hAnsi="Cambria Math"/>
+                              <w:color w:val="D9D9D9" w:themeColor="background1" w:themeShade="D9"/>
+                            </w:rPr>
+                          </m:ctrlPr>
+                        </m:fPr>
+                        <m:num>
+                          <m:sSubSup>
+                            <m:sSubSupPr>
+                              <m:ctrlPr>
+                                <w:rPr>
+                                  <w:rFonts w:ascii="Cambria Math" w:hAnsi="Cambria Math"/>
+                                  <w:color w:val="D9D9D9" w:themeColor="background1" w:themeShade="D9"/>
+                                </w:rPr>
+                              </m:ctrlPr>
+                            </m:sSubSupPr>
+                            <m:e>
+                              <m:r>
+                                <w:rPr>
+                                  <w:rFonts w:ascii="Cambria Math" w:hAnsi="Cambria Math"/>
+                                  <w:color w:val="D9D9D9" w:themeColor="background1" w:themeShade="D9"/>
+                                </w:rPr>
+                                <m:t>μ</m:t>
+                              </m:r>
+                            </m:e>
+                            <m:sub>
+                              <m:r>
+                                <w:rPr>
+                                  <w:rFonts w:ascii="Cambria Math" w:hAnsi="Cambria Math"/>
+                                  <w:color w:val="D9D9D9" w:themeColor="background1" w:themeShade="D9"/>
+                                </w:rPr>
+                                <m:t>j</m:t>
+                              </m:r>
+                            </m:sub>
+                            <m:sup>
+                              <m:r>
+                                <w:rPr>
+                                  <w:rFonts w:ascii="Cambria Math" w:hAnsi="Cambria Math"/>
+                                  <w:color w:val="D9D9D9" w:themeColor="background1" w:themeShade="D9"/>
+                                </w:rPr>
+                                <m:t>0</m:t>
+                              </m:r>
+                            </m:sup>
+                          </m:sSubSup>
+                        </m:num>
+                        <m:den>
+                          <m:r>
+                            <w:rPr>
+                              <w:rFonts w:ascii="Cambria Math" w:hAnsi="Cambria Math"/>
+                              <w:color w:val="D9D9D9" w:themeColor="background1" w:themeShade="D9"/>
+                            </w:rPr>
+                            <m:t>RT</m:t>
+                          </m:r>
+                        </m:den>
+                      </m:f>
+                    </m:e>
+                  </m:d>
+                </m:e>
+              </m:nary>
+            </m:sup>
+          </m:sSup>
+        </m:oMath>
+      </m:oMathPara>
+    </w:p>
+    <w:p>
+      <w:pPr>
+        <w:rPr>
+          <w:rFonts w:eastAsiaTheme="minorEastAsia"/>
+          <w:color w:val="D9D9D9" w:themeColor="background1" w:themeShade="D9"/>
+        </w:rPr>
+      </w:pPr>
+      <w:r>
+        <w:rPr>
+          <w:rFonts w:eastAsiaTheme="minorEastAsia"/>
+          <w:color w:val="D9D9D9" w:themeColor="background1" w:themeShade="D9"/>
+        </w:rPr>
+        <w:t>The rate of chemical process is a</w:t>
+      </w:r>
+      <w:r>
+        <w:rPr>
+          <w:rFonts w:eastAsiaTheme="minorEastAsia"/>
+          <w:color w:val="D9D9D9" w:themeColor="background1" w:themeShade="D9"/>
+        </w:rPr>
+        <w:t>lgebraically expressed from equations above:</w:t>
+      </w:r>
+    </w:p>
+    <w:p>
+      <w:pPr>
+        <w:rPr>
+          <w:rFonts w:eastAsiaTheme="minorEastAsia"/>
+          <w:color w:val="D9D9D9" w:themeColor="background1" w:themeShade="D9"/>
+        </w:rPr>
+      </w:pPr>
+      <m:oMathPara>
+        <m:oMath>
+          <m:r>
+            <w:rPr>
+              <w:rFonts w:ascii="Cambria Math" w:hAnsi="Cambria Math"/>
+              <w:color w:val="D9D9D9" w:themeColor="background1" w:themeShade="D9"/>
+            </w:rPr>
+            <m:t>q</m:t>
+          </m:r>
+          <m:r>
+            <w:rPr>
+              <w:rFonts w:ascii="Cambria Math" w:hAnsi="Cambria Math"/>
+              <w:color w:val="D9D9D9" w:themeColor="background1" w:themeShade="D9"/>
+            </w:rPr>
+            <m:t>=</m:t>
+          </m:r>
+          <m:sSub>
+            <m:sSubPr>
+              <m:ctrlPr>
+                <w:rPr>
+                  <w:rFonts w:ascii="Cambria Math" w:hAnsi="Cambria Math"/>
+                  <w:color w:val="D9D9D9" w:themeColor="background1" w:themeShade="D9"/>
+                </w:rPr>
+              </m:ctrlPr>
+            </m:sSubPr>
+            <m:e>
+              <m:r>
+                <w:rPr>
+                  <w:rFonts w:ascii="Cambria Math" w:hAnsi="Cambria Math"/>
+                  <w:color w:val="D9D9D9" w:themeColor="background1" w:themeShade="D9"/>
+                </w:rPr>
+                <m:t>k</m:t>
+              </m:r>
+            </m:e>
+            <m:sub>
+              <m:r>
+                <w:rPr>
+                  <w:rFonts w:ascii="Cambria Math" w:hAnsi="Cambria Math"/>
+                  <w:color w:val="D9D9D9" w:themeColor="background1" w:themeShade="D9"/>
+                </w:rPr>
+                <m:t>f</m:t>
+              </m:r>
+            </m:sub>
+          </m:sSub>
+          <m:d>
+            <m:dPr>
+              <m:ctrlPr>
+                <w:rPr>
+                  <w:rFonts w:ascii="Cambria Math" w:hAnsi="Cambria Math"/>
+                  <w:color w:val="D9D9D9" w:themeColor="background1" w:themeShade="D9"/>
+                </w:rPr>
+              </m:ctrlPr>
+            </m:dPr>
+            <m:e>
+              <m:sSup>
+                <m:sSupPr>
+                  <m:ctrlPr>
+                    <w:rPr>
+                      <w:rFonts w:ascii="Cambria Math" w:hAnsi="Cambria Math"/>
+                      <w:color w:val="D9D9D9" w:themeColor="background1" w:themeShade="D9"/>
+                    </w:rPr>
+                  </m:ctrlPr>
+                </m:sSupPr>
+                <m:e>
+                  <m:r>
+                    <w:rPr>
+                      <w:rFonts w:ascii="Cambria Math" w:hAnsi="Cambria Math"/>
+                      <w:color w:val="D9D9D9" w:themeColor="background1" w:themeShade="D9"/>
+                    </w:rPr>
+                    <m:t>e</m:t>
+                  </m:r>
+                </m:e>
+                <m:sup>
+                  <m:nary>
+                    <m:naryPr>
+                      <m:chr m:val="∑"/>
+                      <m:limLoc m:val="undOvr"/>
+                      <m:subHide m:val="1"/>
+                      <m:supHide m:val="1"/>
+                      <m:ctrlPr>
+                        <w:rPr>
+                          <w:rFonts w:ascii="Cambria Math" w:hAnsi="Cambria Math"/>
+                          <w:color w:val="D9D9D9" w:themeColor="background1" w:themeShade="D9"/>
+                        </w:rPr>
+                      </m:ctrlPr>
+                    </m:naryPr>
+                    <m:sub/>
+                    <m:sup/>
+                    <m:e>
+                      <m:d>
+                        <m:dPr>
+                          <m:ctrlPr>
+                            <w:rPr>
+                              <w:rFonts w:ascii="Cambria Math" w:hAnsi="Cambria Math"/>
+                              <w:i/>
+                              <w:color w:val="D9D9D9" w:themeColor="background1" w:themeShade="D9"/>
+                            </w:rPr>
+                          </m:ctrlPr>
+                        </m:dPr>
+                        <m:e>
+                          <m:sSub>
+                            <m:sSubPr>
+                              <m:ctrlPr>
+                                <w:rPr>
+                                  <w:rFonts w:ascii="Cambria Math" w:hAnsi="Cambria Math"/>
+                                  <w:color w:val="D9D9D9" w:themeColor="background1" w:themeShade="D9"/>
+                                </w:rPr>
+                              </m:ctrlPr>
+                            </m:sSubPr>
+                            <m:e>
+                              <m:r>
+                                <w:rPr>
+                                  <w:rFonts w:ascii="Cambria Math" w:hAnsi="Cambria Math"/>
+                                  <w:color w:val="D9D9D9" w:themeColor="background1" w:themeShade="D9"/>
+                                </w:rPr>
+                                <m:t>v</m:t>
+                              </m:r>
+                            </m:e>
+                            <m:sub>
+                              <m:r>
+                                <w:rPr>
+                                  <w:rFonts w:ascii="Cambria Math" w:hAnsi="Cambria Math"/>
+                                  <w:color w:val="D9D9D9" w:themeColor="background1" w:themeShade="D9"/>
+                                </w:rPr>
+                                <m:t>s</m:t>
+                              </m:r>
+                            </m:sub>
+                          </m:sSub>
+                          <m:r>
+                            <w:rPr>
+                              <w:rFonts w:ascii="Cambria Math" w:hAnsi="Cambria Math"/>
+                              <w:color w:val="D9D9D9" w:themeColor="background1" w:themeShade="D9"/>
+                            </w:rPr>
+                            <m:t>∙</m:t>
+                          </m:r>
+                          <m:f>
+                            <m:fPr>
+                              <m:ctrlPr>
+                                <w:rPr>
+                                  <w:rFonts w:ascii="Cambria Math" w:hAnsi="Cambria Math"/>
+                                  <w:color w:val="D9D9D9" w:themeColor="background1" w:themeShade="D9"/>
+                                </w:rPr>
+                              </m:ctrlPr>
+                            </m:fPr>
+                            <m:num>
+                              <m:sSubSup>
+                                <m:sSubSupPr>
+                                  <m:ctrlPr>
+                                    <w:rPr>
+                                      <w:rFonts w:ascii="Cambria Math" w:hAnsi="Cambria Math"/>
+                                      <w:color w:val="D9D9D9" w:themeColor="background1" w:themeShade="D9"/>
+                                    </w:rPr>
+                                  </m:ctrlPr>
+                                </m:sSubSupPr>
+                                <m:e>
+                                  <m:r>
+                                    <w:rPr>
+                                      <w:rFonts w:ascii="Cambria Math" w:hAnsi="Cambria Math"/>
+                                      <w:color w:val="D9D9D9" w:themeColor="background1" w:themeShade="D9"/>
+                                    </w:rPr>
+                                    <m:t>μ</m:t>
+                                  </m:r>
+                                </m:e>
+                                <m:sub>
+                                  <m:r>
+                                    <w:rPr>
+                                      <w:rFonts w:ascii="Cambria Math" w:hAnsi="Cambria Math"/>
+                                      <w:color w:val="D9D9D9" w:themeColor="background1" w:themeShade="D9"/>
+                                    </w:rPr>
+                                    <m:t>s</m:t>
+                                  </m:r>
+                                </m:sub>
+                                <m:sup>
+                                  <m:r>
+                                    <w:rPr>
+                                      <w:rFonts w:ascii="Cambria Math" w:hAnsi="Cambria Math"/>
+                                      <w:color w:val="D9D9D9" w:themeColor="background1" w:themeShade="D9"/>
+                                    </w:rPr>
+                                    <m:t>0</m:t>
+                                  </m:r>
+                                </m:sup>
+                              </m:sSubSup>
+                            </m:num>
+                            <m:den>
+                              <m:r>
+                                <w:rPr>
+                                  <w:rFonts w:ascii="Cambria Math" w:hAnsi="Cambria Math"/>
+                                  <w:color w:val="D9D9D9" w:themeColor="background1" w:themeShade="D9"/>
+                                </w:rPr>
+                                <m:t>RT</m:t>
+                              </m:r>
+                            </m:den>
+                          </m:f>
+                        </m:e>
+                      </m:d>
+                    </m:e>
+                  </m:nary>
+                </m:sup>
+              </m:sSup>
+            </m:e>
+          </m:d>
+          <m:d>
+            <m:dPr>
+              <m:ctrlPr>
+                <w:rPr>
+                  <w:rFonts w:ascii="Cambria Math" w:hAnsi="Cambria Math"/>
+                  <w:color w:val="D9D9D9" w:themeColor="background1" w:themeShade="D9"/>
+                </w:rPr>
+              </m:ctrlPr>
+            </m:dPr>
+            <m:e>
+              <m:sSup>
+                <m:sSupPr>
+                  <m:ctrlPr>
+                    <w:rPr>
+                      <w:rFonts w:ascii="Cambria Math" w:hAnsi="Cambria Math"/>
+                      <w:color w:val="D9D9D9" w:themeColor="background1" w:themeShade="D9"/>
+                    </w:rPr>
+                  </m:ctrlPr>
+                </m:sSupPr>
+                <m:e>
+                  <m:r>
+                    <w:rPr>
+                      <w:rFonts w:ascii="Cambria Math" w:hAnsi="Cambria Math"/>
+                      <w:color w:val="D9D9D9" w:themeColor="background1" w:themeShade="D9"/>
+                    </w:rPr>
+                    <m:t>e</m:t>
+                  </m:r>
+                </m:e>
+                <m:sup>
+                  <m:r>
+                    <w:rPr>
+                      <w:rFonts w:ascii="Cambria Math" w:hAnsi="Cambria Math"/>
+                      <w:color w:val="D9D9D9" w:themeColor="background1" w:themeShade="D9"/>
+                    </w:rPr>
+                    <m:t>-</m:t>
+                  </m:r>
+                  <m:nary>
+                    <m:naryPr>
+                      <m:chr m:val="∑"/>
+                      <m:limLoc m:val="undOvr"/>
+                      <m:subHide m:val="1"/>
+                      <m:supHide m:val="1"/>
+                      <m:ctrlPr>
+                        <w:rPr>
+                          <w:rFonts w:ascii="Cambria Math" w:hAnsi="Cambria Math"/>
+                          <w:color w:val="D9D9D9" w:themeColor="background1" w:themeShade="D9"/>
+                        </w:rPr>
+                      </m:ctrlPr>
+                    </m:naryPr>
+                    <m:sub/>
+                    <m:sup/>
+                    <m:e>
+                      <m:d>
+                        <m:dPr>
+                          <m:ctrlPr>
+                            <w:rPr>
+                              <w:rFonts w:ascii="Cambria Math" w:hAnsi="Cambria Math"/>
+                              <w:i/>
+                              <w:color w:val="D9D9D9" w:themeColor="background1" w:themeShade="D9"/>
+                            </w:rPr>
+                          </m:ctrlPr>
+                        </m:dPr>
+                        <m:e>
+                          <m:sSub>
+                            <m:sSubPr>
+                              <m:ctrlPr>
+                                <w:rPr>
+                                  <w:rFonts w:ascii="Cambria Math" w:hAnsi="Cambria Math"/>
+                                  <w:color w:val="D9D9D9" w:themeColor="background1" w:themeShade="D9"/>
+                                </w:rPr>
+                              </m:ctrlPr>
+                            </m:sSubPr>
+                            <m:e>
+                              <m:r>
+                                <w:rPr>
+                                  <w:rFonts w:ascii="Cambria Math" w:hAnsi="Cambria Math"/>
+                                  <w:color w:val="D9D9D9" w:themeColor="background1" w:themeShade="D9"/>
+                                </w:rPr>
+                                <m:t>v</m:t>
+                              </m:r>
+                            </m:e>
+                            <m:sub>
+                              <m:r>
+                                <w:rPr>
+                                  <w:rFonts w:ascii="Cambria Math" w:hAnsi="Cambria Math"/>
+                                  <w:color w:val="D9D9D9" w:themeColor="background1" w:themeShade="D9"/>
+                                </w:rPr>
+                                <m:t>s</m:t>
+                              </m:r>
+                            </m:sub>
+                          </m:sSub>
+                          <m:r>
+                            <w:rPr>
+                              <w:rFonts w:ascii="Cambria Math" w:hAnsi="Cambria Math"/>
+                              <w:color w:val="D9D9D9" w:themeColor="background1" w:themeShade="D9"/>
+                            </w:rPr>
+                            <m:t>∙</m:t>
+                          </m:r>
+                          <m:f>
+                            <m:fPr>
+                              <m:ctrlPr>
+                                <w:rPr>
+                                  <w:rFonts w:ascii="Cambria Math" w:hAnsi="Cambria Math"/>
+                                  <w:color w:val="D9D9D9" w:themeColor="background1" w:themeShade="D9"/>
+                                </w:rPr>
+                              </m:ctrlPr>
+                            </m:fPr>
+                            <m:num>
+                              <m:sSub>
+                                <m:sSubPr>
+                                  <m:ctrlPr>
+                                    <w:rPr>
+                                      <w:rFonts w:ascii="Cambria Math" w:hAnsi="Cambria Math"/>
+                                      <w:color w:val="D9D9D9" w:themeColor="background1" w:themeShade="D9"/>
+                                    </w:rPr>
+                                  </m:ctrlPr>
+                                </m:sSubPr>
+                                <m:e>
+                                  <m:r>
+                                    <w:rPr>
+                                      <w:rFonts w:ascii="Cambria Math" w:hAnsi="Cambria Math"/>
+                                      <w:color w:val="D9D9D9" w:themeColor="background1" w:themeShade="D9"/>
+                                    </w:rPr>
+                                    <m:t>μ</m:t>
+                                  </m:r>
+                                </m:e>
+                                <m:sub>
+                                  <m:r>
+                                    <w:rPr>
+                                      <w:rFonts w:ascii="Cambria Math" w:hAnsi="Cambria Math"/>
+                                      <w:color w:val="D9D9D9" w:themeColor="background1" w:themeShade="D9"/>
+                                    </w:rPr>
+                                    <m:t>s</m:t>
+                                  </m:r>
+                                </m:sub>
+                              </m:sSub>
+                            </m:num>
+                            <m:den>
+                              <m:r>
+                                <w:rPr>
+                                  <w:rFonts w:ascii="Cambria Math" w:hAnsi="Cambria Math"/>
+                                  <w:color w:val="D9D9D9" w:themeColor="background1" w:themeShade="D9"/>
+                                </w:rPr>
+                                <m:t>RT</m:t>
+                              </m:r>
+                            </m:den>
+                          </m:f>
+                        </m:e>
+                      </m:d>
+                    </m:e>
+                  </m:nary>
+                </m:sup>
+              </m:sSup>
+              <m:r>
+                <w:rPr>
+                  <w:rFonts w:ascii="Cambria Math" w:hAnsi="Cambria Math"/>
+                  <w:color w:val="D9D9D9" w:themeColor="background1" w:themeShade="D9"/>
+                </w:rPr>
+                <m:t>-</m:t>
+              </m:r>
+              <m:sSup>
+                <m:sSupPr>
+                  <m:ctrlPr>
+                    <w:rPr>
+                      <w:rFonts w:ascii="Cambria Math" w:hAnsi="Cambria Math"/>
+                      <w:color w:val="D9D9D9" w:themeColor="background1" w:themeShade="D9"/>
+                    </w:rPr>
+                  </m:ctrlPr>
+                </m:sSupPr>
+                <m:e>
+                  <m:r>
+                    <w:rPr>
+                      <w:rFonts w:ascii="Cambria Math" w:hAnsi="Cambria Math"/>
+                      <w:color w:val="D9D9D9" w:themeColor="background1" w:themeShade="D9"/>
+                    </w:rPr>
+                    <m:t>e</m:t>
+                  </m:r>
+                </m:e>
+                <m:sup>
+                  <m:r>
+                    <w:rPr>
+                      <w:rFonts w:ascii="Cambria Math" w:hAnsi="Cambria Math"/>
+                      <w:color w:val="D9D9D9" w:themeColor="background1" w:themeShade="D9"/>
+                    </w:rPr>
+                    <m:t>-</m:t>
+                  </m:r>
+                  <m:nary>
+                    <m:naryPr>
+                      <m:chr m:val="∑"/>
+                      <m:limLoc m:val="undOvr"/>
+                      <m:subHide m:val="1"/>
+                      <m:supHide m:val="1"/>
+                      <m:ctrlPr>
+                        <w:rPr>
+                          <w:rFonts w:ascii="Cambria Math" w:hAnsi="Cambria Math"/>
+                          <w:color w:val="D9D9D9" w:themeColor="background1" w:themeShade="D9"/>
+                        </w:rPr>
+                      </m:ctrlPr>
+                    </m:naryPr>
+                    <m:sub/>
+                    <m:sup/>
+                    <m:e>
+                      <m:d>
+                        <m:dPr>
+                          <m:ctrlPr>
+                            <w:rPr>
+                              <w:rFonts w:ascii="Cambria Math" w:hAnsi="Cambria Math"/>
+                              <w:i/>
+                              <w:color w:val="D9D9D9" w:themeColor="background1" w:themeShade="D9"/>
+                            </w:rPr>
+                          </m:ctrlPr>
+                        </m:dPr>
+                        <m:e>
+                          <m:sSub>
+                            <m:sSubPr>
+                              <m:ctrlPr>
+                                <w:rPr>
+                                  <w:rFonts w:ascii="Cambria Math" w:hAnsi="Cambria Math"/>
+                                  <w:color w:val="D9D9D9" w:themeColor="background1" w:themeShade="D9"/>
+                                </w:rPr>
+                              </m:ctrlPr>
+                            </m:sSubPr>
+                            <m:e>
+                              <m:r>
+                                <w:rPr>
+                                  <w:rFonts w:ascii="Cambria Math" w:hAnsi="Cambria Math"/>
+                                  <w:color w:val="D9D9D9" w:themeColor="background1" w:themeShade="D9"/>
+                                </w:rPr>
+                                <m:t>v</m:t>
+                              </m:r>
+                            </m:e>
+                            <m:sub>
+                              <m:r>
+                                <w:rPr>
+                                  <w:rFonts w:ascii="Cambria Math" w:hAnsi="Cambria Math"/>
+                                  <w:color w:val="D9D9D9" w:themeColor="background1" w:themeShade="D9"/>
+                                </w:rPr>
+                                <m:t>p</m:t>
+                              </m:r>
+                            </m:sub>
+                          </m:sSub>
+                          <m:r>
+                            <w:rPr>
+                              <w:rFonts w:ascii="Cambria Math" w:hAnsi="Cambria Math"/>
+                              <w:color w:val="D9D9D9" w:themeColor="background1" w:themeShade="D9"/>
+                            </w:rPr>
+                            <m:t>∙</m:t>
+                          </m:r>
+                          <m:f>
+                            <m:fPr>
+                              <m:ctrlPr>
+                                <w:rPr>
+                                  <w:rFonts w:ascii="Cambria Math" w:hAnsi="Cambria Math"/>
+                                  <w:color w:val="D9D9D9" w:themeColor="background1" w:themeShade="D9"/>
+                                </w:rPr>
+                              </m:ctrlPr>
+                            </m:fPr>
+                            <m:num>
+                              <m:sSub>
+                                <m:sSubPr>
+                                  <m:ctrlPr>
+                                    <w:rPr>
+                                      <w:rFonts w:ascii="Cambria Math" w:hAnsi="Cambria Math"/>
+                                      <w:color w:val="D9D9D9" w:themeColor="background1" w:themeShade="D9"/>
+                                    </w:rPr>
+                                  </m:ctrlPr>
+                                </m:sSubPr>
+                                <m:e>
+                                  <m:r>
+                                    <w:rPr>
+                                      <w:rFonts w:ascii="Cambria Math" w:hAnsi="Cambria Math"/>
+                                      <w:color w:val="D9D9D9" w:themeColor="background1" w:themeShade="D9"/>
+                                    </w:rPr>
+                                    <m:t>μ</m:t>
+                                  </m:r>
+                                </m:e>
+                                <m:sub>
+                                  <m:r>
+                                    <w:rPr>
+                                      <w:rFonts w:ascii="Cambria Math" w:hAnsi="Cambria Math"/>
+                                      <w:color w:val="D9D9D9" w:themeColor="background1" w:themeShade="D9"/>
+                                    </w:rPr>
+                                    <m:t>p</m:t>
+                                  </m:r>
+                                </m:sub>
+                              </m:sSub>
+                            </m:num>
+                            <m:den>
+                              <m:r>
+                                <w:rPr>
+                                  <w:rFonts w:ascii="Cambria Math" w:hAnsi="Cambria Math"/>
+                                  <w:color w:val="D9D9D9" w:themeColor="background1" w:themeShade="D9"/>
+                                </w:rPr>
+                                <m:t>RT</m:t>
+                              </m:r>
+                            </m:den>
+                          </m:f>
+                        </m:e>
+                      </m:d>
+                    </m:e>
+                  </m:nary>
+                </m:sup>
+              </m:sSup>
+            </m:e>
+          </m:d>
+        </m:oMath>
+      </m:oMathPara>
+    </w:p>
+    <w:p>
+      <w:pPr>
+        <w:rPr>
+          <w:rFonts w:eastAsiaTheme="minorEastAsia"/>
+          <w:color w:val="D9D9D9" w:themeColor="background1" w:themeShade="D9"/>
+        </w:rPr>
+      </w:pPr>
+      <w:r>
+        <w:rPr>
+          <w:rFonts w:eastAsiaTheme="minorEastAsia"/>
+          <w:color w:val="D9D9D9" w:themeColor="background1" w:themeShade="D9"/>
+        </w:rPr>
+        <w:t>W</w:t>
+      </w:r>
+      <w:r>
+        <w:rPr>
+          <w:rFonts w:eastAsiaTheme="minorEastAsia"/>
+          <w:color w:val="D9D9D9" w:themeColor="background1" w:themeShade="D9"/>
+        </w:rPr>
+        <w:t xml:space="preserve">here R is gas constant, </w:t>
+      </w:r>
+      <m:oMath>
+        <m:sSub>
+          <m:sSubPr>
+            <m:ctrlPr>
+              <w:rPr>
+                <w:rFonts w:ascii="Cambria Math" w:hAnsi="Cambria Math"/>
+                <w:color w:val="D9D9D9" w:themeColor="background1" w:themeShade="D9"/>
+              </w:rPr>
+            </m:ctrlPr>
+          </m:sSubPr>
+          <m:e>
+            <m:r>
+              <w:rPr>
+                <w:rFonts w:ascii="Cambria Math" w:hAnsi="Cambria Math"/>
+                <w:color w:val="D9D9D9" w:themeColor="background1" w:themeShade="D9"/>
+              </w:rPr>
+              <m:t>k</m:t>
+            </m:r>
+          </m:e>
+          <m:sub>
+            <m:r>
+              <w:rPr>
+                <w:rFonts w:ascii="Cambria Math" w:hAnsi="Cambria Math"/>
+                <w:color w:val="D9D9D9" w:themeColor="background1" w:themeShade="D9"/>
+              </w:rPr>
+              <m:t>f</m:t>
+            </m:r>
+          </m:sub>
+        </m:sSub>
+      </m:oMath>
+      <w:r>
+        <w:rPr>
+          <w:rFonts w:eastAsiaTheme="minorEastAsia"/>
+          <w:color w:val="D9D9D9" w:themeColor="background1" w:themeShade="D9"/>
+        </w:rPr>
+        <w:t xml:space="preserve"> is molar-fraction based forward rate coeffic</w:t>
+      </w:r>
+      <w:proofErr w:type="spellStart"/>
+      <w:r>
+        <w:rPr>
+          <w:rFonts w:eastAsiaTheme="minorEastAsia"/>
+          <w:color w:val="D9D9D9" w:themeColor="background1" w:themeShade="D9"/>
+        </w:rPr>
+        <w:t>ient</w:t>
+      </w:r>
+      <w:proofErr w:type="spellEnd"/>
+      <w:r>
+        <w:rPr>
+          <w:rFonts w:eastAsiaTheme="minorEastAsia"/>
+          <w:color w:val="D9D9D9" w:themeColor="background1" w:themeShade="D9"/>
+        </w:rPr>
+        <w:t xml:space="preserve">, T is temperature, </w:t>
+      </w:r>
+      <m:oMath>
+        <m:sSub>
+          <m:sSubPr>
+            <m:ctrlPr>
+              <w:rPr>
+                <w:rFonts w:ascii="Cambria Math" w:hAnsi="Cambria Math"/>
+                <w:color w:val="D9D9D9" w:themeColor="background1" w:themeShade="D9"/>
+              </w:rPr>
+            </m:ctrlPr>
+          </m:sSubPr>
+          <m:e>
+            <m:r>
+              <w:rPr>
+                <w:rFonts w:ascii="Cambria Math" w:hAnsi="Cambria Math"/>
+                <w:color w:val="D9D9D9" w:themeColor="background1" w:themeShade="D9"/>
+              </w:rPr>
+              <m:t>v</m:t>
+            </m:r>
+          </m:e>
+          <m:sub>
+            <m:r>
+              <w:rPr>
+                <w:rFonts w:ascii="Cambria Math" w:hAnsi="Cambria Math"/>
+                <w:color w:val="D9D9D9" w:themeColor="background1" w:themeShade="D9"/>
+              </w:rPr>
+              <m:t>s</m:t>
+            </m:r>
+          </m:sub>
+        </m:sSub>
+      </m:oMath>
+      <w:r>
+        <w:rPr>
+          <w:rFonts w:eastAsiaTheme="minorEastAsia"/>
+          <w:color w:val="D9D9D9" w:themeColor="background1" w:themeShade="D9"/>
+        </w:rPr>
+        <w:t xml:space="preserve"> is negative stoichiometric coefficient of s-th substrate, </w:t>
+      </w:r>
+      <m:oMath>
+        <m:sSubSup>
+          <m:sSubSupPr>
+            <m:ctrlPr>
+              <w:rPr>
+                <w:rFonts w:ascii="Cambria Math" w:hAnsi="Cambria Math"/>
+                <w:color w:val="D9D9D9" w:themeColor="background1" w:themeShade="D9"/>
+              </w:rPr>
+            </m:ctrlPr>
+          </m:sSubSupPr>
+          <m:e>
+            <m:r>
+              <w:rPr>
+                <w:rFonts w:ascii="Cambria Math" w:hAnsi="Cambria Math"/>
+                <w:color w:val="D9D9D9" w:themeColor="background1" w:themeShade="D9"/>
               </w:rPr>
               <m:t>μ</m:t>
             </m:r>
@@ -14279,6 +18591,99 @@
             <m:r>
               <w:rPr>
                 <w:rFonts w:ascii="Cambria Math" w:hAnsi="Cambria Math"/>
+                <w:color w:val="D9D9D9" w:themeColor="background1" w:themeShade="D9"/>
+              </w:rPr>
+              <m:t>s</m:t>
+            </m:r>
+          </m:sub>
+          <m:sup>
+            <m:r>
+              <w:rPr>
+                <w:rFonts w:ascii="Cambria Math" w:hAnsi="Cambria Math"/>
+                <w:color w:val="D9D9D9" w:themeColor="background1" w:themeShade="D9"/>
+              </w:rPr>
+              <m:t>0</m:t>
+            </m:r>
+          </m:sup>
+        </m:sSubSup>
+      </m:oMath>
+      <w:r>
+        <w:rPr>
+          <w:rFonts w:eastAsiaTheme="minorEastAsia"/>
+          <w:color w:val="D9D9D9" w:themeColor="background1" w:themeShade="D9"/>
+        </w:rPr>
+        <w:t xml:space="preserve">is formation </w:t>
+      </w:r>
+      <w:proofErr w:type="gramStart"/>
+      <w:r>
+        <w:rPr>
+          <w:rFonts w:eastAsiaTheme="minorEastAsia"/>
+          <w:color w:val="D9D9D9" w:themeColor="background1" w:themeShade="D9"/>
+        </w:rPr>
+        <w:t>Gibbs</w:t>
+      </w:r>
+      <w:proofErr w:type="gramEnd"/>
+      <w:r>
+        <w:rPr>
+          <w:rFonts w:eastAsiaTheme="minorEastAsia"/>
+          <w:color w:val="D9D9D9" w:themeColor="background1" w:themeShade="D9"/>
+        </w:rPr>
+        <w:t xml:space="preserve"> energy of s-</w:t>
+      </w:r>
+      <w:proofErr w:type="spellStart"/>
+      <w:r>
+        <w:rPr>
+          <w:rFonts w:eastAsiaTheme="minorEastAsia"/>
+          <w:color w:val="D9D9D9" w:themeColor="background1" w:themeShade="D9"/>
+        </w:rPr>
+        <w:t>th</w:t>
+      </w:r>
+      <w:proofErr w:type="spellEnd"/>
+      <w:r>
+        <w:rPr>
+          <w:rFonts w:eastAsiaTheme="minorEastAsia"/>
+          <w:color w:val="D9D9D9" w:themeColor="background1" w:themeShade="D9"/>
+        </w:rPr>
+        <w:t xml:space="preserve"> substrate</w:t>
+      </w:r>
+      <w:r>
+        <w:rPr>
+          <w:rFonts w:eastAsiaTheme="minorEastAsia"/>
+          <w:color w:val="D9D9D9" w:themeColor="background1" w:themeShade="D9"/>
+        </w:rPr>
+        <w:t xml:space="preserve"> plus electric part of electrochemical potential</w:t>
+      </w:r>
+      <w:r>
+        <w:rPr>
+          <w:rFonts w:eastAsiaTheme="minorEastAsia"/>
+          <w:color w:val="D9D9D9" w:themeColor="background1" w:themeShade="D9"/>
+        </w:rPr>
+        <w:t xml:space="preserve">, </w:t>
+      </w:r>
+      <m:oMath>
+        <m:sSub>
+          <m:sSubPr>
+            <m:ctrlPr>
+              <w:rPr>
+                <w:rFonts w:ascii="Cambria Math" w:hAnsi="Cambria Math"/>
+                <w:color w:val="D9D9D9" w:themeColor="background1" w:themeShade="D9"/>
+              </w:rPr>
+            </m:ctrlPr>
+          </m:sSubPr>
+          <m:e>
+            <m:r>
+              <w:rPr>
+                <w:rFonts w:ascii="Cambria Math" w:hAnsi="Cambria Math"/>
+                <w:color w:val="D9D9D9" w:themeColor="background1" w:themeShade="D9"/>
+              </w:rPr>
+              <m:t>μ</m:t>
+            </m:r>
+          </m:e>
+          <m:sub>
+            <m:r>
+              <w:rPr>
+                <w:rFonts w:ascii="Cambria Math" w:hAnsi="Cambria Math"/>
+                <w:color w:val="D9D9D9" w:themeColor="background1" w:themeShade="D9"/>
               </w:rPr>
               <m:t>s</m:t>
             </m:r>
@@ -14288,24 +18693,28 @@
       <w:r>
         <w:rPr>
           <w:rFonts w:eastAsiaTheme="minorEastAsia"/>
+          <w:color w:val="D9D9D9" w:themeColor="background1" w:themeShade="D9"/>
         </w:rPr>
         <w:t xml:space="preserve"> </w:t>
       </w:r>
       <w:r>
         <w:rPr>
           <w:rFonts w:eastAsiaTheme="minorEastAsia"/>
+          <w:color w:val="D9D9D9" w:themeColor="background1" w:themeShade="D9"/>
         </w:rPr>
         <w:t xml:space="preserve">is </w:t>
       </w:r>
       <w:r>
         <w:rPr>
           <w:rFonts w:eastAsiaTheme="minorEastAsia"/>
+          <w:color w:val="D9D9D9" w:themeColor="background1" w:themeShade="D9"/>
         </w:rPr>
         <w:t xml:space="preserve">electrochemical potential </w:t>
       </w:r>
       <w:r>
         <w:rPr>
           <w:rFonts w:eastAsiaTheme="minorEastAsia"/>
+          <w:color w:val="D9D9D9" w:themeColor="background1" w:themeShade="D9"/>
         </w:rPr>
         <w:t>of s-</w:t>
       </w:r>
@@ -14313,6 +18722,7 @@
       <w:r>
         <w:rPr>
           <w:rFonts w:eastAsiaTheme="minorEastAsia"/>
+          <w:color w:val="D9D9D9" w:themeColor="background1" w:themeShade="D9"/>
         </w:rPr>
         <w:t>th</w:t>
       </w:r>
@@ -14320,12 +18730,14 @@
       <w:r>
         <w:rPr>
           <w:rFonts w:eastAsiaTheme="minorEastAsia"/>
+          <w:color w:val="D9D9D9" w:themeColor="background1" w:themeShade="D9"/>
         </w:rPr>
         <w:t xml:space="preserve"> substrate</w:t>
       </w:r>
       <w:r>
         <w:rPr>
           <w:rFonts w:eastAsiaTheme="minorEastAsia"/>
+          <w:color w:val="D9D9D9" w:themeColor="background1" w:themeShade="D9"/>
         </w:rPr>
         <w:t>.</w:t>
       </w:r>
@@ -14334,6 +18746,7 @@
       <w:pPr>
         <w:rPr>
           <w:rFonts w:eastAsiaTheme="minorEastAsia"/>
+          <w:color w:val="D9D9D9" w:themeColor="background1" w:themeShade="D9"/>
         </w:rPr>
       </w:pPr>
     </w:p>
@@ -14341,11 +18754,13 @@
       <w:pPr>
         <w:rPr>
           <w:rFonts w:eastAsiaTheme="minorEastAsia"/>
+          <w:color w:val="D9D9D9" w:themeColor="background1" w:themeShade="D9"/>
         </w:rPr>
       </w:pPr>
       <w:r>
         <w:rPr>
           <w:rFonts w:eastAsiaTheme="minorEastAsia"/>
+          <w:color w:val="D9D9D9" w:themeColor="background1" w:themeShade="D9"/>
         </w:rPr>
         <w:t>Where molar flow of j-</w:t>
       </w:r>
@@ -14353,6 +18768,7 @@
       <w:r>
         <w:rPr>
           <w:rFonts w:eastAsiaTheme="minorEastAsia"/>
+          <w:color w:val="D9D9D9" w:themeColor="background1" w:themeShade="D9"/>
         </w:rPr>
         <w:t>th</w:t>
       </w:r>
@@ -14360,6 +18776,7 @@
       <w:r>
         <w:rPr>
           <w:rFonts w:eastAsiaTheme="minorEastAsia"/>
+          <w:color w:val="D9D9D9" w:themeColor="background1" w:themeShade="D9"/>
         </w:rPr>
         <w:t xml:space="preserve"> substrate/product is expressed based on its stoichiometry:</w:t>
       </w:r>
@@ -14370,6 +18787,7 @@
         <w:ind w:left="1080"/>
         <w:rPr>
           <w:rFonts w:eastAsiaTheme="minorEastAsia"/>
+          <w:color w:val="D9D9D9" w:themeColor="background1" w:themeShade="D9"/>
         </w:rPr>
       </w:pPr>
       <m:oMathPara>
@@ -14379,6 +18797,7 @@
               <m:ctrlPr>
                 <w:rPr>
                   <w:rFonts w:ascii="Cambria Math" w:hAnsi="Cambria Math"/>
+                  <w:color w:val="D9D9D9" w:themeColor="background1" w:themeShade="D9"/>
                 </w:rPr>
               </m:ctrlPr>
             </m:sSubPr>
@@ -14386,6 +18805,7 @@
               <m:r>
                 <w:rPr>
                   <w:rFonts w:ascii="Cambria Math" w:hAnsi="Cambria Math"/>
+                  <w:color w:val="D9D9D9" w:themeColor="background1" w:themeShade="D9"/>
                 </w:rPr>
                 <m:t>q</m:t>
               </m:r>
@@ -14394,6 +18814,7 @@
               <m:r>
                 <w:rPr>
                   <w:rFonts w:ascii="Cambria Math" w:hAnsi="Cambria Math"/>
+                  <w:color w:val="D9D9D9" w:themeColor="background1" w:themeShade="D9"/>
                 </w:rPr>
                 <m:t>j</m:t>
               </m:r>
@@ -14402,12 +18823,14 @@
           <m:r>
             <w:rPr>
               <w:rFonts w:ascii="Cambria Math" w:hAnsi="Cambria Math"/>
+              <w:color w:val="D9D9D9" w:themeColor="background1" w:themeShade="D9"/>
             </w:rPr>
             <m:t>=</m:t>
           </m:r>
           <m:r>
             <w:rPr>
               <w:rFonts w:ascii="Cambria Math" w:hAnsi="Cambria Math"/>
+              <w:color w:val="D9D9D9" w:themeColor="background1" w:themeShade="D9"/>
             </w:rPr>
             <m:t xml:space="preserve"> </m:t>
           </m:r>
@@ -14416,6 +18839,7 @@
               <m:ctrlPr>
                 <w:rPr>
                   <w:rFonts w:ascii="Cambria Math" w:hAnsi="Cambria Math"/>
+                  <w:color w:val="D9D9D9" w:themeColor="background1" w:themeShade="D9"/>
                 </w:rPr>
               </m:ctrlPr>
             </m:sSubPr>
@@ -14423,6 +18847,7 @@
               <m:r>
                 <w:rPr>
                   <w:rFonts w:ascii="Cambria Math" w:hAnsi="Cambria Math"/>
+                  <w:color w:val="D9D9D9" w:themeColor="background1" w:themeShade="D9"/>
                 </w:rPr>
                 <m:t>v</m:t>
               </m:r>
@@ -14431,6 +18856,7 @@
               <m:r>
                 <w:rPr>
                   <w:rFonts w:ascii="Cambria Math" w:hAnsi="Cambria Math"/>
+                  <w:color w:val="D9D9D9" w:themeColor="background1" w:themeShade="D9"/>
                 </w:rPr>
                 <m:t>j</m:t>
               </m:r>
@@ -14439,12 +18865,14 @@
           <m:r>
             <w:rPr>
               <w:rFonts w:ascii="Cambria Math" w:hAnsi="Cambria Math"/>
+              <w:color w:val="D9D9D9" w:themeColor="background1" w:themeShade="D9"/>
             </w:rPr>
             <m:t>∙</m:t>
           </m:r>
           <m:r>
             <w:rPr>
               <w:rFonts w:ascii="Cambria Math" w:hAnsi="Cambria Math"/>
+              <w:color w:val="D9D9D9" w:themeColor="background1" w:themeShade="D9"/>
             </w:rPr>
             <m:t>q</m:t>
           </m:r>
@@ -14719,6 +19147,7 @@
         <w:spacing w:after="0" w:line="240" w:lineRule="auto"/>
         <w:rPr>
           <w:rFonts w:eastAsiaTheme="minorEastAsia"/>
+          <w:lang w:val="cs-CZ"/>
         </w:rPr>
       </w:pPr>
       <w:r>
@@ -14887,7 +19316,6 @@
         <w:rPr>
           <w:rFonts w:eastAsiaTheme="minorEastAsia"/>
         </w:rPr>
-        <w:lastRenderedPageBreak/>
         <w:t xml:space="preserve">Because </w:t>
       </w:r>
     </w:p>
@@ -15576,7 +20004,6 @@
                 <m:naryPr>
                   <m:chr m:val="∑"/>
                   <m:limLoc m:val="undOvr"/>
-                  <m:subHide m:val="1"/>
                   <m:supHide m:val="1"/>
                   <m:ctrlPr>
                     <w:rPr>
@@ -15585,7 +20012,40 @@
                     </w:rPr>
                   </m:ctrlPr>
                 </m:naryPr>
-                <m:sub/>
+                <m:sub>
+                  <m:sSub>
+                    <m:sSubPr>
+                      <m:ctrlPr>
+                        <w:rPr>
+                          <w:rFonts w:ascii="Cambria Math" w:hAnsi="Cambria Math"/>
+                          <w:i/>
+                        </w:rPr>
+                      </m:ctrlPr>
+                    </m:sSubPr>
+                    <m:e>
+                      <m:r>
+                        <w:rPr>
+                          <w:rFonts w:ascii="Cambria Math" w:hAnsi="Cambria Math"/>
+                        </w:rPr>
+                        <m:t>q</m:t>
+                      </m:r>
+                    </m:e>
+                    <m:sub>
+                      <m:r>
+                        <w:rPr>
+                          <w:rFonts w:ascii="Cambria Math" w:hAnsi="Cambria Math"/>
+                        </w:rPr>
+                        <m:t>i</m:t>
+                      </m:r>
+                    </m:sub>
+                  </m:sSub>
+                  <m:r>
+                    <w:rPr>
+                      <w:rFonts w:ascii="Cambria Math" w:hAnsi="Cambria Math"/>
+                    </w:rPr>
+                    <m:t>&gt;0</m:t>
+                  </m:r>
+                </m:sub>
                 <m:sup/>
                 <m:e>
                   <m:d>
@@ -15630,7 +20090,7 @@
                                 <w:rPr>
                                   <w:rFonts w:ascii="Cambria Math" w:hAnsi="Cambria Math"/>
                                 </w:rPr>
-                                <m:t>k</m:t>
+                                <m:t>i</m:t>
                               </m:r>
                             </m:sub>
                           </m:sSub>
@@ -15664,7 +20124,7 @@
                             <w:rPr>
                               <w:rFonts w:ascii="Cambria Math" w:hAnsi="Cambria Math"/>
                             </w:rPr>
-                            <m:t>k</m:t>
+                            <m:t>i</m:t>
                           </m:r>
                         </m:sub>
                       </m:sSub>
@@ -15678,7 +20138,6 @@
                 <m:naryPr>
                   <m:chr m:val="∑"/>
                   <m:limLoc m:val="undOvr"/>
-                  <m:subHide m:val="1"/>
                   <m:supHide m:val="1"/>
                   <m:ctrlPr>
                     <w:rPr>
@@ -15687,51 +20146,90 @@
                     </w:rPr>
                   </m:ctrlPr>
                 </m:naryPr>
-                <m:sub/>
-                <m:sup/>
-                <m:e>
-                  <m:d>
-                    <m:dPr>
+                <m:sub>
+                  <m:sSub>
+                    <m:sSubPr>
                       <m:ctrlPr>
                         <w:rPr>
                           <w:rFonts w:ascii="Cambria Math" w:hAnsi="Cambria Math"/>
                           <w:i/>
                         </w:rPr>
                       </m:ctrlPr>
-                    </m:dPr>
+                    </m:sSubPr>
                     <m:e>
-                      <m:sSub>
-                        <m:sSubPr>
-                          <m:ctrlPr>
-                            <w:rPr>
-                              <w:rFonts w:ascii="Cambria Math" w:hAnsi="Cambria Math"/>
-                              <w:i/>
-                            </w:rPr>
-                          </m:ctrlPr>
-                        </m:sSubPr>
-                        <m:e>
-                          <m:r>
-                            <w:rPr>
-                              <w:rFonts w:ascii="Cambria Math" w:hAnsi="Cambria Math"/>
-                            </w:rPr>
-                            <m:t>q</m:t>
-                          </m:r>
-                        </m:e>
-                        <m:sub>
-                          <m:r>
-                            <w:rPr>
-                              <w:rFonts w:ascii="Cambria Math" w:hAnsi="Cambria Math"/>
-                            </w:rPr>
-                            <m:t>k</m:t>
-                          </m:r>
-                        </m:sub>
-                      </m:sSub>
+                      <m:r>
+                        <w:rPr>
+                          <w:rFonts w:ascii="Cambria Math" w:hAnsi="Cambria Math"/>
+                        </w:rPr>
+                        <m:t>q</m:t>
+                      </m:r>
                     </m:e>
-                  </m:d>
+                    <m:sub>
+                      <m:r>
+                        <w:rPr>
+                          <w:rFonts w:ascii="Cambria Math" w:hAnsi="Cambria Math"/>
+                        </w:rPr>
+                        <m:t>i</m:t>
+                      </m:r>
+                    </m:sub>
+                  </m:sSub>
+                  <m:r>
+                    <w:rPr>
+                      <w:rFonts w:ascii="Cambria Math" w:hAnsi="Cambria Math"/>
+                    </w:rPr>
+                    <m:t>&gt;0</m:t>
+                  </m:r>
+                </m:sub>
+                <m:sup/>
+                <m:e>
+                  <m:sSub>
+                    <m:sSubPr>
+                      <m:ctrlPr>
+                        <w:rPr>
+                          <w:rFonts w:ascii="Cambria Math" w:hAnsi="Cambria Math"/>
+                          <w:i/>
+                        </w:rPr>
+                      </m:ctrlPr>
+                    </m:sSubPr>
+                    <m:e>
+                      <m:r>
+                        <w:rPr>
+                          <w:rFonts w:ascii="Cambria Math" w:hAnsi="Cambria Math"/>
+                        </w:rPr>
+                        <m:t>(</m:t>
+                      </m:r>
+                      <m:r>
+                        <w:rPr>
+                          <w:rFonts w:ascii="Cambria Math" w:hAnsi="Cambria Math"/>
+                        </w:rPr>
+                        <m:t>q</m:t>
+                      </m:r>
+                    </m:e>
+                    <m:sub>
+                      <m:r>
+                        <w:rPr>
+                          <w:rFonts w:ascii="Cambria Math" w:hAnsi="Cambria Math"/>
+                        </w:rPr>
+                        <m:t>i</m:t>
+                      </m:r>
+                    </m:sub>
+                  </m:sSub>
+                  <m:r>
+                    <w:rPr>
+                      <w:rFonts w:ascii="Cambria Math" w:hAnsi="Cambria Math"/>
+                    </w:rPr>
+                    <m:t>)</m:t>
+                  </m:r>
                 </m:e>
               </m:nary>
             </m:den>
           </m:f>
+          <m:r>
+            <w:rPr>
+              <w:rFonts w:ascii="Cambria Math" w:hAnsi="Cambria Math"/>
+            </w:rPr>
+            <m:t xml:space="preserve">      </m:t>
+          </m:r>
         </m:oMath>
       </m:oMathPara>
     </w:p>
@@ -15757,6 +20255,93 @@
 <file path=word/numbering.xml><?xml version="1.0" encoding="utf-8"?>
 <w:numbering xmlns:wpc="http://schemas.microsoft.com/office/word/2010/wordprocessingCanvas" xmlns:cx="http://schemas.microsoft.com/office/drawing/2014/chartex" xmlns:cx1="http://schemas.microsoft.com/office/drawing/2015/9/8/chartex" xmlns:cx2="http://schemas.microsoft.com/office/drawing/2015/10/21/chartex" xmlns:cx3="http://schemas.microsoft.com/office/drawing/2016/5/9/chartex" xmlns:cx4="http://schemas.microsoft.com/office/drawing/2016/5/10/chartex" xmlns:cx5="http://schemas.microsoft.com/office/drawing/2016/5/11/chartex" xmlns:cx6="http://schemas.microsoft.com/office/drawing/2016/5/12/chartex" xmlns:cx7="http://schemas.microsoft.com/office/drawing/2016/5/13/chartex" xmlns:cx8="http://schemas.microsoft.com/office/drawing/2016/5/14/chartex" xmlns:mc="http://schemas.openxmlformats.org/markup-compatibility/2006" xmlns:aink="http://schemas.microsoft.com/office/drawing/2016/ink" xmlns:am3d="http://schemas.microsoft.com/office/drawing/2017/model3d" xmlns:o="urn:schemas-microsoft-com:office:office" xmlns:r="http://schemas.openxmlformats.org/officeDocument/2006/relationships" xmlns:m="http://schemas.openxmlformats.org/officeDocument/2006/math" xmlns:v="urn:schemas-microsoft-com:vml" xmlns:wp14="http://schemas.microsoft.com/office/word/2010/wordprocessingDrawing" xmlns:wp="http://schemas.openxmlformats.org/drawingml/2006/wordprocessingDrawing" xmlns:w10="urn:schemas-microsoft-com:office:word" xmlns:w="http://schemas.openxmlformats.org/wordprocessingml/2006/main" xmlns:w14="http://schemas.microsoft.com/office/word/2010/wordml" xmlns:w15="http://schemas.microsoft.com/office/word/2012/wordml" xmlns:w16cex="http://schemas.microsoft.com/office/word/2018/wordml/cex" xmlns:w16cid="http://schemas.microsoft.com/office/word/2016/wordml/cid" xmlns:w16="http://schemas.microsoft.com/office/word/2018/wordml" xmlns:w16sdtdh="http://schemas.microsoft.com/office/word/2020/wordml/sdtdatahash" xmlns:w16se="http://schemas.microsoft.com/office/word/2015/wordml/symex" xmlns:wpg="http://schemas.microsoft.com/office/word/2010/wordprocessingGroup" xmlns:wpi="http://schemas.microsoft.com/office/word/2010/wordprocessingInk" xmlns:wne="http://schemas.microsoft.com/office/word/2006/wordml" xmlns:wps="http://schemas.microsoft.com/office/word/2010/wordprocessingShape" mc:Ignorable="w14 w15 w16se w16cid w16 w16cex w16sdtdh wp14">
   <w:abstractNum w:abstractNumId="0" w15:restartNumberingAfterBreak="0">
+    <w:nsid w:val="064418BC"/>
+    <w:multiLevelType w:val="multilevel"/>
+    <w:tmpl w:val="53CE9854"/>
+    <w:lvl w:ilvl="0">
+      <w:start w:val="1"/>
+      <w:numFmt w:val="decimal"/>
+      <w:suff w:val="space"/>
+      <w:lvlText w:val="(%1)"/>
+      <w:lvlJc w:val="left"/>
+      <w:pPr>
+        <w:ind w:left="227" w:hanging="170"/>
+      </w:pPr>
+    </w:lvl>
+    <w:lvl w:ilvl="1">
+      <w:start w:val="1"/>
+      <w:numFmt w:val="lowerLetter"/>
+      <w:lvlText w:val="%2."/>
+      <w:lvlJc w:val="left"/>
+      <w:pPr>
+        <w:ind w:left="1440" w:hanging="360"/>
+      </w:pPr>
+    </w:lvl>
+    <w:lvl w:ilvl="2">
+      <w:start w:val="1"/>
+      <w:numFmt w:val="lowerRoman"/>
+      <w:lvlText w:val="%3."/>
+      <w:lvlJc w:val="right"/>
+      <w:pPr>
+        <w:ind w:left="2160" w:hanging="180"/>
+      </w:pPr>
+    </w:lvl>
+    <w:lvl w:ilvl="3">
+      <w:start w:val="1"/>
+      <w:numFmt w:val="decimal"/>
+      <w:lvlText w:val="%4."/>
+      <w:lvlJc w:val="left"/>
+      <w:pPr>
+        <w:ind w:left="2880" w:hanging="360"/>
+      </w:pPr>
+    </w:lvl>
+    <w:lvl w:ilvl="4">
+      <w:start w:val="1"/>
+      <w:numFmt w:val="lowerLetter"/>
+      <w:lvlText w:val="%5."/>
+      <w:lvlJc w:val="left"/>
+      <w:pPr>
+        <w:ind w:left="3600" w:hanging="360"/>
+      </w:pPr>
+    </w:lvl>
+    <w:lvl w:ilvl="5">
+      <w:start w:val="1"/>
+      <w:numFmt w:val="lowerRoman"/>
+      <w:lvlText w:val="%6."/>
+      <w:lvlJc w:val="right"/>
+      <w:pPr>
+        <w:ind w:left="4320" w:hanging="180"/>
+      </w:pPr>
+    </w:lvl>
+    <w:lvl w:ilvl="6">
+      <w:start w:val="1"/>
+      <w:numFmt w:val="decimal"/>
+      <w:lvlText w:val="%7."/>
+      <w:lvlJc w:val="left"/>
+      <w:pPr>
+        <w:ind w:left="5040" w:hanging="360"/>
+      </w:pPr>
+    </w:lvl>
+    <w:lvl w:ilvl="7">
+      <w:start w:val="1"/>
+      <w:numFmt w:val="lowerLetter"/>
+      <w:lvlText w:val="%8."/>
+      <w:lvlJc w:val="left"/>
+      <w:pPr>
+        <w:ind w:left="5760" w:hanging="360"/>
+      </w:pPr>
+    </w:lvl>
+    <w:lvl w:ilvl="8">
+      <w:start w:val="1"/>
+      <w:numFmt w:val="lowerRoman"/>
+      <w:lvlText w:val="%9."/>
+      <w:lvlJc w:val="right"/>
+      <w:pPr>
+        <w:ind w:left="6480" w:hanging="180"/>
+      </w:pPr>
+    </w:lvl>
+  </w:abstractNum>
+  <w:abstractNum w:abstractNumId="1" w15:restartNumberingAfterBreak="0">
     <w:nsid w:val="12783F83"/>
     <w:multiLevelType w:val="multilevel"/>
     <w:tmpl w:val="7EAAB8C0"/>
@@ -15843,7 +20428,7 @@
       </w:pPr>
     </w:lvl>
   </w:abstractNum>
-  <w:abstractNum w:abstractNumId="1" w15:restartNumberingAfterBreak="0">
+  <w:abstractNum w:abstractNumId="2" w15:restartNumberingAfterBreak="0">
     <w:nsid w:val="19395806"/>
     <w:multiLevelType w:val="multilevel"/>
     <w:tmpl w:val="315ACFAA"/>
@@ -15930,7 +20515,7 @@
       </w:pPr>
     </w:lvl>
   </w:abstractNum>
-  <w:abstractNum w:abstractNumId="2" w15:restartNumberingAfterBreak="0">
+  <w:abstractNum w:abstractNumId="3" w15:restartNumberingAfterBreak="0">
     <w:nsid w:val="1EA673B3"/>
     <w:multiLevelType w:val="multilevel"/>
     <w:tmpl w:val="B9FECB60"/>
@@ -16017,7 +20602,94 @@
       </w:pPr>
     </w:lvl>
   </w:abstractNum>
-  <w:abstractNum w:abstractNumId="3" w15:restartNumberingAfterBreak="0">
+  <w:abstractNum w:abstractNumId="4" w15:restartNumberingAfterBreak="0">
+    <w:nsid w:val="2A414D4B"/>
+    <w:multiLevelType w:val="multilevel"/>
+    <w:tmpl w:val="1A08E87C"/>
+    <w:lvl w:ilvl="0">
+      <w:start w:val="1"/>
+      <w:numFmt w:val="decimal"/>
+      <w:suff w:val="space"/>
+      <w:lvlText w:val="(%1)"/>
+      <w:lvlJc w:val="left"/>
+      <w:pPr>
+        <w:ind w:left="227" w:hanging="170"/>
+      </w:pPr>
+    </w:lvl>
+    <w:lvl w:ilvl="1">
+      <w:start w:val="1"/>
+      <w:numFmt w:val="lowerLetter"/>
+      <w:lvlText w:val="%2."/>
+      <w:lvlJc w:val="left"/>
+      <w:pPr>
+        <w:ind w:left="1440" w:hanging="360"/>
+      </w:pPr>
+    </w:lvl>
+    <w:lvl w:ilvl="2">
+      <w:start w:val="1"/>
+      <w:numFmt w:val="lowerRoman"/>
+      <w:lvlText w:val="%3."/>
+      <w:lvlJc w:val="right"/>
+      <w:pPr>
+        <w:ind w:left="2160" w:hanging="180"/>
+      </w:pPr>
+    </w:lvl>
+    <w:lvl w:ilvl="3">
+      <w:start w:val="1"/>
+      <w:numFmt w:val="decimal"/>
+      <w:lvlText w:val="%4."/>
+      <w:lvlJc w:val="left"/>
+      <w:pPr>
+        <w:ind w:left="2880" w:hanging="360"/>
+      </w:pPr>
+    </w:lvl>
+    <w:lvl w:ilvl="4">
+      <w:start w:val="1"/>
+      <w:numFmt w:val="lowerLetter"/>
+      <w:lvlText w:val="%5."/>
+      <w:lvlJc w:val="left"/>
+      <w:pPr>
+        <w:ind w:left="3600" w:hanging="360"/>
+      </w:pPr>
+    </w:lvl>
+    <w:lvl w:ilvl="5">
+      <w:start w:val="1"/>
+      <w:numFmt w:val="lowerRoman"/>
+      <w:lvlText w:val="%6."/>
+      <w:lvlJc w:val="right"/>
+      <w:pPr>
+        <w:ind w:left="4320" w:hanging="180"/>
+      </w:pPr>
+    </w:lvl>
+    <w:lvl w:ilvl="6">
+      <w:start w:val="1"/>
+      <w:numFmt w:val="decimal"/>
+      <w:lvlText w:val="%7."/>
+      <w:lvlJc w:val="left"/>
+      <w:pPr>
+        <w:ind w:left="5040" w:hanging="360"/>
+      </w:pPr>
+    </w:lvl>
+    <w:lvl w:ilvl="7">
+      <w:start w:val="1"/>
+      <w:numFmt w:val="lowerLetter"/>
+      <w:lvlText w:val="%8."/>
+      <w:lvlJc w:val="left"/>
+      <w:pPr>
+        <w:ind w:left="5760" w:hanging="360"/>
+      </w:pPr>
+    </w:lvl>
+    <w:lvl w:ilvl="8">
+      <w:start w:val="1"/>
+      <w:numFmt w:val="lowerRoman"/>
+      <w:lvlText w:val="%9."/>
+      <w:lvlJc w:val="right"/>
+      <w:pPr>
+        <w:ind w:left="6480" w:hanging="180"/>
+      </w:pPr>
+    </w:lvl>
+  </w:abstractNum>
+  <w:abstractNum w:abstractNumId="5" w15:restartNumberingAfterBreak="0">
     <w:nsid w:val="52106602"/>
     <w:multiLevelType w:val="multilevel"/>
     <w:tmpl w:val="710C7C44"/>
@@ -16113,16 +20785,22 @@
     </w:lvl>
   </w:abstractNum>
   <w:num w:numId="1">
+    <w:abstractNumId w:val="1"/>
+  </w:num>
+  <w:num w:numId="2">
+    <w:abstractNumId w:val="2"/>
+  </w:num>
+  <w:num w:numId="3">
+    <w:abstractNumId w:val="3"/>
+  </w:num>
+  <w:num w:numId="4">
+    <w:abstractNumId w:val="5"/>
+  </w:num>
+  <w:num w:numId="5">
     <w:abstractNumId w:val="0"/>
   </w:num>
-  <w:num w:numId="2">
-    <w:abstractNumId w:val="1"/>
-  </w:num>
-  <w:num w:numId="3">
-    <w:abstractNumId w:val="2"/>
-  </w:num>
-  <w:num w:numId="4">
-    <w:abstractNumId w:val="3"/>
+  <w:num w:numId="6">
+    <w:abstractNumId w:val="4"/>
   </w:num>
 </w:numbering>
 </file>

--- a/Chemical/Resources/Documentation/Chemical.docx
+++ b/Chemical/Resources/Documentation/Chemical.docx
@@ -27,10 +27,7 @@
         <w:t>2</w:t>
       </w:r>
       <w:r>
-        <w:t>.</w:t>
-      </w:r>
-      <w:r>
-        <w:t>0)</w:t>
+        <w:t>.0)</w:t>
       </w:r>
     </w:p>
     <w:p>
@@ -60,10 +57,7 @@
     </w:p>
     <w:p>
       <w:r>
-        <w:t xml:space="preserve">There are two base components, which should be included in almost all chemical models. The chemical solution and the chemical substance. </w:t>
-      </w:r>
-      <w:r>
-        <w:t xml:space="preserve">Chemical solution </w:t>
+        <w:t xml:space="preserve">There are two base components, which should be included in almost all chemical models. The chemical solution and the chemical substance. Chemical solution </w:t>
       </w:r>
       <w:proofErr w:type="gramStart"/>
       <w:r>
@@ -71,10 +65,7 @@
       </w:r>
       <w:proofErr w:type="gramEnd"/>
       <w:r>
-        <w:t xml:space="preserve"> together all substances inside and provide to each chemical substance the current state of temperature “T” and pressure “p”. These physical quantities are the characterization of the solution. They are the result of the fundamental r</w:t>
-      </w:r>
-      <w:r>
-        <w:t>elations of thermodynamics:</w:t>
+        <w:t xml:space="preserve"> together all substances inside and provide to each chemical substance the current state of temperature “T” and pressure “p”. These physical quantities are the characterization of the solution. They are the result of the fundamental relations of thermodynamics:</w:t>
       </w:r>
     </w:p>
     <w:tbl>
@@ -108,43 +99,7 @@
                   <w:rPr>
                     <w:rFonts w:ascii="Cambria Math" w:hAnsi="Cambria Math"/>
                   </w:rPr>
-                  <m:t>H</m:t>
-                </m:r>
-                <m:r>
-                  <w:rPr>
-                    <w:rFonts w:ascii="Cambria Math" w:hAnsi="Cambria Math"/>
-                  </w:rPr>
-                  <m:t>=</m:t>
-                </m:r>
-                <m:r>
-                  <w:rPr>
-                    <w:rFonts w:ascii="Cambria Math" w:hAnsi="Cambria Math"/>
-                  </w:rPr>
-                  <m:t>U</m:t>
-                </m:r>
-                <m:r>
-                  <w:rPr>
-                    <w:rFonts w:ascii="Cambria Math" w:hAnsi="Cambria Math"/>
-                  </w:rPr>
-                  <m:t>+</m:t>
-                </m:r>
-                <m:r>
-                  <w:rPr>
-                    <w:rFonts w:ascii="Cambria Math" w:hAnsi="Cambria Math"/>
-                  </w:rPr>
-                  <m:t>p</m:t>
-                </m:r>
-                <m:r>
-                  <w:rPr>
-                    <w:rFonts w:ascii="Cambria Math" w:hAnsi="Cambria Math"/>
-                  </w:rPr>
-                  <m:t>∙</m:t>
-                </m:r>
-                <m:r>
-                  <w:rPr>
-                    <w:rFonts w:ascii="Cambria Math" w:hAnsi="Cambria Math"/>
-                  </w:rPr>
-                  <m:t>V</m:t>
+                  <m:t>H=U+p∙V</m:t>
                 </m:r>
               </m:oMath>
             </m:oMathPara>
@@ -199,43 +154,7 @@
                   <w:rPr>
                     <w:rFonts w:ascii="Cambria Math" w:hAnsi="Cambria Math"/>
                   </w:rPr>
-                  <m:t>G</m:t>
-                </m:r>
-                <m:r>
-                  <w:rPr>
-                    <w:rFonts w:ascii="Cambria Math" w:hAnsi="Cambria Math"/>
-                  </w:rPr>
-                  <m:t>=</m:t>
-                </m:r>
-                <m:r>
-                  <w:rPr>
-                    <w:rFonts w:ascii="Cambria Math" w:hAnsi="Cambria Math"/>
-                  </w:rPr>
-                  <m:t>H</m:t>
-                </m:r>
-                <m:r>
-                  <w:rPr>
-                    <w:rFonts w:ascii="Cambria Math" w:hAnsi="Cambria Math"/>
-                  </w:rPr>
-                  <m:t>-</m:t>
-                </m:r>
-                <m:r>
-                  <w:rPr>
-                    <w:rFonts w:ascii="Cambria Math" w:hAnsi="Cambria Math"/>
-                  </w:rPr>
-                  <m:t>T</m:t>
-                </m:r>
-                <m:r>
-                  <w:rPr>
-                    <w:rFonts w:ascii="Cambria Math" w:hAnsi="Cambria Math"/>
-                  </w:rPr>
-                  <m:t>∙</m:t>
-                </m:r>
-                <m:r>
-                  <w:rPr>
-                    <w:rFonts w:ascii="Cambria Math" w:hAnsi="Cambria Math"/>
-                  </w:rPr>
-                  <m:t>S</m:t>
+                  <m:t>G=H-T∙S</m:t>
                 </m:r>
               </m:oMath>
             </m:oMathPara>
@@ -269,10 +188,7 @@
     </w:tbl>
     <w:p>
       <w:r>
-        <w:t>Where “U” is the free internal energy as the integration of heat energies added the solution “∂Q” and mechanical power of the solution “∂W” as equat</w:t>
-      </w:r>
-      <w:r>
-        <w:t xml:space="preserve">ion </w:t>
+        <w:t xml:space="preserve">Where “U” is the free internal energy as the integration of heat energies added the solution “∂Q” and mechanical power of the solution “∂W” as equation </w:t>
       </w:r>
       <w:r>
         <w:fldChar w:fldCharType="begin"/>
@@ -326,10 +242,7 @@
       </w:r>
       <w:proofErr w:type="spellEnd"/>
       <w:r>
-        <w:t>” in the solution as equa</w:t>
-      </w:r>
-      <w:r>
-        <w:t xml:space="preserve">tion </w:t>
+        <w:t xml:space="preserve">” in the solution as equation </w:t>
       </w:r>
       <w:r>
         <w:fldChar w:fldCharType="begin"/>
@@ -362,10 +275,7 @@
         <w:fldChar w:fldCharType="begin"/>
       </w:r>
       <w:r>
-        <w:instrText>REF _Re</w:instrText>
-      </w:r>
-      <w:r>
-        <w:instrText>f418552029 \r \h</w:instrText>
+        <w:instrText>REF _Ref418552029 \r \h</w:instrText>
       </w:r>
       <w:r>
         <w:fldChar w:fldCharType="separate"/>
@@ -397,10 +307,7 @@
         <w:fldChar w:fldCharType="begin"/>
       </w:r>
       <w:r>
-        <w:instrText xml:space="preserve">REF _Ref418552127 </w:instrText>
-      </w:r>
-      <w:r>
-        <w:instrText>\r \h</w:instrText>
+        <w:instrText>REF _Ref418552127 \r \h</w:instrText>
       </w:r>
       <w:r>
         <w:fldChar w:fldCharType="separate"/>
@@ -464,13 +371,7 @@
                   <w:rPr>
                     <w:rFonts w:ascii="Cambria Math" w:hAnsi="Cambria Math"/>
                   </w:rPr>
-                  <m:t>U</m:t>
-                </m:r>
-                <m:r>
-                  <w:rPr>
-                    <w:rFonts w:ascii="Cambria Math" w:hAnsi="Cambria Math"/>
-                  </w:rPr>
-                  <m:t>=</m:t>
+                  <m:t>U=</m:t>
                 </m:r>
                 <m:nary>
                   <m:naryPr>
@@ -498,19 +399,7 @@
                           <w:rPr>
                             <w:rFonts w:ascii="Cambria Math" w:hAnsi="Cambria Math"/>
                           </w:rPr>
-                          <m:t>∂Q</m:t>
-                        </m:r>
-                        <m:r>
-                          <w:rPr>
-                            <w:rFonts w:ascii="Cambria Math" w:hAnsi="Cambria Math"/>
-                          </w:rPr>
-                          <m:t>-</m:t>
-                        </m:r>
-                        <m:r>
-                          <w:rPr>
-                            <w:rFonts w:ascii="Cambria Math" w:hAnsi="Cambria Math"/>
-                          </w:rPr>
-                          <m:t>∂W</m:t>
+                          <m:t>∂Q-∂W</m:t>
                         </m:r>
                       </m:e>
                     </m:d>
@@ -572,13 +461,7 @@
                   <w:rPr>
                     <w:rFonts w:ascii="Cambria Math" w:hAnsi="Cambria Math"/>
                   </w:rPr>
-                  <m:t>G</m:t>
-                </m:r>
-                <m:r>
-                  <w:rPr>
-                    <w:rFonts w:ascii="Cambria Math" w:hAnsi="Cambria Math"/>
-                  </w:rPr>
-                  <m:t>=</m:t>
+                  <m:t>G=</m:t>
                 </m:r>
                 <m:nary>
                   <m:naryPr>
@@ -719,13 +602,7 @@
                   <w:rPr>
                     <w:rFonts w:ascii="Cambria Math" w:hAnsi="Cambria Math"/>
                   </w:rPr>
-                  <m:t>H</m:t>
-                </m:r>
-                <m:r>
-                  <w:rPr>
-                    <w:rFonts w:ascii="Cambria Math" w:hAnsi="Cambria Math"/>
-                  </w:rPr>
-                  <m:t>=</m:t>
+                  <m:t>H=</m:t>
                 </m:r>
                 <m:nary>
                   <m:naryPr>
@@ -802,19 +679,7 @@
                               <w:rPr>
                                 <w:rFonts w:ascii="Cambria Math" w:hAnsi="Cambria Math"/>
                               </w:rPr>
-                              <m:t>m</m:t>
-                            </m:r>
-                            <m:r>
-                              <w:rPr>
-                                <w:rFonts w:ascii="Cambria Math" w:hAnsi="Cambria Math"/>
-                              </w:rPr>
-                              <m:t>.</m:t>
-                            </m:r>
-                            <m:r>
-                              <w:rPr>
-                                <w:rFonts w:ascii="Cambria Math" w:hAnsi="Cambria Math"/>
-                              </w:rPr>
-                              <m:t>j</m:t>
+                              <m:t>m.j</m:t>
                             </m:r>
                           </m:sub>
                         </m:sSub>
@@ -881,13 +746,7 @@
                   <w:rPr>
                     <w:rFonts w:ascii="Cambria Math" w:hAnsi="Cambria Math"/>
                   </w:rPr>
-                  <m:t>V</m:t>
-                </m:r>
-                <m:r>
-                  <w:rPr>
-                    <w:rFonts w:ascii="Cambria Math" w:hAnsi="Cambria Math"/>
-                  </w:rPr>
-                  <m:t>=</m:t>
+                  <m:t>V=</m:t>
                 </m:r>
                 <m:nary>
                   <m:naryPr>
@@ -964,19 +823,7 @@
                               <w:rPr>
                                 <w:rFonts w:ascii="Cambria Math" w:hAnsi="Cambria Math"/>
                               </w:rPr>
-                              <m:t>m</m:t>
-                            </m:r>
-                            <m:r>
-                              <w:rPr>
-                                <w:rFonts w:ascii="Cambria Math" w:hAnsi="Cambria Math"/>
-                              </w:rPr>
-                              <m:t>.</m:t>
-                            </m:r>
-                            <m:r>
-                              <w:rPr>
-                                <w:rFonts w:ascii="Cambria Math" w:hAnsi="Cambria Math"/>
-                              </w:rPr>
-                              <m:t>j</m:t>
+                              <m:t>m.j</m:t>
                             </m:r>
                           </m:sub>
                         </m:sSub>
@@ -1037,13 +884,7 @@
                   <w:rPr>
                     <w:rFonts w:ascii="Cambria Math" w:hAnsi="Cambria Math"/>
                   </w:rPr>
-                  <m:t>n</m:t>
-                </m:r>
-                <m:r>
-                  <w:rPr>
-                    <w:rFonts w:ascii="Cambria Math" w:hAnsi="Cambria Math"/>
-                  </w:rPr>
-                  <m:t>=</m:t>
+                  <m:t>n=</m:t>
                 </m:r>
                 <m:nary>
                   <m:naryPr>
@@ -1121,10 +962,7 @@
     </w:tbl>
     <w:p>
       <w:r>
-        <w:t xml:space="preserve">Some mechanical aspects must be added to make a work with the solution, for </w:t>
-      </w:r>
-      <w:r>
-        <w:t>example as piston in the motor with a fixed area “A” equaled to πr</w:t>
+        <w:t>Some mechanical aspects must be added to make a work with the solution, for example as piston in the motor with a fixed area “A” equaled to πr</w:t>
       </w:r>
       <w:r>
         <w:rPr>
@@ -1187,10 +1025,7 @@
         <w:fldChar w:fldCharType="end"/>
       </w:r>
       <w:r>
-        <w:t>. Change of this mechanical energy becomes from internal energy of the solution, so derivation of the work “∂W” is part of the change of free in</w:t>
-      </w:r>
-      <w:r>
-        <w:t xml:space="preserve">ternal energy of the solution as mentioned in equation </w:t>
+        <w:t xml:space="preserve">. Change of this mechanical energy becomes from internal energy of the solution, so derivation of the work “∂W” is part of the change of free internal energy of the solution as mentioned in equation </w:t>
       </w:r>
       <w:r>
         <w:fldChar w:fldCharType="begin"/>
@@ -1242,31 +1077,7 @@
                   <w:rPr>
                     <w:rFonts w:ascii="Cambria Math" w:hAnsi="Cambria Math"/>
                   </w:rPr>
-                  <m:t>W</m:t>
-                </m:r>
-                <m:r>
-                  <w:rPr>
-                    <w:rFonts w:ascii="Cambria Math" w:hAnsi="Cambria Math"/>
-                  </w:rPr>
-                  <m:t>=</m:t>
-                </m:r>
-                <m:r>
-                  <w:rPr>
-                    <w:rFonts w:ascii="Cambria Math" w:hAnsi="Cambria Math"/>
-                  </w:rPr>
-                  <m:t>F</m:t>
-                </m:r>
-                <m:r>
-                  <w:rPr>
-                    <w:rFonts w:ascii="Cambria Math" w:hAnsi="Cambria Math"/>
-                  </w:rPr>
-                  <m:t>∙</m:t>
-                </m:r>
-                <m:r>
-                  <w:rPr>
-                    <w:rFonts w:ascii="Cambria Math" w:hAnsi="Cambria Math"/>
-                  </w:rPr>
-                  <m:t>s</m:t>
+                  <m:t>W=F∙s</m:t>
                 </m:r>
               </m:oMath>
             </m:oMathPara>
@@ -1320,13 +1131,7 @@
                   <w:rPr>
                     <w:rFonts w:ascii="Cambria Math" w:hAnsi="Cambria Math"/>
                   </w:rPr>
-                  <m:t>p</m:t>
-                </m:r>
-                <m:r>
-                  <w:rPr>
-                    <w:rFonts w:ascii="Cambria Math" w:hAnsi="Cambria Math"/>
-                  </w:rPr>
-                  <m:t>=</m:t>
+                  <m:t>p=</m:t>
                 </m:r>
                 <m:f>
                   <m:fPr>
@@ -1409,13 +1214,7 @@
                   <w:rPr>
                     <w:rFonts w:ascii="Cambria Math" w:hAnsi="Cambria Math"/>
                   </w:rPr>
-                  <m:t>s</m:t>
-                </m:r>
-                <m:r>
-                  <w:rPr>
-                    <w:rFonts w:ascii="Cambria Math" w:hAnsi="Cambria Math"/>
-                  </w:rPr>
-                  <m:t>=</m:t>
+                  <m:t>s=</m:t>
                 </m:r>
                 <m:f>
                   <m:fPr>
@@ -1477,10 +1276,7 @@
     </w:tbl>
     <w:p>
       <w:r>
-        <w:t>Having these equations for solution it is defined through all solution’s substances the relation between added heat “∂Q” and temperature “T” and the relation between force “F” and the position “s”. It means that the solution h</w:t>
-      </w:r>
-      <w:r>
-        <w:t xml:space="preserve">as two standard additional connectors – the thermal connector of </w:t>
+        <w:t xml:space="preserve">Having these equations for solution it is defined through all solution’s substances the relation between added heat “∂Q” and temperature “T” and the relation between force “F” and the position “s”. It means that the solution has two standard additional connectors – the thermal connector of </w:t>
       </w:r>
       <w:proofErr w:type="spellStart"/>
       <w:r>
@@ -1517,10 +1313,7 @@
       </w:r>
       <w:proofErr w:type="spellStart"/>
       <w:r>
-        <w:t>Modelic</w:t>
-      </w:r>
-      <w:r>
-        <w:t>a</w:t>
+        <w:t>Modelica</w:t>
       </w:r>
       <w:proofErr w:type="spellEnd"/>
       <w:r>
@@ -1529,13 +1322,7 @@
     </w:p>
     <w:p>
       <w:r>
-        <w:t>The chemical solution can have also the electrical properties as electrical potential “</w:t>
-      </w:r>
-      <w:r>
-        <w:t>ϕ</w:t>
-      </w:r>
-      <w:r>
-        <w:t>” and electrical current “</w:t>
+        <w:t>The chemical solution can have also the electrical properties as electrical potential “ϕ” and electrical current “</w:t>
       </w:r>
       <w:proofErr w:type="spellStart"/>
       <w:r>
@@ -1543,16 +1330,7 @@
       </w:r>
       <w:proofErr w:type="spellEnd"/>
       <w:r>
-        <w:t>”. The non-zero electric potential “</w:t>
-      </w:r>
-      <w:r>
-        <w:t>ϕ</w:t>
-      </w:r>
-      <w:r>
-        <w:t>” has a direct impac</w:t>
-      </w:r>
-      <w:r>
-        <w:t xml:space="preserve">t to each substance with non-zero charge number.  And the change of the charges has the meaning of electric current as in equation </w:t>
+        <w:t xml:space="preserve">”. The non-zero electric potential “ϕ” has a direct impact to each substance with non-zero charge number.  And the change of the charges has the meaning of electric current as in equation </w:t>
       </w:r>
       <w:r>
         <w:fldChar w:fldCharType="begin"/>
@@ -1584,10 +1362,7 @@
       </w:r>
       <w:proofErr w:type="spellEnd"/>
       <w:r>
-        <w:t>” is the molar amo</w:t>
-      </w:r>
-      <w:r>
-        <w:t>unt of j-</w:t>
+        <w:t>” is the molar amount of j-</w:t>
       </w:r>
       <w:proofErr w:type="spellStart"/>
       <w:r>
@@ -1668,13 +1443,7 @@
                   <w:rPr>
                     <w:rFonts w:ascii="Cambria Math" w:hAnsi="Cambria Math"/>
                   </w:rPr>
-                  <m:t>i</m:t>
-                </m:r>
-                <m:r>
-                  <w:rPr>
-                    <w:rFonts w:ascii="Cambria Math" w:hAnsi="Cambria Math"/>
-                  </w:rPr>
-                  <m:t>=</m:t>
+                  <m:t>i=</m:t>
                 </m:r>
                 <m:nary>
                   <m:naryPr>
@@ -1709,13 +1478,7 @@
                           <w:rPr>
                             <w:rFonts w:ascii="Cambria Math" w:hAnsi="Cambria Math"/>
                           </w:rPr>
-                          <m:t>F</m:t>
-                        </m:r>
-                        <m:r>
-                          <w:rPr>
-                            <w:rFonts w:ascii="Cambria Math" w:hAnsi="Cambria Math"/>
-                          </w:rPr>
-                          <m:t>∙</m:t>
+                          <m:t>F∙</m:t>
                         </m:r>
                         <m:sSub>
                           <m:sSubPr>
@@ -1812,16 +1575,7 @@
     </w:tbl>
     <w:p>
       <w:r>
-        <w:t>Having internal relation between electric potential “</w:t>
-      </w:r>
-      <w:r>
-        <w:t>ϕ</w:t>
-      </w:r>
-      <w:r>
-        <w:t>” a</w:t>
-      </w:r>
-      <w:r>
-        <w:t>nd electric current “</w:t>
+        <w:t>Having internal relation between electric potential “ϕ” and electric current “</w:t>
       </w:r>
       <w:proofErr w:type="spellStart"/>
       <w:r>
@@ -1842,18 +1596,12 @@
       </w:r>
       <w:proofErr w:type="spellEnd"/>
       <w:r>
-        <w:t>. However typical electroneutral solution should have zero electric potential, so the typical usage of this port is to con</w:t>
-      </w:r>
-      <w:r>
-        <w:t>nect it in the electrical ground. Setting some non-zero voltage source can cause the electrochemical processes, which are dependent on electric potential of the solution.</w:t>
+        <w:t>. However typical electroneutral solution should have zero electric potential, so the typical usage of this port is to connect it in the electrical ground. Setting some non-zero voltage source can cause the electrochemical processes, which are dependent on electric potential of the solution.</w:t>
       </w:r>
     </w:p>
     <w:p>
       <w:r>
-        <w:t>Each extensive property of the chemical solution, which can be calculated from proper</w:t>
-      </w:r>
-      <w:r>
-        <w:t xml:space="preserve">ties of the chemical substances inside, is connected to the substances of the solution via </w:t>
+        <w:t xml:space="preserve">Each extensive property of the chemical solution, which can be calculated from properties of the chemical substances inside, is connected to the substances of the solution via </w:t>
       </w:r>
       <w:proofErr w:type="spellStart"/>
       <w:r>
@@ -1877,13 +1625,7 @@
       </w:r>
       <w:proofErr w:type="gramEnd"/>
       <w:r>
-        <w:t xml:space="preserve"> the a</w:t>
-      </w:r>
-      <w:r>
-        <w:t>utomatically generated sum to zero is an ideal candidate to calculate all these extensive properties of the solution. This mathematical trick is used only to simplify the usage to user, which can connect all substances into one port of the chemical solutio</w:t>
-      </w:r>
-      <w:r>
-        <w:t xml:space="preserve">n. And in the side of the chemical solution is the total extensive property presented in connector as non-flow variable having the same value for each substance.  The exception from this extension variable pattern </w:t>
+        <w:t xml:space="preserve"> the automatically generated sum to zero is an ideal candidate to calculate all these extensive properties of the solution. This mathematical trick is used only to simplify the usage to user, which can connect all substances into one port of the chemical solution. And in the side of the chemical solution is the total extensive property presented in connector as non-flow variable having the same value for each substance.  The exception from this extension variable pattern </w:t>
       </w:r>
       <w:proofErr w:type="gramStart"/>
       <w:r>
@@ -1891,10 +1633,7 @@
       </w:r>
       <w:proofErr w:type="gramEnd"/>
       <w:r>
-        <w:t xml:space="preserve"> quantities of three additional soluti</w:t>
-      </w:r>
-      <w:r>
-        <w:t>on ports – thermal, mechanical and electrical noted as first three rows in the next table.</w:t>
+        <w:t xml:space="preserve"> quantities of three additional solution ports – thermal, mechanical and electrical noted as first three rows in the next table.</w:t>
       </w:r>
     </w:p>
     <w:tbl>
@@ -2050,13 +1789,7 @@
               <w:rPr>
                 <w:rFonts w:eastAsia="Calibri" w:cs="Times New Roman"/>
               </w:rPr>
-              <w:t xml:space="preserve"> heat energy flow ; </w:t>
-            </w:r>
-            <w:r>
-              <w:rPr>
-                <w:rFonts w:eastAsia="Calibri" w:cs="Times New Roman"/>
-              </w:rPr>
-              <w:t>heat change</w:t>
+              <w:t xml:space="preserve"> heat energy flow ; heat change</w:t>
             </w:r>
           </w:p>
         </w:tc>
@@ -2077,13 +1810,7 @@
                   <w:rPr>
                     <w:rFonts w:ascii="Cambria Math" w:hAnsi="Cambria Math"/>
                   </w:rPr>
-                  <m:t>dH</m:t>
-                </m:r>
-                <m:r>
-                  <w:rPr>
-                    <w:rFonts w:ascii="Cambria Math" w:hAnsi="Cambria Math"/>
-                  </w:rPr>
-                  <m:t>=</m:t>
+                  <m:t>dH=</m:t>
                 </m:r>
                 <m:nary>
                   <m:naryPr>
@@ -2230,13 +1957,7 @@
                   <w:rPr>
                     <w:rFonts w:ascii="Cambria Math" w:hAnsi="Cambria Math"/>
                   </w:rPr>
-                  <m:t>dV</m:t>
-                </m:r>
-                <m:r>
-                  <w:rPr>
-                    <w:rFonts w:ascii="Cambria Math" w:hAnsi="Cambria Math"/>
-                  </w:rPr>
-                  <m:t>=</m:t>
+                  <m:t>dV=</m:t>
                 </m:r>
                 <m:nary>
                   <m:naryPr>
@@ -2386,13 +2107,7 @@
                   <w:rPr>
                     <w:rFonts w:ascii="Cambria Math" w:hAnsi="Cambria Math"/>
                   </w:rPr>
-                  <m:t>i</m:t>
-                </m:r>
-                <m:r>
-                  <w:rPr>
-                    <w:rFonts w:ascii="Cambria Math" w:hAnsi="Cambria Math"/>
-                  </w:rPr>
-                  <m:t>=</m:t>
+                  <m:t>i=</m:t>
                 </m:r>
                 <m:nary>
                   <m:naryPr>
@@ -2536,13 +2251,7 @@
                   <w:rPr>
                     <w:rFonts w:ascii="Cambria Math" w:hAnsi="Cambria Math"/>
                   </w:rPr>
-                  <m:t>n</m:t>
-                </m:r>
-                <m:r>
-                  <w:rPr>
-                    <w:rFonts w:ascii="Cambria Math" w:hAnsi="Cambria Math"/>
-                  </w:rPr>
-                  <m:t>=</m:t>
+                  <m:t>n=</m:t>
                 </m:r>
                 <m:nary>
                   <m:naryPr>
@@ -2681,13 +2390,7 @@
                   <w:rPr>
                     <w:rFonts w:ascii="Cambria Math" w:hAnsi="Cambria Math"/>
                   </w:rPr>
-                  <m:t>m</m:t>
-                </m:r>
-                <m:r>
-                  <w:rPr>
-                    <w:rFonts w:ascii="Cambria Math" w:hAnsi="Cambria Math"/>
-                  </w:rPr>
-                  <m:t>=</m:t>
+                  <m:t>m=</m:t>
                 </m:r>
                 <m:nary>
                   <m:naryPr>
@@ -2826,13 +2529,7 @@
                   <w:rPr>
                     <w:rFonts w:ascii="Cambria Math" w:hAnsi="Cambria Math"/>
                   </w:rPr>
-                  <m:t>V</m:t>
-                </m:r>
-                <m:r>
-                  <w:rPr>
-                    <w:rFonts w:ascii="Cambria Math" w:hAnsi="Cambria Math"/>
-                  </w:rPr>
-                  <m:t>=</m:t>
+                  <m:t>V=</m:t>
                 </m:r>
                 <m:nary>
                   <m:naryPr>
@@ -2982,13 +2679,7 @@
                   <w:rPr>
                     <w:rFonts w:ascii="Cambria Math" w:hAnsi="Cambria Math"/>
                   </w:rPr>
-                  <m:t>G</m:t>
-                </m:r>
-                <m:r>
-                  <w:rPr>
-                    <w:rFonts w:ascii="Cambria Math" w:hAnsi="Cambria Math"/>
-                  </w:rPr>
-                  <m:t>=</m:t>
+                  <m:t>G=</m:t>
                 </m:r>
                 <m:nary>
                   <m:naryPr>
@@ -3141,13 +2832,7 @@
                   <w:rPr>
                     <w:rFonts w:ascii="Cambria Math" w:hAnsi="Cambria Math"/>
                   </w:rPr>
-                  <m:t>Q</m:t>
-                </m:r>
-                <m:r>
-                  <w:rPr>
-                    <w:rFonts w:ascii="Cambria Math" w:hAnsi="Cambria Math"/>
-                  </w:rPr>
-                  <m:t>=</m:t>
+                  <m:t>Q=</m:t>
                 </m:r>
                 <m:nary>
                   <m:naryPr>
@@ -3270,13 +2955,7 @@
               <w:rPr>
                 <w:rFonts w:eastAsiaTheme="minorEastAsia"/>
               </w:rPr>
-              <w:t xml:space="preserve"> – </w:t>
-            </w:r>
-            <w:r>
-              <w:rPr>
-                <w:rFonts w:eastAsiaTheme="minorEastAsia"/>
-              </w:rPr>
-              <w:t>mole-fraction based ionic strength of substance</w:t>
+              <w:t xml:space="preserve"> – mole-fraction based ionic strength of substance</w:t>
             </w:r>
           </w:p>
         </w:tc>
@@ -3301,13 +2980,7 @@
                   <w:rPr>
                     <w:rFonts w:ascii="Cambria Math" w:hAnsi="Cambria Math"/>
                   </w:rPr>
-                  <m:t>I</m:t>
-                </m:r>
-                <m:r>
-                  <w:rPr>
-                    <w:rFonts w:ascii="Cambria Math" w:hAnsi="Cambria Math"/>
-                  </w:rPr>
-                  <m:t>=</m:t>
+                  <m:t>I=</m:t>
                 </m:r>
                 <m:nary>
                   <m:naryPr>
@@ -3548,10 +3221,7 @@
         <w:fldChar w:fldCharType="end"/>
       </w:r>
       <w:r>
-        <w:t>. However th</w:t>
-      </w:r>
-      <w:r>
-        <w:t>ere exist some special cases, when the activity is different. This can be corrected by activity coefficient “</w:t>
+        <w:t>. However there exist some special cases, when the activity is different. This can be corrected by activity coefficient “</w:t>
       </w:r>
       <w:proofErr w:type="spellStart"/>
       <w:r>
@@ -4120,10 +3790,7 @@
       </w:r>
       <w:proofErr w:type="spellEnd"/>
       <w:r>
-        <w:t>” is th</w:t>
-      </w:r>
-      <w:r>
-        <w:t>e chemical potential of the pure substance (</w:t>
+        <w:t>” is the chemical potential of the pure substance (</w:t>
       </w:r>
       <w:proofErr w:type="spellStart"/>
       <w:r>
@@ -4137,13 +3804,7 @@
       </w:r>
       <w:proofErr w:type="spellEnd"/>
       <w:r>
-        <w:t>=1), and R is gas constant. The chemical potential is independent on electric potential and it is equal to the electrochemical potential at zero electric potential (</w:t>
-      </w:r>
-      <w:r>
-        <w:t>ϕ</w:t>
-      </w:r>
-      <w:r>
-        <w:t>=0).</w:t>
+        <w:t>=1), and R is gas constant. The chemical potential is independent on electric potential and it is equal to the electrochemical potential at zero electric potential (ϕ=0).</w:t>
       </w:r>
     </w:p>
     <w:tbl>
@@ -4244,37 +3905,7 @@
                   <w:rPr>
                     <w:rFonts w:ascii="Cambria Math" w:hAnsi="Cambria Math"/>
                   </w:rPr>
-                  <m:t>+</m:t>
-                </m:r>
-                <m:r>
-                  <w:rPr>
-                    <w:rFonts w:ascii="Cambria Math" w:hAnsi="Cambria Math"/>
-                  </w:rPr>
-                  <m:t>R</m:t>
-                </m:r>
-                <m:r>
-                  <w:rPr>
-                    <w:rFonts w:ascii="Cambria Math" w:hAnsi="Cambria Math"/>
-                  </w:rPr>
-                  <m:t>∙</m:t>
-                </m:r>
-                <m:r>
-                  <w:rPr>
-                    <w:rFonts w:ascii="Cambria Math" w:hAnsi="Cambria Math"/>
-                  </w:rPr>
-                  <m:t>T</m:t>
-                </m:r>
-                <m:r>
-                  <w:rPr>
-                    <w:rFonts w:ascii="Cambria Math" w:hAnsi="Cambria Math"/>
-                  </w:rPr>
-                  <m:t>∙</m:t>
-                </m:r>
-                <m:r>
-                  <w:rPr>
-                    <w:rFonts w:ascii="Cambria Math" w:hAnsi="Cambria Math"/>
-                  </w:rPr>
-                  <m:t>ln</m:t>
+                  <m:t>+R∙T∙ln</m:t>
                 </m:r>
                 <m:d>
                   <m:dPr>
@@ -4316,19 +3947,7 @@
                   <w:rPr>
                     <w:rFonts w:ascii="Cambria Math" w:hAnsi="Cambria Math"/>
                   </w:rPr>
-                  <m:t>+</m:t>
-                </m:r>
-                <m:r>
-                  <w:rPr>
-                    <w:rFonts w:ascii="Cambria Math" w:hAnsi="Cambria Math"/>
-                  </w:rPr>
-                  <m:t>F</m:t>
-                </m:r>
-                <m:r>
-                  <w:rPr>
-                    <w:rFonts w:ascii="Cambria Math" w:hAnsi="Cambria Math"/>
-                  </w:rPr>
-                  <m:t>∙</m:t>
+                  <m:t>+F∙</m:t>
                 </m:r>
                 <m:sSub>
                   <m:sSubPr>
@@ -4359,13 +3978,7 @@
                   <w:rPr>
                     <w:rFonts w:ascii="Cambria Math" w:hAnsi="Cambria Math"/>
                   </w:rPr>
-                  <m:t>∙</m:t>
-                </m:r>
-                <m:r>
-                  <w:rPr>
-                    <w:rFonts w:ascii="Cambria Math" w:hAnsi="Cambria Math"/>
-                  </w:rPr>
-                  <m:t>φ</m:t>
+                  <m:t>∙φ</m:t>
                 </m:r>
               </m:oMath>
             </m:oMathPara>
@@ -4396,13 +4009,7 @@
               <w:rPr>
                 <w:b/>
               </w:rPr>
-              <w:t>E</w:t>
-            </w:r>
-            <w:r>
-              <w:rPr>
-                <w:b/>
-              </w:rPr>
-              <w:t>lectrochemical potential</w:t>
+              <w:t>Electrochemical potential</w:t>
             </w:r>
             <w:r>
               <w:t xml:space="preserve"> of the substance</w:t>
@@ -4471,37 +4078,7 @@
                   <w:rPr>
                     <w:rFonts w:ascii="Cambria Math" w:hAnsi="Cambria Math"/>
                   </w:rPr>
-                  <m:t>+</m:t>
-                </m:r>
-                <m:r>
-                  <w:rPr>
-                    <w:rFonts w:ascii="Cambria Math" w:hAnsi="Cambria Math"/>
-                  </w:rPr>
-                  <m:t>R</m:t>
-                </m:r>
-                <m:r>
-                  <w:rPr>
-                    <w:rFonts w:ascii="Cambria Math" w:hAnsi="Cambria Math"/>
-                  </w:rPr>
-                  <m:t>∙</m:t>
-                </m:r>
-                <m:r>
-                  <w:rPr>
-                    <w:rFonts w:ascii="Cambria Math" w:hAnsi="Cambria Math"/>
-                  </w:rPr>
-                  <m:t>T</m:t>
-                </m:r>
-                <m:r>
-                  <w:rPr>
-                    <w:rFonts w:ascii="Cambria Math" w:hAnsi="Cambria Math"/>
-                  </w:rPr>
-                  <m:t>∙</m:t>
-                </m:r>
-                <m:r>
-                  <w:rPr>
-                    <w:rFonts w:ascii="Cambria Math" w:hAnsi="Cambria Math"/>
-                  </w:rPr>
-                  <m:t>ln</m:t>
+                  <m:t>+R∙T∙ln</m:t>
                 </m:r>
                 <m:d>
                   <m:dPr>
@@ -4674,18 +4251,12 @@
       </w:r>
       <w:proofErr w:type="gramEnd"/>
       <w:r>
-        <w:t xml:space="preserve"> the main property of</w:t>
-      </w:r>
-      <w:r>
-        <w:t xml:space="preserve"> the substance. It is temperature and pressure dependent and its derivation for ideal gas substance and for incompressible substance is in the end of this article. </w:t>
+        <w:t xml:space="preserve"> the main property of the substance. It is temperature and pressure dependent and its derivation for ideal gas substance and for incompressible substance is in the end of this article. </w:t>
       </w:r>
     </w:p>
     <w:p>
       <w:r>
-        <w:t>Using this electrochemical potential “μ” together with molar flow “q” of the substance it i</w:t>
-      </w:r>
-      <w:r>
-        <w:t>s defined the substance connector.</w:t>
+        <w:t>Using this electrochemical potential “μ” together with molar flow “q” of the substance it is defined the substance connector.</w:t>
       </w:r>
     </w:p>
     <w:tbl>
@@ -4792,10 +4363,7 @@
     </w:p>
     <w:p>
       <w:r>
-        <w:t>The most, if not all, chemical processes are equilibration of the electrochemical potentials. The chemical equilibrium is state, when the chemical process stops and it does not generate any molar changes of any substance. And at this time the sum electroch</w:t>
-      </w:r>
-      <w:r>
-        <w:t xml:space="preserve">emical potentials of reactants </w:t>
+        <w:t xml:space="preserve">The most, if not all, chemical processes are equilibration of the electrochemical potentials. The chemical equilibrium is state, when the chemical process stops and it does not generate any molar changes of any substance. And at this time the sum electrochemical potentials of reactants </w:t>
       </w:r>
       <w:proofErr w:type="gramStart"/>
       <w:r>
@@ -5284,13 +4852,7 @@
     <w:p>
       <w:r>
         <w:lastRenderedPageBreak/>
-        <w:t>Each chemical reaction in solution without electric potential (</w:t>
-      </w:r>
-      <w:r>
-        <w:t>ϕ</w:t>
-      </w:r>
-      <w:r>
-        <w:t xml:space="preserve">=0) reaches the standard equilibrium coefficient “K” as equation </w:t>
+        <w:t xml:space="preserve">Each chemical reaction in solution without electric potential (ϕ=0) reaches the standard equilibrium coefficient “K” as equation </w:t>
       </w:r>
       <w:r>
         <w:fldChar w:fldCharType="begin"/>
@@ -5308,10 +4870,7 @@
         <w:fldChar w:fldCharType="end"/>
       </w:r>
       <w:r>
-        <w:t>, which is also the direct resul</w:t>
-      </w:r>
-      <w:r>
-        <w:t xml:space="preserve">t of molar </w:t>
+        <w:t xml:space="preserve">, which is also the direct result of molar </w:t>
       </w:r>
       <w:proofErr w:type="gramStart"/>
       <w:r>
@@ -5373,16 +4932,7 @@
         <w:fldChar w:fldCharType="end"/>
       </w:r>
       <w:r>
-        <w:t xml:space="preserve"> at zero electric po</w:t>
-      </w:r>
-      <w:r>
-        <w:t>tential (</w:t>
-      </w:r>
-      <w:r>
-        <w:t>ϕ</w:t>
-      </w:r>
-      <w:r>
-        <w:t xml:space="preserve">=0). </w:t>
+        <w:t xml:space="preserve"> at zero electric potential (ϕ=0). </w:t>
       </w:r>
     </w:p>
     <w:tbl>
@@ -5419,13 +4969,7 @@
                   <w:rPr>
                     <w:rFonts w:ascii="Cambria Math" w:hAnsi="Cambria Math"/>
                   </w:rPr>
-                  <m:t>K</m:t>
-                </m:r>
-                <m:r>
-                  <w:rPr>
-                    <w:rFonts w:ascii="Cambria Math" w:hAnsi="Cambria Math"/>
-                  </w:rPr>
-                  <m:t>=</m:t>
+                  <m:t>K=</m:t>
                 </m:r>
                 <m:nary>
                   <m:naryPr>
@@ -5650,19 +5194,7 @@
                               <w:rPr>
                                 <w:rFonts w:ascii="Cambria Math" w:hAnsi="Cambria Math"/>
                               </w:rPr>
-                              <m:t>R</m:t>
-                            </m:r>
-                            <m:r>
-                              <w:rPr>
-                                <w:rFonts w:ascii="Cambria Math" w:hAnsi="Cambria Math"/>
-                              </w:rPr>
-                              <m:t>∙</m:t>
-                            </m:r>
-                            <m:r>
-                              <w:rPr>
-                                <w:rFonts w:ascii="Cambria Math" w:hAnsi="Cambria Math"/>
-                              </w:rPr>
-                              <m:t>T</m:t>
+                              <m:t>R∙T</m:t>
                             </m:r>
                           </m:den>
                         </m:f>
@@ -5722,10 +5254,7 @@
       </w:r>
       <w:proofErr w:type="gramEnd"/>
       <w:r>
-        <w:t xml:space="preserve"> the substance in each place of</w:t>
-      </w:r>
-      <w:r>
-        <w:t xml:space="preserve"> the solution. The same “μ” means the same activity “a” of the substance and the same “a” means the same mole fraction “x” of the substance. </w:t>
+        <w:t xml:space="preserve"> the substance in each place of the solution. The same “μ” means the same activity “a” of the substance and the same “a” means the same mole fraction “x” of the substance. </w:t>
       </w:r>
       <w:proofErr w:type="gramStart"/>
       <w:r>
@@ -5733,10 +5262,7 @@
       </w:r>
       <w:proofErr w:type="gramEnd"/>
       <w:r>
-        <w:t xml:space="preserve"> the ideal diffusion ends with homogenous mixture, where the concentration of the substance is the same at each p</w:t>
-      </w:r>
-      <w:r>
-        <w:t xml:space="preserve">lace. </w:t>
+        <w:t xml:space="preserve"> the ideal diffusion ends with homogenous mixture, where the concentration of the substance is the same at each place. </w:t>
       </w:r>
     </w:p>
     <w:p>
@@ -5763,10 +5289,7 @@
       </w:r>
       <w:proofErr w:type="gramEnd"/>
       <w:r>
-        <w:t xml:space="preserve"> the cellular membrane in biology is very selective and </w:t>
-      </w:r>
-      <w:r>
-        <w:t xml:space="preserve">even a water must have a membrane channel to be enabled the transport through it. The water </w:t>
+        <w:t xml:space="preserve"> the cellular membrane in biology is very selective and even a water must have a membrane channel to be enabled the transport through it. The water </w:t>
       </w:r>
       <w:proofErr w:type="gramStart"/>
       <w:r>
@@ -5774,10 +5297,7 @@
       </w:r>
       <w:proofErr w:type="gramEnd"/>
       <w:r>
-        <w:t xml:space="preserve"> the membrane to reach the same mole fraction on both sides if there are the same pressure on both side of the membrane. If not, and the pressures are differen</w:t>
-      </w:r>
-      <w:r>
-        <w:t>t, then the pressure dependence at equilibrium is reaching osmotic pressure “Π” of the substance with molar volume “</w:t>
+        <w:t xml:space="preserve"> the membrane to reach the same mole fraction on both sides if there are the same pressure on both side of the membrane. If not, and the pressures are different, then the pressure dependence at equilibrium is reaching osmotic pressure “Π” of the substance with molar volume “</w:t>
       </w:r>
       <w:proofErr w:type="spellStart"/>
       <w:r>
@@ -5861,13 +5381,7 @@
                   <w:rPr>
                     <w:rFonts w:ascii="Cambria Math" w:hAnsi="Cambria Math"/>
                   </w:rPr>
-                  <m:t>Π</m:t>
-                </m:r>
-                <m:r>
-                  <w:rPr>
-                    <w:rFonts w:ascii="Cambria Math" w:hAnsi="Cambria Math"/>
-                  </w:rPr>
-                  <m:t>=</m:t>
+                  <m:t>Π=</m:t>
                 </m:r>
                 <m:f>
                   <m:fPr>
@@ -5933,7 +5447,14 @@
                           <m:t>μ</m:t>
                         </m:r>
                       </m:e>
-                      <m:sub/>
+                      <m:sub>
+                        <m:r>
+                          <w:rPr>
+                            <w:rFonts w:ascii="Cambria Math" w:hAnsi="Cambria Math"/>
+                          </w:rPr>
+                          <m:t>in</m:t>
+                        </m:r>
+                      </m:sub>
                       <m:sup>
                         <m:r>
                           <w:rPr>
@@ -5991,19 +5512,7 @@
                       <w:rPr>
                         <w:rFonts w:ascii="Cambria Math" w:hAnsi="Cambria Math"/>
                       </w:rPr>
-                      <m:t>R</m:t>
-                    </m:r>
-                    <m:r>
-                      <w:rPr>
-                        <w:rFonts w:ascii="Cambria Math" w:hAnsi="Cambria Math"/>
-                      </w:rPr>
-                      <m:t>∙</m:t>
-                    </m:r>
-                    <m:r>
-                      <w:rPr>
-                        <w:rFonts w:ascii="Cambria Math" w:hAnsi="Cambria Math"/>
-                      </w:rPr>
-                      <m:t>T</m:t>
+                      <m:t>R∙T</m:t>
                     </m:r>
                   </m:num>
                   <m:den>
@@ -6074,7 +5583,14 @@
                               <m:t>a</m:t>
                             </m:r>
                           </m:e>
-                          <m:sub/>
+                          <m:sub>
+                            <m:r>
+                              <w:rPr>
+                                <w:rFonts w:ascii="Cambria Math" w:hAnsi="Cambria Math"/>
+                              </w:rPr>
+                              <m:t>out</m:t>
+                            </m:r>
+                          </m:sub>
                         </m:sSub>
                       </m:num>
                       <m:den>
@@ -6099,7 +5615,7 @@
                               <w:rPr>
                                 <w:rFonts w:ascii="Cambria Math" w:hAnsi="Cambria Math"/>
                               </w:rPr>
-                              <m:t>out</m:t>
+                              <m:t>in</m:t>
                             </m:r>
                           </m:sub>
                         </m:sSub>
@@ -6143,10 +5659,7 @@
     <w:p/>
     <w:p>
       <w:r>
-        <w:t xml:space="preserve">The other situation is on semipermeable membrane for </w:t>
-      </w:r>
-      <w:r>
-        <w:t>electrolytes (z</w:t>
+        <w:t>The other situation is on semipermeable membrane for electrolytes (z</w:t>
       </w:r>
       <w:r>
         <w:rPr>
@@ -6187,10 +5700,7 @@
       </w:r>
       <w:proofErr w:type="spellEnd"/>
       <w:r>
-        <w:t xml:space="preserve"> coefficient as ration of ion concentration and membrane potential as difference of electric potentials</w:t>
-      </w:r>
-      <w:r>
-        <w:t xml:space="preserve"> of the solutions. This equation is known as Nernst potential of the permeable ion and it is the direct result of the equilibration equation </w:t>
+        <w:t xml:space="preserve"> coefficient as ration of ion concentration and membrane potential as difference of electric potentials of the solutions. This equation is known as Nernst potential of the permeable ion and it is the direct result of the equilibration equation </w:t>
       </w:r>
       <w:r>
         <w:fldChar w:fldCharType="begin"/>
@@ -6208,10 +5718,7 @@
         <w:fldChar w:fldCharType="end"/>
       </w:r>
       <w:r>
-        <w:t>, where the stoichio</w:t>
-      </w:r>
-      <w:r>
-        <w:t>metry of the same ion is v</w:t>
+        <w:t>, where the stoichiometry of the same ion is v</w:t>
       </w:r>
       <w:r>
         <w:rPr>
@@ -6276,10 +5783,7 @@
       </w:r>
       <w:proofErr w:type="spellEnd"/>
       <w:r>
-        <w:t>, temperature T and activity coefficient γ on both side of the membrane. And the membrane potential is the difference of the electric vo</w:t>
-      </w:r>
-      <w:r>
-        <w:t xml:space="preserve">ltages of the solutions as in equation </w:t>
+        <w:t xml:space="preserve">, temperature T and activity coefficient γ on both side of the membrane. And the membrane potential is the difference of the electric voltages of the solutions as in equation </w:t>
       </w:r>
       <w:r>
         <w:fldChar w:fldCharType="begin"/>
@@ -6349,13 +5853,7 @@
                   <w:rPr>
                     <w:rFonts w:ascii="Cambria Math" w:hAnsi="Cambria Math"/>
                   </w:rPr>
-                  <m:t>φ</m:t>
-                </m:r>
-                <m:r>
-                  <w:rPr>
-                    <w:rFonts w:ascii="Cambria Math" w:hAnsi="Cambria Math"/>
-                  </w:rPr>
-                  <m:t>=</m:t>
+                  <m:t>φ=</m:t>
                 </m:r>
                 <m:sSub>
                   <m:sSubPr>
@@ -6404,7 +5902,14 @@
                       <m:t>φ</m:t>
                     </m:r>
                   </m:e>
-                  <m:sub/>
+                  <m:sub>
+                    <m:r>
+                      <w:rPr>
+                        <w:rFonts w:ascii="Cambria Math" w:hAnsi="Cambria Math"/>
+                      </w:rPr>
+                      <m:t>in</m:t>
+                    </m:r>
+                  </m:sub>
                 </m:sSub>
                 <m:r>
                   <w:rPr>
@@ -6425,19 +5930,7 @@
                       <w:rPr>
                         <w:rFonts w:ascii="Cambria Math" w:hAnsi="Cambria Math"/>
                       </w:rPr>
-                      <m:t>R</m:t>
-                    </m:r>
-                    <m:r>
-                      <w:rPr>
-                        <w:rFonts w:ascii="Cambria Math" w:hAnsi="Cambria Math"/>
-                      </w:rPr>
-                      <m:t>∙</m:t>
-                    </m:r>
-                    <m:r>
-                      <w:rPr>
-                        <w:rFonts w:ascii="Cambria Math" w:hAnsi="Cambria Math"/>
-                      </w:rPr>
-                      <m:t>T</m:t>
+                      <m:t>R∙T</m:t>
                     </m:r>
                   </m:num>
                   <m:den>
@@ -6445,13 +5938,7 @@
                       <w:rPr>
                         <w:rFonts w:ascii="Cambria Math" w:hAnsi="Cambria Math"/>
                       </w:rPr>
-                      <m:t>F</m:t>
-                    </m:r>
-                    <m:r>
-                      <w:rPr>
-                        <w:rFonts w:ascii="Cambria Math" w:hAnsi="Cambria Math"/>
-                      </w:rPr>
-                      <m:t>∙</m:t>
+                      <m:t>F∙</m:t>
                     </m:r>
                     <m:sSub>
                       <m:sSubPr>
@@ -6520,7 +6007,14 @@
                               <m:t>a</m:t>
                             </m:r>
                           </m:e>
-                          <m:sub/>
+                          <m:sub>
+                            <m:r>
+                              <w:rPr>
+                                <w:rFonts w:ascii="Cambria Math" w:hAnsi="Cambria Math"/>
+                              </w:rPr>
+                              <m:t>out</m:t>
+                            </m:r>
+                          </m:sub>
                         </m:sSub>
                       </m:num>
                       <m:den>
@@ -6545,7 +6039,7 @@
                               <w:rPr>
                                 <w:rFonts w:ascii="Cambria Math" w:hAnsi="Cambria Math"/>
                               </w:rPr>
-                              <m:t>out</m:t>
+                              <m:t>in</m:t>
                             </m:r>
                           </m:sub>
                         </m:sSub>
@@ -6589,10 +6083,7 @@
     <w:p/>
     <w:p>
       <w:r>
-        <w:t xml:space="preserve">Gas dissolution in liquids equilibrates the electrochemical potentials between the gaseous and the dissolved substance. This process is called Henry’s law and the ratio between gaseous and </w:t>
-      </w:r>
-      <w:r>
-        <w:t>dissolved concentration is called Henry’s coefficient “</w:t>
+        <w:t>Gas dissolution in liquids equilibrates the electrochemical potentials between the gaseous and the dissolved substance. This process is called Henry’s law and the ratio between gaseous and dissolved concentration is called Henry’s coefficient “</w:t>
       </w:r>
       <w:proofErr w:type="spellStart"/>
       <w:r>
@@ -6624,10 +6115,7 @@
         <w:fldChar w:fldCharType="end"/>
       </w:r>
       <w:r>
-        <w:t xml:space="preserve"> is derived the relation between the tabulated Henry’s coefficients as</w:t>
-      </w:r>
-      <w:r>
-        <w:t xml:space="preserve"> equation </w:t>
+        <w:t xml:space="preserve"> is derived the relation between the tabulated Henry’s coefficients as equation </w:t>
       </w:r>
       <w:r>
         <w:fldChar w:fldCharType="begin"/>
@@ -6698,10 +6186,7 @@
       </w:r>
       <w:r>
         <w:lastRenderedPageBreak/>
-        <w:t>The same principle</w:t>
-      </w:r>
-      <w:r>
-        <w:t xml:space="preserve"> is the vaporization of the solvent called </w:t>
+        <w:t xml:space="preserve">The same principle is the vaporization of the solvent called </w:t>
       </w:r>
       <w:proofErr w:type="spellStart"/>
       <w:r>
@@ -6768,10 +6253,7 @@
         <w:t>air</w:t>
       </w:r>
       <w:r>
-        <w:t xml:space="preserve"> is also determined</w:t>
-      </w:r>
-      <w:r>
-        <w:t xml:space="preserve"> by </w:t>
+        <w:t xml:space="preserve"> is also determined by </w:t>
       </w:r>
       <w:proofErr w:type="spellStart"/>
       <w:r>
@@ -6829,10 +6311,7 @@
         <w:fldChar w:fldCharType="end"/>
       </w:r>
       <w:r>
-        <w:t>, which is equilibrating</w:t>
-      </w:r>
-      <w:r>
-        <w:t xml:space="preserve"> a little longer, but the situation at equilibrium is similar. </w:t>
+        <w:t xml:space="preserve">, which is equilibrating a little longer, but the situation at equilibrium is similar. </w:t>
       </w:r>
     </w:p>
     <w:tbl>
@@ -7068,19 +6547,7 @@
                           <w:rPr>
                             <w:rFonts w:ascii="Cambria Math" w:hAnsi="Cambria Math"/>
                           </w:rPr>
-                          <m:t>R</m:t>
-                        </m:r>
-                        <m:r>
-                          <w:rPr>
-                            <w:rFonts w:ascii="Cambria Math" w:hAnsi="Cambria Math"/>
-                          </w:rPr>
-                          <m:t>∙</m:t>
-                        </m:r>
-                        <m:r>
-                          <w:rPr>
-                            <w:rFonts w:ascii="Cambria Math" w:hAnsi="Cambria Math"/>
-                          </w:rPr>
-                          <m:t>T</m:t>
+                          <m:t>R∙T</m:t>
                         </m:r>
                       </m:den>
                     </m:f>
@@ -7321,19 +6788,7 @@
                               <w:rPr>
                                 <w:rFonts w:ascii="Cambria Math" w:hAnsi="Cambria Math"/>
                               </w:rPr>
-                              <m:t>R</m:t>
-                            </m:r>
-                            <m:r>
-                              <w:rPr>
-                                <w:rFonts w:ascii="Cambria Math" w:hAnsi="Cambria Math"/>
-                              </w:rPr>
-                              <m:t>∙</m:t>
-                            </m:r>
-                            <m:r>
-                              <w:rPr>
-                                <w:rFonts w:ascii="Cambria Math" w:hAnsi="Cambria Math"/>
-                              </w:rPr>
-                              <m:t>T</m:t>
+                              <m:t>R∙T</m:t>
                             </m:r>
                           </m:den>
                         </m:f>
@@ -7640,19 +7095,7 @@
                           <w:rPr>
                             <w:rFonts w:ascii="Cambria Math" w:hAnsi="Cambria Math"/>
                           </w:rPr>
-                          <m:t>R</m:t>
-                        </m:r>
-                        <m:r>
-                          <w:rPr>
-                            <w:rFonts w:ascii="Cambria Math" w:hAnsi="Cambria Math"/>
-                          </w:rPr>
-                          <m:t>∙</m:t>
-                        </m:r>
-                        <m:r>
-                          <w:rPr>
-                            <w:rFonts w:ascii="Cambria Math" w:hAnsi="Cambria Math"/>
-                          </w:rPr>
-                          <m:t>T</m:t>
+                          <m:t>R∙T</m:t>
                         </m:r>
                       </m:den>
                     </m:f>
@@ -7684,10 +7127,7 @@
             </w:pPr>
             <w:bookmarkStart w:id="21" w:name="_Ref418606909"/>
             <w:r>
-              <w:t xml:space="preserve">Sieverts’ </w:t>
-            </w:r>
-            <w:r>
-              <w:t>coefficient</w:t>
+              <w:t>Sieverts’ coefficient</w:t>
             </w:r>
             <w:bookmarkEnd w:id="21"/>
           </w:p>
@@ -7751,10 +7191,7 @@
     </w:p>
     <w:p>
       <w:r>
-        <w:t>The most of previous processes are well described at standard temperature of 25°C and standard pressure of 100kPa.  In all equations of equilibrium of the chemical processe</w:t>
-      </w:r>
-      <w:r>
-        <w:t xml:space="preserve">s as </w:t>
+        <w:t xml:space="preserve">The most of previous processes are well described at standard temperature of 25°C and standard pressure of 100kPa.  In all equations of equilibrium of the chemical processes as </w:t>
       </w:r>
       <w:r>
         <w:fldChar w:fldCharType="begin"/>
@@ -7903,10 +7340,7 @@
       </w:r>
       <w:proofErr w:type="gramEnd"/>
       <w:r>
-        <w:t xml:space="preserve"> there</w:t>
-      </w:r>
-      <w:r>
-        <w:t xml:space="preserve"> are selected the substances in their typical phase as reference with </w:t>
+        <w:t xml:space="preserve"> there are selected the substances in their typical phase as reference with </w:t>
       </w:r>
       <w:proofErr w:type="spellStart"/>
       <w:r>
@@ -7934,10 +7368,7 @@
       </w:r>
       <w:proofErr w:type="spellEnd"/>
       <w:r>
-        <w:t xml:space="preserve"> values are called free formation molar Gibbs energies of the su</w:t>
-      </w:r>
-      <w:r>
-        <w:t>bstances “</w:t>
+        <w:t xml:space="preserve"> values are called free formation molar Gibbs energies of the substances “</w:t>
       </w:r>
       <w:proofErr w:type="spellStart"/>
       <w:r>
@@ -8081,10 +7512,7 @@
       </w:r>
       <w:proofErr w:type="gramEnd"/>
       <w:r>
-        <w:t xml:space="preserve"> the free formation molar enthalpy of the </w:t>
-      </w:r>
-      <w:r>
-        <w:t xml:space="preserve">substance as the amount of heat consumed by one mole of the substance during whole formation process from the reference substances. </w:t>
+        <w:t xml:space="preserve"> the free formation molar enthalpy of the substance as the amount of heat consumed by one mole of the substance during whole formation process from the reference substances. </w:t>
       </w:r>
       <w:proofErr w:type="gramStart"/>
       <w:r>
@@ -8151,10 +7579,7 @@
         <w:fldChar w:fldCharType="end"/>
       </w:r>
       <w:r>
-        <w:t>. Man mu</w:t>
-      </w:r>
-      <w:r>
-        <w:t>st not be confused with the standard molar entropy of the substance, which is an absolute quantity usually noted as “S</w:t>
+        <w:t>. Man must not be confused with the standard molar entropy of the substance, which is an absolute quantity usually noted as “S</w:t>
       </w:r>
       <w:r>
         <w:rPr>
@@ -8493,10 +7918,7 @@
       </w:r>
       <w:proofErr w:type="spellEnd"/>
       <w:r>
-        <w:t xml:space="preserve">=R*T/p) or </w:t>
-      </w:r>
-      <w:r>
-        <w:t xml:space="preserve">incompressible substance, for which the molar volume </w:t>
+        <w:t xml:space="preserve">=R*T/p) or incompressible substance, for which the molar volume </w:t>
       </w:r>
       <w:proofErr w:type="spellStart"/>
       <w:r>
@@ -8579,19 +8001,7 @@
                     <w:rPr>
                       <w:rFonts w:ascii="Cambria Math" w:hAnsi="Cambria Math"/>
                     </w:rPr>
-                    <m:t>m</m:t>
-                  </m:r>
-                  <m:r>
-                    <w:rPr>
-                      <w:rFonts w:ascii="Cambria Math" w:hAnsi="Cambria Math"/>
-                    </w:rPr>
-                    <m:t>,</m:t>
-                  </m:r>
-                  <m:r>
-                    <w:rPr>
-                      <w:rFonts w:ascii="Cambria Math" w:hAnsi="Cambria Math"/>
-                    </w:rPr>
-                    <m:t>g</m:t>
+                    <m:t>m,g</m:t>
                   </m:r>
                 </m:sub>
               </m:sSub>
@@ -8701,13 +8111,7 @@
                     <w:rPr>
                       <w:rFonts w:ascii="Cambria Math" w:hAnsi="Cambria Math"/>
                     </w:rPr>
-                    <m:t>T</m:t>
-                  </m:r>
-                  <m:r>
-                    <w:rPr>
-                      <w:rFonts w:ascii="Cambria Math" w:hAnsi="Cambria Math"/>
-                    </w:rPr>
-                    <m:t>-</m:t>
+                    <m:t>T-</m:t>
                   </m:r>
                   <m:sSub>
                     <m:sSubPr>
@@ -8833,19 +8237,7 @@
                     <w:rPr>
                       <w:rFonts w:ascii="Cambria Math" w:hAnsi="Cambria Math"/>
                     </w:rPr>
-                    <m:t>m</m:t>
-                  </m:r>
-                  <m:r>
-                    <w:rPr>
-                      <w:rFonts w:ascii="Cambria Math" w:hAnsi="Cambria Math"/>
-                    </w:rPr>
-                    <m:t>,</m:t>
-                  </m:r>
-                  <m:r>
-                    <w:rPr>
-                      <w:rFonts w:ascii="Cambria Math" w:hAnsi="Cambria Math"/>
-                    </w:rPr>
-                    <m:t>s</m:t>
+                    <m:t>m,s</m:t>
                   </m:r>
                 </m:sub>
               </m:sSub>
@@ -8955,13 +8347,7 @@
                     <w:rPr>
                       <w:rFonts w:ascii="Cambria Math" w:hAnsi="Cambria Math"/>
                     </w:rPr>
-                    <m:t>T</m:t>
-                  </m:r>
-                  <m:r>
-                    <w:rPr>
-                      <w:rFonts w:ascii="Cambria Math" w:hAnsi="Cambria Math"/>
-                    </w:rPr>
-                    <m:t>-</m:t>
+                    <m:t>T-</m:t>
                   </m:r>
                   <m:sSub>
                     <m:sSubPr>
@@ -9087,19 +8473,7 @@
                     <w:rPr>
                       <w:rFonts w:ascii="Cambria Math" w:hAnsi="Cambria Math"/>
                     </w:rPr>
-                    <m:t>m</m:t>
-                  </m:r>
-                  <m:r>
-                    <w:rPr>
-                      <w:rFonts w:ascii="Cambria Math" w:hAnsi="Cambria Math"/>
-                    </w:rPr>
-                    <m:t>,</m:t>
-                  </m:r>
-                  <m:r>
-                    <w:rPr>
-                      <w:rFonts w:ascii="Cambria Math" w:hAnsi="Cambria Math"/>
-                    </w:rPr>
-                    <m:t>g</m:t>
+                    <m:t>m,g</m:t>
                   </m:r>
                 </m:sub>
               </m:sSub>
@@ -9194,13 +8568,7 @@
                 <w:rPr>
                   <w:rFonts w:ascii="Cambria Math" w:hAnsi="Cambria Math"/>
                 </w:rPr>
-                <m:t>∙</m:t>
-              </m:r>
-              <m:r>
-                <w:rPr>
-                  <w:rFonts w:ascii="Cambria Math" w:hAnsi="Cambria Math"/>
-                </w:rPr>
-                <m:t>ln</m:t>
+                <m:t>∙ln</m:t>
               </m:r>
               <m:d>
                 <m:dPr>
@@ -9261,25 +8629,7 @@
                 <w:rPr>
                   <w:rFonts w:ascii="Cambria Math" w:hAnsi="Cambria Math"/>
                 </w:rPr>
-                <m:t>-</m:t>
-              </m:r>
-              <m:r>
-                <w:rPr>
-                  <w:rFonts w:ascii="Cambria Math" w:hAnsi="Cambria Math"/>
-                </w:rPr>
-                <m:t>R</m:t>
-              </m:r>
-              <m:r>
-                <w:rPr>
-                  <w:rFonts w:ascii="Cambria Math" w:hAnsi="Cambria Math"/>
-                </w:rPr>
-                <m:t>∙</m:t>
-              </m:r>
-              <m:r>
-                <w:rPr>
-                  <w:rFonts w:ascii="Cambria Math" w:hAnsi="Cambria Math"/>
-                </w:rPr>
-                <m:t>ln</m:t>
+                <m:t>-R∙ln</m:t>
               </m:r>
               <m:d>
                 <m:dPr>
@@ -9433,19 +8783,7 @@
                     <w:rPr>
                       <w:rFonts w:ascii="Cambria Math" w:hAnsi="Cambria Math"/>
                     </w:rPr>
-                    <m:t>m</m:t>
-                  </m:r>
-                  <m:r>
-                    <w:rPr>
-                      <w:rFonts w:ascii="Cambria Math" w:hAnsi="Cambria Math"/>
-                    </w:rPr>
-                    <m:t>,</m:t>
-                  </m:r>
-                  <m:r>
-                    <w:rPr>
-                      <w:rFonts w:ascii="Cambria Math" w:hAnsi="Cambria Math"/>
-                    </w:rPr>
-                    <m:t>s</m:t>
+                    <m:t>m,s</m:t>
                   </m:r>
                 </m:sub>
               </m:sSub>
@@ -9540,13 +8878,7 @@
                 <w:rPr>
                   <w:rFonts w:ascii="Cambria Math" w:hAnsi="Cambria Math"/>
                 </w:rPr>
-                <m:t>∙</m:t>
-              </m:r>
-              <m:r>
-                <w:rPr>
-                  <w:rFonts w:ascii="Cambria Math" w:hAnsi="Cambria Math"/>
-                </w:rPr>
-                <m:t>ln</m:t>
+                <m:t>∙ln</m:t>
               </m:r>
               <m:d>
                 <m:dPr>
@@ -9622,13 +8954,7 @@
                     <w:rPr>
                       <w:rFonts w:ascii="Cambria Math" w:hAnsi="Cambria Math"/>
                     </w:rPr>
-                    <m:t>p</m:t>
-                  </m:r>
-                  <m:r>
-                    <w:rPr>
-                      <w:rFonts w:ascii="Cambria Math" w:hAnsi="Cambria Math"/>
-                    </w:rPr>
-                    <m:t>-</m:t>
+                    <m:t>p-</m:t>
                   </m:r>
                   <m:sSub>
                     <m:sSubPr>
@@ -9678,13 +9004,7 @@
                     <w:rPr>
                       <w:rFonts w:ascii="Cambria Math" w:hAnsi="Cambria Math"/>
                     </w:rPr>
-                    <m:t>∙</m:t>
-                  </m:r>
-                  <m:r>
-                    <w:rPr>
-                      <w:rFonts w:ascii="Cambria Math" w:hAnsi="Cambria Math"/>
-                    </w:rPr>
-                    <m:t>V</m:t>
+                    <m:t>∙V</m:t>
                   </m:r>
                 </m:e>
                 <m:sub>
@@ -9832,19 +9152,7 @@
                     <w:rPr>
                       <w:rFonts w:ascii="Cambria Math" w:hAnsi="Cambria Math"/>
                     </w:rPr>
-                    <m:t>m</m:t>
-                  </m:r>
-                  <m:r>
-                    <w:rPr>
-                      <w:rFonts w:ascii="Cambria Math" w:hAnsi="Cambria Math"/>
-                    </w:rPr>
-                    <m:t>,</m:t>
-                  </m:r>
-                  <m:r>
-                    <w:rPr>
-                      <w:rFonts w:ascii="Cambria Math" w:hAnsi="Cambria Math"/>
-                    </w:rPr>
-                    <m:t>g</m:t>
+                    <m:t>m,g</m:t>
                   </m:r>
                 </m:sub>
               </m:sSub>
@@ -9852,19 +9160,7 @@
                 <w:rPr>
                   <w:rFonts w:ascii="Cambria Math" w:hAnsi="Cambria Math"/>
                 </w:rPr>
-                <m:t>-</m:t>
-              </m:r>
-              <m:r>
-                <w:rPr>
-                  <w:rFonts w:ascii="Cambria Math" w:hAnsi="Cambria Math"/>
-                </w:rPr>
-                <m:t>T</m:t>
-              </m:r>
-              <m:r>
-                <w:rPr>
-                  <w:rFonts w:ascii="Cambria Math" w:hAnsi="Cambria Math"/>
-                </w:rPr>
-                <m:t>∙</m:t>
+                <m:t>-T∙</m:t>
               </m:r>
               <m:sSub>
                 <m:sSubPr>
@@ -9887,19 +9183,7 @@
                     <w:rPr>
                       <w:rFonts w:ascii="Cambria Math" w:hAnsi="Cambria Math"/>
                     </w:rPr>
-                    <m:t>m</m:t>
-                  </m:r>
-                  <m:r>
-                    <w:rPr>
-                      <w:rFonts w:ascii="Cambria Math" w:hAnsi="Cambria Math"/>
-                    </w:rPr>
-                    <m:t>,</m:t>
-                  </m:r>
-                  <m:r>
-                    <w:rPr>
-                      <w:rFonts w:ascii="Cambria Math" w:hAnsi="Cambria Math"/>
-                    </w:rPr>
-                    <m:t>g</m:t>
+                    <m:t>m,g</m:t>
                   </m:r>
                 </m:sub>
               </m:sSub>
@@ -9933,10 +9217,7 @@
             </w:pPr>
             <w:bookmarkStart w:id="27" w:name="_Ref418637957"/>
             <w:r>
-              <w:t xml:space="preserve">Chemical potential of the pure ideal gas </w:t>
-            </w:r>
-            <w:r>
-              <w:t>substance</w:t>
+              <w:t>Chemical potential of the pure ideal gas substance</w:t>
             </w:r>
             <w:bookmarkEnd w:id="27"/>
           </w:p>
@@ -10042,19 +9323,7 @@
                     <w:rPr>
                       <w:rFonts w:ascii="Cambria Math" w:hAnsi="Cambria Math"/>
                     </w:rPr>
-                    <m:t>m</m:t>
-                  </m:r>
-                  <m:r>
-                    <w:rPr>
-                      <w:rFonts w:ascii="Cambria Math" w:hAnsi="Cambria Math"/>
-                    </w:rPr>
-                    <m:t>,</m:t>
-                  </m:r>
-                  <m:r>
-                    <w:rPr>
-                      <w:rFonts w:ascii="Cambria Math" w:hAnsi="Cambria Math"/>
-                    </w:rPr>
-                    <m:t>s</m:t>
+                    <m:t>m,s</m:t>
                   </m:r>
                 </m:sub>
               </m:sSub>
@@ -10062,19 +9331,7 @@
                 <w:rPr>
                   <w:rFonts w:ascii="Cambria Math" w:hAnsi="Cambria Math"/>
                 </w:rPr>
-                <m:t>-</m:t>
-              </m:r>
-              <m:r>
-                <w:rPr>
-                  <w:rFonts w:ascii="Cambria Math" w:hAnsi="Cambria Math"/>
-                </w:rPr>
-                <m:t>T</m:t>
-              </m:r>
-              <m:r>
-                <w:rPr>
-                  <w:rFonts w:ascii="Cambria Math" w:hAnsi="Cambria Math"/>
-                </w:rPr>
-                <m:t>∙</m:t>
+                <m:t>-T∙</m:t>
               </m:r>
               <m:sSub>
                 <m:sSubPr>
@@ -10097,19 +9354,7 @@
                     <w:rPr>
                       <w:rFonts w:ascii="Cambria Math" w:hAnsi="Cambria Math"/>
                     </w:rPr>
-                    <m:t>m</m:t>
-                  </m:r>
-                  <m:r>
-                    <w:rPr>
-                      <w:rFonts w:ascii="Cambria Math" w:hAnsi="Cambria Math"/>
-                    </w:rPr>
-                    <m:t>,</m:t>
-                  </m:r>
-                  <m:r>
-                    <w:rPr>
-                      <w:rFonts w:ascii="Cambria Math" w:hAnsi="Cambria Math"/>
-                    </w:rPr>
-                    <m:t>s</m:t>
+                    <m:t>m,s</m:t>
                   </m:r>
                 </m:sub>
               </m:sSub>
@@ -10167,10 +9412,7 @@
       </w:r>
       <w:proofErr w:type="gramEnd"/>
       <w:r>
-        <w:t xml:space="preserve"> th</w:t>
-      </w:r>
-      <w:r>
-        <w:t xml:space="preserve">en the heat flow from environment is the same as change of internal energy as equation </w:t>
+        <w:t xml:space="preserve"> then the heat flow from environment is the same as change of internal energy as equation </w:t>
       </w:r>
       <w:r>
         <w:fldChar w:fldCharType="begin"/>
@@ -10188,10 +9430,7 @@
         <w:fldChar w:fldCharType="end"/>
       </w:r>
       <w:r>
-        <w:t>. The change of Gibbs energy is equal to change of temperature multiplied by</w:t>
-      </w:r>
-      <w:r>
-        <w:t xml:space="preserve"> entropy during isobaric heating as equation </w:t>
+        <w:t xml:space="preserve">. The change of Gibbs energy is equal to change of temperature multiplied by entropy during isobaric heating as equation </w:t>
       </w:r>
       <w:r>
         <w:fldChar w:fldCharType="begin"/>
@@ -10266,19 +9505,7 @@
                   <w:rPr>
                     <w:rFonts w:ascii="Cambria Math" w:hAnsi="Cambria Math"/>
                   </w:rPr>
-                  <m:t>∂U</m:t>
-                </m:r>
-                <m:r>
-                  <w:rPr>
-                    <w:rFonts w:ascii="Cambria Math" w:hAnsi="Cambria Math"/>
-                  </w:rPr>
-                  <m:t>=</m:t>
-                </m:r>
-                <m:r>
-                  <w:rPr>
-                    <w:rFonts w:ascii="Cambria Math" w:hAnsi="Cambria Math"/>
-                  </w:rPr>
-                  <m:t>∂</m:t>
+                  <m:t>∂U=∂</m:t>
                 </m:r>
                 <m:d>
                   <m:dPr>
@@ -10293,55 +9520,7 @@
                       <w:rPr>
                         <w:rFonts w:ascii="Cambria Math" w:hAnsi="Cambria Math"/>
                       </w:rPr>
-                      <m:t>G</m:t>
-                    </m:r>
-                    <m:r>
-                      <w:rPr>
-                        <w:rFonts w:ascii="Cambria Math" w:hAnsi="Cambria Math"/>
-                      </w:rPr>
-                      <m:t>+</m:t>
-                    </m:r>
-                    <m:r>
-                      <w:rPr>
-                        <w:rFonts w:ascii="Cambria Math" w:hAnsi="Cambria Math"/>
-                      </w:rPr>
-                      <m:t>T</m:t>
-                    </m:r>
-                    <m:r>
-                      <w:rPr>
-                        <w:rFonts w:ascii="Cambria Math" w:hAnsi="Cambria Math"/>
-                      </w:rPr>
-                      <m:t>∙</m:t>
-                    </m:r>
-                    <m:r>
-                      <w:rPr>
-                        <w:rFonts w:ascii="Cambria Math" w:hAnsi="Cambria Math"/>
-                      </w:rPr>
-                      <m:t>S</m:t>
-                    </m:r>
-                    <m:r>
-                      <w:rPr>
-                        <w:rFonts w:ascii="Cambria Math" w:hAnsi="Cambria Math"/>
-                      </w:rPr>
-                      <m:t>-</m:t>
-                    </m:r>
-                    <m:r>
-                      <w:rPr>
-                        <w:rFonts w:ascii="Cambria Math" w:hAnsi="Cambria Math"/>
-                      </w:rPr>
-                      <m:t>p</m:t>
-                    </m:r>
-                    <m:r>
-                      <w:rPr>
-                        <w:rFonts w:ascii="Cambria Math" w:hAnsi="Cambria Math"/>
-                      </w:rPr>
-                      <m:t>∙</m:t>
-                    </m:r>
-                    <m:r>
-                      <w:rPr>
-                        <w:rFonts w:ascii="Cambria Math" w:hAnsi="Cambria Math"/>
-                      </w:rPr>
-                      <m:t>V</m:t>
+                      <m:t>G+T∙S-p∙V</m:t>
                     </m:r>
                   </m:e>
                 </m:d>
@@ -10349,49 +9528,7 @@
                   <w:rPr>
                     <w:rFonts w:ascii="Cambria Math" w:hAnsi="Cambria Math"/>
                   </w:rPr>
-                  <m:t>=</m:t>
-                </m:r>
-                <m:r>
-                  <w:rPr>
-                    <w:rFonts w:ascii="Cambria Math" w:hAnsi="Cambria Math"/>
-                  </w:rPr>
-                  <m:t>T</m:t>
-                </m:r>
-                <m:r>
-                  <w:rPr>
-                    <w:rFonts w:ascii="Cambria Math" w:hAnsi="Cambria Math"/>
-                  </w:rPr>
-                  <m:t>∙</m:t>
-                </m:r>
-                <m:r>
-                  <w:rPr>
-                    <w:rFonts w:ascii="Cambria Math" w:hAnsi="Cambria Math"/>
-                  </w:rPr>
-                  <m:t>∂S</m:t>
-                </m:r>
-                <m:r>
-                  <w:rPr>
-                    <w:rFonts w:ascii="Cambria Math" w:hAnsi="Cambria Math"/>
-                  </w:rPr>
-                  <m:t>-</m:t>
-                </m:r>
-                <m:r>
-                  <w:rPr>
-                    <w:rFonts w:ascii="Cambria Math" w:hAnsi="Cambria Math"/>
-                  </w:rPr>
-                  <m:t>p</m:t>
-                </m:r>
-                <m:r>
-                  <w:rPr>
-                    <w:rFonts w:ascii="Cambria Math" w:hAnsi="Cambria Math"/>
-                  </w:rPr>
-                  <m:t>∙</m:t>
-                </m:r>
-                <m:r>
-                  <w:rPr>
-                    <w:rFonts w:ascii="Cambria Math" w:hAnsi="Cambria Math"/>
-                  </w:rPr>
-                  <m:t>∂V</m:t>
+                  <m:t>=T∙∂S-p∙∂V</m:t>
                 </m:r>
               </m:oMath>
             </m:oMathPara>
@@ -10453,67 +9590,7 @@
                   <w:rPr>
                     <w:rFonts w:ascii="Cambria Math" w:hAnsi="Cambria Math"/>
                   </w:rPr>
-                  <m:t>∂G</m:t>
-                </m:r>
-                <m:r>
-                  <w:rPr>
-                    <w:rFonts w:ascii="Cambria Math" w:hAnsi="Cambria Math"/>
-                  </w:rPr>
-                  <m:t>=</m:t>
-                </m:r>
-                <m:r>
-                  <w:rPr>
-                    <w:rFonts w:ascii="Cambria Math" w:hAnsi="Cambria Math"/>
-                  </w:rPr>
-                  <m:t>∂p</m:t>
-                </m:r>
-                <m:r>
-                  <w:rPr>
-                    <w:rFonts w:ascii="Cambria Math" w:hAnsi="Cambria Math"/>
-                  </w:rPr>
-                  <m:t>∙</m:t>
-                </m:r>
-                <m:r>
-                  <w:rPr>
-                    <w:rFonts w:ascii="Cambria Math" w:hAnsi="Cambria Math"/>
-                  </w:rPr>
-                  <m:t>V</m:t>
-                </m:r>
-                <m:r>
-                  <w:rPr>
-                    <w:rFonts w:ascii="Cambria Math" w:hAnsi="Cambria Math"/>
-                  </w:rPr>
-                  <m:t>-</m:t>
-                </m:r>
-                <m:r>
-                  <w:rPr>
-                    <w:rFonts w:ascii="Cambria Math" w:hAnsi="Cambria Math"/>
-                  </w:rPr>
-                  <m:t>∂T</m:t>
-                </m:r>
-                <m:r>
-                  <w:rPr>
-                    <w:rFonts w:ascii="Cambria Math" w:hAnsi="Cambria Math"/>
-                  </w:rPr>
-                  <m:t>∙</m:t>
-                </m:r>
-                <m:r>
-                  <w:rPr>
-                    <w:rFonts w:ascii="Cambria Math" w:hAnsi="Cambria Math"/>
-                  </w:rPr>
-                  <m:t>S</m:t>
-                </m:r>
-                <m:r>
-                  <w:rPr>
-                    <w:rFonts w:ascii="Cambria Math" w:hAnsi="Cambria Math"/>
-                  </w:rPr>
-                  <m:t>=</m:t>
-                </m:r>
-                <m:r>
-                  <w:rPr>
-                    <w:rFonts w:ascii="Cambria Math" w:hAnsi="Cambria Math"/>
-                  </w:rPr>
-                  <m:t>∂</m:t>
+                  <m:t>∂G=∂p∙V-∂T∙S=∂</m:t>
                 </m:r>
                 <m:d>
                   <m:dPr>
@@ -10528,31 +9605,7 @@
                       <w:rPr>
                         <w:rFonts w:ascii="Cambria Math" w:hAnsi="Cambria Math"/>
                       </w:rPr>
-                      <m:t>H</m:t>
-                    </m:r>
-                    <m:r>
-                      <w:rPr>
-                        <w:rFonts w:ascii="Cambria Math" w:hAnsi="Cambria Math"/>
-                      </w:rPr>
-                      <m:t>-</m:t>
-                    </m:r>
-                    <m:r>
-                      <w:rPr>
-                        <w:rFonts w:ascii="Cambria Math" w:hAnsi="Cambria Math"/>
-                      </w:rPr>
-                      <m:t>T</m:t>
-                    </m:r>
-                    <m:r>
-                      <w:rPr>
-                        <w:rFonts w:ascii="Cambria Math" w:hAnsi="Cambria Math"/>
-                      </w:rPr>
-                      <m:t>∙</m:t>
-                    </m:r>
-                    <m:r>
-                      <w:rPr>
-                        <w:rFonts w:ascii="Cambria Math" w:hAnsi="Cambria Math"/>
-                      </w:rPr>
-                      <m:t>S</m:t>
+                      <m:t>H-T∙S</m:t>
                     </m:r>
                   </m:e>
                 </m:d>
@@ -10573,55 +9626,7 @@
                   <w:rPr>
                     <w:rFonts w:ascii="Cambria Math" w:hAnsi="Cambria Math"/>
                   </w:rPr>
-                  <m:t>∂H</m:t>
-                </m:r>
-                <m:r>
-                  <w:rPr>
-                    <w:rFonts w:ascii="Cambria Math" w:hAnsi="Cambria Math"/>
-                  </w:rPr>
-                  <m:t>=</m:t>
-                </m:r>
-                <m:r>
-                  <w:rPr>
-                    <w:rFonts w:ascii="Cambria Math" w:hAnsi="Cambria Math"/>
-                  </w:rPr>
-                  <m:t>T</m:t>
-                </m:r>
-                <m:r>
-                  <w:rPr>
-                    <w:rFonts w:ascii="Cambria Math" w:hAnsi="Cambria Math"/>
-                  </w:rPr>
-                  <m:t>∙</m:t>
-                </m:r>
-                <m:r>
-                  <w:rPr>
-                    <w:rFonts w:ascii="Cambria Math" w:hAnsi="Cambria Math"/>
-                  </w:rPr>
-                  <m:t>∂S</m:t>
-                </m:r>
-                <m:r>
-                  <w:rPr>
-                    <w:rFonts w:ascii="Cambria Math" w:hAnsi="Cambria Math"/>
-                  </w:rPr>
-                  <m:t>+</m:t>
-                </m:r>
-                <m:r>
-                  <w:rPr>
-                    <w:rFonts w:ascii="Cambria Math" w:hAnsi="Cambria Math"/>
-                  </w:rPr>
-                  <m:t>∂p</m:t>
-                </m:r>
-                <m:r>
-                  <w:rPr>
-                    <w:rFonts w:ascii="Cambria Math" w:hAnsi="Cambria Math"/>
-                  </w:rPr>
-                  <m:t>∙</m:t>
-                </m:r>
-                <m:r>
-                  <w:rPr>
-                    <w:rFonts w:ascii="Cambria Math" w:hAnsi="Cambria Math"/>
-                  </w:rPr>
-                  <m:t>V</m:t>
+                  <m:t>∂H=T∙∂S+∂p∙V</m:t>
                 </m:r>
               </m:oMath>
             </m:oMathPara>
@@ -10652,10 +9657,7 @@
             </w:r>
             <w:bookmarkEnd w:id="29"/>
             <w:r>
-              <w:t xml:space="preserve">and change of enthalpy as a result of </w:t>
-            </w:r>
-            <w:r>
-              <w:t>fundamental equation (34)</w:t>
+              <w:t>and change of enthalpy as a result of fundamental equation (34)</w:t>
             </w:r>
           </w:p>
         </w:tc>
@@ -10789,19 +9791,7 @@
                       <w:rPr>
                         <w:rFonts w:ascii="Cambria Math" w:hAnsi="Cambria Math"/>
                       </w:rPr>
-                      <m:t>V</m:t>
-                    </m:r>
-                    <m:r>
-                      <w:rPr>
-                        <w:rFonts w:ascii="Cambria Math" w:hAnsi="Cambria Math"/>
-                      </w:rPr>
-                      <m:t>,</m:t>
-                    </m:r>
-                    <m:r>
-                      <w:rPr>
-                        <w:rFonts w:ascii="Cambria Math" w:hAnsi="Cambria Math"/>
-                      </w:rPr>
-                      <m:t>n</m:t>
+                      <m:t>V,n</m:t>
                     </m:r>
                   </m:sub>
                 </m:sSub>
@@ -10809,13 +9799,7 @@
                   <w:rPr>
                     <w:rFonts w:ascii="Cambria Math" w:hAnsi="Cambria Math"/>
                   </w:rPr>
-                  <m:t>=</m:t>
-                </m:r>
-                <m:r>
-                  <w:rPr>
-                    <w:rFonts w:ascii="Cambria Math" w:hAnsi="Cambria Math"/>
-                  </w:rPr>
-                  <m:t>T</m:t>
+                  <m:t>=T</m:t>
                 </m:r>
                 <m:sSub>
                   <m:sSubPr>
@@ -10871,19 +9855,7 @@
                                   <w:rPr>
                                     <w:rFonts w:ascii="Cambria Math" w:hAnsi="Cambria Math"/>
                                   </w:rPr>
-                                  <m:t>m</m:t>
-                                </m:r>
-                                <m:r>
-                                  <w:rPr>
-                                    <w:rFonts w:ascii="Cambria Math" w:hAnsi="Cambria Math"/>
-                                  </w:rPr>
-                                  <m:t>,</m:t>
-                                </m:r>
-                                <m:r>
-                                  <w:rPr>
-                                    <w:rFonts w:ascii="Cambria Math" w:hAnsi="Cambria Math"/>
-                                  </w:rPr>
-                                  <m:t>g</m:t>
+                                  <m:t>m,g</m:t>
                                 </m:r>
                               </m:sub>
                             </m:sSub>
@@ -10905,19 +9877,7 @@
                       <w:rPr>
                         <w:rFonts w:ascii="Cambria Math" w:hAnsi="Cambria Math"/>
                       </w:rPr>
-                      <m:t>V</m:t>
-                    </m:r>
-                    <m:r>
-                      <w:rPr>
-                        <w:rFonts w:ascii="Cambria Math" w:hAnsi="Cambria Math"/>
-                      </w:rPr>
-                      <m:t>,</m:t>
-                    </m:r>
-                    <m:r>
-                      <w:rPr>
-                        <w:rFonts w:ascii="Cambria Math" w:hAnsi="Cambria Math"/>
-                      </w:rPr>
-                      <m:t>n</m:t>
+                      <m:t>V,n</m:t>
                     </m:r>
                   </m:sub>
                 </m:sSub>
@@ -11068,19 +10028,7 @@
                                   <w:rPr>
                                     <w:rFonts w:ascii="Cambria Math" w:hAnsi="Cambria Math"/>
                                   </w:rPr>
-                                  <m:t>m</m:t>
-                                </m:r>
-                                <m:r>
-                                  <w:rPr>
-                                    <w:rFonts w:ascii="Cambria Math" w:hAnsi="Cambria Math"/>
-                                  </w:rPr>
-                                  <m:t>,</m:t>
-                                </m:r>
-                                <m:r>
-                                  <w:rPr>
-                                    <w:rFonts w:ascii="Cambria Math" w:hAnsi="Cambria Math"/>
-                                  </w:rPr>
-                                  <m:t>g</m:t>
+                                  <m:t>m,g</m:t>
                                 </m:r>
                               </m:sub>
                             </m:sSub>
@@ -11102,19 +10050,7 @@
                       <w:rPr>
                         <w:rFonts w:ascii="Cambria Math" w:hAnsi="Cambria Math"/>
                       </w:rPr>
-                      <m:t>p</m:t>
-                    </m:r>
-                    <m:r>
-                      <w:rPr>
-                        <w:rFonts w:ascii="Cambria Math" w:hAnsi="Cambria Math"/>
-                      </w:rPr>
-                      <m:t>,</m:t>
-                    </m:r>
-                    <m:r>
-                      <w:rPr>
-                        <w:rFonts w:ascii="Cambria Math" w:hAnsi="Cambria Math"/>
-                      </w:rPr>
-                      <m:t>n</m:t>
+                      <m:t>p,n</m:t>
                     </m:r>
                   </m:sub>
                 </m:sSub>
@@ -11122,13 +10058,7 @@
                   <w:rPr>
                     <w:rFonts w:ascii="Cambria Math" w:hAnsi="Cambria Math"/>
                   </w:rPr>
-                  <m:t>=</m:t>
-                </m:r>
-                <m:r>
-                  <w:rPr>
-                    <w:rFonts w:ascii="Cambria Math" w:hAnsi="Cambria Math"/>
-                  </w:rPr>
-                  <m:t>T</m:t>
+                  <m:t>=T</m:t>
                 </m:r>
                 <m:sSub>
                   <m:sSubPr>
@@ -11184,19 +10114,7 @@
                                   <w:rPr>
                                     <w:rFonts w:ascii="Cambria Math" w:hAnsi="Cambria Math"/>
                                   </w:rPr>
-                                  <m:t>m</m:t>
-                                </m:r>
-                                <m:r>
-                                  <w:rPr>
-                                    <w:rFonts w:ascii="Cambria Math" w:hAnsi="Cambria Math"/>
-                                  </w:rPr>
-                                  <m:t>,</m:t>
-                                </m:r>
-                                <m:r>
-                                  <w:rPr>
-                                    <w:rFonts w:ascii="Cambria Math" w:hAnsi="Cambria Math"/>
-                                  </w:rPr>
-                                  <m:t>g</m:t>
+                                  <m:t>m,g</m:t>
                                 </m:r>
                               </m:sub>
                             </m:sSub>
@@ -11218,19 +10136,7 @@
                       <w:rPr>
                         <w:rFonts w:ascii="Cambria Math" w:hAnsi="Cambria Math"/>
                       </w:rPr>
-                      <m:t>p</m:t>
-                    </m:r>
-                    <m:r>
-                      <w:rPr>
-                        <w:rFonts w:ascii="Cambria Math" w:hAnsi="Cambria Math"/>
-                      </w:rPr>
-                      <m:t>,</m:t>
-                    </m:r>
-                    <m:r>
-                      <w:rPr>
-                        <w:rFonts w:ascii="Cambria Math" w:hAnsi="Cambria Math"/>
-                      </w:rPr>
-                      <m:t>n</m:t>
+                      <m:t>p,n</m:t>
                     </m:r>
                   </m:sub>
                 </m:sSub>
@@ -11259,10 +10165,7 @@
               <w:spacing w:after="0" w:line="240" w:lineRule="auto"/>
             </w:pPr>
             <w:r>
-              <w:t>Molar heat capacity of ideal gas a</w:t>
-            </w:r>
-            <w:r>
-              <w:t>t constant pressure</w:t>
+              <w:t>Molar heat capacity of ideal gas at constant pressure</w:t>
             </w:r>
           </w:p>
         </w:tc>
@@ -11396,19 +10299,7 @@
                       <w:rPr>
                         <w:rFonts w:ascii="Cambria Math" w:hAnsi="Cambria Math"/>
                       </w:rPr>
-                      <m:t>V</m:t>
-                    </m:r>
-                    <m:r>
-                      <w:rPr>
-                        <w:rFonts w:ascii="Cambria Math" w:hAnsi="Cambria Math"/>
-                      </w:rPr>
-                      <m:t>,</m:t>
-                    </m:r>
-                    <m:r>
-                      <w:rPr>
-                        <w:rFonts w:ascii="Cambria Math" w:hAnsi="Cambria Math"/>
-                      </w:rPr>
-                      <m:t>n</m:t>
+                      <m:t>V,n</m:t>
                     </m:r>
                   </m:sub>
                 </m:sSub>
@@ -11416,13 +10307,7 @@
                   <w:rPr>
                     <w:rFonts w:ascii="Cambria Math" w:hAnsi="Cambria Math"/>
                   </w:rPr>
-                  <m:t>=</m:t>
-                </m:r>
-                <m:r>
-                  <w:rPr>
-                    <w:rFonts w:ascii="Cambria Math" w:hAnsi="Cambria Math"/>
-                  </w:rPr>
-                  <m:t>T</m:t>
+                  <m:t>=T</m:t>
                 </m:r>
                 <m:sSub>
                   <m:sSubPr>
@@ -11478,19 +10363,7 @@
                                   <w:rPr>
                                     <w:rFonts w:ascii="Cambria Math" w:hAnsi="Cambria Math"/>
                                   </w:rPr>
-                                  <m:t>m</m:t>
-                                </m:r>
-                                <m:r>
-                                  <w:rPr>
-                                    <w:rFonts w:ascii="Cambria Math" w:hAnsi="Cambria Math"/>
-                                  </w:rPr>
-                                  <m:t>,</m:t>
-                                </m:r>
-                                <m:r>
-                                  <w:rPr>
-                                    <w:rFonts w:ascii="Cambria Math" w:hAnsi="Cambria Math"/>
-                                  </w:rPr>
-                                  <m:t>s</m:t>
+                                  <m:t>m,s</m:t>
                                 </m:r>
                               </m:sub>
                             </m:sSub>
@@ -11512,19 +10385,7 @@
                       <w:rPr>
                         <w:rFonts w:ascii="Cambria Math" w:hAnsi="Cambria Math"/>
                       </w:rPr>
-                      <m:t>V</m:t>
-                    </m:r>
-                    <m:r>
-                      <w:rPr>
-                        <w:rFonts w:ascii="Cambria Math" w:hAnsi="Cambria Math"/>
-                      </w:rPr>
-                      <m:t>,</m:t>
-                    </m:r>
-                    <m:r>
-                      <w:rPr>
-                        <w:rFonts w:ascii="Cambria Math" w:hAnsi="Cambria Math"/>
-                      </w:rPr>
-                      <m:t>n</m:t>
+                      <m:t>V,n</m:t>
                     </m:r>
                   </m:sub>
                 </m:sSub>
@@ -11664,19 +10525,7 @@
                                   <w:rPr>
                                     <w:rFonts w:ascii="Cambria Math" w:hAnsi="Cambria Math"/>
                                   </w:rPr>
-                                  <m:t>m</m:t>
-                                </m:r>
-                                <m:r>
-                                  <w:rPr>
-                                    <w:rFonts w:ascii="Cambria Math" w:hAnsi="Cambria Math"/>
-                                  </w:rPr>
-                                  <m:t>,</m:t>
-                                </m:r>
-                                <m:r>
-                                  <w:rPr>
-                                    <w:rFonts w:ascii="Cambria Math" w:hAnsi="Cambria Math"/>
-                                  </w:rPr>
-                                  <m:t>s</m:t>
+                                  <m:t>m,s</m:t>
                                 </m:r>
                               </m:sub>
                             </m:sSub>
@@ -11698,19 +10547,7 @@
                       <w:rPr>
                         <w:rFonts w:ascii="Cambria Math" w:hAnsi="Cambria Math"/>
                       </w:rPr>
-                      <m:t>p</m:t>
-                    </m:r>
-                    <m:r>
-                      <w:rPr>
-                        <w:rFonts w:ascii="Cambria Math" w:hAnsi="Cambria Math"/>
-                      </w:rPr>
-                      <m:t>,</m:t>
-                    </m:r>
-                    <m:r>
-                      <w:rPr>
-                        <w:rFonts w:ascii="Cambria Math" w:hAnsi="Cambria Math"/>
-                      </w:rPr>
-                      <m:t>n</m:t>
+                      <m:t>p,n</m:t>
                     </m:r>
                   </m:sub>
                 </m:sSub>
@@ -11718,13 +10555,7 @@
                   <w:rPr>
                     <w:rFonts w:ascii="Cambria Math" w:hAnsi="Cambria Math"/>
                   </w:rPr>
-                  <m:t>=</m:t>
-                </m:r>
-                <m:r>
-                  <w:rPr>
-                    <w:rFonts w:ascii="Cambria Math" w:hAnsi="Cambria Math"/>
-                  </w:rPr>
-                  <m:t>T</m:t>
+                  <m:t>=T</m:t>
                 </m:r>
                 <m:sSub>
                   <m:sSubPr>
@@ -11780,19 +10611,7 @@
                                   <w:rPr>
                                     <w:rFonts w:ascii="Cambria Math" w:hAnsi="Cambria Math"/>
                                   </w:rPr>
-                                  <m:t>m</m:t>
-                                </m:r>
-                                <m:r>
-                                  <w:rPr>
-                                    <w:rFonts w:ascii="Cambria Math" w:hAnsi="Cambria Math"/>
-                                  </w:rPr>
-                                  <m:t>,</m:t>
-                                </m:r>
-                                <m:r>
-                                  <w:rPr>
-                                    <w:rFonts w:ascii="Cambria Math" w:hAnsi="Cambria Math"/>
-                                  </w:rPr>
-                                  <m:t>s</m:t>
+                                  <m:t>m,s</m:t>
                                 </m:r>
                               </m:sub>
                             </m:sSub>
@@ -11814,19 +10633,7 @@
                       <w:rPr>
                         <w:rFonts w:ascii="Cambria Math" w:hAnsi="Cambria Math"/>
                       </w:rPr>
-                      <m:t>p</m:t>
-                    </m:r>
-                    <m:r>
-                      <w:rPr>
-                        <w:rFonts w:ascii="Cambria Math" w:hAnsi="Cambria Math"/>
-                      </w:rPr>
-                      <m:t>,</m:t>
-                    </m:r>
-                    <m:r>
-                      <w:rPr>
-                        <w:rFonts w:ascii="Cambria Math" w:hAnsi="Cambria Math"/>
-                      </w:rPr>
-                      <m:t>n</m:t>
+                      <m:t>p,n</m:t>
                     </m:r>
                   </m:sub>
                 </m:sSub>
@@ -11854,10 +10661,7 @@
               <w:spacing w:after="0" w:line="240" w:lineRule="auto"/>
             </w:pPr>
             <w:r>
-              <w:t xml:space="preserve">Molar heat capacity of </w:t>
-            </w:r>
-            <w:r>
-              <w:t>incompressible at constant pressure</w:t>
+              <w:t>Molar heat capacity of incompressible at constant pressure</w:t>
             </w:r>
           </w:p>
         </w:tc>
@@ -11911,10 +10715,7 @@
         <w:t>p</w:t>
       </w:r>
       <w:r>
-        <w:t>) for free molar entropy. In the case of incompressible substa</w:t>
-      </w:r>
-      <w:r>
-        <w:t>nces are the equations ∂H</w:t>
+        <w:t>) for free molar entropy. In the case of incompressible substances are the equations ∂H</w:t>
       </w:r>
       <w:r>
         <w:rPr>
@@ -12075,10 +10876,7 @@
       </w:r>
       <w:proofErr w:type="spellEnd"/>
       <w:r>
-        <w:t>. By definition this pressure-volume energy is part of the internal energy, but not a part of enthalpy</w:t>
-      </w:r>
-      <w:r>
-        <w:t xml:space="preserve">, so it must be included in entropy of the substance as in equation </w:t>
+        <w:t xml:space="preserve">. By definition this pressure-volume energy is part of the internal energy, but not a part of enthalpy, so it must be included in entropy of the substance as in equation </w:t>
       </w:r>
       <w:r>
         <w:fldChar w:fldCharType="begin"/>
@@ -12101,10 +10899,7 @@
     </w:p>
     <w:p>
       <w:r>
-        <w:t>And if we imagine that the chemical processes of the ideal gas substance are driven only b</w:t>
-      </w:r>
-      <w:r>
-        <w:t xml:space="preserve">y partial pressure independently of ambient pressure of the whole gaseous </w:t>
+        <w:t xml:space="preserve">And if we imagine that the chemical processes of the ideal gas substance are driven only by partial pressure independently of ambient pressure of the whole gaseous </w:t>
       </w:r>
       <w:proofErr w:type="gramStart"/>
       <w:r>
@@ -12112,10 +10907,7 @@
       </w:r>
       <w:proofErr w:type="gramEnd"/>
       <w:r>
-        <w:t xml:space="preserve"> we need to add a correction shift also to molar entropy of the pure gas, which change the mole fraction of gas to meaning of partial pressure in scale of different pressures</w:t>
-      </w:r>
-      <w:r>
-        <w:t xml:space="preserve"> of the solutions. Mathematically it is the total pressure of solution “p” is extracted from electrochemical potential defined by equation </w:t>
+        <w:t xml:space="preserve"> we need to add a correction shift also to molar entropy of the pure gas, which change the mole fraction of gas to meaning of partial pressure in scale of different pressures of the solutions. Mathematically it is the total pressure of solution “p” is extracted from electrochemical potential defined by equation </w:t>
       </w:r>
       <w:r>
         <w:fldChar w:fldCharType="begin"/>
@@ -12133,10 +10925,7 @@
         <w:fldChar w:fldCharType="end"/>
       </w:r>
       <w:r>
-        <w:t xml:space="preserve"> at 25°C and 0V as fol</w:t>
-      </w:r>
-      <w:r>
-        <w:t>lowing algebraic operation expressed by following equation.</w:t>
+        <w:t xml:space="preserve"> at 25°C and 0V as following algebraic operation expressed by following equation.</w:t>
       </w:r>
     </w:p>
     <w:tbl>
@@ -12256,37 +11045,7 @@
                   <w:rPr>
                     <w:rFonts w:ascii="Cambria Math" w:hAnsi="Cambria Math"/>
                   </w:rPr>
-                  <m:t>+</m:t>
-                </m:r>
-                <m:r>
-                  <w:rPr>
-                    <w:rFonts w:ascii="Cambria Math" w:hAnsi="Cambria Math"/>
-                  </w:rPr>
-                  <m:t>T</m:t>
-                </m:r>
-                <m:r>
-                  <w:rPr>
-                    <w:rFonts w:ascii="Cambria Math" w:hAnsi="Cambria Math"/>
-                  </w:rPr>
-                  <m:t>∙</m:t>
-                </m:r>
-                <m:r>
-                  <w:rPr>
-                    <w:rFonts w:ascii="Cambria Math" w:hAnsi="Cambria Math"/>
-                  </w:rPr>
-                  <m:t>R</m:t>
-                </m:r>
-                <m:r>
-                  <w:rPr>
-                    <w:rFonts w:ascii="Cambria Math" w:hAnsi="Cambria Math"/>
-                  </w:rPr>
-                  <m:t>∙</m:t>
-                </m:r>
-                <m:r>
-                  <w:rPr>
-                    <w:rFonts w:ascii="Cambria Math" w:hAnsi="Cambria Math"/>
-                  </w:rPr>
-                  <m:t>ln</m:t>
+                  <m:t>+T∙R∙ln</m:t>
                 </m:r>
                 <m:d>
                   <m:dPr>
@@ -12347,37 +11106,7 @@
                   <w:rPr>
                     <w:rFonts w:ascii="Cambria Math" w:hAnsi="Cambria Math"/>
                   </w:rPr>
-                  <m:t>+</m:t>
-                </m:r>
-                <m:r>
-                  <w:rPr>
-                    <w:rFonts w:ascii="Cambria Math" w:hAnsi="Cambria Math"/>
-                  </w:rPr>
-                  <m:t>R</m:t>
-                </m:r>
-                <m:r>
-                  <w:rPr>
-                    <w:rFonts w:ascii="Cambria Math" w:hAnsi="Cambria Math"/>
-                  </w:rPr>
-                  <m:t>∙</m:t>
-                </m:r>
-                <m:r>
-                  <w:rPr>
-                    <w:rFonts w:ascii="Cambria Math" w:hAnsi="Cambria Math"/>
-                  </w:rPr>
-                  <m:t>T</m:t>
-                </m:r>
-                <m:r>
-                  <w:rPr>
-                    <w:rFonts w:ascii="Cambria Math" w:hAnsi="Cambria Math"/>
-                  </w:rPr>
-                  <m:t>∙</m:t>
-                </m:r>
-                <m:r>
-                  <w:rPr>
-                    <w:rFonts w:ascii="Cambria Math" w:hAnsi="Cambria Math"/>
-                  </w:rPr>
-                  <m:t>ln</m:t>
+                  <m:t>+R∙T∙ln</m:t>
                 </m:r>
                 <m:d>
                   <m:dPr>
@@ -12494,37 +11223,7 @@
                   <w:rPr>
                     <w:rFonts w:ascii="Cambria Math" w:hAnsi="Cambria Math"/>
                   </w:rPr>
-                  <m:t>+</m:t>
-                </m:r>
-                <m:r>
-                  <w:rPr>
-                    <w:rFonts w:ascii="Cambria Math" w:hAnsi="Cambria Math"/>
-                  </w:rPr>
-                  <m:t>R</m:t>
-                </m:r>
-                <m:r>
-                  <w:rPr>
-                    <w:rFonts w:ascii="Cambria Math" w:hAnsi="Cambria Math"/>
-                  </w:rPr>
-                  <m:t>∙</m:t>
-                </m:r>
-                <m:r>
-                  <w:rPr>
-                    <w:rFonts w:ascii="Cambria Math" w:hAnsi="Cambria Math"/>
-                  </w:rPr>
-                  <m:t>T</m:t>
-                </m:r>
-                <m:r>
-                  <w:rPr>
-                    <w:rFonts w:ascii="Cambria Math" w:hAnsi="Cambria Math"/>
-                  </w:rPr>
-                  <m:t>∙</m:t>
-                </m:r>
-                <m:r>
-                  <w:rPr>
-                    <w:rFonts w:ascii="Cambria Math" w:hAnsi="Cambria Math"/>
-                  </w:rPr>
-                  <m:t>ln</m:t>
+                  <m:t>+R∙T∙ln</m:t>
                 </m:r>
                 <m:d>
                   <m:dPr>
@@ -12634,10 +11333,7 @@
     </w:tbl>
     <w:p>
       <w:r>
-        <w:t xml:space="preserve">And because the other states of matter should be also consistent with previous theory, there is an </w:t>
-      </w:r>
-      <w:r>
-        <w:t xml:space="preserve">option to define any “state of matter” with new calculation of the molar enthalpy, molar entropy, free molar </w:t>
+        <w:t xml:space="preserve">And because the other states of matter should be also consistent with previous theory, there is an option to define any “state of matter” with new calculation of the molar enthalpy, molar entropy, free molar </w:t>
       </w:r>
       <w:proofErr w:type="gramStart"/>
       <w:r>
@@ -12645,123 +11341,7 @@
       </w:r>
       <w:proofErr w:type="gramEnd"/>
       <w:r>
-        <w:t xml:space="preserve"> energy, molar volume and other base substance properties with any possible dependences on pressure, temperature, electric potential and ionic</w:t>
-      </w:r>
-      <w:r>
-        <w:t xml:space="preserve"> strength of the solution.</w:t>
-      </w:r>
-    </w:p>
-    <w:p>
-      <w:r>
-        <w:lastRenderedPageBreak/>
-        <w:t>The other possible solution of equations (37) for non-constant heat capacity are Shomate equations (http://old.vscht.cz/fch/cz/pomucky/fchab/Shomate.html):</w:t>
-      </w:r>
-    </w:p>
-    <w:p>
-      <w:r>
-        <w:rPr>
-          <w:noProof/>
-        </w:rPr>
-        <w:drawing>
-          <wp:inline distT="0" distB="0" distL="0" distR="0" wp14:anchorId="7BA7038B" wp14:editId="513FDAB0">
-            <wp:extent cx="5760720" cy="4083685"/>
-            <wp:effectExtent l="0" t="0" r="0" b="0"/>
-            <wp:docPr id="1" name="Obrázek 4"/>
-            <wp:cNvGraphicFramePr>
-              <a:graphicFrameLocks xmlns:a="http://schemas.openxmlformats.org/drawingml/2006/main" noChangeAspect="1"/>
-            </wp:cNvGraphicFramePr>
-            <a:graphic xmlns:a="http://schemas.openxmlformats.org/drawingml/2006/main">
-              <a:graphicData uri="http://schemas.openxmlformats.org/drawingml/2006/picture">
-                <pic:pic xmlns:pic="http://schemas.openxmlformats.org/drawingml/2006/picture">
-                  <pic:nvPicPr>
-                    <pic:cNvPr id="1" name="Obrázek 4"/>
-                    <pic:cNvPicPr>
-                      <a:picLocks noChangeAspect="1" noChangeArrowheads="1"/>
-                    </pic:cNvPicPr>
-                  </pic:nvPicPr>
-                  <pic:blipFill>
-                    <a:blip r:embed="rId6"/>
-                    <a:stretch>
-                      <a:fillRect/>
-                    </a:stretch>
-                  </pic:blipFill>
-                  <pic:spPr bwMode="auto">
-                    <a:xfrm>
-                      <a:off x="0" y="0"/>
-                      <a:ext cx="5760720" cy="4083685"/>
-                    </a:xfrm>
-                    <a:prstGeom prst="rect">
-                      <a:avLst/>
-                    </a:prstGeom>
-                  </pic:spPr>
-                </pic:pic>
-              </a:graphicData>
-            </a:graphic>
-          </wp:inline>
-        </w:drawing>
-      </w:r>
-    </w:p>
-    <w:p>
-      <w:r>
-        <w:t xml:space="preserve">where </w:t>
-      </w:r>
-      <w:proofErr w:type="gramStart"/>
-      <w:r>
-        <w:t>AA,BB</w:t>
-      </w:r>
-      <w:proofErr w:type="gramEnd"/>
-      <w:r>
-        <w:t>,CC,DD, EE, AAA, EEE, G and F are Shomate’s parameters of th</w:t>
-      </w:r>
-      <w:r>
-        <w:t>e substance and the solution for standard condition point as AA, G and F from cp_25degC, Hm_25degC and Sm_25degC can be calculated as follows:</w:t>
-      </w:r>
-    </w:p>
-    <w:p>
-      <w:r>
-        <w:rPr>
-          <w:noProof/>
-        </w:rPr>
-        <w:drawing>
-          <wp:inline distT="0" distB="0" distL="0" distR="0" wp14:anchorId="19B5810F" wp14:editId="7FDD361C">
-            <wp:extent cx="4328654" cy="3538025"/>
-            <wp:effectExtent l="0" t="0" r="0" b="5715"/>
-            <wp:docPr id="2" name="Obrázek 5"/>
-            <wp:cNvGraphicFramePr>
-              <a:graphicFrameLocks xmlns:a="http://schemas.openxmlformats.org/drawingml/2006/main" noChangeAspect="1"/>
-            </wp:cNvGraphicFramePr>
-            <a:graphic xmlns:a="http://schemas.openxmlformats.org/drawingml/2006/main">
-              <a:graphicData uri="http://schemas.openxmlformats.org/drawingml/2006/picture">
-                <pic:pic xmlns:pic="http://schemas.openxmlformats.org/drawingml/2006/picture">
-                  <pic:nvPicPr>
-                    <pic:cNvPr id="2" name="Obrázek 5"/>
-                    <pic:cNvPicPr>
-                      <a:picLocks noChangeAspect="1" noChangeArrowheads="1"/>
-                    </pic:cNvPicPr>
-                  </pic:nvPicPr>
-                  <pic:blipFill>
-                    <a:blip r:embed="rId7"/>
-                    <a:stretch>
-                      <a:fillRect/>
-                    </a:stretch>
-                  </pic:blipFill>
-                  <pic:spPr bwMode="auto">
-                    <a:xfrm>
-                      <a:off x="0" y="0"/>
-                      <a:ext cx="4367499" cy="3569775"/>
-                    </a:xfrm>
-                    <a:prstGeom prst="rect">
-                      <a:avLst/>
-                    </a:prstGeom>
-                  </pic:spPr>
-                </pic:pic>
-              </a:graphicData>
-            </a:graphic>
-          </wp:inline>
-        </w:drawing>
-      </w:r>
-      <w:r>
-        <w:t xml:space="preserve"> </w:t>
+        <w:t xml:space="preserve"> energy, molar volume and other base substance properties with any possible dependences on pressure, temperature, electric potential and ionic strength of the solution.</w:t>
       </w:r>
     </w:p>
     <w:p>
@@ -12874,25 +11454,7 @@
         <w:rPr>
           <w:rFonts w:eastAsiaTheme="minorEastAsia"/>
         </w:rPr>
-        <w:t>.  Rate of reaction</w:t>
-      </w:r>
-      <w:r>
-        <w:rPr>
-          <w:rFonts w:eastAsiaTheme="minorEastAsia"/>
-        </w:rPr>
-        <w:t xml:space="preserve"> is difference between forward rate</w:t>
-      </w:r>
-      <w:r>
-        <w:rPr>
-          <w:rFonts w:eastAsiaTheme="minorEastAsia"/>
-        </w:rPr>
-        <w:t xml:space="preserve"> and backward rate</w:t>
-      </w:r>
-      <w:r>
-        <w:rPr>
-          <w:rFonts w:eastAsiaTheme="minorEastAsia"/>
-        </w:rPr>
-        <w:t>:</w:t>
+        <w:t>.  Rate of reaction is difference between forward rate and backward rate:</w:t>
       </w:r>
     </w:p>
     <w:p>
@@ -12918,13 +11480,7 @@
             <w:rPr>
               <w:rFonts w:ascii="Cambria Math" w:hAnsi="Cambria Math"/>
             </w:rPr>
-            <m:t>q</m:t>
-          </m:r>
-          <m:r>
-            <w:rPr>
-              <w:rFonts w:ascii="Cambria Math" w:hAnsi="Cambria Math"/>
-            </w:rPr>
-            <m:t>=</m:t>
+            <m:t>q=</m:t>
           </m:r>
           <m:sSub>
             <m:sSubPr>
@@ -12995,13 +11551,7 @@
         <w:rPr>
           <w:rFonts w:eastAsiaTheme="minorEastAsia"/>
         </w:rPr>
-        <w:t>Forward and backwar</w:t>
-      </w:r>
-      <w:r>
-        <w:rPr>
-          <w:rFonts w:eastAsiaTheme="minorEastAsia"/>
-        </w:rPr>
-        <w:t>d rate definition:</w:t>
+        <w:t>Forward and backward rate definition:</w:t>
       </w:r>
     </w:p>
     <w:p>
@@ -13142,13 +11692,7 @@
                             <w:rPr>
                               <w:rFonts w:ascii="Cambria Math" w:hAnsi="Cambria Math"/>
                             </w:rPr>
-                            <m:t>-</m:t>
-                          </m:r>
-                          <m:r>
-                            <w:rPr>
-                              <w:rFonts w:ascii="Cambria Math" w:hAnsi="Cambria Math"/>
-                            </w:rPr>
-                            <m:t>v</m:t>
+                            <m:t>-v</m:t>
                           </m:r>
                         </m:e>
                         <m:sub>
@@ -13372,13 +11916,7 @@
             <w:rPr>
               <w:rFonts w:ascii="Cambria Math" w:hAnsi="Cambria Math"/>
             </w:rPr>
-            <m:t>K</m:t>
-          </m:r>
-          <m:r>
-            <w:rPr>
-              <w:rFonts w:ascii="Cambria Math" w:hAnsi="Cambria Math"/>
-            </w:rPr>
-            <m:t>=</m:t>
+            <m:t>K=</m:t>
           </m:r>
           <m:f>
             <m:fPr>
@@ -13605,13 +12143,7 @@
         <w:rPr>
           <w:rFonts w:eastAsiaTheme="minorEastAsia"/>
         </w:rPr>
-        <w:t>lgebraically expressed from equations above</w:t>
-      </w:r>
-      <w:r>
-        <w:rPr>
-          <w:rFonts w:eastAsiaTheme="minorEastAsia"/>
-        </w:rPr>
-        <w:t>:</w:t>
+        <w:t>lgebraically expressed from equations above:</w:t>
       </w:r>
     </w:p>
     <w:p>
@@ -13626,8 +12158,133 @@
             <w:rPr>
               <w:rFonts w:ascii="Cambria Math" w:hAnsi="Cambria Math"/>
             </w:rPr>
-            <m:t>q</m:t>
+            <m:t>q=</m:t>
           </m:r>
+          <m:sSub>
+            <m:sSubPr>
+              <m:ctrlPr>
+                <w:rPr>
+                  <w:rFonts w:ascii="Cambria Math" w:hAnsi="Cambria Math"/>
+                </w:rPr>
+              </m:ctrlPr>
+            </m:sSubPr>
+            <m:e>
+              <m:r>
+                <w:rPr>
+                  <w:rFonts w:ascii="Cambria Math" w:hAnsi="Cambria Math"/>
+                </w:rPr>
+                <m:t>k</m:t>
+              </m:r>
+            </m:e>
+            <m:sub>
+              <m:r>
+                <w:rPr>
+                  <w:rFonts w:ascii="Cambria Math" w:hAnsi="Cambria Math"/>
+                </w:rPr>
+                <m:t>f</m:t>
+              </m:r>
+            </m:sub>
+          </m:sSub>
+          <m:r>
+            <w:rPr>
+              <w:rFonts w:ascii="Cambria Math" w:hAnsi="Cambria Math"/>
+            </w:rPr>
+            <m:t>∙</m:t>
+          </m:r>
+          <m:sSub>
+            <m:sSubPr>
+              <m:ctrlPr>
+                <w:rPr>
+                  <w:rFonts w:ascii="Cambria Math" w:hAnsi="Cambria Math"/>
+                  <w:i/>
+                </w:rPr>
+              </m:ctrlPr>
+            </m:sSubPr>
+            <m:e>
+              <m:r>
+                <w:rPr>
+                  <w:rFonts w:ascii="Cambria Math" w:hAnsi="Cambria Math"/>
+                </w:rPr>
+                <m:t>x</m:t>
+              </m:r>
+            </m:e>
+            <m:sub>
+              <m:r>
+                <w:rPr>
+                  <w:rFonts w:ascii="Cambria Math" w:hAnsi="Cambria Math"/>
+                </w:rPr>
+                <m:t>S</m:t>
+              </m:r>
+            </m:sub>
+          </m:sSub>
+          <m:r>
+            <w:rPr>
+              <w:rFonts w:ascii="Cambria Math" w:hAnsi="Cambria Math"/>
+            </w:rPr>
+            <m:t>∙</m:t>
+          </m:r>
+          <m:d>
+            <m:dPr>
+              <m:ctrlPr>
+                <w:rPr>
+                  <w:rFonts w:ascii="Cambria Math" w:hAnsi="Cambria Math"/>
+                  <w:i/>
+                </w:rPr>
+              </m:ctrlPr>
+            </m:dPr>
+            <m:e>
+              <m:r>
+                <w:rPr>
+                  <w:rFonts w:ascii="Cambria Math" w:hAnsi="Cambria Math"/>
+                </w:rPr>
+                <m:t>1-</m:t>
+              </m:r>
+              <m:sSup>
+                <m:sSupPr>
+                  <m:ctrlPr>
+                    <w:rPr>
+                      <w:rFonts w:ascii="Cambria Math" w:hAnsi="Cambria Math"/>
+                    </w:rPr>
+                  </m:ctrlPr>
+                </m:sSupPr>
+                <m:e>
+                  <m:r>
+                    <w:rPr>
+                      <w:rFonts w:ascii="Cambria Math" w:hAnsi="Cambria Math"/>
+                    </w:rPr>
+                    <m:t>e</m:t>
+                  </m:r>
+                </m:e>
+                <m:sup>
+                  <m:f>
+                    <m:fPr>
+                      <m:ctrlPr>
+                        <w:rPr>
+                          <w:rFonts w:ascii="Cambria Math" w:hAnsi="Cambria Math"/>
+                        </w:rPr>
+                      </m:ctrlPr>
+                    </m:fPr>
+                    <m:num>
+                      <m:r>
+                        <w:rPr>
+                          <w:rFonts w:ascii="Cambria Math" w:hAnsi="Cambria Math"/>
+                        </w:rPr>
+                        <m:t>∆μ</m:t>
+                      </m:r>
+                    </m:num>
+                    <m:den>
+                      <m:r>
+                        <w:rPr>
+                          <w:rFonts w:ascii="Cambria Math" w:hAnsi="Cambria Math"/>
+                        </w:rPr>
+                        <m:t>RT</m:t>
+                      </m:r>
+                    </m:den>
+                  </m:f>
+                </m:sup>
+              </m:sSup>
+            </m:e>
+          </m:d>
           <m:r>
             <w:rPr>
               <w:rFonts w:ascii="Cambria Math" w:hAnsi="Cambria Math"/>
@@ -13659,57 +12316,226 @@
               </m:r>
             </m:sub>
           </m:sSub>
-          <m:d>
-            <m:dPr>
+          <m:r>
+            <w:rPr>
+              <w:rFonts w:ascii="Cambria Math" w:hAnsi="Cambria Math"/>
+            </w:rPr>
+            <m:t>∙</m:t>
+          </m:r>
+          <m:sSub>
+            <m:sSubPr>
+              <m:ctrlPr>
+                <w:rPr>
+                  <w:rFonts w:ascii="Cambria Math" w:hAnsi="Cambria Math"/>
+                  <w:i/>
+                </w:rPr>
+              </m:ctrlPr>
+            </m:sSubPr>
+            <m:e>
+              <m:r>
+                <w:rPr>
+                  <w:rFonts w:ascii="Cambria Math" w:hAnsi="Cambria Math"/>
+                </w:rPr>
+                <m:t>x</m:t>
+              </m:r>
+            </m:e>
+            <m:sub>
+              <m:r>
+                <w:rPr>
+                  <w:rFonts w:ascii="Cambria Math" w:hAnsi="Cambria Math"/>
+                </w:rPr>
+                <m:t>S</m:t>
+              </m:r>
+            </m:sub>
+          </m:sSub>
+          <m:r>
+            <w:rPr>
+              <w:rFonts w:ascii="Cambria Math" w:hAnsi="Cambria Math"/>
+            </w:rPr>
+            <m:t>-</m:t>
+          </m:r>
+          <m:sSub>
+            <m:sSubPr>
               <m:ctrlPr>
                 <w:rPr>
                   <w:rFonts w:ascii="Cambria Math" w:hAnsi="Cambria Math"/>
                 </w:rPr>
               </m:ctrlPr>
-            </m:dPr>
+            </m:sSubPr>
             <m:e>
-              <m:sSup>
-                <m:sSupPr>
+              <m:r>
+                <w:rPr>
+                  <w:rFonts w:ascii="Cambria Math" w:hAnsi="Cambria Math"/>
+                </w:rPr>
+                <m:t>k</m:t>
+              </m:r>
+            </m:e>
+            <m:sub>
+              <m:r>
+                <w:rPr>
+                  <w:rFonts w:ascii="Cambria Math" w:hAnsi="Cambria Math"/>
+                </w:rPr>
+                <m:t>b</m:t>
+              </m:r>
+            </m:sub>
+          </m:sSub>
+          <m:r>
+            <w:rPr>
+              <w:rFonts w:ascii="Cambria Math" w:hAnsi="Cambria Math"/>
+            </w:rPr>
+            <m:t>∙</m:t>
+          </m:r>
+          <m:sSub>
+            <m:sSubPr>
+              <m:ctrlPr>
+                <w:rPr>
+                  <w:rFonts w:ascii="Cambria Math" w:hAnsi="Cambria Math"/>
+                  <w:i/>
+                </w:rPr>
+              </m:ctrlPr>
+            </m:sSubPr>
+            <m:e>
+              <m:r>
+                <w:rPr>
+                  <w:rFonts w:ascii="Cambria Math" w:hAnsi="Cambria Math"/>
+                </w:rPr>
+                <m:t>x</m:t>
+              </m:r>
+            </m:e>
+            <m:sub>
+              <m:r>
+                <w:rPr>
+                  <w:rFonts w:ascii="Cambria Math" w:hAnsi="Cambria Math"/>
+                </w:rPr>
+                <m:t>p</m:t>
+              </m:r>
+            </m:sub>
+          </m:sSub>
+        </m:oMath>
+      </m:oMathPara>
+    </w:p>
+    <w:p>
+      <w:pPr>
+        <w:rPr>
+          <w:rFonts w:eastAsiaTheme="minorEastAsia"/>
+        </w:rPr>
+      </w:pPr>
+      <m:oMathPara>
+        <m:oMath>
+          <m:sSub>
+            <m:sSubPr>
+              <m:ctrlPr>
+                <w:rPr>
+                  <w:rFonts w:ascii="Cambria Math" w:hAnsi="Cambria Math"/>
+                  <w:i/>
+                </w:rPr>
+              </m:ctrlPr>
+            </m:sSubPr>
+            <m:e>
+              <m:r>
+                <w:rPr>
+                  <w:rFonts w:ascii="Cambria Math" w:hAnsi="Cambria Math"/>
+                </w:rPr>
+                <m:t>x</m:t>
+              </m:r>
+            </m:e>
+            <m:sub>
+              <m:r>
+                <w:rPr>
+                  <w:rFonts w:ascii="Cambria Math" w:hAnsi="Cambria Math"/>
+                </w:rPr>
+                <m:t>S</m:t>
+              </m:r>
+            </m:sub>
+          </m:sSub>
+          <m:r>
+            <w:rPr>
+              <w:rFonts w:ascii="Cambria Math" w:hAnsi="Cambria Math"/>
+            </w:rPr>
+            <m:t>=</m:t>
+          </m:r>
+          <m:sSup>
+            <m:sSupPr>
+              <m:ctrlPr>
+                <w:rPr>
+                  <w:rFonts w:ascii="Cambria Math" w:hAnsi="Cambria Math"/>
+                </w:rPr>
+              </m:ctrlPr>
+            </m:sSupPr>
+            <m:e>
+              <m:r>
+                <w:rPr>
+                  <w:rFonts w:ascii="Cambria Math" w:hAnsi="Cambria Math"/>
+                </w:rPr>
+                <m:t>e</m:t>
+              </m:r>
+            </m:e>
+            <m:sup>
+              <m:nary>
+                <m:naryPr>
+                  <m:chr m:val="∑"/>
+                  <m:limLoc m:val="undOvr"/>
+                  <m:subHide m:val="1"/>
+                  <m:supHide m:val="1"/>
                   <m:ctrlPr>
                     <w:rPr>
                       <w:rFonts w:ascii="Cambria Math" w:hAnsi="Cambria Math"/>
                     </w:rPr>
                   </m:ctrlPr>
-                </m:sSupPr>
+                </m:naryPr>
+                <m:sub/>
+                <m:sup/>
                 <m:e>
-                  <m:r>
-                    <w:rPr>
-                      <w:rFonts w:ascii="Cambria Math" w:hAnsi="Cambria Math"/>
-                    </w:rPr>
-                    <m:t>e</m:t>
-                  </m:r>
-                </m:e>
-                <m:sup>
-                  <m:nary>
-                    <m:naryPr>
-                      <m:chr m:val="∑"/>
-                      <m:limLoc m:val="undOvr"/>
-                      <m:subHide m:val="1"/>
-                      <m:supHide m:val="1"/>
+                  <m:d>
+                    <m:dPr>
                       <m:ctrlPr>
                         <w:rPr>
                           <w:rFonts w:ascii="Cambria Math" w:hAnsi="Cambria Math"/>
+                          <w:i/>
                         </w:rPr>
                       </m:ctrlPr>
-                    </m:naryPr>
-                    <m:sub/>
-                    <m:sup/>
+                    </m:dPr>
                     <m:e>
-                      <m:d>
-                        <m:dPr>
+                      <m:sSub>
+                        <m:sSubPr>
                           <m:ctrlPr>
                             <w:rPr>
                               <w:rFonts w:ascii="Cambria Math" w:hAnsi="Cambria Math"/>
-                              <w:i/>
                             </w:rPr>
                           </m:ctrlPr>
-                        </m:dPr>
+                        </m:sSubPr>
                         <m:e>
+                          <m:r>
+                            <w:rPr>
+                              <w:rFonts w:ascii="Cambria Math" w:hAnsi="Cambria Math"/>
+                            </w:rPr>
+                            <m:t>v</m:t>
+                          </m:r>
+                        </m:e>
+                        <m:sub>
+                          <m:r>
+                            <w:rPr>
+                              <w:rFonts w:ascii="Cambria Math" w:hAnsi="Cambria Math"/>
+                            </w:rPr>
+                            <m:t>s</m:t>
+                          </m:r>
+                        </m:sub>
+                      </m:sSub>
+                      <m:r>
+                        <w:rPr>
+                          <w:rFonts w:ascii="Cambria Math" w:hAnsi="Cambria Math"/>
+                        </w:rPr>
+                        <m:t>∙</m:t>
+                      </m:r>
+                      <m:f>
+                        <m:fPr>
+                          <m:ctrlPr>
+                            <w:rPr>
+                              <w:rFonts w:ascii="Cambria Math" w:hAnsi="Cambria Math"/>
+                            </w:rPr>
+                          </m:ctrlPr>
+                        </m:fPr>
+                        <m:num>
                           <m:sSub>
                             <m:sSubPr>
                               <m:ctrlPr>
@@ -13723,7 +12549,7 @@
                                 <w:rPr>
                                   <w:rFonts w:ascii="Cambria Math" w:hAnsi="Cambria Math"/>
                                 </w:rPr>
-                                <m:t>v</m:t>
+                                <m:t>μ</m:t>
                               </m:r>
                             </m:e>
                             <m:sub>
@@ -13739,125 +12565,189 @@
                             <w:rPr>
                               <w:rFonts w:ascii="Cambria Math" w:hAnsi="Cambria Math"/>
                             </w:rPr>
-                            <m:t>∙</m:t>
+                            <m:t>-</m:t>
                           </m:r>
-                          <m:f>
-                            <m:fPr>
+                          <m:sSubSup>
+                            <m:sSubSupPr>
                               <m:ctrlPr>
                                 <w:rPr>
                                   <w:rFonts w:ascii="Cambria Math" w:hAnsi="Cambria Math"/>
                                 </w:rPr>
                               </m:ctrlPr>
-                            </m:fPr>
-                            <m:num>
-                              <m:sSubSup>
-                                <m:sSubSupPr>
-                                  <m:ctrlPr>
-                                    <w:rPr>
-                                      <w:rFonts w:ascii="Cambria Math" w:hAnsi="Cambria Math"/>
-                                    </w:rPr>
-                                  </m:ctrlPr>
-                                </m:sSubSupPr>
-                                <m:e>
-                                  <m:r>
-                                    <w:rPr>
-                                      <w:rFonts w:ascii="Cambria Math" w:hAnsi="Cambria Math"/>
-                                    </w:rPr>
-                                    <m:t>μ</m:t>
-                                  </m:r>
-                                </m:e>
-                                <m:sub>
-                                  <m:r>
-                                    <w:rPr>
-                                      <w:rFonts w:ascii="Cambria Math" w:hAnsi="Cambria Math"/>
-                                    </w:rPr>
-                                    <m:t>s</m:t>
-                                  </m:r>
-                                </m:sub>
-                                <m:sup>
-                                  <m:r>
-                                    <w:rPr>
-                                      <w:rFonts w:ascii="Cambria Math" w:hAnsi="Cambria Math"/>
-                                    </w:rPr>
-                                    <m:t>0</m:t>
-                                  </m:r>
-                                </m:sup>
-                              </m:sSubSup>
-                            </m:num>
-                            <m:den>
+                            </m:sSubSupPr>
+                            <m:e>
                               <m:r>
                                 <w:rPr>
                                   <w:rFonts w:ascii="Cambria Math" w:hAnsi="Cambria Math"/>
                                 </w:rPr>
-                                <m:t>RT</m:t>
+                                <m:t>μ</m:t>
                               </m:r>
-                            </m:den>
-                          </m:f>
-                        </m:e>
-                      </m:d>
+                            </m:e>
+                            <m:sub>
+                              <m:r>
+                                <w:rPr>
+                                  <w:rFonts w:ascii="Cambria Math" w:hAnsi="Cambria Math"/>
+                                </w:rPr>
+                                <m:t>s</m:t>
+                              </m:r>
+                            </m:sub>
+                            <m:sup>
+                              <m:r>
+                                <w:rPr>
+                                  <w:rFonts w:ascii="Cambria Math" w:hAnsi="Cambria Math"/>
+                                </w:rPr>
+                                <m:t>0</m:t>
+                              </m:r>
+                            </m:sup>
+                          </m:sSubSup>
+                        </m:num>
+                        <m:den>
+                          <m:r>
+                            <w:rPr>
+                              <w:rFonts w:ascii="Cambria Math" w:hAnsi="Cambria Math"/>
+                            </w:rPr>
+                            <m:t>RT</m:t>
+                          </m:r>
+                        </m:den>
+                      </m:f>
                     </m:e>
-                  </m:nary>
-                </m:sup>
-              </m:sSup>
+                  </m:d>
+                </m:e>
+              </m:nary>
+            </m:sup>
+          </m:sSup>
+          <m:r>
+            <w:rPr>
+              <w:rFonts w:ascii="Cambria Math" w:hAnsi="Cambria Math"/>
+            </w:rPr>
+            <m:t>,</m:t>
+          </m:r>
+          <m:r>
+            <w:rPr>
+              <w:rFonts w:ascii="Cambria Math" w:hAnsi="Cambria Math"/>
+            </w:rPr>
+            <m:t xml:space="preserve"> </m:t>
+          </m:r>
+          <m:r>
+            <w:rPr>
+              <w:rFonts w:ascii="Cambria Math" w:hAnsi="Cambria Math"/>
+            </w:rPr>
+            <m:t xml:space="preserve"> </m:t>
+          </m:r>
+          <m:sSub>
+            <m:sSubPr>
+              <m:ctrlPr>
+                <w:rPr>
+                  <w:rFonts w:ascii="Cambria Math" w:hAnsi="Cambria Math"/>
+                  <w:i/>
+                </w:rPr>
+              </m:ctrlPr>
+            </m:sSubPr>
+            <m:e>
+              <m:r>
+                <w:rPr>
+                  <w:rFonts w:ascii="Cambria Math" w:hAnsi="Cambria Math"/>
+                </w:rPr>
+                <m:t>x</m:t>
+              </m:r>
             </m:e>
-          </m:d>
-          <m:d>
-            <m:dPr>
+            <m:sub>
+              <m:r>
+                <w:rPr>
+                  <w:rFonts w:ascii="Cambria Math" w:hAnsi="Cambria Math"/>
+                </w:rPr>
+                <m:t>P</m:t>
+              </m:r>
+            </m:sub>
+          </m:sSub>
+          <m:r>
+            <w:rPr>
+              <w:rFonts w:ascii="Cambria Math" w:hAnsi="Cambria Math"/>
+            </w:rPr>
+            <m:t>=</m:t>
+          </m:r>
+          <m:sSup>
+            <m:sSupPr>
               <m:ctrlPr>
                 <w:rPr>
                   <w:rFonts w:ascii="Cambria Math" w:hAnsi="Cambria Math"/>
                 </w:rPr>
               </m:ctrlPr>
-            </m:dPr>
+            </m:sSupPr>
             <m:e>
-              <m:sSup>
-                <m:sSupPr>
+              <m:r>
+                <w:rPr>
+                  <w:rFonts w:ascii="Cambria Math" w:hAnsi="Cambria Math"/>
+                </w:rPr>
+                <m:t>e</m:t>
+              </m:r>
+            </m:e>
+            <m:sup>
+              <m:nary>
+                <m:naryPr>
+                  <m:chr m:val="∑"/>
+                  <m:limLoc m:val="undOvr"/>
+                  <m:subHide m:val="1"/>
+                  <m:supHide m:val="1"/>
                   <m:ctrlPr>
                     <w:rPr>
                       <w:rFonts w:ascii="Cambria Math" w:hAnsi="Cambria Math"/>
                     </w:rPr>
                   </m:ctrlPr>
-                </m:sSupPr>
+                </m:naryPr>
+                <m:sub/>
+                <m:sup/>
                 <m:e>
-                  <m:r>
-                    <w:rPr>
-                      <w:rFonts w:ascii="Cambria Math" w:hAnsi="Cambria Math"/>
-                    </w:rPr>
-                    <m:t>e</m:t>
-                  </m:r>
-                </m:e>
-                <m:sup>
-                  <m:r>
-                    <w:rPr>
-                      <w:rFonts w:ascii="Cambria Math" w:hAnsi="Cambria Math"/>
-                    </w:rPr>
-                    <m:t>-</m:t>
-                  </m:r>
-                  <m:nary>
-                    <m:naryPr>
-                      <m:chr m:val="∑"/>
-                      <m:limLoc m:val="undOvr"/>
-                      <m:subHide m:val="1"/>
-                      <m:supHide m:val="1"/>
+                  <m:d>
+                    <m:dPr>
                       <m:ctrlPr>
                         <w:rPr>
                           <w:rFonts w:ascii="Cambria Math" w:hAnsi="Cambria Math"/>
+                          <w:i/>
                         </w:rPr>
                       </m:ctrlPr>
-                    </m:naryPr>
-                    <m:sub/>
-                    <m:sup/>
+                    </m:dPr>
                     <m:e>
-                      <m:d>
-                        <m:dPr>
+                      <m:sSub>
+                        <m:sSubPr>
                           <m:ctrlPr>
                             <w:rPr>
                               <w:rFonts w:ascii="Cambria Math" w:hAnsi="Cambria Math"/>
-                              <w:i/>
                             </w:rPr>
                           </m:ctrlPr>
-                        </m:dPr>
+                        </m:sSubPr>
                         <m:e>
+                          <m:r>
+                            <w:rPr>
+                              <w:rFonts w:ascii="Cambria Math" w:hAnsi="Cambria Math"/>
+                            </w:rPr>
+                            <m:t>v</m:t>
+                          </m:r>
+                        </m:e>
+                        <m:sub>
+                          <m:r>
+                            <w:rPr>
+                              <w:rFonts w:ascii="Cambria Math" w:hAnsi="Cambria Math"/>
+                            </w:rPr>
+                            <m:t>p</m:t>
+                          </m:r>
+                        </m:sub>
+                      </m:sSub>
+                      <m:r>
+                        <w:rPr>
+                          <w:rFonts w:ascii="Cambria Math" w:hAnsi="Cambria Math"/>
+                        </w:rPr>
+                        <m:t>∙</m:t>
+                      </m:r>
+                      <m:f>
+                        <m:fPr>
+                          <m:ctrlPr>
+                            <w:rPr>
+                              <w:rFonts w:ascii="Cambria Math" w:hAnsi="Cambria Math"/>
+                            </w:rPr>
+                          </m:ctrlPr>
+                        </m:fPr>
+                        <m:num>
                           <m:sSub>
                             <m:sSubPr>
                               <m:ctrlPr>
@@ -13871,142 +12761,7 @@
                                 <w:rPr>
                                   <w:rFonts w:ascii="Cambria Math" w:hAnsi="Cambria Math"/>
                                 </w:rPr>
-                                <m:t>v</m:t>
-                              </m:r>
-                            </m:e>
-                            <m:sub>
-                              <m:r>
-                                <w:rPr>
-                                  <w:rFonts w:ascii="Cambria Math" w:hAnsi="Cambria Math"/>
-                                </w:rPr>
-                                <m:t>s</m:t>
-                              </m:r>
-                            </m:sub>
-                          </m:sSub>
-                          <m:r>
-                            <w:rPr>
-                              <w:rFonts w:ascii="Cambria Math" w:hAnsi="Cambria Math"/>
-                            </w:rPr>
-                            <m:t>∙</m:t>
-                          </m:r>
-                          <m:f>
-                            <m:fPr>
-                              <m:ctrlPr>
-                                <w:rPr>
-                                  <w:rFonts w:ascii="Cambria Math" w:hAnsi="Cambria Math"/>
-                                </w:rPr>
-                              </m:ctrlPr>
-                            </m:fPr>
-                            <m:num>
-                              <m:sSub>
-                                <m:sSubPr>
-                                  <m:ctrlPr>
-                                    <w:rPr>
-                                      <w:rFonts w:ascii="Cambria Math" w:hAnsi="Cambria Math"/>
-                                    </w:rPr>
-                                  </m:ctrlPr>
-                                </m:sSubPr>
-                                <m:e>
-                                  <m:r>
-                                    <w:rPr>
-                                      <w:rFonts w:ascii="Cambria Math" w:hAnsi="Cambria Math"/>
-                                    </w:rPr>
-                                    <m:t>μ</m:t>
-                                  </m:r>
-                                </m:e>
-                                <m:sub>
-                                  <m:r>
-                                    <w:rPr>
-                                      <w:rFonts w:ascii="Cambria Math" w:hAnsi="Cambria Math"/>
-                                    </w:rPr>
-                                    <m:t>s</m:t>
-                                  </m:r>
-                                </m:sub>
-                              </m:sSub>
-                            </m:num>
-                            <m:den>
-                              <m:r>
-                                <w:rPr>
-                                  <w:rFonts w:ascii="Cambria Math" w:hAnsi="Cambria Math"/>
-                                </w:rPr>
-                                <m:t>RT</m:t>
-                              </m:r>
-                            </m:den>
-                          </m:f>
-                        </m:e>
-                      </m:d>
-                    </m:e>
-                  </m:nary>
-                </m:sup>
-              </m:sSup>
-              <m:r>
-                <w:rPr>
-                  <w:rFonts w:ascii="Cambria Math" w:hAnsi="Cambria Math"/>
-                </w:rPr>
-                <m:t>-</m:t>
-              </m:r>
-              <m:sSup>
-                <m:sSupPr>
-                  <m:ctrlPr>
-                    <w:rPr>
-                      <w:rFonts w:ascii="Cambria Math" w:hAnsi="Cambria Math"/>
-                    </w:rPr>
-                  </m:ctrlPr>
-                </m:sSupPr>
-                <m:e>
-                  <m:r>
-                    <w:rPr>
-                      <w:rFonts w:ascii="Cambria Math" w:hAnsi="Cambria Math"/>
-                    </w:rPr>
-                    <m:t>e</m:t>
-                  </m:r>
-                </m:e>
-                <m:sup>
-                  <m:r>
-                    <w:rPr>
-                      <w:rFonts w:ascii="Cambria Math" w:hAnsi="Cambria Math"/>
-                    </w:rPr>
-                    <m:t>-</m:t>
-                  </m:r>
-                  <m:nary>
-                    <m:naryPr>
-                      <m:chr m:val="∑"/>
-                      <m:limLoc m:val="undOvr"/>
-                      <m:subHide m:val="1"/>
-                      <m:supHide m:val="1"/>
-                      <m:ctrlPr>
-                        <w:rPr>
-                          <w:rFonts w:ascii="Cambria Math" w:hAnsi="Cambria Math"/>
-                        </w:rPr>
-                      </m:ctrlPr>
-                    </m:naryPr>
-                    <m:sub/>
-                    <m:sup/>
-                    <m:e>
-                      <m:d>
-                        <m:dPr>
-                          <m:ctrlPr>
-                            <w:rPr>
-                              <w:rFonts w:ascii="Cambria Math" w:hAnsi="Cambria Math"/>
-                              <w:i/>
-                            </w:rPr>
-                          </m:ctrlPr>
-                        </m:dPr>
-                        <m:e>
-                          <m:sSub>
-                            <m:sSubPr>
-                              <m:ctrlPr>
-                                <w:rPr>
-                                  <w:rFonts w:ascii="Cambria Math" w:hAnsi="Cambria Math"/>
-                                </w:rPr>
-                              </m:ctrlPr>
-                            </m:sSubPr>
-                            <m:e>
-                              <m:r>
-                                <w:rPr>
-                                  <w:rFonts w:ascii="Cambria Math" w:hAnsi="Cambria Math"/>
-                                </w:rPr>
-                                <m:t>v</m:t>
+                                <m:t>μ</m:t>
                               </m:r>
                             </m:e>
                             <m:sub>
@@ -14022,60 +12777,110 @@
                             <w:rPr>
                               <w:rFonts w:ascii="Cambria Math" w:hAnsi="Cambria Math"/>
                             </w:rPr>
-                            <m:t>∙</m:t>
+                            <m:t>-</m:t>
                           </m:r>
-                          <m:f>
-                            <m:fPr>
+                          <m:sSubSup>
+                            <m:sSubSupPr>
                               <m:ctrlPr>
                                 <w:rPr>
                                   <w:rFonts w:ascii="Cambria Math" w:hAnsi="Cambria Math"/>
                                 </w:rPr>
                               </m:ctrlPr>
-                            </m:fPr>
-                            <m:num>
-                              <m:sSub>
-                                <m:sSubPr>
-                                  <m:ctrlPr>
-                                    <w:rPr>
-                                      <w:rFonts w:ascii="Cambria Math" w:hAnsi="Cambria Math"/>
-                                    </w:rPr>
-                                  </m:ctrlPr>
-                                </m:sSubPr>
-                                <m:e>
-                                  <m:r>
-                                    <w:rPr>
-                                      <w:rFonts w:ascii="Cambria Math" w:hAnsi="Cambria Math"/>
-                                    </w:rPr>
-                                    <m:t>μ</m:t>
-                                  </m:r>
-                                </m:e>
-                                <m:sub>
-                                  <m:r>
-                                    <w:rPr>
-                                      <w:rFonts w:ascii="Cambria Math" w:hAnsi="Cambria Math"/>
-                                    </w:rPr>
-                                    <m:t>p</m:t>
-                                  </m:r>
-                                </m:sub>
-                              </m:sSub>
-                            </m:num>
-                            <m:den>
+                            </m:sSubSupPr>
+                            <m:e>
                               <m:r>
                                 <w:rPr>
                                   <w:rFonts w:ascii="Cambria Math" w:hAnsi="Cambria Math"/>
                                 </w:rPr>
-                                <m:t>RT</m:t>
+                                <m:t>μ</m:t>
                               </m:r>
-                            </m:den>
-                          </m:f>
-                        </m:e>
-                      </m:d>
+                            </m:e>
+                            <m:sub>
+                              <m:r>
+                                <w:rPr>
+                                  <w:rFonts w:ascii="Cambria Math" w:hAnsi="Cambria Math"/>
+                                </w:rPr>
+                                <m:t>p</m:t>
+                              </m:r>
+                            </m:sub>
+                            <m:sup>
+                              <m:r>
+                                <w:rPr>
+                                  <w:rFonts w:ascii="Cambria Math" w:hAnsi="Cambria Math"/>
+                                </w:rPr>
+                                <m:t>0</m:t>
+                              </m:r>
+                            </m:sup>
+                          </m:sSubSup>
+                        </m:num>
+                        <m:den>
+                          <m:r>
+                            <w:rPr>
+                              <w:rFonts w:ascii="Cambria Math" w:hAnsi="Cambria Math"/>
+                            </w:rPr>
+                            <m:t>RT</m:t>
+                          </m:r>
+                        </m:den>
+                      </m:f>
                     </m:e>
-                  </m:nary>
-                </m:sup>
-              </m:sSup>
+                  </m:d>
+                </m:e>
+              </m:nary>
+            </m:sup>
+          </m:sSup>
+          <m:r>
+            <w:rPr>
+              <w:rFonts w:ascii="Cambria Math" w:hAnsi="Cambria Math"/>
+            </w:rPr>
+            <m:t>,</m:t>
+          </m:r>
+          <m:r>
+            <w:rPr>
+              <w:rFonts w:ascii="Cambria Math" w:hAnsi="Cambria Math"/>
+            </w:rPr>
+            <m:t xml:space="preserve">      ∆μ=</m:t>
+          </m:r>
+          <m:nary>
+            <m:naryPr>
+              <m:chr m:val="∑"/>
+              <m:limLoc m:val="undOvr"/>
+              <m:subHide m:val="1"/>
+              <m:supHide m:val="1"/>
+              <m:ctrlPr>
+                <w:rPr>
+                  <w:rFonts w:ascii="Cambria Math" w:hAnsi="Cambria Math"/>
+                </w:rPr>
+              </m:ctrlPr>
+            </m:naryPr>
+            <m:sub/>
+            <m:sup/>
+            <m:e>
+              <m:d>
+                <m:dPr>
+                  <m:ctrlPr>
+                    <w:rPr>
+                      <w:rFonts w:ascii="Cambria Math" w:hAnsi="Cambria Math"/>
+                      <w:i/>
+                    </w:rPr>
+                  </m:ctrlPr>
+                </m:dPr>
+                <m:e>
+                  <m:r>
+                    <w:rPr>
+                      <w:rFonts w:ascii="Cambria Math" w:hAnsi="Cambria Math"/>
+                    </w:rPr>
+                    <m:t>v</m:t>
+                  </m:r>
+                  <m:r>
+                    <w:rPr>
+                      <w:rFonts w:ascii="Cambria Math" w:hAnsi="Cambria Math"/>
+                    </w:rPr>
+                    <m:t>∙μ</m:t>
+                  </m:r>
+                </m:e>
+              </m:d>
             </m:e>
-          </m:d>
+          </m:nary>
         </m:oMath>
       </m:oMathPara>
     </w:p>
@@ -14085,17 +12890,18 @@
           <w:rFonts w:eastAsiaTheme="minorEastAsia"/>
         </w:rPr>
       </w:pPr>
-      <w:r>
+    </w:p>
+    <w:p>
+      <w:pPr>
         <w:rPr>
           <w:rFonts w:eastAsiaTheme="minorEastAsia"/>
         </w:rPr>
-        <w:t>W</w:t>
-      </w:r>
+      </w:pPr>
       <w:r>
         <w:rPr>
           <w:rFonts w:eastAsiaTheme="minorEastAsia"/>
         </w:rPr>
-        <w:t xml:space="preserve">here R is gas constant, </w:t>
+        <w:t xml:space="preserve">Where R is gas constant, </w:t>
       </w:r>
       <m:oMath>
         <m:sSub>
@@ -14128,21 +12934,7 @@
         <w:rPr>
           <w:rFonts w:eastAsiaTheme="minorEastAsia"/>
         </w:rPr>
-        <w:t xml:space="preserve"> is molar-fraction based forward rate coeffic</w:t>
-      </w:r>
-      <w:proofErr w:type="spellStart"/>
-      <w:r>
-        <w:rPr>
-          <w:rFonts w:eastAsiaTheme="minorEastAsia"/>
-        </w:rPr>
-        <w:t>ient</w:t>
-      </w:r>
-      <w:proofErr w:type="spellEnd"/>
-      <w:r>
-        <w:rPr>
-          <w:rFonts w:eastAsiaTheme="minorEastAsia"/>
-        </w:rPr>
-        <w:t xml:space="preserve">, T is temperature, </w:t>
+        <w:t xml:space="preserve"> is molar-fraction based forward rate coefficient, T is temperature, </w:t>
       </w:r>
       <m:oMath>
         <m:sSub>
@@ -14403,13 +13195,7 @@
             <w:rPr>
               <w:rFonts w:ascii="Cambria Math" w:hAnsi="Cambria Math"/>
             </w:rPr>
-            <m:t>=</m:t>
-          </m:r>
-          <m:r>
-            <w:rPr>
-              <w:rFonts w:ascii="Cambria Math" w:hAnsi="Cambria Math"/>
-            </w:rPr>
-            <m:t xml:space="preserve"> </m:t>
+            <m:t xml:space="preserve">= </m:t>
           </m:r>
           <m:sSub>
             <m:sSubPr>
@@ -14440,47 +13226,1614 @@
             <w:rPr>
               <w:rFonts w:ascii="Cambria Math" w:hAnsi="Cambria Math"/>
             </w:rPr>
-            <m:t>∙</m:t>
-          </m:r>
-          <m:r>
-            <w:rPr>
-              <w:rFonts w:ascii="Cambria Math" w:hAnsi="Cambria Math"/>
-            </w:rPr>
-            <m:t>q</m:t>
+            <m:t>∙q</m:t>
           </m:r>
         </m:oMath>
       </m:oMathPara>
     </w:p>
     <w:p>
       <w:pPr>
+        <w:spacing w:after="0" w:line="240" w:lineRule="auto"/>
+        <w:rPr>
+          <w:rFonts w:asciiTheme="majorHAnsi" w:eastAsiaTheme="majorEastAsia" w:hAnsiTheme="majorHAnsi" w:cstheme="majorBidi"/>
+          <w:color w:val="2E74B5" w:themeColor="accent1" w:themeShade="BF"/>
+          <w:sz w:val="26"/>
+          <w:szCs w:val="26"/>
+        </w:rPr>
+      </w:pPr>
+      <w:r>
+        <w:br w:type="page"/>
+      </w:r>
+    </w:p>
+    <w:p>
+      <w:pPr>
         <w:pStyle w:val="Heading2"/>
       </w:pPr>
       <w:r>
-        <w:t xml:space="preserve">Chemical </w:t>
-      </w:r>
-      <w:r>
-        <w:t>inertia</w:t>
+        <w:lastRenderedPageBreak/>
+        <w:t>Chemical inertia</w:t>
       </w:r>
     </w:p>
-    <w:p/>
     <w:p>
       <w:r>
-        <w:t>G</w:t>
-      </w:r>
-      <w:r>
-        <w:t>radient</w:t>
-      </w:r>
-      <w:r>
-        <w:t xml:space="preserve"> of c</w:t>
-      </w:r>
-      <w:r>
-        <w:t>hemical inertia</w:t>
-      </w:r>
-      <w:r>
+        <w:t>Speed of particle v [m/s]:</w:t>
+      </w:r>
+    </w:p>
+    <w:p>
+      <m:oMathPara>
+        <m:oMath>
+          <m:r>
+            <w:rPr>
+              <w:rFonts w:ascii="Cambria Math" w:eastAsiaTheme="minorEastAsia" w:hAnsi="Cambria Math"/>
+            </w:rPr>
+            <m:t>v</m:t>
+          </m:r>
+          <m:r>
+            <w:rPr>
+              <w:rFonts w:ascii="Cambria Math" w:eastAsiaTheme="minorEastAsia" w:hAnsi="Cambria Math"/>
+            </w:rPr>
+            <m:t>=</m:t>
+          </m:r>
+          <m:f>
+            <m:fPr>
+              <m:ctrlPr>
+                <w:rPr>
+                  <w:rFonts w:ascii="Cambria Math" w:eastAsiaTheme="minorEastAsia" w:hAnsi="Cambria Math"/>
+                  <w:i/>
+                </w:rPr>
+              </m:ctrlPr>
+            </m:fPr>
+            <m:num>
+              <m:r>
+                <w:rPr>
+                  <w:rFonts w:ascii="Cambria Math" w:eastAsiaTheme="minorEastAsia" w:hAnsi="Cambria Math"/>
+                </w:rPr>
+                <m:t>∆</m:t>
+              </m:r>
+              <m:r>
+                <w:rPr>
+                  <w:rFonts w:ascii="Cambria Math" w:eastAsiaTheme="minorEastAsia" w:hAnsi="Cambria Math"/>
+                </w:rPr>
+                <m:t>s</m:t>
+              </m:r>
+            </m:num>
+            <m:den>
+              <m:r>
+                <w:rPr>
+                  <w:rFonts w:ascii="Cambria Math" w:eastAsiaTheme="minorEastAsia" w:hAnsi="Cambria Math"/>
+                </w:rPr>
+                <m:t>∆</m:t>
+              </m:r>
+              <m:r>
+                <w:rPr>
+                  <w:rFonts w:ascii="Cambria Math" w:eastAsiaTheme="minorEastAsia" w:hAnsi="Cambria Math"/>
+                </w:rPr>
+                <m:t>t</m:t>
+              </m:r>
+            </m:den>
+          </m:f>
+        </m:oMath>
+      </m:oMathPara>
+    </w:p>
+    <w:p>
+      <w:r>
+        <w:t xml:space="preserve">Change of particle speed </w:t>
+      </w:r>
+      <w:proofErr w:type="spellStart"/>
+      <w:r>
+        <w:t>Δ</w:t>
+      </w:r>
+      <w:r>
+        <w:t>v</w:t>
+      </w:r>
+      <w:proofErr w:type="spellEnd"/>
+      <w:r>
+        <w:t xml:space="preserve"> [m/s] in change of position </w:t>
+      </w:r>
+      <w:proofErr w:type="spellStart"/>
+      <w:r>
+        <w:t>Δ</w:t>
+      </w:r>
+      <w:r>
+        <w:t>s</w:t>
+      </w:r>
+      <w:proofErr w:type="spellEnd"/>
+      <w:r>
+        <w:t xml:space="preserve"> [m] during change of time </w:t>
+      </w:r>
+      <w:proofErr w:type="spellStart"/>
+      <w:r>
+        <w:t>Δ</w:t>
+      </w:r>
+      <w:r>
+        <w:t>t</w:t>
+      </w:r>
+      <w:proofErr w:type="spellEnd"/>
+      <w:r>
+        <w:t xml:space="preserve"> [s]:</w:t>
+      </w:r>
+    </w:p>
+    <w:p>
+      <m:oMathPara>
+        <m:oMath>
+          <m:r>
+            <w:rPr>
+              <w:rFonts w:ascii="Cambria Math" w:eastAsiaTheme="minorEastAsia" w:hAnsi="Cambria Math"/>
+            </w:rPr>
+            <m:t>∆</m:t>
+          </m:r>
+          <m:r>
+            <w:rPr>
+              <w:rFonts w:ascii="Cambria Math" w:eastAsiaTheme="minorEastAsia" w:hAnsi="Cambria Math"/>
+            </w:rPr>
+            <m:t>v</m:t>
+          </m:r>
+          <m:r>
+            <w:rPr>
+              <w:rFonts w:ascii="Cambria Math" w:eastAsiaTheme="minorEastAsia" w:hAnsi="Cambria Math"/>
+            </w:rPr>
+            <m:t>=</m:t>
+          </m:r>
+          <m:f>
+            <m:fPr>
+              <m:ctrlPr>
+                <w:rPr>
+                  <w:rFonts w:ascii="Cambria Math" w:eastAsiaTheme="minorEastAsia" w:hAnsi="Cambria Math"/>
+                  <w:i/>
+                </w:rPr>
+              </m:ctrlPr>
+            </m:fPr>
+            <m:num>
+              <m:r>
+                <w:rPr>
+                  <w:rFonts w:ascii="Cambria Math" w:eastAsiaTheme="minorEastAsia" w:hAnsi="Cambria Math"/>
+                </w:rPr>
+                <m:t>∂</m:t>
+              </m:r>
+              <m:r>
+                <w:rPr>
+                  <w:rFonts w:ascii="Cambria Math" w:eastAsiaTheme="minorEastAsia" w:hAnsi="Cambria Math"/>
+                </w:rPr>
+                <m:t>v</m:t>
+              </m:r>
+            </m:num>
+            <m:den>
+              <m:r>
+                <w:rPr>
+                  <w:rFonts w:ascii="Cambria Math" w:eastAsiaTheme="minorEastAsia" w:hAnsi="Cambria Math"/>
+                </w:rPr>
+                <m:t>∂</m:t>
+              </m:r>
+              <m:r>
+                <w:rPr>
+                  <w:rFonts w:ascii="Cambria Math" w:eastAsiaTheme="minorEastAsia" w:hAnsi="Cambria Math"/>
+                </w:rPr>
+                <m:t>s</m:t>
+              </m:r>
+            </m:den>
+          </m:f>
+          <m:r>
+            <w:rPr>
+              <w:rFonts w:ascii="Cambria Math" w:eastAsiaTheme="minorEastAsia" w:hAnsi="Cambria Math"/>
+            </w:rPr>
+            <m:t>∙</m:t>
+          </m:r>
+          <m:r>
+            <w:rPr>
+              <w:rFonts w:ascii="Cambria Math" w:eastAsiaTheme="minorEastAsia" w:hAnsi="Cambria Math"/>
+            </w:rPr>
+            <m:t>∆</m:t>
+          </m:r>
+          <m:r>
+            <w:rPr>
+              <w:rFonts w:ascii="Cambria Math" w:eastAsiaTheme="minorEastAsia" w:hAnsi="Cambria Math"/>
+            </w:rPr>
+            <m:t>s</m:t>
+          </m:r>
+          <m:r>
+            <w:rPr>
+              <w:rFonts w:ascii="Cambria Math" w:eastAsiaTheme="minorEastAsia" w:hAnsi="Cambria Math"/>
+            </w:rPr>
+            <m:t>+</m:t>
+          </m:r>
+          <m:f>
+            <m:fPr>
+              <m:ctrlPr>
+                <w:rPr>
+                  <w:rFonts w:ascii="Cambria Math" w:eastAsiaTheme="minorEastAsia" w:hAnsi="Cambria Math"/>
+                  <w:i/>
+                </w:rPr>
+              </m:ctrlPr>
+            </m:fPr>
+            <m:num>
+              <m:r>
+                <w:rPr>
+                  <w:rFonts w:ascii="Cambria Math" w:eastAsiaTheme="minorEastAsia" w:hAnsi="Cambria Math"/>
+                </w:rPr>
+                <m:t>∂</m:t>
+              </m:r>
+              <m:r>
+                <w:rPr>
+                  <w:rFonts w:ascii="Cambria Math" w:eastAsiaTheme="minorEastAsia" w:hAnsi="Cambria Math"/>
+                </w:rPr>
+                <m:t>v</m:t>
+              </m:r>
+            </m:num>
+            <m:den>
+              <m:r>
+                <w:rPr>
+                  <w:rFonts w:ascii="Cambria Math" w:eastAsiaTheme="minorEastAsia" w:hAnsi="Cambria Math"/>
+                </w:rPr>
+                <m:t>∂</m:t>
+              </m:r>
+              <m:r>
+                <w:rPr>
+                  <w:rFonts w:ascii="Cambria Math" w:eastAsiaTheme="minorEastAsia" w:hAnsi="Cambria Math"/>
+                </w:rPr>
+                <m:t>t</m:t>
+              </m:r>
+            </m:den>
+          </m:f>
+          <m:r>
+            <w:rPr>
+              <w:rFonts w:ascii="Cambria Math" w:eastAsiaTheme="minorEastAsia" w:hAnsi="Cambria Math"/>
+            </w:rPr>
+            <m:t>∙</m:t>
+          </m:r>
+          <m:r>
+            <w:rPr>
+              <w:rFonts w:ascii="Cambria Math" w:eastAsiaTheme="minorEastAsia" w:hAnsi="Cambria Math"/>
+            </w:rPr>
+            <m:t>∆</m:t>
+          </m:r>
+          <m:r>
+            <w:rPr>
+              <w:rFonts w:ascii="Cambria Math" w:eastAsiaTheme="minorEastAsia" w:hAnsi="Cambria Math"/>
+            </w:rPr>
+            <m:t>t</m:t>
+          </m:r>
+        </m:oMath>
+      </m:oMathPara>
+    </w:p>
+    <w:p>
+      <w:r>
+        <w:t>Acceleration of the particle a [m/s2]:</w:t>
+      </w:r>
+    </w:p>
+    <w:p>
+      <w:pPr>
+        <w:rPr>
+          <w:rFonts w:eastAsiaTheme="minorEastAsia"/>
+        </w:rPr>
+      </w:pPr>
+      <m:oMathPara>
+        <m:oMath>
+          <m:r>
+            <w:rPr>
+              <w:rFonts w:ascii="Cambria Math" w:eastAsiaTheme="minorEastAsia" w:hAnsi="Cambria Math"/>
+            </w:rPr>
+            <m:t>a=</m:t>
+          </m:r>
+          <m:f>
+            <m:fPr>
+              <m:ctrlPr>
+                <w:rPr>
+                  <w:rFonts w:ascii="Cambria Math" w:eastAsiaTheme="minorEastAsia" w:hAnsi="Cambria Math"/>
+                  <w:i/>
+                </w:rPr>
+              </m:ctrlPr>
+            </m:fPr>
+            <m:num>
+              <m:r>
+                <w:rPr>
+                  <w:rFonts w:ascii="Cambria Math" w:eastAsiaTheme="minorEastAsia" w:hAnsi="Cambria Math"/>
+                </w:rPr>
+                <m:t>∆</m:t>
+              </m:r>
+              <m:r>
+                <w:rPr>
+                  <w:rFonts w:ascii="Cambria Math" w:eastAsiaTheme="minorEastAsia" w:hAnsi="Cambria Math"/>
+                </w:rPr>
+                <m:t>v</m:t>
+              </m:r>
+            </m:num>
+            <m:den>
+              <m:r>
+                <w:rPr>
+                  <w:rFonts w:ascii="Cambria Math" w:eastAsiaTheme="minorEastAsia" w:hAnsi="Cambria Math"/>
+                </w:rPr>
+                <m:t>∆</m:t>
+              </m:r>
+              <m:r>
+                <w:rPr>
+                  <w:rFonts w:ascii="Cambria Math" w:eastAsiaTheme="minorEastAsia" w:hAnsi="Cambria Math"/>
+                </w:rPr>
+                <m:t>t</m:t>
+              </m:r>
+            </m:den>
+          </m:f>
+          <m:r>
+            <w:rPr>
+              <w:rFonts w:ascii="Cambria Math" w:eastAsiaTheme="minorEastAsia" w:hAnsi="Cambria Math"/>
+            </w:rPr>
+            <m:t>=</m:t>
+          </m:r>
+          <m:f>
+            <m:fPr>
+              <m:ctrlPr>
+                <w:rPr>
+                  <w:rFonts w:ascii="Cambria Math" w:eastAsiaTheme="minorEastAsia" w:hAnsi="Cambria Math"/>
+                  <w:i/>
+                </w:rPr>
+              </m:ctrlPr>
+            </m:fPr>
+            <m:num>
+              <m:r>
+                <w:rPr>
+                  <w:rFonts w:ascii="Cambria Math" w:eastAsiaTheme="minorEastAsia" w:hAnsi="Cambria Math"/>
+                </w:rPr>
+                <m:t>∂</m:t>
+              </m:r>
+              <m:r>
+                <w:rPr>
+                  <w:rFonts w:ascii="Cambria Math" w:eastAsiaTheme="minorEastAsia" w:hAnsi="Cambria Math"/>
+                </w:rPr>
+                <m:t>v</m:t>
+              </m:r>
+            </m:num>
+            <m:den>
+              <m:r>
+                <w:rPr>
+                  <w:rFonts w:ascii="Cambria Math" w:eastAsiaTheme="minorEastAsia" w:hAnsi="Cambria Math"/>
+                </w:rPr>
+                <m:t>∂</m:t>
+              </m:r>
+              <m:r>
+                <w:rPr>
+                  <w:rFonts w:ascii="Cambria Math" w:eastAsiaTheme="minorEastAsia" w:hAnsi="Cambria Math"/>
+                </w:rPr>
+                <m:t>s</m:t>
+              </m:r>
+            </m:den>
+          </m:f>
+          <m:f>
+            <m:fPr>
+              <m:ctrlPr>
+                <w:rPr>
+                  <w:rFonts w:ascii="Cambria Math" w:eastAsiaTheme="minorEastAsia" w:hAnsi="Cambria Math"/>
+                  <w:i/>
+                </w:rPr>
+              </m:ctrlPr>
+            </m:fPr>
+            <m:num>
+              <m:r>
+                <w:rPr>
+                  <w:rFonts w:ascii="Cambria Math" w:eastAsiaTheme="minorEastAsia" w:hAnsi="Cambria Math"/>
+                </w:rPr>
+                <m:t>∆</m:t>
+              </m:r>
+              <m:r>
+                <w:rPr>
+                  <w:rFonts w:ascii="Cambria Math" w:eastAsiaTheme="minorEastAsia" w:hAnsi="Cambria Math"/>
+                </w:rPr>
+                <m:t>s</m:t>
+              </m:r>
+            </m:num>
+            <m:den>
+              <m:r>
+                <w:rPr>
+                  <w:rFonts w:ascii="Cambria Math" w:eastAsiaTheme="minorEastAsia" w:hAnsi="Cambria Math"/>
+                </w:rPr>
+                <m:t>∆</m:t>
+              </m:r>
+              <m:r>
+                <w:rPr>
+                  <w:rFonts w:ascii="Cambria Math" w:eastAsiaTheme="minorEastAsia" w:hAnsi="Cambria Math"/>
+                </w:rPr>
+                <m:t>t</m:t>
+              </m:r>
+            </m:den>
+          </m:f>
+          <m:r>
+            <w:rPr>
+              <w:rFonts w:ascii="Cambria Math" w:eastAsiaTheme="minorEastAsia" w:hAnsi="Cambria Math"/>
+            </w:rPr>
+            <m:t>+</m:t>
+          </m:r>
+          <m:f>
+            <m:fPr>
+              <m:ctrlPr>
+                <w:rPr>
+                  <w:rFonts w:ascii="Cambria Math" w:eastAsiaTheme="minorEastAsia" w:hAnsi="Cambria Math"/>
+                  <w:i/>
+                </w:rPr>
+              </m:ctrlPr>
+            </m:fPr>
+            <m:num>
+              <m:r>
+                <w:rPr>
+                  <w:rFonts w:ascii="Cambria Math" w:eastAsiaTheme="minorEastAsia" w:hAnsi="Cambria Math"/>
+                </w:rPr>
+                <m:t>∂v</m:t>
+              </m:r>
+            </m:num>
+            <m:den>
+              <m:r>
+                <w:rPr>
+                  <w:rFonts w:ascii="Cambria Math" w:eastAsiaTheme="minorEastAsia" w:hAnsi="Cambria Math"/>
+                </w:rPr>
+                <m:t>∂</m:t>
+              </m:r>
+              <m:r>
+                <w:rPr>
+                  <w:rFonts w:ascii="Cambria Math" w:eastAsiaTheme="minorEastAsia" w:hAnsi="Cambria Math"/>
+                </w:rPr>
+                <m:t>t</m:t>
+              </m:r>
+            </m:den>
+          </m:f>
+          <m:r>
+            <w:rPr>
+              <w:rFonts w:ascii="Cambria Math" w:eastAsiaTheme="minorEastAsia" w:hAnsi="Cambria Math"/>
+            </w:rPr>
+            <m:t>=</m:t>
+          </m:r>
+          <m:f>
+            <m:fPr>
+              <m:ctrlPr>
+                <w:rPr>
+                  <w:rFonts w:ascii="Cambria Math" w:eastAsiaTheme="minorEastAsia" w:hAnsi="Cambria Math"/>
+                  <w:i/>
+                </w:rPr>
+              </m:ctrlPr>
+            </m:fPr>
+            <m:num>
+              <m:r>
+                <w:rPr>
+                  <w:rFonts w:ascii="Cambria Math" w:eastAsiaTheme="minorEastAsia" w:hAnsi="Cambria Math"/>
+                </w:rPr>
+                <m:t>∂v</m:t>
+              </m:r>
+            </m:num>
+            <m:den>
+              <m:r>
+                <w:rPr>
+                  <w:rFonts w:ascii="Cambria Math" w:eastAsiaTheme="minorEastAsia" w:hAnsi="Cambria Math"/>
+                </w:rPr>
+                <m:t>∂s</m:t>
+              </m:r>
+            </m:den>
+          </m:f>
+          <m:r>
+            <w:rPr>
+              <w:rFonts w:ascii="Cambria Math" w:eastAsiaTheme="minorEastAsia" w:hAnsi="Cambria Math"/>
+            </w:rPr>
+            <m:t>v+</m:t>
+          </m:r>
+          <m:f>
+            <m:fPr>
+              <m:ctrlPr>
+                <w:rPr>
+                  <w:rFonts w:ascii="Cambria Math" w:eastAsiaTheme="minorEastAsia" w:hAnsi="Cambria Math"/>
+                  <w:i/>
+                </w:rPr>
+              </m:ctrlPr>
+            </m:fPr>
+            <m:num>
+              <m:r>
+                <w:rPr>
+                  <w:rFonts w:ascii="Cambria Math" w:eastAsiaTheme="minorEastAsia" w:hAnsi="Cambria Math"/>
+                </w:rPr>
+                <m:t>∂v</m:t>
+              </m:r>
+            </m:num>
+            <m:den>
+              <m:r>
+                <w:rPr>
+                  <w:rFonts w:ascii="Cambria Math" w:eastAsiaTheme="minorEastAsia" w:hAnsi="Cambria Math"/>
+                </w:rPr>
+                <m:t>∂t</m:t>
+              </m:r>
+            </m:den>
+          </m:f>
+        </m:oMath>
+      </m:oMathPara>
+    </w:p>
+    <w:p>
+      <w:pPr>
+        <w:rPr>
+          <w:rFonts w:eastAsiaTheme="minorEastAsia"/>
+        </w:rPr>
+      </w:pPr>
+    </w:p>
+    <w:p>
+      <w:pPr>
+        <w:rPr>
+          <w:rFonts w:eastAsiaTheme="minorEastAsia"/>
+        </w:rPr>
+      </w:pPr>
+      <w:r>
+        <w:rPr>
+          <w:rFonts w:eastAsiaTheme="minorEastAsia"/>
+        </w:rPr>
+        <w:t xml:space="preserve">Force F [N] needed </w:t>
+      </w:r>
+      <w:r>
+        <w:rPr>
+          <w:rFonts w:eastAsiaTheme="minorEastAsia"/>
+        </w:rPr>
+        <w:t xml:space="preserve">to accelerate particle </w:t>
+      </w:r>
+      <w:r>
+        <w:rPr>
+          <w:rFonts w:eastAsiaTheme="minorEastAsia"/>
+        </w:rPr>
+        <w:t xml:space="preserve">as differentiation </w:t>
+      </w:r>
+      <w:r>
+        <w:rPr>
+          <w:rFonts w:eastAsiaTheme="minorEastAsia"/>
+        </w:rPr>
+        <w:t xml:space="preserve">of </w:t>
+      </w:r>
+      <w:r>
+        <w:rPr>
+          <w:rFonts w:eastAsiaTheme="minorEastAsia"/>
+        </w:rPr>
+        <w:t>released</w:t>
+      </w:r>
+      <w:r>
+        <w:rPr>
+          <w:rFonts w:eastAsiaTheme="minorEastAsia"/>
+        </w:rPr>
         <w:t xml:space="preserve"> </w:t>
       </w:r>
       <w:r>
-        <w:t>of molar flow is defined as</w:t>
+        <w:rPr>
+          <w:rFonts w:eastAsiaTheme="minorEastAsia"/>
+        </w:rPr>
+        <w:t>energy per position</w:t>
+      </w:r>
+      <w:r>
+        <w:rPr>
+          <w:rFonts w:eastAsiaTheme="minorEastAsia"/>
+        </w:rPr>
+        <w:t>:</w:t>
+      </w:r>
+    </w:p>
+    <w:p>
+      <w:pPr>
+        <w:rPr>
+          <w:rFonts w:eastAsiaTheme="minorEastAsia"/>
+        </w:rPr>
+      </w:pPr>
+      <m:oMathPara>
+        <m:oMath>
+          <m:r>
+            <w:rPr>
+              <w:rFonts w:ascii="Cambria Math" w:eastAsiaTheme="minorEastAsia" w:hAnsi="Cambria Math"/>
+            </w:rPr>
+            <m:t>F=</m:t>
+          </m:r>
+          <m:r>
+            <w:rPr>
+              <w:rFonts w:ascii="Cambria Math" w:eastAsiaTheme="minorEastAsia" w:hAnsi="Cambria Math"/>
+            </w:rPr>
+            <m:t>-</m:t>
+          </m:r>
+          <m:f>
+            <m:fPr>
+              <m:ctrlPr>
+                <w:rPr>
+                  <w:rFonts w:ascii="Cambria Math" w:eastAsiaTheme="minorEastAsia" w:hAnsi="Cambria Math"/>
+                  <w:i/>
+                </w:rPr>
+              </m:ctrlPr>
+            </m:fPr>
+            <m:num>
+              <m:r>
+                <w:rPr>
+                  <w:rFonts w:ascii="Cambria Math" w:eastAsiaTheme="minorEastAsia" w:hAnsi="Cambria Math"/>
+                </w:rPr>
+                <m:t>∂</m:t>
+              </m:r>
+              <m:r>
+                <w:rPr>
+                  <w:rFonts w:ascii="Cambria Math" w:eastAsiaTheme="minorEastAsia" w:hAnsi="Cambria Math"/>
+                </w:rPr>
+                <m:t>E</m:t>
+              </m:r>
+            </m:num>
+            <m:den>
+              <m:r>
+                <w:rPr>
+                  <w:rFonts w:ascii="Cambria Math" w:eastAsiaTheme="minorEastAsia" w:hAnsi="Cambria Math"/>
+                </w:rPr>
+                <m:t>∂</m:t>
+              </m:r>
+              <m:r>
+                <w:rPr>
+                  <w:rFonts w:ascii="Cambria Math" w:eastAsiaTheme="minorEastAsia" w:hAnsi="Cambria Math"/>
+                </w:rPr>
+                <m:t>s</m:t>
+              </m:r>
+            </m:den>
+          </m:f>
+          <m:r>
+            <w:rPr>
+              <w:rFonts w:ascii="Cambria Math" w:eastAsiaTheme="minorEastAsia" w:hAnsi="Cambria Math"/>
+            </w:rPr>
+            <m:t>=</m:t>
+          </m:r>
+          <m:r>
+            <w:rPr>
+              <w:rFonts w:ascii="Cambria Math" w:eastAsiaTheme="minorEastAsia" w:hAnsi="Cambria Math"/>
+            </w:rPr>
+            <m:t>m∙a</m:t>
+          </m:r>
+          <m:r>
+            <w:rPr>
+              <w:rFonts w:ascii="Cambria Math" w:eastAsiaTheme="minorEastAsia" w:hAnsi="Cambria Math"/>
+            </w:rPr>
+            <m:t>=m</m:t>
+          </m:r>
+          <m:r>
+            <w:rPr>
+              <w:rFonts w:ascii="Cambria Math" w:eastAsiaTheme="minorEastAsia" w:hAnsi="Cambria Math"/>
+            </w:rPr>
+            <m:t>∙</m:t>
+          </m:r>
+          <m:f>
+            <m:fPr>
+              <m:ctrlPr>
+                <w:rPr>
+                  <w:rFonts w:ascii="Cambria Math" w:eastAsiaTheme="minorEastAsia" w:hAnsi="Cambria Math"/>
+                  <w:i/>
+                </w:rPr>
+              </m:ctrlPr>
+            </m:fPr>
+            <m:num>
+              <m:r>
+                <w:rPr>
+                  <w:rFonts w:ascii="Cambria Math" w:eastAsiaTheme="minorEastAsia" w:hAnsi="Cambria Math"/>
+                </w:rPr>
+                <m:t>∂v</m:t>
+              </m:r>
+            </m:num>
+            <m:den>
+              <m:r>
+                <w:rPr>
+                  <w:rFonts w:ascii="Cambria Math" w:eastAsiaTheme="minorEastAsia" w:hAnsi="Cambria Math"/>
+                </w:rPr>
+                <m:t>∂s</m:t>
+              </m:r>
+            </m:den>
+          </m:f>
+          <m:r>
+            <w:rPr>
+              <w:rFonts w:ascii="Cambria Math" w:eastAsiaTheme="minorEastAsia" w:hAnsi="Cambria Math"/>
+            </w:rPr>
+            <m:t>v+</m:t>
+          </m:r>
+          <m:r>
+            <w:rPr>
+              <w:rFonts w:ascii="Cambria Math" w:eastAsiaTheme="minorEastAsia" w:hAnsi="Cambria Math"/>
+            </w:rPr>
+            <m:t>m</m:t>
+          </m:r>
+          <m:r>
+            <w:rPr>
+              <w:rFonts w:ascii="Cambria Math" w:eastAsiaTheme="minorEastAsia" w:hAnsi="Cambria Math"/>
+            </w:rPr>
+            <m:t>∙</m:t>
+          </m:r>
+          <m:f>
+            <m:fPr>
+              <m:ctrlPr>
+                <w:rPr>
+                  <w:rFonts w:ascii="Cambria Math" w:eastAsiaTheme="minorEastAsia" w:hAnsi="Cambria Math"/>
+                  <w:i/>
+                </w:rPr>
+              </m:ctrlPr>
+            </m:fPr>
+            <m:num>
+              <m:r>
+                <w:rPr>
+                  <w:rFonts w:ascii="Cambria Math" w:eastAsiaTheme="minorEastAsia" w:hAnsi="Cambria Math"/>
+                </w:rPr>
+                <m:t>∂v</m:t>
+              </m:r>
+            </m:num>
+            <m:den>
+              <m:r>
+                <w:rPr>
+                  <w:rFonts w:ascii="Cambria Math" w:eastAsiaTheme="minorEastAsia" w:hAnsi="Cambria Math"/>
+                </w:rPr>
+                <m:t>∂t</m:t>
+              </m:r>
+            </m:den>
+          </m:f>
+        </m:oMath>
+      </m:oMathPara>
+    </w:p>
+    <w:p>
+      <w:pPr>
+        <w:rPr>
+          <w:rFonts w:eastAsiaTheme="minorEastAsia"/>
+        </w:rPr>
+      </w:pPr>
+      <w:r>
+        <w:rPr>
+          <w:rFonts w:eastAsiaTheme="minorEastAsia"/>
+        </w:rPr>
+        <w:t xml:space="preserve">If we use electro-chemical potential </w:t>
+      </w:r>
+      <w:r>
+        <w:rPr>
+          <w:rFonts w:eastAsiaTheme="minorEastAsia" w:cstheme="minorHAnsi"/>
+        </w:rPr>
+        <w:t>µ</w:t>
+      </w:r>
+      <w:r>
+        <w:rPr>
+          <w:rFonts w:eastAsiaTheme="minorEastAsia"/>
+        </w:rPr>
+        <w:t xml:space="preserve"> as a molar energy [J/mol] and molar mass MM [kg/mol]:</w:t>
+      </w:r>
+    </w:p>
+    <w:tbl>
+      <w:tblPr>
+        <w:tblStyle w:val="TableGridLight"/>
+        <w:tblW w:w="0" w:type="auto"/>
+        <w:tblLook w:val="04A0" w:firstRow="1" w:lastRow="0" w:firstColumn="1" w:lastColumn="0" w:noHBand="0" w:noVBand="1"/>
+      </w:tblPr>
+      <w:tblGrid>
+        <w:gridCol w:w="8365"/>
+        <w:gridCol w:w="697"/>
+      </w:tblGrid>
+      <w:tr>
+        <w:tc>
+          <w:tcPr>
+            <w:tcW w:w="8365" w:type="dxa"/>
+          </w:tcPr>
+          <w:p>
+            <w:pPr>
+              <w:spacing w:after="0" w:line="240" w:lineRule="auto"/>
+              <w:rPr>
+                <w:rFonts w:eastAsiaTheme="minorEastAsia"/>
+              </w:rPr>
+            </w:pPr>
+            <m:oMathPara>
+              <m:oMath>
+                <m:r>
+                  <w:rPr>
+                    <w:rFonts w:ascii="Cambria Math" w:eastAsiaTheme="minorEastAsia" w:hAnsi="Cambria Math"/>
+                  </w:rPr>
+                  <m:t>-</m:t>
+                </m:r>
+                <m:f>
+                  <m:fPr>
+                    <m:ctrlPr>
+                      <w:rPr>
+                        <w:rFonts w:ascii="Cambria Math" w:eastAsiaTheme="minorEastAsia" w:hAnsi="Cambria Math"/>
+                        <w:i/>
+                      </w:rPr>
+                    </m:ctrlPr>
+                  </m:fPr>
+                  <m:num>
+                    <m:r>
+                      <w:rPr>
+                        <w:rFonts w:ascii="Cambria Math" w:eastAsiaTheme="minorEastAsia" w:hAnsi="Cambria Math"/>
+                      </w:rPr>
+                      <m:t>∂μ</m:t>
+                    </m:r>
+                  </m:num>
+                  <m:den>
+                    <m:r>
+                      <w:rPr>
+                        <w:rFonts w:ascii="Cambria Math" w:eastAsiaTheme="minorEastAsia" w:hAnsi="Cambria Math"/>
+                      </w:rPr>
+                      <m:t>∂s</m:t>
+                    </m:r>
+                  </m:den>
+                </m:f>
+                <m:r>
+                  <w:rPr>
+                    <w:rFonts w:ascii="Cambria Math" w:eastAsiaTheme="minorEastAsia" w:hAnsi="Cambria Math"/>
+                  </w:rPr>
+                  <m:t>=MM∙</m:t>
+                </m:r>
+                <m:f>
+                  <m:fPr>
+                    <m:ctrlPr>
+                      <w:rPr>
+                        <w:rFonts w:ascii="Cambria Math" w:eastAsiaTheme="minorEastAsia" w:hAnsi="Cambria Math"/>
+                        <w:i/>
+                      </w:rPr>
+                    </m:ctrlPr>
+                  </m:fPr>
+                  <m:num>
+                    <m:r>
+                      <w:rPr>
+                        <w:rFonts w:ascii="Cambria Math" w:eastAsiaTheme="minorEastAsia" w:hAnsi="Cambria Math"/>
+                      </w:rPr>
+                      <m:t>∂v</m:t>
+                    </m:r>
+                  </m:num>
+                  <m:den>
+                    <m:r>
+                      <w:rPr>
+                        <w:rFonts w:ascii="Cambria Math" w:eastAsiaTheme="minorEastAsia" w:hAnsi="Cambria Math"/>
+                      </w:rPr>
+                      <m:t>∂s</m:t>
+                    </m:r>
+                  </m:den>
+                </m:f>
+                <m:r>
+                  <w:rPr>
+                    <w:rFonts w:ascii="Cambria Math" w:eastAsiaTheme="minorEastAsia" w:hAnsi="Cambria Math"/>
+                  </w:rPr>
+                  <m:t>∙v+MM∙</m:t>
+                </m:r>
+                <m:f>
+                  <m:fPr>
+                    <m:ctrlPr>
+                      <w:rPr>
+                        <w:rFonts w:ascii="Cambria Math" w:eastAsiaTheme="minorEastAsia" w:hAnsi="Cambria Math"/>
+                        <w:i/>
+                      </w:rPr>
+                    </m:ctrlPr>
+                  </m:fPr>
+                  <m:num>
+                    <m:r>
+                      <w:rPr>
+                        <w:rFonts w:ascii="Cambria Math" w:eastAsiaTheme="minorEastAsia" w:hAnsi="Cambria Math"/>
+                      </w:rPr>
+                      <m:t>∂v</m:t>
+                    </m:r>
+                  </m:num>
+                  <m:den>
+                    <m:r>
+                      <w:rPr>
+                        <w:rFonts w:ascii="Cambria Math" w:eastAsiaTheme="minorEastAsia" w:hAnsi="Cambria Math"/>
+                      </w:rPr>
+                      <m:t>∂t</m:t>
+                    </m:r>
+                  </m:den>
+                </m:f>
+              </m:oMath>
+            </m:oMathPara>
+          </w:p>
+        </w:tc>
+        <w:tc>
+          <w:tcPr>
+            <w:tcW w:w="697" w:type="dxa"/>
+          </w:tcPr>
+          <w:p>
+            <w:pPr>
+              <w:spacing w:after="0" w:line="240" w:lineRule="auto"/>
+              <w:rPr>
+                <w:rFonts w:eastAsiaTheme="minorEastAsia"/>
+              </w:rPr>
+            </w:pPr>
+            <w:r>
+              <w:rPr>
+                <w:rFonts w:eastAsiaTheme="minorEastAsia"/>
+              </w:rPr>
+              <w:t>(a1)</w:t>
+            </w:r>
+          </w:p>
+        </w:tc>
+      </w:tr>
+    </w:tbl>
+    <w:p>
+      <w:pPr>
+        <w:rPr>
+          <w:rFonts w:eastAsiaTheme="minorEastAsia"/>
+        </w:rPr>
+      </w:pPr>
+    </w:p>
+    <w:p>
+      <w:r>
+        <w:t>Molar flow</w:t>
+      </w:r>
+      <w:r>
+        <w:t xml:space="preserve"> </w:t>
+      </w:r>
+      <w:r>
+        <w:t>q</w:t>
+      </w:r>
+      <w:r>
+        <w:rPr>
+          <w:rFonts w:eastAsiaTheme="minorEastAsia"/>
+        </w:rPr>
+        <w:t xml:space="preserve"> [mol/s] </w:t>
+      </w:r>
+      <w:r>
+        <w:t xml:space="preserve">in direction of velocity v </w:t>
+      </w:r>
+      <w:r>
+        <w:t xml:space="preserve">[m/s], where </w:t>
+      </w:r>
+      <w:proofErr w:type="gramStart"/>
+      <w:r>
+        <w:t>A</w:t>
+      </w:r>
+      <w:r>
+        <w:rPr>
+          <w:vertAlign w:val="subscript"/>
+        </w:rPr>
+        <w:t>s</w:t>
+      </w:r>
+      <w:proofErr w:type="gramEnd"/>
+      <w:r>
+        <w:t xml:space="preserve"> is a cross-section area of the molar flow to v and </w:t>
+      </w:r>
+      <w:proofErr w:type="spellStart"/>
+      <w:r>
+        <w:t>V</w:t>
+      </w:r>
+      <w:r>
+        <w:rPr>
+          <w:vertAlign w:val="subscript"/>
+        </w:rPr>
+        <w:t>m</w:t>
+      </w:r>
+      <w:proofErr w:type="spellEnd"/>
+      <w:r>
+        <w:t xml:space="preserve"> is a molar volume of the substance:</w:t>
+      </w:r>
+    </w:p>
+    <w:p>
+      <w:pPr>
+        <w:rPr>
+          <w:rFonts w:eastAsiaTheme="minorEastAsia"/>
+        </w:rPr>
+      </w:pPr>
+      <m:oMathPara>
+        <m:oMath>
+          <m:r>
+            <w:rPr>
+              <w:rFonts w:ascii="Cambria Math" w:eastAsiaTheme="minorEastAsia" w:hAnsi="Cambria Math"/>
+            </w:rPr>
+            <m:t>q</m:t>
+          </m:r>
+          <m:r>
+            <w:rPr>
+              <w:rFonts w:ascii="Cambria Math" w:eastAsiaTheme="minorEastAsia" w:hAnsi="Cambria Math"/>
+            </w:rPr>
+            <m:t xml:space="preserve">= </m:t>
+          </m:r>
+          <m:r>
+            <w:rPr>
+              <w:rFonts w:ascii="Cambria Math" w:eastAsiaTheme="minorEastAsia" w:hAnsi="Cambria Math"/>
+            </w:rPr>
+            <m:t>v</m:t>
+          </m:r>
+          <m:r>
+            <w:rPr>
+              <w:rFonts w:ascii="Cambria Math" w:eastAsiaTheme="minorEastAsia" w:hAnsi="Cambria Math"/>
+            </w:rPr>
+            <m:t>∙</m:t>
+          </m:r>
+          <m:f>
+            <m:fPr>
+              <m:ctrlPr>
+                <w:rPr>
+                  <w:rFonts w:ascii="Cambria Math" w:eastAsiaTheme="minorEastAsia" w:hAnsi="Cambria Math"/>
+                  <w:i/>
+                </w:rPr>
+              </m:ctrlPr>
+            </m:fPr>
+            <m:num>
+              <m:sSub>
+                <m:sSubPr>
+                  <m:ctrlPr>
+                    <w:rPr>
+                      <w:rFonts w:ascii="Cambria Math" w:eastAsiaTheme="minorEastAsia" w:hAnsi="Cambria Math"/>
+                      <w:i/>
+                    </w:rPr>
+                  </m:ctrlPr>
+                </m:sSubPr>
+                <m:e>
+                  <m:r>
+                    <w:rPr>
+                      <w:rFonts w:ascii="Cambria Math" w:eastAsiaTheme="minorEastAsia" w:hAnsi="Cambria Math"/>
+                    </w:rPr>
+                    <m:t>A</m:t>
+                  </m:r>
+                </m:e>
+                <m:sub>
+                  <m:r>
+                    <w:rPr>
+                      <w:rFonts w:ascii="Cambria Math" w:eastAsiaTheme="minorEastAsia" w:hAnsi="Cambria Math"/>
+                    </w:rPr>
+                    <m:t>s</m:t>
+                  </m:r>
+                </m:sub>
+              </m:sSub>
+            </m:num>
+            <m:den>
+              <m:sSub>
+                <m:sSubPr>
+                  <m:ctrlPr>
+                    <w:rPr>
+                      <w:rFonts w:ascii="Cambria Math" w:eastAsiaTheme="minorEastAsia" w:hAnsi="Cambria Math"/>
+                      <w:i/>
+                    </w:rPr>
+                  </m:ctrlPr>
+                </m:sSubPr>
+                <m:e>
+                  <m:r>
+                    <w:rPr>
+                      <w:rFonts w:ascii="Cambria Math" w:eastAsiaTheme="minorEastAsia" w:hAnsi="Cambria Math"/>
+                    </w:rPr>
+                    <m:t>V</m:t>
+                  </m:r>
+                </m:e>
+                <m:sub>
+                  <m:r>
+                    <w:rPr>
+                      <w:rFonts w:ascii="Cambria Math" w:eastAsiaTheme="minorEastAsia" w:hAnsi="Cambria Math"/>
+                    </w:rPr>
+                    <m:t>m</m:t>
+                  </m:r>
+                </m:sub>
+              </m:sSub>
+            </m:den>
+          </m:f>
+        </m:oMath>
+      </m:oMathPara>
+    </w:p>
+    <w:p>
+      <w:pPr>
+        <w:rPr>
+          <w:rFonts w:eastAsiaTheme="minorEastAsia"/>
+        </w:rPr>
+      </w:pPr>
+      <w:r>
+        <w:rPr>
+          <w:rFonts w:eastAsiaTheme="minorEastAsia"/>
+        </w:rPr>
+        <w:t xml:space="preserve">If we define inertia </w:t>
+      </w:r>
+      <w:proofErr w:type="gramStart"/>
+      <w:r>
+        <w:rPr>
+          <w:rFonts w:eastAsiaTheme="minorEastAsia"/>
+        </w:rPr>
+        <w:t>L  [</w:t>
+      </w:r>
+      <w:proofErr w:type="gramEnd"/>
+      <w:r>
+        <w:rPr>
+          <w:rFonts w:eastAsiaTheme="minorEastAsia"/>
+        </w:rPr>
+        <w:t>kg.m2/mol2]</w:t>
+      </w:r>
+    </w:p>
+    <w:p>
+      <w:pPr>
+        <w:rPr>
+          <w:rFonts w:eastAsiaTheme="minorEastAsia"/>
+        </w:rPr>
+      </w:pPr>
+      <m:oMathPara>
+        <m:oMath>
+          <m:r>
+            <w:rPr>
+              <w:rFonts w:ascii="Cambria Math" w:eastAsiaTheme="minorEastAsia" w:hAnsi="Cambria Math"/>
+            </w:rPr>
+            <m:t xml:space="preserve">L= </m:t>
+          </m:r>
+          <m:f>
+            <m:fPr>
+              <m:ctrlPr>
+                <w:rPr>
+                  <w:rFonts w:ascii="Cambria Math" w:eastAsiaTheme="minorEastAsia" w:hAnsi="Cambria Math"/>
+                  <w:i/>
+                </w:rPr>
+              </m:ctrlPr>
+            </m:fPr>
+            <m:num>
+              <m:r>
+                <w:rPr>
+                  <w:rFonts w:ascii="Cambria Math" w:eastAsiaTheme="minorEastAsia" w:hAnsi="Cambria Math"/>
+                </w:rPr>
+                <m:t>MM∙</m:t>
+              </m:r>
+              <m:sSub>
+                <m:sSubPr>
+                  <m:ctrlPr>
+                    <w:rPr>
+                      <w:rFonts w:ascii="Cambria Math" w:eastAsiaTheme="minorEastAsia" w:hAnsi="Cambria Math"/>
+                      <w:i/>
+                    </w:rPr>
+                  </m:ctrlPr>
+                </m:sSubPr>
+                <m:e>
+                  <m:r>
+                    <w:rPr>
+                      <w:rFonts w:ascii="Cambria Math" w:eastAsiaTheme="minorEastAsia" w:hAnsi="Cambria Math"/>
+                    </w:rPr>
+                    <m:t>V</m:t>
+                  </m:r>
+                </m:e>
+                <m:sub>
+                  <m:r>
+                    <w:rPr>
+                      <w:rFonts w:ascii="Cambria Math" w:eastAsiaTheme="minorEastAsia" w:hAnsi="Cambria Math"/>
+                    </w:rPr>
+                    <m:t>m</m:t>
+                  </m:r>
+                </m:sub>
+              </m:sSub>
+            </m:num>
+            <m:den>
+              <m:r>
+                <w:rPr>
+                  <w:rFonts w:ascii="Cambria Math" w:eastAsiaTheme="minorEastAsia" w:hAnsi="Cambria Math"/>
+                </w:rPr>
+                <m:t>A</m:t>
+              </m:r>
+            </m:den>
+          </m:f>
+          <m:r>
+            <w:rPr>
+              <w:rFonts w:ascii="Cambria Math" w:eastAsiaTheme="minorEastAsia" w:hAnsi="Cambria Math"/>
+            </w:rPr>
+            <m:t>∙Δs</m:t>
+          </m:r>
+        </m:oMath>
+      </m:oMathPara>
+    </w:p>
+    <w:p>
+      <w:pPr>
+        <w:rPr>
+          <w:rFonts w:eastAsiaTheme="minorEastAsia"/>
+        </w:rPr>
+      </w:pPr>
+      <w:r>
+        <w:rPr>
+          <w:rFonts w:eastAsiaTheme="minorEastAsia"/>
+        </w:rPr>
+        <w:t>We define</w:t>
+      </w:r>
+      <w:r>
+        <w:rPr>
+          <w:rFonts w:eastAsiaTheme="minorEastAsia"/>
+        </w:rPr>
+        <w:t xml:space="preserve"> d</w:t>
+      </w:r>
+      <w:r>
+        <w:rPr>
+          <w:rFonts w:eastAsiaTheme="minorEastAsia"/>
+        </w:rPr>
+        <w:t xml:space="preserve">ifference in </w:t>
+      </w:r>
+      <w:r>
+        <w:rPr>
+          <w:rFonts w:eastAsiaTheme="minorEastAsia"/>
+        </w:rPr>
+        <w:t>non-inertial part of released molar energy</w:t>
+      </w:r>
+      <w:r>
+        <w:rPr>
+          <w:rFonts w:eastAsiaTheme="minorEastAsia"/>
+        </w:rPr>
+        <w:t xml:space="preserve"> </w:t>
+      </w:r>
+      <m:oMath>
+        <m:r>
+          <m:rPr>
+            <m:sty m:val="bi"/>
+          </m:rPr>
+          <w:rPr>
+            <w:rFonts w:ascii="Cambria Math" w:eastAsiaTheme="minorEastAsia" w:hAnsi="Cambria Math" w:cstheme="minorHAnsi"/>
+          </w:rPr>
+          <m:t>∆</m:t>
+        </m:r>
+        <m:acc>
+          <m:accPr>
+            <m:ctrlPr>
+              <w:rPr>
+                <w:rFonts w:ascii="Cambria Math" w:hAnsi="Cambria Math"/>
+                <w:i/>
+              </w:rPr>
+            </m:ctrlPr>
+          </m:accPr>
+          <m:e>
+            <m:r>
+              <w:rPr>
+                <w:rFonts w:ascii="Cambria Math" w:hAnsi="Cambria Math"/>
+              </w:rPr>
+              <m:t>μ</m:t>
+            </m:r>
+          </m:e>
+        </m:acc>
+      </m:oMath>
+      <w:r>
+        <w:rPr>
+          <w:rFonts w:eastAsiaTheme="minorEastAsia"/>
+        </w:rPr>
+        <w:t xml:space="preserve"> [J/mol]</w:t>
+      </w:r>
+      <w:r>
+        <w:rPr>
+          <w:rFonts w:eastAsiaTheme="minorEastAsia"/>
+        </w:rPr>
+        <w:t xml:space="preserve"> with average velocity</w:t>
+      </w:r>
+      <w:r>
+        <w:rPr>
+          <w:rFonts w:eastAsiaTheme="minorEastAsia"/>
+        </w:rPr>
+        <w:t xml:space="preserve"> </w:t>
+      </w:r>
+      <m:oMath>
+        <m:acc>
+          <m:accPr>
+            <m:chr m:val="̅"/>
+            <m:ctrlPr>
+              <w:rPr>
+                <w:rFonts w:ascii="Cambria Math" w:eastAsiaTheme="minorEastAsia" w:hAnsi="Cambria Math"/>
+                <w:i/>
+              </w:rPr>
+            </m:ctrlPr>
+          </m:accPr>
+          <m:e>
+            <m:r>
+              <w:rPr>
+                <w:rFonts w:ascii="Cambria Math" w:eastAsiaTheme="minorEastAsia" w:hAnsi="Cambria Math"/>
+              </w:rPr>
+              <m:t>v</m:t>
+            </m:r>
+          </m:e>
+        </m:acc>
+      </m:oMath>
+      <w:r>
+        <w:rPr>
+          <w:rFonts w:eastAsiaTheme="minorEastAsia"/>
+        </w:rPr>
+        <w:t xml:space="preserve"> [m/s] on displacement </w:t>
+      </w:r>
+      <m:oMath>
+        <m:r>
+          <w:rPr>
+            <w:rFonts w:ascii="Cambria Math" w:eastAsiaTheme="minorEastAsia" w:hAnsi="Cambria Math"/>
+          </w:rPr>
+          <m:t>Δs</m:t>
+        </m:r>
+      </m:oMath>
+      <w:r>
+        <w:rPr>
+          <w:rFonts w:eastAsiaTheme="minorEastAsia"/>
+        </w:rPr>
+        <w:t xml:space="preserve"> [m]</w:t>
+      </w:r>
+      <w:r>
+        <w:rPr>
+          <w:rFonts w:eastAsiaTheme="minorEastAsia"/>
+        </w:rPr>
+        <w:t>.</w:t>
+      </w:r>
+    </w:p>
+    <w:p>
+      <w:pPr>
+        <w:rPr>
+          <w:rFonts w:eastAsiaTheme="minorEastAsia"/>
+        </w:rPr>
+      </w:pPr>
+      <m:oMathPara>
+        <m:oMath>
+          <m:r>
+            <m:rPr>
+              <m:sty m:val="bi"/>
+            </m:rPr>
+            <w:rPr>
+              <w:rFonts w:ascii="Cambria Math" w:eastAsiaTheme="minorEastAsia" w:hAnsi="Cambria Math" w:cstheme="minorHAnsi"/>
+            </w:rPr>
+            <m:t>∆</m:t>
+          </m:r>
+          <m:acc>
+            <m:accPr>
+              <m:ctrlPr>
+                <w:rPr>
+                  <w:rFonts w:ascii="Cambria Math" w:hAnsi="Cambria Math"/>
+                  <w:i/>
+                </w:rPr>
+              </m:ctrlPr>
+            </m:accPr>
+            <m:e>
+              <m:r>
+                <w:rPr>
+                  <w:rFonts w:ascii="Cambria Math" w:hAnsi="Cambria Math"/>
+                </w:rPr>
+                <m:t>μ</m:t>
+              </m:r>
+            </m:e>
+          </m:acc>
+          <m:r>
+            <w:rPr>
+              <w:rFonts w:ascii="Cambria Math" w:eastAsiaTheme="minorEastAsia" w:hAnsi="Cambria Math"/>
+            </w:rPr>
+            <m:t>=</m:t>
+          </m:r>
+          <m:r>
+            <w:rPr>
+              <w:rFonts w:ascii="Cambria Math" w:eastAsiaTheme="minorEastAsia" w:hAnsi="Cambria Math"/>
+            </w:rPr>
+            <m:t>-</m:t>
+          </m:r>
+          <m:r>
+            <w:rPr>
+              <w:rFonts w:ascii="Cambria Math" w:eastAsiaTheme="minorEastAsia" w:hAnsi="Cambria Math"/>
+            </w:rPr>
+            <m:t>MM∙</m:t>
+          </m:r>
+          <m:acc>
+            <m:accPr>
+              <m:chr m:val="̅"/>
+              <m:ctrlPr>
+                <w:rPr>
+                  <w:rFonts w:ascii="Cambria Math" w:eastAsiaTheme="minorEastAsia" w:hAnsi="Cambria Math"/>
+                  <w:i/>
+                </w:rPr>
+              </m:ctrlPr>
+            </m:accPr>
+            <m:e>
+              <m:r>
+                <w:rPr>
+                  <w:rFonts w:ascii="Cambria Math" w:eastAsiaTheme="minorEastAsia" w:hAnsi="Cambria Math"/>
+                </w:rPr>
+                <m:t>v</m:t>
+              </m:r>
+            </m:e>
+          </m:acc>
+          <m:r>
+            <w:rPr>
+              <w:rFonts w:ascii="Cambria Math" w:eastAsiaTheme="minorEastAsia" w:hAnsi="Cambria Math"/>
+            </w:rPr>
+            <m:t>∙∆v</m:t>
+          </m:r>
+        </m:oMath>
+      </m:oMathPara>
+    </w:p>
+    <w:p>
+      <w:pPr>
+        <w:rPr>
+          <w:rFonts w:eastAsiaTheme="minorEastAsia"/>
+        </w:rPr>
+      </w:pPr>
+      <w:r>
+        <w:rPr>
+          <w:rFonts w:eastAsiaTheme="minorEastAsia"/>
+        </w:rPr>
+        <w:t xml:space="preserve">The equation (a1) can be integrated on displacement </w:t>
+      </w:r>
+      <w:proofErr w:type="spellStart"/>
+      <w:r>
+        <w:t>Δ</w:t>
+      </w:r>
+      <w:r>
+        <w:t>s</w:t>
+      </w:r>
+      <w:proofErr w:type="spellEnd"/>
+      <w:r>
+        <w:t xml:space="preserve"> [m] </w:t>
+      </w:r>
+      <w:r>
+        <w:t>during unchanged area A and molar volume</w:t>
+      </w:r>
+      <w:r>
+        <w:rPr>
+          <w:rFonts w:eastAsiaTheme="minorEastAsia"/>
+        </w:rPr>
+        <w:t xml:space="preserve"> as:</w:t>
+      </w:r>
+    </w:p>
+    <w:tbl>
+      <w:tblPr>
+        <w:tblStyle w:val="TableGridLight"/>
+        <w:tblW w:w="0" w:type="auto"/>
+        <w:tblLook w:val="04A0" w:firstRow="1" w:lastRow="0" w:firstColumn="1" w:lastColumn="0" w:noHBand="0" w:noVBand="1"/>
+      </w:tblPr>
+      <w:tblGrid>
+        <w:gridCol w:w="8365"/>
+        <w:gridCol w:w="697"/>
+      </w:tblGrid>
+      <w:tr>
+        <w:tc>
+          <w:tcPr>
+            <w:tcW w:w="8365" w:type="dxa"/>
+          </w:tcPr>
+          <w:p>
+            <w:pPr>
+              <w:spacing w:after="0" w:line="240" w:lineRule="auto"/>
+              <w:rPr>
+                <w:rFonts w:eastAsiaTheme="minorEastAsia"/>
+              </w:rPr>
+            </w:pPr>
+            <m:oMathPara>
+              <m:oMath>
+                <m:r>
+                  <m:rPr>
+                    <m:sty m:val="p"/>
+                  </m:rPr>
+                  <w:rPr>
+                    <w:rFonts w:ascii="Cambria Math" w:hAnsi="Cambria Math"/>
+                  </w:rPr>
+                  <m:t>-</m:t>
+                </m:r>
+                <m:r>
+                  <m:rPr>
+                    <m:sty m:val="p"/>
+                  </m:rPr>
+                  <w:rPr>
+                    <w:rFonts w:ascii="Cambria Math" w:hAnsi="Cambria Math"/>
+                  </w:rPr>
+                  <m:t>Δ</m:t>
+                </m:r>
+                <m:r>
+                  <w:rPr>
+                    <w:rFonts w:ascii="Cambria Math" w:eastAsiaTheme="minorEastAsia" w:hAnsi="Cambria Math"/>
+                  </w:rPr>
+                  <m:t>μ</m:t>
+                </m:r>
+                <m:r>
+                  <m:rPr>
+                    <m:sty m:val="p"/>
+                  </m:rPr>
+                  <w:rPr>
+                    <w:rFonts w:ascii="Cambria Math" w:hAnsi="Cambria Math"/>
+                  </w:rPr>
+                  <m:t xml:space="preserve"> </m:t>
+                </m:r>
+                <m:r>
+                  <w:rPr>
+                    <w:rFonts w:ascii="Cambria Math" w:eastAsiaTheme="minorEastAsia" w:hAnsi="Cambria Math"/>
+                  </w:rPr>
+                  <m:t>=</m:t>
+                </m:r>
+                <m:r>
+                  <w:rPr>
+                    <w:rFonts w:ascii="Cambria Math" w:eastAsiaTheme="minorEastAsia" w:hAnsi="Cambria Math"/>
+                  </w:rPr>
+                  <m:t>L</m:t>
+                </m:r>
+                <m:r>
+                  <w:rPr>
+                    <w:rFonts w:ascii="Cambria Math" w:eastAsiaTheme="minorEastAsia" w:hAnsi="Cambria Math"/>
+                  </w:rPr>
+                  <m:t>∙</m:t>
+                </m:r>
+                <m:f>
+                  <m:fPr>
+                    <m:ctrlPr>
+                      <w:rPr>
+                        <w:rFonts w:ascii="Cambria Math" w:eastAsiaTheme="minorEastAsia" w:hAnsi="Cambria Math"/>
+                        <w:i/>
+                      </w:rPr>
+                    </m:ctrlPr>
+                  </m:fPr>
+                  <m:num>
+                    <m:r>
+                      <w:rPr>
+                        <w:rFonts w:ascii="Cambria Math" w:eastAsiaTheme="minorEastAsia" w:hAnsi="Cambria Math"/>
+                      </w:rPr>
+                      <m:t>∂</m:t>
+                    </m:r>
+                    <m:r>
+                      <w:rPr>
+                        <w:rFonts w:ascii="Cambria Math" w:eastAsiaTheme="minorEastAsia" w:hAnsi="Cambria Math"/>
+                      </w:rPr>
+                      <m:t>q</m:t>
+                    </m:r>
+                  </m:num>
+                  <m:den>
+                    <m:r>
+                      <w:rPr>
+                        <w:rFonts w:ascii="Cambria Math" w:eastAsiaTheme="minorEastAsia" w:hAnsi="Cambria Math"/>
+                      </w:rPr>
+                      <m:t>∂t</m:t>
+                    </m:r>
+                  </m:den>
+                </m:f>
+                <m:r>
+                  <w:rPr>
+                    <w:rFonts w:ascii="Cambria Math" w:eastAsiaTheme="minorEastAsia" w:hAnsi="Cambria Math"/>
+                  </w:rPr>
+                  <m:t>-</m:t>
+                </m:r>
+                <m:r>
+                  <m:rPr>
+                    <m:sty m:val="bi"/>
+                  </m:rPr>
+                  <w:rPr>
+                    <w:rFonts w:ascii="Cambria Math" w:eastAsiaTheme="minorEastAsia" w:hAnsi="Cambria Math" w:cstheme="minorHAnsi"/>
+                  </w:rPr>
+                  <m:t>∆</m:t>
+                </m:r>
+                <m:acc>
+                  <m:accPr>
+                    <m:ctrlPr>
+                      <w:rPr>
+                        <w:rFonts w:ascii="Cambria Math" w:hAnsi="Cambria Math"/>
+                        <w:i/>
+                      </w:rPr>
+                    </m:ctrlPr>
+                  </m:accPr>
+                  <m:e>
+                    <m:r>
+                      <w:rPr>
+                        <w:rFonts w:ascii="Cambria Math" w:hAnsi="Cambria Math"/>
+                      </w:rPr>
+                      <m:t>μ</m:t>
+                    </m:r>
+                  </m:e>
+                </m:acc>
+              </m:oMath>
+            </m:oMathPara>
+          </w:p>
+        </w:tc>
+        <w:tc>
+          <w:tcPr>
+            <w:tcW w:w="697" w:type="dxa"/>
+          </w:tcPr>
+          <w:p>
+            <w:pPr>
+              <w:spacing w:after="0" w:line="240" w:lineRule="auto"/>
+              <w:rPr>
+                <w:rFonts w:eastAsiaTheme="minorEastAsia"/>
+              </w:rPr>
+            </w:pPr>
+            <w:r>
+              <w:rPr>
+                <w:rFonts w:eastAsiaTheme="minorEastAsia"/>
+              </w:rPr>
+              <w:t>(a</w:t>
+            </w:r>
+            <w:r>
+              <w:rPr>
+                <w:rFonts w:eastAsiaTheme="minorEastAsia"/>
+              </w:rPr>
+              <w:t>2</w:t>
+            </w:r>
+            <w:r>
+              <w:rPr>
+                <w:rFonts w:eastAsiaTheme="minorEastAsia"/>
+              </w:rPr>
+              <w:t>)</w:t>
+            </w:r>
+          </w:p>
+        </w:tc>
+      </w:tr>
+    </w:tbl>
+    <w:p>
+      <w:pPr>
+        <w:rPr>
+          <w:rFonts w:eastAsiaTheme="minorEastAsia"/>
+        </w:rPr>
+      </w:pPr>
+    </w:p>
+    <w:p>
+      <w:r>
+        <w:t xml:space="preserve">Gradient of </w:t>
+      </w:r>
+      <w:r>
+        <w:t>inertial electro-</w:t>
+      </w:r>
+      <w:r>
+        <w:t>c</w:t>
+      </w:r>
+      <w:r>
+        <w:t xml:space="preserve">hemical </w:t>
+      </w:r>
+      <w:r>
+        <w:t xml:space="preserve">potential [J/mol] we </w:t>
+      </w:r>
+      <w:r>
+        <w:t>defined as</w:t>
       </w:r>
       <w:r>
         <w:t xml:space="preserve"> </w:t>
@@ -14495,6 +14848,24 @@
       </w:pPr>
       <m:oMathPara>
         <m:oMath>
+          <m:r>
+            <w:rPr>
+              <w:rFonts w:ascii="Cambria Math" w:eastAsiaTheme="minorEastAsia" w:hAnsi="Cambria Math"/>
+            </w:rPr>
+            <m:t>∆</m:t>
+          </m:r>
+          <m:r>
+            <w:rPr>
+              <w:rFonts w:ascii="Cambria Math" w:eastAsiaTheme="minorEastAsia" w:hAnsi="Cambria Math"/>
+            </w:rPr>
+            <m:t xml:space="preserve"> </m:t>
+          </m:r>
+          <m:r>
+            <w:rPr>
+              <w:rFonts w:ascii="Cambria Math" w:eastAsiaTheme="minorEastAsia" w:hAnsi="Cambria Math"/>
+            </w:rPr>
+            <m:t>r=</m:t>
+          </m:r>
           <m:sSub>
             <m:sSubPr>
               <m:ctrlPr>
@@ -14560,6 +14931,12 @@
             <m:t>=</m:t>
           </m:r>
           <m:r>
+            <w:rPr>
+              <w:rFonts w:ascii="Cambria Math" w:hAnsi="Cambria Math"/>
+            </w:rPr>
+            <m:t>-</m:t>
+          </m:r>
+          <m:r>
             <m:rPr>
               <m:sty m:val="p"/>
             </m:rPr>
@@ -14568,30 +14945,32 @@
             </w:rPr>
             <m:t>L∙</m:t>
           </m:r>
-          <m:r>
-            <m:rPr>
-              <m:sty m:val="p"/>
-            </m:rPr>
-            <w:rPr>
-              <w:rFonts w:ascii="Cambria Math" w:hAnsi="Cambria Math"/>
-            </w:rPr>
-            <m:t>der(</m:t>
-          </m:r>
-          <m:r>
-            <w:rPr>
-              <w:rFonts w:ascii="Cambria Math" w:hAnsi="Cambria Math"/>
-            </w:rPr>
-            <m:t>q</m:t>
-          </m:r>
-          <m:r>
-            <m:rPr>
-              <m:sty m:val="p"/>
-            </m:rPr>
-            <w:rPr>
-              <w:rFonts w:ascii="Cambria Math" w:hAnsi="Cambria Math"/>
-            </w:rPr>
-            <m:t>)</m:t>
-          </m:r>
+          <m:f>
+            <m:fPr>
+              <m:ctrlPr>
+                <w:rPr>
+                  <w:rFonts w:ascii="Cambria Math" w:eastAsiaTheme="minorEastAsia" w:hAnsi="Cambria Math"/>
+                  <w:i/>
+                </w:rPr>
+              </m:ctrlPr>
+            </m:fPr>
+            <m:num>
+              <m:r>
+                <w:rPr>
+                  <w:rFonts w:ascii="Cambria Math" w:eastAsiaTheme="minorEastAsia" w:hAnsi="Cambria Math"/>
+                </w:rPr>
+                <m:t>∂q</m:t>
+              </m:r>
+            </m:num>
+            <m:den>
+              <m:r>
+                <w:rPr>
+                  <w:rFonts w:ascii="Cambria Math" w:eastAsiaTheme="minorEastAsia" w:hAnsi="Cambria Math"/>
+                </w:rPr>
+                <m:t>∂t</m:t>
+              </m:r>
+            </m:den>
+          </m:f>
         </m:oMath>
       </m:oMathPara>
     </w:p>
@@ -14610,13 +14989,166 @@
           <w:rFonts w:eastAsiaTheme="minorEastAsia"/>
         </w:rPr>
       </w:pPr>
+      <w:proofErr w:type="gramStart"/>
       <w:r>
         <w:rPr>
           <w:rFonts w:eastAsiaTheme="minorEastAsia"/>
         </w:rPr>
-        <w:t>where L is chemical inertance and q is molar flow.</w:t>
+        <w:t>So</w:t>
+      </w:r>
+      <w:proofErr w:type="gramEnd"/>
+      <w:r>
+        <w:rPr>
+          <w:rFonts w:eastAsiaTheme="minorEastAsia"/>
+        </w:rPr>
+        <w:t xml:space="preserve"> the equation (a2) can be written as:</w:t>
       </w:r>
     </w:p>
+    <w:tbl>
+      <w:tblPr>
+        <w:tblStyle w:val="TableGridLight"/>
+        <w:tblW w:w="0" w:type="auto"/>
+        <w:tblLook w:val="04A0" w:firstRow="1" w:lastRow="0" w:firstColumn="1" w:lastColumn="0" w:noHBand="0" w:noVBand="1"/>
+      </w:tblPr>
+      <w:tblGrid>
+        <w:gridCol w:w="8365"/>
+        <w:gridCol w:w="697"/>
+      </w:tblGrid>
+      <w:tr>
+        <w:tc>
+          <w:tcPr>
+            <w:tcW w:w="8365" w:type="dxa"/>
+          </w:tcPr>
+          <w:p>
+            <w:pPr>
+              <w:spacing w:after="0" w:line="240" w:lineRule="auto"/>
+              <w:rPr>
+                <w:rFonts w:eastAsiaTheme="minorEastAsia"/>
+              </w:rPr>
+            </w:pPr>
+            <m:oMathPara>
+              <m:oMath>
+                <m:r>
+                  <m:rPr>
+                    <m:sty m:val="p"/>
+                  </m:rPr>
+                  <w:rPr>
+                    <w:rFonts w:ascii="Cambria Math" w:hAnsi="Cambria Math"/>
+                  </w:rPr>
+                  <m:t>Δ</m:t>
+                </m:r>
+                <m:r>
+                  <w:rPr>
+                    <w:rFonts w:ascii="Cambria Math" w:eastAsiaTheme="minorEastAsia" w:hAnsi="Cambria Math"/>
+                  </w:rPr>
+                  <m:t>μ</m:t>
+                </m:r>
+                <m:r>
+                  <m:rPr>
+                    <m:sty m:val="p"/>
+                  </m:rPr>
+                  <w:rPr>
+                    <w:rFonts w:ascii="Cambria Math" w:hAnsi="Cambria Math"/>
+                  </w:rPr>
+                  <m:t xml:space="preserve"> </m:t>
+                </m:r>
+                <m:r>
+                  <w:rPr>
+                    <w:rFonts w:ascii="Cambria Math" w:eastAsiaTheme="minorEastAsia" w:hAnsi="Cambria Math"/>
+                  </w:rPr>
+                  <m:t>=</m:t>
+                </m:r>
+                <m:r>
+                  <m:rPr>
+                    <m:sty m:val="p"/>
+                  </m:rPr>
+                  <w:rPr>
+                    <w:rFonts w:ascii="Cambria Math" w:hAnsi="Cambria Math"/>
+                  </w:rPr>
+                  <m:t>Δ</m:t>
+                </m:r>
+                <m:r>
+                  <m:rPr>
+                    <m:sty m:val="p"/>
+                  </m:rPr>
+                  <w:rPr>
+                    <w:rFonts w:ascii="Cambria Math" w:hAnsi="Cambria Math"/>
+                  </w:rPr>
+                  <m:t>r</m:t>
+                </m:r>
+                <m:r>
+                  <m:rPr>
+                    <m:sty m:val="p"/>
+                  </m:rPr>
+                  <w:rPr>
+                    <w:rFonts w:ascii="Cambria Math" w:hAnsi="Cambria Math"/>
+                  </w:rPr>
+                  <m:t>+</m:t>
+                </m:r>
+                <m:r>
+                  <m:rPr>
+                    <m:sty m:val="bi"/>
+                  </m:rPr>
+                  <w:rPr>
+                    <w:rFonts w:ascii="Cambria Math" w:eastAsiaTheme="minorEastAsia" w:hAnsi="Cambria Math" w:cstheme="minorHAnsi"/>
+                  </w:rPr>
+                  <m:t>∆</m:t>
+                </m:r>
+                <m:acc>
+                  <m:accPr>
+                    <m:ctrlPr>
+                      <w:rPr>
+                        <w:rFonts w:ascii="Cambria Math" w:hAnsi="Cambria Math"/>
+                        <w:i/>
+                      </w:rPr>
+                    </m:ctrlPr>
+                  </m:accPr>
+                  <m:e>
+                    <m:r>
+                      <w:rPr>
+                        <w:rFonts w:ascii="Cambria Math" w:hAnsi="Cambria Math"/>
+                      </w:rPr>
+                      <m:t>μ</m:t>
+                    </m:r>
+                  </m:e>
+                </m:acc>
+              </m:oMath>
+            </m:oMathPara>
+          </w:p>
+        </w:tc>
+        <w:tc>
+          <w:tcPr>
+            <w:tcW w:w="697" w:type="dxa"/>
+          </w:tcPr>
+          <w:p>
+            <w:pPr>
+              <w:spacing w:after="0" w:line="240" w:lineRule="auto"/>
+              <w:rPr>
+                <w:rFonts w:eastAsiaTheme="minorEastAsia"/>
+              </w:rPr>
+            </w:pPr>
+            <w:r>
+              <w:rPr>
+                <w:rFonts w:eastAsiaTheme="minorEastAsia"/>
+              </w:rPr>
+              <w:t>(a</w:t>
+            </w:r>
+            <w:r>
+              <w:rPr>
+                <w:rFonts w:eastAsiaTheme="minorEastAsia"/>
+              </w:rPr>
+              <w:t>3</w:t>
+            </w:r>
+            <w:r>
+              <w:rPr>
+                <w:rFonts w:eastAsiaTheme="minorEastAsia"/>
+              </w:rPr>
+              <w:t>)</w:t>
+            </w:r>
+          </w:p>
+        </w:tc>
+      </w:tr>
+    </w:tbl>
     <w:p>
       <w:pPr>
         <w:spacing w:after="0" w:line="240" w:lineRule="auto"/>
@@ -14636,13 +15168,72 @@
         <w:rPr>
           <w:rFonts w:eastAsiaTheme="minorEastAsia"/>
         </w:rPr>
-        <w:t>Definition of s</w:t>
-      </w:r>
+        <w:t xml:space="preserve">And this equation is the base of inertial connectors, where values of non-inertial potential </w:t>
+      </w:r>
+      <m:oMath>
+        <m:r>
+          <m:rPr>
+            <m:sty m:val="bi"/>
+          </m:rPr>
+          <w:rPr>
+            <w:rFonts w:ascii="Cambria Math" w:eastAsiaTheme="minorEastAsia" w:hAnsi="Cambria Math" w:cstheme="minorHAnsi"/>
+          </w:rPr>
+          <m:t>∆</m:t>
+        </m:r>
+        <m:acc>
+          <m:accPr>
+            <m:ctrlPr>
+              <w:rPr>
+                <w:rFonts w:ascii="Cambria Math" w:hAnsi="Cambria Math"/>
+                <w:i/>
+              </w:rPr>
+            </m:ctrlPr>
+          </m:accPr>
+          <m:e>
+            <m:r>
+              <w:rPr>
+                <w:rFonts w:ascii="Cambria Math" w:hAnsi="Cambria Math"/>
+              </w:rPr>
+              <m:t>μ</m:t>
+            </m:r>
+          </m:e>
+        </m:acc>
+      </m:oMath>
       <w:r>
         <w:rPr>
           <w:rFonts w:eastAsiaTheme="minorEastAsia"/>
         </w:rPr>
-        <w:t>teady molar flow electrochemical potential:</w:t>
+        <w:t xml:space="preserve"> [J/mol] are taken as </w:t>
+      </w:r>
+      <w:r>
+        <w:rPr>
+          <w:rFonts w:eastAsiaTheme="minorEastAsia"/>
+        </w:rPr>
+        <w:t xml:space="preserve">stream </w:t>
+      </w:r>
+      <w:r>
+        <w:rPr>
+          <w:rFonts w:eastAsiaTheme="minorEastAsia"/>
+        </w:rPr>
+        <w:t>inputs and values of inertial potential r [J/mol] are equal between connected components</w:t>
+      </w:r>
+      <w:r>
+        <w:rPr>
+          <w:rFonts w:eastAsiaTheme="minorEastAsia"/>
+        </w:rPr>
+        <w:t xml:space="preserve"> as effort to change the molar flow </w:t>
+      </w:r>
+      <w:r>
+        <w:rPr>
+          <w:rFonts w:eastAsiaTheme="minorEastAsia"/>
+        </w:rPr>
+        <w:t>in each step of numerical integration</w:t>
+      </w:r>
+      <w:r>
+        <w:rPr>
+          <w:rFonts w:eastAsiaTheme="minorEastAsia"/>
+        </w:rPr>
+        <w:t>.</w:t>
       </w:r>
     </w:p>
     <w:p>
@@ -14656,100 +15247,33 @@
     <w:p>
       <w:pPr>
         <w:spacing w:after="0" w:line="240" w:lineRule="auto"/>
+        <w:rPr>
+          <w:rFonts w:eastAsiaTheme="minorEastAsia"/>
+        </w:rPr>
       </w:pPr>
-      <m:oMathPara>
-        <m:oMath>
-          <m:acc>
-            <m:accPr>
-              <m:ctrlPr>
-                <w:rPr>
-                  <w:rFonts w:ascii="Cambria Math" w:hAnsi="Cambria Math"/>
-                  <w:i/>
-                </w:rPr>
-              </m:ctrlPr>
-            </m:accPr>
-            <m:e>
-              <m:r>
-                <w:rPr>
-                  <w:rFonts w:ascii="Cambria Math" w:hAnsi="Cambria Math"/>
-                </w:rPr>
-                <m:t>μ</m:t>
-              </m:r>
-            </m:e>
-          </m:acc>
-          <m:r>
-            <w:rPr>
-              <w:rFonts w:ascii="Cambria Math" w:hAnsi="Cambria Math"/>
-            </w:rPr>
-            <m:t>=</m:t>
-          </m:r>
-          <m:r>
-            <w:rPr>
-              <w:rFonts w:ascii="Cambria Math" w:hAnsi="Cambria Math"/>
-            </w:rPr>
-            <m:t>μ</m:t>
-          </m:r>
-          <m:r>
-            <w:rPr>
-              <w:rFonts w:ascii="Cambria Math" w:eastAsiaTheme="minorEastAsia" w:hAnsi="Cambria Math"/>
-            </w:rPr>
-            <m:t>-r</m:t>
-          </m:r>
-        </m:oMath>
-      </m:oMathPara>
-    </w:p>
-    <w:p>
-      <w:pPr>
-        <w:spacing w:after="0" w:line="240" w:lineRule="auto"/>
+      <w:r>
         <w:rPr>
           <w:rFonts w:eastAsiaTheme="minorEastAsia"/>
         </w:rPr>
-      </w:pPr>
-    </w:p>
-    <w:p>
-      <w:pPr>
-        <w:spacing w:after="0" w:line="240" w:lineRule="auto"/>
+        <w:t xml:space="preserve">Definition of </w:t>
+      </w:r>
+      <w:r>
         <w:rPr>
           <w:rFonts w:eastAsiaTheme="minorEastAsia"/>
         </w:rPr>
-      </w:pPr>
-    </w:p>
-    <w:p>
-      <w:pPr>
-        <w:spacing w:after="0" w:line="240" w:lineRule="auto"/>
+        <w:t xml:space="preserve">non-inertial part of </w:t>
+      </w:r>
+      <w:r>
         <w:rPr>
           <w:rFonts w:eastAsiaTheme="minorEastAsia"/>
         </w:rPr>
-      </w:pPr>
+        <w:t xml:space="preserve">molar </w:t>
+      </w:r>
       <w:r>
         <w:rPr>
           <w:rFonts w:eastAsiaTheme="minorEastAsia"/>
         </w:rPr>
-        <w:t>Definition of s</w:t>
-      </w:r>
-      <w:r>
-        <w:rPr>
-          <w:rFonts w:eastAsiaTheme="minorEastAsia"/>
-        </w:rPr>
-        <w:t xml:space="preserve">teady flow </w:t>
-      </w:r>
-      <w:r>
-        <w:rPr>
-          <w:rFonts w:eastAsiaTheme="minorEastAsia"/>
-        </w:rPr>
-        <w:t xml:space="preserve">molar </w:t>
-      </w:r>
-      <w:r>
-        <w:rPr>
-          <w:rFonts w:eastAsiaTheme="minorEastAsia"/>
-        </w:rPr>
-        <w:t>enthalpy</w:t>
-      </w:r>
-      <w:r>
-        <w:rPr>
-          <w:rFonts w:eastAsiaTheme="minorEastAsia"/>
-        </w:rPr>
-        <w:t xml:space="preserve"> </w:t>
+        <w:t xml:space="preserve">enthalpy </w:t>
       </w:r>
       <m:oMath>
         <m:acc>
@@ -14775,31 +15299,7 @@
         <w:rPr>
           <w:rFonts w:eastAsiaTheme="minorEastAsia"/>
         </w:rPr>
-        <w:t xml:space="preserve"> (where S is molar </w:t>
-      </w:r>
-      <w:r>
-        <w:rPr>
-          <w:rFonts w:eastAsiaTheme="minorEastAsia"/>
-        </w:rPr>
-        <w:t xml:space="preserve">entropy S and </w:t>
-      </w:r>
-      <w:r>
-        <w:rPr>
-          <w:rFonts w:eastAsiaTheme="minorEastAsia"/>
-        </w:rPr>
-        <w:t xml:space="preserve">T is </w:t>
-      </w:r>
-      <w:r>
-        <w:rPr>
-          <w:rFonts w:eastAsiaTheme="minorEastAsia"/>
-        </w:rPr>
-        <w:t>temperature</w:t>
-      </w:r>
-      <w:r>
-        <w:rPr>
-          <w:rFonts w:eastAsiaTheme="minorEastAsia"/>
-        </w:rPr>
-        <w:t>)</w:t>
+        <w:t xml:space="preserve"> (where S is molar entropy S and T is temperature)</w:t>
       </w:r>
       <w:r>
         <w:rPr>
@@ -14887,7 +15387,6 @@
         <w:rPr>
           <w:rFonts w:eastAsiaTheme="minorEastAsia"/>
         </w:rPr>
-        <w:lastRenderedPageBreak/>
         <w:t xml:space="preserve">Because </w:t>
       </w:r>
     </w:p>
@@ -14904,25 +15403,7 @@
             <w:rPr>
               <w:rFonts w:ascii="Cambria Math" w:hAnsi="Cambria Math"/>
             </w:rPr>
-            <m:t>H</m:t>
-          </m:r>
-          <m:r>
-            <w:rPr>
-              <w:rFonts w:ascii="Cambria Math" w:hAnsi="Cambria Math"/>
-            </w:rPr>
-            <m:t>=</m:t>
-          </m:r>
-          <m:r>
-            <w:rPr>
-              <w:rFonts w:ascii="Cambria Math" w:hAnsi="Cambria Math"/>
-            </w:rPr>
-            <m:t>μ</m:t>
-          </m:r>
-          <m:r>
-            <w:rPr>
-              <w:rFonts w:ascii="Cambria Math" w:hAnsi="Cambria Math"/>
-            </w:rPr>
-            <m:t>+T∙S</m:t>
+            <m:t>H=μ+T∙S</m:t>
           </m:r>
         </m:oMath>
       </m:oMathPara>
@@ -15002,19 +15483,7 @@
             <w:rPr>
               <w:rFonts w:ascii="Cambria Math" w:hAnsi="Cambria Math"/>
             </w:rPr>
-            <m:t>+</m:t>
-          </m:r>
-          <m:r>
-            <w:rPr>
-              <w:rFonts w:ascii="Cambria Math" w:hAnsi="Cambria Math"/>
-            </w:rPr>
-            <m:t>r</m:t>
-          </m:r>
-          <m:r>
-            <w:rPr>
-              <w:rFonts w:ascii="Cambria Math" w:hAnsi="Cambria Math"/>
-            </w:rPr>
-            <m:t xml:space="preserve"> </m:t>
+            <m:t xml:space="preserve">+r </m:t>
           </m:r>
         </m:oMath>
       </m:oMathPara>
@@ -15292,13 +15761,7 @@
         <w:rPr>
           <w:rFonts w:eastAsiaTheme="minorEastAsia"/>
         </w:rPr>
-        <w:t xml:space="preserve">Equivalence of electrochemical potential at </w:t>
-      </w:r>
-      <w:r>
-        <w:rPr>
-          <w:rFonts w:eastAsiaTheme="minorEastAsia"/>
-        </w:rPr>
-        <w:t>k nodes connected</w:t>
+        <w:t>Equivalence of electrochemical potential at k nodes connected</w:t>
       </w:r>
       <w:r>
         <w:rPr>
@@ -15734,6 +16197,22 @@
           </m:f>
         </m:oMath>
       </m:oMathPara>
+    </w:p>
+    <w:p>
+      <w:pPr>
+        <w:spacing w:after="0" w:line="240" w:lineRule="auto"/>
+        <w:rPr>
+          <w:rFonts w:eastAsiaTheme="minorEastAsia"/>
+        </w:rPr>
+      </w:pPr>
+    </w:p>
+    <w:p>
+      <w:pPr>
+        <w:spacing w:after="0" w:line="240" w:lineRule="auto"/>
+        <w:rPr>
+          <w:rFonts w:eastAsiaTheme="minorEastAsia"/>
+        </w:rPr>
+      </w:pPr>
     </w:p>
     <w:p>
       <w:pPr>
@@ -16112,6 +16591,155 @@
       </w:pPr>
     </w:lvl>
   </w:abstractNum>
+  <w:abstractNum w:abstractNumId="4" w15:restartNumberingAfterBreak="0">
+    <w:nsid w:val="6B5D2358"/>
+    <w:multiLevelType w:val="multilevel"/>
+    <w:tmpl w:val="3B661F36"/>
+    <w:lvl w:ilvl="0">
+      <w:start w:val="1"/>
+      <w:numFmt w:val="bullet"/>
+      <w:lvlText w:val=""/>
+      <w:lvlJc w:val="left"/>
+      <w:pPr>
+        <w:tabs>
+          <w:tab w:val="num" w:pos="720"/>
+        </w:tabs>
+        <w:ind w:left="720" w:hanging="360"/>
+      </w:pPr>
+      <w:rPr>
+        <w:rFonts w:ascii="Symbol" w:hAnsi="Symbol" w:hint="default"/>
+        <w:sz w:val="20"/>
+      </w:rPr>
+    </w:lvl>
+    <w:lvl w:ilvl="1" w:tentative="1">
+      <w:start w:val="1"/>
+      <w:numFmt w:val="bullet"/>
+      <w:lvlText w:val="o"/>
+      <w:lvlJc w:val="left"/>
+      <w:pPr>
+        <w:tabs>
+          <w:tab w:val="num" w:pos="1440"/>
+        </w:tabs>
+        <w:ind w:left="1440" w:hanging="360"/>
+      </w:pPr>
+      <w:rPr>
+        <w:rFonts w:ascii="Courier New" w:hAnsi="Courier New" w:hint="default"/>
+        <w:sz w:val="20"/>
+      </w:rPr>
+    </w:lvl>
+    <w:lvl w:ilvl="2" w:tentative="1">
+      <w:start w:val="1"/>
+      <w:numFmt w:val="bullet"/>
+      <w:lvlText w:val=""/>
+      <w:lvlJc w:val="left"/>
+      <w:pPr>
+        <w:tabs>
+          <w:tab w:val="num" w:pos="2160"/>
+        </w:tabs>
+        <w:ind w:left="2160" w:hanging="360"/>
+      </w:pPr>
+      <w:rPr>
+        <w:rFonts w:ascii="Wingdings" w:hAnsi="Wingdings" w:hint="default"/>
+        <w:sz w:val="20"/>
+      </w:rPr>
+    </w:lvl>
+    <w:lvl w:ilvl="3" w:tentative="1">
+      <w:start w:val="1"/>
+      <w:numFmt w:val="bullet"/>
+      <w:lvlText w:val=""/>
+      <w:lvlJc w:val="left"/>
+      <w:pPr>
+        <w:tabs>
+          <w:tab w:val="num" w:pos="2880"/>
+        </w:tabs>
+        <w:ind w:left="2880" w:hanging="360"/>
+      </w:pPr>
+      <w:rPr>
+        <w:rFonts w:ascii="Wingdings" w:hAnsi="Wingdings" w:hint="default"/>
+        <w:sz w:val="20"/>
+      </w:rPr>
+    </w:lvl>
+    <w:lvl w:ilvl="4" w:tentative="1">
+      <w:start w:val="1"/>
+      <w:numFmt w:val="bullet"/>
+      <w:lvlText w:val=""/>
+      <w:lvlJc w:val="left"/>
+      <w:pPr>
+        <w:tabs>
+          <w:tab w:val="num" w:pos="3600"/>
+        </w:tabs>
+        <w:ind w:left="3600" w:hanging="360"/>
+      </w:pPr>
+      <w:rPr>
+        <w:rFonts w:ascii="Wingdings" w:hAnsi="Wingdings" w:hint="default"/>
+        <w:sz w:val="20"/>
+      </w:rPr>
+    </w:lvl>
+    <w:lvl w:ilvl="5" w:tentative="1">
+      <w:start w:val="1"/>
+      <w:numFmt w:val="bullet"/>
+      <w:lvlText w:val=""/>
+      <w:lvlJc w:val="left"/>
+      <w:pPr>
+        <w:tabs>
+          <w:tab w:val="num" w:pos="4320"/>
+        </w:tabs>
+        <w:ind w:left="4320" w:hanging="360"/>
+      </w:pPr>
+      <w:rPr>
+        <w:rFonts w:ascii="Wingdings" w:hAnsi="Wingdings" w:hint="default"/>
+        <w:sz w:val="20"/>
+      </w:rPr>
+    </w:lvl>
+    <w:lvl w:ilvl="6" w:tentative="1">
+      <w:start w:val="1"/>
+      <w:numFmt w:val="bullet"/>
+      <w:lvlText w:val=""/>
+      <w:lvlJc w:val="left"/>
+      <w:pPr>
+        <w:tabs>
+          <w:tab w:val="num" w:pos="5040"/>
+        </w:tabs>
+        <w:ind w:left="5040" w:hanging="360"/>
+      </w:pPr>
+      <w:rPr>
+        <w:rFonts w:ascii="Wingdings" w:hAnsi="Wingdings" w:hint="default"/>
+        <w:sz w:val="20"/>
+      </w:rPr>
+    </w:lvl>
+    <w:lvl w:ilvl="7" w:tentative="1">
+      <w:start w:val="1"/>
+      <w:numFmt w:val="bullet"/>
+      <w:lvlText w:val=""/>
+      <w:lvlJc w:val="left"/>
+      <w:pPr>
+        <w:tabs>
+          <w:tab w:val="num" w:pos="5760"/>
+        </w:tabs>
+        <w:ind w:left="5760" w:hanging="360"/>
+      </w:pPr>
+      <w:rPr>
+        <w:rFonts w:ascii="Wingdings" w:hAnsi="Wingdings" w:hint="default"/>
+        <w:sz w:val="20"/>
+      </w:rPr>
+    </w:lvl>
+    <w:lvl w:ilvl="8" w:tentative="1">
+      <w:start w:val="1"/>
+      <w:numFmt w:val="bullet"/>
+      <w:lvlText w:val=""/>
+      <w:lvlJc w:val="left"/>
+      <w:pPr>
+        <w:tabs>
+          <w:tab w:val="num" w:pos="6480"/>
+        </w:tabs>
+        <w:ind w:left="6480" w:hanging="360"/>
+      </w:pPr>
+      <w:rPr>
+        <w:rFonts w:ascii="Wingdings" w:hAnsi="Wingdings" w:hint="default"/>
+        <w:sz w:val="20"/>
+      </w:rPr>
+    </w:lvl>
+  </w:abstractNum>
   <w:num w:numId="1">
     <w:abstractNumId w:val="0"/>
   </w:num>
@@ -16123,6 +16751,9 @@
   </w:num>
   <w:num w:numId="4">
     <w:abstractNumId w:val="3"/>
+  </w:num>
+  <w:num w:numId="5">
+    <w:abstractNumId w:val="4"/>
   </w:num>
 </w:numbering>
 </file>
@@ -16525,7 +17156,7 @@
   <w:style w:type="paragraph" w:default="1" w:styleId="Normal">
     <w:name w:val="Normal"/>
     <w:qFormat/>
-    <w:rsid w:val="008115C6"/>
+    <w:rsid w:val="009713EC"/>
     <w:pPr>
       <w:spacing w:after="160" w:line="259" w:lineRule="auto"/>
     </w:pPr>
@@ -16574,6 +17205,28 @@
       <w:color w:val="2E74B5" w:themeColor="accent1" w:themeShade="BF"/>
       <w:sz w:val="26"/>
       <w:szCs w:val="26"/>
+    </w:rPr>
+  </w:style>
+  <w:style w:type="paragraph" w:styleId="Heading3">
+    <w:name w:val="heading 3"/>
+    <w:basedOn w:val="Normal"/>
+    <w:next w:val="Normal"/>
+    <w:link w:val="Heading3Char"/>
+    <w:uiPriority w:val="9"/>
+    <w:unhideWhenUsed/>
+    <w:qFormat/>
+    <w:rsid w:val="00B01E05"/>
+    <w:pPr>
+      <w:keepNext/>
+      <w:keepLines/>
+      <w:spacing w:before="40" w:after="0"/>
+      <w:outlineLvl w:val="2"/>
+    </w:pPr>
+    <w:rPr>
+      <w:rFonts w:asciiTheme="majorHAnsi" w:eastAsiaTheme="majorEastAsia" w:hAnsiTheme="majorHAnsi" w:cstheme="majorBidi"/>
+      <w:color w:val="1F4D78" w:themeColor="accent1" w:themeShade="7F"/>
+      <w:sz w:val="24"/>
+      <w:szCs w:val="24"/>
     </w:rPr>
   </w:style>
   <w:style w:type="character" w:default="1" w:styleId="DefaultParagraphFont">
@@ -16821,6 +17474,82 @@
       <w:color w:val="0000FF"/>
       <w:u w:val="single"/>
     </w:rPr>
+  </w:style>
+  <w:style w:type="character" w:customStyle="1" w:styleId="Heading3Char">
+    <w:name w:val="Heading 3 Char"/>
+    <w:basedOn w:val="DefaultParagraphFont"/>
+    <w:link w:val="Heading3"/>
+    <w:uiPriority w:val="9"/>
+    <w:rsid w:val="00B01E05"/>
+    <w:rPr>
+      <w:rFonts w:asciiTheme="majorHAnsi" w:eastAsiaTheme="majorEastAsia" w:hAnsiTheme="majorHAnsi" w:cstheme="majorBidi"/>
+      <w:color w:val="1F4D78" w:themeColor="accent1" w:themeShade="7F"/>
+      <w:sz w:val="24"/>
+      <w:szCs w:val="24"/>
+      <w:lang w:val="en-US"/>
+    </w:rPr>
+  </w:style>
+  <w:style w:type="table" w:styleId="TableGridLight">
+    <w:name w:val="Grid Table Light"/>
+    <w:basedOn w:val="TableNormal"/>
+    <w:uiPriority w:val="40"/>
+    <w:rsid w:val="00444982"/>
+    <w:tblPr>
+      <w:tblBorders>
+        <w:top w:val="single" w:sz="4" w:space="0" w:color="BFBFBF" w:themeColor="background1" w:themeShade="BF"/>
+        <w:left w:val="single" w:sz="4" w:space="0" w:color="BFBFBF" w:themeColor="background1" w:themeShade="BF"/>
+        <w:bottom w:val="single" w:sz="4" w:space="0" w:color="BFBFBF" w:themeColor="background1" w:themeShade="BF"/>
+        <w:right w:val="single" w:sz="4" w:space="0" w:color="BFBFBF" w:themeColor="background1" w:themeShade="BF"/>
+        <w:insideH w:val="single" w:sz="4" w:space="0" w:color="BFBFBF" w:themeColor="background1" w:themeShade="BF"/>
+        <w:insideV w:val="single" w:sz="4" w:space="0" w:color="BFBFBF" w:themeColor="background1" w:themeShade="BF"/>
+      </w:tblBorders>
+    </w:tblPr>
+  </w:style>
+  <w:style w:type="table" w:styleId="PlainTable4">
+    <w:name w:val="Plain Table 4"/>
+    <w:basedOn w:val="TableNormal"/>
+    <w:uiPriority w:val="44"/>
+    <w:rsid w:val="00444982"/>
+    <w:tblPr>
+      <w:tblStyleRowBandSize w:val="1"/>
+      <w:tblStyleColBandSize w:val="1"/>
+    </w:tblPr>
+    <w:tblStylePr w:type="firstRow">
+      <w:rPr>
+        <w:b/>
+        <w:bCs/>
+      </w:rPr>
+    </w:tblStylePr>
+    <w:tblStylePr w:type="lastRow">
+      <w:rPr>
+        <w:b/>
+        <w:bCs/>
+      </w:rPr>
+    </w:tblStylePr>
+    <w:tblStylePr w:type="firstCol">
+      <w:rPr>
+        <w:b/>
+        <w:bCs/>
+      </w:rPr>
+    </w:tblStylePr>
+    <w:tblStylePr w:type="lastCol">
+      <w:rPr>
+        <w:b/>
+        <w:bCs/>
+      </w:rPr>
+    </w:tblStylePr>
+    <w:tblStylePr w:type="band1Vert">
+      <w:tblPr/>
+      <w:tcPr>
+        <w:shd w:val="clear" w:color="auto" w:fill="F2F2F2" w:themeFill="background1" w:themeFillShade="F2"/>
+      </w:tcPr>
+    </w:tblStylePr>
+    <w:tblStylePr w:type="band1Horz">
+      <w:tblPr/>
+      <w:tcPr>
+        <w:shd w:val="clear" w:color="auto" w:fill="F2F2F2" w:themeFill="background1" w:themeFillShade="F2"/>
+      </w:tcPr>
+    </w:tblStylePr>
   </w:style>
 </w:styles>
 </file>

--- a/Chemical/Resources/Documentation/Chemical.docx
+++ b/Chemical/Resources/Documentation/Chemical.docx
@@ -7,13 +7,8 @@
         <w:pStyle w:val="Heading1"/>
         <w:jc w:val="center"/>
       </w:pPr>
-      <w:proofErr w:type="spellStart"/>
-      <w:r>
-        <w:t>Modelica</w:t>
-      </w:r>
-      <w:proofErr w:type="spellEnd"/>
-      <w:r>
-        <w:t xml:space="preserve"> Library of Chemical Processes</w:t>
+      <w:r>
+        <w:t>Modelica Library of Chemical Processes</w:t>
       </w:r>
     </w:p>
     <w:p>
@@ -57,15 +52,7 @@
     </w:p>
     <w:p>
       <w:r>
-        <w:t xml:space="preserve">There are two base components, which should be included in almost all chemical models. The chemical solution and the chemical substance. Chemical solution </w:t>
-      </w:r>
-      <w:proofErr w:type="gramStart"/>
-      <w:r>
-        <w:t>join</w:t>
-      </w:r>
-      <w:proofErr w:type="gramEnd"/>
-      <w:r>
-        <w:t xml:space="preserve"> together all substances inside and provide to each chemical substance the current state of temperature “T” and pressure “p”. These physical quantities are the characterization of the solution. They are the result of the fundamental relations of thermodynamics:</w:t>
+        <w:t>There are two base components, which should be included in almost all chemical models. The chemical solution and the chemical substance. Chemical solution join together all substances inside and provide to each chemical substance the current state of temperature “T” and pressure “p”. These physical quantities are the characterization of the solution. They are the result of the fundamental relations of thermodynamics:</w:t>
       </w:r>
     </w:p>
     <w:tbl>
@@ -206,11 +193,7 @@
         <w:fldChar w:fldCharType="end"/>
       </w:r>
       <w:r>
-        <w:t>; “G” is a free Gibbs energy defined as the sum of each electrochemical potential “</w:t>
-      </w:r>
-      <w:proofErr w:type="spellStart"/>
-      <w:r>
-        <w:t>μ</w:t>
+        <w:t>; “G” is a free Gibbs energy defined as the sum of each electrochemical potential “μ</w:t>
       </w:r>
       <w:r>
         <w:rPr>
@@ -218,21 +201,8 @@
         </w:rPr>
         <w:t>j</w:t>
       </w:r>
-      <w:proofErr w:type="spellEnd"/>
-      <w:r>
-        <w:t>” multiplied by amount of the j-</w:t>
-      </w:r>
-      <w:proofErr w:type="spellStart"/>
-      <w:r>
-        <w:t>th</w:t>
-      </w:r>
-      <w:proofErr w:type="spellEnd"/>
-      <w:r>
-        <w:t xml:space="preserve"> substance “</w:t>
-      </w:r>
-      <w:proofErr w:type="spellStart"/>
-      <w:r>
-        <w:t>n</w:t>
+      <w:r>
+        <w:t>” multiplied by amount of the j-th substance “n</w:t>
       </w:r>
       <w:r>
         <w:rPr>
@@ -240,7 +210,6 @@
         </w:rPr>
         <w:t>j</w:t>
       </w:r>
-      <w:proofErr w:type="spellEnd"/>
       <w:r>
         <w:t xml:space="preserve">” in the solution as equation </w:t>
       </w:r>
@@ -287,11 +256,7 @@
         <w:fldChar w:fldCharType="end"/>
       </w:r>
       <w:r>
-        <w:t>; “V”  is a volume of the solution, which is also extensive property as the sum of all molar volumes “</w:t>
-      </w:r>
-      <w:proofErr w:type="spellStart"/>
-      <w:r>
-        <w:t>V</w:t>
+        <w:t>; “V”  is a volume of the solution, which is also extensive property as the sum of all molar volumes “V</w:t>
       </w:r>
       <w:r>
         <w:rPr>
@@ -299,7 +264,6 @@
         </w:rPr>
         <w:t>m</w:t>
       </w:r>
-      <w:proofErr w:type="spellEnd"/>
       <w:r>
         <w:t xml:space="preserve">” of the substances in the solution as equation </w:t>
       </w:r>
@@ -1276,61 +1240,16 @@
     </w:tbl>
     <w:p>
       <w:r>
-        <w:t xml:space="preserve">Having these equations for solution it is defined through all solution’s substances the relation between added heat “∂Q” and temperature “T” and the relation between force “F” and the position “s”. It means that the solution has two standard additional connectors – the thermal connector of </w:t>
-      </w:r>
-      <w:proofErr w:type="spellStart"/>
-      <w:r>
-        <w:t>Modelica</w:t>
-      </w:r>
-      <w:proofErr w:type="spellEnd"/>
-      <w:r>
-        <w:t xml:space="preserve"> Standard Library 3.2 (MSL) as </w:t>
-      </w:r>
-      <w:proofErr w:type="spellStart"/>
-      <w:proofErr w:type="gramStart"/>
-      <w:r>
-        <w:t>Modelica.Thermal.HeatTransfer.Interfaces</w:t>
-      </w:r>
-      <w:proofErr w:type="gramEnd"/>
-      <w:r>
-        <w:t>.HeatPort</w:t>
-      </w:r>
-      <w:proofErr w:type="spellEnd"/>
-      <w:r>
-        <w:t xml:space="preserve"> and </w:t>
+        <w:t xml:space="preserve">Having these equations for solution it is defined through all solution’s substances the relation between added heat “∂Q” and temperature “T” and the relation between force “F” and the position “s”. It means that the solution has two standard additional connectors – the thermal connector of Modelica Standard Library 3.2 (MSL) as Modelica.Thermal.HeatTransfer.Interfaces.HeatPort and </w:t>
       </w:r>
       <w:r>
         <w:lastRenderedPageBreak/>
-        <w:t xml:space="preserve">mechanical connector from MSL as </w:t>
-      </w:r>
-      <w:proofErr w:type="spellStart"/>
-      <w:r>
-        <w:t>Modelica.Mechanics.Translational.Interfaces.Flange_a</w:t>
-      </w:r>
-      <w:proofErr w:type="spellEnd"/>
-      <w:r>
-        <w:t xml:space="preserve">. And </w:t>
-      </w:r>
-      <w:proofErr w:type="spellStart"/>
-      <w:r>
-        <w:t>Modelica</w:t>
-      </w:r>
-      <w:proofErr w:type="spellEnd"/>
-      <w:r>
-        <w:t xml:space="preserve"> compilers will handle the causality for each couple of these physical quantities.</w:t>
+        <w:t>mechanical connector from MSL as Modelica.Mechanics.Translational.Interfaces.Flange_a. And Modelica compilers will handle the causality for each couple of these physical quantities.</w:t>
       </w:r>
     </w:p>
     <w:p>
       <w:r>
-        <w:t>The chemical solution can have also the electrical properties as electrical potential “ϕ” and electrical current “</w:t>
-      </w:r>
-      <w:proofErr w:type="spellStart"/>
-      <w:r>
-        <w:t>i</w:t>
-      </w:r>
-      <w:proofErr w:type="spellEnd"/>
-      <w:r>
-        <w:t xml:space="preserve">”. The non-zero electric potential “ϕ” has a direct impact to each substance with non-zero charge number.  And the change of the charges has the meaning of electric current as in equation </w:t>
+        <w:t xml:space="preserve">The chemical solution can have also the electrical properties as electrical potential “ϕ” and electrical current “i”. The non-zero electric potential “ϕ” has a direct impact to each substance with non-zero charge number.  And the change of the charges has the meaning of electric current as in equation </w:t>
       </w:r>
       <w:r>
         <w:fldChar w:fldCharType="begin"/>
@@ -1348,11 +1267,7 @@
         <w:fldChar w:fldCharType="end"/>
       </w:r>
       <w:r>
-        <w:t xml:space="preserve"> , where “</w:t>
-      </w:r>
-      <w:proofErr w:type="spellStart"/>
-      <w:r>
-        <w:t>n</w:t>
+        <w:t xml:space="preserve"> , where “n</w:t>
       </w:r>
       <w:r>
         <w:rPr>
@@ -1360,21 +1275,8 @@
         </w:rPr>
         <w:t>j</w:t>
       </w:r>
-      <w:proofErr w:type="spellEnd"/>
-      <w:r>
-        <w:t>” is the molar amount of j-</w:t>
-      </w:r>
-      <w:proofErr w:type="spellStart"/>
-      <w:r>
-        <w:t>th</w:t>
-      </w:r>
-      <w:proofErr w:type="spellEnd"/>
-      <w:r>
-        <w:t xml:space="preserve"> substance, “</w:t>
-      </w:r>
-      <w:proofErr w:type="spellStart"/>
-      <w:r>
-        <w:t>z</w:t>
+      <w:r>
+        <w:t>” is the molar amount of j-th substance, “z</w:t>
       </w:r>
       <w:r>
         <w:rPr>
@@ -1382,25 +1284,8 @@
         </w:rPr>
         <w:t>j</w:t>
       </w:r>
-      <w:proofErr w:type="spellEnd"/>
-      <w:r>
-        <w:t xml:space="preserve">” is the number of </w:t>
-      </w:r>
-      <w:proofErr w:type="gramStart"/>
-      <w:r>
-        <w:t>charge</w:t>
-      </w:r>
-      <w:proofErr w:type="gramEnd"/>
-      <w:r>
-        <w:t xml:space="preserve"> of the j-</w:t>
-      </w:r>
-      <w:proofErr w:type="spellStart"/>
-      <w:r>
-        <w:t>th</w:t>
-      </w:r>
-      <w:proofErr w:type="spellEnd"/>
-      <w:r>
-        <w:t xml:space="preserve"> substance (e.g. -1 for electron, +2 for Ca</w:t>
+      <w:r>
+        <w:t>” is the number of charge of the j-th substance (e.g. -1 for electron, +2 for Ca</w:t>
       </w:r>
       <w:r>
         <w:rPr>
@@ -1575,65 +1460,12 @@
     </w:tbl>
     <w:p>
       <w:r>
-        <w:t>Having internal relation between electric potential “ϕ” and electric current “</w:t>
-      </w:r>
-      <w:proofErr w:type="spellStart"/>
-      <w:r>
-        <w:t>i</w:t>
-      </w:r>
-      <w:proofErr w:type="spellEnd"/>
-      <w:r>
-        <w:t xml:space="preserve">” there is presented also standard electrical port for the solution as </w:t>
-      </w:r>
-      <w:proofErr w:type="spellStart"/>
-      <w:proofErr w:type="gramStart"/>
-      <w:r>
-        <w:t>Modelica.Electrical.Analog.Interfaces</w:t>
-      </w:r>
-      <w:proofErr w:type="gramEnd"/>
-      <w:r>
-        <w:t>.Pin</w:t>
-      </w:r>
-      <w:proofErr w:type="spellEnd"/>
-      <w:r>
-        <w:t>. However typical electroneutral solution should have zero electric potential, so the typical usage of this port is to connect it in the electrical ground. Setting some non-zero voltage source can cause the electrochemical processes, which are dependent on electric potential of the solution.</w:t>
+        <w:t>Having internal relation between electric potential “ϕ” and electric current “i” there is presented also standard electrical port for the solution as Modelica.Electrical.Analog.Interfaces.Pin. However typical electroneutral solution should have zero electric potential, so the typical usage of this port is to connect it in the electrical ground. Setting some non-zero voltage source can cause the electrochemical processes, which are dependent on electric potential of the solution.</w:t>
       </w:r>
     </w:p>
     <w:p>
       <w:r>
-        <w:t xml:space="preserve">Each extensive property of the chemical solution, which can be calculated from properties of the chemical substances inside, is connected to the substances of the solution via </w:t>
-      </w:r>
-      <w:proofErr w:type="spellStart"/>
-      <w:r>
-        <w:t>solutionPort</w:t>
-      </w:r>
-      <w:proofErr w:type="spellEnd"/>
-      <w:r>
-        <w:t xml:space="preserve">. The solution port </w:t>
-      </w:r>
-      <w:proofErr w:type="gramStart"/>
-      <w:r>
-        <w:t>redefine</w:t>
-      </w:r>
-      <w:proofErr w:type="gramEnd"/>
-      <w:r>
-        <w:t xml:space="preserve"> the sums above into the Kirchhoff’s node relation for flow variables. In reality there are not physical flows. </w:t>
-      </w:r>
-      <w:proofErr w:type="gramStart"/>
-      <w:r>
-        <w:t>However</w:t>
-      </w:r>
-      <w:proofErr w:type="gramEnd"/>
-      <w:r>
-        <w:t xml:space="preserve"> the automatically generated sum to zero is an ideal candidate to calculate all these extensive properties of the solution. This mathematical trick is used only to simplify the usage to user, which can connect all substances into one port of the chemical solution. And in the side of the chemical solution is the total extensive property presented in connector as non-flow variable having the same value for each substance.  The exception from this extension variable pattern </w:t>
-      </w:r>
-      <w:proofErr w:type="gramStart"/>
-      <w:r>
-        <w:t>make</w:t>
-      </w:r>
-      <w:proofErr w:type="gramEnd"/>
-      <w:r>
-        <w:t xml:space="preserve"> quantities of three additional solution ports – thermal, mechanical and electrical noted as first three rows in the next table.</w:t>
+        <w:t>Each extensive property of the chemical solution, which can be calculated from properties of the chemical substances inside, is connected to the substances of the solution via solutionPort. The solution port redefine the sums above into the Kirchhoff’s node relation for flow variables. In reality there are not physical flows. However the automatically generated sum to zero is an ideal candidate to calculate all these extensive properties of the solution. This mathematical trick is used only to simplify the usage to user, which can connect all substances into one port of the chemical solution. And in the side of the chemical solution is the total extensive property presented in connector as non-flow variable having the same value for each substance.  The exception from this extension variable pattern make quantities of three additional solution ports – thermal, mechanical and electrical noted as first three rows in the next table.</w:t>
       </w:r>
     </w:p>
     <w:tbl>
@@ -1667,21 +1499,7 @@
               <w:rPr>
                 <w:rStyle w:val="Strong"/>
               </w:rPr>
-              <w:t>flow variables on side of the j-</w:t>
-            </w:r>
-            <w:proofErr w:type="spellStart"/>
-            <w:r>
-              <w:rPr>
-                <w:rStyle w:val="Strong"/>
-              </w:rPr>
-              <w:t>th</w:t>
-            </w:r>
-            <w:proofErr w:type="spellEnd"/>
-            <w:r>
-              <w:rPr>
-                <w:rStyle w:val="Strong"/>
-              </w:rPr>
-              <w:t xml:space="preserve"> substance</w:t>
+              <w:t>flow variables on side of the j-th substance</w:t>
             </w:r>
           </w:p>
         </w:tc>
@@ -1775,21 +1593,7 @@
               <w:rPr>
                 <w:rFonts w:eastAsia="Calibri" w:cs="Times New Roman"/>
               </w:rPr>
-              <w:t xml:space="preserve"> – </w:t>
-            </w:r>
-            <w:proofErr w:type="gramStart"/>
-            <w:r>
-              <w:rPr>
-                <w:rFonts w:eastAsia="Calibri" w:cs="Times New Roman"/>
-              </w:rPr>
-              <w:t>enthalpy ;</w:t>
-            </w:r>
-            <w:proofErr w:type="gramEnd"/>
-            <w:r>
-              <w:rPr>
-                <w:rFonts w:eastAsia="Calibri" w:cs="Times New Roman"/>
-              </w:rPr>
-              <w:t xml:space="preserve"> heat energy flow ; heat change</w:t>
+              <w:t xml:space="preserve"> – enthalpy ; heat energy flow ; heat change</w:t>
             </w:r>
           </w:p>
         </w:tc>
@@ -1925,21 +1729,7 @@
               <w:rPr>
                 <w:rFonts w:eastAsia="Calibri" w:cs="Times New Roman"/>
               </w:rPr>
-              <w:t xml:space="preserve"> – volumetric </w:t>
-            </w:r>
-            <w:proofErr w:type="gramStart"/>
-            <w:r>
-              <w:rPr>
-                <w:rFonts w:eastAsia="Calibri" w:cs="Times New Roman"/>
-              </w:rPr>
-              <w:t>flow ;</w:t>
-            </w:r>
-            <w:proofErr w:type="gramEnd"/>
-            <w:r>
-              <w:rPr>
-                <w:rFonts w:eastAsia="Calibri" w:cs="Times New Roman"/>
-              </w:rPr>
-              <w:t xml:space="preserve"> change of volume</w:t>
+              <w:t xml:space="preserve"> – volumetric flow ; change of volume</w:t>
             </w:r>
           </w:p>
         </w:tc>
@@ -2072,21 +1862,7 @@
               <w:rPr>
                 <w:rFonts w:eastAsia="Calibri" w:cs="Times New Roman"/>
               </w:rPr>
-              <w:t xml:space="preserve"> – electric </w:t>
-            </w:r>
-            <w:proofErr w:type="gramStart"/>
-            <w:r>
-              <w:rPr>
-                <w:rFonts w:eastAsia="Calibri" w:cs="Times New Roman"/>
-              </w:rPr>
-              <w:t>current ;</w:t>
-            </w:r>
-            <w:proofErr w:type="gramEnd"/>
-            <w:r>
-              <w:rPr>
-                <w:rFonts w:eastAsia="Calibri" w:cs="Times New Roman"/>
-              </w:rPr>
-              <w:t xml:space="preserve"> change of charge</w:t>
+              <w:t xml:space="preserve"> – electric current ; change of charge</w:t>
             </w:r>
           </w:p>
         </w:tc>
@@ -2646,21 +2422,7 @@
               <w:rPr>
                 <w:rFonts w:eastAsiaTheme="minorEastAsia"/>
               </w:rPr>
-              <w:t xml:space="preserve"> – free </w:t>
-            </w:r>
-            <w:proofErr w:type="gramStart"/>
-            <w:r>
-              <w:rPr>
-                <w:rFonts w:eastAsiaTheme="minorEastAsia"/>
-              </w:rPr>
-              <w:t>Gibbs</w:t>
-            </w:r>
-            <w:proofErr w:type="gramEnd"/>
-            <w:r>
-              <w:rPr>
-                <w:rFonts w:eastAsiaTheme="minorEastAsia"/>
-              </w:rPr>
-              <w:t xml:space="preserve"> energy of substance</w:t>
+              <w:t xml:space="preserve"> – free Gibbs energy of substance</w:t>
             </w:r>
           </w:p>
         </w:tc>
@@ -2747,21 +2509,7 @@
               <w:rPr>
                 <w:rFonts w:eastAsiaTheme="minorEastAsia"/>
               </w:rPr>
-              <w:t xml:space="preserve"> – free </w:t>
-            </w:r>
-            <w:proofErr w:type="gramStart"/>
-            <w:r>
-              <w:rPr>
-                <w:rFonts w:eastAsiaTheme="minorEastAsia"/>
-              </w:rPr>
-              <w:t>Gibbs</w:t>
-            </w:r>
-            <w:proofErr w:type="gramEnd"/>
-            <w:r>
-              <w:rPr>
-                <w:rFonts w:eastAsiaTheme="minorEastAsia"/>
-              </w:rPr>
-              <w:t xml:space="preserve"> energy</w:t>
+              <w:t xml:space="preserve"> – free Gibbs energy</w:t>
             </w:r>
           </w:p>
         </w:tc>
@@ -3062,11 +2810,7 @@
     </w:tbl>
     <w:p>
       <w:r>
-        <w:t>The properties of the substance as molar mass “MM”, charge number of ion “z”, molar volume “</w:t>
-      </w:r>
-      <w:proofErr w:type="spellStart"/>
-      <w:r>
-        <w:t>V</w:t>
+        <w:t>The properties of the substance as molar mass “MM”, charge number of ion “z”, molar volume “V</w:t>
       </w:r>
       <w:r>
         <w:rPr>
@@ -3074,7 +2818,6 @@
         </w:rPr>
         <w:t>m</w:t>
       </w:r>
-      <w:proofErr w:type="spellEnd"/>
       <w:r>
         <w:t>” or molar enthalpy “H</w:t>
       </w:r>
@@ -3091,11 +2834,7 @@
     <w:p>
       <w:r>
         <w:lastRenderedPageBreak/>
-        <w:t>The model of substance is accumulating the molar flow of the substance “∂</w:t>
-      </w:r>
-      <w:proofErr w:type="spellStart"/>
-      <w:r>
-        <w:t>n</w:t>
+        <w:t>The model of substance is accumulating the molar flow of the substance “∂n</w:t>
       </w:r>
       <w:r>
         <w:softHyphen/>
@@ -3106,13 +2845,8 @@
         </w:rPr>
         <w:t>j</w:t>
       </w:r>
-      <w:proofErr w:type="spellEnd"/>
-      <w:r>
-        <w:t>” into the amount of substance “</w:t>
-      </w:r>
-      <w:proofErr w:type="spellStart"/>
-      <w:r>
-        <w:t>n</w:t>
+      <w:r>
+        <w:t>” into the amount of substance “n</w:t>
       </w:r>
       <w:r>
         <w:rPr>
@@ -3120,7 +2854,6 @@
         </w:rPr>
         <w:t>j</w:t>
       </w:r>
-      <w:proofErr w:type="spellEnd"/>
       <w:r>
         <w:t xml:space="preserve">” using equation </w:t>
       </w:r>
@@ -3140,11 +2873,7 @@
         <w:fldChar w:fldCharType="end"/>
       </w:r>
       <w:r>
-        <w:t>. Having the amount of substance “</w:t>
-      </w:r>
-      <w:proofErr w:type="spellStart"/>
-      <w:r>
-        <w:t>n</w:t>
+        <w:t>. Having the amount of substance “n</w:t>
       </w:r>
       <w:r>
         <w:rPr>
@@ -3152,13 +2881,8 @@
         </w:rPr>
         <w:t>j</w:t>
       </w:r>
-      <w:proofErr w:type="spellEnd"/>
-      <w:r>
-        <w:t>” and the amount of solution “n” there is possible to present the mole fraction of the substance in solution “</w:t>
-      </w:r>
-      <w:proofErr w:type="spellStart"/>
-      <w:r>
-        <w:t>x</w:t>
+      <w:r>
+        <w:t>” and the amount of solution “n” there is possible to present the mole fraction of the substance in solution “x</w:t>
       </w:r>
       <w:r>
         <w:rPr>
@@ -3166,7 +2890,6 @@
         </w:rPr>
         <w:t>j</w:t>
       </w:r>
-      <w:proofErr w:type="spellEnd"/>
       <w:r>
         <w:t xml:space="preserve">” as equation </w:t>
       </w:r>
@@ -3186,11 +2909,7 @@
         <w:fldChar w:fldCharType="end"/>
       </w:r>
       <w:r>
-        <w:t>, which is typically the same as activity of the substance “</w:t>
-      </w:r>
-      <w:proofErr w:type="spellStart"/>
-      <w:r>
-        <w:t>a</w:t>
+        <w:t>, which is typically the same as activity of the substance “a</w:t>
       </w:r>
       <w:r>
         <w:softHyphen/>
@@ -3201,7 +2920,6 @@
         </w:rPr>
         <w:t>j</w:t>
       </w:r>
-      <w:proofErr w:type="spellEnd"/>
       <w:r>
         <w:t xml:space="preserve">” defined by equation </w:t>
       </w:r>
@@ -3221,11 +2939,7 @@
         <w:fldChar w:fldCharType="end"/>
       </w:r>
       <w:r>
-        <w:t>. However there exist some special cases, when the activity is different. This can be corrected by activity coefficient “</w:t>
-      </w:r>
-      <w:proofErr w:type="spellStart"/>
-      <w:r>
-        <w:t>γ</w:t>
+        <w:t>. However there exist some special cases, when the activity is different. This can be corrected by activity coefficient “γ</w:t>
       </w:r>
       <w:r>
         <w:rPr>
@@ -3233,7 +2947,6 @@
         </w:rPr>
         <w:t>j</w:t>
       </w:r>
-      <w:proofErr w:type="spellEnd"/>
       <w:r>
         <w:t>” different as 1.</w:t>
       </w:r>
@@ -3776,11 +3489,7 @@
         <w:fldChar w:fldCharType="end"/>
       </w:r>
       <w:r>
-        <w:t>, where “</w:t>
-      </w:r>
-      <w:proofErr w:type="spellStart"/>
-      <w:r>
-        <w:t>μ</w:t>
+        <w:t>, where “μ</w:t>
       </w:r>
       <w:r>
         <w:rPr>
@@ -3788,13 +3497,8 @@
         </w:rPr>
         <w:t>o</w:t>
       </w:r>
-      <w:proofErr w:type="spellEnd"/>
-      <w:r>
-        <w:t>” is the chemical potential of the pure substance (</w:t>
-      </w:r>
-      <w:proofErr w:type="spellStart"/>
-      <w:r>
-        <w:t>a</w:t>
+      <w:r>
+        <w:t>” is the chemical potential of the pure substance (a</w:t>
       </w:r>
       <w:r>
         <w:rPr>
@@ -3802,7 +3506,6 @@
         </w:rPr>
         <w:t>j</w:t>
       </w:r>
-      <w:proofErr w:type="spellEnd"/>
       <w:r>
         <w:t>=1), and R is gas constant. The chemical potential is independent on electric potential and it is equal to the electrochemical potential at zero electric potential (ϕ=0).</w:t>
       </w:r>
@@ -4232,26 +3935,16 @@
     </w:tbl>
     <w:p>
       <w:r>
-        <w:t>The chemical potential of the pure substance “</w:t>
-      </w:r>
-      <w:proofErr w:type="spellStart"/>
-      <w:r>
-        <w:t>μ</w:t>
-      </w:r>
-      <w:proofErr w:type="gramStart"/>
+        <w:t>The chemical potential of the pure substance “μ</w:t>
+      </w:r>
       <w:r>
         <w:rPr>
           <w:vertAlign w:val="superscript"/>
         </w:rPr>
         <w:t>o</w:t>
       </w:r>
-      <w:proofErr w:type="spellEnd"/>
-      <w:r>
-        <w:t>“ is</w:t>
-      </w:r>
-      <w:proofErr w:type="gramEnd"/>
-      <w:r>
-        <w:t xml:space="preserve"> the main property of the substance. It is temperature and pressure dependent and its derivation for ideal gas substance and for incompressible substance is in the end of this article. </w:t>
+      <w:r>
+        <w:t xml:space="preserve">“ is the main property of the substance. It is temperature and pressure dependent and its derivation for ideal gas substance and for incompressible substance is in the end of this article. </w:t>
       </w:r>
     </w:p>
     <w:p>
@@ -4363,15 +4056,7 @@
     </w:p>
     <w:p>
       <w:r>
-        <w:t xml:space="preserve">The most, if not all, chemical processes are equilibration of the electrochemical potentials. The chemical equilibrium is state, when the chemical process stops and it does not generate any molar changes of any substance. And at this time the sum electrochemical potentials of reactants </w:t>
-      </w:r>
-      <w:proofErr w:type="gramStart"/>
-      <w:r>
-        <w:t>is</w:t>
-      </w:r>
-      <w:proofErr w:type="gramEnd"/>
-      <w:r>
-        <w:t xml:space="preserve"> the same as the sum of electrochemical potentials of products. Each equilibrium of electrochemical potentials is described by the equation </w:t>
+        <w:t xml:space="preserve">The most, if not all, chemical processes are equilibration of the electrochemical potentials. The chemical equilibrium is state, when the chemical process stops and it does not generate any molar changes of any substance. And at this time the sum electrochemical potentials of reactants is the same as the sum of electrochemical potentials of products. Each equilibrium of electrochemical potentials is described by the equation </w:t>
       </w:r>
       <w:r>
         <w:fldChar w:fldCharType="begin"/>
@@ -4389,11 +4074,7 @@
         <w:fldChar w:fldCharType="end"/>
       </w:r>
       <w:r>
-        <w:t>, where “</w:t>
-      </w:r>
-      <w:proofErr w:type="spellStart"/>
-      <w:r>
-        <w:t>v</w:t>
+        <w:t>, where “v</w:t>
       </w:r>
       <w:r>
         <w:rPr>
@@ -4401,17 +4082,8 @@
         </w:rPr>
         <w:t>j</w:t>
       </w:r>
-      <w:proofErr w:type="spellEnd"/>
-      <w:r>
-        <w:t>” is stoichiometry coefficient negative for reactants and positive for products (</w:t>
-      </w:r>
-      <w:proofErr w:type="gramStart"/>
-      <w:r>
-        <w:t>e.g.</w:t>
-      </w:r>
-      <w:proofErr w:type="gramEnd"/>
-      <w:r>
-        <w:t xml:space="preserve"> transport of the substance A</w:t>
+      <w:r>
+        <w:t>” is stoichiometry coefficient negative for reactants and positive for products (e.g. transport of the substance A</w:t>
       </w:r>
       <w:r>
         <w:rPr>
@@ -4420,11 +4092,7 @@
         <w:t xml:space="preserve">in </w:t>
       </w:r>
       <w:r>
-        <w:t xml:space="preserve">&lt;-&gt; </w:t>
-      </w:r>
-      <w:proofErr w:type="spellStart"/>
-      <w:r>
-        <w:t>A</w:t>
+        <w:t>&lt;-&gt; A</w:t>
       </w:r>
       <w:r>
         <w:rPr>
@@ -4432,7 +4100,6 @@
         </w:rPr>
         <w:t>out</w:t>
       </w:r>
-      <w:proofErr w:type="spellEnd"/>
       <w:r>
         <w:t xml:space="preserve"> has stoichiometry v</w:t>
       </w:r>
@@ -4443,11 +4110,7 @@
         <w:t>in</w:t>
       </w:r>
       <w:r>
-        <w:t xml:space="preserve">=-1, </w:t>
-      </w:r>
-      <w:proofErr w:type="spellStart"/>
-      <w:r>
-        <w:t>v</w:t>
+        <w:t>=-1, v</w:t>
       </w:r>
       <w:r>
         <w:rPr>
@@ -4455,7 +4118,6 @@
         </w:rPr>
         <w:t>out</w:t>
       </w:r>
-      <w:proofErr w:type="spellEnd"/>
       <w:r>
         <w:t xml:space="preserve">=1; chemical reaction </w:t>
       </w:r>
@@ -4820,11 +4482,7 @@
     </w:tbl>
     <w:p>
       <w:r>
-        <w:t>Where at equilibrium each molar flow of the substance “∂</w:t>
-      </w:r>
-      <w:proofErr w:type="spellStart"/>
-      <w:r>
-        <w:t>n</w:t>
+        <w:t>Where at equilibrium each molar flow of the substance “∂n</w:t>
       </w:r>
       <w:r>
         <w:softHyphen/>
@@ -4835,7 +4493,6 @@
         </w:rPr>
         <w:t>j</w:t>
       </w:r>
-      <w:proofErr w:type="spellEnd"/>
       <w:r>
         <w:t>” and each molar flow of the process “∂n</w:t>
       </w:r>
@@ -4870,15 +4527,7 @@
         <w:fldChar w:fldCharType="end"/>
       </w:r>
       <w:r>
-        <w:t xml:space="preserve">, which is also the direct result of molar </w:t>
-      </w:r>
-      <w:proofErr w:type="gramStart"/>
-      <w:r>
-        <w:t>Gibbs</w:t>
-      </w:r>
-      <w:proofErr w:type="gramEnd"/>
-      <w:r>
-        <w:t xml:space="preserve"> energy of the reaction calculated using Hess’ law from chemical potentials of pure substances as usually calculated in physical chemistry. The equation </w:t>
+        <w:t xml:space="preserve">, which is also the direct result of molar Gibbs energy of the reaction calculated using Hess’ law from chemical potentials of pure substances as usually calculated in physical chemistry. The equation </w:t>
       </w:r>
       <w:r>
         <w:fldChar w:fldCharType="begin"/>
@@ -5228,15 +4877,7 @@
             </w:pPr>
             <w:bookmarkStart w:id="15" w:name="_Ref418608009"/>
             <w:r>
-              <w:t xml:space="preserve">Equilibrium (dissociation) </w:t>
-            </w:r>
-            <w:proofErr w:type="gramStart"/>
-            <w:r>
-              <w:t>coefficient  of</w:t>
-            </w:r>
-            <w:proofErr w:type="gramEnd"/>
-            <w:r>
-              <w:t xml:space="preserve"> the chemical reaction</w:t>
+              <w:t>Equilibrium (dissociation) coefficient  of the chemical reaction</w:t>
             </w:r>
             <w:bookmarkEnd w:id="15"/>
           </w:p>
@@ -5246,32 +4887,12 @@
     <w:p/>
     <w:p>
       <w:r>
-        <w:t>The equilibrium of the diffusion process of the substance ends with the same electrochemical potentials “</w:t>
-      </w:r>
-      <w:proofErr w:type="gramStart"/>
-      <w:r>
-        <w:t>μ“ of</w:t>
-      </w:r>
-      <w:proofErr w:type="gramEnd"/>
-      <w:r>
-        <w:t xml:space="preserve"> the substance in each place of the solution. The same “μ” means the same activity “a” of the substance and the same “a” means the same mole fraction “x” of the substance. </w:t>
-      </w:r>
-      <w:proofErr w:type="gramStart"/>
-      <w:r>
-        <w:t>So</w:t>
-      </w:r>
-      <w:proofErr w:type="gramEnd"/>
-      <w:r>
-        <w:t xml:space="preserve"> the ideal diffusion ends with homogenous mixture, where the concentration of the substance is the same at each place. </w:t>
+        <w:t xml:space="preserve">The equilibrium of the diffusion process of the substance ends with the same electrochemical potentials “μ“ of the substance in each place of the solution. The same “μ” means the same activity “a” of the substance and the same “a” means the same mole fraction “x” of the substance. So the ideal diffusion ends with homogenous mixture, where the concentration of the substance is the same at each place. </w:t>
       </w:r>
     </w:p>
     <w:p>
       <w:r>
-        <w:t>The osmosis is the diffusion of electroneutral (</w:t>
-      </w:r>
-      <w:proofErr w:type="spellStart"/>
-      <w:r>
-        <w:t>z</w:t>
+        <w:t>The osmosis is the diffusion of electroneutral (z</w:t>
       </w:r>
       <w:r>
         <w:rPr>
@@ -5279,29 +4900,8 @@
         </w:rPr>
         <w:t>j</w:t>
       </w:r>
-      <w:proofErr w:type="spellEnd"/>
-      <w:r>
-        <w:t xml:space="preserve">=0) substances through semipermeable membrane. It is a membrane, through which some substances can freely diffuse and other cannot. For </w:t>
-      </w:r>
-      <w:proofErr w:type="gramStart"/>
-      <w:r>
-        <w:t>example</w:t>
-      </w:r>
-      <w:proofErr w:type="gramEnd"/>
-      <w:r>
-        <w:t xml:space="preserve"> the cellular membrane in biology is very selective and even a water must have a membrane channel to be enabled the transport through it. The water </w:t>
-      </w:r>
-      <w:proofErr w:type="gramStart"/>
-      <w:r>
-        <w:t>cross</w:t>
-      </w:r>
-      <w:proofErr w:type="gramEnd"/>
-      <w:r>
-        <w:t xml:space="preserve"> the membrane to reach the same mole fraction on both sides if there are the same pressure on both side of the membrane. If not, and the pressures are different, then the pressure dependence at equilibrium is reaching osmotic pressure “Π” of the substance with molar volume “</w:t>
-      </w:r>
-      <w:proofErr w:type="spellStart"/>
-      <w:r>
-        <w:t>V</w:t>
+      <w:r>
+        <w:t>=0) substances through semipermeable membrane. It is a membrane, through which some substances can freely diffuse and other cannot. For example the cellular membrane in biology is very selective and even a water must have a membrane channel to be enabled the transport through it. The water cross the membrane to reach the same mole fraction on both sides if there are the same pressure on both side of the membrane. If not, and the pressures are different, then the pressure dependence at equilibrium is reaching osmotic pressure “Π” of the substance with molar volume “V</w:t>
       </w:r>
       <w:r>
         <w:rPr>
@@ -5309,7 +4909,6 @@
         </w:rPr>
         <w:t>m</w:t>
       </w:r>
-      <w:proofErr w:type="spellEnd"/>
       <w:r>
         <w:t xml:space="preserve">” as in equation </w:t>
       </w:r>
@@ -5668,39 +5267,7 @@
         <w:t>j</w:t>
       </w:r>
       <w:r>
-        <w:t xml:space="preserve">≠0), the substances which has an electric charge. Because at steady state the </w:t>
-      </w:r>
-      <w:proofErr w:type="spellStart"/>
-      <w:r>
-        <w:t>Donnan’s</w:t>
-      </w:r>
-      <w:proofErr w:type="spellEnd"/>
-      <w:r>
-        <w:t xml:space="preserve"> equilibrium is reached as expected, the concentrations of the free diffusible ion can be different on both side of the membrane during this equilibrium. </w:t>
-      </w:r>
-      <w:proofErr w:type="gramStart"/>
-      <w:r>
-        <w:t>However</w:t>
-      </w:r>
-      <w:proofErr w:type="gramEnd"/>
-      <w:r>
-        <w:t xml:space="preserve"> the electrochemical potentials of this ion is the same on both side of the membrane. </w:t>
-      </w:r>
-      <w:proofErr w:type="gramStart"/>
-      <w:r>
-        <w:t>This phenomena</w:t>
-      </w:r>
-      <w:proofErr w:type="gramEnd"/>
-      <w:r>
-        <w:t xml:space="preserve"> generate the direct relation between </w:t>
-      </w:r>
-      <w:proofErr w:type="spellStart"/>
-      <w:r>
-        <w:t>Donnan’s</w:t>
-      </w:r>
-      <w:proofErr w:type="spellEnd"/>
-      <w:r>
-        <w:t xml:space="preserve"> coefficient as ration of ion concentration and membrane potential as difference of electric potentials of the solutions. This equation is known as Nernst potential of the permeable ion and it is the direct result of the equilibration equation </w:t>
+        <w:t xml:space="preserve">≠0), the substances which has an electric charge. Because at steady state the Donnan’s equilibrium is reached as expected, the concentrations of the free diffusible ion can be different on both side of the membrane during this equilibrium. However the electrochemical potentials of this ion is the same on both side of the membrane. This phenomena generate the direct relation between Donnan’s coefficient as ration of ion concentration and membrane potential as difference of electric potentials of the solutions. This equation is known as Nernst potential of the permeable ion and it is the direct result of the equilibration equation </w:t>
       </w:r>
       <w:r>
         <w:fldChar w:fldCharType="begin"/>
@@ -5727,11 +5294,7 @@
         <w:t>in</w:t>
       </w:r>
       <w:r>
-        <w:t xml:space="preserve">=-1, </w:t>
-      </w:r>
-      <w:proofErr w:type="spellStart"/>
-      <w:r>
-        <w:t>v</w:t>
+        <w:t>=-1, v</w:t>
       </w:r>
       <w:r>
         <w:rPr>
@@ -5739,13 +5302,8 @@
         </w:rPr>
         <w:t>out</w:t>
       </w:r>
-      <w:proofErr w:type="spellEnd"/>
-      <w:r>
-        <w:t xml:space="preserve">=1 and electrochemical potentials of the same ion are </w:t>
-      </w:r>
-      <w:proofErr w:type="spellStart"/>
-      <w:r>
-        <w:t>μ</w:t>
+      <w:r>
+        <w:t>=1 and electrochemical potentials of the same ion are μ</w:t>
       </w:r>
       <w:r>
         <w:rPr>
@@ -5753,13 +5311,8 @@
         </w:rPr>
         <w:t>in</w:t>
       </w:r>
-      <w:proofErr w:type="spellEnd"/>
-      <w:r>
-        <w:t xml:space="preserve"> and </w:t>
-      </w:r>
-      <w:proofErr w:type="spellStart"/>
-      <w:r>
-        <w:t>μ</w:t>
+      <w:r>
+        <w:t xml:space="preserve"> and μ</w:t>
       </w:r>
       <w:r>
         <w:rPr>
@@ -5767,13 +5320,8 @@
         </w:rPr>
         <w:t>out</w:t>
       </w:r>
-      <w:proofErr w:type="spellEnd"/>
-      <w:r>
-        <w:t xml:space="preserve"> with the same </w:t>
-      </w:r>
-      <w:proofErr w:type="spellStart"/>
-      <w:r>
-        <w:t>μ</w:t>
+      <w:r>
+        <w:t xml:space="preserve"> with the same μ</w:t>
       </w:r>
       <w:r>
         <w:rPr>
@@ -5781,7 +5329,6 @@
         </w:rPr>
         <w:t>o</w:t>
       </w:r>
-      <w:proofErr w:type="spellEnd"/>
       <w:r>
         <w:t xml:space="preserve">, temperature T and activity coefficient γ on both side of the membrane. And the membrane potential is the difference of the electric voltages of the solutions as in equation </w:t>
       </w:r>
@@ -6083,11 +5630,7 @@
     <w:p/>
     <w:p>
       <w:r>
-        <w:t>Gas dissolution in liquids equilibrates the electrochemical potentials between the gaseous and the dissolved substance. This process is called Henry’s law and the ratio between gaseous and dissolved concentration is called Henry’s coefficient “</w:t>
-      </w:r>
-      <w:proofErr w:type="spellStart"/>
-      <w:r>
-        <w:t>k</w:t>
+        <w:t>Gas dissolution in liquids equilibrates the electrochemical potentials between the gaseous and the dissolved substance. This process is called Henry’s law and the ratio between gaseous and dissolved concentration is called Henry’s coefficient “k</w:t>
       </w:r>
       <w:r>
         <w:rPr>
@@ -6095,7 +5638,6 @@
         </w:rPr>
         <w:t>H</w:t>
       </w:r>
-      <w:proofErr w:type="spellEnd"/>
       <w:r>
         <w:t xml:space="preserve">”. From the steady state equation </w:t>
       </w:r>
@@ -6133,11 +5675,7 @@
         <w:fldChar w:fldCharType="end"/>
       </w:r>
       <w:r>
-        <w:t xml:space="preserve">, </w:t>
-      </w:r>
-      <w:proofErr w:type="spellStart"/>
-      <w:r>
-        <w:t>μ</w:t>
+        <w:t>, μ</w:t>
       </w:r>
       <w:r>
         <w:rPr>
@@ -6151,7 +5689,6 @@
         </w:rPr>
         <w:t>g</w:t>
       </w:r>
-      <w:proofErr w:type="spellEnd"/>
       <w:r>
         <w:t xml:space="preserve"> as chemical potential of the pure gaseous substance</w:t>
       </w:r>
@@ -6162,11 +5699,7 @@
         <w:t xml:space="preserve"> </w:t>
       </w:r>
       <w:r>
-        <w:t xml:space="preserve">and </w:t>
-      </w:r>
-      <w:proofErr w:type="spellStart"/>
-      <w:r>
-        <w:t>μ</w:t>
+        <w:t>and μ</w:t>
       </w:r>
       <w:r>
         <w:rPr>
@@ -6180,21 +5713,12 @@
         </w:rPr>
         <w:t>d</w:t>
       </w:r>
-      <w:proofErr w:type="spellEnd"/>
       <w:r>
         <w:t xml:space="preserve"> as extrapolated chemical potential of the pure dissolved substance. </w:t>
       </w:r>
       <w:r>
         <w:lastRenderedPageBreak/>
-        <w:t xml:space="preserve">The same principle is the vaporization of the solvent called </w:t>
-      </w:r>
-      <w:proofErr w:type="spellStart"/>
-      <w:r>
-        <w:t>Raoult’s</w:t>
-      </w:r>
-      <w:proofErr w:type="spellEnd"/>
-      <w:r>
-        <w:t xml:space="preserve"> law </w:t>
+        <w:t xml:space="preserve">The same principle is the vaporization of the solvent called Raoult’s law </w:t>
       </w:r>
       <w:r>
         <w:fldChar w:fldCharType="begin"/>
@@ -6230,11 +5754,7 @@
         <w:t>g</w:t>
       </w:r>
       <w:r>
-        <w:t>=</w:t>
-      </w:r>
-      <w:proofErr w:type="spellStart"/>
-      <w:r>
-        <w:t>p</w:t>
+        <w:t>=p</w:t>
       </w:r>
       <w:r>
         <w:rPr>
@@ -6242,7 +5762,6 @@
         </w:rPr>
         <w:t>vap</w:t>
       </w:r>
-      <w:proofErr w:type="spellEnd"/>
       <w:r>
         <w:t>/p</w:t>
       </w:r>
@@ -6253,11 +5772,7 @@
         <w:t>air</w:t>
       </w:r>
       <w:r>
-        <w:t xml:space="preserve"> is also determined by </w:t>
-      </w:r>
-      <w:proofErr w:type="spellStart"/>
-      <w:r>
-        <w:t>μ</w:t>
+        <w:t xml:space="preserve"> is also determined by μ</w:t>
       </w:r>
       <w:r>
         <w:rPr>
@@ -6271,13 +5786,8 @@
         </w:rPr>
         <w:t>d</w:t>
       </w:r>
-      <w:proofErr w:type="spellEnd"/>
-      <w:r>
-        <w:t xml:space="preserve"> of pure liquid and </w:t>
-      </w:r>
-      <w:proofErr w:type="spellStart"/>
-      <w:r>
-        <w:t>μ</w:t>
+      <w:r>
+        <w:t xml:space="preserve"> of pure liquid and μ</w:t>
       </w:r>
       <w:r>
         <w:rPr>
@@ -6291,7 +5801,6 @@
         </w:rPr>
         <w:t>g</w:t>
       </w:r>
-      <w:proofErr w:type="spellEnd"/>
       <w:r>
         <w:t xml:space="preserve"> of pure vapor of the substance. The last relation from gas dissolution series is dissolution in solid substances called as Sievert’s law </w:t>
       </w:r>
@@ -6853,13 +6362,8 @@
             </w:pPr>
             <w:bookmarkStart w:id="19" w:name="_Ref418606743"/>
             <w:bookmarkStart w:id="20" w:name="_Ref418619107"/>
-            <w:proofErr w:type="spellStart"/>
             <w:r>
-              <w:t>Raoult’s</w:t>
-            </w:r>
-            <w:proofErr w:type="spellEnd"/>
-            <w:r>
-              <w:t xml:space="preserve"> </w:t>
+              <w:t xml:space="preserve">Raoult’s </w:t>
             </w:r>
             <w:bookmarkEnd w:id="19"/>
             <w:r>
@@ -7299,11 +6803,7 @@
         <w:fldChar w:fldCharType="end"/>
       </w:r>
       <w:r>
-        <w:t xml:space="preserve"> the measurable coefficients have the meaning of differences between </w:t>
-      </w:r>
-      <w:proofErr w:type="spellStart"/>
-      <w:r>
-        <w:t>μ</w:t>
+        <w:t xml:space="preserve"> the measurable coefficients have the meaning of differences between μ</w:t>
       </w:r>
       <w:r>
         <w:rPr>
@@ -7311,40 +6811,17 @@
         </w:rPr>
         <w:t>o</w:t>
       </w:r>
-      <w:proofErr w:type="spellEnd"/>
-      <w:r>
-        <w:t xml:space="preserve">. This means, that only a relative values for </w:t>
-      </w:r>
-      <w:proofErr w:type="spellStart"/>
-      <w:r>
-        <w:t>μ</w:t>
-      </w:r>
-      <w:proofErr w:type="gramStart"/>
+      <w:r>
+        <w:t>. This means, that only a relative values for μ</w:t>
+      </w:r>
       <w:r>
         <w:rPr>
           <w:vertAlign w:val="superscript"/>
         </w:rPr>
         <w:t>o</w:t>
       </w:r>
-      <w:proofErr w:type="spellEnd"/>
-      <w:r>
-        <w:t xml:space="preserve">  is</w:t>
-      </w:r>
-      <w:proofErr w:type="gramEnd"/>
-      <w:r>
-        <w:t xml:space="preserve"> needed to know of equilibriums coefficients. </w:t>
-      </w:r>
-      <w:proofErr w:type="gramStart"/>
-      <w:r>
-        <w:t>Typically</w:t>
-      </w:r>
-      <w:proofErr w:type="gramEnd"/>
-      <w:r>
-        <w:t xml:space="preserve"> there are selected the substances in their typical phase as reference with </w:t>
-      </w:r>
-      <w:proofErr w:type="spellStart"/>
-      <w:r>
-        <w:t>μ</w:t>
+      <w:r>
+        <w:t xml:space="preserve">  is needed to know of equilibriums coefficients. Typically there are selected the substances in their typical phase as reference with μ</w:t>
       </w:r>
       <w:r>
         <w:rPr>
@@ -7352,13 +6829,8 @@
         </w:rPr>
         <w:t>o</w:t>
       </w:r>
-      <w:proofErr w:type="spellEnd"/>
-      <w:r>
-        <w:t xml:space="preserve">=0 and the other phases and composite substances are relatively defined to these reference substances. These relative </w:t>
-      </w:r>
-      <w:proofErr w:type="spellStart"/>
-      <w:r>
-        <w:t>μ</w:t>
+      <w:r>
+        <w:t>=0 and the other phases and composite substances are relatively defined to these reference substances. These relative μ</w:t>
       </w:r>
       <w:r>
         <w:rPr>
@@ -7366,15 +6838,9 @@
         </w:rPr>
         <w:t>o</w:t>
       </w:r>
-      <w:proofErr w:type="spellEnd"/>
-      <w:r>
-        <w:t xml:space="preserve"> values are called free formation molar Gibbs energies of the substances “</w:t>
-      </w:r>
-      <w:proofErr w:type="spellStart"/>
-      <w:r>
-        <w:t>Δ</w:t>
-      </w:r>
-      <w:proofErr w:type="gramStart"/>
+      <w:r>
+        <w:t xml:space="preserve"> values are called free formation molar Gibbs energies of the substances “Δ</w:t>
+      </w:r>
       <w:r>
         <w:rPr>
           <w:vertAlign w:val="subscript"/>
@@ -7390,13 +6856,8 @@
         </w:rPr>
         <w:t>o</w:t>
       </w:r>
-      <w:proofErr w:type="spellEnd"/>
-      <w:r>
-        <w:t>“ and</w:t>
-      </w:r>
-      <w:proofErr w:type="gramEnd"/>
-      <w:r>
-        <w:t xml:space="preserve"> they are typically tabulated at temperature T</w:t>
+      <w:r>
+        <w:t>“ and they are typically tabulated at temperature T</w:t>
       </w:r>
       <w:r>
         <w:rPr>
@@ -7429,11 +6890,7 @@
         <w:t>25C,1bar</w:t>
       </w:r>
       <w:r>
-        <w:t xml:space="preserve"> = </w:t>
-      </w:r>
-      <w:proofErr w:type="spellStart"/>
-      <w:r>
-        <w:t>Δ</w:t>
+        <w:t xml:space="preserve"> = Δ</w:t>
       </w:r>
       <w:r>
         <w:rPr>
@@ -7450,7 +6907,6 @@
         </w:rPr>
         <w:t>o</w:t>
       </w:r>
-      <w:proofErr w:type="spellEnd"/>
       <w:r>
         <w:t xml:space="preserve"> and H</w:t>
       </w:r>
@@ -7461,11 +6917,7 @@
         <w:t>m,25C,1bar</w:t>
       </w:r>
       <w:r>
-        <w:t xml:space="preserve">= </w:t>
-      </w:r>
-      <w:proofErr w:type="spellStart"/>
-      <w:r>
-        <w:t>Δ</w:t>
+        <w:t>= Δ</w:t>
       </w:r>
       <w:r>
         <w:rPr>
@@ -7482,15 +6934,9 @@
         </w:rPr>
         <w:t>o</w:t>
       </w:r>
-      <w:proofErr w:type="spellEnd"/>
-      <w:r>
-        <w:t>, where “</w:t>
-      </w:r>
-      <w:proofErr w:type="spellStart"/>
-      <w:r>
-        <w:t>Δ</w:t>
-      </w:r>
-      <w:proofErr w:type="gramStart"/>
+      <w:r>
+        <w:t>, where “Δ</w:t>
+      </w:r>
       <w:r>
         <w:rPr>
           <w:vertAlign w:val="subscript"/>
@@ -7506,25 +6952,8 @@
         </w:rPr>
         <w:t>o</w:t>
       </w:r>
-      <w:proofErr w:type="spellEnd"/>
-      <w:r>
-        <w:t>“ is</w:t>
-      </w:r>
-      <w:proofErr w:type="gramEnd"/>
-      <w:r>
-        <w:t xml:space="preserve"> the free formation molar enthalpy of the substance as the amount of heat consumed by one mole of the substance during whole formation process from the reference substances. </w:t>
-      </w:r>
-      <w:proofErr w:type="gramStart"/>
-      <w:r>
-        <w:t>Also</w:t>
-      </w:r>
-      <w:proofErr w:type="gramEnd"/>
-      <w:r>
-        <w:t xml:space="preserve"> the molar entropy </w:t>
-      </w:r>
-      <w:proofErr w:type="spellStart"/>
-      <w:r>
-        <w:t>Δ</w:t>
+      <w:r>
+        <w:t>“ is the free formation molar enthalpy of the substance as the amount of heat consumed by one mole of the substance during whole formation process from the reference substances. Also the molar entropy Δ</w:t>
       </w:r>
       <w:r>
         <w:rPr>
@@ -7541,7 +6970,6 @@
         </w:rPr>
         <w:t>o</w:t>
       </w:r>
-      <w:proofErr w:type="spellEnd"/>
       <w:r>
         <w:t xml:space="preserve"> at standard temperatures can be expressed from equation </w:t>
       </w:r>
@@ -7588,15 +7016,7 @@
         <w:t>o</w:t>
       </w:r>
       <w:r>
-        <w:t xml:space="preserve">”. </w:t>
-      </w:r>
-      <w:proofErr w:type="gramStart"/>
-      <w:r>
-        <w:t>However</w:t>
-      </w:r>
-      <w:proofErr w:type="gramEnd"/>
-      <w:r>
-        <w:t xml:space="preserve"> the Hess’ law calculation of process entropies should give the same entropy of the chemical process.</w:t>
+        <w:t>”. However the Hess’ law calculation of process entropies should give the same entropy of the chemical process.</w:t>
       </w:r>
     </w:p>
     <w:tbl>
@@ -7904,11 +7324,7 @@
     </w:tbl>
     <w:p>
       <w:r>
-        <w:t xml:space="preserve">The enthalpies and the entropies at different pressure and temperature conditions can be easily extended for idealized substances as ideal gas (molar volume </w:t>
-      </w:r>
-      <w:proofErr w:type="spellStart"/>
-      <w:r>
-        <w:t>V</w:t>
+        <w:t>The enthalpies and the entropies at different pressure and temperature conditions can be easily extended for idealized substances as ideal gas (molar volume V</w:t>
       </w:r>
       <w:r>
         <w:rPr>
@@ -7916,13 +7332,8 @@
         </w:rPr>
         <w:t>m</w:t>
       </w:r>
-      <w:proofErr w:type="spellEnd"/>
-      <w:r>
-        <w:t xml:space="preserve">=R*T/p) or incompressible substance, for which the molar volume </w:t>
-      </w:r>
-      <w:proofErr w:type="spellStart"/>
-      <w:r>
-        <w:t>V</w:t>
+      <w:r>
+        <w:t>=R*T/p) or incompressible substance, for which the molar volume V</w:t>
       </w:r>
       <w:r>
         <w:rPr>
@@ -7930,7 +7341,6 @@
         </w:rPr>
         <w:t>m</w:t>
       </w:r>
-      <w:proofErr w:type="spellEnd"/>
       <w:r>
         <w:t xml:space="preserve"> is constant at each temperature and pressure.</w:t>
       </w:r>
@@ -9404,15 +8814,7 @@
         <w:t>p</w:t>
       </w:r>
       <w:r>
-        <w:t xml:space="preserve"> is molar heat capacity of the substance at constant pressure. The meaning of this substance property is the ratio of heat change per change of temperature in one mole of the substance. If the solution does not exchange any other energy with </w:t>
-      </w:r>
-      <w:proofErr w:type="gramStart"/>
-      <w:r>
-        <w:t>environment</w:t>
-      </w:r>
-      <w:proofErr w:type="gramEnd"/>
-      <w:r>
-        <w:t xml:space="preserve"> then the heat flow from environment is the same as change of internal energy as equation </w:t>
+        <w:t xml:space="preserve"> is molar heat capacity of the substance at constant pressure. The meaning of this substance property is the ratio of heat change per change of temperature in one mole of the substance. If the solution does not exchange any other energy with environment then the heat flow from environment is the same as change of internal energy as equation </w:t>
       </w:r>
       <w:r>
         <w:fldChar w:fldCharType="begin"/>
@@ -10668,13 +10070,8 @@
       </w:tr>
     </w:tbl>
     <w:p>
-      <w:proofErr w:type="gramStart"/>
-      <w:r>
-        <w:t>So</w:t>
-      </w:r>
-      <w:proofErr w:type="gramEnd"/>
-      <w:r>
-        <w:t xml:space="preserve"> the temperature shift of ideal gas is the solution of differential equation ∂H</w:t>
+      <w:r>
+        <w:t>So the temperature shift of ideal gas is the solution of differential equation ∂H</w:t>
       </w:r>
       <w:r>
         <w:rPr>
@@ -10692,11 +10089,7 @@
         <w:t>p</w:t>
       </w:r>
       <w:r>
-        <w:t>) for free molar enthalpy and the differential equation T*∂</w:t>
-      </w:r>
-      <w:proofErr w:type="spellStart"/>
-      <w:r>
-        <w:t>S</w:t>
+        <w:t>) for free molar enthalpy and the differential equation T*∂S</w:t>
       </w:r>
       <w:r>
         <w:rPr>
@@ -10704,7 +10097,6 @@
         </w:rPr>
         <w:t>m</w:t>
       </w:r>
-      <w:proofErr w:type="spellEnd"/>
       <w:r>
         <w:t>=∂T*(c</w:t>
       </w:r>
@@ -10733,11 +10125,7 @@
         <w:t>p</w:t>
       </w:r>
       <w:r>
-        <w:t xml:space="preserve"> and T*∂</w:t>
-      </w:r>
-      <w:proofErr w:type="spellStart"/>
-      <w:r>
-        <w:t>S</w:t>
+        <w:t xml:space="preserve"> and T*∂S</w:t>
       </w:r>
       <w:r>
         <w:rPr>
@@ -10745,7 +10133,6 @@
         </w:rPr>
         <w:t>m</w:t>
       </w:r>
-      <w:proofErr w:type="spellEnd"/>
       <w:r>
         <w:t>=∂T*c</w:t>
       </w:r>
@@ -10853,7 +10240,6 @@
       <w:r>
         <w:t xml:space="preserve"> of osmotic pressure of incompressible substance then we see the pressure shift of (p-p</w:t>
       </w:r>
-      <w:proofErr w:type="gramStart"/>
       <w:r>
         <w:rPr>
           <w:vertAlign w:val="subscript"/>
@@ -10861,12 +10247,7 @@
         <w:t>0</w:t>
       </w:r>
       <w:r>
-        <w:t>)*</w:t>
-      </w:r>
-      <w:proofErr w:type="spellStart"/>
-      <w:proofErr w:type="gramEnd"/>
-      <w:r>
-        <w:t>V</w:t>
+        <w:t>)*V</w:t>
       </w:r>
       <w:r>
         <w:rPr>
@@ -10874,7 +10255,6 @@
         </w:rPr>
         <w:t>m</w:t>
       </w:r>
-      <w:proofErr w:type="spellEnd"/>
       <w:r>
         <w:t xml:space="preserve">. By definition this pressure-volume energy is part of the internal energy, but not a part of enthalpy, so it must be included in entropy of the substance as in equation </w:t>
       </w:r>
@@ -10899,15 +10279,7 @@
     </w:p>
     <w:p>
       <w:r>
-        <w:t xml:space="preserve">And if we imagine that the chemical processes of the ideal gas substance are driven only by partial pressure independently of ambient pressure of the whole gaseous </w:t>
-      </w:r>
-      <w:proofErr w:type="gramStart"/>
-      <w:r>
-        <w:t>solution</w:t>
-      </w:r>
-      <w:proofErr w:type="gramEnd"/>
-      <w:r>
-        <w:t xml:space="preserve"> we need to add a correction shift also to molar entropy of the pure gas, which change the mole fraction of gas to meaning of partial pressure in scale of different pressures of the solutions. Mathematically it is the total pressure of solution “p” is extracted from electrochemical potential defined by equation </w:t>
+        <w:t xml:space="preserve">And if we imagine that the chemical processes of the ideal gas substance are driven only by partial pressure independently of ambient pressure of the whole gaseous solution we need to add a correction shift also to molar entropy of the pure gas, which change the mole fraction of gas to meaning of partial pressure in scale of different pressures of the solutions. Mathematically it is the total pressure of solution “p” is extracted from electrochemical potential defined by equation </w:t>
       </w:r>
       <w:r>
         <w:fldChar w:fldCharType="begin"/>
@@ -11333,15 +10705,7 @@
     </w:tbl>
     <w:p>
       <w:r>
-        <w:t xml:space="preserve">And because the other states of matter should be also consistent with previous theory, there is an option to define any “state of matter” with new calculation of the molar enthalpy, molar entropy, free molar </w:t>
-      </w:r>
-      <w:proofErr w:type="gramStart"/>
-      <w:r>
-        <w:t>Gibbs</w:t>
-      </w:r>
-      <w:proofErr w:type="gramEnd"/>
-      <w:r>
-        <w:t xml:space="preserve"> energy, molar volume and other base substance properties with any possible dependences on pressure, temperature, electric potential and ionic strength of the solution.</w:t>
+        <w:t>And because the other states of matter should be also consistent with previous theory, there is an option to define any “state of matter” with new calculation of the molar enthalpy, molar entropy, free molar Gibbs energy, molar volume and other base substance properties with any possible dependences on pressure, temperature, electric potential and ionic strength of the solution.</w:t>
       </w:r>
     </w:p>
     <w:p>
@@ -12620,19 +11984,7 @@
             <w:rPr>
               <w:rFonts w:ascii="Cambria Math" w:hAnsi="Cambria Math"/>
             </w:rPr>
-            <m:t>,</m:t>
-          </m:r>
-          <m:r>
-            <w:rPr>
-              <w:rFonts w:ascii="Cambria Math" w:hAnsi="Cambria Math"/>
-            </w:rPr>
-            <m:t xml:space="preserve"> </m:t>
-          </m:r>
-          <m:r>
-            <w:rPr>
-              <w:rFonts w:ascii="Cambria Math" w:hAnsi="Cambria Math"/>
-            </w:rPr>
-            <m:t xml:space="preserve"> </m:t>
+            <m:t xml:space="preserve">,  </m:t>
           </m:r>
           <m:sSub>
             <m:sSubPr>
@@ -12832,13 +12184,7 @@
             <w:rPr>
               <w:rFonts w:ascii="Cambria Math" w:hAnsi="Cambria Math"/>
             </w:rPr>
-            <m:t>,</m:t>
-          </m:r>
-          <m:r>
-            <w:rPr>
-              <w:rFonts w:ascii="Cambria Math" w:hAnsi="Cambria Math"/>
-            </w:rPr>
-            <m:t xml:space="preserve">      ∆μ=</m:t>
+            <m:t>,      ∆μ=</m:t>
           </m:r>
           <m:nary>
             <m:naryPr>
@@ -12869,13 +12215,7 @@
                     <w:rPr>
                       <w:rFonts w:ascii="Cambria Math" w:hAnsi="Cambria Math"/>
                     </w:rPr>
-                    <m:t>v</m:t>
-                  </m:r>
-                  <m:r>
-                    <w:rPr>
-                      <w:rFonts w:ascii="Cambria Math" w:hAnsi="Cambria Math"/>
-                    </w:rPr>
-                    <m:t>∙μ</m:t>
+                    <m:t>v∙μ</m:t>
                   </m:r>
                 </m:e>
               </m:d>
@@ -13008,35 +12348,7 @@
         <w:rPr>
           <w:rFonts w:eastAsiaTheme="minorEastAsia"/>
         </w:rPr>
-        <w:t xml:space="preserve">is formation </w:t>
-      </w:r>
-      <w:proofErr w:type="gramStart"/>
-      <w:r>
-        <w:rPr>
-          <w:rFonts w:eastAsiaTheme="minorEastAsia"/>
-        </w:rPr>
-        <w:t>Gibbs</w:t>
-      </w:r>
-      <w:proofErr w:type="gramEnd"/>
-      <w:r>
-        <w:rPr>
-          <w:rFonts w:eastAsiaTheme="minorEastAsia"/>
-        </w:rPr>
-        <w:t xml:space="preserve"> energy of s-</w:t>
-      </w:r>
-      <w:proofErr w:type="spellStart"/>
-      <w:r>
-        <w:rPr>
-          <w:rFonts w:eastAsiaTheme="minorEastAsia"/>
-        </w:rPr>
-        <w:t>th</w:t>
-      </w:r>
-      <w:proofErr w:type="spellEnd"/>
-      <w:r>
-        <w:rPr>
-          <w:rFonts w:eastAsiaTheme="minorEastAsia"/>
-        </w:rPr>
-        <w:t xml:space="preserve"> substrate</w:t>
+        <w:t>is formation Gibbs energy of s-th substrate</w:t>
       </w:r>
       <w:r>
         <w:rPr>
@@ -13099,21 +12411,7 @@
         <w:rPr>
           <w:rFonts w:eastAsiaTheme="minorEastAsia"/>
         </w:rPr>
-        <w:t>of s-</w:t>
-      </w:r>
-      <w:proofErr w:type="spellStart"/>
-      <w:r>
-        <w:rPr>
-          <w:rFonts w:eastAsiaTheme="minorEastAsia"/>
-        </w:rPr>
-        <w:t>th</w:t>
-      </w:r>
-      <w:proofErr w:type="spellEnd"/>
-      <w:r>
-        <w:rPr>
-          <w:rFonts w:eastAsiaTheme="minorEastAsia"/>
-        </w:rPr>
-        <w:t xml:space="preserve"> substrate</w:t>
+        <w:t>of s-th substrate</w:t>
       </w:r>
       <w:r>
         <w:rPr>
@@ -13139,21 +12437,7 @@
         <w:rPr>
           <w:rFonts w:eastAsiaTheme="minorEastAsia"/>
         </w:rPr>
-        <w:t>Where molar flow of j-</w:t>
-      </w:r>
-      <w:proofErr w:type="spellStart"/>
-      <w:r>
-        <w:rPr>
-          <w:rFonts w:eastAsiaTheme="minorEastAsia"/>
-        </w:rPr>
-        <w:t>th</w:t>
-      </w:r>
-      <w:proofErr w:type="spellEnd"/>
-      <w:r>
-        <w:rPr>
-          <w:rFonts w:eastAsiaTheme="minorEastAsia"/>
-        </w:rPr>
-        <w:t xml:space="preserve"> substrate/product is expressed based on its stoichiometry:</w:t>
+        <w:t>Where molar flow of j-th substrate/product is expressed based on its stoichiometry:</w:t>
       </w:r>
     </w:p>
     <w:p>
@@ -13256,7 +12540,61 @@
     </w:p>
     <w:p>
       <w:r>
-        <w:t>Speed of particle v [m/s]:</w:t>
+        <w:rPr>
+          <w:b/>
+          <w:bCs/>
+        </w:rPr>
+        <w:t>Speed of particle</w:t>
+      </w:r>
+      <w:r>
+        <w:t xml:space="preserve"> v [m/s]</w:t>
+      </w:r>
+      <w:r>
+        <w:t xml:space="preserve"> is defined as </w:t>
+      </w:r>
+      <w:r>
+        <w:t>change of position</w:t>
+      </w:r>
+      <w:r>
+        <w:rPr>
+          <w:rFonts w:ascii="Cambria Math" w:eastAsiaTheme="minorEastAsia" w:hAnsi="Cambria Math"/>
+          <w:i/>
+        </w:rPr>
+        <w:t xml:space="preserve"> </w:t>
+      </w:r>
+      <m:oMath>
+        <m:r>
+          <w:rPr>
+            <w:rFonts w:ascii="Cambria Math" w:eastAsiaTheme="minorEastAsia" w:hAnsi="Cambria Math"/>
+          </w:rPr>
+          <m:t>∂s</m:t>
+        </m:r>
+      </m:oMath>
+      <w:r>
+        <w:t xml:space="preserve"> [m]  </w:t>
+      </w:r>
+      <w:r>
+        <w:t>per</w:t>
+      </w:r>
+      <w:r>
+        <w:t xml:space="preserve"> change of time</w:t>
+      </w:r>
+      <w:r>
+        <w:t xml:space="preserve"> </w:t>
+      </w:r>
+      <m:oMath>
+        <m:r>
+          <w:rPr>
+            <w:rFonts w:ascii="Cambria Math" w:eastAsiaTheme="minorEastAsia" w:hAnsi="Cambria Math"/>
+          </w:rPr>
+          <m:t>∂t</m:t>
+        </m:r>
+      </m:oMath>
+      <w:r>
+        <w:t xml:space="preserve"> [s]</w:t>
+      </w:r>
+      <w:r>
+        <w:t>:</w:t>
       </w:r>
     </w:p>
     <w:p>
@@ -13266,7 +12604,85 @@
             <w:rPr>
               <w:rFonts w:ascii="Cambria Math" w:eastAsiaTheme="minorEastAsia" w:hAnsi="Cambria Math"/>
             </w:rPr>
-            <m:t>v</m:t>
+            <m:t>v=</m:t>
+          </m:r>
+          <m:f>
+            <m:fPr>
+              <m:ctrlPr>
+                <w:rPr>
+                  <w:rFonts w:ascii="Cambria Math" w:eastAsiaTheme="minorEastAsia" w:hAnsi="Cambria Math"/>
+                  <w:i/>
+                </w:rPr>
+              </m:ctrlPr>
+            </m:fPr>
+            <m:num>
+              <m:r>
+                <w:rPr>
+                  <w:rFonts w:ascii="Cambria Math" w:eastAsiaTheme="minorEastAsia" w:hAnsi="Cambria Math"/>
+                </w:rPr>
+                <m:t>∂</m:t>
+              </m:r>
+              <m:r>
+                <w:rPr>
+                  <w:rFonts w:ascii="Cambria Math" w:eastAsiaTheme="minorEastAsia" w:hAnsi="Cambria Math"/>
+                </w:rPr>
+                <m:t>s</m:t>
+              </m:r>
+            </m:num>
+            <m:den>
+              <m:r>
+                <w:rPr>
+                  <w:rFonts w:ascii="Cambria Math" w:eastAsiaTheme="minorEastAsia" w:hAnsi="Cambria Math"/>
+                </w:rPr>
+                <m:t>∂</m:t>
+              </m:r>
+              <m:r>
+                <w:rPr>
+                  <w:rFonts w:ascii="Cambria Math" w:eastAsiaTheme="minorEastAsia" w:hAnsi="Cambria Math"/>
+                </w:rPr>
+                <m:t>t</m:t>
+              </m:r>
+            </m:den>
+          </m:f>
+        </m:oMath>
+      </m:oMathPara>
+    </w:p>
+    <w:p>
+      <w:r>
+        <w:t xml:space="preserve">Let start with this mathematical tautology, where </w:t>
+      </w:r>
+      <m:oMath>
+        <m:r>
+          <w:rPr>
+            <w:rFonts w:ascii="Cambria Math" w:eastAsiaTheme="minorEastAsia" w:hAnsi="Cambria Math"/>
+          </w:rPr>
+          <m:t>∂v</m:t>
+        </m:r>
+      </m:oMath>
+      <w:r>
+        <w:t xml:space="preserve"> </w:t>
+      </w:r>
+      <w:r>
+        <w:t>[m/s]</w:t>
+      </w:r>
+      <w:r>
+        <w:t xml:space="preserve"> is c</w:t>
+      </w:r>
+      <w:r>
+        <w:t>hange of particle speed</w:t>
+      </w:r>
+      <w:r>
+        <w:t>:</w:t>
+      </w:r>
+    </w:p>
+    <w:p>
+      <m:oMathPara>
+        <m:oMath>
+          <m:r>
+            <w:rPr>
+              <w:rFonts w:ascii="Cambria Math" w:eastAsiaTheme="minorEastAsia" w:hAnsi="Cambria Math"/>
+            </w:rPr>
+            <m:t>∂v</m:t>
           </m:r>
           <m:r>
             <w:rPr>
@@ -13288,13 +12704,13 @@
                 <w:rPr>
                   <w:rFonts w:ascii="Cambria Math" w:eastAsiaTheme="minorEastAsia" w:hAnsi="Cambria Math"/>
                 </w:rPr>
-                <m:t>∆</m:t>
+                <m:t>∂</m:t>
               </m:r>
               <m:r>
                 <w:rPr>
                   <w:rFonts w:ascii="Cambria Math" w:eastAsiaTheme="minorEastAsia" w:hAnsi="Cambria Math"/>
                 </w:rPr>
-                <m:t>s</m:t>
+                <m:t>v</m:t>
               </m:r>
             </m:num>
             <m:den>
@@ -13302,102 +12718,14 @@
                 <w:rPr>
                   <w:rFonts w:ascii="Cambria Math" w:eastAsiaTheme="minorEastAsia" w:hAnsi="Cambria Math"/>
                 </w:rPr>
-                <m:t>∆</m:t>
+                <m:t>2</m:t>
               </m:r>
               <m:r>
                 <w:rPr>
                   <w:rFonts w:ascii="Cambria Math" w:eastAsiaTheme="minorEastAsia" w:hAnsi="Cambria Math"/>
                 </w:rPr>
-                <m:t>t</m:t>
+                <m:t xml:space="preserve"> </m:t>
               </m:r>
-            </m:den>
-          </m:f>
-        </m:oMath>
-      </m:oMathPara>
-    </w:p>
-    <w:p>
-      <w:r>
-        <w:t xml:space="preserve">Change of particle speed </w:t>
-      </w:r>
-      <w:proofErr w:type="spellStart"/>
-      <w:r>
-        <w:t>Δ</w:t>
-      </w:r>
-      <w:r>
-        <w:t>v</w:t>
-      </w:r>
-      <w:proofErr w:type="spellEnd"/>
-      <w:r>
-        <w:t xml:space="preserve"> [m/s] in change of position </w:t>
-      </w:r>
-      <w:proofErr w:type="spellStart"/>
-      <w:r>
-        <w:t>Δ</w:t>
-      </w:r>
-      <w:r>
-        <w:t>s</w:t>
-      </w:r>
-      <w:proofErr w:type="spellEnd"/>
-      <w:r>
-        <w:t xml:space="preserve"> [m] during change of time </w:t>
-      </w:r>
-      <w:proofErr w:type="spellStart"/>
-      <w:r>
-        <w:t>Δ</w:t>
-      </w:r>
-      <w:r>
-        <w:t>t</w:t>
-      </w:r>
-      <w:proofErr w:type="spellEnd"/>
-      <w:r>
-        <w:t xml:space="preserve"> [s]:</w:t>
-      </w:r>
-    </w:p>
-    <w:p>
-      <m:oMathPara>
-        <m:oMath>
-          <m:r>
-            <w:rPr>
-              <w:rFonts w:ascii="Cambria Math" w:eastAsiaTheme="minorEastAsia" w:hAnsi="Cambria Math"/>
-            </w:rPr>
-            <m:t>∆</m:t>
-          </m:r>
-          <m:r>
-            <w:rPr>
-              <w:rFonts w:ascii="Cambria Math" w:eastAsiaTheme="minorEastAsia" w:hAnsi="Cambria Math"/>
-            </w:rPr>
-            <m:t>v</m:t>
-          </m:r>
-          <m:r>
-            <w:rPr>
-              <w:rFonts w:ascii="Cambria Math" w:eastAsiaTheme="minorEastAsia" w:hAnsi="Cambria Math"/>
-            </w:rPr>
-            <m:t>=</m:t>
-          </m:r>
-          <m:f>
-            <m:fPr>
-              <m:ctrlPr>
-                <w:rPr>
-                  <w:rFonts w:ascii="Cambria Math" w:eastAsiaTheme="minorEastAsia" w:hAnsi="Cambria Math"/>
-                  <w:i/>
-                </w:rPr>
-              </m:ctrlPr>
-            </m:fPr>
-            <m:num>
-              <m:r>
-                <w:rPr>
-                  <w:rFonts w:ascii="Cambria Math" w:eastAsiaTheme="minorEastAsia" w:hAnsi="Cambria Math"/>
-                </w:rPr>
-                <m:t>∂</m:t>
-              </m:r>
-              <m:r>
-                <w:rPr>
-                  <w:rFonts w:ascii="Cambria Math" w:eastAsiaTheme="minorEastAsia" w:hAnsi="Cambria Math"/>
-                </w:rPr>
-                <m:t>v</m:t>
-              </m:r>
-            </m:num>
-            <m:den>
               <m:r>
                 <w:rPr>
                   <w:rFonts w:ascii="Cambria Math" w:eastAsiaTheme="minorEastAsia" w:hAnsi="Cambria Math"/>
@@ -13422,19 +12750,13 @@
             <w:rPr>
               <w:rFonts w:ascii="Cambria Math" w:eastAsiaTheme="minorEastAsia" w:hAnsi="Cambria Math"/>
             </w:rPr>
-            <m:t>∆</m:t>
+            <m:t>∂</m:t>
           </m:r>
           <m:r>
             <w:rPr>
               <w:rFonts w:ascii="Cambria Math" w:eastAsiaTheme="minorEastAsia" w:hAnsi="Cambria Math"/>
             </w:rPr>
-            <m:t>s</m:t>
-          </m:r>
-          <m:r>
-            <w:rPr>
-              <w:rFonts w:ascii="Cambria Math" w:eastAsiaTheme="minorEastAsia" w:hAnsi="Cambria Math"/>
-            </w:rPr>
-            <m:t>+</m:t>
+            <m:t>s+</m:t>
           </m:r>
           <m:f>
             <m:fPr>
@@ -13460,6 +12782,18 @@
               </m:r>
             </m:num>
             <m:den>
+              <m:r>
+                <w:rPr>
+                  <w:rFonts w:ascii="Cambria Math" w:eastAsiaTheme="minorEastAsia" w:hAnsi="Cambria Math"/>
+                </w:rPr>
+                <m:t>2</m:t>
+              </m:r>
+              <m:r>
+                <w:rPr>
+                  <w:rFonts w:ascii="Cambria Math" w:eastAsiaTheme="minorEastAsia" w:hAnsi="Cambria Math"/>
+                </w:rPr>
+                <m:t xml:space="preserve"> </m:t>
+              </m:r>
               <m:r>
                 <w:rPr>
                   <w:rFonts w:ascii="Cambria Math" w:eastAsiaTheme="minorEastAsia" w:hAnsi="Cambria Math"/>
@@ -13484,7 +12818,7 @@
             <w:rPr>
               <w:rFonts w:ascii="Cambria Math" w:eastAsiaTheme="minorEastAsia" w:hAnsi="Cambria Math"/>
             </w:rPr>
-            <m:t>∆</m:t>
+            <m:t>∂</m:t>
           </m:r>
           <m:r>
             <w:rPr>
@@ -13497,7 +12831,30 @@
     </w:p>
     <w:p>
       <w:r>
-        <w:t>Acceleration of the particle a [m/s2]:</w:t>
+        <w:t xml:space="preserve">Then </w:t>
+      </w:r>
+      <w:r>
+        <w:rPr>
+          <w:b/>
+          <w:bCs/>
+        </w:rPr>
+        <w:t>a</w:t>
+      </w:r>
+      <w:r>
+        <w:rPr>
+          <w:b/>
+          <w:bCs/>
+        </w:rPr>
+        <w:t>cceleration of the particle</w:t>
+      </w:r>
+      <w:r>
+        <w:t xml:space="preserve"> a [m/s2]</w:t>
+      </w:r>
+      <w:r>
+        <w:t xml:space="preserve"> can be written as</w:t>
+      </w:r>
+      <w:r>
+        <w:t>:</w:t>
       </w:r>
     </w:p>
     <w:p>
@@ -13528,13 +12885,7 @@
                 <w:rPr>
                   <w:rFonts w:ascii="Cambria Math" w:eastAsiaTheme="minorEastAsia" w:hAnsi="Cambria Math"/>
                 </w:rPr>
-                <m:t>∆</m:t>
-              </m:r>
-              <m:r>
-                <w:rPr>
-                  <w:rFonts w:ascii="Cambria Math" w:eastAsiaTheme="minorEastAsia" w:hAnsi="Cambria Math"/>
-                </w:rPr>
-                <m:t>v</m:t>
+                <m:t>∂v</m:t>
               </m:r>
             </m:num>
             <m:den>
@@ -13542,7 +12893,7 @@
                 <w:rPr>
                   <w:rFonts w:ascii="Cambria Math" w:eastAsiaTheme="minorEastAsia" w:hAnsi="Cambria Math"/>
                 </w:rPr>
-                <m:t>∆</m:t>
+                <m:t>∂</m:t>
               </m:r>
               <m:r>
                 <w:rPr>
@@ -13572,13 +12923,7 @@
                 <w:rPr>
                   <w:rFonts w:ascii="Cambria Math" w:eastAsiaTheme="minorEastAsia" w:hAnsi="Cambria Math"/>
                 </w:rPr>
-                <m:t>∂</m:t>
-              </m:r>
-              <m:r>
-                <w:rPr>
-                  <w:rFonts w:ascii="Cambria Math" w:eastAsiaTheme="minorEastAsia" w:hAnsi="Cambria Math"/>
-                </w:rPr>
-                <m:t>v</m:t>
+                <m:t>∂v</m:t>
               </m:r>
             </m:num>
             <m:den>
@@ -13586,6 +12931,18 @@
                 <w:rPr>
                   <w:rFonts w:ascii="Cambria Math" w:eastAsiaTheme="minorEastAsia" w:hAnsi="Cambria Math"/>
                 </w:rPr>
+                <m:t>2</m:t>
+              </m:r>
+              <m:r>
+                <w:rPr>
+                  <w:rFonts w:ascii="Cambria Math" w:eastAsiaTheme="minorEastAsia" w:hAnsi="Cambria Math"/>
+                </w:rPr>
+                <m:t xml:space="preserve"> </m:t>
+              </m:r>
+              <m:r>
+                <w:rPr>
+                  <w:rFonts w:ascii="Cambria Math" w:eastAsiaTheme="minorEastAsia" w:hAnsi="Cambria Math"/>
+                </w:rPr>
                 <m:t>∂</m:t>
               </m:r>
               <m:r>
@@ -13596,6 +12953,12 @@
               </m:r>
             </m:den>
           </m:f>
+          <m:r>
+            <w:rPr>
+              <w:rFonts w:ascii="Cambria Math" w:eastAsiaTheme="minorEastAsia" w:hAnsi="Cambria Math"/>
+            </w:rPr>
+            <m:t>∙</m:t>
+          </m:r>
           <m:f>
             <m:fPr>
               <m:ctrlPr>
@@ -13610,7 +12973,7 @@
                 <w:rPr>
                   <w:rFonts w:ascii="Cambria Math" w:eastAsiaTheme="minorEastAsia" w:hAnsi="Cambria Math"/>
                 </w:rPr>
-                <m:t>∆</m:t>
+                <m:t>∂</m:t>
               </m:r>
               <m:r>
                 <w:rPr>
@@ -13624,7 +12987,7 @@
                 <w:rPr>
                   <w:rFonts w:ascii="Cambria Math" w:eastAsiaTheme="minorEastAsia" w:hAnsi="Cambria Math"/>
                 </w:rPr>
-                <m:t>∆</m:t>
+                <m:t>∂</m:t>
               </m:r>
               <m:r>
                 <w:rPr>
@@ -13662,6 +13025,18 @@
                 <w:rPr>
                   <w:rFonts w:ascii="Cambria Math" w:eastAsiaTheme="minorEastAsia" w:hAnsi="Cambria Math"/>
                 </w:rPr>
+                <m:t>2</m:t>
+              </m:r>
+              <m:r>
+                <w:rPr>
+                  <w:rFonts w:ascii="Cambria Math" w:eastAsiaTheme="minorEastAsia" w:hAnsi="Cambria Math"/>
+                </w:rPr>
+                <m:t xml:space="preserve"> </m:t>
+              </m:r>
+              <m:r>
+                <w:rPr>
+                  <w:rFonts w:ascii="Cambria Math" w:eastAsiaTheme="minorEastAsia" w:hAnsi="Cambria Math"/>
+                </w:rPr>
                 <m:t>∂</m:t>
               </m:r>
               <m:r>
@@ -13692,7 +13067,272 @@
                 <w:rPr>
                   <w:rFonts w:ascii="Cambria Math" w:eastAsiaTheme="minorEastAsia" w:hAnsi="Cambria Math"/>
                 </w:rPr>
-                <m:t>∂v</m:t>
+                <m:t>∂</m:t>
+              </m:r>
+              <m:r>
+                <w:rPr>
+                  <w:rFonts w:ascii="Cambria Math" w:eastAsiaTheme="minorEastAsia" w:hAnsi="Cambria Math"/>
+                </w:rPr>
+                <m:t>v</m:t>
+              </m:r>
+            </m:num>
+            <m:den>
+              <m:r>
+                <w:rPr>
+                  <w:rFonts w:ascii="Cambria Math" w:eastAsiaTheme="minorEastAsia" w:hAnsi="Cambria Math"/>
+                </w:rPr>
+                <m:t>2</m:t>
+              </m:r>
+              <m:r>
+                <w:rPr>
+                  <w:rFonts w:ascii="Cambria Math" w:eastAsiaTheme="minorEastAsia" w:hAnsi="Cambria Math"/>
+                </w:rPr>
+                <m:t xml:space="preserve"> </m:t>
+              </m:r>
+              <m:r>
+                <w:rPr>
+                  <w:rFonts w:ascii="Cambria Math" w:eastAsiaTheme="minorEastAsia" w:hAnsi="Cambria Math"/>
+                </w:rPr>
+                <m:t>∂</m:t>
+              </m:r>
+              <m:r>
+                <w:rPr>
+                  <w:rFonts w:ascii="Cambria Math" w:eastAsiaTheme="minorEastAsia" w:hAnsi="Cambria Math"/>
+                </w:rPr>
+                <m:t>s</m:t>
+              </m:r>
+            </m:den>
+          </m:f>
+          <m:r>
+            <w:rPr>
+              <w:rFonts w:ascii="Cambria Math" w:eastAsiaTheme="minorEastAsia" w:hAnsi="Cambria Math"/>
+            </w:rPr>
+            <m:t>∙</m:t>
+          </m:r>
+          <m:r>
+            <w:rPr>
+              <w:rFonts w:ascii="Cambria Math" w:eastAsiaTheme="minorEastAsia" w:hAnsi="Cambria Math"/>
+            </w:rPr>
+            <m:t>v</m:t>
+          </m:r>
+          <m:r>
+            <w:rPr>
+              <w:rFonts w:ascii="Cambria Math" w:eastAsiaTheme="minorEastAsia" w:hAnsi="Cambria Math"/>
+            </w:rPr>
+            <m:t>+</m:t>
+          </m:r>
+          <m:f>
+            <m:fPr>
+              <m:ctrlPr>
+                <w:rPr>
+                  <w:rFonts w:ascii="Cambria Math" w:eastAsiaTheme="minorEastAsia" w:hAnsi="Cambria Math"/>
+                  <w:i/>
+                </w:rPr>
+              </m:ctrlPr>
+            </m:fPr>
+            <m:num>
+              <m:r>
+                <w:rPr>
+                  <w:rFonts w:ascii="Cambria Math" w:eastAsiaTheme="minorEastAsia" w:hAnsi="Cambria Math"/>
+                </w:rPr>
+                <m:t>∂</m:t>
+              </m:r>
+              <m:r>
+                <w:rPr>
+                  <w:rFonts w:ascii="Cambria Math" w:eastAsiaTheme="minorEastAsia" w:hAnsi="Cambria Math"/>
+                </w:rPr>
+                <m:t>v</m:t>
+              </m:r>
+            </m:num>
+            <m:den>
+              <m:r>
+                <w:rPr>
+                  <w:rFonts w:ascii="Cambria Math" w:eastAsiaTheme="minorEastAsia" w:hAnsi="Cambria Math"/>
+                </w:rPr>
+                <m:t>2</m:t>
+              </m:r>
+              <m:r>
+                <w:rPr>
+                  <w:rFonts w:ascii="Cambria Math" w:eastAsiaTheme="minorEastAsia" w:hAnsi="Cambria Math"/>
+                </w:rPr>
+                <m:t xml:space="preserve"> </m:t>
+              </m:r>
+              <m:r>
+                <w:rPr>
+                  <w:rFonts w:ascii="Cambria Math" w:eastAsiaTheme="minorEastAsia" w:hAnsi="Cambria Math"/>
+                </w:rPr>
+                <m:t>∂</m:t>
+              </m:r>
+              <m:r>
+                <w:rPr>
+                  <w:rFonts w:ascii="Cambria Math" w:eastAsiaTheme="minorEastAsia" w:hAnsi="Cambria Math"/>
+                </w:rPr>
+                <m:t>t</m:t>
+              </m:r>
+            </m:den>
+          </m:f>
+        </m:oMath>
+      </m:oMathPara>
+    </w:p>
+    <w:p>
+      <w:pPr>
+        <w:rPr>
+          <w:rFonts w:eastAsiaTheme="minorEastAsia"/>
+        </w:rPr>
+      </w:pPr>
+      <w:r>
+        <w:rPr>
+          <w:rFonts w:eastAsiaTheme="minorEastAsia"/>
+          <w:b/>
+          <w:bCs/>
+        </w:rPr>
+        <w:t>Force</w:t>
+      </w:r>
+      <w:r>
+        <w:rPr>
+          <w:rFonts w:eastAsiaTheme="minorEastAsia"/>
+        </w:rPr>
+        <w:t xml:space="preserve"> F [N] needed </w:t>
+      </w:r>
+      <w:r>
+        <w:rPr>
+          <w:rFonts w:eastAsiaTheme="minorEastAsia"/>
+        </w:rPr>
+        <w:t xml:space="preserve">to accelerate particle </w:t>
+      </w:r>
+      <w:r>
+        <w:rPr>
+          <w:rFonts w:eastAsiaTheme="minorEastAsia"/>
+        </w:rPr>
+        <w:t>i</w:t>
+      </w:r>
+      <w:r>
+        <w:rPr>
+          <w:rFonts w:eastAsiaTheme="minorEastAsia"/>
+        </w:rPr>
+        <w:t xml:space="preserve">s </w:t>
+      </w:r>
+      <w:r>
+        <w:rPr>
+          <w:rFonts w:eastAsiaTheme="minorEastAsia"/>
+        </w:rPr>
+        <w:t>defined as change of</w:t>
+      </w:r>
+      <w:r>
+        <w:rPr>
+          <w:rFonts w:eastAsiaTheme="minorEastAsia"/>
+        </w:rPr>
+        <w:t xml:space="preserve"> </w:t>
+      </w:r>
+      <w:r>
+        <w:rPr>
+          <w:rFonts w:eastAsiaTheme="minorEastAsia"/>
+        </w:rPr>
+        <w:t xml:space="preserve">its </w:t>
+      </w:r>
+      <w:r>
+        <w:rPr>
+          <w:rFonts w:eastAsiaTheme="minorEastAsia"/>
+        </w:rPr>
+        <w:t>energy</w:t>
+      </w:r>
+      <w:r>
+        <w:rPr>
+          <w:rFonts w:eastAsiaTheme="minorEastAsia"/>
+        </w:rPr>
+        <w:t xml:space="preserve"> </w:t>
+      </w:r>
+      <m:oMath>
+        <m:r>
+          <w:rPr>
+            <w:rFonts w:ascii="Cambria Math" w:eastAsiaTheme="minorEastAsia" w:hAnsi="Cambria Math"/>
+          </w:rPr>
+          <m:t>∂</m:t>
+        </m:r>
+        <m:r>
+          <w:rPr>
+            <w:rFonts w:ascii="Cambria Math" w:eastAsiaTheme="minorEastAsia" w:hAnsi="Cambria Math"/>
+          </w:rPr>
+          <m:t>U</m:t>
+        </m:r>
+      </m:oMath>
+      <w:r>
+        <w:rPr>
+          <w:rFonts w:eastAsiaTheme="minorEastAsia"/>
+        </w:rPr>
+        <w:t xml:space="preserve"> per </w:t>
+      </w:r>
+      <w:r>
+        <w:rPr>
+          <w:rFonts w:eastAsiaTheme="minorEastAsia"/>
+        </w:rPr>
+        <w:t xml:space="preserve">change of its </w:t>
+      </w:r>
+      <w:r>
+        <w:rPr>
+          <w:rFonts w:eastAsiaTheme="minorEastAsia"/>
+        </w:rPr>
+        <w:t>position</w:t>
+      </w:r>
+      <w:r>
+        <w:rPr>
+          <w:rFonts w:eastAsiaTheme="minorEastAsia"/>
+        </w:rPr>
+        <w:t xml:space="preserve"> </w:t>
+      </w:r>
+      <m:oMath>
+        <m:r>
+          <w:rPr>
+            <w:rFonts w:ascii="Cambria Math" w:eastAsiaTheme="minorEastAsia" w:hAnsi="Cambria Math"/>
+          </w:rPr>
+          <m:t>∂s</m:t>
+        </m:r>
+      </m:oMath>
+      <w:r>
+        <w:t xml:space="preserve"> [m]</w:t>
+      </w:r>
+      <w:r>
+        <w:rPr>
+          <w:rFonts w:eastAsiaTheme="minorEastAsia"/>
+        </w:rPr>
+        <w:t>:</w:t>
+      </w:r>
+    </w:p>
+    <w:p>
+      <w:pPr>
+        <w:rPr>
+          <w:rFonts w:eastAsiaTheme="minorEastAsia"/>
+        </w:rPr>
+      </w:pPr>
+      <m:oMathPara>
+        <m:oMath>
+          <m:r>
+            <w:rPr>
+              <w:rFonts w:ascii="Cambria Math" w:eastAsiaTheme="minorEastAsia" w:hAnsi="Cambria Math"/>
+            </w:rPr>
+            <m:t>F=-</m:t>
+          </m:r>
+          <m:f>
+            <m:fPr>
+              <m:ctrlPr>
+                <w:rPr>
+                  <w:rFonts w:ascii="Cambria Math" w:eastAsiaTheme="minorEastAsia" w:hAnsi="Cambria Math"/>
+                  <w:i/>
+                </w:rPr>
+              </m:ctrlPr>
+            </m:fPr>
+            <m:num>
+              <m:r>
+                <w:rPr>
+                  <w:rFonts w:ascii="Cambria Math" w:eastAsiaTheme="minorEastAsia" w:hAnsi="Cambria Math"/>
+                </w:rPr>
+                <m:t>∂</m:t>
+              </m:r>
+              <m:r>
+                <w:rPr>
+                  <w:rFonts w:ascii="Cambria Math" w:eastAsiaTheme="minorEastAsia" w:hAnsi="Cambria Math"/>
+                </w:rPr>
+                <m:t>U</m:t>
               </m:r>
             </m:num>
             <m:den>
@@ -13708,7 +13348,7 @@
             <w:rPr>
               <w:rFonts w:ascii="Cambria Math" w:eastAsiaTheme="minorEastAsia" w:hAnsi="Cambria Math"/>
             </w:rPr>
-            <m:t>v+</m:t>
+            <m:t>=m∙a=m∙</m:t>
           </m:r>
           <m:f>
             <m:fPr>
@@ -13728,6 +13368,50 @@
               </m:r>
             </m:num>
             <m:den>
+              <m:r>
+                <w:rPr>
+                  <w:rFonts w:ascii="Cambria Math" w:eastAsiaTheme="minorEastAsia" w:hAnsi="Cambria Math"/>
+                </w:rPr>
+                <m:t xml:space="preserve">2 </m:t>
+              </m:r>
+              <m:r>
+                <w:rPr>
+                  <w:rFonts w:ascii="Cambria Math" w:eastAsiaTheme="minorEastAsia" w:hAnsi="Cambria Math"/>
+                </w:rPr>
+                <m:t>∂s</m:t>
+              </m:r>
+            </m:den>
+          </m:f>
+          <m:r>
+            <w:rPr>
+              <w:rFonts w:ascii="Cambria Math" w:eastAsiaTheme="minorEastAsia" w:hAnsi="Cambria Math"/>
+            </w:rPr>
+            <m:t>v+m∙</m:t>
+          </m:r>
+          <m:f>
+            <m:fPr>
+              <m:ctrlPr>
+                <w:rPr>
+                  <w:rFonts w:ascii="Cambria Math" w:eastAsiaTheme="minorEastAsia" w:hAnsi="Cambria Math"/>
+                  <w:i/>
+                </w:rPr>
+              </m:ctrlPr>
+            </m:fPr>
+            <m:num>
+              <m:r>
+                <w:rPr>
+                  <w:rFonts w:ascii="Cambria Math" w:eastAsiaTheme="minorEastAsia" w:hAnsi="Cambria Math"/>
+                </w:rPr>
+                <m:t>∂v</m:t>
+              </m:r>
+            </m:num>
+            <m:den>
+              <m:r>
+                <w:rPr>
+                  <w:rFonts w:ascii="Cambria Math" w:eastAsiaTheme="minorEastAsia" w:hAnsi="Cambria Math"/>
+                </w:rPr>
+                <m:t xml:space="preserve">2 </m:t>
+              </m:r>
               <m:r>
                 <w:rPr>
                   <w:rFonts w:ascii="Cambria Math" w:eastAsiaTheme="minorEastAsia" w:hAnsi="Cambria Math"/>
@@ -13745,240 +13429,73 @@
           <w:rFonts w:eastAsiaTheme="minorEastAsia"/>
         </w:rPr>
       </w:pPr>
-    </w:p>
-    <w:p>
-      <w:pPr>
+      <w:r>
         <w:rPr>
           <w:rFonts w:eastAsiaTheme="minorEastAsia"/>
         </w:rPr>
-      </w:pPr>
+        <w:t xml:space="preserve">So, we can write it as change of </w:t>
+      </w:r>
       <w:r>
         <w:rPr>
           <w:rFonts w:eastAsiaTheme="minorEastAsia"/>
         </w:rPr>
-        <w:t xml:space="preserve">Force F [N] needed </w:t>
-      </w:r>
+        <w:t xml:space="preserve">electro-chemical potential </w:t>
+      </w:r>
+      <m:oMath>
+        <m:r>
+          <w:rPr>
+            <w:rFonts w:ascii="Cambria Math" w:eastAsiaTheme="minorEastAsia" w:hAnsi="Cambria Math"/>
+          </w:rPr>
+          <m:t>∂μ</m:t>
+        </m:r>
+      </m:oMath>
       <w:r>
         <w:rPr>
           <w:rFonts w:eastAsiaTheme="minorEastAsia"/>
         </w:rPr>
-        <w:t xml:space="preserve">to accelerate particle </w:t>
+        <w:t xml:space="preserve"> </w:t>
       </w:r>
       <w:r>
         <w:rPr>
           <w:rFonts w:eastAsiaTheme="minorEastAsia"/>
         </w:rPr>
-        <w:t xml:space="preserve">as differentiation </w:t>
+        <w:t xml:space="preserve">[J/mol] </w:t>
       </w:r>
       <w:r>
         <w:rPr>
           <w:rFonts w:eastAsiaTheme="minorEastAsia"/>
         </w:rPr>
-        <w:t xml:space="preserve">of </w:t>
+        <w:t xml:space="preserve">using </w:t>
       </w:r>
       <w:r>
         <w:rPr>
           <w:rFonts w:eastAsiaTheme="minorEastAsia"/>
         </w:rPr>
-        <w:t>released</w:t>
+        <w:t>molar mass MM [kg/mol]</w:t>
       </w:r>
       <w:r>
         <w:rPr>
           <w:rFonts w:eastAsiaTheme="minorEastAsia"/>
         </w:rPr>
-        <w:t xml:space="preserve"> </w:t>
+        <w:t>, because it shift</w:t>
       </w:r>
       <w:r>
         <w:rPr>
           <w:rFonts w:eastAsiaTheme="minorEastAsia"/>
         </w:rPr>
-        <w:t>energy per position</w:t>
+        <w:t>s</w:t>
       </w:r>
       <w:r>
         <w:rPr>
           <w:rFonts w:eastAsiaTheme="minorEastAsia"/>
         </w:rPr>
+        <w:t xml:space="preserve"> the amount of particles from 1 particle to 1 mol of particles</w:t>
+      </w:r>
+      <w:r>
+        <w:rPr>
+          <w:rFonts w:eastAsiaTheme="minorEastAsia"/>
+        </w:rPr>
         <w:t>:</w:t>
-      </w:r>
-    </w:p>
-    <w:p>
-      <w:pPr>
-        <w:rPr>
-          <w:rFonts w:eastAsiaTheme="minorEastAsia"/>
-        </w:rPr>
-      </w:pPr>
-      <m:oMathPara>
-        <m:oMath>
-          <m:r>
-            <w:rPr>
-              <w:rFonts w:ascii="Cambria Math" w:eastAsiaTheme="minorEastAsia" w:hAnsi="Cambria Math"/>
-            </w:rPr>
-            <m:t>F=</m:t>
-          </m:r>
-          <m:r>
-            <w:rPr>
-              <w:rFonts w:ascii="Cambria Math" w:eastAsiaTheme="minorEastAsia" w:hAnsi="Cambria Math"/>
-            </w:rPr>
-            <m:t>-</m:t>
-          </m:r>
-          <m:f>
-            <m:fPr>
-              <m:ctrlPr>
-                <w:rPr>
-                  <w:rFonts w:ascii="Cambria Math" w:eastAsiaTheme="minorEastAsia" w:hAnsi="Cambria Math"/>
-                  <w:i/>
-                </w:rPr>
-              </m:ctrlPr>
-            </m:fPr>
-            <m:num>
-              <m:r>
-                <w:rPr>
-                  <w:rFonts w:ascii="Cambria Math" w:eastAsiaTheme="minorEastAsia" w:hAnsi="Cambria Math"/>
-                </w:rPr>
-                <m:t>∂</m:t>
-              </m:r>
-              <m:r>
-                <w:rPr>
-                  <w:rFonts w:ascii="Cambria Math" w:eastAsiaTheme="minorEastAsia" w:hAnsi="Cambria Math"/>
-                </w:rPr>
-                <m:t>E</m:t>
-              </m:r>
-            </m:num>
-            <m:den>
-              <m:r>
-                <w:rPr>
-                  <w:rFonts w:ascii="Cambria Math" w:eastAsiaTheme="minorEastAsia" w:hAnsi="Cambria Math"/>
-                </w:rPr>
-                <m:t>∂</m:t>
-              </m:r>
-              <m:r>
-                <w:rPr>
-                  <w:rFonts w:ascii="Cambria Math" w:eastAsiaTheme="minorEastAsia" w:hAnsi="Cambria Math"/>
-                </w:rPr>
-                <m:t>s</m:t>
-              </m:r>
-            </m:den>
-          </m:f>
-          <m:r>
-            <w:rPr>
-              <w:rFonts w:ascii="Cambria Math" w:eastAsiaTheme="minorEastAsia" w:hAnsi="Cambria Math"/>
-            </w:rPr>
-            <m:t>=</m:t>
-          </m:r>
-          <m:r>
-            <w:rPr>
-              <w:rFonts w:ascii="Cambria Math" w:eastAsiaTheme="minorEastAsia" w:hAnsi="Cambria Math"/>
-            </w:rPr>
-            <m:t>m∙a</m:t>
-          </m:r>
-          <m:r>
-            <w:rPr>
-              <w:rFonts w:ascii="Cambria Math" w:eastAsiaTheme="minorEastAsia" w:hAnsi="Cambria Math"/>
-            </w:rPr>
-            <m:t>=m</m:t>
-          </m:r>
-          <m:r>
-            <w:rPr>
-              <w:rFonts w:ascii="Cambria Math" w:eastAsiaTheme="minorEastAsia" w:hAnsi="Cambria Math"/>
-            </w:rPr>
-            <m:t>∙</m:t>
-          </m:r>
-          <m:f>
-            <m:fPr>
-              <m:ctrlPr>
-                <w:rPr>
-                  <w:rFonts w:ascii="Cambria Math" w:eastAsiaTheme="minorEastAsia" w:hAnsi="Cambria Math"/>
-                  <w:i/>
-                </w:rPr>
-              </m:ctrlPr>
-            </m:fPr>
-            <m:num>
-              <m:r>
-                <w:rPr>
-                  <w:rFonts w:ascii="Cambria Math" w:eastAsiaTheme="minorEastAsia" w:hAnsi="Cambria Math"/>
-                </w:rPr>
-                <m:t>∂v</m:t>
-              </m:r>
-            </m:num>
-            <m:den>
-              <m:r>
-                <w:rPr>
-                  <w:rFonts w:ascii="Cambria Math" w:eastAsiaTheme="minorEastAsia" w:hAnsi="Cambria Math"/>
-                </w:rPr>
-                <m:t>∂s</m:t>
-              </m:r>
-            </m:den>
-          </m:f>
-          <m:r>
-            <w:rPr>
-              <w:rFonts w:ascii="Cambria Math" w:eastAsiaTheme="minorEastAsia" w:hAnsi="Cambria Math"/>
-            </w:rPr>
-            <m:t>v+</m:t>
-          </m:r>
-          <m:r>
-            <w:rPr>
-              <w:rFonts w:ascii="Cambria Math" w:eastAsiaTheme="minorEastAsia" w:hAnsi="Cambria Math"/>
-            </w:rPr>
-            <m:t>m</m:t>
-          </m:r>
-          <m:r>
-            <w:rPr>
-              <w:rFonts w:ascii="Cambria Math" w:eastAsiaTheme="minorEastAsia" w:hAnsi="Cambria Math"/>
-            </w:rPr>
-            <m:t>∙</m:t>
-          </m:r>
-          <m:f>
-            <m:fPr>
-              <m:ctrlPr>
-                <w:rPr>
-                  <w:rFonts w:ascii="Cambria Math" w:eastAsiaTheme="minorEastAsia" w:hAnsi="Cambria Math"/>
-                  <w:i/>
-                </w:rPr>
-              </m:ctrlPr>
-            </m:fPr>
-            <m:num>
-              <m:r>
-                <w:rPr>
-                  <w:rFonts w:ascii="Cambria Math" w:eastAsiaTheme="minorEastAsia" w:hAnsi="Cambria Math"/>
-                </w:rPr>
-                <m:t>∂v</m:t>
-              </m:r>
-            </m:num>
-            <m:den>
-              <m:r>
-                <w:rPr>
-                  <w:rFonts w:ascii="Cambria Math" w:eastAsiaTheme="minorEastAsia" w:hAnsi="Cambria Math"/>
-                </w:rPr>
-                <m:t>∂t</m:t>
-              </m:r>
-            </m:den>
-          </m:f>
-        </m:oMath>
-      </m:oMathPara>
-    </w:p>
-    <w:p>
-      <w:pPr>
-        <w:rPr>
-          <w:rFonts w:eastAsiaTheme="minorEastAsia"/>
-        </w:rPr>
-      </w:pPr>
-      <w:r>
-        <w:rPr>
-          <w:rFonts w:eastAsiaTheme="minorEastAsia"/>
-        </w:rPr>
-        <w:t xml:space="preserve">If we use electro-chemical potential </w:t>
-      </w:r>
-      <w:r>
-        <w:rPr>
-          <w:rFonts w:eastAsiaTheme="minorEastAsia" w:cstheme="minorHAnsi"/>
-        </w:rPr>
-        <w:t>µ</w:t>
-      </w:r>
-      <w:r>
-        <w:rPr>
-          <w:rFonts w:eastAsiaTheme="minorEastAsia"/>
-        </w:rPr>
-        <w:t xml:space="preserve"> as a molar energy [J/mol] and molar mass MM [kg/mol]:</w:t>
       </w:r>
     </w:p>
     <w:tbl>
@@ -14065,6 +13582,12 @@
                       <w:rPr>
                         <w:rFonts w:ascii="Cambria Math" w:eastAsiaTheme="minorEastAsia" w:hAnsi="Cambria Math"/>
                       </w:rPr>
+                      <m:t xml:space="preserve">2 </m:t>
+                    </m:r>
+                    <m:r>
+                      <w:rPr>
+                        <w:rFonts w:ascii="Cambria Math" w:eastAsiaTheme="minorEastAsia" w:hAnsi="Cambria Math"/>
+                      </w:rPr>
                       <m:t>∂s</m:t>
                     </m:r>
                   </m:den>
@@ -14093,6 +13616,12 @@
                     </m:r>
                   </m:num>
                   <m:den>
+                    <m:r>
+                      <w:rPr>
+                        <w:rFonts w:ascii="Cambria Math" w:eastAsiaTheme="minorEastAsia" w:hAnsi="Cambria Math"/>
+                      </w:rPr>
+                      <m:t xml:space="preserve">2 </m:t>
+                    </m:r>
                     <m:r>
                       <w:rPr>
                         <w:rFonts w:ascii="Cambria Math" w:eastAsiaTheme="minorEastAsia" w:hAnsi="Cambria Math"/>
@@ -14135,6 +13664,10 @@
     </w:p>
     <w:p>
       <w:r>
+        <w:rPr>
+          <w:b/>
+          <w:bCs/>
+        </w:rPr>
         <w:t>Molar flow</w:t>
       </w:r>
       <w:r>
@@ -14150,14 +13683,16 @@
         <w:t xml:space="preserve"> [mol/s] </w:t>
       </w:r>
       <w:r>
+        <w:rPr>
+          <w:rFonts w:eastAsiaTheme="minorEastAsia"/>
+        </w:rPr>
+        <w:t xml:space="preserve">is defined </w:t>
+      </w:r>
+      <w:r>
         <w:t xml:space="preserve">in direction of velocity v </w:t>
       </w:r>
       <w:r>
-        <w:t xml:space="preserve">[m/s], where </w:t>
-      </w:r>
-      <w:proofErr w:type="gramStart"/>
-      <w:r>
-        <w:t>A</w:t>
+        <w:t>[m/s], where A</w:t>
       </w:r>
       <w:r>
         <w:rPr>
@@ -14165,13 +13700,20 @@
         </w:rPr>
         <w:t>s</w:t>
       </w:r>
-      <w:proofErr w:type="gramEnd"/>
-      <w:r>
-        <w:t xml:space="preserve"> is a cross-section area of the molar flow to v and </w:t>
-      </w:r>
-      <w:proofErr w:type="spellStart"/>
-      <w:r>
-        <w:t>V</w:t>
+      <w:r>
+        <w:t xml:space="preserve"> </w:t>
+      </w:r>
+      <w:r>
+        <w:t xml:space="preserve">[m2] </w:t>
+      </w:r>
+      <w:r>
+        <w:t xml:space="preserve">is a cross-section area </w:t>
+      </w:r>
+      <w:r>
+        <w:t>through which the flow happens</w:t>
+      </w:r>
+      <w:r>
+        <w:t xml:space="preserve"> and V</w:t>
       </w:r>
       <w:r>
         <w:rPr>
@@ -14179,9 +13721,14 @@
         </w:rPr>
         <w:t>m</w:t>
       </w:r>
-      <w:proofErr w:type="spellEnd"/>
-      <w:r>
-        <w:t xml:space="preserve"> is a molar volume of the substance:</w:t>
+      <w:r>
+        <w:t xml:space="preserve"> </w:t>
+      </w:r>
+      <w:r>
+        <w:t xml:space="preserve">[m3/mol] </w:t>
+      </w:r>
+      <w:r>
+        <w:t>is a molar volume of the substance:</w:t>
       </w:r>
     </w:p>
     <w:p>
@@ -14196,25 +13743,7 @@
             <w:rPr>
               <w:rFonts w:ascii="Cambria Math" w:eastAsiaTheme="minorEastAsia" w:hAnsi="Cambria Math"/>
             </w:rPr>
-            <m:t>q</m:t>
-          </m:r>
-          <m:r>
-            <w:rPr>
-              <w:rFonts w:ascii="Cambria Math" w:eastAsiaTheme="minorEastAsia" w:hAnsi="Cambria Math"/>
-            </w:rPr>
-            <m:t xml:space="preserve">= </m:t>
-          </m:r>
-          <m:r>
-            <w:rPr>
-              <w:rFonts w:ascii="Cambria Math" w:eastAsiaTheme="minorEastAsia" w:hAnsi="Cambria Math"/>
-            </w:rPr>
-            <m:t>v</m:t>
-          </m:r>
-          <m:r>
-            <w:rPr>
-              <w:rFonts w:ascii="Cambria Math" w:eastAsiaTheme="minorEastAsia" w:hAnsi="Cambria Math"/>
-            </w:rPr>
-            <m:t>∙</m:t>
+            <m:t>q= v∙</m:t>
           </m:r>
           <m:f>
             <m:fPr>
@@ -14295,21 +13824,27 @@
         <w:rPr>
           <w:rFonts w:eastAsiaTheme="minorEastAsia"/>
         </w:rPr>
-        <w:t xml:space="preserve">If we define inertia </w:t>
-      </w:r>
-      <w:proofErr w:type="gramStart"/>
+        <w:t xml:space="preserve">If we define </w:t>
+      </w:r>
       <w:r>
         <w:rPr>
           <w:rFonts w:eastAsiaTheme="minorEastAsia"/>
-        </w:rPr>
-        <w:t>L  [</w:t>
-      </w:r>
-      <w:proofErr w:type="gramEnd"/>
+          <w:b/>
+          <w:bCs/>
+        </w:rPr>
+        <w:t>inertia</w:t>
+      </w:r>
       <w:r>
         <w:rPr>
           <w:rFonts w:eastAsiaTheme="minorEastAsia"/>
         </w:rPr>
-        <w:t>kg.m2/mol2]</w:t>
+        <w:t xml:space="preserve"> L  [kg.m2/mol2]</w:t>
+      </w:r>
+      <w:r>
+        <w:rPr>
+          <w:rFonts w:eastAsiaTheme="minorEastAsia"/>
+        </w:rPr>
+        <w:t xml:space="preserve"> such as: </w:t>
       </w:r>
     </w:p>
     <w:p>
@@ -14374,6 +13909,12 @@
                 <w:rPr>
                   <w:rFonts w:ascii="Cambria Math" w:eastAsiaTheme="minorEastAsia" w:hAnsi="Cambria Math"/>
                 </w:rPr>
+                <m:t xml:space="preserve">2 </m:t>
+              </m:r>
+              <m:r>
+                <w:rPr>
+                  <w:rFonts w:ascii="Cambria Math" w:eastAsiaTheme="minorEastAsia" w:hAnsi="Cambria Math"/>
+                </w:rPr>
                 <m:t>A</m:t>
               </m:r>
             </m:den>
@@ -14403,19 +13944,15 @@
         <w:rPr>
           <w:rFonts w:eastAsiaTheme="minorEastAsia"/>
         </w:rPr>
-        <w:t xml:space="preserve"> d</w:t>
+        <w:t xml:space="preserve"> </w:t>
       </w:r>
       <w:r>
         <w:rPr>
           <w:rFonts w:eastAsiaTheme="minorEastAsia"/>
-        </w:rPr>
-        <w:t xml:space="preserve">ifference in </w:t>
-      </w:r>
-      <w:r>
-        <w:rPr>
-          <w:rFonts w:eastAsiaTheme="minorEastAsia"/>
-        </w:rPr>
-        <w:t>non-inertial part of released molar energy</w:t>
+          <w:b/>
+          <w:bCs/>
+        </w:rPr>
+        <w:t>dynamic electro-chemical potential</w:t>
       </w:r>
       <w:r>
         <w:rPr>
@@ -14557,45 +14094,53 @@
             <w:rPr>
               <w:rFonts w:ascii="Cambria Math" w:eastAsiaTheme="minorEastAsia" w:hAnsi="Cambria Math"/>
             </w:rPr>
-            <m:t>=</m:t>
+            <m:t>=-MM∙</m:t>
           </m:r>
-          <m:r>
-            <w:rPr>
-              <w:rFonts w:ascii="Cambria Math" w:eastAsiaTheme="minorEastAsia" w:hAnsi="Cambria Math"/>
-            </w:rPr>
-            <m:t>-</m:t>
-          </m:r>
-          <m:r>
-            <w:rPr>
-              <w:rFonts w:ascii="Cambria Math" w:eastAsiaTheme="minorEastAsia" w:hAnsi="Cambria Math"/>
-            </w:rPr>
-            <m:t>MM∙</m:t>
-          </m:r>
-          <m:acc>
-            <m:accPr>
-              <m:chr m:val="̅"/>
+          <m:f>
+            <m:fPr>
               <m:ctrlPr>
                 <w:rPr>
                   <w:rFonts w:ascii="Cambria Math" w:eastAsiaTheme="minorEastAsia" w:hAnsi="Cambria Math"/>
                   <w:i/>
                 </w:rPr>
               </m:ctrlPr>
-            </m:accPr>
-            <m:e>
+            </m:fPr>
+            <m:num>
+              <m:acc>
+                <m:accPr>
+                  <m:chr m:val="̅"/>
+                  <m:ctrlPr>
+                    <w:rPr>
+                      <w:rFonts w:ascii="Cambria Math" w:eastAsiaTheme="minorEastAsia" w:hAnsi="Cambria Math"/>
+                      <w:i/>
+                    </w:rPr>
+                  </m:ctrlPr>
+                </m:accPr>
+                <m:e>
+                  <m:r>
+                    <w:rPr>
+                      <w:rFonts w:ascii="Cambria Math" w:eastAsiaTheme="minorEastAsia" w:hAnsi="Cambria Math"/>
+                    </w:rPr>
+                    <m:t>v</m:t>
+                  </m:r>
+                </m:e>
+              </m:acc>
               <m:r>
                 <w:rPr>
                   <w:rFonts w:ascii="Cambria Math" w:eastAsiaTheme="minorEastAsia" w:hAnsi="Cambria Math"/>
                 </w:rPr>
-                <m:t>v</m:t>
+                <m:t>∙∆v</m:t>
               </m:r>
-            </m:e>
-          </m:acc>
-          <m:r>
-            <w:rPr>
-              <w:rFonts w:ascii="Cambria Math" w:eastAsiaTheme="minorEastAsia" w:hAnsi="Cambria Math"/>
-            </w:rPr>
-            <m:t>∙∆v</m:t>
-          </m:r>
+            </m:num>
+            <m:den>
+              <m:r>
+                <w:rPr>
+                  <w:rFonts w:ascii="Cambria Math" w:eastAsiaTheme="minorEastAsia" w:hAnsi="Cambria Math"/>
+                </w:rPr>
+                <m:t>2</m:t>
+              </m:r>
+            </m:den>
+          </m:f>
         </m:oMath>
       </m:oMathPara>
     </w:p>
@@ -14609,27 +14154,52 @@
         <w:rPr>
           <w:rFonts w:eastAsiaTheme="minorEastAsia"/>
         </w:rPr>
-        <w:t xml:space="preserve">The equation (a1) can be integrated on displacement </w:t>
-      </w:r>
-      <w:proofErr w:type="spellStart"/>
+        <w:t xml:space="preserve">The equation (a1) can be integrated </w:t>
+      </w:r>
+      <w:r>
+        <w:rPr>
+          <w:rFonts w:eastAsiaTheme="minorEastAsia"/>
+        </w:rPr>
+        <w:t>through interval of</w:t>
+      </w:r>
+      <w:r>
+        <w:rPr>
+          <w:rFonts w:eastAsiaTheme="minorEastAsia"/>
+        </w:rPr>
+        <w:t xml:space="preserve"> displacement </w:t>
+      </w:r>
       <w:r>
         <w:t>Δ</w:t>
       </w:r>
       <w:r>
-        <w:t>s</w:t>
-      </w:r>
-      <w:proofErr w:type="spellEnd"/>
-      <w:r>
-        <w:t xml:space="preserve"> [m] </w:t>
-      </w:r>
-      <w:r>
-        <w:t>during unchanged area A and molar volume</w:t>
+        <w:t xml:space="preserve">s [m] during </w:t>
+      </w:r>
+      <w:r>
+        <w:t>unchanged area A and molar volume</w:t>
+      </w:r>
+      <w:r>
+        <w:t xml:space="preserve"> </w:t>
+      </w:r>
+      <w:r>
+        <w:t>V</w:t>
+      </w:r>
+      <w:r>
+        <w:rPr>
+          <w:vertAlign w:val="subscript"/>
+        </w:rPr>
+        <w:t>m</w:t>
       </w:r>
       <w:r>
         <w:rPr>
           <w:rFonts w:eastAsiaTheme="minorEastAsia"/>
         </w:rPr>
-        <w:t xml:space="preserve"> as:</w:t>
+        <w:t xml:space="preserve"> </w:t>
+      </w:r>
+      <w:r>
+        <w:rPr>
+          <w:rFonts w:eastAsiaTheme="minorEastAsia"/>
+        </w:rPr>
+        <w:t>as:</w:t>
       </w:r>
     </w:p>
     <w:tbl>
@@ -14663,16 +14233,7 @@
                   <w:rPr>
                     <w:rFonts w:ascii="Cambria Math" w:hAnsi="Cambria Math"/>
                   </w:rPr>
-                  <m:t>-</m:t>
-                </m:r>
-                <m:r>
-                  <m:rPr>
-                    <m:sty m:val="p"/>
-                  </m:rPr>
-                  <w:rPr>
-                    <w:rFonts w:ascii="Cambria Math" w:hAnsi="Cambria Math"/>
-                  </w:rPr>
-                  <m:t>Δ</m:t>
+                  <m:t>-Δ</m:t>
                 </m:r>
                 <m:r>
                   <w:rPr>
@@ -14693,19 +14254,7 @@
                   <w:rPr>
                     <w:rFonts w:ascii="Cambria Math" w:eastAsiaTheme="minorEastAsia" w:hAnsi="Cambria Math"/>
                   </w:rPr>
-                  <m:t>=</m:t>
-                </m:r>
-                <m:r>
-                  <w:rPr>
-                    <w:rFonts w:ascii="Cambria Math" w:eastAsiaTheme="minorEastAsia" w:hAnsi="Cambria Math"/>
-                  </w:rPr>
-                  <m:t>L</m:t>
-                </m:r>
-                <m:r>
-                  <w:rPr>
-                    <w:rFonts w:ascii="Cambria Math" w:eastAsiaTheme="minorEastAsia" w:hAnsi="Cambria Math"/>
-                  </w:rPr>
-                  <m:t>∙</m:t>
+                  <m:t>=L∙</m:t>
                 </m:r>
                 <m:f>
                   <m:fPr>
@@ -14721,13 +14270,7 @@
                       <w:rPr>
                         <w:rFonts w:ascii="Cambria Math" w:eastAsiaTheme="minorEastAsia" w:hAnsi="Cambria Math"/>
                       </w:rPr>
-                      <m:t>∂</m:t>
-                    </m:r>
-                    <m:r>
-                      <w:rPr>
-                        <w:rFonts w:ascii="Cambria Math" w:eastAsiaTheme="minorEastAsia" w:hAnsi="Cambria Math"/>
-                      </w:rPr>
-                      <m:t>q</m:t>
+                      <m:t>∂q</m:t>
                     </m:r>
                   </m:num>
                   <m:den>
@@ -14818,22 +14361,44 @@
     </w:p>
     <w:p>
       <w:r>
-        <w:t xml:space="preserve">Gradient of </w:t>
-      </w:r>
-      <w:r>
+        <w:t xml:space="preserve">Now we define </w:t>
+      </w:r>
+      <w:r>
+        <w:rPr>
+          <w:b/>
+          <w:bCs/>
+        </w:rPr>
         <w:t>inertial electro-</w:t>
       </w:r>
       <w:r>
+        <w:rPr>
+          <w:b/>
+          <w:bCs/>
+        </w:rPr>
         <w:t>c</w:t>
       </w:r>
       <w:r>
+        <w:rPr>
+          <w:b/>
+          <w:bCs/>
+        </w:rPr>
         <w:t xml:space="preserve">hemical </w:t>
       </w:r>
       <w:r>
-        <w:t xml:space="preserve">potential [J/mol] we </w:t>
-      </w:r>
-      <w:r>
-        <w:t>defined as</w:t>
+        <w:rPr>
+          <w:b/>
+          <w:bCs/>
+        </w:rPr>
+        <w:t>potential</w:t>
+      </w:r>
+      <w:r>
+        <w:t xml:space="preserve"> r</w:t>
+      </w:r>
+      <w:r>
+        <w:t xml:space="preserve"> [J/mol]</w:t>
+      </w:r>
+      <w:r>
+        <w:t>:</w:t>
       </w:r>
       <w:r>
         <w:t xml:space="preserve"> </w:t>
@@ -14852,19 +14417,7 @@
             <w:rPr>
               <w:rFonts w:ascii="Cambria Math" w:eastAsiaTheme="minorEastAsia" w:hAnsi="Cambria Math"/>
             </w:rPr>
-            <m:t>∆</m:t>
-          </m:r>
-          <m:r>
-            <w:rPr>
-              <w:rFonts w:ascii="Cambria Math" w:eastAsiaTheme="minorEastAsia" w:hAnsi="Cambria Math"/>
-            </w:rPr>
-            <m:t xml:space="preserve"> </m:t>
-          </m:r>
-          <m:r>
-            <w:rPr>
-              <w:rFonts w:ascii="Cambria Math" w:eastAsiaTheme="minorEastAsia" w:hAnsi="Cambria Math"/>
-            </w:rPr>
-            <m:t>r=</m:t>
+            <m:t>∆ r=</m:t>
           </m:r>
           <m:sSub>
             <m:sSubPr>
@@ -14928,13 +14481,7 @@
             <w:rPr>
               <w:rFonts w:ascii="Cambria Math" w:hAnsi="Cambria Math"/>
             </w:rPr>
-            <m:t>=</m:t>
-          </m:r>
-          <m:r>
-            <w:rPr>
-              <w:rFonts w:ascii="Cambria Math" w:hAnsi="Cambria Math"/>
-            </w:rPr>
-            <m:t>-</m:t>
+            <m:t>=-</m:t>
           </m:r>
           <m:r>
             <m:rPr>
@@ -14989,19 +14536,12 @@
           <w:rFonts w:eastAsiaTheme="minorEastAsia"/>
         </w:rPr>
       </w:pPr>
-      <w:proofErr w:type="gramStart"/>
       <w:r>
         <w:rPr>
           <w:rFonts w:eastAsiaTheme="minorEastAsia"/>
         </w:rPr>
-        <w:t>So</w:t>
-      </w:r>
-      <w:proofErr w:type="gramEnd"/>
-      <w:r>
-        <w:rPr>
-          <w:rFonts w:eastAsiaTheme="minorEastAsia"/>
-        </w:rPr>
-        <w:t xml:space="preserve"> the equation (a2) can be written as:</w:t>
+        <w:lastRenderedPageBreak/>
+        <w:t>So the equation (a2) can be written as:</w:t>
       </w:r>
     </w:p>
     <w:tbl>
@@ -15065,25 +14605,7 @@
                   <w:rPr>
                     <w:rFonts w:ascii="Cambria Math" w:hAnsi="Cambria Math"/>
                   </w:rPr>
-                  <m:t>Δ</m:t>
-                </m:r>
-                <m:r>
-                  <m:rPr>
-                    <m:sty m:val="p"/>
-                  </m:rPr>
-                  <w:rPr>
-                    <w:rFonts w:ascii="Cambria Math" w:hAnsi="Cambria Math"/>
-                  </w:rPr>
-                  <m:t>r</m:t>
-                </m:r>
-                <m:r>
-                  <m:rPr>
-                    <m:sty m:val="p"/>
-                  </m:rPr>
-                  <w:rPr>
-                    <w:rFonts w:ascii="Cambria Math" w:hAnsi="Cambria Math"/>
-                  </w:rPr>
-                  <m:t>+</m:t>
+                  <m:t>Δr+</m:t>
                 </m:r>
                 <m:r>
                   <m:rPr>
@@ -15168,7 +14690,19 @@
         <w:rPr>
           <w:rFonts w:eastAsiaTheme="minorEastAsia"/>
         </w:rPr>
-        <w:t xml:space="preserve">And this equation is the base of inertial connectors, where values of non-inertial potential </w:t>
+        <w:t xml:space="preserve">And this equation is the base of inertial connectors, where values of </w:t>
+      </w:r>
+      <w:r>
+        <w:rPr>
+          <w:rFonts w:eastAsiaTheme="minorEastAsia"/>
+        </w:rPr>
+        <w:t>steady</w:t>
+      </w:r>
+      <w:r>
+        <w:rPr>
+          <w:rFonts w:eastAsiaTheme="minorEastAsia"/>
+        </w:rPr>
+        <w:t xml:space="preserve"> potential </w:t>
       </w:r>
       <m:oMath>
         <m:r>
@@ -15221,13 +14755,7 @@
         <w:rPr>
           <w:rFonts w:eastAsiaTheme="minorEastAsia"/>
         </w:rPr>
-        <w:t xml:space="preserve"> as effort to change the molar flow </w:t>
-      </w:r>
-      <w:r>
-        <w:rPr>
-          <w:rFonts w:eastAsiaTheme="minorEastAsia"/>
-        </w:rPr>
-        <w:t>in each step of numerical integration</w:t>
+        <w:t xml:space="preserve"> as effort to change the molar flow in each step of numerical integration</w:t>
       </w:r>
       <w:r>
         <w:rPr>
@@ -15260,20 +14788,40 @@
       <w:r>
         <w:rPr>
           <w:rFonts w:eastAsiaTheme="minorEastAsia"/>
-        </w:rPr>
-        <w:t xml:space="preserve">non-inertial part of </w:t>
+          <w:b/>
+          <w:bCs/>
+        </w:rPr>
+        <w:t>dynamic</w:t>
       </w:r>
       <w:r>
         <w:rPr>
           <w:rFonts w:eastAsiaTheme="minorEastAsia"/>
+          <w:b/>
+          <w:bCs/>
+        </w:rPr>
+        <w:t xml:space="preserve"> </w:t>
+      </w:r>
+      <w:r>
+        <w:rPr>
+          <w:rFonts w:eastAsiaTheme="minorEastAsia"/>
+          <w:b/>
+          <w:bCs/>
         </w:rPr>
         <w:t xml:space="preserve">molar </w:t>
       </w:r>
       <w:r>
         <w:rPr>
           <w:rFonts w:eastAsiaTheme="minorEastAsia"/>
-        </w:rPr>
-        <w:t xml:space="preserve">enthalpy </w:t>
+          <w:b/>
+          <w:bCs/>
+        </w:rPr>
+        <w:t>enthalpy</w:t>
+      </w:r>
+      <w:r>
+        <w:rPr>
+          <w:rFonts w:eastAsiaTheme="minorEastAsia"/>
+        </w:rPr>
+        <w:t xml:space="preserve"> </w:t>
       </w:r>
       <m:oMath>
         <m:acc>
@@ -15963,14 +15511,12 @@
           <w:rFonts w:eastAsiaTheme="minorEastAsia"/>
         </w:rPr>
       </w:pPr>
-      <w:proofErr w:type="gramStart"/>
       <w:r>
         <w:rPr>
           <w:rFonts w:eastAsiaTheme="minorEastAsia"/>
         </w:rPr>
         <w:t>Where</w:t>
       </w:r>
-      <w:proofErr w:type="gramEnd"/>
     </w:p>
     <w:p>
       <w:pPr>
@@ -17232,7 +16778,6 @@
   <w:style w:type="character" w:default="1" w:styleId="DefaultParagraphFont">
     <w:name w:val="Default Paragraph Font"/>
     <w:uiPriority w:val="1"/>
-    <w:semiHidden/>
     <w:unhideWhenUsed/>
   </w:style>
   <w:style w:type="table" w:default="1" w:styleId="TableNormal">

--- a/Chemical/Resources/Documentation/Chemical.docx
+++ b/Chemical/Resources/Documentation/Chemical.docx
@@ -7,13 +7,8 @@
         <w:pStyle w:val="Heading1"/>
         <w:jc w:val="center"/>
       </w:pPr>
-      <w:proofErr w:type="spellStart"/>
-      <w:r>
-        <w:t>Modelica</w:t>
-      </w:r>
-      <w:proofErr w:type="spellEnd"/>
-      <w:r>
-        <w:t xml:space="preserve"> Library of Chemical Processes</w:t>
+      <w:r>
+        <w:t>Modelica Library of Chemical Processes</w:t>
       </w:r>
     </w:p>
     <w:p>
@@ -52,23 +47,12 @@
         <w:pStyle w:val="Heading2"/>
       </w:pPr>
       <w:r>
-        <w:t>B</w:t>
-      </w:r>
-      <w:r>
-        <w:t>ackground</w:t>
+        <w:t>Chemical solution</w:t>
       </w:r>
     </w:p>
     <w:p>
       <w:r>
-        <w:t xml:space="preserve">There are two base components, which should be included in almost all chemical models. The chemical solution and the chemical substance. Chemical solution </w:t>
-      </w:r>
-      <w:proofErr w:type="gramStart"/>
-      <w:r>
-        <w:t>join</w:t>
-      </w:r>
-      <w:proofErr w:type="gramEnd"/>
-      <w:r>
-        <w:t xml:space="preserve"> together all substances inside and provide to each chemical substance the current state of temperature “T” and pressure “p”. These physical quantities are the characterization of the solution. They are the result of the fundamental relations of thermodynamics:</w:t>
+        <w:t>There are two base components, which should be included in almost all chemical models. The chemical solution and the chemical substance. Chemical solution join together all substances inside and provide to each chemical substance the current state of temperature “T” and pressure “p”. These physical quantities are the characterization of the solution. They are the result of the fundamental relations of thermodynamics:</w:t>
       </w:r>
     </w:p>
     <w:tbl>
@@ -209,11 +193,7 @@
         <w:fldChar w:fldCharType="end"/>
       </w:r>
       <w:r>
-        <w:t>; “G” is a free Gibbs energy defined as the sum of each electrochemical potential “</w:t>
-      </w:r>
-      <w:proofErr w:type="spellStart"/>
-      <w:r>
-        <w:t>μ</w:t>
+        <w:t>; “G” is a free Gibbs energy defined as the sum of each electrochemical potential “μ</w:t>
       </w:r>
       <w:r>
         <w:rPr>
@@ -221,21 +201,8 @@
         </w:rPr>
         <w:t>j</w:t>
       </w:r>
-      <w:proofErr w:type="spellEnd"/>
-      <w:r>
-        <w:t>” multiplied by amount of the j-</w:t>
-      </w:r>
-      <w:proofErr w:type="spellStart"/>
-      <w:r>
-        <w:t>th</w:t>
-      </w:r>
-      <w:proofErr w:type="spellEnd"/>
-      <w:r>
-        <w:t xml:space="preserve"> substance “</w:t>
-      </w:r>
-      <w:proofErr w:type="spellStart"/>
-      <w:r>
-        <w:t>n</w:t>
+      <w:r>
+        <w:t>” multiplied by amount of the j-th substance “n</w:t>
       </w:r>
       <w:r>
         <w:rPr>
@@ -243,7 +210,6 @@
         </w:rPr>
         <w:t>j</w:t>
       </w:r>
-      <w:proofErr w:type="spellEnd"/>
       <w:r>
         <w:t xml:space="preserve">” in the solution as equation </w:t>
       </w:r>
@@ -290,11 +256,7 @@
         <w:fldChar w:fldCharType="end"/>
       </w:r>
       <w:r>
-        <w:t>; “V”  is a volume of the solution, which is also extensive property as the sum of all molar volumes “</w:t>
-      </w:r>
-      <w:proofErr w:type="spellStart"/>
-      <w:r>
-        <w:t>V</w:t>
+        <w:t>; “V”  is a volume of the solution, which is also extensive property as the sum of all molar volumes “V</w:t>
       </w:r>
       <w:r>
         <w:rPr>
@@ -302,7 +264,6 @@
         </w:rPr>
         <w:t>m</w:t>
       </w:r>
-      <w:proofErr w:type="spellEnd"/>
       <w:r>
         <w:t xml:space="preserve">” of the substances in the solution as equation </w:t>
       </w:r>
@@ -1279,61 +1240,16 @@
     </w:tbl>
     <w:p>
       <w:r>
-        <w:t xml:space="preserve">Having these equations for solution it is defined through all solution’s substances the relation between added heat “∂Q” and temperature “T” and the relation between force “F” and the position “s”. It means that the solution has two standard additional connectors – the thermal connector of </w:t>
-      </w:r>
-      <w:proofErr w:type="spellStart"/>
-      <w:r>
-        <w:t>Modelica</w:t>
-      </w:r>
-      <w:proofErr w:type="spellEnd"/>
-      <w:r>
-        <w:t xml:space="preserve"> Standard Library 3.2 (MSL) as </w:t>
-      </w:r>
-      <w:proofErr w:type="spellStart"/>
-      <w:proofErr w:type="gramStart"/>
-      <w:r>
-        <w:t>Modelica.Thermal.HeatTransfer.Interfaces</w:t>
-      </w:r>
-      <w:proofErr w:type="gramEnd"/>
-      <w:r>
-        <w:t>.HeatPort</w:t>
-      </w:r>
-      <w:proofErr w:type="spellEnd"/>
-      <w:r>
-        <w:t xml:space="preserve"> and </w:t>
+        <w:t xml:space="preserve">Having these equations for solution it is defined through all solution’s substances the relation between added heat “∂Q” and temperature “T” and the relation between force “F” and the position “s”. It means that the solution has two standard additional connectors – the thermal connector of Modelica Standard Library 3.2 (MSL) as Modelica.Thermal.HeatTransfer.Interfaces.HeatPort and </w:t>
       </w:r>
       <w:r>
         <w:lastRenderedPageBreak/>
-        <w:t xml:space="preserve">mechanical connector from MSL as </w:t>
-      </w:r>
-      <w:proofErr w:type="spellStart"/>
-      <w:r>
-        <w:t>Modelica.Mechanics.Translational.Interfaces.Flange_a</w:t>
-      </w:r>
-      <w:proofErr w:type="spellEnd"/>
-      <w:r>
-        <w:t xml:space="preserve">. And </w:t>
-      </w:r>
-      <w:proofErr w:type="spellStart"/>
-      <w:r>
-        <w:t>Modelica</w:t>
-      </w:r>
-      <w:proofErr w:type="spellEnd"/>
-      <w:r>
-        <w:t xml:space="preserve"> compilers will handle the causality for each couple of these physical quantities.</w:t>
+        <w:t>mechanical connector from MSL as Modelica.Mechanics.Translational.Interfaces.Flange_a. And Modelica compilers will handle the causality for each couple of these physical quantities.</w:t>
       </w:r>
     </w:p>
     <w:p>
       <w:r>
-        <w:t>The chemical solution can have also the electrical properties as electrical potential “ϕ” and electrical current “</w:t>
-      </w:r>
-      <w:proofErr w:type="spellStart"/>
-      <w:r>
-        <w:t>i</w:t>
-      </w:r>
-      <w:proofErr w:type="spellEnd"/>
-      <w:r>
-        <w:t xml:space="preserve">”. The non-zero electric potential “ϕ” has a direct impact to each substance with non-zero charge number.  And the change of the charges has the meaning of electric current as in equation </w:t>
+        <w:t xml:space="preserve">The chemical solution can have also the electrical properties as electrical potential “ϕ” and electrical current “i”. The non-zero electric potential “ϕ” has a direct impact to each substance with non-zero charge number.  And the change of the charges has the meaning of electric current as in equation </w:t>
       </w:r>
       <w:r>
         <w:fldChar w:fldCharType="begin"/>
@@ -1351,11 +1267,7 @@
         <w:fldChar w:fldCharType="end"/>
       </w:r>
       <w:r>
-        <w:t xml:space="preserve"> , where “</w:t>
-      </w:r>
-      <w:proofErr w:type="spellStart"/>
-      <w:r>
-        <w:t>n</w:t>
+        <w:t xml:space="preserve"> , where “n</w:t>
       </w:r>
       <w:r>
         <w:rPr>
@@ -1363,21 +1275,8 @@
         </w:rPr>
         <w:t>j</w:t>
       </w:r>
-      <w:proofErr w:type="spellEnd"/>
-      <w:r>
-        <w:t>” is the molar amount of j-</w:t>
-      </w:r>
-      <w:proofErr w:type="spellStart"/>
-      <w:r>
-        <w:t>th</w:t>
-      </w:r>
-      <w:proofErr w:type="spellEnd"/>
-      <w:r>
-        <w:t xml:space="preserve"> substance, “</w:t>
-      </w:r>
-      <w:proofErr w:type="spellStart"/>
-      <w:r>
-        <w:t>z</w:t>
+      <w:r>
+        <w:t>” is the molar amount of j-th substance, “z</w:t>
       </w:r>
       <w:r>
         <w:rPr>
@@ -1385,25 +1284,8 @@
         </w:rPr>
         <w:t>j</w:t>
       </w:r>
-      <w:proofErr w:type="spellEnd"/>
-      <w:r>
-        <w:t xml:space="preserve">” is the number of </w:t>
-      </w:r>
-      <w:proofErr w:type="gramStart"/>
-      <w:r>
-        <w:t>charge</w:t>
-      </w:r>
-      <w:proofErr w:type="gramEnd"/>
-      <w:r>
-        <w:t xml:space="preserve"> of the j-</w:t>
-      </w:r>
-      <w:proofErr w:type="spellStart"/>
-      <w:r>
-        <w:t>th</w:t>
-      </w:r>
-      <w:proofErr w:type="spellEnd"/>
-      <w:r>
-        <w:t xml:space="preserve"> substance (e.g. -1 for electron, +2 for Ca</w:t>
+      <w:r>
+        <w:t>” is the number of charge of the j-th substance (e.g. -1 for electron, +2 for Ca</w:t>
       </w:r>
       <w:r>
         <w:rPr>
@@ -1578,65 +1460,12 @@
     </w:tbl>
     <w:p>
       <w:r>
-        <w:t>Having internal relation between electric potential “ϕ” and electric current “</w:t>
-      </w:r>
-      <w:proofErr w:type="spellStart"/>
-      <w:r>
-        <w:t>i</w:t>
-      </w:r>
-      <w:proofErr w:type="spellEnd"/>
-      <w:r>
-        <w:t xml:space="preserve">” there is presented also standard electrical port for the solution as </w:t>
-      </w:r>
-      <w:proofErr w:type="spellStart"/>
-      <w:proofErr w:type="gramStart"/>
-      <w:r>
-        <w:t>Modelica.Electrical.Analog.Interfaces</w:t>
-      </w:r>
-      <w:proofErr w:type="gramEnd"/>
-      <w:r>
-        <w:t>.Pin</w:t>
-      </w:r>
-      <w:proofErr w:type="spellEnd"/>
-      <w:r>
-        <w:t>. However typical electroneutral solution should have zero electric potential, so the typical usage of this port is to connect it in the electrical ground. Setting some non-zero voltage source can cause the electrochemical processes, which are dependent on electric potential of the solution.</w:t>
+        <w:t>Having internal relation between electric potential “ϕ” and electric current “i” there is presented also standard electrical port for the solution as Modelica.Electrical.Analog.Interfaces.Pin. However typical electroneutral solution should have zero electric potential, so the typical usage of this port is to connect it in the electrical ground. Setting some non-zero voltage source can cause the electrochemical processes, which are dependent on electric potential of the solution.</w:t>
       </w:r>
     </w:p>
     <w:p>
       <w:r>
-        <w:t xml:space="preserve">Each extensive property of the chemical solution, which can be calculated from properties of the chemical substances inside, is connected to the substances of the solution via </w:t>
-      </w:r>
-      <w:proofErr w:type="spellStart"/>
-      <w:r>
-        <w:t>solutionPort</w:t>
-      </w:r>
-      <w:proofErr w:type="spellEnd"/>
-      <w:r>
-        <w:t xml:space="preserve">. The solution port </w:t>
-      </w:r>
-      <w:proofErr w:type="gramStart"/>
-      <w:r>
-        <w:t>redefine</w:t>
-      </w:r>
-      <w:proofErr w:type="gramEnd"/>
-      <w:r>
-        <w:t xml:space="preserve"> the sums above into the Kirchhoff’s node relation for flow variables. In reality there are not physical flows. </w:t>
-      </w:r>
-      <w:proofErr w:type="gramStart"/>
-      <w:r>
-        <w:t>However</w:t>
-      </w:r>
-      <w:proofErr w:type="gramEnd"/>
-      <w:r>
-        <w:t xml:space="preserve"> the automatically generated sum to zero is an ideal candidate to calculate all these extensive properties of the solution. This mathematical trick is used only to simplify the usage to user, which can connect all substances into one port of the chemical solution. And in the side of the chemical solution is the total extensive property presented in connector as non-flow variable having the same value for each substance.  The exception from this extension variable pattern </w:t>
-      </w:r>
-      <w:proofErr w:type="gramStart"/>
-      <w:r>
-        <w:t>make</w:t>
-      </w:r>
-      <w:proofErr w:type="gramEnd"/>
-      <w:r>
-        <w:t xml:space="preserve"> quantities of three additional solution ports – thermal, mechanical and electrical noted as first three rows in the next table.</w:t>
+        <w:t>Each extensive property of the chemical solution, which can be calculated from properties of the chemical substances inside, is connected to the substances of the solution via solutionPort. The solution port redefine the sums above into the Kirchhoff’s node relation for flow variables. In reality there are not physical flows. However the automatically generated sum to zero is an ideal candidate to calculate all these extensive properties of the solution. This mathematical trick is used only to simplify the usage to user, which can connect all substances into one port of the chemical solution. And in the side of the chemical solution is the total extensive property presented in connector as non-flow variable having the same value for each substance.  The exception from this extension variable pattern make quantities of three additional solution ports – thermal, mechanical and electrical noted as first three rows in the next table.</w:t>
       </w:r>
     </w:p>
     <w:tbl>
@@ -1670,21 +1499,7 @@
               <w:rPr>
                 <w:rStyle w:val="Strong"/>
               </w:rPr>
-              <w:t>flow variables on side of the j-</w:t>
-            </w:r>
-            <w:proofErr w:type="spellStart"/>
-            <w:r>
-              <w:rPr>
-                <w:rStyle w:val="Strong"/>
-              </w:rPr>
-              <w:t>th</w:t>
-            </w:r>
-            <w:proofErr w:type="spellEnd"/>
-            <w:r>
-              <w:rPr>
-                <w:rStyle w:val="Strong"/>
-              </w:rPr>
-              <w:t xml:space="preserve"> substance</w:t>
+              <w:t>flow variables on side of the j-th substance</w:t>
             </w:r>
           </w:p>
         </w:tc>
@@ -1778,21 +1593,7 @@
               <w:rPr>
                 <w:rFonts w:eastAsia="Calibri" w:cs="Times New Roman"/>
               </w:rPr>
-              <w:t xml:space="preserve"> – </w:t>
-            </w:r>
-            <w:proofErr w:type="gramStart"/>
-            <w:r>
-              <w:rPr>
-                <w:rFonts w:eastAsia="Calibri" w:cs="Times New Roman"/>
-              </w:rPr>
-              <w:t>enthalpy ;</w:t>
-            </w:r>
-            <w:proofErr w:type="gramEnd"/>
-            <w:r>
-              <w:rPr>
-                <w:rFonts w:eastAsia="Calibri" w:cs="Times New Roman"/>
-              </w:rPr>
-              <w:t xml:space="preserve"> heat energy flow ; heat change</w:t>
+              <w:t xml:space="preserve"> – enthalpy ; heat energy flow ; heat change</w:t>
             </w:r>
           </w:p>
         </w:tc>
@@ -1928,21 +1729,7 @@
               <w:rPr>
                 <w:rFonts w:eastAsia="Calibri" w:cs="Times New Roman"/>
               </w:rPr>
-              <w:t xml:space="preserve"> – volumetric </w:t>
-            </w:r>
-            <w:proofErr w:type="gramStart"/>
-            <w:r>
-              <w:rPr>
-                <w:rFonts w:eastAsia="Calibri" w:cs="Times New Roman"/>
-              </w:rPr>
-              <w:t>flow ;</w:t>
-            </w:r>
-            <w:proofErr w:type="gramEnd"/>
-            <w:r>
-              <w:rPr>
-                <w:rFonts w:eastAsia="Calibri" w:cs="Times New Roman"/>
-              </w:rPr>
-              <w:t xml:space="preserve"> change of volume</w:t>
+              <w:t xml:space="preserve"> – volumetric flow ; change of volume</w:t>
             </w:r>
           </w:p>
         </w:tc>
@@ -2075,21 +1862,7 @@
               <w:rPr>
                 <w:rFonts w:eastAsia="Calibri" w:cs="Times New Roman"/>
               </w:rPr>
-              <w:t xml:space="preserve"> – electric </w:t>
-            </w:r>
-            <w:proofErr w:type="gramStart"/>
-            <w:r>
-              <w:rPr>
-                <w:rFonts w:eastAsia="Calibri" w:cs="Times New Roman"/>
-              </w:rPr>
-              <w:t>current ;</w:t>
-            </w:r>
-            <w:proofErr w:type="gramEnd"/>
-            <w:r>
-              <w:rPr>
-                <w:rFonts w:eastAsia="Calibri" w:cs="Times New Roman"/>
-              </w:rPr>
-              <w:t xml:space="preserve"> change of charge</w:t>
+              <w:t xml:space="preserve"> – electric current ; change of charge</w:t>
             </w:r>
           </w:p>
         </w:tc>
@@ -2649,21 +2422,7 @@
               <w:rPr>
                 <w:rFonts w:eastAsiaTheme="minorEastAsia"/>
               </w:rPr>
-              <w:t xml:space="preserve"> – free </w:t>
-            </w:r>
-            <w:proofErr w:type="gramStart"/>
-            <w:r>
-              <w:rPr>
-                <w:rFonts w:eastAsiaTheme="minorEastAsia"/>
-              </w:rPr>
-              <w:t>Gibbs</w:t>
-            </w:r>
-            <w:proofErr w:type="gramEnd"/>
-            <w:r>
-              <w:rPr>
-                <w:rFonts w:eastAsiaTheme="minorEastAsia"/>
-              </w:rPr>
-              <w:t xml:space="preserve"> energy of substance</w:t>
+              <w:t xml:space="preserve"> – free Gibbs energy of substance</w:t>
             </w:r>
           </w:p>
         </w:tc>
@@ -2750,21 +2509,7 @@
               <w:rPr>
                 <w:rFonts w:eastAsiaTheme="minorEastAsia"/>
               </w:rPr>
-              <w:t xml:space="preserve"> – free </w:t>
-            </w:r>
-            <w:proofErr w:type="gramStart"/>
-            <w:r>
-              <w:rPr>
-                <w:rFonts w:eastAsiaTheme="minorEastAsia"/>
-              </w:rPr>
-              <w:t>Gibbs</w:t>
-            </w:r>
-            <w:proofErr w:type="gramEnd"/>
-            <w:r>
-              <w:rPr>
-                <w:rFonts w:eastAsiaTheme="minorEastAsia"/>
-              </w:rPr>
-              <w:t xml:space="preserve"> energy</w:t>
+              <w:t xml:space="preserve"> – free Gibbs energy</w:t>
             </w:r>
           </w:p>
         </w:tc>
@@ -3065,11 +2810,7 @@
     </w:tbl>
     <w:p>
       <w:r>
-        <w:t>The properties of the substance as molar mass “MM”, charge number of ion “z”, molar volume “</w:t>
-      </w:r>
-      <w:proofErr w:type="spellStart"/>
-      <w:r>
-        <w:t>V</w:t>
+        <w:t>The properties of the substance as molar mass “MM”, charge number of ion “z”, molar volume “V</w:t>
       </w:r>
       <w:r>
         <w:rPr>
@@ -3077,7 +2818,6 @@
         </w:rPr>
         <w:t>m</w:t>
       </w:r>
-      <w:proofErr w:type="spellEnd"/>
       <w:r>
         <w:t>” or molar enthalpy “H</w:t>
       </w:r>
@@ -3094,11 +2834,7 @@
     <w:p>
       <w:r>
         <w:lastRenderedPageBreak/>
-        <w:t>The model of substance is accumulating the molar flow of the substance “∂</w:t>
-      </w:r>
-      <w:proofErr w:type="spellStart"/>
-      <w:r>
-        <w:t>n</w:t>
+        <w:t>The model of substance is accumulating the molar flow of the substance “∂n</w:t>
       </w:r>
       <w:r>
         <w:softHyphen/>
@@ -3109,13 +2845,8 @@
         </w:rPr>
         <w:t>j</w:t>
       </w:r>
-      <w:proofErr w:type="spellEnd"/>
-      <w:r>
-        <w:t>” into the amount of substance “</w:t>
-      </w:r>
-      <w:proofErr w:type="spellStart"/>
-      <w:r>
-        <w:t>n</w:t>
+      <w:r>
+        <w:t>” into the amount of substance “n</w:t>
       </w:r>
       <w:r>
         <w:rPr>
@@ -3123,7 +2854,6 @@
         </w:rPr>
         <w:t>j</w:t>
       </w:r>
-      <w:proofErr w:type="spellEnd"/>
       <w:r>
         <w:t xml:space="preserve">” using equation </w:t>
       </w:r>
@@ -3143,11 +2873,7 @@
         <w:fldChar w:fldCharType="end"/>
       </w:r>
       <w:r>
-        <w:t>. Having the amount of substance “</w:t>
-      </w:r>
-      <w:proofErr w:type="spellStart"/>
-      <w:r>
-        <w:t>n</w:t>
+        <w:t>. Having the amount of substance “n</w:t>
       </w:r>
       <w:r>
         <w:rPr>
@@ -3155,13 +2881,8 @@
         </w:rPr>
         <w:t>j</w:t>
       </w:r>
-      <w:proofErr w:type="spellEnd"/>
-      <w:r>
-        <w:t>” and the amount of solution “n” there is possible to present the mole fraction of the substance in solution “</w:t>
-      </w:r>
-      <w:proofErr w:type="spellStart"/>
-      <w:r>
-        <w:t>x</w:t>
+      <w:r>
+        <w:t>” and the amount of solution “n” there is possible to present the mole fraction of the substance in solution “x</w:t>
       </w:r>
       <w:r>
         <w:rPr>
@@ -3169,7 +2890,6 @@
         </w:rPr>
         <w:t>j</w:t>
       </w:r>
-      <w:proofErr w:type="spellEnd"/>
       <w:r>
         <w:t xml:space="preserve">” as equation </w:t>
       </w:r>
@@ -3189,11 +2909,7 @@
         <w:fldChar w:fldCharType="end"/>
       </w:r>
       <w:r>
-        <w:t>, which is typically the same as activity of the substance “</w:t>
-      </w:r>
-      <w:proofErr w:type="spellStart"/>
-      <w:r>
-        <w:t>a</w:t>
+        <w:t>, which is typically the same as activity of the substance “a</w:t>
       </w:r>
       <w:r>
         <w:softHyphen/>
@@ -3204,7 +2920,6 @@
         </w:rPr>
         <w:t>j</w:t>
       </w:r>
-      <w:proofErr w:type="spellEnd"/>
       <w:r>
         <w:t xml:space="preserve">” defined by equation </w:t>
       </w:r>
@@ -3224,11 +2939,7 @@
         <w:fldChar w:fldCharType="end"/>
       </w:r>
       <w:r>
-        <w:t>. However there exist some special cases, when the activity is different. This can be corrected by activity coefficient “</w:t>
-      </w:r>
-      <w:proofErr w:type="spellStart"/>
-      <w:r>
-        <w:t>γ</w:t>
+        <w:t>. However there exist some special cases, when the activity is different. This can be corrected by activity coefficient “γ</w:t>
       </w:r>
       <w:r>
         <w:rPr>
@@ -3236,7 +2947,6 @@
         </w:rPr>
         <w:t>j</w:t>
       </w:r>
-      <w:proofErr w:type="spellEnd"/>
       <w:r>
         <w:t>” different as 1.</w:t>
       </w:r>
@@ -3779,11 +3489,7 @@
         <w:fldChar w:fldCharType="end"/>
       </w:r>
       <w:r>
-        <w:t>, where “</w:t>
-      </w:r>
-      <w:proofErr w:type="spellStart"/>
-      <w:r>
-        <w:t>μ</w:t>
+        <w:t>, where “μ</w:t>
       </w:r>
       <w:r>
         <w:rPr>
@@ -3791,13 +3497,8 @@
         </w:rPr>
         <w:t>o</w:t>
       </w:r>
-      <w:proofErr w:type="spellEnd"/>
-      <w:r>
-        <w:t>” is the chemical potential of the pure substance (</w:t>
-      </w:r>
-      <w:proofErr w:type="spellStart"/>
-      <w:r>
-        <w:t>a</w:t>
+      <w:r>
+        <w:t>” is the chemical potential of the pure substance (a</w:t>
       </w:r>
       <w:r>
         <w:rPr>
@@ -3805,7 +3506,6 @@
         </w:rPr>
         <w:t>j</w:t>
       </w:r>
-      <w:proofErr w:type="spellEnd"/>
       <w:r>
         <w:t>=1), and R is gas constant. The chemical potential is independent on electric potential and it is equal to the electrochemical potential at zero electric potential (ϕ=0).</w:t>
       </w:r>
@@ -4235,26 +3935,16 @@
     </w:tbl>
     <w:p>
       <w:r>
-        <w:t>The chemical potential of the pure substance “</w:t>
-      </w:r>
-      <w:proofErr w:type="spellStart"/>
-      <w:r>
-        <w:t>μ</w:t>
-      </w:r>
-      <w:proofErr w:type="gramStart"/>
+        <w:t>The chemical potential of the pure substance “μ</w:t>
+      </w:r>
       <w:r>
         <w:rPr>
           <w:vertAlign w:val="superscript"/>
         </w:rPr>
         <w:t>o</w:t>
       </w:r>
-      <w:proofErr w:type="spellEnd"/>
-      <w:r>
-        <w:t>“ is</w:t>
-      </w:r>
-      <w:proofErr w:type="gramEnd"/>
-      <w:r>
-        <w:t xml:space="preserve"> the main property of the substance. It is temperature and pressure dependent and its derivation for ideal gas substance and for incompressible substance is in the end of this article. </w:t>
+      <w:r>
+        <w:t xml:space="preserve">“ is the main property of the substance. It is temperature and pressure dependent and its derivation for ideal gas substance and for incompressible substance is in the end of this article. </w:t>
       </w:r>
     </w:p>
     <w:p>
@@ -4366,15 +4056,7 @@
     </w:p>
     <w:p>
       <w:r>
-        <w:t xml:space="preserve">The most, if not all, chemical processes are equilibration of the electrochemical potentials. The chemical equilibrium is state, when the chemical process stops and it does not generate any molar changes of any substance. And at this time the sum electrochemical potentials of reactants </w:t>
-      </w:r>
-      <w:proofErr w:type="gramStart"/>
-      <w:r>
-        <w:t>is</w:t>
-      </w:r>
-      <w:proofErr w:type="gramEnd"/>
-      <w:r>
-        <w:t xml:space="preserve"> the same as the sum of electrochemical potentials of products. Each equilibrium of electrochemical potentials is described by the equation </w:t>
+        <w:t xml:space="preserve">The most, if not all, chemical processes are equilibration of the electrochemical potentials. The chemical equilibrium is state, when the chemical process stops and it does not generate any molar changes of any substance. And at this time the sum electrochemical potentials of reactants is the same as the sum of electrochemical potentials of products. Each equilibrium of electrochemical potentials is described by the equation </w:t>
       </w:r>
       <w:r>
         <w:fldChar w:fldCharType="begin"/>
@@ -4392,11 +4074,7 @@
         <w:fldChar w:fldCharType="end"/>
       </w:r>
       <w:r>
-        <w:t>, where “</w:t>
-      </w:r>
-      <w:proofErr w:type="spellStart"/>
-      <w:r>
-        <w:t>v</w:t>
+        <w:t>, where “v</w:t>
       </w:r>
       <w:r>
         <w:rPr>
@@ -4404,17 +4082,8 @@
         </w:rPr>
         <w:t>j</w:t>
       </w:r>
-      <w:proofErr w:type="spellEnd"/>
-      <w:r>
-        <w:t>” is stoichiometry coefficient negative for reactants and positive for products (</w:t>
-      </w:r>
-      <w:proofErr w:type="gramStart"/>
-      <w:r>
-        <w:t>e.g.</w:t>
-      </w:r>
-      <w:proofErr w:type="gramEnd"/>
-      <w:r>
-        <w:t xml:space="preserve"> transport of the substance A</w:t>
+      <w:r>
+        <w:t>” is stoichiometry coefficient negative for reactants and positive for products (e.g. transport of the substance A</w:t>
       </w:r>
       <w:r>
         <w:rPr>
@@ -4423,11 +4092,7 @@
         <w:t xml:space="preserve">in </w:t>
       </w:r>
       <w:r>
-        <w:t xml:space="preserve">&lt;-&gt; </w:t>
-      </w:r>
-      <w:proofErr w:type="spellStart"/>
-      <w:r>
-        <w:t>A</w:t>
+        <w:t>&lt;-&gt; A</w:t>
       </w:r>
       <w:r>
         <w:rPr>
@@ -4435,7 +4100,6 @@
         </w:rPr>
         <w:t>out</w:t>
       </w:r>
-      <w:proofErr w:type="spellEnd"/>
       <w:r>
         <w:t xml:space="preserve"> has stoichiometry v</w:t>
       </w:r>
@@ -4446,11 +4110,7 @@
         <w:t>in</w:t>
       </w:r>
       <w:r>
-        <w:t xml:space="preserve">=-1, </w:t>
-      </w:r>
-      <w:proofErr w:type="spellStart"/>
-      <w:r>
-        <w:t>v</w:t>
+        <w:t>=-1, v</w:t>
       </w:r>
       <w:r>
         <w:rPr>
@@ -4458,7 +4118,6 @@
         </w:rPr>
         <w:t>out</w:t>
       </w:r>
-      <w:proofErr w:type="spellEnd"/>
       <w:r>
         <w:t xml:space="preserve">=1; chemical reaction </w:t>
       </w:r>
@@ -4823,11 +4482,7 @@
     </w:tbl>
     <w:p>
       <w:r>
-        <w:t>Where at equilibrium each molar flow of the substance “∂</w:t>
-      </w:r>
-      <w:proofErr w:type="spellStart"/>
-      <w:r>
-        <w:t>n</w:t>
+        <w:t>Where at equilibrium each molar flow of the substance “∂n</w:t>
       </w:r>
       <w:r>
         <w:softHyphen/>
@@ -4838,7 +4493,6 @@
         </w:rPr>
         <w:t>j</w:t>
       </w:r>
-      <w:proofErr w:type="spellEnd"/>
       <w:r>
         <w:t>” and each molar flow of the process “∂n</w:t>
       </w:r>
@@ -4873,15 +4527,7 @@
         <w:fldChar w:fldCharType="end"/>
       </w:r>
       <w:r>
-        <w:t xml:space="preserve">, which is also the direct result of molar </w:t>
-      </w:r>
-      <w:proofErr w:type="gramStart"/>
-      <w:r>
-        <w:t>Gibbs</w:t>
-      </w:r>
-      <w:proofErr w:type="gramEnd"/>
-      <w:r>
-        <w:t xml:space="preserve"> energy of the reaction calculated using Hess’ law from chemical potentials of pure substances as usually calculated in physical chemistry. The equation </w:t>
+        <w:t xml:space="preserve">, which is also the direct result of molar Gibbs energy of the reaction calculated using Hess’ law from chemical potentials of pure substances as usually calculated in physical chemistry. The equation </w:t>
       </w:r>
       <w:r>
         <w:fldChar w:fldCharType="begin"/>
@@ -5231,15 +4877,7 @@
             </w:pPr>
             <w:bookmarkStart w:id="15" w:name="_Ref418608009"/>
             <w:r>
-              <w:t xml:space="preserve">Equilibrium (dissociation) </w:t>
-            </w:r>
-            <w:proofErr w:type="gramStart"/>
-            <w:r>
-              <w:t>coefficient  of</w:t>
-            </w:r>
-            <w:proofErr w:type="gramEnd"/>
-            <w:r>
-              <w:t xml:space="preserve"> the chemical reaction</w:t>
+              <w:t>Equilibrium (dissociation) coefficient  of the chemical reaction</w:t>
             </w:r>
             <w:bookmarkEnd w:id="15"/>
           </w:p>
@@ -5249,32 +4887,12 @@
     <w:p/>
     <w:p>
       <w:r>
-        <w:t>The equilibrium of the diffusion process of the substance ends with the same electrochemical potentials “</w:t>
-      </w:r>
-      <w:proofErr w:type="gramStart"/>
-      <w:r>
-        <w:t>μ“ of</w:t>
-      </w:r>
-      <w:proofErr w:type="gramEnd"/>
-      <w:r>
-        <w:t xml:space="preserve"> the substance in each place of the solution. The same “μ” means the same activity “a” of the substance and the same “a” means the same mole fraction “x” of the substance. </w:t>
-      </w:r>
-      <w:proofErr w:type="gramStart"/>
-      <w:r>
-        <w:t>So</w:t>
-      </w:r>
-      <w:proofErr w:type="gramEnd"/>
-      <w:r>
-        <w:t xml:space="preserve"> the ideal diffusion ends with homogenous mixture, where the concentration of the substance is the same at each place. </w:t>
+        <w:t xml:space="preserve">The equilibrium of the diffusion process of the substance ends with the same electrochemical potentials “μ“ of the substance in each place of the solution. The same “μ” means the same activity “a” of the substance and the same “a” means the same mole fraction “x” of the substance. So the ideal diffusion ends with homogenous mixture, where the concentration of the substance is the same at each place. </w:t>
       </w:r>
     </w:p>
     <w:p>
       <w:r>
-        <w:t>The osmosis is the diffusion of electroneutral (</w:t>
-      </w:r>
-      <w:proofErr w:type="spellStart"/>
-      <w:r>
-        <w:t>z</w:t>
+        <w:t>The osmosis is the diffusion of electroneutral (z</w:t>
       </w:r>
       <w:r>
         <w:rPr>
@@ -5282,29 +4900,8 @@
         </w:rPr>
         <w:t>j</w:t>
       </w:r>
-      <w:proofErr w:type="spellEnd"/>
-      <w:r>
-        <w:t xml:space="preserve">=0) substances through semipermeable membrane. It is a membrane, through which some substances can freely diffuse and other cannot. For </w:t>
-      </w:r>
-      <w:proofErr w:type="gramStart"/>
-      <w:r>
-        <w:t>example</w:t>
-      </w:r>
-      <w:proofErr w:type="gramEnd"/>
-      <w:r>
-        <w:t xml:space="preserve"> the cellular membrane in biology is very selective and even a water must have a membrane channel to be enabled the transport through it. The water </w:t>
-      </w:r>
-      <w:proofErr w:type="gramStart"/>
-      <w:r>
-        <w:t>cross</w:t>
-      </w:r>
-      <w:proofErr w:type="gramEnd"/>
-      <w:r>
-        <w:t xml:space="preserve"> the membrane to reach the same mole fraction on both sides if there are the same pressure on both side of the membrane. If not, and the pressures are different, then the pressure dependence at equilibrium is reaching osmotic pressure “Π” of the substance with molar volume “</w:t>
-      </w:r>
-      <w:proofErr w:type="spellStart"/>
-      <w:r>
-        <w:t>V</w:t>
+      <w:r>
+        <w:t>=0) substances through semipermeable membrane. It is a membrane, through which some substances can freely diffuse and other cannot. For example the cellular membrane in biology is very selective and even a water must have a membrane channel to be enabled the transport through it. The water cross the membrane to reach the same mole fraction on both sides if there are the same pressure on both side of the membrane. If not, and the pressures are different, then the pressure dependence at equilibrium is reaching osmotic pressure “Π” of the substance with molar volume “V</w:t>
       </w:r>
       <w:r>
         <w:rPr>
@@ -5312,7 +4909,6 @@
         </w:rPr>
         <w:t>m</w:t>
       </w:r>
-      <w:proofErr w:type="spellEnd"/>
       <w:r>
         <w:t xml:space="preserve">” as in equation </w:t>
       </w:r>
@@ -5671,39 +5267,7 @@
         <w:t>j</w:t>
       </w:r>
       <w:r>
-        <w:t xml:space="preserve">≠0), the substances which has an electric charge. Because at steady state the </w:t>
-      </w:r>
-      <w:proofErr w:type="spellStart"/>
-      <w:r>
-        <w:t>Donnan’s</w:t>
-      </w:r>
-      <w:proofErr w:type="spellEnd"/>
-      <w:r>
-        <w:t xml:space="preserve"> equilibrium is reached as expected, the concentrations of the free diffusible ion can be different on both side of the membrane during this equilibrium. </w:t>
-      </w:r>
-      <w:proofErr w:type="gramStart"/>
-      <w:r>
-        <w:t>However</w:t>
-      </w:r>
-      <w:proofErr w:type="gramEnd"/>
-      <w:r>
-        <w:t xml:space="preserve"> the electrochemical potentials of this ion is the same on both side of the membrane. </w:t>
-      </w:r>
-      <w:proofErr w:type="gramStart"/>
-      <w:r>
-        <w:t>This phenomena</w:t>
-      </w:r>
-      <w:proofErr w:type="gramEnd"/>
-      <w:r>
-        <w:t xml:space="preserve"> generate the direct relation between </w:t>
-      </w:r>
-      <w:proofErr w:type="spellStart"/>
-      <w:r>
-        <w:t>Donnan’s</w:t>
-      </w:r>
-      <w:proofErr w:type="spellEnd"/>
-      <w:r>
-        <w:t xml:space="preserve"> coefficient as ration of ion concentration and membrane potential as difference of electric potentials of the solutions. This equation is known as Nernst potential of the permeable ion and it is the direct result of the equilibration equation </w:t>
+        <w:t xml:space="preserve">≠0), the substances which has an electric charge. Because at steady state the Donnan’s equilibrium is reached as expected, the concentrations of the free diffusible ion can be different on both side of the membrane during this equilibrium. However the electrochemical potentials of this ion is the same on both side of the membrane. This phenomena generate the direct relation between Donnan’s coefficient as ration of ion concentration and membrane potential as difference of electric potentials of the solutions. This equation is known as Nernst potential of the permeable ion and it is the direct result of the equilibration equation </w:t>
       </w:r>
       <w:r>
         <w:fldChar w:fldCharType="begin"/>
@@ -5730,11 +5294,7 @@
         <w:t>in</w:t>
       </w:r>
       <w:r>
-        <w:t xml:space="preserve">=-1, </w:t>
-      </w:r>
-      <w:proofErr w:type="spellStart"/>
-      <w:r>
-        <w:t>v</w:t>
+        <w:t>=-1, v</w:t>
       </w:r>
       <w:r>
         <w:rPr>
@@ -5742,13 +5302,8 @@
         </w:rPr>
         <w:t>out</w:t>
       </w:r>
-      <w:proofErr w:type="spellEnd"/>
-      <w:r>
-        <w:t xml:space="preserve">=1 and electrochemical potentials of the same ion are </w:t>
-      </w:r>
-      <w:proofErr w:type="spellStart"/>
-      <w:r>
-        <w:t>μ</w:t>
+      <w:r>
+        <w:t>=1 and electrochemical potentials of the same ion are μ</w:t>
       </w:r>
       <w:r>
         <w:rPr>
@@ -5756,13 +5311,8 @@
         </w:rPr>
         <w:t>in</w:t>
       </w:r>
-      <w:proofErr w:type="spellEnd"/>
-      <w:r>
-        <w:t xml:space="preserve"> and </w:t>
-      </w:r>
-      <w:proofErr w:type="spellStart"/>
-      <w:r>
-        <w:t>μ</w:t>
+      <w:r>
+        <w:t xml:space="preserve"> and μ</w:t>
       </w:r>
       <w:r>
         <w:rPr>
@@ -5770,13 +5320,8 @@
         </w:rPr>
         <w:t>out</w:t>
       </w:r>
-      <w:proofErr w:type="spellEnd"/>
-      <w:r>
-        <w:t xml:space="preserve"> with the same </w:t>
-      </w:r>
-      <w:proofErr w:type="spellStart"/>
-      <w:r>
-        <w:t>μ</w:t>
+      <w:r>
+        <w:t xml:space="preserve"> with the same μ</w:t>
       </w:r>
       <w:r>
         <w:rPr>
@@ -5784,7 +5329,6 @@
         </w:rPr>
         <w:t>o</w:t>
       </w:r>
-      <w:proofErr w:type="spellEnd"/>
       <w:r>
         <w:t xml:space="preserve">, temperature T and activity coefficient γ on both side of the membrane. And the membrane potential is the difference of the electric voltages of the solutions as in equation </w:t>
       </w:r>
@@ -6086,11 +5630,7 @@
     <w:p/>
     <w:p>
       <w:r>
-        <w:t>Gas dissolution in liquids equilibrates the electrochemical potentials between the gaseous and the dissolved substance. This process is called Henry’s law and the ratio between gaseous and dissolved concentration is called Henry’s coefficient “</w:t>
-      </w:r>
-      <w:proofErr w:type="spellStart"/>
-      <w:r>
-        <w:t>k</w:t>
+        <w:t>Gas dissolution in liquids equilibrates the electrochemical potentials between the gaseous and the dissolved substance. This process is called Henry’s law and the ratio between gaseous and dissolved concentration is called Henry’s coefficient “k</w:t>
       </w:r>
       <w:r>
         <w:rPr>
@@ -6098,7 +5638,6 @@
         </w:rPr>
         <w:t>H</w:t>
       </w:r>
-      <w:proofErr w:type="spellEnd"/>
       <w:r>
         <w:t xml:space="preserve">”. From the steady state equation </w:t>
       </w:r>
@@ -6136,11 +5675,7 @@
         <w:fldChar w:fldCharType="end"/>
       </w:r>
       <w:r>
-        <w:t xml:space="preserve">, </w:t>
-      </w:r>
-      <w:proofErr w:type="spellStart"/>
-      <w:r>
-        <w:t>μ</w:t>
+        <w:t>, μ</w:t>
       </w:r>
       <w:r>
         <w:rPr>
@@ -6154,7 +5689,6 @@
         </w:rPr>
         <w:t>g</w:t>
       </w:r>
-      <w:proofErr w:type="spellEnd"/>
       <w:r>
         <w:t xml:space="preserve"> as chemical potential of the pure gaseous substance</w:t>
       </w:r>
@@ -6165,11 +5699,7 @@
         <w:t xml:space="preserve"> </w:t>
       </w:r>
       <w:r>
-        <w:t xml:space="preserve">and </w:t>
-      </w:r>
-      <w:proofErr w:type="spellStart"/>
-      <w:r>
-        <w:t>μ</w:t>
+        <w:t>and μ</w:t>
       </w:r>
       <w:r>
         <w:rPr>
@@ -6183,21 +5713,12 @@
         </w:rPr>
         <w:t>d</w:t>
       </w:r>
-      <w:proofErr w:type="spellEnd"/>
       <w:r>
         <w:t xml:space="preserve"> as extrapolated chemical potential of the pure dissolved substance. </w:t>
       </w:r>
       <w:r>
         <w:lastRenderedPageBreak/>
-        <w:t xml:space="preserve">The same principle is the vaporization of the solvent called </w:t>
-      </w:r>
-      <w:proofErr w:type="spellStart"/>
-      <w:r>
-        <w:t>Raoult’s</w:t>
-      </w:r>
-      <w:proofErr w:type="spellEnd"/>
-      <w:r>
-        <w:t xml:space="preserve"> law </w:t>
+        <w:t xml:space="preserve">The same principle is the vaporization of the solvent called Raoult’s law </w:t>
       </w:r>
       <w:r>
         <w:fldChar w:fldCharType="begin"/>
@@ -6233,11 +5754,7 @@
         <w:t>g</w:t>
       </w:r>
       <w:r>
-        <w:t>=</w:t>
-      </w:r>
-      <w:proofErr w:type="spellStart"/>
-      <w:r>
-        <w:t>p</w:t>
+        <w:t>=p</w:t>
       </w:r>
       <w:r>
         <w:rPr>
@@ -6245,7 +5762,6 @@
         </w:rPr>
         <w:t>vap</w:t>
       </w:r>
-      <w:proofErr w:type="spellEnd"/>
       <w:r>
         <w:t>/p</w:t>
       </w:r>
@@ -6256,11 +5772,7 @@
         <w:t>air</w:t>
       </w:r>
       <w:r>
-        <w:t xml:space="preserve"> is also determined by </w:t>
-      </w:r>
-      <w:proofErr w:type="spellStart"/>
-      <w:r>
-        <w:t>μ</w:t>
+        <w:t xml:space="preserve"> is also determined by μ</w:t>
       </w:r>
       <w:r>
         <w:rPr>
@@ -6274,13 +5786,8 @@
         </w:rPr>
         <w:t>d</w:t>
       </w:r>
-      <w:proofErr w:type="spellEnd"/>
-      <w:r>
-        <w:t xml:space="preserve"> of pure liquid and </w:t>
-      </w:r>
-      <w:proofErr w:type="spellStart"/>
-      <w:r>
-        <w:t>μ</w:t>
+      <w:r>
+        <w:t xml:space="preserve"> of pure liquid and μ</w:t>
       </w:r>
       <w:r>
         <w:rPr>
@@ -6294,7 +5801,6 @@
         </w:rPr>
         <w:t>g</w:t>
       </w:r>
-      <w:proofErr w:type="spellEnd"/>
       <w:r>
         <w:t xml:space="preserve"> of pure vapor of the substance. The last relation from gas dissolution series is dissolution in solid substances called as Sievert’s law </w:t>
       </w:r>
@@ -6856,13 +6362,8 @@
             </w:pPr>
             <w:bookmarkStart w:id="19" w:name="_Ref418606743"/>
             <w:bookmarkStart w:id="20" w:name="_Ref418619107"/>
-            <w:proofErr w:type="spellStart"/>
             <w:r>
-              <w:t>Raoult’s</w:t>
-            </w:r>
-            <w:proofErr w:type="spellEnd"/>
-            <w:r>
-              <w:t xml:space="preserve"> </w:t>
+              <w:t xml:space="preserve">Raoult’s </w:t>
             </w:r>
             <w:bookmarkEnd w:id="19"/>
             <w:r>
@@ -7190,10 +6691,7 @@
         <w:pStyle w:val="Heading2"/>
       </w:pPr>
       <w:r>
-        <w:t>Chemical substance</w:t>
-      </w:r>
-      <w:r>
-        <w:t xml:space="preserve"> </w:t>
+        <w:t xml:space="preserve">Chemical substance </w:t>
       </w:r>
       <w:r>
         <w:t xml:space="preserve">and process </w:t>
@@ -7294,13 +6792,7 @@
                   <w:rPr>
                     <w:rFonts w:ascii="Cambria Math" w:hAnsi="Cambria Math"/>
                   </w:rPr>
-                  <m:t>=</m:t>
-                </m:r>
-                <m:r>
-                  <w:rPr>
-                    <w:rFonts w:ascii="Cambria Math" w:hAnsi="Cambria Math"/>
-                  </w:rPr>
-                  <m:t>R</m:t>
+                  <m:t>=R</m:t>
                 </m:r>
                 <m:nary>
                   <m:naryPr>
@@ -7770,19 +7262,13 @@
               <w:spacing w:after="0" w:line="240" w:lineRule="auto"/>
             </w:pPr>
             <w:r>
-              <w:t>Relations between m</w:t>
-            </w:r>
-            <w:r>
-              <w:t>olar heat capacity</w:t>
+              <w:t>Relations between molar heat capacity</w:t>
             </w:r>
             <w:r>
               <w:t xml:space="preserve">, </w:t>
             </w:r>
             <w:r>
-              <w:t>molar enthalpy and molar entropy</w:t>
-            </w:r>
-            <w:r>
-              <w:t xml:space="preserve"> </w:t>
+              <w:t xml:space="preserve">molar enthalpy and molar entropy </w:t>
             </w:r>
           </w:p>
         </w:tc>
@@ -7834,21 +7320,7 @@
         <w:rPr>
           <w:rFonts w:eastAsiaTheme="minorEastAsia"/>
         </w:rPr>
-        <w:t xml:space="preserve">McBride B.J., </w:t>
-      </w:r>
-      <w:proofErr w:type="spellStart"/>
-      <w:r>
-        <w:rPr>
-          <w:rFonts w:eastAsiaTheme="minorEastAsia"/>
-        </w:rPr>
-        <w:t>Zehe</w:t>
-      </w:r>
-      <w:proofErr w:type="spellEnd"/>
-      <w:r>
-        <w:rPr>
-          <w:rFonts w:eastAsiaTheme="minorEastAsia"/>
-        </w:rPr>
-        <w:t xml:space="preserve"> M.J., and Gordon S. (2002): NASA Glenn Coefficients for Calculating Thermodynamic Properties of Individual Species. NASA report TP-2002-211556</w:t>
+        <w:t>McBride B.J., Zehe M.J., and Gordon S. (2002): NASA Glenn Coefficients for Calculating Thermodynamic Properties of Individual Species. NASA report TP-2002-211556</w:t>
       </w:r>
       <w:r>
         <w:rPr>
@@ -7888,6 +7360,8 @@
               <w:jc w:val="center"/>
               <w:rPr>
                 <w:rFonts w:ascii="Calibri" w:eastAsia="Calibri" w:hAnsi="Calibri" w:cs="Times New Roman"/>
+                <w:b w:val="0"/>
+                <w:bCs w:val="0"/>
               </w:rPr>
             </w:pPr>
             <m:oMathPara>
@@ -7909,14 +7383,13 @@
                         <m:ctrlPr>
                           <w:rPr>
                             <w:rFonts w:ascii="Cambria Math" w:hAnsi="Cambria Math"/>
+                            <w:b w:val="0"/>
+                            <w:bCs w:val="0"/>
                           </w:rPr>
                         </m:ctrlPr>
                       </m:sSubPr>
                       <m:e>
                         <m:r>
-                          <m:rPr>
-                            <m:sty m:val="bi"/>
-                          </m:rPr>
                           <w:rPr>
                             <w:rFonts w:ascii="Cambria Math" w:hAnsi="Cambria Math"/>
                           </w:rPr>
@@ -7925,9 +7398,6 @@
                       </m:e>
                       <m:sub>
                         <m:r>
-                          <m:rPr>
-                            <m:sty m:val="bi"/>
-                          </m:rPr>
                           <w:rPr>
                             <w:rFonts w:ascii="Cambria Math" w:hAnsi="Cambria Math"/>
                           </w:rPr>
@@ -7936,9 +7406,6 @@
                       </m:sub>
                     </m:sSub>
                     <m:r>
-                      <m:rPr>
-                        <m:sty m:val="bi"/>
-                      </m:rPr>
                       <w:rPr>
                         <w:rFonts w:ascii="Cambria Math" w:hAnsi="Cambria Math"/>
                       </w:rPr>
@@ -7947,29 +7414,14 @@
                   </m:e>
                   <m:sub>
                     <m:r>
-                      <m:rPr>
-                        <m:sty m:val="bi"/>
-                      </m:rPr>
-                      <w:rPr>
-                        <w:rFonts w:ascii="Cambria Math" w:hAnsi="Cambria Math"/>
-                      </w:rPr>
-                      <m:t>p,</m:t>
-                    </m:r>
-                    <m:r>
-                      <m:rPr>
-                        <m:sty m:val="bi"/>
-                      </m:rPr>
-                      <w:rPr>
-                        <w:rFonts w:ascii="Cambria Math" w:hAnsi="Cambria Math"/>
-                      </w:rPr>
-                      <m:t>φ</m:t>
+                      <w:rPr>
+                        <w:rFonts w:ascii="Cambria Math" w:hAnsi="Cambria Math"/>
+                      </w:rPr>
+                      <m:t>p,φ</m:t>
                     </m:r>
                   </m:sub>
                 </m:sSub>
                 <m:r>
-                  <m:rPr>
-                    <m:sty m:val="bi"/>
-                  </m:rPr>
                   <w:rPr>
                     <w:rFonts w:ascii="Cambria Math" w:hAnsi="Cambria Math"/>
                   </w:rPr>
@@ -8005,9 +7457,6 @@
                       </m:sSubPr>
                       <m:e>
                         <m:r>
-                          <m:rPr>
-                            <m:sty m:val="bi"/>
-                          </m:rPr>
                           <w:rPr>
                             <w:rFonts w:ascii="Cambria Math" w:hAnsi="Cambria Math"/>
                           </w:rPr>
@@ -8016,9 +7465,6 @@
                       </m:e>
                       <m:sub>
                         <m:r>
-                          <m:rPr>
-                            <m:sty m:val="bi"/>
-                          </m:rPr>
                           <w:rPr>
                             <w:rFonts w:ascii="Cambria Math" w:hAnsi="Cambria Math"/>
                           </w:rPr>
@@ -8029,9 +7475,6 @@
                   </m:e>
                 </m:nary>
                 <m:r>
-                  <m:rPr>
-                    <m:sty m:val="bi"/>
-                  </m:rPr>
                   <w:rPr>
                     <w:rFonts w:ascii="Cambria Math" w:hAnsi="Cambria Math"/>
                   </w:rPr>
@@ -8050,9 +7493,6 @@
                   </m:sSubPr>
                   <m:e>
                     <m:r>
-                      <m:rPr>
-                        <m:sty m:val="bi"/>
-                      </m:rPr>
                       <w:rPr>
                         <w:rFonts w:ascii="Cambria Math" w:hAnsi="Cambria Math"/>
                       </w:rPr>
@@ -8061,9 +7501,6 @@
                   </m:e>
                   <m:sub>
                     <m:r>
-                      <m:rPr>
-                        <m:sty m:val="bi"/>
-                      </m:rPr>
                       <w:rPr>
                         <w:rFonts w:ascii="Cambria Math" w:hAnsi="Cambria Math"/>
                       </w:rPr>
@@ -8072,9 +7509,6 @@
                   </m:sub>
                 </m:sSub>
                 <m:r>
-                  <m:rPr>
-                    <m:sty m:val="bi"/>
-                  </m:rPr>
                   <w:rPr>
                     <w:rFonts w:ascii="Cambria Math" w:hAnsi="Cambria Math"/>
                   </w:rPr>
@@ -8093,9 +7527,6 @@
                   </m:dPr>
                   <m:e>
                     <m:r>
-                      <m:rPr>
-                        <m:sty m:val="bi"/>
-                      </m:rPr>
                       <w:rPr>
                         <w:rFonts w:ascii="Cambria Math" w:hAnsi="Cambria Math"/>
                       </w:rPr>
@@ -8126,9 +7557,6 @@
                           </m:sSubPr>
                           <m:e>
                             <m:r>
-                              <m:rPr>
-                                <m:sty m:val="bi"/>
-                              </m:rPr>
                               <w:rPr>
                                 <w:rFonts w:ascii="Cambria Math" w:hAnsi="Cambria Math"/>
                               </w:rPr>
@@ -8137,9 +7565,6 @@
                           </m:e>
                           <m:sub>
                             <m:r>
-                              <m:rPr>
-                                <m:sty m:val="bi"/>
-                              </m:rPr>
                               <w:rPr>
                                 <w:rFonts w:ascii="Cambria Math" w:hAnsi="Cambria Math"/>
                               </w:rPr>
@@ -8150,9 +7575,6 @@
                       </m:num>
                       <m:den>
                         <m:r>
-                          <m:rPr>
-                            <m:sty m:val="bi"/>
-                          </m:rPr>
                           <w:rPr>
                             <w:rFonts w:ascii="Cambria Math" w:hAnsi="Cambria Math"/>
                           </w:rPr>
@@ -8161,9 +7583,6 @@
                       </m:den>
                     </m:f>
                     <m:r>
-                      <m:rPr>
-                        <m:sty m:val="bi"/>
-                      </m:rPr>
                       <w:rPr>
                         <w:rFonts w:ascii="Cambria Math" w:hAnsi="Cambria Math"/>
                       </w:rPr>
@@ -8182,9 +7601,6 @@
                       </m:sSubPr>
                       <m:e>
                         <m:r>
-                          <m:rPr>
-                            <m:sty m:val="bi"/>
-                          </m:rPr>
                           <w:rPr>
                             <w:rFonts w:ascii="Cambria Math" w:hAnsi="Cambria Math"/>
                           </w:rPr>
@@ -8193,9 +7609,6 @@
                       </m:e>
                       <m:sub>
                         <m:r>
-                          <m:rPr>
-                            <m:sty m:val="bi"/>
-                          </m:rPr>
                           <w:rPr>
                             <w:rFonts w:ascii="Cambria Math" w:hAnsi="Cambria Math"/>
                           </w:rPr>
@@ -8208,13 +7621,15 @@
                         <m:ctrlPr>
                           <w:rPr>
                             <w:rFonts w:ascii="Cambria Math" w:hAnsi="Cambria Math"/>
+                            <w:b w:val="0"/>
+                            <w:bCs w:val="0"/>
                           </w:rPr>
                         </m:ctrlPr>
                       </m:funcPr>
                       <m:fName>
                         <m:r>
                           <m:rPr>
-                            <m:sty m:val="b"/>
+                            <m:sty m:val="p"/>
                           </m:rPr>
                           <w:rPr>
                             <w:rFonts w:ascii="Cambria Math" w:hAnsi="Cambria Math"/>
@@ -8228,15 +7643,14 @@
                             <m:ctrlPr>
                               <w:rPr>
                                 <w:rFonts w:ascii="Cambria Math" w:hAnsi="Cambria Math"/>
+                                <w:b w:val="0"/>
+                                <w:bCs w:val="0"/>
                                 <w:i/>
                               </w:rPr>
                             </m:ctrlPr>
                           </m:dPr>
                           <m:e>
                             <m:r>
-                              <m:rPr>
-                                <m:sty m:val="bi"/>
-                              </m:rPr>
                               <w:rPr>
                                 <w:rFonts w:ascii="Cambria Math" w:hAnsi="Cambria Math"/>
                               </w:rPr>
@@ -8247,9 +7661,6 @@
                       </m:e>
                     </m:func>
                     <m:r>
-                      <m:rPr>
-                        <m:sty m:val="bi"/>
-                      </m:rPr>
                       <w:rPr>
                         <w:rFonts w:ascii="Cambria Math" w:hAnsi="Cambria Math"/>
                       </w:rPr>
@@ -8270,9 +7681,6 @@
                       </m:naryPr>
                       <m:sub>
                         <m:r>
-                          <m:rPr>
-                            <m:sty m:val="bi"/>
-                          </m:rPr>
                           <w:rPr>
                             <w:rFonts w:ascii="Cambria Math" w:hAnsi="Cambria Math"/>
                           </w:rPr>
@@ -8281,9 +7689,6 @@
                       </m:sub>
                       <m:sup>
                         <m:r>
-                          <m:rPr>
-                            <m:sty m:val="bi"/>
-                          </m:rPr>
                           <w:rPr>
                             <w:rFonts w:ascii="Cambria Math" w:hAnsi="Cambria Math"/>
                           </w:rPr>
@@ -8304,9 +7709,6 @@
                           </m:sSubPr>
                           <m:e>
                             <m:r>
-                              <m:rPr>
-                                <m:sty m:val="bi"/>
-                              </m:rPr>
                               <w:rPr>
                                 <w:rFonts w:ascii="Cambria Math" w:hAnsi="Cambria Math"/>
                               </w:rPr>
@@ -8315,9 +7717,6 @@
                           </m:e>
                           <m:sub>
                             <m:r>
-                              <m:rPr>
-                                <m:sty m:val="bi"/>
-                              </m:rPr>
                               <w:rPr>
                                 <w:rFonts w:ascii="Cambria Math" w:hAnsi="Cambria Math"/>
                               </w:rPr>
@@ -8350,9 +7749,6 @@
                               </m:sSupPr>
                               <m:e>
                                 <m:r>
-                                  <m:rPr>
-                                    <m:sty m:val="bi"/>
-                                  </m:rPr>
                                   <w:rPr>
                                     <w:rFonts w:ascii="Cambria Math" w:hAnsi="Cambria Math"/>
                                   </w:rPr>
@@ -8361,9 +7757,6 @@
                               </m:e>
                               <m:sup>
                                 <m:r>
-                                  <m:rPr>
-                                    <m:sty m:val="bi"/>
-                                  </m:rPr>
                                   <w:rPr>
                                     <w:rFonts w:ascii="Cambria Math" w:hAnsi="Cambria Math"/>
                                   </w:rPr>
@@ -8374,9 +7767,6 @@
                           </m:num>
                           <m:den>
                             <m:r>
-                              <m:rPr>
-                                <m:sty m:val="bi"/>
-                              </m:rPr>
                               <w:rPr>
                                 <w:rFonts w:ascii="Cambria Math" w:hAnsi="Cambria Math"/>
                               </w:rPr>
@@ -8387,9 +7777,6 @@
                       </m:e>
                     </m:nary>
                     <m:r>
-                      <m:rPr>
-                        <m:sty m:val="bi"/>
-                      </m:rPr>
                       <w:rPr>
                         <w:rFonts w:ascii="Cambria Math" w:hAnsi="Cambria Math"/>
                       </w:rPr>
@@ -8408,9 +7795,6 @@
                       </m:sSubPr>
                       <m:e>
                         <m:r>
-                          <m:rPr>
-                            <m:sty m:val="bi"/>
-                          </m:rPr>
                           <w:rPr>
                             <w:rFonts w:ascii="Cambria Math" w:hAnsi="Cambria Math"/>
                           </w:rPr>
@@ -8419,9 +7803,6 @@
                       </m:e>
                       <m:sub>
                         <m:r>
-                          <m:rPr>
-                            <m:sty m:val="bi"/>
-                          </m:rPr>
                           <w:rPr>
                             <w:rFonts w:ascii="Cambria Math" w:hAnsi="Cambria Math"/>
                           </w:rPr>
@@ -8459,14 +7840,7 @@
                 <w:b w:val="0"/>
                 <w:bCs w:val="0"/>
               </w:rPr>
-              <w:t>E</w:t>
-            </w:r>
-            <w:r>
-              <w:rPr>
-                <w:b w:val="0"/>
-                <w:bCs w:val="0"/>
-              </w:rPr>
-              <w:t>nthalpy</w:t>
+              <w:t>Enthalpy</w:t>
             </w:r>
             <w:r>
               <w:rPr>
@@ -8501,6 +7875,8 @@
               <w:jc w:val="center"/>
               <w:rPr>
                 <w:rFonts w:ascii="Calibri" w:eastAsia="Calibri" w:hAnsi="Calibri" w:cs="Calibri"/>
+                <w:b w:val="0"/>
+                <w:bCs w:val="0"/>
               </w:rPr>
             </w:pPr>
             <m:oMathPara>
@@ -8510,14 +7886,13 @@
                     <m:ctrlPr>
                       <w:rPr>
                         <w:rFonts w:ascii="Cambria Math" w:hAnsi="Cambria Math"/>
+                        <w:b w:val="0"/>
+                        <w:bCs w:val="0"/>
                       </w:rPr>
                     </m:ctrlPr>
                   </m:sSupPr>
                   <m:e>
                     <m:r>
-                      <m:rPr>
-                        <m:sty m:val="bi"/>
-                      </m:rPr>
                       <w:rPr>
                         <w:rFonts w:ascii="Cambria Math" w:hAnsi="Cambria Math"/>
                       </w:rPr>
@@ -8526,9 +7901,6 @@
                   </m:e>
                   <m:sup>
                     <m:r>
-                      <m:rPr>
-                        <m:sty m:val="bi"/>
-                      </m:rPr>
                       <w:rPr>
                         <w:rFonts w:ascii="Cambria Math" w:hAnsi="Cambria Math"/>
                       </w:rPr>
@@ -8537,9 +7909,6 @@
                   </m:sup>
                 </m:sSup>
                 <m:r>
-                  <m:rPr>
-                    <m:sty m:val="bi"/>
-                  </m:rPr>
                   <w:rPr>
                     <w:rFonts w:ascii="Cambria Math" w:hAnsi="Cambria Math"/>
                   </w:rPr>
@@ -8587,9 +7956,6 @@
                           </m:sSubPr>
                           <m:e>
                             <m:r>
-                              <m:rPr>
-                                <m:sty m:val="bi"/>
-                              </m:rPr>
                               <w:rPr>
                                 <w:rFonts w:ascii="Cambria Math" w:hAnsi="Cambria Math"/>
                               </w:rPr>
@@ -8598,9 +7964,6 @@
                           </m:e>
                           <m:sub>
                             <m:r>
-                              <m:rPr>
-                                <m:sty m:val="bi"/>
-                              </m:rPr>
                               <w:rPr>
                                 <w:rFonts w:ascii="Cambria Math" w:hAnsi="Cambria Math"/>
                               </w:rPr>
@@ -8611,9 +7974,6 @@
                       </m:num>
                       <m:den>
                         <m:r>
-                          <m:rPr>
-                            <m:sty m:val="bi"/>
-                          </m:rPr>
                           <w:rPr>
                             <w:rFonts w:ascii="Cambria Math" w:hAnsi="Cambria Math"/>
                           </w:rPr>
@@ -8624,9 +7984,6 @@
                   </m:e>
                 </m:nary>
                 <m:r>
-                  <m:rPr>
-                    <m:sty m:val="bi"/>
-                  </m:rPr>
                   <w:rPr>
                     <w:rFonts w:ascii="Cambria Math" w:hAnsi="Cambria Math"/>
                   </w:rPr>
@@ -8645,9 +8002,6 @@
                   </m:sSubPr>
                   <m:e>
                     <m:r>
-                      <m:rPr>
-                        <m:sty m:val="bi"/>
-                      </m:rPr>
                       <w:rPr>
                         <w:rFonts w:ascii="Cambria Math" w:hAnsi="Cambria Math"/>
                       </w:rPr>
@@ -8656,9 +8010,6 @@
                   </m:e>
                   <m:sub>
                     <m:r>
-                      <m:rPr>
-                        <m:sty m:val="bi"/>
-                      </m:rPr>
                       <w:rPr>
                         <w:rFonts w:ascii="Cambria Math" w:hAnsi="Cambria Math"/>
                       </w:rPr>
@@ -8667,9 +8018,6 @@
                   </m:sub>
                 </m:sSub>
                 <m:r>
-                  <m:rPr>
-                    <m:sty m:val="bi"/>
-                  </m:rPr>
                   <w:rPr>
                     <w:rFonts w:ascii="Cambria Math" w:hAnsi="Cambria Math"/>
                   </w:rPr>
@@ -8688,9 +8036,6 @@
                   </m:dPr>
                   <m:e>
                     <m:r>
-                      <m:rPr>
-                        <m:sty m:val="bi"/>
-                      </m:rPr>
                       <w:rPr>
                         <w:rFonts w:ascii="Cambria Math" w:hAnsi="Cambria Math"/>
                       </w:rPr>
@@ -8721,9 +8066,6 @@
                           </m:sSubPr>
                           <m:e>
                             <m:r>
-                              <m:rPr>
-                                <m:sty m:val="bi"/>
-                              </m:rPr>
                               <w:rPr>
                                 <w:rFonts w:ascii="Cambria Math" w:hAnsi="Cambria Math"/>
                               </w:rPr>
@@ -8732,9 +8074,6 @@
                           </m:e>
                           <m:sub>
                             <m:r>
-                              <m:rPr>
-                                <m:sty m:val="bi"/>
-                              </m:rPr>
                               <w:rPr>
                                 <w:rFonts w:ascii="Cambria Math" w:hAnsi="Cambria Math"/>
                               </w:rPr>
@@ -8745,9 +8084,6 @@
                       </m:num>
                       <m:den>
                         <m:r>
-                          <m:rPr>
-                            <m:sty m:val="bi"/>
-                          </m:rPr>
                           <w:rPr>
                             <w:rFonts w:ascii="Cambria Math" w:hAnsi="Cambria Math"/>
                           </w:rPr>
@@ -8766,9 +8102,6 @@
                           </m:sSupPr>
                           <m:e>
                             <m:r>
-                              <m:rPr>
-                                <m:sty m:val="bi"/>
-                              </m:rPr>
                               <w:rPr>
                                 <w:rFonts w:ascii="Cambria Math" w:hAnsi="Cambria Math"/>
                               </w:rPr>
@@ -8777,9 +8110,6 @@
                           </m:e>
                           <m:sup>
                             <m:r>
-                              <m:rPr>
-                                <m:sty m:val="bi"/>
-                              </m:rPr>
                               <w:rPr>
                                 <w:rFonts w:ascii="Cambria Math" w:hAnsi="Cambria Math"/>
                               </w:rPr>
@@ -8790,9 +8120,6 @@
                       </m:den>
                     </m:f>
                     <m:r>
-                      <m:rPr>
-                        <m:sty m:val="bi"/>
-                      </m:rPr>
                       <w:rPr>
                         <w:rFonts w:ascii="Cambria Math" w:hAnsi="Cambria Math"/>
                       </w:rPr>
@@ -8823,9 +8150,6 @@
                           </m:sSubPr>
                           <m:e>
                             <m:r>
-                              <m:rPr>
-                                <m:sty m:val="bi"/>
-                              </m:rPr>
                               <w:rPr>
                                 <w:rFonts w:ascii="Cambria Math" w:hAnsi="Cambria Math"/>
                               </w:rPr>
@@ -8834,9 +8158,6 @@
                           </m:e>
                           <m:sub>
                             <m:r>
-                              <m:rPr>
-                                <m:sty m:val="bi"/>
-                              </m:rPr>
                               <w:rPr>
                                 <w:rFonts w:ascii="Cambria Math" w:hAnsi="Cambria Math"/>
                               </w:rPr>
@@ -8847,9 +8168,6 @@
                       </m:num>
                       <m:den>
                         <m:r>
-                          <m:rPr>
-                            <m:sty m:val="bi"/>
-                          </m:rPr>
                           <w:rPr>
                             <w:rFonts w:ascii="Cambria Math" w:hAnsi="Cambria Math"/>
                           </w:rPr>
@@ -8858,9 +8176,6 @@
                       </m:den>
                     </m:f>
                     <m:r>
-                      <m:rPr>
-                        <m:sty m:val="bi"/>
-                      </m:rPr>
                       <w:rPr>
                         <w:rFonts w:ascii="Cambria Math" w:hAnsi="Cambria Math"/>
                       </w:rPr>
@@ -8879,9 +8194,6 @@
                       </m:sSubPr>
                       <m:e>
                         <m:r>
-                          <m:rPr>
-                            <m:sty m:val="bi"/>
-                          </m:rPr>
                           <w:rPr>
                             <w:rFonts w:ascii="Cambria Math" w:hAnsi="Cambria Math"/>
                           </w:rPr>
@@ -8890,9 +8202,6 @@
                       </m:e>
                       <m:sub>
                         <m:r>
-                          <m:rPr>
-                            <m:sty m:val="bi"/>
-                          </m:rPr>
                           <w:rPr>
                             <w:rFonts w:ascii="Cambria Math" w:hAnsi="Cambria Math"/>
                           </w:rPr>
@@ -8905,13 +8214,15 @@
                         <m:ctrlPr>
                           <w:rPr>
                             <w:rFonts w:ascii="Cambria Math" w:hAnsi="Cambria Math"/>
+                            <w:b w:val="0"/>
+                            <w:bCs w:val="0"/>
                           </w:rPr>
                         </m:ctrlPr>
                       </m:funcPr>
                       <m:fName>
                         <m:r>
                           <m:rPr>
-                            <m:sty m:val="b"/>
+                            <m:sty m:val="p"/>
                           </m:rPr>
                           <w:rPr>
                             <w:rFonts w:ascii="Cambria Math" w:hAnsi="Cambria Math"/>
@@ -8925,15 +8236,14 @@
                             <m:ctrlPr>
                               <w:rPr>
                                 <w:rFonts w:ascii="Cambria Math" w:hAnsi="Cambria Math"/>
+                                <w:b w:val="0"/>
+                                <w:bCs w:val="0"/>
                                 <w:i/>
                               </w:rPr>
                             </m:ctrlPr>
                           </m:dPr>
                           <m:e>
                             <m:r>
-                              <m:rPr>
-                                <m:sty m:val="bi"/>
-                              </m:rPr>
                               <w:rPr>
                                 <w:rFonts w:ascii="Cambria Math" w:hAnsi="Cambria Math"/>
                               </w:rPr>
@@ -8944,9 +8254,6 @@
                       </m:e>
                     </m:func>
                     <m:r>
-                      <m:rPr>
-                        <m:sty m:val="bi"/>
-                      </m:rPr>
                       <w:rPr>
                         <w:rFonts w:ascii="Cambria Math" w:hAnsi="Cambria Math"/>
                       </w:rPr>
@@ -8967,9 +8274,6 @@
                       </m:naryPr>
                       <m:sub>
                         <m:r>
-                          <m:rPr>
-                            <m:sty m:val="bi"/>
-                          </m:rPr>
                           <w:rPr>
                             <w:rFonts w:ascii="Cambria Math" w:hAnsi="Cambria Math"/>
                           </w:rPr>
@@ -8978,9 +8282,6 @@
                       </m:sub>
                       <m:sup>
                         <m:r>
-                          <m:rPr>
-                            <m:sty m:val="bi"/>
-                          </m:rPr>
                           <w:rPr>
                             <w:rFonts w:ascii="Cambria Math" w:hAnsi="Cambria Math"/>
                           </w:rPr>
@@ -9001,9 +8302,6 @@
                           </m:sSubPr>
                           <m:e>
                             <m:r>
-                              <m:rPr>
-                                <m:sty m:val="bi"/>
-                              </m:rPr>
                               <w:rPr>
                                 <w:rFonts w:ascii="Cambria Math" w:hAnsi="Cambria Math"/>
                               </w:rPr>
@@ -9012,9 +8310,6 @@
                           </m:e>
                           <m:sub>
                             <m:r>
-                              <m:rPr>
-                                <m:sty m:val="bi"/>
-                              </m:rPr>
                               <w:rPr>
                                 <w:rFonts w:ascii="Cambria Math" w:hAnsi="Cambria Math"/>
                               </w:rPr>
@@ -9047,9 +8342,6 @@
                               </m:sSupPr>
                               <m:e>
                                 <m:r>
-                                  <m:rPr>
-                                    <m:sty m:val="bi"/>
-                                  </m:rPr>
                                   <w:rPr>
                                     <w:rFonts w:ascii="Cambria Math" w:hAnsi="Cambria Math"/>
                                   </w:rPr>
@@ -9058,9 +8350,6 @@
                               </m:e>
                               <m:sup>
                                 <m:r>
-                                  <m:rPr>
-                                    <m:sty m:val="bi"/>
-                                  </m:rPr>
                                   <w:rPr>
                                     <w:rFonts w:ascii="Cambria Math" w:hAnsi="Cambria Math"/>
                                   </w:rPr>
@@ -9071,9 +8360,6 @@
                           </m:num>
                           <m:den>
                             <m:r>
-                              <m:rPr>
-                                <m:sty m:val="bi"/>
-                              </m:rPr>
                               <w:rPr>
                                 <w:rFonts w:ascii="Cambria Math" w:hAnsi="Cambria Math"/>
                               </w:rPr>
@@ -9084,9 +8370,6 @@
                       </m:e>
                     </m:nary>
                     <m:r>
-                      <m:rPr>
-                        <m:sty m:val="bi"/>
-                      </m:rPr>
                       <w:rPr>
                         <w:rFonts w:ascii="Cambria Math" w:hAnsi="Cambria Math"/>
                       </w:rPr>
@@ -9105,9 +8388,6 @@
                       </m:sSubPr>
                       <m:e>
                         <m:r>
-                          <m:rPr>
-                            <m:sty m:val="bi"/>
-                          </m:rPr>
                           <w:rPr>
                             <w:rFonts w:ascii="Cambria Math" w:hAnsi="Cambria Math"/>
                           </w:rPr>
@@ -9116,9 +8396,6 @@
                       </m:e>
                       <m:sub>
                         <m:r>
-                          <m:rPr>
-                            <m:sty m:val="bi"/>
-                          </m:rPr>
                           <w:rPr>
                             <w:rFonts w:ascii="Cambria Math" w:hAnsi="Cambria Math"/>
                           </w:rPr>
@@ -9161,6 +8438,12 @@
             <w:tcW w:w="7105" w:type="dxa"/>
           </w:tcPr>
           <w:p>
+            <w:pPr>
+              <w:rPr>
+                <w:b w:val="0"/>
+                <w:bCs w:val="0"/>
+              </w:rPr>
+            </w:pPr>
             <m:oMathPara>
               <m:oMath>
                 <m:sSub>
@@ -9179,14 +8462,13 @@
                         <m:ctrlPr>
                           <w:rPr>
                             <w:rFonts w:ascii="Cambria Math" w:hAnsi="Cambria Math"/>
+                            <w:b w:val="0"/>
+                            <w:bCs w:val="0"/>
                           </w:rPr>
                         </m:ctrlPr>
                       </m:sSubPr>
                       <m:e>
                         <m:r>
-                          <m:rPr>
-                            <m:sty m:val="bi"/>
-                          </m:rPr>
                           <w:rPr>
                             <w:rFonts w:ascii="Cambria Math" w:hAnsi="Cambria Math"/>
                           </w:rPr>
@@ -9195,9 +8477,6 @@
                       </m:e>
                       <m:sub>
                         <m:r>
-                          <m:rPr>
-                            <m:sty m:val="bi"/>
-                          </m:rPr>
                           <w:rPr>
                             <w:rFonts w:ascii="Cambria Math" w:hAnsi="Cambria Math"/>
                           </w:rPr>
@@ -9206,9 +8485,6 @@
                       </m:sub>
                     </m:sSub>
                     <m:r>
-                      <m:rPr>
-                        <m:sty m:val="bi"/>
-                      </m:rPr>
                       <w:rPr>
                         <w:rFonts w:ascii="Cambria Math" w:hAnsi="Cambria Math"/>
                       </w:rPr>
@@ -9217,9 +8493,6 @@
                   </m:e>
                   <m:sub>
                     <m:r>
-                      <m:rPr>
-                        <m:sty m:val="bi"/>
-                      </m:rPr>
                       <w:rPr>
                         <w:rFonts w:ascii="Cambria Math" w:hAnsi="Cambria Math"/>
                       </w:rPr>
@@ -9228,9 +8501,6 @@
                   </m:sub>
                 </m:sSub>
                 <m:r>
-                  <m:rPr>
-                    <m:sty m:val="bi"/>
-                  </m:rPr>
                   <w:rPr>
                     <w:rFonts w:ascii="Cambria Math" w:hAnsi="Cambria Math"/>
                   </w:rPr>
@@ -9278,9 +8548,6 @@
                           </m:sSubPr>
                           <m:e>
                             <m:r>
-                              <m:rPr>
-                                <m:sty m:val="bi"/>
-                              </m:rPr>
                               <w:rPr>
                                 <w:rFonts w:ascii="Cambria Math" w:hAnsi="Cambria Math"/>
                               </w:rPr>
@@ -9289,9 +8556,6 @@
                           </m:e>
                           <m:sub>
                             <m:r>
-                              <m:rPr>
-                                <m:sty m:val="bi"/>
-                              </m:rPr>
                               <w:rPr>
                                 <w:rFonts w:ascii="Cambria Math" w:hAnsi="Cambria Math"/>
                               </w:rPr>
@@ -9302,9 +8566,6 @@
                       </m:num>
                       <m:den>
                         <m:r>
-                          <m:rPr>
-                            <m:sty m:val="bi"/>
-                          </m:rPr>
                           <w:rPr>
                             <w:rFonts w:ascii="Cambria Math" w:hAnsi="Cambria Math"/>
                           </w:rPr>
@@ -9315,9 +8576,6 @@
                   </m:e>
                 </m:nary>
                 <m:r>
-                  <m:rPr>
-                    <m:sty m:val="bi"/>
-                  </m:rPr>
                   <w:rPr>
                     <w:rFonts w:ascii="Cambria Math" w:hAnsi="Cambria Math"/>
                   </w:rPr>
@@ -9336,9 +8594,6 @@
                   </m:sSubPr>
                   <m:e>
                     <m:r>
-                      <m:rPr>
-                        <m:sty m:val="bi"/>
-                      </m:rPr>
                       <w:rPr>
                         <w:rFonts w:ascii="Cambria Math" w:hAnsi="Cambria Math"/>
                       </w:rPr>
@@ -9347,9 +8602,6 @@
                   </m:e>
                   <m:sub>
                     <m:r>
-                      <m:rPr>
-                        <m:sty m:val="bi"/>
-                      </m:rPr>
                       <w:rPr>
                         <w:rFonts w:ascii="Cambria Math" w:hAnsi="Cambria Math"/>
                       </w:rPr>
@@ -9358,9 +8610,6 @@
                   </m:sub>
                 </m:sSub>
                 <m:r>
-                  <m:rPr>
-                    <m:sty m:val="bi"/>
-                  </m:rPr>
                   <w:rPr>
                     <w:rFonts w:ascii="Cambria Math" w:hAnsi="Cambria Math"/>
                   </w:rPr>
@@ -9379,9 +8628,6 @@
                   </m:dPr>
                   <m:e>
                     <m:r>
-                      <m:rPr>
-                        <m:sty m:val="bi"/>
-                      </m:rPr>
                       <w:rPr>
                         <w:rFonts w:ascii="Cambria Math" w:hAnsi="Cambria Math"/>
                       </w:rPr>
@@ -9412,9 +8658,6 @@
                           </m:sSubPr>
                           <m:e>
                             <m:r>
-                              <m:rPr>
-                                <m:sty m:val="bi"/>
-                              </m:rPr>
                               <w:rPr>
                                 <w:rFonts w:ascii="Cambria Math" w:hAnsi="Cambria Math"/>
                               </w:rPr>
@@ -9423,9 +8666,6 @@
                           </m:e>
                           <m:sub>
                             <m:r>
-                              <m:rPr>
-                                <m:sty m:val="bi"/>
-                              </m:rPr>
                               <w:rPr>
                                 <w:rFonts w:ascii="Cambria Math" w:hAnsi="Cambria Math"/>
                               </w:rPr>
@@ -9436,9 +8676,6 @@
                       </m:num>
                       <m:den>
                         <m:r>
-                          <m:rPr>
-                            <m:sty m:val="bi"/>
-                          </m:rPr>
                           <w:rPr>
                             <w:rFonts w:ascii="Cambria Math" w:hAnsi="Cambria Math"/>
                           </w:rPr>
@@ -9457,9 +8694,6 @@
                           </m:sSupPr>
                           <m:e>
                             <m:r>
-                              <m:rPr>
-                                <m:sty m:val="bi"/>
-                              </m:rPr>
                               <w:rPr>
                                 <w:rFonts w:ascii="Cambria Math" w:hAnsi="Cambria Math"/>
                               </w:rPr>
@@ -9468,9 +8702,6 @@
                           </m:e>
                           <m:sup>
                             <m:r>
-                              <m:rPr>
-                                <m:sty m:val="bi"/>
-                              </m:rPr>
                               <w:rPr>
                                 <w:rFonts w:ascii="Cambria Math" w:hAnsi="Cambria Math"/>
                               </w:rPr>
@@ -9481,9 +8712,6 @@
                       </m:den>
                     </m:f>
                     <m:r>
-                      <m:rPr>
-                        <m:sty m:val="bi"/>
-                      </m:rPr>
                       <w:rPr>
                         <w:rFonts w:ascii="Cambria Math" w:hAnsi="Cambria Math"/>
                       </w:rPr>
@@ -9514,9 +8742,6 @@
                           </m:sSubPr>
                           <m:e>
                             <m:r>
-                              <m:rPr>
-                                <m:sty m:val="bi"/>
-                              </m:rPr>
                               <w:rPr>
                                 <w:rFonts w:ascii="Cambria Math" w:hAnsi="Cambria Math"/>
                               </w:rPr>
@@ -9525,9 +8750,6 @@
                           </m:e>
                           <m:sub>
                             <m:r>
-                              <m:rPr>
-                                <m:sty m:val="bi"/>
-                              </m:rPr>
                               <w:rPr>
                                 <w:rFonts w:ascii="Cambria Math" w:hAnsi="Cambria Math"/>
                               </w:rPr>
@@ -9538,9 +8760,6 @@
                       </m:num>
                       <m:den>
                         <m:r>
-                          <m:rPr>
-                            <m:sty m:val="bi"/>
-                          </m:rPr>
                           <w:rPr>
                             <w:rFonts w:ascii="Cambria Math" w:hAnsi="Cambria Math"/>
                           </w:rPr>
@@ -9549,9 +8768,6 @@
                       </m:den>
                     </m:f>
                     <m:r>
-                      <m:rPr>
-                        <m:sty m:val="bi"/>
-                      </m:rPr>
                       <w:rPr>
                         <w:rFonts w:ascii="Cambria Math" w:hAnsi="Cambria Math"/>
                       </w:rPr>
@@ -9570,9 +8786,6 @@
                       </m:sSubPr>
                       <m:e>
                         <m:r>
-                          <m:rPr>
-                            <m:sty m:val="bi"/>
-                          </m:rPr>
                           <w:rPr>
                             <w:rFonts w:ascii="Cambria Math" w:hAnsi="Cambria Math"/>
                           </w:rPr>
@@ -9581,9 +8794,6 @@
                       </m:e>
                       <m:sub>
                         <m:r>
-                          <m:rPr>
-                            <m:sty m:val="bi"/>
-                          </m:rPr>
                           <w:rPr>
                             <w:rFonts w:ascii="Cambria Math" w:hAnsi="Cambria Math"/>
                           </w:rPr>
@@ -9596,13 +8806,15 @@
                         <m:ctrlPr>
                           <w:rPr>
                             <w:rFonts w:ascii="Cambria Math" w:hAnsi="Cambria Math"/>
+                            <w:b w:val="0"/>
+                            <w:bCs w:val="0"/>
                           </w:rPr>
                         </m:ctrlPr>
                       </m:funcPr>
                       <m:fName>
                         <m:r>
                           <m:rPr>
-                            <m:sty m:val="b"/>
+                            <m:sty m:val="p"/>
                           </m:rPr>
                           <w:rPr>
                             <w:rFonts w:ascii="Cambria Math" w:hAnsi="Cambria Math"/>
@@ -9616,15 +8828,14 @@
                             <m:ctrlPr>
                               <w:rPr>
                                 <w:rFonts w:ascii="Cambria Math" w:hAnsi="Cambria Math"/>
+                                <w:b w:val="0"/>
+                                <w:bCs w:val="0"/>
                                 <w:i/>
                               </w:rPr>
                             </m:ctrlPr>
                           </m:dPr>
                           <m:e>
                             <m:r>
-                              <m:rPr>
-                                <m:sty m:val="bi"/>
-                              </m:rPr>
                               <w:rPr>
                                 <w:rFonts w:ascii="Cambria Math" w:hAnsi="Cambria Math"/>
                               </w:rPr>
@@ -9635,9 +8846,6 @@
                       </m:e>
                     </m:func>
                     <m:r>
-                      <m:rPr>
-                        <m:sty m:val="bi"/>
-                      </m:rPr>
                       <w:rPr>
                         <w:rFonts w:ascii="Cambria Math" w:hAnsi="Cambria Math"/>
                       </w:rPr>
@@ -9658,9 +8866,6 @@
                       </m:naryPr>
                       <m:sub>
                         <m:r>
-                          <m:rPr>
-                            <m:sty m:val="bi"/>
-                          </m:rPr>
                           <w:rPr>
                             <w:rFonts w:ascii="Cambria Math" w:hAnsi="Cambria Math"/>
                           </w:rPr>
@@ -9669,9 +8874,6 @@
                       </m:sub>
                       <m:sup>
                         <m:r>
-                          <m:rPr>
-                            <m:sty m:val="bi"/>
-                          </m:rPr>
                           <w:rPr>
                             <w:rFonts w:ascii="Cambria Math" w:hAnsi="Cambria Math"/>
                           </w:rPr>
@@ -9692,9 +8894,6 @@
                           </m:sSubPr>
                           <m:e>
                             <m:r>
-                              <m:rPr>
-                                <m:sty m:val="bi"/>
-                              </m:rPr>
                               <w:rPr>
                                 <w:rFonts w:ascii="Cambria Math" w:hAnsi="Cambria Math"/>
                               </w:rPr>
@@ -9703,9 +8902,6 @@
                           </m:e>
                           <m:sub>
                             <m:r>
-                              <m:rPr>
-                                <m:sty m:val="bi"/>
-                              </m:rPr>
                               <w:rPr>
                                 <w:rFonts w:ascii="Cambria Math" w:hAnsi="Cambria Math"/>
                               </w:rPr>
@@ -9738,9 +8934,6 @@
                               </m:sSupPr>
                               <m:e>
                                 <m:r>
-                                  <m:rPr>
-                                    <m:sty m:val="bi"/>
-                                  </m:rPr>
                                   <w:rPr>
                                     <w:rFonts w:ascii="Cambria Math" w:hAnsi="Cambria Math"/>
                                   </w:rPr>
@@ -9749,9 +8942,6 @@
                               </m:e>
                               <m:sup>
                                 <m:r>
-                                  <m:rPr>
-                                    <m:sty m:val="bi"/>
-                                  </m:rPr>
                                   <w:rPr>
                                     <w:rFonts w:ascii="Cambria Math" w:hAnsi="Cambria Math"/>
                                   </w:rPr>
@@ -9762,9 +8952,6 @@
                           </m:num>
                           <m:den>
                             <m:r>
-                              <m:rPr>
-                                <m:sty m:val="bi"/>
-                              </m:rPr>
                               <w:rPr>
                                 <w:rFonts w:ascii="Cambria Math" w:hAnsi="Cambria Math"/>
                               </w:rPr>
@@ -9775,9 +8962,6 @@
                       </m:e>
                     </m:nary>
                     <m:r>
-                      <m:rPr>
-                        <m:sty m:val="bi"/>
-                      </m:rPr>
                       <w:rPr>
                         <w:rFonts w:ascii="Cambria Math" w:hAnsi="Cambria Math"/>
                       </w:rPr>
@@ -9796,9 +8980,6 @@
                       </m:sSubPr>
                       <m:e>
                         <m:r>
-                          <m:rPr>
-                            <m:sty m:val="bi"/>
-                          </m:rPr>
                           <w:rPr>
                             <w:rFonts w:ascii="Cambria Math" w:hAnsi="Cambria Math"/>
                           </w:rPr>
@@ -9807,9 +8988,6 @@
                       </m:e>
                       <m:sub>
                         <m:r>
-                          <m:rPr>
-                            <m:sty m:val="bi"/>
-                          </m:rPr>
                           <w:rPr>
                             <w:rFonts w:ascii="Cambria Math" w:hAnsi="Cambria Math"/>
                           </w:rPr>
@@ -9839,13 +9017,7 @@
             </w:pPr>
             <w:bookmarkStart w:id="25" w:name="_Ref196036437"/>
             <w:r>
-              <w:t>Ent</w:t>
-            </w:r>
-            <w:r>
-              <w:t>ropy</w:t>
-            </w:r>
-            <w:r>
-              <w:t xml:space="preserve"> of formation</w:t>
+              <w:t>Entropy of formation</w:t>
             </w:r>
             <w:bookmarkEnd w:id="25"/>
           </w:p>
@@ -10185,19 +9357,7 @@
         <w:rPr>
           <w:rFonts w:eastAsiaTheme="minorEastAsia"/>
         </w:rPr>
-        <w:t xml:space="preserve"> </w:t>
-      </w:r>
-      <w:r>
-        <w:rPr>
-          <w:rFonts w:eastAsiaTheme="minorEastAsia"/>
-        </w:rPr>
-        <w:t xml:space="preserve">enthalpy of formation </w:t>
-      </w:r>
-      <w:r>
-        <w:rPr>
-          <w:rFonts w:eastAsiaTheme="minorEastAsia"/>
-        </w:rPr>
-        <w:t>at defined temperature</w:t>
+        <w:t xml:space="preserve"> enthalpy of formation at defined temperature</w:t>
       </w:r>
       <w:r>
         <w:rPr>
@@ -10243,13 +9403,7 @@
         <w:rPr>
           <w:rFonts w:eastAsiaTheme="minorEastAsia"/>
         </w:rPr>
-        <w:t xml:space="preserve">is </w:t>
-      </w:r>
-      <w:r>
-        <w:rPr>
-          <w:rFonts w:eastAsiaTheme="minorEastAsia"/>
-        </w:rPr>
-        <w:t xml:space="preserve">fitting together with </w:t>
+        <w:t xml:space="preserve">is fitting together with </w:t>
       </w:r>
       <m:oMath>
         <m:sSub>
@@ -10315,25 +9469,13 @@
         <w:rPr>
           <w:rFonts w:eastAsiaTheme="minorEastAsia"/>
         </w:rPr>
-        <w:t xml:space="preserve"> </w:t>
+        <w:t xml:space="preserve"> standard entropy at defined temperature</w:t>
       </w:r>
       <w:r>
         <w:rPr>
           <w:rFonts w:eastAsiaTheme="minorEastAsia"/>
         </w:rPr>
-        <w:t>standard entropy at defined temperature</w:t>
-      </w:r>
-      <w:r>
-        <w:rPr>
-          <w:rFonts w:eastAsiaTheme="minorEastAsia"/>
-        </w:rPr>
-        <w:t xml:space="preserve"> </w:t>
-      </w:r>
-      <w:r>
-        <w:rPr>
-          <w:rFonts w:eastAsiaTheme="minorEastAsia"/>
-        </w:rPr>
-        <w:t>and pressure</w:t>
+        <w:t xml:space="preserve"> and pressure</w:t>
       </w:r>
       <w:r>
         <w:rPr>
@@ -10373,13 +9515,7 @@
         <w:rPr>
           <w:rFonts w:eastAsiaTheme="minorEastAsia"/>
         </w:rPr>
-        <w:t xml:space="preserve">is </w:t>
-      </w:r>
-      <w:r>
-        <w:rPr>
-          <w:rFonts w:eastAsiaTheme="minorEastAsia"/>
-        </w:rPr>
-        <w:t xml:space="preserve">fitting together with </w:t>
+        <w:t xml:space="preserve">is fitting together with </w:t>
       </w:r>
       <m:oMath>
         <m:sSub>
@@ -10445,51 +9581,13 @@
         <w:rPr>
           <w:rFonts w:eastAsiaTheme="minorEastAsia"/>
         </w:rPr>
-        <w:t xml:space="preserve"> </w:t>
-      </w:r>
-      <w:proofErr w:type="gramStart"/>
+        <w:t xml:space="preserve"> Gibbs energy of formation at defined temperature</w:t>
+      </w:r>
       <w:r>
         <w:rPr>
           <w:rFonts w:eastAsiaTheme="minorEastAsia"/>
         </w:rPr>
-        <w:t>Gibbs</w:t>
-      </w:r>
-      <w:proofErr w:type="gramEnd"/>
-      <w:r>
-        <w:rPr>
-          <w:rFonts w:eastAsiaTheme="minorEastAsia"/>
-        </w:rPr>
-        <w:t xml:space="preserve"> energy of </w:t>
-      </w:r>
-      <w:r>
-        <w:rPr>
-          <w:rFonts w:eastAsiaTheme="minorEastAsia"/>
-        </w:rPr>
-        <w:t>formation</w:t>
-      </w:r>
-      <w:r>
-        <w:rPr>
-          <w:rFonts w:eastAsiaTheme="minorEastAsia"/>
-        </w:rPr>
-        <w:t xml:space="preserve"> </w:t>
-      </w:r>
-      <w:r>
-        <w:rPr>
-          <w:rFonts w:eastAsiaTheme="minorEastAsia"/>
-        </w:rPr>
-        <w:t>at defined temperature</w:t>
-      </w:r>
-      <w:r>
-        <w:rPr>
-          <w:rFonts w:eastAsiaTheme="minorEastAsia"/>
-        </w:rPr>
-        <w:t xml:space="preserve"> </w:t>
-      </w:r>
-      <w:r>
-        <w:rPr>
-          <w:rFonts w:eastAsiaTheme="minorEastAsia"/>
-        </w:rPr>
-        <w:t>and pressure</w:t>
+        <w:t xml:space="preserve"> and pressure</w:t>
       </w:r>
       <w:r>
         <w:rPr>
@@ -10932,6 +10030,9 @@
                   </m:sSubPr>
                   <m:e>
                     <m:r>
+                      <m:rPr>
+                        <m:sty m:val="bi"/>
+                      </m:rPr>
                       <w:rPr>
                         <w:rFonts w:ascii="Cambria Math" w:hAnsi="Cambria Math"/>
                       </w:rPr>
@@ -10940,6 +10041,9 @@
                   </m:e>
                   <m:sub>
                     <m:r>
+                      <m:rPr>
+                        <m:sty m:val="bi"/>
+                      </m:rPr>
                       <w:rPr>
                         <w:rFonts w:ascii="Cambria Math" w:hAnsi="Cambria Math"/>
                       </w:rPr>
@@ -10948,6 +10052,9 @@
                   </m:sub>
                 </m:sSub>
                 <m:r>
+                  <m:rPr>
+                    <m:sty m:val="bi"/>
+                  </m:rPr>
                   <w:rPr>
                     <w:rFonts w:ascii="Cambria Math" w:hAnsi="Cambria Math"/>
                   </w:rPr>
@@ -10977,6 +10084,9 @@
                       </m:sSubPr>
                       <m:e>
                         <m:r>
+                          <m:rPr>
+                            <m:sty m:val="bi"/>
+                          </m:rPr>
                           <w:rPr>
                             <w:rFonts w:ascii="Cambria Math" w:hAnsi="Cambria Math"/>
                           </w:rPr>
@@ -10985,6 +10095,9 @@
                       </m:e>
                       <m:sub>
                         <m:r>
+                          <m:rPr>
+                            <m:sty m:val="bi"/>
+                          </m:rPr>
                           <w:rPr>
                             <w:rFonts w:ascii="Cambria Math" w:hAnsi="Cambria Math"/>
                           </w:rPr>
@@ -10993,6 +10106,9 @@
                       </m:sub>
                     </m:sSub>
                     <m:r>
+                      <m:rPr>
+                        <m:sty m:val="bi"/>
+                      </m:rPr>
                       <w:rPr>
                         <w:rFonts w:ascii="Cambria Math" w:hAnsi="Cambria Math"/>
                       </w:rPr>
@@ -11001,6 +10117,9 @@
                   </m:e>
                   <m:sub>
                     <m:r>
+                      <m:rPr>
+                        <m:sty m:val="bi"/>
+                      </m:rPr>
                       <w:rPr>
                         <w:rFonts w:ascii="Cambria Math" w:hAnsi="Cambria Math"/>
                       </w:rPr>
@@ -11009,6 +10128,9 @@
                   </m:sub>
                 </m:sSub>
                 <m:r>
+                  <m:rPr>
+                    <m:sty m:val="bi"/>
+                  </m:rPr>
                   <w:rPr>
                     <w:rFonts w:ascii="Cambria Math" w:hAnsi="Cambria Math"/>
                   </w:rPr>
@@ -11026,6 +10148,9 @@
                   </m:sSubPr>
                   <m:e>
                     <m:r>
+                      <m:rPr>
+                        <m:sty m:val="bi"/>
+                      </m:rPr>
                       <w:rPr>
                         <w:rFonts w:ascii="Cambria Math" w:hAnsi="Cambria Math"/>
                       </w:rPr>
@@ -11034,6 +10159,9 @@
                   </m:e>
                   <m:sub>
                     <m:r>
+                      <m:rPr>
+                        <m:sty m:val="bi"/>
+                      </m:rPr>
                       <w:rPr>
                         <w:rFonts w:ascii="Cambria Math" w:hAnsi="Cambria Math"/>
                       </w:rPr>
@@ -11042,6 +10170,9 @@
                   </m:sub>
                 </m:sSub>
                 <m:r>
+                  <m:rPr>
+                    <m:sty m:val="bi"/>
+                  </m:rPr>
                   <w:rPr>
                     <w:rFonts w:ascii="Cambria Math" w:hAnsi="Cambria Math"/>
                   </w:rPr>
@@ -11306,9 +10437,11 @@
               <w:spacing w:after="0" w:line="240" w:lineRule="auto"/>
               <w:cnfStyle w:val="000000100000" w:firstRow="0" w:lastRow="0" w:firstColumn="0" w:lastColumn="0" w:oddVBand="0" w:evenVBand="0" w:oddHBand="1" w:evenHBand="0" w:firstRowFirstColumn="0" w:firstRowLastColumn="0" w:lastRowFirstColumn="0" w:lastRowLastColumn="0"/>
             </w:pPr>
+            <w:bookmarkStart w:id="27" w:name="_Ref196038221"/>
             <w:r>
               <w:t>Molar entropy of pure incompressible substance</w:t>
             </w:r>
+            <w:bookmarkEnd w:id="27"/>
           </w:p>
         </w:tc>
       </w:tr>
@@ -11424,13 +10557,7 @@
                   <w:rPr>
                     <w:rFonts w:ascii="Cambria Math" w:hAnsi="Cambria Math"/>
                   </w:rPr>
-                  <m:t>-R</m:t>
-                </m:r>
-                <m:r>
-                  <w:rPr>
-                    <w:rFonts w:ascii="Cambria Math" w:hAnsi="Cambria Math"/>
-                  </w:rPr>
-                  <m:t>∙ln</m:t>
+                  <m:t>-R∙ln</m:t>
                 </m:r>
                 <m:d>
                   <m:dPr>
@@ -11505,20 +10632,11 @@
               <w:spacing w:after="0" w:line="240" w:lineRule="auto"/>
               <w:cnfStyle w:val="000000000000" w:firstRow="0" w:lastRow="0" w:firstColumn="0" w:lastColumn="0" w:oddVBand="0" w:evenVBand="0" w:oddHBand="0" w:evenHBand="0" w:firstRowFirstColumn="0" w:firstRowLastColumn="0" w:lastRowFirstColumn="0" w:lastRowLastColumn="0"/>
             </w:pPr>
-            <w:bookmarkStart w:id="27" w:name="_Ref195999342"/>
+            <w:bookmarkStart w:id="28" w:name="_Ref195999342"/>
             <w:r>
-              <w:t>Molar ent</w:t>
+              <w:t>Molar entropy of pure ideal gas substance</w:t>
             </w:r>
-            <w:r>
-              <w:t>ropy of pure ideal gas</w:t>
-            </w:r>
-            <w:r>
-              <w:t xml:space="preserve"> </w:t>
-            </w:r>
-            <w:r>
-              <w:t>substance</w:t>
-            </w:r>
-            <w:bookmarkEnd w:id="27"/>
+            <w:bookmarkEnd w:id="28"/>
           </w:p>
         </w:tc>
       </w:tr>
@@ -11692,7 +10810,6 @@
       <w:r>
         <w:t xml:space="preserve"> of osmotic pressure of incompressible substance then we see the pressure shift of (p-p</w:t>
       </w:r>
-      <w:proofErr w:type="gramStart"/>
       <w:r>
         <w:rPr>
           <w:vertAlign w:val="subscript"/>
@@ -11700,12 +10817,7 @@
         <w:t>0</w:t>
       </w:r>
       <w:r>
-        <w:t>)*</w:t>
-      </w:r>
-      <w:proofErr w:type="spellStart"/>
-      <w:proofErr w:type="gramEnd"/>
-      <w:r>
-        <w:t>V</w:t>
+        <w:t>)*V</w:t>
       </w:r>
       <w:r>
         <w:rPr>
@@ -11713,34 +10825,20 @@
         </w:rPr>
         <w:t>m</w:t>
       </w:r>
-      <w:proofErr w:type="spellEnd"/>
-      <w:r>
-        <w:t xml:space="preserve">. By definition this pressure-volume energy is part of the internal energy, but not a part of enthalpy, so it must be included in entropy of the </w:t>
-      </w:r>
-      <w:r>
-        <w:t xml:space="preserve">incompressible </w:t>
-      </w:r>
-      <w:r>
-        <w:t>substance as in equation</w:t>
-      </w:r>
-      <w:r>
-        <w:t xml:space="preserve"> </w:t>
+      <w:r>
+        <w:t xml:space="preserve">. By definition this pressure-volume energy is part of the internal energy, but not a part of enthalpy, so it must be included in entropy of the incompressible substance as in equation </w:t>
       </w:r>
       <w:r>
         <w:fldChar w:fldCharType="begin"/>
       </w:r>
       <w:r>
-        <w:instrText xml:space="preserve"> REF _Ref418631268 \r \h </w:instrText>
+        <w:instrText xml:space="preserve"> REF _Ref196038221 \r \h </w:instrText>
       </w:r>
       <w:r>
         <w:fldChar w:fldCharType="separate"/>
       </w:r>
       <w:r>
-        <w:rPr>
-          <w:b/>
-          <w:bCs/>
-        </w:rPr>
-        <w:t>Error! Reference source not found.</w:t>
+        <w:t>(34)</w:t>
       </w:r>
       <w:r>
         <w:fldChar w:fldCharType="end"/>
@@ -11751,13 +10849,7 @@
     </w:p>
     <w:p>
       <w:r>
-        <w:t xml:space="preserve">And if we imagine that the chemical processes of the ideal gas substance are driven only by partial pressure independently of ambient pressure of the whole gaseous </w:t>
-      </w:r>
-      <w:r>
-        <w:t>solution,</w:t>
-      </w:r>
-      <w:r>
-        <w:t xml:space="preserve"> we need to add a correction shift also to molar entropy of the pure gas, which change the mole fraction of gas to meaning of partial pressure in scale of different pressures of the solutions. Mathematically it is the total pressure of solution “p” is extracted from electrochemical potential defined by equation </w:t>
+        <w:t xml:space="preserve">And if we imagine that the chemical processes of the ideal gas substance are driven only by partial pressure independently of ambient pressure of the whole gaseous solution, we need to add a correction shift also to molar entropy of the pure gas, which change the mole fraction of gas to meaning of partial pressure in scale of different pressures of the solutions. Mathematically it is the total pressure of solution “p” is extracted from electrochemical potential defined by equation </w:t>
       </w:r>
       <w:r>
         <w:fldChar w:fldCharType="begin"/>
@@ -12173,13 +11265,10 @@
               <w:spacing w:after="0" w:line="240" w:lineRule="auto"/>
             </w:pPr>
             <w:r>
-              <w:t>Chemical potential of i</w:t>
+              <w:t>Chemical potential of ideal gas</w:t>
             </w:r>
-            <w:r>
-              <w:t>deal gas</w:t>
-            </w:r>
-            <w:bookmarkStart w:id="28" w:name="_Ref419592195"/>
-            <w:bookmarkEnd w:id="28"/>
+            <w:bookmarkStart w:id="29" w:name="_Ref419592195"/>
+            <w:bookmarkEnd w:id="29"/>
           </w:p>
         </w:tc>
       </w:tr>
@@ -12200,27 +11289,13 @@
         <w:rPr>
           <w:rFonts w:eastAsiaTheme="minorEastAsia"/>
         </w:rPr>
-        <w:t xml:space="preserve"> other than </w:t>
-      </w:r>
-      <w:proofErr w:type="gramStart"/>
+        <w:t xml:space="preserve"> other than 1 </w:t>
+      </w:r>
       <w:r>
         <w:rPr>
           <w:rFonts w:eastAsiaTheme="minorEastAsia"/>
         </w:rPr>
-        <w:t xml:space="preserve">1 </w:t>
-      </w:r>
-      <w:r>
-        <w:rPr>
-          <w:rFonts w:eastAsiaTheme="minorEastAsia"/>
-        </w:rPr>
-        <w:t xml:space="preserve"> then</w:t>
-      </w:r>
-      <w:proofErr w:type="gramEnd"/>
-      <w:r>
-        <w:rPr>
-          <w:rFonts w:eastAsiaTheme="minorEastAsia"/>
-        </w:rPr>
-        <w:t xml:space="preserve"> it </w:t>
+        <w:t xml:space="preserve"> then it </w:t>
       </w:r>
       <w:r>
         <w:rPr>
@@ -12254,13 +11329,13 @@
         <w:tblLook w:val="04A0" w:firstRow="1" w:lastRow="0" w:firstColumn="1" w:lastColumn="0" w:noHBand="0" w:noVBand="1"/>
       </w:tblPr>
       <w:tblGrid>
-        <w:gridCol w:w="7372"/>
-        <w:gridCol w:w="1690"/>
+        <w:gridCol w:w="6120"/>
+        <w:gridCol w:w="2942"/>
       </w:tblGrid>
       <w:tr>
         <w:tc>
           <w:tcPr>
-            <w:tcW w:w="7372" w:type="dxa"/>
+            <w:tcW w:w="6120" w:type="dxa"/>
             <w:tcBorders>
               <w:top w:val="nil"/>
               <w:left w:val="nil"/>
@@ -12298,19 +11373,7 @@
                   <w:rPr>
                     <w:rFonts w:ascii="Cambria Math" w:hAnsi="Cambria Math"/>
                   </w:rPr>
-                  <m:t>γ</m:t>
-                </m:r>
-                <m:r>
-                  <w:rPr>
-                    <w:rFonts w:ascii="Cambria Math" w:hAnsi="Cambria Math"/>
-                  </w:rPr>
-                  <m:t>)</m:t>
-                </m:r>
-                <m:r>
-                  <w:rPr>
-                    <w:rFonts w:ascii="Cambria Math" w:hAnsi="Cambria Math"/>
-                  </w:rPr>
-                  <m:t>=</m:t>
+                  <m:t>γ)=</m:t>
                 </m:r>
                 <m:f>
                   <m:fPr>
@@ -12372,13 +11435,7 @@
                           <w:rPr>
                             <w:rFonts w:ascii="Cambria Math" w:hAnsi="Cambria Math"/>
                           </w:rPr>
-                          <m:t>m,</m:t>
-                        </m:r>
-                        <m:r>
-                          <w:rPr>
-                            <w:rFonts w:ascii="Cambria Math" w:hAnsi="Cambria Math"/>
-                          </w:rPr>
-                          <m:t>Base</m:t>
+                          <m:t>m,Base</m:t>
                         </m:r>
                       </m:sub>
                     </m:sSub>
@@ -12390,7 +11447,7 @@
         </w:tc>
         <w:tc>
           <w:tcPr>
-            <w:tcW w:w="1690" w:type="dxa"/>
+            <w:tcW w:w="2942" w:type="dxa"/>
             <w:tcBorders>
               <w:top w:val="nil"/>
               <w:left w:val="nil"/>
@@ -12419,7 +11476,7 @@
       <w:tr>
         <w:tc>
           <w:tcPr>
-            <w:tcW w:w="7372" w:type="dxa"/>
+            <w:tcW w:w="6120" w:type="dxa"/>
             <w:tcBorders>
               <w:top w:val="nil"/>
               <w:left w:val="nil"/>
@@ -12492,13 +11549,7 @@
                       <w:rPr>
                         <w:rFonts w:ascii="Cambria Math" w:hAnsi="Cambria Math"/>
                       </w:rPr>
-                      <m:t>m,</m:t>
-                    </m:r>
-                    <m:r>
-                      <w:rPr>
-                        <w:rFonts w:ascii="Cambria Math" w:hAnsi="Cambria Math"/>
-                      </w:rPr>
-                      <m:t>Base</m:t>
+                      <m:t>m,Base</m:t>
                     </m:r>
                   </m:sub>
                 </m:sSub>
@@ -12540,7 +11591,7 @@
         </w:tc>
         <w:tc>
           <w:tcPr>
-            <w:tcW w:w="1690" w:type="dxa"/>
+            <w:tcW w:w="2942" w:type="dxa"/>
             <w:tcBorders>
               <w:top w:val="nil"/>
               <w:left w:val="nil"/>
@@ -12572,10 +11623,7 @@
         <w:t xml:space="preserve">olar volume is </w:t>
       </w:r>
       <w:r>
-        <w:t>molar mass MM</w:t>
-      </w:r>
-      <w:r>
-        <w:t xml:space="preserve"> per density</w:t>
+        <w:t>molar mass MM per density</w:t>
       </w:r>
       <w:r>
         <w:t xml:space="preserve">: </w:t>
@@ -12588,13 +11636,13 @@
         <w:tblLook w:val="04A0" w:firstRow="1" w:lastRow="0" w:firstColumn="1" w:lastColumn="0" w:noHBand="0" w:noVBand="1"/>
       </w:tblPr>
       <w:tblGrid>
-        <w:gridCol w:w="7372"/>
-        <w:gridCol w:w="1690"/>
+        <w:gridCol w:w="6120"/>
+        <w:gridCol w:w="2942"/>
       </w:tblGrid>
       <w:tr>
         <w:tc>
           <w:tcPr>
-            <w:tcW w:w="7372" w:type="dxa"/>
+            <w:tcW w:w="6120" w:type="dxa"/>
             <w:tcBorders>
               <w:top w:val="nil"/>
               <w:left w:val="nil"/>
@@ -12617,13 +11665,7 @@
                   <w:rPr>
                     <w:rFonts w:ascii="Cambria Math" w:hAnsi="Cambria Math"/>
                   </w:rPr>
-                  <m:t>ρ</m:t>
-                </m:r>
-                <m:r>
-                  <w:rPr>
-                    <w:rFonts w:ascii="Cambria Math" w:hAnsi="Cambria Math"/>
-                  </w:rPr>
-                  <m:t>=</m:t>
+                  <m:t>ρ=</m:t>
                 </m:r>
                 <m:f>
                   <m:fPr>
@@ -12677,7 +11719,7 @@
         </w:tc>
         <w:tc>
           <w:tcPr>
-            <w:tcW w:w="1690" w:type="dxa"/>
+            <w:tcW w:w="2942" w:type="dxa"/>
             <w:tcBorders>
               <w:top w:val="nil"/>
               <w:left w:val="nil"/>
@@ -13032,14 +12074,7 @@
                 <w:b/>
                 <w:bCs/>
               </w:rPr>
-              <w:t>Substance definition</w:t>
-            </w:r>
-            <w:r>
-              <w:rPr>
-                <w:b/>
-                <w:bCs/>
-              </w:rPr>
-              <w:t xml:space="preserve"> </w:t>
+              <w:t xml:space="preserve">Substance definition </w:t>
             </w:r>
           </w:p>
         </w:tc>
@@ -13089,14 +12124,7 @@
                   <w:rPr>
                     <w:rFonts w:ascii="Cambria Math" w:hAnsi="Cambria Math"/>
                   </w:rPr>
-                  <w:lastRenderedPageBreak/>
-                  <m:t>P</m:t>
-                </m:r>
-                <m:r>
-                  <w:rPr>
-                    <w:rFonts w:ascii="Cambria Math" w:hAnsi="Cambria Math"/>
-                  </w:rPr>
-                  <m:t>=</m:t>
+                  <m:t>P=</m:t>
                 </m:r>
                 <m:d>
                   <m:dPr>
@@ -13122,13 +12150,7 @@
                           <w:rPr>
                             <w:rFonts w:ascii="Cambria Math" w:hAnsi="Cambria Math"/>
                           </w:rPr>
-                          <m:t>∆</m:t>
-                        </m:r>
-                        <m:r>
-                          <w:rPr>
-                            <w:rFonts w:ascii="Cambria Math" w:hAnsi="Cambria Math"/>
-                          </w:rPr>
-                          <m:t>a</m:t>
+                          <m:t>∆a</m:t>
                         </m:r>
                       </m:e>
                       <m:sub>
@@ -13160,13 +12182,7 @@
                           <w:rPr>
                             <w:rFonts w:ascii="Cambria Math" w:hAnsi="Cambria Math"/>
                           </w:rPr>
-                          <m:t>∆</m:t>
-                        </m:r>
-                        <m:r>
-                          <w:rPr>
-                            <w:rFonts w:ascii="Cambria Math" w:hAnsi="Cambria Math"/>
-                          </w:rPr>
-                          <m:t>a</m:t>
+                          <m:t>∆a</m:t>
                         </m:r>
                       </m:e>
                       <m:sub>
@@ -13198,13 +12214,7 @@
                           <w:rPr>
                             <w:rFonts w:ascii="Cambria Math" w:hAnsi="Cambria Math"/>
                           </w:rPr>
-                          <m:t>∆</m:t>
-                        </m:r>
-                        <m:r>
-                          <w:rPr>
-                            <w:rFonts w:ascii="Cambria Math" w:hAnsi="Cambria Math"/>
-                          </w:rPr>
-                          <m:t>b</m:t>
+                          <m:t>∆b</m:t>
                         </m:r>
                       </m:e>
                       <m:sub>
@@ -13236,13 +12246,7 @@
                           <w:rPr>
                             <w:rFonts w:ascii="Cambria Math" w:hAnsi="Cambria Math"/>
                           </w:rPr>
-                          <m:t>∆</m:t>
-                        </m:r>
-                        <m:r>
-                          <w:rPr>
-                            <w:rFonts w:ascii="Cambria Math" w:hAnsi="Cambria Math"/>
-                          </w:rPr>
-                          <m:t>b</m:t>
+                          <m:t>∆b</m:t>
                         </m:r>
                       </m:e>
                       <m:sub>
@@ -13274,13 +12278,7 @@
                           <w:rPr>
                             <w:rFonts w:ascii="Cambria Math" w:hAnsi="Cambria Math"/>
                           </w:rPr>
-                          <m:t>∆</m:t>
-                        </m:r>
-                        <m:r>
-                          <w:rPr>
-                            <w:rFonts w:ascii="Cambria Math" w:hAnsi="Cambria Math"/>
-                          </w:rPr>
-                          <m:t>b</m:t>
+                          <m:t>∆b</m:t>
                         </m:r>
                       </m:e>
                       <m:sub>
@@ -13296,43 +12294,7 @@
                       <w:rPr>
                         <w:rFonts w:ascii="Cambria Math" w:hAnsi="Cambria Math"/>
                       </w:rPr>
-                      <m:t>,</m:t>
-                    </m:r>
-                    <m:r>
-                      <w:rPr>
-                        <w:rFonts w:ascii="Cambria Math" w:hAnsi="Cambria Math"/>
-                      </w:rPr>
-                      <m:t xml:space="preserve"> ∆</m:t>
-                    </m:r>
-                    <m:r>
-                      <w:rPr>
-                        <w:rFonts w:ascii="Cambria Math" w:hAnsi="Cambria Math"/>
-                      </w:rPr>
-                      <m:t>MM,</m:t>
-                    </m:r>
-                    <m:r>
-                      <w:rPr>
-                        <w:rFonts w:ascii="Cambria Math" w:hAnsi="Cambria Math"/>
-                      </w:rPr>
-                      <m:t>∆</m:t>
-                    </m:r>
-                    <m:r>
-                      <w:rPr>
-                        <w:rFonts w:ascii="Cambria Math" w:hAnsi="Cambria Math"/>
-                      </w:rPr>
-                      <m:t>z</m:t>
-                    </m:r>
-                    <m:r>
-                      <w:rPr>
-                        <w:rFonts w:ascii="Cambria Math" w:hAnsi="Cambria Math"/>
-                      </w:rPr>
-                      <m:t>,</m:t>
-                    </m:r>
-                    <m:r>
-                      <w:rPr>
-                        <w:rFonts w:ascii="Cambria Math" w:hAnsi="Cambria Math"/>
-                      </w:rPr>
-                      <m:t xml:space="preserve"> </m:t>
+                      <m:t xml:space="preserve">, ∆MM,∆z, </m:t>
                     </m:r>
                     <m:sSub>
                       <m:sSubPr>
@@ -13348,13 +12310,7 @@
                           <w:rPr>
                             <w:rFonts w:ascii="Cambria Math" w:hAnsi="Cambria Math"/>
                           </w:rPr>
-                          <m:t>∆</m:t>
-                        </m:r>
-                        <m:r>
-                          <w:rPr>
-                            <w:rFonts w:ascii="Cambria Math" w:hAnsi="Cambria Math"/>
-                          </w:rPr>
-                          <m:t>V</m:t>
+                          <m:t>∆V</m:t>
                         </m:r>
                       </m:e>
                       <m:sub>
@@ -13370,13 +12326,7 @@
                       <w:rPr>
                         <w:rFonts w:ascii="Cambria Math" w:hAnsi="Cambria Math"/>
                       </w:rPr>
-                      <m:t>,</m:t>
-                    </m:r>
-                    <m:r>
-                      <w:rPr>
-                        <w:rFonts w:ascii="Cambria Math" w:hAnsi="Cambria Math"/>
-                      </w:rPr>
-                      <m:t>∆</m:t>
+                      <m:t>,∆</m:t>
                     </m:r>
                     <m:sSub>
                       <m:sSubPr>
@@ -13438,14 +12388,7 @@
                 <w:b/>
                 <w:bCs/>
               </w:rPr>
-              <w:t>Process definition</w:t>
-            </w:r>
-            <w:r>
-              <w:rPr>
-                <w:b/>
-                <w:bCs/>
-              </w:rPr>
-              <w:t xml:space="preserve"> </w:t>
+              <w:t xml:space="preserve">Process definition </w:t>
             </w:r>
           </w:p>
         </w:tc>
@@ -13573,11 +12516,11 @@
               </w:numPr>
               <w:spacing w:after="0" w:line="240" w:lineRule="auto"/>
             </w:pPr>
-            <w:bookmarkStart w:id="29" w:name="_Ref196035299"/>
+            <w:bookmarkStart w:id="30" w:name="_Ref196035299"/>
             <w:r>
               <w:t>Chemical reaction example</w:t>
             </w:r>
-            <w:bookmarkEnd w:id="29"/>
+            <w:bookmarkEnd w:id="30"/>
             <w:r>
               <w:t xml:space="preserve"> </w:t>
             </w:r>
@@ -13923,11 +12866,11 @@
               </w:numPr>
               <w:spacing w:after="0" w:line="240" w:lineRule="auto"/>
             </w:pPr>
-            <w:bookmarkStart w:id="30" w:name="_Ref196037488"/>
+            <w:bookmarkStart w:id="31" w:name="_Ref196037488"/>
             <w:r>
               <w:t>General electro-chemical process between multiple substances</w:t>
             </w:r>
-            <w:bookmarkEnd w:id="30"/>
+            <w:bookmarkEnd w:id="31"/>
           </w:p>
         </w:tc>
       </w:tr>
@@ -14268,13 +13211,7 @@
                           <w:rPr>
                             <w:rFonts w:ascii="Cambria Math" w:hAnsi="Cambria Math"/>
                           </w:rPr>
-                          <m:t>j=</m:t>
-                        </m:r>
-                        <m:r>
-                          <w:rPr>
-                            <w:rFonts w:ascii="Cambria Math" w:hAnsi="Cambria Math"/>
-                          </w:rPr>
-                          <m:t>2</m:t>
+                          <m:t>j=2</m:t>
                         </m:r>
                       </m:sub>
                       <m:sup>
@@ -14383,14 +13320,14 @@
               </w:numPr>
               <w:spacing w:after="0" w:line="240" w:lineRule="auto"/>
             </w:pPr>
-            <w:bookmarkStart w:id="31" w:name="_Ref196036510"/>
+            <w:bookmarkStart w:id="32" w:name="_Ref196036510"/>
             <w:r>
               <w:t>S</w:t>
             </w:r>
             <w:r>
               <w:t>ubstances</w:t>
             </w:r>
-            <w:bookmarkEnd w:id="31"/>
+            <w:bookmarkEnd w:id="32"/>
             <w:r>
               <w:t xml:space="preserve"> definition from process</w:t>
             </w:r>
@@ -15137,7 +14074,6 @@
                   <w:rPr>
                     <w:rFonts w:ascii="Cambria Math" w:hAnsi="Cambria Math"/>
                   </w:rPr>
-                  <w:lastRenderedPageBreak/>
                   <m:t>K=</m:t>
                 </m:r>
                 <m:f>
@@ -15393,6 +14329,7 @@
         <w:rPr>
           <w:rFonts w:eastAsiaTheme="minorEastAsia"/>
         </w:rPr>
+        <w:lastRenderedPageBreak/>
         <w:t>The rate of chemical process is a</w:t>
       </w:r>
       <w:r>
@@ -16293,35 +15230,7 @@
         <w:rPr>
           <w:rFonts w:eastAsiaTheme="minorEastAsia"/>
         </w:rPr>
-        <w:t xml:space="preserve">is formation </w:t>
-      </w:r>
-      <w:proofErr w:type="gramStart"/>
-      <w:r>
-        <w:rPr>
-          <w:rFonts w:eastAsiaTheme="minorEastAsia"/>
-        </w:rPr>
-        <w:t>Gibbs</w:t>
-      </w:r>
-      <w:proofErr w:type="gramEnd"/>
-      <w:r>
-        <w:rPr>
-          <w:rFonts w:eastAsiaTheme="minorEastAsia"/>
-        </w:rPr>
-        <w:t xml:space="preserve"> energy of s-</w:t>
-      </w:r>
-      <w:proofErr w:type="spellStart"/>
-      <w:r>
-        <w:rPr>
-          <w:rFonts w:eastAsiaTheme="minorEastAsia"/>
-        </w:rPr>
-        <w:t>th</w:t>
-      </w:r>
-      <w:proofErr w:type="spellEnd"/>
-      <w:r>
-        <w:rPr>
-          <w:rFonts w:eastAsiaTheme="minorEastAsia"/>
-        </w:rPr>
-        <w:t xml:space="preserve"> substrate</w:t>
+        <w:t>is formation Gibbs energy of s-th substrate</w:t>
       </w:r>
       <w:r>
         <w:rPr>
@@ -16384,21 +15293,7 @@
         <w:rPr>
           <w:rFonts w:eastAsiaTheme="minorEastAsia"/>
         </w:rPr>
-        <w:t>of s-</w:t>
-      </w:r>
-      <w:proofErr w:type="spellStart"/>
-      <w:r>
-        <w:rPr>
-          <w:rFonts w:eastAsiaTheme="minorEastAsia"/>
-        </w:rPr>
-        <w:t>th</w:t>
-      </w:r>
-      <w:proofErr w:type="spellEnd"/>
-      <w:r>
-        <w:rPr>
-          <w:rFonts w:eastAsiaTheme="minorEastAsia"/>
-        </w:rPr>
-        <w:t xml:space="preserve"> substrate</w:t>
+        <w:t>of s-th substrate</w:t>
       </w:r>
       <w:r>
         <w:rPr>
@@ -16417,21 +15312,7 @@
         <w:rPr>
           <w:rFonts w:eastAsiaTheme="minorEastAsia"/>
         </w:rPr>
-        <w:t>Where molar flow of j-</w:t>
-      </w:r>
-      <w:proofErr w:type="spellStart"/>
-      <w:r>
-        <w:rPr>
-          <w:rFonts w:eastAsiaTheme="minorEastAsia"/>
-        </w:rPr>
-        <w:t>th</w:t>
-      </w:r>
-      <w:proofErr w:type="spellEnd"/>
-      <w:r>
-        <w:rPr>
-          <w:rFonts w:eastAsiaTheme="minorEastAsia"/>
-        </w:rPr>
-        <w:t xml:space="preserve"> substrate/product is expressed based on its stoichiometry:</w:t>
+        <w:t>Where molar flow of j-th substrate/product is expressed based on its stoichiometry:</w:t>
       </w:r>
     </w:p>
     <w:tbl>
@@ -17254,13 +16135,7 @@
           <w:rPr>
             <w:rFonts w:ascii="Cambria Math" w:eastAsiaTheme="minorEastAsia" w:hAnsi="Cambria Math"/>
           </w:rPr>
-          <m:t>∂</m:t>
-        </m:r>
-        <m:r>
-          <w:rPr>
-            <w:rFonts w:ascii="Cambria Math" w:eastAsiaTheme="minorEastAsia" w:hAnsi="Cambria Math"/>
-          </w:rPr>
-          <m:t>G</m:t>
+          <m:t>∂G</m:t>
         </m:r>
       </m:oMath>
       <w:r>
@@ -17364,13 +16239,7 @@
                       <w:rPr>
                         <w:rFonts w:ascii="Cambria Math" w:eastAsiaTheme="minorEastAsia" w:hAnsi="Cambria Math"/>
                       </w:rPr>
-                      <m:t>∂</m:t>
-                    </m:r>
-                    <m:r>
-                      <w:rPr>
-                        <w:rFonts w:ascii="Cambria Math" w:eastAsiaTheme="minorEastAsia" w:hAnsi="Cambria Math"/>
-                      </w:rPr>
-                      <m:t>G</m:t>
+                      <m:t>∂G</m:t>
                     </m:r>
                   </m:num>
                   <m:den>
@@ -17549,21 +16418,7 @@
         <w:rPr>
           <w:rFonts w:eastAsiaTheme="minorEastAsia"/>
         </w:rPr>
-        <w:t xml:space="preserve"> the </w:t>
-      </w:r>
-      <w:proofErr w:type="gramStart"/>
-      <w:r>
-        <w:rPr>
-          <w:rFonts w:eastAsiaTheme="minorEastAsia"/>
-        </w:rPr>
-        <w:t>amount</w:t>
-      </w:r>
-      <w:proofErr w:type="gramEnd"/>
-      <w:r>
-        <w:rPr>
-          <w:rFonts w:eastAsiaTheme="minorEastAsia"/>
-        </w:rPr>
-        <w:t xml:space="preserve"> of particles from 1 particle to 1 mol of particles</w:t>
+        <w:t xml:space="preserve"> the amount of particles from 1 particle to 1 mol of particles</w:t>
       </w:r>
       <w:r>
         <w:rPr>
@@ -17609,7 +16464,6 @@
                   <w:rPr>
                     <w:rFonts w:ascii="Cambria Math" w:eastAsiaTheme="minorEastAsia" w:hAnsi="Cambria Math"/>
                   </w:rPr>
-                  <w:lastRenderedPageBreak/>
                   <m:t>-</m:t>
                 </m:r>
                 <m:f>
@@ -17725,11 +16579,11 @@
               </w:numPr>
               <w:spacing w:after="0" w:line="240" w:lineRule="auto"/>
             </w:pPr>
-            <w:bookmarkStart w:id="32" w:name="_Ref195785357"/>
+            <w:bookmarkStart w:id="33" w:name="_Ref195785357"/>
             <w:r>
               <w:t>Molar force to accelerate particle</w:t>
             </w:r>
-            <w:bookmarkEnd w:id="32"/>
+            <w:bookmarkEnd w:id="33"/>
           </w:p>
         </w:tc>
       </w:tr>
@@ -17743,6 +16597,7 @@
     </w:p>
     <w:p>
       <w:r>
+        <w:lastRenderedPageBreak/>
         <w:t xml:space="preserve">Definition: </w:t>
       </w:r>
       <w:r>
@@ -17768,11 +16623,7 @@
         <w:t xml:space="preserve">in direction of velocity v </w:t>
       </w:r>
       <w:r>
-        <w:t xml:space="preserve">[m/s], where </w:t>
-      </w:r>
-      <w:proofErr w:type="gramStart"/>
-      <w:r>
-        <w:t>A</w:t>
+        <w:t>[m/s], where A</w:t>
       </w:r>
       <w:r>
         <w:rPr>
@@ -17780,7 +16631,6 @@
         </w:rPr>
         <w:t>s</w:t>
       </w:r>
-      <w:proofErr w:type="gramEnd"/>
       <w:r>
         <w:t xml:space="preserve"> </w:t>
       </w:r>
@@ -17794,11 +16644,7 @@
         <w:t>through which the flow happens</w:t>
       </w:r>
       <w:r>
-        <w:t xml:space="preserve"> and </w:t>
-      </w:r>
-      <w:proofErr w:type="spellStart"/>
-      <w:r>
-        <w:t>V</w:t>
+        <w:t xml:space="preserve"> and V</w:t>
       </w:r>
       <w:r>
         <w:rPr>
@@ -17806,7 +16652,6 @@
         </w:rPr>
         <w:t>m</w:t>
       </w:r>
-      <w:proofErr w:type="spellEnd"/>
       <w:r>
         <w:t xml:space="preserve"> </w:t>
       </w:r>
@@ -17982,21 +16827,7 @@
         <w:rPr>
           <w:rFonts w:eastAsiaTheme="minorEastAsia"/>
         </w:rPr>
-        <w:t xml:space="preserve"> </w:t>
-      </w:r>
-      <w:proofErr w:type="gramStart"/>
-      <w:r>
-        <w:rPr>
-          <w:rFonts w:eastAsiaTheme="minorEastAsia"/>
-        </w:rPr>
-        <w:t>L  [</w:t>
-      </w:r>
-      <w:proofErr w:type="gramEnd"/>
-      <w:r>
-        <w:rPr>
-          <w:rFonts w:eastAsiaTheme="minorEastAsia"/>
-        </w:rPr>
-        <w:t>kg.m2/mol2]</w:t>
+        <w:t xml:space="preserve"> L  [kg.m2/mol2]</w:t>
       </w:r>
       <w:r>
         <w:rPr>
@@ -18299,32 +17130,14 @@
           <w:rPr>
             <w:rFonts w:ascii="Cambria Math" w:eastAsiaTheme="minorEastAsia" w:hAnsi="Cambria Math"/>
           </w:rPr>
-          <m:t>Δ</m:t>
-        </m:r>
-        <m:r>
-          <w:rPr>
-            <w:rFonts w:ascii="Cambria Math" w:eastAsiaTheme="minorEastAsia" w:hAnsi="Cambria Math"/>
-          </w:rPr>
-          <m:t>v</m:t>
+          <m:t>Δv</m:t>
         </m:r>
       </m:oMath>
       <w:r>
         <w:rPr>
           <w:rFonts w:eastAsiaTheme="minorEastAsia"/>
         </w:rPr>
-        <w:t xml:space="preserve"> [m</w:t>
-      </w:r>
-      <w:r>
-        <w:rPr>
-          <w:rFonts w:eastAsiaTheme="minorEastAsia"/>
-        </w:rPr>
-        <w:t>/s</w:t>
-      </w:r>
-      <w:r>
-        <w:rPr>
-          <w:rFonts w:eastAsiaTheme="minorEastAsia"/>
-        </w:rPr>
-        <w:t>]</w:t>
+        <w:t xml:space="preserve"> [m/s]</w:t>
       </w:r>
       <w:r>
         <w:rPr>
@@ -18552,16 +17365,11 @@
         </w:rPr>
         <w:t xml:space="preserve"> displacement </w:t>
       </w:r>
-      <w:proofErr w:type="spellStart"/>
       <w:r>
         <w:t>Δ</w:t>
       </w:r>
       <w:r>
-        <w:t>s</w:t>
-      </w:r>
-      <w:proofErr w:type="spellEnd"/>
-      <w:r>
-        <w:t xml:space="preserve"> [m] during </w:t>
+        <w:t xml:space="preserve">s [m] during </w:t>
       </w:r>
       <w:r>
         <w:t>unchanged area A</w:t>
@@ -18573,11 +17381,7 @@
         <w:t xml:space="preserve"> molar volume</w:t>
       </w:r>
       <w:r>
-        <w:t xml:space="preserve"> </w:t>
-      </w:r>
-      <w:proofErr w:type="spellStart"/>
-      <w:r>
-        <w:t>V</w:t>
+        <w:t xml:space="preserve"> V</w:t>
       </w:r>
       <w:r>
         <w:rPr>
@@ -18585,7 +17389,6 @@
         </w:rPr>
         <w:t>m</w:t>
       </w:r>
-      <w:proofErr w:type="spellEnd"/>
       <w:r>
         <w:rPr>
           <w:rFonts w:eastAsiaTheme="minorEastAsia"/>
@@ -18664,14 +17467,12 @@
         </w:rPr>
         <w:t xml:space="preserve">step </w:t>
       </w:r>
-      <w:proofErr w:type="spellStart"/>
       <w:r>
         <w:t>Δ</w:t>
       </w:r>
       <w:r>
         <w:t>s</w:t>
       </w:r>
-      <w:proofErr w:type="spellEnd"/>
       <w:r>
         <w:rPr>
           <w:rFonts w:eastAsiaTheme="minorEastAsia"/>
@@ -18779,13 +17580,7 @@
                   <w:rPr>
                     <w:rFonts w:ascii="Cambria Math" w:eastAsiaTheme="minorEastAsia" w:hAnsi="Cambria Math"/>
                   </w:rPr>
-                  <m:t>+</m:t>
-                </m:r>
-                <m:r>
-                  <w:rPr>
-                    <w:rFonts w:ascii="Cambria Math" w:eastAsiaTheme="minorEastAsia" w:hAnsi="Cambria Math"/>
-                  </w:rPr>
-                  <m:t>L∙</m:t>
+                  <m:t>+L∙</m:t>
                 </m:r>
                 <m:acc>
                   <m:accPr>
@@ -19008,7 +17803,7 @@
               </w:numPr>
               <w:spacing w:after="0" w:line="240" w:lineRule="auto"/>
             </w:pPr>
-            <w:bookmarkStart w:id="33" w:name="_Ref195785525"/>
+            <w:bookmarkStart w:id="34" w:name="_Ref195785525"/>
             <w:r>
               <w:t xml:space="preserve">from </w:t>
             </w:r>
@@ -19027,7 +17822,7 @@
             <w:r>
               <w:fldChar w:fldCharType="end"/>
             </w:r>
-            <w:bookmarkEnd w:id="33"/>
+            <w:bookmarkEnd w:id="34"/>
           </w:p>
         </w:tc>
       </w:tr>

--- a/Chemical/Resources/Documentation/Chemical.docx
+++ b/Chemical/Resources/Documentation/Chemical.docx
@@ -7,8 +7,13 @@
         <w:pStyle w:val="Heading1"/>
         <w:jc w:val="center"/>
       </w:pPr>
-      <w:r>
-        <w:t>Modelica Library of Chemical Processes</w:t>
+      <w:proofErr w:type="spellStart"/>
+      <w:r>
+        <w:t>Modelica</w:t>
+      </w:r>
+      <w:proofErr w:type="spellEnd"/>
+      <w:r>
+        <w:t xml:space="preserve"> Library of Chemical Processes</w:t>
       </w:r>
     </w:p>
     <w:p>
@@ -193,7 +198,11 @@
         <w:fldChar w:fldCharType="end"/>
       </w:r>
       <w:r>
-        <w:t>; “G” is a free Gibbs energy defined as the sum of each electrochemical potential “μ</w:t>
+        <w:t>; “G” is a free Gibbs energy defined as the sum of each electrochemical potential “</w:t>
+      </w:r>
+      <w:proofErr w:type="spellStart"/>
+      <w:r>
+        <w:t>μ</w:t>
       </w:r>
       <w:r>
         <w:rPr>
@@ -201,8 +210,21 @@
         </w:rPr>
         <w:t>j</w:t>
       </w:r>
-      <w:r>
-        <w:t>” multiplied by amount of the j-th substance “n</w:t>
+      <w:proofErr w:type="spellEnd"/>
+      <w:r>
+        <w:t>” multiplied by amount of the j-</w:t>
+      </w:r>
+      <w:proofErr w:type="spellStart"/>
+      <w:r>
+        <w:t>th</w:t>
+      </w:r>
+      <w:proofErr w:type="spellEnd"/>
+      <w:r>
+        <w:t xml:space="preserve"> substance “</w:t>
+      </w:r>
+      <w:proofErr w:type="spellStart"/>
+      <w:r>
+        <w:t>n</w:t>
       </w:r>
       <w:r>
         <w:rPr>
@@ -210,6 +232,7 @@
         </w:rPr>
         <w:t>j</w:t>
       </w:r>
+      <w:proofErr w:type="spellEnd"/>
       <w:r>
         <w:t xml:space="preserve">” in the solution as equation </w:t>
       </w:r>
@@ -256,7 +279,11 @@
         <w:fldChar w:fldCharType="end"/>
       </w:r>
       <w:r>
-        <w:t>; “V”  is a volume of the solution, which is also extensive property as the sum of all molar volumes “V</w:t>
+        <w:t>; “V”  is a volume of the solution, which is also extensive property as the sum of all molar volumes “</w:t>
+      </w:r>
+      <w:proofErr w:type="spellStart"/>
+      <w:r>
+        <w:t>V</w:t>
       </w:r>
       <w:r>
         <w:rPr>
@@ -264,6 +291,7 @@
         </w:rPr>
         <w:t>m</w:t>
       </w:r>
+      <w:proofErr w:type="spellEnd"/>
       <w:r>
         <w:t xml:space="preserve">” of the substances in the solution as equation </w:t>
       </w:r>
@@ -1041,8 +1069,31 @@
                   <w:rPr>
                     <w:rFonts w:ascii="Cambria Math" w:hAnsi="Cambria Math"/>
                   </w:rPr>
-                  <m:t>W=F∙s</m:t>
+                  <m:t>W=</m:t>
                 </m:r>
+                <m:nary>
+                  <m:naryPr>
+                    <m:limLoc m:val="undOvr"/>
+                    <m:subHide m:val="1"/>
+                    <m:supHide m:val="1"/>
+                    <m:ctrlPr>
+                      <w:rPr>
+                        <w:rFonts w:ascii="Cambria Math" w:hAnsi="Cambria Math"/>
+                        <w:i/>
+                      </w:rPr>
+                    </m:ctrlPr>
+                  </m:naryPr>
+                  <m:sub/>
+                  <m:sup/>
+                  <m:e>
+                    <m:r>
+                      <w:rPr>
+                        <w:rFonts w:ascii="Cambria Math" w:hAnsi="Cambria Math"/>
+                      </w:rPr>
+                      <m:t>F ds</m:t>
+                    </m:r>
+                  </m:e>
+                </m:nary>
               </m:oMath>
             </m:oMathPara>
           </w:p>
@@ -1178,6 +1229,12 @@
                   <w:rPr>
                     <w:rFonts w:ascii="Cambria Math" w:hAnsi="Cambria Math"/>
                   </w:rPr>
+                  <m:t>d</m:t>
+                </m:r>
+                <m:r>
+                  <w:rPr>
+                    <w:rFonts w:ascii="Cambria Math" w:hAnsi="Cambria Math"/>
+                  </w:rPr>
                   <m:t>s=</m:t>
                 </m:r>
                 <m:f>
@@ -1190,6 +1247,12 @@
                     </m:ctrlPr>
                   </m:fPr>
                   <m:num>
+                    <m:r>
+                      <w:rPr>
+                        <w:rFonts w:ascii="Cambria Math" w:hAnsi="Cambria Math"/>
+                      </w:rPr>
+                      <m:t>d</m:t>
+                    </m:r>
                     <m:r>
                       <w:rPr>
                         <w:rFonts w:ascii="Cambria Math" w:hAnsi="Cambria Math"/>
@@ -1231,7 +1294,13 @@
             </w:pPr>
             <w:bookmarkStart w:id="7" w:name="_Ref418549822"/>
             <w:r>
-              <w:t>Displacement-Volume relation</w:t>
+              <w:t xml:space="preserve">Displacement-Volume </w:t>
+            </w:r>
+            <w:r>
+              <w:t xml:space="preserve">change </w:t>
+            </w:r>
+            <w:r>
+              <w:t>relation</w:t>
             </w:r>
             <w:bookmarkEnd w:id="7"/>
           </w:p>
@@ -1240,16 +1309,53 @@
     </w:tbl>
     <w:p>
       <w:r>
-        <w:t xml:space="preserve">Having these equations for solution it is defined through all solution’s substances the relation between added heat “∂Q” and temperature “T” and the relation between force “F” and the position “s”. It means that the solution has two standard additional connectors – the thermal connector of Modelica Standard Library 3.2 (MSL) as Modelica.Thermal.HeatTransfer.Interfaces.HeatPort and </w:t>
-      </w:r>
-      <w:r>
         <w:lastRenderedPageBreak/>
-        <w:t>mechanical connector from MSL as Modelica.Mechanics.Translational.Interfaces.Flange_a. And Modelica compilers will handle the causality for each couple of these physical quantities.</w:t>
+        <w:t xml:space="preserve">Having these equations for solution it is defined through all solution’s substances the relation between added heat “∂Q” and temperature “T” and the relation between force “F” and the position “s”. It means that the solution has two standard additional connectors – the thermal connector of </w:t>
+      </w:r>
+      <w:proofErr w:type="spellStart"/>
+      <w:r>
+        <w:t>Modelica</w:t>
+      </w:r>
+      <w:proofErr w:type="spellEnd"/>
+      <w:r>
+        <w:t xml:space="preserve"> Standard Library 3.2 (MSL) as </w:t>
+      </w:r>
+      <w:proofErr w:type="spellStart"/>
+      <w:r>
+        <w:t>Modelica.Thermal.HeatTransfer.Interfaces.HeatPort</w:t>
+      </w:r>
+      <w:proofErr w:type="spellEnd"/>
+      <w:r>
+        <w:t xml:space="preserve"> and mechanical connector from MSL as </w:t>
+      </w:r>
+      <w:proofErr w:type="spellStart"/>
+      <w:r>
+        <w:t>Modelica.Mechanics.Translational.Interfaces.Flange_a</w:t>
+      </w:r>
+      <w:proofErr w:type="spellEnd"/>
+      <w:r>
+        <w:t xml:space="preserve">. And </w:t>
+      </w:r>
+      <w:proofErr w:type="spellStart"/>
+      <w:r>
+        <w:t>Modelica</w:t>
+      </w:r>
+      <w:proofErr w:type="spellEnd"/>
+      <w:r>
+        <w:t xml:space="preserve"> compilers will handle the causality for each couple of these physical quantities.</w:t>
       </w:r>
     </w:p>
     <w:p>
       <w:r>
-        <w:t xml:space="preserve">The chemical solution can have also the electrical properties as electrical potential “ϕ” and electrical current “i”. The non-zero electric potential “ϕ” has a direct impact to each substance with non-zero charge number.  And the change of the charges has the meaning of electric current as in equation </w:t>
+        <w:t>The chemical solution can have also the electrical properties as electrical potential “ϕ” and electrical current “</w:t>
+      </w:r>
+      <w:proofErr w:type="spellStart"/>
+      <w:r>
+        <w:t>i</w:t>
+      </w:r>
+      <w:proofErr w:type="spellEnd"/>
+      <w:r>
+        <w:t xml:space="preserve">”. The non-zero electric potential “ϕ” has a direct impact to each substance with non-zero charge number.  And the change of the charges has the meaning of electric current as in equation </w:t>
       </w:r>
       <w:r>
         <w:fldChar w:fldCharType="begin"/>
@@ -1267,7 +1373,10 @@
         <w:fldChar w:fldCharType="end"/>
       </w:r>
       <w:r>
-        <w:t xml:space="preserve"> , where “n</w:t>
+        <w:t xml:space="preserve"> , where “</w:t>
+      </w:r>
+      <w:r>
+        <w:t>N</w:t>
       </w:r>
       <w:r>
         <w:rPr>
@@ -1276,7 +1385,25 @@
         <w:t>j</w:t>
       </w:r>
       <w:r>
-        <w:t>” is the molar amount of j-th substance, “z</w:t>
+        <w:t>” is the molar amount of j-</w:t>
+      </w:r>
+      <w:proofErr w:type="spellStart"/>
+      <w:r>
+        <w:t>th</w:t>
+      </w:r>
+      <w:proofErr w:type="spellEnd"/>
+      <w:r>
+        <w:t xml:space="preserve"> substance</w:t>
+      </w:r>
+      <w:r>
+        <w:t xml:space="preserve"> base molecules</w:t>
+      </w:r>
+      <w:r>
+        <w:t>, “</w:t>
+      </w:r>
+      <w:proofErr w:type="spellStart"/>
+      <w:r>
+        <w:t>z</w:t>
       </w:r>
       <w:r>
         <w:rPr>
@@ -1284,8 +1411,17 @@
         </w:rPr>
         <w:t>j</w:t>
       </w:r>
-      <w:r>
-        <w:t>” is the number of charge of the j-th substance (e.g. -1 for electron, +2 for Ca</w:t>
+      <w:proofErr w:type="spellEnd"/>
+      <w:r>
+        <w:t>” is the number of charge of the j-</w:t>
+      </w:r>
+      <w:proofErr w:type="spellStart"/>
+      <w:r>
+        <w:t>th</w:t>
+      </w:r>
+      <w:proofErr w:type="spellEnd"/>
+      <w:r>
+        <w:t xml:space="preserve"> substance (e.g. -1 for electron, +2 for Ca</w:t>
       </w:r>
       <w:r>
         <w:rPr>
@@ -1378,7 +1514,7 @@
                               <w:rPr>
                                 <w:rFonts w:ascii="Cambria Math" w:hAnsi="Cambria Math"/>
                               </w:rPr>
-                              <m:t>n</m:t>
+                              <m:t>N</m:t>
                             </m:r>
                           </m:e>
                           <m:sub>
@@ -1460,12 +1596,54 @@
     </w:tbl>
     <w:p>
       <w:r>
-        <w:t>Having internal relation between electric potential “ϕ” and electric current “i” there is presented also standard electrical port for the solution as Modelica.Electrical.Analog.Interfaces.Pin. However typical electroneutral solution should have zero electric potential, so the typical usage of this port is to connect it in the electrical ground. Setting some non-zero voltage source can cause the electrochemical processes, which are dependent on electric potential of the solution.</w:t>
+        <w:t>Having internal relation between electric potential “ϕ” and electric current “</w:t>
+      </w:r>
+      <w:proofErr w:type="spellStart"/>
+      <w:r>
+        <w:t>i</w:t>
+      </w:r>
+      <w:proofErr w:type="spellEnd"/>
+      <w:r>
+        <w:t xml:space="preserve">” there is presented also standard electrical port for the solution as </w:t>
+      </w:r>
+      <w:proofErr w:type="spellStart"/>
+      <w:r>
+        <w:t>Modelica.Electrical.Analog.Interfaces.Pin</w:t>
+      </w:r>
+      <w:proofErr w:type="spellEnd"/>
+      <w:r>
+        <w:t>. However typical electroneutral solution should have zero electric potential, so the typical usage of this port is to connect it in the electrical ground. Setting some non-zero voltage source can cause the electrochemical processes, which are dependent on electric potential of the solution.</w:t>
       </w:r>
     </w:p>
     <w:p>
       <w:r>
-        <w:t>Each extensive property of the chemical solution, which can be calculated from properties of the chemical substances inside, is connected to the substances of the solution via solutionPort. The solution port redefine the sums above into the Kirchhoff’s node relation for flow variables. In reality there are not physical flows. However the automatically generated sum to zero is an ideal candidate to calculate all these extensive properties of the solution. This mathematical trick is used only to simplify the usage to user, which can connect all substances into one port of the chemical solution. And in the side of the chemical solution is the total extensive property presented in connector as non-flow variable having the same value for each substance.  The exception from this extension variable pattern make quantities of three additional solution ports – thermal, mechanical and electrical noted as first three rows in the next table.</w:t>
+        <w:t xml:space="preserve">Each extensive property of the chemical solution, which can be calculated from properties of the chemical substances inside, is connected to the substances of the solution via </w:t>
+      </w:r>
+      <w:proofErr w:type="spellStart"/>
+      <w:r>
+        <w:t>solutionPort</w:t>
+      </w:r>
+      <w:proofErr w:type="spellEnd"/>
+      <w:r>
+        <w:t xml:space="preserve">. The solution port </w:t>
+      </w:r>
+      <w:r>
+        <w:t>redefines</w:t>
+      </w:r>
+      <w:r>
+        <w:t xml:space="preserve"> the sums above into the Kirchhoff’s node relation for flow variables. In reality there are not physical flows. </w:t>
+      </w:r>
+      <w:r>
+        <w:t>However,</w:t>
+      </w:r>
+      <w:r>
+        <w:t xml:space="preserve"> the automatically generated sum to zero is an ideal candidate to calculate all these extensive properties of the solution. This mathematical trick is used only to simplify the usage to user, which can connect all substances into one port of the chemical solution. And in the side of the chemical solution is the total extensive property presented in connector as non-flow variable having the same value for each substance.  The exception from this extension variable pattern </w:t>
+      </w:r>
+      <w:r>
+        <w:t>makes</w:t>
+      </w:r>
+      <w:r>
+        <w:t xml:space="preserve"> quantities of three additional solution ports – thermal, mechanical and electrical noted as first three rows in the next table.</w:t>
       </w:r>
     </w:p>
     <w:tbl>
@@ -1499,7 +1677,21 @@
               <w:rPr>
                 <w:rStyle w:val="Strong"/>
               </w:rPr>
-              <w:t>flow variables on side of the j-th substance</w:t>
+              <w:t>flow variables on side of the j-</w:t>
+            </w:r>
+            <w:proofErr w:type="spellStart"/>
+            <w:r>
+              <w:rPr>
+                <w:rStyle w:val="Strong"/>
+              </w:rPr>
+              <w:t>th</w:t>
+            </w:r>
+            <w:proofErr w:type="spellEnd"/>
+            <w:r>
+              <w:rPr>
+                <w:rStyle w:val="Strong"/>
+              </w:rPr>
+              <w:t xml:space="preserve"> substance</w:t>
             </w:r>
           </w:p>
         </w:tc>
@@ -1982,6 +2174,9 @@
                 </m:sSubPr>
                 <m:e>
                   <m:r>
+                    <m:rPr>
+                      <m:scr m:val="script"/>
+                    </m:rPr>
                     <w:rPr>
                       <w:rFonts w:ascii="Cambria Math" w:hAnsi="Cambria Math"/>
                     </w:rPr>
@@ -2003,6 +2198,12 @@
                 <w:rFonts w:eastAsiaTheme="minorEastAsia"/>
               </w:rPr>
               <w:t xml:space="preserve"> – amount of substance</w:t>
+            </w:r>
+            <w:r>
+              <w:rPr>
+                <w:rFonts w:eastAsiaTheme="minorEastAsia"/>
+              </w:rPr>
+              <w:t xml:space="preserve"> particles</w:t>
             </w:r>
           </w:p>
         </w:tc>
@@ -2053,6 +2254,9 @@
                       </m:sSubPr>
                       <m:e>
                         <m:r>
+                          <m:rPr>
+                            <m:scr m:val="script"/>
+                          </m:rPr>
                           <w:rPr>
                             <w:rFonts w:ascii="Cambria Math" w:hAnsi="Cambria Math"/>
                           </w:rPr>
@@ -2810,7 +3014,12 @@
     </w:tbl>
     <w:p>
       <w:r>
-        <w:t>The properties of the substance as molar mass “MM”, charge number of ion “z”, molar volume “V</w:t>
+        <w:lastRenderedPageBreak/>
+        <w:t>The properties of the substance as molar mass “MM”, charge number of ion “z”, molar volume “</w:t>
+      </w:r>
+      <w:proofErr w:type="spellStart"/>
+      <w:r>
+        <w:t>V</w:t>
       </w:r>
       <w:r>
         <w:rPr>
@@ -2818,6 +3027,7 @@
         </w:rPr>
         <w:t>m</w:t>
       </w:r>
+      <w:proofErr w:type="spellEnd"/>
       <w:r>
         <w:t>” or molar enthalpy “H</w:t>
       </w:r>
@@ -2833,8 +3043,10 @@
     </w:p>
     <w:p>
       <w:r>
-        <w:lastRenderedPageBreak/>
-        <w:t>The model of substance is accumulating the molar flow of the substance “∂n</w:t>
+        <w:t>The model of substance is accumulating the molar flow of the substance “∂</w:t>
+      </w:r>
+      <w:r>
+        <w:t>N</w:t>
       </w:r>
       <w:r>
         <w:softHyphen/>
@@ -2846,7 +3058,16 @@
         <w:t>j</w:t>
       </w:r>
       <w:r>
-        <w:t>” into the amount of substance “n</w:t>
+        <w:t>” into the amount of</w:t>
+      </w:r>
+      <w:r>
+        <w:t xml:space="preserve"> base molecules of the</w:t>
+      </w:r>
+      <w:r>
+        <w:t xml:space="preserve"> substance “</w:t>
+      </w:r>
+      <w:r>
+        <w:t>N</w:t>
       </w:r>
       <w:r>
         <w:rPr>
@@ -2873,7 +3094,17 @@
         <w:fldChar w:fldCharType="end"/>
       </w:r>
       <w:r>
-        <w:t>. Having the amount of substance “n</w:t>
+        <w:t xml:space="preserve">. Having the amount of </w:t>
+      </w:r>
+      <w:r>
+        <w:t xml:space="preserve">particles of the </w:t>
+      </w:r>
+      <w:r>
+        <w:t>substance “</w:t>
+      </w:r>
+      <w:proofErr w:type="spellStart"/>
+      <w:r>
+        <w:t>n</w:t>
       </w:r>
       <w:r>
         <w:rPr>
@@ -2881,8 +3112,13 @@
         </w:rPr>
         <w:t>j</w:t>
       </w:r>
-      <w:r>
-        <w:t>” and the amount of solution “n” there is possible to present the mole fraction of the substance in solution “x</w:t>
+      <w:proofErr w:type="spellEnd"/>
+      <w:r>
+        <w:t>” and the amount of solution “n” there is possible to present the mole fraction of the substance in solution “</w:t>
+      </w:r>
+      <w:proofErr w:type="spellStart"/>
+      <w:r>
+        <w:t>x</w:t>
       </w:r>
       <w:r>
         <w:rPr>
@@ -2890,6 +3126,7 @@
         </w:rPr>
         <w:t>j</w:t>
       </w:r>
+      <w:proofErr w:type="spellEnd"/>
       <w:r>
         <w:t xml:space="preserve">” as equation </w:t>
       </w:r>
@@ -2903,13 +3140,17 @@
         <w:fldChar w:fldCharType="separate"/>
       </w:r>
       <w:r>
-        <w:t>(13)</w:t>
+        <w:t>(16)</w:t>
       </w:r>
       <w:r>
         <w:fldChar w:fldCharType="end"/>
       </w:r>
       <w:r>
-        <w:t>, which is typically the same as activity of the substance “a</w:t>
+        <w:t>, which is typically the same as activity of the substance “</w:t>
+      </w:r>
+      <w:proofErr w:type="spellStart"/>
+      <w:r>
+        <w:t>a</w:t>
       </w:r>
       <w:r>
         <w:softHyphen/>
@@ -2920,6 +3161,7 @@
         </w:rPr>
         <w:t>j</w:t>
       </w:r>
+      <w:proofErr w:type="spellEnd"/>
       <w:r>
         <w:t xml:space="preserve">” defined by equation </w:t>
       </w:r>
@@ -2933,13 +3175,17 @@
         <w:fldChar w:fldCharType="separate"/>
       </w:r>
       <w:r>
-        <w:t>(15)</w:t>
+        <w:t>(21)</w:t>
       </w:r>
       <w:r>
         <w:fldChar w:fldCharType="end"/>
       </w:r>
       <w:r>
-        <w:t>. However there exist some special cases, when the activity is different. This can be corrected by activity coefficient “γ</w:t>
+        <w:t>. However there exist some special cases, when the activity is different. This can be corrected by activity coefficient “</w:t>
+      </w:r>
+      <w:proofErr w:type="spellStart"/>
+      <w:r>
+        <w:t>γ</w:t>
       </w:r>
       <w:r>
         <w:rPr>
@@ -2947,6 +3193,7 @@
         </w:rPr>
         <w:t>j</w:t>
       </w:r>
+      <w:proofErr w:type="spellEnd"/>
       <w:r>
         <w:t>” different as 1.</w:t>
       </w:r>
@@ -2958,13 +3205,13 @@
         <w:tblLook w:val="04A0" w:firstRow="1" w:lastRow="0" w:firstColumn="1" w:lastColumn="0" w:noHBand="0" w:noVBand="1"/>
       </w:tblPr>
       <w:tblGrid>
-        <w:gridCol w:w="5240"/>
-        <w:gridCol w:w="3822"/>
+        <w:gridCol w:w="4410"/>
+        <w:gridCol w:w="4652"/>
       </w:tblGrid>
       <w:tr>
         <w:tc>
           <w:tcPr>
-            <w:tcW w:w="5239" w:type="dxa"/>
+            <w:tcW w:w="4410" w:type="dxa"/>
             <w:tcBorders>
               <w:top w:val="nil"/>
               <w:left w:val="nil"/>
@@ -2991,7 +3238,7 @@
                       <w:rPr>
                         <w:rFonts w:ascii="Cambria Math" w:hAnsi="Cambria Math"/>
                       </w:rPr>
-                      <m:t>n</m:t>
+                      <m:t>N</m:t>
                     </m:r>
                   </m:e>
                   <m:sub>
@@ -3035,7 +3282,13 @@
                           <w:rPr>
                             <w:rFonts w:ascii="Cambria Math" w:hAnsi="Cambria Math"/>
                           </w:rPr>
-                          <m:t>∂n</m:t>
+                          <m:t>∂</m:t>
+                        </m:r>
+                        <m:r>
+                          <w:rPr>
+                            <w:rFonts w:ascii="Cambria Math" w:hAnsi="Cambria Math"/>
+                          </w:rPr>
+                          <m:t>N</m:t>
                         </m:r>
                       </m:e>
                       <m:sub>
@@ -3055,7 +3308,7 @@
         </w:tc>
         <w:tc>
           <w:tcPr>
-            <w:tcW w:w="3822" w:type="dxa"/>
+            <w:tcW w:w="4652" w:type="dxa"/>
             <w:tcBorders>
               <w:top w:val="nil"/>
               <w:left w:val="nil"/>
@@ -3075,7 +3328,16 @@
             </w:pPr>
             <w:bookmarkStart w:id="9" w:name="_Ref418556084"/>
             <w:r>
-              <w:t>Amount of the substance</w:t>
+              <w:t>Amount of the</w:t>
+            </w:r>
+            <w:r>
+              <w:t xml:space="preserve"> </w:t>
+            </w:r>
+            <w:r>
+              <w:t>substance</w:t>
+            </w:r>
+            <w:r>
+              <w:t xml:space="preserve"> base molecules </w:t>
             </w:r>
             <w:bookmarkEnd w:id="9"/>
           </w:p>
@@ -3084,7 +3346,275 @@
       <w:tr>
         <w:tc>
           <w:tcPr>
-            <w:tcW w:w="5239" w:type="dxa"/>
+            <w:tcW w:w="4410" w:type="dxa"/>
+            <w:tcBorders>
+              <w:top w:val="nil"/>
+              <w:left w:val="nil"/>
+              <w:bottom w:val="nil"/>
+              <w:right w:val="nil"/>
+            </w:tcBorders>
+          </w:tcPr>
+          <w:p>
+            <w:pPr>
+              <w:spacing w:after="0" w:line="360" w:lineRule="auto"/>
+              <w:rPr>
+                <w:rFonts w:ascii="Calibri" w:eastAsia="Calibri" w:hAnsi="Calibri" w:cs="Calibri"/>
+              </w:rPr>
+            </w:pPr>
+            <m:oMathPara>
+              <m:oMath>
+                <m:sSub>
+                  <m:sSubPr>
+                    <m:ctrlPr>
+                      <w:rPr>
+                        <w:rFonts w:ascii="Cambria Math" w:hAnsi="Cambria Math"/>
+                      </w:rPr>
+                    </m:ctrlPr>
+                  </m:sSubPr>
+                  <m:e>
+                    <m:r>
+                      <w:rPr>
+                        <w:rFonts w:ascii="Cambria Math" w:hAnsi="Cambria Math"/>
+                      </w:rPr>
+                      <m:t>m</m:t>
+                    </m:r>
+                  </m:e>
+                  <m:sub>
+                    <m:r>
+                      <w:rPr>
+                        <w:rFonts w:ascii="Cambria Math" w:hAnsi="Cambria Math"/>
+                      </w:rPr>
+                      <m:t>j</m:t>
+                    </m:r>
+                  </m:sub>
+                </m:sSub>
+                <m:r>
+                  <w:rPr>
+                    <w:rFonts w:ascii="Cambria Math" w:hAnsi="Cambria Math"/>
+                  </w:rPr>
+                  <m:t>=MM</m:t>
+                </m:r>
+                <m:sSub>
+                  <m:sSubPr>
+                    <m:ctrlPr>
+                      <w:rPr>
+                        <w:rFonts w:ascii="Cambria Math" w:hAnsi="Cambria Math"/>
+                      </w:rPr>
+                    </m:ctrlPr>
+                  </m:sSubPr>
+                  <m:e>
+                    <m:r>
+                      <w:rPr>
+                        <w:rFonts w:ascii="Cambria Math" w:hAnsi="Cambria Math"/>
+                      </w:rPr>
+                      <m:t>∙N</m:t>
+                    </m:r>
+                  </m:e>
+                  <m:sub>
+                    <m:r>
+                      <w:rPr>
+                        <w:rFonts w:ascii="Cambria Math" w:hAnsi="Cambria Math"/>
+                      </w:rPr>
+                      <m:t>j</m:t>
+                    </m:r>
+                  </m:sub>
+                </m:sSub>
+              </m:oMath>
+            </m:oMathPara>
+          </w:p>
+        </w:tc>
+        <w:tc>
+          <w:tcPr>
+            <w:tcW w:w="4652" w:type="dxa"/>
+            <w:tcBorders>
+              <w:top w:val="nil"/>
+              <w:left w:val="nil"/>
+              <w:bottom w:val="nil"/>
+              <w:right w:val="nil"/>
+            </w:tcBorders>
+            <w:vAlign w:val="center"/>
+          </w:tcPr>
+          <w:p>
+            <w:pPr>
+              <w:pStyle w:val="ListParagraph"/>
+              <w:numPr>
+                <w:ilvl w:val="0"/>
+                <w:numId w:val="1"/>
+              </w:numPr>
+              <w:spacing w:after="0" w:line="360" w:lineRule="auto"/>
+            </w:pPr>
+            <w:r>
+              <w:t>Mass of the substance</w:t>
+            </w:r>
+          </w:p>
+        </w:tc>
+      </w:tr>
+      <w:tr>
+        <w:tc>
+          <w:tcPr>
+            <w:tcW w:w="4410" w:type="dxa"/>
+            <w:tcBorders>
+              <w:top w:val="nil"/>
+              <w:left w:val="nil"/>
+              <w:bottom w:val="nil"/>
+              <w:right w:val="nil"/>
+            </w:tcBorders>
+          </w:tcPr>
+          <w:p>
+            <w:pPr>
+              <w:spacing w:after="0" w:line="360" w:lineRule="auto"/>
+              <w:rPr>
+                <w:rFonts w:ascii="Calibri" w:eastAsia="Calibri" w:hAnsi="Calibri" w:cs="Calibri"/>
+              </w:rPr>
+            </w:pPr>
+            <m:oMathPara>
+              <m:oMath>
+                <m:sSub>
+                  <m:sSubPr>
+                    <m:ctrlPr>
+                      <w:rPr>
+                        <w:rFonts w:ascii="Cambria Math" w:hAnsi="Cambria Math"/>
+                      </w:rPr>
+                    </m:ctrlPr>
+                  </m:sSubPr>
+                  <m:e>
+                    <m:r>
+                      <m:rPr>
+                        <m:scr m:val="script"/>
+                      </m:rPr>
+                      <w:rPr>
+                        <w:rFonts w:ascii="Cambria Math" w:hAnsi="Cambria Math"/>
+                      </w:rPr>
+                      <m:t>n</m:t>
+                    </m:r>
+                  </m:e>
+                  <m:sub>
+                    <m:r>
+                      <w:rPr>
+                        <w:rFonts w:ascii="Cambria Math" w:hAnsi="Cambria Math"/>
+                      </w:rPr>
+                      <m:t>j</m:t>
+                    </m:r>
+                  </m:sub>
+                </m:sSub>
+              </m:oMath>
+            </m:oMathPara>
+          </w:p>
+        </w:tc>
+        <w:tc>
+          <w:tcPr>
+            <w:tcW w:w="4652" w:type="dxa"/>
+            <w:tcBorders>
+              <w:top w:val="nil"/>
+              <w:left w:val="nil"/>
+              <w:bottom w:val="nil"/>
+              <w:right w:val="nil"/>
+            </w:tcBorders>
+            <w:vAlign w:val="center"/>
+          </w:tcPr>
+          <w:p>
+            <w:pPr>
+              <w:pStyle w:val="ListParagraph"/>
+              <w:numPr>
+                <w:ilvl w:val="0"/>
+                <w:numId w:val="1"/>
+              </w:numPr>
+              <w:spacing w:after="0" w:line="360" w:lineRule="auto"/>
+            </w:pPr>
+            <w:r>
+              <w:t xml:space="preserve"> </w:t>
+            </w:r>
+            <w:r>
+              <w:t xml:space="preserve">Amount of </w:t>
+            </w:r>
+            <w:r>
+              <w:t>substance particles</w:t>
+            </w:r>
+          </w:p>
+        </w:tc>
+      </w:tr>
+      <w:tr>
+        <w:tc>
+          <w:tcPr>
+            <w:tcW w:w="4410" w:type="dxa"/>
+            <w:tcBorders>
+              <w:top w:val="nil"/>
+              <w:left w:val="nil"/>
+              <w:bottom w:val="nil"/>
+              <w:right w:val="nil"/>
+            </w:tcBorders>
+          </w:tcPr>
+          <w:p>
+            <w:pPr>
+              <w:spacing w:after="0" w:line="360" w:lineRule="auto"/>
+              <w:rPr>
+                <w:rFonts w:ascii="Calibri" w:eastAsia="Calibri" w:hAnsi="Calibri" w:cs="Calibri"/>
+              </w:rPr>
+            </w:pPr>
+            <m:oMathPara>
+              <m:oMath>
+                <m:sSub>
+                  <m:sSubPr>
+                    <m:ctrlPr>
+                      <w:rPr>
+                        <w:rFonts w:ascii="Cambria Math" w:hAnsi="Cambria Math"/>
+                      </w:rPr>
+                    </m:ctrlPr>
+                  </m:sSubPr>
+                  <m:e>
+                    <m:r>
+                      <w:rPr>
+                        <w:rFonts w:ascii="Cambria Math" w:hAnsi="Cambria Math"/>
+                      </w:rPr>
+                      <m:t>n</m:t>
+                    </m:r>
+                  </m:e>
+                  <m:sub>
+                    <m:r>
+                      <w:rPr>
+                        <w:rFonts w:ascii="Cambria Math" w:hAnsi="Cambria Math"/>
+                      </w:rPr>
+                      <m:t>j</m:t>
+                    </m:r>
+                  </m:sub>
+                </m:sSub>
+              </m:oMath>
+            </m:oMathPara>
+          </w:p>
+        </w:tc>
+        <w:tc>
+          <w:tcPr>
+            <w:tcW w:w="4652" w:type="dxa"/>
+            <w:tcBorders>
+              <w:top w:val="nil"/>
+              <w:left w:val="nil"/>
+              <w:bottom w:val="nil"/>
+              <w:right w:val="nil"/>
+            </w:tcBorders>
+            <w:vAlign w:val="center"/>
+          </w:tcPr>
+          <w:p>
+            <w:pPr>
+              <w:pStyle w:val="ListParagraph"/>
+              <w:numPr>
+                <w:ilvl w:val="0"/>
+                <w:numId w:val="1"/>
+              </w:numPr>
+              <w:spacing w:after="0" w:line="360" w:lineRule="auto"/>
+            </w:pPr>
+            <w:r>
+              <w:t xml:space="preserve">Amount of substance </w:t>
+            </w:r>
+            <w:r>
+              <w:t>free base molecule</w:t>
+            </w:r>
+          </w:p>
+        </w:tc>
+      </w:tr>
+      <w:tr>
+        <w:tc>
+          <w:tcPr>
+            <w:tcW w:w="4410" w:type="dxa"/>
             <w:tcBorders>
               <w:top w:val="nil"/>
               <w:left w:val="nil"/>
@@ -3180,7 +3710,7 @@
         </w:tc>
         <w:tc>
           <w:tcPr>
-            <w:tcW w:w="3822" w:type="dxa"/>
+            <w:tcW w:w="4652" w:type="dxa"/>
             <w:tcBorders>
               <w:top w:val="nil"/>
               <w:left w:val="nil"/>
@@ -3209,7 +3739,7 @@
       <w:tr>
         <w:tc>
           <w:tcPr>
-            <w:tcW w:w="5239" w:type="dxa"/>
+            <w:tcW w:w="4410" w:type="dxa"/>
             <w:tcBorders>
               <w:top w:val="nil"/>
               <w:left w:val="nil"/>
@@ -3274,6 +3804,9 @@
                       </m:sSubPr>
                       <m:e>
                         <m:r>
+                          <m:rPr>
+                            <m:scr m:val="script"/>
+                          </m:rPr>
                           <w:rPr>
                             <w:rFonts w:ascii="Cambria Math" w:hAnsi="Cambria Math"/>
                           </w:rPr>
@@ -3305,7 +3838,7 @@
         </w:tc>
         <w:tc>
           <w:tcPr>
-            <w:tcW w:w="3822" w:type="dxa"/>
+            <w:tcW w:w="4652" w:type="dxa"/>
             <w:tcBorders>
               <w:top w:val="nil"/>
               <w:left w:val="nil"/>
@@ -3332,7 +3865,394 @@
       <w:tr>
         <w:tc>
           <w:tcPr>
-            <w:tcW w:w="5239" w:type="dxa"/>
+            <w:tcW w:w="4410" w:type="dxa"/>
+            <w:tcBorders>
+              <w:top w:val="nil"/>
+              <w:left w:val="nil"/>
+              <w:bottom w:val="nil"/>
+              <w:right w:val="nil"/>
+            </w:tcBorders>
+          </w:tcPr>
+          <w:p>
+            <w:pPr>
+              <w:spacing w:after="0" w:line="360" w:lineRule="auto"/>
+              <w:rPr>
+                <w:rFonts w:ascii="Calibri" w:eastAsia="Calibri" w:hAnsi="Calibri" w:cs="Calibri"/>
+              </w:rPr>
+            </w:pPr>
+            <m:oMathPara>
+              <m:oMath>
+                <m:sSub>
+                  <m:sSubPr>
+                    <m:ctrlPr>
+                      <w:rPr>
+                        <w:rFonts w:ascii="Cambria Math" w:hAnsi="Cambria Math"/>
+                      </w:rPr>
+                    </m:ctrlPr>
+                  </m:sSubPr>
+                  <m:e>
+                    <m:r>
+                      <w:rPr>
+                        <w:rFonts w:ascii="Cambria Math" w:hAnsi="Cambria Math"/>
+                      </w:rPr>
+                      <m:t>b</m:t>
+                    </m:r>
+                  </m:e>
+                  <m:sub>
+                    <m:r>
+                      <w:rPr>
+                        <w:rFonts w:ascii="Cambria Math" w:hAnsi="Cambria Math"/>
+                      </w:rPr>
+                      <m:t>j</m:t>
+                    </m:r>
+                  </m:sub>
+                </m:sSub>
+                <m:r>
+                  <w:rPr>
+                    <w:rFonts w:ascii="Cambria Math" w:hAnsi="Cambria Math"/>
+                  </w:rPr>
+                  <m:t>=</m:t>
+                </m:r>
+                <m:f>
+                  <m:fPr>
+                    <m:type m:val="lin"/>
+                    <m:ctrlPr>
+                      <w:rPr>
+                        <w:rFonts w:ascii="Cambria Math" w:hAnsi="Cambria Math"/>
+                      </w:rPr>
+                    </m:ctrlPr>
+                  </m:fPr>
+                  <m:num>
+                    <m:sSub>
+                      <m:sSubPr>
+                        <m:ctrlPr>
+                          <w:rPr>
+                            <w:rFonts w:ascii="Cambria Math" w:hAnsi="Cambria Math"/>
+                          </w:rPr>
+                        </m:ctrlPr>
+                      </m:sSubPr>
+                      <m:e>
+                        <m:r>
+                          <m:rPr>
+                            <m:scr m:val="script"/>
+                          </m:rPr>
+                          <w:rPr>
+                            <w:rFonts w:ascii="Cambria Math" w:hAnsi="Cambria Math"/>
+                          </w:rPr>
+                          <m:t>n</m:t>
+                        </m:r>
+                      </m:e>
+                      <m:sub>
+                        <m:r>
+                          <w:rPr>
+                            <w:rFonts w:ascii="Cambria Math" w:hAnsi="Cambria Math"/>
+                          </w:rPr>
+                          <m:t>j</m:t>
+                        </m:r>
+                      </m:sub>
+                    </m:sSub>
+                  </m:num>
+                  <m:den>
+                    <m:r>
+                      <w:rPr>
+                        <w:rFonts w:ascii="Cambria Math" w:hAnsi="Cambria Math"/>
+                      </w:rPr>
+                      <m:t>m</m:t>
+                    </m:r>
+                  </m:den>
+                </m:f>
+              </m:oMath>
+            </m:oMathPara>
+          </w:p>
+        </w:tc>
+        <w:tc>
+          <w:tcPr>
+            <w:tcW w:w="4652" w:type="dxa"/>
+            <w:tcBorders>
+              <w:top w:val="nil"/>
+              <w:left w:val="nil"/>
+              <w:bottom w:val="nil"/>
+              <w:right w:val="nil"/>
+            </w:tcBorders>
+            <w:vAlign w:val="center"/>
+          </w:tcPr>
+          <w:p>
+            <w:pPr>
+              <w:pStyle w:val="ListParagraph"/>
+              <w:numPr>
+                <w:ilvl w:val="0"/>
+                <w:numId w:val="1"/>
+              </w:numPr>
+              <w:spacing w:after="0" w:line="360" w:lineRule="auto"/>
+            </w:pPr>
+            <w:r>
+              <w:t>Molality of the substance</w:t>
+            </w:r>
+          </w:p>
+        </w:tc>
+      </w:tr>
+      <w:tr>
+        <w:tc>
+          <w:tcPr>
+            <w:tcW w:w="4410" w:type="dxa"/>
+            <w:tcBorders>
+              <w:top w:val="nil"/>
+              <w:left w:val="nil"/>
+              <w:bottom w:val="nil"/>
+              <w:right w:val="nil"/>
+            </w:tcBorders>
+          </w:tcPr>
+          <w:p>
+            <w:pPr>
+              <w:spacing w:after="0" w:line="360" w:lineRule="auto"/>
+              <w:rPr>
+                <w:rFonts w:ascii="Calibri" w:eastAsia="Calibri" w:hAnsi="Calibri" w:cs="Calibri"/>
+              </w:rPr>
+            </w:pPr>
+            <m:oMathPara>
+              <m:oMath>
+                <m:sSub>
+                  <m:sSubPr>
+                    <m:ctrlPr>
+                      <w:rPr>
+                        <w:rFonts w:ascii="Cambria Math" w:hAnsi="Cambria Math"/>
+                      </w:rPr>
+                    </m:ctrlPr>
+                  </m:sSubPr>
+                  <m:e>
+                    <m:r>
+                      <w:rPr>
+                        <w:rFonts w:ascii="Cambria Math" w:hAnsi="Cambria Math"/>
+                      </w:rPr>
+                      <m:t>M</m:t>
+                    </m:r>
+                  </m:e>
+                  <m:sub>
+                    <m:r>
+                      <w:rPr>
+                        <w:rFonts w:ascii="Cambria Math" w:hAnsi="Cambria Math"/>
+                      </w:rPr>
+                      <m:t>j</m:t>
+                    </m:r>
+                  </m:sub>
+                </m:sSub>
+                <m:r>
+                  <w:rPr>
+                    <w:rFonts w:ascii="Cambria Math" w:hAnsi="Cambria Math"/>
+                  </w:rPr>
+                  <m:t>=</m:t>
+                </m:r>
+                <m:f>
+                  <m:fPr>
+                    <m:type m:val="lin"/>
+                    <m:ctrlPr>
+                      <w:rPr>
+                        <w:rFonts w:ascii="Cambria Math" w:hAnsi="Cambria Math"/>
+                      </w:rPr>
+                    </m:ctrlPr>
+                  </m:fPr>
+                  <m:num>
+                    <m:sSub>
+                      <m:sSubPr>
+                        <m:ctrlPr>
+                          <w:rPr>
+                            <w:rFonts w:ascii="Cambria Math" w:hAnsi="Cambria Math"/>
+                          </w:rPr>
+                        </m:ctrlPr>
+                      </m:sSubPr>
+                      <m:e>
+                        <m:r>
+                          <w:rPr>
+                            <w:rFonts w:ascii="Cambria Math" w:hAnsi="Cambria Math"/>
+                          </w:rPr>
+                          <m:t>m</m:t>
+                        </m:r>
+                      </m:e>
+                      <m:sub>
+                        <m:r>
+                          <w:rPr>
+                            <w:rFonts w:ascii="Cambria Math" w:hAnsi="Cambria Math"/>
+                          </w:rPr>
+                          <m:t>j</m:t>
+                        </m:r>
+                      </m:sub>
+                    </m:sSub>
+                  </m:num>
+                  <m:den>
+                    <m:r>
+                      <w:rPr>
+                        <w:rFonts w:ascii="Cambria Math" w:hAnsi="Cambria Math"/>
+                      </w:rPr>
+                      <m:t>V</m:t>
+                    </m:r>
+                  </m:den>
+                </m:f>
+              </m:oMath>
+            </m:oMathPara>
+          </w:p>
+        </w:tc>
+        <w:tc>
+          <w:tcPr>
+            <w:tcW w:w="4652" w:type="dxa"/>
+            <w:tcBorders>
+              <w:top w:val="nil"/>
+              <w:left w:val="nil"/>
+              <w:bottom w:val="nil"/>
+              <w:right w:val="nil"/>
+            </w:tcBorders>
+            <w:vAlign w:val="center"/>
+          </w:tcPr>
+          <w:p>
+            <w:pPr>
+              <w:pStyle w:val="ListParagraph"/>
+              <w:numPr>
+                <w:ilvl w:val="0"/>
+                <w:numId w:val="1"/>
+              </w:numPr>
+              <w:spacing w:after="0" w:line="360" w:lineRule="auto"/>
+            </w:pPr>
+            <w:r>
+              <w:t>Mass concentration of the substance</w:t>
+            </w:r>
+          </w:p>
+        </w:tc>
+      </w:tr>
+      <w:tr>
+        <w:tc>
+          <w:tcPr>
+            <w:tcW w:w="4410" w:type="dxa"/>
+            <w:tcBorders>
+              <w:top w:val="nil"/>
+              <w:left w:val="nil"/>
+              <w:bottom w:val="nil"/>
+              <w:right w:val="nil"/>
+            </w:tcBorders>
+          </w:tcPr>
+          <w:p>
+            <w:pPr>
+              <w:spacing w:after="0" w:line="360" w:lineRule="auto"/>
+              <w:rPr>
+                <w:rFonts w:ascii="Calibri" w:eastAsia="Calibri" w:hAnsi="Calibri" w:cs="Calibri"/>
+              </w:rPr>
+            </w:pPr>
+            <m:oMathPara>
+              <m:oMath>
+                <m:sSub>
+                  <m:sSubPr>
+                    <m:ctrlPr>
+                      <w:rPr>
+                        <w:rFonts w:ascii="Cambria Math" w:hAnsi="Cambria Math"/>
+                      </w:rPr>
+                    </m:ctrlPr>
+                  </m:sSubPr>
+                  <m:e>
+                    <m:r>
+                      <w:rPr>
+                        <w:rFonts w:ascii="Cambria Math" w:hAnsi="Cambria Math"/>
+                      </w:rPr>
+                      <m:t>X</m:t>
+                    </m:r>
+                  </m:e>
+                  <m:sub>
+                    <m:r>
+                      <w:rPr>
+                        <w:rFonts w:ascii="Cambria Math" w:hAnsi="Cambria Math"/>
+                      </w:rPr>
+                      <m:t>j</m:t>
+                    </m:r>
+                  </m:sub>
+                </m:sSub>
+                <m:r>
+                  <w:rPr>
+                    <w:rFonts w:ascii="Cambria Math" w:hAnsi="Cambria Math"/>
+                  </w:rPr>
+                  <m:t>=</m:t>
+                </m:r>
+                <m:f>
+                  <m:fPr>
+                    <m:type m:val="lin"/>
+                    <m:ctrlPr>
+                      <w:rPr>
+                        <w:rFonts w:ascii="Cambria Math" w:hAnsi="Cambria Math"/>
+                      </w:rPr>
+                    </m:ctrlPr>
+                  </m:fPr>
+                  <m:num>
+                    <m:r>
+                      <w:rPr>
+                        <w:rFonts w:ascii="Cambria Math" w:hAnsi="Cambria Math"/>
+                      </w:rPr>
+                      <m:t xml:space="preserve"> </m:t>
+                    </m:r>
+                    <m:sSub>
+                      <m:sSubPr>
+                        <m:ctrlPr>
+                          <w:rPr>
+                            <w:rFonts w:ascii="Cambria Math" w:hAnsi="Cambria Math"/>
+                          </w:rPr>
+                        </m:ctrlPr>
+                      </m:sSubPr>
+                      <m:e>
+                        <m:r>
+                          <w:rPr>
+                            <w:rFonts w:ascii="Cambria Math" w:hAnsi="Cambria Math"/>
+                          </w:rPr>
+                          <m:t>m</m:t>
+                        </m:r>
+                      </m:e>
+                      <m:sub>
+                        <m:r>
+                          <w:rPr>
+                            <w:rFonts w:ascii="Cambria Math" w:hAnsi="Cambria Math"/>
+                          </w:rPr>
+                          <m:t>j</m:t>
+                        </m:r>
+                      </m:sub>
+                    </m:sSub>
+                  </m:num>
+                  <m:den>
+                    <m:r>
+                      <w:rPr>
+                        <w:rFonts w:ascii="Cambria Math" w:hAnsi="Cambria Math"/>
+                      </w:rPr>
+                      <m:t>m</m:t>
+                    </m:r>
+                  </m:den>
+                </m:f>
+              </m:oMath>
+            </m:oMathPara>
+          </w:p>
+        </w:tc>
+        <w:tc>
+          <w:tcPr>
+            <w:tcW w:w="4652" w:type="dxa"/>
+            <w:tcBorders>
+              <w:top w:val="nil"/>
+              <w:left w:val="nil"/>
+              <w:bottom w:val="nil"/>
+              <w:right w:val="nil"/>
+            </w:tcBorders>
+            <w:vAlign w:val="center"/>
+          </w:tcPr>
+          <w:p>
+            <w:pPr>
+              <w:pStyle w:val="ListParagraph"/>
+              <w:numPr>
+                <w:ilvl w:val="0"/>
+                <w:numId w:val="1"/>
+              </w:numPr>
+              <w:spacing w:after="0" w:line="360" w:lineRule="auto"/>
+            </w:pPr>
+            <w:r>
+              <w:t>Mass fraction of the substance</w:t>
+            </w:r>
+          </w:p>
+        </w:tc>
+      </w:tr>
+      <w:tr>
+        <w:tc>
+          <w:tcPr>
+            <w:tcW w:w="4410" w:type="dxa"/>
             <w:tcBorders>
               <w:top w:val="nil"/>
               <w:left w:val="nil"/>
@@ -3442,7 +4362,7 @@
         </w:tc>
         <w:tc>
           <w:tcPr>
-            <w:tcW w:w="3822" w:type="dxa"/>
+            <w:tcW w:w="4652" w:type="dxa"/>
             <w:tcBorders>
               <w:top w:val="nil"/>
               <w:left w:val="nil"/>
@@ -3471,6 +4391,245 @@
     </w:tbl>
     <w:p>
       <w:r>
+        <w:t>If all molecules of the substance remain in solution alone</w:t>
+      </w:r>
+      <w:r>
+        <w:t xml:space="preserve"> = unbound</w:t>
+      </w:r>
+      <w:r>
+        <w:t xml:space="preserve"> in their free separated form, then </w:t>
+      </w:r>
+      <m:oMath>
+        <m:sSub>
+          <m:sSubPr>
+            <m:ctrlPr>
+              <w:rPr>
+                <w:rFonts w:ascii="Cambria Math" w:hAnsi="Cambria Math"/>
+              </w:rPr>
+            </m:ctrlPr>
+          </m:sSubPr>
+          <m:e>
+            <m:r>
+              <w:rPr>
+                <w:rFonts w:ascii="Cambria Math" w:hAnsi="Cambria Math"/>
+              </w:rPr>
+              <m:t>N</m:t>
+            </m:r>
+          </m:e>
+          <m:sub>
+            <m:r>
+              <w:rPr>
+                <w:rFonts w:ascii="Cambria Math" w:hAnsi="Cambria Math"/>
+              </w:rPr>
+              <m:t>j</m:t>
+            </m:r>
+          </m:sub>
+        </m:sSub>
+        <m:r>
+          <w:rPr>
+            <w:rFonts w:ascii="Cambria Math" w:hAnsi="Cambria Math"/>
+          </w:rPr>
+          <m:t>=</m:t>
+        </m:r>
+        <m:sSub>
+          <m:sSubPr>
+            <m:ctrlPr>
+              <w:rPr>
+                <w:rFonts w:ascii="Cambria Math" w:hAnsi="Cambria Math"/>
+              </w:rPr>
+            </m:ctrlPr>
+          </m:sSubPr>
+          <m:e>
+            <m:r>
+              <m:rPr>
+                <m:scr m:val="script"/>
+              </m:rPr>
+              <w:rPr>
+                <w:rFonts w:ascii="Cambria Math" w:hAnsi="Cambria Math"/>
+              </w:rPr>
+              <m:t>n</m:t>
+            </m:r>
+          </m:e>
+          <m:sub>
+            <m:r>
+              <w:rPr>
+                <w:rFonts w:ascii="Cambria Math" w:hAnsi="Cambria Math"/>
+              </w:rPr>
+              <m:t>j</m:t>
+            </m:r>
+          </m:sub>
+        </m:sSub>
+        <m:sSub>
+          <m:sSubPr>
+            <m:ctrlPr>
+              <w:rPr>
+                <w:rFonts w:ascii="Cambria Math" w:hAnsi="Cambria Math"/>
+              </w:rPr>
+            </m:ctrlPr>
+          </m:sSubPr>
+          <m:e>
+            <m:r>
+              <w:rPr>
+                <w:rFonts w:ascii="Cambria Math" w:hAnsi="Cambria Math"/>
+              </w:rPr>
+              <m:t>=</m:t>
+            </m:r>
+            <m:r>
+              <w:rPr>
+                <w:rFonts w:ascii="Cambria Math" w:hAnsi="Cambria Math"/>
+              </w:rPr>
+              <m:t>n</m:t>
+            </m:r>
+          </m:e>
+          <m:sub>
+            <m:r>
+              <w:rPr>
+                <w:rFonts w:ascii="Cambria Math" w:hAnsi="Cambria Math"/>
+              </w:rPr>
+              <m:t>j</m:t>
+            </m:r>
+          </m:sub>
+        </m:sSub>
+      </m:oMath>
+      <w:r>
+        <w:rPr>
+          <w:rFonts w:ascii="Cambria Math" w:eastAsiaTheme="minorEastAsia" w:hAnsi="Cambria Math"/>
+        </w:rPr>
+        <w:t xml:space="preserve">. However, for some substances the bonds between base molecules are known and affects the composition such as </w:t>
+      </w:r>
+      <m:oMath>
+        <m:sSub>
+          <m:sSubPr>
+            <m:ctrlPr>
+              <w:rPr>
+                <w:rFonts w:ascii="Cambria Math" w:hAnsi="Cambria Math"/>
+              </w:rPr>
+            </m:ctrlPr>
+          </m:sSubPr>
+          <m:e>
+            <m:r>
+              <w:rPr>
+                <w:rFonts w:ascii="Cambria Math" w:hAnsi="Cambria Math"/>
+              </w:rPr>
+              <m:t>N</m:t>
+            </m:r>
+          </m:e>
+          <m:sub>
+            <m:r>
+              <w:rPr>
+                <w:rFonts w:ascii="Cambria Math" w:hAnsi="Cambria Math"/>
+              </w:rPr>
+              <m:t>j</m:t>
+            </m:r>
+          </m:sub>
+        </m:sSub>
+        <m:r>
+          <w:rPr>
+            <w:rFonts w:ascii="Cambria Math" w:hAnsi="Cambria Math"/>
+          </w:rPr>
+          <m:t>&gt;</m:t>
+        </m:r>
+        <m:sSub>
+          <m:sSubPr>
+            <m:ctrlPr>
+              <w:rPr>
+                <w:rFonts w:ascii="Cambria Math" w:hAnsi="Cambria Math"/>
+              </w:rPr>
+            </m:ctrlPr>
+          </m:sSubPr>
+          <m:e>
+            <m:r>
+              <m:rPr>
+                <m:scr m:val="script"/>
+              </m:rPr>
+              <w:rPr>
+                <w:rFonts w:ascii="Cambria Math" w:hAnsi="Cambria Math"/>
+              </w:rPr>
+              <m:t>n</m:t>
+            </m:r>
+          </m:e>
+          <m:sub>
+            <m:r>
+              <w:rPr>
+                <w:rFonts w:ascii="Cambria Math" w:hAnsi="Cambria Math"/>
+              </w:rPr>
+              <m:t>j</m:t>
+            </m:r>
+          </m:sub>
+        </m:sSub>
+        <m:r>
+          <w:rPr>
+            <w:rFonts w:ascii="Cambria Math" w:hAnsi="Cambria Math"/>
+          </w:rPr>
+          <m:t>&gt;</m:t>
+        </m:r>
+        <m:sSub>
+          <m:sSubPr>
+            <m:ctrlPr>
+              <w:rPr>
+                <w:rFonts w:ascii="Cambria Math" w:hAnsi="Cambria Math"/>
+              </w:rPr>
+            </m:ctrlPr>
+          </m:sSubPr>
+          <m:e>
+            <m:r>
+              <w:rPr>
+                <w:rFonts w:ascii="Cambria Math" w:hAnsi="Cambria Math"/>
+              </w:rPr>
+              <m:t>n</m:t>
+            </m:r>
+          </m:e>
+          <m:sub>
+            <m:r>
+              <w:rPr>
+                <w:rFonts w:ascii="Cambria Math" w:hAnsi="Cambria Math"/>
+              </w:rPr>
+              <m:t>j</m:t>
+            </m:r>
+          </m:sub>
+        </m:sSub>
+        <m:r>
+          <w:rPr>
+            <w:rFonts w:ascii="Cambria Math" w:hAnsi="Cambria Math"/>
+          </w:rPr>
+          <m:t>.</m:t>
+        </m:r>
+      </m:oMath>
+      <w:r>
+        <w:rPr>
+          <w:rFonts w:ascii="Cambria Math" w:eastAsiaTheme="minorEastAsia" w:hAnsi="Cambria Math"/>
+        </w:rPr>
+        <w:t xml:space="preserve">   E.g. water – see ref. </w:t>
+      </w:r>
+      <w:r>
+        <w:rPr>
+          <w:rFonts w:ascii="Cambria Math" w:eastAsiaTheme="minorEastAsia" w:hAnsi="Cambria Math"/>
+        </w:rPr>
+        <w:t xml:space="preserve">Mateják, Marek, and Jiří </w:t>
+      </w:r>
+      <w:proofErr w:type="spellStart"/>
+      <w:r>
+        <w:rPr>
+          <w:rFonts w:ascii="Cambria Math" w:eastAsiaTheme="minorEastAsia" w:hAnsi="Cambria Math"/>
+        </w:rPr>
+        <w:t>Kofránek</w:t>
+      </w:r>
+      <w:proofErr w:type="spellEnd"/>
+      <w:r>
+        <w:rPr>
+          <w:rFonts w:ascii="Cambria Math" w:eastAsiaTheme="minorEastAsia" w:hAnsi="Cambria Math"/>
+        </w:rPr>
+        <w:t>. 2020. “Molar Amount of Water.” Medsoft32 (1): 59</w:t>
+      </w:r>
+      <w:r>
+        <w:rPr>
+          <w:rFonts w:ascii="Cambria Math" w:eastAsiaTheme="minorEastAsia" w:hAnsi="Cambria Math"/>
+        </w:rPr>
+        <w:t>.</w:t>
+      </w:r>
+    </w:p>
+    <w:p>
+      <w:r>
         <w:t xml:space="preserve">The main equation of the substance is the definition of electrochemical potential as the fundamental equation of physical chemistry – equation </w:t>
       </w:r>
       <w:r>
@@ -3483,13 +4642,17 @@
         <w:fldChar w:fldCharType="separate"/>
       </w:r>
       <w:r>
-        <w:t>(16)</w:t>
+        <w:t>(22)</w:t>
       </w:r>
       <w:r>
         <w:fldChar w:fldCharType="end"/>
       </w:r>
       <w:r>
-        <w:t>, where “μ</w:t>
+        <w:t>, where “</w:t>
+      </w:r>
+      <w:proofErr w:type="spellStart"/>
+      <w:r>
+        <w:t>μ</w:t>
       </w:r>
       <w:r>
         <w:rPr>
@@ -3497,8 +4660,13 @@
         </w:rPr>
         <w:t>o</w:t>
       </w:r>
-      <w:r>
-        <w:t>” is the chemical potential of the pure substance (a</w:t>
+      <w:proofErr w:type="spellEnd"/>
+      <w:r>
+        <w:t>” is the chemical potential of the pure substance (</w:t>
+      </w:r>
+      <w:proofErr w:type="spellStart"/>
+      <w:r>
+        <w:t>a</w:t>
       </w:r>
       <w:r>
         <w:rPr>
@@ -3506,6 +4674,7 @@
         </w:rPr>
         <w:t>j</w:t>
       </w:r>
+      <w:proofErr w:type="spellEnd"/>
       <w:r>
         <w:t>=1), and R is gas constant. The chemical potential is independent on electric potential and it is equal to the electrochemical potential at zero electric potential (ϕ=0).</w:t>
       </w:r>
@@ -3935,7 +5104,11 @@
     </w:tbl>
     <w:p>
       <w:r>
-        <w:t>The chemical potential of the pure substance “μ</w:t>
+        <w:t>The chemical potential of the pure substance “</w:t>
+      </w:r>
+      <w:proofErr w:type="spellStart"/>
+      <w:r>
+        <w:t>μ</w:t>
       </w:r>
       <w:r>
         <w:rPr>
@@ -3943,6 +5116,7 @@
         </w:rPr>
         <w:t>o</w:t>
       </w:r>
+      <w:proofErr w:type="spellEnd"/>
       <w:r>
         <w:t xml:space="preserve">“ is the main property of the substance. It is temperature and pressure dependent and its derivation for ideal gas substance and for incompressible substance is in the end of this article. </w:t>
       </w:r>
@@ -4068,13 +5242,17 @@
         <w:fldChar w:fldCharType="separate"/>
       </w:r>
       <w:r>
-        <w:t>(19)</w:t>
+        <w:t>(25)</w:t>
       </w:r>
       <w:r>
         <w:fldChar w:fldCharType="end"/>
       </w:r>
       <w:r>
-        <w:t>, where “v</w:t>
+        <w:t>, where “</w:t>
+      </w:r>
+      <w:proofErr w:type="spellStart"/>
+      <w:r>
+        <w:t>v</w:t>
       </w:r>
       <w:r>
         <w:rPr>
@@ -4082,6 +5260,7 @@
         </w:rPr>
         <w:t>j</w:t>
       </w:r>
+      <w:proofErr w:type="spellEnd"/>
       <w:r>
         <w:t>” is stoichiometry coefficient negative for reactants and positive for products (e.g. transport of the substance A</w:t>
       </w:r>
@@ -4092,7 +5271,11 @@
         <w:t xml:space="preserve">in </w:t>
       </w:r>
       <w:r>
-        <w:t>&lt;-&gt; A</w:t>
+        <w:t xml:space="preserve">&lt;-&gt; </w:t>
+      </w:r>
+      <w:proofErr w:type="spellStart"/>
+      <w:r>
+        <w:t>A</w:t>
       </w:r>
       <w:r>
         <w:rPr>
@@ -4100,6 +5283,7 @@
         </w:rPr>
         <w:t>out</w:t>
       </w:r>
+      <w:proofErr w:type="spellEnd"/>
       <w:r>
         <w:t xml:space="preserve"> has stoichiometry v</w:t>
       </w:r>
@@ -4110,7 +5294,11 @@
         <w:t>in</w:t>
       </w:r>
       <w:r>
-        <w:t>=-1, v</w:t>
+        <w:t xml:space="preserve">=-1, </w:t>
+      </w:r>
+      <w:proofErr w:type="spellStart"/>
+      <w:r>
+        <w:t>v</w:t>
       </w:r>
       <w:r>
         <w:rPr>
@@ -4118,6 +5306,7 @@
         </w:rPr>
         <w:t>out</w:t>
       </w:r>
+      <w:proofErr w:type="spellEnd"/>
       <w:r>
         <w:t xml:space="preserve">=1; chemical reaction </w:t>
       </w:r>
@@ -4375,7 +5564,13 @@
                       <w:rPr>
                         <w:rFonts w:ascii="Cambria Math" w:hAnsi="Cambria Math"/>
                       </w:rPr>
-                      <m:t>∂n</m:t>
+                      <m:t>∂</m:t>
+                    </m:r>
+                    <m:r>
+                      <w:rPr>
+                        <w:rFonts w:ascii="Cambria Math" w:hAnsi="Cambria Math"/>
+                      </w:rPr>
+                      <m:t>n</m:t>
                     </m:r>
                   </m:e>
                   <m:sub>
@@ -4482,7 +5677,11 @@
     </w:tbl>
     <w:p>
       <w:r>
-        <w:t>Where at equilibrium each molar flow of the substance “∂n</w:t>
+        <w:t>Where at equilibrium each molar flow of the substance “∂</w:t>
+      </w:r>
+      <w:proofErr w:type="spellStart"/>
+      <w:r>
+        <w:t>n</w:t>
       </w:r>
       <w:r>
         <w:softHyphen/>
@@ -4493,6 +5692,7 @@
         </w:rPr>
         <w:t>j</w:t>
       </w:r>
+      <w:proofErr w:type="spellEnd"/>
       <w:r>
         <w:t>” and each molar flow of the process “∂n</w:t>
       </w:r>
@@ -4508,7 +5708,6 @@
     </w:p>
     <w:p>
       <w:r>
-        <w:lastRenderedPageBreak/>
         <w:t xml:space="preserve">Each chemical reaction in solution without electric potential (ϕ=0) reaches the standard equilibrium coefficient “K” as equation </w:t>
       </w:r>
       <w:r>
@@ -4521,7 +5720,7 @@
         <w:fldChar w:fldCharType="separate"/>
       </w:r>
       <w:r>
-        <w:t>(21)</w:t>
+        <w:t>(27)</w:t>
       </w:r>
       <w:r>
         <w:fldChar w:fldCharType="end"/>
@@ -4539,7 +5738,7 @@
         <w:fldChar w:fldCharType="separate"/>
       </w:r>
       <w:r>
-        <w:t>(21)</w:t>
+        <w:t>(27)</w:t>
       </w:r>
       <w:r>
         <w:fldChar w:fldCharType="end"/>
@@ -4557,7 +5756,7 @@
         <w:fldChar w:fldCharType="separate"/>
       </w:r>
       <w:r>
-        <w:t>(16)</w:t>
+        <w:t>(22)</w:t>
       </w:r>
       <w:r>
         <w:fldChar w:fldCharType="end"/>
@@ -4575,7 +5774,7 @@
         <w:fldChar w:fldCharType="separate"/>
       </w:r>
       <w:r>
-        <w:t>(19)</w:t>
+        <w:t>(25)</w:t>
       </w:r>
       <w:r>
         <w:fldChar w:fldCharType="end"/>
@@ -4892,7 +6091,11 @@
     </w:p>
     <w:p>
       <w:r>
-        <w:t>The osmosis is the diffusion of electroneutral (z</w:t>
+        <w:t>The osmosis is the diffusion of electroneutral (</w:t>
+      </w:r>
+      <w:proofErr w:type="spellStart"/>
+      <w:r>
+        <w:t>z</w:t>
       </w:r>
       <w:r>
         <w:rPr>
@@ -4900,8 +6103,13 @@
         </w:rPr>
         <w:t>j</w:t>
       </w:r>
-      <w:r>
-        <w:t>=0) substances through semipermeable membrane. It is a membrane, through which some substances can freely diffuse and other cannot. For example the cellular membrane in biology is very selective and even a water must have a membrane channel to be enabled the transport through it. The water cross the membrane to reach the same mole fraction on both sides if there are the same pressure on both side of the membrane. If not, and the pressures are different, then the pressure dependence at equilibrium is reaching osmotic pressure “Π” of the substance with molar volume “V</w:t>
+      <w:proofErr w:type="spellEnd"/>
+      <w:r>
+        <w:t>=0) substances through semipermeable membrane. It is a membrane, through which some substances can freely diffuse and other cannot. For example the cellular membrane in biology is very selective and even a water must have a membrane channel to be enabled the transport through it. The water cross the membrane to reach the same mole fraction on both sides if there are the same pressure on both side of the membrane. If not, and the pressures are different, then the pressure dependence at equilibrium is reaching osmotic pressure “Π” of the substance with molar volume “</w:t>
+      </w:r>
+      <w:proofErr w:type="spellStart"/>
+      <w:r>
+        <w:t>V</w:t>
       </w:r>
       <w:r>
         <w:rPr>
@@ -4909,6 +6117,7 @@
         </w:rPr>
         <w:t>m</w:t>
       </w:r>
+      <w:proofErr w:type="spellEnd"/>
       <w:r>
         <w:t xml:space="preserve">” as in equation </w:t>
       </w:r>
@@ -4922,7 +6131,7 @@
         <w:fldChar w:fldCharType="separate"/>
       </w:r>
       <w:r>
-        <w:t>(22)</w:t>
+        <w:t>(28)</w:t>
       </w:r>
       <w:r>
         <w:fldChar w:fldCharType="end"/>
@@ -4940,7 +6149,7 @@
         <w:fldChar w:fldCharType="separate"/>
       </w:r>
       <w:r>
-        <w:t>(19)</w:t>
+        <w:t>(25)</w:t>
       </w:r>
       <w:r>
         <w:fldChar w:fldCharType="end"/>
@@ -5267,7 +6476,27 @@
         <w:t>j</w:t>
       </w:r>
       <w:r>
-        <w:t xml:space="preserve">≠0), the substances which has an electric charge. Because at steady state the Donnan’s equilibrium is reached as expected, the concentrations of the free diffusible ion can be different on both side of the membrane during this equilibrium. However the electrochemical potentials of this ion is the same on both side of the membrane. This phenomena generate the direct relation between Donnan’s coefficient as ration of ion concentration and membrane potential as difference of electric potentials of the solutions. This equation is known as Nernst potential of the permeable ion and it is the direct result of the equilibration equation </w:t>
+        <w:t xml:space="preserve">≠0), the substances which has an electric charge. Because at steady state the </w:t>
+      </w:r>
+      <w:proofErr w:type="spellStart"/>
+      <w:r>
+        <w:t>Donnan’s</w:t>
+      </w:r>
+      <w:proofErr w:type="spellEnd"/>
+      <w:r>
+        <w:t xml:space="preserve"> equilibrium is reached as expected, the concentrations of the free diffusible ion can be different on both side of the membrane during this equilibrium. However the electrochemical potentials of this ion is the same on both side of the membrane. This phenomena generate the direct relation between </w:t>
+      </w:r>
+      <w:proofErr w:type="spellStart"/>
+      <w:r>
+        <w:t>Donnan’s</w:t>
+      </w:r>
+      <w:proofErr w:type="spellEnd"/>
+      <w:r>
+        <w:t xml:space="preserve"> coefficient as ration of </w:t>
+      </w:r>
+      <w:r>
+        <w:lastRenderedPageBreak/>
+        <w:t xml:space="preserve">ion concentration and membrane potential as difference of electric potentials of the solutions. This equation is known as Nernst potential of the permeable ion and it is the direct result of the equilibration equation </w:t>
       </w:r>
       <w:r>
         <w:fldChar w:fldCharType="begin"/>
@@ -5279,7 +6508,7 @@
         <w:fldChar w:fldCharType="separate"/>
       </w:r>
       <w:r>
-        <w:t>(19)</w:t>
+        <w:t>(25)</w:t>
       </w:r>
       <w:r>
         <w:fldChar w:fldCharType="end"/>
@@ -5294,7 +6523,11 @@
         <w:t>in</w:t>
       </w:r>
       <w:r>
-        <w:t>=-1, v</w:t>
+        <w:t xml:space="preserve">=-1, </w:t>
+      </w:r>
+      <w:proofErr w:type="spellStart"/>
+      <w:r>
+        <w:t>v</w:t>
       </w:r>
       <w:r>
         <w:rPr>
@@ -5302,8 +6535,13 @@
         </w:rPr>
         <w:t>out</w:t>
       </w:r>
-      <w:r>
-        <w:t>=1 and electrochemical potentials of the same ion are μ</w:t>
+      <w:proofErr w:type="spellEnd"/>
+      <w:r>
+        <w:t xml:space="preserve">=1 and electrochemical potentials of the same ion are </w:t>
+      </w:r>
+      <w:proofErr w:type="spellStart"/>
+      <w:r>
+        <w:t>μ</w:t>
       </w:r>
       <w:r>
         <w:rPr>
@@ -5311,8 +6549,13 @@
         </w:rPr>
         <w:t>in</w:t>
       </w:r>
-      <w:r>
-        <w:t xml:space="preserve"> and μ</w:t>
+      <w:proofErr w:type="spellEnd"/>
+      <w:r>
+        <w:t xml:space="preserve"> and </w:t>
+      </w:r>
+      <w:proofErr w:type="spellStart"/>
+      <w:r>
+        <w:t>μ</w:t>
       </w:r>
       <w:r>
         <w:rPr>
@@ -5320,8 +6563,13 @@
         </w:rPr>
         <w:t>out</w:t>
       </w:r>
-      <w:r>
-        <w:t xml:space="preserve"> with the same μ</w:t>
+      <w:proofErr w:type="spellEnd"/>
+      <w:r>
+        <w:t xml:space="preserve"> with the same </w:t>
+      </w:r>
+      <w:proofErr w:type="spellStart"/>
+      <w:r>
+        <w:t>μ</w:t>
       </w:r>
       <w:r>
         <w:rPr>
@@ -5329,6 +6577,7 @@
         </w:rPr>
         <w:t>o</w:t>
       </w:r>
+      <w:proofErr w:type="spellEnd"/>
       <w:r>
         <w:t xml:space="preserve">, temperature T and activity coefficient γ on both side of the membrane. And the membrane potential is the difference of the electric voltages of the solutions as in equation </w:t>
       </w:r>
@@ -5342,7 +6591,7 @@
         <w:fldChar w:fldCharType="separate"/>
       </w:r>
       <w:r>
-        <w:t>(23)</w:t>
+        <w:t>(29)</w:t>
       </w:r>
       <w:r>
         <w:fldChar w:fldCharType="end"/>
@@ -5360,7 +6609,7 @@
         <w:fldChar w:fldCharType="separate"/>
       </w:r>
       <w:r>
-        <w:t>(19)</w:t>
+        <w:t>(25)</w:t>
       </w:r>
       <w:r>
         <w:fldChar w:fldCharType="end"/>
@@ -5630,7 +6879,11 @@
     <w:p/>
     <w:p>
       <w:r>
-        <w:t>Gas dissolution in liquids equilibrates the electrochemical potentials between the gaseous and the dissolved substance. This process is called Henry’s law and the ratio between gaseous and dissolved concentration is called Henry’s coefficient “k</w:t>
+        <w:t>Gas dissolution in liquids equilibrates the electrochemical potentials between the gaseous and the dissolved substance. This process is called Henry’s law and the ratio between gaseous and dissolved concentration is called Henry’s coefficient “</w:t>
+      </w:r>
+      <w:proofErr w:type="spellStart"/>
+      <w:r>
+        <w:t>k</w:t>
       </w:r>
       <w:r>
         <w:rPr>
@@ -5638,6 +6891,7 @@
         </w:rPr>
         <w:t>H</w:t>
       </w:r>
+      <w:proofErr w:type="spellEnd"/>
       <w:r>
         <w:t xml:space="preserve">”. From the steady state equation </w:t>
       </w:r>
@@ -5651,7 +6905,7 @@
         <w:fldChar w:fldCharType="separate"/>
       </w:r>
       <w:r>
-        <w:t>(19)</w:t>
+        <w:t>(25)</w:t>
       </w:r>
       <w:r>
         <w:fldChar w:fldCharType="end"/>
@@ -5669,13 +6923,17 @@
         <w:fldChar w:fldCharType="separate"/>
       </w:r>
       <w:r>
-        <w:t>(24)</w:t>
+        <w:t>(30)</w:t>
       </w:r>
       <w:r>
         <w:fldChar w:fldCharType="end"/>
       </w:r>
       <w:r>
-        <w:t>, μ</w:t>
+        <w:t xml:space="preserve">, </w:t>
+      </w:r>
+      <w:proofErr w:type="spellStart"/>
+      <w:r>
+        <w:t>μ</w:t>
       </w:r>
       <w:r>
         <w:rPr>
@@ -5689,6 +6947,7 @@
         </w:rPr>
         <w:t>g</w:t>
       </w:r>
+      <w:proofErr w:type="spellEnd"/>
       <w:r>
         <w:t xml:space="preserve"> as chemical potential of the pure gaseous substance</w:t>
       </w:r>
@@ -5699,7 +6958,11 @@
         <w:t xml:space="preserve"> </w:t>
       </w:r>
       <w:r>
-        <w:t>and μ</w:t>
+        <w:t xml:space="preserve">and </w:t>
+      </w:r>
+      <w:proofErr w:type="spellStart"/>
+      <w:r>
+        <w:t>μ</w:t>
       </w:r>
       <w:r>
         <w:rPr>
@@ -5713,12 +6976,17 @@
         </w:rPr>
         <w:t>d</w:t>
       </w:r>
-      <w:r>
-        <w:t xml:space="preserve"> as extrapolated chemical potential of the pure dissolved substance. </w:t>
-      </w:r>
-      <w:r>
-        <w:lastRenderedPageBreak/>
-        <w:t xml:space="preserve">The same principle is the vaporization of the solvent called Raoult’s law </w:t>
+      <w:proofErr w:type="spellEnd"/>
+      <w:r>
+        <w:t xml:space="preserve"> as extrapolated chemical potential of the pure dissolved substance. The same principle is the vaporization of the solvent called </w:t>
+      </w:r>
+      <w:proofErr w:type="spellStart"/>
+      <w:r>
+        <w:t>Raoult’s</w:t>
+      </w:r>
+      <w:proofErr w:type="spellEnd"/>
+      <w:r>
+        <w:t xml:space="preserve"> law </w:t>
       </w:r>
       <w:r>
         <w:fldChar w:fldCharType="begin"/>
@@ -5730,7 +6998,7 @@
         <w:fldChar w:fldCharType="separate"/>
       </w:r>
       <w:r>
-        <w:t>(25)</w:t>
+        <w:t>(31)</w:t>
       </w:r>
       <w:r>
         <w:fldChar w:fldCharType="end"/>
@@ -5754,7 +7022,11 @@
         <w:t>g</w:t>
       </w:r>
       <w:r>
-        <w:t>=p</w:t>
+        <w:t>=</w:t>
+      </w:r>
+      <w:proofErr w:type="spellStart"/>
+      <w:r>
+        <w:t>p</w:t>
       </w:r>
       <w:r>
         <w:rPr>
@@ -5762,6 +7034,7 @@
         </w:rPr>
         <w:t>vap</w:t>
       </w:r>
+      <w:proofErr w:type="spellEnd"/>
       <w:r>
         <w:t>/p</w:t>
       </w:r>
@@ -5772,7 +7045,11 @@
         <w:t>air</w:t>
       </w:r>
       <w:r>
-        <w:t xml:space="preserve"> is also determined by μ</w:t>
+        <w:t xml:space="preserve"> is also determined by </w:t>
+      </w:r>
+      <w:proofErr w:type="spellStart"/>
+      <w:r>
+        <w:t>μ</w:t>
       </w:r>
       <w:r>
         <w:rPr>
@@ -5786,8 +7063,13 @@
         </w:rPr>
         <w:t>d</w:t>
       </w:r>
-      <w:r>
-        <w:t xml:space="preserve"> of pure liquid and μ</w:t>
+      <w:proofErr w:type="spellEnd"/>
+      <w:r>
+        <w:t xml:space="preserve"> of pure liquid and </w:t>
+      </w:r>
+      <w:proofErr w:type="spellStart"/>
+      <w:r>
+        <w:t>μ</w:t>
       </w:r>
       <w:r>
         <w:rPr>
@@ -5801,6 +7083,7 @@
         </w:rPr>
         <w:t>g</w:t>
       </w:r>
+      <w:proofErr w:type="spellEnd"/>
       <w:r>
         <w:t xml:space="preserve"> of pure vapor of the substance. The last relation from gas dissolution series is dissolution in solid substances called as Sievert’s law </w:t>
       </w:r>
@@ -5814,7 +7097,7 @@
         <w:fldChar w:fldCharType="separate"/>
       </w:r>
       <w:r>
-        <w:t>(26)</w:t>
+        <w:t>(32)</w:t>
       </w:r>
       <w:r>
         <w:fldChar w:fldCharType="end"/>
@@ -6362,8 +7645,13 @@
             </w:pPr>
             <w:bookmarkStart w:id="19" w:name="_Ref418606743"/>
             <w:bookmarkStart w:id="20" w:name="_Ref418619107"/>
+            <w:proofErr w:type="spellStart"/>
             <w:r>
-              <w:t xml:space="preserve">Raoult’s </w:t>
+              <w:t>Raoult’s</w:t>
+            </w:r>
+            <w:proofErr w:type="spellEnd"/>
+            <w:r>
+              <w:t xml:space="preserve"> </w:t>
             </w:r>
             <w:bookmarkEnd w:id="19"/>
             <w:r>
@@ -6676,7 +7964,7 @@
         <w:fldChar w:fldCharType="separate"/>
       </w:r>
       <w:r>
-        <w:t>(25)</w:t>
+        <w:t>(31)</w:t>
       </w:r>
       <w:r>
         <w:fldChar w:fldCharType="end"/>
@@ -7320,7 +8608,21 @@
         <w:rPr>
           <w:rFonts w:eastAsiaTheme="minorEastAsia"/>
         </w:rPr>
-        <w:t>McBride B.J., Zehe M.J., and Gordon S. (2002): NASA Glenn Coefficients for Calculating Thermodynamic Properties of Individual Species. NASA report TP-2002-211556</w:t>
+        <w:t xml:space="preserve">McBride B.J., </w:t>
+      </w:r>
+      <w:proofErr w:type="spellStart"/>
+      <w:r>
+        <w:rPr>
+          <w:rFonts w:eastAsiaTheme="minorEastAsia"/>
+        </w:rPr>
+        <w:t>Zehe</w:t>
+      </w:r>
+      <w:proofErr w:type="spellEnd"/>
+      <w:r>
+        <w:rPr>
+          <w:rFonts w:eastAsiaTheme="minorEastAsia"/>
+        </w:rPr>
+        <w:t xml:space="preserve"> M.J., and Gordon S. (2002): NASA Glenn Coefficients for Calculating Thermodynamic Properties of Individual Species. NASA report TP-2002-211556</w:t>
       </w:r>
       <w:r>
         <w:rPr>
@@ -7390,6 +8692,9 @@
                       </m:sSubPr>
                       <m:e>
                         <m:r>
+                          <m:rPr>
+                            <m:sty m:val="bi"/>
+                          </m:rPr>
                           <w:rPr>
                             <w:rFonts w:ascii="Cambria Math" w:hAnsi="Cambria Math"/>
                           </w:rPr>
@@ -7398,6 +8703,9 @@
                       </m:e>
                       <m:sub>
                         <m:r>
+                          <m:rPr>
+                            <m:sty m:val="bi"/>
+                          </m:rPr>
                           <w:rPr>
                             <w:rFonts w:ascii="Cambria Math" w:hAnsi="Cambria Math"/>
                           </w:rPr>
@@ -7406,6 +8714,9 @@
                       </m:sub>
                     </m:sSub>
                     <m:r>
+                      <m:rPr>
+                        <m:sty m:val="bi"/>
+                      </m:rPr>
                       <w:rPr>
                         <w:rFonts w:ascii="Cambria Math" w:hAnsi="Cambria Math"/>
                       </w:rPr>
@@ -7414,6 +8725,9 @@
                   </m:e>
                   <m:sub>
                     <m:r>
+                      <m:rPr>
+                        <m:sty m:val="bi"/>
+                      </m:rPr>
                       <w:rPr>
                         <w:rFonts w:ascii="Cambria Math" w:hAnsi="Cambria Math"/>
                       </w:rPr>
@@ -7422,6 +8736,9 @@
                   </m:sub>
                 </m:sSub>
                 <m:r>
+                  <m:rPr>
+                    <m:sty m:val="bi"/>
+                  </m:rPr>
                   <w:rPr>
                     <w:rFonts w:ascii="Cambria Math" w:hAnsi="Cambria Math"/>
                   </w:rPr>
@@ -7457,6 +8774,9 @@
                       </m:sSubPr>
                       <m:e>
                         <m:r>
+                          <m:rPr>
+                            <m:sty m:val="bi"/>
+                          </m:rPr>
                           <w:rPr>
                             <w:rFonts w:ascii="Cambria Math" w:hAnsi="Cambria Math"/>
                           </w:rPr>
@@ -7465,6 +8785,9 @@
                       </m:e>
                       <m:sub>
                         <m:r>
+                          <m:rPr>
+                            <m:sty m:val="bi"/>
+                          </m:rPr>
                           <w:rPr>
                             <w:rFonts w:ascii="Cambria Math" w:hAnsi="Cambria Math"/>
                           </w:rPr>
@@ -7475,6 +8798,9 @@
                   </m:e>
                 </m:nary>
                 <m:r>
+                  <m:rPr>
+                    <m:sty m:val="bi"/>
+                  </m:rPr>
                   <w:rPr>
                     <w:rFonts w:ascii="Cambria Math" w:hAnsi="Cambria Math"/>
                   </w:rPr>
@@ -7493,6 +8819,9 @@
                   </m:sSubPr>
                   <m:e>
                     <m:r>
+                      <m:rPr>
+                        <m:sty m:val="bi"/>
+                      </m:rPr>
                       <w:rPr>
                         <w:rFonts w:ascii="Cambria Math" w:hAnsi="Cambria Math"/>
                       </w:rPr>
@@ -7501,6 +8830,9 @@
                   </m:e>
                   <m:sub>
                     <m:r>
+                      <m:rPr>
+                        <m:sty m:val="bi"/>
+                      </m:rPr>
                       <w:rPr>
                         <w:rFonts w:ascii="Cambria Math" w:hAnsi="Cambria Math"/>
                       </w:rPr>
@@ -7509,6 +8841,9 @@
                   </m:sub>
                 </m:sSub>
                 <m:r>
+                  <m:rPr>
+                    <m:sty m:val="bi"/>
+                  </m:rPr>
                   <w:rPr>
                     <w:rFonts w:ascii="Cambria Math" w:hAnsi="Cambria Math"/>
                   </w:rPr>
@@ -7527,6 +8862,9 @@
                   </m:dPr>
                   <m:e>
                     <m:r>
+                      <m:rPr>
+                        <m:sty m:val="bi"/>
+                      </m:rPr>
                       <w:rPr>
                         <w:rFonts w:ascii="Cambria Math" w:hAnsi="Cambria Math"/>
                       </w:rPr>
@@ -7557,6 +8895,9 @@
                           </m:sSubPr>
                           <m:e>
                             <m:r>
+                              <m:rPr>
+                                <m:sty m:val="bi"/>
+                              </m:rPr>
                               <w:rPr>
                                 <w:rFonts w:ascii="Cambria Math" w:hAnsi="Cambria Math"/>
                               </w:rPr>
@@ -7565,6 +8906,9 @@
                           </m:e>
                           <m:sub>
                             <m:r>
+                              <m:rPr>
+                                <m:sty m:val="bi"/>
+                              </m:rPr>
                               <w:rPr>
                                 <w:rFonts w:ascii="Cambria Math" w:hAnsi="Cambria Math"/>
                               </w:rPr>
@@ -7575,6 +8919,9 @@
                       </m:num>
                       <m:den>
                         <m:r>
+                          <m:rPr>
+                            <m:sty m:val="bi"/>
+                          </m:rPr>
                           <w:rPr>
                             <w:rFonts w:ascii="Cambria Math" w:hAnsi="Cambria Math"/>
                           </w:rPr>
@@ -7583,6 +8930,9 @@
                       </m:den>
                     </m:f>
                     <m:r>
+                      <m:rPr>
+                        <m:sty m:val="bi"/>
+                      </m:rPr>
                       <w:rPr>
                         <w:rFonts w:ascii="Cambria Math" w:hAnsi="Cambria Math"/>
                       </w:rPr>
@@ -7601,6 +8951,9 @@
                       </m:sSubPr>
                       <m:e>
                         <m:r>
+                          <m:rPr>
+                            <m:sty m:val="bi"/>
+                          </m:rPr>
                           <w:rPr>
                             <w:rFonts w:ascii="Cambria Math" w:hAnsi="Cambria Math"/>
                           </w:rPr>
@@ -7609,6 +8962,9 @@
                       </m:e>
                       <m:sub>
                         <m:r>
+                          <m:rPr>
+                            <m:sty m:val="bi"/>
+                          </m:rPr>
                           <w:rPr>
                             <w:rFonts w:ascii="Cambria Math" w:hAnsi="Cambria Math"/>
                           </w:rPr>
@@ -7629,7 +8985,7 @@
                       <m:fName>
                         <m:r>
                           <m:rPr>
-                            <m:sty m:val="p"/>
+                            <m:sty m:val="b"/>
                           </m:rPr>
                           <w:rPr>
                             <w:rFonts w:ascii="Cambria Math" w:hAnsi="Cambria Math"/>
@@ -7651,6 +9007,9 @@
                           </m:dPr>
                           <m:e>
                             <m:r>
+                              <m:rPr>
+                                <m:sty m:val="bi"/>
+                              </m:rPr>
                               <w:rPr>
                                 <w:rFonts w:ascii="Cambria Math" w:hAnsi="Cambria Math"/>
                               </w:rPr>
@@ -7661,6 +9020,9 @@
                       </m:e>
                     </m:func>
                     <m:r>
+                      <m:rPr>
+                        <m:sty m:val="bi"/>
+                      </m:rPr>
                       <w:rPr>
                         <w:rFonts w:ascii="Cambria Math" w:hAnsi="Cambria Math"/>
                       </w:rPr>
@@ -7681,6 +9043,9 @@
                       </m:naryPr>
                       <m:sub>
                         <m:r>
+                          <m:rPr>
+                            <m:sty m:val="bi"/>
+                          </m:rPr>
                           <w:rPr>
                             <w:rFonts w:ascii="Cambria Math" w:hAnsi="Cambria Math"/>
                           </w:rPr>
@@ -7689,6 +9054,9 @@
                       </m:sub>
                       <m:sup>
                         <m:r>
+                          <m:rPr>
+                            <m:sty m:val="bi"/>
+                          </m:rPr>
                           <w:rPr>
                             <w:rFonts w:ascii="Cambria Math" w:hAnsi="Cambria Math"/>
                           </w:rPr>
@@ -7709,6 +9077,9 @@
                           </m:sSubPr>
                           <m:e>
                             <m:r>
+                              <m:rPr>
+                                <m:sty m:val="bi"/>
+                              </m:rPr>
                               <w:rPr>
                                 <w:rFonts w:ascii="Cambria Math" w:hAnsi="Cambria Math"/>
                               </w:rPr>
@@ -7717,6 +9088,9 @@
                           </m:e>
                           <m:sub>
                             <m:r>
+                              <m:rPr>
+                                <m:sty m:val="bi"/>
+                              </m:rPr>
                               <w:rPr>
                                 <w:rFonts w:ascii="Cambria Math" w:hAnsi="Cambria Math"/>
                               </w:rPr>
@@ -7749,6 +9123,9 @@
                               </m:sSupPr>
                               <m:e>
                                 <m:r>
+                                  <m:rPr>
+                                    <m:sty m:val="bi"/>
+                                  </m:rPr>
                                   <w:rPr>
                                     <w:rFonts w:ascii="Cambria Math" w:hAnsi="Cambria Math"/>
                                   </w:rPr>
@@ -7757,6 +9134,9 @@
                               </m:e>
                               <m:sup>
                                 <m:r>
+                                  <m:rPr>
+                                    <m:sty m:val="bi"/>
+                                  </m:rPr>
                                   <w:rPr>
                                     <w:rFonts w:ascii="Cambria Math" w:hAnsi="Cambria Math"/>
                                   </w:rPr>
@@ -7767,6 +9147,9 @@
                           </m:num>
                           <m:den>
                             <m:r>
+                              <m:rPr>
+                                <m:sty m:val="bi"/>
+                              </m:rPr>
                               <w:rPr>
                                 <w:rFonts w:ascii="Cambria Math" w:hAnsi="Cambria Math"/>
                               </w:rPr>
@@ -7777,6 +9160,9 @@
                       </m:e>
                     </m:nary>
                     <m:r>
+                      <m:rPr>
+                        <m:sty m:val="bi"/>
+                      </m:rPr>
                       <w:rPr>
                         <w:rFonts w:ascii="Cambria Math" w:hAnsi="Cambria Math"/>
                       </w:rPr>
@@ -7795,6 +9181,9 @@
                       </m:sSubPr>
                       <m:e>
                         <m:r>
+                          <m:rPr>
+                            <m:sty m:val="bi"/>
+                          </m:rPr>
                           <w:rPr>
                             <w:rFonts w:ascii="Cambria Math" w:hAnsi="Cambria Math"/>
                           </w:rPr>
@@ -7803,6 +9192,9 @@
                       </m:e>
                       <m:sub>
                         <m:r>
+                          <m:rPr>
+                            <m:sty m:val="bi"/>
+                          </m:rPr>
                           <w:rPr>
                             <w:rFonts w:ascii="Cambria Math" w:hAnsi="Cambria Math"/>
                           </w:rPr>
@@ -7893,6 +9285,9 @@
                   </m:sSupPr>
                   <m:e>
                     <m:r>
+                      <m:rPr>
+                        <m:sty m:val="bi"/>
+                      </m:rPr>
                       <w:rPr>
                         <w:rFonts w:ascii="Cambria Math" w:hAnsi="Cambria Math"/>
                       </w:rPr>
@@ -7901,6 +9296,9 @@
                   </m:e>
                   <m:sup>
                     <m:r>
+                      <m:rPr>
+                        <m:sty m:val="bi"/>
+                      </m:rPr>
                       <w:rPr>
                         <w:rFonts w:ascii="Cambria Math" w:hAnsi="Cambria Math"/>
                       </w:rPr>
@@ -7909,6 +9307,9 @@
                   </m:sup>
                 </m:sSup>
                 <m:r>
+                  <m:rPr>
+                    <m:sty m:val="bi"/>
+                  </m:rPr>
                   <w:rPr>
                     <w:rFonts w:ascii="Cambria Math" w:hAnsi="Cambria Math"/>
                   </w:rPr>
@@ -7956,6 +9357,9 @@
                           </m:sSubPr>
                           <m:e>
                             <m:r>
+                              <m:rPr>
+                                <m:sty m:val="bi"/>
+                              </m:rPr>
                               <w:rPr>
                                 <w:rFonts w:ascii="Cambria Math" w:hAnsi="Cambria Math"/>
                               </w:rPr>
@@ -7964,6 +9368,9 @@
                           </m:e>
                           <m:sub>
                             <m:r>
+                              <m:rPr>
+                                <m:sty m:val="bi"/>
+                              </m:rPr>
                               <w:rPr>
                                 <w:rFonts w:ascii="Cambria Math" w:hAnsi="Cambria Math"/>
                               </w:rPr>
@@ -7974,6 +9381,9 @@
                       </m:num>
                       <m:den>
                         <m:r>
+                          <m:rPr>
+                            <m:sty m:val="bi"/>
+                          </m:rPr>
                           <w:rPr>
                             <w:rFonts w:ascii="Cambria Math" w:hAnsi="Cambria Math"/>
                           </w:rPr>
@@ -7984,6 +9394,9 @@
                   </m:e>
                 </m:nary>
                 <m:r>
+                  <m:rPr>
+                    <m:sty m:val="bi"/>
+                  </m:rPr>
                   <w:rPr>
                     <w:rFonts w:ascii="Cambria Math" w:hAnsi="Cambria Math"/>
                   </w:rPr>
@@ -8002,6 +9415,9 @@
                   </m:sSubPr>
                   <m:e>
                     <m:r>
+                      <m:rPr>
+                        <m:sty m:val="bi"/>
+                      </m:rPr>
                       <w:rPr>
                         <w:rFonts w:ascii="Cambria Math" w:hAnsi="Cambria Math"/>
                       </w:rPr>
@@ -8010,6 +9426,9 @@
                   </m:e>
                   <m:sub>
                     <m:r>
+                      <m:rPr>
+                        <m:sty m:val="bi"/>
+                      </m:rPr>
                       <w:rPr>
                         <w:rFonts w:ascii="Cambria Math" w:hAnsi="Cambria Math"/>
                       </w:rPr>
@@ -8018,6 +9437,9 @@
                   </m:sub>
                 </m:sSub>
                 <m:r>
+                  <m:rPr>
+                    <m:sty m:val="bi"/>
+                  </m:rPr>
                   <w:rPr>
                     <w:rFonts w:ascii="Cambria Math" w:hAnsi="Cambria Math"/>
                   </w:rPr>
@@ -8036,6 +9458,9 @@
                   </m:dPr>
                   <m:e>
                     <m:r>
+                      <m:rPr>
+                        <m:sty m:val="bi"/>
+                      </m:rPr>
                       <w:rPr>
                         <w:rFonts w:ascii="Cambria Math" w:hAnsi="Cambria Math"/>
                       </w:rPr>
@@ -8066,6 +9491,9 @@
                           </m:sSubPr>
                           <m:e>
                             <m:r>
+                              <m:rPr>
+                                <m:sty m:val="bi"/>
+                              </m:rPr>
                               <w:rPr>
                                 <w:rFonts w:ascii="Cambria Math" w:hAnsi="Cambria Math"/>
                               </w:rPr>
@@ -8074,6 +9502,9 @@
                           </m:e>
                           <m:sub>
                             <m:r>
+                              <m:rPr>
+                                <m:sty m:val="bi"/>
+                              </m:rPr>
                               <w:rPr>
                                 <w:rFonts w:ascii="Cambria Math" w:hAnsi="Cambria Math"/>
                               </w:rPr>
@@ -8084,6 +9515,9 @@
                       </m:num>
                       <m:den>
                         <m:r>
+                          <m:rPr>
+                            <m:sty m:val="bi"/>
+                          </m:rPr>
                           <w:rPr>
                             <w:rFonts w:ascii="Cambria Math" w:hAnsi="Cambria Math"/>
                           </w:rPr>
@@ -8102,6 +9536,9 @@
                           </m:sSupPr>
                           <m:e>
                             <m:r>
+                              <m:rPr>
+                                <m:sty m:val="bi"/>
+                              </m:rPr>
                               <w:rPr>
                                 <w:rFonts w:ascii="Cambria Math" w:hAnsi="Cambria Math"/>
                               </w:rPr>
@@ -8110,6 +9547,9 @@
                           </m:e>
                           <m:sup>
                             <m:r>
+                              <m:rPr>
+                                <m:sty m:val="bi"/>
+                              </m:rPr>
                               <w:rPr>
                                 <w:rFonts w:ascii="Cambria Math" w:hAnsi="Cambria Math"/>
                               </w:rPr>
@@ -8120,6 +9560,9 @@
                       </m:den>
                     </m:f>
                     <m:r>
+                      <m:rPr>
+                        <m:sty m:val="bi"/>
+                      </m:rPr>
                       <w:rPr>
                         <w:rFonts w:ascii="Cambria Math" w:hAnsi="Cambria Math"/>
                       </w:rPr>
@@ -8150,6 +9593,9 @@
                           </m:sSubPr>
                           <m:e>
                             <m:r>
+                              <m:rPr>
+                                <m:sty m:val="bi"/>
+                              </m:rPr>
                               <w:rPr>
                                 <w:rFonts w:ascii="Cambria Math" w:hAnsi="Cambria Math"/>
                               </w:rPr>
@@ -8158,6 +9604,9 @@
                           </m:e>
                           <m:sub>
                             <m:r>
+                              <m:rPr>
+                                <m:sty m:val="bi"/>
+                              </m:rPr>
                               <w:rPr>
                                 <w:rFonts w:ascii="Cambria Math" w:hAnsi="Cambria Math"/>
                               </w:rPr>
@@ -8168,6 +9617,9 @@
                       </m:num>
                       <m:den>
                         <m:r>
+                          <m:rPr>
+                            <m:sty m:val="bi"/>
+                          </m:rPr>
                           <w:rPr>
                             <w:rFonts w:ascii="Cambria Math" w:hAnsi="Cambria Math"/>
                           </w:rPr>
@@ -8176,6 +9628,9 @@
                       </m:den>
                     </m:f>
                     <m:r>
+                      <m:rPr>
+                        <m:sty m:val="bi"/>
+                      </m:rPr>
                       <w:rPr>
                         <w:rFonts w:ascii="Cambria Math" w:hAnsi="Cambria Math"/>
                       </w:rPr>
@@ -8194,6 +9649,9 @@
                       </m:sSubPr>
                       <m:e>
                         <m:r>
+                          <m:rPr>
+                            <m:sty m:val="bi"/>
+                          </m:rPr>
                           <w:rPr>
                             <w:rFonts w:ascii="Cambria Math" w:hAnsi="Cambria Math"/>
                           </w:rPr>
@@ -8202,6 +9660,9 @@
                       </m:e>
                       <m:sub>
                         <m:r>
+                          <m:rPr>
+                            <m:sty m:val="bi"/>
+                          </m:rPr>
                           <w:rPr>
                             <w:rFonts w:ascii="Cambria Math" w:hAnsi="Cambria Math"/>
                           </w:rPr>
@@ -8222,7 +9683,7 @@
                       <m:fName>
                         <m:r>
                           <m:rPr>
-                            <m:sty m:val="p"/>
+                            <m:sty m:val="b"/>
                           </m:rPr>
                           <w:rPr>
                             <w:rFonts w:ascii="Cambria Math" w:hAnsi="Cambria Math"/>
@@ -8244,6 +9705,9 @@
                           </m:dPr>
                           <m:e>
                             <m:r>
+                              <m:rPr>
+                                <m:sty m:val="bi"/>
+                              </m:rPr>
                               <w:rPr>
                                 <w:rFonts w:ascii="Cambria Math" w:hAnsi="Cambria Math"/>
                               </w:rPr>
@@ -8254,6 +9718,9 @@
                       </m:e>
                     </m:func>
                     <m:r>
+                      <m:rPr>
+                        <m:sty m:val="bi"/>
+                      </m:rPr>
                       <w:rPr>
                         <w:rFonts w:ascii="Cambria Math" w:hAnsi="Cambria Math"/>
                       </w:rPr>
@@ -8274,6 +9741,9 @@
                       </m:naryPr>
                       <m:sub>
                         <m:r>
+                          <m:rPr>
+                            <m:sty m:val="bi"/>
+                          </m:rPr>
                           <w:rPr>
                             <w:rFonts w:ascii="Cambria Math" w:hAnsi="Cambria Math"/>
                           </w:rPr>
@@ -8282,6 +9752,9 @@
                       </m:sub>
                       <m:sup>
                         <m:r>
+                          <m:rPr>
+                            <m:sty m:val="bi"/>
+                          </m:rPr>
                           <w:rPr>
                             <w:rFonts w:ascii="Cambria Math" w:hAnsi="Cambria Math"/>
                           </w:rPr>
@@ -8302,6 +9775,9 @@
                           </m:sSubPr>
                           <m:e>
                             <m:r>
+                              <m:rPr>
+                                <m:sty m:val="bi"/>
+                              </m:rPr>
                               <w:rPr>
                                 <w:rFonts w:ascii="Cambria Math" w:hAnsi="Cambria Math"/>
                               </w:rPr>
@@ -8310,6 +9786,9 @@
                           </m:e>
                           <m:sub>
                             <m:r>
+                              <m:rPr>
+                                <m:sty m:val="bi"/>
+                              </m:rPr>
                               <w:rPr>
                                 <w:rFonts w:ascii="Cambria Math" w:hAnsi="Cambria Math"/>
                               </w:rPr>
@@ -8342,6 +9821,9 @@
                               </m:sSupPr>
                               <m:e>
                                 <m:r>
+                                  <m:rPr>
+                                    <m:sty m:val="bi"/>
+                                  </m:rPr>
                                   <w:rPr>
                                     <w:rFonts w:ascii="Cambria Math" w:hAnsi="Cambria Math"/>
                                   </w:rPr>
@@ -8350,6 +9832,9 @@
                               </m:e>
                               <m:sup>
                                 <m:r>
+                                  <m:rPr>
+                                    <m:sty m:val="bi"/>
+                                  </m:rPr>
                                   <w:rPr>
                                     <w:rFonts w:ascii="Cambria Math" w:hAnsi="Cambria Math"/>
                                   </w:rPr>
@@ -8360,6 +9845,9 @@
                           </m:num>
                           <m:den>
                             <m:r>
+                              <m:rPr>
+                                <m:sty m:val="bi"/>
+                              </m:rPr>
                               <w:rPr>
                                 <w:rFonts w:ascii="Cambria Math" w:hAnsi="Cambria Math"/>
                               </w:rPr>
@@ -8370,6 +9858,9 @@
                       </m:e>
                     </m:nary>
                     <m:r>
+                      <m:rPr>
+                        <m:sty m:val="bi"/>
+                      </m:rPr>
                       <w:rPr>
                         <w:rFonts w:ascii="Cambria Math" w:hAnsi="Cambria Math"/>
                       </w:rPr>
@@ -8388,6 +9879,9 @@
                       </m:sSubPr>
                       <m:e>
                         <m:r>
+                          <m:rPr>
+                            <m:sty m:val="bi"/>
+                          </m:rPr>
                           <w:rPr>
                             <w:rFonts w:ascii="Cambria Math" w:hAnsi="Cambria Math"/>
                           </w:rPr>
@@ -8396,6 +9890,9 @@
                       </m:e>
                       <m:sub>
                         <m:r>
+                          <m:rPr>
+                            <m:sty m:val="bi"/>
+                          </m:rPr>
                           <w:rPr>
                             <w:rFonts w:ascii="Cambria Math" w:hAnsi="Cambria Math"/>
                           </w:rPr>
@@ -8469,6 +9966,9 @@
                       </m:sSubPr>
                       <m:e>
                         <m:r>
+                          <m:rPr>
+                            <m:sty m:val="bi"/>
+                          </m:rPr>
                           <w:rPr>
                             <w:rFonts w:ascii="Cambria Math" w:hAnsi="Cambria Math"/>
                           </w:rPr>
@@ -8477,6 +9977,9 @@
                       </m:e>
                       <m:sub>
                         <m:r>
+                          <m:rPr>
+                            <m:sty m:val="bi"/>
+                          </m:rPr>
                           <w:rPr>
                             <w:rFonts w:ascii="Cambria Math" w:hAnsi="Cambria Math"/>
                           </w:rPr>
@@ -8485,6 +9988,9 @@
                       </m:sub>
                     </m:sSub>
                     <m:r>
+                      <m:rPr>
+                        <m:sty m:val="bi"/>
+                      </m:rPr>
                       <w:rPr>
                         <w:rFonts w:ascii="Cambria Math" w:hAnsi="Cambria Math"/>
                       </w:rPr>
@@ -8493,6 +9999,9 @@
                   </m:e>
                   <m:sub>
                     <m:r>
+                      <m:rPr>
+                        <m:sty m:val="bi"/>
+                      </m:rPr>
                       <w:rPr>
                         <w:rFonts w:ascii="Cambria Math" w:hAnsi="Cambria Math"/>
                       </w:rPr>
@@ -8501,6 +10010,9 @@
                   </m:sub>
                 </m:sSub>
                 <m:r>
+                  <m:rPr>
+                    <m:sty m:val="bi"/>
+                  </m:rPr>
                   <w:rPr>
                     <w:rFonts w:ascii="Cambria Math" w:hAnsi="Cambria Math"/>
                   </w:rPr>
@@ -8548,6 +10060,9 @@
                           </m:sSubPr>
                           <m:e>
                             <m:r>
+                              <m:rPr>
+                                <m:sty m:val="bi"/>
+                              </m:rPr>
                               <w:rPr>
                                 <w:rFonts w:ascii="Cambria Math" w:hAnsi="Cambria Math"/>
                               </w:rPr>
@@ -8556,6 +10071,9 @@
                           </m:e>
                           <m:sub>
                             <m:r>
+                              <m:rPr>
+                                <m:sty m:val="bi"/>
+                              </m:rPr>
                               <w:rPr>
                                 <w:rFonts w:ascii="Cambria Math" w:hAnsi="Cambria Math"/>
                               </w:rPr>
@@ -8566,6 +10084,9 @@
                       </m:num>
                       <m:den>
                         <m:r>
+                          <m:rPr>
+                            <m:sty m:val="bi"/>
+                          </m:rPr>
                           <w:rPr>
                             <w:rFonts w:ascii="Cambria Math" w:hAnsi="Cambria Math"/>
                           </w:rPr>
@@ -8576,6 +10097,9 @@
                   </m:e>
                 </m:nary>
                 <m:r>
+                  <m:rPr>
+                    <m:sty m:val="bi"/>
+                  </m:rPr>
                   <w:rPr>
                     <w:rFonts w:ascii="Cambria Math" w:hAnsi="Cambria Math"/>
                   </w:rPr>
@@ -8594,6 +10118,9 @@
                   </m:sSubPr>
                   <m:e>
                     <m:r>
+                      <m:rPr>
+                        <m:sty m:val="bi"/>
+                      </m:rPr>
                       <w:rPr>
                         <w:rFonts w:ascii="Cambria Math" w:hAnsi="Cambria Math"/>
                       </w:rPr>
@@ -8602,6 +10129,9 @@
                   </m:e>
                   <m:sub>
                     <m:r>
+                      <m:rPr>
+                        <m:sty m:val="bi"/>
+                      </m:rPr>
                       <w:rPr>
                         <w:rFonts w:ascii="Cambria Math" w:hAnsi="Cambria Math"/>
                       </w:rPr>
@@ -8610,6 +10140,9 @@
                   </m:sub>
                 </m:sSub>
                 <m:r>
+                  <m:rPr>
+                    <m:sty m:val="bi"/>
+                  </m:rPr>
                   <w:rPr>
                     <w:rFonts w:ascii="Cambria Math" w:hAnsi="Cambria Math"/>
                   </w:rPr>
@@ -8628,6 +10161,9 @@
                   </m:dPr>
                   <m:e>
                     <m:r>
+                      <m:rPr>
+                        <m:sty m:val="bi"/>
+                      </m:rPr>
                       <w:rPr>
                         <w:rFonts w:ascii="Cambria Math" w:hAnsi="Cambria Math"/>
                       </w:rPr>
@@ -8658,6 +10194,9 @@
                           </m:sSubPr>
                           <m:e>
                             <m:r>
+                              <m:rPr>
+                                <m:sty m:val="bi"/>
+                              </m:rPr>
                               <w:rPr>
                                 <w:rFonts w:ascii="Cambria Math" w:hAnsi="Cambria Math"/>
                               </w:rPr>
@@ -8666,6 +10205,9 @@
                           </m:e>
                           <m:sub>
                             <m:r>
+                              <m:rPr>
+                                <m:sty m:val="bi"/>
+                              </m:rPr>
                               <w:rPr>
                                 <w:rFonts w:ascii="Cambria Math" w:hAnsi="Cambria Math"/>
                               </w:rPr>
@@ -8676,6 +10218,9 @@
                       </m:num>
                       <m:den>
                         <m:r>
+                          <m:rPr>
+                            <m:sty m:val="bi"/>
+                          </m:rPr>
                           <w:rPr>
                             <w:rFonts w:ascii="Cambria Math" w:hAnsi="Cambria Math"/>
                           </w:rPr>
@@ -8694,6 +10239,9 @@
                           </m:sSupPr>
                           <m:e>
                             <m:r>
+                              <m:rPr>
+                                <m:sty m:val="bi"/>
+                              </m:rPr>
                               <w:rPr>
                                 <w:rFonts w:ascii="Cambria Math" w:hAnsi="Cambria Math"/>
                               </w:rPr>
@@ -8702,6 +10250,9 @@
                           </m:e>
                           <m:sup>
                             <m:r>
+                              <m:rPr>
+                                <m:sty m:val="bi"/>
+                              </m:rPr>
                               <w:rPr>
                                 <w:rFonts w:ascii="Cambria Math" w:hAnsi="Cambria Math"/>
                               </w:rPr>
@@ -8712,6 +10263,9 @@
                       </m:den>
                     </m:f>
                     <m:r>
+                      <m:rPr>
+                        <m:sty m:val="bi"/>
+                      </m:rPr>
                       <w:rPr>
                         <w:rFonts w:ascii="Cambria Math" w:hAnsi="Cambria Math"/>
                       </w:rPr>
@@ -8742,6 +10296,9 @@
                           </m:sSubPr>
                           <m:e>
                             <m:r>
+                              <m:rPr>
+                                <m:sty m:val="bi"/>
+                              </m:rPr>
                               <w:rPr>
                                 <w:rFonts w:ascii="Cambria Math" w:hAnsi="Cambria Math"/>
                               </w:rPr>
@@ -8750,6 +10307,9 @@
                           </m:e>
                           <m:sub>
                             <m:r>
+                              <m:rPr>
+                                <m:sty m:val="bi"/>
+                              </m:rPr>
                               <w:rPr>
                                 <w:rFonts w:ascii="Cambria Math" w:hAnsi="Cambria Math"/>
                               </w:rPr>
@@ -8760,6 +10320,9 @@
                       </m:num>
                       <m:den>
                         <m:r>
+                          <m:rPr>
+                            <m:sty m:val="bi"/>
+                          </m:rPr>
                           <w:rPr>
                             <w:rFonts w:ascii="Cambria Math" w:hAnsi="Cambria Math"/>
                           </w:rPr>
@@ -8768,6 +10331,9 @@
                       </m:den>
                     </m:f>
                     <m:r>
+                      <m:rPr>
+                        <m:sty m:val="bi"/>
+                      </m:rPr>
                       <w:rPr>
                         <w:rFonts w:ascii="Cambria Math" w:hAnsi="Cambria Math"/>
                       </w:rPr>
@@ -8786,6 +10352,9 @@
                       </m:sSubPr>
                       <m:e>
                         <m:r>
+                          <m:rPr>
+                            <m:sty m:val="bi"/>
+                          </m:rPr>
                           <w:rPr>
                             <w:rFonts w:ascii="Cambria Math" w:hAnsi="Cambria Math"/>
                           </w:rPr>
@@ -8794,6 +10363,9 @@
                       </m:e>
                       <m:sub>
                         <m:r>
+                          <m:rPr>
+                            <m:sty m:val="bi"/>
+                          </m:rPr>
                           <w:rPr>
                             <w:rFonts w:ascii="Cambria Math" w:hAnsi="Cambria Math"/>
                           </w:rPr>
@@ -8814,7 +10386,7 @@
                       <m:fName>
                         <m:r>
                           <m:rPr>
-                            <m:sty m:val="p"/>
+                            <m:sty m:val="b"/>
                           </m:rPr>
                           <w:rPr>
                             <w:rFonts w:ascii="Cambria Math" w:hAnsi="Cambria Math"/>
@@ -8836,6 +10408,9 @@
                           </m:dPr>
                           <m:e>
                             <m:r>
+                              <m:rPr>
+                                <m:sty m:val="bi"/>
+                              </m:rPr>
                               <w:rPr>
                                 <w:rFonts w:ascii="Cambria Math" w:hAnsi="Cambria Math"/>
                               </w:rPr>
@@ -8846,6 +10421,9 @@
                       </m:e>
                     </m:func>
                     <m:r>
+                      <m:rPr>
+                        <m:sty m:val="bi"/>
+                      </m:rPr>
                       <w:rPr>
                         <w:rFonts w:ascii="Cambria Math" w:hAnsi="Cambria Math"/>
                       </w:rPr>
@@ -8866,6 +10444,9 @@
                       </m:naryPr>
                       <m:sub>
                         <m:r>
+                          <m:rPr>
+                            <m:sty m:val="bi"/>
+                          </m:rPr>
                           <w:rPr>
                             <w:rFonts w:ascii="Cambria Math" w:hAnsi="Cambria Math"/>
                           </w:rPr>
@@ -8874,6 +10455,9 @@
                       </m:sub>
                       <m:sup>
                         <m:r>
+                          <m:rPr>
+                            <m:sty m:val="bi"/>
+                          </m:rPr>
                           <w:rPr>
                             <w:rFonts w:ascii="Cambria Math" w:hAnsi="Cambria Math"/>
                           </w:rPr>
@@ -8894,6 +10478,9 @@
                           </m:sSubPr>
                           <m:e>
                             <m:r>
+                              <m:rPr>
+                                <m:sty m:val="bi"/>
+                              </m:rPr>
                               <w:rPr>
                                 <w:rFonts w:ascii="Cambria Math" w:hAnsi="Cambria Math"/>
                               </w:rPr>
@@ -8902,6 +10489,9 @@
                           </m:e>
                           <m:sub>
                             <m:r>
+                              <m:rPr>
+                                <m:sty m:val="bi"/>
+                              </m:rPr>
                               <w:rPr>
                                 <w:rFonts w:ascii="Cambria Math" w:hAnsi="Cambria Math"/>
                               </w:rPr>
@@ -8934,6 +10524,9 @@
                               </m:sSupPr>
                               <m:e>
                                 <m:r>
+                                  <m:rPr>
+                                    <m:sty m:val="bi"/>
+                                  </m:rPr>
                                   <w:rPr>
                                     <w:rFonts w:ascii="Cambria Math" w:hAnsi="Cambria Math"/>
                                   </w:rPr>
@@ -8942,6 +10535,9 @@
                               </m:e>
                               <m:sup>
                                 <m:r>
+                                  <m:rPr>
+                                    <m:sty m:val="bi"/>
+                                  </m:rPr>
                                   <w:rPr>
                                     <w:rFonts w:ascii="Cambria Math" w:hAnsi="Cambria Math"/>
                                   </w:rPr>
@@ -8952,6 +10548,9 @@
                           </m:num>
                           <m:den>
                             <m:r>
+                              <m:rPr>
+                                <m:sty m:val="bi"/>
+                              </m:rPr>
                               <w:rPr>
                                 <w:rFonts w:ascii="Cambria Math" w:hAnsi="Cambria Math"/>
                               </w:rPr>
@@ -8962,6 +10561,9 @@
                       </m:e>
                     </m:nary>
                     <m:r>
+                      <m:rPr>
+                        <m:sty m:val="bi"/>
+                      </m:rPr>
                       <w:rPr>
                         <w:rFonts w:ascii="Cambria Math" w:hAnsi="Cambria Math"/>
                       </w:rPr>
@@ -8980,6 +10582,9 @@
                       </m:sSubPr>
                       <m:e>
                         <m:r>
+                          <m:rPr>
+                            <m:sty m:val="bi"/>
+                          </m:rPr>
                           <w:rPr>
                             <w:rFonts w:ascii="Cambria Math" w:hAnsi="Cambria Math"/>
                           </w:rPr>
@@ -8988,6 +10593,9 @@
                       </m:e>
                       <m:sub>
                         <m:r>
+                          <m:rPr>
+                            <m:sty m:val="bi"/>
+                          </m:rPr>
                           <w:rPr>
                             <w:rFonts w:ascii="Cambria Math" w:hAnsi="Cambria Math"/>
                           </w:rPr>
@@ -9034,7 +10642,6 @@
         <w:rPr>
           <w:rFonts w:eastAsiaTheme="minorEastAsia"/>
         </w:rPr>
-        <w:lastRenderedPageBreak/>
         <w:t xml:space="preserve">Using these definitions, </w:t>
       </w:r>
       <w:r>
@@ -9622,7 +11229,7 @@
         <w:rPr>
           <w:rFonts w:eastAsiaTheme="minorEastAsia"/>
         </w:rPr>
-        <w:t>(32)</w:t>
+        <w:t>(38)</w:t>
       </w:r>
       <w:r>
         <w:rPr>
@@ -10802,7 +12409,7 @@
         <w:fldChar w:fldCharType="separate"/>
       </w:r>
       <w:r>
-        <w:t>(22)</w:t>
+        <w:t>(28)</w:t>
       </w:r>
       <w:r>
         <w:fldChar w:fldCharType="end"/>
@@ -10817,7 +12424,11 @@
         <w:t>0</w:t>
       </w:r>
       <w:r>
-        <w:t>)*V</w:t>
+        <w:t>)*</w:t>
+      </w:r>
+      <w:proofErr w:type="spellStart"/>
+      <w:r>
+        <w:t>V</w:t>
       </w:r>
       <w:r>
         <w:rPr>
@@ -10825,6 +12436,7 @@
         </w:rPr>
         <w:t>m</w:t>
       </w:r>
+      <w:proofErr w:type="spellEnd"/>
       <w:r>
         <w:t xml:space="preserve">. By definition this pressure-volume energy is part of the internal energy, but not a part of enthalpy, so it must be included in entropy of the incompressible substance as in equation </w:t>
       </w:r>
@@ -10838,7 +12450,7 @@
         <w:fldChar w:fldCharType="separate"/>
       </w:r>
       <w:r>
-        <w:t>(34)</w:t>
+        <w:t>(40)</w:t>
       </w:r>
       <w:r>
         <w:fldChar w:fldCharType="end"/>
@@ -10861,7 +12473,7 @@
         <w:fldChar w:fldCharType="separate"/>
       </w:r>
       <w:r>
-        <w:t>(35)</w:t>
+        <w:t>(41)</w:t>
       </w:r>
       <w:r>
         <w:fldChar w:fldCharType="end"/>
@@ -12613,7 +14225,7 @@
               <w:fldChar w:fldCharType="separate"/>
             </w:r>
             <w:r>
-              <w:t>(43)</w:t>
+              <w:t>(49)</w:t>
             </w:r>
             <w:r>
               <w:fldChar w:fldCharType="end"/>
@@ -12955,7 +14567,7 @@
         <w:fldChar w:fldCharType="separate"/>
       </w:r>
       <w:r>
-        <w:t>(27)</w:t>
+        <w:t>(33)</w:t>
       </w:r>
       <w:r>
         <w:fldChar w:fldCharType="end"/>
@@ -12973,7 +14585,7 @@
         <w:fldChar w:fldCharType="separate"/>
       </w:r>
       <w:r>
-        <w:t>(29)</w:t>
+        <w:t>(35)</w:t>
       </w:r>
       <w:r>
         <w:fldChar w:fldCharType="end"/>
@@ -12991,7 +14603,7 @@
         <w:fldChar w:fldCharType="separate"/>
       </w:r>
       <w:r>
-        <w:t>(30)</w:t>
+        <w:t>(36)</w:t>
       </w:r>
       <w:r>
         <w:fldChar w:fldCharType="end"/>
@@ -13009,7 +14621,7 @@
         <w:fldChar w:fldCharType="separate"/>
       </w:r>
       <w:r>
-        <w:t>(31)</w:t>
+        <w:t>(37)</w:t>
       </w:r>
       <w:r>
         <w:fldChar w:fldCharType="end"/>
@@ -13033,7 +14645,7 @@
         <w:fldChar w:fldCharType="separate"/>
       </w:r>
       <w:r>
-        <w:t>(46)</w:t>
+        <w:t>(52)</w:t>
       </w:r>
       <w:r>
         <w:fldChar w:fldCharType="end"/>
@@ -13051,7 +14663,7 @@
         <w:fldChar w:fldCharType="separate"/>
       </w:r>
       <w:r>
-        <w:t>(45)</w:t>
+        <w:t>(51)</w:t>
       </w:r>
       <w:r>
         <w:fldChar w:fldCharType="end"/>
@@ -13370,6 +14982,7 @@
         <w:rPr>
           <w:rFonts w:eastAsiaTheme="minorEastAsia"/>
         </w:rPr>
+        <w:lastRenderedPageBreak/>
         <w:t>C</w:t>
       </w:r>
       <w:r>
@@ -14329,7 +15942,6 @@
         <w:rPr>
           <w:rFonts w:eastAsiaTheme="minorEastAsia"/>
         </w:rPr>
-        <w:lastRenderedPageBreak/>
         <w:t>The rate of chemical process is a</w:t>
       </w:r>
       <w:r>
@@ -15230,8 +16842,16 @@
         <w:rPr>
           <w:rFonts w:eastAsiaTheme="minorEastAsia"/>
         </w:rPr>
-        <w:t>is formation Gibbs energy of s-th substrate</w:t>
-      </w:r>
+        <w:t>is formation Gibbs energy of s-th subs</w:t>
+      </w:r>
+      <w:proofErr w:type="spellStart"/>
+      <w:r>
+        <w:rPr>
+          <w:rFonts w:eastAsiaTheme="minorEastAsia"/>
+        </w:rPr>
+        <w:t>trate</w:t>
+      </w:r>
+      <w:proofErr w:type="spellEnd"/>
       <w:r>
         <w:rPr>
           <w:rFonts w:eastAsiaTheme="minorEastAsia"/>
@@ -15293,7 +16913,21 @@
         <w:rPr>
           <w:rFonts w:eastAsiaTheme="minorEastAsia"/>
         </w:rPr>
-        <w:t>of s-th substrate</w:t>
+        <w:t>of s-</w:t>
+      </w:r>
+      <w:proofErr w:type="spellStart"/>
+      <w:r>
+        <w:rPr>
+          <w:rFonts w:eastAsiaTheme="minorEastAsia"/>
+        </w:rPr>
+        <w:t>th</w:t>
+      </w:r>
+      <w:proofErr w:type="spellEnd"/>
+      <w:r>
+        <w:rPr>
+          <w:rFonts w:eastAsiaTheme="minorEastAsia"/>
+        </w:rPr>
+        <w:t xml:space="preserve"> substrate</w:t>
       </w:r>
       <w:r>
         <w:rPr>
@@ -15312,7 +16946,21 @@
         <w:rPr>
           <w:rFonts w:eastAsiaTheme="minorEastAsia"/>
         </w:rPr>
-        <w:t>Where molar flow of j-th substrate/product is expressed based on its stoichiometry:</w:t>
+        <w:t>Where molar flow of j-</w:t>
+      </w:r>
+      <w:proofErr w:type="spellStart"/>
+      <w:r>
+        <w:rPr>
+          <w:rFonts w:eastAsiaTheme="minorEastAsia"/>
+        </w:rPr>
+        <w:t>th</w:t>
+      </w:r>
+      <w:proofErr w:type="spellEnd"/>
+      <w:r>
+        <w:rPr>
+          <w:rFonts w:eastAsiaTheme="minorEastAsia"/>
+        </w:rPr>
+        <w:t xml:space="preserve"> substrate/product is expressed based on its stoichiometry:</w:t>
       </w:r>
     </w:p>
     <w:tbl>
@@ -15834,6 +17482,7 @@
                   <w:rPr>
                     <w:rFonts w:ascii="Cambria Math" w:eastAsiaTheme="minorEastAsia" w:hAnsi="Cambria Math"/>
                   </w:rPr>
+                  <w:lastRenderedPageBreak/>
                   <m:t>a=</m:t>
                 </m:r>
                 <m:f>
@@ -16597,7 +18246,6 @@
     </w:p>
     <w:p>
       <w:r>
-        <w:lastRenderedPageBreak/>
         <w:t xml:space="preserve">Definition: </w:t>
       </w:r>
       <w:r>
@@ -16644,7 +18292,11 @@
         <w:t>through which the flow happens</w:t>
       </w:r>
       <w:r>
-        <w:t xml:space="preserve"> and V</w:t>
+        <w:t xml:space="preserve"> and </w:t>
+      </w:r>
+      <w:proofErr w:type="spellStart"/>
+      <w:r>
+        <w:t>V</w:t>
       </w:r>
       <w:r>
         <w:rPr>
@@ -16652,6 +18304,7 @@
         </w:rPr>
         <w:t>m</w:t>
       </w:r>
+      <w:proofErr w:type="spellEnd"/>
       <w:r>
         <w:t xml:space="preserve"> </w:t>
       </w:r>
@@ -17339,7 +18992,7 @@
         <w:rPr>
           <w:rFonts w:eastAsiaTheme="minorEastAsia"/>
         </w:rPr>
-        <w:t>(57)</w:t>
+        <w:t>(63)</w:t>
       </w:r>
       <w:r>
         <w:rPr>
@@ -17365,11 +19018,16 @@
         </w:rPr>
         <w:t xml:space="preserve"> displacement </w:t>
       </w:r>
+      <w:proofErr w:type="spellStart"/>
       <w:r>
         <w:t>Δ</w:t>
       </w:r>
       <w:r>
-        <w:t xml:space="preserve">s [m] during </w:t>
+        <w:t>s</w:t>
+      </w:r>
+      <w:proofErr w:type="spellEnd"/>
+      <w:r>
+        <w:t xml:space="preserve"> [m] during </w:t>
       </w:r>
       <w:r>
         <w:t>unchanged area A</w:t>
@@ -17381,7 +19039,11 @@
         <w:t xml:space="preserve"> molar volume</w:t>
       </w:r>
       <w:r>
-        <w:t xml:space="preserve"> V</w:t>
+        <w:t xml:space="preserve"> </w:t>
+      </w:r>
+      <w:proofErr w:type="spellStart"/>
+      <w:r>
+        <w:t>V</w:t>
       </w:r>
       <w:r>
         <w:rPr>
@@ -17389,6 +19051,7 @@
         </w:rPr>
         <w:t>m</w:t>
       </w:r>
+      <w:proofErr w:type="spellEnd"/>
       <w:r>
         <w:rPr>
           <w:rFonts w:eastAsiaTheme="minorEastAsia"/>
@@ -17467,12 +19130,14 @@
         </w:rPr>
         <w:t xml:space="preserve">step </w:t>
       </w:r>
+      <w:proofErr w:type="spellStart"/>
       <w:r>
         <w:t>Δ</w:t>
       </w:r>
       <w:r>
         <w:t>s</w:t>
       </w:r>
+      <w:proofErr w:type="spellEnd"/>
       <w:r>
         <w:rPr>
           <w:rFonts w:eastAsiaTheme="minorEastAsia"/>
@@ -17817,7 +19482,7 @@
               <w:fldChar w:fldCharType="separate"/>
             </w:r>
             <w:r>
-              <w:t>(57)</w:t>
+              <w:t>(63)</w:t>
             </w:r>
             <w:r>
               <w:fldChar w:fldCharType="end"/>
@@ -18119,7 +19784,7 @@
         <w:rPr>
           <w:rFonts w:eastAsiaTheme="minorEastAsia"/>
         </w:rPr>
-        <w:t>(61)</w:t>
+        <w:t>(67)</w:t>
       </w:r>
       <w:r>
         <w:rPr>
@@ -18275,7 +19940,7 @@
               <w:fldChar w:fldCharType="separate"/>
             </w:r>
             <w:r>
-              <w:t>(61)</w:t>
+              <w:t>(67)</w:t>
             </w:r>
             <w:r>
               <w:fldChar w:fldCharType="end"/>

--- a/Chemical/Resources/Documentation/Chemical.docx
+++ b/Chemical/Resources/Documentation/Chemical.docx
@@ -57,7 +57,15 @@
     </w:p>
     <w:p>
       <w:r>
-        <w:t>There are two base components, which should be included in almost all chemical models. The chemical solution and the chemical substance. Chemical solution join together all substances inside and provide to each chemical substance the current state of temperature “T” and pressure “p”. These physical quantities are the characterization of the solution. They are the result of the fundamental relations of thermodynamics:</w:t>
+        <w:t xml:space="preserve">There are two base components, which should be included in almost all chemical models. The chemical solution and the chemical substance. Chemical solution </w:t>
+      </w:r>
+      <w:proofErr w:type="gramStart"/>
+      <w:r>
+        <w:t>join</w:t>
+      </w:r>
+      <w:proofErr w:type="gramEnd"/>
+      <w:r>
+        <w:t xml:space="preserve"> together all substances inside and provide to each chemical substance the current state of temperature “T” and pressure “p”. These physical quantities are the characterization of the solution. They are the result of the fundamental relations of thermodynamics:</w:t>
       </w:r>
     </w:p>
     <w:tbl>
@@ -391,7 +399,7 @@
                           <w:rPr>
                             <w:rFonts w:ascii="Cambria Math" w:hAnsi="Cambria Math"/>
                           </w:rPr>
-                          <m:t>∂Q-∂W</m:t>
+                          <m:t>dQ-dW</m:t>
                         </m:r>
                       </m:e>
                     </m:d>
@@ -1229,13 +1237,7 @@
                   <w:rPr>
                     <w:rFonts w:ascii="Cambria Math" w:hAnsi="Cambria Math"/>
                   </w:rPr>
-                  <m:t>d</m:t>
-                </m:r>
-                <m:r>
-                  <w:rPr>
-                    <w:rFonts w:ascii="Cambria Math" w:hAnsi="Cambria Math"/>
-                  </w:rPr>
-                  <m:t>s=</m:t>
+                  <m:t>ds=</m:t>
                 </m:r>
                 <m:f>
                   <m:fPr>
@@ -1251,13 +1253,7 @@
                       <w:rPr>
                         <w:rFonts w:ascii="Cambria Math" w:hAnsi="Cambria Math"/>
                       </w:rPr>
-                      <m:t>d</m:t>
-                    </m:r>
-                    <m:r>
-                      <w:rPr>
-                        <w:rFonts w:ascii="Cambria Math" w:hAnsi="Cambria Math"/>
-                      </w:rPr>
-                      <m:t>V</m:t>
+                      <m:t>dV</m:t>
                     </m:r>
                   </m:num>
                   <m:den>
@@ -1321,8 +1317,13 @@
         <w:t xml:space="preserve"> Standard Library 3.2 (MSL) as </w:t>
       </w:r>
       <w:proofErr w:type="spellStart"/>
-      <w:r>
-        <w:t>Modelica.Thermal.HeatTransfer.Interfaces.HeatPort</w:t>
+      <w:proofErr w:type="gramStart"/>
+      <w:r>
+        <w:t>Modelica.Thermal.HeatTransfer.Interfaces</w:t>
+      </w:r>
+      <w:proofErr w:type="gramEnd"/>
+      <w:r>
+        <w:t>.HeatPort</w:t>
       </w:r>
       <w:proofErr w:type="spellEnd"/>
       <w:r>
@@ -1413,7 +1414,15 @@
       </w:r>
       <w:proofErr w:type="spellEnd"/>
       <w:r>
-        <w:t>” is the number of charge of the j-</w:t>
+        <w:t xml:space="preserve">” is the number of </w:t>
+      </w:r>
+      <w:proofErr w:type="gramStart"/>
+      <w:r>
+        <w:t>charge</w:t>
+      </w:r>
+      <w:proofErr w:type="gramEnd"/>
+      <w:r>
+        <w:t xml:space="preserve"> of the j-</w:t>
       </w:r>
       <w:proofErr w:type="spellStart"/>
       <w:r>
@@ -1484,7 +1493,7 @@
                       <w:rPr>
                         <w:rFonts w:ascii="Cambria Math" w:hAnsi="Cambria Math"/>
                       </w:rPr>
-                      <m:t>∂</m:t>
+                      <m:t>d</m:t>
                     </m:r>
                     <m:d>
                       <m:dPr>
@@ -1607,8 +1616,13 @@
         <w:t xml:space="preserve">” there is presented also standard electrical port for the solution as </w:t>
       </w:r>
       <w:proofErr w:type="spellStart"/>
-      <w:r>
-        <w:t>Modelica.Electrical.Analog.Interfaces.Pin</w:t>
+      <w:proofErr w:type="gramStart"/>
+      <w:r>
+        <w:t>Modelica.Electrical.Analog.Interfaces</w:t>
+      </w:r>
+      <w:proofErr w:type="gramEnd"/>
+      <w:r>
+        <w:t>.Pin</w:t>
       </w:r>
       <w:proofErr w:type="spellEnd"/>
       <w:r>
@@ -1785,7 +1799,21 @@
               <w:rPr>
                 <w:rFonts w:eastAsia="Calibri" w:cs="Times New Roman"/>
               </w:rPr>
-              <w:t xml:space="preserve"> – enthalpy ; heat energy flow ; heat change</w:t>
+              <w:t xml:space="preserve"> – </w:t>
+            </w:r>
+            <w:proofErr w:type="gramStart"/>
+            <w:r>
+              <w:rPr>
+                <w:rFonts w:eastAsia="Calibri" w:cs="Times New Roman"/>
+              </w:rPr>
+              <w:t>enthalpy ;</w:t>
+            </w:r>
+            <w:proofErr w:type="gramEnd"/>
+            <w:r>
+              <w:rPr>
+                <w:rFonts w:eastAsia="Calibri" w:cs="Times New Roman"/>
+              </w:rPr>
+              <w:t xml:space="preserve"> heat energy flow ; heat change</w:t>
             </w:r>
           </w:p>
         </w:tc>
@@ -1921,7 +1949,21 @@
               <w:rPr>
                 <w:rFonts w:eastAsia="Calibri" w:cs="Times New Roman"/>
               </w:rPr>
-              <w:t xml:space="preserve"> – volumetric flow ; change of volume</w:t>
+              <w:t xml:space="preserve"> – volumetric </w:t>
+            </w:r>
+            <w:proofErr w:type="gramStart"/>
+            <w:r>
+              <w:rPr>
+                <w:rFonts w:eastAsia="Calibri" w:cs="Times New Roman"/>
+              </w:rPr>
+              <w:t>flow ;</w:t>
+            </w:r>
+            <w:proofErr w:type="gramEnd"/>
+            <w:r>
+              <w:rPr>
+                <w:rFonts w:eastAsia="Calibri" w:cs="Times New Roman"/>
+              </w:rPr>
+              <w:t xml:space="preserve"> change of volume</w:t>
             </w:r>
           </w:p>
         </w:tc>
@@ -2054,7 +2096,21 @@
               <w:rPr>
                 <w:rFonts w:eastAsia="Calibri" w:cs="Times New Roman"/>
               </w:rPr>
-              <w:t xml:space="preserve"> – electric current ; change of charge</w:t>
+              <w:t xml:space="preserve"> – electric </w:t>
+            </w:r>
+            <w:proofErr w:type="gramStart"/>
+            <w:r>
+              <w:rPr>
+                <w:rFonts w:eastAsia="Calibri" w:cs="Times New Roman"/>
+              </w:rPr>
+              <w:t>current ;</w:t>
+            </w:r>
+            <w:proofErr w:type="gramEnd"/>
+            <w:r>
+              <w:rPr>
+                <w:rFonts w:eastAsia="Calibri" w:cs="Times New Roman"/>
+              </w:rPr>
+              <w:t xml:space="preserve"> change of charge</w:t>
             </w:r>
           </w:p>
         </w:tc>
@@ -2626,7 +2682,21 @@
               <w:rPr>
                 <w:rFonts w:eastAsiaTheme="minorEastAsia"/>
               </w:rPr>
-              <w:t xml:space="preserve"> – free Gibbs energy of substance</w:t>
+              <w:t xml:space="preserve"> – free </w:t>
+            </w:r>
+            <w:proofErr w:type="gramStart"/>
+            <w:r>
+              <w:rPr>
+                <w:rFonts w:eastAsiaTheme="minorEastAsia"/>
+              </w:rPr>
+              <w:t>Gibbs</w:t>
+            </w:r>
+            <w:proofErr w:type="gramEnd"/>
+            <w:r>
+              <w:rPr>
+                <w:rFonts w:eastAsiaTheme="minorEastAsia"/>
+              </w:rPr>
+              <w:t xml:space="preserve"> energy of substance</w:t>
             </w:r>
           </w:p>
         </w:tc>
@@ -2713,7 +2783,21 @@
               <w:rPr>
                 <w:rFonts w:eastAsiaTheme="minorEastAsia"/>
               </w:rPr>
-              <w:t xml:space="preserve"> – free Gibbs energy</w:t>
+              <w:t xml:space="preserve"> – free </w:t>
+            </w:r>
+            <w:proofErr w:type="gramStart"/>
+            <w:r>
+              <w:rPr>
+                <w:rFonts w:eastAsiaTheme="minorEastAsia"/>
+              </w:rPr>
+              <w:t>Gibbs</w:t>
+            </w:r>
+            <w:proofErr w:type="gramEnd"/>
+            <w:r>
+              <w:rPr>
+                <w:rFonts w:eastAsiaTheme="minorEastAsia"/>
+              </w:rPr>
+              <w:t xml:space="preserve"> energy</w:t>
             </w:r>
           </w:p>
         </w:tc>
@@ -3058,7 +3142,15 @@
         <w:t>j</w:t>
       </w:r>
       <w:r>
-        <w:t>” into the amount of</w:t>
+        <w:t xml:space="preserve">” into the </w:t>
+      </w:r>
+      <w:proofErr w:type="gramStart"/>
+      <w:r>
+        <w:t>amount</w:t>
+      </w:r>
+      <w:proofErr w:type="gramEnd"/>
+      <w:r>
+        <w:t xml:space="preserve"> of</w:t>
       </w:r>
       <w:r>
         <w:t xml:space="preserve"> base molecules of the</w:t>
@@ -3094,7 +3186,15 @@
         <w:fldChar w:fldCharType="end"/>
       </w:r>
       <w:r>
-        <w:t xml:space="preserve">. Having the amount of </w:t>
+        <w:t xml:space="preserve">. Having the </w:t>
+      </w:r>
+      <w:proofErr w:type="gramStart"/>
+      <w:r>
+        <w:t>amount</w:t>
+      </w:r>
+      <w:proofErr w:type="gramEnd"/>
+      <w:r>
+        <w:t xml:space="preserve"> of </w:t>
       </w:r>
       <w:r>
         <w:t xml:space="preserve">particles of the </w:t>
@@ -3282,13 +3382,7 @@
                           <w:rPr>
                             <w:rFonts w:ascii="Cambria Math" w:hAnsi="Cambria Math"/>
                           </w:rPr>
-                          <m:t>∂</m:t>
-                        </m:r>
-                        <m:r>
-                          <w:rPr>
-                            <w:rFonts w:ascii="Cambria Math" w:hAnsi="Cambria Math"/>
-                          </w:rPr>
-                          <m:t>N</m:t>
+                          <m:t>dN</m:t>
                         </m:r>
                       </m:e>
                       <m:sub>
@@ -3331,13 +3425,7 @@
               <w:t>Amount of the</w:t>
             </w:r>
             <w:r>
-              <w:t xml:space="preserve"> </w:t>
-            </w:r>
-            <w:r>
-              <w:t>substance</w:t>
-            </w:r>
-            <w:r>
-              <w:t xml:space="preserve"> base molecules </w:t>
+              <w:t xml:space="preserve"> substance base molecules </w:t>
             </w:r>
             <w:bookmarkEnd w:id="9"/>
           </w:p>
@@ -3522,13 +3610,7 @@
               <w:spacing w:after="0" w:line="360" w:lineRule="auto"/>
             </w:pPr>
             <w:r>
-              <w:t xml:space="preserve"> </w:t>
-            </w:r>
-            <w:r>
-              <w:t xml:space="preserve">Amount of </w:t>
-            </w:r>
-            <w:r>
-              <w:t>substance particles</w:t>
+              <w:t xml:space="preserve"> Amount of substance particles</w:t>
             </w:r>
           </w:p>
         </w:tc>
@@ -3603,10 +3685,7 @@
               <w:spacing w:after="0" w:line="360" w:lineRule="auto"/>
             </w:pPr>
             <w:r>
-              <w:t xml:space="preserve">Amount of substance </w:t>
-            </w:r>
-            <w:r>
-              <w:t>free base molecule</w:t>
+              <w:t>Amount of substance free base molecule</w:t>
             </w:r>
           </w:p>
         </w:tc>
@@ -4472,13 +4551,7 @@
               <w:rPr>
                 <w:rFonts w:ascii="Cambria Math" w:hAnsi="Cambria Math"/>
               </w:rPr>
-              <m:t>=</m:t>
-            </m:r>
-            <m:r>
-              <w:rPr>
-                <w:rFonts w:ascii="Cambria Math" w:hAnsi="Cambria Math"/>
-              </w:rPr>
-              <m:t>n</m:t>
+              <m:t>=n</m:t>
             </m:r>
           </m:e>
           <m:sub>
@@ -4599,7 +4672,21 @@
         <w:rPr>
           <w:rFonts w:ascii="Cambria Math" w:eastAsiaTheme="minorEastAsia" w:hAnsi="Cambria Math"/>
         </w:rPr>
-        <w:t xml:space="preserve">   E.g. water – see ref. </w:t>
+        <w:t xml:space="preserve">   </w:t>
+      </w:r>
+      <w:proofErr w:type="gramStart"/>
+      <w:r>
+        <w:rPr>
+          <w:rFonts w:ascii="Cambria Math" w:eastAsiaTheme="minorEastAsia" w:hAnsi="Cambria Math"/>
+        </w:rPr>
+        <w:t>E.g.</w:t>
+      </w:r>
+      <w:proofErr w:type="gramEnd"/>
+      <w:r>
+        <w:rPr>
+          <w:rFonts w:ascii="Cambria Math" w:eastAsiaTheme="minorEastAsia" w:hAnsi="Cambria Math"/>
+        </w:rPr>
+        <w:t xml:space="preserve"> water – see ref. </w:t>
       </w:r>
       <w:r>
         <w:rPr>
@@ -5110,6 +5197,7 @@
       <w:r>
         <w:t>μ</w:t>
       </w:r>
+      <w:proofErr w:type="gramStart"/>
       <w:r>
         <w:rPr>
           <w:vertAlign w:val="superscript"/>
@@ -5118,7 +5206,11 @@
       </w:r>
       <w:proofErr w:type="spellEnd"/>
       <w:r>
-        <w:t xml:space="preserve">“ is the main property of the substance. It is temperature and pressure dependent and its derivation for ideal gas substance and for incompressible substance is in the end of this article. </w:t>
+        <w:t>“ is</w:t>
+      </w:r>
+      <w:proofErr w:type="gramEnd"/>
+      <w:r>
+        <w:t xml:space="preserve"> the main property of the substance. It is temperature and pressure dependent and its derivation for ideal gas substance and for incompressible substance is in the end of this article. </w:t>
       </w:r>
     </w:p>
     <w:p>
@@ -5230,7 +5322,15 @@
     </w:p>
     <w:p>
       <w:r>
-        <w:t xml:space="preserve">The most, if not all, chemical processes are equilibration of the electrochemical potentials. The chemical equilibrium is state, when the chemical process stops and it does not generate any molar changes of any substance. And at this time the sum electrochemical potentials of reactants is the same as the sum of electrochemical potentials of products. Each equilibrium of electrochemical potentials is described by the equation </w:t>
+        <w:t xml:space="preserve">The most, if not all, chemical processes are equilibration of the electrochemical potentials. The chemical equilibrium is state, when the chemical process stops and it does not generate any molar changes of any substance. And at this time the sum electrochemical potentials of reactants </w:t>
+      </w:r>
+      <w:proofErr w:type="gramStart"/>
+      <w:r>
+        <w:t>is</w:t>
+      </w:r>
+      <w:proofErr w:type="gramEnd"/>
+      <w:r>
+        <w:t xml:space="preserve"> the same as the sum of electrochemical potentials of products. Each equilibrium of electrochemical potentials is described by the equation </w:t>
       </w:r>
       <w:r>
         <w:fldChar w:fldCharType="begin"/>
@@ -5262,7 +5362,21 @@
       </w:r>
       <w:proofErr w:type="spellEnd"/>
       <w:r>
-        <w:t>” is stoichiometry coefficient negative for reactants and positive for products (e.g. transport of the substance A</w:t>
+        <w:t xml:space="preserve">” is stoichiometry </w:t>
+      </w:r>
+      <w:r>
+        <w:t>number</w:t>
+      </w:r>
+      <w:r>
+        <w:t xml:space="preserve"> negative for reactants and positive for products (</w:t>
+      </w:r>
+      <w:proofErr w:type="gramStart"/>
+      <w:r>
+        <w:t>e.g.</w:t>
+      </w:r>
+      <w:proofErr w:type="gramEnd"/>
+      <w:r>
+        <w:t xml:space="preserve"> transport of the substance A</w:t>
       </w:r>
       <w:r>
         <w:rPr>
@@ -5564,13 +5678,7 @@
                       <w:rPr>
                         <w:rFonts w:ascii="Cambria Math" w:hAnsi="Cambria Math"/>
                       </w:rPr>
-                      <m:t>∂</m:t>
-                    </m:r>
-                    <m:r>
-                      <w:rPr>
-                        <w:rFonts w:ascii="Cambria Math" w:hAnsi="Cambria Math"/>
-                      </w:rPr>
-                      <m:t>n</m:t>
+                      <m:t>dn</m:t>
                     </m:r>
                   </m:e>
                   <m:sub>
@@ -5632,7 +5740,7 @@
                       <w:rPr>
                         <w:rFonts w:ascii="Cambria Math" w:hAnsi="Cambria Math"/>
                       </w:rPr>
-                      <m:t>∂n</m:t>
+                      <m:t>dn</m:t>
                     </m:r>
                   </m:e>
                   <m:sub>
@@ -5726,7 +5834,15 @@
         <w:fldChar w:fldCharType="end"/>
       </w:r>
       <w:r>
-        <w:t xml:space="preserve">, which is also the direct result of molar Gibbs energy of the reaction calculated using Hess’ law from chemical potentials of pure substances as usually calculated in physical chemistry. The equation </w:t>
+        <w:t xml:space="preserve">, which is also the direct result of molar </w:t>
+      </w:r>
+      <w:proofErr w:type="gramStart"/>
+      <w:r>
+        <w:t>Gibbs</w:t>
+      </w:r>
+      <w:proofErr w:type="gramEnd"/>
+      <w:r>
+        <w:t xml:space="preserve"> energy of the reaction calculated using Hess’ law from chemical potentials of pure substances as usually calculated in physical chemistry. The equation </w:t>
       </w:r>
       <w:r>
         <w:fldChar w:fldCharType="begin"/>
@@ -6076,7 +6192,15 @@
             </w:pPr>
             <w:bookmarkStart w:id="15" w:name="_Ref418608009"/>
             <w:r>
-              <w:t>Equilibrium (dissociation) coefficient  of the chemical reaction</w:t>
+              <w:t xml:space="preserve">Equilibrium (dissociation) </w:t>
+            </w:r>
+            <w:proofErr w:type="gramStart"/>
+            <w:r>
+              <w:t>coefficient  of</w:t>
+            </w:r>
+            <w:proofErr w:type="gramEnd"/>
+            <w:r>
+              <w:t xml:space="preserve"> the chemical reaction</w:t>
             </w:r>
             <w:bookmarkEnd w:id="15"/>
           </w:p>
@@ -6086,7 +6210,23 @@
     <w:p/>
     <w:p>
       <w:r>
-        <w:t xml:space="preserve">The equilibrium of the diffusion process of the substance ends with the same electrochemical potentials “μ“ of the substance in each place of the solution. The same “μ” means the same activity “a” of the substance and the same “a” means the same mole fraction “x” of the substance. So the ideal diffusion ends with homogenous mixture, where the concentration of the substance is the same at each place. </w:t>
+        <w:t>The equilibrium of the diffusion process of the substance ends with the same electrochemical potentials “</w:t>
+      </w:r>
+      <w:proofErr w:type="gramStart"/>
+      <w:r>
+        <w:t>μ“ of</w:t>
+      </w:r>
+      <w:proofErr w:type="gramEnd"/>
+      <w:r>
+        <w:t xml:space="preserve"> the substance in each place of the solution. The same “μ” means the same activity “a” of the substance and the same “a” means the same mole fraction “x” of the substance. </w:t>
+      </w:r>
+      <w:proofErr w:type="gramStart"/>
+      <w:r>
+        <w:t>So</w:t>
+      </w:r>
+      <w:proofErr w:type="gramEnd"/>
+      <w:r>
+        <w:t xml:space="preserve"> the ideal diffusion ends with homogenous mixture, where the concentration of the substance is the same at each place. </w:t>
       </w:r>
     </w:p>
     <w:p>
@@ -6105,7 +6245,23 @@
       </w:r>
       <w:proofErr w:type="spellEnd"/>
       <w:r>
-        <w:t>=0) substances through semipermeable membrane. It is a membrane, through which some substances can freely diffuse and other cannot. For example the cellular membrane in biology is very selective and even a water must have a membrane channel to be enabled the transport through it. The water cross the membrane to reach the same mole fraction on both sides if there are the same pressure on both side of the membrane. If not, and the pressures are different, then the pressure dependence at equilibrium is reaching osmotic pressure “Π” of the substance with molar volume “</w:t>
+        <w:t xml:space="preserve">=0) substances through semipermeable membrane. It is a membrane, through which some substances can freely diffuse and other cannot. For </w:t>
+      </w:r>
+      <w:proofErr w:type="gramStart"/>
+      <w:r>
+        <w:t>example</w:t>
+      </w:r>
+      <w:proofErr w:type="gramEnd"/>
+      <w:r>
+        <w:t xml:space="preserve"> the cellular membrane in biology is very selective and even a water must have a membrane channel to be enabled the transport through it. The water </w:t>
+      </w:r>
+      <w:proofErr w:type="gramStart"/>
+      <w:r>
+        <w:t>cross</w:t>
+      </w:r>
+      <w:proofErr w:type="gramEnd"/>
+      <w:r>
+        <w:t xml:space="preserve"> the membrane to reach the same mole fraction on both sides if there are the same pressure on both side of the membrane. If not, and the pressures are different, then the pressure dependence at equilibrium is reaching osmotic pressure “Π” of the substance with molar volume “</w:t>
       </w:r>
       <w:proofErr w:type="spellStart"/>
       <w:r>
@@ -6484,7 +6640,23 @@
       </w:r>
       <w:proofErr w:type="spellEnd"/>
       <w:r>
-        <w:t xml:space="preserve"> equilibrium is reached as expected, the concentrations of the free diffusible ion can be different on both side of the membrane during this equilibrium. However the electrochemical potentials of this ion is the same on both side of the membrane. This phenomena generate the direct relation between </w:t>
+        <w:t xml:space="preserve"> equilibrium is reached as expected, the concentrations of the free diffusible ion can be different on both side of the membrane during this equilibrium. </w:t>
+      </w:r>
+      <w:proofErr w:type="gramStart"/>
+      <w:r>
+        <w:t>However</w:t>
+      </w:r>
+      <w:proofErr w:type="gramEnd"/>
+      <w:r>
+        <w:t xml:space="preserve"> the electrochemical potentials of this ion is the same on both side of the membrane. </w:t>
+      </w:r>
+      <w:proofErr w:type="gramStart"/>
+      <w:r>
+        <w:t>This phenomena</w:t>
+      </w:r>
+      <w:proofErr w:type="gramEnd"/>
+      <w:r>
+        <w:t xml:space="preserve"> generate the direct relation between </w:t>
       </w:r>
       <w:proofErr w:type="spellStart"/>
       <w:r>
@@ -11188,7 +11360,21 @@
         <w:rPr>
           <w:rFonts w:eastAsiaTheme="minorEastAsia"/>
         </w:rPr>
-        <w:t xml:space="preserve"> Gibbs energy of formation at defined temperature</w:t>
+        <w:t xml:space="preserve"> </w:t>
+      </w:r>
+      <w:proofErr w:type="gramStart"/>
+      <w:r>
+        <w:rPr>
+          <w:rFonts w:eastAsiaTheme="minorEastAsia"/>
+        </w:rPr>
+        <w:t>Gibbs</w:t>
+      </w:r>
+      <w:proofErr w:type="gramEnd"/>
+      <w:r>
+        <w:rPr>
+          <w:rFonts w:eastAsiaTheme="minorEastAsia"/>
+        </w:rPr>
+        <w:t xml:space="preserve"> energy of formation at defined temperature</w:t>
       </w:r>
       <w:r>
         <w:rPr>
@@ -12417,6 +12603,7 @@
       <w:r>
         <w:t xml:space="preserve"> of osmotic pressure of incompressible substance then we see the pressure shift of (p-p</w:t>
       </w:r>
+      <w:proofErr w:type="gramStart"/>
       <w:r>
         <w:rPr>
           <w:vertAlign w:val="subscript"/>
@@ -12427,6 +12614,7 @@
         <w:t>)*</w:t>
       </w:r>
       <w:proofErr w:type="spellStart"/>
+      <w:proofErr w:type="gramEnd"/>
       <w:r>
         <w:t>V</w:t>
       </w:r>
@@ -12901,13 +13089,27 @@
         <w:rPr>
           <w:rFonts w:eastAsiaTheme="minorEastAsia"/>
         </w:rPr>
-        <w:t xml:space="preserve"> other than 1 </w:t>
-      </w:r>
+        <w:t xml:space="preserve"> other than </w:t>
+      </w:r>
+      <w:proofErr w:type="gramStart"/>
       <w:r>
         <w:rPr>
           <w:rFonts w:eastAsiaTheme="minorEastAsia"/>
         </w:rPr>
-        <w:t xml:space="preserve"> then it </w:t>
+        <w:t xml:space="preserve">1 </w:t>
+      </w:r>
+      <w:r>
+        <w:rPr>
+          <w:rFonts w:eastAsiaTheme="minorEastAsia"/>
+        </w:rPr>
+        <w:t xml:space="preserve"> then</w:t>
+      </w:r>
+      <w:proofErr w:type="gramEnd"/>
+      <w:r>
+        <w:rPr>
+          <w:rFonts w:eastAsiaTheme="minorEastAsia"/>
+        </w:rPr>
+        <w:t xml:space="preserve"> it </w:t>
       </w:r>
       <w:r>
         <w:rPr>
@@ -14959,22 +15161,37 @@
     </w:p>
     <w:p>
       <w:pPr>
-        <w:pStyle w:val="Heading2"/>
-      </w:pPr>
-      <w:r>
-        <w:t>Chemical kinetics</w:t>
+        <w:spacing w:after="0" w:line="240" w:lineRule="auto"/>
+        <w:rPr>
+          <w:rFonts w:asciiTheme="majorHAnsi" w:eastAsiaTheme="majorEastAsia" w:hAnsiTheme="majorHAnsi" w:cstheme="majorBidi"/>
+          <w:color w:val="2E74B5" w:themeColor="accent1" w:themeShade="BF"/>
+          <w:sz w:val="26"/>
+          <w:szCs w:val="26"/>
+        </w:rPr>
+      </w:pPr>
+      <w:r>
+        <w:br w:type="page"/>
       </w:r>
     </w:p>
     <w:p>
       <w:pPr>
-        <w:rPr>
-          <w:color w:val="AEAAAA" w:themeColor="background2" w:themeShade="BF"/>
-        </w:rPr>
-      </w:pPr>
+        <w:pStyle w:val="Heading2"/>
+      </w:pPr>
+      <w:r>
+        <w:lastRenderedPageBreak/>
+        <w:t>Chemical kinetics</w:t>
+      </w:r>
     </w:p>
     <w:p>
       <w:pPr>
         <w:rPr>
+          <w:color w:val="AEAAAA" w:themeColor="background2" w:themeShade="BF"/>
+        </w:rPr>
+      </w:pPr>
+    </w:p>
+    <w:p>
+      <w:pPr>
+        <w:rPr>
           <w:rFonts w:eastAsiaTheme="minorEastAsia"/>
         </w:rPr>
       </w:pPr>
@@ -14982,7 +15199,6 @@
         <w:rPr>
           <w:rFonts w:eastAsiaTheme="minorEastAsia"/>
         </w:rPr>
-        <w:lastRenderedPageBreak/>
         <w:t>C</w:t>
       </w:r>
       <w:r>
@@ -15302,96 +15518,38 @@
                     </m:r>
                   </m:sub>
                 </m:sSub>
-                <m:d>
-                  <m:dPr>
+                <m:r>
+                  <w:rPr>
+                    <w:rFonts w:ascii="Cambria Math" w:hAnsi="Cambria Math"/>
+                  </w:rPr>
+                  <m:t>∙</m:t>
+                </m:r>
+                <m:sSub>
+                  <m:sSubPr>
                     <m:ctrlPr>
                       <w:rPr>
                         <w:rFonts w:ascii="Cambria Math" w:hAnsi="Cambria Math"/>
+                        <w:i/>
                       </w:rPr>
                     </m:ctrlPr>
-                  </m:dPr>
+                  </m:sSubPr>
                   <m:e>
-                    <m:nary>
-                      <m:naryPr>
-                        <m:chr m:val="∏"/>
-                        <m:subHide m:val="1"/>
-                        <m:supHide m:val="1"/>
-                        <m:ctrlPr>
-                          <w:rPr>
-                            <w:rFonts w:ascii="Cambria Math" w:hAnsi="Cambria Math"/>
-                          </w:rPr>
-                        </m:ctrlPr>
-                      </m:naryPr>
-                      <m:sub/>
-                      <m:sup/>
-                      <m:e>
-                        <m:sSup>
-                          <m:sSupPr>
-                            <m:ctrlPr>
-                              <w:rPr>
-                                <w:rFonts w:ascii="Cambria Math" w:hAnsi="Cambria Math"/>
-                              </w:rPr>
-                            </m:ctrlPr>
-                          </m:sSupPr>
-                          <m:e>
-                            <m:sSub>
-                              <m:sSubPr>
-                                <m:ctrlPr>
-                                  <w:rPr>
-                                    <w:rFonts w:ascii="Cambria Math" w:hAnsi="Cambria Math"/>
-                                  </w:rPr>
-                                </m:ctrlPr>
-                              </m:sSubPr>
-                              <m:e>
-                                <m:r>
-                                  <w:rPr>
-                                    <w:rFonts w:ascii="Cambria Math" w:hAnsi="Cambria Math"/>
-                                  </w:rPr>
-                                  <m:t>a</m:t>
-                                </m:r>
-                              </m:e>
-                              <m:sub>
-                                <m:r>
-                                  <w:rPr>
-                                    <w:rFonts w:ascii="Cambria Math" w:hAnsi="Cambria Math"/>
-                                  </w:rPr>
-                                  <m:t>s</m:t>
-                                </m:r>
-                              </m:sub>
-                            </m:sSub>
-                          </m:e>
-                          <m:sup>
-                            <m:sSub>
-                              <m:sSubPr>
-                                <m:ctrlPr>
-                                  <w:rPr>
-                                    <w:rFonts w:ascii="Cambria Math" w:hAnsi="Cambria Math"/>
-                                  </w:rPr>
-                                </m:ctrlPr>
-                              </m:sSubPr>
-                              <m:e>
-                                <m:r>
-                                  <w:rPr>
-                                    <w:rFonts w:ascii="Cambria Math" w:hAnsi="Cambria Math"/>
-                                  </w:rPr>
-                                  <m:t>-v</m:t>
-                                </m:r>
-                              </m:e>
-                              <m:sub>
-                                <m:r>
-                                  <w:rPr>
-                                    <w:rFonts w:ascii="Cambria Math" w:hAnsi="Cambria Math"/>
-                                  </w:rPr>
-                                  <m:t>s</m:t>
-                                </m:r>
-                              </m:sub>
-                            </m:sSub>
-                          </m:sup>
-                        </m:sSup>
-                      </m:e>
-                    </m:nary>
+                    <m:r>
+                      <w:rPr>
+                        <w:rFonts w:ascii="Cambria Math" w:hAnsi="Cambria Math"/>
+                      </w:rPr>
+                      <m:t>x</m:t>
+                    </m:r>
                   </m:e>
-                </m:d>
+                  <m:sub>
+                    <m:r>
+                      <w:rPr>
+                        <w:rFonts w:ascii="Cambria Math" w:hAnsi="Cambria Math"/>
+                      </w:rPr>
+                      <m:t>S</m:t>
+                    </m:r>
+                  </m:sub>
+                </m:sSub>
               </m:oMath>
             </m:oMathPara>
           </w:p>
@@ -15418,6 +15576,18 @@
             <w:r>
               <w:t>Forward rate of process</w:t>
             </w:r>
+            <w:r>
+              <w:t xml:space="preserve"> is based on substrates</w:t>
+            </w:r>
+            <w:r>
+              <w:t>’</w:t>
+            </w:r>
+            <w:r>
+              <w:t xml:space="preserve"> activit</w:t>
+            </w:r>
+            <w:r>
+              <w:t>y</w:t>
+            </w:r>
           </w:p>
         </w:tc>
       </w:tr>
@@ -15439,6 +15609,8 @@
               <w:jc w:val="center"/>
               <w:rPr>
                 <w:rFonts w:ascii="Calibri" w:eastAsia="Calibri" w:hAnsi="Calibri" w:cs="Calibri"/>
+                <w:b/>
+                <w:bCs/>
               </w:rPr>
             </w:pPr>
             <m:oMathPara>
@@ -15499,96 +15671,38 @@
                     </m:r>
                   </m:sub>
                 </m:sSub>
-                <m:d>
-                  <m:dPr>
+                <m:r>
+                  <w:rPr>
+                    <w:rFonts w:ascii="Cambria Math" w:hAnsi="Cambria Math"/>
+                  </w:rPr>
+                  <m:t>∙</m:t>
+                </m:r>
+                <m:sSub>
+                  <m:sSubPr>
                     <m:ctrlPr>
                       <w:rPr>
                         <w:rFonts w:ascii="Cambria Math" w:hAnsi="Cambria Math"/>
+                        <w:i/>
                       </w:rPr>
                     </m:ctrlPr>
-                  </m:dPr>
+                  </m:sSubPr>
                   <m:e>
-                    <m:nary>
-                      <m:naryPr>
-                        <m:chr m:val="∏"/>
-                        <m:subHide m:val="1"/>
-                        <m:supHide m:val="1"/>
-                        <m:ctrlPr>
-                          <w:rPr>
-                            <w:rFonts w:ascii="Cambria Math" w:hAnsi="Cambria Math"/>
-                          </w:rPr>
-                        </m:ctrlPr>
-                      </m:naryPr>
-                      <m:sub/>
-                      <m:sup/>
-                      <m:e>
-                        <m:sSup>
-                          <m:sSupPr>
-                            <m:ctrlPr>
-                              <w:rPr>
-                                <w:rFonts w:ascii="Cambria Math" w:hAnsi="Cambria Math"/>
-                              </w:rPr>
-                            </m:ctrlPr>
-                          </m:sSupPr>
-                          <m:e>
-                            <m:sSub>
-                              <m:sSubPr>
-                                <m:ctrlPr>
-                                  <w:rPr>
-                                    <w:rFonts w:ascii="Cambria Math" w:hAnsi="Cambria Math"/>
-                                  </w:rPr>
-                                </m:ctrlPr>
-                              </m:sSubPr>
-                              <m:e>
-                                <m:r>
-                                  <w:rPr>
-                                    <w:rFonts w:ascii="Cambria Math" w:hAnsi="Cambria Math"/>
-                                  </w:rPr>
-                                  <m:t>a</m:t>
-                                </m:r>
-                              </m:e>
-                              <m:sub>
-                                <m:r>
-                                  <w:rPr>
-                                    <w:rFonts w:ascii="Cambria Math" w:hAnsi="Cambria Math"/>
-                                  </w:rPr>
-                                  <m:t>p</m:t>
-                                </m:r>
-                              </m:sub>
-                            </m:sSub>
-                          </m:e>
-                          <m:sup>
-                            <m:sSub>
-                              <m:sSubPr>
-                                <m:ctrlPr>
-                                  <w:rPr>
-                                    <w:rFonts w:ascii="Cambria Math" w:hAnsi="Cambria Math"/>
-                                  </w:rPr>
-                                </m:ctrlPr>
-                              </m:sSubPr>
-                              <m:e>
-                                <m:r>
-                                  <w:rPr>
-                                    <w:rFonts w:ascii="Cambria Math" w:hAnsi="Cambria Math"/>
-                                  </w:rPr>
-                                  <m:t>v</m:t>
-                                </m:r>
-                              </m:e>
-                              <m:sub>
-                                <m:r>
-                                  <w:rPr>
-                                    <w:rFonts w:ascii="Cambria Math" w:hAnsi="Cambria Math"/>
-                                  </w:rPr>
-                                  <m:t>p</m:t>
-                                </m:r>
-                              </m:sub>
-                            </m:sSub>
-                          </m:sup>
-                        </m:sSup>
-                      </m:e>
-                    </m:nary>
+                    <m:r>
+                      <w:rPr>
+                        <w:rFonts w:ascii="Cambria Math" w:hAnsi="Cambria Math"/>
+                      </w:rPr>
+                      <m:t>x</m:t>
+                    </m:r>
                   </m:e>
-                </m:d>
+                  <m:sub>
+                    <m:r>
+                      <w:rPr>
+                        <w:rFonts w:ascii="Cambria Math" w:hAnsi="Cambria Math"/>
+                      </w:rPr>
+                      <m:t>p</m:t>
+                    </m:r>
+                  </m:sub>
+                </m:sSub>
               </m:oMath>
             </m:oMathPara>
           </w:p>
@@ -15614,6 +15728,18 @@
             </w:pPr>
             <w:r>
               <w:t>Backward rate of process</w:t>
+            </w:r>
+            <w:r>
+              <w:t xml:space="preserve"> is based on products</w:t>
+            </w:r>
+            <w:r>
+              <w:t>’</w:t>
+            </w:r>
+            <w:r>
+              <w:t xml:space="preserve"> activit</w:t>
+            </w:r>
+            <w:r>
+              <w:t>y</w:t>
             </w:r>
           </w:p>
         </w:tc>
@@ -15924,43 +16050,6 @@
           </w:p>
         </w:tc>
       </w:tr>
-    </w:tbl>
-    <w:p>
-      <w:pPr>
-        <w:rPr>
-          <w:rFonts w:eastAsiaTheme="minorEastAsia"/>
-        </w:rPr>
-      </w:pPr>
-    </w:p>
-    <w:p>
-      <w:pPr>
-        <w:rPr>
-          <w:rFonts w:eastAsiaTheme="minorEastAsia"/>
-        </w:rPr>
-      </w:pPr>
-      <w:r>
-        <w:rPr>
-          <w:rFonts w:eastAsiaTheme="minorEastAsia"/>
-        </w:rPr>
-        <w:t>The rate of chemical process is a</w:t>
-      </w:r>
-      <w:r>
-        <w:rPr>
-          <w:rFonts w:eastAsiaTheme="minorEastAsia"/>
-        </w:rPr>
-        <w:t>lgebraically expressed from equations above:</w:t>
-      </w:r>
-    </w:p>
-    <w:tbl>
-      <w:tblPr>
-        <w:tblStyle w:val="TableGrid"/>
-        <w:tblW w:w="9062" w:type="dxa"/>
-        <w:tblLook w:val="04A0" w:firstRow="1" w:lastRow="0" w:firstColumn="1" w:lastColumn="0" w:noHBand="0" w:noVBand="1"/>
-      </w:tblPr>
-      <w:tblGrid>
-        <w:gridCol w:w="6480"/>
-        <w:gridCol w:w="2582"/>
-      </w:tblGrid>
       <w:tr>
         <w:tc>
           <w:tcPr>
@@ -15978,277 +16067,7 @@
               <w:spacing w:after="0" w:line="360" w:lineRule="auto"/>
               <w:jc w:val="center"/>
               <w:rPr>
-                <w:rFonts w:ascii="Calibri" w:eastAsia="Calibri" w:hAnsi="Calibri" w:cs="Times New Roman"/>
-              </w:rPr>
-            </w:pPr>
-            <m:oMathPara>
-              <m:oMath>
-                <m:r>
-                  <w:rPr>
-                    <w:rFonts w:ascii="Cambria Math" w:hAnsi="Cambria Math"/>
-                  </w:rPr>
-                  <m:t>q=</m:t>
-                </m:r>
-                <m:sSub>
-                  <m:sSubPr>
-                    <m:ctrlPr>
-                      <w:rPr>
-                        <w:rFonts w:ascii="Cambria Math" w:hAnsi="Cambria Math"/>
-                      </w:rPr>
-                    </m:ctrlPr>
-                  </m:sSubPr>
-                  <m:e>
-                    <m:r>
-                      <w:rPr>
-                        <w:rFonts w:ascii="Cambria Math" w:hAnsi="Cambria Math"/>
-                      </w:rPr>
-                      <m:t>k</m:t>
-                    </m:r>
-                  </m:e>
-                  <m:sub>
-                    <m:r>
-                      <w:rPr>
-                        <w:rFonts w:ascii="Cambria Math" w:hAnsi="Cambria Math"/>
-                      </w:rPr>
-                      <m:t>f</m:t>
-                    </m:r>
-                  </m:sub>
-                </m:sSub>
-                <m:r>
-                  <w:rPr>
-                    <w:rFonts w:ascii="Cambria Math" w:hAnsi="Cambria Math"/>
-                  </w:rPr>
-                  <m:t>∙</m:t>
-                </m:r>
-                <m:sSub>
-                  <m:sSubPr>
-                    <m:ctrlPr>
-                      <w:rPr>
-                        <w:rFonts w:ascii="Cambria Math" w:hAnsi="Cambria Math"/>
-                        <w:i/>
-                      </w:rPr>
-                    </m:ctrlPr>
-                  </m:sSubPr>
-                  <m:e>
-                    <m:r>
-                      <w:rPr>
-                        <w:rFonts w:ascii="Cambria Math" w:hAnsi="Cambria Math"/>
-                      </w:rPr>
-                      <m:t>x</m:t>
-                    </m:r>
-                  </m:e>
-                  <m:sub>
-                    <m:r>
-                      <w:rPr>
-                        <w:rFonts w:ascii="Cambria Math" w:hAnsi="Cambria Math"/>
-                      </w:rPr>
-                      <m:t>S</m:t>
-                    </m:r>
-                  </m:sub>
-                </m:sSub>
-                <m:r>
-                  <w:rPr>
-                    <w:rFonts w:ascii="Cambria Math" w:hAnsi="Cambria Math"/>
-                  </w:rPr>
-                  <m:t>∙</m:t>
-                </m:r>
-                <m:d>
-                  <m:dPr>
-                    <m:ctrlPr>
-                      <w:rPr>
-                        <w:rFonts w:ascii="Cambria Math" w:hAnsi="Cambria Math"/>
-                        <w:i/>
-                      </w:rPr>
-                    </m:ctrlPr>
-                  </m:dPr>
-                  <m:e>
-                    <m:r>
-                      <w:rPr>
-                        <w:rFonts w:ascii="Cambria Math" w:hAnsi="Cambria Math"/>
-                      </w:rPr>
-                      <m:t>1-</m:t>
-                    </m:r>
-                    <m:sSup>
-                      <m:sSupPr>
-                        <m:ctrlPr>
-                          <w:rPr>
-                            <w:rFonts w:ascii="Cambria Math" w:hAnsi="Cambria Math"/>
-                          </w:rPr>
-                        </m:ctrlPr>
-                      </m:sSupPr>
-                      <m:e>
-                        <m:r>
-                          <w:rPr>
-                            <w:rFonts w:ascii="Cambria Math" w:hAnsi="Cambria Math"/>
-                          </w:rPr>
-                          <m:t>e</m:t>
-                        </m:r>
-                      </m:e>
-                      <m:sup>
-                        <m:f>
-                          <m:fPr>
-                            <m:ctrlPr>
-                              <w:rPr>
-                                <w:rFonts w:ascii="Cambria Math" w:hAnsi="Cambria Math"/>
-                              </w:rPr>
-                            </m:ctrlPr>
-                          </m:fPr>
-                          <m:num>
-                            <m:r>
-                              <w:rPr>
-                                <w:rFonts w:ascii="Cambria Math" w:hAnsi="Cambria Math"/>
-                              </w:rPr>
-                              <m:t>∆μ</m:t>
-                            </m:r>
-                          </m:num>
-                          <m:den>
-                            <m:r>
-                              <w:rPr>
-                                <w:rFonts w:ascii="Cambria Math" w:hAnsi="Cambria Math"/>
-                              </w:rPr>
-                              <m:t>RT</m:t>
-                            </m:r>
-                          </m:den>
-                        </m:f>
-                      </m:sup>
-                    </m:sSup>
-                  </m:e>
-                </m:d>
-                <m:r>
-                  <w:rPr>
-                    <w:rFonts w:ascii="Cambria Math" w:hAnsi="Cambria Math"/>
-                  </w:rPr>
-                  <m:t>=</m:t>
-                </m:r>
-                <m:sSub>
-                  <m:sSubPr>
-                    <m:ctrlPr>
-                      <w:rPr>
-                        <w:rFonts w:ascii="Cambria Math" w:hAnsi="Cambria Math"/>
-                      </w:rPr>
-                    </m:ctrlPr>
-                  </m:sSubPr>
-                  <m:e>
-                    <m:r>
-                      <w:rPr>
-                        <w:rFonts w:ascii="Cambria Math" w:hAnsi="Cambria Math"/>
-                      </w:rPr>
-                      <m:t>k</m:t>
-                    </m:r>
-                  </m:e>
-                  <m:sub>
-                    <m:r>
-                      <w:rPr>
-                        <w:rFonts w:ascii="Cambria Math" w:hAnsi="Cambria Math"/>
-                      </w:rPr>
-                      <m:t>f</m:t>
-                    </m:r>
-                  </m:sub>
-                </m:sSub>
-                <m:r>
-                  <w:rPr>
-                    <w:rFonts w:ascii="Cambria Math" w:hAnsi="Cambria Math"/>
-                  </w:rPr>
-                  <m:t>∙</m:t>
-                </m:r>
-                <m:sSub>
-                  <m:sSubPr>
-                    <m:ctrlPr>
-                      <w:rPr>
-                        <w:rFonts w:ascii="Cambria Math" w:hAnsi="Cambria Math"/>
-                        <w:i/>
-                      </w:rPr>
-                    </m:ctrlPr>
-                  </m:sSubPr>
-                  <m:e>
-                    <m:r>
-                      <w:rPr>
-                        <w:rFonts w:ascii="Cambria Math" w:hAnsi="Cambria Math"/>
-                      </w:rPr>
-                      <m:t>x</m:t>
-                    </m:r>
-                  </m:e>
-                  <m:sub>
-                    <m:r>
-                      <w:rPr>
-                        <w:rFonts w:ascii="Cambria Math" w:hAnsi="Cambria Math"/>
-                      </w:rPr>
-                      <m:t>S</m:t>
-                    </m:r>
-                  </m:sub>
-                </m:sSub>
-                <m:r>
-                  <w:rPr>
-                    <w:rFonts w:ascii="Cambria Math" w:hAnsi="Cambria Math"/>
-                  </w:rPr>
-                  <m:t>-</m:t>
-                </m:r>
-                <m:sSub>
-                  <m:sSubPr>
-                    <m:ctrlPr>
-                      <w:rPr>
-                        <w:rFonts w:ascii="Cambria Math" w:hAnsi="Cambria Math"/>
-                      </w:rPr>
-                    </m:ctrlPr>
-                  </m:sSubPr>
-                  <m:e>
-                    <m:r>
-                      <w:rPr>
-                        <w:rFonts w:ascii="Cambria Math" w:hAnsi="Cambria Math"/>
-                      </w:rPr>
-                      <m:t>k</m:t>
-                    </m:r>
-                  </m:e>
-                  <m:sub>
-                    <m:r>
-                      <w:rPr>
-                        <w:rFonts w:ascii="Cambria Math" w:hAnsi="Cambria Math"/>
-                      </w:rPr>
-                      <m:t>b</m:t>
-                    </m:r>
-                  </m:sub>
-                </m:sSub>
-                <m:r>
-                  <w:rPr>
-                    <w:rFonts w:ascii="Cambria Math" w:hAnsi="Cambria Math"/>
-                  </w:rPr>
-                  <m:t>∙</m:t>
-                </m:r>
-                <m:sSub>
-                  <m:sSubPr>
-                    <m:ctrlPr>
-                      <w:rPr>
-                        <w:rFonts w:ascii="Cambria Math" w:hAnsi="Cambria Math"/>
-                        <w:i/>
-                      </w:rPr>
-                    </m:ctrlPr>
-                  </m:sSubPr>
-                  <m:e>
-                    <m:r>
-                      <w:rPr>
-                        <w:rFonts w:ascii="Cambria Math" w:hAnsi="Cambria Math"/>
-                      </w:rPr>
-                      <m:t>x</m:t>
-                    </m:r>
-                  </m:e>
-                  <m:sub>
-                    <m:r>
-                      <w:rPr>
-                        <w:rFonts w:ascii="Cambria Math" w:hAnsi="Cambria Math"/>
-                      </w:rPr>
-                      <m:t>p</m:t>
-                    </m:r>
-                  </m:sub>
-                </m:sSub>
-              </m:oMath>
-            </m:oMathPara>
-          </w:p>
-          <w:p>
-            <w:pPr>
-              <w:spacing w:after="0" w:line="360" w:lineRule="auto"/>
-              <w:jc w:val="center"/>
-              <w:rPr>
-                <w:rFonts w:ascii="Calibri" w:eastAsia="Calibri" w:hAnsi="Calibri" w:cs="Times New Roman"/>
+                <w:rFonts w:ascii="Calibri" w:eastAsia="Calibri" w:hAnsi="Calibri" w:cs="Calibri"/>
               </w:rPr>
             </w:pPr>
             <m:oMathPara>
@@ -16285,6 +16104,98 @@
                   </w:rPr>
                   <m:t>=</m:t>
                 </m:r>
+                <m:nary>
+                  <m:naryPr>
+                    <m:chr m:val="∏"/>
+                    <m:limLoc m:val="undOvr"/>
+                    <m:supHide m:val="1"/>
+                    <m:ctrlPr>
+                      <w:rPr>
+                        <w:rFonts w:ascii="Cambria Math" w:hAnsi="Cambria Math"/>
+                      </w:rPr>
+                    </m:ctrlPr>
+                  </m:naryPr>
+                  <m:sub>
+                    <m:r>
+                      <w:rPr>
+                        <w:rFonts w:ascii="Cambria Math" w:hAnsi="Cambria Math"/>
+                      </w:rPr>
+                      <m:t>s ∈ S</m:t>
+                    </m:r>
+                  </m:sub>
+                  <m:sup/>
+                  <m:e>
+                    <m:sSup>
+                      <m:sSupPr>
+                        <m:ctrlPr>
+                          <w:rPr>
+                            <w:rFonts w:ascii="Cambria Math" w:hAnsi="Cambria Math"/>
+                          </w:rPr>
+                        </m:ctrlPr>
+                      </m:sSupPr>
+                      <m:e>
+                        <m:sSub>
+                          <m:sSubPr>
+                            <m:ctrlPr>
+                              <w:rPr>
+                                <w:rFonts w:ascii="Cambria Math" w:hAnsi="Cambria Math"/>
+                              </w:rPr>
+                            </m:ctrlPr>
+                          </m:sSubPr>
+                          <m:e>
+                            <m:r>
+                              <w:rPr>
+                                <w:rFonts w:ascii="Cambria Math" w:hAnsi="Cambria Math"/>
+                              </w:rPr>
+                              <m:t>a</m:t>
+                            </m:r>
+                          </m:e>
+                          <m:sub>
+                            <m:r>
+                              <w:rPr>
+                                <w:rFonts w:ascii="Cambria Math" w:hAnsi="Cambria Math"/>
+                              </w:rPr>
+                              <m:t>s</m:t>
+                            </m:r>
+                          </m:sub>
+                        </m:sSub>
+                      </m:e>
+                      <m:sup>
+                        <m:sSub>
+                          <m:sSubPr>
+                            <m:ctrlPr>
+                              <w:rPr>
+                                <w:rFonts w:ascii="Cambria Math" w:hAnsi="Cambria Math"/>
+                              </w:rPr>
+                            </m:ctrlPr>
+                          </m:sSubPr>
+                          <m:e>
+                            <m:r>
+                              <w:rPr>
+                                <w:rFonts w:ascii="Cambria Math" w:hAnsi="Cambria Math"/>
+                              </w:rPr>
+                              <m:t>-v</m:t>
+                            </m:r>
+                          </m:e>
+                          <m:sub>
+                            <m:r>
+                              <w:rPr>
+                                <w:rFonts w:ascii="Cambria Math" w:hAnsi="Cambria Math"/>
+                              </w:rPr>
+                              <m:t>s</m:t>
+                            </m:r>
+                          </m:sub>
+                        </m:sSub>
+                      </m:sup>
+                    </m:sSup>
+                  </m:e>
+                </m:nary>
+                <m:r>
+                  <w:rPr>
+                    <w:rFonts w:ascii="Cambria Math" w:hAnsi="Cambria Math"/>
+                  </w:rPr>
+                  <m:t>=</m:t>
+                </m:r>
                 <m:sSup>
                   <m:sSupPr>
                     <m:ctrlPr>
@@ -16305,16 +16216,23 @@
                     <m:nary>
                       <m:naryPr>
                         <m:chr m:val="∑"/>
-                        <m:limLoc m:val="undOvr"/>
-                        <m:subHide m:val="1"/>
+                        <m:limLoc m:val="subSup"/>
                         <m:supHide m:val="1"/>
                         <m:ctrlPr>
                           <w:rPr>
                             <w:rFonts w:ascii="Cambria Math" w:hAnsi="Cambria Math"/>
+                            <w:i/>
                           </w:rPr>
                         </m:ctrlPr>
                       </m:naryPr>
-                      <m:sub/>
+                      <m:sub>
+                        <m:r>
+                          <w:rPr>
+                            <w:rFonts w:ascii="Cambria Math" w:hAnsi="Cambria Math"/>
+                          </w:rPr>
+                          <m:t>s∈S</m:t>
+                        </m:r>
+                      </m:sub>
                       <m:sup/>
                       <m:e>
                         <m:d>
@@ -16340,7 +16258,7 @@
                                   <w:rPr>
                                     <w:rFonts w:ascii="Cambria Math" w:hAnsi="Cambria Math"/>
                                   </w:rPr>
-                                  <m:t>v</m:t>
+                                  <m:t>-v</m:t>
                                 </m:r>
                               </m:e>
                               <m:sub>
@@ -16447,12 +16365,63 @@
                     </m:nary>
                   </m:sup>
                 </m:sSup>
-                <m:r>
-                  <w:rPr>
-                    <w:rFonts w:ascii="Cambria Math" w:hAnsi="Cambria Math"/>
-                  </w:rPr>
-                  <m:t xml:space="preserve">,  </m:t>
-                </m:r>
+              </m:oMath>
+            </m:oMathPara>
+          </w:p>
+        </w:tc>
+        <w:tc>
+          <w:tcPr>
+            <w:tcW w:w="2582" w:type="dxa"/>
+            <w:tcBorders>
+              <w:top w:val="nil"/>
+              <w:left w:val="nil"/>
+              <w:bottom w:val="nil"/>
+              <w:right w:val="nil"/>
+            </w:tcBorders>
+          </w:tcPr>
+          <w:p>
+            <w:pPr>
+              <w:pStyle w:val="ListParagraph"/>
+              <w:numPr>
+                <w:ilvl w:val="0"/>
+                <w:numId w:val="1"/>
+              </w:numPr>
+              <w:spacing w:after="0" w:line="240" w:lineRule="auto"/>
+            </w:pPr>
+            <w:r>
+              <w:t>Substrates</w:t>
+            </w:r>
+            <w:r>
+              <w:t>’</w:t>
+            </w:r>
+            <w:r>
+              <w:t xml:space="preserve"> activity</w:t>
+            </w:r>
+          </w:p>
+        </w:tc>
+      </w:tr>
+      <w:tr>
+        <w:tc>
+          <w:tcPr>
+            <w:tcW w:w="6480" w:type="dxa"/>
+            <w:tcBorders>
+              <w:top w:val="nil"/>
+              <w:left w:val="nil"/>
+              <w:bottom w:val="nil"/>
+              <w:right w:val="nil"/>
+            </w:tcBorders>
+            <w:vAlign w:val="center"/>
+          </w:tcPr>
+          <w:p>
+            <w:pPr>
+              <w:spacing w:after="0" w:line="360" w:lineRule="auto"/>
+              <w:jc w:val="center"/>
+              <w:rPr>
+                <w:rFonts w:ascii="Calibri" w:eastAsia="Calibri" w:hAnsi="Calibri" w:cs="Calibri"/>
+              </w:rPr>
+            </w:pPr>
+            <m:oMathPara>
+              <m:oMath>
                 <m:sSub>
                   <m:sSubPr>
                     <m:ctrlPr>
@@ -16485,6 +16454,98 @@
                   </w:rPr>
                   <m:t>=</m:t>
                 </m:r>
+                <m:nary>
+                  <m:naryPr>
+                    <m:chr m:val="∏"/>
+                    <m:limLoc m:val="undOvr"/>
+                    <m:supHide m:val="1"/>
+                    <m:ctrlPr>
+                      <w:rPr>
+                        <w:rFonts w:ascii="Cambria Math" w:hAnsi="Cambria Math"/>
+                      </w:rPr>
+                    </m:ctrlPr>
+                  </m:naryPr>
+                  <m:sub>
+                    <m:r>
+                      <w:rPr>
+                        <w:rFonts w:ascii="Cambria Math" w:hAnsi="Cambria Math"/>
+                      </w:rPr>
+                      <m:t>p∈P</m:t>
+                    </m:r>
+                  </m:sub>
+                  <m:sup/>
+                  <m:e>
+                    <m:sSup>
+                      <m:sSupPr>
+                        <m:ctrlPr>
+                          <w:rPr>
+                            <w:rFonts w:ascii="Cambria Math" w:hAnsi="Cambria Math"/>
+                          </w:rPr>
+                        </m:ctrlPr>
+                      </m:sSupPr>
+                      <m:e>
+                        <m:sSub>
+                          <m:sSubPr>
+                            <m:ctrlPr>
+                              <w:rPr>
+                                <w:rFonts w:ascii="Cambria Math" w:hAnsi="Cambria Math"/>
+                              </w:rPr>
+                            </m:ctrlPr>
+                          </m:sSubPr>
+                          <m:e>
+                            <m:r>
+                              <w:rPr>
+                                <w:rFonts w:ascii="Cambria Math" w:hAnsi="Cambria Math"/>
+                              </w:rPr>
+                              <m:t>a</m:t>
+                            </m:r>
+                          </m:e>
+                          <m:sub>
+                            <m:r>
+                              <w:rPr>
+                                <w:rFonts w:ascii="Cambria Math" w:hAnsi="Cambria Math"/>
+                              </w:rPr>
+                              <m:t>p</m:t>
+                            </m:r>
+                          </m:sub>
+                        </m:sSub>
+                      </m:e>
+                      <m:sup>
+                        <m:sSub>
+                          <m:sSubPr>
+                            <m:ctrlPr>
+                              <w:rPr>
+                                <w:rFonts w:ascii="Cambria Math" w:hAnsi="Cambria Math"/>
+                              </w:rPr>
+                            </m:ctrlPr>
+                          </m:sSubPr>
+                          <m:e>
+                            <m:r>
+                              <w:rPr>
+                                <w:rFonts w:ascii="Cambria Math" w:hAnsi="Cambria Math"/>
+                              </w:rPr>
+                              <m:t>v</m:t>
+                            </m:r>
+                          </m:e>
+                          <m:sub>
+                            <m:r>
+                              <w:rPr>
+                                <w:rFonts w:ascii="Cambria Math" w:hAnsi="Cambria Math"/>
+                              </w:rPr>
+                              <m:t>p</m:t>
+                            </m:r>
+                          </m:sub>
+                        </m:sSub>
+                      </m:sup>
+                    </m:sSup>
+                  </m:e>
+                </m:nary>
+                <m:r>
+                  <w:rPr>
+                    <w:rFonts w:ascii="Cambria Math" w:hAnsi="Cambria Math"/>
+                  </w:rPr>
+                  <m:t>=</m:t>
+                </m:r>
                 <m:sSup>
                   <m:sSupPr>
                     <m:ctrlPr>
@@ -16505,8 +16566,7 @@
                     <m:nary>
                       <m:naryPr>
                         <m:chr m:val="∑"/>
-                        <m:limLoc m:val="undOvr"/>
-                        <m:subHide m:val="1"/>
+                        <m:limLoc m:val="subSup"/>
                         <m:supHide m:val="1"/>
                         <m:ctrlPr>
                           <w:rPr>
@@ -16514,7 +16574,14 @@
                           </w:rPr>
                         </m:ctrlPr>
                       </m:naryPr>
-                      <m:sub/>
+                      <m:sub>
+                        <m:r>
+                          <w:rPr>
+                            <w:rFonts w:ascii="Cambria Math" w:hAnsi="Cambria Math"/>
+                          </w:rPr>
+                          <m:t>p∈P</m:t>
+                        </m:r>
+                      </m:sub>
                       <m:sup/>
                       <m:e>
                         <m:d>
@@ -16647,47 +16714,6 @@
                     </m:nary>
                   </m:sup>
                 </m:sSup>
-                <m:r>
-                  <w:rPr>
-                    <w:rFonts w:ascii="Cambria Math" w:hAnsi="Cambria Math"/>
-                  </w:rPr>
-                  <m:t>,      ∆μ=</m:t>
-                </m:r>
-                <m:nary>
-                  <m:naryPr>
-                    <m:chr m:val="∑"/>
-                    <m:limLoc m:val="undOvr"/>
-                    <m:subHide m:val="1"/>
-                    <m:supHide m:val="1"/>
-                    <m:ctrlPr>
-                      <w:rPr>
-                        <w:rFonts w:ascii="Cambria Math" w:hAnsi="Cambria Math"/>
-                      </w:rPr>
-                    </m:ctrlPr>
-                  </m:naryPr>
-                  <m:sub/>
-                  <m:sup/>
-                  <m:e>
-                    <m:d>
-                      <m:dPr>
-                        <m:ctrlPr>
-                          <w:rPr>
-                            <w:rFonts w:ascii="Cambria Math" w:hAnsi="Cambria Math"/>
-                            <w:i/>
-                          </w:rPr>
-                        </m:ctrlPr>
-                      </m:dPr>
-                      <m:e>
-                        <m:r>
-                          <w:rPr>
-                            <w:rFonts w:ascii="Cambria Math" w:hAnsi="Cambria Math"/>
-                          </w:rPr>
-                          <m:t>v∙μ</m:t>
-                        </m:r>
-                      </m:e>
-                    </m:d>
-                  </m:e>
-                </m:nary>
               </m:oMath>
             </m:oMathPara>
           </w:p>
@@ -16712,7 +16738,7 @@
               <w:spacing w:after="0" w:line="240" w:lineRule="auto"/>
             </w:pPr>
             <w:r>
-              <w:t>Rate of process</w:t>
+              <w:t>Products’ activity</w:t>
             </w:r>
           </w:p>
         </w:tc>
@@ -16725,6 +16751,460 @@
         </w:rPr>
       </w:pPr>
     </w:p>
+    <w:p>
+      <w:pPr>
+        <w:rPr>
+          <w:rFonts w:eastAsiaTheme="minorEastAsia"/>
+        </w:rPr>
+      </w:pPr>
+      <w:r>
+        <w:rPr>
+          <w:rFonts w:eastAsiaTheme="minorEastAsia"/>
+        </w:rPr>
+        <w:t>The rate of chemical process is a</w:t>
+      </w:r>
+      <w:r>
+        <w:rPr>
+          <w:rFonts w:eastAsiaTheme="minorEastAsia"/>
+        </w:rPr>
+        <w:t>lgebraically expressed from equations above:</w:t>
+      </w:r>
+    </w:p>
+    <w:tbl>
+      <w:tblPr>
+        <w:tblStyle w:val="TableGrid"/>
+        <w:tblW w:w="9062" w:type="dxa"/>
+        <w:tblLook w:val="04A0" w:firstRow="1" w:lastRow="0" w:firstColumn="1" w:lastColumn="0" w:noHBand="0" w:noVBand="1"/>
+      </w:tblPr>
+      <w:tblGrid>
+        <w:gridCol w:w="6480"/>
+        <w:gridCol w:w="2582"/>
+      </w:tblGrid>
+      <w:tr>
+        <w:tc>
+          <w:tcPr>
+            <w:tcW w:w="6480" w:type="dxa"/>
+            <w:tcBorders>
+              <w:top w:val="nil"/>
+              <w:left w:val="nil"/>
+              <w:bottom w:val="nil"/>
+              <w:right w:val="nil"/>
+            </w:tcBorders>
+            <w:vAlign w:val="center"/>
+          </w:tcPr>
+          <w:p>
+            <w:pPr>
+              <w:spacing w:after="0" w:line="360" w:lineRule="auto"/>
+              <w:jc w:val="center"/>
+              <w:rPr>
+                <w:rFonts w:ascii="Calibri" w:eastAsia="Calibri" w:hAnsi="Calibri" w:cs="Times New Roman"/>
+              </w:rPr>
+            </w:pPr>
+            <m:oMathPara>
+              <m:oMath>
+                <m:r>
+                  <w:rPr>
+                    <w:rFonts w:ascii="Cambria Math" w:hAnsi="Cambria Math"/>
+                  </w:rPr>
+                  <m:t>q=</m:t>
+                </m:r>
+                <m:sSub>
+                  <m:sSubPr>
+                    <m:ctrlPr>
+                      <w:rPr>
+                        <w:rFonts w:ascii="Cambria Math" w:hAnsi="Cambria Math"/>
+                      </w:rPr>
+                    </m:ctrlPr>
+                  </m:sSubPr>
+                  <m:e>
+                    <m:r>
+                      <w:rPr>
+                        <w:rFonts w:ascii="Cambria Math" w:hAnsi="Cambria Math"/>
+                      </w:rPr>
+                      <m:t>k</m:t>
+                    </m:r>
+                  </m:e>
+                  <m:sub>
+                    <m:r>
+                      <w:rPr>
+                        <w:rFonts w:ascii="Cambria Math" w:hAnsi="Cambria Math"/>
+                      </w:rPr>
+                      <m:t>f</m:t>
+                    </m:r>
+                  </m:sub>
+                </m:sSub>
+                <m:r>
+                  <w:rPr>
+                    <w:rFonts w:ascii="Cambria Math" w:hAnsi="Cambria Math"/>
+                  </w:rPr>
+                  <m:t>∙</m:t>
+                </m:r>
+                <m:sSub>
+                  <m:sSubPr>
+                    <m:ctrlPr>
+                      <w:rPr>
+                        <w:rFonts w:ascii="Cambria Math" w:hAnsi="Cambria Math"/>
+                        <w:i/>
+                      </w:rPr>
+                    </m:ctrlPr>
+                  </m:sSubPr>
+                  <m:e>
+                    <m:r>
+                      <w:rPr>
+                        <w:rFonts w:ascii="Cambria Math" w:hAnsi="Cambria Math"/>
+                      </w:rPr>
+                      <m:t>x</m:t>
+                    </m:r>
+                  </m:e>
+                  <m:sub>
+                    <m:r>
+                      <w:rPr>
+                        <w:rFonts w:ascii="Cambria Math" w:hAnsi="Cambria Math"/>
+                      </w:rPr>
+                      <m:t>S</m:t>
+                    </m:r>
+                  </m:sub>
+                </m:sSub>
+                <m:r>
+                  <w:rPr>
+                    <w:rFonts w:ascii="Cambria Math" w:hAnsi="Cambria Math"/>
+                  </w:rPr>
+                  <m:t>∙</m:t>
+                </m:r>
+                <m:d>
+                  <m:dPr>
+                    <m:ctrlPr>
+                      <w:rPr>
+                        <w:rFonts w:ascii="Cambria Math" w:hAnsi="Cambria Math"/>
+                        <w:i/>
+                      </w:rPr>
+                    </m:ctrlPr>
+                  </m:dPr>
+                  <m:e>
+                    <m:r>
+                      <w:rPr>
+                        <w:rFonts w:ascii="Cambria Math" w:hAnsi="Cambria Math"/>
+                      </w:rPr>
+                      <m:t>1-</m:t>
+                    </m:r>
+                    <m:sSup>
+                      <m:sSupPr>
+                        <m:ctrlPr>
+                          <w:rPr>
+                            <w:rFonts w:ascii="Cambria Math" w:hAnsi="Cambria Math"/>
+                          </w:rPr>
+                        </m:ctrlPr>
+                      </m:sSupPr>
+                      <m:e>
+                        <m:r>
+                          <w:rPr>
+                            <w:rFonts w:ascii="Cambria Math" w:hAnsi="Cambria Math"/>
+                          </w:rPr>
+                          <m:t>e</m:t>
+                        </m:r>
+                      </m:e>
+                      <m:sup>
+                        <m:f>
+                          <m:fPr>
+                            <m:ctrlPr>
+                              <w:rPr>
+                                <w:rFonts w:ascii="Cambria Math" w:hAnsi="Cambria Math"/>
+                              </w:rPr>
+                            </m:ctrlPr>
+                          </m:fPr>
+                          <m:num>
+                            <m:r>
+                              <w:rPr>
+                                <w:rFonts w:ascii="Cambria Math" w:hAnsi="Cambria Math"/>
+                              </w:rPr>
+                              <m:t>∆μ</m:t>
+                            </m:r>
+                          </m:num>
+                          <m:den>
+                            <m:r>
+                              <w:rPr>
+                                <w:rFonts w:ascii="Cambria Math" w:hAnsi="Cambria Math"/>
+                              </w:rPr>
+                              <m:t>R∙T</m:t>
+                            </m:r>
+                          </m:den>
+                        </m:f>
+                      </m:sup>
+                    </m:sSup>
+                  </m:e>
+                </m:d>
+                <m:r>
+                  <w:rPr>
+                    <w:rFonts w:ascii="Cambria Math" w:hAnsi="Cambria Math"/>
+                  </w:rPr>
+                  <m:t>=</m:t>
+                </m:r>
+                <m:f>
+                  <m:fPr>
+                    <m:ctrlPr>
+                      <w:rPr>
+                        <w:rFonts w:ascii="Cambria Math" w:hAnsi="Cambria Math"/>
+                        <w:i/>
+                      </w:rPr>
+                    </m:ctrlPr>
+                  </m:fPr>
+                  <m:num>
+                    <m:sSub>
+                      <m:sSubPr>
+                        <m:ctrlPr>
+                          <w:rPr>
+                            <w:rFonts w:ascii="Cambria Math" w:hAnsi="Cambria Math"/>
+                          </w:rPr>
+                        </m:ctrlPr>
+                      </m:sSubPr>
+                      <m:e>
+                        <m:r>
+                          <w:rPr>
+                            <w:rFonts w:ascii="Cambria Math" w:hAnsi="Cambria Math"/>
+                          </w:rPr>
+                          <m:t>k</m:t>
+                        </m:r>
+                      </m:e>
+                      <m:sub>
+                        <m:r>
+                          <w:rPr>
+                            <w:rFonts w:ascii="Cambria Math" w:hAnsi="Cambria Math"/>
+                          </w:rPr>
+                          <m:t>f</m:t>
+                        </m:r>
+                      </m:sub>
+                    </m:sSub>
+                  </m:num>
+                  <m:den>
+                    <m:r>
+                      <w:rPr>
+                        <w:rFonts w:ascii="Cambria Math" w:hAnsi="Cambria Math"/>
+                      </w:rPr>
+                      <m:t>K</m:t>
+                    </m:r>
+                  </m:den>
+                </m:f>
+                <m:r>
+                  <w:rPr>
+                    <w:rFonts w:ascii="Cambria Math" w:hAnsi="Cambria Math"/>
+                  </w:rPr>
+                  <m:t>∙</m:t>
+                </m:r>
+                <m:sSub>
+                  <m:sSubPr>
+                    <m:ctrlPr>
+                      <w:rPr>
+                        <w:rFonts w:ascii="Cambria Math" w:hAnsi="Cambria Math"/>
+                        <w:i/>
+                      </w:rPr>
+                    </m:ctrlPr>
+                  </m:sSubPr>
+                  <m:e>
+                    <m:r>
+                      <w:rPr>
+                        <w:rFonts w:ascii="Cambria Math" w:hAnsi="Cambria Math"/>
+                      </w:rPr>
+                      <m:t>x</m:t>
+                    </m:r>
+                  </m:e>
+                  <m:sub>
+                    <m:r>
+                      <w:rPr>
+                        <w:rFonts w:ascii="Cambria Math" w:hAnsi="Cambria Math"/>
+                      </w:rPr>
+                      <m:t>p</m:t>
+                    </m:r>
+                  </m:sub>
+                </m:sSub>
+                <m:r>
+                  <w:rPr>
+                    <w:rFonts w:ascii="Cambria Math" w:hAnsi="Cambria Math"/>
+                  </w:rPr>
+                  <m:t>∙</m:t>
+                </m:r>
+                <m:d>
+                  <m:dPr>
+                    <m:ctrlPr>
+                      <w:rPr>
+                        <w:rFonts w:ascii="Cambria Math" w:hAnsi="Cambria Math"/>
+                        <w:i/>
+                      </w:rPr>
+                    </m:ctrlPr>
+                  </m:dPr>
+                  <m:e>
+                    <m:sSup>
+                      <m:sSupPr>
+                        <m:ctrlPr>
+                          <w:rPr>
+                            <w:rFonts w:ascii="Cambria Math" w:hAnsi="Cambria Math"/>
+                          </w:rPr>
+                        </m:ctrlPr>
+                      </m:sSupPr>
+                      <m:e>
+                        <m:r>
+                          <w:rPr>
+                            <w:rFonts w:ascii="Cambria Math" w:hAnsi="Cambria Math"/>
+                          </w:rPr>
+                          <m:t>e</m:t>
+                        </m:r>
+                      </m:e>
+                      <m:sup>
+                        <m:f>
+                          <m:fPr>
+                            <m:ctrlPr>
+                              <w:rPr>
+                                <w:rFonts w:ascii="Cambria Math" w:hAnsi="Cambria Math"/>
+                              </w:rPr>
+                            </m:ctrlPr>
+                          </m:fPr>
+                          <m:num>
+                            <m:r>
+                              <w:rPr>
+                                <w:rFonts w:ascii="Cambria Math" w:hAnsi="Cambria Math"/>
+                              </w:rPr>
+                              <m:t>∆μ</m:t>
+                            </m:r>
+                          </m:num>
+                          <m:den>
+                            <m:r>
+                              <w:rPr>
+                                <w:rFonts w:ascii="Cambria Math" w:hAnsi="Cambria Math"/>
+                              </w:rPr>
+                              <m:t>R∙T</m:t>
+                            </m:r>
+                          </m:den>
+                        </m:f>
+                      </m:sup>
+                    </m:sSup>
+                    <m:r>
+                      <w:rPr>
+                        <w:rFonts w:ascii="Cambria Math" w:hAnsi="Cambria Math"/>
+                      </w:rPr>
+                      <m:t>-1</m:t>
+                    </m:r>
+                  </m:e>
+                </m:d>
+              </m:oMath>
+            </m:oMathPara>
+          </w:p>
+        </w:tc>
+        <w:tc>
+          <w:tcPr>
+            <w:tcW w:w="2582" w:type="dxa"/>
+            <w:tcBorders>
+              <w:top w:val="nil"/>
+              <w:left w:val="nil"/>
+              <w:bottom w:val="nil"/>
+              <w:right w:val="nil"/>
+            </w:tcBorders>
+          </w:tcPr>
+          <w:p>
+            <w:pPr>
+              <w:pStyle w:val="ListParagraph"/>
+              <w:numPr>
+                <w:ilvl w:val="0"/>
+                <w:numId w:val="1"/>
+              </w:numPr>
+              <w:spacing w:after="0" w:line="240" w:lineRule="auto"/>
+            </w:pPr>
+            <w:bookmarkStart w:id="33" w:name="_Ref196864209"/>
+            <w:r>
+              <w:t>Rate of process</w:t>
+            </w:r>
+            <w:bookmarkEnd w:id="33"/>
+          </w:p>
+        </w:tc>
+      </w:tr>
+      <w:tr>
+        <w:tc>
+          <w:tcPr>
+            <w:tcW w:w="6480" w:type="dxa"/>
+            <w:tcBorders>
+              <w:top w:val="nil"/>
+              <w:left w:val="nil"/>
+              <w:bottom w:val="nil"/>
+              <w:right w:val="nil"/>
+            </w:tcBorders>
+            <w:vAlign w:val="center"/>
+          </w:tcPr>
+          <w:p>
+            <w:pPr>
+              <w:spacing w:after="0" w:line="360" w:lineRule="auto"/>
+              <w:jc w:val="center"/>
+              <w:rPr>
+                <w:rFonts w:ascii="Calibri" w:eastAsia="Calibri" w:hAnsi="Calibri" w:cs="Calibri"/>
+              </w:rPr>
+            </w:pPr>
+            <m:oMathPara>
+              <m:oMath>
+                <m:r>
+                  <w:rPr>
+                    <w:rFonts w:ascii="Cambria Math" w:hAnsi="Cambria Math"/>
+                  </w:rPr>
+                  <m:t>∆μ=</m:t>
+                </m:r>
+                <m:r>
+                  <m:rPr>
+                    <m:sty m:val="bi"/>
+                  </m:rPr>
+                  <w:rPr>
+                    <w:rFonts w:ascii="Cambria Math" w:hAnsi="Cambria Math"/>
+                  </w:rPr>
+                  <m:t>v</m:t>
+                </m:r>
+                <m:r>
+                  <w:rPr>
+                    <w:rFonts w:ascii="Cambria Math" w:hAnsi="Cambria Math"/>
+                  </w:rPr>
+                  <m:t>∙</m:t>
+                </m:r>
+                <m:r>
+                  <m:rPr>
+                    <m:sty m:val="bi"/>
+                  </m:rPr>
+                  <w:rPr>
+                    <w:rFonts w:ascii="Cambria Math" w:hAnsi="Cambria Math"/>
+                  </w:rPr>
+                  <m:t>μ</m:t>
+                </m:r>
+              </m:oMath>
+            </m:oMathPara>
+          </w:p>
+        </w:tc>
+        <w:tc>
+          <w:tcPr>
+            <w:tcW w:w="2582" w:type="dxa"/>
+            <w:tcBorders>
+              <w:top w:val="nil"/>
+              <w:left w:val="nil"/>
+              <w:bottom w:val="nil"/>
+              <w:right w:val="nil"/>
+            </w:tcBorders>
+          </w:tcPr>
+          <w:p>
+            <w:pPr>
+              <w:pStyle w:val="ListParagraph"/>
+              <w:numPr>
+                <w:ilvl w:val="0"/>
+                <w:numId w:val="1"/>
+              </w:numPr>
+              <w:spacing w:after="0" w:line="240" w:lineRule="auto"/>
+            </w:pPr>
+            <w:r>
+              <w:t xml:space="preserve">Free molar </w:t>
+            </w:r>
+            <w:proofErr w:type="gramStart"/>
+            <w:r>
+              <w:t>Gibbs</w:t>
+            </w:r>
+            <w:proofErr w:type="gramEnd"/>
+            <w:r>
+              <w:t xml:space="preserve"> energy of the reaction</w:t>
+            </w:r>
+          </w:p>
+        </w:tc>
+      </w:tr>
+    </w:tbl>
     <w:p>
       <w:pPr>
         <w:rPr>
@@ -16801,7 +17281,41 @@
         <w:rPr>
           <w:rFonts w:eastAsiaTheme="minorEastAsia"/>
         </w:rPr>
-        <w:t xml:space="preserve"> is negative stoichiometric coefficient of s-th substrate, </w:t>
+        <w:t xml:space="preserve"> </w:t>
+      </w:r>
+      <w:proofErr w:type="gramStart"/>
+      <w:r>
+        <w:rPr>
+          <w:rFonts w:eastAsiaTheme="minorEastAsia"/>
+        </w:rPr>
+        <w:t>is  stoichiometric</w:t>
+      </w:r>
+      <w:proofErr w:type="gramEnd"/>
+      <w:r>
+        <w:rPr>
+          <w:rFonts w:eastAsiaTheme="minorEastAsia"/>
+        </w:rPr>
+        <w:t xml:space="preserve"> number</w:t>
+      </w:r>
+      <w:r>
+        <w:rPr>
+          <w:rFonts w:eastAsiaTheme="minorEastAsia"/>
+        </w:rPr>
+        <w:t xml:space="preserve"> of s-</w:t>
+      </w:r>
+      <w:proofErr w:type="spellStart"/>
+      <w:r>
+        <w:rPr>
+          <w:rFonts w:eastAsiaTheme="minorEastAsia"/>
+        </w:rPr>
+        <w:t>th</w:t>
+      </w:r>
+      <w:proofErr w:type="spellEnd"/>
+      <w:r>
+        <w:rPr>
+          <w:rFonts w:eastAsiaTheme="minorEastAsia"/>
+        </w:rPr>
+        <w:t xml:space="preserve"> substrate, </w:t>
       </w:r>
       <m:oMath>
         <m:sSubSup>
@@ -16842,16 +17356,8 @@
         <w:rPr>
           <w:rFonts w:eastAsiaTheme="minorEastAsia"/>
         </w:rPr>
-        <w:t>is formation Gibbs energy of s-th subs</w:t>
-      </w:r>
-      <w:proofErr w:type="spellStart"/>
-      <w:r>
-        <w:rPr>
-          <w:rFonts w:eastAsiaTheme="minorEastAsia"/>
-        </w:rPr>
-        <w:t>trate</w:t>
-      </w:r>
-      <w:proofErr w:type="spellEnd"/>
+        <w:t>is formation Gibbs energy of s-th substrate</w:t>
+      </w:r>
       <w:r>
         <w:rPr>
           <w:rFonts w:eastAsiaTheme="minorEastAsia"/>
@@ -16927,13 +17433,7 @@
         <w:rPr>
           <w:rFonts w:eastAsiaTheme="minorEastAsia"/>
         </w:rPr>
-        <w:t xml:space="preserve"> substrate</w:t>
-      </w:r>
-      <w:r>
-        <w:rPr>
-          <w:rFonts w:eastAsiaTheme="minorEastAsia"/>
-        </w:rPr>
-        <w:t>.</w:t>
+        <w:t xml:space="preserve"> substrate.</w:t>
       </w:r>
     </w:p>
     <w:p>
@@ -16946,7 +17446,7 @@
         <w:rPr>
           <w:rFonts w:eastAsiaTheme="minorEastAsia"/>
         </w:rPr>
-        <w:t>Where molar flow of j-</w:t>
+        <w:t>Molar flow of j-</w:t>
       </w:r>
       <w:proofErr w:type="spellStart"/>
       <w:r>
@@ -17090,9 +17590,1032 @@
     </w:tbl>
     <w:p>
       <w:pPr>
+        <w:rPr>
+          <w:rFonts w:eastAsiaTheme="minorEastAsia"/>
+        </w:rPr>
+      </w:pPr>
+    </w:p>
+    <w:p>
+      <w:pPr>
+        <w:rPr>
+          <w:rFonts w:eastAsiaTheme="minorEastAsia"/>
+        </w:rPr>
+      </w:pPr>
+    </w:p>
+    <w:p>
+      <w:pPr>
+        <w:rPr>
+          <w:rFonts w:eastAsiaTheme="minorEastAsia"/>
+        </w:rPr>
+      </w:pPr>
+      <w:r>
+        <w:rPr>
+          <w:rFonts w:eastAsiaTheme="minorEastAsia"/>
+        </w:rPr>
+        <w:t xml:space="preserve">Electro-chemical potential loss (Kinetic free molar </w:t>
+      </w:r>
+      <w:proofErr w:type="gramStart"/>
+      <w:r>
+        <w:rPr>
+          <w:rFonts w:eastAsiaTheme="minorEastAsia"/>
+        </w:rPr>
+        <w:t>Gibbs</w:t>
+      </w:r>
+      <w:proofErr w:type="gramEnd"/>
+      <w:r>
+        <w:rPr>
+          <w:rFonts w:eastAsiaTheme="minorEastAsia"/>
+        </w:rPr>
+        <w:t xml:space="preserve"> energy of the reaction) as an inverse function from molar flow can be expressed as follows:</w:t>
+      </w:r>
+    </w:p>
+    <w:tbl>
+      <w:tblPr>
+        <w:tblStyle w:val="TableGrid"/>
+        <w:tblW w:w="9062" w:type="dxa"/>
+        <w:tblLook w:val="04A0" w:firstRow="1" w:lastRow="0" w:firstColumn="1" w:lastColumn="0" w:noHBand="0" w:noVBand="1"/>
+      </w:tblPr>
+      <w:tblGrid>
+        <w:gridCol w:w="6570"/>
+        <w:gridCol w:w="2492"/>
+      </w:tblGrid>
+      <w:tr>
+        <w:tc>
+          <w:tcPr>
+            <w:tcW w:w="6570" w:type="dxa"/>
+            <w:tcBorders>
+              <w:top w:val="nil"/>
+              <w:left w:val="nil"/>
+              <w:bottom w:val="nil"/>
+              <w:right w:val="nil"/>
+            </w:tcBorders>
+            <w:vAlign w:val="center"/>
+          </w:tcPr>
+          <w:p>
+            <w:pPr>
+              <w:spacing w:after="0" w:line="360" w:lineRule="auto"/>
+              <w:jc w:val="center"/>
+              <w:rPr>
+                <w:rFonts w:eastAsiaTheme="minorEastAsia"/>
+              </w:rPr>
+            </w:pPr>
+            <m:oMathPara>
+              <m:oMath>
+                <m:sSub>
+                  <m:sSubPr>
+                    <m:ctrlPr>
+                      <w:rPr>
+                        <w:rFonts w:ascii="Cambria Math" w:hAnsi="Cambria Math"/>
+                        <w:i/>
+                      </w:rPr>
+                    </m:ctrlPr>
+                  </m:sSubPr>
+                  <m:e>
+                    <m:r>
+                      <w:rPr>
+                        <w:rFonts w:ascii="Cambria Math" w:hAnsi="Cambria Math"/>
+                      </w:rPr>
+                      <m:t>∆μ</m:t>
+                    </m:r>
+                  </m:e>
+                  <m:sub>
+                    <m:r>
+                      <w:rPr>
+                        <w:rFonts w:ascii="Cambria Math" w:hAnsi="Cambria Math"/>
+                      </w:rPr>
+                      <m:t>d</m:t>
+                    </m:r>
+                  </m:sub>
+                </m:sSub>
+                <m:r>
+                  <w:rPr>
+                    <w:rFonts w:ascii="Cambria Math" w:hAnsi="Cambria Math"/>
+                  </w:rPr>
+                  <m:t>=</m:t>
+                </m:r>
+                <m:d>
+                  <m:dPr>
+                    <m:begChr m:val="{"/>
+                    <m:endChr m:val=""/>
+                    <m:ctrlPr>
+                      <w:rPr>
+                        <w:rFonts w:ascii="Cambria Math" w:hAnsi="Cambria Math"/>
+                        <w:i/>
+                      </w:rPr>
+                    </m:ctrlPr>
+                  </m:dPr>
+                  <m:e>
+                    <m:eqArr>
+                      <m:eqArrPr>
+                        <m:ctrlPr>
+                          <w:rPr>
+                            <w:rFonts w:ascii="Cambria Math" w:hAnsi="Cambria Math"/>
+                            <w:i/>
+                          </w:rPr>
+                        </m:ctrlPr>
+                      </m:eqArrPr>
+                      <m:e>
+                        <m:r>
+                          <w:rPr>
+                            <w:rFonts w:ascii="Cambria Math" w:hAnsi="Cambria Math"/>
+                          </w:rPr>
+                          <m:t>R∙T∙</m:t>
+                        </m:r>
+                        <m:func>
+                          <m:funcPr>
+                            <m:ctrlPr>
+                              <w:rPr>
+                                <w:rFonts w:ascii="Cambria Math" w:hAnsi="Cambria Math"/>
+                                <w:i/>
+                              </w:rPr>
+                            </m:ctrlPr>
+                          </m:funcPr>
+                          <m:fName>
+                            <m:r>
+                              <m:rPr>
+                                <m:sty m:val="p"/>
+                              </m:rPr>
+                              <w:rPr>
+                                <w:rFonts w:ascii="Cambria Math" w:hAnsi="Cambria Math"/>
+                              </w:rPr>
+                              <m:t>ln</m:t>
+                            </m:r>
+                          </m:fName>
+                          <m:e>
+                            <m:d>
+                              <m:dPr>
+                                <m:begChr m:val="|"/>
+                                <m:endChr m:val="|"/>
+                                <m:ctrlPr>
+                                  <w:rPr>
+                                    <w:rFonts w:ascii="Cambria Math" w:hAnsi="Cambria Math"/>
+                                    <w:i/>
+                                  </w:rPr>
+                                </m:ctrlPr>
+                              </m:dPr>
+                              <m:e>
+                                <m:r>
+                                  <w:rPr>
+                                    <w:rFonts w:ascii="Cambria Math" w:hAnsi="Cambria Math"/>
+                                  </w:rPr>
+                                  <m:t>1-</m:t>
+                                </m:r>
+                                <m:f>
+                                  <m:fPr>
+                                    <m:ctrlPr>
+                                      <w:rPr>
+                                        <w:rFonts w:ascii="Cambria Math" w:hAnsi="Cambria Math"/>
+                                        <w:i/>
+                                      </w:rPr>
+                                    </m:ctrlPr>
+                                  </m:fPr>
+                                  <m:num>
+                                    <m:r>
+                                      <w:rPr>
+                                        <w:rFonts w:ascii="Cambria Math" w:hAnsi="Cambria Math"/>
+                                      </w:rPr>
+                                      <m:t>q</m:t>
+                                    </m:r>
+                                  </m:num>
+                                  <m:den>
+                                    <m:sSub>
+                                      <m:sSubPr>
+                                        <m:ctrlPr>
+                                          <w:rPr>
+                                            <w:rFonts w:ascii="Cambria Math" w:hAnsi="Cambria Math"/>
+                                          </w:rPr>
+                                        </m:ctrlPr>
+                                      </m:sSubPr>
+                                      <m:e>
+                                        <m:r>
+                                          <w:rPr>
+                                            <w:rFonts w:ascii="Cambria Math" w:hAnsi="Cambria Math"/>
+                                          </w:rPr>
+                                          <m:t>q</m:t>
+                                        </m:r>
+                                      </m:e>
+                                      <m:sub>
+                                        <m:r>
+                                          <w:rPr>
+                                            <w:rFonts w:ascii="Cambria Math" w:hAnsi="Cambria Math"/>
+                                          </w:rPr>
+                                          <m:t>d</m:t>
+                                        </m:r>
+                                      </m:sub>
+                                    </m:sSub>
+                                  </m:den>
+                                </m:f>
+                              </m:e>
+                            </m:d>
+                            <m:r>
+                              <w:rPr>
+                                <w:rFonts w:ascii="Cambria Math" w:hAnsi="Cambria Math"/>
+                              </w:rPr>
+                              <m:t xml:space="preserve"> </m:t>
+                            </m:r>
+                          </m:e>
+                        </m:func>
+                        <m:r>
+                          <w:rPr>
+                            <w:rFonts w:ascii="Cambria Math" w:hAnsi="Cambria Math"/>
+                          </w:rPr>
+                          <m:t>,  &amp;q&lt;</m:t>
+                        </m:r>
+                        <m:sSub>
+                          <m:sSubPr>
+                            <m:ctrlPr>
+                              <w:rPr>
+                                <w:rFonts w:ascii="Cambria Math" w:hAnsi="Cambria Math"/>
+                              </w:rPr>
+                            </m:ctrlPr>
+                          </m:sSubPr>
+                          <m:e>
+                            <m:r>
+                              <w:rPr>
+                                <w:rFonts w:ascii="Cambria Math" w:hAnsi="Cambria Math"/>
+                              </w:rPr>
+                              <m:t>q</m:t>
+                            </m:r>
+                          </m:e>
+                          <m:sub>
+                            <m:r>
+                              <w:rPr>
+                                <w:rFonts w:ascii="Cambria Math" w:hAnsi="Cambria Math"/>
+                              </w:rPr>
+                              <m:t>d</m:t>
+                            </m:r>
+                          </m:sub>
+                        </m:sSub>
+                        <m:r>
+                          <w:rPr>
+                            <w:rFonts w:ascii="Cambria Math" w:hAnsi="Cambria Math"/>
+                          </w:rPr>
+                          <m:t>-</m:t>
+                        </m:r>
+                        <m:sSub>
+                          <m:sSubPr>
+                            <m:ctrlPr>
+                              <w:rPr>
+                                <w:rFonts w:ascii="Cambria Math" w:hAnsi="Cambria Math"/>
+                              </w:rPr>
+                            </m:ctrlPr>
+                          </m:sSubPr>
+                          <m:e>
+                            <m:r>
+                              <w:rPr>
+                                <w:rFonts w:ascii="Cambria Math" w:hAnsi="Cambria Math"/>
+                              </w:rPr>
+                              <m:t>q</m:t>
+                            </m:r>
+                          </m:e>
+                          <m:sub>
+                            <m:r>
+                              <w:rPr>
+                                <w:rFonts w:ascii="Cambria Math" w:hAnsi="Cambria Math"/>
+                              </w:rPr>
+                              <m:t>req</m:t>
+                            </m:r>
+                          </m:sub>
+                        </m:sSub>
+                      </m:e>
+                      <m:e>
+                        <m:r>
+                          <w:rPr>
+                            <w:rFonts w:ascii="Cambria Math" w:hAnsi="Cambria Math"/>
+                          </w:rPr>
+                          <m:t>R∙T∙</m:t>
+                        </m:r>
+                        <m:func>
+                          <m:funcPr>
+                            <m:ctrlPr>
+                              <w:rPr>
+                                <w:rFonts w:ascii="Cambria Math" w:hAnsi="Cambria Math"/>
+                                <w:i/>
+                              </w:rPr>
+                            </m:ctrlPr>
+                          </m:funcPr>
+                          <m:fName>
+                            <m:r>
+                              <m:rPr>
+                                <m:sty m:val="p"/>
+                              </m:rPr>
+                              <w:rPr>
+                                <w:rFonts w:ascii="Cambria Math" w:hAnsi="Cambria Math"/>
+                              </w:rPr>
+                              <m:t>ln</m:t>
+                            </m:r>
+                          </m:fName>
+                          <m:e>
+                            <m:d>
+                              <m:dPr>
+                                <m:ctrlPr>
+                                  <w:rPr>
+                                    <w:rFonts w:ascii="Cambria Math" w:hAnsi="Cambria Math"/>
+                                    <w:i/>
+                                  </w:rPr>
+                                </m:ctrlPr>
+                              </m:dPr>
+                              <m:e>
+                                <m:f>
+                                  <m:fPr>
+                                    <m:ctrlPr>
+                                      <w:rPr>
+                                        <w:rFonts w:ascii="Cambria Math" w:hAnsi="Cambria Math"/>
+                                        <w:i/>
+                                      </w:rPr>
+                                    </m:ctrlPr>
+                                  </m:fPr>
+                                  <m:num>
+                                    <m:sSub>
+                                      <m:sSubPr>
+                                        <m:ctrlPr>
+                                          <w:rPr>
+                                            <w:rFonts w:ascii="Cambria Math" w:hAnsi="Cambria Math"/>
+                                            <w:i/>
+                                          </w:rPr>
+                                        </m:ctrlPr>
+                                      </m:sSubPr>
+                                      <m:e>
+                                        <m:r>
+                                          <w:rPr>
+                                            <w:rFonts w:ascii="Cambria Math" w:hAnsi="Cambria Math"/>
+                                          </w:rPr>
+                                          <m:t>q</m:t>
+                                        </m:r>
+                                      </m:e>
+                                      <m:sub>
+                                        <m:r>
+                                          <w:rPr>
+                                            <w:rFonts w:ascii="Cambria Math" w:hAnsi="Cambria Math"/>
+                                          </w:rPr>
+                                          <m:t>reg</m:t>
+                                        </m:r>
+                                      </m:sub>
+                                    </m:sSub>
+                                  </m:num>
+                                  <m:den>
+                                    <m:sSub>
+                                      <m:sSubPr>
+                                        <m:ctrlPr>
+                                          <w:rPr>
+                                            <w:rFonts w:ascii="Cambria Math" w:hAnsi="Cambria Math"/>
+                                          </w:rPr>
+                                        </m:ctrlPr>
+                                      </m:sSubPr>
+                                      <m:e>
+                                        <m:r>
+                                          <w:rPr>
+                                            <w:rFonts w:ascii="Cambria Math" w:hAnsi="Cambria Math"/>
+                                          </w:rPr>
+                                          <m:t>q</m:t>
+                                        </m:r>
+                                      </m:e>
+                                      <m:sub>
+                                        <m:r>
+                                          <w:rPr>
+                                            <w:rFonts w:ascii="Cambria Math" w:hAnsi="Cambria Math"/>
+                                          </w:rPr>
+                                          <m:t>d</m:t>
+                                        </m:r>
+                                      </m:sub>
+                                    </m:sSub>
+                                  </m:den>
+                                </m:f>
+                              </m:e>
+                            </m:d>
+                            <m:r>
+                              <w:rPr>
+                                <w:rFonts w:ascii="Cambria Math" w:hAnsi="Cambria Math"/>
+                              </w:rPr>
+                              <m:t xml:space="preserve"> </m:t>
+                            </m:r>
+                          </m:e>
+                        </m:func>
+                        <m:r>
+                          <w:rPr>
+                            <w:rFonts w:ascii="Cambria Math" w:hAnsi="Cambria Math"/>
+                          </w:rPr>
+                          <m:t>,  &amp;q≥</m:t>
+                        </m:r>
+                        <m:sSub>
+                          <m:sSubPr>
+                            <m:ctrlPr>
+                              <w:rPr>
+                                <w:rFonts w:ascii="Cambria Math" w:hAnsi="Cambria Math"/>
+                              </w:rPr>
+                            </m:ctrlPr>
+                          </m:sSubPr>
+                          <m:e>
+                            <m:r>
+                              <w:rPr>
+                                <w:rFonts w:ascii="Cambria Math" w:hAnsi="Cambria Math"/>
+                              </w:rPr>
+                              <m:t>q</m:t>
+                            </m:r>
+                          </m:e>
+                          <m:sub>
+                            <m:r>
+                              <w:rPr>
+                                <w:rFonts w:ascii="Cambria Math" w:hAnsi="Cambria Math"/>
+                              </w:rPr>
+                              <m:t>d</m:t>
+                            </m:r>
+                          </m:sub>
+                        </m:sSub>
+                        <m:r>
+                          <w:rPr>
+                            <w:rFonts w:ascii="Cambria Math" w:hAnsi="Cambria Math"/>
+                          </w:rPr>
+                          <m:t>-</m:t>
+                        </m:r>
+                        <m:sSub>
+                          <m:sSubPr>
+                            <m:ctrlPr>
+                              <w:rPr>
+                                <w:rFonts w:ascii="Cambria Math" w:hAnsi="Cambria Math"/>
+                              </w:rPr>
+                            </m:ctrlPr>
+                          </m:sSubPr>
+                          <m:e>
+                            <m:r>
+                              <w:rPr>
+                                <w:rFonts w:ascii="Cambria Math" w:hAnsi="Cambria Math"/>
+                              </w:rPr>
+                              <m:t>q</m:t>
+                            </m:r>
+                          </m:e>
+                          <m:sub>
+                            <m:r>
+                              <w:rPr>
+                                <w:rFonts w:ascii="Cambria Math" w:hAnsi="Cambria Math"/>
+                              </w:rPr>
+                              <m:t>req</m:t>
+                            </m:r>
+                          </m:sub>
+                        </m:sSub>
+                      </m:e>
+                    </m:eqArr>
+                  </m:e>
+                </m:d>
+              </m:oMath>
+            </m:oMathPara>
+          </w:p>
+        </w:tc>
+        <w:tc>
+          <w:tcPr>
+            <w:tcW w:w="2492" w:type="dxa"/>
+            <w:tcBorders>
+              <w:top w:val="nil"/>
+              <w:left w:val="nil"/>
+              <w:bottom w:val="nil"/>
+              <w:right w:val="nil"/>
+            </w:tcBorders>
+          </w:tcPr>
+          <w:p>
+            <w:pPr>
+              <w:pStyle w:val="ListParagraph"/>
+              <w:numPr>
+                <w:ilvl w:val="0"/>
+                <w:numId w:val="1"/>
+              </w:numPr>
+              <w:spacing w:after="0" w:line="240" w:lineRule="auto"/>
+            </w:pPr>
+            <w:r>
+              <w:t xml:space="preserve">Electro-chemical </w:t>
+            </w:r>
+            <w:r>
+              <w:t xml:space="preserve">potential </w:t>
+            </w:r>
+            <w:r>
+              <w:t>loss as i</w:t>
+            </w:r>
+            <w:r>
+              <w:t xml:space="preserve">nverse </w:t>
+            </w:r>
+            <w:r>
+              <w:t xml:space="preserve">process </w:t>
+            </w:r>
+            <w:proofErr w:type="gramStart"/>
+            <w:r>
+              <w:t xml:space="preserve">rate </w:t>
+            </w:r>
+            <w:r>
+              <w:t xml:space="preserve"> </w:t>
+            </w:r>
+            <w:r>
+              <w:t>function</w:t>
+            </w:r>
+            <w:proofErr w:type="gramEnd"/>
+            <w:r>
+              <w:t xml:space="preserve"> </w:t>
+            </w:r>
+            <w:r>
+              <w:fldChar w:fldCharType="begin"/>
+            </w:r>
+            <w:r>
+              <w:instrText xml:space="preserve"> REF _Ref196864209 \r \h </w:instrText>
+            </w:r>
+            <w:r>
+              <w:fldChar w:fldCharType="separate"/>
+            </w:r>
+            <w:r>
+              <w:t>(59)</w:t>
+            </w:r>
+            <w:r>
+              <w:fldChar w:fldCharType="end"/>
+            </w:r>
+          </w:p>
+        </w:tc>
+      </w:tr>
+    </w:tbl>
+    <w:p>
+      <w:pPr>
+        <w:rPr>
+          <w:rFonts w:eastAsiaTheme="minorEastAsia"/>
+        </w:rPr>
+      </w:pPr>
+      <w:r>
+        <w:rPr>
+          <w:rFonts w:eastAsiaTheme="minorEastAsia"/>
+        </w:rPr>
+        <w:t xml:space="preserve">Where </w:t>
+      </w:r>
+      <m:oMath>
+        <m:sSub>
+          <m:sSubPr>
+            <m:ctrlPr>
+              <w:rPr>
+                <w:rFonts w:ascii="Cambria Math" w:hAnsi="Cambria Math"/>
+              </w:rPr>
+            </m:ctrlPr>
+          </m:sSubPr>
+          <m:e>
+            <m:r>
+              <w:rPr>
+                <w:rFonts w:ascii="Cambria Math" w:hAnsi="Cambria Math"/>
+              </w:rPr>
+              <m:t>q</m:t>
+            </m:r>
+          </m:e>
+          <m:sub>
+            <m:r>
+              <w:rPr>
+                <w:rFonts w:ascii="Cambria Math" w:hAnsi="Cambria Math"/>
+              </w:rPr>
+              <m:t>d</m:t>
+            </m:r>
+          </m:sub>
+        </m:sSub>
+        <m:r>
+          <w:rPr>
+            <w:rFonts w:ascii="Cambria Math" w:hAnsi="Cambria Math"/>
+          </w:rPr>
+          <m:t xml:space="preserve"> </m:t>
+        </m:r>
+      </m:oMath>
+      <w:r>
+        <w:rPr>
+          <w:rFonts w:eastAsiaTheme="minorEastAsia"/>
+        </w:rPr>
+        <w:t>is a molar flow in direction d based on previous state</w:t>
+      </w:r>
+      <w:r>
+        <w:rPr>
+          <w:rFonts w:eastAsiaTheme="minorEastAsia"/>
+        </w:rPr>
+        <w:t xml:space="preserve">: </w:t>
+      </w:r>
+      <m:oMath>
+        <m:sSub>
+          <m:sSubPr>
+            <m:ctrlPr>
+              <w:rPr>
+                <w:rFonts w:ascii="Cambria Math" w:hAnsi="Cambria Math"/>
+              </w:rPr>
+            </m:ctrlPr>
+          </m:sSubPr>
+          <m:e>
+            <m:r>
+              <w:rPr>
+                <w:rFonts w:ascii="Cambria Math" w:hAnsi="Cambria Math"/>
+              </w:rPr>
+              <m:t>q</m:t>
+            </m:r>
+          </m:e>
+          <m:sub>
+            <m:r>
+              <w:rPr>
+                <w:rFonts w:ascii="Cambria Math" w:hAnsi="Cambria Math"/>
+              </w:rPr>
+              <m:t>d</m:t>
+            </m:r>
+          </m:sub>
+        </m:sSub>
+        <m:r>
+          <w:rPr>
+            <w:rFonts w:ascii="Cambria Math" w:hAnsi="Cambria Math"/>
+          </w:rPr>
+          <m:t>=</m:t>
+        </m:r>
+        <m:sSub>
+          <m:sSubPr>
+            <m:ctrlPr>
+              <w:rPr>
+                <w:rFonts w:ascii="Cambria Math" w:hAnsi="Cambria Math"/>
+              </w:rPr>
+            </m:ctrlPr>
+          </m:sSubPr>
+          <m:e>
+            <m:r>
+              <w:rPr>
+                <w:rFonts w:ascii="Cambria Math" w:hAnsi="Cambria Math"/>
+              </w:rPr>
+              <m:t>k</m:t>
+            </m:r>
+          </m:e>
+          <m:sub>
+            <m:r>
+              <w:rPr>
+                <w:rFonts w:ascii="Cambria Math" w:hAnsi="Cambria Math"/>
+              </w:rPr>
+              <m:t>f</m:t>
+            </m:r>
+          </m:sub>
+        </m:sSub>
+        <m:r>
+          <w:rPr>
+            <w:rFonts w:ascii="Cambria Math" w:hAnsi="Cambria Math"/>
+          </w:rPr>
+          <m:t>∙</m:t>
+        </m:r>
+        <m:sSub>
+          <m:sSubPr>
+            <m:ctrlPr>
+              <w:rPr>
+                <w:rFonts w:ascii="Cambria Math" w:hAnsi="Cambria Math"/>
+                <w:i/>
+              </w:rPr>
+            </m:ctrlPr>
+          </m:sSubPr>
+          <m:e>
+            <m:r>
+              <w:rPr>
+                <w:rFonts w:ascii="Cambria Math" w:hAnsi="Cambria Math"/>
+              </w:rPr>
+              <m:t>x</m:t>
+            </m:r>
+          </m:e>
+          <m:sub>
+            <m:r>
+              <w:rPr>
+                <w:rFonts w:ascii="Cambria Math" w:hAnsi="Cambria Math"/>
+              </w:rPr>
+              <m:t>S</m:t>
+            </m:r>
+          </m:sub>
+        </m:sSub>
+      </m:oMath>
+      <w:r>
+        <w:rPr>
+          <w:rFonts w:eastAsiaTheme="minorEastAsia"/>
+        </w:rPr>
+        <w:t xml:space="preserve"> for forward</w:t>
+      </w:r>
+      <w:r>
+        <w:rPr>
+          <w:rFonts w:eastAsiaTheme="minorEastAsia"/>
+        </w:rPr>
+        <w:t>s</w:t>
+      </w:r>
+      <w:r>
+        <w:rPr>
+          <w:rFonts w:eastAsiaTheme="minorEastAsia"/>
+        </w:rPr>
+        <w:t xml:space="preserve"> direction and </w:t>
+      </w:r>
+      <m:oMath>
+        <m:sSub>
+          <m:sSubPr>
+            <m:ctrlPr>
+              <w:rPr>
+                <w:rFonts w:ascii="Cambria Math" w:hAnsi="Cambria Math"/>
+              </w:rPr>
+            </m:ctrlPr>
+          </m:sSubPr>
+          <m:e>
+            <m:r>
+              <w:rPr>
+                <w:rFonts w:ascii="Cambria Math" w:hAnsi="Cambria Math"/>
+              </w:rPr>
+              <m:t>q</m:t>
+            </m:r>
+          </m:e>
+          <m:sub>
+            <m:r>
+              <w:rPr>
+                <w:rFonts w:ascii="Cambria Math" w:hAnsi="Cambria Math"/>
+              </w:rPr>
+              <m:t>d</m:t>
+            </m:r>
+          </m:sub>
+        </m:sSub>
+        <m:r>
+          <w:rPr>
+            <w:rFonts w:ascii="Cambria Math" w:hAnsi="Cambria Math"/>
+          </w:rPr>
+          <m:t>=</m:t>
+        </m:r>
+        <m:d>
+          <m:dPr>
+            <m:ctrlPr>
+              <w:rPr>
+                <w:rFonts w:ascii="Cambria Math" w:hAnsi="Cambria Math"/>
+              </w:rPr>
+            </m:ctrlPr>
+          </m:dPr>
+          <m:e>
+            <m:f>
+              <m:fPr>
+                <m:type m:val="lin"/>
+                <m:ctrlPr>
+                  <w:rPr>
+                    <w:rFonts w:ascii="Cambria Math" w:hAnsi="Cambria Math"/>
+                  </w:rPr>
+                </m:ctrlPr>
+              </m:fPr>
+              <m:num>
+                <m:sSub>
+                  <m:sSubPr>
+                    <m:ctrlPr>
+                      <w:rPr>
+                        <w:rFonts w:ascii="Cambria Math" w:hAnsi="Cambria Math"/>
+                      </w:rPr>
+                    </m:ctrlPr>
+                  </m:sSubPr>
+                  <m:e>
+                    <m:r>
+                      <w:rPr>
+                        <w:rFonts w:ascii="Cambria Math" w:hAnsi="Cambria Math"/>
+                      </w:rPr>
+                      <m:t>k</m:t>
+                    </m:r>
+                  </m:e>
+                  <m:sub>
+                    <m:r>
+                      <w:rPr>
+                        <w:rFonts w:ascii="Cambria Math" w:hAnsi="Cambria Math"/>
+                      </w:rPr>
+                      <m:t>f</m:t>
+                    </m:r>
+                  </m:sub>
+                </m:sSub>
+              </m:num>
+              <m:den>
+                <m:r>
+                  <w:rPr>
+                    <w:rFonts w:ascii="Cambria Math" w:hAnsi="Cambria Math"/>
+                  </w:rPr>
+                  <m:t>K</m:t>
+                </m:r>
+              </m:den>
+            </m:f>
+          </m:e>
+        </m:d>
+        <m:r>
+          <w:rPr>
+            <w:rFonts w:ascii="Cambria Math" w:hAnsi="Cambria Math"/>
+          </w:rPr>
+          <m:t>∙</m:t>
+        </m:r>
+        <m:sSub>
+          <m:sSubPr>
+            <m:ctrlPr>
+              <w:rPr>
+                <w:rFonts w:ascii="Cambria Math" w:hAnsi="Cambria Math"/>
+                <w:i/>
+              </w:rPr>
+            </m:ctrlPr>
+          </m:sSubPr>
+          <m:e>
+            <m:r>
+              <w:rPr>
+                <w:rFonts w:ascii="Cambria Math" w:hAnsi="Cambria Math"/>
+              </w:rPr>
+              <m:t>x</m:t>
+            </m:r>
+          </m:e>
+          <m:sub>
+            <m:r>
+              <w:rPr>
+                <w:rFonts w:ascii="Cambria Math" w:hAnsi="Cambria Math"/>
+              </w:rPr>
+              <m:t>P</m:t>
+            </m:r>
+          </m:sub>
+        </m:sSub>
+      </m:oMath>
+      <w:r>
+        <w:rPr>
+          <w:rFonts w:eastAsiaTheme="minorEastAsia"/>
+        </w:rPr>
+        <w:t xml:space="preserve"> for </w:t>
+      </w:r>
+      <w:r>
+        <w:rPr>
+          <w:rFonts w:eastAsiaTheme="minorEastAsia"/>
+        </w:rPr>
+        <w:t>rear</w:t>
+      </w:r>
+      <w:r>
+        <w:rPr>
+          <w:rFonts w:eastAsiaTheme="minorEastAsia"/>
+        </w:rPr>
+        <w:t>ward</w:t>
+      </w:r>
+      <w:r>
+        <w:rPr>
+          <w:rFonts w:eastAsiaTheme="minorEastAsia"/>
+        </w:rPr>
+        <w:t>s</w:t>
+      </w:r>
+      <w:r>
+        <w:rPr>
+          <w:rFonts w:eastAsiaTheme="minorEastAsia"/>
+        </w:rPr>
+        <w:t xml:space="preserve"> </w:t>
+      </w:r>
+      <w:proofErr w:type="gramStart"/>
+      <w:r>
+        <w:rPr>
+          <w:rFonts w:eastAsiaTheme="minorEastAsia"/>
+        </w:rPr>
+        <w:t>direction.</w:t>
+      </w:r>
+      <w:proofErr w:type="gramEnd"/>
+      <w:r>
+        <w:rPr>
+          <w:rFonts w:eastAsiaTheme="minorEastAsia"/>
+        </w:rPr>
+        <w:t xml:space="preserve"> </w:t>
+      </w:r>
+      <w:r>
+        <w:rPr>
+          <w:rFonts w:eastAsiaTheme="minorEastAsia"/>
+        </w:rPr>
+        <w:t xml:space="preserve"> When the absolute value of current flow </w:t>
+      </w:r>
+      <m:oMath>
+        <m:r>
+          <m:rPr>
+            <m:sty m:val="p"/>
+          </m:rPr>
+          <w:rPr>
+            <w:rFonts w:ascii="Cambria Math" w:hAnsi="Cambria Math"/>
+          </w:rPr>
+          <m:t>q</m:t>
+        </m:r>
+        <m:r>
+          <w:rPr>
+            <w:rFonts w:ascii="Cambria Math" w:hAnsi="Cambria Math"/>
+          </w:rPr>
+          <m:t xml:space="preserve"> </m:t>
+        </m:r>
+      </m:oMath>
+      <w:r>
+        <w:rPr>
+          <w:rFonts w:eastAsiaTheme="minorEastAsia"/>
+        </w:rPr>
+        <w:t xml:space="preserve">is bigger than absolute value of  </w:t>
+      </w:r>
+      <m:oMath>
+        <m:sSub>
+          <m:sSubPr>
+            <m:ctrlPr>
+              <w:rPr>
+                <w:rFonts w:ascii="Cambria Math" w:hAnsi="Cambria Math"/>
+              </w:rPr>
+            </m:ctrlPr>
+          </m:sSubPr>
+          <m:e>
+            <m:r>
+              <w:rPr>
+                <w:rFonts w:ascii="Cambria Math" w:hAnsi="Cambria Math"/>
+              </w:rPr>
+              <m:t>q</m:t>
+            </m:r>
+          </m:e>
+          <m:sub>
+            <m:r>
+              <w:rPr>
+                <w:rFonts w:ascii="Cambria Math" w:hAnsi="Cambria Math"/>
+              </w:rPr>
+              <m:t>d</m:t>
+            </m:r>
+          </m:sub>
+        </m:sSub>
+      </m:oMath>
+      <w:r>
+        <w:rPr>
+          <w:rFonts w:eastAsiaTheme="minorEastAsia"/>
+        </w:rPr>
+        <w:t xml:space="preserve">, then this direction is wrong so we can set value of electro-chemical loss to the minimal value – the value of the last significant flow </w:t>
+      </w:r>
+      <m:oMath>
+        <m:r>
+          <w:rPr>
+            <w:rFonts w:ascii="Cambria Math" w:hAnsi="Cambria Math"/>
+          </w:rPr>
+          <m:t>q=</m:t>
+        </m:r>
+        <m:sSub>
+          <m:sSubPr>
+            <m:ctrlPr>
+              <w:rPr>
+                <w:rFonts w:ascii="Cambria Math" w:hAnsi="Cambria Math"/>
+              </w:rPr>
+            </m:ctrlPr>
+          </m:sSubPr>
+          <m:e>
+            <m:r>
+              <w:rPr>
+                <w:rFonts w:ascii="Cambria Math" w:hAnsi="Cambria Math"/>
+              </w:rPr>
+              <m:t>q</m:t>
+            </m:r>
+          </m:e>
+          <m:sub>
+            <m:r>
+              <w:rPr>
+                <w:rFonts w:ascii="Cambria Math" w:hAnsi="Cambria Math"/>
+              </w:rPr>
+              <m:t>d</m:t>
+            </m:r>
+          </m:sub>
+        </m:sSub>
+        <m:r>
+          <w:rPr>
+            <w:rFonts w:ascii="Cambria Math" w:hAnsi="Cambria Math"/>
+          </w:rPr>
+          <m:t>-</m:t>
+        </m:r>
+        <m:sSub>
+          <m:sSubPr>
+            <m:ctrlPr>
+              <w:rPr>
+                <w:rFonts w:ascii="Cambria Math" w:hAnsi="Cambria Math"/>
+              </w:rPr>
+            </m:ctrlPr>
+          </m:sSubPr>
+          <m:e>
+            <m:r>
+              <w:rPr>
+                <w:rFonts w:ascii="Cambria Math" w:hAnsi="Cambria Math"/>
+              </w:rPr>
+              <m:t>q</m:t>
+            </m:r>
+          </m:e>
+          <m:sub>
+            <m:r>
+              <w:rPr>
+                <w:rFonts w:ascii="Cambria Math" w:hAnsi="Cambria Math"/>
+              </w:rPr>
+              <m:t>req</m:t>
+            </m:r>
+          </m:sub>
+        </m:sSub>
+      </m:oMath>
+      <w:r>
+        <w:rPr>
+          <w:rFonts w:eastAsiaTheme="minorEastAsia"/>
+        </w:rPr>
+        <w:t xml:space="preserve"> such as almost one-directional reaction with almost none backward flow.</w:t>
+      </w:r>
+    </w:p>
+    <w:p>
+      <w:pPr>
         <w:pStyle w:val="Heading2"/>
       </w:pPr>
-      <w:r>
+    </w:p>
+    <w:p>
+      <w:pPr>
+        <w:spacing w:after="0" w:line="240" w:lineRule="auto"/>
+        <w:rPr>
+          <w:rFonts w:asciiTheme="majorHAnsi" w:eastAsiaTheme="majorEastAsia" w:hAnsiTheme="majorHAnsi" w:cstheme="majorBidi"/>
+          <w:color w:val="2E74B5" w:themeColor="accent1" w:themeShade="BF"/>
+          <w:sz w:val="26"/>
+          <w:szCs w:val="26"/>
+        </w:rPr>
+      </w:pPr>
+      <w:r>
+        <w:br w:type="page"/>
+      </w:r>
+    </w:p>
+    <w:p>
+      <w:pPr>
+        <w:pStyle w:val="Heading2"/>
+      </w:pPr>
+      <w:r>
+        <w:lastRenderedPageBreak/>
         <w:t>Chemical inertia</w:t>
       </w:r>
     </w:p>
@@ -17137,18 +18660,21 @@
           <w:rPr>
             <w:rFonts w:ascii="Cambria Math" w:eastAsiaTheme="minorEastAsia" w:hAnsi="Cambria Math"/>
           </w:rPr>
-          <m:t>∂s</m:t>
+          <m:t>ds</m:t>
         </m:r>
       </m:oMath>
       <w:r>
         <w:t xml:space="preserve"> [m] per change of time </w:t>
+      </w:r>
+      <w:r>
+        <w:t>d</w:t>
       </w:r>
       <m:oMath>
         <m:r>
           <w:rPr>
             <w:rFonts w:ascii="Cambria Math" w:eastAsiaTheme="minorEastAsia" w:hAnsi="Cambria Math"/>
           </w:rPr>
-          <m:t>∂t</m:t>
+          <m:t>t</m:t>
         </m:r>
       </m:oMath>
       <w:r>
@@ -17211,7 +18737,7 @@
                       <w:rPr>
                         <w:rFonts w:ascii="Cambria Math" w:eastAsiaTheme="minorEastAsia" w:hAnsi="Cambria Math"/>
                       </w:rPr>
-                      <m:t>∂s</m:t>
+                      <m:t>ds</m:t>
                     </m:r>
                   </m:num>
                   <m:den>
@@ -17219,7 +18745,7 @@
                       <w:rPr>
                         <w:rFonts w:ascii="Cambria Math" w:eastAsiaTheme="minorEastAsia" w:hAnsi="Cambria Math"/>
                       </w:rPr>
-                      <m:t>∂t</m:t>
+                      <m:t>dt</m:t>
                     </m:r>
                   </m:den>
                 </m:f>
@@ -17253,29 +18779,38 @@
         </w:tc>
       </w:tr>
     </w:tbl>
+    <w:p/>
     <w:p>
       <w:r>
-        <w:t xml:space="preserve">Let start with this mathematical tautology, where </w:t>
+        <w:t xml:space="preserve">Definition: </w:t>
+      </w:r>
+      <w:r>
+        <w:rPr>
+          <w:b/>
+          <w:bCs/>
+        </w:rPr>
+        <w:t>Ac</w:t>
+      </w:r>
+      <w:r>
+        <w:rPr>
+          <w:b/>
+          <w:bCs/>
+        </w:rPr>
+        <w:t>celeration of the particle</w:t>
+      </w:r>
+      <w:r>
+        <w:t xml:space="preserve"> </w:t>
       </w:r>
       <m:oMath>
         <m:r>
           <w:rPr>
             <w:rFonts w:ascii="Cambria Math" w:eastAsiaTheme="minorEastAsia" w:hAnsi="Cambria Math"/>
           </w:rPr>
-          <m:t>∂v</m:t>
+          <m:t>a</m:t>
         </m:r>
       </m:oMath>
       <w:r>
-        <w:t xml:space="preserve"> </w:t>
-      </w:r>
-      <w:r>
-        <w:t>[m/s]</w:t>
-      </w:r>
-      <w:r>
-        <w:t xml:space="preserve"> is change of particle speed</w:t>
-      </w:r>
-      <w:r>
-        <w:t>:</w:t>
+        <w:t xml:space="preserve"> [m/s2]:</w:t>
       </w:r>
     </w:p>
     <w:tbl>
@@ -17315,174 +18850,6 @@
                   <w:rPr>
                     <w:rFonts w:ascii="Cambria Math" w:eastAsiaTheme="minorEastAsia" w:hAnsi="Cambria Math"/>
                   </w:rPr>
-                  <m:t>∂v=</m:t>
-                </m:r>
-                <m:f>
-                  <m:fPr>
-                    <m:ctrlPr>
-                      <w:rPr>
-                        <w:rFonts w:ascii="Cambria Math" w:eastAsiaTheme="minorEastAsia" w:hAnsi="Cambria Math"/>
-                        <w:i/>
-                      </w:rPr>
-                    </m:ctrlPr>
-                  </m:fPr>
-                  <m:num>
-                    <m:r>
-                      <w:rPr>
-                        <w:rFonts w:ascii="Cambria Math" w:eastAsiaTheme="minorEastAsia" w:hAnsi="Cambria Math"/>
-                      </w:rPr>
-                      <m:t>∂v</m:t>
-                    </m:r>
-                  </m:num>
-                  <m:den>
-                    <m:r>
-                      <w:rPr>
-                        <w:rFonts w:ascii="Cambria Math" w:eastAsiaTheme="minorEastAsia" w:hAnsi="Cambria Math"/>
-                      </w:rPr>
-                      <m:t>2 ∂s</m:t>
-                    </m:r>
-                  </m:den>
-                </m:f>
-                <m:r>
-                  <w:rPr>
-                    <w:rFonts w:ascii="Cambria Math" w:eastAsiaTheme="minorEastAsia" w:hAnsi="Cambria Math"/>
-                  </w:rPr>
-                  <m:t>∙∂s+</m:t>
-                </m:r>
-                <m:f>
-                  <m:fPr>
-                    <m:ctrlPr>
-                      <w:rPr>
-                        <w:rFonts w:ascii="Cambria Math" w:eastAsiaTheme="minorEastAsia" w:hAnsi="Cambria Math"/>
-                        <w:i/>
-                      </w:rPr>
-                    </m:ctrlPr>
-                  </m:fPr>
-                  <m:num>
-                    <m:r>
-                      <w:rPr>
-                        <w:rFonts w:ascii="Cambria Math" w:eastAsiaTheme="minorEastAsia" w:hAnsi="Cambria Math"/>
-                      </w:rPr>
-                      <m:t>∂v</m:t>
-                    </m:r>
-                  </m:num>
-                  <m:den>
-                    <m:r>
-                      <w:rPr>
-                        <w:rFonts w:ascii="Cambria Math" w:eastAsiaTheme="minorEastAsia" w:hAnsi="Cambria Math"/>
-                      </w:rPr>
-                      <m:t>2 ∂t</m:t>
-                    </m:r>
-                  </m:den>
-                </m:f>
-                <m:r>
-                  <w:rPr>
-                    <w:rFonts w:ascii="Cambria Math" w:eastAsiaTheme="minorEastAsia" w:hAnsi="Cambria Math"/>
-                  </w:rPr>
-                  <m:t>∙∂t</m:t>
-                </m:r>
-              </m:oMath>
-            </m:oMathPara>
-          </w:p>
-        </w:tc>
-        <w:tc>
-          <w:tcPr>
-            <w:tcW w:w="2582" w:type="dxa"/>
-            <w:tcBorders>
-              <w:top w:val="nil"/>
-              <w:left w:val="nil"/>
-              <w:bottom w:val="nil"/>
-              <w:right w:val="nil"/>
-            </w:tcBorders>
-          </w:tcPr>
-          <w:p>
-            <w:pPr>
-              <w:pStyle w:val="ListParagraph"/>
-              <w:numPr>
-                <w:ilvl w:val="0"/>
-                <w:numId w:val="1"/>
-              </w:numPr>
-              <w:spacing w:after="0" w:line="240" w:lineRule="auto"/>
-            </w:pPr>
-            <w:r>
-              <w:t>Truth</w:t>
-            </w:r>
-          </w:p>
-        </w:tc>
-      </w:tr>
-    </w:tbl>
-    <w:p/>
-    <w:p>
-      <w:r>
-        <w:t xml:space="preserve">Definition: </w:t>
-      </w:r>
-      <w:r>
-        <w:rPr>
-          <w:b/>
-          <w:bCs/>
-        </w:rPr>
-        <w:t>Ac</w:t>
-      </w:r>
-      <w:r>
-        <w:rPr>
-          <w:b/>
-          <w:bCs/>
-        </w:rPr>
-        <w:t>celeration of the particle</w:t>
-      </w:r>
-      <w:r>
-        <w:t xml:space="preserve"> </w:t>
-      </w:r>
-      <m:oMath>
-        <m:r>
-          <w:rPr>
-            <w:rFonts w:ascii="Cambria Math" w:eastAsiaTheme="minorEastAsia" w:hAnsi="Cambria Math"/>
-          </w:rPr>
-          <m:t>a</m:t>
-        </m:r>
-      </m:oMath>
-      <w:r>
-        <w:t xml:space="preserve"> [m/s2]:</w:t>
-      </w:r>
-    </w:p>
-    <w:tbl>
-      <w:tblPr>
-        <w:tblStyle w:val="TableGrid"/>
-        <w:tblpPr w:leftFromText="141" w:rightFromText="141" w:vertAnchor="text" w:horzAnchor="margin" w:tblpY="147"/>
-        <w:tblW w:w="9062" w:type="dxa"/>
-        <w:tblLook w:val="04A0" w:firstRow="1" w:lastRow="0" w:firstColumn="1" w:lastColumn="0" w:noHBand="0" w:noVBand="1"/>
-      </w:tblPr>
-      <w:tblGrid>
-        <w:gridCol w:w="6480"/>
-        <w:gridCol w:w="2582"/>
-      </w:tblGrid>
-      <w:tr>
-        <w:tc>
-          <w:tcPr>
-            <w:tcW w:w="6480" w:type="dxa"/>
-            <w:tcBorders>
-              <w:top w:val="nil"/>
-              <w:left w:val="nil"/>
-              <w:bottom w:val="nil"/>
-              <w:right w:val="nil"/>
-            </w:tcBorders>
-            <w:vAlign w:val="center"/>
-          </w:tcPr>
-          <w:p>
-            <w:pPr>
-              <w:spacing w:after="0" w:line="360" w:lineRule="auto"/>
-              <w:jc w:val="center"/>
-              <w:rPr>
-                <w:rFonts w:ascii="Calibri" w:eastAsia="Calibri" w:hAnsi="Calibri" w:cs="Times New Roman"/>
-              </w:rPr>
-            </w:pPr>
-            <m:oMathPara>
-              <m:oMath>
-                <m:r>
-                  <w:rPr>
-                    <w:rFonts w:ascii="Cambria Math" w:eastAsiaTheme="minorEastAsia" w:hAnsi="Cambria Math"/>
-                  </w:rPr>
-                  <w:lastRenderedPageBreak/>
                   <m:t>a=</m:t>
                 </m:r>
                 <m:f>
@@ -17499,7 +18866,7 @@
                       <w:rPr>
                         <w:rFonts w:ascii="Cambria Math" w:eastAsiaTheme="minorEastAsia" w:hAnsi="Cambria Math"/>
                       </w:rPr>
-                      <m:t>∂v</m:t>
+                      <m:t>dv</m:t>
                     </m:r>
                   </m:num>
                   <m:den>
@@ -17507,7 +18874,7 @@
                       <w:rPr>
                         <w:rFonts w:ascii="Cambria Math" w:eastAsiaTheme="minorEastAsia" w:hAnsi="Cambria Math"/>
                       </w:rPr>
-                      <m:t>∂t</m:t>
+                      <m:t>dt</m:t>
                     </m:r>
                   </m:den>
                 </m:f>
@@ -17539,7 +18906,7 @@
                       <w:rPr>
                         <w:rFonts w:ascii="Cambria Math" w:eastAsiaTheme="minorEastAsia" w:hAnsi="Cambria Math"/>
                       </w:rPr>
-                      <m:t>2 ∂s</m:t>
+                      <m:t>∂s</m:t>
                     </m:r>
                   </m:den>
                 </m:f>
@@ -17547,39 +18914,7 @@
                   <w:rPr>
                     <w:rFonts w:ascii="Cambria Math" w:eastAsiaTheme="minorEastAsia" w:hAnsi="Cambria Math"/>
                   </w:rPr>
-                  <m:t>∙</m:t>
-                </m:r>
-                <m:f>
-                  <m:fPr>
-                    <m:ctrlPr>
-                      <w:rPr>
-                        <w:rFonts w:ascii="Cambria Math" w:eastAsiaTheme="minorEastAsia" w:hAnsi="Cambria Math"/>
-                        <w:i/>
-                      </w:rPr>
-                    </m:ctrlPr>
-                  </m:fPr>
-                  <m:num>
-                    <m:r>
-                      <w:rPr>
-                        <w:rFonts w:ascii="Cambria Math" w:eastAsiaTheme="minorEastAsia" w:hAnsi="Cambria Math"/>
-                      </w:rPr>
-                      <m:t>∂s</m:t>
-                    </m:r>
-                  </m:num>
-                  <m:den>
-                    <m:r>
-                      <w:rPr>
-                        <w:rFonts w:ascii="Cambria Math" w:eastAsiaTheme="minorEastAsia" w:hAnsi="Cambria Math"/>
-                      </w:rPr>
-                      <m:t>∂t</m:t>
-                    </m:r>
-                  </m:den>
-                </m:f>
-                <m:r>
-                  <w:rPr>
-                    <w:rFonts w:ascii="Cambria Math" w:eastAsiaTheme="minorEastAsia" w:hAnsi="Cambria Math"/>
-                  </w:rPr>
-                  <m:t>+</m:t>
+                  <m:t xml:space="preserve">∙v+ </m:t>
                 </m:r>
                 <m:f>
                   <m:fPr>
@@ -17603,71 +18938,7 @@
                       <w:rPr>
                         <w:rFonts w:ascii="Cambria Math" w:eastAsiaTheme="minorEastAsia" w:hAnsi="Cambria Math"/>
                       </w:rPr>
-                      <m:t>2 ∂t</m:t>
-                    </m:r>
-                  </m:den>
-                </m:f>
-                <m:r>
-                  <w:rPr>
-                    <w:rFonts w:ascii="Cambria Math" w:eastAsiaTheme="minorEastAsia" w:hAnsi="Cambria Math"/>
-                  </w:rPr>
-                  <m:t>=</m:t>
-                </m:r>
-                <m:f>
-                  <m:fPr>
-                    <m:ctrlPr>
-                      <w:rPr>
-                        <w:rFonts w:ascii="Cambria Math" w:eastAsiaTheme="minorEastAsia" w:hAnsi="Cambria Math"/>
-                        <w:i/>
-                      </w:rPr>
-                    </m:ctrlPr>
-                  </m:fPr>
-                  <m:num>
-                    <m:r>
-                      <w:rPr>
-                        <w:rFonts w:ascii="Cambria Math" w:eastAsiaTheme="minorEastAsia" w:hAnsi="Cambria Math"/>
-                      </w:rPr>
-                      <m:t>∂v</m:t>
-                    </m:r>
-                  </m:num>
-                  <m:den>
-                    <m:r>
-                      <w:rPr>
-                        <w:rFonts w:ascii="Cambria Math" w:eastAsiaTheme="minorEastAsia" w:hAnsi="Cambria Math"/>
-                      </w:rPr>
-                      <m:t>2 ∂s</m:t>
-                    </m:r>
-                  </m:den>
-                </m:f>
-                <m:r>
-                  <w:rPr>
-                    <w:rFonts w:ascii="Cambria Math" w:eastAsiaTheme="minorEastAsia" w:hAnsi="Cambria Math"/>
-                  </w:rPr>
-                  <m:t>∙v+</m:t>
-                </m:r>
-                <m:f>
-                  <m:fPr>
-                    <m:ctrlPr>
-                      <w:rPr>
-                        <w:rFonts w:ascii="Cambria Math" w:eastAsiaTheme="minorEastAsia" w:hAnsi="Cambria Math"/>
-                        <w:i/>
-                      </w:rPr>
-                    </m:ctrlPr>
-                  </m:fPr>
-                  <m:num>
-                    <m:r>
-                      <w:rPr>
-                        <w:rFonts w:ascii="Cambria Math" w:eastAsiaTheme="minorEastAsia" w:hAnsi="Cambria Math"/>
-                      </w:rPr>
-                      <m:t>∂v</m:t>
-                    </m:r>
-                  </m:num>
-                  <m:den>
-                    <m:r>
-                      <w:rPr>
-                        <w:rFonts w:ascii="Cambria Math" w:eastAsiaTheme="minorEastAsia" w:hAnsi="Cambria Math"/>
-                      </w:rPr>
-                      <m:t>2 ∂t</m:t>
+                      <m:t>∂t</m:t>
                     </m:r>
                   </m:den>
                 </m:f>
@@ -17784,7 +19055,7 @@
           <w:rPr>
             <w:rFonts w:ascii="Cambria Math" w:eastAsiaTheme="minorEastAsia" w:hAnsi="Cambria Math"/>
           </w:rPr>
-          <m:t>∂G</m:t>
+          <m:t>dG</m:t>
         </m:r>
       </m:oMath>
       <w:r>
@@ -17822,7 +19093,7 @@
           <w:rPr>
             <w:rFonts w:ascii="Cambria Math" w:eastAsiaTheme="minorEastAsia" w:hAnsi="Cambria Math"/>
           </w:rPr>
-          <m:t>∂s</m:t>
+          <m:t>ds</m:t>
         </m:r>
       </m:oMath>
       <w:r>
@@ -17888,7 +19159,7 @@
                       <w:rPr>
                         <w:rFonts w:ascii="Cambria Math" w:eastAsiaTheme="minorEastAsia" w:hAnsi="Cambria Math"/>
                       </w:rPr>
-                      <m:t>∂G</m:t>
+                      <m:t>dG</m:t>
                     </m:r>
                   </m:num>
                   <m:den>
@@ -17896,7 +19167,7 @@
                       <w:rPr>
                         <w:rFonts w:ascii="Cambria Math" w:eastAsiaTheme="minorEastAsia" w:hAnsi="Cambria Math"/>
                       </w:rPr>
-                      <m:t>∂s</m:t>
+                      <m:t>ds</m:t>
                     </m:r>
                   </m:den>
                 </m:f>
@@ -17904,66 +19175,8 @@
                   <w:rPr>
                     <w:rFonts w:ascii="Cambria Math" w:eastAsiaTheme="minorEastAsia" w:hAnsi="Cambria Math"/>
                   </w:rPr>
-                  <m:t>=m∙a=m∙</m:t>
+                  <m:t>=m∙a</m:t>
                 </m:r>
-                <m:f>
-                  <m:fPr>
-                    <m:ctrlPr>
-                      <w:rPr>
-                        <w:rFonts w:ascii="Cambria Math" w:eastAsiaTheme="minorEastAsia" w:hAnsi="Cambria Math"/>
-                        <w:i/>
-                      </w:rPr>
-                    </m:ctrlPr>
-                  </m:fPr>
-                  <m:num>
-                    <m:r>
-                      <w:rPr>
-                        <w:rFonts w:ascii="Cambria Math" w:eastAsiaTheme="minorEastAsia" w:hAnsi="Cambria Math"/>
-                      </w:rPr>
-                      <m:t>∂v</m:t>
-                    </m:r>
-                  </m:num>
-                  <m:den>
-                    <m:r>
-                      <w:rPr>
-                        <w:rFonts w:ascii="Cambria Math" w:eastAsiaTheme="minorEastAsia" w:hAnsi="Cambria Math"/>
-                      </w:rPr>
-                      <m:t>2 ∂s</m:t>
-                    </m:r>
-                  </m:den>
-    